--- a/upload/IO-AVSTATS.docx
+++ b/upload/IO-AVSTATS.docx
@@ -398,7 +398,7 @@
         </w:rPr>
         <w:fldChar w:fldCharType="separate"/>
       </w:r>
-      <w:hyperlink w:anchor="_Toc133652614" w:history="1">
+      <w:hyperlink w:anchor="_Toc133826107" w:history="1">
         <w:r>
           <w:rPr>
             <w:rStyle w:val="Hyperlink"/>
@@ -444,7 +444,7 @@
             <w:noProof/>
             <w:webHidden/>
           </w:rPr>
-          <w:instrText xml:space="preserve"> PAGEREF _Toc133652614 \h </w:instrText>
+          <w:instrText xml:space="preserve"> PAGEREF _Toc133826107 \h </w:instrText>
         </w:r>
         <w:r>
           <w:rPr>
@@ -490,7 +490,7 @@
           <w14:ligatures w14:val="none"/>
         </w:rPr>
       </w:pPr>
-      <w:hyperlink w:anchor="_Toc133652615" w:history="1">
+      <w:hyperlink w:anchor="_Toc133826108" w:history="1">
         <w:r>
           <w:rPr>
             <w:rStyle w:val="Hyperlink"/>
@@ -536,7 +536,7 @@
             <w:noProof/>
             <w:webHidden/>
           </w:rPr>
-          <w:instrText xml:space="preserve"> PAGEREF _Toc133652615 \h </w:instrText>
+          <w:instrText xml:space="preserve"> PAGEREF _Toc133826108 \h </w:instrText>
         </w:r>
         <w:r>
           <w:rPr>
@@ -557,6 +557,190 @@
             <w:webHidden/>
           </w:rPr>
           <w:t>5</w:t>
+        </w:r>
+        <w:r>
+          <w:rPr>
+            <w:noProof/>
+            <w:webHidden/>
+          </w:rPr>
+          <w:fldChar w:fldCharType="end"/>
+        </w:r>
+      </w:hyperlink>
+    </w:p>
+    <w:p>
+      <w:pPr>
+        <w:pStyle w:val="TOC2"/>
+        <w:tabs>
+          <w:tab w:val="left" w:pos="880"/>
+          <w:tab w:val="right" w:leader="dot" w:pos="9062"/>
+        </w:tabs>
+        <w:rPr>
+          <w:rFonts w:eastAsiaTheme="minorEastAsia"/>
+          <w:noProof/>
+          <w:kern w:val="0"/>
+          <w:lang w:eastAsia="en-GB"/>
+          <w14:ligatures w14:val="none"/>
+        </w:rPr>
+      </w:pPr>
+      <w:hyperlink w:anchor="_Toc133826109" w:history="1">
+        <w:r>
+          <w:rPr>
+            <w:rStyle w:val="Hyperlink"/>
+            <w:noProof/>
+            <w:lang w:val="en-US"/>
+          </w:rPr>
+          <w:t>2.1.</w:t>
+        </w:r>
+        <w:r>
+          <w:rPr>
+            <w:rFonts w:eastAsiaTheme="minorEastAsia"/>
+            <w:noProof/>
+            <w:kern w:val="0"/>
+            <w:lang w:eastAsia="en-GB"/>
+            <w14:ligatures w14:val="none"/>
+          </w:rPr>
+          <w:tab/>
+        </w:r>
+        <w:r>
+          <w:rPr>
+            <w:rStyle w:val="Hyperlink"/>
+            <w:noProof/>
+            <w:lang w:val="en-US"/>
+          </w:rPr>
+          <w:t>Application Access</w:t>
+        </w:r>
+        <w:r>
+          <w:rPr>
+            <w:noProof/>
+            <w:webHidden/>
+          </w:rPr>
+          <w:tab/>
+        </w:r>
+        <w:r>
+          <w:rPr>
+            <w:noProof/>
+            <w:webHidden/>
+          </w:rPr>
+          <w:fldChar w:fldCharType="begin"/>
+        </w:r>
+        <w:r>
+          <w:rPr>
+            <w:noProof/>
+            <w:webHidden/>
+          </w:rPr>
+          <w:instrText xml:space="preserve"> PAGEREF _Toc133826109 \h </w:instrText>
+        </w:r>
+        <w:r>
+          <w:rPr>
+            <w:noProof/>
+            <w:webHidden/>
+          </w:rPr>
+        </w:r>
+        <w:r>
+          <w:rPr>
+            <w:noProof/>
+            <w:webHidden/>
+          </w:rPr>
+          <w:fldChar w:fldCharType="separate"/>
+        </w:r>
+        <w:r>
+          <w:rPr>
+            <w:noProof/>
+            <w:webHidden/>
+          </w:rPr>
+          <w:t>5</w:t>
+        </w:r>
+        <w:r>
+          <w:rPr>
+            <w:noProof/>
+            <w:webHidden/>
+          </w:rPr>
+          <w:fldChar w:fldCharType="end"/>
+        </w:r>
+      </w:hyperlink>
+    </w:p>
+    <w:p>
+      <w:pPr>
+        <w:pStyle w:val="TOC2"/>
+        <w:tabs>
+          <w:tab w:val="left" w:pos="880"/>
+          <w:tab w:val="right" w:leader="dot" w:pos="9062"/>
+        </w:tabs>
+        <w:rPr>
+          <w:rFonts w:eastAsiaTheme="minorEastAsia"/>
+          <w:noProof/>
+          <w:kern w:val="0"/>
+          <w:lang w:eastAsia="en-GB"/>
+          <w14:ligatures w14:val="none"/>
+        </w:rPr>
+      </w:pPr>
+      <w:hyperlink w:anchor="_Toc133826110" w:history="1">
+        <w:r>
+          <w:rPr>
+            <w:rStyle w:val="Hyperlink"/>
+            <w:noProof/>
+            <w:lang w:val="en-US"/>
+          </w:rPr>
+          <w:t>2.2.</w:t>
+        </w:r>
+        <w:r>
+          <w:rPr>
+            <w:rFonts w:eastAsiaTheme="minorEastAsia"/>
+            <w:noProof/>
+            <w:kern w:val="0"/>
+            <w:lang w:eastAsia="en-GB"/>
+            <w14:ligatures w14:val="none"/>
+          </w:rPr>
+          <w:tab/>
+        </w:r>
+        <w:r>
+          <w:rPr>
+            <w:rStyle w:val="Hyperlink"/>
+            <w:noProof/>
+            <w:lang w:val="en-US"/>
+          </w:rPr>
+          <w:t>General Usability</w:t>
+        </w:r>
+        <w:r>
+          <w:rPr>
+            <w:noProof/>
+            <w:webHidden/>
+          </w:rPr>
+          <w:tab/>
+        </w:r>
+        <w:r>
+          <w:rPr>
+            <w:noProof/>
+            <w:webHidden/>
+          </w:rPr>
+          <w:fldChar w:fldCharType="begin"/>
+        </w:r>
+        <w:r>
+          <w:rPr>
+            <w:noProof/>
+            <w:webHidden/>
+          </w:rPr>
+          <w:instrText xml:space="preserve"> PAGEREF _Toc133826110 \h </w:instrText>
+        </w:r>
+        <w:r>
+          <w:rPr>
+            <w:noProof/>
+            <w:webHidden/>
+          </w:rPr>
+        </w:r>
+        <w:r>
+          <w:rPr>
+            <w:noProof/>
+            <w:webHidden/>
+          </w:rPr>
+          <w:fldChar w:fldCharType="separate"/>
+        </w:r>
+        <w:r>
+          <w:rPr>
+            <w:noProof/>
+            <w:webHidden/>
+          </w:rPr>
+          <w:t>8</w:t>
         </w:r>
         <w:r>
           <w:rPr>
@@ -582,7 +766,7 @@
           <w14:ligatures w14:val="none"/>
         </w:rPr>
       </w:pPr>
-      <w:hyperlink w:anchor="_Toc133652616" w:history="1">
+      <w:hyperlink w:anchor="_Toc133826111" w:history="1">
         <w:r>
           <w:rPr>
             <w:rStyle w:val="Hyperlink"/>
@@ -628,7 +812,7 @@
             <w:noProof/>
             <w:webHidden/>
           </w:rPr>
-          <w:instrText xml:space="preserve"> PAGEREF _Toc133652616 \h </w:instrText>
+          <w:instrText xml:space="preserve"> PAGEREF _Toc133826111 \h </w:instrText>
         </w:r>
         <w:r>
           <w:rPr>
@@ -648,7 +832,7 @@
             <w:noProof/>
             <w:webHidden/>
           </w:rPr>
-          <w:t>6</w:t>
+          <w:t>9</w:t>
         </w:r>
         <w:r>
           <w:rPr>
@@ -674,7 +858,7 @@
           <w14:ligatures w14:val="none"/>
         </w:rPr>
       </w:pPr>
-      <w:hyperlink w:anchor="_Toc133652617" w:history="1">
+      <w:hyperlink w:anchor="_Toc133826112" w:history="1">
         <w:r>
           <w:rPr>
             <w:rStyle w:val="Hyperlink"/>
@@ -720,7 +904,7 @@
             <w:noProof/>
             <w:webHidden/>
           </w:rPr>
-          <w:instrText xml:space="preserve"> PAGEREF _Toc133652617 \h </w:instrText>
+          <w:instrText xml:space="preserve"> PAGEREF _Toc133826112 \h </w:instrText>
         </w:r>
         <w:r>
           <w:rPr>
@@ -740,7 +924,7 @@
             <w:noProof/>
             <w:webHidden/>
           </w:rPr>
-          <w:t>6</w:t>
+          <w:t>9</w:t>
         </w:r>
         <w:r>
           <w:rPr>
@@ -766,7 +950,7 @@
           <w14:ligatures w14:val="none"/>
         </w:rPr>
       </w:pPr>
-      <w:hyperlink w:anchor="_Toc133652618" w:history="1">
+      <w:hyperlink w:anchor="_Toc133826113" w:history="1">
         <w:r>
           <w:rPr>
             <w:rStyle w:val="Hyperlink"/>
@@ -812,7 +996,7 @@
             <w:noProof/>
             <w:webHidden/>
           </w:rPr>
-          <w:instrText xml:space="preserve"> PAGEREF _Toc133652618 \h </w:instrText>
+          <w:instrText xml:space="preserve"> PAGEREF _Toc133826113 \h </w:instrText>
         </w:r>
         <w:r>
           <w:rPr>
@@ -832,7 +1016,7 @@
             <w:noProof/>
             <w:webHidden/>
           </w:rPr>
-          <w:t>6</w:t>
+          <w:t>9</w:t>
         </w:r>
         <w:r>
           <w:rPr>
@@ -858,7 +1042,7 @@
           <w14:ligatures w14:val="none"/>
         </w:rPr>
       </w:pPr>
-      <w:hyperlink w:anchor="_Toc133652619" w:history="1">
+      <w:hyperlink w:anchor="_Toc133826114" w:history="1">
         <w:r>
           <w:rPr>
             <w:rStyle w:val="Hyperlink"/>
@@ -904,7 +1088,7 @@
             <w:noProof/>
             <w:webHidden/>
           </w:rPr>
-          <w:instrText xml:space="preserve"> PAGEREF _Toc133652619 \h </w:instrText>
+          <w:instrText xml:space="preserve"> PAGEREF _Toc133826114 \h </w:instrText>
         </w:r>
         <w:r>
           <w:rPr>
@@ -924,7 +1108,7 @@
             <w:noProof/>
             <w:webHidden/>
           </w:rPr>
-          <w:t>6</w:t>
+          <w:t>9</w:t>
         </w:r>
         <w:r>
           <w:rPr>
@@ -950,7 +1134,7 @@
           <w14:ligatures w14:val="none"/>
         </w:rPr>
       </w:pPr>
-      <w:hyperlink w:anchor="_Toc133652620" w:history="1">
+      <w:hyperlink w:anchor="_Toc133826115" w:history="1">
         <w:r>
           <w:rPr>
             <w:rStyle w:val="Hyperlink"/>
@@ -975,7 +1159,7 @@
             <w:noProof/>
             <w:lang w:val="en-US"/>
           </w:rPr>
-          <w:t>Eclat Algorithm</w:t>
+          <w:t>ECLAT Algorithm</w:t>
         </w:r>
         <w:r>
           <w:rPr>
@@ -996,7 +1180,7 @@
             <w:noProof/>
             <w:webHidden/>
           </w:rPr>
-          <w:instrText xml:space="preserve"> PAGEREF _Toc133652620 \h </w:instrText>
+          <w:instrText xml:space="preserve"> PAGEREF _Toc133826115 \h </w:instrText>
         </w:r>
         <w:r>
           <w:rPr>
@@ -1016,7 +1200,7 @@
             <w:noProof/>
             <w:webHidden/>
           </w:rPr>
-          <w:t>6</w:t>
+          <w:t>9</w:t>
         </w:r>
         <w:r>
           <w:rPr>
@@ -1042,7 +1226,7 @@
           <w14:ligatures w14:val="none"/>
         </w:rPr>
       </w:pPr>
-      <w:hyperlink w:anchor="_Toc133652621" w:history="1">
+      <w:hyperlink w:anchor="_Toc133826116" w:history="1">
         <w:r>
           <w:rPr>
             <w:rStyle w:val="Hyperlink"/>
@@ -1088,7 +1272,7 @@
             <w:noProof/>
             <w:webHidden/>
           </w:rPr>
-          <w:instrText xml:space="preserve"> PAGEREF _Toc133652621 \h </w:instrText>
+          <w:instrText xml:space="preserve"> PAGEREF _Toc133826116 \h </w:instrText>
         </w:r>
         <w:r>
           <w:rPr>
@@ -1108,7 +1292,7 @@
             <w:noProof/>
             <w:webHidden/>
           </w:rPr>
-          <w:t>6</w:t>
+          <w:t>10</w:t>
         </w:r>
         <w:r>
           <w:rPr>
@@ -1134,7 +1318,7 @@
           <w14:ligatures w14:val="none"/>
         </w:rPr>
       </w:pPr>
-      <w:hyperlink w:anchor="_Toc133652622" w:history="1">
+      <w:hyperlink w:anchor="_Toc133826117" w:history="1">
         <w:r>
           <w:rPr>
             <w:rStyle w:val="Hyperlink"/>
@@ -1180,7 +1364,7 @@
             <w:noProof/>
             <w:webHidden/>
           </w:rPr>
-          <w:instrText xml:space="preserve"> PAGEREF _Toc133652622 \h </w:instrText>
+          <w:instrText xml:space="preserve"> PAGEREF _Toc133826117 \h </w:instrText>
         </w:r>
         <w:r>
           <w:rPr>
@@ -1200,7 +1384,7 @@
             <w:noProof/>
             <w:webHidden/>
           </w:rPr>
-          <w:t>6</w:t>
+          <w:t>10</w:t>
         </w:r>
         <w:r>
           <w:rPr>
@@ -1226,7 +1410,7 @@
           <w14:ligatures w14:val="none"/>
         </w:rPr>
       </w:pPr>
-      <w:hyperlink w:anchor="_Toc133652623" w:history="1">
+      <w:hyperlink w:anchor="_Toc133826118" w:history="1">
         <w:r>
           <w:rPr>
             <w:rStyle w:val="Hyperlink"/>
@@ -1272,7 +1456,7 @@
             <w:noProof/>
             <w:webHidden/>
           </w:rPr>
-          <w:instrText xml:space="preserve"> PAGEREF _Toc133652623 \h </w:instrText>
+          <w:instrText xml:space="preserve"> PAGEREF _Toc133826118 \h </w:instrText>
         </w:r>
         <w:r>
           <w:rPr>
@@ -1292,7 +1476,7 @@
             <w:noProof/>
             <w:webHidden/>
           </w:rPr>
-          <w:t>7</w:t>
+          <w:t>12</w:t>
         </w:r>
         <w:r>
           <w:rPr>
@@ -1318,7 +1502,7 @@
           <w14:ligatures w14:val="none"/>
         </w:rPr>
       </w:pPr>
-      <w:hyperlink w:anchor="_Toc133652624" w:history="1">
+      <w:hyperlink w:anchor="_Toc133826119" w:history="1">
         <w:r>
           <w:rPr>
             <w:rStyle w:val="Hyperlink"/>
@@ -1364,7 +1548,7 @@
             <w:noProof/>
             <w:webHidden/>
           </w:rPr>
-          <w:instrText xml:space="preserve"> PAGEREF _Toc133652624 \h </w:instrText>
+          <w:instrText xml:space="preserve"> PAGEREF _Toc133826119 \h </w:instrText>
         </w:r>
         <w:r>
           <w:rPr>
@@ -1384,7 +1568,7 @@
             <w:noProof/>
             <w:webHidden/>
           </w:rPr>
-          <w:t>7</w:t>
+          <w:t>12</w:t>
         </w:r>
         <w:r>
           <w:rPr>
@@ -1410,7 +1594,7 @@
           <w14:ligatures w14:val="none"/>
         </w:rPr>
       </w:pPr>
-      <w:hyperlink w:anchor="_Toc133652625" w:history="1">
+      <w:hyperlink w:anchor="_Toc133826120" w:history="1">
         <w:r>
           <w:rPr>
             <w:rStyle w:val="Hyperlink"/>
@@ -1456,7 +1640,7 @@
             <w:noProof/>
             <w:webHidden/>
           </w:rPr>
-          <w:instrText xml:space="preserve"> PAGEREF _Toc133652625 \h </w:instrText>
+          <w:instrText xml:space="preserve"> PAGEREF _Toc133826120 \h </w:instrText>
         </w:r>
         <w:r>
           <w:rPr>
@@ -1476,7 +1660,7 @@
             <w:noProof/>
             <w:webHidden/>
           </w:rPr>
-          <w:t>7</w:t>
+          <w:t>12</w:t>
         </w:r>
         <w:r>
           <w:rPr>
@@ -1502,7 +1686,7 @@
           <w14:ligatures w14:val="none"/>
         </w:rPr>
       </w:pPr>
-      <w:hyperlink w:anchor="_Toc133652626" w:history="1">
+      <w:hyperlink w:anchor="_Toc133826121" w:history="1">
         <w:r>
           <w:rPr>
             <w:rStyle w:val="Hyperlink"/>
@@ -1548,7 +1732,7 @@
             <w:noProof/>
             <w:webHidden/>
           </w:rPr>
-          <w:instrText xml:space="preserve"> PAGEREF _Toc133652626 \h </w:instrText>
+          <w:instrText xml:space="preserve"> PAGEREF _Toc133826121 \h </w:instrText>
         </w:r>
         <w:r>
           <w:rPr>
@@ -1568,7 +1752,7 @@
             <w:noProof/>
             <w:webHidden/>
           </w:rPr>
-          <w:t>7</w:t>
+          <w:t>12</w:t>
         </w:r>
         <w:r>
           <w:rPr>
@@ -1594,7 +1778,7 @@
           <w14:ligatures w14:val="none"/>
         </w:rPr>
       </w:pPr>
-      <w:hyperlink w:anchor="_Toc133652627" w:history="1">
+      <w:hyperlink w:anchor="_Toc133826122" w:history="1">
         <w:r>
           <w:rPr>
             <w:rStyle w:val="Hyperlink"/>
@@ -1640,7 +1824,7 @@
             <w:noProof/>
             <w:webHidden/>
           </w:rPr>
-          <w:instrText xml:space="preserve"> PAGEREF _Toc133652627 \h </w:instrText>
+          <w:instrText xml:space="preserve"> PAGEREF _Toc133826122 \h </w:instrText>
         </w:r>
         <w:r>
           <w:rPr>
@@ -1660,7 +1844,7 @@
             <w:noProof/>
             <w:webHidden/>
           </w:rPr>
-          <w:t>7</w:t>
+          <w:t>12</w:t>
         </w:r>
         <w:r>
           <w:rPr>
@@ -1686,7 +1870,7 @@
           <w14:ligatures w14:val="none"/>
         </w:rPr>
       </w:pPr>
-      <w:hyperlink w:anchor="_Toc133652628" w:history="1">
+      <w:hyperlink w:anchor="_Toc133826123" w:history="1">
         <w:r>
           <w:rPr>
             <w:rStyle w:val="Hyperlink"/>
@@ -1732,7 +1916,7 @@
             <w:noProof/>
             <w:webHidden/>
           </w:rPr>
-          <w:instrText xml:space="preserve"> PAGEREF _Toc133652628 \h </w:instrText>
+          <w:instrText xml:space="preserve"> PAGEREF _Toc133826123 \h </w:instrText>
         </w:r>
         <w:r>
           <w:rPr>
@@ -1752,7 +1936,7 @@
             <w:noProof/>
             <w:webHidden/>
           </w:rPr>
-          <w:t>7</w:t>
+          <w:t>12</w:t>
         </w:r>
         <w:r>
           <w:rPr>
@@ -1778,7 +1962,7 @@
           <w14:ligatures w14:val="none"/>
         </w:rPr>
       </w:pPr>
-      <w:hyperlink w:anchor="_Toc133652629" w:history="1">
+      <w:hyperlink w:anchor="_Toc133826124" w:history="1">
         <w:r>
           <w:rPr>
             <w:rStyle w:val="Hyperlink"/>
@@ -1824,7 +2008,7 @@
             <w:noProof/>
             <w:webHidden/>
           </w:rPr>
-          <w:instrText xml:space="preserve"> PAGEREF _Toc133652629 \h </w:instrText>
+          <w:instrText xml:space="preserve"> PAGEREF _Toc133826124 \h </w:instrText>
         </w:r>
         <w:r>
           <w:rPr>
@@ -1844,7 +2028,7 @@
             <w:noProof/>
             <w:webHidden/>
           </w:rPr>
-          <w:t>7</w:t>
+          <w:t>12</w:t>
         </w:r>
         <w:r>
           <w:rPr>
@@ -1870,7 +2054,7 @@
           <w14:ligatures w14:val="none"/>
         </w:rPr>
       </w:pPr>
-      <w:hyperlink w:anchor="_Toc133652630" w:history="1">
+      <w:hyperlink w:anchor="_Toc133826125" w:history="1">
         <w:r>
           <w:rPr>
             <w:rStyle w:val="Hyperlink"/>
@@ -1916,7 +2100,7 @@
             <w:noProof/>
             <w:webHidden/>
           </w:rPr>
-          <w:instrText xml:space="preserve"> PAGEREF _Toc133652630 \h </w:instrText>
+          <w:instrText xml:space="preserve"> PAGEREF _Toc133826125 \h </w:instrText>
         </w:r>
         <w:r>
           <w:rPr>
@@ -1936,7 +2120,7 @@
             <w:noProof/>
             <w:webHidden/>
           </w:rPr>
-          <w:t>7</w:t>
+          <w:t>12</w:t>
         </w:r>
         <w:r>
           <w:rPr>
@@ -1962,7 +2146,7 @@
           <w14:ligatures w14:val="none"/>
         </w:rPr>
       </w:pPr>
-      <w:hyperlink w:anchor="_Toc133652631" w:history="1">
+      <w:hyperlink w:anchor="_Toc133826126" w:history="1">
         <w:r>
           <w:rPr>
             <w:rStyle w:val="Hyperlink"/>
@@ -2008,7 +2192,7 @@
             <w:noProof/>
             <w:webHidden/>
           </w:rPr>
-          <w:instrText xml:space="preserve"> PAGEREF _Toc133652631 \h </w:instrText>
+          <w:instrText xml:space="preserve"> PAGEREF _Toc133826126 \h </w:instrText>
         </w:r>
         <w:r>
           <w:rPr>
@@ -2028,7 +2212,7 @@
             <w:noProof/>
             <w:webHidden/>
           </w:rPr>
-          <w:t>7</w:t>
+          <w:t>12</w:t>
         </w:r>
         <w:r>
           <w:rPr>
@@ -2054,7 +2238,7 @@
           <w14:ligatures w14:val="none"/>
         </w:rPr>
       </w:pPr>
-      <w:hyperlink w:anchor="_Toc133652632" w:history="1">
+      <w:hyperlink w:anchor="_Toc133826127" w:history="1">
         <w:r>
           <w:rPr>
             <w:rStyle w:val="Hyperlink"/>
@@ -2100,7 +2284,7 @@
             <w:noProof/>
             <w:webHidden/>
           </w:rPr>
-          <w:instrText xml:space="preserve"> PAGEREF _Toc133652632 \h </w:instrText>
+          <w:instrText xml:space="preserve"> PAGEREF _Toc133826127 \h </w:instrText>
         </w:r>
         <w:r>
           <w:rPr>
@@ -2120,7 +2304,7 @@
             <w:noProof/>
             <w:webHidden/>
           </w:rPr>
-          <w:t>7</w:t>
+          <w:t>12</w:t>
         </w:r>
         <w:r>
           <w:rPr>
@@ -2146,7 +2330,7 @@
           <w14:ligatures w14:val="none"/>
         </w:rPr>
       </w:pPr>
-      <w:hyperlink w:anchor="_Toc133652633" w:history="1">
+      <w:hyperlink w:anchor="_Toc133826128" w:history="1">
         <w:r>
           <w:rPr>
             <w:rStyle w:val="Hyperlink"/>
@@ -2192,7 +2376,7 @@
             <w:noProof/>
             <w:webHidden/>
           </w:rPr>
-          <w:instrText xml:space="preserve"> PAGEREF _Toc133652633 \h </w:instrText>
+          <w:instrText xml:space="preserve"> PAGEREF _Toc133826128 \h </w:instrText>
         </w:r>
         <w:r>
           <w:rPr>
@@ -2212,7 +2396,7 @@
             <w:noProof/>
             <w:webHidden/>
           </w:rPr>
-          <w:t>7</w:t>
+          <w:t>12</w:t>
         </w:r>
         <w:r>
           <w:rPr>
@@ -2238,7 +2422,7 @@
           <w14:ligatures w14:val="none"/>
         </w:rPr>
       </w:pPr>
-      <w:hyperlink w:anchor="_Toc133652634" w:history="1">
+      <w:hyperlink w:anchor="_Toc133826129" w:history="1">
         <w:r>
           <w:rPr>
             <w:rStyle w:val="Hyperlink"/>
@@ -2284,7 +2468,7 @@
             <w:noProof/>
             <w:webHidden/>
           </w:rPr>
-          <w:instrText xml:space="preserve"> PAGEREF _Toc133652634 \h </w:instrText>
+          <w:instrText xml:space="preserve"> PAGEREF _Toc133826129 \h </w:instrText>
         </w:r>
         <w:r>
           <w:rPr>
@@ -2304,7 +2488,7 @@
             <w:noProof/>
             <w:webHidden/>
           </w:rPr>
-          <w:t>7</w:t>
+          <w:t>12</w:t>
         </w:r>
         <w:r>
           <w:rPr>
@@ -2330,7 +2514,7 @@
           <w14:ligatures w14:val="none"/>
         </w:rPr>
       </w:pPr>
-      <w:hyperlink w:anchor="_Toc133652635" w:history="1">
+      <w:hyperlink w:anchor="_Toc133826130" w:history="1">
         <w:r>
           <w:rPr>
             <w:rStyle w:val="Hyperlink"/>
@@ -2376,7 +2560,7 @@
             <w:noProof/>
             <w:webHidden/>
           </w:rPr>
-          <w:instrText xml:space="preserve"> PAGEREF _Toc133652635 \h </w:instrText>
+          <w:instrText xml:space="preserve"> PAGEREF _Toc133826130 \h </w:instrText>
         </w:r>
         <w:r>
           <w:rPr>
@@ -2396,7 +2580,7 @@
             <w:noProof/>
             <w:webHidden/>
           </w:rPr>
-          <w:t>7</w:t>
+          <w:t>12</w:t>
         </w:r>
         <w:r>
           <w:rPr>
@@ -2422,7 +2606,7 @@
           <w14:ligatures w14:val="none"/>
         </w:rPr>
       </w:pPr>
-      <w:hyperlink w:anchor="_Toc133652636" w:history="1">
+      <w:hyperlink w:anchor="_Toc133826131" w:history="1">
         <w:r>
           <w:rPr>
             <w:rStyle w:val="Hyperlink"/>
@@ -2468,7 +2652,7 @@
             <w:noProof/>
             <w:webHidden/>
           </w:rPr>
-          <w:instrText xml:space="preserve"> PAGEREF _Toc133652636 \h </w:instrText>
+          <w:instrText xml:space="preserve"> PAGEREF _Toc133826131 \h </w:instrText>
         </w:r>
         <w:r>
           <w:rPr>
@@ -2488,7 +2672,7 @@
             <w:noProof/>
             <w:webHidden/>
           </w:rPr>
-          <w:t>7</w:t>
+          <w:t>12</w:t>
         </w:r>
         <w:r>
           <w:rPr>
@@ -2514,7 +2698,7 @@
           <w14:ligatures w14:val="none"/>
         </w:rPr>
       </w:pPr>
-      <w:hyperlink w:anchor="_Toc133652637" w:history="1">
+      <w:hyperlink w:anchor="_Toc133826132" w:history="1">
         <w:r>
           <w:rPr>
             <w:rStyle w:val="Hyperlink"/>
@@ -2560,7 +2744,7 @@
             <w:noProof/>
             <w:webHidden/>
           </w:rPr>
-          <w:instrText xml:space="preserve"> PAGEREF _Toc133652637 \h </w:instrText>
+          <w:instrText xml:space="preserve"> PAGEREF _Toc133826132 \h </w:instrText>
         </w:r>
         <w:r>
           <w:rPr>
@@ -2580,7 +2764,7 @@
             <w:noProof/>
             <w:webHidden/>
           </w:rPr>
-          <w:t>7</w:t>
+          <w:t>12</w:t>
         </w:r>
         <w:r>
           <w:rPr>
@@ -2606,7 +2790,7 @@
           <w14:ligatures w14:val="none"/>
         </w:rPr>
       </w:pPr>
-      <w:hyperlink w:anchor="_Toc133652638" w:history="1">
+      <w:hyperlink w:anchor="_Toc133826133" w:history="1">
         <w:r>
           <w:rPr>
             <w:rStyle w:val="Hyperlink"/>
@@ -2652,7 +2836,7 @@
             <w:noProof/>
             <w:webHidden/>
           </w:rPr>
-          <w:instrText xml:space="preserve"> PAGEREF _Toc133652638 \h </w:instrText>
+          <w:instrText xml:space="preserve"> PAGEREF _Toc133826133 \h </w:instrText>
         </w:r>
         <w:r>
           <w:rPr>
@@ -2672,7 +2856,7 @@
             <w:noProof/>
             <w:webHidden/>
           </w:rPr>
-          <w:t>7</w:t>
+          <w:t>12</w:t>
         </w:r>
         <w:r>
           <w:rPr>
@@ -2698,7 +2882,7 @@
           <w14:ligatures w14:val="none"/>
         </w:rPr>
       </w:pPr>
-      <w:hyperlink w:anchor="_Toc133652639" w:history="1">
+      <w:hyperlink w:anchor="_Toc133826134" w:history="1">
         <w:r>
           <w:rPr>
             <w:rStyle w:val="Hyperlink"/>
@@ -2744,7 +2928,7 @@
             <w:noProof/>
             <w:webHidden/>
           </w:rPr>
-          <w:instrText xml:space="preserve"> PAGEREF _Toc133652639 \h </w:instrText>
+          <w:instrText xml:space="preserve"> PAGEREF _Toc133826134 \h </w:instrText>
         </w:r>
         <w:r>
           <w:rPr>
@@ -2764,7 +2948,7 @@
             <w:noProof/>
             <w:webHidden/>
           </w:rPr>
-          <w:t>7</w:t>
+          <w:t>12</w:t>
         </w:r>
         <w:r>
           <w:rPr>
@@ -2790,7 +2974,7 @@
           <w14:ligatures w14:val="none"/>
         </w:rPr>
       </w:pPr>
-      <w:hyperlink w:anchor="_Toc133652640" w:history="1">
+      <w:hyperlink w:anchor="_Toc133826135" w:history="1">
         <w:r>
           <w:rPr>
             <w:rStyle w:val="Hyperlink"/>
@@ -2836,7 +3020,7 @@
             <w:noProof/>
             <w:webHidden/>
           </w:rPr>
-          <w:instrText xml:space="preserve"> PAGEREF _Toc133652640 \h </w:instrText>
+          <w:instrText xml:space="preserve"> PAGEREF _Toc133826135 \h </w:instrText>
         </w:r>
         <w:r>
           <w:rPr>
@@ -2856,7 +3040,7 @@
             <w:noProof/>
             <w:webHidden/>
           </w:rPr>
-          <w:t>7</w:t>
+          <w:t>12</w:t>
         </w:r>
         <w:r>
           <w:rPr>
@@ -2882,7 +3066,7 @@
           <w14:ligatures w14:val="none"/>
         </w:rPr>
       </w:pPr>
-      <w:hyperlink w:anchor="_Toc133652641" w:history="1">
+      <w:hyperlink w:anchor="_Toc133826136" w:history="1">
         <w:r>
           <w:rPr>
             <w:rStyle w:val="Hyperlink"/>
@@ -2928,7 +3112,7 @@
             <w:noProof/>
             <w:webHidden/>
           </w:rPr>
-          <w:instrText xml:space="preserve"> PAGEREF _Toc133652641 \h </w:instrText>
+          <w:instrText xml:space="preserve"> PAGEREF _Toc133826136 \h </w:instrText>
         </w:r>
         <w:r>
           <w:rPr>
@@ -2948,7 +3132,7 @@
             <w:noProof/>
             <w:webHidden/>
           </w:rPr>
-          <w:t>7</w:t>
+          <w:t>12</w:t>
         </w:r>
         <w:r>
           <w:rPr>
@@ -2974,7 +3158,7 @@
           <w14:ligatures w14:val="none"/>
         </w:rPr>
       </w:pPr>
-      <w:hyperlink w:anchor="_Toc133652642" w:history="1">
+      <w:hyperlink w:anchor="_Toc133826137" w:history="1">
         <w:r>
           <w:rPr>
             <w:rStyle w:val="Hyperlink"/>
@@ -3020,7 +3204,7 @@
             <w:noProof/>
             <w:webHidden/>
           </w:rPr>
-          <w:instrText xml:space="preserve"> PAGEREF _Toc133652642 \h </w:instrText>
+          <w:instrText xml:space="preserve"> PAGEREF _Toc133826137 \h </w:instrText>
         </w:r>
         <w:r>
           <w:rPr>
@@ -3040,7 +3224,7 @@
             <w:noProof/>
             <w:webHidden/>
           </w:rPr>
-          <w:t>7</w:t>
+          <w:t>12</w:t>
         </w:r>
         <w:r>
           <w:rPr>
@@ -3066,7 +3250,7 @@
           <w14:ligatures w14:val="none"/>
         </w:rPr>
       </w:pPr>
-      <w:hyperlink w:anchor="_Toc133652643" w:history="1">
+      <w:hyperlink w:anchor="_Toc133826138" w:history="1">
         <w:r>
           <w:rPr>
             <w:rStyle w:val="Hyperlink"/>
@@ -3112,7 +3296,7 @@
             <w:noProof/>
             <w:webHidden/>
           </w:rPr>
-          <w:instrText xml:space="preserve"> PAGEREF _Toc133652643 \h </w:instrText>
+          <w:instrText xml:space="preserve"> PAGEREF _Toc133826138 \h </w:instrText>
         </w:r>
         <w:r>
           <w:rPr>
@@ -3132,7 +3316,7 @@
             <w:noProof/>
             <w:webHidden/>
           </w:rPr>
-          <w:t>7</w:t>
+          <w:t>12</w:t>
         </w:r>
         <w:r>
           <w:rPr>
@@ -3158,7 +3342,7 @@
           <w14:ligatures w14:val="none"/>
         </w:rPr>
       </w:pPr>
-      <w:hyperlink w:anchor="_Toc133652644" w:history="1">
+      <w:hyperlink w:anchor="_Toc133826139" w:history="1">
         <w:r>
           <w:rPr>
             <w:rStyle w:val="Hyperlink"/>
@@ -3204,7 +3388,7 @@
             <w:noProof/>
             <w:webHidden/>
           </w:rPr>
-          <w:instrText xml:space="preserve"> PAGEREF _Toc133652644 \h </w:instrText>
+          <w:instrText xml:space="preserve"> PAGEREF _Toc133826139 \h </w:instrText>
         </w:r>
         <w:r>
           <w:rPr>
@@ -3224,7 +3408,7 @@
             <w:noProof/>
             <w:webHidden/>
           </w:rPr>
-          <w:t>7</w:t>
+          <w:t>12</w:t>
         </w:r>
         <w:r>
           <w:rPr>
@@ -3250,7 +3434,7 @@
           <w14:ligatures w14:val="none"/>
         </w:rPr>
       </w:pPr>
-      <w:hyperlink w:anchor="_Toc133652645" w:history="1">
+      <w:hyperlink w:anchor="_Toc133826140" w:history="1">
         <w:r>
           <w:rPr>
             <w:rStyle w:val="Hyperlink"/>
@@ -3296,7 +3480,7 @@
             <w:noProof/>
             <w:webHidden/>
           </w:rPr>
-          <w:instrText xml:space="preserve"> PAGEREF _Toc133652645 \h </w:instrText>
+          <w:instrText xml:space="preserve"> PAGEREF _Toc133826140 \h </w:instrText>
         </w:r>
         <w:r>
           <w:rPr>
@@ -3316,7 +3500,7 @@
             <w:noProof/>
             <w:webHidden/>
           </w:rPr>
-          <w:t>8</w:t>
+          <w:t>13</w:t>
         </w:r>
         <w:r>
           <w:rPr>
@@ -3342,7 +3526,7 @@
           <w14:ligatures w14:val="none"/>
         </w:rPr>
       </w:pPr>
-      <w:hyperlink w:anchor="_Toc133652646" w:history="1">
+      <w:hyperlink w:anchor="_Toc133826141" w:history="1">
         <w:r>
           <w:rPr>
             <w:rStyle w:val="Hyperlink"/>
@@ -3388,7 +3572,7 @@
             <w:noProof/>
             <w:webHidden/>
           </w:rPr>
-          <w:instrText xml:space="preserve"> PAGEREF _Toc133652646 \h </w:instrText>
+          <w:instrText xml:space="preserve"> PAGEREF _Toc133826141 \h </w:instrText>
         </w:r>
         <w:r>
           <w:rPr>
@@ -3408,7 +3592,7 @@
             <w:noProof/>
             <w:webHidden/>
           </w:rPr>
-          <w:t>8</w:t>
+          <w:t>13</w:t>
         </w:r>
         <w:r>
           <w:rPr>
@@ -3434,7 +3618,7 @@
           <w14:ligatures w14:val="none"/>
         </w:rPr>
       </w:pPr>
-      <w:hyperlink w:anchor="_Toc133652647" w:history="1">
+      <w:hyperlink w:anchor="_Toc133826142" w:history="1">
         <w:r>
           <w:rPr>
             <w:rStyle w:val="Hyperlink"/>
@@ -3480,7 +3664,7 @@
             <w:noProof/>
             <w:webHidden/>
           </w:rPr>
-          <w:instrText xml:space="preserve"> PAGEREF _Toc133652647 \h </w:instrText>
+          <w:instrText xml:space="preserve"> PAGEREF _Toc133826142 \h </w:instrText>
         </w:r>
         <w:r>
           <w:rPr>
@@ -3500,7 +3684,7 @@
             <w:noProof/>
             <w:webHidden/>
           </w:rPr>
-          <w:t>8</w:t>
+          <w:t>14</w:t>
         </w:r>
         <w:r>
           <w:rPr>
@@ -3526,7 +3710,7 @@
           <w14:ligatures w14:val="none"/>
         </w:rPr>
       </w:pPr>
-      <w:hyperlink w:anchor="_Toc133652648" w:history="1">
+      <w:hyperlink w:anchor="_Toc133826143" w:history="1">
         <w:r>
           <w:rPr>
             <w:rStyle w:val="Hyperlink"/>
@@ -3572,7 +3756,7 @@
             <w:noProof/>
             <w:webHidden/>
           </w:rPr>
-          <w:instrText xml:space="preserve"> PAGEREF _Toc133652648 \h </w:instrText>
+          <w:instrText xml:space="preserve"> PAGEREF _Toc133826143 \h </w:instrText>
         </w:r>
         <w:r>
           <w:rPr>
@@ -3592,7 +3776,7 @@
             <w:noProof/>
             <w:webHidden/>
           </w:rPr>
-          <w:t>8</w:t>
+          <w:t>14</w:t>
         </w:r>
         <w:r>
           <w:rPr>
@@ -3618,7 +3802,7 @@
           <w14:ligatures w14:val="none"/>
         </w:rPr>
       </w:pPr>
-      <w:hyperlink w:anchor="_Toc133652649" w:history="1">
+      <w:hyperlink w:anchor="_Toc133826144" w:history="1">
         <w:r>
           <w:rPr>
             <w:rStyle w:val="Hyperlink"/>
@@ -3664,7 +3848,7 @@
             <w:noProof/>
             <w:webHidden/>
           </w:rPr>
-          <w:instrText xml:space="preserve"> PAGEREF _Toc133652649 \h </w:instrText>
+          <w:instrText xml:space="preserve"> PAGEREF _Toc133826144 \h </w:instrText>
         </w:r>
         <w:r>
           <w:rPr>
@@ -3684,7 +3868,7 @@
             <w:noProof/>
             <w:webHidden/>
           </w:rPr>
-          <w:t>8</w:t>
+          <w:t>14</w:t>
         </w:r>
         <w:r>
           <w:rPr>
@@ -3710,7 +3894,7 @@
           <w14:ligatures w14:val="none"/>
         </w:rPr>
       </w:pPr>
-      <w:hyperlink w:anchor="_Toc133652650" w:history="1">
+      <w:hyperlink w:anchor="_Toc133826145" w:history="1">
         <w:r>
           <w:rPr>
             <w:rStyle w:val="Hyperlink"/>
@@ -3756,7 +3940,7 @@
             <w:noProof/>
             <w:webHidden/>
           </w:rPr>
-          <w:instrText xml:space="preserve"> PAGEREF _Toc133652650 \h </w:instrText>
+          <w:instrText xml:space="preserve"> PAGEREF _Toc133826145 \h </w:instrText>
         </w:r>
         <w:r>
           <w:rPr>
@@ -3776,7 +3960,7 @@
             <w:noProof/>
             <w:webHidden/>
           </w:rPr>
-          <w:t>9</w:t>
+          <w:t>15</w:t>
         </w:r>
         <w:r>
           <w:rPr>
@@ -3802,7 +3986,7 @@
           <w14:ligatures w14:val="none"/>
         </w:rPr>
       </w:pPr>
-      <w:hyperlink w:anchor="_Toc133652651" w:history="1">
+      <w:hyperlink w:anchor="_Toc133826146" w:history="1">
         <w:r>
           <w:rPr>
             <w:rStyle w:val="Hyperlink"/>
@@ -3848,7 +4032,7 @@
             <w:noProof/>
             <w:webHidden/>
           </w:rPr>
-          <w:instrText xml:space="preserve"> PAGEREF _Toc133652651 \h </w:instrText>
+          <w:instrText xml:space="preserve"> PAGEREF _Toc133826146 \h </w:instrText>
         </w:r>
         <w:r>
           <w:rPr>
@@ -3868,7 +4052,7 @@
             <w:noProof/>
             <w:webHidden/>
           </w:rPr>
-          <w:t>9</w:t>
+          <w:t>15</w:t>
         </w:r>
         <w:r>
           <w:rPr>
@@ -3894,7 +4078,7 @@
           <w14:ligatures w14:val="none"/>
         </w:rPr>
       </w:pPr>
-      <w:hyperlink w:anchor="_Toc133652652" w:history="1">
+      <w:hyperlink w:anchor="_Toc133826147" w:history="1">
         <w:r>
           <w:rPr>
             <w:rStyle w:val="Hyperlink"/>
@@ -3940,7 +4124,7 @@
             <w:noProof/>
             <w:webHidden/>
           </w:rPr>
-          <w:instrText xml:space="preserve"> PAGEREF _Toc133652652 \h </w:instrText>
+          <w:instrText xml:space="preserve"> PAGEREF _Toc133826147 \h </w:instrText>
         </w:r>
         <w:r>
           <w:rPr>
@@ -3960,7 +4144,7 @@
             <w:noProof/>
             <w:webHidden/>
           </w:rPr>
-          <w:t>9</w:t>
+          <w:t>15</w:t>
         </w:r>
         <w:r>
           <w:rPr>
@@ -3986,7 +4170,7 @@
           <w14:ligatures w14:val="none"/>
         </w:rPr>
       </w:pPr>
-      <w:hyperlink w:anchor="_Toc133652653" w:history="1">
+      <w:hyperlink w:anchor="_Toc133826148" w:history="1">
         <w:r>
           <w:rPr>
             <w:rStyle w:val="Hyperlink"/>
@@ -4032,7 +4216,7 @@
             <w:noProof/>
             <w:webHidden/>
           </w:rPr>
-          <w:instrText xml:space="preserve"> PAGEREF _Toc133652653 \h </w:instrText>
+          <w:instrText xml:space="preserve"> PAGEREF _Toc133826148 \h </w:instrText>
         </w:r>
         <w:r>
           <w:rPr>
@@ -4052,7 +4236,7 @@
             <w:noProof/>
             <w:webHidden/>
           </w:rPr>
-          <w:t>10</w:t>
+          <w:t>17</w:t>
         </w:r>
         <w:r>
           <w:rPr>
@@ -4078,7 +4262,7 @@
           <w14:ligatures w14:val="none"/>
         </w:rPr>
       </w:pPr>
-      <w:hyperlink w:anchor="_Toc133652654" w:history="1">
+      <w:hyperlink w:anchor="_Toc133826149" w:history="1">
         <w:r>
           <w:rPr>
             <w:rStyle w:val="Hyperlink"/>
@@ -4124,7 +4308,7 @@
             <w:noProof/>
             <w:webHidden/>
           </w:rPr>
-          <w:instrText xml:space="preserve"> PAGEREF _Toc133652654 \h </w:instrText>
+          <w:instrText xml:space="preserve"> PAGEREF _Toc133826149 \h </w:instrText>
         </w:r>
         <w:r>
           <w:rPr>
@@ -4144,7 +4328,7 @@
             <w:noProof/>
             <w:webHidden/>
           </w:rPr>
-          <w:t>10</w:t>
+          <w:t>17</w:t>
         </w:r>
         <w:r>
           <w:rPr>
@@ -4170,7 +4354,7 @@
           <w14:ligatures w14:val="none"/>
         </w:rPr>
       </w:pPr>
-      <w:hyperlink w:anchor="_Toc133652655" w:history="1">
+      <w:hyperlink w:anchor="_Toc133826150" w:history="1">
         <w:r>
           <w:rPr>
             <w:rStyle w:val="Hyperlink"/>
@@ -4216,7 +4400,7 @@
             <w:noProof/>
             <w:webHidden/>
           </w:rPr>
-          <w:instrText xml:space="preserve"> PAGEREF _Toc133652655 \h </w:instrText>
+          <w:instrText xml:space="preserve"> PAGEREF _Toc133826150 \h </w:instrText>
         </w:r>
         <w:r>
           <w:rPr>
@@ -4236,7 +4420,7 @@
             <w:noProof/>
             <w:webHidden/>
           </w:rPr>
-          <w:t>13</w:t>
+          <w:t>20</w:t>
         </w:r>
         <w:r>
           <w:rPr>
@@ -4262,7 +4446,7 @@
           <w14:ligatures w14:val="none"/>
         </w:rPr>
       </w:pPr>
-      <w:hyperlink w:anchor="_Toc133652656" w:history="1">
+      <w:hyperlink w:anchor="_Toc133826151" w:history="1">
         <w:r>
           <w:rPr>
             <w:rStyle w:val="Hyperlink"/>
@@ -4308,7 +4492,7 @@
             <w:noProof/>
             <w:webHidden/>
           </w:rPr>
-          <w:instrText xml:space="preserve"> PAGEREF _Toc133652656 \h </w:instrText>
+          <w:instrText xml:space="preserve"> PAGEREF _Toc133826151 \h </w:instrText>
         </w:r>
         <w:r>
           <w:rPr>
@@ -4328,7 +4512,7 @@
             <w:noProof/>
             <w:webHidden/>
           </w:rPr>
-          <w:t>13</w:t>
+          <w:t>20</w:t>
         </w:r>
         <w:r>
           <w:rPr>
@@ -4354,7 +4538,7 @@
           <w14:ligatures w14:val="none"/>
         </w:rPr>
       </w:pPr>
-      <w:hyperlink w:anchor="_Toc133652657" w:history="1">
+      <w:hyperlink w:anchor="_Toc133826152" w:history="1">
         <w:r>
           <w:rPr>
             <w:rStyle w:val="Hyperlink"/>
@@ -4400,7 +4584,7 @@
             <w:noProof/>
             <w:webHidden/>
           </w:rPr>
-          <w:instrText xml:space="preserve"> PAGEREF _Toc133652657 \h </w:instrText>
+          <w:instrText xml:space="preserve"> PAGEREF _Toc133826152 \h </w:instrText>
         </w:r>
         <w:r>
           <w:rPr>
@@ -4420,7 +4604,7 @@
             <w:noProof/>
             <w:webHidden/>
           </w:rPr>
-          <w:t>16</w:t>
+          <w:t>23</w:t>
         </w:r>
         <w:r>
           <w:rPr>
@@ -4446,7 +4630,7 @@
           <w14:ligatures w14:val="none"/>
         </w:rPr>
       </w:pPr>
-      <w:hyperlink w:anchor="_Toc133652658" w:history="1">
+      <w:hyperlink w:anchor="_Toc133826153" w:history="1">
         <w:r>
           <w:rPr>
             <w:rStyle w:val="Hyperlink"/>
@@ -4492,7 +4676,7 @@
             <w:noProof/>
             <w:webHidden/>
           </w:rPr>
-          <w:instrText xml:space="preserve"> PAGEREF _Toc133652658 \h </w:instrText>
+          <w:instrText xml:space="preserve"> PAGEREF _Toc133826153 \h </w:instrText>
         </w:r>
         <w:r>
           <w:rPr>
@@ -4512,7 +4696,7 @@
             <w:noProof/>
             <w:webHidden/>
           </w:rPr>
-          <w:t>17</w:t>
+          <w:t>24</w:t>
         </w:r>
         <w:r>
           <w:rPr>
@@ -4538,7 +4722,7 @@
           <w14:ligatures w14:val="none"/>
         </w:rPr>
       </w:pPr>
-      <w:hyperlink w:anchor="_Toc133652659" w:history="1">
+      <w:hyperlink w:anchor="_Toc133826154" w:history="1">
         <w:r>
           <w:rPr>
             <w:rStyle w:val="Hyperlink"/>
@@ -4584,7 +4768,7 @@
             <w:noProof/>
             <w:webHidden/>
           </w:rPr>
-          <w:instrText xml:space="preserve"> PAGEREF _Toc133652659 \h </w:instrText>
+          <w:instrText xml:space="preserve"> PAGEREF _Toc133826154 \h </w:instrText>
         </w:r>
         <w:r>
           <w:rPr>
@@ -4604,7 +4788,7 @@
             <w:noProof/>
             <w:webHidden/>
           </w:rPr>
-          <w:t>17</w:t>
+          <w:t>24</w:t>
         </w:r>
         <w:r>
           <w:rPr>
@@ -4630,7 +4814,7 @@
           <w14:ligatures w14:val="none"/>
         </w:rPr>
       </w:pPr>
-      <w:hyperlink w:anchor="_Toc133652660" w:history="1">
+      <w:hyperlink w:anchor="_Toc133826155" w:history="1">
         <w:r>
           <w:rPr>
             <w:rStyle w:val="Hyperlink"/>
@@ -4676,7 +4860,7 @@
             <w:noProof/>
             <w:webHidden/>
           </w:rPr>
-          <w:instrText xml:space="preserve"> PAGEREF _Toc133652660 \h </w:instrText>
+          <w:instrText xml:space="preserve"> PAGEREF _Toc133826155 \h </w:instrText>
         </w:r>
         <w:r>
           <w:rPr>
@@ -4696,7 +4880,7 @@
             <w:noProof/>
             <w:webHidden/>
           </w:rPr>
-          <w:t>17</w:t>
+          <w:t>24</w:t>
         </w:r>
         <w:r>
           <w:rPr>
@@ -4722,7 +4906,7 @@
           <w14:ligatures w14:val="none"/>
         </w:rPr>
       </w:pPr>
-      <w:hyperlink w:anchor="_Toc133652661" w:history="1">
+      <w:hyperlink w:anchor="_Toc133826156" w:history="1">
         <w:r>
           <w:rPr>
             <w:rStyle w:val="Hyperlink"/>
@@ -4768,7 +4952,7 @@
             <w:noProof/>
             <w:webHidden/>
           </w:rPr>
-          <w:instrText xml:space="preserve"> PAGEREF _Toc133652661 \h </w:instrText>
+          <w:instrText xml:space="preserve"> PAGEREF _Toc133826156 \h </w:instrText>
         </w:r>
         <w:r>
           <w:rPr>
@@ -4788,7 +4972,7 @@
             <w:noProof/>
             <w:webHidden/>
           </w:rPr>
-          <w:t>17</w:t>
+          <w:t>24</w:t>
         </w:r>
         <w:r>
           <w:rPr>
@@ -4814,7 +4998,7 @@
           <w14:ligatures w14:val="none"/>
         </w:rPr>
       </w:pPr>
-      <w:hyperlink w:anchor="_Toc133652662" w:history="1">
+      <w:hyperlink w:anchor="_Toc133826157" w:history="1">
         <w:r>
           <w:rPr>
             <w:rStyle w:val="Hyperlink"/>
@@ -4860,7 +5044,7 @@
             <w:noProof/>
             <w:webHidden/>
           </w:rPr>
-          <w:instrText xml:space="preserve"> PAGEREF _Toc133652662 \h </w:instrText>
+          <w:instrText xml:space="preserve"> PAGEREF _Toc133826157 \h </w:instrText>
         </w:r>
         <w:r>
           <w:rPr>
@@ -4880,7 +5064,7 @@
             <w:noProof/>
             <w:webHidden/>
           </w:rPr>
-          <w:t>17</w:t>
+          <w:t>24</w:t>
         </w:r>
         <w:r>
           <w:rPr>
@@ -4906,7 +5090,7 @@
           <w14:ligatures w14:val="none"/>
         </w:rPr>
       </w:pPr>
-      <w:hyperlink w:anchor="_Toc133652663" w:history="1">
+      <w:hyperlink w:anchor="_Toc133826158" w:history="1">
         <w:r>
           <w:rPr>
             <w:rStyle w:val="Hyperlink"/>
@@ -4952,7 +5136,7 @@
             <w:noProof/>
             <w:webHidden/>
           </w:rPr>
-          <w:instrText xml:space="preserve"> PAGEREF _Toc133652663 \h </w:instrText>
+          <w:instrText xml:space="preserve"> PAGEREF _Toc133826158 \h </w:instrText>
         </w:r>
         <w:r>
           <w:rPr>
@@ -4972,7 +5156,7 @@
             <w:noProof/>
             <w:webHidden/>
           </w:rPr>
-          <w:t>17</w:t>
+          <w:t>24</w:t>
         </w:r>
         <w:r>
           <w:rPr>
@@ -4998,7 +5182,7 @@
           <w14:ligatures w14:val="none"/>
         </w:rPr>
       </w:pPr>
-      <w:hyperlink w:anchor="_Toc133652664" w:history="1">
+      <w:hyperlink w:anchor="_Toc133826159" w:history="1">
         <w:r>
           <w:rPr>
             <w:rStyle w:val="Hyperlink"/>
@@ -5044,7 +5228,7 @@
             <w:noProof/>
             <w:webHidden/>
           </w:rPr>
-          <w:instrText xml:space="preserve"> PAGEREF _Toc133652664 \h </w:instrText>
+          <w:instrText xml:space="preserve"> PAGEREF _Toc133826159 \h </w:instrText>
         </w:r>
         <w:r>
           <w:rPr>
@@ -5064,7 +5248,7 @@
             <w:noProof/>
             <w:webHidden/>
           </w:rPr>
-          <w:t>18</w:t>
+          <w:t>25</w:t>
         </w:r>
         <w:r>
           <w:rPr>
@@ -5126,7 +5310,7 @@
         </w:rPr>
       </w:pPr>
       <w:bookmarkStart w:id="0" w:name="_Toc132367071"/>
-      <w:bookmarkStart w:id="1" w:name="_Toc133652614"/>
+      <w:bookmarkStart w:id="1" w:name="_Toc133826107"/>
       <w:r>
         <w:rPr>
           <w:lang w:val="en-US"/>
@@ -5141,45 +5325,16 @@
       <w:pPr>
         <w:spacing w:after="0" w:line="240" w:lineRule="auto"/>
         <w:rPr>
-          <w:rFonts w:ascii="Times New Roman" w:hAnsi="Times New Roman" w:cs="Times New Roman"/>
-          <w:lang w:val="en-US"/>
-        </w:rPr>
-      </w:pPr>
-      <w:r>
-        <w:rPr>
-          <w:rFonts w:ascii="Times New Roman" w:hAnsi="Times New Roman" w:cs="Times New Roman"/>
-          <w:lang w:val="en-US"/>
-        </w:rPr>
-        <w:t xml:space="preserve">The National Transportation Safety Board (NTSB) investigates all aviation accidents in the U.S. and makes the investigation results available on their website </w:t>
-      </w:r>
-      <w:r>
-        <w:rPr>
-          <w:rFonts w:ascii="Times New Roman" w:hAnsi="Times New Roman" w:cs="Times New Roman"/>
-          <w:color w:val="2C3E50"/>
-          <w:shd w:val="clear" w:color="auto" w:fill="FFFFFF"/>
-          <w:lang w:val="en-US"/>
-        </w:rPr>
-        <w:t xml:space="preserve">(data.ntsb.gov, n.d.) </w:t>
-      </w:r>
-      <w:r>
-        <w:rPr>
-          <w:rFonts w:ascii="Times New Roman" w:hAnsi="Times New Roman" w:cs="Times New Roman"/>
-          <w:lang w:val="en-US"/>
-        </w:rPr>
-        <w:t xml:space="preserve">in Microsoft Access database files for public use. The NTSB provides </w:t>
-      </w:r>
-      <w:r>
-        <w:rPr>
-          <w:lang w:val="en-US"/>
-        </w:rPr>
-        <w:t xml:space="preserve">aviation event </w:t>
-      </w:r>
-      <w:r>
-        <w:rPr>
-          <w:rFonts w:ascii="Times New Roman" w:hAnsi="Times New Roman" w:cs="Times New Roman"/>
-          <w:lang w:val="en-US"/>
-        </w:rPr>
-        <w:t xml:space="preserve">data from 1982 through 2007 in the file </w:t>
+          <w:rFonts w:cstheme="minorHAnsi"/>
+          <w:lang w:val="en-US"/>
+        </w:rPr>
+      </w:pPr>
+      <w:r>
+        <w:rPr>
+          <w:rFonts w:cstheme="minorHAnsi"/>
+          <w:lang w:val="en-US"/>
+        </w:rPr>
+        <w:t xml:space="preserve">The </w:t>
       </w:r>
       <w:r>
         <w:rPr>
@@ -5190,30 +5345,14 @@
           <w:szCs w:val="20"/>
           <w:lang w:val="en-US"/>
         </w:rPr>
-        <w:t>Pre2008.zip</w:t>
-      </w:r>
-      <w:r>
-        <w:rPr>
-          <w:rFonts w:ascii="Times New Roman" w:hAnsi="Times New Roman" w:cs="Times New Roman"/>
-          <w:lang w:val="en-US"/>
-        </w:rPr>
-        <w:t xml:space="preserve"> (version </w:t>
-      </w:r>
-      <w:r>
-        <w:rPr>
-          <w:rFonts w:ascii="Times New Roman" w:hAnsi="Times New Roman" w:cs="Times New Roman"/>
-          <w:color w:val="333333"/>
-          <w:shd w:val="clear" w:color="auto" w:fill="FFFFFF"/>
-          <w:lang w:val="en-US"/>
-        </w:rPr>
-        <w:t>9/30/2020 12:51:56 PM</w:t>
-      </w:r>
-      <w:r>
-        <w:rPr>
-          <w:rFonts w:ascii="Times New Roman" w:hAnsi="Times New Roman" w:cs="Times New Roman"/>
-          <w:lang w:val="en-US"/>
-        </w:rPr>
-        <w:t xml:space="preserve">). Data since 2008 are available first in the overall </w:t>
+        <w:t>IO-AVSTATS-DB</w:t>
+      </w:r>
+      <w:r>
+        <w:rPr>
+          <w:rFonts w:cstheme="minorHAnsi"/>
+          <w:lang w:val="en-US"/>
+        </w:rPr>
+        <w:t xml:space="preserve"> database contains not only the NTSB's aviation accident data, but also a large number of supplementary data from a wide variety of data sources. To enable the most comprehensive analysis of this data, </w:t>
       </w:r>
       <w:r>
         <w:rPr>
@@ -5224,7 +5363,147 @@
           <w:szCs w:val="20"/>
           <w:lang w:val="en-US"/>
         </w:rPr>
-        <w:t>ava</w:t>
+        <w:t>IO-Aero</w:t>
+      </w:r>
+      <w:r>
+        <w:rPr>
+          <w:rFonts w:cstheme="minorHAnsi"/>
+          <w:lang w:val="en-US"/>
+        </w:rPr>
+        <w:t xml:space="preserve"> provides the following cloud-based applications as tools:</w:t>
+      </w:r>
+    </w:p>
+    <w:p>
+      <w:pPr>
+        <w:spacing w:after="0" w:line="240" w:lineRule="auto"/>
+        <w:rPr>
+          <w:lang w:val="en-US"/>
+        </w:rPr>
+      </w:pPr>
+    </w:p>
+    <w:p>
+      <w:pPr>
+        <w:pStyle w:val="ListParagraph"/>
+        <w:numPr>
+          <w:ilvl w:val="0"/>
+          <w:numId w:val="37"/>
+        </w:numPr>
+        <w:spacing w:line="240" w:lineRule="auto"/>
+        <w:rPr>
+          <w:rFonts w:ascii="Calibri" w:hAnsi="Calibri" w:cs="Calibri"/>
+          <w:sz w:val="22"/>
+        </w:rPr>
+      </w:pPr>
+      <w:r>
+        <w:rPr>
+          <w:rFonts w:ascii="Calibri" w:hAnsi="Calibri" w:cs="Calibri"/>
+          <w:b/>
+          <w:bCs/>
+          <w:sz w:val="22"/>
+        </w:rPr>
+        <w:t>Association Rule Analysis</w:t>
+      </w:r>
+      <w:r>
+        <w:rPr>
+          <w:rFonts w:ascii="Calibri" w:hAnsi="Calibri" w:cs="Calibri"/>
+          <w:sz w:val="22"/>
+        </w:rPr>
+        <w:t xml:space="preserve">: </w:t>
+      </w:r>
+      <w:r>
+        <w:rPr>
+          <w:rFonts w:ascii="Calibri" w:hAnsi="Calibri" w:cs="Calibri"/>
+          <w:sz w:val="22"/>
+        </w:rPr>
+        <w:t>to apply various association rule algorithms to selected aspects of event causes, such as phase of flight or cause of accident, and more,</w:t>
+      </w:r>
+    </w:p>
+    <w:p>
+      <w:pPr>
+        <w:pStyle w:val="ListParagraph"/>
+        <w:numPr>
+          <w:ilvl w:val="0"/>
+          <w:numId w:val="37"/>
+        </w:numPr>
+        <w:spacing w:line="240" w:lineRule="auto"/>
+        <w:rPr>
+          <w:rFonts w:ascii="Calibri" w:hAnsi="Calibri" w:cs="Calibri"/>
+          <w:sz w:val="22"/>
+        </w:rPr>
+      </w:pPr>
+      <w:r>
+        <w:rPr>
+          <w:rFonts w:ascii="Calibri" w:hAnsi="Calibri" w:cs="Calibri"/>
+          <w:b/>
+          <w:bCs/>
+          <w:sz w:val="22"/>
+        </w:rPr>
+        <w:t>Aviation Event Analysis</w:t>
+      </w:r>
+      <w:r>
+        <w:rPr>
+          <w:rFonts w:ascii="Calibri" w:hAnsi="Calibri" w:cs="Calibri"/>
+          <w:sz w:val="22"/>
+        </w:rPr>
+        <w:t>:</w:t>
+      </w:r>
+      <w:r>
+        <w:rPr>
+          <w:rFonts w:ascii="Calibri" w:hAnsi="Calibri" w:cs="Calibri"/>
+          <w:sz w:val="22"/>
+        </w:rPr>
+        <w:t xml:space="preserve"> </w:t>
+      </w:r>
+      <w:r>
+        <w:rPr>
+          <w:rFonts w:ascii="Calibri" w:hAnsi="Calibri" w:cs="Calibri"/>
+          <w:sz w:val="22"/>
+        </w:rPr>
+        <w:t>allows detailed analysis of selectable event data using data profiling, maps, various chart types and more,</w:t>
+      </w:r>
+    </w:p>
+    <w:p>
+      <w:pPr>
+        <w:pStyle w:val="ListParagraph"/>
+        <w:numPr>
+          <w:ilvl w:val="0"/>
+          <w:numId w:val="37"/>
+        </w:numPr>
+        <w:spacing w:line="240" w:lineRule="auto"/>
+        <w:rPr>
+          <w:rFonts w:ascii="Calibri" w:hAnsi="Calibri" w:cs="Calibri"/>
+          <w:sz w:val="22"/>
+        </w:rPr>
+      </w:pPr>
+      <w:r>
+        <w:rPr>
+          <w:rFonts w:ascii="Calibri" w:hAnsi="Calibri" w:cs="Calibri"/>
+          <w:b/>
+          <w:bCs/>
+          <w:sz w:val="22"/>
+        </w:rPr>
+        <w:t>Database Profiling</w:t>
+      </w:r>
+      <w:r>
+        <w:rPr>
+          <w:rFonts w:ascii="Calibri" w:hAnsi="Calibri" w:cs="Calibri"/>
+          <w:sz w:val="22"/>
+        </w:rPr>
+        <w:t>:</w:t>
+      </w:r>
+      <w:r>
+        <w:rPr>
+          <w:rFonts w:ascii="Calibri" w:hAnsi="Calibri" w:cs="Calibri"/>
+          <w:sz w:val="22"/>
+        </w:rPr>
+        <w:t xml:space="preserve"> </w:t>
+      </w:r>
+      <w:r>
+        <w:rPr>
+          <w:rFonts w:ascii="Calibri" w:hAnsi="Calibri" w:cs="Calibri"/>
+          <w:sz w:val="22"/>
+        </w:rPr>
+        <w:t xml:space="preserve">allows exploratory data analysis of all tables and views in the database </w:t>
       </w:r>
       <w:r>
         <w:rPr>
@@ -5233,540 +5512,84 @@
           <w:bCs/>
           <w:sz w:val="20"/>
           <w:szCs w:val="20"/>
-          <w:lang w:val="en-US"/>
-        </w:rPr>
-        <w:t>l</w:t>
-      </w:r>
-      <w:r>
-        <w:rPr>
-          <w:rFonts w:ascii="Courier New" w:hAnsi="Courier New" w:cs="Courier New"/>
-          <w:b/>
-          <w:bCs/>
-          <w:sz w:val="20"/>
-          <w:szCs w:val="20"/>
-          <w:lang w:val="en-US"/>
-        </w:rPr>
-        <w:t>l.zip</w:t>
-      </w:r>
-      <w:r>
-        <w:rPr>
-          <w:rFonts w:ascii="Times New Roman" w:hAnsi="Times New Roman" w:cs="Times New Roman"/>
-          <w:lang w:val="en-US"/>
-        </w:rPr>
-        <w:t xml:space="preserve"> file, which</w:t>
-      </w:r>
-      <w:r>
-        <w:rPr>
-          <w:rFonts w:ascii="Times New Roman" w:hAnsi="Times New Roman" w:cs="Times New Roman"/>
-          <w:lang w:val="en-US"/>
-        </w:rPr>
-        <w:t xml:space="preserve"> is </w:t>
-      </w:r>
-      <w:r>
-        <w:rPr>
-          <w:rFonts w:ascii="Times New Roman" w:hAnsi="Times New Roman" w:cs="Times New Roman"/>
-          <w:lang w:val="en-US"/>
-        </w:rPr>
-        <w:t>updated monthly, and second with a</w:t>
-      </w:r>
-      <w:r>
-        <w:rPr>
-          <w:lang w:val="en-US"/>
-        </w:rPr>
-        <w:t xml:space="preserve"> quasi-weekly</w:t>
-      </w:r>
-      <w:r>
-        <w:rPr>
-          <w:rFonts w:ascii="Times New Roman" w:hAnsi="Times New Roman" w:cs="Times New Roman"/>
-          <w:lang w:val="en-US"/>
-        </w:rPr>
-        <w:t xml:space="preserve"> amendment file each month on the 1</w:t>
-      </w:r>
-      <w:r>
-        <w:rPr>
-          <w:rFonts w:ascii="Times New Roman" w:hAnsi="Times New Roman" w:cs="Times New Roman"/>
-          <w:vertAlign w:val="superscript"/>
-          <w:lang w:val="en-US"/>
-        </w:rPr>
-        <w:t>st</w:t>
-      </w:r>
-      <w:r>
-        <w:rPr>
-          <w:rFonts w:ascii="Times New Roman" w:hAnsi="Times New Roman" w:cs="Times New Roman"/>
-          <w:lang w:val="en-US"/>
-        </w:rPr>
-        <w:t>, 8</w:t>
-      </w:r>
-      <w:r>
-        <w:rPr>
-          <w:rFonts w:ascii="Times New Roman" w:hAnsi="Times New Roman" w:cs="Times New Roman"/>
-          <w:vertAlign w:val="superscript"/>
-          <w:lang w:val="en-US"/>
-        </w:rPr>
-        <w:t>th</w:t>
-      </w:r>
-      <w:r>
-        <w:rPr>
-          <w:rFonts w:ascii="Times New Roman" w:hAnsi="Times New Roman" w:cs="Times New Roman"/>
-          <w:lang w:val="en-US"/>
-        </w:rPr>
-        <w:t>, 15</w:t>
-      </w:r>
-      <w:r>
-        <w:rPr>
-          <w:rFonts w:ascii="Times New Roman" w:hAnsi="Times New Roman" w:cs="Times New Roman"/>
-          <w:vertAlign w:val="superscript"/>
-          <w:lang w:val="en-US"/>
-        </w:rPr>
-        <w:t>th</w:t>
-      </w:r>
-      <w:r>
-        <w:rPr>
-          <w:rFonts w:ascii="Times New Roman" w:hAnsi="Times New Roman" w:cs="Times New Roman"/>
-          <w:lang w:val="en-US"/>
-        </w:rPr>
-        <w:t>, and 22</w:t>
-      </w:r>
-      <w:r>
-        <w:rPr>
-          <w:rFonts w:ascii="Times New Roman" w:hAnsi="Times New Roman" w:cs="Times New Roman"/>
-          <w:vertAlign w:val="superscript"/>
-          <w:lang w:val="en-US"/>
-        </w:rPr>
-        <w:t>nd</w:t>
-      </w:r>
-      <w:r>
-        <w:rPr>
-          <w:rFonts w:ascii="Times New Roman" w:hAnsi="Times New Roman" w:cs="Times New Roman"/>
-          <w:lang w:val="en-US"/>
-        </w:rPr>
-        <w:t xml:space="preserve">, e.g., </w:t>
-      </w:r>
-      <w:r>
-        <w:rPr>
-          <w:rFonts w:ascii="Courier New" w:hAnsi="Courier New" w:cs="Courier New"/>
-          <w:b/>
-          <w:bCs/>
-          <w:sz w:val="20"/>
-          <w:szCs w:val="20"/>
-          <w:lang w:val="en-US"/>
-        </w:rPr>
-        <w:t>up22JUN.zip</w:t>
-      </w:r>
-      <w:r>
-        <w:rPr>
-          <w:rFonts w:ascii="Times New Roman" w:hAnsi="Times New Roman" w:cs="Times New Roman"/>
-          <w:lang w:val="en-US"/>
-        </w:rPr>
-        <w:t>.</w:t>
-      </w:r>
-    </w:p>
-    <w:p>
-      <w:pPr>
-        <w:spacing w:after="0"/>
-        <w:rPr>
-          <w:lang w:val="en-US"/>
-        </w:rPr>
-      </w:pPr>
-    </w:p>
-    <w:p>
-      <w:pPr>
-        <w:spacing w:after="0" w:line="240" w:lineRule="auto"/>
-        <w:rPr>
-          <w:rFonts w:cstheme="minorHAnsi"/>
-          <w:lang w:val="en-US"/>
-        </w:rPr>
-      </w:pPr>
-      <w:r>
-        <w:rPr>
-          <w:rFonts w:ascii="Courier New" w:hAnsi="Courier New" w:cs="Courier New"/>
-          <w:b/>
-          <w:bCs/>
-          <w:lang w:val="en-US"/>
         </w:rPr>
         <w:t>IO-AVSTATS-DB</w:t>
       </w:r>
       <w:r>
         <w:rPr>
-          <w:lang w:val="en-US"/>
-        </w:rPr>
-        <w:t xml:space="preserve"> is </w:t>
-      </w:r>
-      <w:r>
-        <w:rPr>
-          <w:lang w:val="en-US"/>
-        </w:rPr>
-        <w:t xml:space="preserve">IO-Aero’s database version of NTSB’s aviation event data. </w:t>
-      </w:r>
-      <w:r>
-        <w:rPr>
-          <w:rFonts w:ascii="Courier New" w:hAnsi="Courier New" w:cs="Courier New"/>
-          <w:b/>
-          <w:bCs/>
-          <w:lang w:val="en-US"/>
-        </w:rPr>
-        <w:t>IO-AVSTATS-DB</w:t>
-      </w:r>
-      <w:r>
-        <w:rPr>
-          <w:lang w:val="en-US"/>
-        </w:rPr>
-        <w:t xml:space="preserve"> is </w:t>
-      </w:r>
-      <w:r>
-        <w:rPr>
-          <w:rFonts w:cstheme="minorHAnsi"/>
-          <w:lang w:val="en-US"/>
-        </w:rPr>
-        <w:t>based on a PostgreSQL database (</w:t>
-      </w:r>
-      <w:r>
-        <w:rPr>
-          <w:rFonts w:cstheme="minorHAnsi"/>
-          <w:color w:val="000000"/>
-          <w:lang w:val="en-US"/>
-        </w:rPr>
-        <w:t>The PostgreSQL Global Development Group, 2019</w:t>
-      </w:r>
-      <w:r>
-        <w:rPr>
-          <w:rFonts w:cstheme="minorHAnsi"/>
-          <w:lang w:val="en-US"/>
-        </w:rPr>
-        <w:t>) and contains, in addition to the data from NTSB IO-Aero specific extensions and data from the following sources:</w:t>
-      </w:r>
-    </w:p>
-    <w:p>
-      <w:pPr>
-        <w:spacing w:after="0"/>
-        <w:rPr>
-          <w:lang w:val="en-US"/>
-        </w:rPr>
-      </w:pPr>
+          <w:rFonts w:ascii="Calibri" w:hAnsi="Calibri" w:cs="Calibri"/>
+          <w:sz w:val="22"/>
+        </w:rPr>
+        <w:t>,</w:t>
+      </w:r>
     </w:p>
     <w:p>
       <w:pPr>
         <w:pStyle w:val="ListParagraph"/>
         <w:numPr>
           <w:ilvl w:val="0"/>
-          <w:numId w:val="1"/>
+          <w:numId w:val="37"/>
         </w:numPr>
         <w:spacing w:line="240" w:lineRule="auto"/>
         <w:rPr>
+          <w:rFonts w:ascii="Calibri" w:hAnsi="Calibri" w:cs="Calibri"/>
           <w:sz w:val="22"/>
         </w:rPr>
       </w:pPr>
       <w:r>
         <w:rPr>
-          <w:sz w:val="22"/>
-        </w:rPr>
-        <w:t>Aviation Occurrence Categories (</w:t>
-      </w:r>
-      <w:r>
-        <w:rPr>
-          <w:color w:val="2C3E50"/>
-          <w:sz w:val="22"/>
-          <w:shd w:val="clear" w:color="auto" w:fill="FFFFFF"/>
-        </w:rPr>
-        <w:t>AVIATION OCCURRENCE CATEGORIES DEFINITIONS AND USAGE NOTES, 2013)</w:t>
-      </w:r>
-    </w:p>
-    <w:p>
-      <w:pPr>
-        <w:pStyle w:val="ListParagraph"/>
-        <w:numPr>
-          <w:ilvl w:val="0"/>
-          <w:numId w:val="1"/>
-        </w:numPr>
-        <w:spacing w:line="240" w:lineRule="auto"/>
-        <w:rPr>
-          <w:sz w:val="22"/>
-        </w:rPr>
-      </w:pPr>
-      <w:proofErr w:type="spellStart"/>
-      <w:r>
-        <w:rPr>
-          <w:color w:val="2C3E50"/>
-          <w:sz w:val="22"/>
-          <w:shd w:val="clear" w:color="auto" w:fill="FFFFFF"/>
-        </w:rPr>
-        <w:t>GeoDatos</w:t>
-      </w:r>
-      <w:proofErr w:type="spellEnd"/>
-      <w:r>
-        <w:rPr>
-          <w:color w:val="2C3E50"/>
-          <w:sz w:val="22"/>
-          <w:shd w:val="clear" w:color="auto" w:fill="FFFFFF"/>
-        </w:rPr>
-        <w:t xml:space="preserve"> (Geodatos.net, 2019)</w:t>
-      </w:r>
-    </w:p>
-    <w:p>
-      <w:pPr>
-        <w:pStyle w:val="ListParagraph"/>
-        <w:numPr>
-          <w:ilvl w:val="0"/>
-          <w:numId w:val="1"/>
-        </w:numPr>
-        <w:spacing w:line="240" w:lineRule="auto"/>
-        <w:rPr>
-          <w:sz w:val="22"/>
-        </w:rPr>
-      </w:pPr>
-      <w:proofErr w:type="spellStart"/>
-      <w:r>
-        <w:rPr>
-          <w:color w:val="2C3E50"/>
-          <w:sz w:val="22"/>
-          <w:shd w:val="clear" w:color="auto" w:fill="FFFFFF"/>
-        </w:rPr>
-        <w:t>opendatasoft</w:t>
-      </w:r>
-      <w:proofErr w:type="spellEnd"/>
-      <w:r>
-        <w:rPr>
-          <w:color w:val="2C3E50"/>
-          <w:sz w:val="22"/>
-          <w:shd w:val="clear" w:color="auto" w:fill="FFFFFF"/>
-        </w:rPr>
-        <w:t xml:space="preserve"> (</w:t>
-      </w:r>
-      <w:proofErr w:type="spellStart"/>
-      <w:r>
-        <w:rPr>
-          <w:color w:val="2C3E50"/>
-          <w:sz w:val="22"/>
-          <w:shd w:val="clear" w:color="auto" w:fill="FFFFFF"/>
-        </w:rPr>
-        <w:t>Opendatasoft</w:t>
-      </w:r>
-      <w:proofErr w:type="spellEnd"/>
-      <w:r>
-        <w:rPr>
-          <w:color w:val="2C3E50"/>
-          <w:sz w:val="22"/>
-          <w:shd w:val="clear" w:color="auto" w:fill="FFFFFF"/>
-        </w:rPr>
-        <w:t>, n.d.)</w:t>
-      </w:r>
-    </w:p>
-    <w:p>
-      <w:pPr>
-        <w:pStyle w:val="ListParagraph"/>
-        <w:numPr>
-          <w:ilvl w:val="0"/>
-          <w:numId w:val="1"/>
-        </w:numPr>
-        <w:spacing w:line="240" w:lineRule="auto"/>
-        <w:rPr>
-          <w:sz w:val="22"/>
-        </w:rPr>
-      </w:pPr>
-      <w:proofErr w:type="spellStart"/>
-      <w:r>
-        <w:rPr>
-          <w:color w:val="2C3E50"/>
-          <w:sz w:val="22"/>
-          <w:shd w:val="clear" w:color="auto" w:fill="FFFFFF"/>
-        </w:rPr>
-        <w:t>simplemaps</w:t>
-      </w:r>
-      <w:proofErr w:type="spellEnd"/>
-      <w:r>
-        <w:rPr>
-          <w:color w:val="2C3E50"/>
-          <w:sz w:val="22"/>
-          <w:shd w:val="clear" w:color="auto" w:fill="FFFFFF"/>
-        </w:rPr>
-        <w:t xml:space="preserve"> (simplemaps.com, n.d.)</w:t>
-      </w:r>
-    </w:p>
-    <w:p>
-      <w:pPr>
-        <w:pStyle w:val="ListParagraph"/>
-        <w:numPr>
-          <w:ilvl w:val="0"/>
-          <w:numId w:val="1"/>
-        </w:numPr>
-        <w:spacing w:line="240" w:lineRule="auto"/>
-        <w:rPr>
-          <w:sz w:val="22"/>
-        </w:rPr>
-      </w:pPr>
-      <w:r>
-        <w:rPr>
-          <w:color w:val="2C3E50"/>
-          <w:sz w:val="22"/>
-          <w:shd w:val="clear" w:color="auto" w:fill="FFFFFF"/>
-        </w:rPr>
-        <w:t>United States Zip Codes.org (</w:t>
-      </w:r>
-      <w:proofErr w:type="spellStart"/>
-      <w:r>
-        <w:rPr>
-          <w:color w:val="2C3E50"/>
-          <w:sz w:val="22"/>
-          <w:shd w:val="clear" w:color="auto" w:fill="FFFFFF"/>
-        </w:rPr>
-        <w:t>UnitedStatesZipCodes</w:t>
-      </w:r>
-      <w:proofErr w:type="spellEnd"/>
-      <w:r>
-        <w:rPr>
-          <w:color w:val="2C3E50"/>
-          <w:sz w:val="22"/>
-          <w:shd w:val="clear" w:color="auto" w:fill="FFFFFF"/>
-        </w:rPr>
-        <w:t>, n.d.)</w:t>
-      </w:r>
-    </w:p>
-    <w:p>
-      <w:pPr>
-        <w:spacing w:after="0"/>
-        <w:rPr>
-          <w:lang w:val="en-US"/>
-        </w:rPr>
-      </w:pPr>
-    </w:p>
-    <w:p>
-      <w:pPr>
-        <w:spacing w:line="240" w:lineRule="auto"/>
-        <w:rPr>
-          <w:lang w:val="en-US"/>
-        </w:rPr>
-      </w:pPr>
-      <w:r>
-        <w:rPr>
-          <w:lang w:val="en-US"/>
-        </w:rPr>
-        <w:t xml:space="preserve">The </w:t>
-      </w:r>
-      <w:r>
-        <w:rPr>
-          <w:rFonts w:ascii="Courier New" w:hAnsi="Courier New" w:cs="Courier New"/>
+          <w:rFonts w:ascii="Calibri" w:hAnsi="Calibri" w:cs="Calibri"/>
           <w:b/>
           <w:bCs/>
-          <w:sz w:val="20"/>
-          <w:szCs w:val="20"/>
-          <w:lang w:val="en-US"/>
-        </w:rPr>
-        <w:t>IO-AVSTATS-DB</w:t>
-      </w:r>
-      <w:r>
-        <w:rPr>
-          <w:lang w:val="en-US"/>
-        </w:rPr>
-        <w:t xml:space="preserve"> is </w:t>
-      </w:r>
-      <w:r>
-        <w:rPr>
-          <w:lang w:val="en-US"/>
-        </w:rPr>
-        <w:t>updated on the 8</w:t>
-      </w:r>
-      <w:r>
-        <w:rPr>
-          <w:vertAlign w:val="superscript"/>
-          <w:lang w:val="en-US"/>
-        </w:rPr>
-        <w:t>th</w:t>
-      </w:r>
-      <w:r>
-        <w:rPr>
-          <w:lang w:val="en-US"/>
-        </w:rPr>
-        <w:t>, 15</w:t>
-      </w:r>
-      <w:r>
-        <w:rPr>
-          <w:vertAlign w:val="superscript"/>
-          <w:lang w:val="en-US"/>
-        </w:rPr>
-        <w:t>th</w:t>
-      </w:r>
-      <w:r>
-        <w:rPr>
-          <w:lang w:val="en-US"/>
-        </w:rPr>
-        <w:t>, and 22</w:t>
-      </w:r>
-      <w:r>
-        <w:rPr>
-          <w:vertAlign w:val="superscript"/>
-          <w:lang w:val="en-US"/>
-        </w:rPr>
-        <w:t>nd</w:t>
-      </w:r>
-      <w:r>
-        <w:rPr>
-          <w:lang w:val="en-US"/>
-        </w:rPr>
-        <w:t xml:space="preserve"> of each month with the update file provided by NTSB. Every first of the month a new database version</w:t>
-      </w:r>
-      <w:r>
-        <w:rPr>
-          <w:lang w:val="en-US"/>
-        </w:rPr>
-        <w:t xml:space="preserve"> is </w:t>
-      </w:r>
-      <w:r>
-        <w:rPr>
-          <w:lang w:val="en-US"/>
-        </w:rPr>
-        <w:t xml:space="preserve">created from the two files </w:t>
-      </w:r>
-      <w:r>
-        <w:rPr>
-          <w:rFonts w:ascii="Courier New" w:hAnsi="Courier New" w:cs="Courier New"/>
+          <w:sz w:val="22"/>
+        </w:rPr>
+        <w:t>US Aviation Fatal Accident Analysis</w:t>
+      </w:r>
+      <w:r>
+        <w:rPr>
+          <w:rFonts w:ascii="Calibri" w:hAnsi="Calibri" w:cs="Calibri"/>
+          <w:sz w:val="22"/>
+        </w:rPr>
+        <w:t xml:space="preserve">: </w:t>
+      </w:r>
+      <w:r>
+        <w:rPr>
+          <w:rFonts w:ascii="Calibri" w:hAnsi="Calibri" w:cs="Calibri"/>
+          <w:sz w:val="22"/>
+        </w:rPr>
+        <w:t xml:space="preserve">this is a freely available but in terms of data and functionality very limited version of the </w:t>
+      </w:r>
+      <w:r>
+        <w:rPr>
+          <w:rFonts w:ascii="Calibri" w:hAnsi="Calibri" w:cs="Calibri"/>
           <w:b/>
           <w:bCs/>
-          <w:sz w:val="20"/>
-          <w:szCs w:val="20"/>
-          <w:lang w:val="en-US"/>
-        </w:rPr>
-        <w:t>Pre2008.zip</w:t>
-      </w:r>
-      <w:r>
-        <w:rPr>
-          <w:lang w:val="en-US"/>
-        </w:rPr>
-        <w:t xml:space="preserve"> and </w:t>
-      </w:r>
-      <w:r>
-        <w:rPr>
-          <w:rFonts w:ascii="Courier New" w:hAnsi="Courier New" w:cs="Courier New"/>
-          <w:b/>
-          <w:bCs/>
-          <w:sz w:val="20"/>
-          <w:szCs w:val="20"/>
-          <w:lang w:val="en-US"/>
-        </w:rPr>
-        <w:t>avall.zip</w:t>
-      </w:r>
-      <w:r>
-        <w:rPr>
-          <w:lang w:val="en-US"/>
-        </w:rPr>
-        <w:t xml:space="preserve">. This ensures that the deletions made by NTSB, which are not included in the update file, are reflected in the </w:t>
-      </w:r>
-      <w:r>
-        <w:rPr>
-          <w:rFonts w:ascii="Courier New" w:hAnsi="Courier New" w:cs="Courier New"/>
-          <w:b/>
-          <w:bCs/>
-          <w:sz w:val="20"/>
-          <w:szCs w:val="20"/>
-          <w:lang w:val="en-US"/>
-        </w:rPr>
-        <w:t>IO-AVSTATS-DB</w:t>
-      </w:r>
-      <w:r>
-        <w:rPr>
-          <w:lang w:val="en-US"/>
-        </w:rPr>
-        <w:t xml:space="preserve"> database.</w:t>
-      </w:r>
+          <w:sz w:val="22"/>
+        </w:rPr>
+        <w:t>Aviation Event Analysis</w:t>
+      </w:r>
+      <w:r>
+        <w:rPr>
+          <w:rFonts w:ascii="Calibri" w:hAnsi="Calibri" w:cs="Calibri"/>
+          <w:sz w:val="22"/>
+        </w:rPr>
+        <w:t xml:space="preserve"> application</w:t>
+      </w:r>
+      <w:r>
+        <w:rPr>
+          <w:rFonts w:ascii="Calibri" w:hAnsi="Calibri" w:cs="Calibri"/>
+          <w:sz w:val="22"/>
+        </w:rPr>
+        <w:t>.</w:t>
+      </w:r>
+    </w:p>
+    <w:p>
+      <w:pPr>
+        <w:spacing w:after="0" w:line="240" w:lineRule="auto"/>
+        <w:rPr>
+          <w:lang w:val="en-US"/>
+        </w:rPr>
+      </w:pPr>
     </w:p>
     <w:p>
       <w:pPr>
@@ -5794,7 +5617,7 @@
         </w:rPr>
       </w:pPr>
       <w:bookmarkStart w:id="2" w:name="_Toc132367072"/>
-      <w:bookmarkStart w:id="3" w:name="_Toc133652615"/>
+      <w:bookmarkStart w:id="3" w:name="_Toc133826108"/>
       <w:r>
         <w:rPr>
           <w:lang w:val="en-US"/>
@@ -5816,34 +5639,520 @@
           <w:lang w:val="en-US"/>
         </w:rPr>
       </w:pPr>
+      <w:bookmarkStart w:id="4" w:name="_Toc133826109"/>
       <w:r>
         <w:rPr>
           <w:lang w:val="en-US"/>
         </w:rPr>
         <w:t>Application Access</w:t>
       </w:r>
-    </w:p>
-    <w:p>
-      <w:pPr>
-        <w:rPr>
-          <w:lang w:val="en-US"/>
-        </w:rPr>
-      </w:pPr>
-    </w:p>
-    <w:p>
-      <w:pPr>
-        <w:rPr>
-          <w:lang w:val="en-US"/>
-        </w:rPr>
-      </w:pPr>
-      <w:r>
-        <w:rPr>
+      <w:bookmarkEnd w:id="4"/>
+    </w:p>
+    <w:p>
+      <w:pPr>
+        <w:spacing w:before="240"/>
+        <w:rPr>
+          <w:lang w:val="en-US"/>
+        </w:rPr>
+      </w:pPr>
+      <w:r>
+        <w:rPr>
+          <w:lang w:val="en-US"/>
+        </w:rPr>
+        <w:t xml:space="preserve">The </w:t>
+      </w:r>
+      <w:r>
+        <w:rPr>
+          <w:rFonts w:ascii="Courier New" w:hAnsi="Courier New" w:cs="Courier New"/>
+          <w:b/>
+          <w:bCs/>
+          <w:sz w:val="20"/>
+          <w:szCs w:val="20"/>
+          <w:lang w:val="en-US"/>
+        </w:rPr>
+        <w:t>US Aviation Fatal Accidents</w:t>
+      </w:r>
+      <w:r>
+        <w:rPr>
+          <w:lang w:val="en-US"/>
+        </w:rPr>
+        <w:t xml:space="preserve"> application is freely available and can be accessed either through the IO-Aero website at </w:t>
+      </w:r>
+      <w:hyperlink r:id="rId10" w:history="1">
+        <w:r>
+          <w:rPr>
+            <w:rStyle w:val="Hyperlink"/>
+            <w:rFonts w:ascii="Courier New" w:hAnsi="Courier New" w:cs="Courier New"/>
+            <w:b/>
+            <w:bCs/>
+            <w:sz w:val="20"/>
+            <w:szCs w:val="20"/>
+            <w:lang w:val="en-US"/>
+          </w:rPr>
+          <w:t>www.io-aero.com</w:t>
+        </w:r>
+      </w:hyperlink>
+      <w:r>
+        <w:rPr>
+          <w:lang w:val="en-US"/>
+        </w:rPr>
+        <w:t xml:space="preserve"> under </w:t>
+      </w:r>
+      <w:r>
+        <w:rPr>
+          <w:rFonts w:ascii="Courier New" w:hAnsi="Courier New" w:cs="Courier New"/>
+          <w:b/>
+          <w:bCs/>
+          <w:sz w:val="20"/>
+          <w:szCs w:val="20"/>
+          <w:lang w:val="en-US"/>
+        </w:rPr>
+        <w:t>Products</w:t>
+      </w:r>
+      <w:r>
+        <w:rPr>
+          <w:lang w:val="en-US"/>
+        </w:rPr>
+        <w:t xml:space="preserve"> or directly through the link </w:t>
+      </w:r>
+      <w:hyperlink r:id="rId11" w:history="1">
+        <w:r>
+          <w:rPr>
+            <w:rStyle w:val="Hyperlink"/>
+            <w:rFonts w:ascii="Courier New" w:hAnsi="Courier New" w:cs="Courier New"/>
+            <w:b/>
+            <w:bCs/>
+            <w:sz w:val="20"/>
+            <w:szCs w:val="20"/>
+            <w:lang w:val="en-US"/>
+          </w:rPr>
+          <w:t>stats.io-aero.com</w:t>
+        </w:r>
+      </w:hyperlink>
+      <w:r>
+        <w:rPr>
+          <w:lang w:val="en-US"/>
+        </w:rPr>
+        <w:t>.</w:t>
+      </w:r>
+    </w:p>
+    <w:p>
+      <w:pPr>
+        <w:spacing w:before="240"/>
+        <w:rPr>
+          <w:lang w:val="en-US"/>
+        </w:rPr>
+      </w:pPr>
+      <w:r>
+        <w:rPr>
+          <w:lang w:val="en-US"/>
+        </w:rPr>
+        <w:t xml:space="preserve">The remaining functionality is only available to IO-Aero customers either via the IO-Aero website </w:t>
+      </w:r>
+      <w:hyperlink r:id="rId12" w:history="1">
+        <w:r>
+          <w:rPr>
+            <w:rStyle w:val="Hyperlink"/>
+            <w:rFonts w:ascii="Courier New" w:hAnsi="Courier New" w:cs="Courier New"/>
+            <w:b/>
+            <w:bCs/>
+            <w:sz w:val="20"/>
+            <w:szCs w:val="20"/>
+            <w:lang w:val="en-US"/>
+          </w:rPr>
+          <w:t>www.io-aero.com</w:t>
+        </w:r>
+      </w:hyperlink>
+      <w:r>
+        <w:rPr>
+          <w:lang w:val="en-US"/>
+        </w:rPr>
+        <w:t xml:space="preserve"> under </w:t>
+      </w:r>
+      <w:r>
+        <w:rPr>
+          <w:rFonts w:ascii="Courier New" w:hAnsi="Courier New" w:cs="Courier New"/>
+          <w:b/>
+          <w:bCs/>
+          <w:sz w:val="20"/>
+          <w:szCs w:val="20"/>
+          <w:lang w:val="en-US"/>
+        </w:rPr>
+        <w:t>Members</w:t>
+      </w:r>
+      <w:r>
+        <w:rPr>
+          <w:lang w:val="en-US"/>
+        </w:rPr>
+        <w:t xml:space="preserve"> or directly via one of the following links:</w:t>
+      </w:r>
+    </w:p>
+    <w:tbl>
+      <w:tblPr>
+        <w:tblStyle w:val="TableGrid"/>
+        <w:tblW w:w="0" w:type="auto"/>
+        <w:jc w:val="center"/>
+        <w:tblBorders>
+          <w:top w:val="none" w:sz="0" w:space="0" w:color="auto"/>
+          <w:left w:val="none" w:sz="0" w:space="0" w:color="auto"/>
+          <w:bottom w:val="none" w:sz="0" w:space="0" w:color="auto"/>
+          <w:right w:val="none" w:sz="0" w:space="0" w:color="auto"/>
+          <w:insideH w:val="none" w:sz="0" w:space="0" w:color="auto"/>
+          <w:insideV w:val="none" w:sz="0" w:space="0" w:color="auto"/>
+        </w:tblBorders>
+        <w:tblLook w:val="04A0" w:firstRow="1" w:lastRow="0" w:firstColumn="1" w:lastColumn="0" w:noHBand="0" w:noVBand="1"/>
+      </w:tblPr>
+      <w:tblGrid>
+        <w:gridCol w:w="3402"/>
+        <w:gridCol w:w="3686"/>
+      </w:tblGrid>
+      <w:tr>
+        <w:trPr>
+          <w:jc w:val="center"/>
+        </w:trPr>
+        <w:tc>
+          <w:tcPr>
+            <w:tcW w:w="3402" w:type="dxa"/>
+          </w:tcPr>
+          <w:p>
+            <w:pPr>
+              <w:spacing w:before="240"/>
+              <w:rPr>
+                <w:rFonts w:ascii="Courier New" w:hAnsi="Courier New" w:cs="Courier New"/>
+                <w:b/>
+                <w:bCs/>
+                <w:sz w:val="20"/>
+                <w:szCs w:val="20"/>
+                <w:lang w:val="en-US"/>
+              </w:rPr>
+            </w:pPr>
+            <w:r>
+              <w:rPr>
+                <w:rFonts w:ascii="Courier New" w:hAnsi="Courier New" w:cs="Courier New"/>
+                <w:b/>
+                <w:bCs/>
+                <w:sz w:val="20"/>
+                <w:szCs w:val="20"/>
+                <w:lang w:val="en-US"/>
+              </w:rPr>
+              <w:t>Association Rule Analysis</w:t>
+            </w:r>
+            <w:r>
+              <w:rPr>
+                <w:rFonts w:ascii="Courier New" w:hAnsi="Courier New" w:cs="Courier New"/>
+                <w:b/>
+                <w:bCs/>
+                <w:sz w:val="20"/>
+                <w:szCs w:val="20"/>
+                <w:lang w:val="en-US"/>
+              </w:rPr>
+              <w:t>:</w:t>
+            </w:r>
+          </w:p>
+        </w:tc>
+        <w:tc>
+          <w:tcPr>
+            <w:tcW w:w="3686" w:type="dxa"/>
+          </w:tcPr>
+          <w:p>
+            <w:pPr>
+              <w:spacing w:before="240"/>
+              <w:rPr>
+                <w:rFonts w:ascii="Courier New" w:hAnsi="Courier New" w:cs="Courier New"/>
+                <w:b/>
+                <w:bCs/>
+                <w:sz w:val="20"/>
+                <w:szCs w:val="20"/>
+                <w:lang w:val="en-US"/>
+              </w:rPr>
+            </w:pPr>
+            <w:hyperlink r:id="rId13" w:history="1">
+              <w:r>
+                <w:rPr>
+                  <w:rStyle w:val="Hyperlink"/>
+                  <w:rFonts w:ascii="Courier New" w:hAnsi="Courier New" w:cs="Courier New"/>
+                  <w:b/>
+                  <w:bCs/>
+                  <w:sz w:val="20"/>
+                  <w:szCs w:val="20"/>
+                  <w:lang w:val="en-US"/>
+                </w:rPr>
+                <w:t>slara.io-aero.com</w:t>
+              </w:r>
+            </w:hyperlink>
+          </w:p>
+        </w:tc>
+      </w:tr>
+      <w:tr>
+        <w:trPr>
+          <w:jc w:val="center"/>
+        </w:trPr>
+        <w:tc>
+          <w:tcPr>
+            <w:tcW w:w="3402" w:type="dxa"/>
+          </w:tcPr>
+          <w:p>
+            <w:pPr>
+              <w:spacing w:before="240"/>
+              <w:rPr>
+                <w:rFonts w:ascii="Courier New" w:hAnsi="Courier New" w:cs="Courier New"/>
+                <w:b/>
+                <w:bCs/>
+                <w:sz w:val="20"/>
+                <w:szCs w:val="20"/>
+                <w:lang w:val="en-US"/>
+              </w:rPr>
+            </w:pPr>
+            <w:r>
+              <w:rPr>
+                <w:rFonts w:ascii="Courier New" w:hAnsi="Courier New" w:cs="Courier New"/>
+                <w:b/>
+                <w:bCs/>
+                <w:sz w:val="20"/>
+                <w:szCs w:val="20"/>
+                <w:lang w:val="en-US"/>
+              </w:rPr>
+              <w:t>Aviation Event Analysis</w:t>
+            </w:r>
+            <w:r>
+              <w:rPr>
+                <w:rFonts w:ascii="Courier New" w:hAnsi="Courier New" w:cs="Courier New"/>
+                <w:b/>
+                <w:bCs/>
+                <w:sz w:val="20"/>
+                <w:szCs w:val="20"/>
+                <w:lang w:val="en-US"/>
+              </w:rPr>
+              <w:t>:</w:t>
+            </w:r>
+          </w:p>
+        </w:tc>
+        <w:tc>
+          <w:tcPr>
+            <w:tcW w:w="3686" w:type="dxa"/>
+          </w:tcPr>
+          <w:p>
+            <w:pPr>
+              <w:spacing w:before="240"/>
+              <w:rPr>
+                <w:rFonts w:ascii="Courier New" w:hAnsi="Courier New" w:cs="Courier New"/>
+                <w:b/>
+                <w:bCs/>
+                <w:sz w:val="20"/>
+                <w:szCs w:val="20"/>
+                <w:lang w:val="en-US"/>
+              </w:rPr>
+            </w:pPr>
+            <w:hyperlink r:id="rId14" w:history="1">
+              <w:r>
+                <w:rPr>
+                  <w:rStyle w:val="Hyperlink"/>
+                  <w:rFonts w:ascii="Courier New" w:hAnsi="Courier New" w:cs="Courier New"/>
+                  <w:b/>
+                  <w:bCs/>
+                  <w:sz w:val="20"/>
+                  <w:szCs w:val="20"/>
+                  <w:lang w:val="en-US"/>
+                </w:rPr>
+                <w:t>ae1982.io-aero.com</w:t>
+              </w:r>
+            </w:hyperlink>
+          </w:p>
+        </w:tc>
+      </w:tr>
+      <w:tr>
+        <w:trPr>
+          <w:jc w:val="center"/>
+        </w:trPr>
+        <w:tc>
+          <w:tcPr>
+            <w:tcW w:w="3402" w:type="dxa"/>
+          </w:tcPr>
+          <w:p>
+            <w:pPr>
+              <w:spacing w:before="240"/>
+              <w:rPr>
+                <w:rFonts w:ascii="Courier New" w:hAnsi="Courier New" w:cs="Courier New"/>
+                <w:b/>
+                <w:bCs/>
+                <w:sz w:val="20"/>
+                <w:szCs w:val="20"/>
+                <w:lang w:val="en-US"/>
+              </w:rPr>
+            </w:pPr>
+            <w:r>
+              <w:rPr>
+                <w:rFonts w:ascii="Courier New" w:hAnsi="Courier New" w:cs="Courier New"/>
+                <w:b/>
+                <w:bCs/>
+                <w:sz w:val="20"/>
+                <w:szCs w:val="20"/>
+                <w:lang w:val="en-US"/>
+              </w:rPr>
+              <w:t>Database Profiling</w:t>
+            </w:r>
+            <w:r>
+              <w:rPr>
+                <w:rFonts w:ascii="Courier New" w:hAnsi="Courier New" w:cs="Courier New"/>
+                <w:b/>
+                <w:bCs/>
+                <w:sz w:val="20"/>
+                <w:szCs w:val="20"/>
+                <w:lang w:val="en-US"/>
+              </w:rPr>
+              <w:t>:</w:t>
+            </w:r>
+          </w:p>
+        </w:tc>
+        <w:tc>
+          <w:tcPr>
+            <w:tcW w:w="3686" w:type="dxa"/>
+          </w:tcPr>
+          <w:p>
+            <w:pPr>
+              <w:spacing w:before="240"/>
+              <w:rPr>
+                <w:rFonts w:ascii="Courier New" w:hAnsi="Courier New" w:cs="Courier New"/>
+                <w:b/>
+                <w:bCs/>
+                <w:sz w:val="20"/>
+                <w:szCs w:val="20"/>
+                <w:lang w:val="en-US"/>
+              </w:rPr>
+            </w:pPr>
+            <w:hyperlink r:id="rId15" w:history="1">
+              <w:r>
+                <w:rPr>
+                  <w:rStyle w:val="Hyperlink"/>
+                  <w:rFonts w:ascii="Courier New" w:hAnsi="Courier New" w:cs="Courier New"/>
+                  <w:b/>
+                  <w:bCs/>
+                  <w:sz w:val="20"/>
+                  <w:szCs w:val="20"/>
+                  <w:lang w:val="en-US"/>
+                </w:rPr>
+                <w:t>pd1982.io-aero.com</w:t>
+              </w:r>
+            </w:hyperlink>
+          </w:p>
+        </w:tc>
+      </w:tr>
+      <w:tr>
+        <w:trPr>
+          <w:jc w:val="center"/>
+        </w:trPr>
+        <w:tc>
+          <w:tcPr>
+            <w:tcW w:w="3402" w:type="dxa"/>
+          </w:tcPr>
+          <w:p>
+            <w:pPr>
+              <w:spacing w:before="240"/>
+              <w:rPr>
+                <w:rFonts w:ascii="Courier New" w:hAnsi="Courier New" w:cs="Courier New"/>
+                <w:b/>
+                <w:bCs/>
+                <w:sz w:val="20"/>
+                <w:szCs w:val="20"/>
+                <w:lang w:val="en-US"/>
+              </w:rPr>
+            </w:pPr>
+            <w:r>
+              <w:rPr>
+                <w:rFonts w:ascii="Courier New" w:hAnsi="Courier New" w:cs="Courier New"/>
+                <w:b/>
+                <w:bCs/>
+                <w:sz w:val="20"/>
+                <w:szCs w:val="20"/>
+                <w:lang w:val="en-US"/>
+              </w:rPr>
+              <w:t>Members Only Area:</w:t>
+            </w:r>
+          </w:p>
+        </w:tc>
+        <w:tc>
+          <w:tcPr>
+            <w:tcW w:w="3686" w:type="dxa"/>
+          </w:tcPr>
+          <w:p>
+            <w:pPr>
+              <w:spacing w:before="240"/>
+              <w:rPr>
+                <w:rFonts w:ascii="Courier New" w:hAnsi="Courier New" w:cs="Courier New"/>
+                <w:b/>
+                <w:bCs/>
+                <w:sz w:val="20"/>
+                <w:szCs w:val="20"/>
+                <w:lang w:val="en-US"/>
+              </w:rPr>
+            </w:pPr>
+            <w:hyperlink r:id="rId16" w:history="1">
+              <w:r>
+                <w:rPr>
+                  <w:rStyle w:val="Hyperlink"/>
+                  <w:rFonts w:ascii="Courier New" w:hAnsi="Courier New" w:cs="Courier New"/>
+                  <w:b/>
+                  <w:bCs/>
+                  <w:sz w:val="20"/>
+                  <w:szCs w:val="20"/>
+                  <w:lang w:val="en-US"/>
+                </w:rPr>
+                <w:t>members.io-aero.com</w:t>
+              </w:r>
+            </w:hyperlink>
+          </w:p>
+        </w:tc>
+      </w:tr>
+    </w:tbl>
+    <w:p>
+      <w:pPr>
+        <w:spacing w:before="240"/>
+        <w:rPr>
+          <w:lang w:val="en-US"/>
+        </w:rPr>
+      </w:pPr>
+      <w:r>
+        <w:rPr>
+          <w:lang w:val="en-US"/>
+        </w:rPr>
+        <w:t xml:space="preserve">To use this functionality, you must first authenticate yourself using the </w:t>
+      </w:r>
+      <w:r>
+        <w:rPr>
+          <w:rFonts w:ascii="Courier New" w:hAnsi="Courier New" w:cs="Courier New"/>
+          <w:b/>
+          <w:bCs/>
+          <w:sz w:val="20"/>
+          <w:szCs w:val="20"/>
+          <w:lang w:val="en-US"/>
+        </w:rPr>
+        <w:t>Sign in</w:t>
+      </w:r>
+      <w:r>
+        <w:rPr>
+          <w:lang w:val="en-US"/>
+        </w:rPr>
+        <w:t xml:space="preserve"> button:</w:t>
+      </w:r>
+    </w:p>
+    <w:p>
+      <w:pPr>
+        <w:keepNext/>
+        <w:spacing w:before="240"/>
+        <w:jc w:val="center"/>
+        <w:rPr>
+          <w:lang w:val="en-US"/>
+        </w:rPr>
+      </w:pPr>
+      <w:r>
+        <w:rPr>
+          <w:noProof/>
           <w:lang w:val="en-US"/>
         </w:rPr>
         <w:drawing>
-          <wp:inline distT="0" distB="0" distL="0" distR="0" wp14:anchorId="56F0BDBC" wp14:editId="06F9022C">
-            <wp:extent cx="4374000" cy="1299600"/>
-            <wp:effectExtent l="0" t="0" r="7620" b="0"/>
+          <wp:inline distT="0" distB="0" distL="0" distR="0" wp14:anchorId="56F0BDBC" wp14:editId="03C1A0F7">
+            <wp:extent cx="4010400" cy="1191600"/>
+            <wp:effectExtent l="0" t="0" r="0" b="8890"/>
             <wp:docPr id="1132193357" name="Picture 1"/>
             <wp:cNvGraphicFramePr>
               <a:graphicFrameLocks xmlns:a="http://schemas.openxmlformats.org/drawingml/2006/main" noChangeAspect="1"/>
@@ -5856,7 +6165,7 @@
                     <pic:cNvPicPr/>
                   </pic:nvPicPr>
                   <pic:blipFill>
-                    <a:blip r:embed="rId10"/>
+                    <a:blip r:embed="rId17"/>
                     <a:stretch>
                       <a:fillRect/>
                     </a:stretch>
@@ -5864,7 +6173,7 @@
                   <pic:spPr>
                     <a:xfrm>
                       <a:off x="0" y="0"/>
-                      <a:ext cx="4374000" cy="1299600"/>
+                      <a:ext cx="4010400" cy="1191600"/>
                     </a:xfrm>
                     <a:prstGeom prst="rect">
                       <a:avLst/>
@@ -5879,21 +6188,86 @@
     </w:p>
     <w:p>
       <w:pPr>
-        <w:rPr>
-          <w:lang w:val="en-US"/>
-        </w:rPr>
-      </w:pPr>
-    </w:p>
-    <w:p>
-      <w:pPr>
-        <w:rPr>
-          <w:lang w:val="en-US"/>
-        </w:rPr>
-      </w:pPr>
-      <w:r>
-        <w:rPr>
-          <w:lang w:val="en-US"/>
-        </w:rPr>
+        <w:pStyle w:val="Caption"/>
+        <w:jc w:val="center"/>
+        <w:rPr>
+          <w:lang w:val="en-US"/>
+        </w:rPr>
+      </w:pPr>
+      <w:r>
+        <w:rPr>
+          <w:lang w:val="en-US"/>
+        </w:rPr>
+        <w:t xml:space="preserve">Figure </w:t>
+      </w:r>
+      <w:r>
+        <w:rPr>
+          <w:lang w:val="en-US"/>
+        </w:rPr>
+        <w:fldChar w:fldCharType="begin"/>
+      </w:r>
+      <w:r>
+        <w:rPr>
+          <w:lang w:val="en-US"/>
+        </w:rPr>
+        <w:instrText xml:space="preserve"> SEQ Figure \* ARABIC </w:instrText>
+      </w:r>
+      <w:r>
+        <w:rPr>
+          <w:lang w:val="en-US"/>
+        </w:rPr>
+        <w:fldChar w:fldCharType="separate"/>
+      </w:r>
+      <w:r>
+        <w:rPr>
+          <w:noProof/>
+          <w:lang w:val="en-US"/>
+        </w:rPr>
+        <w:t>1</w:t>
+      </w:r>
+      <w:r>
+        <w:rPr>
+          <w:noProof/>
+          <w:lang w:val="en-US"/>
+        </w:rPr>
+        <w:fldChar w:fldCharType="end"/>
+      </w:r>
+      <w:r>
+        <w:rPr>
+          <w:lang w:val="en-US"/>
+        </w:rPr>
+        <w:t>: Application access lock</w:t>
+      </w:r>
+    </w:p>
+    <w:p>
+      <w:pPr>
+        <w:spacing w:before="240"/>
+        <w:rPr>
+          <w:lang w:val="en-US"/>
+        </w:rPr>
+      </w:pPr>
+      <w:r>
+        <w:rPr>
+          <w:lang w:val="en-US"/>
+        </w:rPr>
+        <w:t>Authentication is done with username or email address and password. A process for changing or new password is available.</w:t>
+      </w:r>
+    </w:p>
+    <w:p>
+      <w:pPr>
+        <w:keepNext/>
+        <w:spacing w:before="240"/>
+        <w:jc w:val="center"/>
+        <w:rPr>
+          <w:lang w:val="en-US"/>
+        </w:rPr>
+      </w:pPr>
+      <w:r>
+        <w:rPr>
+          <w:noProof/>
+          <w:lang w:val="en-US"/>
+        </w:rPr>
+        <w:lastRenderedPageBreak/>
         <w:drawing>
           <wp:inline distT="0" distB="0" distL="0" distR="0" wp14:anchorId="099602F2" wp14:editId="19D51366">
             <wp:extent cx="2304000" cy="2538000"/>
@@ -5910,7 +6284,7 @@
                     <pic:cNvPicPr/>
                   </pic:nvPicPr>
                   <pic:blipFill>
-                    <a:blip r:embed="rId11"/>
+                    <a:blip r:embed="rId18"/>
                     <a:stretch>
                       <a:fillRect/>
                     </a:stretch>
@@ -5933,10 +6307,358 @@
     </w:p>
     <w:p>
       <w:pPr>
-        <w:rPr>
-          <w:lang w:val="en-US"/>
-        </w:rPr>
-      </w:pPr>
+        <w:pStyle w:val="Caption"/>
+        <w:jc w:val="center"/>
+        <w:rPr>
+          <w:lang w:val="en-US"/>
+        </w:rPr>
+      </w:pPr>
+      <w:r>
+        <w:rPr>
+          <w:lang w:val="en-US"/>
+        </w:rPr>
+        <w:t xml:space="preserve">Figure </w:t>
+      </w:r>
+      <w:r>
+        <w:rPr>
+          <w:lang w:val="en-US"/>
+        </w:rPr>
+        <w:fldChar w:fldCharType="begin"/>
+      </w:r>
+      <w:r>
+        <w:rPr>
+          <w:lang w:val="en-US"/>
+        </w:rPr>
+        <w:instrText xml:space="preserve"> SEQ Figure \* ARABIC </w:instrText>
+      </w:r>
+      <w:r>
+        <w:rPr>
+          <w:lang w:val="en-US"/>
+        </w:rPr>
+        <w:fldChar w:fldCharType="separate"/>
+      </w:r>
+      <w:r>
+        <w:rPr>
+          <w:noProof/>
+          <w:lang w:val="en-US"/>
+        </w:rPr>
+        <w:t>2</w:t>
+      </w:r>
+      <w:r>
+        <w:rPr>
+          <w:noProof/>
+          <w:lang w:val="en-US"/>
+        </w:rPr>
+        <w:fldChar w:fldCharType="end"/>
+      </w:r>
+      <w:r>
+        <w:rPr>
+          <w:lang w:val="en-US"/>
+        </w:rPr>
+        <w:t>: Authentication dialog</w:t>
+      </w:r>
+    </w:p>
+    <w:p>
+      <w:pPr>
+        <w:rPr>
+          <w:lang w:val="en-US"/>
+        </w:rPr>
+      </w:pPr>
+      <w:r>
+        <w:rPr>
+          <w:lang w:val="en-US"/>
+        </w:rPr>
+        <w:t xml:space="preserve">Depending on the personal permissions, the member menu provides the links to the applications under </w:t>
+      </w:r>
+      <w:r>
+        <w:rPr>
+          <w:rFonts w:ascii="Courier New" w:hAnsi="Courier New" w:cs="Courier New"/>
+          <w:b/>
+          <w:bCs/>
+          <w:sz w:val="20"/>
+          <w:szCs w:val="20"/>
+          <w:lang w:val="en-US"/>
+        </w:rPr>
+        <w:t>Applications</w:t>
+      </w:r>
+      <w:r>
+        <w:rPr>
+          <w:lang w:val="en-US"/>
+        </w:rPr>
+        <w:t xml:space="preserve"> and the database and user documentation in PDF format under </w:t>
+      </w:r>
+      <w:r>
+        <w:rPr>
+          <w:rFonts w:ascii="Courier New" w:hAnsi="Courier New" w:cs="Courier New"/>
+          <w:b/>
+          <w:bCs/>
+          <w:sz w:val="20"/>
+          <w:szCs w:val="20"/>
+          <w:lang w:val="en-US"/>
+        </w:rPr>
+        <w:t>Downloads</w:t>
+      </w:r>
+      <w:r>
+        <w:rPr>
+          <w:lang w:val="en-US"/>
+        </w:rPr>
+        <w:t>. At the top left, access to the IO-Aero website is available.</w:t>
+      </w:r>
+    </w:p>
+    <w:p>
+      <w:pPr>
+        <w:keepNext/>
+        <w:spacing w:before="240"/>
+        <w:jc w:val="center"/>
+        <w:rPr>
+          <w:lang w:val="en-US"/>
+        </w:rPr>
+      </w:pPr>
+      <w:r>
+        <w:rPr>
+          <w:noProof/>
+          <w:lang w:val="en-US"/>
+        </w:rPr>
+        <w:drawing>
+          <wp:inline distT="0" distB="0" distL="0" distR="0" wp14:anchorId="788499AA" wp14:editId="163D1D42">
+            <wp:extent cx="4611600" cy="3898800"/>
+            <wp:effectExtent l="0" t="0" r="0" b="6985"/>
+            <wp:docPr id="868557596" name="Picture 1"/>
+            <wp:cNvGraphicFramePr>
+              <a:graphicFrameLocks xmlns:a="http://schemas.openxmlformats.org/drawingml/2006/main" noChangeAspect="1"/>
+            </wp:cNvGraphicFramePr>
+            <a:graphic xmlns:a="http://schemas.openxmlformats.org/drawingml/2006/main">
+              <a:graphicData uri="http://schemas.openxmlformats.org/drawingml/2006/picture">
+                <pic:pic xmlns:pic="http://schemas.openxmlformats.org/drawingml/2006/picture">
+                  <pic:nvPicPr>
+                    <pic:cNvPr id="868557596" name=""/>
+                    <pic:cNvPicPr/>
+                  </pic:nvPicPr>
+                  <pic:blipFill>
+                    <a:blip r:embed="rId19"/>
+                    <a:stretch>
+                      <a:fillRect/>
+                    </a:stretch>
+                  </pic:blipFill>
+                  <pic:spPr>
+                    <a:xfrm>
+                      <a:off x="0" y="0"/>
+                      <a:ext cx="4611600" cy="3898800"/>
+                    </a:xfrm>
+                    <a:prstGeom prst="rect">
+                      <a:avLst/>
+                    </a:prstGeom>
+                  </pic:spPr>
+                </pic:pic>
+              </a:graphicData>
+            </a:graphic>
+          </wp:inline>
+        </w:drawing>
+      </w:r>
+    </w:p>
+    <w:p>
+      <w:pPr>
+        <w:pStyle w:val="Caption"/>
+        <w:jc w:val="center"/>
+        <w:rPr>
+          <w:lang w:val="en-US"/>
+        </w:rPr>
+      </w:pPr>
+      <w:r>
+        <w:rPr>
+          <w:lang w:val="en-US"/>
+        </w:rPr>
+        <w:t xml:space="preserve">Figure </w:t>
+      </w:r>
+      <w:r>
+        <w:rPr>
+          <w:lang w:val="en-US"/>
+        </w:rPr>
+        <w:fldChar w:fldCharType="begin"/>
+      </w:r>
+      <w:r>
+        <w:rPr>
+          <w:lang w:val="en-US"/>
+        </w:rPr>
+        <w:instrText xml:space="preserve"> SEQ Figure \* ARABIC </w:instrText>
+      </w:r>
+      <w:r>
+        <w:rPr>
+          <w:lang w:val="en-US"/>
+        </w:rPr>
+        <w:fldChar w:fldCharType="separate"/>
+      </w:r>
+      <w:r>
+        <w:rPr>
+          <w:noProof/>
+          <w:lang w:val="en-US"/>
+        </w:rPr>
+        <w:t>3</w:t>
+      </w:r>
+      <w:r>
+        <w:rPr>
+          <w:noProof/>
+          <w:lang w:val="en-US"/>
+        </w:rPr>
+        <w:fldChar w:fldCharType="end"/>
+      </w:r>
+      <w:r>
+        <w:rPr>
+          <w:lang w:val="en-US"/>
+        </w:rPr>
+        <w:t>: Sample menu in the members only area</w:t>
+      </w:r>
+    </w:p>
+    <w:p>
+      <w:pPr>
+        <w:rPr>
+          <w:lang w:val="en-US"/>
+        </w:rPr>
+      </w:pPr>
+      <w:r>
+        <w:rPr>
+          <w:lang w:val="en-US"/>
+        </w:rPr>
+        <w:t xml:space="preserve">In all applications, access to the IO-Aero website and access to the </w:t>
+      </w:r>
+      <w:r>
+        <w:rPr>
+          <w:rFonts w:ascii="Courier New" w:hAnsi="Courier New" w:cs="Courier New"/>
+          <w:b/>
+          <w:bCs/>
+          <w:sz w:val="20"/>
+          <w:szCs w:val="20"/>
+          <w:lang w:val="en-US"/>
+        </w:rPr>
+        <w:t>Members Only Area</w:t>
+      </w:r>
+      <w:r>
+        <w:rPr>
+          <w:lang w:val="en-US"/>
+        </w:rPr>
+        <w:t xml:space="preserve"> is available in the upper left corner.</w:t>
+      </w:r>
+    </w:p>
+    <w:p>
+      <w:pPr>
+        <w:keepNext/>
+        <w:jc w:val="center"/>
+        <w:rPr>
+          <w:lang w:val="en-US"/>
+        </w:rPr>
+      </w:pPr>
+      <w:r>
+        <w:rPr>
+          <w:noProof/>
+          <w:lang w:val="en-US"/>
+        </w:rPr>
+        <w:lastRenderedPageBreak/>
+        <w:drawing>
+          <wp:inline distT="0" distB="0" distL="0" distR="0" wp14:anchorId="51CC9F78" wp14:editId="739BFBC5">
+            <wp:extent cx="1904400" cy="864000"/>
+            <wp:effectExtent l="0" t="0" r="635" b="0"/>
+            <wp:docPr id="1444768003" name="Picture 1"/>
+            <wp:cNvGraphicFramePr>
+              <a:graphicFrameLocks xmlns:a="http://schemas.openxmlformats.org/drawingml/2006/main" noChangeAspect="1"/>
+            </wp:cNvGraphicFramePr>
+            <a:graphic xmlns:a="http://schemas.openxmlformats.org/drawingml/2006/main">
+              <a:graphicData uri="http://schemas.openxmlformats.org/drawingml/2006/picture">
+                <pic:pic xmlns:pic="http://schemas.openxmlformats.org/drawingml/2006/picture">
+                  <pic:nvPicPr>
+                    <pic:cNvPr id="1444768003" name=""/>
+                    <pic:cNvPicPr/>
+                  </pic:nvPicPr>
+                  <pic:blipFill>
+                    <a:blip r:embed="rId20"/>
+                    <a:stretch>
+                      <a:fillRect/>
+                    </a:stretch>
+                  </pic:blipFill>
+                  <pic:spPr>
+                    <a:xfrm>
+                      <a:off x="0" y="0"/>
+                      <a:ext cx="1904400" cy="864000"/>
+                    </a:xfrm>
+                    <a:prstGeom prst="rect">
+                      <a:avLst/>
+                    </a:prstGeom>
+                  </pic:spPr>
+                </pic:pic>
+              </a:graphicData>
+            </a:graphic>
+          </wp:inline>
+        </w:drawing>
+      </w:r>
+    </w:p>
+    <w:p>
+      <w:pPr>
+        <w:pStyle w:val="Caption"/>
+        <w:jc w:val="center"/>
+        <w:rPr>
+          <w:lang w:val="en-US"/>
+        </w:rPr>
+      </w:pPr>
+      <w:r>
+        <w:rPr>
+          <w:lang w:val="en-US"/>
+        </w:rPr>
+        <w:t xml:space="preserve">Figure </w:t>
+      </w:r>
+      <w:r>
+        <w:rPr>
+          <w:lang w:val="en-US"/>
+        </w:rPr>
+        <w:fldChar w:fldCharType="begin"/>
+      </w:r>
+      <w:r>
+        <w:rPr>
+          <w:lang w:val="en-US"/>
+        </w:rPr>
+        <w:instrText xml:space="preserve"> SEQ Figure \* ARABIC </w:instrText>
+      </w:r>
+      <w:r>
+        <w:rPr>
+          <w:lang w:val="en-US"/>
+        </w:rPr>
+        <w:fldChar w:fldCharType="separate"/>
+      </w:r>
+      <w:r>
+        <w:rPr>
+          <w:noProof/>
+          <w:lang w:val="en-US"/>
+        </w:rPr>
+        <w:t>4</w:t>
+      </w:r>
+      <w:r>
+        <w:rPr>
+          <w:noProof/>
+          <w:lang w:val="en-US"/>
+        </w:rPr>
+        <w:fldChar w:fldCharType="end"/>
+      </w:r>
+      <w:r>
+        <w:rPr>
+          <w:lang w:val="en-US"/>
+        </w:rPr>
+        <w:t>: Application standard controls top left</w:t>
+      </w:r>
+    </w:p>
+    <w:p>
+      <w:pPr>
+        <w:rPr>
+          <w:rFonts w:asciiTheme="majorHAnsi" w:eastAsiaTheme="majorEastAsia" w:hAnsiTheme="majorHAnsi" w:cstheme="majorBidi"/>
+          <w:color w:val="2F5496" w:themeColor="accent1" w:themeShade="BF"/>
+          <w:sz w:val="26"/>
+          <w:szCs w:val="26"/>
+          <w:lang w:val="en-US"/>
+        </w:rPr>
+      </w:pPr>
+      <w:r>
+        <w:rPr>
+          <w:lang w:val="en-US"/>
+        </w:rPr>
+        <w:br w:type="page"/>
+      </w:r>
     </w:p>
     <w:p>
       <w:pPr>
@@ -5945,15 +6667,194 @@
           <w:ilvl w:val="1"/>
           <w:numId w:val="35"/>
         </w:numPr>
-        <w:rPr>
-          <w:lang w:val="en-US"/>
-        </w:rPr>
-      </w:pPr>
-      <w:r>
-        <w:rPr>
-          <w:lang w:val="en-US"/>
-        </w:rPr>
+        <w:spacing w:after="240"/>
+        <w:rPr>
+          <w:lang w:val="en-US"/>
+        </w:rPr>
+      </w:pPr>
+      <w:bookmarkStart w:id="5" w:name="_Toc133826110"/>
+      <w:r>
+        <w:rPr>
+          <w:lang w:val="en-US"/>
+        </w:rPr>
+        <w:lastRenderedPageBreak/>
         <w:t>General Usability</w:t>
+      </w:r>
+      <w:bookmarkEnd w:id="5"/>
+    </w:p>
+    <w:p>
+      <w:pPr>
+        <w:rPr>
+          <w:rFonts w:ascii="Calibri" w:hAnsi="Calibri" w:cs="Calibri"/>
+          <w:lang w:val="en-US"/>
+        </w:rPr>
+      </w:pPr>
+      <w:r>
+        <w:rPr>
+          <w:rFonts w:ascii="Calibri" w:hAnsi="Calibri" w:cs="Calibri"/>
+          <w:lang w:val="en-US"/>
+        </w:rPr>
+        <w:t>All applications are based on Streamlit. Streamlit is a powerful and versatile library that makes it easy to build and deploy data-driven web apps with Python. The main idea behind Streamlit is to provide a fast and efficient way to build and deploy data science and machine learning projects, without the need for extensive coding knowledge or web development skills. Streamlit comes with pre-built widgets and tools that allow you to create interactive elements such as sliders, text inputs, and dropdowns, as well as data visualizations like charts and graphs.</w:t>
+      </w:r>
+    </w:p>
+    <w:p>
+      <w:pPr>
+        <w:rPr>
+          <w:rFonts w:ascii="Calibri" w:hAnsi="Calibri" w:cs="Calibri"/>
+          <w:lang w:val="en-US"/>
+        </w:rPr>
+      </w:pPr>
+      <w:r>
+        <w:rPr>
+          <w:rFonts w:ascii="Calibri" w:hAnsi="Calibri" w:cs="Calibri"/>
+          <w:lang w:val="en-US"/>
+        </w:rPr>
+        <w:t>The user interface of a Streamlit application is composed of multiple elements that can be arranged in various ways depending on the design of the application. Here are some of the key elements that we use to create a Streamlit user interface:</w:t>
+      </w:r>
+    </w:p>
+    <w:p>
+      <w:pPr>
+        <w:pStyle w:val="ListParagraph"/>
+        <w:numPr>
+          <w:ilvl w:val="0"/>
+          <w:numId w:val="38"/>
+        </w:numPr>
+        <w:spacing w:line="240" w:lineRule="auto"/>
+        <w:rPr>
+          <w:rFonts w:ascii="Calibri" w:hAnsi="Calibri" w:cs="Calibri"/>
+        </w:rPr>
+      </w:pPr>
+      <w:r>
+        <w:rPr>
+          <w:rFonts w:ascii="Calibri" w:hAnsi="Calibri" w:cs="Calibri"/>
+        </w:rPr>
+        <w:t>Sidebar: The sidebar is a container on the left-hand side of the screen that can hold various widgets, such as sliders, drop-down menus, and checkboxes. The sidebar can be used to allow users to interact with the application by adjusting input parameters.</w:t>
+      </w:r>
+    </w:p>
+    <w:p>
+      <w:pPr>
+        <w:pStyle w:val="ListParagraph"/>
+        <w:numPr>
+          <w:ilvl w:val="0"/>
+          <w:numId w:val="38"/>
+        </w:numPr>
+        <w:spacing w:line="240" w:lineRule="auto"/>
+        <w:rPr>
+          <w:rFonts w:ascii="Calibri" w:hAnsi="Calibri" w:cs="Calibri"/>
+        </w:rPr>
+      </w:pPr>
+      <w:r>
+        <w:rPr>
+          <w:rFonts w:ascii="Calibri" w:hAnsi="Calibri" w:cs="Calibri"/>
+          <w:b/>
+          <w:bCs/>
+        </w:rPr>
+        <w:t>Title</w:t>
+      </w:r>
+      <w:r>
+        <w:rPr>
+          <w:rFonts w:ascii="Calibri" w:hAnsi="Calibri" w:cs="Calibri"/>
+        </w:rPr>
+        <w:t>: The title is the text element that appears at the top of the page and typically describes the purpose of the application.</w:t>
+      </w:r>
+    </w:p>
+    <w:p>
+      <w:pPr>
+        <w:pStyle w:val="ListParagraph"/>
+        <w:numPr>
+          <w:ilvl w:val="0"/>
+          <w:numId w:val="38"/>
+        </w:numPr>
+        <w:spacing w:line="240" w:lineRule="auto"/>
+        <w:rPr>
+          <w:rFonts w:ascii="Calibri" w:hAnsi="Calibri" w:cs="Calibri"/>
+        </w:rPr>
+      </w:pPr>
+      <w:r>
+        <w:rPr>
+          <w:rFonts w:ascii="Calibri" w:hAnsi="Calibri" w:cs="Calibri"/>
+        </w:rPr>
+        <w:t>Main page: The main page is the primary area of the screen where the results of the application are displayed. This can include charts, tables, or any other visualizations that the application generates.</w:t>
+      </w:r>
+    </w:p>
+    <w:p>
+      <w:pPr>
+        <w:pStyle w:val="ListParagraph"/>
+        <w:numPr>
+          <w:ilvl w:val="0"/>
+          <w:numId w:val="38"/>
+        </w:numPr>
+        <w:spacing w:line="240" w:lineRule="auto"/>
+        <w:rPr>
+          <w:rFonts w:ascii="Calibri" w:hAnsi="Calibri" w:cs="Calibri"/>
+        </w:rPr>
+      </w:pPr>
+      <w:r>
+        <w:rPr>
+          <w:rFonts w:ascii="Calibri" w:hAnsi="Calibri" w:cs="Calibri"/>
+        </w:rPr>
+        <w:t>Buttons: Buttons are clickable elements that perform a specific action when clicked. These can be used to initiate computations or navigate between different views of the application.</w:t>
+      </w:r>
+    </w:p>
+    <w:p>
+      <w:pPr>
+        <w:pStyle w:val="ListParagraph"/>
+        <w:numPr>
+          <w:ilvl w:val="0"/>
+          <w:numId w:val="38"/>
+        </w:numPr>
+        <w:spacing w:line="240" w:lineRule="auto"/>
+        <w:rPr>
+          <w:rFonts w:ascii="Calibri" w:hAnsi="Calibri" w:cs="Calibri"/>
+        </w:rPr>
+      </w:pPr>
+      <w:r>
+        <w:rPr>
+          <w:rFonts w:ascii="Calibri" w:hAnsi="Calibri" w:cs="Calibri"/>
+        </w:rPr>
+        <w:t>Text elements: Text elements can be used to provide instructions, descriptions, or context for the application. These can be placed throughout the interface to help guide users through the application.</w:t>
+      </w:r>
+    </w:p>
+    <w:p>
+      <w:pPr>
+        <w:pStyle w:val="ListParagraph"/>
+        <w:numPr>
+          <w:ilvl w:val="0"/>
+          <w:numId w:val="38"/>
+        </w:numPr>
+        <w:spacing w:line="240" w:lineRule="auto"/>
+        <w:rPr>
+          <w:rFonts w:ascii="Calibri" w:hAnsi="Calibri" w:cs="Calibri"/>
+        </w:rPr>
+      </w:pPr>
+      <w:r>
+        <w:rPr>
+          <w:rFonts w:ascii="Calibri" w:hAnsi="Calibri" w:cs="Calibri"/>
+        </w:rPr>
+        <w:t>Layout components: Streamlit provides various layout components, such as columns and containers, that can be used to organize the user interface in a structured and intuitive way.</w:t>
+      </w:r>
+    </w:p>
+    <w:p>
+      <w:pPr>
+        <w:rPr>
+          <w:rFonts w:ascii="Calibri" w:hAnsi="Calibri" w:cs="Calibri"/>
+          <w:lang w:val="en-US"/>
+        </w:rPr>
+      </w:pPr>
+    </w:p>
+    <w:p>
+      <w:pPr>
+        <w:rPr>
+          <w:rFonts w:ascii="Calibri" w:hAnsi="Calibri" w:cs="Calibri"/>
+          <w:lang w:val="en-US"/>
+        </w:rPr>
+      </w:pPr>
+      <w:r>
+        <w:rPr>
+          <w:rFonts w:ascii="Calibri" w:hAnsi="Calibri" w:cs="Calibri"/>
+          <w:lang w:val="en-US"/>
+        </w:rPr>
+        <w:t>Overall, the structure of a Streamlit application should be designed to provide a clear and intuitive user experience, with a focus on making it easy for users to interact with the application and understand its results.</w:t>
       </w:r>
     </w:p>
     <w:p>
@@ -5968,7 +6869,7 @@
           <w:lang w:val="en-US"/>
         </w:rPr>
       </w:pPr>
-      <w:bookmarkStart w:id="4" w:name="_Toc133652616"/>
+      <w:bookmarkStart w:id="6" w:name="_Toc133826111"/>
       <w:r>
         <w:rPr>
           <w:lang w:val="en-US"/>
@@ -5988,7 +6889,7 @@
         </w:rPr>
         <w:t>Association Rule Analysis</w:t>
       </w:r>
-      <w:bookmarkEnd w:id="4"/>
+      <w:bookmarkEnd w:id="6"/>
     </w:p>
     <w:p>
       <w:pPr>
@@ -6001,14 +6902,53 @@
           <w:lang w:val="en-US"/>
         </w:rPr>
       </w:pPr>
-      <w:bookmarkStart w:id="5" w:name="_Toc133652617"/>
+      <w:bookmarkStart w:id="7" w:name="_Toc133826112"/>
       <w:r>
         <w:rPr>
           <w:lang w:val="en-US"/>
         </w:rPr>
         <w:t>Introduction</w:t>
       </w:r>
-      <w:bookmarkEnd w:id="5"/>
+      <w:bookmarkEnd w:id="7"/>
+    </w:p>
+    <w:p>
+      <w:pPr>
+        <w:rPr>
+          <w:lang w:val="en-US"/>
+        </w:rPr>
+      </w:pPr>
+      <w:r>
+        <w:rPr>
+          <w:lang w:val="en-US"/>
+        </w:rPr>
+        <w:t xml:space="preserve">Association Rule Analysis, also known as Market Basket Analysis or Affinity Analysis, is a data mining technique that aims to identify the relationships between variables in a large dataset. Specifically, it focuses on finding the association between different items that are frequently bought together by customers in a transactional dataset. </w:t>
+      </w:r>
+    </w:p>
+    <w:p>
+      <w:pPr>
+        <w:rPr>
+          <w:lang w:val="en-US"/>
+        </w:rPr>
+      </w:pPr>
+      <w:r>
+        <w:rPr>
+          <w:lang w:val="en-US"/>
+        </w:rPr>
+        <w:t>In other words, it looks for patterns or rules that explain the co-occurrence of items in a dataset. For example, if a customer buys bread, there is a high likelihood that they will also buy butter, as these two items are often bought together. By identifying such patterns, businesses can understand the buying behavior of their customers and make better decisions about product placement, promotions, and pricing strategies.</w:t>
+      </w:r>
+    </w:p>
+    <w:p>
+      <w:pPr>
+        <w:rPr>
+          <w:lang w:val="en-US"/>
+        </w:rPr>
+      </w:pPr>
+      <w:r>
+        <w:rPr>
+          <w:lang w:val="en-US"/>
+        </w:rPr>
+        <w:t>Association Rule Analysis uses measures such as support, confidence, and lift to identify the most relevant patterns. Support refers to the frequency of occurrence of a particular itemset, confidence measures the strength of association between two items, and lift indicates the degree of association between two items beyond chance. The results of Association Rule Analysis are typically presented as a set of rules that express the relationship between items in terms of if-then statements.</w:t>
+      </w:r>
     </w:p>
     <w:p>
       <w:pPr>
@@ -6021,14 +6961,14 @@
           <w:lang w:val="en-US"/>
         </w:rPr>
       </w:pPr>
-      <w:bookmarkStart w:id="6" w:name="_Toc133652618"/>
+      <w:bookmarkStart w:id="8" w:name="_Toc133826113"/>
       <w:r>
         <w:rPr>
           <w:lang w:val="en-US"/>
         </w:rPr>
         <w:t>Filter Options</w:t>
       </w:r>
-      <w:bookmarkEnd w:id="6"/>
+      <w:bookmarkEnd w:id="8"/>
     </w:p>
     <w:p>
       <w:pPr>
@@ -6037,26 +6977,169 @@
           <w:ilvl w:val="1"/>
           <w:numId w:val="15"/>
         </w:numPr>
-        <w:rPr>
-          <w:lang w:val="en-US"/>
-        </w:rPr>
-      </w:pPr>
-      <w:bookmarkStart w:id="7" w:name="_Toc133652619"/>
+        <w:spacing w:after="240"/>
+        <w:rPr>
+          <w:lang w:val="en-US"/>
+        </w:rPr>
+      </w:pPr>
+      <w:bookmarkStart w:id="9" w:name="_Toc133826114"/>
+      <w:r>
+        <w:rPr>
+          <w:lang w:val="en-US"/>
+        </w:rPr>
+        <w:t>Apriori Algorithm</w:t>
+      </w:r>
+      <w:bookmarkEnd w:id="9"/>
+    </w:p>
+    <w:p>
+      <w:pPr>
+        <w:rPr>
+          <w:lang w:val="en-US"/>
+        </w:rPr>
+      </w:pPr>
+      <w:r>
+        <w:rPr>
+          <w:lang w:val="en-US"/>
+        </w:rPr>
+        <w:t xml:space="preserve">The Apriori algorithm is a popular technique in data mining and machine learning used for finding frequent </w:t>
+      </w:r>
       <w:proofErr w:type="spellStart"/>
       <w:r>
         <w:rPr>
           <w:lang w:val="en-US"/>
         </w:rPr>
-        <w:t>Apriori</w:t>
+        <w:t>itemsets</w:t>
       </w:r>
       <w:proofErr w:type="spellEnd"/>
       <w:r>
         <w:rPr>
           <w:lang w:val="en-US"/>
         </w:rPr>
-        <w:t xml:space="preserve"> Algorithm</w:t>
-      </w:r>
-      <w:bookmarkEnd w:id="7"/>
+        <w:t xml:space="preserve"> in a dataset. It is based on the idea that if an itemset is frequent, then all of its subsets must also be frequent.</w:t>
+      </w:r>
+    </w:p>
+    <w:p>
+      <w:pPr>
+        <w:rPr>
+          <w:lang w:val="en-US"/>
+        </w:rPr>
+      </w:pPr>
+      <w:r>
+        <w:rPr>
+          <w:lang w:val="en-US"/>
+        </w:rPr>
+        <w:t xml:space="preserve">The algorithm works by scanning the dataset to identify the support (frequency) of each item, and then using that information to find frequent </w:t>
+      </w:r>
+      <w:proofErr w:type="spellStart"/>
+      <w:r>
+        <w:rPr>
+          <w:lang w:val="en-US"/>
+        </w:rPr>
+        <w:t>itemsets</w:t>
+      </w:r>
+      <w:proofErr w:type="spellEnd"/>
+      <w:r>
+        <w:rPr>
+          <w:lang w:val="en-US"/>
+        </w:rPr>
+        <w:t>. The support of an itemset is defined as the number of transactions in which the itemset appears. The algorithm then iterates through the dataset, looking for sets of items that appear together more often than a minimum support threshold.</w:t>
+      </w:r>
+    </w:p>
+    <w:p>
+      <w:pPr>
+        <w:rPr>
+          <w:lang w:val="en-US"/>
+        </w:rPr>
+      </w:pPr>
+      <w:r>
+        <w:rPr>
+          <w:lang w:val="en-US"/>
+        </w:rPr>
+        <w:t xml:space="preserve">The Apriori algorithm is called "Apriori" because it uses prior knowledge of frequent </w:t>
+      </w:r>
+      <w:proofErr w:type="spellStart"/>
+      <w:r>
+        <w:rPr>
+          <w:lang w:val="en-US"/>
+        </w:rPr>
+        <w:t>itemsets</w:t>
+      </w:r>
+      <w:proofErr w:type="spellEnd"/>
+      <w:r>
+        <w:rPr>
+          <w:lang w:val="en-US"/>
+        </w:rPr>
+        <w:t xml:space="preserve"> to prune the search space and make the algorithm more efficient. In other words, the algorithm starts by looking for frequent </w:t>
+      </w:r>
+      <w:proofErr w:type="spellStart"/>
+      <w:r>
+        <w:rPr>
+          <w:lang w:val="en-US"/>
+        </w:rPr>
+        <w:t>itemsets</w:t>
+      </w:r>
+      <w:proofErr w:type="spellEnd"/>
+      <w:r>
+        <w:rPr>
+          <w:lang w:val="en-US"/>
+        </w:rPr>
+        <w:t xml:space="preserve"> of length 1, and then uses those </w:t>
+      </w:r>
+      <w:proofErr w:type="spellStart"/>
+      <w:r>
+        <w:rPr>
+          <w:lang w:val="en-US"/>
+        </w:rPr>
+        <w:t>itemsets</w:t>
+      </w:r>
+      <w:proofErr w:type="spellEnd"/>
+      <w:r>
+        <w:rPr>
+          <w:lang w:val="en-US"/>
+        </w:rPr>
+        <w:t xml:space="preserve"> to generate candidate sets of length 2. It continues this process, generating candidate </w:t>
+      </w:r>
+      <w:proofErr w:type="spellStart"/>
+      <w:r>
+        <w:rPr>
+          <w:lang w:val="en-US"/>
+        </w:rPr>
+        <w:t>itemsets</w:t>
+      </w:r>
+      <w:proofErr w:type="spellEnd"/>
+      <w:r>
+        <w:rPr>
+          <w:lang w:val="en-US"/>
+        </w:rPr>
+        <w:t xml:space="preserve"> of increasing length until no more frequent </w:t>
+      </w:r>
+      <w:proofErr w:type="spellStart"/>
+      <w:r>
+        <w:rPr>
+          <w:lang w:val="en-US"/>
+        </w:rPr>
+        <w:t>itemsets</w:t>
+      </w:r>
+      <w:proofErr w:type="spellEnd"/>
+      <w:r>
+        <w:rPr>
+          <w:lang w:val="en-US"/>
+        </w:rPr>
+        <w:t xml:space="preserve"> can be found.</w:t>
+      </w:r>
+    </w:p>
+    <w:p>
+      <w:pPr>
+        <w:rPr>
+          <w:lang w:val="en-US"/>
+        </w:rPr>
+      </w:pPr>
+      <w:r>
+        <w:rPr>
+          <w:lang w:val="en-US"/>
+        </w:rPr>
+        <w:t>Overall, the Apriori algorithm is a useful tool for identifying frequently occurring patterns in large datasets and has been applied in a wide range of applications.</w:t>
+      </w:r>
     </w:p>
     <w:p>
       <w:pPr>
@@ -6065,18 +7148,169 @@
           <w:ilvl w:val="1"/>
           <w:numId w:val="15"/>
         </w:numPr>
-        <w:rPr>
-          <w:lang w:val="en-US"/>
-        </w:rPr>
-      </w:pPr>
-      <w:bookmarkStart w:id="8" w:name="_Toc133652620"/>
-      <w:r>
-        <w:rPr>
-          <w:lang w:val="en-US"/>
-        </w:rPr>
-        <w:t>Eclat Algorithm</w:t>
-      </w:r>
-      <w:bookmarkEnd w:id="8"/>
+        <w:spacing w:after="240"/>
+        <w:rPr>
+          <w:lang w:val="en-US"/>
+        </w:rPr>
+      </w:pPr>
+      <w:bookmarkStart w:id="10" w:name="_Toc133826115"/>
+      <w:r>
+        <w:rPr>
+          <w:lang w:val="en-US"/>
+        </w:rPr>
+        <w:t>E</w:t>
+      </w:r>
+      <w:r>
+        <w:rPr>
+          <w:lang w:val="en-US"/>
+        </w:rPr>
+        <w:t>CLAT</w:t>
+      </w:r>
+      <w:r>
+        <w:rPr>
+          <w:lang w:val="en-US"/>
+        </w:rPr>
+        <w:t xml:space="preserve"> Algorithm</w:t>
+      </w:r>
+      <w:bookmarkEnd w:id="10"/>
+    </w:p>
+    <w:p>
+      <w:pPr>
+        <w:rPr>
+          <w:lang w:val="en-US"/>
+        </w:rPr>
+      </w:pPr>
+      <w:r>
+        <w:rPr>
+          <w:lang w:val="en-US"/>
+        </w:rPr>
+        <w:t xml:space="preserve">The ECLAT (Equivalence Class Clustering and Bottom-Up Lattice Traversal) algorithm is a popular data mining technique used for finding frequent </w:t>
+      </w:r>
+      <w:r>
+        <w:rPr>
+          <w:lang w:val="en-US"/>
+        </w:rPr>
+        <w:t>item sets</w:t>
+      </w:r>
+      <w:r>
+        <w:rPr>
+          <w:lang w:val="en-US"/>
+        </w:rPr>
+        <w:t xml:space="preserve"> in a transactional dataset. </w:t>
+      </w:r>
+    </w:p>
+    <w:p>
+      <w:pPr>
+        <w:rPr>
+          <w:lang w:val="en-US"/>
+        </w:rPr>
+      </w:pPr>
+      <w:r>
+        <w:rPr>
+          <w:lang w:val="en-US"/>
+        </w:rPr>
+        <w:lastRenderedPageBreak/>
+        <w:t xml:space="preserve">The algorithm works by first finding all the individual items that occur frequently in the dataset. It then uses a depth-first search approach to efficiently find all the combinations of items that occur frequently together (i.e., the frequent </w:t>
+      </w:r>
+      <w:r>
+        <w:rPr>
+          <w:lang w:val="en-US"/>
+        </w:rPr>
+        <w:t>item sets</w:t>
+      </w:r>
+      <w:r>
+        <w:rPr>
+          <w:lang w:val="en-US"/>
+        </w:rPr>
+        <w:t xml:space="preserve">). </w:t>
+      </w:r>
+    </w:p>
+    <w:p>
+      <w:pPr>
+        <w:rPr>
+          <w:lang w:val="en-US"/>
+        </w:rPr>
+      </w:pPr>
+      <w:r>
+        <w:rPr>
+          <w:lang w:val="en-US"/>
+        </w:rPr>
+        <w:t xml:space="preserve">To achieve this, ECLAT creates a vertical representation of the dataset, where each column represents an item and each row represents a transaction. It then uses this representation to determine the support (i.e., frequency of occurrence) of each itemset. </w:t>
+      </w:r>
+    </w:p>
+    <w:p>
+      <w:pPr>
+        <w:rPr>
+          <w:lang w:val="en-US"/>
+        </w:rPr>
+      </w:pPr>
+      <w:r>
+        <w:rPr>
+          <w:lang w:val="en-US"/>
+        </w:rPr>
+        <w:t>The algorithm recursively combines frequent item</w:t>
+      </w:r>
+      <w:r>
+        <w:rPr>
+          <w:lang w:val="en-US"/>
+        </w:rPr>
+        <w:t xml:space="preserve"> </w:t>
+      </w:r>
+      <w:r>
+        <w:rPr>
+          <w:lang w:val="en-US"/>
+        </w:rPr>
+        <w:t xml:space="preserve">sets of increasing size, and the resulting </w:t>
+      </w:r>
+      <w:r>
+        <w:rPr>
+          <w:lang w:val="en-US"/>
+        </w:rPr>
+        <w:t>item sets</w:t>
+      </w:r>
+      <w:r>
+        <w:rPr>
+          <w:lang w:val="en-US"/>
+        </w:rPr>
+        <w:t xml:space="preserve"> are stored in a lattice structure. The lattice structure provides an efficient way to store and search for frequent item</w:t>
+      </w:r>
+      <w:r>
+        <w:rPr>
+          <w:lang w:val="en-US"/>
+        </w:rPr>
+        <w:t xml:space="preserve"> </w:t>
+      </w:r>
+      <w:r>
+        <w:rPr>
+          <w:lang w:val="en-US"/>
+        </w:rPr>
+        <w:t xml:space="preserve">sets. </w:t>
+      </w:r>
+    </w:p>
+    <w:p>
+      <w:pPr>
+        <w:rPr>
+          <w:lang w:val="en-US"/>
+        </w:rPr>
+      </w:pPr>
+      <w:r>
+        <w:rPr>
+          <w:lang w:val="en-US"/>
+        </w:rPr>
+        <w:t>Overall, the ECLAT algorithm is a fast and memory-efficient method for finding frequent item</w:t>
+      </w:r>
+      <w:r>
+        <w:rPr>
+          <w:lang w:val="en-US"/>
+        </w:rPr>
+        <w:t xml:space="preserve"> </w:t>
+      </w:r>
+      <w:r>
+        <w:rPr>
+          <w:lang w:val="en-US"/>
+        </w:rPr>
+        <w:t>sets in large transactional datasets</w:t>
+      </w:r>
     </w:p>
     <w:p>
       <w:pPr>
@@ -6085,18 +7319,150 @@
           <w:ilvl w:val="1"/>
           <w:numId w:val="15"/>
         </w:numPr>
-        <w:rPr>
-          <w:lang w:val="en-US"/>
-        </w:rPr>
-      </w:pPr>
-      <w:bookmarkStart w:id="9" w:name="_Toc133652621"/>
+        <w:spacing w:after="240"/>
+        <w:rPr>
+          <w:lang w:val="en-US"/>
+        </w:rPr>
+      </w:pPr>
+      <w:bookmarkStart w:id="11" w:name="_Toc133826116"/>
       <w:r>
         <w:rPr>
           <w:lang w:val="en-US"/>
         </w:rPr>
         <w:t>FP Growth Algorithm</w:t>
       </w:r>
-      <w:bookmarkEnd w:id="9"/>
+      <w:bookmarkEnd w:id="11"/>
+    </w:p>
+    <w:p>
+      <w:pPr>
+        <w:rPr>
+          <w:lang w:val="en-US"/>
+        </w:rPr>
+      </w:pPr>
+      <w:r>
+        <w:rPr>
+          <w:lang w:val="en-US"/>
+        </w:rPr>
+        <w:t xml:space="preserve">The FP-Growth algorithm is a popular data mining technique used to find frequent patterns in large datasets. </w:t>
+      </w:r>
+    </w:p>
+    <w:p>
+      <w:pPr>
+        <w:rPr>
+          <w:lang w:val="en-US"/>
+        </w:rPr>
+      </w:pPr>
+      <w:r>
+        <w:rPr>
+          <w:lang w:val="en-US"/>
+        </w:rPr>
+        <w:t>Here is a simple explanation of how it works:</w:t>
+      </w:r>
+    </w:p>
+    <w:p>
+      <w:pPr>
+        <w:ind w:left="720"/>
+        <w:rPr>
+          <w:lang w:val="en-US"/>
+        </w:rPr>
+      </w:pPr>
+      <w:r>
+        <w:rPr>
+          <w:lang w:val="en-US"/>
+        </w:rPr>
+        <w:t>1. First, the algorithm scans the dataset and calculates the frequency of each item (such as a product in a store) in the dataset.</w:t>
+      </w:r>
+    </w:p>
+    <w:p>
+      <w:pPr>
+        <w:ind w:left="720"/>
+        <w:rPr>
+          <w:lang w:val="en-US"/>
+        </w:rPr>
+      </w:pPr>
+      <w:r>
+        <w:rPr>
+          <w:lang w:val="en-US"/>
+        </w:rPr>
+        <w:t>2. Then, it builds a tree structure called an FP-Tree based on the frequent items identified in step 1. Each path in the tree represents a frequent pattern in the dataset.</w:t>
+      </w:r>
+    </w:p>
+    <w:p>
+      <w:pPr>
+        <w:ind w:left="720"/>
+        <w:rPr>
+          <w:lang w:val="en-US"/>
+        </w:rPr>
+      </w:pPr>
+      <w:r>
+        <w:rPr>
+          <w:lang w:val="en-US"/>
+        </w:rPr>
+        <w:t>3. Next, the algorithm uses the FP-Tree to mine the dataset for frequent item</w:t>
+      </w:r>
+      <w:r>
+        <w:rPr>
+          <w:lang w:val="en-US"/>
+        </w:rPr>
+        <w:t xml:space="preserve"> </w:t>
+      </w:r>
+      <w:r>
+        <w:rPr>
+          <w:lang w:val="en-US"/>
+        </w:rPr>
+        <w:t>sets. It does this by recursively mining conditional sub-trees that are built from the original tree.</w:t>
+      </w:r>
+    </w:p>
+    <w:p>
+      <w:pPr>
+        <w:ind w:left="720"/>
+        <w:rPr>
+          <w:lang w:val="en-US"/>
+        </w:rPr>
+      </w:pPr>
+      <w:r>
+        <w:rPr>
+          <w:lang w:val="en-US"/>
+        </w:rPr>
+        <w:t>4. Finally, the algorithm returns a list of frequent item</w:t>
+      </w:r>
+      <w:r>
+        <w:rPr>
+          <w:lang w:val="en-US"/>
+        </w:rPr>
+        <w:t xml:space="preserve"> </w:t>
+      </w:r>
+      <w:r>
+        <w:rPr>
+          <w:lang w:val="en-US"/>
+        </w:rPr>
+        <w:t>sets along with their corresponding support values (i.e., the frequency of occurrence in the dataset).</w:t>
+      </w:r>
+    </w:p>
+    <w:p>
+      <w:pPr>
+        <w:rPr>
+          <w:lang w:val="en-US"/>
+        </w:rPr>
+      </w:pPr>
+      <w:r>
+        <w:rPr>
+          <w:lang w:val="en-US"/>
+        </w:rPr>
+        <w:t>One of the benefits of the FP-Growth algorithm is that it can be faster than other algorithms that use an apriori approach, which require multiple passes over the dataset to identify frequent item</w:t>
+      </w:r>
+      <w:r>
+        <w:rPr>
+          <w:lang w:val="en-US"/>
+        </w:rPr>
+        <w:t xml:space="preserve"> </w:t>
+      </w:r>
+      <w:r>
+        <w:rPr>
+          <w:lang w:val="en-US"/>
+        </w:rPr>
+        <w:t>sets. By building a tree structure, FP-Growth can reduce the number of scans needed to identify frequent patterns in the dataset, making it an efficient and effective method for large-scale data mining.</w:t>
+      </w:r>
     </w:p>
     <w:p>
       <w:pPr>
@@ -6105,18 +7471,78 @@
           <w:ilvl w:val="1"/>
           <w:numId w:val="15"/>
         </w:numPr>
-        <w:rPr>
-          <w:lang w:val="en-US"/>
-        </w:rPr>
-      </w:pPr>
-      <w:bookmarkStart w:id="10" w:name="_Toc133652622"/>
+        <w:spacing w:after="240"/>
+        <w:rPr>
+          <w:lang w:val="en-US"/>
+        </w:rPr>
+      </w:pPr>
+      <w:bookmarkStart w:id="12" w:name="_Toc133826117"/>
       <w:r>
         <w:rPr>
           <w:lang w:val="en-US"/>
         </w:rPr>
         <w:t>FP Max Algorithm</w:t>
       </w:r>
-      <w:bookmarkEnd w:id="10"/>
+      <w:bookmarkEnd w:id="12"/>
+    </w:p>
+    <w:p>
+      <w:pPr>
+        <w:rPr>
+          <w:lang w:val="en-US"/>
+        </w:rPr>
+      </w:pPr>
+      <w:r>
+        <w:rPr>
+          <w:lang w:val="en-US"/>
+        </w:rPr>
+        <w:t>The FP-max algorithm is a popular algorithm for frequent pattern mining in data mining and machine learning. The algorithm is used to find frequent patterns, which are patterns that appear frequently in a given set of data.</w:t>
+      </w:r>
+    </w:p>
+    <w:p>
+      <w:pPr>
+        <w:rPr>
+          <w:lang w:val="en-US"/>
+        </w:rPr>
+      </w:pPr>
+      <w:r>
+        <w:rPr>
+          <w:lang w:val="en-US"/>
+        </w:rPr>
+        <w:t>The algorithm works by first scanning the data set to find all of the frequent items. It then uses these frequent items to build a tree structure called an FP-tree. Each branch in the tree represents a frequent item, and each node in the branch represents a transaction that contains that item.</w:t>
+      </w:r>
+    </w:p>
+    <w:p>
+      <w:pPr>
+        <w:rPr>
+          <w:lang w:val="en-US"/>
+        </w:rPr>
+      </w:pPr>
+      <w:r>
+        <w:rPr>
+          <w:lang w:val="en-US"/>
+        </w:rPr>
+        <w:t xml:space="preserve">Once the FP-tree is constructed, the algorithm recursively mines it to find all the frequent patterns. It does this by finding all the conditional patterns of each frequent item in the tree, starting with the </w:t>
+      </w:r>
+      <w:r>
+        <w:rPr>
+          <w:lang w:val="en-US"/>
+        </w:rPr>
+        <w:lastRenderedPageBreak/>
+        <w:t>most frequent item. A conditional pattern is a sub-pattern of a frequent pattern that appears in the same transactions as the frequent item.</w:t>
+      </w:r>
+    </w:p>
+    <w:p>
+      <w:pPr>
+        <w:rPr>
+          <w:lang w:val="en-US"/>
+        </w:rPr>
+      </w:pPr>
+      <w:r>
+        <w:rPr>
+          <w:lang w:val="en-US"/>
+        </w:rPr>
+        <w:t>The algorithm continues this process until no more frequent patterns can be found. The result is a set of frequent patterns that can be used to identify common trends and relationships in the data.</w:t>
+      </w:r>
     </w:p>
     <w:p>
       <w:pPr>
@@ -6129,7 +7555,7 @@
           <w:lang w:val="en-US"/>
         </w:rPr>
       </w:pPr>
-      <w:bookmarkStart w:id="11" w:name="_Toc133652623"/>
+      <w:bookmarkStart w:id="13" w:name="_Toc133826118"/>
       <w:r>
         <w:rPr>
           <w:lang w:val="en-US"/>
@@ -6143,7 +7569,7 @@
         </w:rPr>
         <w:t>Aviation Event Analysis</w:t>
       </w:r>
-      <w:bookmarkEnd w:id="11"/>
+      <w:bookmarkEnd w:id="13"/>
     </w:p>
     <w:p>
       <w:pPr>
@@ -6156,15 +7582,32 @@
           <w:lang w:val="en-US"/>
         </w:rPr>
       </w:pPr>
-      <w:bookmarkStart w:id="12" w:name="_Toc133652624"/>
+      <w:bookmarkStart w:id="14" w:name="_Toc133826119"/>
       <w:r>
         <w:rPr>
           <w:lang w:val="en-US"/>
         </w:rPr>
         <w:t>Introduction</w:t>
       </w:r>
-      <w:bookmarkEnd w:id="12"/>
-    </w:p>
+      <w:bookmarkEnd w:id="14"/>
+    </w:p>
+    <w:p/>
+    <w:p>
+      <w:r>
+        <w:t xml:space="preserve">US Aviation Fatal Accident Analysis is an analysis of fatal aviation accidents that have occurred in the United States. The analysis involves examining data related to fatal accidents, including the number of accidents, fatalities, and the causes of accidents. </w:t>
+      </w:r>
+    </w:p>
+    <w:p>
+      <w:r>
+        <w:t>The analysis is important because it helps to identify trends and patterns in aviation accidents, which can be used to improve aviation safety. The analysis can also be used to identify areas where additional research or training may be needed to prevent future accidents.</w:t>
+      </w:r>
+    </w:p>
+    <w:p>
+      <w:r>
+        <w:t>Aviation safety is a critical concern, and the US Aviation Fatal Accident Analysis plays an important role in improving safety by identifying areas of concern and developing strategies to prevent future accidents.</w:t>
+      </w:r>
+    </w:p>
+    <w:p/>
     <w:p>
       <w:pPr>
         <w:pStyle w:val="Heading2"/>
@@ -6176,14 +7619,14 @@
           <w:lang w:val="en-US"/>
         </w:rPr>
       </w:pPr>
-      <w:bookmarkStart w:id="13" w:name="_Toc133652625"/>
+      <w:bookmarkStart w:id="15" w:name="_Toc133826120"/>
       <w:r>
         <w:rPr>
           <w:lang w:val="en-US"/>
         </w:rPr>
         <w:t>Filter Options</w:t>
       </w:r>
-      <w:bookmarkEnd w:id="13"/>
+      <w:bookmarkEnd w:id="15"/>
     </w:p>
     <w:p>
       <w:pPr>
@@ -6196,14 +7639,14 @@
           <w:lang w:val="en-US"/>
         </w:rPr>
       </w:pPr>
-      <w:bookmarkStart w:id="14" w:name="_Toc133652626"/>
+      <w:bookmarkStart w:id="16" w:name="_Toc133826121"/>
       <w:r>
         <w:rPr>
           <w:lang w:val="en-US"/>
         </w:rPr>
         <w:t>Standard Version</w:t>
       </w:r>
-      <w:bookmarkEnd w:id="14"/>
+      <w:bookmarkEnd w:id="16"/>
     </w:p>
     <w:p>
       <w:pPr>
@@ -6216,14 +7659,14 @@
           <w:lang w:val="en-US"/>
         </w:rPr>
       </w:pPr>
-      <w:bookmarkStart w:id="15" w:name="_Toc133652627"/>
+      <w:bookmarkStart w:id="17" w:name="_Toc133826122"/>
       <w:r>
         <w:rPr>
           <w:lang w:val="en-US"/>
         </w:rPr>
         <w:t>Extended Version</w:t>
       </w:r>
-      <w:bookmarkEnd w:id="15"/>
+      <w:bookmarkEnd w:id="17"/>
     </w:p>
     <w:p>
       <w:pPr>
@@ -6236,14 +7679,14 @@
           <w:lang w:val="en-US"/>
         </w:rPr>
       </w:pPr>
-      <w:bookmarkStart w:id="16" w:name="_Toc133652628"/>
+      <w:bookmarkStart w:id="18" w:name="_Toc133826123"/>
       <w:r>
         <w:rPr>
           <w:lang w:val="en-US"/>
         </w:rPr>
         <w:t>Distance-based Charts</w:t>
       </w:r>
-      <w:bookmarkEnd w:id="16"/>
+      <w:bookmarkEnd w:id="18"/>
     </w:p>
     <w:p>
       <w:pPr>
@@ -6256,14 +7699,14 @@
           <w:lang w:val="en-US"/>
         </w:rPr>
       </w:pPr>
-      <w:bookmarkStart w:id="17" w:name="_Toc133652629"/>
+      <w:bookmarkStart w:id="19" w:name="_Toc133826124"/>
       <w:r>
         <w:rPr>
           <w:lang w:val="en-US"/>
         </w:rPr>
         <w:t>Nearest Airport</w:t>
       </w:r>
-      <w:bookmarkEnd w:id="17"/>
+      <w:bookmarkEnd w:id="19"/>
     </w:p>
     <w:p>
       <w:pPr>
@@ -6276,14 +7719,14 @@
           <w:lang w:val="en-US"/>
         </w:rPr>
       </w:pPr>
-      <w:bookmarkStart w:id="18" w:name="_Toc133652630"/>
+      <w:bookmarkStart w:id="20" w:name="_Toc133826125"/>
       <w:r>
         <w:rPr>
           <w:lang w:val="en-US"/>
         </w:rPr>
         <w:t>Event-based Charts</w:t>
       </w:r>
-      <w:bookmarkEnd w:id="18"/>
+      <w:bookmarkEnd w:id="20"/>
     </w:p>
     <w:p>
       <w:pPr>
@@ -6296,14 +7739,14 @@
           <w:lang w:val="en-US"/>
         </w:rPr>
       </w:pPr>
-      <w:bookmarkStart w:id="19" w:name="_Toc133652631"/>
+      <w:bookmarkStart w:id="21" w:name="_Toc133826126"/>
       <w:r>
         <w:rPr>
           <w:lang w:val="en-US"/>
         </w:rPr>
         <w:t>CICTT Codes</w:t>
       </w:r>
-      <w:bookmarkEnd w:id="19"/>
+      <w:bookmarkEnd w:id="21"/>
     </w:p>
     <w:p>
       <w:pPr>
@@ -6316,14 +7759,14 @@
           <w:lang w:val="en-US"/>
         </w:rPr>
       </w:pPr>
-      <w:bookmarkStart w:id="20" w:name="_Toc133652632"/>
+      <w:bookmarkStart w:id="22" w:name="_Toc133826127"/>
       <w:r>
         <w:rPr>
           <w:lang w:val="en-US"/>
         </w:rPr>
         <w:t>Event Types</w:t>
       </w:r>
-      <w:bookmarkEnd w:id="20"/>
+      <w:bookmarkEnd w:id="22"/>
     </w:p>
     <w:p>
       <w:pPr>
@@ -6336,14 +7779,14 @@
           <w:lang w:val="en-US"/>
         </w:rPr>
       </w:pPr>
-      <w:bookmarkStart w:id="21" w:name="_Toc133652633"/>
+      <w:bookmarkStart w:id="23" w:name="_Toc133826128"/>
       <w:r>
         <w:rPr>
           <w:lang w:val="en-US"/>
         </w:rPr>
         <w:t>Highest Injury Levels</w:t>
       </w:r>
-      <w:bookmarkEnd w:id="21"/>
+      <w:bookmarkEnd w:id="23"/>
     </w:p>
     <w:p>
       <w:pPr>
@@ -6356,14 +7799,14 @@
           <w:lang w:val="en-US"/>
         </w:rPr>
       </w:pPr>
-      <w:bookmarkStart w:id="22" w:name="_Toc133652634"/>
+      <w:bookmarkStart w:id="24" w:name="_Toc133826129"/>
       <w:r>
         <w:rPr>
           <w:lang w:val="en-US"/>
         </w:rPr>
         <w:t>Main Phases of Flight</w:t>
       </w:r>
-      <w:bookmarkEnd w:id="22"/>
+      <w:bookmarkEnd w:id="24"/>
     </w:p>
     <w:p>
       <w:pPr>
@@ -6376,14 +7819,14 @@
           <w:lang w:val="en-US"/>
         </w:rPr>
       </w:pPr>
-      <w:bookmarkStart w:id="23" w:name="_Toc133652635"/>
+      <w:bookmarkStart w:id="25" w:name="_Toc133826130"/>
       <w:r>
         <w:rPr>
           <w:lang w:val="en-US"/>
         </w:rPr>
         <w:t>Nearest Airport</w:t>
       </w:r>
-      <w:bookmarkEnd w:id="23"/>
+      <w:bookmarkEnd w:id="25"/>
     </w:p>
     <w:p>
       <w:pPr>
@@ -6396,14 +7839,14 @@
           <w:lang w:val="en-US"/>
         </w:rPr>
       </w:pPr>
-      <w:bookmarkStart w:id="24" w:name="_Toc133652636"/>
+      <w:bookmarkStart w:id="26" w:name="_Toc133826131"/>
       <w:r>
         <w:rPr>
           <w:lang w:val="en-US"/>
         </w:rPr>
         <w:t>Phases of Flight</w:t>
       </w:r>
-      <w:bookmarkEnd w:id="24"/>
+      <w:bookmarkEnd w:id="26"/>
     </w:p>
     <w:p>
       <w:pPr>
@@ -6416,14 +7859,14 @@
           <w:lang w:val="en-US"/>
         </w:rPr>
       </w:pPr>
-      <w:bookmarkStart w:id="25" w:name="_Toc133652637"/>
+      <w:bookmarkStart w:id="27" w:name="_Toc133826132"/>
       <w:r>
         <w:rPr>
           <w:lang w:val="en-US"/>
         </w:rPr>
         <w:t>Safety Systems</w:t>
       </w:r>
-      <w:bookmarkEnd w:id="25"/>
+      <w:bookmarkEnd w:id="27"/>
     </w:p>
     <w:p>
       <w:pPr>
@@ -6436,14 +7879,14 @@
           <w:lang w:val="en-US"/>
         </w:rPr>
       </w:pPr>
-      <w:bookmarkStart w:id="26" w:name="_Toc133652638"/>
+      <w:bookmarkStart w:id="28" w:name="_Toc133826133"/>
       <w:r>
         <w:rPr>
           <w:lang w:val="en-US"/>
         </w:rPr>
         <w:t>Top Level Logical Parameters</w:t>
       </w:r>
-      <w:bookmarkEnd w:id="26"/>
+      <w:bookmarkEnd w:id="28"/>
     </w:p>
     <w:p>
       <w:pPr>
@@ -6456,14 +7899,14 @@
           <w:lang w:val="en-US"/>
         </w:rPr>
       </w:pPr>
-      <w:bookmarkStart w:id="27" w:name="_Toc133652639"/>
+      <w:bookmarkStart w:id="29" w:name="_Toc133826134"/>
       <w:r>
         <w:rPr>
           <w:lang w:val="en-US"/>
         </w:rPr>
         <w:t>Fatality-based Charts</w:t>
       </w:r>
-      <w:bookmarkEnd w:id="27"/>
+      <w:bookmarkEnd w:id="29"/>
     </w:p>
     <w:p>
       <w:pPr>
@@ -6476,14 +7919,14 @@
           <w:lang w:val="en-US"/>
         </w:rPr>
       </w:pPr>
-      <w:bookmarkStart w:id="28" w:name="_Toc133652640"/>
+      <w:bookmarkStart w:id="30" w:name="_Toc133826135"/>
       <w:r>
         <w:rPr>
           <w:lang w:val="en-US"/>
         </w:rPr>
         <w:t>FAR Operations Parts</w:t>
       </w:r>
-      <w:bookmarkEnd w:id="28"/>
+      <w:bookmarkEnd w:id="30"/>
     </w:p>
     <w:p>
       <w:pPr>
@@ -6496,14 +7939,14 @@
           <w:lang w:val="en-US"/>
         </w:rPr>
       </w:pPr>
-      <w:bookmarkStart w:id="29" w:name="_Toc133652641"/>
+      <w:bookmarkStart w:id="31" w:name="_Toc133826136"/>
       <w:r>
         <w:rPr>
           <w:lang w:val="en-US"/>
         </w:rPr>
         <w:t>Selected FAR Operations Parts</w:t>
       </w:r>
-      <w:bookmarkEnd w:id="29"/>
+      <w:bookmarkEnd w:id="31"/>
     </w:p>
     <w:p>
       <w:pPr>
@@ -6516,14 +7959,14 @@
           <w:lang w:val="en-US"/>
         </w:rPr>
       </w:pPr>
-      <w:bookmarkStart w:id="30" w:name="_Toc133652642"/>
+      <w:bookmarkStart w:id="32" w:name="_Toc133826137"/>
       <w:r>
         <w:rPr>
           <w:lang w:val="en-US"/>
         </w:rPr>
         <w:t>Data Profile</w:t>
       </w:r>
-      <w:bookmarkEnd w:id="30"/>
+      <w:bookmarkEnd w:id="32"/>
     </w:p>
     <w:p>
       <w:pPr>
@@ -6536,14 +7979,14 @@
           <w:lang w:val="en-US"/>
         </w:rPr>
       </w:pPr>
-      <w:bookmarkStart w:id="31" w:name="_Toc133652643"/>
+      <w:bookmarkStart w:id="33" w:name="_Toc133826138"/>
       <w:r>
         <w:rPr>
           <w:lang w:val="en-US"/>
         </w:rPr>
         <w:t>Detailed Data</w:t>
       </w:r>
-      <w:bookmarkEnd w:id="31"/>
+      <w:bookmarkEnd w:id="33"/>
     </w:p>
     <w:p>
       <w:pPr>
@@ -6556,14 +7999,14 @@
           <w:lang w:val="en-US"/>
         </w:rPr>
       </w:pPr>
-      <w:bookmarkStart w:id="32" w:name="_Toc133652644"/>
+      <w:bookmarkStart w:id="34" w:name="_Toc133826139"/>
       <w:r>
         <w:rPr>
           <w:lang w:val="en-US"/>
         </w:rPr>
         <w:t>Map</w:t>
       </w:r>
-      <w:bookmarkEnd w:id="32"/>
+      <w:bookmarkEnd w:id="34"/>
     </w:p>
     <w:p>
       <w:pPr>
@@ -6576,7 +8019,7 @@
           <w:lang w:val="en-US"/>
         </w:rPr>
       </w:pPr>
-      <w:bookmarkStart w:id="33" w:name="_Toc133652645"/>
+      <w:bookmarkStart w:id="35" w:name="_Toc133826140"/>
       <w:r>
         <w:rPr>
           <w:lang w:val="en-US"/>
@@ -6590,7 +8033,7 @@
         </w:rPr>
         <w:t>Database Profiling</w:t>
       </w:r>
-      <w:bookmarkEnd w:id="33"/>
+      <w:bookmarkEnd w:id="35"/>
     </w:p>
     <w:p>
       <w:pPr>
@@ -6599,18 +8042,319 @@
           <w:ilvl w:val="1"/>
           <w:numId w:val="27"/>
         </w:numPr>
-        <w:rPr>
-          <w:lang w:val="en-US"/>
-        </w:rPr>
-      </w:pPr>
-      <w:bookmarkStart w:id="34" w:name="_Toc133652646"/>
+        <w:spacing w:after="240"/>
+        <w:rPr>
+          <w:lang w:val="en-US"/>
+        </w:rPr>
+      </w:pPr>
+      <w:bookmarkStart w:id="36" w:name="_Toc133826141"/>
       <w:r>
         <w:rPr>
           <w:lang w:val="en-US"/>
         </w:rPr>
         <w:t>Introduction</w:t>
       </w:r>
-      <w:bookmarkEnd w:id="34"/>
+      <w:bookmarkEnd w:id="36"/>
+    </w:p>
+    <w:p>
+      <w:pPr>
+        <w:rPr>
+          <w:lang w:val="en-US"/>
+        </w:rPr>
+      </w:pPr>
+      <w:r>
+        <w:rPr>
+          <w:lang w:val="en-US"/>
+        </w:rPr>
+        <w:t xml:space="preserve">Exploratory Data Analysis (EDA) is the process of examining and analyzing data to summarize its main characteristics. The goal of EDA is to understand the underlying patterns, relationships, and trends within the data. </w:t>
+      </w:r>
+    </w:p>
+    <w:p>
+      <w:pPr>
+        <w:rPr>
+          <w:lang w:val="en-US"/>
+        </w:rPr>
+      </w:pPr>
+      <w:r>
+        <w:rPr>
+          <w:lang w:val="en-US"/>
+        </w:rPr>
+        <w:t xml:space="preserve">EDA typically involves a range of techniques, such as data visualization, statistical analysis, and data mining, to identify patterns and insights in the data. The main objectives of EDA are to identify anomalies, missing values, outliers, and to check the assumptions of statistical models. </w:t>
+      </w:r>
+    </w:p>
+    <w:p>
+      <w:pPr>
+        <w:rPr>
+          <w:lang w:val="en-US"/>
+        </w:rPr>
+      </w:pPr>
+      <w:r>
+        <w:rPr>
+          <w:lang w:val="en-US"/>
+        </w:rPr>
+        <w:t>EDA is a crucial step in the data analysis process because it provides insights into the data that can guide further analysis and modeling. EDA is often used in data science and machine learning projects, as well as in business and other fields where data analysis is important.</w:t>
+      </w:r>
+    </w:p>
+    <w:p>
+      <w:pPr>
+        <w:rPr>
+          <w:lang w:val="en-US"/>
+        </w:rPr>
+      </w:pPr>
+    </w:p>
+    <w:p>
+      <w:pPr>
+        <w:rPr>
+          <w:lang w:val="en-US"/>
+        </w:rPr>
+      </w:pPr>
+      <w:r>
+        <w:rPr>
+          <w:lang w:val="en-US"/>
+        </w:rPr>
+        <w:t>Data profiling is the process of examining and analyzing data from various sources to understand the structure, content, relationships, and quality of the data. The goal of data profiling is to create a comprehensive understanding of the data so that it can be used effectively for analysis, decision-making, and other purposes.</w:t>
+      </w:r>
+    </w:p>
+    <w:p>
+      <w:pPr>
+        <w:rPr>
+          <w:lang w:val="en-US"/>
+        </w:rPr>
+      </w:pPr>
+      <w:r>
+        <w:rPr>
+          <w:lang w:val="en-US"/>
+        </w:rPr>
+        <w:t>Data profiling involves collecting information about the data, such as its size, format, data types, completeness, uniqueness, patterns, and outliers. This information can be used to identify data quality issues, such as missing values, inconsistent data, or data that does not conform to expected standards.</w:t>
+      </w:r>
+    </w:p>
+    <w:p>
+      <w:pPr>
+        <w:rPr>
+          <w:lang w:val="en-US"/>
+        </w:rPr>
+      </w:pPr>
+      <w:r>
+        <w:rPr>
+          <w:lang w:val="en-US"/>
+        </w:rPr>
+        <w:t>Data profiling can also help to identify relationships between data elements, such as primary keys, foreign keys, and dependencies. This information is critical for data modeling and database design.</w:t>
+      </w:r>
+    </w:p>
+    <w:p>
+      <w:pPr>
+        <w:rPr>
+          <w:lang w:val="en-US"/>
+        </w:rPr>
+      </w:pPr>
+      <w:r>
+        <w:rPr>
+          <w:lang w:val="en-US"/>
+        </w:rPr>
+        <w:t>Overall, data profiling is an important step in the data management process, as it helps organizations to better understand and manage their data, and to ensure that it is accurate, reliable, and consistent.</w:t>
+      </w:r>
+    </w:p>
+    <w:p>
+      <w:pPr>
+        <w:rPr>
+          <w:lang w:val="en-US"/>
+        </w:rPr>
+      </w:pPr>
+    </w:p>
+    <w:p>
+      <w:pPr>
+        <w:rPr>
+          <w:lang w:val="en-US"/>
+        </w:rPr>
+      </w:pPr>
+      <w:proofErr w:type="gramStart"/>
+      <w:r>
+        <w:rPr>
+          <w:lang w:val="en-US"/>
+        </w:rPr>
+        <w:t>Pandas</w:t>
+      </w:r>
+      <w:proofErr w:type="gramEnd"/>
+      <w:r>
+        <w:rPr>
+          <w:lang w:val="en-US"/>
+        </w:rPr>
+        <w:t xml:space="preserve"> profiling is a Python library that generates an interactive report from a pandas </w:t>
+      </w:r>
+      <w:proofErr w:type="spellStart"/>
+      <w:r>
+        <w:rPr>
+          <w:lang w:val="en-US"/>
+        </w:rPr>
+        <w:t>DataFrame</w:t>
+      </w:r>
+      <w:proofErr w:type="spellEnd"/>
+      <w:r>
+        <w:rPr>
+          <w:lang w:val="en-US"/>
+        </w:rPr>
+        <w:t>. The report includes various statistics and visualizations that provide insights into the data. It helps in understanding the data distribution, identifying missing values, detecting outliers, and much more.</w:t>
+      </w:r>
+    </w:p>
+    <w:p>
+      <w:pPr>
+        <w:rPr>
+          <w:lang w:val="en-US"/>
+        </w:rPr>
+      </w:pPr>
+      <w:proofErr w:type="gramStart"/>
+      <w:r>
+        <w:rPr>
+          <w:lang w:val="en-US"/>
+        </w:rPr>
+        <w:t>Pandas</w:t>
+      </w:r>
+      <w:proofErr w:type="gramEnd"/>
+      <w:r>
+        <w:rPr>
+          <w:lang w:val="en-US"/>
+        </w:rPr>
+        <w:t xml:space="preserve"> profiling offers a fast and easy way to get an overview of a dataset. It provides a comprehensive report that includes details about the data types, distribution, missing values, correlations, and much more. The report is generated in HTML format and can be easily exported to different formats.</w:t>
+      </w:r>
+    </w:p>
+    <w:p>
+      <w:pPr>
+        <w:rPr>
+          <w:lang w:val="en-US"/>
+        </w:rPr>
+      </w:pPr>
+      <w:proofErr w:type="gramStart"/>
+      <w:r>
+        <w:rPr>
+          <w:lang w:val="en-US"/>
+        </w:rPr>
+        <w:t>Pandas</w:t>
+      </w:r>
+      <w:proofErr w:type="gramEnd"/>
+      <w:r>
+        <w:rPr>
+          <w:lang w:val="en-US"/>
+        </w:rPr>
+        <w:t xml:space="preserve"> profiling can be used for various data analysis tasks such as exploratory data analysis, data cleaning, and data preprocessing. It can be integrated with </w:t>
+      </w:r>
+      <w:proofErr w:type="spellStart"/>
+      <w:r>
+        <w:rPr>
+          <w:lang w:val="en-US"/>
+        </w:rPr>
+        <w:t>Jupyter</w:t>
+      </w:r>
+      <w:proofErr w:type="spellEnd"/>
+      <w:r>
+        <w:rPr>
+          <w:lang w:val="en-US"/>
+        </w:rPr>
+        <w:t xml:space="preserve"> notebooks, making it easy to generate reports on the go.</w:t>
+      </w:r>
+    </w:p>
+    <w:p>
+      <w:pPr>
+        <w:rPr>
+          <w:lang w:val="en-US"/>
+        </w:rPr>
+      </w:pPr>
+      <w:r>
+        <w:rPr>
+          <w:lang w:val="en-US"/>
+        </w:rPr>
+        <w:lastRenderedPageBreak/>
+        <w:t xml:space="preserve">Overall, </w:t>
+      </w:r>
+      <w:proofErr w:type="gramStart"/>
+      <w:r>
+        <w:rPr>
+          <w:lang w:val="en-US"/>
+        </w:rPr>
+        <w:t>Pandas</w:t>
+      </w:r>
+      <w:proofErr w:type="gramEnd"/>
+      <w:r>
+        <w:rPr>
+          <w:lang w:val="en-US"/>
+        </w:rPr>
+        <w:t xml:space="preserve"> profiling is a powerful tool that can help data scientists, analysts, and researchers gain insights into their data quickly and easily.</w:t>
+      </w:r>
+    </w:p>
+    <w:p>
+      <w:pPr>
+        <w:rPr>
+          <w:lang w:val="en-US"/>
+        </w:rPr>
+      </w:pPr>
+    </w:p>
+    <w:p>
+      <w:pPr>
+        <w:rPr>
+          <w:lang w:val="en-US"/>
+        </w:rPr>
+      </w:pPr>
+      <w:proofErr w:type="gramStart"/>
+      <w:r>
+        <w:rPr>
+          <w:lang w:val="en-US"/>
+        </w:rPr>
+        <w:t>Pandas</w:t>
+      </w:r>
+      <w:proofErr w:type="gramEnd"/>
+      <w:r>
+        <w:rPr>
+          <w:lang w:val="en-US"/>
+        </w:rPr>
+        <w:t xml:space="preserve"> profiling is a Python library that allows for automatic EDA (exploratory data analysis) of a pandas </w:t>
+      </w:r>
+      <w:proofErr w:type="spellStart"/>
+      <w:r>
+        <w:rPr>
+          <w:lang w:val="en-US"/>
+        </w:rPr>
+        <w:t>DataFrame</w:t>
+      </w:r>
+      <w:proofErr w:type="spellEnd"/>
+      <w:r>
+        <w:rPr>
+          <w:lang w:val="en-US"/>
+        </w:rPr>
+        <w:t xml:space="preserve">. It generates a comprehensive report containing information about the data type of each column, missing values, statistical summaries, and other insights. </w:t>
+      </w:r>
+    </w:p>
+    <w:p>
+      <w:pPr>
+        <w:rPr>
+          <w:lang w:val="en-US"/>
+        </w:rPr>
+      </w:pPr>
+      <w:r>
+        <w:rPr>
+          <w:lang w:val="en-US"/>
+        </w:rPr>
+        <w:t xml:space="preserve">The library provides an easy way to understand the data without much effort. With the help of Pandas profiling, you can generate interactive reports that contain visualizations, such as histograms, correlation matrices, and scatter plots, that help you to get a better understanding of the data. </w:t>
+      </w:r>
+    </w:p>
+    <w:p>
+      <w:pPr>
+        <w:rPr>
+          <w:lang w:val="en-US"/>
+        </w:rPr>
+      </w:pPr>
+      <w:proofErr w:type="gramStart"/>
+      <w:r>
+        <w:rPr>
+          <w:lang w:val="en-US"/>
+        </w:rPr>
+        <w:t>Pandas</w:t>
+      </w:r>
+      <w:proofErr w:type="gramEnd"/>
+      <w:r>
+        <w:rPr>
+          <w:lang w:val="en-US"/>
+        </w:rPr>
+        <w:t xml:space="preserve"> profiling is a very useful tool for data scientists and analysts who need to quickly understand the structure and content of a dataset. It can save a lot of time and effort by automating the process of EDA, which can be time-consuming and repetitive.</w:t>
+      </w:r>
     </w:p>
     <w:p>
       <w:pPr>
@@ -6623,14 +8367,14 @@
           <w:lang w:val="en-US"/>
         </w:rPr>
       </w:pPr>
-      <w:bookmarkStart w:id="35" w:name="_Toc133652647"/>
+      <w:bookmarkStart w:id="37" w:name="_Toc133826142"/>
       <w:r>
         <w:rPr>
           <w:lang w:val="en-US"/>
         </w:rPr>
         <w:t>Filter Options</w:t>
       </w:r>
-      <w:bookmarkEnd w:id="35"/>
+      <w:bookmarkEnd w:id="37"/>
     </w:p>
     <w:p>
       <w:pPr>
@@ -6643,14 +8387,14 @@
           <w:lang w:val="en-US"/>
         </w:rPr>
       </w:pPr>
-      <w:bookmarkStart w:id="36" w:name="_Toc133652648"/>
+      <w:bookmarkStart w:id="38" w:name="_Toc133826143"/>
       <w:r>
         <w:rPr>
           <w:lang w:val="en-US"/>
         </w:rPr>
         <w:t>Data Profile</w:t>
       </w:r>
-      <w:bookmarkEnd w:id="36"/>
+      <w:bookmarkEnd w:id="38"/>
     </w:p>
     <w:p>
       <w:pPr>
@@ -6663,14 +8407,14 @@
           <w:lang w:val="en-US"/>
         </w:rPr>
       </w:pPr>
-      <w:bookmarkStart w:id="37" w:name="_Toc133652649"/>
+      <w:bookmarkStart w:id="39" w:name="_Toc133826144"/>
       <w:r>
         <w:rPr>
           <w:lang w:val="en-US"/>
         </w:rPr>
         <w:t>Detailed Data</w:t>
       </w:r>
-      <w:bookmarkEnd w:id="37"/>
+      <w:bookmarkEnd w:id="39"/>
     </w:p>
     <w:p>
       <w:pPr>
@@ -6701,7 +8445,7 @@
           <w:lang w:val="en-US"/>
         </w:rPr>
       </w:pPr>
-      <w:bookmarkStart w:id="38" w:name="_Toc133652650"/>
+      <w:bookmarkStart w:id="40" w:name="_Toc133826145"/>
       <w:r>
         <w:rPr>
           <w:lang w:val="en-US"/>
@@ -6709,7 +8453,7 @@
         <w:lastRenderedPageBreak/>
         <w:t>Application US Aviation Fatal Accident Analysis</w:t>
       </w:r>
-      <w:bookmarkEnd w:id="38"/>
+      <w:bookmarkEnd w:id="40"/>
     </w:p>
     <w:p>
       <w:pPr>
@@ -6723,14 +8467,31 @@
           <w:lang w:val="en-US"/>
         </w:rPr>
       </w:pPr>
-      <w:bookmarkStart w:id="39" w:name="_Toc133652651"/>
+      <w:bookmarkStart w:id="41" w:name="_Toc133826146"/>
       <w:r>
         <w:rPr>
           <w:lang w:val="en-US"/>
         </w:rPr>
         <w:t>Introduction</w:t>
       </w:r>
-      <w:bookmarkEnd w:id="39"/>
+      <w:bookmarkEnd w:id="41"/>
+    </w:p>
+    <w:p>
+      <w:r>
+        <w:t xml:space="preserve">US Aviation Fatal Accident Analysis is an analysis of fatal aviation accidents that have occurred in the United States. The analysis involves examining data related to fatal accidents, including the number of accidents, fatalities, and the causes of accidents. </w:t>
+      </w:r>
+    </w:p>
+    <w:p/>
+    <w:p>
+      <w:r>
+        <w:t>The analysis is important because it helps to identify trends and patterns in aviation accidents, which can be used to improve aviation safety. The analysis can also be used to identify areas where additional research or training may be needed to prevent future accidents.</w:t>
+      </w:r>
+    </w:p>
+    <w:p/>
+    <w:p>
+      <w:r>
+        <w:t>Aviation safety is a critical concern, and the US Aviation Fatal Accident Analysis plays an important role in improving safety by identifying areas of concern and developing strategies to prevent future accidents.</w:t>
+      </w:r>
     </w:p>
     <w:p>
       <w:pPr>
@@ -7011,7 +8772,7 @@
           <w:lang w:val="en-US"/>
         </w:rPr>
       </w:pPr>
-      <w:bookmarkStart w:id="40" w:name="_Toc133652652"/>
+      <w:bookmarkStart w:id="42" w:name="_Toc133826147"/>
       <w:r>
         <w:rPr>
           <w:lang w:val="en-US"/>
@@ -7024,7 +8785,7 @@
         </w:rPr>
         <w:t>Options</w:t>
       </w:r>
-      <w:bookmarkEnd w:id="40"/>
+      <w:bookmarkEnd w:id="42"/>
     </w:p>
     <w:p>
       <w:pPr>
@@ -7053,6 +8814,7 @@
           <w:noProof/>
           <w:lang w:val="en-US"/>
         </w:rPr>
+        <w:lastRenderedPageBreak/>
         <w:drawing>
           <wp:inline distT="0" distB="0" distL="0" distR="0" wp14:anchorId="15F11CF1" wp14:editId="5DF0063E">
             <wp:extent cx="1882800" cy="907200"/>
@@ -7069,7 +8831,7 @@
                     <pic:cNvPicPr/>
                   </pic:nvPicPr>
                   <pic:blipFill>
-                    <a:blip r:embed="rId12"/>
+                    <a:blip r:embed="rId21"/>
                     <a:stretch>
                       <a:fillRect/>
                     </a:stretch>
@@ -7128,7 +8890,7 @@
           <w:noProof/>
           <w:lang w:val="en-US"/>
         </w:rPr>
-        <w:t>1</w:t>
+        <w:t>5</w:t>
       </w:r>
       <w:r>
         <w:rPr>
@@ -7185,7 +8947,7 @@
           <w:lang w:val="en-US"/>
         </w:rPr>
       </w:pPr>
-      <w:bookmarkStart w:id="41" w:name="_Toc133652653"/>
+      <w:bookmarkStart w:id="43" w:name="_Toc133826148"/>
       <w:r>
         <w:rPr>
           <w:lang w:val="en-US"/>
@@ -7205,7 +8967,7 @@
         </w:rPr>
         <w:t>-based Charts</w:t>
       </w:r>
-      <w:bookmarkEnd w:id="41"/>
+      <w:bookmarkEnd w:id="43"/>
     </w:p>
     <w:p>
       <w:pPr>
@@ -7286,14 +9048,14 @@
           <w:lang w:val="en-US"/>
         </w:rPr>
       </w:pPr>
-      <w:bookmarkStart w:id="42" w:name="_Toc133652654"/>
+      <w:bookmarkStart w:id="44" w:name="_Toc133826149"/>
       <w:r>
         <w:rPr>
           <w:lang w:val="en-US"/>
         </w:rPr>
         <w:t>Preventable Accidents by Safety Systems</w:t>
       </w:r>
-      <w:bookmarkEnd w:id="42"/>
+      <w:bookmarkEnd w:id="44"/>
     </w:p>
     <w:p>
       <w:pPr>
@@ -7356,7 +9118,7 @@
                     <pic:cNvPicPr/>
                   </pic:nvPicPr>
                   <pic:blipFill>
-                    <a:blip r:embed="rId13"/>
+                    <a:blip r:embed="rId22"/>
                     <a:stretch>
                       <a:fillRect/>
                     </a:stretch>
@@ -7414,7 +9176,7 @@
           <w:noProof/>
           <w:lang w:val="en-US"/>
         </w:rPr>
-        <w:t>2</w:t>
+        <w:t>6</w:t>
       </w:r>
       <w:r>
         <w:rPr>
@@ -7440,33 +9202,7 @@
         <w:rPr>
           <w:lang w:val="en-US"/>
         </w:rPr>
-        <w:t xml:space="preserve">The </w:t>
-      </w:r>
-      <w:r>
-        <w:rPr>
-          <w:lang w:val="en-US"/>
-        </w:rPr>
-        <w:t>high-level</w:t>
-      </w:r>
-      <w:r>
-        <w:rPr>
-          <w:lang w:val="en-US"/>
-        </w:rPr>
-        <w:t xml:space="preserve"> security system requirements defined in [Hook, Loyd &amp; </w:t>
-      </w:r>
-      <w:proofErr w:type="spellStart"/>
-      <w:r>
-        <w:rPr>
-          <w:lang w:val="en-US"/>
-        </w:rPr>
-        <w:t>Sizoo</w:t>
-      </w:r>
-      <w:proofErr w:type="spellEnd"/>
-      <w:r>
-        <w:rPr>
-          <w:lang w:val="en-US"/>
-        </w:rPr>
-        <w:t xml:space="preserve">, David &amp; Fuller, Justin. (2022)] are mapped to the data in </w:t>
+        <w:t xml:space="preserve">The high-level security system requirements defined in [Hook, Loyd &amp; Sizoo, David &amp; Fuller, Justin. (2022)] are mapped to the data in </w:t>
       </w:r>
       <w:r>
         <w:rPr>
@@ -7649,14 +9385,7 @@
                 <w:rFonts w:cstheme="minorHAnsi"/>
                 <w:lang w:val="en-US"/>
               </w:rPr>
-              <w:t xml:space="preserve"> and</w:t>
-            </w:r>
-            <w:r>
-              <w:rPr>
-                <w:rFonts w:cstheme="minorHAnsi"/>
-                <w:lang w:val="en-US"/>
-              </w:rPr>
-              <w:t xml:space="preserve"> </w:t>
+              <w:t xml:space="preserve"> and </w:t>
             </w:r>
             <w:proofErr w:type="spellStart"/>
             <w:r>
@@ -7731,14 +9460,7 @@
                 <w:rFonts w:cstheme="minorHAnsi"/>
                 <w:lang w:val="en-US"/>
               </w:rPr>
-              <w:t xml:space="preserve"> i.e.,</w:t>
-            </w:r>
-            <w:r>
-              <w:rPr>
-                <w:rFonts w:cstheme="minorHAnsi"/>
-                <w:lang w:val="en-US"/>
-              </w:rPr>
-              <w:t xml:space="preserve"> </w:t>
+              <w:t xml:space="preserve"> i.e., </w:t>
             </w:r>
             <w:proofErr w:type="spellStart"/>
             <w:r>
@@ -7987,29 +9709,7 @@
           <w:szCs w:val="20"/>
           <w:lang w:val="en-US"/>
         </w:rPr>
-        <w:t>Forced landing, S</w:t>
-      </w:r>
-      <w:r>
-        <w:rPr>
-          <w:rFonts w:ascii="Courier New" w:hAnsi="Courier New" w:cs="Courier New"/>
-          <w:b/>
-          <w:bCs/>
-          <w:sz w:val="20"/>
-          <w:szCs w:val="20"/>
-          <w:lang w:val="en-US"/>
-        </w:rPr>
-        <w:t>p</w:t>
-      </w:r>
-      <w:r>
-        <w:rPr>
-          <w:rFonts w:ascii="Courier New" w:hAnsi="Courier New" w:cs="Courier New"/>
-          <w:b/>
-          <w:bCs/>
-          <w:sz w:val="20"/>
-          <w:szCs w:val="20"/>
-          <w:lang w:val="en-US"/>
-        </w:rPr>
-        <w:t>in / stall</w:t>
+        <w:t>Forced landing, Spin / stall</w:t>
       </w:r>
       <w:r>
         <w:rPr>
@@ -8048,7 +9748,7 @@
                     <pic:cNvPicPr/>
                   </pic:nvPicPr>
                   <pic:blipFill>
-                    <a:blip r:embed="rId14"/>
+                    <a:blip r:embed="rId23"/>
                     <a:stretch>
                       <a:fillRect/>
                     </a:stretch>
@@ -8106,7 +9806,7 @@
           <w:noProof/>
           <w:lang w:val="en-US"/>
         </w:rPr>
-        <w:t>3</w:t>
+        <w:t>7</w:t>
       </w:r>
       <w:r>
         <w:rPr>
@@ -8170,7 +9870,7 @@
                     <pic:cNvPicPr/>
                   </pic:nvPicPr>
                   <pic:blipFill>
-                    <a:blip r:embed="rId15"/>
+                    <a:blip r:embed="rId24"/>
                     <a:stretch>
                       <a:fillRect/>
                     </a:stretch>
@@ -8228,7 +9928,7 @@
           <w:noProof/>
           <w:lang w:val="en-US"/>
         </w:rPr>
-        <w:t>4</w:t>
+        <w:t>8</w:t>
       </w:r>
       <w:r>
         <w:rPr>
@@ -8281,7 +9981,7 @@
                     <pic:cNvPicPr/>
                   </pic:nvPicPr>
                   <pic:blipFill>
-                    <a:blip r:embed="rId16"/>
+                    <a:blip r:embed="rId25"/>
                     <a:stretch>
                       <a:fillRect/>
                     </a:stretch>
@@ -8339,7 +10039,7 @@
           <w:noProof/>
           <w:lang w:val="en-US"/>
         </w:rPr>
-        <w:t>5</w:t>
+        <w:t>9</w:t>
       </w:r>
       <w:r>
         <w:rPr>
@@ -8391,7 +10091,7 @@
           <w:lang w:val="en-US"/>
         </w:rPr>
       </w:pPr>
-      <w:bookmarkStart w:id="43" w:name="_Toc133652655"/>
+      <w:bookmarkStart w:id="45" w:name="_Toc133826150"/>
       <w:r>
         <w:rPr>
           <w:lang w:val="en-US"/>
@@ -8405,7 +10105,7 @@
         </w:rPr>
         <w:t>Fatality-based Charts</w:t>
       </w:r>
-      <w:bookmarkEnd w:id="43"/>
+      <w:bookmarkEnd w:id="45"/>
     </w:p>
     <w:p>
       <w:pPr>
@@ -8487,14 +10187,14 @@
           <w:lang w:val="en-US"/>
         </w:rPr>
       </w:pPr>
-      <w:bookmarkStart w:id="44" w:name="_Toc133652656"/>
+      <w:bookmarkStart w:id="46" w:name="_Toc133826151"/>
       <w:r>
         <w:rPr>
           <w:lang w:val="en-US"/>
         </w:rPr>
         <w:t>Selected FAR Operations Parts</w:t>
       </w:r>
-      <w:bookmarkEnd w:id="44"/>
+      <w:bookmarkEnd w:id="46"/>
     </w:p>
     <w:p>
       <w:pPr>
@@ -8525,7 +10225,7 @@
                     <pic:cNvPicPr/>
                   </pic:nvPicPr>
                   <pic:blipFill>
-                    <a:blip r:embed="rId17"/>
+                    <a:blip r:embed="rId26"/>
                     <a:stretch>
                       <a:fillRect/>
                     </a:stretch>
@@ -8583,7 +10283,7 @@
           <w:noProof/>
           <w:lang w:val="en-US"/>
         </w:rPr>
-        <w:t>6</w:t>
+        <w:t>10</w:t>
       </w:r>
       <w:r>
         <w:rPr>
@@ -8609,19 +10309,7 @@
         <w:rPr>
           <w:lang w:val="en-US"/>
         </w:rPr>
-        <w:t xml:space="preserve">The fatalities processed here result exclusively from accidents that can be assigned to one of the following FAR </w:t>
-      </w:r>
-      <w:r>
-        <w:rPr>
-          <w:lang w:val="en-US"/>
-        </w:rPr>
-        <w:t>operations p</w:t>
-      </w:r>
-      <w:r>
-        <w:rPr>
-          <w:lang w:val="en-US"/>
-        </w:rPr>
-        <w:t>arts:</w:t>
+        <w:t>The fatalities processed here result exclusively from accidents that can be assigned to one of the following FAR operations parts:</w:t>
       </w:r>
     </w:p>
     <w:tbl>
@@ -8838,7 +10526,7 @@
                     <pic:cNvPicPr/>
                   </pic:nvPicPr>
                   <pic:blipFill>
-                    <a:blip r:embed="rId18"/>
+                    <a:blip r:embed="rId27"/>
                     <a:stretch>
                       <a:fillRect/>
                     </a:stretch>
@@ -8896,7 +10584,7 @@
           <w:noProof/>
           <w:lang w:val="en-US"/>
         </w:rPr>
-        <w:t>7</w:t>
+        <w:t>11</w:t>
       </w:r>
       <w:r>
         <w:rPr>
@@ -8960,7 +10648,7 @@
                     <pic:cNvPicPr/>
                   </pic:nvPicPr>
                   <pic:blipFill>
-                    <a:blip r:embed="rId19"/>
+                    <a:blip r:embed="rId28"/>
                     <a:stretch>
                       <a:fillRect/>
                     </a:stretch>
@@ -9018,7 +10706,7 @@
           <w:noProof/>
           <w:lang w:val="en-US"/>
         </w:rPr>
-        <w:t>8</w:t>
+        <w:t>12</w:t>
       </w:r>
       <w:r>
         <w:rPr>
@@ -9071,7 +10759,7 @@
                     <pic:cNvPicPr/>
                   </pic:nvPicPr>
                   <pic:blipFill>
-                    <a:blip r:embed="rId20"/>
+                    <a:blip r:embed="rId29"/>
                     <a:stretch>
                       <a:fillRect/>
                     </a:stretch>
@@ -9129,7 +10817,7 @@
           <w:noProof/>
           <w:lang w:val="en-US"/>
         </w:rPr>
-        <w:t>9</w:t>
+        <w:t>13</w:t>
       </w:r>
       <w:r>
         <w:rPr>
@@ -9181,7 +10869,7 @@
           <w:lang w:val="en-US"/>
         </w:rPr>
       </w:pPr>
-      <w:bookmarkStart w:id="45" w:name="_Toc133652657"/>
+      <w:bookmarkStart w:id="47" w:name="_Toc133826152"/>
       <w:r>
         <w:rPr>
           <w:lang w:val="en-US"/>
@@ -9195,7 +10883,7 @@
         </w:rPr>
         <w:t>Map</w:t>
       </w:r>
-      <w:bookmarkEnd w:id="45"/>
+      <w:bookmarkEnd w:id="47"/>
     </w:p>
     <w:p>
       <w:pPr>
@@ -9226,7 +10914,7 @@
                     <pic:cNvPicPr/>
                   </pic:nvPicPr>
                   <pic:blipFill>
-                    <a:blip r:embed="rId21"/>
+                    <a:blip r:embed="rId30"/>
                     <a:stretch>
                       <a:fillRect/>
                     </a:stretch>
@@ -9284,7 +10972,7 @@
           <w:noProof/>
           <w:lang w:val="en-US"/>
         </w:rPr>
-        <w:t>10</w:t>
+        <w:t>14</w:t>
       </w:r>
       <w:r>
         <w:rPr>
@@ -9374,7 +11062,7 @@
                     <pic:cNvPicPr/>
                   </pic:nvPicPr>
                   <pic:blipFill>
-                    <a:blip r:embed="rId22"/>
+                    <a:blip r:embed="rId31"/>
                     <a:stretch>
                       <a:fillRect/>
                     </a:stretch>
@@ -9432,7 +11120,7 @@
           <w:noProof/>
           <w:lang w:val="en-US"/>
         </w:rPr>
-        <w:t>11</w:t>
+        <w:t>15</w:t>
       </w:r>
       <w:r>
         <w:rPr>
@@ -9460,8 +11148,8 @@
           <w:lang w:val="en-US"/>
         </w:rPr>
       </w:pPr>
-      <w:bookmarkStart w:id="46" w:name="_Toc132367102"/>
-      <w:bookmarkStart w:id="47" w:name="_Toc133652658"/>
+      <w:bookmarkStart w:id="48" w:name="_Toc132367102"/>
+      <w:bookmarkStart w:id="49" w:name="_Toc133826153"/>
       <w:r>
         <w:rPr>
           <w:lang w:val="en-US"/>
@@ -9469,8 +11157,8 @@
         <w:lastRenderedPageBreak/>
         <w:t>Change Log</w:t>
       </w:r>
-      <w:bookmarkEnd w:id="46"/>
-      <w:bookmarkEnd w:id="47"/>
+      <w:bookmarkEnd w:id="48"/>
+      <w:bookmarkEnd w:id="49"/>
     </w:p>
     <w:p>
       <w:pPr>
@@ -9484,15 +11172,15 @@
           <w:lang w:val="en-US"/>
         </w:rPr>
       </w:pPr>
-      <w:bookmarkStart w:id="48" w:name="_Toc133574696"/>
-      <w:bookmarkStart w:id="49" w:name="_Toc133652659"/>
+      <w:bookmarkStart w:id="50" w:name="_Toc133574696"/>
+      <w:bookmarkStart w:id="51" w:name="_Toc133826154"/>
       <w:r>
         <w:rPr>
           <w:lang w:val="en-US"/>
         </w:rPr>
         <w:t>Release 23.05.01</w:t>
       </w:r>
-      <w:bookmarkEnd w:id="49"/>
+      <w:bookmarkEnd w:id="51"/>
     </w:p>
     <w:p>
       <w:pPr>
@@ -9501,7 +11189,7 @@
           <w:ilvl w:val="0"/>
           <w:numId w:val="2"/>
         </w:numPr>
-        <w:spacing w:after="240" w:line="240" w:lineRule="auto"/>
+        <w:spacing w:line="240" w:lineRule="auto"/>
         <w:rPr>
           <w:rFonts w:ascii="Courier New" w:hAnsi="Courier New" w:cs="Courier New"/>
           <w:b/>
@@ -9516,379 +11204,7 @@
           <w:bCs/>
           <w:sz w:val="22"/>
         </w:rPr>
-        <w:t>NTSB files included:</w:t>
-      </w:r>
-    </w:p>
-    <w:p>
-      <w:pPr>
-        <w:pStyle w:val="ListParagraph"/>
-        <w:numPr>
-          <w:ilvl w:val="1"/>
-          <w:numId w:val="2"/>
-        </w:numPr>
-        <w:spacing w:line="240" w:lineRule="auto"/>
-        <w:rPr>
-          <w:rFonts w:ascii="Courier New" w:hAnsi="Courier New" w:cs="Courier New"/>
-          <w:sz w:val="22"/>
-        </w:rPr>
-      </w:pPr>
-      <w:r>
-        <w:rPr>
-          <w:rFonts w:ascii="Courier New" w:hAnsi="Courier New" w:cs="Courier New"/>
-          <w:sz w:val="20"/>
-          <w:szCs w:val="20"/>
-        </w:rPr>
-        <w:t>Pre2008.zip</w:t>
-      </w:r>
-      <w:r>
-        <w:rPr>
-          <w:rFonts w:ascii="Courier New" w:hAnsi="Courier New" w:cs="Courier New"/>
-          <w:sz w:val="22"/>
-        </w:rPr>
-        <w:t xml:space="preserve"> - </w:t>
-      </w:r>
-      <w:r>
-        <w:rPr>
-          <w:rFonts w:ascii="Courier New" w:hAnsi="Courier New" w:cs="Courier New"/>
-          <w:color w:val="333333"/>
-          <w:sz w:val="22"/>
-          <w:shd w:val="clear" w:color="auto" w:fill="FFFFFF"/>
-        </w:rPr>
-        <w:t>9/30/2020 12:51:56 PM</w:t>
-      </w:r>
-    </w:p>
-    <w:p>
-      <w:pPr>
-        <w:pStyle w:val="ListParagraph"/>
-        <w:numPr>
-          <w:ilvl w:val="1"/>
-          <w:numId w:val="2"/>
-        </w:numPr>
-        <w:spacing w:line="240" w:lineRule="auto"/>
-        <w:rPr>
-          <w:rFonts w:ascii="Courier New" w:hAnsi="Courier New" w:cs="Courier New"/>
-          <w:sz w:val="22"/>
-        </w:rPr>
-      </w:pPr>
-      <w:r>
-        <w:rPr>
-          <w:rFonts w:ascii="Courier New" w:hAnsi="Courier New" w:cs="Courier New"/>
-          <w:sz w:val="20"/>
-          <w:szCs w:val="20"/>
-        </w:rPr>
-        <w:t>avall.zip</w:t>
-      </w:r>
-      <w:r>
-        <w:rPr>
-          <w:rFonts w:ascii="Courier New" w:hAnsi="Courier New" w:cs="Courier New"/>
-          <w:sz w:val="22"/>
-        </w:rPr>
-        <w:t xml:space="preserve">   - </w:t>
-      </w:r>
-      <w:r>
-        <w:rPr>
-          <w:rFonts w:ascii="Courier New" w:hAnsi="Courier New" w:cs="Courier New"/>
-          <w:color w:val="333333"/>
-          <w:sz w:val="22"/>
-          <w:shd w:val="clear" w:color="auto" w:fill="FFFFFF"/>
-        </w:rPr>
-        <w:t>5/ 1/</w:t>
-      </w:r>
-      <w:proofErr w:type="gramStart"/>
-      <w:r>
-        <w:rPr>
-          <w:rFonts w:ascii="Courier New" w:hAnsi="Courier New" w:cs="Courier New"/>
-          <w:color w:val="333333"/>
-          <w:sz w:val="22"/>
-          <w:shd w:val="clear" w:color="auto" w:fill="FFFFFF"/>
-        </w:rPr>
-        <w:t xml:space="preserve">2023  </w:t>
-      </w:r>
-      <w:r>
-        <w:rPr>
-          <w:rFonts w:ascii="Courier New" w:hAnsi="Courier New" w:cs="Courier New"/>
-          <w:color w:val="FF0000"/>
-          <w:sz w:val="22"/>
-          <w:shd w:val="clear" w:color="auto" w:fill="FFFFFF"/>
-        </w:rPr>
-        <w:t>6:01:23</w:t>
-      </w:r>
-      <w:proofErr w:type="gramEnd"/>
-      <w:r>
-        <w:rPr>
-          <w:rFonts w:ascii="Courier New" w:hAnsi="Courier New" w:cs="Courier New"/>
-          <w:color w:val="333333"/>
-          <w:sz w:val="22"/>
-          <w:shd w:val="clear" w:color="auto" w:fill="FFFFFF"/>
-        </w:rPr>
-        <w:t xml:space="preserve"> AM</w:t>
-      </w:r>
-    </w:p>
-    <w:p>
-      <w:pPr>
-        <w:pStyle w:val="ListParagraph"/>
-        <w:numPr>
-          <w:ilvl w:val="1"/>
-          <w:numId w:val="2"/>
-        </w:numPr>
-        <w:spacing w:after="240" w:line="240" w:lineRule="auto"/>
-        <w:rPr>
-          <w:rFonts w:ascii="Courier New" w:hAnsi="Courier New" w:cs="Courier New"/>
-          <w:sz w:val="22"/>
-        </w:rPr>
-      </w:pPr>
-      <w:r>
-        <w:rPr>
-          <w:rFonts w:ascii="Courier New" w:hAnsi="Courier New" w:cs="Courier New"/>
-          <w:sz w:val="20"/>
-          <w:szCs w:val="20"/>
-        </w:rPr>
-        <w:t>up01MAY.zip</w:t>
-      </w:r>
-      <w:r>
-        <w:rPr>
-          <w:rFonts w:ascii="Courier New" w:hAnsi="Courier New" w:cs="Courier New"/>
-          <w:sz w:val="22"/>
-        </w:rPr>
-        <w:t xml:space="preserve"> - </w:t>
-      </w:r>
-      <w:r>
-        <w:rPr>
-          <w:rFonts w:ascii="Courier New" w:hAnsi="Courier New" w:cs="Courier New"/>
-          <w:color w:val="333333"/>
-          <w:sz w:val="22"/>
-          <w:shd w:val="clear" w:color="auto" w:fill="FFFFFF"/>
-        </w:rPr>
-        <w:t>5/ 1/</w:t>
-      </w:r>
-      <w:proofErr w:type="gramStart"/>
-      <w:r>
-        <w:rPr>
-          <w:rFonts w:ascii="Courier New" w:hAnsi="Courier New" w:cs="Courier New"/>
-          <w:color w:val="333333"/>
-          <w:sz w:val="22"/>
-          <w:shd w:val="clear" w:color="auto" w:fill="FFFFFF"/>
-        </w:rPr>
-        <w:t xml:space="preserve">2023  </w:t>
-      </w:r>
-      <w:r>
-        <w:rPr>
-          <w:rFonts w:ascii="Courier New" w:hAnsi="Courier New" w:cs="Courier New"/>
-          <w:color w:val="FF0000"/>
-          <w:sz w:val="22"/>
-          <w:shd w:val="clear" w:color="auto" w:fill="FFFFFF"/>
-        </w:rPr>
-        <w:t>3:00:31</w:t>
-      </w:r>
-      <w:proofErr w:type="gramEnd"/>
-      <w:r>
-        <w:rPr>
-          <w:rFonts w:ascii="Courier New" w:hAnsi="Courier New" w:cs="Courier New"/>
-          <w:color w:val="333333"/>
-          <w:sz w:val="22"/>
-          <w:shd w:val="clear" w:color="auto" w:fill="FFFFFF"/>
-        </w:rPr>
-        <w:t xml:space="preserve"> AM</w:t>
-      </w:r>
-    </w:p>
-    <w:p>
-      <w:pPr>
-        <w:pStyle w:val="Heading2"/>
-        <w:numPr>
-          <w:ilvl w:val="1"/>
-          <w:numId w:val="20"/>
-        </w:numPr>
-        <w:spacing w:after="240"/>
-        <w:rPr>
-          <w:lang w:val="en-US"/>
-        </w:rPr>
-      </w:pPr>
-      <w:bookmarkStart w:id="50" w:name="_Toc133652660"/>
-      <w:r>
-        <w:rPr>
-          <w:lang w:val="en-US"/>
-        </w:rPr>
-        <w:t>Release 23.04.22</w:t>
-      </w:r>
-      <w:bookmarkEnd w:id="48"/>
-      <w:bookmarkEnd w:id="50"/>
-    </w:p>
-    <w:p>
-      <w:pPr>
-        <w:pStyle w:val="ListParagraph"/>
-        <w:numPr>
-          <w:ilvl w:val="0"/>
-          <w:numId w:val="2"/>
-        </w:numPr>
-        <w:spacing w:after="240" w:line="240" w:lineRule="auto"/>
-        <w:rPr>
-          <w:rFonts w:ascii="Courier New" w:hAnsi="Courier New" w:cs="Courier New"/>
-          <w:b/>
-          <w:bCs/>
-          <w:sz w:val="22"/>
-        </w:rPr>
-      </w:pPr>
-      <w:r>
-        <w:rPr>
-          <w:rFonts w:ascii="Courier New" w:hAnsi="Courier New" w:cs="Courier New"/>
-          <w:b/>
-          <w:bCs/>
-          <w:sz w:val="22"/>
-        </w:rPr>
-        <w:t>National Plan of Integrated Airport Systems (NPIAS) included:</w:t>
-      </w:r>
-    </w:p>
-    <w:p>
-      <w:pPr>
-        <w:pStyle w:val="ListParagraph"/>
-        <w:numPr>
-          <w:ilvl w:val="1"/>
-          <w:numId w:val="2"/>
-        </w:numPr>
-        <w:spacing w:after="240" w:line="240" w:lineRule="auto"/>
-        <w:rPr>
-          <w:rFonts w:ascii="Courier New" w:hAnsi="Courier New" w:cs="Courier New"/>
-          <w:sz w:val="22"/>
-        </w:rPr>
-      </w:pPr>
-      <w:r>
-        <w:rPr>
-          <w:rFonts w:ascii="Courier New" w:hAnsi="Courier New" w:cs="Courier New"/>
-          <w:sz w:val="20"/>
-          <w:szCs w:val="20"/>
-        </w:rPr>
-        <w:t>NPIAS-2023-2027-Appendix-A.xlsx</w:t>
-      </w:r>
-    </w:p>
-    <w:p>
-      <w:pPr>
-        <w:pStyle w:val="ListParagraph"/>
-        <w:numPr>
-          <w:ilvl w:val="0"/>
-          <w:numId w:val="2"/>
-        </w:numPr>
-        <w:spacing w:after="240" w:line="240" w:lineRule="auto"/>
-        <w:rPr>
-          <w:rFonts w:ascii="Courier New" w:hAnsi="Courier New" w:cs="Courier New"/>
-          <w:b/>
-          <w:bCs/>
-          <w:sz w:val="22"/>
-        </w:rPr>
-      </w:pPr>
-      <w:r>
-        <w:rPr>
-          <w:rFonts w:ascii="Courier New" w:hAnsi="Courier New" w:cs="Courier New"/>
-          <w:b/>
-          <w:bCs/>
-          <w:sz w:val="22"/>
-        </w:rPr>
-        <w:t>NTSB file included:</w:t>
-      </w:r>
-    </w:p>
-    <w:p>
-      <w:pPr>
-        <w:pStyle w:val="ListParagraph"/>
-        <w:numPr>
-          <w:ilvl w:val="1"/>
-          <w:numId w:val="2"/>
-        </w:numPr>
-        <w:spacing w:after="240" w:line="240" w:lineRule="auto"/>
-        <w:rPr>
-          <w:rFonts w:ascii="Courier New" w:hAnsi="Courier New" w:cs="Courier New"/>
-          <w:sz w:val="22"/>
-        </w:rPr>
-      </w:pPr>
-      <w:r>
-        <w:rPr>
-          <w:rFonts w:ascii="Courier New" w:hAnsi="Courier New" w:cs="Courier New"/>
-          <w:sz w:val="20"/>
-          <w:szCs w:val="20"/>
-        </w:rPr>
-        <w:t>Up22APR.zip</w:t>
-      </w:r>
-      <w:r>
-        <w:rPr>
-          <w:rFonts w:ascii="Courier New" w:hAnsi="Courier New" w:cs="Courier New"/>
-          <w:sz w:val="22"/>
-        </w:rPr>
-        <w:t xml:space="preserve"> - </w:t>
-      </w:r>
-      <w:r>
-        <w:rPr>
-          <w:rFonts w:ascii="Courier New" w:hAnsi="Courier New" w:cs="Courier New"/>
-          <w:color w:val="333333"/>
-          <w:sz w:val="22"/>
-          <w:shd w:val="clear" w:color="auto" w:fill="FFFFFF"/>
-        </w:rPr>
-        <w:t>4/22/</w:t>
-      </w:r>
-      <w:proofErr w:type="gramStart"/>
-      <w:r>
-        <w:rPr>
-          <w:rFonts w:ascii="Courier New" w:hAnsi="Courier New" w:cs="Courier New"/>
-          <w:color w:val="333333"/>
-          <w:sz w:val="22"/>
-          <w:shd w:val="clear" w:color="auto" w:fill="FFFFFF"/>
-        </w:rPr>
-        <w:t>2023  3:30</w:t>
-      </w:r>
-      <w:proofErr w:type="gramEnd"/>
-      <w:r>
-        <w:rPr>
-          <w:rFonts w:ascii="Courier New" w:hAnsi="Courier New" w:cs="Courier New"/>
-          <w:color w:val="333333"/>
-          <w:sz w:val="22"/>
-          <w:shd w:val="clear" w:color="auto" w:fill="FFFFFF"/>
-        </w:rPr>
-        <w:t xml:space="preserve"> AM</w:t>
-      </w:r>
-    </w:p>
-    <w:p>
-      <w:pPr>
-        <w:pStyle w:val="Heading2"/>
-        <w:numPr>
-          <w:ilvl w:val="1"/>
-          <w:numId w:val="20"/>
-        </w:numPr>
-        <w:spacing w:after="240"/>
-        <w:rPr>
-          <w:lang w:val="en-US"/>
-        </w:rPr>
-      </w:pPr>
-      <w:bookmarkStart w:id="51" w:name="_Toc133574697"/>
-      <w:bookmarkStart w:id="52" w:name="_Toc133652661"/>
-      <w:r>
-        <w:rPr>
-          <w:lang w:val="en-US"/>
-        </w:rPr>
-        <w:t>Release 23.04.15</w:t>
-      </w:r>
-      <w:bookmarkEnd w:id="51"/>
-      <w:bookmarkEnd w:id="52"/>
-    </w:p>
-    <w:p>
-      <w:pPr>
-        <w:pStyle w:val="ListParagraph"/>
-        <w:numPr>
-          <w:ilvl w:val="0"/>
-          <w:numId w:val="2"/>
-        </w:numPr>
-        <w:spacing w:after="240" w:line="240" w:lineRule="auto"/>
-        <w:rPr>
-          <w:rFonts w:ascii="Courier New" w:hAnsi="Courier New" w:cs="Courier New"/>
-          <w:b/>
-          <w:bCs/>
-          <w:sz w:val="22"/>
-        </w:rPr>
-      </w:pPr>
-      <w:r>
-        <w:rPr>
-          <w:rFonts w:ascii="Courier New" w:hAnsi="Courier New" w:cs="Courier New"/>
-          <w:b/>
-          <w:bCs/>
-          <w:sz w:val="22"/>
-        </w:rPr>
-        <w:t>FAA Airports file included:</w:t>
+        <w:t>FAA Airport file included:</w:t>
       </w:r>
     </w:p>
     <w:p>
@@ -9905,7 +11221,7 @@
           <w:color w:val="080808"/>
           <w:sz w:val="20"/>
           <w:szCs w:val="20"/>
-          <w:lang w:eastAsia="en-GB"/>
+          <w:lang w:val="fr-CH" w:eastAsia="en-GB"/>
         </w:rPr>
       </w:pPr>
       <w:r>
@@ -9914,9 +11230,79 @@
           <w:color w:val="080808"/>
           <w:sz w:val="20"/>
           <w:szCs w:val="20"/>
-          <w:lang w:eastAsia="en-GB"/>
-        </w:rPr>
-        <w:t>2023.02.23_Airports.csv (23. February 2023)</w:t>
+          <w:lang w:val="fr-CH" w:eastAsia="en-GB"/>
+        </w:rPr>
+        <w:t>2023.0</w:t>
+      </w:r>
+      <w:r>
+        <w:rPr>
+          <w:rFonts w:ascii="Courier New" w:eastAsia="Times New Roman" w:hAnsi="Courier New" w:cs="Courier New"/>
+          <w:color w:val="080808"/>
+          <w:sz w:val="20"/>
+          <w:szCs w:val="20"/>
+          <w:lang w:val="fr-CH" w:eastAsia="en-GB"/>
+        </w:rPr>
+        <w:t>4</w:t>
+      </w:r>
+      <w:r>
+        <w:rPr>
+          <w:rFonts w:ascii="Courier New" w:eastAsia="Times New Roman" w:hAnsi="Courier New" w:cs="Courier New"/>
+          <w:color w:val="080808"/>
+          <w:sz w:val="20"/>
+          <w:szCs w:val="20"/>
+          <w:lang w:val="fr-CH" w:eastAsia="en-GB"/>
+        </w:rPr>
+        <w:t>.2</w:t>
+      </w:r>
+      <w:r>
+        <w:rPr>
+          <w:rFonts w:ascii="Courier New" w:eastAsia="Times New Roman" w:hAnsi="Courier New" w:cs="Courier New"/>
+          <w:color w:val="080808"/>
+          <w:sz w:val="20"/>
+          <w:szCs w:val="20"/>
+          <w:lang w:val="fr-CH" w:eastAsia="en-GB"/>
+        </w:rPr>
+        <w:t>0</w:t>
+      </w:r>
+      <w:r>
+        <w:rPr>
+          <w:rFonts w:ascii="Courier New" w:eastAsia="Times New Roman" w:hAnsi="Courier New" w:cs="Courier New"/>
+          <w:color w:val="080808"/>
+          <w:sz w:val="20"/>
+          <w:szCs w:val="20"/>
+          <w:lang w:val="fr-CH" w:eastAsia="en-GB"/>
+        </w:rPr>
+        <w:t>_Airports.csv</w:t>
+      </w:r>
+      <w:r>
+        <w:rPr>
+          <w:rFonts w:ascii="Courier New" w:eastAsia="Times New Roman" w:hAnsi="Courier New" w:cs="Courier New"/>
+          <w:color w:val="080808"/>
+          <w:sz w:val="20"/>
+          <w:szCs w:val="20"/>
+          <w:lang w:val="fr-CH" w:eastAsia="en-GB"/>
+        </w:rPr>
+        <w:t xml:space="preserve"> (</w:t>
+      </w:r>
+      <w:r>
+        <w:rPr>
+          <w:rFonts w:ascii="Courier New" w:eastAsia="Times New Roman" w:hAnsi="Courier New" w:cs="Courier New"/>
+          <w:color w:val="080808"/>
+          <w:sz w:val="20"/>
+          <w:szCs w:val="20"/>
+          <w:lang w:val="fr-CH" w:eastAsia="en-GB"/>
+        </w:rPr>
+        <w:t>20. April 2023</w:t>
+      </w:r>
+      <w:r>
+        <w:rPr>
+          <w:rFonts w:ascii="Courier New" w:eastAsia="Times New Roman" w:hAnsi="Courier New" w:cs="Courier New"/>
+          <w:color w:val="080808"/>
+          <w:sz w:val="20"/>
+          <w:szCs w:val="20"/>
+          <w:lang w:val="fr-CH" w:eastAsia="en-GB"/>
+        </w:rPr>
+        <w:t>)</w:t>
       </w:r>
     </w:p>
     <w:p>
@@ -9926,7 +11312,7 @@
           <w:ilvl w:val="0"/>
           <w:numId w:val="2"/>
         </w:numPr>
-        <w:spacing w:after="240" w:line="240" w:lineRule="auto"/>
+        <w:spacing w:line="240" w:lineRule="auto"/>
         <w:rPr>
           <w:rFonts w:ascii="Courier New" w:hAnsi="Courier New" w:cs="Courier New"/>
           <w:b/>
@@ -9941,83 +11327,17 @@
           <w:bCs/>
           <w:sz w:val="22"/>
         </w:rPr>
-        <w:t>NTSB file included:</w:t>
-      </w:r>
-    </w:p>
-    <w:p>
-      <w:pPr>
-        <w:pStyle w:val="ListParagraph"/>
-        <w:numPr>
-          <w:ilvl w:val="1"/>
-          <w:numId w:val="2"/>
-        </w:numPr>
-        <w:spacing w:after="240" w:line="240" w:lineRule="auto"/>
-        <w:rPr>
-          <w:rFonts w:ascii="Courier New" w:hAnsi="Courier New" w:cs="Courier New"/>
-          <w:sz w:val="22"/>
-        </w:rPr>
-      </w:pPr>
-      <w:r>
-        <w:rPr>
-          <w:rFonts w:ascii="Courier New" w:hAnsi="Courier New" w:cs="Courier New"/>
-          <w:sz w:val="20"/>
-          <w:szCs w:val="20"/>
-        </w:rPr>
-        <w:t>Up15APR.zip</w:t>
-      </w:r>
-      <w:r>
-        <w:rPr>
-          <w:rFonts w:ascii="Courier New" w:hAnsi="Courier New" w:cs="Courier New"/>
-          <w:sz w:val="22"/>
-        </w:rPr>
-        <w:t xml:space="preserve"> - </w:t>
-      </w:r>
-      <w:r>
-        <w:rPr>
-          <w:rFonts w:ascii="Courier New" w:hAnsi="Courier New" w:cs="Courier New"/>
-          <w:color w:val="333333"/>
-          <w:sz w:val="22"/>
-          <w:shd w:val="clear" w:color="auto" w:fill="FFFFFF"/>
-        </w:rPr>
-        <w:t>4/15/</w:t>
-      </w:r>
-      <w:proofErr w:type="gramStart"/>
-      <w:r>
-        <w:rPr>
-          <w:rFonts w:ascii="Courier New" w:hAnsi="Courier New" w:cs="Courier New"/>
-          <w:color w:val="333333"/>
-          <w:sz w:val="22"/>
-          <w:shd w:val="clear" w:color="auto" w:fill="FFFFFF"/>
-        </w:rPr>
-        <w:t>2023  3:00:12</w:t>
-      </w:r>
-      <w:proofErr w:type="gramEnd"/>
-      <w:r>
-        <w:rPr>
-          <w:rFonts w:ascii="Courier New" w:hAnsi="Courier New" w:cs="Courier New"/>
-          <w:color w:val="333333"/>
-          <w:sz w:val="22"/>
-          <w:shd w:val="clear" w:color="auto" w:fill="FFFFFF"/>
-        </w:rPr>
-        <w:t xml:space="preserve"> AM</w:t>
-      </w:r>
-    </w:p>
-    <w:p>
-      <w:pPr>
-        <w:pStyle w:val="ListParagraph"/>
-        <w:numPr>
-          <w:ilvl w:val="0"/>
-          <w:numId w:val="2"/>
-        </w:numPr>
-        <w:spacing w:after="240" w:line="240" w:lineRule="auto"/>
+        <w:t xml:space="preserve">FAA </w:t>
+      </w:r>
+      <w:r>
         <w:rPr>
           <w:rFonts w:ascii="Courier New" w:hAnsi="Courier New" w:cs="Courier New"/>
           <w:b/>
           <w:bCs/>
           <w:sz w:val="22"/>
         </w:rPr>
-      </w:pPr>
-      <w:proofErr w:type="spellStart"/>
+        <w:t>Runway</w:t>
+      </w:r>
       <w:r>
         <w:rPr>
           <w:rFonts w:ascii="Courier New" w:hAnsi="Courier New" w:cs="Courier New"/>
@@ -10025,17 +11345,7 @@
           <w:bCs/>
           <w:sz w:val="22"/>
         </w:rPr>
-        <w:t>simplemaps</w:t>
-      </w:r>
-      <w:proofErr w:type="spellEnd"/>
-      <w:r>
-        <w:rPr>
-          <w:rFonts w:ascii="Courier New" w:hAnsi="Courier New" w:cs="Courier New"/>
-          <w:b/>
-          <w:bCs/>
-          <w:sz w:val="22"/>
-        </w:rPr>
-        <w:t xml:space="preserve"> files included:</w:t>
+        <w:t xml:space="preserve"> file included:</w:t>
       </w:r>
     </w:p>
     <w:p>
@@ -10052,7 +11362,7 @@
           <w:color w:val="080808"/>
           <w:sz w:val="20"/>
           <w:szCs w:val="20"/>
-          <w:lang w:eastAsia="en-GB"/>
+          <w:lang w:val="fr-CH" w:eastAsia="en-GB"/>
         </w:rPr>
       </w:pPr>
       <w:r>
@@ -10061,9 +11371,394 @@
           <w:color w:val="080808"/>
           <w:sz w:val="20"/>
           <w:szCs w:val="20"/>
-          <w:lang w:eastAsia="en-GB"/>
-        </w:rPr>
-        <w:t>simplemaps_uscities_basicv1.76</w:t>
+          <w:lang w:val="fr-CH" w:eastAsia="en-GB"/>
+        </w:rPr>
+        <w:t>2023.0</w:t>
+      </w:r>
+      <w:r>
+        <w:rPr>
+          <w:rFonts w:ascii="Courier New" w:eastAsia="Times New Roman" w:hAnsi="Courier New" w:cs="Courier New"/>
+          <w:color w:val="080808"/>
+          <w:sz w:val="20"/>
+          <w:szCs w:val="20"/>
+          <w:lang w:val="fr-CH" w:eastAsia="en-GB"/>
+        </w:rPr>
+        <w:t>4</w:t>
+      </w:r>
+      <w:r>
+        <w:rPr>
+          <w:rFonts w:ascii="Courier New" w:eastAsia="Times New Roman" w:hAnsi="Courier New" w:cs="Courier New"/>
+          <w:color w:val="080808"/>
+          <w:sz w:val="20"/>
+          <w:szCs w:val="20"/>
+          <w:lang w:val="fr-CH" w:eastAsia="en-GB"/>
+        </w:rPr>
+        <w:t>.2</w:t>
+      </w:r>
+      <w:r>
+        <w:rPr>
+          <w:rFonts w:ascii="Courier New" w:eastAsia="Times New Roman" w:hAnsi="Courier New" w:cs="Courier New"/>
+          <w:color w:val="080808"/>
+          <w:sz w:val="20"/>
+          <w:szCs w:val="20"/>
+          <w:lang w:val="fr-CH" w:eastAsia="en-GB"/>
+        </w:rPr>
+        <w:t>0</w:t>
+      </w:r>
+      <w:r>
+        <w:rPr>
+          <w:rFonts w:ascii="Courier New" w:eastAsia="Times New Roman" w:hAnsi="Courier New" w:cs="Courier New"/>
+          <w:color w:val="080808"/>
+          <w:sz w:val="20"/>
+          <w:szCs w:val="20"/>
+          <w:lang w:val="fr-CH" w:eastAsia="en-GB"/>
+        </w:rPr>
+        <w:t>_</w:t>
+      </w:r>
+      <w:r>
+        <w:rPr>
+          <w:rFonts w:ascii="Courier New" w:eastAsia="Times New Roman" w:hAnsi="Courier New" w:cs="Courier New"/>
+          <w:color w:val="080808"/>
+          <w:sz w:val="20"/>
+          <w:szCs w:val="20"/>
+          <w:lang w:val="fr-CH" w:eastAsia="en-GB"/>
+        </w:rPr>
+        <w:t>Runway</w:t>
+      </w:r>
+      <w:r>
+        <w:rPr>
+          <w:rFonts w:ascii="Courier New" w:eastAsia="Times New Roman" w:hAnsi="Courier New" w:cs="Courier New"/>
+          <w:color w:val="080808"/>
+          <w:sz w:val="20"/>
+          <w:szCs w:val="20"/>
+          <w:lang w:val="fr-CH" w:eastAsia="en-GB"/>
+        </w:rPr>
+        <w:t>s.csv</w:t>
+      </w:r>
+      <w:r>
+        <w:rPr>
+          <w:rFonts w:ascii="Courier New" w:eastAsia="Times New Roman" w:hAnsi="Courier New" w:cs="Courier New"/>
+          <w:color w:val="080808"/>
+          <w:sz w:val="20"/>
+          <w:szCs w:val="20"/>
+          <w:lang w:val="fr-CH" w:eastAsia="en-GB"/>
+        </w:rPr>
+        <w:t xml:space="preserve"> (</w:t>
+      </w:r>
+      <w:r>
+        <w:rPr>
+          <w:rFonts w:ascii="Courier New" w:eastAsia="Times New Roman" w:hAnsi="Courier New" w:cs="Courier New"/>
+          <w:color w:val="080808"/>
+          <w:sz w:val="20"/>
+          <w:szCs w:val="20"/>
+          <w:lang w:val="fr-CH" w:eastAsia="en-GB"/>
+        </w:rPr>
+        <w:t>20. April 2023</w:t>
+      </w:r>
+      <w:r>
+        <w:rPr>
+          <w:rFonts w:ascii="Courier New" w:eastAsia="Times New Roman" w:hAnsi="Courier New" w:cs="Courier New"/>
+          <w:color w:val="080808"/>
+          <w:sz w:val="20"/>
+          <w:szCs w:val="20"/>
+          <w:lang w:val="fr-CH" w:eastAsia="en-GB"/>
+        </w:rPr>
+        <w:t>)</w:t>
+      </w:r>
+    </w:p>
+    <w:p>
+      <w:pPr>
+        <w:pStyle w:val="ListParagraph"/>
+        <w:numPr>
+          <w:ilvl w:val="0"/>
+          <w:numId w:val="2"/>
+        </w:numPr>
+        <w:spacing w:after="240" w:line="240" w:lineRule="auto"/>
+        <w:rPr>
+          <w:rFonts w:ascii="Courier New" w:hAnsi="Courier New" w:cs="Courier New"/>
+          <w:b/>
+          <w:bCs/>
+          <w:sz w:val="22"/>
+        </w:rPr>
+      </w:pPr>
+      <w:r>
+        <w:rPr>
+          <w:rFonts w:ascii="Courier New" w:hAnsi="Courier New" w:cs="Courier New"/>
+          <w:b/>
+          <w:bCs/>
+          <w:sz w:val="22"/>
+        </w:rPr>
+        <w:t>NTSB files included:</w:t>
+      </w:r>
+    </w:p>
+    <w:p>
+      <w:pPr>
+        <w:pStyle w:val="ListParagraph"/>
+        <w:numPr>
+          <w:ilvl w:val="1"/>
+          <w:numId w:val="2"/>
+        </w:numPr>
+        <w:spacing w:after="240" w:line="240" w:lineRule="auto"/>
+        <w:rPr>
+          <w:rFonts w:ascii="Courier New" w:hAnsi="Courier New" w:cs="Courier New"/>
+          <w:color w:val="auto"/>
+          <w:sz w:val="22"/>
+        </w:rPr>
+      </w:pPr>
+      <w:r>
+        <w:rPr>
+          <w:rFonts w:ascii="Courier New" w:hAnsi="Courier New" w:cs="Courier New"/>
+          <w:color w:val="auto"/>
+          <w:sz w:val="20"/>
+          <w:szCs w:val="20"/>
+        </w:rPr>
+        <w:t>up01MAY.zip</w:t>
+      </w:r>
+      <w:r>
+        <w:rPr>
+          <w:rFonts w:ascii="Courier New" w:hAnsi="Courier New" w:cs="Courier New"/>
+          <w:color w:val="auto"/>
+          <w:sz w:val="22"/>
+        </w:rPr>
+        <w:t xml:space="preserve"> - </w:t>
+      </w:r>
+      <w:r>
+        <w:rPr>
+          <w:rFonts w:ascii="Courier New" w:hAnsi="Courier New" w:cs="Courier New"/>
+          <w:color w:val="auto"/>
+          <w:sz w:val="22"/>
+          <w:shd w:val="clear" w:color="auto" w:fill="FFFFFF"/>
+        </w:rPr>
+        <w:t>5/ 1/</w:t>
+      </w:r>
+      <w:proofErr w:type="gramStart"/>
+      <w:r>
+        <w:rPr>
+          <w:rFonts w:ascii="Courier New" w:hAnsi="Courier New" w:cs="Courier New"/>
+          <w:color w:val="auto"/>
+          <w:sz w:val="22"/>
+          <w:shd w:val="clear" w:color="auto" w:fill="FFFFFF"/>
+        </w:rPr>
+        <w:t>2023  3:00:</w:t>
+      </w:r>
+      <w:r>
+        <w:rPr>
+          <w:rFonts w:ascii="Courier New" w:hAnsi="Courier New" w:cs="Courier New"/>
+          <w:color w:val="auto"/>
+          <w:sz w:val="22"/>
+          <w:shd w:val="clear" w:color="auto" w:fill="FFFFFF"/>
+        </w:rPr>
+        <w:t>26</w:t>
+      </w:r>
+      <w:proofErr w:type="gramEnd"/>
+      <w:r>
+        <w:rPr>
+          <w:rFonts w:ascii="Courier New" w:hAnsi="Courier New" w:cs="Courier New"/>
+          <w:color w:val="auto"/>
+          <w:sz w:val="22"/>
+          <w:shd w:val="clear" w:color="auto" w:fill="FFFFFF"/>
+        </w:rPr>
+        <w:t xml:space="preserve"> AM</w:t>
+      </w:r>
+    </w:p>
+    <w:p>
+      <w:pPr>
+        <w:pStyle w:val="Heading2"/>
+        <w:numPr>
+          <w:ilvl w:val="1"/>
+          <w:numId w:val="20"/>
+        </w:numPr>
+        <w:spacing w:after="240"/>
+        <w:rPr>
+          <w:lang w:val="en-US"/>
+        </w:rPr>
+      </w:pPr>
+      <w:bookmarkStart w:id="52" w:name="_Toc133826155"/>
+      <w:r>
+        <w:rPr>
+          <w:lang w:val="en-US"/>
+        </w:rPr>
+        <w:t>Release 23.04.22</w:t>
+      </w:r>
+      <w:bookmarkEnd w:id="50"/>
+      <w:bookmarkEnd w:id="52"/>
+    </w:p>
+    <w:p>
+      <w:pPr>
+        <w:pStyle w:val="ListParagraph"/>
+        <w:numPr>
+          <w:ilvl w:val="0"/>
+          <w:numId w:val="2"/>
+        </w:numPr>
+        <w:spacing w:after="240" w:line="240" w:lineRule="auto"/>
+        <w:rPr>
+          <w:rFonts w:ascii="Courier New" w:hAnsi="Courier New" w:cs="Courier New"/>
+          <w:b/>
+          <w:bCs/>
+          <w:sz w:val="22"/>
+        </w:rPr>
+      </w:pPr>
+      <w:r>
+        <w:rPr>
+          <w:rFonts w:ascii="Courier New" w:hAnsi="Courier New" w:cs="Courier New"/>
+          <w:b/>
+          <w:bCs/>
+          <w:sz w:val="22"/>
+        </w:rPr>
+        <w:t>National Plan of Integrated Airport Systems (NPIAS) included:</w:t>
+      </w:r>
+    </w:p>
+    <w:p>
+      <w:pPr>
+        <w:pStyle w:val="ListParagraph"/>
+        <w:numPr>
+          <w:ilvl w:val="1"/>
+          <w:numId w:val="2"/>
+        </w:numPr>
+        <w:spacing w:after="240" w:line="240" w:lineRule="auto"/>
+        <w:rPr>
+          <w:rFonts w:ascii="Courier New" w:hAnsi="Courier New" w:cs="Courier New"/>
+          <w:sz w:val="22"/>
+        </w:rPr>
+      </w:pPr>
+      <w:r>
+        <w:rPr>
+          <w:rFonts w:ascii="Courier New" w:hAnsi="Courier New" w:cs="Courier New"/>
+          <w:sz w:val="20"/>
+          <w:szCs w:val="20"/>
+        </w:rPr>
+        <w:t>NPIAS-2023-2027-Appendix-A.xlsx</w:t>
+      </w:r>
+    </w:p>
+    <w:p>
+      <w:pPr>
+        <w:pStyle w:val="ListParagraph"/>
+        <w:numPr>
+          <w:ilvl w:val="0"/>
+          <w:numId w:val="2"/>
+        </w:numPr>
+        <w:spacing w:after="240" w:line="240" w:lineRule="auto"/>
+        <w:rPr>
+          <w:rFonts w:ascii="Courier New" w:hAnsi="Courier New" w:cs="Courier New"/>
+          <w:b/>
+          <w:bCs/>
+          <w:sz w:val="22"/>
+        </w:rPr>
+      </w:pPr>
+      <w:r>
+        <w:rPr>
+          <w:rFonts w:ascii="Courier New" w:hAnsi="Courier New" w:cs="Courier New"/>
+          <w:b/>
+          <w:bCs/>
+          <w:sz w:val="22"/>
+        </w:rPr>
+        <w:t>NTSB file included:</w:t>
+      </w:r>
+    </w:p>
+    <w:p>
+      <w:pPr>
+        <w:pStyle w:val="ListParagraph"/>
+        <w:numPr>
+          <w:ilvl w:val="1"/>
+          <w:numId w:val="2"/>
+        </w:numPr>
+        <w:spacing w:after="240" w:line="240" w:lineRule="auto"/>
+        <w:rPr>
+          <w:rFonts w:ascii="Courier New" w:hAnsi="Courier New" w:cs="Courier New"/>
+          <w:sz w:val="22"/>
+        </w:rPr>
+      </w:pPr>
+      <w:r>
+        <w:rPr>
+          <w:rFonts w:ascii="Courier New" w:hAnsi="Courier New" w:cs="Courier New"/>
+          <w:sz w:val="20"/>
+          <w:szCs w:val="20"/>
+        </w:rPr>
+        <w:t>Up22APR.zip</w:t>
+      </w:r>
+      <w:r>
+        <w:rPr>
+          <w:rFonts w:ascii="Courier New" w:hAnsi="Courier New" w:cs="Courier New"/>
+          <w:sz w:val="22"/>
+        </w:rPr>
+        <w:t xml:space="preserve"> - </w:t>
+      </w:r>
+      <w:r>
+        <w:rPr>
+          <w:rFonts w:ascii="Courier New" w:hAnsi="Courier New" w:cs="Courier New"/>
+          <w:color w:val="333333"/>
+          <w:sz w:val="22"/>
+          <w:shd w:val="clear" w:color="auto" w:fill="FFFFFF"/>
+        </w:rPr>
+        <w:t>4/22/</w:t>
+      </w:r>
+      <w:proofErr w:type="gramStart"/>
+      <w:r>
+        <w:rPr>
+          <w:rFonts w:ascii="Courier New" w:hAnsi="Courier New" w:cs="Courier New"/>
+          <w:color w:val="333333"/>
+          <w:sz w:val="22"/>
+          <w:shd w:val="clear" w:color="auto" w:fill="FFFFFF"/>
+        </w:rPr>
+        <w:t>2023  3:30</w:t>
+      </w:r>
+      <w:proofErr w:type="gramEnd"/>
+      <w:r>
+        <w:rPr>
+          <w:rFonts w:ascii="Courier New" w:hAnsi="Courier New" w:cs="Courier New"/>
+          <w:color w:val="333333"/>
+          <w:sz w:val="22"/>
+          <w:shd w:val="clear" w:color="auto" w:fill="FFFFFF"/>
+        </w:rPr>
+        <w:t xml:space="preserve"> AM</w:t>
+      </w:r>
+    </w:p>
+    <w:p>
+      <w:pPr>
+        <w:pStyle w:val="Heading2"/>
+        <w:numPr>
+          <w:ilvl w:val="1"/>
+          <w:numId w:val="20"/>
+        </w:numPr>
+        <w:spacing w:after="240"/>
+        <w:rPr>
+          <w:lang w:val="en-US"/>
+        </w:rPr>
+      </w:pPr>
+      <w:bookmarkStart w:id="53" w:name="_Toc133574697"/>
+      <w:bookmarkStart w:id="54" w:name="_Toc133826156"/>
+      <w:r>
+        <w:rPr>
+          <w:lang w:val="en-US"/>
+        </w:rPr>
+        <w:t>Release 23.04.15</w:t>
+      </w:r>
+      <w:bookmarkEnd w:id="53"/>
+      <w:bookmarkEnd w:id="54"/>
+    </w:p>
+    <w:p>
+      <w:pPr>
+        <w:pStyle w:val="ListParagraph"/>
+        <w:numPr>
+          <w:ilvl w:val="0"/>
+          <w:numId w:val="2"/>
+        </w:numPr>
+        <w:spacing w:after="240" w:line="240" w:lineRule="auto"/>
+        <w:rPr>
+          <w:rFonts w:ascii="Courier New" w:hAnsi="Courier New" w:cs="Courier New"/>
+          <w:b/>
+          <w:bCs/>
+          <w:sz w:val="22"/>
+        </w:rPr>
+      </w:pPr>
+      <w:r>
+        <w:rPr>
+          <w:rFonts w:ascii="Courier New" w:hAnsi="Courier New" w:cs="Courier New"/>
+          <w:b/>
+          <w:bCs/>
+          <w:sz w:val="22"/>
+        </w:rPr>
+        <w:t>FAA Airports file included:</w:t>
       </w:r>
     </w:p>
     <w:p>
@@ -10091,7 +11786,7 @@
           <w:szCs w:val="20"/>
           <w:lang w:eastAsia="en-GB"/>
         </w:rPr>
-        <w:t>simplemaps_uszips_basicv1.82</w:t>
+        <w:t>2023.02.23_Airports.csv (23. February 2023)</w:t>
       </w:r>
     </w:p>
     <w:p>
@@ -10116,7 +11811,101 @@
           <w:bCs/>
           <w:sz w:val="22"/>
         </w:rPr>
-        <w:t>United States Zip Codes.org file included:</w:t>
+        <w:t>NTSB file included:</w:t>
+      </w:r>
+    </w:p>
+    <w:p>
+      <w:pPr>
+        <w:pStyle w:val="ListParagraph"/>
+        <w:numPr>
+          <w:ilvl w:val="1"/>
+          <w:numId w:val="2"/>
+        </w:numPr>
+        <w:spacing w:after="240" w:line="240" w:lineRule="auto"/>
+        <w:rPr>
+          <w:rFonts w:ascii="Courier New" w:hAnsi="Courier New" w:cs="Courier New"/>
+          <w:sz w:val="22"/>
+        </w:rPr>
+      </w:pPr>
+      <w:r>
+        <w:rPr>
+          <w:rFonts w:ascii="Courier New" w:hAnsi="Courier New" w:cs="Courier New"/>
+          <w:sz w:val="20"/>
+          <w:szCs w:val="20"/>
+        </w:rPr>
+        <w:t>Up15APR.zip</w:t>
+      </w:r>
+      <w:r>
+        <w:rPr>
+          <w:rFonts w:ascii="Courier New" w:hAnsi="Courier New" w:cs="Courier New"/>
+          <w:sz w:val="22"/>
+        </w:rPr>
+        <w:t xml:space="preserve"> - </w:t>
+      </w:r>
+      <w:r>
+        <w:rPr>
+          <w:rFonts w:ascii="Courier New" w:hAnsi="Courier New" w:cs="Courier New"/>
+          <w:color w:val="333333"/>
+          <w:sz w:val="22"/>
+          <w:shd w:val="clear" w:color="auto" w:fill="FFFFFF"/>
+        </w:rPr>
+        <w:t>4/15/</w:t>
+      </w:r>
+      <w:proofErr w:type="gramStart"/>
+      <w:r>
+        <w:rPr>
+          <w:rFonts w:ascii="Courier New" w:hAnsi="Courier New" w:cs="Courier New"/>
+          <w:color w:val="333333"/>
+          <w:sz w:val="22"/>
+          <w:shd w:val="clear" w:color="auto" w:fill="FFFFFF"/>
+        </w:rPr>
+        <w:t>2023  3:00:12</w:t>
+      </w:r>
+      <w:proofErr w:type="gramEnd"/>
+      <w:r>
+        <w:rPr>
+          <w:rFonts w:ascii="Courier New" w:hAnsi="Courier New" w:cs="Courier New"/>
+          <w:color w:val="333333"/>
+          <w:sz w:val="22"/>
+          <w:shd w:val="clear" w:color="auto" w:fill="FFFFFF"/>
+        </w:rPr>
+        <w:t xml:space="preserve"> AM</w:t>
+      </w:r>
+    </w:p>
+    <w:p>
+      <w:pPr>
+        <w:pStyle w:val="ListParagraph"/>
+        <w:numPr>
+          <w:ilvl w:val="0"/>
+          <w:numId w:val="2"/>
+        </w:numPr>
+        <w:spacing w:after="240" w:line="240" w:lineRule="auto"/>
+        <w:rPr>
+          <w:rFonts w:ascii="Courier New" w:hAnsi="Courier New" w:cs="Courier New"/>
+          <w:b/>
+          <w:bCs/>
+          <w:sz w:val="22"/>
+        </w:rPr>
+      </w:pPr>
+      <w:proofErr w:type="spellStart"/>
+      <w:r>
+        <w:rPr>
+          <w:rFonts w:ascii="Courier New" w:hAnsi="Courier New" w:cs="Courier New"/>
+          <w:b/>
+          <w:bCs/>
+          <w:sz w:val="22"/>
+        </w:rPr>
+        <w:t>simplemaps</w:t>
+      </w:r>
+      <w:proofErr w:type="spellEnd"/>
+      <w:r>
+        <w:rPr>
+          <w:rFonts w:ascii="Courier New" w:hAnsi="Courier New" w:cs="Courier New"/>
+          <w:b/>
+          <w:bCs/>
+          <w:sz w:val="22"/>
+        </w:rPr>
+        <w:t xml:space="preserve"> files included:</w:t>
       </w:r>
     </w:p>
     <w:p>
@@ -10144,6 +11933,87 @@
           <w:szCs w:val="20"/>
           <w:lang w:eastAsia="en-GB"/>
         </w:rPr>
+        <w:t>simplemaps_uscities_basicv1.76</w:t>
+      </w:r>
+    </w:p>
+    <w:p>
+      <w:pPr>
+        <w:pStyle w:val="ListParagraph"/>
+        <w:numPr>
+          <w:ilvl w:val="1"/>
+          <w:numId w:val="2"/>
+        </w:numPr>
+        <w:shd w:val="clear" w:color="auto" w:fill="FFFFFF"/>
+        <w:spacing w:after="240" w:line="240" w:lineRule="auto"/>
+        <w:rPr>
+          <w:rFonts w:ascii="Courier New" w:eastAsia="Times New Roman" w:hAnsi="Courier New" w:cs="Courier New"/>
+          <w:color w:val="080808"/>
+          <w:sz w:val="20"/>
+          <w:szCs w:val="20"/>
+          <w:lang w:eastAsia="en-GB"/>
+        </w:rPr>
+      </w:pPr>
+      <w:r>
+        <w:rPr>
+          <w:rFonts w:ascii="Courier New" w:eastAsia="Times New Roman" w:hAnsi="Courier New" w:cs="Courier New"/>
+          <w:color w:val="080808"/>
+          <w:sz w:val="20"/>
+          <w:szCs w:val="20"/>
+          <w:lang w:eastAsia="en-GB"/>
+        </w:rPr>
+        <w:t>simplemaps_uszips_basicv1.82</w:t>
+      </w:r>
+    </w:p>
+    <w:p>
+      <w:pPr>
+        <w:pStyle w:val="ListParagraph"/>
+        <w:numPr>
+          <w:ilvl w:val="0"/>
+          <w:numId w:val="2"/>
+        </w:numPr>
+        <w:spacing w:after="240" w:line="240" w:lineRule="auto"/>
+        <w:rPr>
+          <w:rFonts w:ascii="Courier New" w:hAnsi="Courier New" w:cs="Courier New"/>
+          <w:b/>
+          <w:bCs/>
+          <w:sz w:val="22"/>
+        </w:rPr>
+      </w:pPr>
+      <w:r>
+        <w:rPr>
+          <w:rFonts w:ascii="Courier New" w:hAnsi="Courier New" w:cs="Courier New"/>
+          <w:b/>
+          <w:bCs/>
+          <w:sz w:val="22"/>
+        </w:rPr>
+        <w:t>United States Zip Codes.org file included:</w:t>
+      </w:r>
+    </w:p>
+    <w:p>
+      <w:pPr>
+        <w:pStyle w:val="ListParagraph"/>
+        <w:numPr>
+          <w:ilvl w:val="1"/>
+          <w:numId w:val="2"/>
+        </w:numPr>
+        <w:shd w:val="clear" w:color="auto" w:fill="FFFFFF"/>
+        <w:spacing w:after="240" w:line="240" w:lineRule="auto"/>
+        <w:rPr>
+          <w:rFonts w:ascii="Courier New" w:eastAsia="Times New Roman" w:hAnsi="Courier New" w:cs="Courier New"/>
+          <w:color w:val="080808"/>
+          <w:sz w:val="20"/>
+          <w:szCs w:val="20"/>
+          <w:lang w:val="fr-CH" w:eastAsia="en-GB"/>
+        </w:rPr>
+      </w:pPr>
+      <w:r>
+        <w:rPr>
+          <w:rFonts w:ascii="Courier New" w:eastAsia="Times New Roman" w:hAnsi="Courier New" w:cs="Courier New"/>
+          <w:color w:val="080808"/>
+          <w:sz w:val="20"/>
+          <w:szCs w:val="20"/>
+          <w:lang w:val="fr-CH" w:eastAsia="en-GB"/>
+        </w:rPr>
         <w:t>zip_code_database.xls (42735 entries)</w:t>
       </w:r>
     </w:p>
@@ -10159,16 +12029,16 @@
           <w:lang w:val="en-US"/>
         </w:rPr>
       </w:pPr>
-      <w:bookmarkStart w:id="53" w:name="_Toc133574698"/>
-      <w:bookmarkStart w:id="54" w:name="_Toc133652662"/>
+      <w:bookmarkStart w:id="55" w:name="_Toc133574698"/>
+      <w:bookmarkStart w:id="56" w:name="_Toc133826157"/>
       <w:r>
         <w:rPr>
           <w:lang w:val="en-US"/>
         </w:rPr>
         <w:t>Release 23.04.08</w:t>
       </w:r>
-      <w:bookmarkEnd w:id="53"/>
-      <w:bookmarkEnd w:id="54"/>
+      <w:bookmarkEnd w:id="55"/>
+      <w:bookmarkEnd w:id="56"/>
     </w:p>
     <w:p>
       <w:pPr>
@@ -10361,16 +12231,16 @@
           <w:lang w:val="en-US"/>
         </w:rPr>
       </w:pPr>
-      <w:bookmarkStart w:id="55" w:name="_Toc133574699"/>
-      <w:bookmarkStart w:id="56" w:name="_Toc133652663"/>
+      <w:bookmarkStart w:id="57" w:name="_Toc133574699"/>
+      <w:bookmarkStart w:id="58" w:name="_Toc133826158"/>
       <w:r>
         <w:rPr>
           <w:lang w:val="en-US"/>
         </w:rPr>
         <w:t>Release 23.04.01</w:t>
       </w:r>
-      <w:bookmarkEnd w:id="55"/>
-      <w:bookmarkEnd w:id="56"/>
+      <w:bookmarkEnd w:id="57"/>
+      <w:bookmarkEnd w:id="58"/>
     </w:p>
     <w:p>
       <w:pPr>
@@ -10750,8 +12620,8 @@
           <w:lang w:val="en-US"/>
         </w:rPr>
       </w:pPr>
-      <w:bookmarkStart w:id="57" w:name="_Toc132367103"/>
-      <w:bookmarkStart w:id="58" w:name="_Toc133652664"/>
+      <w:bookmarkStart w:id="59" w:name="_Toc132367103"/>
+      <w:bookmarkStart w:id="60" w:name="_Toc133826159"/>
       <w:r>
         <w:rPr>
           <w:lang w:val="en-US"/>
@@ -10759,8 +12629,8 @@
         <w:lastRenderedPageBreak/>
         <w:t>References</w:t>
       </w:r>
-      <w:bookmarkEnd w:id="57"/>
-      <w:bookmarkEnd w:id="58"/>
+      <w:bookmarkEnd w:id="59"/>
+      <w:bookmarkEnd w:id="60"/>
     </w:p>
     <w:p>
       <w:pPr>
@@ -10784,9 +12654,10 @@
           <w:szCs w:val="22"/>
           <w:lang w:val="en-US"/>
         </w:rPr>
-        <w:t xml:space="preserve">Hook, Loyd &amp; </w:t>
+        <w:t xml:space="preserve">data.ntsb.gov. (n.d.). MDB Download Directory - </w:t>
       </w:r>
       <w:proofErr w:type="spellStart"/>
+      <w:proofErr w:type="gramStart"/>
       <w:r>
         <w:rPr>
           <w:rFonts w:ascii="Calibri" w:hAnsi="Calibri" w:cs="Calibri"/>
@@ -10797,9 +12668,68 @@
           <w:szCs w:val="22"/>
           <w:lang w:val="en-US"/>
         </w:rPr>
-        <w:t>Sizoo</w:t>
+        <w:t>NTSB.ADMS.DataTransfer.Web</w:t>
       </w:r>
       <w:proofErr w:type="spellEnd"/>
+      <w:proofErr w:type="gramEnd"/>
+      <w:r>
+        <w:rPr>
+          <w:rFonts w:ascii="Calibri" w:hAnsi="Calibri" w:cs="Calibri"/>
+          <w:color w:val="000000"/>
+          <w:sz w:val="22"/>
+          <w:szCs w:val="22"/>
+          <w:lang w:val="en-US"/>
+        </w:rPr>
+        <w:t xml:space="preserve">. [online] Available at: </w:t>
+      </w:r>
+      <w:hyperlink r:id="rId32" w:history="1">
+        <w:r>
+          <w:rPr>
+            <w:rStyle w:val="Hyperlink"/>
+            <w:rFonts w:ascii="Calibri" w:hAnsi="Calibri" w:cs="Calibri"/>
+            <w:sz w:val="22"/>
+            <w:szCs w:val="22"/>
+            <w:lang w:val="en-US"/>
+          </w:rPr>
+          <w:t>https://data.ntsb.gov/avdata</w:t>
+        </w:r>
+      </w:hyperlink>
+      <w:r>
+        <w:rPr>
+          <w:rFonts w:ascii="Calibri" w:hAnsi="Calibri" w:cs="Calibri"/>
+          <w:color w:val="000000"/>
+          <w:sz w:val="22"/>
+          <w:szCs w:val="22"/>
+          <w:lang w:val="en-US"/>
+        </w:rPr>
+        <w:t>.</w:t>
+      </w:r>
+    </w:p>
+    <w:p>
+      <w:pPr>
+        <w:pStyle w:val="NormalWeb"/>
+        <w:spacing w:before="0" w:beforeAutospacing="0" w:after="0" w:afterAutospacing="0" w:line="360" w:lineRule="atLeast"/>
+        <w:rPr>
+          <w:rFonts w:ascii="Calibri" w:hAnsi="Calibri" w:cs="Calibri"/>
+          <w:color w:val="000000"/>
+          <w:sz w:val="22"/>
+          <w:szCs w:val="22"/>
+          <w:lang w:val="en-US"/>
+        </w:rPr>
+      </w:pPr>
+    </w:p>
+    <w:p>
+      <w:pPr>
+        <w:pStyle w:val="NormalWeb"/>
+        <w:spacing w:before="0" w:beforeAutospacing="0" w:after="0" w:afterAutospacing="0" w:line="360" w:lineRule="atLeast"/>
+        <w:rPr>
+          <w:rFonts w:ascii="Calibri" w:hAnsi="Calibri" w:cs="Calibri"/>
+          <w:color w:val="000000"/>
+          <w:sz w:val="22"/>
+          <w:szCs w:val="22"/>
+          <w:lang w:val="en-US"/>
+        </w:rPr>
+      </w:pPr>
       <w:r>
         <w:rPr>
           <w:rFonts w:ascii="Calibri" w:hAnsi="Calibri" w:cs="Calibri"/>
@@ -10810,7 +12740,7 @@
           <w:szCs w:val="22"/>
           <w:lang w:val="en-US"/>
         </w:rPr>
-        <w:t>, David &amp; Fuller, Justin. (2022)</w:t>
+        <w:t>Hook, Loyd &amp; Sizoo, David &amp; Fuller, Justin. (2022)</w:t>
       </w:r>
       <w:r>
         <w:rPr>
@@ -10820,39 +12750,9 @@
           <w:szCs w:val="22"/>
           <w:lang w:val="en-US"/>
         </w:rPr>
-        <w:t xml:space="preserve">. How Digital Safety Systems Could Revolutionize Aviation Safety. </w:t>
-      </w:r>
-      <w:r>
-        <w:rPr>
-          <w:rFonts w:ascii="Calibri" w:hAnsi="Calibri" w:cs="Calibri"/>
-          <w:color w:val="000000"/>
-          <w:sz w:val="22"/>
-          <w:szCs w:val="22"/>
-          <w:lang w:val="en-US"/>
-        </w:rPr>
-        <w:t xml:space="preserve">pp. </w:t>
-      </w:r>
-      <w:r>
-        <w:rPr>
-          <w:rFonts w:ascii="Calibri" w:hAnsi="Calibri" w:cs="Calibri"/>
-          <w:color w:val="000000"/>
-          <w:sz w:val="22"/>
-          <w:szCs w:val="22"/>
-          <w:lang w:val="en-US"/>
-        </w:rPr>
-        <w:t>1-9. 10.1109/DASC55683.2022.9925863.</w:t>
-      </w:r>
-      <w:r>
-        <w:rPr>
-          <w:rFonts w:ascii="Calibri" w:hAnsi="Calibri" w:cs="Calibri"/>
-          <w:color w:val="000000"/>
-          <w:sz w:val="22"/>
-          <w:szCs w:val="22"/>
-          <w:lang w:val="en-US"/>
-        </w:rPr>
-        <w:t xml:space="preserve"> Available at: </w:t>
-      </w:r>
-      <w:hyperlink r:id="rId23" w:history="1">
+        <w:t xml:space="preserve">. How Digital Safety Systems Could Revolutionize Aviation Safety. pp. 1-9. 10.1109/DASC55683.2022.9925863. Available at: </w:t>
+      </w:r>
+      <w:hyperlink r:id="rId33" w:history="1">
         <w:r>
           <w:rPr>
             <w:rStyle w:val="Hyperlink"/>
@@ -10878,9 +12778,114 @@
         </w:rPr>
       </w:pPr>
     </w:p>
+    <w:p>
+      <w:pPr>
+        <w:pStyle w:val="NormalWeb"/>
+        <w:spacing w:before="0" w:beforeAutospacing="0" w:after="0" w:afterAutospacing="0" w:line="360" w:lineRule="atLeast"/>
+        <w:rPr>
+          <w:rFonts w:ascii="Calibri" w:hAnsi="Calibri" w:cs="Calibri"/>
+          <w:color w:val="000000"/>
+          <w:sz w:val="27"/>
+          <w:szCs w:val="27"/>
+          <w:lang w:val="en-US"/>
+        </w:rPr>
+      </w:pPr>
+      <w:r>
+        <w:rPr>
+          <w:rFonts w:ascii="Calibri" w:hAnsi="Calibri" w:cs="Calibri"/>
+          <w:b/>
+          <w:bCs/>
+          <w:color w:val="000000"/>
+          <w:sz w:val="27"/>
+          <w:szCs w:val="27"/>
+          <w:lang w:val="en-US"/>
+        </w:rPr>
+        <w:t>streamlit.io. (n.d.)</w:t>
+      </w:r>
+      <w:r>
+        <w:rPr>
+          <w:rFonts w:ascii="Calibri" w:hAnsi="Calibri" w:cs="Calibri"/>
+          <w:color w:val="000000"/>
+          <w:sz w:val="27"/>
+          <w:szCs w:val="27"/>
+          <w:lang w:val="en-US"/>
+        </w:rPr>
+        <w:t xml:space="preserve">. </w:t>
+      </w:r>
+      <w:r>
+        <w:rPr>
+          <w:rFonts w:ascii="Calibri" w:hAnsi="Calibri" w:cs="Calibri"/>
+          <w:i/>
+          <w:iCs/>
+          <w:color w:val="000000"/>
+          <w:sz w:val="27"/>
+          <w:szCs w:val="27"/>
+          <w:lang w:val="en-US"/>
+        </w:rPr>
+        <w:t>Streamlit • The fastest way to build and share data apps</w:t>
+      </w:r>
+      <w:r>
+        <w:rPr>
+          <w:rFonts w:ascii="Calibri" w:hAnsi="Calibri" w:cs="Calibri"/>
+          <w:color w:val="000000"/>
+          <w:sz w:val="27"/>
+          <w:szCs w:val="27"/>
+          <w:lang w:val="en-US"/>
+        </w:rPr>
+        <w:t xml:space="preserve">. [online] Available at: </w:t>
+      </w:r>
+      <w:hyperlink r:id="rId34" w:history="1">
+        <w:r>
+          <w:rPr>
+            <w:rStyle w:val="Hyperlink"/>
+            <w:rFonts w:ascii="Calibri" w:hAnsi="Calibri" w:cs="Calibri"/>
+            <w:sz w:val="27"/>
+            <w:szCs w:val="27"/>
+            <w:lang w:val="en-US"/>
+          </w:rPr>
+          <w:t>https://streamlit.io/</w:t>
+        </w:r>
+      </w:hyperlink>
+      <w:r>
+        <w:rPr>
+          <w:rFonts w:ascii="Calibri" w:hAnsi="Calibri" w:cs="Calibri"/>
+          <w:color w:val="000000"/>
+          <w:sz w:val="27"/>
+          <w:szCs w:val="27"/>
+          <w:lang w:val="en-US"/>
+        </w:rPr>
+        <w:t>.</w:t>
+      </w:r>
+    </w:p>
+    <w:p>
+      <w:pPr>
+        <w:pStyle w:val="NormalWeb"/>
+        <w:spacing w:before="0" w:beforeAutospacing="0" w:after="0" w:afterAutospacing="0" w:line="360" w:lineRule="atLeast"/>
+        <w:rPr>
+          <w:rFonts w:ascii="Calibri" w:hAnsi="Calibri" w:cs="Calibri"/>
+          <w:color w:val="000000"/>
+          <w:sz w:val="22"/>
+          <w:szCs w:val="22"/>
+          <w:lang w:val="en-US"/>
+        </w:rPr>
+      </w:pPr>
+    </w:p>
+    <w:p>
+      <w:pPr>
+        <w:pStyle w:val="NormalWeb"/>
+        <w:spacing w:before="0" w:beforeAutospacing="0" w:after="0" w:afterAutospacing="0" w:line="360" w:lineRule="atLeast"/>
+        <w:rPr>
+          <w:rFonts w:ascii="Calibri" w:hAnsi="Calibri" w:cs="Calibri"/>
+          <w:color w:val="000000"/>
+          <w:sz w:val="22"/>
+          <w:szCs w:val="22"/>
+          <w:lang w:val="en-US"/>
+        </w:rPr>
+      </w:pPr>
+    </w:p>
     <w:sectPr>
-      <w:headerReference w:type="default" r:id="rId24"/>
-      <w:footerReference w:type="default" r:id="rId25"/>
+      <w:headerReference w:type="default" r:id="rId35"/>
+      <w:footerReference w:type="default" r:id="rId36"/>
       <w:pgSz w:w="11906" w:h="16838"/>
       <w:pgMar w:top="1417" w:right="1417" w:bottom="1134" w:left="1417" w:header="708" w:footer="708" w:gutter="0"/>
       <w:cols w:space="708"/>
@@ -11039,7 +13044,6 @@
         <w:dataBinding w:prefixMappings="xmlns:ns0='http://purl.org/dc/elements/1.1/' xmlns:ns1='http://schemas.openxmlformats.org/package/2006/metadata/core-properties' " w:xpath="/ns1:coreProperties[1]/ns0:title[1]" w:storeItemID="{6C3C8BC8-F283-45AE-878A-BAB7291924A1}"/>
         <w:text/>
       </w:sdtPr>
-      <w:sdtEndPr/>
       <w:sdtContent>
         <w:r>
           <w:rPr>
@@ -12031,6 +14035,92 @@
     </w:lvl>
   </w:abstractNum>
   <w:abstractNum w:abstractNumId="17" w15:restartNumberingAfterBreak="0">
+    <w:nsid w:val="1C923FC2"/>
+    <w:multiLevelType w:val="hybridMultilevel"/>
+    <w:tmpl w:val="5A5C0938"/>
+    <w:lvl w:ilvl="0" w:tplc="0809000F">
+      <w:start w:val="1"/>
+      <w:numFmt w:val="decimal"/>
+      <w:lvlText w:val="%1."/>
+      <w:lvlJc w:val="left"/>
+      <w:pPr>
+        <w:ind w:left="720" w:hanging="360"/>
+      </w:pPr>
+    </w:lvl>
+    <w:lvl w:ilvl="1" w:tplc="08090019" w:tentative="1">
+      <w:start w:val="1"/>
+      <w:numFmt w:val="lowerLetter"/>
+      <w:lvlText w:val="%2."/>
+      <w:lvlJc w:val="left"/>
+      <w:pPr>
+        <w:ind w:left="1440" w:hanging="360"/>
+      </w:pPr>
+    </w:lvl>
+    <w:lvl w:ilvl="2" w:tplc="0809001B" w:tentative="1">
+      <w:start w:val="1"/>
+      <w:numFmt w:val="lowerRoman"/>
+      <w:lvlText w:val="%3."/>
+      <w:lvlJc w:val="right"/>
+      <w:pPr>
+        <w:ind w:left="2160" w:hanging="180"/>
+      </w:pPr>
+    </w:lvl>
+    <w:lvl w:ilvl="3" w:tplc="0809000F" w:tentative="1">
+      <w:start w:val="1"/>
+      <w:numFmt w:val="decimal"/>
+      <w:lvlText w:val="%4."/>
+      <w:lvlJc w:val="left"/>
+      <w:pPr>
+        <w:ind w:left="2880" w:hanging="360"/>
+      </w:pPr>
+    </w:lvl>
+    <w:lvl w:ilvl="4" w:tplc="08090019" w:tentative="1">
+      <w:start w:val="1"/>
+      <w:numFmt w:val="lowerLetter"/>
+      <w:lvlText w:val="%5."/>
+      <w:lvlJc w:val="left"/>
+      <w:pPr>
+        <w:ind w:left="3600" w:hanging="360"/>
+      </w:pPr>
+    </w:lvl>
+    <w:lvl w:ilvl="5" w:tplc="0809001B" w:tentative="1">
+      <w:start w:val="1"/>
+      <w:numFmt w:val="lowerRoman"/>
+      <w:lvlText w:val="%6."/>
+      <w:lvlJc w:val="right"/>
+      <w:pPr>
+        <w:ind w:left="4320" w:hanging="180"/>
+      </w:pPr>
+    </w:lvl>
+    <w:lvl w:ilvl="6" w:tplc="0809000F" w:tentative="1">
+      <w:start w:val="1"/>
+      <w:numFmt w:val="decimal"/>
+      <w:lvlText w:val="%7."/>
+      <w:lvlJc w:val="left"/>
+      <w:pPr>
+        <w:ind w:left="5040" w:hanging="360"/>
+      </w:pPr>
+    </w:lvl>
+    <w:lvl w:ilvl="7" w:tplc="08090019" w:tentative="1">
+      <w:start w:val="1"/>
+      <w:numFmt w:val="lowerLetter"/>
+      <w:lvlText w:val="%8."/>
+      <w:lvlJc w:val="left"/>
+      <w:pPr>
+        <w:ind w:left="5760" w:hanging="360"/>
+      </w:pPr>
+    </w:lvl>
+    <w:lvl w:ilvl="8" w:tplc="0809001B" w:tentative="1">
+      <w:start w:val="1"/>
+      <w:numFmt w:val="lowerRoman"/>
+      <w:lvlText w:val="%9."/>
+      <w:lvlJc w:val="right"/>
+      <w:pPr>
+        <w:ind w:left="6480" w:hanging="180"/>
+      </w:pPr>
+    </w:lvl>
+  </w:abstractNum>
+  <w:abstractNum w:abstractNumId="18" w15:restartNumberingAfterBreak="0">
     <w:nsid w:val="1F49676E"/>
     <w:multiLevelType w:val="hybridMultilevel"/>
     <w:tmpl w:val="47D08BC4"/>
@@ -12144,7 +14234,7 @@
       </w:rPr>
     </w:lvl>
   </w:abstractNum>
-  <w:abstractNum w:abstractNumId="18" w15:restartNumberingAfterBreak="0">
+  <w:abstractNum w:abstractNumId="19" w15:restartNumberingAfterBreak="0">
     <w:nsid w:val="23175732"/>
     <w:multiLevelType w:val="hybridMultilevel"/>
     <w:tmpl w:val="C6100434"/>
@@ -12257,7 +14347,7 @@
       </w:rPr>
     </w:lvl>
   </w:abstractNum>
-  <w:abstractNum w:abstractNumId="19" w15:restartNumberingAfterBreak="0">
+  <w:abstractNum w:abstractNumId="20" w15:restartNumberingAfterBreak="0">
     <w:nsid w:val="248D73DA"/>
     <w:multiLevelType w:val="multilevel"/>
     <w:tmpl w:val="07082BDA"/>
@@ -12370,7 +14460,7 @@
       </w:rPr>
     </w:lvl>
   </w:abstractNum>
-  <w:abstractNum w:abstractNumId="20" w15:restartNumberingAfterBreak="0">
+  <w:abstractNum w:abstractNumId="21" w15:restartNumberingAfterBreak="0">
     <w:nsid w:val="25BB3752"/>
     <w:multiLevelType w:val="multilevel"/>
     <w:tmpl w:val="C69E3482"/>
@@ -12483,7 +14573,7 @@
       </w:rPr>
     </w:lvl>
   </w:abstractNum>
-  <w:abstractNum w:abstractNumId="21" w15:restartNumberingAfterBreak="0">
+  <w:abstractNum w:abstractNumId="22" w15:restartNumberingAfterBreak="0">
     <w:nsid w:val="26356959"/>
     <w:multiLevelType w:val="multilevel"/>
     <w:tmpl w:val="AE3015F6"/>
@@ -12596,7 +14686,7 @@
       </w:rPr>
     </w:lvl>
   </w:abstractNum>
-  <w:abstractNum w:abstractNumId="22" w15:restartNumberingAfterBreak="0">
+  <w:abstractNum w:abstractNumId="23" w15:restartNumberingAfterBreak="0">
     <w:nsid w:val="2FBF01BF"/>
     <w:multiLevelType w:val="multilevel"/>
     <w:tmpl w:val="267CA846"/>
@@ -12709,7 +14799,7 @@
       </w:rPr>
     </w:lvl>
   </w:abstractNum>
-  <w:abstractNum w:abstractNumId="23" w15:restartNumberingAfterBreak="0">
+  <w:abstractNum w:abstractNumId="24" w15:restartNumberingAfterBreak="0">
     <w:nsid w:val="33EF0AD5"/>
     <w:multiLevelType w:val="multilevel"/>
     <w:tmpl w:val="A2D44E92"/>
@@ -12822,7 +14912,7 @@
       </w:rPr>
     </w:lvl>
   </w:abstractNum>
-  <w:abstractNum w:abstractNumId="24" w15:restartNumberingAfterBreak="0">
+  <w:abstractNum w:abstractNumId="25" w15:restartNumberingAfterBreak="0">
     <w:nsid w:val="394B211B"/>
     <w:multiLevelType w:val="multilevel"/>
     <w:tmpl w:val="19285532"/>
@@ -12935,7 +15025,7 @@
       </w:rPr>
     </w:lvl>
   </w:abstractNum>
-  <w:abstractNum w:abstractNumId="25" w15:restartNumberingAfterBreak="0">
+  <w:abstractNum w:abstractNumId="26" w15:restartNumberingAfterBreak="0">
     <w:nsid w:val="3C4858A1"/>
     <w:multiLevelType w:val="multilevel"/>
     <w:tmpl w:val="8266FB78"/>
@@ -13048,7 +15138,7 @@
       </w:rPr>
     </w:lvl>
   </w:abstractNum>
-  <w:abstractNum w:abstractNumId="26" w15:restartNumberingAfterBreak="0">
+  <w:abstractNum w:abstractNumId="27" w15:restartNumberingAfterBreak="0">
     <w:nsid w:val="4D113E38"/>
     <w:multiLevelType w:val="multilevel"/>
     <w:tmpl w:val="7334F520"/>
@@ -13161,7 +15251,7 @@
       </w:rPr>
     </w:lvl>
   </w:abstractNum>
-  <w:abstractNum w:abstractNumId="27" w15:restartNumberingAfterBreak="0">
+  <w:abstractNum w:abstractNumId="28" w15:restartNumberingAfterBreak="0">
     <w:nsid w:val="4EB528E5"/>
     <w:multiLevelType w:val="multilevel"/>
     <w:tmpl w:val="001460BA"/>
@@ -13274,7 +15364,120 @@
       </w:rPr>
     </w:lvl>
   </w:abstractNum>
-  <w:abstractNum w:abstractNumId="28" w15:restartNumberingAfterBreak="0">
+  <w:abstractNum w:abstractNumId="29" w15:restartNumberingAfterBreak="0">
+    <w:nsid w:val="532615C4"/>
+    <w:multiLevelType w:val="hybridMultilevel"/>
+    <w:tmpl w:val="58C60830"/>
+    <w:lvl w:ilvl="0" w:tplc="08090001">
+      <w:start w:val="1"/>
+      <w:numFmt w:val="bullet"/>
+      <w:lvlText w:val=""/>
+      <w:lvlJc w:val="left"/>
+      <w:pPr>
+        <w:ind w:left="720" w:hanging="360"/>
+      </w:pPr>
+      <w:rPr>
+        <w:rFonts w:ascii="Symbol" w:hAnsi="Symbol" w:hint="default"/>
+      </w:rPr>
+    </w:lvl>
+    <w:lvl w:ilvl="1" w:tplc="08090003" w:tentative="1">
+      <w:start w:val="1"/>
+      <w:numFmt w:val="bullet"/>
+      <w:lvlText w:val="o"/>
+      <w:lvlJc w:val="left"/>
+      <w:pPr>
+        <w:ind w:left="1440" w:hanging="360"/>
+      </w:pPr>
+      <w:rPr>
+        <w:rFonts w:ascii="Courier New" w:hAnsi="Courier New" w:cs="Courier New" w:hint="default"/>
+      </w:rPr>
+    </w:lvl>
+    <w:lvl w:ilvl="2" w:tplc="08090005" w:tentative="1">
+      <w:start w:val="1"/>
+      <w:numFmt w:val="bullet"/>
+      <w:lvlText w:val=""/>
+      <w:lvlJc w:val="left"/>
+      <w:pPr>
+        <w:ind w:left="2160" w:hanging="360"/>
+      </w:pPr>
+      <w:rPr>
+        <w:rFonts w:ascii="Wingdings" w:hAnsi="Wingdings" w:hint="default"/>
+      </w:rPr>
+    </w:lvl>
+    <w:lvl w:ilvl="3" w:tplc="08090001" w:tentative="1">
+      <w:start w:val="1"/>
+      <w:numFmt w:val="bullet"/>
+      <w:lvlText w:val=""/>
+      <w:lvlJc w:val="left"/>
+      <w:pPr>
+        <w:ind w:left="2880" w:hanging="360"/>
+      </w:pPr>
+      <w:rPr>
+        <w:rFonts w:ascii="Symbol" w:hAnsi="Symbol" w:hint="default"/>
+      </w:rPr>
+    </w:lvl>
+    <w:lvl w:ilvl="4" w:tplc="08090003" w:tentative="1">
+      <w:start w:val="1"/>
+      <w:numFmt w:val="bullet"/>
+      <w:lvlText w:val="o"/>
+      <w:lvlJc w:val="left"/>
+      <w:pPr>
+        <w:ind w:left="3600" w:hanging="360"/>
+      </w:pPr>
+      <w:rPr>
+        <w:rFonts w:ascii="Courier New" w:hAnsi="Courier New" w:cs="Courier New" w:hint="default"/>
+      </w:rPr>
+    </w:lvl>
+    <w:lvl w:ilvl="5" w:tplc="08090005" w:tentative="1">
+      <w:start w:val="1"/>
+      <w:numFmt w:val="bullet"/>
+      <w:lvlText w:val=""/>
+      <w:lvlJc w:val="left"/>
+      <w:pPr>
+        <w:ind w:left="4320" w:hanging="360"/>
+      </w:pPr>
+      <w:rPr>
+        <w:rFonts w:ascii="Wingdings" w:hAnsi="Wingdings" w:hint="default"/>
+      </w:rPr>
+    </w:lvl>
+    <w:lvl w:ilvl="6" w:tplc="08090001" w:tentative="1">
+      <w:start w:val="1"/>
+      <w:numFmt w:val="bullet"/>
+      <w:lvlText w:val=""/>
+      <w:lvlJc w:val="left"/>
+      <w:pPr>
+        <w:ind w:left="5040" w:hanging="360"/>
+      </w:pPr>
+      <w:rPr>
+        <w:rFonts w:ascii="Symbol" w:hAnsi="Symbol" w:hint="default"/>
+      </w:rPr>
+    </w:lvl>
+    <w:lvl w:ilvl="7" w:tplc="08090003" w:tentative="1">
+      <w:start w:val="1"/>
+      <w:numFmt w:val="bullet"/>
+      <w:lvlText w:val="o"/>
+      <w:lvlJc w:val="left"/>
+      <w:pPr>
+        <w:ind w:left="5760" w:hanging="360"/>
+      </w:pPr>
+      <w:rPr>
+        <w:rFonts w:ascii="Courier New" w:hAnsi="Courier New" w:cs="Courier New" w:hint="default"/>
+      </w:rPr>
+    </w:lvl>
+    <w:lvl w:ilvl="8" w:tplc="08090005" w:tentative="1">
+      <w:start w:val="1"/>
+      <w:numFmt w:val="bullet"/>
+      <w:lvlText w:val=""/>
+      <w:lvlJc w:val="left"/>
+      <w:pPr>
+        <w:ind w:left="6480" w:hanging="360"/>
+      </w:pPr>
+      <w:rPr>
+        <w:rFonts w:ascii="Wingdings" w:hAnsi="Wingdings" w:hint="default"/>
+      </w:rPr>
+    </w:lvl>
+  </w:abstractNum>
+  <w:abstractNum w:abstractNumId="30" w15:restartNumberingAfterBreak="0">
     <w:nsid w:val="54C9641A"/>
     <w:multiLevelType w:val="multilevel"/>
     <w:tmpl w:val="7B668124"/>
@@ -13387,7 +15590,7 @@
       </w:rPr>
     </w:lvl>
   </w:abstractNum>
-  <w:abstractNum w:abstractNumId="29" w15:restartNumberingAfterBreak="0">
+  <w:abstractNum w:abstractNumId="31" w15:restartNumberingAfterBreak="0">
     <w:nsid w:val="58F27885"/>
     <w:multiLevelType w:val="multilevel"/>
     <w:tmpl w:val="D13A5256"/>
@@ -13500,7 +15703,120 @@
       </w:rPr>
     </w:lvl>
   </w:abstractNum>
-  <w:abstractNum w:abstractNumId="30" w15:restartNumberingAfterBreak="0">
+  <w:abstractNum w:abstractNumId="32" w15:restartNumberingAfterBreak="0">
+    <w:nsid w:val="5989260A"/>
+    <w:multiLevelType w:val="hybridMultilevel"/>
+    <w:tmpl w:val="F0DA6212"/>
+    <w:lvl w:ilvl="0" w:tplc="08090001">
+      <w:start w:val="1"/>
+      <w:numFmt w:val="bullet"/>
+      <w:lvlText w:val=""/>
+      <w:lvlJc w:val="left"/>
+      <w:pPr>
+        <w:ind w:left="720" w:hanging="360"/>
+      </w:pPr>
+      <w:rPr>
+        <w:rFonts w:ascii="Symbol" w:hAnsi="Symbol" w:hint="default"/>
+      </w:rPr>
+    </w:lvl>
+    <w:lvl w:ilvl="1" w:tplc="08090003" w:tentative="1">
+      <w:start w:val="1"/>
+      <w:numFmt w:val="bullet"/>
+      <w:lvlText w:val="o"/>
+      <w:lvlJc w:val="left"/>
+      <w:pPr>
+        <w:ind w:left="1440" w:hanging="360"/>
+      </w:pPr>
+      <w:rPr>
+        <w:rFonts w:ascii="Courier New" w:hAnsi="Courier New" w:cs="Courier New" w:hint="default"/>
+      </w:rPr>
+    </w:lvl>
+    <w:lvl w:ilvl="2" w:tplc="08090005" w:tentative="1">
+      <w:start w:val="1"/>
+      <w:numFmt w:val="bullet"/>
+      <w:lvlText w:val=""/>
+      <w:lvlJc w:val="left"/>
+      <w:pPr>
+        <w:ind w:left="2160" w:hanging="360"/>
+      </w:pPr>
+      <w:rPr>
+        <w:rFonts w:ascii="Wingdings" w:hAnsi="Wingdings" w:hint="default"/>
+      </w:rPr>
+    </w:lvl>
+    <w:lvl w:ilvl="3" w:tplc="08090001" w:tentative="1">
+      <w:start w:val="1"/>
+      <w:numFmt w:val="bullet"/>
+      <w:lvlText w:val=""/>
+      <w:lvlJc w:val="left"/>
+      <w:pPr>
+        <w:ind w:left="2880" w:hanging="360"/>
+      </w:pPr>
+      <w:rPr>
+        <w:rFonts w:ascii="Symbol" w:hAnsi="Symbol" w:hint="default"/>
+      </w:rPr>
+    </w:lvl>
+    <w:lvl w:ilvl="4" w:tplc="08090003" w:tentative="1">
+      <w:start w:val="1"/>
+      <w:numFmt w:val="bullet"/>
+      <w:lvlText w:val="o"/>
+      <w:lvlJc w:val="left"/>
+      <w:pPr>
+        <w:ind w:left="3600" w:hanging="360"/>
+      </w:pPr>
+      <w:rPr>
+        <w:rFonts w:ascii="Courier New" w:hAnsi="Courier New" w:cs="Courier New" w:hint="default"/>
+      </w:rPr>
+    </w:lvl>
+    <w:lvl w:ilvl="5" w:tplc="08090005" w:tentative="1">
+      <w:start w:val="1"/>
+      <w:numFmt w:val="bullet"/>
+      <w:lvlText w:val=""/>
+      <w:lvlJc w:val="left"/>
+      <w:pPr>
+        <w:ind w:left="4320" w:hanging="360"/>
+      </w:pPr>
+      <w:rPr>
+        <w:rFonts w:ascii="Wingdings" w:hAnsi="Wingdings" w:hint="default"/>
+      </w:rPr>
+    </w:lvl>
+    <w:lvl w:ilvl="6" w:tplc="08090001" w:tentative="1">
+      <w:start w:val="1"/>
+      <w:numFmt w:val="bullet"/>
+      <w:lvlText w:val=""/>
+      <w:lvlJc w:val="left"/>
+      <w:pPr>
+        <w:ind w:left="5040" w:hanging="360"/>
+      </w:pPr>
+      <w:rPr>
+        <w:rFonts w:ascii="Symbol" w:hAnsi="Symbol" w:hint="default"/>
+      </w:rPr>
+    </w:lvl>
+    <w:lvl w:ilvl="7" w:tplc="08090003" w:tentative="1">
+      <w:start w:val="1"/>
+      <w:numFmt w:val="bullet"/>
+      <w:lvlText w:val="o"/>
+      <w:lvlJc w:val="left"/>
+      <w:pPr>
+        <w:ind w:left="5760" w:hanging="360"/>
+      </w:pPr>
+      <w:rPr>
+        <w:rFonts w:ascii="Courier New" w:hAnsi="Courier New" w:cs="Courier New" w:hint="default"/>
+      </w:rPr>
+    </w:lvl>
+    <w:lvl w:ilvl="8" w:tplc="08090005" w:tentative="1">
+      <w:start w:val="1"/>
+      <w:numFmt w:val="bullet"/>
+      <w:lvlText w:val=""/>
+      <w:lvlJc w:val="left"/>
+      <w:pPr>
+        <w:ind w:left="6480" w:hanging="360"/>
+      </w:pPr>
+      <w:rPr>
+        <w:rFonts w:ascii="Wingdings" w:hAnsi="Wingdings" w:hint="default"/>
+      </w:rPr>
+    </w:lvl>
+  </w:abstractNum>
+  <w:abstractNum w:abstractNumId="33" w15:restartNumberingAfterBreak="0">
     <w:nsid w:val="65A953C4"/>
     <w:multiLevelType w:val="hybridMultilevel"/>
     <w:tmpl w:val="BC688C0E"/>
@@ -13613,7 +15929,7 @@
       </w:rPr>
     </w:lvl>
   </w:abstractNum>
-  <w:abstractNum w:abstractNumId="31" w15:restartNumberingAfterBreak="0">
+  <w:abstractNum w:abstractNumId="34" w15:restartNumberingAfterBreak="0">
     <w:nsid w:val="6BE20EE2"/>
     <w:multiLevelType w:val="hybridMultilevel"/>
     <w:tmpl w:val="5EEA92A4"/>
@@ -13726,7 +16042,7 @@
       </w:rPr>
     </w:lvl>
   </w:abstractNum>
-  <w:abstractNum w:abstractNumId="32" w15:restartNumberingAfterBreak="0">
+  <w:abstractNum w:abstractNumId="35" w15:restartNumberingAfterBreak="0">
     <w:nsid w:val="6FF43A16"/>
     <w:multiLevelType w:val="multilevel"/>
     <w:tmpl w:val="FF6C9140"/>
@@ -13839,7 +16155,96 @@
       </w:rPr>
     </w:lvl>
   </w:abstractNum>
-  <w:abstractNum w:abstractNumId="33" w15:restartNumberingAfterBreak="0">
+  <w:abstractNum w:abstractNumId="36" w15:restartNumberingAfterBreak="0">
+    <w:nsid w:val="775A799B"/>
+    <w:multiLevelType w:val="hybridMultilevel"/>
+    <w:tmpl w:val="2A2423A2"/>
+    <w:lvl w:ilvl="0" w:tplc="0809000F">
+      <w:start w:val="1"/>
+      <w:numFmt w:val="decimal"/>
+      <w:lvlText w:val="%1."/>
+      <w:lvlJc w:val="left"/>
+      <w:pPr>
+        <w:ind w:left="720" w:hanging="360"/>
+      </w:pPr>
+      <w:rPr>
+        <w:rFonts w:hint="default"/>
+      </w:rPr>
+    </w:lvl>
+    <w:lvl w:ilvl="1" w:tplc="08090019" w:tentative="1">
+      <w:start w:val="1"/>
+      <w:numFmt w:val="lowerLetter"/>
+      <w:lvlText w:val="%2."/>
+      <w:lvlJc w:val="left"/>
+      <w:pPr>
+        <w:ind w:left="1440" w:hanging="360"/>
+      </w:pPr>
+    </w:lvl>
+    <w:lvl w:ilvl="2" w:tplc="0809001B" w:tentative="1">
+      <w:start w:val="1"/>
+      <w:numFmt w:val="lowerRoman"/>
+      <w:lvlText w:val="%3."/>
+      <w:lvlJc w:val="right"/>
+      <w:pPr>
+        <w:ind w:left="2160" w:hanging="180"/>
+      </w:pPr>
+    </w:lvl>
+    <w:lvl w:ilvl="3" w:tplc="0809000F" w:tentative="1">
+      <w:start w:val="1"/>
+      <w:numFmt w:val="decimal"/>
+      <w:lvlText w:val="%4."/>
+      <w:lvlJc w:val="left"/>
+      <w:pPr>
+        <w:ind w:left="2880" w:hanging="360"/>
+      </w:pPr>
+    </w:lvl>
+    <w:lvl w:ilvl="4" w:tplc="08090019" w:tentative="1">
+      <w:start w:val="1"/>
+      <w:numFmt w:val="lowerLetter"/>
+      <w:lvlText w:val="%5."/>
+      <w:lvlJc w:val="left"/>
+      <w:pPr>
+        <w:ind w:left="3600" w:hanging="360"/>
+      </w:pPr>
+    </w:lvl>
+    <w:lvl w:ilvl="5" w:tplc="0809001B" w:tentative="1">
+      <w:start w:val="1"/>
+      <w:numFmt w:val="lowerRoman"/>
+      <w:lvlText w:val="%6."/>
+      <w:lvlJc w:val="right"/>
+      <w:pPr>
+        <w:ind w:left="4320" w:hanging="180"/>
+      </w:pPr>
+    </w:lvl>
+    <w:lvl w:ilvl="6" w:tplc="0809000F" w:tentative="1">
+      <w:start w:val="1"/>
+      <w:numFmt w:val="decimal"/>
+      <w:lvlText w:val="%7."/>
+      <w:lvlJc w:val="left"/>
+      <w:pPr>
+        <w:ind w:left="5040" w:hanging="360"/>
+      </w:pPr>
+    </w:lvl>
+    <w:lvl w:ilvl="7" w:tplc="08090019" w:tentative="1">
+      <w:start w:val="1"/>
+      <w:numFmt w:val="lowerLetter"/>
+      <w:lvlText w:val="%8."/>
+      <w:lvlJc w:val="left"/>
+      <w:pPr>
+        <w:ind w:left="5760" w:hanging="360"/>
+      </w:pPr>
+    </w:lvl>
+    <w:lvl w:ilvl="8" w:tplc="0809001B" w:tentative="1">
+      <w:start w:val="1"/>
+      <w:numFmt w:val="lowerRoman"/>
+      <w:lvlText w:val="%9."/>
+      <w:lvlJc w:val="right"/>
+      <w:pPr>
+        <w:ind w:left="6480" w:hanging="180"/>
+      </w:pPr>
+    </w:lvl>
+  </w:abstractNum>
+  <w:abstractNum w:abstractNumId="37" w15:restartNumberingAfterBreak="0">
     <w:nsid w:val="7B0E25C2"/>
     <w:multiLevelType w:val="multilevel"/>
     <w:tmpl w:val="D182F55E"/>
@@ -13952,7 +16357,7 @@
       </w:rPr>
     </w:lvl>
   </w:abstractNum>
-  <w:abstractNum w:abstractNumId="34" w15:restartNumberingAfterBreak="0">
+  <w:abstractNum w:abstractNumId="38" w15:restartNumberingAfterBreak="0">
     <w:nsid w:val="7D29713B"/>
     <w:multiLevelType w:val="multilevel"/>
     <w:tmpl w:val="5B4CFBA2"/>
@@ -14067,10 +16472,10 @@
     </w:lvl>
   </w:abstractNum>
   <w:num w:numId="1" w16cid:durableId="1046564536">
-    <w:abstractNumId w:val="30"/>
+    <w:abstractNumId w:val="33"/>
   </w:num>
   <w:num w:numId="2" w16cid:durableId="1987971189">
-    <w:abstractNumId w:val="17"/>
+    <w:abstractNumId w:val="18"/>
   </w:num>
   <w:num w:numId="3" w16cid:durableId="380712869">
     <w:abstractNumId w:val="9"/>
@@ -14106,16 +16511,16 @@
     <w:abstractNumId w:val="10"/>
   </w:num>
   <w:num w:numId="14" w16cid:durableId="81419654">
-    <w:abstractNumId w:val="19"/>
+    <w:abstractNumId w:val="20"/>
   </w:num>
   <w:num w:numId="15" w16cid:durableId="1501433003">
-    <w:abstractNumId w:val="22"/>
+    <w:abstractNumId w:val="23"/>
   </w:num>
   <w:num w:numId="16" w16cid:durableId="1523779431">
-    <w:abstractNumId w:val="20"/>
+    <w:abstractNumId w:val="21"/>
   </w:num>
   <w:num w:numId="17" w16cid:durableId="2096003642">
-    <w:abstractNumId w:val="27"/>
+    <w:abstractNumId w:val="28"/>
   </w:num>
   <w:num w:numId="18" w16cid:durableId="1945452064">
     <w:abstractNumId w:val="14"/>
@@ -14124,31 +16529,31 @@
     <w:abstractNumId w:val="16"/>
   </w:num>
   <w:num w:numId="20" w16cid:durableId="1299339727">
-    <w:abstractNumId w:val="23"/>
+    <w:abstractNumId w:val="24"/>
   </w:num>
   <w:num w:numId="21" w16cid:durableId="862128716">
+    <w:abstractNumId w:val="27"/>
+  </w:num>
+  <w:num w:numId="22" w16cid:durableId="896403007">
+    <w:abstractNumId w:val="38"/>
+  </w:num>
+  <w:num w:numId="23" w16cid:durableId="1999768058">
+    <w:abstractNumId w:val="37"/>
+  </w:num>
+  <w:num w:numId="24" w16cid:durableId="253131141">
+    <w:abstractNumId w:val="25"/>
+  </w:num>
+  <w:num w:numId="25" w16cid:durableId="376709205">
+    <w:abstractNumId w:val="22"/>
+  </w:num>
+  <w:num w:numId="26" w16cid:durableId="1134714517">
     <w:abstractNumId w:val="26"/>
   </w:num>
-  <w:num w:numId="22" w16cid:durableId="896403007">
-    <w:abstractNumId w:val="34"/>
-  </w:num>
-  <w:num w:numId="23" w16cid:durableId="1999768058">
-    <w:abstractNumId w:val="33"/>
-  </w:num>
-  <w:num w:numId="24" w16cid:durableId="253131141">
-    <w:abstractNumId w:val="24"/>
-  </w:num>
-  <w:num w:numId="25" w16cid:durableId="376709205">
-    <w:abstractNumId w:val="21"/>
-  </w:num>
-  <w:num w:numId="26" w16cid:durableId="1134714517">
-    <w:abstractNumId w:val="25"/>
-  </w:num>
   <w:num w:numId="27" w16cid:durableId="2134790444">
-    <w:abstractNumId w:val="28"/>
+    <w:abstractNumId w:val="30"/>
   </w:num>
   <w:num w:numId="28" w16cid:durableId="667025717">
-    <w:abstractNumId w:val="32"/>
+    <w:abstractNumId w:val="35"/>
   </w:num>
   <w:num w:numId="29" w16cid:durableId="2043630464">
     <w:abstractNumId w:val="12"/>
@@ -14160,16 +16565,28 @@
     <w:abstractNumId w:val="15"/>
   </w:num>
   <w:num w:numId="32" w16cid:durableId="57243178">
-    <w:abstractNumId w:val="31"/>
+    <w:abstractNumId w:val="34"/>
   </w:num>
   <w:num w:numId="33" w16cid:durableId="2111196729">
-    <w:abstractNumId w:val="18"/>
+    <w:abstractNumId w:val="19"/>
   </w:num>
   <w:num w:numId="34" w16cid:durableId="1280455927">
     <w:abstractNumId w:val="13"/>
   </w:num>
   <w:num w:numId="35" w16cid:durableId="503202862">
+    <w:abstractNumId w:val="31"/>
+  </w:num>
+  <w:num w:numId="36" w16cid:durableId="84544332">
+    <w:abstractNumId w:val="17"/>
+  </w:num>
+  <w:num w:numId="37" w16cid:durableId="2137407007">
+    <w:abstractNumId w:val="32"/>
+  </w:num>
+  <w:num w:numId="38" w16cid:durableId="1966035127">
     <w:abstractNumId w:val="29"/>
+  </w:num>
+  <w:num w:numId="39" w16cid:durableId="1407460864">
+    <w:abstractNumId w:val="36"/>
   </w:num>
   <w:numIdMacAtCleanup w:val="22"/>
 </w:numbering>
@@ -14575,7 +16992,7 @@
   <w:style w:type="paragraph" w:default="1" w:styleId="Normal">
     <w:name w:val="Normal"/>
     <w:qFormat/>
-    <w:rsid w:val="00DF6DBC"/>
+    <w:rsid w:val="00422144"/>
   </w:style>
   <w:style w:type="paragraph" w:styleId="Heading1">
     <w:name w:val="heading 1"/>
@@ -16821,8 +19238,13 @@
     <w:rsid w:val="00273318"/>
     <w:rsid w:val="00392809"/>
     <w:rsid w:val="00421EC7"/>
+    <w:rsid w:val="00460962"/>
     <w:rsid w:val="0048050A"/>
+    <w:rsid w:val="005113AB"/>
+    <w:rsid w:val="00522B4F"/>
     <w:rsid w:val="00552899"/>
+    <w:rsid w:val="005D328A"/>
+    <w:rsid w:val="00610BAA"/>
     <w:rsid w:val="0061661F"/>
     <w:rsid w:val="006350D2"/>
     <w:rsid w:val="00642B7E"/>
@@ -16834,8 +19256,10 @@
     <w:rsid w:val="007D24FF"/>
     <w:rsid w:val="007E58D0"/>
     <w:rsid w:val="00836148"/>
+    <w:rsid w:val="008F5C7D"/>
     <w:rsid w:val="009327AF"/>
     <w:rsid w:val="009765A9"/>
+    <w:rsid w:val="009D64A3"/>
     <w:rsid w:val="00A7643A"/>
     <w:rsid w:val="00AA765B"/>
     <w:rsid w:val="00B009C4"/>
@@ -16845,6 +19269,7 @@
     <w:rsid w:val="00C61187"/>
     <w:rsid w:val="00CC305E"/>
     <w:rsid w:val="00D85E12"/>
+    <w:rsid w:val="00D932F5"/>
     <w:rsid w:val="00D93525"/>
     <w:rsid w:val="00E14E81"/>
     <w:rsid w:val="00E2486C"/>

--- a/upload/IO-AVSTATS.docx
+++ b/upload/IO-AVSTATS.docx
@@ -172,7 +172,17 @@
           <w:szCs w:val="32"/>
           <w:lang w:val="en-US"/>
         </w:rPr>
-        <w:t>01</w:t>
+        <w:t>0</w:t>
+      </w:r>
+      <w:r>
+        <w:rPr>
+          <w:b/>
+          <w:bCs/>
+          <w:sz w:val="32"/>
+          <w:szCs w:val="32"/>
+          <w:lang w:val="en-US"/>
+        </w:rPr>
+        <w:t>8</w:t>
       </w:r>
     </w:p>
     <w:p>
@@ -398,7 +408,7 @@
         </w:rPr>
         <w:fldChar w:fldCharType="separate"/>
       </w:r>
-      <w:hyperlink w:anchor="_Toc133826107" w:history="1">
+      <w:hyperlink w:anchor="_Toc133863784" w:history="1">
         <w:r>
           <w:rPr>
             <w:rStyle w:val="Hyperlink"/>
@@ -444,7 +454,7 @@
             <w:noProof/>
             <w:webHidden/>
           </w:rPr>
-          <w:instrText xml:space="preserve"> PAGEREF _Toc133826107 \h </w:instrText>
+          <w:instrText xml:space="preserve"> PAGEREF _Toc133863784 \h </w:instrText>
         </w:r>
         <w:r>
           <w:rPr>
@@ -490,7 +500,7 @@
           <w14:ligatures w14:val="none"/>
         </w:rPr>
       </w:pPr>
-      <w:hyperlink w:anchor="_Toc133826108" w:history="1">
+      <w:hyperlink w:anchor="_Toc133863785" w:history="1">
         <w:r>
           <w:rPr>
             <w:rStyle w:val="Hyperlink"/>
@@ -536,7 +546,7 @@
             <w:noProof/>
             <w:webHidden/>
           </w:rPr>
-          <w:instrText xml:space="preserve"> PAGEREF _Toc133826108 \h </w:instrText>
+          <w:instrText xml:space="preserve"> PAGEREF _Toc133863785 \h </w:instrText>
         </w:r>
         <w:r>
           <w:rPr>
@@ -582,7 +592,7 @@
           <w14:ligatures w14:val="none"/>
         </w:rPr>
       </w:pPr>
-      <w:hyperlink w:anchor="_Toc133826109" w:history="1">
+      <w:hyperlink w:anchor="_Toc133863786" w:history="1">
         <w:r>
           <w:rPr>
             <w:rStyle w:val="Hyperlink"/>
@@ -628,7 +638,7 @@
             <w:noProof/>
             <w:webHidden/>
           </w:rPr>
-          <w:instrText xml:space="preserve"> PAGEREF _Toc133826109 \h </w:instrText>
+          <w:instrText xml:space="preserve"> PAGEREF _Toc133863786 \h </w:instrText>
         </w:r>
         <w:r>
           <w:rPr>
@@ -674,7 +684,7 @@
           <w14:ligatures w14:val="none"/>
         </w:rPr>
       </w:pPr>
-      <w:hyperlink w:anchor="_Toc133826110" w:history="1">
+      <w:hyperlink w:anchor="_Toc133863787" w:history="1">
         <w:r>
           <w:rPr>
             <w:rStyle w:val="Hyperlink"/>
@@ -720,7 +730,7 @@
             <w:noProof/>
             <w:webHidden/>
           </w:rPr>
-          <w:instrText xml:space="preserve"> PAGEREF _Toc133826110 \h </w:instrText>
+          <w:instrText xml:space="preserve"> PAGEREF _Toc133863787 \h </w:instrText>
         </w:r>
         <w:r>
           <w:rPr>
@@ -766,7 +776,7 @@
           <w14:ligatures w14:val="none"/>
         </w:rPr>
       </w:pPr>
-      <w:hyperlink w:anchor="_Toc133826111" w:history="1">
+      <w:hyperlink w:anchor="_Toc133863788" w:history="1">
         <w:r>
           <w:rPr>
             <w:rStyle w:val="Hyperlink"/>
@@ -812,7 +822,7 @@
             <w:noProof/>
             <w:webHidden/>
           </w:rPr>
-          <w:instrText xml:space="preserve"> PAGEREF _Toc133826111 \h </w:instrText>
+          <w:instrText xml:space="preserve"> PAGEREF _Toc133863788 \h </w:instrText>
         </w:r>
         <w:r>
           <w:rPr>
@@ -858,7 +868,7 @@
           <w14:ligatures w14:val="none"/>
         </w:rPr>
       </w:pPr>
-      <w:hyperlink w:anchor="_Toc133826112" w:history="1">
+      <w:hyperlink w:anchor="_Toc133863789" w:history="1">
         <w:r>
           <w:rPr>
             <w:rStyle w:val="Hyperlink"/>
@@ -904,7 +914,7 @@
             <w:noProof/>
             <w:webHidden/>
           </w:rPr>
-          <w:instrText xml:space="preserve"> PAGEREF _Toc133826112 \h </w:instrText>
+          <w:instrText xml:space="preserve"> PAGEREF _Toc133863789 \h </w:instrText>
         </w:r>
         <w:r>
           <w:rPr>
@@ -950,7 +960,7 @@
           <w14:ligatures w14:val="none"/>
         </w:rPr>
       </w:pPr>
-      <w:hyperlink w:anchor="_Toc133826113" w:history="1">
+      <w:hyperlink w:anchor="_Toc133863790" w:history="1">
         <w:r>
           <w:rPr>
             <w:rStyle w:val="Hyperlink"/>
@@ -996,7 +1006,7 @@
             <w:noProof/>
             <w:webHidden/>
           </w:rPr>
-          <w:instrText xml:space="preserve"> PAGEREF _Toc133826113 \h </w:instrText>
+          <w:instrText xml:space="preserve"> PAGEREF _Toc133863790 \h </w:instrText>
         </w:r>
         <w:r>
           <w:rPr>
@@ -1042,7 +1052,7 @@
           <w14:ligatures w14:val="none"/>
         </w:rPr>
       </w:pPr>
-      <w:hyperlink w:anchor="_Toc133826114" w:history="1">
+      <w:hyperlink w:anchor="_Toc133863791" w:history="1">
         <w:r>
           <w:rPr>
             <w:rStyle w:val="Hyperlink"/>
@@ -1088,7 +1098,7 @@
             <w:noProof/>
             <w:webHidden/>
           </w:rPr>
-          <w:instrText xml:space="preserve"> PAGEREF _Toc133826114 \h </w:instrText>
+          <w:instrText xml:space="preserve"> PAGEREF _Toc133863791 \h </w:instrText>
         </w:r>
         <w:r>
           <w:rPr>
@@ -1134,7 +1144,7 @@
           <w14:ligatures w14:val="none"/>
         </w:rPr>
       </w:pPr>
-      <w:hyperlink w:anchor="_Toc133826115" w:history="1">
+      <w:hyperlink w:anchor="_Toc133863792" w:history="1">
         <w:r>
           <w:rPr>
             <w:rStyle w:val="Hyperlink"/>
@@ -1180,7 +1190,7 @@
             <w:noProof/>
             <w:webHidden/>
           </w:rPr>
-          <w:instrText xml:space="preserve"> PAGEREF _Toc133826115 \h </w:instrText>
+          <w:instrText xml:space="preserve"> PAGEREF _Toc133863792 \h </w:instrText>
         </w:r>
         <w:r>
           <w:rPr>
@@ -1226,7 +1236,7 @@
           <w14:ligatures w14:val="none"/>
         </w:rPr>
       </w:pPr>
-      <w:hyperlink w:anchor="_Toc133826116" w:history="1">
+      <w:hyperlink w:anchor="_Toc133863793" w:history="1">
         <w:r>
           <w:rPr>
             <w:rStyle w:val="Hyperlink"/>
@@ -1272,7 +1282,7 @@
             <w:noProof/>
             <w:webHidden/>
           </w:rPr>
-          <w:instrText xml:space="preserve"> PAGEREF _Toc133826116 \h </w:instrText>
+          <w:instrText xml:space="preserve"> PAGEREF _Toc133863793 \h </w:instrText>
         </w:r>
         <w:r>
           <w:rPr>
@@ -1318,7 +1328,7 @@
           <w14:ligatures w14:val="none"/>
         </w:rPr>
       </w:pPr>
-      <w:hyperlink w:anchor="_Toc133826117" w:history="1">
+      <w:hyperlink w:anchor="_Toc133863794" w:history="1">
         <w:r>
           <w:rPr>
             <w:rStyle w:val="Hyperlink"/>
@@ -1364,7 +1374,7 @@
             <w:noProof/>
             <w:webHidden/>
           </w:rPr>
-          <w:instrText xml:space="preserve"> PAGEREF _Toc133826117 \h </w:instrText>
+          <w:instrText xml:space="preserve"> PAGEREF _Toc133863794 \h </w:instrText>
         </w:r>
         <w:r>
           <w:rPr>
@@ -1410,7 +1420,7 @@
           <w14:ligatures w14:val="none"/>
         </w:rPr>
       </w:pPr>
-      <w:hyperlink w:anchor="_Toc133826118" w:history="1">
+      <w:hyperlink w:anchor="_Toc133863795" w:history="1">
         <w:r>
           <w:rPr>
             <w:rStyle w:val="Hyperlink"/>
@@ -1456,7 +1466,7 @@
             <w:noProof/>
             <w:webHidden/>
           </w:rPr>
-          <w:instrText xml:space="preserve"> PAGEREF _Toc133826118 \h </w:instrText>
+          <w:instrText xml:space="preserve"> PAGEREF _Toc133863795 \h </w:instrText>
         </w:r>
         <w:r>
           <w:rPr>
@@ -1502,7 +1512,7 @@
           <w14:ligatures w14:val="none"/>
         </w:rPr>
       </w:pPr>
-      <w:hyperlink w:anchor="_Toc133826119" w:history="1">
+      <w:hyperlink w:anchor="_Toc133863796" w:history="1">
         <w:r>
           <w:rPr>
             <w:rStyle w:val="Hyperlink"/>
@@ -1548,7 +1558,7 @@
             <w:noProof/>
             <w:webHidden/>
           </w:rPr>
-          <w:instrText xml:space="preserve"> PAGEREF _Toc133826119 \h </w:instrText>
+          <w:instrText xml:space="preserve"> PAGEREF _Toc133863796 \h </w:instrText>
         </w:r>
         <w:r>
           <w:rPr>
@@ -1594,7 +1604,7 @@
           <w14:ligatures w14:val="none"/>
         </w:rPr>
       </w:pPr>
-      <w:hyperlink w:anchor="_Toc133826120" w:history="1">
+      <w:hyperlink w:anchor="_Toc133863797" w:history="1">
         <w:r>
           <w:rPr>
             <w:rStyle w:val="Hyperlink"/>
@@ -1640,7 +1650,7 @@
             <w:noProof/>
             <w:webHidden/>
           </w:rPr>
-          <w:instrText xml:space="preserve"> PAGEREF _Toc133826120 \h </w:instrText>
+          <w:instrText xml:space="preserve"> PAGEREF _Toc133863797 \h </w:instrText>
         </w:r>
         <w:r>
           <w:rPr>
@@ -1686,7 +1696,7 @@
           <w14:ligatures w14:val="none"/>
         </w:rPr>
       </w:pPr>
-      <w:hyperlink w:anchor="_Toc133826121" w:history="1">
+      <w:hyperlink w:anchor="_Toc133863798" w:history="1">
         <w:r>
           <w:rPr>
             <w:rStyle w:val="Hyperlink"/>
@@ -1732,7 +1742,7 @@
             <w:noProof/>
             <w:webHidden/>
           </w:rPr>
-          <w:instrText xml:space="preserve"> PAGEREF _Toc133826121 \h </w:instrText>
+          <w:instrText xml:space="preserve"> PAGEREF _Toc133863798 \h </w:instrText>
         </w:r>
         <w:r>
           <w:rPr>
@@ -1778,7 +1788,7 @@
           <w14:ligatures w14:val="none"/>
         </w:rPr>
       </w:pPr>
-      <w:hyperlink w:anchor="_Toc133826122" w:history="1">
+      <w:hyperlink w:anchor="_Toc133863799" w:history="1">
         <w:r>
           <w:rPr>
             <w:rStyle w:val="Hyperlink"/>
@@ -1824,7 +1834,7 @@
             <w:noProof/>
             <w:webHidden/>
           </w:rPr>
-          <w:instrText xml:space="preserve"> PAGEREF _Toc133826122 \h </w:instrText>
+          <w:instrText xml:space="preserve"> PAGEREF _Toc133863799 \h </w:instrText>
         </w:r>
         <w:r>
           <w:rPr>
@@ -1870,7 +1880,7 @@
           <w14:ligatures w14:val="none"/>
         </w:rPr>
       </w:pPr>
-      <w:hyperlink w:anchor="_Toc133826123" w:history="1">
+      <w:hyperlink w:anchor="_Toc133863800" w:history="1">
         <w:r>
           <w:rPr>
             <w:rStyle w:val="Hyperlink"/>
@@ -1916,7 +1926,7 @@
             <w:noProof/>
             <w:webHidden/>
           </w:rPr>
-          <w:instrText xml:space="preserve"> PAGEREF _Toc133826123 \h </w:instrText>
+          <w:instrText xml:space="preserve"> PAGEREF _Toc133863800 \h </w:instrText>
         </w:r>
         <w:r>
           <w:rPr>
@@ -1962,7 +1972,7 @@
           <w14:ligatures w14:val="none"/>
         </w:rPr>
       </w:pPr>
-      <w:hyperlink w:anchor="_Toc133826124" w:history="1">
+      <w:hyperlink w:anchor="_Toc133863801" w:history="1">
         <w:r>
           <w:rPr>
             <w:rStyle w:val="Hyperlink"/>
@@ -2008,7 +2018,7 @@
             <w:noProof/>
             <w:webHidden/>
           </w:rPr>
-          <w:instrText xml:space="preserve"> PAGEREF _Toc133826124 \h </w:instrText>
+          <w:instrText xml:space="preserve"> PAGEREF _Toc133863801 \h </w:instrText>
         </w:r>
         <w:r>
           <w:rPr>
@@ -2054,7 +2064,7 @@
           <w14:ligatures w14:val="none"/>
         </w:rPr>
       </w:pPr>
-      <w:hyperlink w:anchor="_Toc133826125" w:history="1">
+      <w:hyperlink w:anchor="_Toc133863802" w:history="1">
         <w:r>
           <w:rPr>
             <w:rStyle w:val="Hyperlink"/>
@@ -2100,7 +2110,7 @@
             <w:noProof/>
             <w:webHidden/>
           </w:rPr>
-          <w:instrText xml:space="preserve"> PAGEREF _Toc133826125 \h </w:instrText>
+          <w:instrText xml:space="preserve"> PAGEREF _Toc133863802 \h </w:instrText>
         </w:r>
         <w:r>
           <w:rPr>
@@ -2146,7 +2156,7 @@
           <w14:ligatures w14:val="none"/>
         </w:rPr>
       </w:pPr>
-      <w:hyperlink w:anchor="_Toc133826126" w:history="1">
+      <w:hyperlink w:anchor="_Toc133863803" w:history="1">
         <w:r>
           <w:rPr>
             <w:rStyle w:val="Hyperlink"/>
@@ -2192,7 +2202,7 @@
             <w:noProof/>
             <w:webHidden/>
           </w:rPr>
-          <w:instrText xml:space="preserve"> PAGEREF _Toc133826126 \h </w:instrText>
+          <w:instrText xml:space="preserve"> PAGEREF _Toc133863803 \h </w:instrText>
         </w:r>
         <w:r>
           <w:rPr>
@@ -2238,7 +2248,7 @@
           <w14:ligatures w14:val="none"/>
         </w:rPr>
       </w:pPr>
-      <w:hyperlink w:anchor="_Toc133826127" w:history="1">
+      <w:hyperlink w:anchor="_Toc133863804" w:history="1">
         <w:r>
           <w:rPr>
             <w:rStyle w:val="Hyperlink"/>
@@ -2284,7 +2294,7 @@
             <w:noProof/>
             <w:webHidden/>
           </w:rPr>
-          <w:instrText xml:space="preserve"> PAGEREF _Toc133826127 \h </w:instrText>
+          <w:instrText xml:space="preserve"> PAGEREF _Toc133863804 \h </w:instrText>
         </w:r>
         <w:r>
           <w:rPr>
@@ -2330,7 +2340,7 @@
           <w14:ligatures w14:val="none"/>
         </w:rPr>
       </w:pPr>
-      <w:hyperlink w:anchor="_Toc133826128" w:history="1">
+      <w:hyperlink w:anchor="_Toc133863805" w:history="1">
         <w:r>
           <w:rPr>
             <w:rStyle w:val="Hyperlink"/>
@@ -2376,7 +2386,7 @@
             <w:noProof/>
             <w:webHidden/>
           </w:rPr>
-          <w:instrText xml:space="preserve"> PAGEREF _Toc133826128 \h </w:instrText>
+          <w:instrText xml:space="preserve"> PAGEREF _Toc133863805 \h </w:instrText>
         </w:r>
         <w:r>
           <w:rPr>
@@ -2422,7 +2432,7 @@
           <w14:ligatures w14:val="none"/>
         </w:rPr>
       </w:pPr>
-      <w:hyperlink w:anchor="_Toc133826129" w:history="1">
+      <w:hyperlink w:anchor="_Toc133863806" w:history="1">
         <w:r>
           <w:rPr>
             <w:rStyle w:val="Hyperlink"/>
@@ -2468,7 +2478,7 @@
             <w:noProof/>
             <w:webHidden/>
           </w:rPr>
-          <w:instrText xml:space="preserve"> PAGEREF _Toc133826129 \h </w:instrText>
+          <w:instrText xml:space="preserve"> PAGEREF _Toc133863806 \h </w:instrText>
         </w:r>
         <w:r>
           <w:rPr>
@@ -2514,7 +2524,7 @@
           <w14:ligatures w14:val="none"/>
         </w:rPr>
       </w:pPr>
-      <w:hyperlink w:anchor="_Toc133826130" w:history="1">
+      <w:hyperlink w:anchor="_Toc133863807" w:history="1">
         <w:r>
           <w:rPr>
             <w:rStyle w:val="Hyperlink"/>
@@ -2560,7 +2570,7 @@
             <w:noProof/>
             <w:webHidden/>
           </w:rPr>
-          <w:instrText xml:space="preserve"> PAGEREF _Toc133826130 \h </w:instrText>
+          <w:instrText xml:space="preserve"> PAGEREF _Toc133863807 \h </w:instrText>
         </w:r>
         <w:r>
           <w:rPr>
@@ -2606,7 +2616,7 @@
           <w14:ligatures w14:val="none"/>
         </w:rPr>
       </w:pPr>
-      <w:hyperlink w:anchor="_Toc133826131" w:history="1">
+      <w:hyperlink w:anchor="_Toc133863808" w:history="1">
         <w:r>
           <w:rPr>
             <w:rStyle w:val="Hyperlink"/>
@@ -2652,7 +2662,7 @@
             <w:noProof/>
             <w:webHidden/>
           </w:rPr>
-          <w:instrText xml:space="preserve"> PAGEREF _Toc133826131 \h </w:instrText>
+          <w:instrText xml:space="preserve"> PAGEREF _Toc133863808 \h </w:instrText>
         </w:r>
         <w:r>
           <w:rPr>
@@ -2698,7 +2708,7 @@
           <w14:ligatures w14:val="none"/>
         </w:rPr>
       </w:pPr>
-      <w:hyperlink w:anchor="_Toc133826132" w:history="1">
+      <w:hyperlink w:anchor="_Toc133863809" w:history="1">
         <w:r>
           <w:rPr>
             <w:rStyle w:val="Hyperlink"/>
@@ -2744,7 +2754,7 @@
             <w:noProof/>
             <w:webHidden/>
           </w:rPr>
-          <w:instrText xml:space="preserve"> PAGEREF _Toc133826132 \h </w:instrText>
+          <w:instrText xml:space="preserve"> PAGEREF _Toc133863809 \h </w:instrText>
         </w:r>
         <w:r>
           <w:rPr>
@@ -2790,7 +2800,7 @@
           <w14:ligatures w14:val="none"/>
         </w:rPr>
       </w:pPr>
-      <w:hyperlink w:anchor="_Toc133826133" w:history="1">
+      <w:hyperlink w:anchor="_Toc133863810" w:history="1">
         <w:r>
           <w:rPr>
             <w:rStyle w:val="Hyperlink"/>
@@ -2836,7 +2846,7 @@
             <w:noProof/>
             <w:webHidden/>
           </w:rPr>
-          <w:instrText xml:space="preserve"> PAGEREF _Toc133826133 \h </w:instrText>
+          <w:instrText xml:space="preserve"> PAGEREF _Toc133863810 \h </w:instrText>
         </w:r>
         <w:r>
           <w:rPr>
@@ -2882,7 +2892,7 @@
           <w14:ligatures w14:val="none"/>
         </w:rPr>
       </w:pPr>
-      <w:hyperlink w:anchor="_Toc133826134" w:history="1">
+      <w:hyperlink w:anchor="_Toc133863811" w:history="1">
         <w:r>
           <w:rPr>
             <w:rStyle w:val="Hyperlink"/>
@@ -2928,7 +2938,7 @@
             <w:noProof/>
             <w:webHidden/>
           </w:rPr>
-          <w:instrText xml:space="preserve"> PAGEREF _Toc133826134 \h </w:instrText>
+          <w:instrText xml:space="preserve"> PAGEREF _Toc133863811 \h </w:instrText>
         </w:r>
         <w:r>
           <w:rPr>
@@ -2974,7 +2984,7 @@
           <w14:ligatures w14:val="none"/>
         </w:rPr>
       </w:pPr>
-      <w:hyperlink w:anchor="_Toc133826135" w:history="1">
+      <w:hyperlink w:anchor="_Toc133863812" w:history="1">
         <w:r>
           <w:rPr>
             <w:rStyle w:val="Hyperlink"/>
@@ -3020,7 +3030,7 @@
             <w:noProof/>
             <w:webHidden/>
           </w:rPr>
-          <w:instrText xml:space="preserve"> PAGEREF _Toc133826135 \h </w:instrText>
+          <w:instrText xml:space="preserve"> PAGEREF _Toc133863812 \h </w:instrText>
         </w:r>
         <w:r>
           <w:rPr>
@@ -3066,7 +3076,7 @@
           <w14:ligatures w14:val="none"/>
         </w:rPr>
       </w:pPr>
-      <w:hyperlink w:anchor="_Toc133826136" w:history="1">
+      <w:hyperlink w:anchor="_Toc133863813" w:history="1">
         <w:r>
           <w:rPr>
             <w:rStyle w:val="Hyperlink"/>
@@ -3112,7 +3122,7 @@
             <w:noProof/>
             <w:webHidden/>
           </w:rPr>
-          <w:instrText xml:space="preserve"> PAGEREF _Toc133826136 \h </w:instrText>
+          <w:instrText xml:space="preserve"> PAGEREF _Toc133863813 \h </w:instrText>
         </w:r>
         <w:r>
           <w:rPr>
@@ -3158,7 +3168,7 @@
           <w14:ligatures w14:val="none"/>
         </w:rPr>
       </w:pPr>
-      <w:hyperlink w:anchor="_Toc133826137" w:history="1">
+      <w:hyperlink w:anchor="_Toc133863814" w:history="1">
         <w:r>
           <w:rPr>
             <w:rStyle w:val="Hyperlink"/>
@@ -3204,7 +3214,7 @@
             <w:noProof/>
             <w:webHidden/>
           </w:rPr>
-          <w:instrText xml:space="preserve"> PAGEREF _Toc133826137 \h </w:instrText>
+          <w:instrText xml:space="preserve"> PAGEREF _Toc133863814 \h </w:instrText>
         </w:r>
         <w:r>
           <w:rPr>
@@ -3250,7 +3260,7 @@
           <w14:ligatures w14:val="none"/>
         </w:rPr>
       </w:pPr>
-      <w:hyperlink w:anchor="_Toc133826138" w:history="1">
+      <w:hyperlink w:anchor="_Toc133863815" w:history="1">
         <w:r>
           <w:rPr>
             <w:rStyle w:val="Hyperlink"/>
@@ -3296,7 +3306,7 @@
             <w:noProof/>
             <w:webHidden/>
           </w:rPr>
-          <w:instrText xml:space="preserve"> PAGEREF _Toc133826138 \h </w:instrText>
+          <w:instrText xml:space="preserve"> PAGEREF _Toc133863815 \h </w:instrText>
         </w:r>
         <w:r>
           <w:rPr>
@@ -3342,7 +3352,7 @@
           <w14:ligatures w14:val="none"/>
         </w:rPr>
       </w:pPr>
-      <w:hyperlink w:anchor="_Toc133826139" w:history="1">
+      <w:hyperlink w:anchor="_Toc133863816" w:history="1">
         <w:r>
           <w:rPr>
             <w:rStyle w:val="Hyperlink"/>
@@ -3388,7 +3398,7 @@
             <w:noProof/>
             <w:webHidden/>
           </w:rPr>
-          <w:instrText xml:space="preserve"> PAGEREF _Toc133826139 \h </w:instrText>
+          <w:instrText xml:space="preserve"> PAGEREF _Toc133863816 \h </w:instrText>
         </w:r>
         <w:r>
           <w:rPr>
@@ -3434,7 +3444,7 @@
           <w14:ligatures w14:val="none"/>
         </w:rPr>
       </w:pPr>
-      <w:hyperlink w:anchor="_Toc133826140" w:history="1">
+      <w:hyperlink w:anchor="_Toc133863817" w:history="1">
         <w:r>
           <w:rPr>
             <w:rStyle w:val="Hyperlink"/>
@@ -3480,7 +3490,7 @@
             <w:noProof/>
             <w:webHidden/>
           </w:rPr>
-          <w:instrText xml:space="preserve"> PAGEREF _Toc133826140 \h </w:instrText>
+          <w:instrText xml:space="preserve"> PAGEREF _Toc133863817 \h </w:instrText>
         </w:r>
         <w:r>
           <w:rPr>
@@ -3526,7 +3536,7 @@
           <w14:ligatures w14:val="none"/>
         </w:rPr>
       </w:pPr>
-      <w:hyperlink w:anchor="_Toc133826141" w:history="1">
+      <w:hyperlink w:anchor="_Toc133863818" w:history="1">
         <w:r>
           <w:rPr>
             <w:rStyle w:val="Hyperlink"/>
@@ -3572,7 +3582,7 @@
             <w:noProof/>
             <w:webHidden/>
           </w:rPr>
-          <w:instrText xml:space="preserve"> PAGEREF _Toc133826141 \h </w:instrText>
+          <w:instrText xml:space="preserve"> PAGEREF _Toc133863818 \h </w:instrText>
         </w:r>
         <w:r>
           <w:rPr>
@@ -3618,7 +3628,7 @@
           <w14:ligatures w14:val="none"/>
         </w:rPr>
       </w:pPr>
-      <w:hyperlink w:anchor="_Toc133826142" w:history="1">
+      <w:hyperlink w:anchor="_Toc133863819" w:history="1">
         <w:r>
           <w:rPr>
             <w:rStyle w:val="Hyperlink"/>
@@ -3664,7 +3674,7 @@
             <w:noProof/>
             <w:webHidden/>
           </w:rPr>
-          <w:instrText xml:space="preserve"> PAGEREF _Toc133826142 \h </w:instrText>
+          <w:instrText xml:space="preserve"> PAGEREF _Toc133863819 \h </w:instrText>
         </w:r>
         <w:r>
           <w:rPr>
@@ -3710,7 +3720,7 @@
           <w14:ligatures w14:val="none"/>
         </w:rPr>
       </w:pPr>
-      <w:hyperlink w:anchor="_Toc133826143" w:history="1">
+      <w:hyperlink w:anchor="_Toc133863820" w:history="1">
         <w:r>
           <w:rPr>
             <w:rStyle w:val="Hyperlink"/>
@@ -3756,7 +3766,7 @@
             <w:noProof/>
             <w:webHidden/>
           </w:rPr>
-          <w:instrText xml:space="preserve"> PAGEREF _Toc133826143 \h </w:instrText>
+          <w:instrText xml:space="preserve"> PAGEREF _Toc133863820 \h </w:instrText>
         </w:r>
         <w:r>
           <w:rPr>
@@ -3802,7 +3812,7 @@
           <w14:ligatures w14:val="none"/>
         </w:rPr>
       </w:pPr>
-      <w:hyperlink w:anchor="_Toc133826144" w:history="1">
+      <w:hyperlink w:anchor="_Toc133863821" w:history="1">
         <w:r>
           <w:rPr>
             <w:rStyle w:val="Hyperlink"/>
@@ -3848,7 +3858,7 @@
             <w:noProof/>
             <w:webHidden/>
           </w:rPr>
-          <w:instrText xml:space="preserve"> PAGEREF _Toc133826144 \h </w:instrText>
+          <w:instrText xml:space="preserve"> PAGEREF _Toc133863821 \h </w:instrText>
         </w:r>
         <w:r>
           <w:rPr>
@@ -3894,7 +3904,7 @@
           <w14:ligatures w14:val="none"/>
         </w:rPr>
       </w:pPr>
-      <w:hyperlink w:anchor="_Toc133826145" w:history="1">
+      <w:hyperlink w:anchor="_Toc133863822" w:history="1">
         <w:r>
           <w:rPr>
             <w:rStyle w:val="Hyperlink"/>
@@ -3940,7 +3950,7 @@
             <w:noProof/>
             <w:webHidden/>
           </w:rPr>
-          <w:instrText xml:space="preserve"> PAGEREF _Toc133826145 \h </w:instrText>
+          <w:instrText xml:space="preserve"> PAGEREF _Toc133863822 \h </w:instrText>
         </w:r>
         <w:r>
           <w:rPr>
@@ -3986,7 +3996,7 @@
           <w14:ligatures w14:val="none"/>
         </w:rPr>
       </w:pPr>
-      <w:hyperlink w:anchor="_Toc133826146" w:history="1">
+      <w:hyperlink w:anchor="_Toc133863823" w:history="1">
         <w:r>
           <w:rPr>
             <w:rStyle w:val="Hyperlink"/>
@@ -4032,7 +4042,7 @@
             <w:noProof/>
             <w:webHidden/>
           </w:rPr>
-          <w:instrText xml:space="preserve"> PAGEREF _Toc133826146 \h </w:instrText>
+          <w:instrText xml:space="preserve"> PAGEREF _Toc133863823 \h </w:instrText>
         </w:r>
         <w:r>
           <w:rPr>
@@ -4078,7 +4088,7 @@
           <w14:ligatures w14:val="none"/>
         </w:rPr>
       </w:pPr>
-      <w:hyperlink w:anchor="_Toc133826147" w:history="1">
+      <w:hyperlink w:anchor="_Toc133863824" w:history="1">
         <w:r>
           <w:rPr>
             <w:rStyle w:val="Hyperlink"/>
@@ -4124,7 +4134,7 @@
             <w:noProof/>
             <w:webHidden/>
           </w:rPr>
-          <w:instrText xml:space="preserve"> PAGEREF _Toc133826147 \h </w:instrText>
+          <w:instrText xml:space="preserve"> PAGEREF _Toc133863824 \h </w:instrText>
         </w:r>
         <w:r>
           <w:rPr>
@@ -4170,7 +4180,7 @@
           <w14:ligatures w14:val="none"/>
         </w:rPr>
       </w:pPr>
-      <w:hyperlink w:anchor="_Toc133826148" w:history="1">
+      <w:hyperlink w:anchor="_Toc133863825" w:history="1">
         <w:r>
           <w:rPr>
             <w:rStyle w:val="Hyperlink"/>
@@ -4216,7 +4226,7 @@
             <w:noProof/>
             <w:webHidden/>
           </w:rPr>
-          <w:instrText xml:space="preserve"> PAGEREF _Toc133826148 \h </w:instrText>
+          <w:instrText xml:space="preserve"> PAGEREF _Toc133863825 \h </w:instrText>
         </w:r>
         <w:r>
           <w:rPr>
@@ -4262,7 +4272,7 @@
           <w14:ligatures w14:val="none"/>
         </w:rPr>
       </w:pPr>
-      <w:hyperlink w:anchor="_Toc133826149" w:history="1">
+      <w:hyperlink w:anchor="_Toc133863826" w:history="1">
         <w:r>
           <w:rPr>
             <w:rStyle w:val="Hyperlink"/>
@@ -4308,7 +4318,7 @@
             <w:noProof/>
             <w:webHidden/>
           </w:rPr>
-          <w:instrText xml:space="preserve"> PAGEREF _Toc133826149 \h </w:instrText>
+          <w:instrText xml:space="preserve"> PAGEREF _Toc133863826 \h </w:instrText>
         </w:r>
         <w:r>
           <w:rPr>
@@ -4354,7 +4364,7 @@
           <w14:ligatures w14:val="none"/>
         </w:rPr>
       </w:pPr>
-      <w:hyperlink w:anchor="_Toc133826150" w:history="1">
+      <w:hyperlink w:anchor="_Toc133863827" w:history="1">
         <w:r>
           <w:rPr>
             <w:rStyle w:val="Hyperlink"/>
@@ -4400,7 +4410,7 @@
             <w:noProof/>
             <w:webHidden/>
           </w:rPr>
-          <w:instrText xml:space="preserve"> PAGEREF _Toc133826150 \h </w:instrText>
+          <w:instrText xml:space="preserve"> PAGEREF _Toc133863827 \h </w:instrText>
         </w:r>
         <w:r>
           <w:rPr>
@@ -4446,7 +4456,7 @@
           <w14:ligatures w14:val="none"/>
         </w:rPr>
       </w:pPr>
-      <w:hyperlink w:anchor="_Toc133826151" w:history="1">
+      <w:hyperlink w:anchor="_Toc133863828" w:history="1">
         <w:r>
           <w:rPr>
             <w:rStyle w:val="Hyperlink"/>
@@ -4492,7 +4502,7 @@
             <w:noProof/>
             <w:webHidden/>
           </w:rPr>
-          <w:instrText xml:space="preserve"> PAGEREF _Toc133826151 \h </w:instrText>
+          <w:instrText xml:space="preserve"> PAGEREF _Toc133863828 \h </w:instrText>
         </w:r>
         <w:r>
           <w:rPr>
@@ -4538,7 +4548,7 @@
           <w14:ligatures w14:val="none"/>
         </w:rPr>
       </w:pPr>
-      <w:hyperlink w:anchor="_Toc133826152" w:history="1">
+      <w:hyperlink w:anchor="_Toc133863829" w:history="1">
         <w:r>
           <w:rPr>
             <w:rStyle w:val="Hyperlink"/>
@@ -4584,7 +4594,7 @@
             <w:noProof/>
             <w:webHidden/>
           </w:rPr>
-          <w:instrText xml:space="preserve"> PAGEREF _Toc133826152 \h </w:instrText>
+          <w:instrText xml:space="preserve"> PAGEREF _Toc133863829 \h </w:instrText>
         </w:r>
         <w:r>
           <w:rPr>
@@ -4630,7 +4640,7 @@
           <w14:ligatures w14:val="none"/>
         </w:rPr>
       </w:pPr>
-      <w:hyperlink w:anchor="_Toc133826153" w:history="1">
+      <w:hyperlink w:anchor="_Toc133863830" w:history="1">
         <w:r>
           <w:rPr>
             <w:rStyle w:val="Hyperlink"/>
@@ -4676,7 +4686,7 @@
             <w:noProof/>
             <w:webHidden/>
           </w:rPr>
-          <w:instrText xml:space="preserve"> PAGEREF _Toc133826153 \h </w:instrText>
+          <w:instrText xml:space="preserve"> PAGEREF _Toc133863830 \h </w:instrText>
         </w:r>
         <w:r>
           <w:rPr>
@@ -4722,7 +4732,7 @@
           <w14:ligatures w14:val="none"/>
         </w:rPr>
       </w:pPr>
-      <w:hyperlink w:anchor="_Toc133826154" w:history="1">
+      <w:hyperlink w:anchor="_Toc133863831" w:history="1">
         <w:r>
           <w:rPr>
             <w:rStyle w:val="Hyperlink"/>
@@ -4768,7 +4778,7 @@
             <w:noProof/>
             <w:webHidden/>
           </w:rPr>
-          <w:instrText xml:space="preserve"> PAGEREF _Toc133826154 \h </w:instrText>
+          <w:instrText xml:space="preserve"> PAGEREF _Toc133863831 \h </w:instrText>
         </w:r>
         <w:r>
           <w:rPr>
@@ -4814,7 +4824,7 @@
           <w14:ligatures w14:val="none"/>
         </w:rPr>
       </w:pPr>
-      <w:hyperlink w:anchor="_Toc133826155" w:history="1">
+      <w:hyperlink w:anchor="_Toc133863832" w:history="1">
         <w:r>
           <w:rPr>
             <w:rStyle w:val="Hyperlink"/>
@@ -4860,7 +4870,7 @@
             <w:noProof/>
             <w:webHidden/>
           </w:rPr>
-          <w:instrText xml:space="preserve"> PAGEREF _Toc133826155 \h </w:instrText>
+          <w:instrText xml:space="preserve"> PAGEREF _Toc133863832 \h </w:instrText>
         </w:r>
         <w:r>
           <w:rPr>
@@ -4906,7 +4916,7 @@
           <w14:ligatures w14:val="none"/>
         </w:rPr>
       </w:pPr>
-      <w:hyperlink w:anchor="_Toc133826156" w:history="1">
+      <w:hyperlink w:anchor="_Toc133863833" w:history="1">
         <w:r>
           <w:rPr>
             <w:rStyle w:val="Hyperlink"/>
@@ -4952,7 +4962,7 @@
             <w:noProof/>
             <w:webHidden/>
           </w:rPr>
-          <w:instrText xml:space="preserve"> PAGEREF _Toc133826156 \h </w:instrText>
+          <w:instrText xml:space="preserve"> PAGEREF _Toc133863833 \h </w:instrText>
         </w:r>
         <w:r>
           <w:rPr>
@@ -4998,7 +5008,7 @@
           <w14:ligatures w14:val="none"/>
         </w:rPr>
       </w:pPr>
-      <w:hyperlink w:anchor="_Toc133826157" w:history="1">
+      <w:hyperlink w:anchor="_Toc133863834" w:history="1">
         <w:r>
           <w:rPr>
             <w:rStyle w:val="Hyperlink"/>
@@ -5044,7 +5054,7 @@
             <w:noProof/>
             <w:webHidden/>
           </w:rPr>
-          <w:instrText xml:space="preserve"> PAGEREF _Toc133826157 \h </w:instrText>
+          <w:instrText xml:space="preserve"> PAGEREF _Toc133863834 \h </w:instrText>
         </w:r>
         <w:r>
           <w:rPr>
@@ -5090,7 +5100,7 @@
           <w14:ligatures w14:val="none"/>
         </w:rPr>
       </w:pPr>
-      <w:hyperlink w:anchor="_Toc133826158" w:history="1">
+      <w:hyperlink w:anchor="_Toc133863835" w:history="1">
         <w:r>
           <w:rPr>
             <w:rStyle w:val="Hyperlink"/>
@@ -5136,7 +5146,7 @@
             <w:noProof/>
             <w:webHidden/>
           </w:rPr>
-          <w:instrText xml:space="preserve"> PAGEREF _Toc133826158 \h </w:instrText>
+          <w:instrText xml:space="preserve"> PAGEREF _Toc133863835 \h </w:instrText>
         </w:r>
         <w:r>
           <w:rPr>
@@ -5182,7 +5192,7 @@
           <w14:ligatures w14:val="none"/>
         </w:rPr>
       </w:pPr>
-      <w:hyperlink w:anchor="_Toc133826159" w:history="1">
+      <w:hyperlink w:anchor="_Toc133863836" w:history="1">
         <w:r>
           <w:rPr>
             <w:rStyle w:val="Hyperlink"/>
@@ -5228,7 +5238,7 @@
             <w:noProof/>
             <w:webHidden/>
           </w:rPr>
-          <w:instrText xml:space="preserve"> PAGEREF _Toc133826159 \h </w:instrText>
+          <w:instrText xml:space="preserve"> PAGEREF _Toc133863836 \h </w:instrText>
         </w:r>
         <w:r>
           <w:rPr>
@@ -5310,7 +5320,7 @@
         </w:rPr>
       </w:pPr>
       <w:bookmarkStart w:id="0" w:name="_Toc132367071"/>
-      <w:bookmarkStart w:id="1" w:name="_Toc133826107"/>
+      <w:bookmarkStart w:id="1" w:name="_Toc133863784"/>
       <w:r>
         <w:rPr>
           <w:lang w:val="en-US"/>
@@ -5617,7 +5627,7 @@
         </w:rPr>
       </w:pPr>
       <w:bookmarkStart w:id="2" w:name="_Toc132367072"/>
-      <w:bookmarkStart w:id="3" w:name="_Toc133826108"/>
+      <w:bookmarkStart w:id="3" w:name="_Toc133863785"/>
       <w:r>
         <w:rPr>
           <w:lang w:val="en-US"/>
@@ -5639,7 +5649,7 @@
           <w:lang w:val="en-US"/>
         </w:rPr>
       </w:pPr>
-      <w:bookmarkStart w:id="4" w:name="_Toc133826109"/>
+      <w:bookmarkStart w:id="4" w:name="_Toc133863786"/>
       <w:r>
         <w:rPr>
           <w:lang w:val="en-US"/>
@@ -6672,7 +6682,7 @@
           <w:lang w:val="en-US"/>
         </w:rPr>
       </w:pPr>
-      <w:bookmarkStart w:id="5" w:name="_Toc133826110"/>
+      <w:bookmarkStart w:id="5" w:name="_Toc133863787"/>
       <w:r>
         <w:rPr>
           <w:lang w:val="en-US"/>
@@ -6869,7 +6879,7 @@
           <w:lang w:val="en-US"/>
         </w:rPr>
       </w:pPr>
-      <w:bookmarkStart w:id="6" w:name="_Toc133826111"/>
+      <w:bookmarkStart w:id="6" w:name="_Toc133863788"/>
       <w:r>
         <w:rPr>
           <w:lang w:val="en-US"/>
@@ -6885,6 +6895,11 @@
       </w:r>
       <w:r>
         <w:rPr>
+          <w:rFonts w:ascii="Courier New" w:hAnsi="Courier New" w:cs="Courier New"/>
+          <w:b/>
+          <w:bCs/>
+          <w:sz w:val="28"/>
+          <w:szCs w:val="28"/>
           <w:lang w:val="en-US"/>
         </w:rPr>
         <w:t>Association Rule Analysis</w:t>
@@ -6902,7 +6917,7 @@
           <w:lang w:val="en-US"/>
         </w:rPr>
       </w:pPr>
-      <w:bookmarkStart w:id="7" w:name="_Toc133826112"/>
+      <w:bookmarkStart w:id="7" w:name="_Toc133863789"/>
       <w:r>
         <w:rPr>
           <w:lang w:val="en-US"/>
@@ -6961,7 +6976,7 @@
           <w:lang w:val="en-US"/>
         </w:rPr>
       </w:pPr>
-      <w:bookmarkStart w:id="8" w:name="_Toc133826113"/>
+      <w:bookmarkStart w:id="8" w:name="_Toc133863790"/>
       <w:r>
         <w:rPr>
           <w:lang w:val="en-US"/>
@@ -6982,7 +6997,7 @@
           <w:lang w:val="en-US"/>
         </w:rPr>
       </w:pPr>
-      <w:bookmarkStart w:id="9" w:name="_Toc133826114"/>
+      <w:bookmarkStart w:id="9" w:name="_Toc133863791"/>
       <w:r>
         <w:rPr>
           <w:lang w:val="en-US"/>
@@ -7153,7 +7168,7 @@
           <w:lang w:val="en-US"/>
         </w:rPr>
       </w:pPr>
-      <w:bookmarkStart w:id="10" w:name="_Toc133826115"/>
+      <w:bookmarkStart w:id="10" w:name="_Toc133863792"/>
       <w:r>
         <w:rPr>
           <w:lang w:val="en-US"/>
@@ -7324,7 +7339,7 @@
           <w:lang w:val="en-US"/>
         </w:rPr>
       </w:pPr>
-      <w:bookmarkStart w:id="11" w:name="_Toc133826116"/>
+      <w:bookmarkStart w:id="11" w:name="_Toc133863793"/>
       <w:r>
         <w:rPr>
           <w:lang w:val="en-US"/>
@@ -7476,7 +7491,7 @@
           <w:lang w:val="en-US"/>
         </w:rPr>
       </w:pPr>
-      <w:bookmarkStart w:id="12" w:name="_Toc133826117"/>
+      <w:bookmarkStart w:id="12" w:name="_Toc133863794"/>
       <w:r>
         <w:rPr>
           <w:lang w:val="en-US"/>
@@ -7555,7 +7570,7 @@
           <w:lang w:val="en-US"/>
         </w:rPr>
       </w:pPr>
-      <w:bookmarkStart w:id="13" w:name="_Toc133826118"/>
+      <w:bookmarkStart w:id="13" w:name="_Toc133863795"/>
       <w:r>
         <w:rPr>
           <w:lang w:val="en-US"/>
@@ -7565,6 +7580,11 @@
       </w:r>
       <w:r>
         <w:rPr>
+          <w:rFonts w:ascii="Courier New" w:hAnsi="Courier New" w:cs="Courier New"/>
+          <w:b/>
+          <w:bCs/>
+          <w:sz w:val="28"/>
+          <w:szCs w:val="28"/>
           <w:lang w:val="en-US"/>
         </w:rPr>
         <w:t>Aviation Event Analysis</w:t>
@@ -7582,7 +7602,7 @@
           <w:lang w:val="en-US"/>
         </w:rPr>
       </w:pPr>
-      <w:bookmarkStart w:id="14" w:name="_Toc133826119"/>
+      <w:bookmarkStart w:id="14" w:name="_Toc133863796"/>
       <w:r>
         <w:rPr>
           <w:lang w:val="en-US"/>
@@ -7619,7 +7639,7 @@
           <w:lang w:val="en-US"/>
         </w:rPr>
       </w:pPr>
-      <w:bookmarkStart w:id="15" w:name="_Toc133826120"/>
+      <w:bookmarkStart w:id="15" w:name="_Toc133863797"/>
       <w:r>
         <w:rPr>
           <w:lang w:val="en-US"/>
@@ -7639,7 +7659,7 @@
           <w:lang w:val="en-US"/>
         </w:rPr>
       </w:pPr>
-      <w:bookmarkStart w:id="16" w:name="_Toc133826121"/>
+      <w:bookmarkStart w:id="16" w:name="_Toc133863798"/>
       <w:r>
         <w:rPr>
           <w:lang w:val="en-US"/>
@@ -7659,7 +7679,7 @@
           <w:lang w:val="en-US"/>
         </w:rPr>
       </w:pPr>
-      <w:bookmarkStart w:id="17" w:name="_Toc133826122"/>
+      <w:bookmarkStart w:id="17" w:name="_Toc133863799"/>
       <w:r>
         <w:rPr>
           <w:lang w:val="en-US"/>
@@ -7679,7 +7699,7 @@
           <w:lang w:val="en-US"/>
         </w:rPr>
       </w:pPr>
-      <w:bookmarkStart w:id="18" w:name="_Toc133826123"/>
+      <w:bookmarkStart w:id="18" w:name="_Toc133863800"/>
       <w:r>
         <w:rPr>
           <w:lang w:val="en-US"/>
@@ -7699,7 +7719,7 @@
           <w:lang w:val="en-US"/>
         </w:rPr>
       </w:pPr>
-      <w:bookmarkStart w:id="19" w:name="_Toc133826124"/>
+      <w:bookmarkStart w:id="19" w:name="_Toc133863801"/>
       <w:r>
         <w:rPr>
           <w:lang w:val="en-US"/>
@@ -7719,7 +7739,7 @@
           <w:lang w:val="en-US"/>
         </w:rPr>
       </w:pPr>
-      <w:bookmarkStart w:id="20" w:name="_Toc133826125"/>
+      <w:bookmarkStart w:id="20" w:name="_Toc133863802"/>
       <w:r>
         <w:rPr>
           <w:lang w:val="en-US"/>
@@ -7739,7 +7759,7 @@
           <w:lang w:val="en-US"/>
         </w:rPr>
       </w:pPr>
-      <w:bookmarkStart w:id="21" w:name="_Toc133826126"/>
+      <w:bookmarkStart w:id="21" w:name="_Toc133863803"/>
       <w:r>
         <w:rPr>
           <w:lang w:val="en-US"/>
@@ -7759,7 +7779,7 @@
           <w:lang w:val="en-US"/>
         </w:rPr>
       </w:pPr>
-      <w:bookmarkStart w:id="22" w:name="_Toc133826127"/>
+      <w:bookmarkStart w:id="22" w:name="_Toc133863804"/>
       <w:r>
         <w:rPr>
           <w:lang w:val="en-US"/>
@@ -7779,7 +7799,7 @@
           <w:lang w:val="en-US"/>
         </w:rPr>
       </w:pPr>
-      <w:bookmarkStart w:id="23" w:name="_Toc133826128"/>
+      <w:bookmarkStart w:id="23" w:name="_Toc133863805"/>
       <w:r>
         <w:rPr>
           <w:lang w:val="en-US"/>
@@ -7799,7 +7819,7 @@
           <w:lang w:val="en-US"/>
         </w:rPr>
       </w:pPr>
-      <w:bookmarkStart w:id="24" w:name="_Toc133826129"/>
+      <w:bookmarkStart w:id="24" w:name="_Toc133863806"/>
       <w:r>
         <w:rPr>
           <w:lang w:val="en-US"/>
@@ -7819,7 +7839,7 @@
           <w:lang w:val="en-US"/>
         </w:rPr>
       </w:pPr>
-      <w:bookmarkStart w:id="25" w:name="_Toc133826130"/>
+      <w:bookmarkStart w:id="25" w:name="_Toc133863807"/>
       <w:r>
         <w:rPr>
           <w:lang w:val="en-US"/>
@@ -7839,7 +7859,7 @@
           <w:lang w:val="en-US"/>
         </w:rPr>
       </w:pPr>
-      <w:bookmarkStart w:id="26" w:name="_Toc133826131"/>
+      <w:bookmarkStart w:id="26" w:name="_Toc133863808"/>
       <w:r>
         <w:rPr>
           <w:lang w:val="en-US"/>
@@ -7859,7 +7879,7 @@
           <w:lang w:val="en-US"/>
         </w:rPr>
       </w:pPr>
-      <w:bookmarkStart w:id="27" w:name="_Toc133826132"/>
+      <w:bookmarkStart w:id="27" w:name="_Toc133863809"/>
       <w:r>
         <w:rPr>
           <w:lang w:val="en-US"/>
@@ -7879,7 +7899,7 @@
           <w:lang w:val="en-US"/>
         </w:rPr>
       </w:pPr>
-      <w:bookmarkStart w:id="28" w:name="_Toc133826133"/>
+      <w:bookmarkStart w:id="28" w:name="_Toc133863810"/>
       <w:r>
         <w:rPr>
           <w:lang w:val="en-US"/>
@@ -7899,7 +7919,7 @@
           <w:lang w:val="en-US"/>
         </w:rPr>
       </w:pPr>
-      <w:bookmarkStart w:id="29" w:name="_Toc133826134"/>
+      <w:bookmarkStart w:id="29" w:name="_Toc133863811"/>
       <w:r>
         <w:rPr>
           <w:lang w:val="en-US"/>
@@ -7919,7 +7939,7 @@
           <w:lang w:val="en-US"/>
         </w:rPr>
       </w:pPr>
-      <w:bookmarkStart w:id="30" w:name="_Toc133826135"/>
+      <w:bookmarkStart w:id="30" w:name="_Toc133863812"/>
       <w:r>
         <w:rPr>
           <w:lang w:val="en-US"/>
@@ -7939,7 +7959,7 @@
           <w:lang w:val="en-US"/>
         </w:rPr>
       </w:pPr>
-      <w:bookmarkStart w:id="31" w:name="_Toc133826136"/>
+      <w:bookmarkStart w:id="31" w:name="_Toc133863813"/>
       <w:r>
         <w:rPr>
           <w:lang w:val="en-US"/>
@@ -7959,7 +7979,7 @@
           <w:lang w:val="en-US"/>
         </w:rPr>
       </w:pPr>
-      <w:bookmarkStart w:id="32" w:name="_Toc133826137"/>
+      <w:bookmarkStart w:id="32" w:name="_Toc133863814"/>
       <w:r>
         <w:rPr>
           <w:lang w:val="en-US"/>
@@ -7979,7 +7999,7 @@
           <w:lang w:val="en-US"/>
         </w:rPr>
       </w:pPr>
-      <w:bookmarkStart w:id="33" w:name="_Toc133826138"/>
+      <w:bookmarkStart w:id="33" w:name="_Toc133863815"/>
       <w:r>
         <w:rPr>
           <w:lang w:val="en-US"/>
@@ -7999,7 +8019,7 @@
           <w:lang w:val="en-US"/>
         </w:rPr>
       </w:pPr>
-      <w:bookmarkStart w:id="34" w:name="_Toc133826139"/>
+      <w:bookmarkStart w:id="34" w:name="_Toc133863816"/>
       <w:r>
         <w:rPr>
           <w:lang w:val="en-US"/>
@@ -8015,11 +8035,12 @@
           <w:ilvl w:val="0"/>
           <w:numId w:val="14"/>
         </w:numPr>
-        <w:rPr>
-          <w:lang w:val="en-US"/>
-        </w:rPr>
-      </w:pPr>
-      <w:bookmarkStart w:id="35" w:name="_Toc133826140"/>
+        <w:spacing w:after="240"/>
+        <w:rPr>
+          <w:lang w:val="en-US"/>
+        </w:rPr>
+      </w:pPr>
+      <w:bookmarkStart w:id="35" w:name="_Toc133863817"/>
       <w:r>
         <w:rPr>
           <w:lang w:val="en-US"/>
@@ -8029,6 +8050,11 @@
       </w:r>
       <w:r>
         <w:rPr>
+          <w:rFonts w:ascii="Courier New" w:hAnsi="Courier New" w:cs="Courier New"/>
+          <w:b/>
+          <w:bCs/>
+          <w:sz w:val="28"/>
+          <w:szCs w:val="28"/>
           <w:lang w:val="en-US"/>
         </w:rPr>
         <w:t>Database Profiling</w:t>
@@ -8047,7 +8073,7 @@
           <w:lang w:val="en-US"/>
         </w:rPr>
       </w:pPr>
-      <w:bookmarkStart w:id="36" w:name="_Toc133826141"/>
+      <w:bookmarkStart w:id="36" w:name="_Toc133863818"/>
       <w:r>
         <w:rPr>
           <w:lang w:val="en-US"/>
@@ -8058,49 +8084,72 @@
     </w:p>
     <w:p>
       <w:pPr>
-        <w:rPr>
-          <w:lang w:val="en-US"/>
-        </w:rPr>
-      </w:pPr>
-      <w:r>
-        <w:rPr>
-          <w:lang w:val="en-US"/>
-        </w:rPr>
-        <w:t xml:space="preserve">Exploratory Data Analysis (EDA) is the process of examining and analyzing data to summarize its main characteristics. The goal of EDA is to understand the underlying patterns, relationships, and trends within the data. </w:t>
-      </w:r>
-    </w:p>
-    <w:p>
-      <w:pPr>
-        <w:rPr>
-          <w:lang w:val="en-US"/>
-        </w:rPr>
-      </w:pPr>
-      <w:r>
-        <w:rPr>
-          <w:lang w:val="en-US"/>
-        </w:rPr>
-        <w:t xml:space="preserve">EDA typically involves a range of techniques, such as data visualization, statistical analysis, and data mining, to identify patterns and insights in the data. The main objectives of EDA are to identify anomalies, missing values, outliers, and to check the assumptions of statistical models. </w:t>
-      </w:r>
-    </w:p>
-    <w:p>
-      <w:pPr>
-        <w:rPr>
-          <w:lang w:val="en-US"/>
-        </w:rPr>
-      </w:pPr>
-      <w:r>
-        <w:rPr>
-          <w:lang w:val="en-US"/>
-        </w:rPr>
-        <w:t>EDA is a crucial step in the data analysis process because it provides insights into the data that can guide further analysis and modeling. EDA is often used in data science and machine learning projects, as well as in business and other fields where data analysis is important.</w:t>
-      </w:r>
-    </w:p>
-    <w:p>
-      <w:pPr>
-        <w:rPr>
-          <w:lang w:val="en-US"/>
-        </w:rPr>
-      </w:pPr>
+        <w:keepNext/>
+        <w:jc w:val="center"/>
+      </w:pPr>
+      <w:r>
+        <w:rPr>
+          <w:lang w:val="en-US"/>
+        </w:rPr>
+        <w:drawing>
+          <wp:inline distT="0" distB="0" distL="0" distR="0" wp14:anchorId="120CF7E6" wp14:editId="19EBA4BA">
+            <wp:extent cx="5760720" cy="1308735"/>
+            <wp:effectExtent l="0" t="0" r="0" b="5715"/>
+            <wp:docPr id="1659221092" name="Picture 1"/>
+            <wp:cNvGraphicFramePr>
+              <a:graphicFrameLocks xmlns:a="http://schemas.openxmlformats.org/drawingml/2006/main" noChangeAspect="1"/>
+            </wp:cNvGraphicFramePr>
+            <a:graphic xmlns:a="http://schemas.openxmlformats.org/drawingml/2006/main">
+              <a:graphicData uri="http://schemas.openxmlformats.org/drawingml/2006/picture">
+                <pic:pic xmlns:pic="http://schemas.openxmlformats.org/drawingml/2006/picture">
+                  <pic:nvPicPr>
+                    <pic:cNvPr id="1659221092" name=""/>
+                    <pic:cNvPicPr/>
+                  </pic:nvPicPr>
+                  <pic:blipFill>
+                    <a:blip r:embed="rId21"/>
+                    <a:stretch>
+                      <a:fillRect/>
+                    </a:stretch>
+                  </pic:blipFill>
+                  <pic:spPr>
+                    <a:xfrm>
+                      <a:off x="0" y="0"/>
+                      <a:ext cx="5760720" cy="1308735"/>
+                    </a:xfrm>
+                    <a:prstGeom prst="rect">
+                      <a:avLst/>
+                    </a:prstGeom>
+                  </pic:spPr>
+                </pic:pic>
+              </a:graphicData>
+            </a:graphic>
+          </wp:inline>
+        </w:drawing>
+      </w:r>
+    </w:p>
+    <w:p>
+      <w:pPr>
+        <w:pStyle w:val="Caption"/>
+        <w:jc w:val="center"/>
+        <w:rPr>
+          <w:lang w:val="en-US"/>
+        </w:rPr>
+      </w:pPr>
+      <w:r>
+        <w:t xml:space="preserve">Figure </w:t>
+      </w:r>
+      <w:fldSimple w:instr=" SEQ Figure \* ARABIC ">
+        <w:r>
+          <w:rPr>
+            <w:noProof/>
+          </w:rPr>
+          <w:t>5</w:t>
+        </w:r>
+      </w:fldSimple>
+      <w:r>
+        <w:t>: Header Database Profiling</w:t>
+      </w:r>
     </w:p>
     <w:p>
       <w:pPr>
@@ -8114,13 +8163,12 @@
         </w:rPr>
         <w:t>Data profiling is the process of examining and analyzing data from various sources to understand the structure, content, relationships, and quality of the data. The goal of data profiling is to create a comprehensive understanding of the data so that it can be used effectively for analysis, decision-making, and other purposes.</w:t>
       </w:r>
-    </w:p>
-    <w:p>
-      <w:pPr>
-        <w:rPr>
-          <w:lang w:val="en-US"/>
-        </w:rPr>
-      </w:pPr>
+      <w:r>
+        <w:rPr>
+          <w:lang w:val="en-US"/>
+        </w:rPr>
+        <w:t xml:space="preserve"> </w:t>
+      </w:r>
       <w:r>
         <w:rPr>
           <w:lang w:val="en-US"/>
@@ -8134,226 +8182,81 @@
           <w:lang w:val="en-US"/>
         </w:rPr>
       </w:pPr>
-      <w:r>
-        <w:rPr>
-          <w:lang w:val="en-US"/>
-        </w:rPr>
-        <w:t>Data profiling can also help to identify relationships between data elements, such as primary keys, foreign keys, and dependencies. This information is critical for data modeling and database design.</w:t>
-      </w:r>
-    </w:p>
-    <w:p>
-      <w:pPr>
-        <w:rPr>
-          <w:lang w:val="en-US"/>
-        </w:rPr>
-      </w:pPr>
-      <w:r>
-        <w:rPr>
-          <w:lang w:val="en-US"/>
-        </w:rPr>
-        <w:t>Overall, data profiling is an important step in the data management process, as it helps organizations to better understand and manage their data, and to ensure that it is accurate, reliable, and consistent.</w:t>
-      </w:r>
-    </w:p>
-    <w:p>
-      <w:pPr>
-        <w:rPr>
-          <w:lang w:val="en-US"/>
-        </w:rPr>
-      </w:pPr>
-    </w:p>
-    <w:p>
-      <w:pPr>
-        <w:rPr>
-          <w:lang w:val="en-US"/>
-        </w:rPr>
-      </w:pPr>
-      <w:proofErr w:type="gramStart"/>
-      <w:r>
-        <w:rPr>
-          <w:lang w:val="en-US"/>
-        </w:rPr>
-        <w:t>Pandas</w:t>
-      </w:r>
-      <w:proofErr w:type="gramEnd"/>
-      <w:r>
-        <w:rPr>
-          <w:lang w:val="en-US"/>
-        </w:rPr>
-        <w:t xml:space="preserve"> profiling is a Python library that generates an interactive report from a pandas </w:t>
-      </w:r>
-      <w:proofErr w:type="spellStart"/>
-      <w:r>
-        <w:rPr>
-          <w:lang w:val="en-US"/>
-        </w:rPr>
-        <w:t>DataFrame</w:t>
-      </w:r>
-      <w:proofErr w:type="spellEnd"/>
-      <w:r>
-        <w:rPr>
-          <w:lang w:val="en-US"/>
-        </w:rPr>
-        <w:t>. The report includes various statistics and visualizations that provide insights into the data. It helps in understanding the data distribution, identifying missing values, detecting outliers, and much more.</w:t>
-      </w:r>
-    </w:p>
-    <w:p>
-      <w:pPr>
-        <w:rPr>
-          <w:lang w:val="en-US"/>
-        </w:rPr>
-      </w:pPr>
-      <w:proofErr w:type="gramStart"/>
-      <w:r>
-        <w:rPr>
-          <w:lang w:val="en-US"/>
-        </w:rPr>
-        <w:t>Pandas</w:t>
-      </w:r>
-      <w:proofErr w:type="gramEnd"/>
-      <w:r>
-        <w:rPr>
-          <w:lang w:val="en-US"/>
-        </w:rPr>
-        <w:t xml:space="preserve"> profiling offers a fast and easy way to get an overview of a dataset. It provides a comprehensive report that includes details about the data types, distribution, missing values, correlations, and much more. The report is generated in HTML format and can be easily exported to different formats.</w:t>
-      </w:r>
-    </w:p>
-    <w:p>
-      <w:pPr>
-        <w:rPr>
-          <w:lang w:val="en-US"/>
-        </w:rPr>
-      </w:pPr>
-      <w:proofErr w:type="gramStart"/>
-      <w:r>
-        <w:rPr>
-          <w:lang w:val="en-US"/>
-        </w:rPr>
-        <w:t>Pandas</w:t>
-      </w:r>
-      <w:proofErr w:type="gramEnd"/>
-      <w:r>
-        <w:rPr>
-          <w:lang w:val="en-US"/>
-        </w:rPr>
-        <w:t xml:space="preserve"> profiling can be used for various data analysis tasks such as exploratory data analysis, data cleaning, and data preprocessing. It can be integrated with </w:t>
-      </w:r>
-      <w:proofErr w:type="spellStart"/>
-      <w:r>
-        <w:rPr>
-          <w:lang w:val="en-US"/>
-        </w:rPr>
-        <w:t>Jupyter</w:t>
-      </w:r>
-      <w:proofErr w:type="spellEnd"/>
-      <w:r>
-        <w:rPr>
-          <w:lang w:val="en-US"/>
-        </w:rPr>
-        <w:t xml:space="preserve"> notebooks, making it easy to generate reports on the go.</w:t>
-      </w:r>
-    </w:p>
-    <w:p>
-      <w:pPr>
-        <w:rPr>
-          <w:lang w:val="en-US"/>
-        </w:rPr>
-      </w:pPr>
-      <w:r>
-        <w:rPr>
-          <w:lang w:val="en-US"/>
-        </w:rPr>
-        <w:lastRenderedPageBreak/>
-        <w:t xml:space="preserve">Overall, </w:t>
-      </w:r>
-      <w:proofErr w:type="gramStart"/>
-      <w:r>
-        <w:rPr>
-          <w:lang w:val="en-US"/>
-        </w:rPr>
-        <w:t>Pandas</w:t>
-      </w:r>
-      <w:proofErr w:type="gramEnd"/>
-      <w:r>
-        <w:rPr>
-          <w:lang w:val="en-US"/>
-        </w:rPr>
-        <w:t xml:space="preserve"> profiling is a powerful tool that can help data scientists, analysts, and researchers gain insights into their data quickly and easily.</w:t>
-      </w:r>
-    </w:p>
-    <w:p>
-      <w:pPr>
-        <w:rPr>
-          <w:lang w:val="en-US"/>
-        </w:rPr>
-      </w:pPr>
-    </w:p>
-    <w:p>
-      <w:pPr>
-        <w:rPr>
-          <w:lang w:val="en-US"/>
-        </w:rPr>
-      </w:pPr>
-      <w:proofErr w:type="gramStart"/>
-      <w:r>
-        <w:rPr>
-          <w:lang w:val="en-US"/>
-        </w:rPr>
-        <w:t>Pandas</w:t>
-      </w:r>
-      <w:proofErr w:type="gramEnd"/>
-      <w:r>
-        <w:rPr>
-          <w:lang w:val="en-US"/>
-        </w:rPr>
-        <w:t xml:space="preserve"> profiling is a Python library that allows for automatic EDA (exploratory data analysis) of a pandas </w:t>
-      </w:r>
-      <w:proofErr w:type="spellStart"/>
-      <w:r>
-        <w:rPr>
-          <w:lang w:val="en-US"/>
-        </w:rPr>
-        <w:t>DataFrame</w:t>
-      </w:r>
-      <w:proofErr w:type="spellEnd"/>
-      <w:r>
-        <w:rPr>
-          <w:lang w:val="en-US"/>
-        </w:rPr>
-        <w:t xml:space="preserve">. It generates a comprehensive report containing information about the data type of each column, missing values, statistical summaries, and other insights. </w:t>
-      </w:r>
-    </w:p>
-    <w:p>
-      <w:pPr>
-        <w:rPr>
-          <w:lang w:val="en-US"/>
-        </w:rPr>
-      </w:pPr>
-      <w:r>
-        <w:rPr>
-          <w:lang w:val="en-US"/>
-        </w:rPr>
-        <w:t xml:space="preserve">The library provides an easy way to understand the data without much effort. With the help of Pandas profiling, you can generate interactive reports that contain visualizations, such as histograms, correlation matrices, and scatter plots, that help you to get a better understanding of the data. </w:t>
-      </w:r>
-    </w:p>
-    <w:p>
-      <w:pPr>
-        <w:rPr>
-          <w:lang w:val="en-US"/>
-        </w:rPr>
-      </w:pPr>
-      <w:proofErr w:type="gramStart"/>
-      <w:r>
-        <w:rPr>
-          <w:lang w:val="en-US"/>
-        </w:rPr>
-        <w:t>Pandas</w:t>
-      </w:r>
-      <w:proofErr w:type="gramEnd"/>
-      <w:r>
-        <w:rPr>
-          <w:lang w:val="en-US"/>
-        </w:rPr>
-        <w:t xml:space="preserve"> profiling is a very useful tool for data scientists and analysts who need to quickly understand the structure and content of a dataset. It can save a lot of time and effort by automating the process of EDA, which can be time-consuming and repetitive.</w:t>
+      <w:hyperlink r:id="rId22" w:history="1">
+        <w:r>
+          <w:rPr>
+            <w:rStyle w:val="Hyperlink"/>
+            <w:lang w:val="en-US"/>
+          </w:rPr>
+          <w:t>ydata-</w:t>
+        </w:r>
+        <w:r>
+          <w:rPr>
+            <w:rStyle w:val="Hyperlink"/>
+            <w:lang w:val="en-US"/>
+          </w:rPr>
+          <w:t>profiling</w:t>
+        </w:r>
+      </w:hyperlink>
+      <w:r>
+        <w:rPr>
+          <w:lang w:val="en-US"/>
+        </w:rPr>
+        <w:t xml:space="preserve"> is a Python library that generates an interactive report from a </w:t>
+      </w:r>
+      <w:r>
+        <w:rPr>
+          <w:lang w:val="en-US"/>
+        </w:rPr>
+        <w:t>P</w:t>
+      </w:r>
+      <w:r>
+        <w:rPr>
+          <w:lang w:val="en-US"/>
+        </w:rPr>
+        <w:t xml:space="preserve">andas </w:t>
+      </w:r>
+      <w:r>
+        <w:rPr>
+          <w:lang w:val="en-US"/>
+        </w:rPr>
+        <w:t>d</w:t>
+      </w:r>
+      <w:r>
+        <w:rPr>
+          <w:lang w:val="en-US"/>
+        </w:rPr>
+        <w:t>ata</w:t>
+      </w:r>
+      <w:r>
+        <w:rPr>
+          <w:lang w:val="en-US"/>
+        </w:rPr>
+        <w:t xml:space="preserve"> f</w:t>
+      </w:r>
+      <w:r>
+        <w:rPr>
+          <w:lang w:val="en-US"/>
+        </w:rPr>
+        <w:t>rame. The report includes various statistics and visualizations that provide insights into the data. It helps in understanding the data distribution, identifying missing values, detecting outliers, and much more.</w:t>
+      </w:r>
+      <w:r>
+        <w:rPr>
+          <w:lang w:val="en-US"/>
+        </w:rPr>
+        <w:t xml:space="preserve"> </w:t>
+      </w:r>
+      <w:r>
+        <w:rPr>
+          <w:lang w:val="en-US"/>
+        </w:rPr>
+        <w:t>ydata-</w:t>
+      </w:r>
+      <w:r>
+        <w:rPr>
+          <w:lang w:val="en-US"/>
+        </w:rPr>
+        <w:t>profiling offers a fast and easy way to get an overview of a dataset. It provides a comprehensive report that includes details about the data types, distribution, missing values, correlations, and much more. The report is generated in HTML format and can be easily exported to different formats.</w:t>
       </w:r>
     </w:p>
     <w:p>
@@ -8363,11 +8266,12 @@
           <w:ilvl w:val="1"/>
           <w:numId w:val="27"/>
         </w:numPr>
-        <w:rPr>
-          <w:lang w:val="en-US"/>
-        </w:rPr>
-      </w:pPr>
-      <w:bookmarkStart w:id="37" w:name="_Toc133826142"/>
+        <w:spacing w:after="240"/>
+        <w:rPr>
+          <w:lang w:val="en-US"/>
+        </w:rPr>
+      </w:pPr>
+      <w:bookmarkStart w:id="37" w:name="_Toc133863819"/>
       <w:r>
         <w:rPr>
           <w:lang w:val="en-US"/>
@@ -8378,146 +8282,10 @@
     </w:p>
     <w:p>
       <w:pPr>
-        <w:pStyle w:val="Heading2"/>
-        <w:numPr>
-          <w:ilvl w:val="1"/>
-          <w:numId w:val="27"/>
-        </w:numPr>
-        <w:rPr>
-          <w:lang w:val="en-US"/>
-        </w:rPr>
-      </w:pPr>
-      <w:bookmarkStart w:id="38" w:name="_Toc133826143"/>
-      <w:r>
-        <w:rPr>
-          <w:lang w:val="en-US"/>
-        </w:rPr>
-        <w:t>Data Profile</w:t>
-      </w:r>
-      <w:bookmarkEnd w:id="38"/>
-    </w:p>
-    <w:p>
-      <w:pPr>
-        <w:pStyle w:val="Heading2"/>
-        <w:numPr>
-          <w:ilvl w:val="1"/>
-          <w:numId w:val="27"/>
-        </w:numPr>
-        <w:rPr>
-          <w:lang w:val="en-US"/>
-        </w:rPr>
-      </w:pPr>
-      <w:bookmarkStart w:id="39" w:name="_Toc133826144"/>
-      <w:r>
-        <w:rPr>
-          <w:lang w:val="en-US"/>
-        </w:rPr>
-        <w:t>Detailed Data</w:t>
-      </w:r>
-      <w:bookmarkEnd w:id="39"/>
-    </w:p>
-    <w:p>
-      <w:pPr>
-        <w:rPr>
-          <w:rFonts w:asciiTheme="majorHAnsi" w:eastAsiaTheme="majorEastAsia" w:hAnsiTheme="majorHAnsi" w:cstheme="majorBidi"/>
-          <w:color w:val="2F5496" w:themeColor="accent1" w:themeShade="BF"/>
-          <w:sz w:val="32"/>
-          <w:szCs w:val="32"/>
-          <w:lang w:val="en-US"/>
-        </w:rPr>
-      </w:pPr>
-      <w:r>
-        <w:rPr>
-          <w:lang w:val="en-US"/>
-        </w:rPr>
-        <w:br w:type="page"/>
-      </w:r>
-    </w:p>
-    <w:p>
-      <w:pPr>
-        <w:pStyle w:val="Heading1"/>
-        <w:numPr>
-          <w:ilvl w:val="0"/>
-          <w:numId w:val="14"/>
-        </w:numPr>
-        <w:spacing w:after="240"/>
-        <w:rPr>
-          <w:lang w:val="en-US"/>
-        </w:rPr>
-      </w:pPr>
-      <w:bookmarkStart w:id="40" w:name="_Toc133826145"/>
-      <w:r>
-        <w:rPr>
-          <w:lang w:val="en-US"/>
-        </w:rPr>
-        <w:lastRenderedPageBreak/>
-        <w:t>Application US Aviation Fatal Accident Analysis</w:t>
-      </w:r>
-      <w:bookmarkEnd w:id="40"/>
-    </w:p>
-    <w:p>
-      <w:pPr>
-        <w:pStyle w:val="Heading2"/>
-        <w:numPr>
-          <w:ilvl w:val="1"/>
-          <w:numId w:val="18"/>
-        </w:numPr>
-        <w:spacing w:after="240"/>
-        <w:rPr>
-          <w:lang w:val="en-US"/>
-        </w:rPr>
-      </w:pPr>
-      <w:bookmarkStart w:id="41" w:name="_Toc133826146"/>
-      <w:r>
-        <w:rPr>
-          <w:lang w:val="en-US"/>
-        </w:rPr>
-        <w:t>Introduction</w:t>
-      </w:r>
-      <w:bookmarkEnd w:id="41"/>
-    </w:p>
-    <w:p>
-      <w:r>
-        <w:t xml:space="preserve">US Aviation Fatal Accident Analysis is an analysis of fatal aviation accidents that have occurred in the United States. The analysis involves examining data related to fatal accidents, including the number of accidents, fatalities, and the causes of accidents. </w:t>
-      </w:r>
-    </w:p>
-    <w:p/>
-    <w:p>
-      <w:r>
-        <w:t>The analysis is important because it helps to identify trends and patterns in aviation accidents, which can be used to improve aviation safety. The analysis can also be used to identify areas where additional research or training may be needed to prevent future accidents.</w:t>
-      </w:r>
-    </w:p>
-    <w:p/>
-    <w:p>
-      <w:r>
-        <w:t>Aviation safety is a critical concern, and the US Aviation Fatal Accident Analysis plays an important role in improving safety by identifying areas of concern and developing strategies to prevent future accidents.</w:t>
-      </w:r>
-    </w:p>
-    <w:p>
-      <w:pPr>
-        <w:rPr>
-          <w:lang w:val="en-US"/>
-        </w:rPr>
-      </w:pPr>
-      <w:r>
-        <w:rPr>
-          <w:lang w:val="en-US"/>
-        </w:rPr>
-        <w:t xml:space="preserve">This is a data and functionally limited version of the 'Aviation Event Analysis' application. </w:t>
-      </w:r>
-    </w:p>
-    <w:p>
-      <w:pPr>
-        <w:rPr>
-          <w:lang w:val="en-US"/>
-        </w:rPr>
-      </w:pPr>
-      <w:r>
-        <w:rPr>
-          <w:lang w:val="en-US"/>
-        </w:rPr>
-        <w:t xml:space="preserve">The database view </w:t>
-      </w:r>
+        <w:rPr>
+          <w:lang w:val="en-US"/>
+        </w:rPr>
+      </w:pPr>
       <w:r>
         <w:rPr>
           <w:rFonts w:ascii="Courier New" w:hAnsi="Courier New" w:cs="Courier New"/>
@@ -8527,277 +8295,208 @@
           <w:szCs w:val="20"/>
           <w:lang w:val="en-US"/>
         </w:rPr>
-        <w:t>io_app_ae1982</w:t>
-      </w:r>
-      <w:r>
-        <w:rPr>
-          <w:lang w:val="en-US"/>
-        </w:rPr>
-        <w:t xml:space="preserve"> is used for the data. </w:t>
-      </w:r>
-      <w:r>
-        <w:rPr>
-          <w:lang w:val="en-US"/>
-        </w:rPr>
-        <w:t>The data limitations concern:</w:t>
-      </w:r>
-    </w:p>
-    <w:p>
-      <w:pPr>
-        <w:pStyle w:val="ListParagraph"/>
-        <w:numPr>
-          <w:ilvl w:val="0"/>
-          <w:numId w:val="13"/>
-        </w:numPr>
-        <w:spacing w:line="240" w:lineRule="auto"/>
-      </w:pPr>
-      <w:r>
-        <w:rPr>
-          <w:rFonts w:asciiTheme="minorHAnsi" w:hAnsiTheme="minorHAnsi" w:cstheme="minorHAnsi"/>
-          <w:sz w:val="22"/>
-        </w:rPr>
-        <w:t>only events of type accident,</w:t>
-      </w:r>
-    </w:p>
-    <w:p>
-      <w:pPr>
-        <w:pStyle w:val="ListParagraph"/>
-        <w:numPr>
-          <w:ilvl w:val="0"/>
-          <w:numId w:val="13"/>
-        </w:numPr>
-        <w:spacing w:line="240" w:lineRule="auto"/>
-      </w:pPr>
-      <w:r>
-        <w:rPr>
-          <w:rFonts w:asciiTheme="minorHAnsi" w:hAnsiTheme="minorHAnsi" w:cstheme="minorHAnsi"/>
-          <w:sz w:val="22"/>
-        </w:rPr>
-        <w:t>only operations of type charter services (parts 135), regular scheduled air carriers (parts 121), or general aviation (parts 091x),</w:t>
-      </w:r>
-    </w:p>
-    <w:p>
-      <w:pPr>
-        <w:pStyle w:val="ListParagraph"/>
-        <w:numPr>
-          <w:ilvl w:val="0"/>
-          <w:numId w:val="13"/>
-        </w:numPr>
-        <w:spacing w:after="240" w:line="240" w:lineRule="auto"/>
-        <w:rPr>
-          <w:rFonts w:asciiTheme="minorHAnsi" w:hAnsiTheme="minorHAnsi" w:cstheme="minorHAnsi"/>
-          <w:sz w:val="22"/>
-        </w:rPr>
-      </w:pPr>
-      <w:r>
-        <w:rPr>
-          <w:rFonts w:asciiTheme="minorHAnsi" w:hAnsiTheme="minorHAnsi" w:cstheme="minorHAnsi"/>
-          <w:sz w:val="22"/>
-        </w:rPr>
-        <w:t xml:space="preserve">only U.S. related fatal accidents from 2008 to present, i.e., accidents on U.S. soil, departure or </w:t>
-      </w:r>
-      <w:r>
-        <w:rPr>
-          <w:rFonts w:asciiTheme="minorHAnsi" w:hAnsiTheme="minorHAnsi" w:cstheme="minorHAnsi"/>
-          <w:sz w:val="22"/>
-        </w:rPr>
-        <w:t xml:space="preserve">planned </w:t>
-      </w:r>
-      <w:r>
-        <w:rPr>
-          <w:rFonts w:asciiTheme="minorHAnsi" w:hAnsiTheme="minorHAnsi" w:cstheme="minorHAnsi"/>
-          <w:sz w:val="22"/>
-        </w:rPr>
-        <w:t xml:space="preserve">arrival in the U.S., U.S. owner, </w:t>
-      </w:r>
-      <w:r>
-        <w:rPr>
-          <w:rFonts w:asciiTheme="minorHAnsi" w:hAnsiTheme="minorHAnsi" w:cstheme="minorHAnsi"/>
-          <w:sz w:val="22"/>
-        </w:rPr>
-        <w:t xml:space="preserve">U.S. </w:t>
-      </w:r>
-      <w:r>
-        <w:rPr>
-          <w:rFonts w:asciiTheme="minorHAnsi" w:hAnsiTheme="minorHAnsi" w:cstheme="minorHAnsi"/>
-          <w:sz w:val="22"/>
-        </w:rPr>
-        <w:t xml:space="preserve">operator, or </w:t>
-      </w:r>
-      <w:r>
-        <w:rPr>
-          <w:rFonts w:asciiTheme="minorHAnsi" w:hAnsiTheme="minorHAnsi" w:cstheme="minorHAnsi"/>
-          <w:sz w:val="22"/>
-        </w:rPr>
-        <w:t xml:space="preserve">U.S. </w:t>
-      </w:r>
-      <w:r>
-        <w:rPr>
-          <w:rFonts w:asciiTheme="minorHAnsi" w:hAnsiTheme="minorHAnsi" w:cstheme="minorHAnsi"/>
-          <w:sz w:val="22"/>
-        </w:rPr>
-        <w:t>registration.</w:t>
-      </w:r>
-    </w:p>
-    <w:p>
-      <w:pPr>
-        <w:rPr>
-          <w:rFonts w:eastAsia="Calibri" w:cstheme="minorHAnsi"/>
-          <w:color w:val="000000"/>
-          <w:kern w:val="0"/>
-          <w:lang w:val="en-US"/>
-          <w14:ligatures w14:val="none"/>
-        </w:rPr>
-      </w:pPr>
-      <w:r>
-        <w:rPr>
-          <w:rFonts w:eastAsia="Calibri" w:cstheme="minorHAnsi"/>
-          <w:color w:val="000000"/>
-          <w:kern w:val="0"/>
-          <w:lang w:val="en-US"/>
-          <w14:ligatures w14:val="none"/>
-        </w:rPr>
-        <w:t>Functionality is limited to:</w:t>
-      </w:r>
-    </w:p>
-    <w:p>
-      <w:pPr>
-        <w:pStyle w:val="ListParagraph"/>
-        <w:numPr>
-          <w:ilvl w:val="0"/>
-          <w:numId w:val="13"/>
-        </w:numPr>
-        <w:spacing w:line="240" w:lineRule="auto"/>
-        <w:rPr>
-          <w:rFonts w:asciiTheme="minorHAnsi" w:hAnsiTheme="minorHAnsi" w:cstheme="minorHAnsi"/>
-          <w:sz w:val="22"/>
-        </w:rPr>
-      </w:pPr>
-      <w:r>
-        <w:rPr>
-          <w:rFonts w:asciiTheme="minorHAnsi" w:hAnsiTheme="minorHAnsi" w:cstheme="minorHAnsi"/>
-          <w:sz w:val="22"/>
-        </w:rPr>
-        <w:t>total and annual views on fatalities by selected FAR operations parts,</w:t>
-      </w:r>
-    </w:p>
-    <w:p>
-      <w:pPr>
-        <w:pStyle w:val="ListParagraph"/>
-        <w:numPr>
-          <w:ilvl w:val="0"/>
-          <w:numId w:val="13"/>
-        </w:numPr>
-        <w:spacing w:line="240" w:lineRule="auto"/>
-        <w:rPr>
-          <w:rFonts w:asciiTheme="minorHAnsi" w:hAnsiTheme="minorHAnsi" w:cstheme="minorHAnsi"/>
-          <w:sz w:val="22"/>
-        </w:rPr>
-      </w:pPr>
-      <w:r>
-        <w:rPr>
-          <w:rFonts w:asciiTheme="minorHAnsi" w:hAnsiTheme="minorHAnsi" w:cstheme="minorHAnsi"/>
-          <w:sz w:val="22"/>
-        </w:rPr>
-        <w:t>t</w:t>
-      </w:r>
-      <w:r>
-        <w:rPr>
-          <w:rFonts w:asciiTheme="minorHAnsi" w:hAnsiTheme="minorHAnsi" w:cstheme="minorHAnsi"/>
-          <w:sz w:val="22"/>
-        </w:rPr>
-        <w:t>otal and annual views on preventable accidents by safety system, and</w:t>
-      </w:r>
-    </w:p>
-    <w:p>
-      <w:pPr>
-        <w:pStyle w:val="ListParagraph"/>
-        <w:numPr>
-          <w:ilvl w:val="0"/>
-          <w:numId w:val="13"/>
-        </w:numPr>
-        <w:spacing w:after="240" w:line="240" w:lineRule="auto"/>
-        <w:rPr>
-          <w:rFonts w:asciiTheme="minorHAnsi" w:hAnsiTheme="minorHAnsi" w:cstheme="minorHAnsi"/>
-          <w:sz w:val="22"/>
-        </w:rPr>
-      </w:pPr>
-      <w:r>
-        <w:rPr>
-          <w:rFonts w:asciiTheme="minorHAnsi" w:hAnsiTheme="minorHAnsi" w:cstheme="minorHAnsi"/>
-          <w:sz w:val="22"/>
-        </w:rPr>
-        <w:t>the f</w:t>
-      </w:r>
-      <w:r>
-        <w:rPr>
-          <w:rFonts w:asciiTheme="minorHAnsi" w:hAnsiTheme="minorHAnsi" w:cstheme="minorHAnsi"/>
-          <w:sz w:val="22"/>
-        </w:rPr>
-        <w:t>atal accident map</w:t>
-      </w:r>
-      <w:r>
-        <w:rPr>
-          <w:rFonts w:asciiTheme="minorHAnsi" w:hAnsiTheme="minorHAnsi" w:cstheme="minorHAnsi"/>
-          <w:sz w:val="22"/>
+        <w:t>Database tables and views</w:t>
+      </w:r>
+      <w:r>
+        <w:rPr>
+          <w:lang w:val="en-US"/>
+        </w:rPr>
+        <w:t xml:space="preserve">: </w:t>
+      </w:r>
+      <w:r>
+        <w:rPr>
+          <w:lang w:val="en-US"/>
+        </w:rPr>
+        <w:t xml:space="preserve">A database table or database view to be analyzed can be selected here. The default value is the database table </w:t>
+      </w:r>
+      <w:r>
+        <w:rPr>
+          <w:rFonts w:ascii="Courier New" w:hAnsi="Courier New" w:cs="Courier New"/>
+          <w:b/>
+          <w:bCs/>
+          <w:sz w:val="20"/>
+          <w:szCs w:val="20"/>
+          <w:lang w:val="en-US"/>
+        </w:rPr>
+        <w:t>event</w:t>
+      </w:r>
+      <w:r>
+        <w:rPr>
+          <w:lang w:val="en-US"/>
         </w:rPr>
         <w:t>.</w:t>
       </w:r>
     </w:p>
     <w:p>
       <w:pPr>
-        <w:spacing w:after="240" w:line="240" w:lineRule="auto"/>
-        <w:rPr>
-          <w:rFonts w:cstheme="minorHAnsi"/>
-          <w:lang w:val="en-US"/>
-        </w:rPr>
-      </w:pPr>
-      <w:r>
-        <w:rPr>
-          <w:rFonts w:cstheme="minorHAnsi"/>
-          <w:lang w:val="en-US"/>
-        </w:rPr>
-        <w:t>The application is divided into two parts: On the left side there is the so-called sidebar and on the right side the results are displayed. The sidebar has the functional controls in the upper part and the controls for filtering the data in the lower part. Each time the functional or filtering controls are changed, all the results on the right side are recalculated.</w:t>
-      </w:r>
-    </w:p>
-    <w:p>
-      <w:pPr>
-        <w:pStyle w:val="Heading2"/>
-        <w:numPr>
-          <w:ilvl w:val="1"/>
-          <w:numId w:val="18"/>
-        </w:numPr>
-        <w:spacing w:after="240"/>
-        <w:rPr>
-          <w:lang w:val="en-US"/>
-        </w:rPr>
-      </w:pPr>
-      <w:bookmarkStart w:id="42" w:name="_Toc133826147"/>
-      <w:r>
-        <w:rPr>
-          <w:lang w:val="en-US"/>
-        </w:rPr>
-        <w:t xml:space="preserve">Filter </w:t>
-      </w:r>
-      <w:r>
-        <w:rPr>
-          <w:lang w:val="en-US"/>
-        </w:rPr>
-        <w:t>Options</w:t>
-      </w:r>
-      <w:bookmarkEnd w:id="42"/>
-    </w:p>
-    <w:p>
-      <w:pPr>
-        <w:rPr>
-          <w:lang w:val="en-US"/>
-        </w:rPr>
-      </w:pPr>
-      <w:r>
-        <w:rPr>
-          <w:lang w:val="en-US"/>
-        </w:rPr>
-        <w:t>A range of years between 2008 and today can be selected here via this slider widget:</w:t>
+        <w:keepNext/>
+        <w:jc w:val="center"/>
+      </w:pPr>
+      <w:r>
+        <w:rPr>
+          <w:noProof/>
+          <w:lang w:val="en-US"/>
+        </w:rPr>
+        <w:drawing>
+          <wp:inline distT="0" distB="0" distL="0" distR="0" wp14:anchorId="58586B37" wp14:editId="0B90F4A3">
+            <wp:extent cx="1292400" cy="1436400"/>
+            <wp:effectExtent l="0" t="0" r="3175" b="0"/>
+            <wp:docPr id="525755024" name="Picture 1"/>
+            <wp:cNvGraphicFramePr>
+              <a:graphicFrameLocks xmlns:a="http://schemas.openxmlformats.org/drawingml/2006/main" noChangeAspect="1"/>
+            </wp:cNvGraphicFramePr>
+            <a:graphic xmlns:a="http://schemas.openxmlformats.org/drawingml/2006/main">
+              <a:graphicData uri="http://schemas.openxmlformats.org/drawingml/2006/picture">
+                <pic:pic xmlns:pic="http://schemas.openxmlformats.org/drawingml/2006/picture">
+                  <pic:nvPicPr>
+                    <pic:cNvPr id="525755024" name=""/>
+                    <pic:cNvPicPr/>
+                  </pic:nvPicPr>
+                  <pic:blipFill>
+                    <a:blip r:embed="rId23"/>
+                    <a:stretch>
+                      <a:fillRect/>
+                    </a:stretch>
+                  </pic:blipFill>
+                  <pic:spPr>
+                    <a:xfrm>
+                      <a:off x="0" y="0"/>
+                      <a:ext cx="1292400" cy="1436400"/>
+                    </a:xfrm>
+                    <a:prstGeom prst="rect">
+                      <a:avLst/>
+                    </a:prstGeom>
+                  </pic:spPr>
+                </pic:pic>
+              </a:graphicData>
+            </a:graphic>
+          </wp:inline>
+        </w:drawing>
+      </w:r>
+    </w:p>
+    <w:p>
+      <w:pPr>
+        <w:pStyle w:val="Caption"/>
+        <w:jc w:val="center"/>
+        <w:rPr>
+          <w:lang w:val="en-US"/>
+        </w:rPr>
+      </w:pPr>
+      <w:r>
+        <w:t xml:space="preserve">Figure </w:t>
+      </w:r>
+      <w:fldSimple w:instr=" SEQ Figure \* ARABIC ">
+        <w:r>
+          <w:rPr>
+            <w:noProof/>
+          </w:rPr>
+          <w:t>6</w:t>
+        </w:r>
+      </w:fldSimple>
+      <w:r>
+        <w:t>: Radio button to select a database table or database view</w:t>
+      </w:r>
+    </w:p>
+    <w:p>
+      <w:pPr>
+        <w:rPr>
+          <w:lang w:val="en-US"/>
+        </w:rPr>
+      </w:pPr>
+      <w:r>
+        <w:rPr>
+          <w:rFonts w:ascii="Courier New" w:hAnsi="Courier New" w:cs="Courier New"/>
+          <w:b/>
+          <w:bCs/>
+          <w:sz w:val="20"/>
+          <w:szCs w:val="20"/>
+          <w:lang w:val="en-US"/>
+        </w:rPr>
+        <w:t>Event year(s)</w:t>
+      </w:r>
+      <w:r>
+        <w:rPr>
+          <w:lang w:val="en-US"/>
+        </w:rPr>
+        <w:t xml:space="preserve">: </w:t>
+      </w:r>
+      <w:r>
+        <w:rPr>
+          <w:lang w:val="en-US"/>
+        </w:rPr>
+        <w:t xml:space="preserve">A range of years between </w:t>
+      </w:r>
+      <w:r>
+        <w:rPr>
+          <w:lang w:val="en-US"/>
+        </w:rPr>
+        <w:t>1982</w:t>
+      </w:r>
+      <w:r>
+        <w:rPr>
+          <w:lang w:val="en-US"/>
+        </w:rPr>
+        <w:t xml:space="preserve"> and today can be selected here via </w:t>
+      </w:r>
+      <w:r>
+        <w:rPr>
+          <w:lang w:val="en-US"/>
+        </w:rPr>
+        <w:t>a</w:t>
+      </w:r>
+      <w:r>
+        <w:rPr>
+          <w:lang w:val="en-US"/>
+        </w:rPr>
+        <w:t xml:space="preserve"> slider widget</w:t>
+      </w:r>
+      <w:r>
+        <w:rPr>
+          <w:lang w:val="en-US"/>
+        </w:rPr>
+        <w:t xml:space="preserve">. </w:t>
+      </w:r>
+      <w:r>
+        <w:rPr>
+          <w:lang w:val="en-US"/>
+        </w:rPr>
+        <w:t xml:space="preserve">However, the selection made here only has an effect on those database tables and database views that either contain a column </w:t>
+      </w:r>
+      <w:proofErr w:type="spellStart"/>
+      <w:r>
+        <w:rPr>
+          <w:rFonts w:ascii="Courier New" w:hAnsi="Courier New" w:cs="Courier New"/>
+          <w:b/>
+          <w:bCs/>
+          <w:sz w:val="20"/>
+          <w:szCs w:val="20"/>
+          <w:lang w:val="en-US"/>
+        </w:rPr>
+        <w:t>ev_year</w:t>
+      </w:r>
+      <w:proofErr w:type="spellEnd"/>
+      <w:r>
+        <w:rPr>
+          <w:lang w:val="en-US"/>
+        </w:rPr>
+        <w:t xml:space="preserve"> or contain a foreign key to the database table </w:t>
+      </w:r>
+      <w:r>
+        <w:rPr>
+          <w:rFonts w:ascii="Courier New" w:hAnsi="Courier New" w:cs="Courier New"/>
+          <w:b/>
+          <w:bCs/>
+          <w:sz w:val="20"/>
+          <w:szCs w:val="20"/>
+          <w:lang w:val="en-US"/>
+        </w:rPr>
+        <w:t>event</w:t>
+      </w:r>
+      <w:r>
+        <w:rPr>
+          <w:lang w:val="en-US"/>
+        </w:rPr>
+        <w:t>.</w:t>
       </w:r>
     </w:p>
     <w:p>
@@ -8816,10 +8515,10 @@
         </w:rPr>
         <w:lastRenderedPageBreak/>
         <w:drawing>
-          <wp:inline distT="0" distB="0" distL="0" distR="0" wp14:anchorId="15F11CF1" wp14:editId="5DF0063E">
+          <wp:inline distT="0" distB="0" distL="0" distR="0" wp14:anchorId="4CCCCC5E" wp14:editId="67C91C18">
             <wp:extent cx="1882800" cy="907200"/>
             <wp:effectExtent l="0" t="0" r="3175" b="7620"/>
-            <wp:docPr id="1957154010" name="Picture 1"/>
+            <wp:docPr id="1895848676" name="Picture 1895848676"/>
             <wp:cNvGraphicFramePr>
               <a:graphicFrameLocks xmlns:a="http://schemas.openxmlformats.org/drawingml/2006/main" noChangeAspect="1"/>
             </wp:cNvGraphicFramePr>
@@ -8831,7 +8530,7 @@
                     <pic:cNvPicPr/>
                   </pic:nvPicPr>
                   <pic:blipFill>
-                    <a:blip r:embed="rId21"/>
+                    <a:blip r:embed="rId24"/>
                     <a:stretch>
                       <a:fillRect/>
                     </a:stretch>
@@ -8890,7 +8589,7 @@
           <w:noProof/>
           <w:lang w:val="en-US"/>
         </w:rPr>
-        <w:t>5</w:t>
+        <w:t>7</w:t>
       </w:r>
       <w:r>
         <w:rPr>
@@ -8903,28 +8602,1010 @@
         <w:rPr>
           <w:lang w:val="en-US"/>
         </w:rPr>
-        <w:t xml:space="preserve">: Filter control - interval of </w:t>
-      </w:r>
-      <w:r>
-        <w:rPr>
-          <w:lang w:val="en-US"/>
-        </w:rPr>
-        <w:t xml:space="preserve">event </w:t>
-      </w:r>
-      <w:r>
-        <w:rPr>
-          <w:lang w:val="en-US"/>
-        </w:rPr>
-        <w:t>years</w:t>
-      </w:r>
+        <w:t xml:space="preserve">: </w:t>
+      </w:r>
+      <w:r>
+        <w:rPr>
+          <w:lang w:val="en-US"/>
+        </w:rPr>
+        <w:t>Slider to select an</w:t>
+      </w:r>
+      <w:r>
+        <w:rPr>
+          <w:lang w:val="en-US"/>
+        </w:rPr>
+        <w:t xml:space="preserve"> interval of event years</w:t>
+      </w:r>
+    </w:p>
+    <w:p>
+      <w:pPr>
+        <w:pStyle w:val="Heading2"/>
+        <w:numPr>
+          <w:ilvl w:val="1"/>
+          <w:numId w:val="27"/>
+        </w:numPr>
+        <w:spacing w:after="240"/>
+        <w:rPr>
+          <w:lang w:val="en-US"/>
+        </w:rPr>
+      </w:pPr>
+      <w:bookmarkStart w:id="38" w:name="_Toc133863820"/>
+      <w:r>
+        <w:rPr>
+          <w:lang w:val="en-US"/>
+        </w:rPr>
+        <w:t>Data Profile</w:t>
+      </w:r>
+      <w:bookmarkEnd w:id="38"/>
+    </w:p>
+    <w:p>
+      <w:pPr>
+        <w:rPr>
+          <w:lang w:val="en-US"/>
+        </w:rPr>
+      </w:pPr>
+      <w:r>
+        <w:rPr>
+          <w:lang w:val="en-US"/>
+        </w:rPr>
+        <w:t>This checkbox triggers profiling of the previously selected database table or database view</w:t>
+      </w:r>
+      <w:r>
+        <w:rPr>
+          <w:lang w:val="en-US"/>
+        </w:rPr>
+        <w:t xml:space="preserve"> and creating a report</w:t>
+      </w:r>
+      <w:r>
+        <w:rPr>
+          <w:lang w:val="en-US"/>
+        </w:rPr>
+        <w:t>.</w:t>
+      </w:r>
+    </w:p>
+    <w:p>
+      <w:pPr>
+        <w:keepNext/>
+        <w:jc w:val="center"/>
+      </w:pPr>
+      <w:r>
+        <w:rPr>
+          <w:noProof/>
+          <w:lang w:val="en-US"/>
+        </w:rPr>
+        <w:drawing>
+          <wp:inline distT="0" distB="0" distL="0" distR="0" wp14:anchorId="45FEEC62" wp14:editId="47EBF0D1">
+            <wp:extent cx="1864800" cy="507600"/>
+            <wp:effectExtent l="0" t="0" r="2540" b="6985"/>
+            <wp:docPr id="2071460732" name="Picture 1"/>
+            <wp:cNvGraphicFramePr>
+              <a:graphicFrameLocks xmlns:a="http://schemas.openxmlformats.org/drawingml/2006/main" noChangeAspect="1"/>
+            </wp:cNvGraphicFramePr>
+            <a:graphic xmlns:a="http://schemas.openxmlformats.org/drawingml/2006/main">
+              <a:graphicData uri="http://schemas.openxmlformats.org/drawingml/2006/picture">
+                <pic:pic xmlns:pic="http://schemas.openxmlformats.org/drawingml/2006/picture">
+                  <pic:nvPicPr>
+                    <pic:cNvPr id="2071460732" name=""/>
+                    <pic:cNvPicPr/>
+                  </pic:nvPicPr>
+                  <pic:blipFill>
+                    <a:blip r:embed="rId25"/>
+                    <a:stretch>
+                      <a:fillRect/>
+                    </a:stretch>
+                  </pic:blipFill>
+                  <pic:spPr>
+                    <a:xfrm>
+                      <a:off x="0" y="0"/>
+                      <a:ext cx="1864800" cy="507600"/>
+                    </a:xfrm>
+                    <a:prstGeom prst="rect">
+                      <a:avLst/>
+                    </a:prstGeom>
+                  </pic:spPr>
+                </pic:pic>
+              </a:graphicData>
+            </a:graphic>
+          </wp:inline>
+        </w:drawing>
+      </w:r>
+    </w:p>
+    <w:p>
+      <w:pPr>
+        <w:pStyle w:val="Caption"/>
+        <w:jc w:val="center"/>
+        <w:rPr>
+          <w:lang w:val="en-US"/>
+        </w:rPr>
+      </w:pPr>
+      <w:r>
+        <w:t xml:space="preserve">Figure </w:t>
+      </w:r>
+      <w:fldSimple w:instr=" SEQ Figure \* ARABIC ">
+        <w:r>
+          <w:rPr>
+            <w:noProof/>
+          </w:rPr>
+          <w:t>8</w:t>
+        </w:r>
+      </w:fldSimple>
+      <w:r>
+        <w:t>: Checkbox data profile</w:t>
+      </w:r>
+    </w:p>
+    <w:p>
+      <w:pPr>
+        <w:rPr>
+          <w:lang w:val="en-US"/>
+        </w:rPr>
+      </w:pPr>
+      <w:r>
+        <w:rPr>
+          <w:lang w:val="en-US"/>
+        </w:rPr>
+        <w:t>The</w:t>
+      </w:r>
+      <w:r>
+        <w:rPr>
+          <w:lang w:val="en-US"/>
+        </w:rPr>
+        <w:t xml:space="preserve"> </w:t>
+      </w:r>
+      <w:r>
+        <w:rPr>
+          <w:rFonts w:ascii="Courier New" w:hAnsi="Courier New" w:cs="Courier New"/>
+          <w:b/>
+          <w:bCs/>
+          <w:sz w:val="20"/>
+          <w:szCs w:val="20"/>
+          <w:lang w:val="en-US"/>
+        </w:rPr>
+        <w:t>Overview</w:t>
+      </w:r>
+      <w:r>
+        <w:rPr>
+          <w:lang w:val="en-US"/>
+        </w:rPr>
+        <w:t xml:space="preserve"> </w:t>
+      </w:r>
+      <w:r>
+        <w:rPr>
+          <w:lang w:val="en-US"/>
+        </w:rPr>
+        <w:t xml:space="preserve">shows </w:t>
+      </w:r>
+      <w:r>
+        <w:rPr>
+          <w:lang w:val="en-US"/>
+        </w:rPr>
+        <w:t xml:space="preserve">mostly global details about the dataset (number of records, number of variables, overall </w:t>
+      </w:r>
+      <w:r>
+        <w:rPr>
+          <w:lang w:val="en-US"/>
+        </w:rPr>
+        <w:t>missingness</w:t>
+      </w:r>
+      <w:r>
+        <w:rPr>
+          <w:lang w:val="en-US"/>
+        </w:rPr>
+        <w:t xml:space="preserve"> and duplicates, memory footprint)</w:t>
+      </w:r>
+      <w:r>
+        <w:rPr>
+          <w:lang w:val="en-US"/>
+        </w:rPr>
+        <w:t>.</w:t>
+      </w:r>
+    </w:p>
+    <w:p>
+      <w:pPr>
+        <w:keepNext/>
+        <w:jc w:val="center"/>
+      </w:pPr>
+      <w:r>
+        <w:rPr>
+          <w:noProof/>
+          <w:lang w:val="en-US"/>
+        </w:rPr>
+        <w:drawing>
+          <wp:inline distT="0" distB="0" distL="0" distR="0" wp14:anchorId="697A70CB" wp14:editId="638E65C7">
+            <wp:extent cx="5760720" cy="2958465"/>
+            <wp:effectExtent l="0" t="0" r="0" b="0"/>
+            <wp:docPr id="748825771" name="Picture 1"/>
+            <wp:cNvGraphicFramePr>
+              <a:graphicFrameLocks xmlns:a="http://schemas.openxmlformats.org/drawingml/2006/main" noChangeAspect="1"/>
+            </wp:cNvGraphicFramePr>
+            <a:graphic xmlns:a="http://schemas.openxmlformats.org/drawingml/2006/main">
+              <a:graphicData uri="http://schemas.openxmlformats.org/drawingml/2006/picture">
+                <pic:pic xmlns:pic="http://schemas.openxmlformats.org/drawingml/2006/picture">
+                  <pic:nvPicPr>
+                    <pic:cNvPr id="748825771" name=""/>
+                    <pic:cNvPicPr/>
+                  </pic:nvPicPr>
+                  <pic:blipFill>
+                    <a:blip r:embed="rId26"/>
+                    <a:stretch>
+                      <a:fillRect/>
+                    </a:stretch>
+                  </pic:blipFill>
+                  <pic:spPr>
+                    <a:xfrm>
+                      <a:off x="0" y="0"/>
+                      <a:ext cx="5760720" cy="2958465"/>
+                    </a:xfrm>
+                    <a:prstGeom prst="rect">
+                      <a:avLst/>
+                    </a:prstGeom>
+                  </pic:spPr>
+                </pic:pic>
+              </a:graphicData>
+            </a:graphic>
+          </wp:inline>
+        </w:drawing>
+      </w:r>
+    </w:p>
+    <w:p>
+      <w:pPr>
+        <w:pStyle w:val="Caption"/>
+        <w:jc w:val="center"/>
+        <w:rPr>
+          <w:lang w:val="en-US"/>
+        </w:rPr>
+      </w:pPr>
+      <w:r>
+        <w:t xml:space="preserve">Figure </w:t>
+      </w:r>
+      <w:fldSimple w:instr=" SEQ Figure \* ARABIC ">
+        <w:r>
+          <w:rPr>
+            <w:noProof/>
+          </w:rPr>
+          <w:t>9</w:t>
+        </w:r>
+      </w:fldSimple>
+      <w:r>
+        <w:t>: Data profile summary</w:t>
+      </w:r>
+    </w:p>
+    <w:p>
+      <w:pPr>
+        <w:rPr>
+          <w:lang w:val="en-US"/>
+        </w:rPr>
+      </w:pPr>
+      <w:r>
+        <w:rPr>
+          <w:lang w:val="en-US"/>
+        </w:rPr>
+        <w:br w:type="page"/>
+      </w:r>
+    </w:p>
+    <w:p>
+      <w:pPr>
+        <w:rPr>
+          <w:lang w:val="en-US"/>
+        </w:rPr>
+      </w:pPr>
+      <w:r>
+        <w:rPr>
+          <w:lang w:val="en-US"/>
+        </w:rPr>
+        <w:lastRenderedPageBreak/>
+        <w:t xml:space="preserve">The </w:t>
+      </w:r>
+      <w:r>
+        <w:rPr>
+          <w:rFonts w:ascii="Courier New" w:hAnsi="Courier New" w:cs="Courier New"/>
+          <w:b/>
+          <w:bCs/>
+          <w:sz w:val="20"/>
+          <w:szCs w:val="20"/>
+          <w:lang w:val="en-US"/>
+        </w:rPr>
+        <w:t>Overview</w:t>
+      </w:r>
+      <w:r>
+        <w:rPr>
+          <w:lang w:val="en-US"/>
+        </w:rPr>
+        <w:t xml:space="preserve"> is followed by the </w:t>
+      </w:r>
+      <w:r>
+        <w:rPr>
+          <w:rFonts w:ascii="Courier New" w:hAnsi="Courier New" w:cs="Courier New"/>
+          <w:b/>
+          <w:bCs/>
+          <w:sz w:val="20"/>
+          <w:szCs w:val="20"/>
+          <w:lang w:val="en-US"/>
+        </w:rPr>
+        <w:t>Variables</w:t>
+      </w:r>
+      <w:r>
+        <w:rPr>
+          <w:lang w:val="en-US"/>
+        </w:rPr>
+        <w:t xml:space="preserve"> section, which contains the detailed information for each column.</w:t>
+      </w:r>
+      <w:r>
+        <w:rPr>
+          <w:lang w:val="en-US"/>
+        </w:rPr>
+        <w:t xml:space="preserve"> </w:t>
+      </w:r>
+      <w:r>
+        <w:rPr>
+          <w:lang w:val="en-US"/>
+        </w:rPr>
+        <w:t xml:space="preserve">The </w:t>
+      </w:r>
+      <w:r>
+        <w:rPr>
+          <w:rFonts w:ascii="Courier New" w:hAnsi="Courier New" w:cs="Courier New"/>
+          <w:b/>
+          <w:bCs/>
+          <w:sz w:val="20"/>
+          <w:szCs w:val="20"/>
+          <w:lang w:val="en-US"/>
+        </w:rPr>
+        <w:t>Select</w:t>
+      </w:r>
+      <w:r>
+        <w:rPr>
+          <w:lang w:val="en-US"/>
+        </w:rPr>
+        <w:t xml:space="preserve"> </w:t>
+      </w:r>
+      <w:r>
+        <w:rPr>
+          <w:rFonts w:ascii="Courier New" w:hAnsi="Courier New" w:cs="Courier New"/>
+          <w:b/>
+          <w:bCs/>
+          <w:sz w:val="20"/>
+          <w:szCs w:val="20"/>
+          <w:lang w:val="en-US"/>
+        </w:rPr>
+        <w:t>Columns</w:t>
+      </w:r>
+      <w:r>
+        <w:rPr>
+          <w:lang w:val="en-US"/>
+        </w:rPr>
+        <w:t xml:space="preserve"> select box </w:t>
+      </w:r>
+      <w:r>
+        <w:rPr>
+          <w:lang w:val="en-US"/>
+        </w:rPr>
+        <w:t xml:space="preserve">at the top </w:t>
+      </w:r>
+      <w:r>
+        <w:rPr>
+          <w:lang w:val="en-US"/>
+        </w:rPr>
+        <w:t>allows you to select a specific column.</w:t>
+      </w:r>
+    </w:p>
+    <w:p>
+      <w:pPr>
+        <w:keepNext/>
+        <w:jc w:val="center"/>
+      </w:pPr>
+      <w:r>
+        <w:rPr>
+          <w:noProof/>
+          <w:lang w:val="en-US"/>
+        </w:rPr>
+        <w:drawing>
+          <wp:inline distT="0" distB="0" distL="0" distR="0" wp14:anchorId="462A1FA3" wp14:editId="042A38A5">
+            <wp:extent cx="5760720" cy="2439670"/>
+            <wp:effectExtent l="0" t="0" r="0" b="0"/>
+            <wp:docPr id="1755336275" name="Picture 1"/>
+            <wp:cNvGraphicFramePr>
+              <a:graphicFrameLocks xmlns:a="http://schemas.openxmlformats.org/drawingml/2006/main" noChangeAspect="1"/>
+            </wp:cNvGraphicFramePr>
+            <a:graphic xmlns:a="http://schemas.openxmlformats.org/drawingml/2006/main">
+              <a:graphicData uri="http://schemas.openxmlformats.org/drawingml/2006/picture">
+                <pic:pic xmlns:pic="http://schemas.openxmlformats.org/drawingml/2006/picture">
+                  <pic:nvPicPr>
+                    <pic:cNvPr id="1755336275" name=""/>
+                    <pic:cNvPicPr/>
+                  </pic:nvPicPr>
+                  <pic:blipFill>
+                    <a:blip r:embed="rId27"/>
+                    <a:stretch>
+                      <a:fillRect/>
+                    </a:stretch>
+                  </pic:blipFill>
+                  <pic:spPr>
+                    <a:xfrm>
+                      <a:off x="0" y="0"/>
+                      <a:ext cx="5760720" cy="2439670"/>
+                    </a:xfrm>
+                    <a:prstGeom prst="rect">
+                      <a:avLst/>
+                    </a:prstGeom>
+                  </pic:spPr>
+                </pic:pic>
+              </a:graphicData>
+            </a:graphic>
+          </wp:inline>
+        </w:drawing>
+      </w:r>
+    </w:p>
+    <w:p>
+      <w:pPr>
+        <w:pStyle w:val="Caption"/>
+        <w:jc w:val="center"/>
+        <w:rPr>
+          <w:lang w:val="en-US"/>
+        </w:rPr>
+      </w:pPr>
+      <w:r>
+        <w:t xml:space="preserve">Figure </w:t>
+      </w:r>
+      <w:fldSimple w:instr=" SEQ Figure \* ARABIC ">
+        <w:r>
+          <w:rPr>
+            <w:noProof/>
+          </w:rPr>
+          <w:t>10</w:t>
+        </w:r>
+      </w:fldSimple>
+      <w:r>
+        <w:t>: Simple view of column profile</w:t>
+      </w:r>
+    </w:p>
+    <w:p>
+      <w:pPr>
+        <w:rPr>
+          <w:lang w:val="en-US"/>
+        </w:rPr>
+      </w:pPr>
+      <w:r>
+        <w:rPr>
+          <w:lang w:val="en-US"/>
+        </w:rPr>
+        <w:t xml:space="preserve">More information about a specific column can be retrieved by clicking the </w:t>
+      </w:r>
+      <w:r>
+        <w:rPr>
+          <w:rFonts w:ascii="Courier New" w:hAnsi="Courier New" w:cs="Courier New"/>
+          <w:b/>
+          <w:bCs/>
+          <w:sz w:val="20"/>
+          <w:szCs w:val="20"/>
+          <w:lang w:val="en-US"/>
+        </w:rPr>
+        <w:t>More Details</w:t>
+      </w:r>
+      <w:r>
+        <w:rPr>
+          <w:lang w:val="en-US"/>
+        </w:rPr>
+        <w:t xml:space="preserve"> button.  The </w:t>
+      </w:r>
+      <w:r>
+        <w:rPr>
+          <w:lang w:val="en-US"/>
+        </w:rPr>
+        <w:t xml:space="preserve">additional </w:t>
+      </w:r>
+      <w:r>
+        <w:rPr>
+          <w:lang w:val="en-US"/>
+        </w:rPr>
+        <w:t xml:space="preserve">information shown is located in the two tabs </w:t>
+      </w:r>
+      <w:r>
+        <w:rPr>
+          <w:rFonts w:ascii="Courier New" w:hAnsi="Courier New" w:cs="Courier New"/>
+          <w:b/>
+          <w:bCs/>
+          <w:sz w:val="20"/>
+          <w:szCs w:val="20"/>
+          <w:lang w:val="en-US"/>
+        </w:rPr>
+        <w:t>Overview</w:t>
+      </w:r>
+      <w:r>
+        <w:rPr>
+          <w:lang w:val="en-US"/>
+        </w:rPr>
+        <w:t xml:space="preserve"> and </w:t>
+      </w:r>
+      <w:r>
+        <w:rPr>
+          <w:rFonts w:ascii="Courier New" w:hAnsi="Courier New" w:cs="Courier New"/>
+          <w:b/>
+          <w:bCs/>
+          <w:sz w:val="20"/>
+          <w:szCs w:val="20"/>
+          <w:lang w:val="en-US"/>
+        </w:rPr>
+        <w:t>Categories</w:t>
+      </w:r>
+      <w:r>
+        <w:rPr>
+          <w:lang w:val="en-US"/>
+        </w:rPr>
+        <w:t>.</w:t>
+      </w:r>
+    </w:p>
+    <w:p>
+      <w:pPr>
+        <w:keepNext/>
+        <w:jc w:val="center"/>
+      </w:pPr>
+      <w:r>
+        <w:rPr>
+          <w:noProof/>
+          <w:lang w:val="en-US"/>
+        </w:rPr>
+        <w:drawing>
+          <wp:inline distT="0" distB="0" distL="0" distR="0" wp14:anchorId="248DF593" wp14:editId="1641FD6A">
+            <wp:extent cx="5760720" cy="3664585"/>
+            <wp:effectExtent l="0" t="0" r="0" b="0"/>
+            <wp:docPr id="1931018908" name="Picture 1"/>
+            <wp:cNvGraphicFramePr>
+              <a:graphicFrameLocks xmlns:a="http://schemas.openxmlformats.org/drawingml/2006/main" noChangeAspect="1"/>
+            </wp:cNvGraphicFramePr>
+            <a:graphic xmlns:a="http://schemas.openxmlformats.org/drawingml/2006/main">
+              <a:graphicData uri="http://schemas.openxmlformats.org/drawingml/2006/picture">
+                <pic:pic xmlns:pic="http://schemas.openxmlformats.org/drawingml/2006/picture">
+                  <pic:nvPicPr>
+                    <pic:cNvPr id="1931018908" name=""/>
+                    <pic:cNvPicPr/>
+                  </pic:nvPicPr>
+                  <pic:blipFill>
+                    <a:blip r:embed="rId28"/>
+                    <a:stretch>
+                      <a:fillRect/>
+                    </a:stretch>
+                  </pic:blipFill>
+                  <pic:spPr>
+                    <a:xfrm>
+                      <a:off x="0" y="0"/>
+                      <a:ext cx="5760720" cy="3664585"/>
+                    </a:xfrm>
+                    <a:prstGeom prst="rect">
+                      <a:avLst/>
+                    </a:prstGeom>
+                  </pic:spPr>
+                </pic:pic>
+              </a:graphicData>
+            </a:graphic>
+          </wp:inline>
+        </w:drawing>
+      </w:r>
+    </w:p>
+    <w:p>
+      <w:pPr>
+        <w:pStyle w:val="Caption"/>
+        <w:jc w:val="center"/>
+        <w:rPr>
+          <w:lang w:val="en-US"/>
+        </w:rPr>
+      </w:pPr>
+      <w:r>
+        <w:t xml:space="preserve">Figure </w:t>
+      </w:r>
+      <w:fldSimple w:instr=" SEQ Figure \* ARABIC ">
+        <w:r>
+          <w:rPr>
+            <w:noProof/>
+          </w:rPr>
+          <w:t>11</w:t>
+        </w:r>
+      </w:fldSimple>
+      <w:r>
+        <w:t xml:space="preserve">: </w:t>
+      </w:r>
+      <w:r>
+        <w:t>Extended</w:t>
+      </w:r>
+      <w:r>
+        <w:t xml:space="preserve"> view of column profile</w:t>
+      </w:r>
+    </w:p>
+    <w:p>
+      <w:pPr>
+        <w:rPr>
+          <w:lang w:val="en-US"/>
+        </w:rPr>
+      </w:pPr>
+      <w:r>
+        <w:rPr>
+          <w:lang w:val="en-US"/>
+        </w:rPr>
+        <w:br w:type="page"/>
+      </w:r>
+    </w:p>
+    <w:p>
+      <w:pPr>
+        <w:rPr>
+          <w:lang w:val="en-US"/>
+        </w:rPr>
+      </w:pPr>
+      <w:r>
+        <w:rPr>
+          <w:lang w:val="en-US"/>
+        </w:rPr>
+        <w:lastRenderedPageBreak/>
+        <w:t>Columns whose contents cannot be evaluated are shown as follows:</w:t>
+      </w:r>
+    </w:p>
+    <w:p>
+      <w:pPr>
+        <w:keepNext/>
+        <w:jc w:val="center"/>
+      </w:pPr>
+      <w:r>
+        <w:rPr>
+          <w:lang w:val="en-US"/>
+        </w:rPr>
+        <w:drawing>
+          <wp:inline distT="0" distB="0" distL="0" distR="0" wp14:anchorId="0C9635B5" wp14:editId="484FCA14">
+            <wp:extent cx="2718000" cy="1227600"/>
+            <wp:effectExtent l="0" t="0" r="6350" b="0"/>
+            <wp:docPr id="1547164625" name="Picture 1"/>
+            <wp:cNvGraphicFramePr>
+              <a:graphicFrameLocks xmlns:a="http://schemas.openxmlformats.org/drawingml/2006/main" noChangeAspect="1"/>
+            </wp:cNvGraphicFramePr>
+            <a:graphic xmlns:a="http://schemas.openxmlformats.org/drawingml/2006/main">
+              <a:graphicData uri="http://schemas.openxmlformats.org/drawingml/2006/picture">
+                <pic:pic xmlns:pic="http://schemas.openxmlformats.org/drawingml/2006/picture">
+                  <pic:nvPicPr>
+                    <pic:cNvPr id="1547164625" name=""/>
+                    <pic:cNvPicPr/>
+                  </pic:nvPicPr>
+                  <pic:blipFill>
+                    <a:blip r:embed="rId29"/>
+                    <a:stretch>
+                      <a:fillRect/>
+                    </a:stretch>
+                  </pic:blipFill>
+                  <pic:spPr>
+                    <a:xfrm>
+                      <a:off x="0" y="0"/>
+                      <a:ext cx="2718000" cy="1227600"/>
+                    </a:xfrm>
+                    <a:prstGeom prst="rect">
+                      <a:avLst/>
+                    </a:prstGeom>
+                  </pic:spPr>
+                </pic:pic>
+              </a:graphicData>
+            </a:graphic>
+          </wp:inline>
+        </w:drawing>
+      </w:r>
+    </w:p>
+    <w:p>
+      <w:pPr>
+        <w:pStyle w:val="Caption"/>
+        <w:jc w:val="center"/>
+        <w:rPr>
+          <w:lang w:val="en-US"/>
+        </w:rPr>
+      </w:pPr>
+      <w:r>
+        <w:t xml:space="preserve">Figure </w:t>
+      </w:r>
+      <w:fldSimple w:instr=" SEQ Figure \* ARABIC ">
+        <w:r>
+          <w:rPr>
+            <w:noProof/>
+          </w:rPr>
+          <w:t>12</w:t>
+        </w:r>
+      </w:fldSimple>
+      <w:r>
+        <w:t>: Example of an unsupported column</w:t>
+      </w:r>
+    </w:p>
+    <w:p>
+      <w:pPr>
+        <w:rPr>
+          <w:lang w:val="en-US"/>
+        </w:rPr>
+      </w:pPr>
+      <w:r>
+        <w:rPr>
+          <w:lang w:val="en-US"/>
+        </w:rPr>
+        <w:t xml:space="preserve">The </w:t>
+      </w:r>
+      <w:r>
+        <w:rPr>
+          <w:rFonts w:ascii="Courier New" w:hAnsi="Courier New" w:cs="Courier New"/>
+          <w:b/>
+          <w:bCs/>
+          <w:sz w:val="20"/>
+          <w:szCs w:val="20"/>
+          <w:lang w:val="en-US"/>
+        </w:rPr>
+        <w:t>Download the profile report</w:t>
+      </w:r>
+      <w:r>
+        <w:rPr>
+          <w:lang w:val="en-US"/>
+        </w:rPr>
+        <w:t xml:space="preserve"> button at the end of the report can be used to download an HTML version of the profiling report to the local computer.</w:t>
+      </w:r>
+    </w:p>
+    <w:p>
+      <w:pPr>
+        <w:keepNext/>
+        <w:jc w:val="center"/>
+      </w:pPr>
+      <w:r>
+        <w:rPr>
+          <w:lang w:val="en-US"/>
+        </w:rPr>
+        <w:drawing>
+          <wp:inline distT="0" distB="0" distL="0" distR="0" wp14:anchorId="3740F63F" wp14:editId="2363D32A">
+            <wp:extent cx="1548000" cy="388800"/>
+            <wp:effectExtent l="0" t="0" r="0" b="0"/>
+            <wp:docPr id="1127632185" name="Picture 1"/>
+            <wp:cNvGraphicFramePr>
+              <a:graphicFrameLocks xmlns:a="http://schemas.openxmlformats.org/drawingml/2006/main" noChangeAspect="1"/>
+            </wp:cNvGraphicFramePr>
+            <a:graphic xmlns:a="http://schemas.openxmlformats.org/drawingml/2006/main">
+              <a:graphicData uri="http://schemas.openxmlformats.org/drawingml/2006/picture">
+                <pic:pic xmlns:pic="http://schemas.openxmlformats.org/drawingml/2006/picture">
+                  <pic:nvPicPr>
+                    <pic:cNvPr id="1127632185" name=""/>
+                    <pic:cNvPicPr/>
+                  </pic:nvPicPr>
+                  <pic:blipFill>
+                    <a:blip r:embed="rId30"/>
+                    <a:stretch>
+                      <a:fillRect/>
+                    </a:stretch>
+                  </pic:blipFill>
+                  <pic:spPr>
+                    <a:xfrm>
+                      <a:off x="0" y="0"/>
+                      <a:ext cx="1548000" cy="388800"/>
+                    </a:xfrm>
+                    <a:prstGeom prst="rect">
+                      <a:avLst/>
+                    </a:prstGeom>
+                  </pic:spPr>
+                </pic:pic>
+              </a:graphicData>
+            </a:graphic>
+          </wp:inline>
+        </w:drawing>
+      </w:r>
+    </w:p>
+    <w:p>
+      <w:pPr>
+        <w:pStyle w:val="Caption"/>
+        <w:jc w:val="center"/>
+        <w:rPr>
+          <w:lang w:val="en-US"/>
+        </w:rPr>
+      </w:pPr>
+      <w:r>
+        <w:t xml:space="preserve">Figure </w:t>
+      </w:r>
+      <w:fldSimple w:instr=" SEQ Figure \* ARABIC ">
+        <w:r>
+          <w:rPr>
+            <w:noProof/>
+          </w:rPr>
+          <w:t>13</w:t>
+        </w:r>
+      </w:fldSimple>
+      <w:r>
+        <w:t>: Download button</w:t>
+      </w:r>
+    </w:p>
+    <w:p>
+      <w:pPr>
+        <w:rPr>
+          <w:lang w:val="en-US"/>
+        </w:rPr>
+      </w:pPr>
+      <w:r>
+        <w:rPr>
+          <w:lang w:val="en-US"/>
+        </w:rPr>
+        <w:t xml:space="preserve">Further details can be found in the </w:t>
+      </w:r>
+      <w:hyperlink r:id="rId31" w:history="1">
+        <w:r>
+          <w:rPr>
+            <w:rStyle w:val="Hyperlink"/>
+            <w:lang w:val="en-US"/>
+          </w:rPr>
+          <w:t>ydata-profiling documentation</w:t>
+        </w:r>
+      </w:hyperlink>
+      <w:r>
+        <w:rPr>
+          <w:lang w:val="en-US"/>
+        </w:rPr>
+        <w:t>.</w:t>
+      </w:r>
+    </w:p>
+    <w:p>
+      <w:pPr>
+        <w:pStyle w:val="Heading2"/>
+        <w:numPr>
+          <w:ilvl w:val="1"/>
+          <w:numId w:val="27"/>
+        </w:numPr>
+        <w:spacing w:after="240"/>
+        <w:rPr>
+          <w:lang w:val="en-US"/>
+        </w:rPr>
+      </w:pPr>
+      <w:bookmarkStart w:id="39" w:name="_Toc133863821"/>
+      <w:r>
+        <w:rPr>
+          <w:lang w:val="en-US"/>
+        </w:rPr>
+        <w:t>Detailed Data</w:t>
+      </w:r>
+      <w:bookmarkEnd w:id="39"/>
+    </w:p>
+    <w:p>
+      <w:pPr>
+        <w:rPr>
+          <w:lang w:val="en-US"/>
+        </w:rPr>
+      </w:pPr>
+      <w:r>
+        <w:rPr>
+          <w:lang w:val="en-US"/>
+        </w:rPr>
+        <w:t>The xxx button at the end of the report can be used to download an HTML version of the profiling report to the local computer.</w:t>
+      </w:r>
+    </w:p>
+    <w:p>
+      <w:pPr>
+        <w:keepNext/>
+        <w:jc w:val="center"/>
+      </w:pPr>
+      <w:r>
+        <w:rPr>
+          <w:noProof/>
+          <w:lang w:val="en-US"/>
+        </w:rPr>
+        <w:drawing>
+          <wp:inline distT="0" distB="0" distL="0" distR="0" wp14:anchorId="7D497A52" wp14:editId="3E867C38">
+            <wp:extent cx="1861200" cy="424800"/>
+            <wp:effectExtent l="0" t="0" r="5715" b="0"/>
+            <wp:docPr id="1604456795" name="Picture 1"/>
+            <wp:cNvGraphicFramePr>
+              <a:graphicFrameLocks xmlns:a="http://schemas.openxmlformats.org/drawingml/2006/main" noChangeAspect="1"/>
+            </wp:cNvGraphicFramePr>
+            <a:graphic xmlns:a="http://schemas.openxmlformats.org/drawingml/2006/main">
+              <a:graphicData uri="http://schemas.openxmlformats.org/drawingml/2006/picture">
+                <pic:pic xmlns:pic="http://schemas.openxmlformats.org/drawingml/2006/picture">
+                  <pic:nvPicPr>
+                    <pic:cNvPr id="1604456795" name=""/>
+                    <pic:cNvPicPr/>
+                  </pic:nvPicPr>
+                  <pic:blipFill>
+                    <a:blip r:embed="rId32"/>
+                    <a:stretch>
+                      <a:fillRect/>
+                    </a:stretch>
+                  </pic:blipFill>
+                  <pic:spPr>
+                    <a:xfrm>
+                      <a:off x="0" y="0"/>
+                      <a:ext cx="1861200" cy="424800"/>
+                    </a:xfrm>
+                    <a:prstGeom prst="rect">
+                      <a:avLst/>
+                    </a:prstGeom>
+                  </pic:spPr>
+                </pic:pic>
+              </a:graphicData>
+            </a:graphic>
+          </wp:inline>
+        </w:drawing>
+      </w:r>
+    </w:p>
+    <w:p>
+      <w:pPr>
+        <w:pStyle w:val="Caption"/>
+        <w:jc w:val="center"/>
+        <w:rPr>
+          <w:lang w:val="en-US"/>
+        </w:rPr>
+      </w:pPr>
+      <w:r>
+        <w:t xml:space="preserve">Figure </w:t>
+      </w:r>
+      <w:fldSimple w:instr=" SEQ Figure \* ARABIC ">
+        <w:r>
+          <w:rPr>
+            <w:noProof/>
+          </w:rPr>
+          <w:t>14</w:t>
+        </w:r>
+      </w:fldSimple>
+      <w:r>
+        <w:t>: Checkbox details</w:t>
+      </w:r>
+    </w:p>
+    <w:p>
+      <w:pPr>
+        <w:rPr>
+          <w:lang w:val="en-US"/>
+        </w:rPr>
+      </w:pPr>
+    </w:p>
+    <w:p>
+      <w:pPr>
+        <w:rPr>
+          <w:lang w:val="en-US"/>
+        </w:rPr>
+      </w:pPr>
+      <w:r>
+        <w:rPr>
+          <w:noProof/>
+          <w:lang w:val="en-US"/>
+        </w:rPr>
+        <w:drawing>
+          <wp:inline distT="0" distB="0" distL="0" distR="0" wp14:anchorId="2CD11434" wp14:editId="6A015AF0">
+            <wp:extent cx="5760720" cy="2208530"/>
+            <wp:effectExtent l="0" t="0" r="0" b="1270"/>
+            <wp:docPr id="1001395749" name="Picture 1"/>
+            <wp:cNvGraphicFramePr>
+              <a:graphicFrameLocks xmlns:a="http://schemas.openxmlformats.org/drawingml/2006/main" noChangeAspect="1"/>
+            </wp:cNvGraphicFramePr>
+            <a:graphic xmlns:a="http://schemas.openxmlformats.org/drawingml/2006/main">
+              <a:graphicData uri="http://schemas.openxmlformats.org/drawingml/2006/picture">
+                <pic:pic xmlns:pic="http://schemas.openxmlformats.org/drawingml/2006/picture">
+                  <pic:nvPicPr>
+                    <pic:cNvPr id="1001395749" name=""/>
+                    <pic:cNvPicPr/>
+                  </pic:nvPicPr>
+                  <pic:blipFill>
+                    <a:blip r:embed="rId33"/>
+                    <a:stretch>
+                      <a:fillRect/>
+                    </a:stretch>
+                  </pic:blipFill>
+                  <pic:spPr>
+                    <a:xfrm>
+                      <a:off x="0" y="0"/>
+                      <a:ext cx="5760720" cy="2208530"/>
+                    </a:xfrm>
+                    <a:prstGeom prst="rect">
+                      <a:avLst/>
+                    </a:prstGeom>
+                  </pic:spPr>
+                </pic:pic>
+              </a:graphicData>
+            </a:graphic>
+          </wp:inline>
+        </w:drawing>
+      </w:r>
+    </w:p>
+    <w:p>
+      <w:pPr>
+        <w:rPr>
+          <w:lang w:val="en-US"/>
+        </w:rPr>
+      </w:pPr>
     </w:p>
     <w:p>
       <w:pPr>
         <w:rPr>
           <w:rFonts w:asciiTheme="majorHAnsi" w:eastAsiaTheme="majorEastAsia" w:hAnsiTheme="majorHAnsi" w:cstheme="majorBidi"/>
           <w:color w:val="2F5496" w:themeColor="accent1" w:themeShade="BF"/>
-          <w:sz w:val="26"/>
-          <w:szCs w:val="26"/>
+          <w:sz w:val="32"/>
+          <w:szCs w:val="32"/>
           <w:lang w:val="en-US"/>
         </w:rPr>
       </w:pPr>
@@ -8934,6 +9615,39 @@
         </w:rPr>
         <w:br w:type="page"/>
       </w:r>
+    </w:p>
+    <w:p>
+      <w:pPr>
+        <w:pStyle w:val="Heading1"/>
+        <w:numPr>
+          <w:ilvl w:val="0"/>
+          <w:numId w:val="14"/>
+        </w:numPr>
+        <w:spacing w:after="240"/>
+        <w:rPr>
+          <w:lang w:val="en-US"/>
+        </w:rPr>
+      </w:pPr>
+      <w:bookmarkStart w:id="40" w:name="_Toc133863822"/>
+      <w:r>
+        <w:rPr>
+          <w:lang w:val="en-US"/>
+        </w:rPr>
+        <w:lastRenderedPageBreak/>
+        <w:t xml:space="preserve">Application </w:t>
+      </w:r>
+      <w:r>
+        <w:rPr>
+          <w:rFonts w:ascii="Courier New" w:hAnsi="Courier New" w:cs="Courier New"/>
+          <w:b/>
+          <w:bCs/>
+          <w:sz w:val="28"/>
+          <w:szCs w:val="28"/>
+          <w:lang w:val="en-US"/>
+        </w:rPr>
+        <w:t>US Aviation Fatal Accident Analysis</w:t>
+      </w:r>
+      <w:bookmarkEnd w:id="40"/>
     </w:p>
     <w:p>
       <w:pPr>
@@ -8947,7 +9661,487 @@
           <w:lang w:val="en-US"/>
         </w:rPr>
       </w:pPr>
-      <w:bookmarkStart w:id="43" w:name="_Toc133826148"/>
+      <w:bookmarkStart w:id="41" w:name="_Toc133863823"/>
+      <w:r>
+        <w:rPr>
+          <w:lang w:val="en-US"/>
+        </w:rPr>
+        <w:t>Introduction</w:t>
+      </w:r>
+      <w:bookmarkEnd w:id="41"/>
+    </w:p>
+    <w:p>
+      <w:r>
+        <w:t xml:space="preserve">US Aviation Fatal Accident Analysis is an analysis of fatal aviation accidents that have occurred in the United States. The analysis involves examining data related to fatal accidents, including the number of accidents, fatalities, and the causes of accidents. </w:t>
+      </w:r>
+    </w:p>
+    <w:p/>
+    <w:p>
+      <w:r>
+        <w:t>The analysis is important because it helps to identify trends and patterns in aviation accidents, which can be used to improve aviation safety. The analysis can also be used to identify areas where additional research or training may be needed to prevent future accidents.</w:t>
+      </w:r>
+    </w:p>
+    <w:p/>
+    <w:p>
+      <w:r>
+        <w:t>Aviation safety is a critical concern, and the US Aviation Fatal Accident Analysis plays an important role in improving safety by identifying areas of concern and developing strategies to prevent future accidents.</w:t>
+      </w:r>
+    </w:p>
+    <w:p>
+      <w:pPr>
+        <w:rPr>
+          <w:lang w:val="en-US"/>
+        </w:rPr>
+      </w:pPr>
+      <w:r>
+        <w:rPr>
+          <w:lang w:val="en-US"/>
+        </w:rPr>
+        <w:t xml:space="preserve">This is a data and functionally limited version of the 'Aviation Event Analysis' application. </w:t>
+      </w:r>
+    </w:p>
+    <w:p>
+      <w:pPr>
+        <w:rPr>
+          <w:lang w:val="en-US"/>
+        </w:rPr>
+      </w:pPr>
+      <w:r>
+        <w:rPr>
+          <w:lang w:val="en-US"/>
+        </w:rPr>
+        <w:t xml:space="preserve">The database view </w:t>
+      </w:r>
+      <w:r>
+        <w:rPr>
+          <w:rFonts w:ascii="Courier New" w:hAnsi="Courier New" w:cs="Courier New"/>
+          <w:b/>
+          <w:bCs/>
+          <w:sz w:val="20"/>
+          <w:szCs w:val="20"/>
+          <w:lang w:val="en-US"/>
+        </w:rPr>
+        <w:t>io_app_ae1982</w:t>
+      </w:r>
+      <w:r>
+        <w:rPr>
+          <w:lang w:val="en-US"/>
+        </w:rPr>
+        <w:t xml:space="preserve"> is used for the data. </w:t>
+      </w:r>
+      <w:r>
+        <w:rPr>
+          <w:lang w:val="en-US"/>
+        </w:rPr>
+        <w:t>The data limitations concern:</w:t>
+      </w:r>
+    </w:p>
+    <w:p>
+      <w:pPr>
+        <w:pStyle w:val="ListParagraph"/>
+        <w:numPr>
+          <w:ilvl w:val="0"/>
+          <w:numId w:val="13"/>
+        </w:numPr>
+        <w:spacing w:line="240" w:lineRule="auto"/>
+      </w:pPr>
+      <w:r>
+        <w:rPr>
+          <w:rFonts w:asciiTheme="minorHAnsi" w:hAnsiTheme="minorHAnsi" w:cstheme="minorHAnsi"/>
+          <w:sz w:val="22"/>
+        </w:rPr>
+        <w:t>only events of type accident,</w:t>
+      </w:r>
+    </w:p>
+    <w:p>
+      <w:pPr>
+        <w:pStyle w:val="ListParagraph"/>
+        <w:numPr>
+          <w:ilvl w:val="0"/>
+          <w:numId w:val="13"/>
+        </w:numPr>
+        <w:spacing w:line="240" w:lineRule="auto"/>
+      </w:pPr>
+      <w:r>
+        <w:rPr>
+          <w:rFonts w:asciiTheme="minorHAnsi" w:hAnsiTheme="minorHAnsi" w:cstheme="minorHAnsi"/>
+          <w:sz w:val="22"/>
+        </w:rPr>
+        <w:t>only operations of type charter services (parts 135), regular scheduled air carriers (parts 121), or general aviation (parts 091x),</w:t>
+      </w:r>
+    </w:p>
+    <w:p>
+      <w:pPr>
+        <w:pStyle w:val="ListParagraph"/>
+        <w:numPr>
+          <w:ilvl w:val="0"/>
+          <w:numId w:val="13"/>
+        </w:numPr>
+        <w:spacing w:after="240" w:line="240" w:lineRule="auto"/>
+        <w:rPr>
+          <w:rFonts w:asciiTheme="minorHAnsi" w:hAnsiTheme="minorHAnsi" w:cstheme="minorHAnsi"/>
+          <w:sz w:val="22"/>
+        </w:rPr>
+      </w:pPr>
+      <w:r>
+        <w:rPr>
+          <w:rFonts w:asciiTheme="minorHAnsi" w:hAnsiTheme="minorHAnsi" w:cstheme="minorHAnsi"/>
+          <w:sz w:val="22"/>
+        </w:rPr>
+        <w:t xml:space="preserve">only U.S. related fatal accidents from 2008 to present, i.e., accidents on U.S. soil, departure or </w:t>
+      </w:r>
+      <w:r>
+        <w:rPr>
+          <w:rFonts w:asciiTheme="minorHAnsi" w:hAnsiTheme="minorHAnsi" w:cstheme="minorHAnsi"/>
+          <w:sz w:val="22"/>
+        </w:rPr>
+        <w:t xml:space="preserve">planned </w:t>
+      </w:r>
+      <w:r>
+        <w:rPr>
+          <w:rFonts w:asciiTheme="minorHAnsi" w:hAnsiTheme="minorHAnsi" w:cstheme="minorHAnsi"/>
+          <w:sz w:val="22"/>
+        </w:rPr>
+        <w:t xml:space="preserve">arrival in the U.S., U.S. owner, </w:t>
+      </w:r>
+      <w:r>
+        <w:rPr>
+          <w:rFonts w:asciiTheme="minorHAnsi" w:hAnsiTheme="minorHAnsi" w:cstheme="minorHAnsi"/>
+          <w:sz w:val="22"/>
+        </w:rPr>
+        <w:t xml:space="preserve">U.S. </w:t>
+      </w:r>
+      <w:r>
+        <w:rPr>
+          <w:rFonts w:asciiTheme="minorHAnsi" w:hAnsiTheme="minorHAnsi" w:cstheme="minorHAnsi"/>
+          <w:sz w:val="22"/>
+        </w:rPr>
+        <w:t xml:space="preserve">operator, or </w:t>
+      </w:r>
+      <w:r>
+        <w:rPr>
+          <w:rFonts w:asciiTheme="minorHAnsi" w:hAnsiTheme="minorHAnsi" w:cstheme="minorHAnsi"/>
+          <w:sz w:val="22"/>
+        </w:rPr>
+        <w:t xml:space="preserve">U.S. </w:t>
+      </w:r>
+      <w:r>
+        <w:rPr>
+          <w:rFonts w:asciiTheme="minorHAnsi" w:hAnsiTheme="minorHAnsi" w:cstheme="minorHAnsi"/>
+          <w:sz w:val="22"/>
+        </w:rPr>
+        <w:t>registration.</w:t>
+      </w:r>
+    </w:p>
+    <w:p>
+      <w:pPr>
+        <w:rPr>
+          <w:rFonts w:eastAsia="Calibri" w:cstheme="minorHAnsi"/>
+          <w:color w:val="000000"/>
+          <w:kern w:val="0"/>
+          <w:lang w:val="en-US"/>
+          <w14:ligatures w14:val="none"/>
+        </w:rPr>
+      </w:pPr>
+      <w:r>
+        <w:rPr>
+          <w:rFonts w:eastAsia="Calibri" w:cstheme="minorHAnsi"/>
+          <w:color w:val="000000"/>
+          <w:kern w:val="0"/>
+          <w:lang w:val="en-US"/>
+          <w14:ligatures w14:val="none"/>
+        </w:rPr>
+        <w:t>Functionality is limited to:</w:t>
+      </w:r>
+    </w:p>
+    <w:p>
+      <w:pPr>
+        <w:pStyle w:val="ListParagraph"/>
+        <w:numPr>
+          <w:ilvl w:val="0"/>
+          <w:numId w:val="13"/>
+        </w:numPr>
+        <w:spacing w:line="240" w:lineRule="auto"/>
+        <w:rPr>
+          <w:rFonts w:asciiTheme="minorHAnsi" w:hAnsiTheme="minorHAnsi" w:cstheme="minorHAnsi"/>
+          <w:sz w:val="22"/>
+        </w:rPr>
+      </w:pPr>
+      <w:r>
+        <w:rPr>
+          <w:rFonts w:asciiTheme="minorHAnsi" w:hAnsiTheme="minorHAnsi" w:cstheme="minorHAnsi"/>
+          <w:sz w:val="22"/>
+        </w:rPr>
+        <w:t>total and annual views on fatalities by selected FAR operations parts,</w:t>
+      </w:r>
+    </w:p>
+    <w:p>
+      <w:pPr>
+        <w:pStyle w:val="ListParagraph"/>
+        <w:numPr>
+          <w:ilvl w:val="0"/>
+          <w:numId w:val="13"/>
+        </w:numPr>
+        <w:spacing w:line="240" w:lineRule="auto"/>
+        <w:rPr>
+          <w:rFonts w:asciiTheme="minorHAnsi" w:hAnsiTheme="minorHAnsi" w:cstheme="minorHAnsi"/>
+          <w:sz w:val="22"/>
+        </w:rPr>
+      </w:pPr>
+      <w:r>
+        <w:rPr>
+          <w:rFonts w:asciiTheme="minorHAnsi" w:hAnsiTheme="minorHAnsi" w:cstheme="minorHAnsi"/>
+          <w:sz w:val="22"/>
+        </w:rPr>
+        <w:t>t</w:t>
+      </w:r>
+      <w:r>
+        <w:rPr>
+          <w:rFonts w:asciiTheme="minorHAnsi" w:hAnsiTheme="minorHAnsi" w:cstheme="minorHAnsi"/>
+          <w:sz w:val="22"/>
+        </w:rPr>
+        <w:t>otal and annual views on preventable accidents by safety system, and</w:t>
+      </w:r>
+    </w:p>
+    <w:p>
+      <w:pPr>
+        <w:pStyle w:val="ListParagraph"/>
+        <w:numPr>
+          <w:ilvl w:val="0"/>
+          <w:numId w:val="13"/>
+        </w:numPr>
+        <w:spacing w:after="240" w:line="240" w:lineRule="auto"/>
+        <w:rPr>
+          <w:rFonts w:asciiTheme="minorHAnsi" w:hAnsiTheme="minorHAnsi" w:cstheme="minorHAnsi"/>
+          <w:sz w:val="22"/>
+        </w:rPr>
+      </w:pPr>
+      <w:r>
+        <w:rPr>
+          <w:rFonts w:asciiTheme="minorHAnsi" w:hAnsiTheme="minorHAnsi" w:cstheme="minorHAnsi"/>
+          <w:sz w:val="22"/>
+        </w:rPr>
+        <w:t>the f</w:t>
+      </w:r>
+      <w:r>
+        <w:rPr>
+          <w:rFonts w:asciiTheme="minorHAnsi" w:hAnsiTheme="minorHAnsi" w:cstheme="minorHAnsi"/>
+          <w:sz w:val="22"/>
+        </w:rPr>
+        <w:t>atal accident map</w:t>
+      </w:r>
+      <w:r>
+        <w:rPr>
+          <w:rFonts w:asciiTheme="minorHAnsi" w:hAnsiTheme="minorHAnsi" w:cstheme="minorHAnsi"/>
+          <w:sz w:val="22"/>
+        </w:rPr>
+        <w:t>.</w:t>
+      </w:r>
+    </w:p>
+    <w:p>
+      <w:pPr>
+        <w:spacing w:after="240" w:line="240" w:lineRule="auto"/>
+        <w:rPr>
+          <w:rFonts w:cstheme="minorHAnsi"/>
+          <w:lang w:val="en-US"/>
+        </w:rPr>
+      </w:pPr>
+      <w:r>
+        <w:rPr>
+          <w:rFonts w:cstheme="minorHAnsi"/>
+          <w:lang w:val="en-US"/>
+        </w:rPr>
+        <w:t>The application is divided into two parts: On the left side there is the so-called sidebar and on the right side the results are displayed. The sidebar has the functional controls in the upper part and the controls for filtering the data in the lower part. Each time the functional or filtering controls are changed, all the results on the right side are recalculated.</w:t>
+      </w:r>
+    </w:p>
+    <w:p>
+      <w:pPr>
+        <w:pStyle w:val="Heading2"/>
+        <w:numPr>
+          <w:ilvl w:val="1"/>
+          <w:numId w:val="18"/>
+        </w:numPr>
+        <w:spacing w:after="240"/>
+        <w:rPr>
+          <w:lang w:val="en-US"/>
+        </w:rPr>
+      </w:pPr>
+      <w:bookmarkStart w:id="42" w:name="_Toc133863824"/>
+      <w:r>
+        <w:rPr>
+          <w:lang w:val="en-US"/>
+        </w:rPr>
+        <w:t xml:space="preserve">Filter </w:t>
+      </w:r>
+      <w:r>
+        <w:rPr>
+          <w:lang w:val="en-US"/>
+        </w:rPr>
+        <w:t>Options</w:t>
+      </w:r>
+      <w:bookmarkEnd w:id="42"/>
+    </w:p>
+    <w:p>
+      <w:pPr>
+        <w:rPr>
+          <w:lang w:val="en-US"/>
+        </w:rPr>
+      </w:pPr>
+      <w:r>
+        <w:rPr>
+          <w:lang w:val="en-US"/>
+        </w:rPr>
+        <w:t>A range of years between 2008 and today can be selected here via this slider widget:</w:t>
+      </w:r>
+    </w:p>
+    <w:p>
+      <w:pPr>
+        <w:keepNext/>
+        <w:spacing w:before="240"/>
+        <w:jc w:val="center"/>
+        <w:rPr>
+          <w:lang w:val="en-US"/>
+        </w:rPr>
+      </w:pPr>
+      <w:r>
+        <w:rPr>
+          <w:noProof/>
+          <w:lang w:val="en-US"/>
+        </w:rPr>
+        <w:lastRenderedPageBreak/>
+        <w:drawing>
+          <wp:inline distT="0" distB="0" distL="0" distR="0" wp14:anchorId="15F11CF1" wp14:editId="5DF0063E">
+            <wp:extent cx="1882800" cy="907200"/>
+            <wp:effectExtent l="0" t="0" r="3175" b="7620"/>
+            <wp:docPr id="1957154010" name="Picture 1"/>
+            <wp:cNvGraphicFramePr>
+              <a:graphicFrameLocks xmlns:a="http://schemas.openxmlformats.org/drawingml/2006/main" noChangeAspect="1"/>
+            </wp:cNvGraphicFramePr>
+            <a:graphic xmlns:a="http://schemas.openxmlformats.org/drawingml/2006/main">
+              <a:graphicData uri="http://schemas.openxmlformats.org/drawingml/2006/picture">
+                <pic:pic xmlns:pic="http://schemas.openxmlformats.org/drawingml/2006/picture">
+                  <pic:nvPicPr>
+                    <pic:cNvPr id="1957154010" name=""/>
+                    <pic:cNvPicPr/>
+                  </pic:nvPicPr>
+                  <pic:blipFill>
+                    <a:blip r:embed="rId24"/>
+                    <a:stretch>
+                      <a:fillRect/>
+                    </a:stretch>
+                  </pic:blipFill>
+                  <pic:spPr>
+                    <a:xfrm>
+                      <a:off x="0" y="0"/>
+                      <a:ext cx="1882800" cy="907200"/>
+                    </a:xfrm>
+                    <a:prstGeom prst="rect">
+                      <a:avLst/>
+                    </a:prstGeom>
+                    <a:effectLst/>
+                  </pic:spPr>
+                </pic:pic>
+              </a:graphicData>
+            </a:graphic>
+          </wp:inline>
+        </w:drawing>
+      </w:r>
+    </w:p>
+    <w:p>
+      <w:pPr>
+        <w:pStyle w:val="Caption"/>
+        <w:jc w:val="center"/>
+        <w:rPr>
+          <w:lang w:val="en-US"/>
+        </w:rPr>
+      </w:pPr>
+      <w:r>
+        <w:rPr>
+          <w:lang w:val="en-US"/>
+        </w:rPr>
+        <w:t xml:space="preserve">Figure </w:t>
+      </w:r>
+      <w:r>
+        <w:rPr>
+          <w:lang w:val="en-US"/>
+        </w:rPr>
+        <w:fldChar w:fldCharType="begin"/>
+      </w:r>
+      <w:r>
+        <w:rPr>
+          <w:lang w:val="en-US"/>
+        </w:rPr>
+        <w:instrText xml:space="preserve"> SEQ Figure \* ARABIC </w:instrText>
+      </w:r>
+      <w:r>
+        <w:rPr>
+          <w:lang w:val="en-US"/>
+        </w:rPr>
+        <w:fldChar w:fldCharType="separate"/>
+      </w:r>
+      <w:r>
+        <w:rPr>
+          <w:noProof/>
+          <w:lang w:val="en-US"/>
+        </w:rPr>
+        <w:t>15</w:t>
+      </w:r>
+      <w:r>
+        <w:rPr>
+          <w:noProof/>
+          <w:lang w:val="en-US"/>
+        </w:rPr>
+        <w:fldChar w:fldCharType="end"/>
+      </w:r>
+      <w:r>
+        <w:rPr>
+          <w:lang w:val="en-US"/>
+        </w:rPr>
+        <w:t xml:space="preserve">: </w:t>
+      </w:r>
+      <w:r>
+        <w:rPr>
+          <w:lang w:val="en-US"/>
+        </w:rPr>
+        <w:t>Slider to select an</w:t>
+      </w:r>
+      <w:r>
+        <w:rPr>
+          <w:lang w:val="en-US"/>
+        </w:rPr>
+        <w:t xml:space="preserve"> interval of event years</w:t>
+      </w:r>
+    </w:p>
+    <w:p>
+      <w:pPr>
+        <w:rPr>
+          <w:rFonts w:asciiTheme="majorHAnsi" w:eastAsiaTheme="majorEastAsia" w:hAnsiTheme="majorHAnsi" w:cstheme="majorBidi"/>
+          <w:color w:val="2F5496" w:themeColor="accent1" w:themeShade="BF"/>
+          <w:sz w:val="26"/>
+          <w:szCs w:val="26"/>
+          <w:lang w:val="en-US"/>
+        </w:rPr>
+      </w:pPr>
+      <w:r>
+        <w:rPr>
+          <w:lang w:val="en-US"/>
+        </w:rPr>
+        <w:br w:type="page"/>
+      </w:r>
+    </w:p>
+    <w:p>
+      <w:pPr>
+        <w:pStyle w:val="Heading2"/>
+        <w:numPr>
+          <w:ilvl w:val="1"/>
+          <w:numId w:val="18"/>
+        </w:numPr>
+        <w:spacing w:after="240"/>
+        <w:rPr>
+          <w:lang w:val="en-US"/>
+        </w:rPr>
+      </w:pPr>
+      <w:bookmarkStart w:id="43" w:name="_Toc133863825"/>
       <w:r>
         <w:rPr>
           <w:lang w:val="en-US"/>
@@ -9048,7 +10242,7 @@
           <w:lang w:val="en-US"/>
         </w:rPr>
       </w:pPr>
-      <w:bookmarkStart w:id="44" w:name="_Toc133826149"/>
+      <w:bookmarkStart w:id="44" w:name="_Toc133863826"/>
       <w:r>
         <w:rPr>
           <w:lang w:val="en-US"/>
@@ -9118,7 +10312,7 @@
                     <pic:cNvPicPr/>
                   </pic:nvPicPr>
                   <pic:blipFill>
-                    <a:blip r:embed="rId22"/>
+                    <a:blip r:embed="rId34"/>
                     <a:stretch>
                       <a:fillRect/>
                     </a:stretch>
@@ -9176,7 +10370,7 @@
           <w:noProof/>
           <w:lang w:val="en-US"/>
         </w:rPr>
-        <w:t>6</w:t>
+        <w:t>16</w:t>
       </w:r>
       <w:r>
         <w:rPr>
@@ -9748,7 +10942,7 @@
                     <pic:cNvPicPr/>
                   </pic:nvPicPr>
                   <pic:blipFill>
-                    <a:blip r:embed="rId23"/>
+                    <a:blip r:embed="rId35"/>
                     <a:stretch>
                       <a:fillRect/>
                     </a:stretch>
@@ -9806,7 +11000,7 @@
           <w:noProof/>
           <w:lang w:val="en-US"/>
         </w:rPr>
-        <w:t>7</w:t>
+        <w:t>17</w:t>
       </w:r>
       <w:r>
         <w:rPr>
@@ -9870,7 +11064,7 @@
                     <pic:cNvPicPr/>
                   </pic:nvPicPr>
                   <pic:blipFill>
-                    <a:blip r:embed="rId24"/>
+                    <a:blip r:embed="rId36"/>
                     <a:stretch>
                       <a:fillRect/>
                     </a:stretch>
@@ -9928,7 +11122,7 @@
           <w:noProof/>
           <w:lang w:val="en-US"/>
         </w:rPr>
-        <w:t>8</w:t>
+        <w:t>18</w:t>
       </w:r>
       <w:r>
         <w:rPr>
@@ -9981,7 +11175,7 @@
                     <pic:cNvPicPr/>
                   </pic:nvPicPr>
                   <pic:blipFill>
-                    <a:blip r:embed="rId25"/>
+                    <a:blip r:embed="rId37"/>
                     <a:stretch>
                       <a:fillRect/>
                     </a:stretch>
@@ -10039,7 +11233,7 @@
           <w:noProof/>
           <w:lang w:val="en-US"/>
         </w:rPr>
-        <w:t>9</w:t>
+        <w:t>19</w:t>
       </w:r>
       <w:r>
         <w:rPr>
@@ -10091,7 +11285,7 @@
           <w:lang w:val="en-US"/>
         </w:rPr>
       </w:pPr>
-      <w:bookmarkStart w:id="45" w:name="_Toc133826150"/>
+      <w:bookmarkStart w:id="45" w:name="_Toc133863827"/>
       <w:r>
         <w:rPr>
           <w:lang w:val="en-US"/>
@@ -10187,7 +11381,7 @@
           <w:lang w:val="en-US"/>
         </w:rPr>
       </w:pPr>
-      <w:bookmarkStart w:id="46" w:name="_Toc133826151"/>
+      <w:bookmarkStart w:id="46" w:name="_Toc133863828"/>
       <w:r>
         <w:rPr>
           <w:lang w:val="en-US"/>
@@ -10225,7 +11419,7 @@
                     <pic:cNvPicPr/>
                   </pic:nvPicPr>
                   <pic:blipFill>
-                    <a:blip r:embed="rId26"/>
+                    <a:blip r:embed="rId38"/>
                     <a:stretch>
                       <a:fillRect/>
                     </a:stretch>
@@ -10283,7 +11477,7 @@
           <w:noProof/>
           <w:lang w:val="en-US"/>
         </w:rPr>
-        <w:t>10</w:t>
+        <w:t>20</w:t>
       </w:r>
       <w:r>
         <w:rPr>
@@ -10526,7 +11720,7 @@
                     <pic:cNvPicPr/>
                   </pic:nvPicPr>
                   <pic:blipFill>
-                    <a:blip r:embed="rId27"/>
+                    <a:blip r:embed="rId39"/>
                     <a:stretch>
                       <a:fillRect/>
                     </a:stretch>
@@ -10584,7 +11778,7 @@
           <w:noProof/>
           <w:lang w:val="en-US"/>
         </w:rPr>
-        <w:t>11</w:t>
+        <w:t>21</w:t>
       </w:r>
       <w:r>
         <w:rPr>
@@ -10648,7 +11842,7 @@
                     <pic:cNvPicPr/>
                   </pic:nvPicPr>
                   <pic:blipFill>
-                    <a:blip r:embed="rId28"/>
+                    <a:blip r:embed="rId40"/>
                     <a:stretch>
                       <a:fillRect/>
                     </a:stretch>
@@ -10706,7 +11900,7 @@
           <w:noProof/>
           <w:lang w:val="en-US"/>
         </w:rPr>
-        <w:t>12</w:t>
+        <w:t>22</w:t>
       </w:r>
       <w:r>
         <w:rPr>
@@ -10759,7 +11953,7 @@
                     <pic:cNvPicPr/>
                   </pic:nvPicPr>
                   <pic:blipFill>
-                    <a:blip r:embed="rId29"/>
+                    <a:blip r:embed="rId41"/>
                     <a:stretch>
                       <a:fillRect/>
                     </a:stretch>
@@ -10817,7 +12011,7 @@
           <w:noProof/>
           <w:lang w:val="en-US"/>
         </w:rPr>
-        <w:t>13</w:t>
+        <w:t>23</w:t>
       </w:r>
       <w:r>
         <w:rPr>
@@ -10869,7 +12063,7 @@
           <w:lang w:val="en-US"/>
         </w:rPr>
       </w:pPr>
-      <w:bookmarkStart w:id="47" w:name="_Toc133826152"/>
+      <w:bookmarkStart w:id="47" w:name="_Toc133863829"/>
       <w:r>
         <w:rPr>
           <w:lang w:val="en-US"/>
@@ -10914,7 +12108,7 @@
                     <pic:cNvPicPr/>
                   </pic:nvPicPr>
                   <pic:blipFill>
-                    <a:blip r:embed="rId30"/>
+                    <a:blip r:embed="rId42"/>
                     <a:stretch>
                       <a:fillRect/>
                     </a:stretch>
@@ -10972,7 +12166,7 @@
           <w:noProof/>
           <w:lang w:val="en-US"/>
         </w:rPr>
-        <w:t>14</w:t>
+        <w:t>24</w:t>
       </w:r>
       <w:r>
         <w:rPr>
@@ -11062,7 +12256,7 @@
                     <pic:cNvPicPr/>
                   </pic:nvPicPr>
                   <pic:blipFill>
-                    <a:blip r:embed="rId31"/>
+                    <a:blip r:embed="rId43"/>
                     <a:stretch>
                       <a:fillRect/>
                     </a:stretch>
@@ -11120,7 +12314,7 @@
           <w:noProof/>
           <w:lang w:val="en-US"/>
         </w:rPr>
-        <w:t>15</w:t>
+        <w:t>25</w:t>
       </w:r>
       <w:r>
         <w:rPr>
@@ -11149,7 +12343,7 @@
         </w:rPr>
       </w:pPr>
       <w:bookmarkStart w:id="48" w:name="_Toc132367102"/>
-      <w:bookmarkStart w:id="49" w:name="_Toc133826153"/>
+      <w:bookmarkStart w:id="49" w:name="_Toc133863830"/>
       <w:r>
         <w:rPr>
           <w:lang w:val="en-US"/>
@@ -11172,15 +12366,160 @@
           <w:lang w:val="en-US"/>
         </w:rPr>
       </w:pPr>
-      <w:bookmarkStart w:id="50" w:name="_Toc133574696"/>
-      <w:bookmarkStart w:id="51" w:name="_Toc133826154"/>
+      <w:bookmarkStart w:id="50" w:name="_Toc133863831"/>
+      <w:bookmarkStart w:id="51" w:name="_Toc133574696"/>
+      <w:r>
+        <w:rPr>
+          <w:lang w:val="en-US"/>
+        </w:rPr>
+        <w:t>Release 23.05.0</w:t>
+      </w:r>
+      <w:r>
+        <w:rPr>
+          <w:lang w:val="en-US"/>
+        </w:rPr>
+        <w:t>8</w:t>
+      </w:r>
+    </w:p>
+    <w:p>
+      <w:pPr>
+        <w:pStyle w:val="ListParagraph"/>
+        <w:numPr>
+          <w:ilvl w:val="0"/>
+          <w:numId w:val="2"/>
+        </w:numPr>
+        <w:spacing w:after="240" w:line="240" w:lineRule="auto"/>
+        <w:rPr>
+          <w:rFonts w:ascii="Courier New" w:hAnsi="Courier New" w:cs="Courier New"/>
+          <w:b/>
+          <w:bCs/>
+          <w:sz w:val="22"/>
+        </w:rPr>
+      </w:pPr>
+      <w:r>
+        <w:rPr>
+          <w:rFonts w:ascii="Courier New" w:hAnsi="Courier New" w:cs="Courier New"/>
+          <w:b/>
+          <w:bCs/>
+          <w:sz w:val="22"/>
+        </w:rPr>
+        <w:t>NTSB file included:</w:t>
+      </w:r>
+    </w:p>
+    <w:p>
+      <w:pPr>
+        <w:pStyle w:val="ListParagraph"/>
+        <w:numPr>
+          <w:ilvl w:val="1"/>
+          <w:numId w:val="2"/>
+        </w:numPr>
+        <w:spacing w:after="240" w:line="240" w:lineRule="auto"/>
+        <w:rPr>
+          <w:rFonts w:ascii="Courier New" w:hAnsi="Courier New" w:cs="Courier New"/>
+          <w:color w:val="auto"/>
+          <w:sz w:val="22"/>
+        </w:rPr>
+      </w:pPr>
+      <w:r>
+        <w:rPr>
+          <w:rFonts w:ascii="Courier New" w:hAnsi="Courier New" w:cs="Courier New"/>
+          <w:color w:val="auto"/>
+          <w:sz w:val="20"/>
+          <w:szCs w:val="20"/>
+        </w:rPr>
+        <w:t>up0</w:t>
+      </w:r>
+      <w:r>
+        <w:rPr>
+          <w:rFonts w:ascii="Courier New" w:hAnsi="Courier New" w:cs="Courier New"/>
+          <w:color w:val="auto"/>
+          <w:sz w:val="20"/>
+          <w:szCs w:val="20"/>
+        </w:rPr>
+        <w:t>8</w:t>
+      </w:r>
+      <w:r>
+        <w:rPr>
+          <w:rFonts w:ascii="Courier New" w:hAnsi="Courier New" w:cs="Courier New"/>
+          <w:color w:val="auto"/>
+          <w:sz w:val="20"/>
+          <w:szCs w:val="20"/>
+        </w:rPr>
+        <w:t>MAY.zip</w:t>
+      </w:r>
+      <w:r>
+        <w:rPr>
+          <w:rFonts w:ascii="Courier New" w:hAnsi="Courier New" w:cs="Courier New"/>
+          <w:color w:val="auto"/>
+          <w:sz w:val="22"/>
+        </w:rPr>
+        <w:t xml:space="preserve"> - </w:t>
+      </w:r>
+      <w:r>
+        <w:rPr>
+          <w:rFonts w:ascii="Courier New" w:hAnsi="Courier New" w:cs="Courier New"/>
+          <w:color w:val="auto"/>
+          <w:sz w:val="22"/>
+          <w:shd w:val="clear" w:color="auto" w:fill="FFFFFF"/>
+        </w:rPr>
+        <w:t xml:space="preserve">5/ </w:t>
+      </w:r>
+      <w:r>
+        <w:rPr>
+          <w:rFonts w:ascii="Courier New" w:hAnsi="Courier New" w:cs="Courier New"/>
+          <w:color w:val="auto"/>
+          <w:sz w:val="22"/>
+          <w:shd w:val="clear" w:color="auto" w:fill="FFFFFF"/>
+        </w:rPr>
+        <w:t>8</w:t>
+      </w:r>
+      <w:r>
+        <w:rPr>
+          <w:rFonts w:ascii="Courier New" w:hAnsi="Courier New" w:cs="Courier New"/>
+          <w:color w:val="auto"/>
+          <w:sz w:val="22"/>
+          <w:shd w:val="clear" w:color="auto" w:fill="FFFFFF"/>
+        </w:rPr>
+        <w:t>/2023  3:00:</w:t>
+      </w:r>
+      <w:r>
+        <w:rPr>
+          <w:rFonts w:ascii="Courier New" w:hAnsi="Courier New" w:cs="Courier New"/>
+          <w:color w:val="FF0000"/>
+          <w:sz w:val="22"/>
+          <w:shd w:val="clear" w:color="auto" w:fill="FFFFFF"/>
+        </w:rPr>
+        <w:t>26</w:t>
+      </w:r>
+      <w:r>
+        <w:rPr>
+          <w:rFonts w:ascii="Courier New" w:hAnsi="Courier New" w:cs="Courier New"/>
+          <w:color w:val="auto"/>
+          <w:sz w:val="22"/>
+          <w:shd w:val="clear" w:color="auto" w:fill="FFFFFF"/>
+        </w:rPr>
+        <w:t xml:space="preserve"> AM</w:t>
+      </w:r>
+    </w:p>
+    <w:p>
+      <w:pPr>
+        <w:pStyle w:val="Heading2"/>
+        <w:numPr>
+          <w:ilvl w:val="1"/>
+          <w:numId w:val="20"/>
+        </w:numPr>
+        <w:spacing w:after="240"/>
+        <w:rPr>
+          <w:lang w:val="en-US"/>
+        </w:rPr>
+      </w:pPr>
       <w:r>
         <w:rPr>
           <w:lang w:val="en-US"/>
         </w:rPr>
         <w:t>Release 23.05.01</w:t>
       </w:r>
-      <w:bookmarkEnd w:id="51"/>
+      <w:bookmarkEnd w:id="50"/>
     </w:p>
     <w:p>
       <w:pPr>
@@ -11498,6 +12837,163 @@
           <w:ilvl w:val="1"/>
           <w:numId w:val="2"/>
         </w:numPr>
+        <w:spacing w:line="240" w:lineRule="auto"/>
+        <w:rPr>
+          <w:rFonts w:ascii="Courier New" w:hAnsi="Courier New" w:cs="Courier New"/>
+          <w:sz w:val="22"/>
+        </w:rPr>
+      </w:pPr>
+      <w:r>
+        <w:rPr>
+          <w:rFonts w:ascii="Courier New" w:hAnsi="Courier New" w:cs="Courier New"/>
+          <w:sz w:val="20"/>
+          <w:szCs w:val="20"/>
+        </w:rPr>
+        <w:t>Pre2008.zip</w:t>
+      </w:r>
+      <w:r>
+        <w:rPr>
+          <w:rFonts w:ascii="Courier New" w:hAnsi="Courier New" w:cs="Courier New"/>
+          <w:sz w:val="22"/>
+        </w:rPr>
+        <w:t xml:space="preserve"> - </w:t>
+      </w:r>
+      <w:r>
+        <w:rPr>
+          <w:rFonts w:ascii="Courier New" w:hAnsi="Courier New" w:cs="Courier New"/>
+          <w:color w:val="333333"/>
+          <w:sz w:val="22"/>
+          <w:shd w:val="clear" w:color="auto" w:fill="FFFFFF"/>
+        </w:rPr>
+        <w:t>9/30/2020 12:51:56 PM</w:t>
+      </w:r>
+    </w:p>
+    <w:p>
+      <w:pPr>
+        <w:pStyle w:val="ListParagraph"/>
+        <w:numPr>
+          <w:ilvl w:val="1"/>
+          <w:numId w:val="2"/>
+        </w:numPr>
+        <w:spacing w:after="240" w:line="240" w:lineRule="auto"/>
+        <w:rPr>
+          <w:rFonts w:ascii="Courier New" w:hAnsi="Courier New" w:cs="Courier New"/>
+          <w:sz w:val="22"/>
+        </w:rPr>
+      </w:pPr>
+      <w:r>
+        <w:rPr>
+          <w:rFonts w:ascii="Courier New" w:hAnsi="Courier New" w:cs="Courier New"/>
+          <w:sz w:val="20"/>
+          <w:szCs w:val="20"/>
+        </w:rPr>
+        <w:t>avall.zip</w:t>
+      </w:r>
+      <w:r>
+        <w:rPr>
+          <w:rFonts w:ascii="Courier New" w:hAnsi="Courier New" w:cs="Courier New"/>
+          <w:sz w:val="22"/>
+        </w:rPr>
+        <w:t xml:space="preserve">   - </w:t>
+      </w:r>
+      <w:r>
+        <w:rPr>
+          <w:rFonts w:ascii="Courier New" w:hAnsi="Courier New" w:cs="Courier New"/>
+          <w:color w:val="333333"/>
+          <w:sz w:val="22"/>
+          <w:shd w:val="clear" w:color="auto" w:fill="FFFFFF"/>
+        </w:rPr>
+        <w:t>5</w:t>
+      </w:r>
+      <w:r>
+        <w:rPr>
+          <w:rFonts w:ascii="Courier New" w:hAnsi="Courier New" w:cs="Courier New"/>
+          <w:color w:val="333333"/>
+          <w:sz w:val="22"/>
+          <w:shd w:val="clear" w:color="auto" w:fill="FFFFFF"/>
+        </w:rPr>
+        <w:t xml:space="preserve">/ </w:t>
+      </w:r>
+      <w:r>
+        <w:rPr>
+          <w:rFonts w:ascii="Courier New" w:hAnsi="Courier New" w:cs="Courier New"/>
+          <w:color w:val="333333"/>
+          <w:sz w:val="22"/>
+          <w:shd w:val="clear" w:color="auto" w:fill="FFFFFF"/>
+        </w:rPr>
+        <w:t>1</w:t>
+      </w:r>
+      <w:r>
+        <w:rPr>
+          <w:rFonts w:ascii="Courier New" w:hAnsi="Courier New" w:cs="Courier New"/>
+          <w:color w:val="333333"/>
+          <w:sz w:val="22"/>
+          <w:shd w:val="clear" w:color="auto" w:fill="FFFFFF"/>
+        </w:rPr>
+        <w:t xml:space="preserve">/2023  </w:t>
+      </w:r>
+      <w:r>
+        <w:rPr>
+          <w:rFonts w:ascii="Courier New" w:hAnsi="Courier New" w:cs="Courier New"/>
+          <w:color w:val="333333"/>
+          <w:sz w:val="22"/>
+          <w:shd w:val="clear" w:color="auto" w:fill="FFFFFF"/>
+        </w:rPr>
+        <w:t>5</w:t>
+      </w:r>
+      <w:r>
+        <w:rPr>
+          <w:rFonts w:ascii="Courier New" w:hAnsi="Courier New" w:cs="Courier New"/>
+          <w:color w:val="333333"/>
+          <w:sz w:val="22"/>
+          <w:shd w:val="clear" w:color="auto" w:fill="FFFFFF"/>
+        </w:rPr>
+        <w:t>:</w:t>
+      </w:r>
+      <w:r>
+        <w:rPr>
+          <w:rFonts w:ascii="Courier New" w:hAnsi="Courier New" w:cs="Courier New"/>
+          <w:color w:val="333333"/>
+          <w:sz w:val="22"/>
+          <w:shd w:val="clear" w:color="auto" w:fill="FFFFFF"/>
+        </w:rPr>
+        <w:t>58</w:t>
+      </w:r>
+      <w:r>
+        <w:rPr>
+          <w:rFonts w:ascii="Courier New" w:hAnsi="Courier New" w:cs="Courier New"/>
+          <w:color w:val="333333"/>
+          <w:sz w:val="22"/>
+          <w:shd w:val="clear" w:color="auto" w:fill="FFFFFF"/>
+        </w:rPr>
+        <w:t>:</w:t>
+      </w:r>
+      <w:r>
+        <w:rPr>
+          <w:rFonts w:ascii="Courier New" w:hAnsi="Courier New" w:cs="Courier New"/>
+          <w:color w:val="333333"/>
+          <w:sz w:val="22"/>
+          <w:shd w:val="clear" w:color="auto" w:fill="FFFFFF"/>
+        </w:rPr>
+        <w:t>06</w:t>
+      </w:r>
+      <w:r>
+        <w:rPr>
+          <w:rFonts w:ascii="Courier New" w:hAnsi="Courier New" w:cs="Courier New"/>
+          <w:color w:val="333333"/>
+          <w:sz w:val="22"/>
+          <w:shd w:val="clear" w:color="auto" w:fill="FFFFFF"/>
+        </w:rPr>
+        <w:t xml:space="preserve"> AM</w:t>
+      </w:r>
+    </w:p>
+    <w:p>
+      <w:pPr>
+        <w:pStyle w:val="ListParagraph"/>
+        <w:numPr>
+          <w:ilvl w:val="1"/>
+          <w:numId w:val="2"/>
+        </w:numPr>
         <w:spacing w:after="240" w:line="240" w:lineRule="auto"/>
         <w:rPr>
           <w:rFonts w:ascii="Courier New" w:hAnsi="Courier New" w:cs="Courier New"/>
@@ -11529,9 +13025,8 @@
           <w:sz w:val="22"/>
           <w:shd w:val="clear" w:color="auto" w:fill="FFFFFF"/>
         </w:rPr>
-        <w:t>5/ 1/</w:t>
-      </w:r>
-      <w:proofErr w:type="gramStart"/>
+        <w:t>5/ 1/2023  3:00:</w:t>
+      </w:r>
       <w:r>
         <w:rPr>
           <w:rFonts w:ascii="Courier New" w:hAnsi="Courier New" w:cs="Courier New"/>
@@ -11539,18 +13034,8 @@
           <w:sz w:val="22"/>
           <w:shd w:val="clear" w:color="auto" w:fill="FFFFFF"/>
         </w:rPr>
-        <w:t>2023  3:00:</w:t>
-      </w:r>
-      <w:r>
-        <w:rPr>
-          <w:rFonts w:ascii="Courier New" w:hAnsi="Courier New" w:cs="Courier New"/>
-          <w:color w:val="auto"/>
-          <w:sz w:val="22"/>
-          <w:shd w:val="clear" w:color="auto" w:fill="FFFFFF"/>
-        </w:rPr>
         <w:t>26</w:t>
       </w:r>
-      <w:proofErr w:type="gramEnd"/>
       <w:r>
         <w:rPr>
           <w:rFonts w:ascii="Courier New" w:hAnsi="Courier New" w:cs="Courier New"/>
@@ -11573,14 +13058,14 @@
           <w:lang w:val="en-US"/>
         </w:rPr>
       </w:pPr>
-      <w:bookmarkStart w:id="52" w:name="_Toc133826155"/>
+      <w:bookmarkStart w:id="52" w:name="_Toc133863832"/>
       <w:r>
         <w:rPr>
           <w:lang w:val="en-US"/>
         </w:rPr>
         <w:t>Release 23.04.22</w:t>
       </w:r>
-      <w:bookmarkEnd w:id="50"/>
+      <w:bookmarkEnd w:id="51"/>
       <w:bookmarkEnd w:id="52"/>
     </w:p>
     <w:p>
@@ -11690,27 +13175,7 @@
           <w:sz w:val="22"/>
           <w:shd w:val="clear" w:color="auto" w:fill="FFFFFF"/>
         </w:rPr>
-        <w:t>4/22/</w:t>
-      </w:r>
-      <w:proofErr w:type="gramStart"/>
-      <w:r>
-        <w:rPr>
-          <w:rFonts w:ascii="Courier New" w:hAnsi="Courier New" w:cs="Courier New"/>
-          <w:color w:val="333333"/>
-          <w:sz w:val="22"/>
-          <w:shd w:val="clear" w:color="auto" w:fill="FFFFFF"/>
-        </w:rPr>
-        <w:t>2023  3:30</w:t>
-      </w:r>
-      <w:proofErr w:type="gramEnd"/>
-      <w:r>
-        <w:rPr>
-          <w:rFonts w:ascii="Courier New" w:hAnsi="Courier New" w:cs="Courier New"/>
-          <w:color w:val="333333"/>
-          <w:sz w:val="22"/>
-          <w:shd w:val="clear" w:color="auto" w:fill="FFFFFF"/>
-        </w:rPr>
-        <w:t xml:space="preserve"> AM</w:t>
+        <w:t>4/22/2023  3:30 AM</w:t>
       </w:r>
     </w:p>
     <w:p>
@@ -11726,7 +13191,7 @@
         </w:rPr>
       </w:pPr>
       <w:bookmarkStart w:id="53" w:name="_Toc133574697"/>
-      <w:bookmarkStart w:id="54" w:name="_Toc133826156"/>
+      <w:bookmarkStart w:id="54" w:name="_Toc133863833"/>
       <w:r>
         <w:rPr>
           <w:lang w:val="en-US"/>
@@ -11849,27 +13314,7 @@
           <w:sz w:val="22"/>
           <w:shd w:val="clear" w:color="auto" w:fill="FFFFFF"/>
         </w:rPr>
-        <w:t>4/15/</w:t>
-      </w:r>
-      <w:proofErr w:type="gramStart"/>
-      <w:r>
-        <w:rPr>
-          <w:rFonts w:ascii="Courier New" w:hAnsi="Courier New" w:cs="Courier New"/>
-          <w:color w:val="333333"/>
-          <w:sz w:val="22"/>
-          <w:shd w:val="clear" w:color="auto" w:fill="FFFFFF"/>
-        </w:rPr>
-        <w:t>2023  3:00:12</w:t>
-      </w:r>
-      <w:proofErr w:type="gramEnd"/>
-      <w:r>
-        <w:rPr>
-          <w:rFonts w:ascii="Courier New" w:hAnsi="Courier New" w:cs="Courier New"/>
-          <w:color w:val="333333"/>
-          <w:sz w:val="22"/>
-          <w:shd w:val="clear" w:color="auto" w:fill="FFFFFF"/>
-        </w:rPr>
-        <w:t xml:space="preserve"> AM</w:t>
+        <w:t>4/15/2023  3:00:12 AM</w:t>
       </w:r>
     </w:p>
     <w:p>
@@ -12030,7 +13475,7 @@
         </w:rPr>
       </w:pPr>
       <w:bookmarkStart w:id="55" w:name="_Toc133574698"/>
-      <w:bookmarkStart w:id="56" w:name="_Toc133826157"/>
+      <w:bookmarkStart w:id="56" w:name="_Toc133863834"/>
       <w:r>
         <w:rPr>
           <w:lang w:val="en-US"/>
@@ -12138,27 +13583,7 @@
           <w:sz w:val="22"/>
           <w:shd w:val="clear" w:color="auto" w:fill="FFFFFF"/>
         </w:rPr>
-        <w:t>4/ 3/</w:t>
-      </w:r>
-      <w:proofErr w:type="gramStart"/>
-      <w:r>
-        <w:rPr>
-          <w:rFonts w:ascii="Courier New" w:hAnsi="Courier New" w:cs="Courier New"/>
-          <w:color w:val="333333"/>
-          <w:sz w:val="22"/>
-          <w:shd w:val="clear" w:color="auto" w:fill="FFFFFF"/>
-        </w:rPr>
-        <w:t>2023  8:13:22</w:t>
-      </w:r>
-      <w:proofErr w:type="gramEnd"/>
-      <w:r>
-        <w:rPr>
-          <w:rFonts w:ascii="Courier New" w:hAnsi="Courier New" w:cs="Courier New"/>
-          <w:color w:val="333333"/>
-          <w:sz w:val="22"/>
-          <w:shd w:val="clear" w:color="auto" w:fill="FFFFFF"/>
-        </w:rPr>
-        <w:t xml:space="preserve"> AM</w:t>
+        <w:t>4/ 3/2023  8:13:22 AM</w:t>
       </w:r>
     </w:p>
     <w:p>
@@ -12196,27 +13621,7 @@
           <w:sz w:val="22"/>
           <w:shd w:val="clear" w:color="auto" w:fill="FFFFFF"/>
         </w:rPr>
-        <w:t>4/ 8/</w:t>
-      </w:r>
-      <w:proofErr w:type="gramStart"/>
-      <w:r>
-        <w:rPr>
-          <w:rFonts w:ascii="Courier New" w:hAnsi="Courier New" w:cs="Courier New"/>
-          <w:color w:val="333333"/>
-          <w:sz w:val="22"/>
-          <w:shd w:val="clear" w:color="auto" w:fill="FFFFFF"/>
-        </w:rPr>
-        <w:t>2023  3:01:20</w:t>
-      </w:r>
-      <w:proofErr w:type="gramEnd"/>
-      <w:r>
-        <w:rPr>
-          <w:rFonts w:ascii="Courier New" w:hAnsi="Courier New" w:cs="Courier New"/>
-          <w:color w:val="333333"/>
-          <w:sz w:val="22"/>
-          <w:shd w:val="clear" w:color="auto" w:fill="FFFFFF"/>
-        </w:rPr>
-        <w:t xml:space="preserve"> AM</w:t>
+        <w:t>4/ 8/2023  3:01:20 AM</w:t>
       </w:r>
     </w:p>
     <w:p>
@@ -12232,7 +13637,7 @@
         </w:rPr>
       </w:pPr>
       <w:bookmarkStart w:id="57" w:name="_Toc133574699"/>
-      <w:bookmarkStart w:id="58" w:name="_Toc133826158"/>
+      <w:bookmarkStart w:id="58" w:name="_Toc133863835"/>
       <w:r>
         <w:rPr>
           <w:lang w:val="en-US"/>
@@ -12340,27 +13745,7 @@
           <w:sz w:val="22"/>
           <w:shd w:val="clear" w:color="auto" w:fill="FFFFFF"/>
         </w:rPr>
-        <w:t>3/ 1/</w:t>
-      </w:r>
-      <w:proofErr w:type="gramStart"/>
-      <w:r>
-        <w:rPr>
-          <w:rFonts w:ascii="Courier New" w:hAnsi="Courier New" w:cs="Courier New"/>
-          <w:color w:val="333333"/>
-          <w:sz w:val="22"/>
-          <w:shd w:val="clear" w:color="auto" w:fill="FFFFFF"/>
-        </w:rPr>
-        <w:t>2023  6:01:23</w:t>
-      </w:r>
-      <w:proofErr w:type="gramEnd"/>
-      <w:r>
-        <w:rPr>
-          <w:rFonts w:ascii="Courier New" w:hAnsi="Courier New" w:cs="Courier New"/>
-          <w:color w:val="333333"/>
-          <w:sz w:val="22"/>
-          <w:shd w:val="clear" w:color="auto" w:fill="FFFFFF"/>
-        </w:rPr>
-        <w:t xml:space="preserve"> AM</w:t>
+        <w:t>3/ 1/2023  6:01:23 AM</w:t>
       </w:r>
     </w:p>
     <w:p>
@@ -12382,6 +13767,7 @@
           <w:sz w:val="20"/>
           <w:szCs w:val="20"/>
         </w:rPr>
+        <w:lastRenderedPageBreak/>
         <w:t>up08MAR.zip</w:t>
       </w:r>
       <w:r>
@@ -12398,27 +13784,7 @@
           <w:sz w:val="22"/>
           <w:shd w:val="clear" w:color="auto" w:fill="FFFFFF"/>
         </w:rPr>
-        <w:t>3/ 8/</w:t>
-      </w:r>
-      <w:proofErr w:type="gramStart"/>
-      <w:r>
-        <w:rPr>
-          <w:rFonts w:ascii="Courier New" w:hAnsi="Courier New" w:cs="Courier New"/>
-          <w:color w:val="333333"/>
-          <w:sz w:val="22"/>
-          <w:shd w:val="clear" w:color="auto" w:fill="FFFFFF"/>
-        </w:rPr>
-        <w:t>2023  3:00:22</w:t>
-      </w:r>
-      <w:proofErr w:type="gramEnd"/>
-      <w:r>
-        <w:rPr>
-          <w:rFonts w:ascii="Courier New" w:hAnsi="Courier New" w:cs="Courier New"/>
-          <w:color w:val="333333"/>
-          <w:sz w:val="22"/>
-          <w:shd w:val="clear" w:color="auto" w:fill="FFFFFF"/>
-        </w:rPr>
-        <w:t xml:space="preserve"> AM</w:t>
+        <w:t>3/ 8/2023  3:00:22 AM</w:t>
       </w:r>
     </w:p>
     <w:p>
@@ -12456,27 +13822,7 @@
           <w:sz w:val="22"/>
           <w:shd w:val="clear" w:color="auto" w:fill="FFFFFF"/>
         </w:rPr>
-        <w:t>3/15/</w:t>
-      </w:r>
-      <w:proofErr w:type="gramStart"/>
-      <w:r>
-        <w:rPr>
-          <w:rFonts w:ascii="Courier New" w:hAnsi="Courier New" w:cs="Courier New"/>
-          <w:color w:val="333333"/>
-          <w:sz w:val="22"/>
-          <w:shd w:val="clear" w:color="auto" w:fill="FFFFFF"/>
-        </w:rPr>
-        <w:t>2023  3:00:11</w:t>
-      </w:r>
-      <w:proofErr w:type="gramEnd"/>
-      <w:r>
-        <w:rPr>
-          <w:rFonts w:ascii="Courier New" w:hAnsi="Courier New" w:cs="Courier New"/>
-          <w:color w:val="333333"/>
-          <w:sz w:val="22"/>
-          <w:shd w:val="clear" w:color="auto" w:fill="FFFFFF"/>
-        </w:rPr>
-        <w:t xml:space="preserve"> AM</w:t>
+        <w:t>3/15/2023  3:00:11 AM</w:t>
       </w:r>
     </w:p>
     <w:p>
@@ -12514,27 +13860,7 @@
           <w:sz w:val="22"/>
           <w:shd w:val="clear" w:color="auto" w:fill="FFFFFF"/>
         </w:rPr>
-        <w:t>3/22/</w:t>
-      </w:r>
-      <w:proofErr w:type="gramStart"/>
-      <w:r>
-        <w:rPr>
-          <w:rFonts w:ascii="Courier New" w:hAnsi="Courier New" w:cs="Courier New"/>
-          <w:color w:val="333333"/>
-          <w:sz w:val="22"/>
-          <w:shd w:val="clear" w:color="auto" w:fill="FFFFFF"/>
-        </w:rPr>
-        <w:t>2023  3:00:14</w:t>
-      </w:r>
-      <w:proofErr w:type="gramEnd"/>
-      <w:r>
-        <w:rPr>
-          <w:rFonts w:ascii="Courier New" w:hAnsi="Courier New" w:cs="Courier New"/>
-          <w:color w:val="333333"/>
-          <w:sz w:val="22"/>
-          <w:shd w:val="clear" w:color="auto" w:fill="FFFFFF"/>
-        </w:rPr>
-        <w:t xml:space="preserve"> AM</w:t>
+        <w:t>3/22/2023  3:00:14 AM</w:t>
       </w:r>
     </w:p>
     <w:p>
@@ -12572,27 +13898,7 @@
           <w:sz w:val="22"/>
           <w:shd w:val="clear" w:color="auto" w:fill="FFFFFF"/>
         </w:rPr>
-        <w:t>4/ 1/</w:t>
-      </w:r>
-      <w:proofErr w:type="gramStart"/>
-      <w:r>
-        <w:rPr>
-          <w:rFonts w:ascii="Courier New" w:hAnsi="Courier New" w:cs="Courier New"/>
-          <w:color w:val="333333"/>
-          <w:sz w:val="22"/>
-          <w:shd w:val="clear" w:color="auto" w:fill="FFFFFF"/>
-        </w:rPr>
-        <w:t>2023  3:00:31</w:t>
-      </w:r>
-      <w:proofErr w:type="gramEnd"/>
-      <w:r>
-        <w:rPr>
-          <w:rFonts w:ascii="Courier New" w:hAnsi="Courier New" w:cs="Courier New"/>
-          <w:color w:val="333333"/>
-          <w:sz w:val="22"/>
-          <w:shd w:val="clear" w:color="auto" w:fill="FFFFFF"/>
-        </w:rPr>
-        <w:t xml:space="preserve"> AM</w:t>
+        <w:t>4/ 1/2023  3:00:31 AM</w:t>
       </w:r>
     </w:p>
     <w:p>
@@ -12621,7 +13927,7 @@
         </w:rPr>
       </w:pPr>
       <w:bookmarkStart w:id="59" w:name="_Toc132367103"/>
-      <w:bookmarkStart w:id="60" w:name="_Toc133826159"/>
+      <w:bookmarkStart w:id="60" w:name="_Toc133863836"/>
       <w:r>
         <w:rPr>
           <w:lang w:val="en-US"/>
@@ -12657,7 +13963,6 @@
         <w:t xml:space="preserve">data.ntsb.gov. (n.d.). MDB Download Directory - </w:t>
       </w:r>
       <w:proofErr w:type="spellStart"/>
-      <w:proofErr w:type="gramStart"/>
       <w:r>
         <w:rPr>
           <w:rFonts w:ascii="Calibri" w:hAnsi="Calibri" w:cs="Calibri"/>
@@ -12671,7 +13976,6 @@
         <w:t>NTSB.ADMS.DataTransfer.Web</w:t>
       </w:r>
       <w:proofErr w:type="spellEnd"/>
-      <w:proofErr w:type="gramEnd"/>
       <w:r>
         <w:rPr>
           <w:rFonts w:ascii="Calibri" w:hAnsi="Calibri" w:cs="Calibri"/>
@@ -12682,7 +13986,7 @@
         </w:rPr>
         <w:t xml:space="preserve">. [online] Available at: </w:t>
       </w:r>
-      <w:hyperlink r:id="rId32" w:history="1">
+      <w:hyperlink r:id="rId44" w:history="1">
         <w:r>
           <w:rPr>
             <w:rStyle w:val="Hyperlink"/>
@@ -12752,7 +14056,7 @@
         </w:rPr>
         <w:t xml:space="preserve">. How Digital Safety Systems Could Revolutionize Aviation Safety. pp. 1-9. 10.1109/DASC55683.2022.9925863. Available at: </w:t>
       </w:r>
-      <w:hyperlink r:id="rId33" w:history="1">
+      <w:hyperlink r:id="rId45" w:history="1">
         <w:r>
           <w:rPr>
             <w:rStyle w:val="Hyperlink"/>
@@ -12834,7 +14138,7 @@
         </w:rPr>
         <w:t xml:space="preserve">. [online] Available at: </w:t>
       </w:r>
-      <w:hyperlink r:id="rId34" w:history="1">
+      <w:hyperlink r:id="rId46" w:history="1">
         <w:r>
           <w:rPr>
             <w:rStyle w:val="Hyperlink"/>
@@ -12884,8 +14188,8 @@
       </w:pPr>
     </w:p>
     <w:sectPr>
-      <w:headerReference w:type="default" r:id="rId35"/>
-      <w:footerReference w:type="default" r:id="rId36"/>
+      <w:headerReference w:type="default" r:id="rId47"/>
+      <w:footerReference w:type="default" r:id="rId48"/>
       <w:pgSz w:w="11906" w:h="16838"/>
       <w:pgMar w:top="1417" w:right="1417" w:bottom="1134" w:left="1417" w:header="708" w:footer="708" w:gutter="0"/>
       <w:cols w:space="708"/>
@@ -12938,7 +14242,10 @@
       </w:rPr>
     </w:pPr>
     <w:r>
-      <w:t>Release 23.05.01</w:t>
+      <w:t>Release 23.05.0</w:t>
+    </w:r>
+    <w:r>
+      <w:t>8</w:t>
     </w:r>
     <w:r>
       <w:ptab w:relativeTo="margin" w:alignment="center" w:leader="none"/>
@@ -14461,6 +15768,155 @@
     </w:lvl>
   </w:abstractNum>
   <w:abstractNum w:abstractNumId="21" w15:restartNumberingAfterBreak="0">
+    <w:nsid w:val="25B72477"/>
+    <w:multiLevelType w:val="multilevel"/>
+    <w:tmpl w:val="3A787AFE"/>
+    <w:lvl w:ilvl="0">
+      <w:start w:val="1"/>
+      <w:numFmt w:val="bullet"/>
+      <w:lvlText w:val=""/>
+      <w:lvlJc w:val="left"/>
+      <w:pPr>
+        <w:tabs>
+          <w:tab w:val="num" w:pos="720"/>
+        </w:tabs>
+        <w:ind w:left="720" w:hanging="360"/>
+      </w:pPr>
+      <w:rPr>
+        <w:rFonts w:ascii="Symbol" w:hAnsi="Symbol" w:hint="default"/>
+        <w:sz w:val="20"/>
+      </w:rPr>
+    </w:lvl>
+    <w:lvl w:ilvl="1" w:tentative="1">
+      <w:start w:val="1"/>
+      <w:numFmt w:val="bullet"/>
+      <w:lvlText w:val=""/>
+      <w:lvlJc w:val="left"/>
+      <w:pPr>
+        <w:tabs>
+          <w:tab w:val="num" w:pos="1440"/>
+        </w:tabs>
+        <w:ind w:left="1440" w:hanging="360"/>
+      </w:pPr>
+      <w:rPr>
+        <w:rFonts w:ascii="Symbol" w:hAnsi="Symbol" w:hint="default"/>
+        <w:sz w:val="20"/>
+      </w:rPr>
+    </w:lvl>
+    <w:lvl w:ilvl="2" w:tentative="1">
+      <w:start w:val="1"/>
+      <w:numFmt w:val="bullet"/>
+      <w:lvlText w:val=""/>
+      <w:lvlJc w:val="left"/>
+      <w:pPr>
+        <w:tabs>
+          <w:tab w:val="num" w:pos="2160"/>
+        </w:tabs>
+        <w:ind w:left="2160" w:hanging="360"/>
+      </w:pPr>
+      <w:rPr>
+        <w:rFonts w:ascii="Symbol" w:hAnsi="Symbol" w:hint="default"/>
+        <w:sz w:val="20"/>
+      </w:rPr>
+    </w:lvl>
+    <w:lvl w:ilvl="3" w:tentative="1">
+      <w:start w:val="1"/>
+      <w:numFmt w:val="bullet"/>
+      <w:lvlText w:val=""/>
+      <w:lvlJc w:val="left"/>
+      <w:pPr>
+        <w:tabs>
+          <w:tab w:val="num" w:pos="2880"/>
+        </w:tabs>
+        <w:ind w:left="2880" w:hanging="360"/>
+      </w:pPr>
+      <w:rPr>
+        <w:rFonts w:ascii="Symbol" w:hAnsi="Symbol" w:hint="default"/>
+        <w:sz w:val="20"/>
+      </w:rPr>
+    </w:lvl>
+    <w:lvl w:ilvl="4" w:tentative="1">
+      <w:start w:val="1"/>
+      <w:numFmt w:val="bullet"/>
+      <w:lvlText w:val=""/>
+      <w:lvlJc w:val="left"/>
+      <w:pPr>
+        <w:tabs>
+          <w:tab w:val="num" w:pos="3600"/>
+        </w:tabs>
+        <w:ind w:left="3600" w:hanging="360"/>
+      </w:pPr>
+      <w:rPr>
+        <w:rFonts w:ascii="Symbol" w:hAnsi="Symbol" w:hint="default"/>
+        <w:sz w:val="20"/>
+      </w:rPr>
+    </w:lvl>
+    <w:lvl w:ilvl="5" w:tentative="1">
+      <w:start w:val="1"/>
+      <w:numFmt w:val="bullet"/>
+      <w:lvlText w:val=""/>
+      <w:lvlJc w:val="left"/>
+      <w:pPr>
+        <w:tabs>
+          <w:tab w:val="num" w:pos="4320"/>
+        </w:tabs>
+        <w:ind w:left="4320" w:hanging="360"/>
+      </w:pPr>
+      <w:rPr>
+        <w:rFonts w:ascii="Symbol" w:hAnsi="Symbol" w:hint="default"/>
+        <w:sz w:val="20"/>
+      </w:rPr>
+    </w:lvl>
+    <w:lvl w:ilvl="6" w:tentative="1">
+      <w:start w:val="1"/>
+      <w:numFmt w:val="bullet"/>
+      <w:lvlText w:val=""/>
+      <w:lvlJc w:val="left"/>
+      <w:pPr>
+        <w:tabs>
+          <w:tab w:val="num" w:pos="5040"/>
+        </w:tabs>
+        <w:ind w:left="5040" w:hanging="360"/>
+      </w:pPr>
+      <w:rPr>
+        <w:rFonts w:ascii="Symbol" w:hAnsi="Symbol" w:hint="default"/>
+        <w:sz w:val="20"/>
+      </w:rPr>
+    </w:lvl>
+    <w:lvl w:ilvl="7" w:tentative="1">
+      <w:start w:val="1"/>
+      <w:numFmt w:val="bullet"/>
+      <w:lvlText w:val=""/>
+      <w:lvlJc w:val="left"/>
+      <w:pPr>
+        <w:tabs>
+          <w:tab w:val="num" w:pos="5760"/>
+        </w:tabs>
+        <w:ind w:left="5760" w:hanging="360"/>
+      </w:pPr>
+      <w:rPr>
+        <w:rFonts w:ascii="Symbol" w:hAnsi="Symbol" w:hint="default"/>
+        <w:sz w:val="20"/>
+      </w:rPr>
+    </w:lvl>
+    <w:lvl w:ilvl="8" w:tentative="1">
+      <w:start w:val="1"/>
+      <w:numFmt w:val="bullet"/>
+      <w:lvlText w:val=""/>
+      <w:lvlJc w:val="left"/>
+      <w:pPr>
+        <w:tabs>
+          <w:tab w:val="num" w:pos="6480"/>
+        </w:tabs>
+        <w:ind w:left="6480" w:hanging="360"/>
+      </w:pPr>
+      <w:rPr>
+        <w:rFonts w:ascii="Symbol" w:hAnsi="Symbol" w:hint="default"/>
+        <w:sz w:val="20"/>
+      </w:rPr>
+    </w:lvl>
+  </w:abstractNum>
+  <w:abstractNum w:abstractNumId="22" w15:restartNumberingAfterBreak="0">
     <w:nsid w:val="25BB3752"/>
     <w:multiLevelType w:val="multilevel"/>
     <w:tmpl w:val="C69E3482"/>
@@ -14573,7 +16029,7 @@
       </w:rPr>
     </w:lvl>
   </w:abstractNum>
-  <w:abstractNum w:abstractNumId="22" w15:restartNumberingAfterBreak="0">
+  <w:abstractNum w:abstractNumId="23" w15:restartNumberingAfterBreak="0">
     <w:nsid w:val="26356959"/>
     <w:multiLevelType w:val="multilevel"/>
     <w:tmpl w:val="AE3015F6"/>
@@ -14686,7 +16142,7 @@
       </w:rPr>
     </w:lvl>
   </w:abstractNum>
-  <w:abstractNum w:abstractNumId="23" w15:restartNumberingAfterBreak="0">
+  <w:abstractNum w:abstractNumId="24" w15:restartNumberingAfterBreak="0">
     <w:nsid w:val="2FBF01BF"/>
     <w:multiLevelType w:val="multilevel"/>
     <w:tmpl w:val="267CA846"/>
@@ -14799,7 +16255,7 @@
       </w:rPr>
     </w:lvl>
   </w:abstractNum>
-  <w:abstractNum w:abstractNumId="24" w15:restartNumberingAfterBreak="0">
+  <w:abstractNum w:abstractNumId="25" w15:restartNumberingAfterBreak="0">
     <w:nsid w:val="33EF0AD5"/>
     <w:multiLevelType w:val="multilevel"/>
     <w:tmpl w:val="A2D44E92"/>
@@ -14912,7 +16368,7 @@
       </w:rPr>
     </w:lvl>
   </w:abstractNum>
-  <w:abstractNum w:abstractNumId="25" w15:restartNumberingAfterBreak="0">
+  <w:abstractNum w:abstractNumId="26" w15:restartNumberingAfterBreak="0">
     <w:nsid w:val="394B211B"/>
     <w:multiLevelType w:val="multilevel"/>
     <w:tmpl w:val="19285532"/>
@@ -15025,7 +16481,7 @@
       </w:rPr>
     </w:lvl>
   </w:abstractNum>
-  <w:abstractNum w:abstractNumId="26" w15:restartNumberingAfterBreak="0">
+  <w:abstractNum w:abstractNumId="27" w15:restartNumberingAfterBreak="0">
     <w:nsid w:val="3C4858A1"/>
     <w:multiLevelType w:val="multilevel"/>
     <w:tmpl w:val="8266FB78"/>
@@ -15138,7 +16594,7 @@
       </w:rPr>
     </w:lvl>
   </w:abstractNum>
-  <w:abstractNum w:abstractNumId="27" w15:restartNumberingAfterBreak="0">
+  <w:abstractNum w:abstractNumId="28" w15:restartNumberingAfterBreak="0">
     <w:nsid w:val="4D113E38"/>
     <w:multiLevelType w:val="multilevel"/>
     <w:tmpl w:val="7334F520"/>
@@ -15251,7 +16707,7 @@
       </w:rPr>
     </w:lvl>
   </w:abstractNum>
-  <w:abstractNum w:abstractNumId="28" w15:restartNumberingAfterBreak="0">
+  <w:abstractNum w:abstractNumId="29" w15:restartNumberingAfterBreak="0">
     <w:nsid w:val="4EB528E5"/>
     <w:multiLevelType w:val="multilevel"/>
     <w:tmpl w:val="001460BA"/>
@@ -15364,7 +16820,7 @@
       </w:rPr>
     </w:lvl>
   </w:abstractNum>
-  <w:abstractNum w:abstractNumId="29" w15:restartNumberingAfterBreak="0">
+  <w:abstractNum w:abstractNumId="30" w15:restartNumberingAfterBreak="0">
     <w:nsid w:val="532615C4"/>
     <w:multiLevelType w:val="hybridMultilevel"/>
     <w:tmpl w:val="58C60830"/>
@@ -15477,7 +16933,7 @@
       </w:rPr>
     </w:lvl>
   </w:abstractNum>
-  <w:abstractNum w:abstractNumId="30" w15:restartNumberingAfterBreak="0">
+  <w:abstractNum w:abstractNumId="31" w15:restartNumberingAfterBreak="0">
     <w:nsid w:val="54C9641A"/>
     <w:multiLevelType w:val="multilevel"/>
     <w:tmpl w:val="7B668124"/>
@@ -15590,7 +17046,7 @@
       </w:rPr>
     </w:lvl>
   </w:abstractNum>
-  <w:abstractNum w:abstractNumId="31" w15:restartNumberingAfterBreak="0">
+  <w:abstractNum w:abstractNumId="32" w15:restartNumberingAfterBreak="0">
     <w:nsid w:val="58F27885"/>
     <w:multiLevelType w:val="multilevel"/>
     <w:tmpl w:val="D13A5256"/>
@@ -15703,7 +17159,7 @@
       </w:rPr>
     </w:lvl>
   </w:abstractNum>
-  <w:abstractNum w:abstractNumId="32" w15:restartNumberingAfterBreak="0">
+  <w:abstractNum w:abstractNumId="33" w15:restartNumberingAfterBreak="0">
     <w:nsid w:val="5989260A"/>
     <w:multiLevelType w:val="hybridMultilevel"/>
     <w:tmpl w:val="F0DA6212"/>
@@ -15816,7 +17272,7 @@
       </w:rPr>
     </w:lvl>
   </w:abstractNum>
-  <w:abstractNum w:abstractNumId="33" w15:restartNumberingAfterBreak="0">
+  <w:abstractNum w:abstractNumId="34" w15:restartNumberingAfterBreak="0">
     <w:nsid w:val="65A953C4"/>
     <w:multiLevelType w:val="hybridMultilevel"/>
     <w:tmpl w:val="BC688C0E"/>
@@ -15929,7 +17385,7 @@
       </w:rPr>
     </w:lvl>
   </w:abstractNum>
-  <w:abstractNum w:abstractNumId="34" w15:restartNumberingAfterBreak="0">
+  <w:abstractNum w:abstractNumId="35" w15:restartNumberingAfterBreak="0">
     <w:nsid w:val="6BE20EE2"/>
     <w:multiLevelType w:val="hybridMultilevel"/>
     <w:tmpl w:val="5EEA92A4"/>
@@ -16042,7 +17498,7 @@
       </w:rPr>
     </w:lvl>
   </w:abstractNum>
-  <w:abstractNum w:abstractNumId="35" w15:restartNumberingAfterBreak="0">
+  <w:abstractNum w:abstractNumId="36" w15:restartNumberingAfterBreak="0">
     <w:nsid w:val="6FF43A16"/>
     <w:multiLevelType w:val="multilevel"/>
     <w:tmpl w:val="FF6C9140"/>
@@ -16155,7 +17611,7 @@
       </w:rPr>
     </w:lvl>
   </w:abstractNum>
-  <w:abstractNum w:abstractNumId="36" w15:restartNumberingAfterBreak="0">
+  <w:abstractNum w:abstractNumId="37" w15:restartNumberingAfterBreak="0">
     <w:nsid w:val="775A799B"/>
     <w:multiLevelType w:val="hybridMultilevel"/>
     <w:tmpl w:val="2A2423A2"/>
@@ -16244,7 +17700,7 @@
       </w:pPr>
     </w:lvl>
   </w:abstractNum>
-  <w:abstractNum w:abstractNumId="37" w15:restartNumberingAfterBreak="0">
+  <w:abstractNum w:abstractNumId="38" w15:restartNumberingAfterBreak="0">
     <w:nsid w:val="7B0E25C2"/>
     <w:multiLevelType w:val="multilevel"/>
     <w:tmpl w:val="D182F55E"/>
@@ -16357,7 +17813,7 @@
       </w:rPr>
     </w:lvl>
   </w:abstractNum>
-  <w:abstractNum w:abstractNumId="38" w15:restartNumberingAfterBreak="0">
+  <w:abstractNum w:abstractNumId="39" w15:restartNumberingAfterBreak="0">
     <w:nsid w:val="7D29713B"/>
     <w:multiLevelType w:val="multilevel"/>
     <w:tmpl w:val="5B4CFBA2"/>
@@ -16472,7 +17928,7 @@
     </w:lvl>
   </w:abstractNum>
   <w:num w:numId="1" w16cid:durableId="1046564536">
-    <w:abstractNumId w:val="33"/>
+    <w:abstractNumId w:val="34"/>
   </w:num>
   <w:num w:numId="2" w16cid:durableId="1987971189">
     <w:abstractNumId w:val="18"/>
@@ -16514,13 +17970,13 @@
     <w:abstractNumId w:val="20"/>
   </w:num>
   <w:num w:numId="15" w16cid:durableId="1501433003">
-    <w:abstractNumId w:val="23"/>
+    <w:abstractNumId w:val="24"/>
   </w:num>
   <w:num w:numId="16" w16cid:durableId="1523779431">
-    <w:abstractNumId w:val="21"/>
+    <w:abstractNumId w:val="22"/>
   </w:num>
   <w:num w:numId="17" w16cid:durableId="2096003642">
-    <w:abstractNumId w:val="28"/>
+    <w:abstractNumId w:val="29"/>
   </w:num>
   <w:num w:numId="18" w16cid:durableId="1945452064">
     <w:abstractNumId w:val="14"/>
@@ -16529,31 +17985,31 @@
     <w:abstractNumId w:val="16"/>
   </w:num>
   <w:num w:numId="20" w16cid:durableId="1299339727">
-    <w:abstractNumId w:val="24"/>
+    <w:abstractNumId w:val="25"/>
   </w:num>
   <w:num w:numId="21" w16cid:durableId="862128716">
+    <w:abstractNumId w:val="28"/>
+  </w:num>
+  <w:num w:numId="22" w16cid:durableId="896403007">
+    <w:abstractNumId w:val="39"/>
+  </w:num>
+  <w:num w:numId="23" w16cid:durableId="1999768058">
+    <w:abstractNumId w:val="38"/>
+  </w:num>
+  <w:num w:numId="24" w16cid:durableId="253131141">
+    <w:abstractNumId w:val="26"/>
+  </w:num>
+  <w:num w:numId="25" w16cid:durableId="376709205">
+    <w:abstractNumId w:val="23"/>
+  </w:num>
+  <w:num w:numId="26" w16cid:durableId="1134714517">
     <w:abstractNumId w:val="27"/>
   </w:num>
-  <w:num w:numId="22" w16cid:durableId="896403007">
-    <w:abstractNumId w:val="38"/>
-  </w:num>
-  <w:num w:numId="23" w16cid:durableId="1999768058">
-    <w:abstractNumId w:val="37"/>
-  </w:num>
-  <w:num w:numId="24" w16cid:durableId="253131141">
-    <w:abstractNumId w:val="25"/>
-  </w:num>
-  <w:num w:numId="25" w16cid:durableId="376709205">
-    <w:abstractNumId w:val="22"/>
-  </w:num>
-  <w:num w:numId="26" w16cid:durableId="1134714517">
-    <w:abstractNumId w:val="26"/>
-  </w:num>
   <w:num w:numId="27" w16cid:durableId="2134790444">
-    <w:abstractNumId w:val="30"/>
+    <w:abstractNumId w:val="31"/>
   </w:num>
   <w:num w:numId="28" w16cid:durableId="667025717">
-    <w:abstractNumId w:val="35"/>
+    <w:abstractNumId w:val="36"/>
   </w:num>
   <w:num w:numId="29" w16cid:durableId="2043630464">
     <w:abstractNumId w:val="12"/>
@@ -16565,7 +18021,7 @@
     <w:abstractNumId w:val="15"/>
   </w:num>
   <w:num w:numId="32" w16cid:durableId="57243178">
-    <w:abstractNumId w:val="34"/>
+    <w:abstractNumId w:val="35"/>
   </w:num>
   <w:num w:numId="33" w16cid:durableId="2111196729">
     <w:abstractNumId w:val="19"/>
@@ -16574,19 +18030,22 @@
     <w:abstractNumId w:val="13"/>
   </w:num>
   <w:num w:numId="35" w16cid:durableId="503202862">
-    <w:abstractNumId w:val="31"/>
+    <w:abstractNumId w:val="32"/>
   </w:num>
   <w:num w:numId="36" w16cid:durableId="84544332">
     <w:abstractNumId w:val="17"/>
   </w:num>
   <w:num w:numId="37" w16cid:durableId="2137407007">
-    <w:abstractNumId w:val="32"/>
+    <w:abstractNumId w:val="33"/>
   </w:num>
   <w:num w:numId="38" w16cid:durableId="1966035127">
-    <w:abstractNumId w:val="29"/>
+    <w:abstractNumId w:val="30"/>
   </w:num>
   <w:num w:numId="39" w16cid:durableId="1407460864">
-    <w:abstractNumId w:val="36"/>
+    <w:abstractNumId w:val="37"/>
+  </w:num>
+  <w:num w:numId="40" w16cid:durableId="884832201">
+    <w:abstractNumId w:val="21"/>
   </w:num>
   <w:numIdMacAtCleanup w:val="22"/>
 </w:numbering>
@@ -16992,7 +18451,7 @@
   <w:style w:type="paragraph" w:default="1" w:styleId="Normal">
     <w:name w:val="Normal"/>
     <w:qFormat/>
-    <w:rsid w:val="00422144"/>
+    <w:rsid w:val="006469F4"/>
   </w:style>
   <w:style w:type="paragraph" w:styleId="Heading1">
     <w:name w:val="heading 1"/>
@@ -19235,7 +20694,10 @@
     <w:rsid w:val="00077554"/>
     <w:rsid w:val="00092179"/>
     <w:rsid w:val="001E1B60"/>
+    <w:rsid w:val="001E62F3"/>
     <w:rsid w:val="00273318"/>
+    <w:rsid w:val="003527D2"/>
+    <w:rsid w:val="00386125"/>
     <w:rsid w:val="00392809"/>
     <w:rsid w:val="00421EC7"/>
     <w:rsid w:val="00460962"/>
@@ -19244,6 +20706,7 @@
     <w:rsid w:val="00522B4F"/>
     <w:rsid w:val="00552899"/>
     <w:rsid w:val="005D328A"/>
+    <w:rsid w:val="006109FB"/>
     <w:rsid w:val="00610BAA"/>
     <w:rsid w:val="0061661F"/>
     <w:rsid w:val="006350D2"/>
@@ -19251,6 +20714,7 @@
     <w:rsid w:val="006617C4"/>
     <w:rsid w:val="006C338F"/>
     <w:rsid w:val="006F1053"/>
+    <w:rsid w:val="00711090"/>
     <w:rsid w:val="00733588"/>
     <w:rsid w:val="00764F8C"/>
     <w:rsid w:val="007D24FF"/>
@@ -19258,6 +20722,7 @@
     <w:rsid w:val="00836148"/>
     <w:rsid w:val="008F5C7D"/>
     <w:rsid w:val="009327AF"/>
+    <w:rsid w:val="00961EFA"/>
     <w:rsid w:val="009765A9"/>
     <w:rsid w:val="009D64A3"/>
     <w:rsid w:val="00A7643A"/>
@@ -19275,7 +20740,9 @@
     <w:rsid w:val="00E2486C"/>
     <w:rsid w:val="00E41378"/>
     <w:rsid w:val="00E67AAD"/>
+    <w:rsid w:val="00E835ED"/>
     <w:rsid w:val="00E87103"/>
+    <w:rsid w:val="00E91350"/>
     <w:rsid w:val="00E958C9"/>
     <w:rsid w:val="00F524ED"/>
     <w:rsid w:val="00F763DB"/>

--- a/upload/IO-AVSTATS.docx
+++ b/upload/IO-AVSTATS.docx
@@ -293,6 +293,8 @@
     <w:p>
       <w:pPr>
         <w:rPr>
+          <w:b/>
+          <w:bCs/>
           <w:lang w:val="en-US"/>
         </w:rPr>
       </w:pPr>
@@ -302,10 +304,10 @@
           <w:lang w:val="en-US"/>
         </w:rPr>
         <w:drawing>
-          <wp:inline distT="0" distB="0" distL="0" distR="0" wp14:anchorId="7B2A29D9" wp14:editId="1B9473ED">
-            <wp:extent cx="1143002" cy="1115570"/>
-            <wp:effectExtent l="0" t="0" r="0" b="8890"/>
-            <wp:docPr id="4" name="Picture 4"/>
+          <wp:inline distT="0" distB="0" distL="0" distR="0" wp14:anchorId="0C47C707" wp14:editId="02FA0CEA">
+            <wp:extent cx="1296000" cy="1296000"/>
+            <wp:effectExtent l="0" t="0" r="0" b="0"/>
+            <wp:docPr id="2015154139" name="Picture 1"/>
             <wp:cNvGraphicFramePr>
               <a:graphicFrameLocks xmlns:a="http://schemas.openxmlformats.org/drawingml/2006/main" noChangeAspect="1"/>
             </wp:cNvGraphicFramePr>
@@ -313,11 +315,17 @@
               <a:graphicData uri="http://schemas.openxmlformats.org/drawingml/2006/picture">
                 <pic:pic xmlns:pic="http://schemas.openxmlformats.org/drawingml/2006/picture">
                   <pic:nvPicPr>
-                    <pic:cNvPr id="3" name="Picture 3"/>
+                    <pic:cNvPr id="2015154139" name="Picture 2015154139"/>
                     <pic:cNvPicPr/>
                   </pic:nvPicPr>
                   <pic:blipFill>
-                    <a:blip r:embed="rId9"/>
+                    <a:blip r:embed="rId9" cstate="print">
+                      <a:extLst>
+                        <a:ext uri="{28A0092B-C50C-407E-A947-70E740481C1C}">
+                          <a14:useLocalDpi xmlns:a14="http://schemas.microsoft.com/office/drawing/2010/main" val="0"/>
+                        </a:ext>
+                      </a:extLst>
+                    </a:blip>
                     <a:stretch>
                       <a:fillRect/>
                     </a:stretch>
@@ -325,7 +333,7 @@
                   <pic:spPr>
                     <a:xfrm>
                       <a:off x="0" y="0"/>
-                      <a:ext cx="1143002" cy="1115570"/>
+                      <a:ext cx="1296000" cy="1296000"/>
                     </a:xfrm>
                     <a:prstGeom prst="rect">
                       <a:avLst/>
@@ -337,15 +345,6 @@
           </wp:inline>
         </w:drawing>
       </w:r>
-    </w:p>
-    <w:p>
-      <w:pPr>
-        <w:rPr>
-          <w:b/>
-          <w:bCs/>
-          <w:lang w:val="en-US"/>
-        </w:rPr>
-      </w:pPr>
       <w:r>
         <w:rPr>
           <w:b/>
@@ -7016,131 +7015,33 @@
         <w:rPr>
           <w:lang w:val="en-US"/>
         </w:rPr>
-        <w:t xml:space="preserve">The Apriori algorithm is a popular technique in data mining and machine learning used for finding frequent </w:t>
-      </w:r>
-      <w:proofErr w:type="spellStart"/>
-      <w:r>
-        <w:rPr>
-          <w:lang w:val="en-US"/>
-        </w:rPr>
-        <w:t>itemsets</w:t>
-      </w:r>
-      <w:proofErr w:type="spellEnd"/>
-      <w:r>
-        <w:rPr>
-          <w:lang w:val="en-US"/>
-        </w:rPr>
-        <w:t xml:space="preserve"> in a dataset. It is based on the idea that if an itemset is frequent, then all of its subsets must also be frequent.</w:t>
-      </w:r>
-    </w:p>
-    <w:p>
-      <w:pPr>
-        <w:rPr>
-          <w:lang w:val="en-US"/>
-        </w:rPr>
-      </w:pPr>
-      <w:r>
-        <w:rPr>
-          <w:lang w:val="en-US"/>
-        </w:rPr>
-        <w:t xml:space="preserve">The algorithm works by scanning the dataset to identify the support (frequency) of each item, and then using that information to find frequent </w:t>
-      </w:r>
-      <w:proofErr w:type="spellStart"/>
-      <w:r>
-        <w:rPr>
-          <w:lang w:val="en-US"/>
-        </w:rPr>
-        <w:t>itemsets</w:t>
-      </w:r>
-      <w:proofErr w:type="spellEnd"/>
-      <w:r>
-        <w:rPr>
-          <w:lang w:val="en-US"/>
-        </w:rPr>
-        <w:t>. The support of an itemset is defined as the number of transactions in which the itemset appears. The algorithm then iterates through the dataset, looking for sets of items that appear together more often than a minimum support threshold.</w:t>
-      </w:r>
-    </w:p>
-    <w:p>
-      <w:pPr>
-        <w:rPr>
-          <w:lang w:val="en-US"/>
-        </w:rPr>
-      </w:pPr>
-      <w:r>
-        <w:rPr>
-          <w:lang w:val="en-US"/>
-        </w:rPr>
-        <w:t xml:space="preserve">The Apriori algorithm is called "Apriori" because it uses prior knowledge of frequent </w:t>
-      </w:r>
-      <w:proofErr w:type="spellStart"/>
-      <w:r>
-        <w:rPr>
-          <w:lang w:val="en-US"/>
-        </w:rPr>
-        <w:t>itemsets</w:t>
-      </w:r>
-      <w:proofErr w:type="spellEnd"/>
-      <w:r>
-        <w:rPr>
-          <w:lang w:val="en-US"/>
-        </w:rPr>
-        <w:t xml:space="preserve"> to prune the search space and make the algorithm more efficient. In other words, the algorithm starts by looking for frequent </w:t>
-      </w:r>
-      <w:proofErr w:type="spellStart"/>
-      <w:r>
-        <w:rPr>
-          <w:lang w:val="en-US"/>
-        </w:rPr>
-        <w:t>itemsets</w:t>
-      </w:r>
-      <w:proofErr w:type="spellEnd"/>
-      <w:r>
-        <w:rPr>
-          <w:lang w:val="en-US"/>
-        </w:rPr>
-        <w:t xml:space="preserve"> of length 1, and then uses those </w:t>
-      </w:r>
-      <w:proofErr w:type="spellStart"/>
-      <w:r>
-        <w:rPr>
-          <w:lang w:val="en-US"/>
-        </w:rPr>
-        <w:t>itemsets</w:t>
-      </w:r>
-      <w:proofErr w:type="spellEnd"/>
-      <w:r>
-        <w:rPr>
-          <w:lang w:val="en-US"/>
-        </w:rPr>
-        <w:t xml:space="preserve"> to generate candidate sets of length 2. It continues this process, generating candidate </w:t>
-      </w:r>
-      <w:proofErr w:type="spellStart"/>
-      <w:r>
-        <w:rPr>
-          <w:lang w:val="en-US"/>
-        </w:rPr>
-        <w:t>itemsets</w:t>
-      </w:r>
-      <w:proofErr w:type="spellEnd"/>
-      <w:r>
-        <w:rPr>
-          <w:lang w:val="en-US"/>
-        </w:rPr>
-        <w:t xml:space="preserve"> of increasing length until no more frequent </w:t>
-      </w:r>
-      <w:proofErr w:type="spellStart"/>
-      <w:r>
-        <w:rPr>
-          <w:lang w:val="en-US"/>
-        </w:rPr>
-        <w:t>itemsets</w:t>
-      </w:r>
-      <w:proofErr w:type="spellEnd"/>
-      <w:r>
-        <w:rPr>
-          <w:lang w:val="en-US"/>
-        </w:rPr>
-        <w:t xml:space="preserve"> can be found.</w:t>
+        <w:t>The Apriori algorithm is a popular technique in data mining and machine learning used for finding frequent itemsets in a dataset. It is based on the idea that if an itemset is frequent, then all of its subsets must also be frequent.</w:t>
+      </w:r>
+    </w:p>
+    <w:p>
+      <w:pPr>
+        <w:rPr>
+          <w:lang w:val="en-US"/>
+        </w:rPr>
+      </w:pPr>
+      <w:r>
+        <w:rPr>
+          <w:lang w:val="en-US"/>
+        </w:rPr>
+        <w:t>The algorithm works by scanning the dataset to identify the support (frequency) of each item, and then using that information to find frequent itemsets. The support of an itemset is defined as the number of transactions in which the itemset appears. The algorithm then iterates through the dataset, looking for sets of items that appear together more often than a minimum support threshold.</w:t>
+      </w:r>
+    </w:p>
+    <w:p>
+      <w:pPr>
+        <w:rPr>
+          <w:lang w:val="en-US"/>
+        </w:rPr>
+      </w:pPr>
+      <w:r>
+        <w:rPr>
+          <w:lang w:val="en-US"/>
+        </w:rPr>
+        <w:t>The Apriori algorithm is called "Apriori" because it uses prior knowledge of frequent itemsets to prune the search space and make the algorithm more efficient. In other words, the algorithm starts by looking for frequent itemsets of length 1, and then uses those itemsets to generate candidate sets of length 2. It continues this process, generating candidate itemsets of increasing length until no more frequent itemsets can be found.</w:t>
       </w:r>
     </w:p>
     <w:p>
@@ -8089,6 +7990,7 @@
       </w:pPr>
       <w:r>
         <w:rPr>
+          <w:noProof/>
           <w:lang w:val="en-US"/>
         </w:rPr>
         <w:drawing>
@@ -8462,7 +8364,6 @@
         </w:rPr>
         <w:t xml:space="preserve">However, the selection made here only has an effect on those database tables and database views that either contain a column </w:t>
       </w:r>
-      <w:proofErr w:type="spellStart"/>
       <w:r>
         <w:rPr>
           <w:rFonts w:ascii="Courier New" w:hAnsi="Courier New" w:cs="Courier New"/>
@@ -8474,7 +8375,6 @@
         </w:rPr>
         <w:t>ev_year</w:t>
       </w:r>
-      <w:proofErr w:type="spellEnd"/>
       <w:r>
         <w:rPr>
           <w:lang w:val="en-US"/>
@@ -8778,19 +8678,7 @@
         <w:rPr>
           <w:lang w:val="en-US"/>
         </w:rPr>
-        <w:t xml:space="preserve">mostly global details about the dataset (number of records, number of variables, overall </w:t>
-      </w:r>
-      <w:r>
-        <w:rPr>
-          <w:lang w:val="en-US"/>
-        </w:rPr>
-        <w:t>missingness</w:t>
-      </w:r>
-      <w:r>
-        <w:rPr>
-          <w:lang w:val="en-US"/>
-        </w:rPr>
-        <w:t xml:space="preserve"> and duplicates, memory footprint)</w:t>
+        <w:t>mostly global details about the dataset (number of records, number of variables, overall missingness and duplicates, memory footprint)</w:t>
       </w:r>
       <w:r>
         <w:rPr>
@@ -9244,6 +9132,7 @@
       </w:pPr>
       <w:r>
         <w:rPr>
+          <w:noProof/>
           <w:lang w:val="en-US"/>
         </w:rPr>
         <w:drawing>
@@ -9343,6 +9232,7 @@
       </w:pPr>
       <w:r>
         <w:rPr>
+          <w:noProof/>
           <w:lang w:val="en-US"/>
         </w:rPr>
         <w:drawing>
@@ -10448,21 +10338,12 @@
               </w:numPr>
               <w:spacing w:line="240" w:lineRule="auto"/>
             </w:pPr>
-            <w:proofErr w:type="spellStart"/>
             <w:r>
               <w:rPr>
                 <w:rFonts w:asciiTheme="minorHAnsi" w:hAnsiTheme="minorHAnsi" w:cstheme="minorHAnsi"/>
                 <w:sz w:val="22"/>
               </w:rPr>
-              <w:t>Airbone</w:t>
-            </w:r>
-            <w:proofErr w:type="spellEnd"/>
-            <w:r>
-              <w:rPr>
-                <w:rFonts w:asciiTheme="minorHAnsi" w:hAnsiTheme="minorHAnsi" w:cstheme="minorHAnsi"/>
-                <w:sz w:val="22"/>
-              </w:rPr>
-              <w:t xml:space="preserve"> collision</w:t>
+              <w:t>Airbone collision</w:t>
             </w:r>
           </w:p>
         </w:tc>
@@ -10481,7 +10362,6 @@
                 <w:lang w:val="en-US"/>
               </w:rPr>
             </w:pPr>
-            <w:proofErr w:type="spellStart"/>
             <w:r>
               <w:rPr>
                 <w:rFonts w:ascii="Courier New" w:hAnsi="Courier New" w:cs="Courier New"/>
@@ -10493,7 +10373,6 @@
               </w:rPr>
               <w:t>is_midair_collision</w:t>
             </w:r>
-            <w:proofErr w:type="spellEnd"/>
           </w:p>
         </w:tc>
       </w:tr>
@@ -10530,7 +10409,6 @@
                 <w:lang w:val="en-US"/>
               </w:rPr>
             </w:pPr>
-            <w:proofErr w:type="spellStart"/>
             <w:r>
               <w:rPr>
                 <w:rFonts w:ascii="Courier New" w:hAnsi="Courier New" w:cs="Courier New"/>
@@ -10542,7 +10420,6 @@
               </w:rPr>
               <w:t>is_rss_forced_landing</w:t>
             </w:r>
-            <w:proofErr w:type="spellEnd"/>
             <w:r>
               <w:rPr>
                 <w:rFonts w:cstheme="minorHAnsi"/>
@@ -10550,7 +10427,6 @@
               </w:rPr>
               <w:t xml:space="preserve"> i.e., </w:t>
             </w:r>
-            <w:proofErr w:type="spellStart"/>
             <w:r>
               <w:rPr>
                 <w:rFonts w:ascii="Courier New" w:hAnsi="Courier New" w:cs="Courier New"/>
@@ -10560,19 +10436,7 @@
                 <w:szCs w:val="20"/>
                 <w:lang w:val="en-US"/>
               </w:rPr>
-              <w:t>is_attitude</w:t>
-            </w:r>
-            <w:proofErr w:type="spellEnd"/>
-            <w:r>
-              <w:rPr>
-                <w:rFonts w:ascii="Courier New" w:hAnsi="Courier New" w:cs="Courier New"/>
-                <w:b/>
-                <w:bCs/>
-                <w:sz w:val="20"/>
-                <w:szCs w:val="20"/>
-                <w:lang w:val="en-US"/>
-              </w:rPr>
-              <w:t xml:space="preserve"> controllable</w:t>
+              <w:t>is_attitude controllable</w:t>
             </w:r>
             <w:r>
               <w:rPr>
@@ -10581,7 +10445,6 @@
               </w:rPr>
               <w:t xml:space="preserve"> and </w:t>
             </w:r>
-            <w:proofErr w:type="spellStart"/>
             <w:r>
               <w:rPr>
                 <w:rFonts w:ascii="Courier New" w:hAnsi="Courier New" w:cs="Courier New"/>
@@ -10593,7 +10456,6 @@
               </w:rPr>
               <w:t>is_emergency_landing</w:t>
             </w:r>
-            <w:proofErr w:type="spellEnd"/>
           </w:p>
         </w:tc>
       </w:tr>
@@ -10635,7 +10497,6 @@
                 <w:lang w:val="en-US"/>
               </w:rPr>
             </w:pPr>
-            <w:proofErr w:type="spellStart"/>
             <w:r>
               <w:rPr>
                 <w:rFonts w:ascii="Courier New" w:hAnsi="Courier New" w:cs="Courier New"/>
@@ -10648,7 +10509,6 @@
               </w:rPr>
               <w:t>is_rss_spin_stall_prevention_and_recovery</w:t>
             </w:r>
-            <w:proofErr w:type="spellEnd"/>
             <w:r>
               <w:rPr>
                 <w:rFonts w:cstheme="minorHAnsi"/>
@@ -10656,7 +10516,6 @@
               </w:rPr>
               <w:t xml:space="preserve"> i.e., </w:t>
             </w:r>
-            <w:proofErr w:type="spellStart"/>
             <w:r>
               <w:rPr>
                 <w:rFonts w:ascii="Courier New" w:hAnsi="Courier New" w:cs="Courier New"/>
@@ -10668,7 +10527,6 @@
               </w:rPr>
               <w:t>is_attitude_controllable</w:t>
             </w:r>
-            <w:proofErr w:type="spellEnd"/>
             <w:r>
               <w:rPr>
                 <w:rFonts w:cstheme="minorHAnsi"/>
@@ -10676,7 +10534,6 @@
               </w:rPr>
               <w:t xml:space="preserve"> and </w:t>
             </w:r>
-            <w:proofErr w:type="spellStart"/>
             <w:r>
               <w:rPr>
                 <w:rFonts w:ascii="Courier New" w:hAnsi="Courier New" w:cs="Courier New"/>
@@ -10688,7 +10545,6 @@
               </w:rPr>
               <w:t>is_spin_stall</w:t>
             </w:r>
-            <w:proofErr w:type="spellEnd"/>
             <w:r>
               <w:rPr>
                 <w:rFonts w:cstheme="minorHAnsi"/>
@@ -10739,7 +10595,6 @@
                 <w:lang w:val="en-US"/>
               </w:rPr>
             </w:pPr>
-            <w:proofErr w:type="spellStart"/>
             <w:r>
               <w:rPr>
                 <w:rFonts w:ascii="Courier New" w:hAnsi="Courier New" w:cs="Courier New"/>
@@ -10752,7 +10607,6 @@
               </w:rPr>
               <w:t>is_rss_terrain_collision_avoidance</w:t>
             </w:r>
-            <w:proofErr w:type="spellEnd"/>
             <w:r>
               <w:rPr>
                 <w:rFonts w:cstheme="minorHAnsi"/>
@@ -10761,7 +10615,6 @@
               </w:rPr>
               <w:t xml:space="preserve"> i.e., </w:t>
             </w:r>
-            <w:proofErr w:type="spellStart"/>
             <w:r>
               <w:rPr>
                 <w:rStyle w:val="HTMLCode"/>
@@ -10792,7 +10645,6 @@
               </w:rPr>
               <w:t>titude_controllable</w:t>
             </w:r>
-            <w:proofErr w:type="spellEnd"/>
             <w:r>
               <w:rPr>
                 <w:rStyle w:val="HTMLCode"/>
@@ -10803,7 +10655,6 @@
               </w:rPr>
               <w:t xml:space="preserve"> and </w:t>
             </w:r>
-            <w:proofErr w:type="spellStart"/>
             <w:r>
               <w:rPr>
                 <w:rStyle w:val="HTMLCode"/>
@@ -10814,7 +10665,6 @@
               </w:rPr>
               <w:t>is_altitude_low</w:t>
             </w:r>
-            <w:proofErr w:type="spellEnd"/>
             <w:r>
               <w:rPr>
                 <w:rStyle w:val="HTMLCode"/>
@@ -10825,7 +10675,6 @@
               </w:rPr>
               <w:t xml:space="preserve"> and </w:t>
             </w:r>
-            <w:proofErr w:type="spellStart"/>
             <w:r>
               <w:rPr>
                 <w:rStyle w:val="HTMLCode"/>
@@ -10836,7 +10685,6 @@
               </w:rPr>
               <w:t>is_altitude_controllable</w:t>
             </w:r>
-            <w:proofErr w:type="spellEnd"/>
           </w:p>
         </w:tc>
       </w:tr>
@@ -10856,7 +10704,6 @@
         </w:rPr>
         <w:t xml:space="preserve">This data is mainly based on the database tables </w:t>
       </w:r>
-      <w:proofErr w:type="spellStart"/>
       <w:r>
         <w:rPr>
           <w:rFonts w:ascii="Courier New" w:hAnsi="Courier New" w:cs="Courier New"/>
@@ -10868,7 +10715,6 @@
         </w:rPr>
         <w:t>event_sequence</w:t>
       </w:r>
-      <w:proofErr w:type="spellEnd"/>
       <w:r>
         <w:rPr>
           <w:rFonts w:cstheme="minorHAnsi"/>
@@ -13332,7 +13178,6 @@
           <w:sz w:val="22"/>
         </w:rPr>
       </w:pPr>
-      <w:proofErr w:type="spellStart"/>
       <w:r>
         <w:rPr>
           <w:rFonts w:ascii="Courier New" w:hAnsi="Courier New" w:cs="Courier New"/>
@@ -13340,17 +13185,7 @@
           <w:bCs/>
           <w:sz w:val="22"/>
         </w:rPr>
-        <w:t>simplemaps</w:t>
-      </w:r>
-      <w:proofErr w:type="spellEnd"/>
-      <w:r>
-        <w:rPr>
-          <w:rFonts w:ascii="Courier New" w:hAnsi="Courier New" w:cs="Courier New"/>
-          <w:b/>
-          <w:bCs/>
-          <w:sz w:val="22"/>
-        </w:rPr>
-        <w:t xml:space="preserve"> files included:</w:t>
+        <w:t>simplemaps files included:</w:t>
       </w:r>
     </w:p>
     <w:p>
@@ -13960,22 +13795,8 @@
           <w:szCs w:val="22"/>
           <w:lang w:val="en-US"/>
         </w:rPr>
-        <w:t xml:space="preserve">data.ntsb.gov. (n.d.). MDB Download Directory - </w:t>
-      </w:r>
-      <w:proofErr w:type="spellStart"/>
-      <w:r>
-        <w:rPr>
-          <w:rFonts w:ascii="Calibri" w:hAnsi="Calibri" w:cs="Calibri"/>
-          <w:b/>
-          <w:bCs/>
-          <w:color w:val="000000"/>
-          <w:sz w:val="22"/>
-          <w:szCs w:val="22"/>
-          <w:lang w:val="en-US"/>
-        </w:rPr>
-        <w:t>NTSB.ADMS.DataTransfer.Web</w:t>
-      </w:r>
-      <w:proofErr w:type="spellEnd"/>
+        <w:t>data.ntsb.gov. (n.d.). MDB Download Directory - NTSB.ADMS.DataTransfer.Web</w:t>
+      </w:r>
       <w:r>
         <w:rPr>
           <w:rFonts w:ascii="Calibri" w:hAnsi="Calibri" w:cs="Calibri"/>
@@ -20699,6 +20520,7 @@
     <w:rsid w:val="003527D2"/>
     <w:rsid w:val="00386125"/>
     <w:rsid w:val="00392809"/>
+    <w:rsid w:val="003B3EAD"/>
     <w:rsid w:val="00421EC7"/>
     <w:rsid w:val="00460962"/>
     <w:rsid w:val="0048050A"/>

--- a/upload/IO-AVSTATS.docx
+++ b/upload/IO-AVSTATS.docx
@@ -152,7 +152,7 @@
           <w:szCs w:val="32"/>
           <w:lang w:val="en-US"/>
         </w:rPr>
-        <w:t>5</w:t>
+        <w:t>6</w:t>
       </w:r>
       <w:r>
         <w:rPr>
@@ -172,7 +172,7 @@
           <w:szCs w:val="32"/>
           <w:lang w:val="en-US"/>
         </w:rPr>
-        <w:t>15</w:t>
+        <w:t>01</w:t>
       </w:r>
     </w:p>
     <w:p>
@@ -9307,7 +9307,7 @@
         <w:pStyle w:val="ListParagraph"/>
         <w:numPr>
           <w:ilvl w:val="0"/>
-          <w:numId w:val="32"/>
+          <w:numId w:val="26"/>
         </w:numPr>
         <w:spacing w:line="240" w:lineRule="auto"/>
         <w:rPr>
@@ -9346,7 +9346,7 @@
         <w:pStyle w:val="ListParagraph"/>
         <w:numPr>
           <w:ilvl w:val="0"/>
-          <w:numId w:val="32"/>
+          <w:numId w:val="26"/>
         </w:numPr>
         <w:spacing w:line="240" w:lineRule="auto"/>
         <w:rPr>
@@ -9387,7 +9387,7 @@
         <w:pStyle w:val="ListParagraph"/>
         <w:numPr>
           <w:ilvl w:val="0"/>
-          <w:numId w:val="32"/>
+          <w:numId w:val="26"/>
         </w:numPr>
         <w:spacing w:line="240" w:lineRule="auto"/>
         <w:rPr>
@@ -9426,7 +9426,7 @@
         <w:pStyle w:val="ListParagraph"/>
         <w:numPr>
           <w:ilvl w:val="0"/>
-          <w:numId w:val="32"/>
+          <w:numId w:val="26"/>
         </w:numPr>
         <w:spacing w:line="240" w:lineRule="auto"/>
         <w:rPr>
@@ -9487,7 +9487,7 @@
         <w:pStyle w:val="ListParagraph"/>
         <w:numPr>
           <w:ilvl w:val="0"/>
-          <w:numId w:val="32"/>
+          <w:numId w:val="26"/>
         </w:numPr>
         <w:spacing w:line="240" w:lineRule="auto"/>
         <w:rPr>
@@ -9659,7 +9659,7 @@
         <w:pStyle w:val="Heading3"/>
         <w:numPr>
           <w:ilvl w:val="0"/>
-          <w:numId w:val="59"/>
+          <w:numId w:val="32"/>
         </w:numPr>
         <w:rPr>
           <w:lang w:val="en-US"/>
@@ -10081,7 +10081,7 @@
         <w:pStyle w:val="ListParagraph"/>
         <w:numPr>
           <w:ilvl w:val="0"/>
-          <w:numId w:val="62"/>
+          <w:numId w:val="33"/>
         </w:numPr>
         <w:spacing w:line="240" w:lineRule="auto"/>
         <w:rPr>
@@ -10179,7 +10179,7 @@
         <w:pStyle w:val="ListParagraph"/>
         <w:numPr>
           <w:ilvl w:val="0"/>
-          <w:numId w:val="62"/>
+          <w:numId w:val="33"/>
         </w:numPr>
         <w:spacing w:line="240" w:lineRule="auto"/>
         <w:rPr>
@@ -10276,7 +10276,7 @@
         <w:pStyle w:val="ListParagraph"/>
         <w:numPr>
           <w:ilvl w:val="1"/>
-          <w:numId w:val="62"/>
+          <w:numId w:val="33"/>
         </w:numPr>
         <w:spacing w:line="240" w:lineRule="auto"/>
         <w:rPr>
@@ -10297,7 +10297,7 @@
         <w:pStyle w:val="ListParagraph"/>
         <w:numPr>
           <w:ilvl w:val="1"/>
-          <w:numId w:val="62"/>
+          <w:numId w:val="33"/>
         </w:numPr>
         <w:spacing w:line="240" w:lineRule="auto"/>
         <w:rPr>
@@ -10318,7 +10318,7 @@
         <w:pStyle w:val="ListParagraph"/>
         <w:numPr>
           <w:ilvl w:val="1"/>
-          <w:numId w:val="62"/>
+          <w:numId w:val="33"/>
         </w:numPr>
         <w:spacing w:line="240" w:lineRule="auto"/>
         <w:rPr>
@@ -10339,7 +10339,7 @@
         <w:pStyle w:val="ListParagraph"/>
         <w:numPr>
           <w:ilvl w:val="1"/>
-          <w:numId w:val="62"/>
+          <w:numId w:val="33"/>
         </w:numPr>
         <w:spacing w:line="240" w:lineRule="auto"/>
         <w:rPr>
@@ -10360,7 +10360,7 @@
         <w:pStyle w:val="ListParagraph"/>
         <w:numPr>
           <w:ilvl w:val="1"/>
-          <w:numId w:val="62"/>
+          <w:numId w:val="33"/>
         </w:numPr>
         <w:spacing w:line="240" w:lineRule="auto"/>
         <w:rPr>
@@ -10381,7 +10381,7 @@
         <w:pStyle w:val="ListParagraph"/>
         <w:numPr>
           <w:ilvl w:val="1"/>
-          <w:numId w:val="62"/>
+          <w:numId w:val="33"/>
         </w:numPr>
         <w:spacing w:line="240" w:lineRule="auto"/>
         <w:rPr>
@@ -10402,7 +10402,7 @@
         <w:pStyle w:val="ListParagraph"/>
         <w:numPr>
           <w:ilvl w:val="0"/>
-          <w:numId w:val="62"/>
+          <w:numId w:val="33"/>
         </w:numPr>
         <w:spacing w:line="240" w:lineRule="auto"/>
         <w:rPr>
@@ -10758,7 +10758,7 @@
         <w:pStyle w:val="ListParagraph"/>
         <w:numPr>
           <w:ilvl w:val="0"/>
-          <w:numId w:val="62"/>
+          <w:numId w:val="33"/>
         </w:numPr>
         <w:spacing w:after="240" w:line="240" w:lineRule="auto"/>
       </w:pPr>
@@ -11409,7 +11409,7 @@
         <w:pStyle w:val="ListParagraph"/>
         <w:numPr>
           <w:ilvl w:val="0"/>
-          <w:numId w:val="62"/>
+          <w:numId w:val="33"/>
         </w:numPr>
         <w:spacing w:line="240" w:lineRule="auto"/>
         <w:rPr>
@@ -11484,7 +11484,7 @@
         <w:pStyle w:val="ListParagraph"/>
         <w:numPr>
           <w:ilvl w:val="0"/>
-          <w:numId w:val="62"/>
+          <w:numId w:val="33"/>
         </w:numPr>
         <w:spacing w:line="240" w:lineRule="auto"/>
         <w:rPr>
@@ -11577,7 +11577,7 @@
         <w:pStyle w:val="ListParagraph"/>
         <w:numPr>
           <w:ilvl w:val="0"/>
-          <w:numId w:val="62"/>
+          <w:numId w:val="33"/>
         </w:numPr>
         <w:spacing w:line="240" w:lineRule="auto"/>
         <w:rPr>
@@ -11652,7 +11652,7 @@
         <w:pStyle w:val="ListParagraph"/>
         <w:numPr>
           <w:ilvl w:val="0"/>
-          <w:numId w:val="62"/>
+          <w:numId w:val="33"/>
         </w:numPr>
         <w:spacing w:line="240" w:lineRule="auto"/>
         <w:rPr>
@@ -13101,6 +13101,7 @@
       </w:pPr>
       <w:r>
         <w:rPr>
+          <w:noProof/>
           <w:lang w:val="en-US"/>
         </w:rPr>
         <w:drawing>
@@ -14428,7 +14429,7 @@
         <w:pStyle w:val="Heading3"/>
         <w:numPr>
           <w:ilvl w:val="0"/>
-          <w:numId w:val="36"/>
+          <w:numId w:val="27"/>
         </w:numPr>
         <w:rPr>
           <w:lang w:val="en-US"/>
@@ -14693,7 +14694,7 @@
         <w:pStyle w:val="Heading3"/>
         <w:numPr>
           <w:ilvl w:val="0"/>
-          <w:numId w:val="53"/>
+          <w:numId w:val="31"/>
         </w:numPr>
         <w:rPr>
           <w:lang w:val="en-US"/>
@@ -14853,7 +14854,7 @@
         <w:pStyle w:val="Heading3"/>
         <w:numPr>
           <w:ilvl w:val="0"/>
-          <w:numId w:val="53"/>
+          <w:numId w:val="31"/>
         </w:numPr>
         <w:rPr>
           <w:lang w:val="en-US"/>
@@ -15254,7 +15255,7 @@
         <w:pStyle w:val="Heading3"/>
         <w:numPr>
           <w:ilvl w:val="0"/>
-          <w:numId w:val="53"/>
+          <w:numId w:val="31"/>
         </w:numPr>
         <w:rPr>
           <w:lang w:val="en-US"/>
@@ -15348,7 +15349,7 @@
         <w:pStyle w:val="Heading3"/>
         <w:numPr>
           <w:ilvl w:val="0"/>
-          <w:numId w:val="52"/>
+          <w:numId w:val="30"/>
         </w:numPr>
         <w:rPr>
           <w:lang w:val="en-US"/>
@@ -15414,7 +15415,7 @@
         <w:pStyle w:val="Heading2"/>
         <w:numPr>
           <w:ilvl w:val="0"/>
-          <w:numId w:val="31"/>
+          <w:numId w:val="25"/>
         </w:numPr>
         <w:rPr>
           <w:lang w:val="en-US"/>
@@ -15645,7 +15646,7 @@
         <w:pStyle w:val="Heading2"/>
         <w:numPr>
           <w:ilvl w:val="0"/>
-          <w:numId w:val="31"/>
+          <w:numId w:val="25"/>
         </w:numPr>
         <w:rPr>
           <w:lang w:val="en-US"/>
@@ -15665,7 +15666,7 @@
         <w:pStyle w:val="Heading3"/>
         <w:numPr>
           <w:ilvl w:val="0"/>
-          <w:numId w:val="41"/>
+          <w:numId w:val="28"/>
         </w:numPr>
         <w:rPr>
           <w:lang w:val="en-US"/>
@@ -16958,7 +16959,7 @@
         <w:pStyle w:val="Heading2"/>
         <w:numPr>
           <w:ilvl w:val="0"/>
-          <w:numId w:val="31"/>
+          <w:numId w:val="25"/>
         </w:numPr>
         <w:rPr>
           <w:lang w:val="en-US"/>
@@ -17679,7 +17680,7 @@
         <w:pStyle w:val="Heading3"/>
         <w:numPr>
           <w:ilvl w:val="0"/>
-          <w:numId w:val="47"/>
+          <w:numId w:val="29"/>
         </w:numPr>
         <w:rPr>
           <w:lang w:val="en-US"/>
@@ -19902,7 +19903,7 @@
         <w:pStyle w:val="Heading2"/>
         <w:numPr>
           <w:ilvl w:val="0"/>
-          <w:numId w:val="30"/>
+          <w:numId w:val="24"/>
         </w:numPr>
         <w:rPr>
           <w:lang w:val="en-US"/>
@@ -19914,209 +19915,8 @@
         <w:rPr>
           <w:lang w:val="en-US"/>
         </w:rPr>
-        <w:t>Release 23.05.15</w:t>
-      </w:r>
-      <w:bookmarkEnd w:id="81"/>
-    </w:p>
-    <w:p>
-      <w:pPr>
-        <w:pStyle w:val="ListParagraph"/>
-        <w:numPr>
-          <w:ilvl w:val="0"/>
-          <w:numId w:val="1"/>
-        </w:numPr>
-        <w:spacing w:after="240" w:line="240" w:lineRule="auto"/>
-        <w:rPr>
-          <w:rFonts w:ascii="Courier New" w:hAnsi="Courier New" w:cs="Courier New"/>
-          <w:b/>
-          <w:bCs/>
-          <w:sz w:val="22"/>
-        </w:rPr>
-      </w:pPr>
-      <w:r>
-        <w:rPr>
-          <w:rFonts w:ascii="Courier New" w:hAnsi="Courier New" w:cs="Courier New"/>
-          <w:b/>
-          <w:bCs/>
-          <w:sz w:val="22"/>
-        </w:rPr>
-        <w:t>NTSB file included:</w:t>
-      </w:r>
-    </w:p>
-    <w:p>
-      <w:pPr>
-        <w:pStyle w:val="ListParagraph"/>
-        <w:numPr>
-          <w:ilvl w:val="1"/>
-          <w:numId w:val="1"/>
-        </w:numPr>
-        <w:spacing w:after="240" w:line="240" w:lineRule="auto"/>
-        <w:rPr>
-          <w:rFonts w:ascii="Courier New" w:hAnsi="Courier New" w:cs="Courier New"/>
-          <w:color w:val="auto"/>
-          <w:sz w:val="22"/>
-        </w:rPr>
-      </w:pPr>
-      <w:r>
-        <w:rPr>
-          <w:rFonts w:ascii="Courier New" w:hAnsi="Courier New" w:cs="Courier New"/>
-          <w:color w:val="auto"/>
-          <w:sz w:val="20"/>
-          <w:szCs w:val="20"/>
-        </w:rPr>
-        <w:t>up15MAY.zip</w:t>
-      </w:r>
-      <w:r>
-        <w:rPr>
-          <w:rFonts w:ascii="Courier New" w:hAnsi="Courier New" w:cs="Courier New"/>
-          <w:color w:val="auto"/>
-          <w:sz w:val="22"/>
-        </w:rPr>
-        <w:t xml:space="preserve"> - </w:t>
-      </w:r>
-      <w:r>
-        <w:rPr>
-          <w:rFonts w:ascii="Courier New" w:hAnsi="Courier New" w:cs="Courier New"/>
-          <w:color w:val="auto"/>
-          <w:sz w:val="22"/>
-          <w:shd w:val="clear" w:color="auto" w:fill="FFFFFF"/>
-        </w:rPr>
-        <w:t>5/15/2023  3:00:1</w:t>
-      </w:r>
-      <w:r>
-        <w:rPr>
-          <w:rFonts w:ascii="Courier New" w:hAnsi="Courier New" w:cs="Courier New"/>
-          <w:color w:val="auto"/>
-          <w:sz w:val="22"/>
-          <w:shd w:val="clear" w:color="auto" w:fill="FFFFFF"/>
-        </w:rPr>
-        <w:t>9</w:t>
-      </w:r>
-      <w:r>
-        <w:rPr>
-          <w:rFonts w:ascii="Courier New" w:hAnsi="Courier New" w:cs="Courier New"/>
-          <w:color w:val="auto"/>
-          <w:sz w:val="22"/>
-          <w:shd w:val="clear" w:color="auto" w:fill="FFFFFF"/>
-        </w:rPr>
-        <w:t xml:space="preserve"> AM</w:t>
-      </w:r>
-    </w:p>
-    <w:p>
-      <w:pPr>
-        <w:pStyle w:val="Heading2"/>
-        <w:rPr>
-          <w:lang w:val="en-US"/>
-        </w:rPr>
-      </w:pPr>
-      <w:bookmarkStart w:id="83" w:name="_Toc135018017"/>
-      <w:r>
-        <w:rPr>
-          <w:lang w:val="en-US"/>
-        </w:rPr>
-        <w:t>Release 23.05.08</w:t>
-      </w:r>
-      <w:bookmarkEnd w:id="83"/>
-    </w:p>
-    <w:p>
-      <w:pPr>
-        <w:pStyle w:val="ListParagraph"/>
-        <w:numPr>
-          <w:ilvl w:val="0"/>
-          <w:numId w:val="1"/>
-        </w:numPr>
-        <w:spacing w:after="240" w:line="240" w:lineRule="auto"/>
-        <w:rPr>
-          <w:rFonts w:ascii="Courier New" w:hAnsi="Courier New" w:cs="Courier New"/>
-          <w:b/>
-          <w:bCs/>
-          <w:sz w:val="22"/>
-        </w:rPr>
-      </w:pPr>
-      <w:r>
-        <w:rPr>
-          <w:rFonts w:ascii="Courier New" w:hAnsi="Courier New" w:cs="Courier New"/>
-          <w:b/>
-          <w:bCs/>
-          <w:sz w:val="22"/>
-        </w:rPr>
-        <w:t>NTSB file included:</w:t>
-      </w:r>
-    </w:p>
-    <w:p>
-      <w:pPr>
-        <w:pStyle w:val="ListParagraph"/>
-        <w:numPr>
-          <w:ilvl w:val="1"/>
-          <w:numId w:val="1"/>
-        </w:numPr>
-        <w:spacing w:after="240" w:line="240" w:lineRule="auto"/>
-        <w:rPr>
-          <w:rFonts w:ascii="Courier New" w:hAnsi="Courier New" w:cs="Courier New"/>
-          <w:color w:val="auto"/>
-          <w:sz w:val="22"/>
-        </w:rPr>
-      </w:pPr>
-      <w:r>
-        <w:rPr>
-          <w:rFonts w:ascii="Courier New" w:hAnsi="Courier New" w:cs="Courier New"/>
-          <w:color w:val="auto"/>
-          <w:sz w:val="20"/>
-          <w:szCs w:val="20"/>
-        </w:rPr>
-        <w:t>up08MAY.zip</w:t>
-      </w:r>
-      <w:r>
-        <w:rPr>
-          <w:rFonts w:ascii="Courier New" w:hAnsi="Courier New" w:cs="Courier New"/>
-          <w:color w:val="auto"/>
-          <w:sz w:val="22"/>
-        </w:rPr>
-        <w:t xml:space="preserve"> - </w:t>
-      </w:r>
-      <w:r>
-        <w:rPr>
-          <w:rFonts w:ascii="Courier New" w:hAnsi="Courier New" w:cs="Courier New"/>
-          <w:color w:val="auto"/>
-          <w:sz w:val="22"/>
-          <w:shd w:val="clear" w:color="auto" w:fill="FFFFFF"/>
-        </w:rPr>
-        <w:t>5/ 8/2023  3:00:</w:t>
-      </w:r>
-      <w:r>
-        <w:rPr>
-          <w:rFonts w:ascii="Courier New" w:hAnsi="Courier New" w:cs="Courier New"/>
-          <w:color w:val="auto"/>
-          <w:sz w:val="22"/>
-          <w:shd w:val="clear" w:color="auto" w:fill="FFFFFF"/>
-        </w:rPr>
-        <w:t>17</w:t>
-      </w:r>
-      <w:r>
-        <w:rPr>
-          <w:rFonts w:ascii="Courier New" w:hAnsi="Courier New" w:cs="Courier New"/>
-          <w:color w:val="auto"/>
-          <w:sz w:val="22"/>
-          <w:shd w:val="clear" w:color="auto" w:fill="FFFFFF"/>
-        </w:rPr>
-        <w:t xml:space="preserve"> AM</w:t>
-      </w:r>
-    </w:p>
-    <w:p>
-      <w:pPr>
-        <w:pStyle w:val="Heading2"/>
-        <w:rPr>
-          <w:lang w:val="en-US"/>
-        </w:rPr>
-      </w:pPr>
-      <w:bookmarkStart w:id="84" w:name="_Toc135018018"/>
-      <w:r>
-        <w:rPr>
-          <w:lang w:val="en-US"/>
-        </w:rPr>
         <w:t>Release 23.05.01</w:t>
       </w:r>
-      <w:bookmarkEnd w:id="84"/>
     </w:p>
     <w:p>
       <w:pPr>
@@ -20154,7 +19954,7 @@
         <w:spacing w:after="240" w:line="240" w:lineRule="auto"/>
         <w:rPr>
           <w:rFonts w:ascii="Courier New" w:eastAsia="Times New Roman" w:hAnsi="Courier New" w:cs="Courier New"/>
-          <w:color w:val="080808"/>
+          <w:color w:val="FF0000"/>
           <w:sz w:val="20"/>
           <w:szCs w:val="20"/>
           <w:lang w:eastAsia="en-GB"/>
@@ -20163,7 +19963,7 @@
       <w:r>
         <w:rPr>
           <w:rFonts w:ascii="Courier New" w:eastAsia="Times New Roman" w:hAnsi="Courier New" w:cs="Courier New"/>
-          <w:color w:val="080808"/>
+          <w:color w:val="FF0000"/>
           <w:sz w:val="20"/>
           <w:szCs w:val="20"/>
           <w:lang w:eastAsia="en-GB"/>
@@ -20207,7 +20007,7 @@
         <w:spacing w:after="240" w:line="240" w:lineRule="auto"/>
         <w:rPr>
           <w:rFonts w:ascii="Courier New" w:eastAsia="Times New Roman" w:hAnsi="Courier New" w:cs="Courier New"/>
-          <w:color w:val="080808"/>
+          <w:color w:val="FF0000"/>
           <w:sz w:val="20"/>
           <w:szCs w:val="20"/>
           <w:lang w:eastAsia="en-GB"/>
@@ -20216,7 +20016,7 @@
       <w:r>
         <w:rPr>
           <w:rFonts w:ascii="Courier New" w:eastAsia="Times New Roman" w:hAnsi="Courier New" w:cs="Courier New"/>
-          <w:color w:val="080808"/>
+          <w:color w:val="FF0000"/>
           <w:sz w:val="20"/>
           <w:szCs w:val="20"/>
           <w:lang w:eastAsia="en-GB"/>
@@ -20259,12 +20059,14 @@
         <w:spacing w:line="240" w:lineRule="auto"/>
         <w:rPr>
           <w:rFonts w:ascii="Courier New" w:hAnsi="Courier New" w:cs="Courier New"/>
+          <w:color w:val="FF0000"/>
           <w:sz w:val="22"/>
         </w:rPr>
       </w:pPr>
       <w:r>
         <w:rPr>
           <w:rFonts w:ascii="Courier New" w:hAnsi="Courier New" w:cs="Courier New"/>
+          <w:color w:val="FF0000"/>
           <w:sz w:val="20"/>
           <w:szCs w:val="20"/>
         </w:rPr>
@@ -20273,6 +20075,7 @@
       <w:r>
         <w:rPr>
           <w:rFonts w:ascii="Courier New" w:hAnsi="Courier New" w:cs="Courier New"/>
+          <w:color w:val="FF0000"/>
           <w:sz w:val="22"/>
         </w:rPr>
         <w:t xml:space="preserve"> - </w:t>
@@ -20280,7 +20083,7 @@
       <w:r>
         <w:rPr>
           <w:rFonts w:ascii="Courier New" w:hAnsi="Courier New" w:cs="Courier New"/>
-          <w:color w:val="333333"/>
+          <w:color w:val="FF0000"/>
           <w:sz w:val="22"/>
           <w:shd w:val="clear" w:color="auto" w:fill="FFFFFF"/>
         </w:rPr>
@@ -20297,12 +20100,14 @@
         <w:spacing w:after="240" w:line="240" w:lineRule="auto"/>
         <w:rPr>
           <w:rFonts w:ascii="Courier New" w:hAnsi="Courier New" w:cs="Courier New"/>
+          <w:color w:val="FF0000"/>
           <w:sz w:val="22"/>
         </w:rPr>
       </w:pPr>
       <w:r>
         <w:rPr>
           <w:rFonts w:ascii="Courier New" w:hAnsi="Courier New" w:cs="Courier New"/>
+          <w:color w:val="FF0000"/>
           <w:sz w:val="20"/>
           <w:szCs w:val="20"/>
         </w:rPr>
@@ -20311,6 +20116,7 @@
       <w:r>
         <w:rPr>
           <w:rFonts w:ascii="Courier New" w:hAnsi="Courier New" w:cs="Courier New"/>
+          <w:color w:val="FF0000"/>
           <w:sz w:val="22"/>
         </w:rPr>
         <w:t xml:space="preserve">   - </w:t>
@@ -20318,11 +20124,20 @@
       <w:r>
         <w:rPr>
           <w:rFonts w:ascii="Courier New" w:hAnsi="Courier New" w:cs="Courier New"/>
-          <w:color w:val="333333"/>
+          <w:color w:val="FF0000"/>
           <w:sz w:val="22"/>
           <w:shd w:val="clear" w:color="auto" w:fill="FFFFFF"/>
         </w:rPr>
-        <w:t>5/ 1/2023  5:58:06 AM</w:t>
+        <w:t>6</w:t>
+      </w:r>
+      <w:r>
+        <w:rPr>
+          <w:rFonts w:ascii="Courier New" w:hAnsi="Courier New" w:cs="Courier New"/>
+          <w:color w:val="FF0000"/>
+          <w:sz w:val="22"/>
+          <w:shd w:val="clear" w:color="auto" w:fill="FFFFFF"/>
+        </w:rPr>
+        <w:t>/ 1/2023  5:58:06 AM</w:t>
       </w:r>
     </w:p>
     <w:p>
@@ -20335,23 +20150,41 @@
         <w:spacing w:after="240" w:line="240" w:lineRule="auto"/>
         <w:rPr>
           <w:rFonts w:ascii="Courier New" w:hAnsi="Courier New" w:cs="Courier New"/>
-          <w:color w:val="auto"/>
+          <w:color w:val="FF0000"/>
           <w:sz w:val="22"/>
         </w:rPr>
       </w:pPr>
       <w:r>
         <w:rPr>
           <w:rFonts w:ascii="Courier New" w:hAnsi="Courier New" w:cs="Courier New"/>
-          <w:color w:val="auto"/>
+          <w:color w:val="FF0000"/>
           <w:sz w:val="20"/>
           <w:szCs w:val="20"/>
         </w:rPr>
-        <w:t>up01MAY.zip</w:t>
+        <w:t>up01</w:t>
       </w:r>
       <w:r>
         <w:rPr>
           <w:rFonts w:ascii="Courier New" w:hAnsi="Courier New" w:cs="Courier New"/>
-          <w:color w:val="auto"/>
+          <w:color w:val="FF0000"/>
+          <w:sz w:val="20"/>
+          <w:szCs w:val="20"/>
+        </w:rPr>
+        <w:t>JUN</w:t>
+      </w:r>
+      <w:r>
+        <w:rPr>
+          <w:rFonts w:ascii="Courier New" w:hAnsi="Courier New" w:cs="Courier New"/>
+          <w:color w:val="FF0000"/>
+          <w:sz w:val="20"/>
+          <w:szCs w:val="20"/>
+        </w:rPr>
+        <w:t>.zip</w:t>
+      </w:r>
+      <w:r>
+        <w:rPr>
+          <w:rFonts w:ascii="Courier New" w:hAnsi="Courier New" w:cs="Courier New"/>
+          <w:color w:val="FF0000"/>
           <w:sz w:val="22"/>
         </w:rPr>
         <w:t xml:space="preserve"> - </w:t>
@@ -20359,47 +20192,46 @@
       <w:r>
         <w:rPr>
           <w:rFonts w:ascii="Courier New" w:hAnsi="Courier New" w:cs="Courier New"/>
-          <w:color w:val="auto"/>
+          <w:color w:val="FF0000"/>
           <w:sz w:val="22"/>
           <w:shd w:val="clear" w:color="auto" w:fill="FFFFFF"/>
         </w:rPr>
-        <w:t>5/ 1/2023  3:00:</w:t>
+        <w:t>6</w:t>
       </w:r>
       <w:r>
         <w:rPr>
           <w:rFonts w:ascii="Courier New" w:hAnsi="Courier New" w:cs="Courier New"/>
-          <w:color w:val="auto"/>
+          <w:color w:val="FF0000"/>
           <w:sz w:val="22"/>
           <w:shd w:val="clear" w:color="auto" w:fill="FFFFFF"/>
         </w:rPr>
-        <w:t>26</w:t>
-      </w:r>
-      <w:r>
-        <w:rPr>
-          <w:rFonts w:ascii="Courier New" w:hAnsi="Courier New" w:cs="Courier New"/>
-          <w:color w:val="auto"/>
-          <w:sz w:val="22"/>
-          <w:shd w:val="clear" w:color="auto" w:fill="FFFFFF"/>
-        </w:rPr>
-        <w:t xml:space="preserve"> AM</w:t>
+        <w:t>/ 1/2023  3:00:26 AM</w:t>
       </w:r>
     </w:p>
     <w:p>
       <w:pPr>
         <w:pStyle w:val="Heading2"/>
-        <w:rPr>
-          <w:lang w:val="en-US"/>
-        </w:rPr>
-      </w:pPr>
-      <w:bookmarkStart w:id="85" w:name="_Toc135018019"/>
-      <w:r>
-        <w:rPr>
-          <w:lang w:val="en-US"/>
-        </w:rPr>
-        <w:t>Release 23.04.22</w:t>
-      </w:r>
-      <w:bookmarkEnd w:id="82"/>
-      <w:bookmarkEnd w:id="85"/>
+        <w:numPr>
+          <w:ilvl w:val="0"/>
+          <w:numId w:val="24"/>
+        </w:numPr>
+        <w:rPr>
+          <w:lang w:val="en-US"/>
+        </w:rPr>
+      </w:pPr>
+      <w:r>
+        <w:rPr>
+          <w:lang w:val="en-US"/>
+        </w:rPr>
+        <w:t>Release 23.05.</w:t>
+      </w:r>
+      <w:bookmarkEnd w:id="81"/>
+      <w:r>
+        <w:rPr>
+          <w:lang w:val="en-US"/>
+        </w:rPr>
+        <w:t>22</w:t>
+      </w:r>
     </w:p>
     <w:p>
       <w:pPr>
@@ -20423,7 +20255,7 @@
           <w:bCs/>
           <w:sz w:val="22"/>
         </w:rPr>
-        <w:t>National Plan of Integrated Airport Systems (NPIAS) included:</w:t>
+        <w:t>NTSB file included:</w:t>
       </w:r>
     </w:p>
     <w:p>
@@ -20436,16 +20268,112 @@
         <w:spacing w:after="240" w:line="240" w:lineRule="auto"/>
         <w:rPr>
           <w:rFonts w:ascii="Courier New" w:hAnsi="Courier New" w:cs="Courier New"/>
+          <w:color w:val="auto"/>
           <w:sz w:val="22"/>
         </w:rPr>
       </w:pPr>
       <w:r>
         <w:rPr>
           <w:rFonts w:ascii="Courier New" w:hAnsi="Courier New" w:cs="Courier New"/>
+          <w:color w:val="auto"/>
           <w:sz w:val="20"/>
           <w:szCs w:val="20"/>
         </w:rPr>
-        <w:t>NPIAS-2023-2027-Appendix-A.xlsx</w:t>
+        <w:t>up</w:t>
+      </w:r>
+      <w:r>
+        <w:rPr>
+          <w:rFonts w:ascii="Courier New" w:hAnsi="Courier New" w:cs="Courier New"/>
+          <w:color w:val="auto"/>
+          <w:sz w:val="20"/>
+          <w:szCs w:val="20"/>
+        </w:rPr>
+        <w:t>22</w:t>
+      </w:r>
+      <w:r>
+        <w:rPr>
+          <w:rFonts w:ascii="Courier New" w:hAnsi="Courier New" w:cs="Courier New"/>
+          <w:color w:val="auto"/>
+          <w:sz w:val="20"/>
+          <w:szCs w:val="20"/>
+        </w:rPr>
+        <w:t>MAY.zip</w:t>
+      </w:r>
+      <w:r>
+        <w:rPr>
+          <w:rFonts w:ascii="Courier New" w:hAnsi="Courier New" w:cs="Courier New"/>
+          <w:color w:val="auto"/>
+          <w:sz w:val="22"/>
+        </w:rPr>
+        <w:t xml:space="preserve"> - </w:t>
+      </w:r>
+      <w:r>
+        <w:rPr>
+          <w:rFonts w:ascii="Courier New" w:hAnsi="Courier New" w:cs="Courier New"/>
+          <w:color w:val="auto"/>
+          <w:sz w:val="22"/>
+          <w:shd w:val="clear" w:color="auto" w:fill="FFFFFF"/>
+        </w:rPr>
+        <w:t>5/</w:t>
+      </w:r>
+      <w:r>
+        <w:rPr>
+          <w:rFonts w:ascii="Courier New" w:hAnsi="Courier New" w:cs="Courier New"/>
+          <w:color w:val="auto"/>
+          <w:sz w:val="22"/>
+          <w:shd w:val="clear" w:color="auto" w:fill="FFFFFF"/>
+        </w:rPr>
+        <w:t>22</w:t>
+      </w:r>
+      <w:r>
+        <w:rPr>
+          <w:rFonts w:ascii="Courier New" w:hAnsi="Courier New" w:cs="Courier New"/>
+          <w:color w:val="auto"/>
+          <w:sz w:val="22"/>
+          <w:shd w:val="clear" w:color="auto" w:fill="FFFFFF"/>
+        </w:rPr>
+        <w:t>/2023  3:00:1</w:t>
+      </w:r>
+      <w:r>
+        <w:rPr>
+          <w:rFonts w:ascii="Courier New" w:hAnsi="Courier New" w:cs="Courier New"/>
+          <w:color w:val="auto"/>
+          <w:sz w:val="22"/>
+          <w:shd w:val="clear" w:color="auto" w:fill="FFFFFF"/>
+        </w:rPr>
+        <w:t>0</w:t>
+      </w:r>
+      <w:r>
+        <w:rPr>
+          <w:rFonts w:ascii="Courier New" w:hAnsi="Courier New" w:cs="Courier New"/>
+          <w:color w:val="auto"/>
+          <w:sz w:val="22"/>
+          <w:shd w:val="clear" w:color="auto" w:fill="FFFFFF"/>
+        </w:rPr>
+        <w:t xml:space="preserve"> AM</w:t>
+      </w:r>
+    </w:p>
+    <w:p>
+      <w:pPr>
+        <w:pStyle w:val="Heading2"/>
+        <w:numPr>
+          <w:ilvl w:val="0"/>
+          <w:numId w:val="24"/>
+        </w:numPr>
+        <w:tabs>
+          <w:tab w:val="num" w:pos="643"/>
+        </w:tabs>
+        <w:ind w:left="643"/>
+        <w:rPr>
+          <w:lang w:val="en-US"/>
+        </w:rPr>
+      </w:pPr>
+      <w:bookmarkStart w:id="83" w:name="_Toc135018017"/>
+      <w:r>
+        <w:rPr>
+          <w:lang w:val="en-US"/>
+        </w:rPr>
+        <w:t>Release 23.05.15</w:t>
       </w:r>
     </w:p>
     <w:p>
@@ -20483,20 +20411,23 @@
         <w:spacing w:after="240" w:line="240" w:lineRule="auto"/>
         <w:rPr>
           <w:rFonts w:ascii="Courier New" w:hAnsi="Courier New" w:cs="Courier New"/>
+          <w:color w:val="auto"/>
           <w:sz w:val="22"/>
         </w:rPr>
       </w:pPr>
       <w:r>
         <w:rPr>
           <w:rFonts w:ascii="Courier New" w:hAnsi="Courier New" w:cs="Courier New"/>
+          <w:color w:val="auto"/>
           <w:sz w:val="20"/>
           <w:szCs w:val="20"/>
         </w:rPr>
-        <w:t>Up22APR.zip</w:t>
+        <w:t>up15MAY.zip</w:t>
       </w:r>
       <w:r>
         <w:rPr>
           <w:rFonts w:ascii="Courier New" w:hAnsi="Courier New" w:cs="Courier New"/>
+          <w:color w:val="auto"/>
           <w:sz w:val="22"/>
         </w:rPr>
         <w:t xml:space="preserve"> - </w:t>
@@ -20504,11 +20435,29 @@
       <w:r>
         <w:rPr>
           <w:rFonts w:ascii="Courier New" w:hAnsi="Courier New" w:cs="Courier New"/>
-          <w:color w:val="333333"/>
+          <w:color w:val="auto"/>
           <w:sz w:val="22"/>
           <w:shd w:val="clear" w:color="auto" w:fill="FFFFFF"/>
         </w:rPr>
-        <w:t>4/22/2023  3:30 AM</w:t>
+        <w:t>5/15/2023  3:00:1</w:t>
+      </w:r>
+      <w:r>
+        <w:rPr>
+          <w:rFonts w:ascii="Courier New" w:hAnsi="Courier New" w:cs="Courier New"/>
+          <w:color w:val="auto"/>
+          <w:sz w:val="22"/>
+          <w:shd w:val="clear" w:color="auto" w:fill="FFFFFF"/>
+        </w:rPr>
+        <w:t>9</w:t>
+      </w:r>
+      <w:r>
+        <w:rPr>
+          <w:rFonts w:ascii="Courier New" w:hAnsi="Courier New" w:cs="Courier New"/>
+          <w:color w:val="auto"/>
+          <w:sz w:val="22"/>
+          <w:shd w:val="clear" w:color="auto" w:fill="FFFFFF"/>
+        </w:rPr>
+        <w:t xml:space="preserve"> AM</w:t>
       </w:r>
     </w:p>
     <w:p>
@@ -20518,16 +20467,13 @@
           <w:lang w:val="en-US"/>
         </w:rPr>
       </w:pPr>
-      <w:bookmarkStart w:id="86" w:name="_Toc133574697"/>
-      <w:bookmarkStart w:id="87" w:name="_Toc135018020"/>
-      <w:r>
-        <w:rPr>
-          <w:lang w:val="en-US"/>
-        </w:rPr>
-        <w:t>Release 23.04.15</w:t>
-      </w:r>
-      <w:bookmarkEnd w:id="86"/>
-      <w:bookmarkEnd w:id="87"/>
+      <w:r>
+        <w:rPr>
+          <w:lang w:val="en-US"/>
+        </w:rPr>
+        <w:t>Release 23.05.08</w:t>
+      </w:r>
+      <w:bookmarkEnd w:id="83"/>
     </w:p>
     <w:p>
       <w:pPr>
@@ -20551,7 +20497,107 @@
           <w:bCs/>
           <w:sz w:val="22"/>
         </w:rPr>
-        <w:t>FAA Airports file included:</w:t>
+        <w:t>NTSB file included:</w:t>
+      </w:r>
+    </w:p>
+    <w:p>
+      <w:pPr>
+        <w:pStyle w:val="ListParagraph"/>
+        <w:numPr>
+          <w:ilvl w:val="1"/>
+          <w:numId w:val="1"/>
+        </w:numPr>
+        <w:spacing w:after="240" w:line="240" w:lineRule="auto"/>
+        <w:rPr>
+          <w:rFonts w:ascii="Courier New" w:hAnsi="Courier New" w:cs="Courier New"/>
+          <w:color w:val="auto"/>
+          <w:sz w:val="22"/>
+        </w:rPr>
+      </w:pPr>
+      <w:r>
+        <w:rPr>
+          <w:rFonts w:ascii="Courier New" w:hAnsi="Courier New" w:cs="Courier New"/>
+          <w:color w:val="auto"/>
+          <w:sz w:val="20"/>
+          <w:szCs w:val="20"/>
+        </w:rPr>
+        <w:t>up08MAY.zip</w:t>
+      </w:r>
+      <w:r>
+        <w:rPr>
+          <w:rFonts w:ascii="Courier New" w:hAnsi="Courier New" w:cs="Courier New"/>
+          <w:color w:val="auto"/>
+          <w:sz w:val="22"/>
+        </w:rPr>
+        <w:t xml:space="preserve"> - </w:t>
+      </w:r>
+      <w:r>
+        <w:rPr>
+          <w:rFonts w:ascii="Courier New" w:hAnsi="Courier New" w:cs="Courier New"/>
+          <w:color w:val="auto"/>
+          <w:sz w:val="22"/>
+          <w:shd w:val="clear" w:color="auto" w:fill="FFFFFF"/>
+        </w:rPr>
+        <w:t>5/ 8/2023  3:00:</w:t>
+      </w:r>
+      <w:r>
+        <w:rPr>
+          <w:rFonts w:ascii="Courier New" w:hAnsi="Courier New" w:cs="Courier New"/>
+          <w:color w:val="auto"/>
+          <w:sz w:val="22"/>
+          <w:shd w:val="clear" w:color="auto" w:fill="FFFFFF"/>
+        </w:rPr>
+        <w:t>17</w:t>
+      </w:r>
+      <w:r>
+        <w:rPr>
+          <w:rFonts w:ascii="Courier New" w:hAnsi="Courier New" w:cs="Courier New"/>
+          <w:color w:val="auto"/>
+          <w:sz w:val="22"/>
+          <w:shd w:val="clear" w:color="auto" w:fill="FFFFFF"/>
+        </w:rPr>
+        <w:t xml:space="preserve"> AM</w:t>
+      </w:r>
+    </w:p>
+    <w:p>
+      <w:pPr>
+        <w:pStyle w:val="Heading2"/>
+        <w:rPr>
+          <w:lang w:val="en-US"/>
+        </w:rPr>
+      </w:pPr>
+      <w:bookmarkStart w:id="84" w:name="_Toc135018018"/>
+      <w:r>
+        <w:rPr>
+          <w:lang w:val="en-US"/>
+        </w:rPr>
+        <w:t>Release 23.05.01</w:t>
+      </w:r>
+      <w:bookmarkEnd w:id="84"/>
+    </w:p>
+    <w:p>
+      <w:pPr>
+        <w:pStyle w:val="ListParagraph"/>
+        <w:numPr>
+          <w:ilvl w:val="0"/>
+          <w:numId w:val="1"/>
+        </w:numPr>
+        <w:spacing w:line="240" w:lineRule="auto"/>
+        <w:rPr>
+          <w:rFonts w:ascii="Courier New" w:hAnsi="Courier New" w:cs="Courier New"/>
+          <w:b/>
+          <w:bCs/>
+          <w:sz w:val="22"/>
+        </w:rPr>
+      </w:pPr>
+      <w:r>
+        <w:rPr>
+          <w:rFonts w:ascii="Courier New" w:hAnsi="Courier New" w:cs="Courier New"/>
+          <w:b/>
+          <w:bCs/>
+          <w:sz w:val="22"/>
+        </w:rPr>
+        <w:t>FAA Airport file included:</w:t>
       </w:r>
     </w:p>
     <w:p>
@@ -20579,7 +20625,7 @@
           <w:szCs w:val="20"/>
           <w:lang w:eastAsia="en-GB"/>
         </w:rPr>
-        <w:t>2023.02.23_Airports.csv (23. February 2023)</w:t>
+        <w:t>2023.04.20_Airports.csv (20. April 2023)</w:t>
       </w:r>
     </w:p>
     <w:p>
@@ -20589,7 +20635,7 @@
           <w:ilvl w:val="0"/>
           <w:numId w:val="1"/>
         </w:numPr>
-        <w:spacing w:after="240" w:line="240" w:lineRule="auto"/>
+        <w:spacing w:line="240" w:lineRule="auto"/>
         <w:rPr>
           <w:rFonts w:ascii="Courier New" w:hAnsi="Courier New" w:cs="Courier New"/>
           <w:b/>
@@ -20604,70 +20650,7 @@
           <w:bCs/>
           <w:sz w:val="22"/>
         </w:rPr>
-        <w:t>NTSB file included:</w:t>
-      </w:r>
-    </w:p>
-    <w:p>
-      <w:pPr>
-        <w:pStyle w:val="ListParagraph"/>
-        <w:numPr>
-          <w:ilvl w:val="1"/>
-          <w:numId w:val="1"/>
-        </w:numPr>
-        <w:spacing w:after="240" w:line="240" w:lineRule="auto"/>
-        <w:rPr>
-          <w:rFonts w:ascii="Courier New" w:hAnsi="Courier New" w:cs="Courier New"/>
-          <w:sz w:val="22"/>
-        </w:rPr>
-      </w:pPr>
-      <w:r>
-        <w:rPr>
-          <w:rFonts w:ascii="Courier New" w:hAnsi="Courier New" w:cs="Courier New"/>
-          <w:sz w:val="20"/>
-          <w:szCs w:val="20"/>
-        </w:rPr>
-        <w:t>Up15APR.zip</w:t>
-      </w:r>
-      <w:r>
-        <w:rPr>
-          <w:rFonts w:ascii="Courier New" w:hAnsi="Courier New" w:cs="Courier New"/>
-          <w:sz w:val="22"/>
-        </w:rPr>
-        <w:t xml:space="preserve"> - </w:t>
-      </w:r>
-      <w:r>
-        <w:rPr>
-          <w:rFonts w:ascii="Courier New" w:hAnsi="Courier New" w:cs="Courier New"/>
-          <w:color w:val="333333"/>
-          <w:sz w:val="22"/>
-          <w:shd w:val="clear" w:color="auto" w:fill="FFFFFF"/>
-        </w:rPr>
-        <w:t>4/15/2023  3:00:12 AM</w:t>
-      </w:r>
-    </w:p>
-    <w:p>
-      <w:pPr>
-        <w:pStyle w:val="ListParagraph"/>
-        <w:numPr>
-          <w:ilvl w:val="0"/>
-          <w:numId w:val="1"/>
-        </w:numPr>
-        <w:spacing w:after="240" w:line="240" w:lineRule="auto"/>
-        <w:rPr>
-          <w:rFonts w:ascii="Courier New" w:hAnsi="Courier New" w:cs="Courier New"/>
-          <w:b/>
-          <w:bCs/>
-          <w:sz w:val="22"/>
-        </w:rPr>
-      </w:pPr>
-      <w:r>
-        <w:rPr>
-          <w:rFonts w:ascii="Courier New" w:hAnsi="Courier New" w:cs="Courier New"/>
-          <w:b/>
-          <w:bCs/>
-          <w:sz w:val="22"/>
-        </w:rPr>
-        <w:t>simplemaps files included:</w:t>
+        <w:t>FAA Runway file included:</w:t>
       </w:r>
     </w:p>
     <w:p>
@@ -20695,7 +20678,337 @@
           <w:szCs w:val="20"/>
           <w:lang w:eastAsia="en-GB"/>
         </w:rPr>
-        <w:t>simplemaps_uscities_basicv1.76</w:t>
+        <w:t>2023.04.20_Runways.csv (20. April 2023)</w:t>
+      </w:r>
+    </w:p>
+    <w:p>
+      <w:pPr>
+        <w:pStyle w:val="ListParagraph"/>
+        <w:numPr>
+          <w:ilvl w:val="0"/>
+          <w:numId w:val="1"/>
+        </w:numPr>
+        <w:spacing w:after="240" w:line="240" w:lineRule="auto"/>
+        <w:rPr>
+          <w:rFonts w:ascii="Courier New" w:hAnsi="Courier New" w:cs="Courier New"/>
+          <w:b/>
+          <w:bCs/>
+          <w:sz w:val="22"/>
+        </w:rPr>
+      </w:pPr>
+      <w:r>
+        <w:rPr>
+          <w:rFonts w:ascii="Courier New" w:hAnsi="Courier New" w:cs="Courier New"/>
+          <w:b/>
+          <w:bCs/>
+          <w:sz w:val="22"/>
+        </w:rPr>
+        <w:t>NTSB files included:</w:t>
+      </w:r>
+    </w:p>
+    <w:p>
+      <w:pPr>
+        <w:pStyle w:val="ListParagraph"/>
+        <w:numPr>
+          <w:ilvl w:val="1"/>
+          <w:numId w:val="1"/>
+        </w:numPr>
+        <w:spacing w:line="240" w:lineRule="auto"/>
+        <w:rPr>
+          <w:rFonts w:ascii="Courier New" w:hAnsi="Courier New" w:cs="Courier New"/>
+          <w:sz w:val="22"/>
+        </w:rPr>
+      </w:pPr>
+      <w:r>
+        <w:rPr>
+          <w:rFonts w:ascii="Courier New" w:hAnsi="Courier New" w:cs="Courier New"/>
+          <w:sz w:val="20"/>
+          <w:szCs w:val="20"/>
+        </w:rPr>
+        <w:t>Pre2008.zip</w:t>
+      </w:r>
+      <w:r>
+        <w:rPr>
+          <w:rFonts w:ascii="Courier New" w:hAnsi="Courier New" w:cs="Courier New"/>
+          <w:sz w:val="22"/>
+        </w:rPr>
+        <w:t xml:space="preserve"> - </w:t>
+      </w:r>
+      <w:r>
+        <w:rPr>
+          <w:rFonts w:ascii="Courier New" w:hAnsi="Courier New" w:cs="Courier New"/>
+          <w:color w:val="333333"/>
+          <w:sz w:val="22"/>
+          <w:shd w:val="clear" w:color="auto" w:fill="FFFFFF"/>
+        </w:rPr>
+        <w:t>9/30/2020 12:51:56 PM</w:t>
+      </w:r>
+    </w:p>
+    <w:p>
+      <w:pPr>
+        <w:pStyle w:val="ListParagraph"/>
+        <w:numPr>
+          <w:ilvl w:val="1"/>
+          <w:numId w:val="1"/>
+        </w:numPr>
+        <w:spacing w:after="240" w:line="240" w:lineRule="auto"/>
+        <w:rPr>
+          <w:rFonts w:ascii="Courier New" w:hAnsi="Courier New" w:cs="Courier New"/>
+          <w:sz w:val="22"/>
+        </w:rPr>
+      </w:pPr>
+      <w:r>
+        <w:rPr>
+          <w:rFonts w:ascii="Courier New" w:hAnsi="Courier New" w:cs="Courier New"/>
+          <w:sz w:val="20"/>
+          <w:szCs w:val="20"/>
+        </w:rPr>
+        <w:t>avall.zip</w:t>
+      </w:r>
+      <w:r>
+        <w:rPr>
+          <w:rFonts w:ascii="Courier New" w:hAnsi="Courier New" w:cs="Courier New"/>
+          <w:sz w:val="22"/>
+        </w:rPr>
+        <w:t xml:space="preserve">   - </w:t>
+      </w:r>
+      <w:r>
+        <w:rPr>
+          <w:rFonts w:ascii="Courier New" w:hAnsi="Courier New" w:cs="Courier New"/>
+          <w:color w:val="333333"/>
+          <w:sz w:val="22"/>
+          <w:shd w:val="clear" w:color="auto" w:fill="FFFFFF"/>
+        </w:rPr>
+        <w:t>5/ 1/2023  5:58:06 AM</w:t>
+      </w:r>
+    </w:p>
+    <w:p>
+      <w:pPr>
+        <w:pStyle w:val="ListParagraph"/>
+        <w:numPr>
+          <w:ilvl w:val="1"/>
+          <w:numId w:val="1"/>
+        </w:numPr>
+        <w:spacing w:after="240" w:line="240" w:lineRule="auto"/>
+        <w:rPr>
+          <w:rFonts w:ascii="Courier New" w:hAnsi="Courier New" w:cs="Courier New"/>
+          <w:color w:val="auto"/>
+          <w:sz w:val="22"/>
+        </w:rPr>
+      </w:pPr>
+      <w:r>
+        <w:rPr>
+          <w:rFonts w:ascii="Courier New" w:hAnsi="Courier New" w:cs="Courier New"/>
+          <w:color w:val="auto"/>
+          <w:sz w:val="20"/>
+          <w:szCs w:val="20"/>
+        </w:rPr>
+        <w:t>up01MAY.zip</w:t>
+      </w:r>
+      <w:r>
+        <w:rPr>
+          <w:rFonts w:ascii="Courier New" w:hAnsi="Courier New" w:cs="Courier New"/>
+          <w:color w:val="auto"/>
+          <w:sz w:val="22"/>
+        </w:rPr>
+        <w:t xml:space="preserve"> - </w:t>
+      </w:r>
+      <w:r>
+        <w:rPr>
+          <w:rFonts w:ascii="Courier New" w:hAnsi="Courier New" w:cs="Courier New"/>
+          <w:color w:val="auto"/>
+          <w:sz w:val="22"/>
+          <w:shd w:val="clear" w:color="auto" w:fill="FFFFFF"/>
+        </w:rPr>
+        <w:t>5/ 1/2023  3:00:</w:t>
+      </w:r>
+      <w:r>
+        <w:rPr>
+          <w:rFonts w:ascii="Courier New" w:hAnsi="Courier New" w:cs="Courier New"/>
+          <w:color w:val="auto"/>
+          <w:sz w:val="22"/>
+          <w:shd w:val="clear" w:color="auto" w:fill="FFFFFF"/>
+        </w:rPr>
+        <w:t>26</w:t>
+      </w:r>
+      <w:r>
+        <w:rPr>
+          <w:rFonts w:ascii="Courier New" w:hAnsi="Courier New" w:cs="Courier New"/>
+          <w:color w:val="auto"/>
+          <w:sz w:val="22"/>
+          <w:shd w:val="clear" w:color="auto" w:fill="FFFFFF"/>
+        </w:rPr>
+        <w:t xml:space="preserve"> AM</w:t>
+      </w:r>
+    </w:p>
+    <w:p>
+      <w:pPr>
+        <w:pStyle w:val="Heading2"/>
+        <w:rPr>
+          <w:lang w:val="en-US"/>
+        </w:rPr>
+      </w:pPr>
+      <w:bookmarkStart w:id="85" w:name="_Toc135018019"/>
+      <w:r>
+        <w:rPr>
+          <w:lang w:val="en-US"/>
+        </w:rPr>
+        <w:t>Release 23.04.22</w:t>
+      </w:r>
+      <w:bookmarkEnd w:id="82"/>
+      <w:bookmarkEnd w:id="85"/>
+    </w:p>
+    <w:p>
+      <w:pPr>
+        <w:pStyle w:val="ListParagraph"/>
+        <w:numPr>
+          <w:ilvl w:val="0"/>
+          <w:numId w:val="1"/>
+        </w:numPr>
+        <w:spacing w:after="240" w:line="240" w:lineRule="auto"/>
+        <w:rPr>
+          <w:rFonts w:ascii="Courier New" w:hAnsi="Courier New" w:cs="Courier New"/>
+          <w:b/>
+          <w:bCs/>
+          <w:sz w:val="22"/>
+        </w:rPr>
+      </w:pPr>
+      <w:r>
+        <w:rPr>
+          <w:rFonts w:ascii="Courier New" w:hAnsi="Courier New" w:cs="Courier New"/>
+          <w:b/>
+          <w:bCs/>
+          <w:sz w:val="22"/>
+        </w:rPr>
+        <w:t>National Plan of Integrated Airport Systems (NPIAS) included:</w:t>
+      </w:r>
+    </w:p>
+    <w:p>
+      <w:pPr>
+        <w:pStyle w:val="ListParagraph"/>
+        <w:numPr>
+          <w:ilvl w:val="1"/>
+          <w:numId w:val="1"/>
+        </w:numPr>
+        <w:spacing w:after="240" w:line="240" w:lineRule="auto"/>
+        <w:rPr>
+          <w:rFonts w:ascii="Courier New" w:hAnsi="Courier New" w:cs="Courier New"/>
+          <w:sz w:val="22"/>
+        </w:rPr>
+      </w:pPr>
+      <w:r>
+        <w:rPr>
+          <w:rFonts w:ascii="Courier New" w:hAnsi="Courier New" w:cs="Courier New"/>
+          <w:sz w:val="20"/>
+          <w:szCs w:val="20"/>
+        </w:rPr>
+        <w:t>NPIAS-2023-2027-Appendix-A.xlsx</w:t>
+      </w:r>
+    </w:p>
+    <w:p>
+      <w:pPr>
+        <w:pStyle w:val="ListParagraph"/>
+        <w:numPr>
+          <w:ilvl w:val="0"/>
+          <w:numId w:val="1"/>
+        </w:numPr>
+        <w:spacing w:after="240" w:line="240" w:lineRule="auto"/>
+        <w:rPr>
+          <w:rFonts w:ascii="Courier New" w:hAnsi="Courier New" w:cs="Courier New"/>
+          <w:b/>
+          <w:bCs/>
+          <w:sz w:val="22"/>
+        </w:rPr>
+      </w:pPr>
+      <w:r>
+        <w:rPr>
+          <w:rFonts w:ascii="Courier New" w:hAnsi="Courier New" w:cs="Courier New"/>
+          <w:b/>
+          <w:bCs/>
+          <w:sz w:val="22"/>
+        </w:rPr>
+        <w:t>NTSB file included:</w:t>
+      </w:r>
+    </w:p>
+    <w:p>
+      <w:pPr>
+        <w:pStyle w:val="ListParagraph"/>
+        <w:numPr>
+          <w:ilvl w:val="1"/>
+          <w:numId w:val="1"/>
+        </w:numPr>
+        <w:spacing w:after="240" w:line="240" w:lineRule="auto"/>
+        <w:rPr>
+          <w:rFonts w:ascii="Courier New" w:hAnsi="Courier New" w:cs="Courier New"/>
+          <w:sz w:val="22"/>
+        </w:rPr>
+      </w:pPr>
+      <w:r>
+        <w:rPr>
+          <w:rFonts w:ascii="Courier New" w:hAnsi="Courier New" w:cs="Courier New"/>
+          <w:sz w:val="20"/>
+          <w:szCs w:val="20"/>
+        </w:rPr>
+        <w:t>Up22APR.zip</w:t>
+      </w:r>
+      <w:r>
+        <w:rPr>
+          <w:rFonts w:ascii="Courier New" w:hAnsi="Courier New" w:cs="Courier New"/>
+          <w:sz w:val="22"/>
+        </w:rPr>
+        <w:t xml:space="preserve"> - </w:t>
+      </w:r>
+      <w:r>
+        <w:rPr>
+          <w:rFonts w:ascii="Courier New" w:hAnsi="Courier New" w:cs="Courier New"/>
+          <w:color w:val="333333"/>
+          <w:sz w:val="22"/>
+          <w:shd w:val="clear" w:color="auto" w:fill="FFFFFF"/>
+        </w:rPr>
+        <w:t>4/22/2023  3:30 AM</w:t>
+      </w:r>
+    </w:p>
+    <w:p>
+      <w:pPr>
+        <w:pStyle w:val="Heading2"/>
+        <w:rPr>
+          <w:lang w:val="en-US"/>
+        </w:rPr>
+      </w:pPr>
+      <w:bookmarkStart w:id="86" w:name="_Toc133574697"/>
+      <w:bookmarkStart w:id="87" w:name="_Toc135018020"/>
+      <w:r>
+        <w:rPr>
+          <w:lang w:val="en-US"/>
+        </w:rPr>
+        <w:t>Release 23.04.15</w:t>
+      </w:r>
+      <w:bookmarkEnd w:id="86"/>
+      <w:bookmarkEnd w:id="87"/>
+    </w:p>
+    <w:p>
+      <w:pPr>
+        <w:pStyle w:val="ListParagraph"/>
+        <w:numPr>
+          <w:ilvl w:val="0"/>
+          <w:numId w:val="1"/>
+        </w:numPr>
+        <w:spacing w:after="240" w:line="240" w:lineRule="auto"/>
+        <w:rPr>
+          <w:rFonts w:ascii="Courier New" w:hAnsi="Courier New" w:cs="Courier New"/>
+          <w:b/>
+          <w:bCs/>
+          <w:sz w:val="22"/>
+        </w:rPr>
+      </w:pPr>
+      <w:r>
+        <w:rPr>
+          <w:rFonts w:ascii="Courier New" w:hAnsi="Courier New" w:cs="Courier New"/>
+          <w:b/>
+          <w:bCs/>
+          <w:sz w:val="22"/>
+        </w:rPr>
+        <w:t>FAA Airports file included:</w:t>
       </w:r>
     </w:p>
     <w:p>
@@ -20723,7 +21036,8 @@
           <w:szCs w:val="20"/>
           <w:lang w:eastAsia="en-GB"/>
         </w:rPr>
-        <w:t>simplemaps_uszips_basicv1.82</w:t>
+        <w:lastRenderedPageBreak/>
+        <w:t>2023.02.23_Airports.csv (23. February 2023)</w:t>
       </w:r>
     </w:p>
     <w:p>
@@ -20748,7 +21062,70 @@
           <w:bCs/>
           <w:sz w:val="22"/>
         </w:rPr>
-        <w:t>United States Zip Codes.org file included:</w:t>
+        <w:t>NTSB file included:</w:t>
+      </w:r>
+    </w:p>
+    <w:p>
+      <w:pPr>
+        <w:pStyle w:val="ListParagraph"/>
+        <w:numPr>
+          <w:ilvl w:val="1"/>
+          <w:numId w:val="1"/>
+        </w:numPr>
+        <w:spacing w:after="240" w:line="240" w:lineRule="auto"/>
+        <w:rPr>
+          <w:rFonts w:ascii="Courier New" w:hAnsi="Courier New" w:cs="Courier New"/>
+          <w:sz w:val="22"/>
+        </w:rPr>
+      </w:pPr>
+      <w:r>
+        <w:rPr>
+          <w:rFonts w:ascii="Courier New" w:hAnsi="Courier New" w:cs="Courier New"/>
+          <w:sz w:val="20"/>
+          <w:szCs w:val="20"/>
+        </w:rPr>
+        <w:t>Up15APR.zip</w:t>
+      </w:r>
+      <w:r>
+        <w:rPr>
+          <w:rFonts w:ascii="Courier New" w:hAnsi="Courier New" w:cs="Courier New"/>
+          <w:sz w:val="22"/>
+        </w:rPr>
+        <w:t xml:space="preserve"> - </w:t>
+      </w:r>
+      <w:r>
+        <w:rPr>
+          <w:rFonts w:ascii="Courier New" w:hAnsi="Courier New" w:cs="Courier New"/>
+          <w:color w:val="333333"/>
+          <w:sz w:val="22"/>
+          <w:shd w:val="clear" w:color="auto" w:fill="FFFFFF"/>
+        </w:rPr>
+        <w:t>4/15/2023  3:00:12 AM</w:t>
+      </w:r>
+    </w:p>
+    <w:p>
+      <w:pPr>
+        <w:pStyle w:val="ListParagraph"/>
+        <w:numPr>
+          <w:ilvl w:val="0"/>
+          <w:numId w:val="1"/>
+        </w:numPr>
+        <w:spacing w:after="240" w:line="240" w:lineRule="auto"/>
+        <w:rPr>
+          <w:rFonts w:ascii="Courier New" w:hAnsi="Courier New" w:cs="Courier New"/>
+          <w:b/>
+          <w:bCs/>
+          <w:sz w:val="22"/>
+        </w:rPr>
+      </w:pPr>
+      <w:r>
+        <w:rPr>
+          <w:rFonts w:ascii="Courier New" w:hAnsi="Courier New" w:cs="Courier New"/>
+          <w:b/>
+          <w:bCs/>
+          <w:sz w:val="22"/>
+        </w:rPr>
+        <w:t>simplemaps files included:</w:t>
       </w:r>
     </w:p>
     <w:p>
@@ -20765,7 +21142,7 @@
           <w:color w:val="080808"/>
           <w:sz w:val="20"/>
           <w:szCs w:val="20"/>
-          <w:lang w:val="fr-CH" w:eastAsia="en-GB"/>
+          <w:lang w:eastAsia="en-GB"/>
         </w:rPr>
       </w:pPr>
       <w:r>
@@ -20774,28 +21151,38 @@
           <w:color w:val="080808"/>
           <w:sz w:val="20"/>
           <w:szCs w:val="20"/>
-          <w:lang w:val="fr-CH" w:eastAsia="en-GB"/>
-        </w:rPr>
-        <w:t>zip_code_database.xls (42735 entries)</w:t>
-      </w:r>
-    </w:p>
-    <w:p>
-      <w:pPr>
-        <w:pStyle w:val="Heading2"/>
-        <w:rPr>
-          <w:lang w:val="en-US"/>
-        </w:rPr>
-      </w:pPr>
-      <w:bookmarkStart w:id="88" w:name="_Toc133574698"/>
-      <w:bookmarkStart w:id="89" w:name="_Toc135018021"/>
-      <w:r>
-        <w:rPr>
-          <w:lang w:val="en-US"/>
-        </w:rPr>
-        <w:t>Release 23.04.08</w:t>
-      </w:r>
-      <w:bookmarkEnd w:id="88"/>
-      <w:bookmarkEnd w:id="89"/>
+          <w:lang w:eastAsia="en-GB"/>
+        </w:rPr>
+        <w:t>simplemaps_uscities_basicv1.76</w:t>
+      </w:r>
+    </w:p>
+    <w:p>
+      <w:pPr>
+        <w:pStyle w:val="ListParagraph"/>
+        <w:numPr>
+          <w:ilvl w:val="1"/>
+          <w:numId w:val="1"/>
+        </w:numPr>
+        <w:shd w:val="clear" w:color="auto" w:fill="FFFFFF"/>
+        <w:spacing w:after="240" w:line="240" w:lineRule="auto"/>
+        <w:rPr>
+          <w:rFonts w:ascii="Courier New" w:eastAsia="Times New Roman" w:hAnsi="Courier New" w:cs="Courier New"/>
+          <w:color w:val="080808"/>
+          <w:sz w:val="20"/>
+          <w:szCs w:val="20"/>
+          <w:lang w:eastAsia="en-GB"/>
+        </w:rPr>
+      </w:pPr>
+      <w:r>
+        <w:rPr>
+          <w:rFonts w:ascii="Courier New" w:eastAsia="Times New Roman" w:hAnsi="Courier New" w:cs="Courier New"/>
+          <w:color w:val="080808"/>
+          <w:sz w:val="20"/>
+          <w:szCs w:val="20"/>
+          <w:lang w:eastAsia="en-GB"/>
+        </w:rPr>
+        <w:t>simplemaps_uszips_basicv1.82</w:t>
+      </w:r>
     </w:p>
     <w:p>
       <w:pPr>
@@ -20819,6 +21206,77 @@
           <w:bCs/>
           <w:sz w:val="22"/>
         </w:rPr>
+        <w:t>United States Zip Codes.org file included:</w:t>
+      </w:r>
+    </w:p>
+    <w:p>
+      <w:pPr>
+        <w:pStyle w:val="ListParagraph"/>
+        <w:numPr>
+          <w:ilvl w:val="1"/>
+          <w:numId w:val="1"/>
+        </w:numPr>
+        <w:shd w:val="clear" w:color="auto" w:fill="FFFFFF"/>
+        <w:spacing w:after="240" w:line="240" w:lineRule="auto"/>
+        <w:rPr>
+          <w:rFonts w:ascii="Courier New" w:eastAsia="Times New Roman" w:hAnsi="Courier New" w:cs="Courier New"/>
+          <w:color w:val="080808"/>
+          <w:sz w:val="20"/>
+          <w:szCs w:val="20"/>
+          <w:lang w:val="fr-CH" w:eastAsia="en-GB"/>
+        </w:rPr>
+      </w:pPr>
+      <w:r>
+        <w:rPr>
+          <w:rFonts w:ascii="Courier New" w:eastAsia="Times New Roman" w:hAnsi="Courier New" w:cs="Courier New"/>
+          <w:color w:val="080808"/>
+          <w:sz w:val="20"/>
+          <w:szCs w:val="20"/>
+          <w:lang w:val="fr-CH" w:eastAsia="en-GB"/>
+        </w:rPr>
+        <w:t>zip_code_database.xls (42735 entries)</w:t>
+      </w:r>
+    </w:p>
+    <w:p>
+      <w:pPr>
+        <w:pStyle w:val="Heading2"/>
+        <w:rPr>
+          <w:lang w:val="en-US"/>
+        </w:rPr>
+      </w:pPr>
+      <w:bookmarkStart w:id="88" w:name="_Toc133574698"/>
+      <w:bookmarkStart w:id="89" w:name="_Toc135018021"/>
+      <w:r>
+        <w:rPr>
+          <w:lang w:val="en-US"/>
+        </w:rPr>
+        <w:t>Release 23.04.08</w:t>
+      </w:r>
+      <w:bookmarkEnd w:id="88"/>
+      <w:bookmarkEnd w:id="89"/>
+    </w:p>
+    <w:p>
+      <w:pPr>
+        <w:pStyle w:val="ListParagraph"/>
+        <w:numPr>
+          <w:ilvl w:val="0"/>
+          <w:numId w:val="1"/>
+        </w:numPr>
+        <w:spacing w:after="240" w:line="240" w:lineRule="auto"/>
+        <w:rPr>
+          <w:rFonts w:ascii="Courier New" w:hAnsi="Courier New" w:cs="Courier New"/>
+          <w:b/>
+          <w:bCs/>
+          <w:sz w:val="22"/>
+        </w:rPr>
+      </w:pPr>
+      <w:r>
+        <w:rPr>
+          <w:rFonts w:ascii="Courier New" w:hAnsi="Courier New" w:cs="Courier New"/>
+          <w:b/>
+          <w:bCs/>
+          <w:sz w:val="22"/>
+        </w:rPr>
         <w:t>NTSB files included:</w:t>
       </w:r>
     </w:p>
@@ -20949,7 +21407,6 @@
         <w:rPr>
           <w:lang w:val="en-US"/>
         </w:rPr>
-        <w:lastRenderedPageBreak/>
         <w:t>Release 23.04.01</w:t>
       </w:r>
       <w:bookmarkEnd w:id="90"/>
@@ -21795,8 +22252,12 @@
       </w:pPr>
     </w:p>
     <w:sectPr>
-      <w:headerReference w:type="default" r:id="rId90"/>
-      <w:footerReference w:type="default" r:id="rId91"/>
+      <w:headerReference w:type="even" r:id="rId90"/>
+      <w:headerReference w:type="default" r:id="rId91"/>
+      <w:footerReference w:type="even" r:id="rId92"/>
+      <w:footerReference w:type="default" r:id="rId93"/>
+      <w:headerReference w:type="first" r:id="rId94"/>
+      <w:footerReference w:type="first" r:id="rId95"/>
       <w:pgSz w:w="11906" w:h="16838"/>
       <w:pgMar w:top="1417" w:right="1417" w:bottom="1134" w:left="1417" w:header="708" w:footer="708" w:gutter="0"/>
       <w:cols w:space="708"/>
@@ -21833,6 +22294,16 @@
 </file>
 
 <file path=word/footer1.xml><?xml version="1.0" encoding="utf-8"?>
+<w:ftr xmlns:wpc="http://schemas.microsoft.com/office/word/2010/wordprocessingCanvas" xmlns:cx="http://schemas.microsoft.com/office/drawing/2014/chartex" xmlns:cx1="http://schemas.microsoft.com/office/drawing/2015/9/8/chartex" xmlns:cx2="http://schemas.microsoft.com/office/drawing/2015/10/21/chartex" xmlns:cx3="http://schemas.microsoft.com/office/drawing/2016/5/9/chartex" xmlns:cx4="http://schemas.microsoft.com/office/drawing/2016/5/10/chartex" xmlns:cx5="http://schemas.microsoft.com/office/drawing/2016/5/11/chartex" xmlns:cx6="http://schemas.microsoft.com/office/drawing/2016/5/12/chartex" xmlns:cx7="http://schemas.microsoft.com/office/drawing/2016/5/13/chartex" xmlns:cx8="http://schemas.microsoft.com/office/drawing/2016/5/14/chartex" xmlns:mc="http://schemas.openxmlformats.org/markup-compatibility/2006" xmlns:aink="http://schemas.microsoft.com/office/drawing/2016/ink" xmlns:am3d="http://schemas.microsoft.com/office/drawing/2017/model3d" xmlns:o="urn:schemas-microsoft-com:office:office" xmlns:oel="http://schemas.microsoft.com/office/2019/extlst" xmlns:r="http://schemas.openxmlformats.org/officeDocument/2006/relationships" xmlns:m="http://schemas.openxmlformats.org/officeDocument/2006/math" xmlns:v="urn:schemas-microsoft-com:vml" xmlns:wp14="http://schemas.microsoft.com/office/word/2010/wordprocessingDrawing" xmlns:wp="http://schemas.openxmlformats.org/drawingml/2006/wordprocessingDrawing" xmlns:w10="urn:schemas-microsoft-com:office:word" xmlns:w="http://schemas.openxmlformats.org/wordprocessingml/2006/main" xmlns:w14="http://schemas.microsoft.com/office/word/2010/wordml" xmlns:w15="http://schemas.microsoft.com/office/word/2012/wordml" xmlns:w16cex="http://schemas.microsoft.com/office/word/2018/wordml/cex" xmlns:w16cid="http://schemas.microsoft.com/office/word/2016/wordml/cid" xmlns:w16="http://schemas.microsoft.com/office/word/2018/wordml" xmlns:w16du="http://schemas.microsoft.com/office/word/2023/wordml/word16du" xmlns:w16sdtdh="http://schemas.microsoft.com/office/word/2020/wordml/sdtdatahash" xmlns:w16se="http://schemas.microsoft.com/office/word/2015/wordml/symex" xmlns:wpg="http://schemas.microsoft.com/office/word/2010/wordprocessingGroup" xmlns:wpi="http://schemas.microsoft.com/office/word/2010/wordprocessingInk" xmlns:wne="http://schemas.microsoft.com/office/word/2006/wordml" xmlns:wps="http://schemas.microsoft.com/office/word/2010/wordprocessingShape" mc:Ignorable="w14 w15 w16se w16cid w16 w16cex w16sdtdh wp14">
+  <w:p>
+    <w:pPr>
+      <w:pStyle w:val="Footer"/>
+    </w:pPr>
+  </w:p>
+</w:ftr>
+</file>
+
+<file path=word/footer2.xml><?xml version="1.0" encoding="utf-8"?>
 <w:ftr xmlns:wpc="http://schemas.microsoft.com/office/word/2010/wordprocessingCanvas" xmlns:cx="http://schemas.microsoft.com/office/drawing/2014/chartex" xmlns:cx1="http://schemas.microsoft.com/office/drawing/2015/9/8/chartex" xmlns:cx2="http://schemas.microsoft.com/office/drawing/2015/10/21/chartex" xmlns:cx3="http://schemas.microsoft.com/office/drawing/2016/5/9/chartex" xmlns:cx4="http://schemas.microsoft.com/office/drawing/2016/5/10/chartex" xmlns:cx5="http://schemas.microsoft.com/office/drawing/2016/5/11/chartex" xmlns:cx6="http://schemas.microsoft.com/office/drawing/2016/5/12/chartex" xmlns:cx7="http://schemas.microsoft.com/office/drawing/2016/5/13/chartex" xmlns:cx8="http://schemas.microsoft.com/office/drawing/2016/5/14/chartex" xmlns:mc="http://schemas.openxmlformats.org/markup-compatibility/2006" xmlns:aink="http://schemas.microsoft.com/office/drawing/2016/ink" xmlns:am3d="http://schemas.microsoft.com/office/drawing/2017/model3d" xmlns:o="urn:schemas-microsoft-com:office:office" xmlns:oel="http://schemas.microsoft.com/office/2019/extlst" xmlns:r="http://schemas.openxmlformats.org/officeDocument/2006/relationships" xmlns:m="http://schemas.openxmlformats.org/officeDocument/2006/math" xmlns:v="urn:schemas-microsoft-com:vml" xmlns:wp14="http://schemas.microsoft.com/office/word/2010/wordprocessingDrawing" xmlns:wp="http://schemas.openxmlformats.org/drawingml/2006/wordprocessingDrawing" xmlns:w10="urn:schemas-microsoft-com:office:word" xmlns:w="http://schemas.openxmlformats.org/wordprocessingml/2006/main" xmlns:w14="http://schemas.microsoft.com/office/word/2010/wordml" xmlns:w15="http://schemas.microsoft.com/office/word/2012/wordml" xmlns:w16cex="http://schemas.microsoft.com/office/word/2018/wordml/cex" xmlns:w16cid="http://schemas.microsoft.com/office/word/2016/wordml/cid" xmlns:w16="http://schemas.microsoft.com/office/word/2018/wordml" xmlns:w16du="http://schemas.microsoft.com/office/word/2023/wordml/word16du" xmlns:w16sdtdh="http://schemas.microsoft.com/office/word/2020/wordml/sdtdatahash" xmlns:w16se="http://schemas.microsoft.com/office/word/2015/wordml/symex" xmlns:wpg="http://schemas.microsoft.com/office/word/2010/wordprocessingGroup" xmlns:wpi="http://schemas.microsoft.com/office/word/2010/wordprocessingInk" xmlns:wne="http://schemas.microsoft.com/office/word/2006/wordml" xmlns:wps="http://schemas.microsoft.com/office/word/2010/wordprocessingShape" mc:Ignorable="w14 w15 w16se w16cid w16 w16cex w16sdtdh wp14">
   <w:p>
     <w:pPr>
@@ -21849,10 +22320,16 @@
       </w:rPr>
     </w:pPr>
     <w:r>
-      <w:t>Release 23.05.</w:t>
+      <w:t>Release 23.0</w:t>
     </w:r>
     <w:r>
-      <w:t>15</w:t>
+      <w:t>6</w:t>
+    </w:r>
+    <w:r>
+      <w:t>.</w:t>
+    </w:r>
+    <w:r>
+      <w:t>01</w:t>
     </w:r>
     <w:r>
       <w:ptab w:relativeTo="margin" w:alignment="center" w:leader="none"/>
@@ -21900,6 +22377,16 @@
 </w:ftr>
 </file>
 
+<file path=word/footer3.xml><?xml version="1.0" encoding="utf-8"?>
+<w:ftr xmlns:wpc="http://schemas.microsoft.com/office/word/2010/wordprocessingCanvas" xmlns:cx="http://schemas.microsoft.com/office/drawing/2014/chartex" xmlns:cx1="http://schemas.microsoft.com/office/drawing/2015/9/8/chartex" xmlns:cx2="http://schemas.microsoft.com/office/drawing/2015/10/21/chartex" xmlns:cx3="http://schemas.microsoft.com/office/drawing/2016/5/9/chartex" xmlns:cx4="http://schemas.microsoft.com/office/drawing/2016/5/10/chartex" xmlns:cx5="http://schemas.microsoft.com/office/drawing/2016/5/11/chartex" xmlns:cx6="http://schemas.microsoft.com/office/drawing/2016/5/12/chartex" xmlns:cx7="http://schemas.microsoft.com/office/drawing/2016/5/13/chartex" xmlns:cx8="http://schemas.microsoft.com/office/drawing/2016/5/14/chartex" xmlns:mc="http://schemas.openxmlformats.org/markup-compatibility/2006" xmlns:aink="http://schemas.microsoft.com/office/drawing/2016/ink" xmlns:am3d="http://schemas.microsoft.com/office/drawing/2017/model3d" xmlns:o="urn:schemas-microsoft-com:office:office" xmlns:oel="http://schemas.microsoft.com/office/2019/extlst" xmlns:r="http://schemas.openxmlformats.org/officeDocument/2006/relationships" xmlns:m="http://schemas.openxmlformats.org/officeDocument/2006/math" xmlns:v="urn:schemas-microsoft-com:vml" xmlns:wp14="http://schemas.microsoft.com/office/word/2010/wordprocessingDrawing" xmlns:wp="http://schemas.openxmlformats.org/drawingml/2006/wordprocessingDrawing" xmlns:w10="urn:schemas-microsoft-com:office:word" xmlns:w="http://schemas.openxmlformats.org/wordprocessingml/2006/main" xmlns:w14="http://schemas.microsoft.com/office/word/2010/wordml" xmlns:w15="http://schemas.microsoft.com/office/word/2012/wordml" xmlns:w16cex="http://schemas.microsoft.com/office/word/2018/wordml/cex" xmlns:w16cid="http://schemas.microsoft.com/office/word/2016/wordml/cid" xmlns:w16="http://schemas.microsoft.com/office/word/2018/wordml" xmlns:w16du="http://schemas.microsoft.com/office/word/2023/wordml/word16du" xmlns:w16sdtdh="http://schemas.microsoft.com/office/word/2020/wordml/sdtdatahash" xmlns:w16se="http://schemas.microsoft.com/office/word/2015/wordml/symex" xmlns:wpg="http://schemas.microsoft.com/office/word/2010/wordprocessingGroup" xmlns:wpi="http://schemas.microsoft.com/office/word/2010/wordprocessingInk" xmlns:wne="http://schemas.microsoft.com/office/word/2006/wordml" xmlns:wps="http://schemas.microsoft.com/office/word/2010/wordprocessingShape" mc:Ignorable="w14 w15 w16se w16cid w16 w16cex w16sdtdh wp14">
+  <w:p>
+    <w:pPr>
+      <w:pStyle w:val="Footer"/>
+    </w:pPr>
+  </w:p>
+</w:ftr>
+</file>
+
 <file path=word/footnotes.xml><?xml version="1.0" encoding="utf-8"?>
 <w:footnotes xmlns:wpc="http://schemas.microsoft.com/office/word/2010/wordprocessingCanvas" xmlns:cx="http://schemas.microsoft.com/office/drawing/2014/chartex" xmlns:cx1="http://schemas.microsoft.com/office/drawing/2015/9/8/chartex" xmlns:cx2="http://schemas.microsoft.com/office/drawing/2015/10/21/chartex" xmlns:cx3="http://schemas.microsoft.com/office/drawing/2016/5/9/chartex" xmlns:cx4="http://schemas.microsoft.com/office/drawing/2016/5/10/chartex" xmlns:cx5="http://schemas.microsoft.com/office/drawing/2016/5/11/chartex" xmlns:cx6="http://schemas.microsoft.com/office/drawing/2016/5/12/chartex" xmlns:cx7="http://schemas.microsoft.com/office/drawing/2016/5/13/chartex" xmlns:cx8="http://schemas.microsoft.com/office/drawing/2016/5/14/chartex" xmlns:mc="http://schemas.openxmlformats.org/markup-compatibility/2006" xmlns:aink="http://schemas.microsoft.com/office/drawing/2016/ink" xmlns:am3d="http://schemas.microsoft.com/office/drawing/2017/model3d" xmlns:o="urn:schemas-microsoft-com:office:office" xmlns:oel="http://schemas.microsoft.com/office/2019/extlst" xmlns:r="http://schemas.openxmlformats.org/officeDocument/2006/relationships" xmlns:m="http://schemas.openxmlformats.org/officeDocument/2006/math" xmlns:v="urn:schemas-microsoft-com:vml" xmlns:wp14="http://schemas.microsoft.com/office/word/2010/wordprocessingDrawing" xmlns:wp="http://schemas.openxmlformats.org/drawingml/2006/wordprocessingDrawing" xmlns:w10="urn:schemas-microsoft-com:office:word" xmlns:w="http://schemas.openxmlformats.org/wordprocessingml/2006/main" xmlns:w14="http://schemas.microsoft.com/office/word/2010/wordml" xmlns:w15="http://schemas.microsoft.com/office/word/2012/wordml" xmlns:w16cex="http://schemas.microsoft.com/office/word/2018/wordml/cex" xmlns:w16cid="http://schemas.microsoft.com/office/word/2016/wordml/cid" xmlns:w16="http://schemas.microsoft.com/office/word/2018/wordml" xmlns:w16du="http://schemas.microsoft.com/office/word/2023/wordml/word16du" xmlns:w16sdtdh="http://schemas.microsoft.com/office/word/2020/wordml/sdtdatahash" xmlns:w16se="http://schemas.microsoft.com/office/word/2015/wordml/symex" xmlns:wpg="http://schemas.microsoft.com/office/word/2010/wordprocessingGroup" xmlns:wpi="http://schemas.microsoft.com/office/word/2010/wordprocessingInk" xmlns:wne="http://schemas.microsoft.com/office/word/2006/wordml" xmlns:wps="http://schemas.microsoft.com/office/word/2010/wordprocessingShape" mc:Ignorable="w14 w15 w16se w16cid w16 w16cex w16sdtdh wp14">
   <w:footnote w:type="separator" w:id="-1">
@@ -21926,6 +22413,16 @@
 </file>
 
 <file path=word/header1.xml><?xml version="1.0" encoding="utf-8"?>
+<w:hdr xmlns:wpc="http://schemas.microsoft.com/office/word/2010/wordprocessingCanvas" xmlns:cx="http://schemas.microsoft.com/office/drawing/2014/chartex" xmlns:cx1="http://schemas.microsoft.com/office/drawing/2015/9/8/chartex" xmlns:cx2="http://schemas.microsoft.com/office/drawing/2015/10/21/chartex" xmlns:cx3="http://schemas.microsoft.com/office/drawing/2016/5/9/chartex" xmlns:cx4="http://schemas.microsoft.com/office/drawing/2016/5/10/chartex" xmlns:cx5="http://schemas.microsoft.com/office/drawing/2016/5/11/chartex" xmlns:cx6="http://schemas.microsoft.com/office/drawing/2016/5/12/chartex" xmlns:cx7="http://schemas.microsoft.com/office/drawing/2016/5/13/chartex" xmlns:cx8="http://schemas.microsoft.com/office/drawing/2016/5/14/chartex" xmlns:mc="http://schemas.openxmlformats.org/markup-compatibility/2006" xmlns:aink="http://schemas.microsoft.com/office/drawing/2016/ink" xmlns:am3d="http://schemas.microsoft.com/office/drawing/2017/model3d" xmlns:o="urn:schemas-microsoft-com:office:office" xmlns:oel="http://schemas.microsoft.com/office/2019/extlst" xmlns:r="http://schemas.openxmlformats.org/officeDocument/2006/relationships" xmlns:m="http://schemas.openxmlformats.org/officeDocument/2006/math" xmlns:v="urn:schemas-microsoft-com:vml" xmlns:wp14="http://schemas.microsoft.com/office/word/2010/wordprocessingDrawing" xmlns:wp="http://schemas.openxmlformats.org/drawingml/2006/wordprocessingDrawing" xmlns:w10="urn:schemas-microsoft-com:office:word" xmlns:w="http://schemas.openxmlformats.org/wordprocessingml/2006/main" xmlns:w14="http://schemas.microsoft.com/office/word/2010/wordml" xmlns:w15="http://schemas.microsoft.com/office/word/2012/wordml" xmlns:w16cex="http://schemas.microsoft.com/office/word/2018/wordml/cex" xmlns:w16cid="http://schemas.microsoft.com/office/word/2016/wordml/cid" xmlns:w16="http://schemas.microsoft.com/office/word/2018/wordml" xmlns:w16du="http://schemas.microsoft.com/office/word/2023/wordml/word16du" xmlns:w16sdtdh="http://schemas.microsoft.com/office/word/2020/wordml/sdtdatahash" xmlns:w16se="http://schemas.microsoft.com/office/word/2015/wordml/symex" xmlns:wpg="http://schemas.microsoft.com/office/word/2010/wordprocessingGroup" xmlns:wpi="http://schemas.microsoft.com/office/word/2010/wordprocessingInk" xmlns:wne="http://schemas.microsoft.com/office/word/2006/wordml" xmlns:wps="http://schemas.microsoft.com/office/word/2010/wordprocessingShape" mc:Ignorable="w14 w15 w16se w16cid w16 w16cex w16sdtdh wp14">
+  <w:p>
+    <w:pPr>
+      <w:pStyle w:val="Header"/>
+    </w:pPr>
+  </w:p>
+</w:hdr>
+</file>
+
+<file path=word/header2.xml><?xml version="1.0" encoding="utf-8"?>
 <w:hdr xmlns:wpc="http://schemas.microsoft.com/office/word/2010/wordprocessingCanvas" xmlns:cx="http://schemas.microsoft.com/office/drawing/2014/chartex" xmlns:cx1="http://schemas.microsoft.com/office/drawing/2015/9/8/chartex" xmlns:cx2="http://schemas.microsoft.com/office/drawing/2015/10/21/chartex" xmlns:cx3="http://schemas.microsoft.com/office/drawing/2016/5/9/chartex" xmlns:cx4="http://schemas.microsoft.com/office/drawing/2016/5/10/chartex" xmlns:cx5="http://schemas.microsoft.com/office/drawing/2016/5/11/chartex" xmlns:cx6="http://schemas.microsoft.com/office/drawing/2016/5/12/chartex" xmlns:cx7="http://schemas.microsoft.com/office/drawing/2016/5/13/chartex" xmlns:cx8="http://schemas.microsoft.com/office/drawing/2016/5/14/chartex" xmlns:mc="http://schemas.openxmlformats.org/markup-compatibility/2006" xmlns:aink="http://schemas.microsoft.com/office/drawing/2016/ink" xmlns:am3d="http://schemas.microsoft.com/office/drawing/2017/model3d" xmlns:o="urn:schemas-microsoft-com:office:office" xmlns:oel="http://schemas.microsoft.com/office/2019/extlst" xmlns:r="http://schemas.openxmlformats.org/officeDocument/2006/relationships" xmlns:m="http://schemas.openxmlformats.org/officeDocument/2006/math" xmlns:v="urn:schemas-microsoft-com:vml" xmlns:wp14="http://schemas.microsoft.com/office/word/2010/wordprocessingDrawing" xmlns:wp="http://schemas.openxmlformats.org/drawingml/2006/wordprocessingDrawing" xmlns:w10="urn:schemas-microsoft-com:office:word" xmlns:w="http://schemas.openxmlformats.org/wordprocessingml/2006/main" xmlns:w14="http://schemas.microsoft.com/office/word/2010/wordml" xmlns:w15="http://schemas.microsoft.com/office/word/2012/wordml" xmlns:w16cex="http://schemas.microsoft.com/office/word/2018/wordml/cex" xmlns:w16cid="http://schemas.microsoft.com/office/word/2016/wordml/cid" xmlns:w16="http://schemas.microsoft.com/office/word/2018/wordml" xmlns:w16du="http://schemas.microsoft.com/office/word/2023/wordml/word16du" xmlns:w16sdtdh="http://schemas.microsoft.com/office/word/2020/wordml/sdtdatahash" xmlns:w16se="http://schemas.microsoft.com/office/word/2015/wordml/symex" xmlns:wpg="http://schemas.microsoft.com/office/word/2010/wordprocessingGroup" xmlns:wpi="http://schemas.microsoft.com/office/word/2010/wordprocessingInk" xmlns:wne="http://schemas.microsoft.com/office/word/2006/wordml" xmlns:wps="http://schemas.microsoft.com/office/word/2010/wordprocessingShape" mc:Ignorable="w14 w15 w16se w16cid w16 w16cex w16sdtdh wp14">
   <w:p>
     <w:pPr>
@@ -21982,6 +22479,16 @@
         <w:sz w:val="32"/>
         <w:szCs w:val="32"/>
       </w:rPr>
+    </w:pPr>
+  </w:p>
+</w:hdr>
+</file>
+
+<file path=word/header3.xml><?xml version="1.0" encoding="utf-8"?>
+<w:hdr xmlns:wpc="http://schemas.microsoft.com/office/word/2010/wordprocessingCanvas" xmlns:cx="http://schemas.microsoft.com/office/drawing/2014/chartex" xmlns:cx1="http://schemas.microsoft.com/office/drawing/2015/9/8/chartex" xmlns:cx2="http://schemas.microsoft.com/office/drawing/2015/10/21/chartex" xmlns:cx3="http://schemas.microsoft.com/office/drawing/2016/5/9/chartex" xmlns:cx4="http://schemas.microsoft.com/office/drawing/2016/5/10/chartex" xmlns:cx5="http://schemas.microsoft.com/office/drawing/2016/5/11/chartex" xmlns:cx6="http://schemas.microsoft.com/office/drawing/2016/5/12/chartex" xmlns:cx7="http://schemas.microsoft.com/office/drawing/2016/5/13/chartex" xmlns:cx8="http://schemas.microsoft.com/office/drawing/2016/5/14/chartex" xmlns:mc="http://schemas.openxmlformats.org/markup-compatibility/2006" xmlns:aink="http://schemas.microsoft.com/office/drawing/2016/ink" xmlns:am3d="http://schemas.microsoft.com/office/drawing/2017/model3d" xmlns:o="urn:schemas-microsoft-com:office:office" xmlns:oel="http://schemas.microsoft.com/office/2019/extlst" xmlns:r="http://schemas.openxmlformats.org/officeDocument/2006/relationships" xmlns:m="http://schemas.openxmlformats.org/officeDocument/2006/math" xmlns:v="urn:schemas-microsoft-com:vml" xmlns:wp14="http://schemas.microsoft.com/office/word/2010/wordprocessingDrawing" xmlns:wp="http://schemas.openxmlformats.org/drawingml/2006/wordprocessingDrawing" xmlns:w10="urn:schemas-microsoft-com:office:word" xmlns:w="http://schemas.openxmlformats.org/wordprocessingml/2006/main" xmlns:w14="http://schemas.microsoft.com/office/word/2010/wordml" xmlns:w15="http://schemas.microsoft.com/office/word/2012/wordml" xmlns:w16cex="http://schemas.microsoft.com/office/word/2018/wordml/cex" xmlns:w16cid="http://schemas.microsoft.com/office/word/2016/wordml/cid" xmlns:w16="http://schemas.microsoft.com/office/word/2018/wordml" xmlns:w16du="http://schemas.microsoft.com/office/word/2023/wordml/word16du" xmlns:w16sdtdh="http://schemas.microsoft.com/office/word/2020/wordml/sdtdatahash" xmlns:w16se="http://schemas.microsoft.com/office/word/2015/wordml/symex" xmlns:wpg="http://schemas.microsoft.com/office/word/2010/wordprocessingGroup" xmlns:wpi="http://schemas.microsoft.com/office/word/2010/wordprocessingInk" xmlns:wne="http://schemas.microsoft.com/office/word/2006/wordml" xmlns:wps="http://schemas.microsoft.com/office/word/2010/wordprocessingShape" mc:Ignorable="w14 w15 w16se w16cid w16 w16cex w16sdtdh wp14">
+  <w:p>
+    <w:pPr>
+      <w:pStyle w:val="Header"/>
     </w:pPr>
   </w:p>
 </w:hdr>
@@ -23544,232 +24051,61 @@
       <w:startOverride w:val="1"/>
     </w:lvlOverride>
   </w:num>
-  <w:num w:numId="24" w16cid:durableId="282464546">
+  <w:num w:numId="24" w16cid:durableId="95027396">
+    <w:abstractNumId w:val="19"/>
+    <w:lvlOverride w:ilvl="0">
+      <w:startOverride w:val="1"/>
+    </w:lvlOverride>
+  </w:num>
+  <w:num w:numId="25" w16cid:durableId="292760729">
+    <w:abstractNumId w:val="19"/>
+    <w:lvlOverride w:ilvl="0">
+      <w:startOverride w:val="1"/>
+    </w:lvlOverride>
+  </w:num>
+  <w:num w:numId="26" w16cid:durableId="1520124370">
+    <w:abstractNumId w:val="21"/>
+  </w:num>
+  <w:num w:numId="27" w16cid:durableId="162018245">
     <w:abstractNumId w:val="11"/>
     <w:lvlOverride w:ilvl="0">
       <w:startOverride w:val="1"/>
     </w:lvlOverride>
   </w:num>
-  <w:num w:numId="25" w16cid:durableId="1717240650">
+  <w:num w:numId="28" w16cid:durableId="1504514269">
     <w:abstractNumId w:val="11"/>
     <w:lvlOverride w:ilvl="0">
       <w:startOverride w:val="1"/>
     </w:lvlOverride>
   </w:num>
-  <w:num w:numId="26" w16cid:durableId="1512061357">
+  <w:num w:numId="29" w16cid:durableId="1787042820">
     <w:abstractNumId w:val="11"/>
     <w:lvlOverride w:ilvl="0">
       <w:startOverride w:val="1"/>
     </w:lvlOverride>
   </w:num>
-  <w:num w:numId="27" w16cid:durableId="908922122">
+  <w:num w:numId="30" w16cid:durableId="1214972275">
     <w:abstractNumId w:val="11"/>
     <w:lvlOverride w:ilvl="0">
       <w:startOverride w:val="1"/>
     </w:lvlOverride>
   </w:num>
-  <w:num w:numId="28" w16cid:durableId="1257207005">
+  <w:num w:numId="31" w16cid:durableId="1432772541">
     <w:abstractNumId w:val="11"/>
     <w:lvlOverride w:ilvl="0">
       <w:startOverride w:val="1"/>
     </w:lvlOverride>
   </w:num>
-  <w:num w:numId="29" w16cid:durableId="1067611916">
+  <w:num w:numId="32" w16cid:durableId="1054432438">
     <w:abstractNumId w:val="11"/>
     <w:lvlOverride w:ilvl="0">
       <w:startOverride w:val="1"/>
     </w:lvlOverride>
   </w:num>
-  <w:num w:numId="30" w16cid:durableId="95027396">
-    <w:abstractNumId w:val="19"/>
-    <w:lvlOverride w:ilvl="0">
-      <w:startOverride w:val="1"/>
-    </w:lvlOverride>
-  </w:num>
-  <w:num w:numId="31" w16cid:durableId="292760729">
-    <w:abstractNumId w:val="19"/>
-    <w:lvlOverride w:ilvl="0">
-      <w:startOverride w:val="1"/>
-    </w:lvlOverride>
-  </w:num>
-  <w:num w:numId="32" w16cid:durableId="1520124370">
-    <w:abstractNumId w:val="21"/>
-  </w:num>
-  <w:num w:numId="33" w16cid:durableId="1245064486">
-    <w:abstractNumId w:val="19"/>
-    <w:lvlOverride w:ilvl="0">
-      <w:startOverride w:val="1"/>
-    </w:lvlOverride>
-  </w:num>
-  <w:num w:numId="34" w16cid:durableId="1236627924">
-    <w:abstractNumId w:val="11"/>
-    <w:lvlOverride w:ilvl="0">
-      <w:startOverride w:val="1"/>
-    </w:lvlOverride>
-  </w:num>
-  <w:num w:numId="35" w16cid:durableId="1631861064">
-    <w:abstractNumId w:val="11"/>
-    <w:lvlOverride w:ilvl="0">
-      <w:startOverride w:val="1"/>
-    </w:lvlOverride>
-  </w:num>
-  <w:num w:numId="36" w16cid:durableId="162018245">
-    <w:abstractNumId w:val="11"/>
-    <w:lvlOverride w:ilvl="0">
-      <w:startOverride w:val="1"/>
-    </w:lvlOverride>
-  </w:num>
-  <w:num w:numId="37" w16cid:durableId="1232816281">
-    <w:abstractNumId w:val="19"/>
-    <w:lvlOverride w:ilvl="0">
-      <w:startOverride w:val="1"/>
-    </w:lvlOverride>
-  </w:num>
-  <w:num w:numId="38" w16cid:durableId="109935226">
-    <w:abstractNumId w:val="19"/>
-  </w:num>
-  <w:num w:numId="39" w16cid:durableId="1534347513">
-    <w:abstractNumId w:val="19"/>
-    <w:lvlOverride w:ilvl="0">
-      <w:startOverride w:val="1"/>
-    </w:lvlOverride>
-  </w:num>
-  <w:num w:numId="40" w16cid:durableId="698287534">
-    <w:abstractNumId w:val="11"/>
-  </w:num>
-  <w:num w:numId="41" w16cid:durableId="1504514269">
-    <w:abstractNumId w:val="11"/>
-    <w:lvlOverride w:ilvl="0">
-      <w:startOverride w:val="1"/>
-    </w:lvlOverride>
-  </w:num>
-  <w:num w:numId="42" w16cid:durableId="1284732054">
-    <w:abstractNumId w:val="19"/>
-  </w:num>
-  <w:num w:numId="43" w16cid:durableId="1445660704">
-    <w:abstractNumId w:val="19"/>
-  </w:num>
-  <w:num w:numId="44" w16cid:durableId="1117409346">
-    <w:abstractNumId w:val="19"/>
-  </w:num>
-  <w:num w:numId="45" w16cid:durableId="411858716">
-    <w:abstractNumId w:val="11"/>
-  </w:num>
-  <w:num w:numId="46" w16cid:durableId="1015808406">
-    <w:abstractNumId w:val="11"/>
-  </w:num>
-  <w:num w:numId="47" w16cid:durableId="1787042820">
-    <w:abstractNumId w:val="11"/>
-    <w:lvlOverride w:ilvl="0">
-      <w:startOverride w:val="1"/>
-    </w:lvlOverride>
-  </w:num>
-  <w:num w:numId="48" w16cid:durableId="1438597314">
-    <w:abstractNumId w:val="11"/>
-  </w:num>
-  <w:num w:numId="49" w16cid:durableId="350298361">
-    <w:abstractNumId w:val="19"/>
-    <w:lvlOverride w:ilvl="0">
-      <w:startOverride w:val="1"/>
-    </w:lvlOverride>
-  </w:num>
-  <w:num w:numId="50" w16cid:durableId="1263882603">
-    <w:abstractNumId w:val="19"/>
-  </w:num>
-  <w:num w:numId="51" w16cid:durableId="1333337025">
-    <w:abstractNumId w:val="19"/>
-  </w:num>
-  <w:num w:numId="52" w16cid:durableId="1214972275">
-    <w:abstractNumId w:val="11"/>
-    <w:lvlOverride w:ilvl="0">
-      <w:startOverride w:val="1"/>
-    </w:lvlOverride>
-  </w:num>
-  <w:num w:numId="53" w16cid:durableId="1432772541">
-    <w:abstractNumId w:val="11"/>
-    <w:lvlOverride w:ilvl="0">
-      <w:startOverride w:val="1"/>
-    </w:lvlOverride>
-  </w:num>
-  <w:num w:numId="54" w16cid:durableId="572280279">
-    <w:abstractNumId w:val="11"/>
-  </w:num>
-  <w:num w:numId="55" w16cid:durableId="1731880055">
-    <w:abstractNumId w:val="11"/>
-  </w:num>
-  <w:num w:numId="56" w16cid:durableId="417092867">
-    <w:abstractNumId w:val="11"/>
-    <w:lvlOverride w:ilvl="0">
-      <w:startOverride w:val="1"/>
-    </w:lvlOverride>
-  </w:num>
-  <w:num w:numId="57" w16cid:durableId="1389037233">
-    <w:abstractNumId w:val="11"/>
-  </w:num>
-  <w:num w:numId="58" w16cid:durableId="1425372614">
-    <w:abstractNumId w:val="11"/>
-  </w:num>
-  <w:num w:numId="59" w16cid:durableId="1054432438">
-    <w:abstractNumId w:val="11"/>
-    <w:lvlOverride w:ilvl="0">
-      <w:startOverride w:val="1"/>
-    </w:lvlOverride>
-  </w:num>
-  <w:num w:numId="60" w16cid:durableId="1065495574">
-    <w:abstractNumId w:val="11"/>
-  </w:num>
-  <w:num w:numId="61" w16cid:durableId="494303297">
-    <w:abstractNumId w:val="11"/>
-  </w:num>
-  <w:num w:numId="62" w16cid:durableId="561067432">
+  <w:num w:numId="33" w16cid:durableId="561067432">
     <w:abstractNumId w:val="14"/>
   </w:num>
-  <w:num w:numId="63" w16cid:durableId="782530403">
-    <w:abstractNumId w:val="11"/>
-    <w:lvlOverride w:ilvl="0">
-      <w:startOverride w:val="1"/>
-    </w:lvlOverride>
-  </w:num>
-  <w:num w:numId="64" w16cid:durableId="421225131">
-    <w:abstractNumId w:val="11"/>
-  </w:num>
-  <w:num w:numId="65" w16cid:durableId="228811417">
-    <w:abstractNumId w:val="11"/>
-    <w:lvlOverride w:ilvl="0">
-      <w:startOverride w:val="1"/>
-    </w:lvlOverride>
-  </w:num>
-  <w:num w:numId="66" w16cid:durableId="1560170376">
-    <w:abstractNumId w:val="11"/>
-  </w:num>
-  <w:num w:numId="67" w16cid:durableId="991641917">
-    <w:abstractNumId w:val="11"/>
-  </w:num>
-  <w:num w:numId="68" w16cid:durableId="2079984224">
-    <w:abstractNumId w:val="11"/>
-  </w:num>
-  <w:num w:numId="69" w16cid:durableId="283466359">
-    <w:abstractNumId w:val="11"/>
-    <w:lvlOverride w:ilvl="0">
-      <w:startOverride w:val="1"/>
-    </w:lvlOverride>
-  </w:num>
-  <w:num w:numId="70" w16cid:durableId="429353189">
-    <w:abstractNumId w:val="11"/>
-  </w:num>
-  <w:num w:numId="71" w16cid:durableId="1738278870">
-    <w:abstractNumId w:val="11"/>
-  </w:num>
-  <w:num w:numId="72" w16cid:durableId="1750074171">
-    <w:abstractNumId w:val="19"/>
-    <w:lvlOverride w:ilvl="0">
-      <w:startOverride w:val="1"/>
-    </w:lvlOverride>
-  </w:num>
-  <w:num w:numId="73" w16cid:durableId="719941096">
-    <w:abstractNumId w:val="19"/>
-  </w:num>
-  <w:numIdMacAtCleanup w:val="36"/>
+  <w:numIdMacAtCleanup w:val="33"/>
 </w:numbering>
 </file>
 
@@ -26440,6 +26776,8 @@
     <w:rsidRoot w:val="00392809"/>
     <w:rsid w:val="00077554"/>
     <w:rsid w:val="00092179"/>
+    <w:rsid w:val="000A6452"/>
+    <w:rsid w:val="000C66FF"/>
     <w:rsid w:val="000D632E"/>
     <w:rsid w:val="001E1B60"/>
     <w:rsid w:val="001E62F3"/>
@@ -26467,6 +26805,7 @@
     <w:rsid w:val="006C338F"/>
     <w:rsid w:val="006F1053"/>
     <w:rsid w:val="00711090"/>
+    <w:rsid w:val="00713528"/>
     <w:rsid w:val="00733588"/>
     <w:rsid w:val="00764F8C"/>
     <w:rsid w:val="007D24FF"/>

--- a/upload/IO-AVSTATS.docx
+++ b/upload/IO-AVSTATS.docx
@@ -9479,7 +9479,29 @@
           <w:sz w:val="22"/>
           <w14:ligatures w14:val="standardContextual"/>
         </w:rPr>
-        <w:t xml:space="preserve"> Cmd + F or Ctrl + F) to bring up the search bar, and using the search bar to filter data.</w:t>
+        <w:t xml:space="preserve"> </w:t>
+      </w:r>
+      <w:proofErr w:type="spellStart"/>
+      <w:r>
+        <w:rPr>
+          <w:rFonts w:ascii="Calibri" w:eastAsiaTheme="minorHAnsi" w:hAnsi="Calibri" w:cs="Calibri"/>
+          <w:color w:val="auto"/>
+          <w:kern w:val="2"/>
+          <w:sz w:val="22"/>
+          <w14:ligatures w14:val="standardContextual"/>
+        </w:rPr>
+        <w:t>Cmd</w:t>
+      </w:r>
+      <w:proofErr w:type="spellEnd"/>
+      <w:r>
+        <w:rPr>
+          <w:rFonts w:ascii="Calibri" w:eastAsiaTheme="minorHAnsi" w:hAnsi="Calibri" w:cs="Calibri"/>
+          <w:color w:val="auto"/>
+          <w:kern w:val="2"/>
+          <w:sz w:val="22"/>
+          <w14:ligatures w14:val="standardContextual"/>
+        </w:rPr>
+        <w:t xml:space="preserve"> + F or Ctrl + F) to bring up the search bar, and using the search bar to filter data.</w:t>
       </w:r>
     </w:p>
     <w:p>
@@ -10152,6 +10174,7 @@
         </w:rPr>
         <w:t xml:space="preserve"> returned. The support is computed as the fraction </w:t>
       </w:r>
+      <w:proofErr w:type="spellStart"/>
       <w:r>
         <w:rPr>
           <w:rFonts w:ascii="Courier New" w:hAnsi="Courier New" w:cs="Courier New"/>
@@ -10162,8 +10185,35 @@
           <w:szCs w:val="20"/>
           <w:shd w:val="clear" w:color="auto" w:fill="FFFFFF"/>
         </w:rPr>
-        <w:t>transactions_where_item(s)_occur / total_transactions</w:t>
-      </w:r>
+        <w:t>transactions_where_item</w:t>
+      </w:r>
+      <w:proofErr w:type="spellEnd"/>
+      <w:r>
+        <w:rPr>
+          <w:rFonts w:ascii="Courier New" w:hAnsi="Courier New" w:cs="Courier New"/>
+          <w:b/>
+          <w:bCs/>
+          <w:color w:val="222222"/>
+          <w:sz w:val="20"/>
+          <w:szCs w:val="20"/>
+          <w:shd w:val="clear" w:color="auto" w:fill="FFFFFF"/>
+        </w:rPr>
+        <w:t xml:space="preserve">(s)_occur / </w:t>
+      </w:r>
+      <w:proofErr w:type="spellStart"/>
+      <w:r>
+        <w:rPr>
+          <w:rFonts w:ascii="Courier New" w:hAnsi="Courier New" w:cs="Courier New"/>
+          <w:b/>
+          <w:bCs/>
+          <w:color w:val="222222"/>
+          <w:sz w:val="20"/>
+          <w:szCs w:val="20"/>
+          <w:shd w:val="clear" w:color="auto" w:fill="FFFFFF"/>
+        </w:rPr>
+        <w:t>total_transactions</w:t>
+      </w:r>
+      <w:proofErr w:type="spellEnd"/>
       <w:r>
         <w:rPr>
           <w:rFonts w:asciiTheme="minorHAnsi" w:hAnsiTheme="minorHAnsi" w:cstheme="minorHAnsi"/>
@@ -10394,7 +10444,23 @@
           <w:rFonts w:asciiTheme="minorHAnsi" w:hAnsiTheme="minorHAnsi" w:cstheme="minorHAnsi"/>
           <w:sz w:val="22"/>
         </w:rPr>
-        <w:t>- zhangs_metric(A-&gt;C) = leverage(A-&gt;C) / max(support(A-&gt;C)*(1-support(A)), support(A)*(support(C)-support(A-&gt;C))) range: [-1,1]</w:t>
+        <w:t xml:space="preserve">- </w:t>
+      </w:r>
+      <w:proofErr w:type="spellStart"/>
+      <w:r>
+        <w:rPr>
+          <w:rFonts w:asciiTheme="minorHAnsi" w:hAnsiTheme="minorHAnsi" w:cstheme="minorHAnsi"/>
+          <w:sz w:val="22"/>
+        </w:rPr>
+        <w:t>zhangs_metric</w:t>
+      </w:r>
+      <w:proofErr w:type="spellEnd"/>
+      <w:r>
+        <w:rPr>
+          <w:rFonts w:asciiTheme="minorHAnsi" w:hAnsiTheme="minorHAnsi" w:cstheme="minorHAnsi"/>
+          <w:sz w:val="22"/>
+        </w:rPr>
+        <w:t>(A-&gt;C) = leverage(A-&gt;C) / max(support(A-&gt;C)*(1-support(A)), support(A)*(support(C)-support(A-&gt;C))) range: [-1,1]</w:t>
       </w:r>
     </w:p>
     <w:p>
@@ -10728,12 +10794,14 @@
         </w:rPr>
         <w:t xml:space="preserve"> algorithm used here is from the </w:t>
       </w:r>
+      <w:proofErr w:type="spellStart"/>
       <w:r>
         <w:rPr>
           <w:lang w:val="en-US"/>
         </w:rPr>
         <w:t>pyECLAT</w:t>
       </w:r>
+      <w:proofErr w:type="spellEnd"/>
       <w:r>
         <w:rPr>
           <w:lang w:val="en-US"/>
@@ -10823,6 +10891,7 @@
         </w:rPr>
         <w:t xml:space="preserve"> returned. The support is computed as the fraction </w:t>
       </w:r>
+      <w:proofErr w:type="spellStart"/>
       <w:r>
         <w:rPr>
           <w:rFonts w:ascii="Courier New" w:hAnsi="Courier New" w:cs="Courier New"/>
@@ -10833,8 +10902,35 @@
           <w:szCs w:val="20"/>
           <w:shd w:val="clear" w:color="auto" w:fill="FFFFFF"/>
         </w:rPr>
-        <w:t>transactions_where_item(s)_occur / total_transactions</w:t>
-      </w:r>
+        <w:t>transactions_where_item</w:t>
+      </w:r>
+      <w:proofErr w:type="spellEnd"/>
+      <w:r>
+        <w:rPr>
+          <w:rFonts w:ascii="Courier New" w:hAnsi="Courier New" w:cs="Courier New"/>
+          <w:b/>
+          <w:bCs/>
+          <w:color w:val="222222"/>
+          <w:sz w:val="20"/>
+          <w:szCs w:val="20"/>
+          <w:shd w:val="clear" w:color="auto" w:fill="FFFFFF"/>
+        </w:rPr>
+        <w:t xml:space="preserve">(s)_occur / </w:t>
+      </w:r>
+      <w:proofErr w:type="spellStart"/>
+      <w:r>
+        <w:rPr>
+          <w:rFonts w:ascii="Courier New" w:hAnsi="Courier New" w:cs="Courier New"/>
+          <w:b/>
+          <w:bCs/>
+          <w:color w:val="222222"/>
+          <w:sz w:val="20"/>
+          <w:szCs w:val="20"/>
+          <w:shd w:val="clear" w:color="auto" w:fill="FFFFFF"/>
+        </w:rPr>
+        <w:t>total_transactions</w:t>
+      </w:r>
+      <w:proofErr w:type="spellEnd"/>
       <w:r>
         <w:rPr>
           <w:rFonts w:asciiTheme="minorHAnsi" w:hAnsiTheme="minorHAnsi" w:cstheme="minorHAnsi"/>
@@ -11372,6 +11468,7 @@
       <w:r>
         <w:t xml:space="preserve">Here the content of the "basket" can be determined. Available are the occurrence codes or their components from the database table </w:t>
       </w:r>
+      <w:proofErr w:type="spellStart"/>
       <w:r>
         <w:rPr>
           <w:rFonts w:ascii="Courier New" w:hAnsi="Courier New" w:cs="Courier New"/>
@@ -11382,6 +11479,7 @@
         </w:rPr>
         <w:t>events_sequence</w:t>
       </w:r>
+      <w:proofErr w:type="spellEnd"/>
       <w:r>
         <w:t xml:space="preserve"> as well as the finding codes or their components from the database table </w:t>
       </w:r>
@@ -11424,6 +11522,7 @@
         </w:rPr>
         <w:t xml:space="preserve">For database table </w:t>
       </w:r>
+      <w:proofErr w:type="spellStart"/>
       <w:r>
         <w:rPr>
           <w:rFonts w:ascii="Courier New" w:hAnsi="Courier New" w:cs="Courier New"/>
@@ -11435,6 +11534,7 @@
         </w:rPr>
         <w:t>events_sequence</w:t>
       </w:r>
+      <w:proofErr w:type="spellEnd"/>
       <w:r>
         <w:rPr>
           <w:rFonts w:asciiTheme="minorHAnsi" w:hAnsiTheme="minorHAnsi" w:cstheme="minorHAnsi"/>
@@ -11499,6 +11599,7 @@
         </w:rPr>
         <w:t xml:space="preserve">For database table </w:t>
       </w:r>
+      <w:proofErr w:type="spellStart"/>
       <w:r>
         <w:rPr>
           <w:rFonts w:ascii="Courier New" w:hAnsi="Courier New" w:cs="Courier New"/>
@@ -11510,6 +11611,7 @@
         </w:rPr>
         <w:t>events_sequence</w:t>
       </w:r>
+      <w:proofErr w:type="spellEnd"/>
       <w:r>
         <w:rPr>
           <w:rFonts w:asciiTheme="minorHAnsi" w:hAnsiTheme="minorHAnsi" w:cstheme="minorHAnsi"/>
@@ -13087,12 +13189,14 @@
           <w:lang w:val="en-US"/>
         </w:rPr>
       </w:pPr>
+      <w:proofErr w:type="spellStart"/>
       <w:r>
         <w:rPr>
           <w:lang w:val="en-US"/>
         </w:rPr>
         <w:t>xxxx</w:t>
       </w:r>
+      <w:proofErr w:type="spellEnd"/>
     </w:p>
     <w:p>
       <w:pPr>
@@ -13336,12 +13440,14 @@
           <w:lang w:val="en-US"/>
         </w:rPr>
       </w:pPr>
+      <w:proofErr w:type="spellStart"/>
       <w:r>
         <w:rPr>
           <w:lang w:val="en-US"/>
         </w:rPr>
         <w:t>xxxx</w:t>
       </w:r>
+      <w:proofErr w:type="spellEnd"/>
     </w:p>
     <w:p>
       <w:pPr>
@@ -13517,12 +13623,14 @@
           <w:lang w:val="en-US"/>
         </w:rPr>
       </w:pPr>
+      <w:proofErr w:type="spellStart"/>
       <w:r>
         <w:rPr>
           <w:lang w:val="en-US"/>
         </w:rPr>
         <w:t>xxxx</w:t>
       </w:r>
+      <w:proofErr w:type="spellEnd"/>
     </w:p>
     <w:p>
       <w:pPr>
@@ -13676,12 +13784,14 @@
           <w:lang w:val="en-US"/>
         </w:rPr>
       </w:pPr>
+      <w:proofErr w:type="spellStart"/>
       <w:r>
         <w:rPr>
           <w:lang w:val="en-US"/>
         </w:rPr>
         <w:t>xxxx</w:t>
       </w:r>
+      <w:proofErr w:type="spellEnd"/>
     </w:p>
     <w:p>
       <w:pPr>
@@ -13838,9 +13948,17 @@
         <w:rPr>
           <w:lang w:val="en-US"/>
         </w:rPr>
-        <w:t xml:space="preserve"> TreeMap</w:t>
+        <w:t xml:space="preserve"> </w:t>
+      </w:r>
+      <w:proofErr w:type="spellStart"/>
+      <w:r>
+        <w:rPr>
+          <w:lang w:val="en-US"/>
+        </w:rPr>
+        <w:t>TreeMap</w:t>
       </w:r>
       <w:bookmarkEnd w:id="22"/>
+      <w:proofErr w:type="spellEnd"/>
     </w:p>
     <w:p>
       <w:pPr>
@@ -14045,12 +14163,14 @@
           <w:lang w:val="en-US"/>
         </w:rPr>
       </w:pPr>
+      <w:proofErr w:type="spellStart"/>
       <w:r>
         <w:rPr>
           <w:lang w:val="en-US"/>
         </w:rPr>
         <w:t>xxxx</w:t>
       </w:r>
+      <w:proofErr w:type="spellEnd"/>
     </w:p>
     <w:p>
       <w:pPr>
@@ -17165,6 +17285,7 @@
         </w:rPr>
         <w:t xml:space="preserve">: A range of years between 1982 and today can be selected here via a slider widget. However, the selection made here only has an effect on those database tables and database views that either contain a column </w:t>
       </w:r>
+      <w:proofErr w:type="spellStart"/>
       <w:r>
         <w:rPr>
           <w:rFonts w:ascii="Courier New" w:hAnsi="Courier New" w:cs="Courier New"/>
@@ -17176,6 +17297,7 @@
         </w:rPr>
         <w:t>ev_year</w:t>
       </w:r>
+      <w:proofErr w:type="spellEnd"/>
       <w:r>
         <w:rPr>
           <w:lang w:val="en-US"/>
@@ -18988,12 +19110,21 @@
               </w:numPr>
               <w:spacing w:line="240" w:lineRule="auto"/>
             </w:pPr>
+            <w:proofErr w:type="spellStart"/>
             <w:r>
               <w:rPr>
                 <w:rFonts w:asciiTheme="minorHAnsi" w:hAnsiTheme="minorHAnsi" w:cstheme="minorHAnsi"/>
                 <w:sz w:val="22"/>
               </w:rPr>
-              <w:t>Airbone collision</w:t>
+              <w:t>Airbone</w:t>
+            </w:r>
+            <w:proofErr w:type="spellEnd"/>
+            <w:r>
+              <w:rPr>
+                <w:rFonts w:asciiTheme="minorHAnsi" w:hAnsiTheme="minorHAnsi" w:cstheme="minorHAnsi"/>
+                <w:sz w:val="22"/>
+              </w:rPr>
+              <w:t xml:space="preserve"> collision</w:t>
             </w:r>
           </w:p>
         </w:tc>
@@ -19012,6 +19143,7 @@
                 <w:lang w:val="en-US"/>
               </w:rPr>
             </w:pPr>
+            <w:proofErr w:type="spellStart"/>
             <w:r>
               <w:rPr>
                 <w:rFonts w:ascii="Courier New" w:hAnsi="Courier New" w:cs="Courier New"/>
@@ -19023,6 +19155,7 @@
               </w:rPr>
               <w:t>is_midair_collision</w:t>
             </w:r>
+            <w:proofErr w:type="spellEnd"/>
           </w:p>
         </w:tc>
       </w:tr>
@@ -19059,6 +19192,7 @@
                 <w:lang w:val="en-US"/>
               </w:rPr>
             </w:pPr>
+            <w:proofErr w:type="spellStart"/>
             <w:r>
               <w:rPr>
                 <w:rFonts w:ascii="Courier New" w:hAnsi="Courier New" w:cs="Courier New"/>
@@ -19070,6 +19204,7 @@
               </w:rPr>
               <w:t>is_rss_forced_landing</w:t>
             </w:r>
+            <w:proofErr w:type="spellEnd"/>
             <w:r>
               <w:rPr>
                 <w:rFonts w:cstheme="minorHAnsi"/>
@@ -19077,6 +19212,7 @@
               </w:rPr>
               <w:t xml:space="preserve"> i.e., </w:t>
             </w:r>
+            <w:proofErr w:type="spellStart"/>
             <w:r>
               <w:rPr>
                 <w:rFonts w:ascii="Courier New" w:hAnsi="Courier New" w:cs="Courier New"/>
@@ -19086,7 +19222,19 @@
                 <w:szCs w:val="20"/>
                 <w:lang w:val="en-US"/>
               </w:rPr>
-              <w:t>is_attitude controllable</w:t>
+              <w:t>is_attitude</w:t>
+            </w:r>
+            <w:proofErr w:type="spellEnd"/>
+            <w:r>
+              <w:rPr>
+                <w:rFonts w:ascii="Courier New" w:hAnsi="Courier New" w:cs="Courier New"/>
+                <w:b/>
+                <w:bCs/>
+                <w:sz w:val="20"/>
+                <w:szCs w:val="20"/>
+                <w:lang w:val="en-US"/>
+              </w:rPr>
+              <w:t xml:space="preserve"> controllable</w:t>
             </w:r>
             <w:r>
               <w:rPr>
@@ -19095,6 +19243,7 @@
               </w:rPr>
               <w:t xml:space="preserve"> and </w:t>
             </w:r>
+            <w:proofErr w:type="spellStart"/>
             <w:r>
               <w:rPr>
                 <w:rFonts w:ascii="Courier New" w:hAnsi="Courier New" w:cs="Courier New"/>
@@ -19106,6 +19255,7 @@
               </w:rPr>
               <w:t>is_emergency_landing</w:t>
             </w:r>
+            <w:proofErr w:type="spellEnd"/>
           </w:p>
         </w:tc>
       </w:tr>
@@ -19147,6 +19297,7 @@
                 <w:lang w:val="en-US"/>
               </w:rPr>
             </w:pPr>
+            <w:proofErr w:type="spellStart"/>
             <w:r>
               <w:rPr>
                 <w:rFonts w:ascii="Courier New" w:hAnsi="Courier New" w:cs="Courier New"/>
@@ -19159,6 +19310,7 @@
               </w:rPr>
               <w:t>is_rss_spin_stall_prevention_and_recovery</w:t>
             </w:r>
+            <w:proofErr w:type="spellEnd"/>
             <w:r>
               <w:rPr>
                 <w:rFonts w:cstheme="minorHAnsi"/>
@@ -19166,6 +19318,7 @@
               </w:rPr>
               <w:t xml:space="preserve"> i.e., </w:t>
             </w:r>
+            <w:proofErr w:type="spellStart"/>
             <w:r>
               <w:rPr>
                 <w:rFonts w:ascii="Courier New" w:hAnsi="Courier New" w:cs="Courier New"/>
@@ -19177,6 +19330,7 @@
               </w:rPr>
               <w:t>is_attitude_controllable</w:t>
             </w:r>
+            <w:proofErr w:type="spellEnd"/>
             <w:r>
               <w:rPr>
                 <w:rFonts w:cstheme="minorHAnsi"/>
@@ -19184,6 +19338,7 @@
               </w:rPr>
               <w:t xml:space="preserve"> and </w:t>
             </w:r>
+            <w:proofErr w:type="spellStart"/>
             <w:r>
               <w:rPr>
                 <w:rFonts w:ascii="Courier New" w:hAnsi="Courier New" w:cs="Courier New"/>
@@ -19195,6 +19350,7 @@
               </w:rPr>
               <w:t>is_spin_stall</w:t>
             </w:r>
+            <w:proofErr w:type="spellEnd"/>
             <w:r>
               <w:rPr>
                 <w:rFonts w:cstheme="minorHAnsi"/>
@@ -19244,6 +19400,7 @@
                 <w:lang w:val="en-US"/>
               </w:rPr>
             </w:pPr>
+            <w:proofErr w:type="spellStart"/>
             <w:r>
               <w:rPr>
                 <w:rFonts w:ascii="Courier New" w:hAnsi="Courier New" w:cs="Courier New"/>
@@ -19256,6 +19413,7 @@
               </w:rPr>
               <w:t>is_rss_terrain_collision_avoidance</w:t>
             </w:r>
+            <w:proofErr w:type="spellEnd"/>
             <w:r>
               <w:rPr>
                 <w:rFonts w:cstheme="minorHAnsi"/>
@@ -19264,6 +19422,7 @@
               </w:rPr>
               <w:t xml:space="preserve"> i.e., </w:t>
             </w:r>
+            <w:proofErr w:type="spellStart"/>
             <w:r>
               <w:rPr>
                 <w:rStyle w:val="HTMLCode"/>
@@ -19294,6 +19453,7 @@
               </w:rPr>
               <w:t>titude_controllable</w:t>
             </w:r>
+            <w:proofErr w:type="spellEnd"/>
             <w:r>
               <w:rPr>
                 <w:rStyle w:val="HTMLCode"/>
@@ -19304,6 +19464,7 @@
               </w:rPr>
               <w:t xml:space="preserve"> and </w:t>
             </w:r>
+            <w:proofErr w:type="spellStart"/>
             <w:r>
               <w:rPr>
                 <w:rStyle w:val="HTMLCode"/>
@@ -19314,6 +19475,7 @@
               </w:rPr>
               <w:t>is_altitude_low</w:t>
             </w:r>
+            <w:proofErr w:type="spellEnd"/>
             <w:r>
               <w:rPr>
                 <w:rStyle w:val="HTMLCode"/>
@@ -19324,6 +19486,7 @@
               </w:rPr>
               <w:t xml:space="preserve"> and </w:t>
             </w:r>
+            <w:proofErr w:type="spellStart"/>
             <w:r>
               <w:rPr>
                 <w:rStyle w:val="HTMLCode"/>
@@ -19334,6 +19497,7 @@
               </w:rPr>
               <w:t>is_altitude_controllable</w:t>
             </w:r>
+            <w:proofErr w:type="spellEnd"/>
           </w:p>
         </w:tc>
       </w:tr>
@@ -19353,6 +19517,7 @@
         </w:rPr>
         <w:t xml:space="preserve">This data is mainly based on the database tables </w:t>
       </w:r>
+      <w:proofErr w:type="spellStart"/>
       <w:r>
         <w:rPr>
           <w:rFonts w:ascii="Courier New" w:hAnsi="Courier New" w:cs="Courier New"/>
@@ -19364,6 +19529,7 @@
         </w:rPr>
         <w:t>event_sequence</w:t>
       </w:r>
+      <w:proofErr w:type="spellEnd"/>
       <w:r>
         <w:rPr>
           <w:rFonts w:cstheme="minorHAnsi"/>
@@ -19915,7 +20081,19 @@
         <w:rPr>
           <w:lang w:val="en-US"/>
         </w:rPr>
-        <w:t>Release 23.05.01</w:t>
+        <w:t>Release 23.0</w:t>
+      </w:r>
+      <w:r>
+        <w:rPr>
+          <w:lang w:val="en-US"/>
+        </w:rPr>
+        <w:t>6</w:t>
+      </w:r>
+      <w:r>
+        <w:rPr>
+          <w:lang w:val="en-US"/>
+        </w:rPr>
+        <w:t>.01</w:t>
       </w:r>
     </w:p>
     <w:p>
@@ -19923,7 +20101,7 @@
         <w:pStyle w:val="ListParagraph"/>
         <w:numPr>
           <w:ilvl w:val="0"/>
-          <w:numId w:val="1"/>
+          <w:numId w:val="34"/>
         </w:numPr>
         <w:spacing w:line="240" w:lineRule="auto"/>
         <w:rPr>
@@ -19940,7 +20118,7 @@
           <w:bCs/>
           <w:sz w:val="22"/>
         </w:rPr>
-        <w:t>FAA Airport file included:</w:t>
+        <w:t>NTSB files included:</w:t>
       </w:r>
     </w:p>
     <w:p>
@@ -19948,264 +20126,190 @@
         <w:pStyle w:val="ListParagraph"/>
         <w:numPr>
           <w:ilvl w:val="1"/>
-          <w:numId w:val="1"/>
+          <w:numId w:val="34"/>
+        </w:numPr>
+        <w:spacing w:after="240" w:line="240" w:lineRule="auto"/>
+        <w:rPr>
+          <w:rFonts w:ascii="Courier New" w:hAnsi="Courier New" w:cs="Courier New"/>
+          <w:color w:val="auto"/>
+          <w:sz w:val="22"/>
+        </w:rPr>
+      </w:pPr>
+      <w:r>
+        <w:rPr>
+          <w:rFonts w:ascii="Courier New" w:hAnsi="Courier New" w:cs="Courier New"/>
+          <w:color w:val="auto"/>
+          <w:sz w:val="20"/>
+          <w:szCs w:val="20"/>
+        </w:rPr>
+        <w:t>avall.zip</w:t>
+      </w:r>
+      <w:r>
+        <w:rPr>
+          <w:rFonts w:ascii="Courier New" w:hAnsi="Courier New" w:cs="Courier New"/>
+          <w:color w:val="auto"/>
+          <w:sz w:val="22"/>
+        </w:rPr>
+        <w:t xml:space="preserve">   - </w:t>
+      </w:r>
+      <w:r>
+        <w:rPr>
+          <w:rFonts w:ascii="Courier New" w:hAnsi="Courier New" w:cs="Courier New"/>
+          <w:color w:val="auto"/>
+          <w:sz w:val="22"/>
+          <w:shd w:val="clear" w:color="auto" w:fill="FFFFFF"/>
+        </w:rPr>
+        <w:t xml:space="preserve">6/ 1/2023  </w:t>
+      </w:r>
+      <w:r>
+        <w:rPr>
+          <w:rFonts w:ascii="Courier New" w:hAnsi="Courier New" w:cs="Courier New"/>
+          <w:color w:val="auto"/>
+          <w:sz w:val="22"/>
+          <w:shd w:val="clear" w:color="auto" w:fill="FFFFFF"/>
+        </w:rPr>
+        <w:t>6</w:t>
+      </w:r>
+      <w:r>
+        <w:rPr>
+          <w:rFonts w:ascii="Courier New" w:hAnsi="Courier New" w:cs="Courier New"/>
+          <w:color w:val="auto"/>
+          <w:sz w:val="22"/>
+          <w:shd w:val="clear" w:color="auto" w:fill="FFFFFF"/>
+        </w:rPr>
+        <w:t>:</w:t>
+      </w:r>
+      <w:r>
+        <w:rPr>
+          <w:rFonts w:ascii="Courier New" w:hAnsi="Courier New" w:cs="Courier New"/>
+          <w:color w:val="auto"/>
+          <w:sz w:val="22"/>
+          <w:shd w:val="clear" w:color="auto" w:fill="FFFFFF"/>
+        </w:rPr>
+        <w:t>07</w:t>
+      </w:r>
+      <w:r>
+        <w:rPr>
+          <w:rFonts w:ascii="Courier New" w:hAnsi="Courier New" w:cs="Courier New"/>
+          <w:color w:val="auto"/>
+          <w:sz w:val="22"/>
+          <w:shd w:val="clear" w:color="auto" w:fill="FFFFFF"/>
+        </w:rPr>
+        <w:t>:0</w:t>
+      </w:r>
+      <w:r>
+        <w:rPr>
+          <w:rFonts w:ascii="Courier New" w:hAnsi="Courier New" w:cs="Courier New"/>
+          <w:color w:val="auto"/>
+          <w:sz w:val="22"/>
+          <w:shd w:val="clear" w:color="auto" w:fill="FFFFFF"/>
+        </w:rPr>
+        <w:t>7</w:t>
+      </w:r>
+      <w:r>
+        <w:rPr>
+          <w:rFonts w:ascii="Courier New" w:hAnsi="Courier New" w:cs="Courier New"/>
+          <w:color w:val="auto"/>
+          <w:sz w:val="22"/>
+          <w:shd w:val="clear" w:color="auto" w:fill="FFFFFF"/>
+        </w:rPr>
+        <w:t xml:space="preserve"> AM</w:t>
+      </w:r>
+    </w:p>
+    <w:p>
+      <w:pPr>
+        <w:pStyle w:val="ListParagraph"/>
+        <w:numPr>
+          <w:ilvl w:val="1"/>
+          <w:numId w:val="34"/>
+        </w:numPr>
+        <w:spacing w:after="240" w:line="240" w:lineRule="auto"/>
+        <w:rPr>
+          <w:rFonts w:ascii="Courier New" w:hAnsi="Courier New" w:cs="Courier New"/>
+          <w:color w:val="auto"/>
+          <w:sz w:val="22"/>
+        </w:rPr>
+      </w:pPr>
+      <w:r>
+        <w:rPr>
+          <w:rFonts w:ascii="Courier New" w:hAnsi="Courier New" w:cs="Courier New"/>
+          <w:color w:val="auto"/>
+          <w:sz w:val="20"/>
+          <w:szCs w:val="20"/>
+        </w:rPr>
+        <w:t>up01JUN.zip</w:t>
+      </w:r>
+      <w:r>
+        <w:rPr>
+          <w:rFonts w:ascii="Courier New" w:hAnsi="Courier New" w:cs="Courier New"/>
+          <w:color w:val="auto"/>
+          <w:sz w:val="22"/>
+        </w:rPr>
+        <w:t xml:space="preserve"> - </w:t>
+      </w:r>
+      <w:r>
+        <w:rPr>
+          <w:rFonts w:ascii="Courier New" w:hAnsi="Courier New" w:cs="Courier New"/>
+          <w:color w:val="auto"/>
+          <w:sz w:val="22"/>
+          <w:shd w:val="clear" w:color="auto" w:fill="FFFFFF"/>
+        </w:rPr>
+        <w:t>6/ 1/2023  3:00:19 AM</w:t>
+      </w:r>
+    </w:p>
+    <w:p>
+      <w:pPr>
+        <w:pStyle w:val="ListParagraph"/>
+        <w:numPr>
+          <w:ilvl w:val="0"/>
+          <w:numId w:val="34"/>
+        </w:numPr>
+        <w:spacing w:line="240" w:lineRule="auto"/>
+        <w:rPr>
+          <w:rFonts w:ascii="Courier New" w:hAnsi="Courier New" w:cs="Courier New"/>
+          <w:b/>
+          <w:bCs/>
+          <w:color w:val="auto"/>
+          <w:sz w:val="22"/>
+        </w:rPr>
+      </w:pPr>
+      <w:r>
+        <w:rPr>
+          <w:rFonts w:ascii="Courier New" w:hAnsi="Courier New" w:cs="Courier New"/>
+          <w:b/>
+          <w:bCs/>
+          <w:color w:val="auto"/>
+          <w:sz w:val="22"/>
+        </w:rPr>
+        <w:t>ZIP Code Database file included:</w:t>
+      </w:r>
+    </w:p>
+    <w:p>
+      <w:pPr>
+        <w:pStyle w:val="ListParagraph"/>
+        <w:numPr>
+          <w:ilvl w:val="1"/>
+          <w:numId w:val="34"/>
         </w:numPr>
         <w:shd w:val="clear" w:color="auto" w:fill="FFFFFF"/>
         <w:spacing w:after="240" w:line="240" w:lineRule="auto"/>
         <w:rPr>
           <w:rFonts w:ascii="Courier New" w:eastAsia="Times New Roman" w:hAnsi="Courier New" w:cs="Courier New"/>
-          <w:color w:val="FF0000"/>
+          <w:color w:val="auto"/>
           <w:sz w:val="20"/>
           <w:szCs w:val="20"/>
-          <w:lang w:eastAsia="en-GB"/>
+          <w:lang w:val="fr-CH" w:eastAsia="en-GB"/>
         </w:rPr>
       </w:pPr>
       <w:r>
         <w:rPr>
           <w:rFonts w:ascii="Courier New" w:eastAsia="Times New Roman" w:hAnsi="Courier New" w:cs="Courier New"/>
-          <w:color w:val="FF0000"/>
+          <w:color w:val="auto"/>
           <w:sz w:val="20"/>
           <w:szCs w:val="20"/>
-          <w:lang w:eastAsia="en-GB"/>
-        </w:rPr>
-        <w:t>2023.04.20_Airports.csv (20. April 2023)</w:t>
-      </w:r>
-    </w:p>
-    <w:p>
-      <w:pPr>
-        <w:pStyle w:val="ListParagraph"/>
-        <w:numPr>
-          <w:ilvl w:val="0"/>
-          <w:numId w:val="1"/>
-        </w:numPr>
-        <w:spacing w:line="240" w:lineRule="auto"/>
-        <w:rPr>
-          <w:rFonts w:ascii="Courier New" w:hAnsi="Courier New" w:cs="Courier New"/>
-          <w:b/>
-          <w:bCs/>
-          <w:sz w:val="22"/>
-        </w:rPr>
-      </w:pPr>
-      <w:r>
-        <w:rPr>
-          <w:rFonts w:ascii="Courier New" w:hAnsi="Courier New" w:cs="Courier New"/>
-          <w:b/>
-          <w:bCs/>
-          <w:sz w:val="22"/>
-        </w:rPr>
-        <w:t>FAA Runway file included:</w:t>
-      </w:r>
-    </w:p>
-    <w:p>
-      <w:pPr>
-        <w:pStyle w:val="ListParagraph"/>
-        <w:numPr>
-          <w:ilvl w:val="1"/>
-          <w:numId w:val="1"/>
-        </w:numPr>
-        <w:shd w:val="clear" w:color="auto" w:fill="FFFFFF"/>
-        <w:spacing w:after="240" w:line="240" w:lineRule="auto"/>
-        <w:rPr>
-          <w:rFonts w:ascii="Courier New" w:eastAsia="Times New Roman" w:hAnsi="Courier New" w:cs="Courier New"/>
-          <w:color w:val="FF0000"/>
-          <w:sz w:val="20"/>
-          <w:szCs w:val="20"/>
-          <w:lang w:eastAsia="en-GB"/>
-        </w:rPr>
-      </w:pPr>
-      <w:r>
-        <w:rPr>
-          <w:rFonts w:ascii="Courier New" w:eastAsia="Times New Roman" w:hAnsi="Courier New" w:cs="Courier New"/>
-          <w:color w:val="FF0000"/>
-          <w:sz w:val="20"/>
-          <w:szCs w:val="20"/>
-          <w:lang w:eastAsia="en-GB"/>
-        </w:rPr>
-        <w:t>2023.04.20_Runways.csv (20. April 2023)</w:t>
-      </w:r>
-    </w:p>
-    <w:p>
-      <w:pPr>
-        <w:pStyle w:val="ListParagraph"/>
-        <w:numPr>
-          <w:ilvl w:val="0"/>
-          <w:numId w:val="1"/>
-        </w:numPr>
-        <w:spacing w:after="240" w:line="240" w:lineRule="auto"/>
-        <w:rPr>
-          <w:rFonts w:ascii="Courier New" w:hAnsi="Courier New" w:cs="Courier New"/>
-          <w:b/>
-          <w:bCs/>
-          <w:sz w:val="22"/>
-        </w:rPr>
-      </w:pPr>
-      <w:r>
-        <w:rPr>
-          <w:rFonts w:ascii="Courier New" w:hAnsi="Courier New" w:cs="Courier New"/>
-          <w:b/>
-          <w:bCs/>
-          <w:sz w:val="22"/>
-        </w:rPr>
-        <w:t>NTSB files included:</w:t>
-      </w:r>
-    </w:p>
-    <w:p>
-      <w:pPr>
-        <w:pStyle w:val="ListParagraph"/>
-        <w:numPr>
-          <w:ilvl w:val="1"/>
-          <w:numId w:val="1"/>
-        </w:numPr>
-        <w:spacing w:line="240" w:lineRule="auto"/>
-        <w:rPr>
-          <w:rFonts w:ascii="Courier New" w:hAnsi="Courier New" w:cs="Courier New"/>
-          <w:color w:val="FF0000"/>
-          <w:sz w:val="22"/>
-        </w:rPr>
-      </w:pPr>
-      <w:r>
-        <w:rPr>
-          <w:rFonts w:ascii="Courier New" w:hAnsi="Courier New" w:cs="Courier New"/>
-          <w:color w:val="FF0000"/>
-          <w:sz w:val="20"/>
-          <w:szCs w:val="20"/>
-        </w:rPr>
-        <w:t>Pre2008.zip</w:t>
-      </w:r>
-      <w:r>
-        <w:rPr>
-          <w:rFonts w:ascii="Courier New" w:hAnsi="Courier New" w:cs="Courier New"/>
-          <w:color w:val="FF0000"/>
-          <w:sz w:val="22"/>
-        </w:rPr>
-        <w:t xml:space="preserve"> - </w:t>
-      </w:r>
-      <w:r>
-        <w:rPr>
-          <w:rFonts w:ascii="Courier New" w:hAnsi="Courier New" w:cs="Courier New"/>
-          <w:color w:val="FF0000"/>
-          <w:sz w:val="22"/>
-          <w:shd w:val="clear" w:color="auto" w:fill="FFFFFF"/>
-        </w:rPr>
-        <w:t>9/30/2020 12:51:56 PM</w:t>
-      </w:r>
-    </w:p>
-    <w:p>
-      <w:pPr>
-        <w:pStyle w:val="ListParagraph"/>
-        <w:numPr>
-          <w:ilvl w:val="1"/>
-          <w:numId w:val="1"/>
-        </w:numPr>
-        <w:spacing w:after="240" w:line="240" w:lineRule="auto"/>
-        <w:rPr>
-          <w:rFonts w:ascii="Courier New" w:hAnsi="Courier New" w:cs="Courier New"/>
-          <w:color w:val="FF0000"/>
-          <w:sz w:val="22"/>
-        </w:rPr>
-      </w:pPr>
-      <w:r>
-        <w:rPr>
-          <w:rFonts w:ascii="Courier New" w:hAnsi="Courier New" w:cs="Courier New"/>
-          <w:color w:val="FF0000"/>
-          <w:sz w:val="20"/>
-          <w:szCs w:val="20"/>
-        </w:rPr>
-        <w:t>avall.zip</w:t>
-      </w:r>
-      <w:r>
-        <w:rPr>
-          <w:rFonts w:ascii="Courier New" w:hAnsi="Courier New" w:cs="Courier New"/>
-          <w:color w:val="FF0000"/>
-          <w:sz w:val="22"/>
-        </w:rPr>
-        <w:t xml:space="preserve">   - </w:t>
-      </w:r>
-      <w:r>
-        <w:rPr>
-          <w:rFonts w:ascii="Courier New" w:hAnsi="Courier New" w:cs="Courier New"/>
-          <w:color w:val="FF0000"/>
-          <w:sz w:val="22"/>
-          <w:shd w:val="clear" w:color="auto" w:fill="FFFFFF"/>
-        </w:rPr>
-        <w:t>6</w:t>
-      </w:r>
-      <w:r>
-        <w:rPr>
-          <w:rFonts w:ascii="Courier New" w:hAnsi="Courier New" w:cs="Courier New"/>
-          <w:color w:val="FF0000"/>
-          <w:sz w:val="22"/>
-          <w:shd w:val="clear" w:color="auto" w:fill="FFFFFF"/>
-        </w:rPr>
-        <w:t>/ 1/2023  5:58:06 AM</w:t>
-      </w:r>
-    </w:p>
-    <w:p>
-      <w:pPr>
-        <w:pStyle w:val="ListParagraph"/>
-        <w:numPr>
-          <w:ilvl w:val="1"/>
-          <w:numId w:val="1"/>
-        </w:numPr>
-        <w:spacing w:after="240" w:line="240" w:lineRule="auto"/>
-        <w:rPr>
-          <w:rFonts w:ascii="Courier New" w:hAnsi="Courier New" w:cs="Courier New"/>
-          <w:color w:val="FF0000"/>
-          <w:sz w:val="22"/>
-        </w:rPr>
-      </w:pPr>
-      <w:r>
-        <w:rPr>
-          <w:rFonts w:ascii="Courier New" w:hAnsi="Courier New" w:cs="Courier New"/>
-          <w:color w:val="FF0000"/>
-          <w:sz w:val="20"/>
-          <w:szCs w:val="20"/>
-        </w:rPr>
-        <w:t>up01</w:t>
-      </w:r>
-      <w:r>
-        <w:rPr>
-          <w:rFonts w:ascii="Courier New" w:hAnsi="Courier New" w:cs="Courier New"/>
-          <w:color w:val="FF0000"/>
-          <w:sz w:val="20"/>
-          <w:szCs w:val="20"/>
-        </w:rPr>
-        <w:t>JUN</w:t>
-      </w:r>
-      <w:r>
-        <w:rPr>
-          <w:rFonts w:ascii="Courier New" w:hAnsi="Courier New" w:cs="Courier New"/>
-          <w:color w:val="FF0000"/>
-          <w:sz w:val="20"/>
-          <w:szCs w:val="20"/>
-        </w:rPr>
-        <w:t>.zip</w:t>
-      </w:r>
-      <w:r>
-        <w:rPr>
-          <w:rFonts w:ascii="Courier New" w:hAnsi="Courier New" w:cs="Courier New"/>
-          <w:color w:val="FF0000"/>
-          <w:sz w:val="22"/>
-        </w:rPr>
-        <w:t xml:space="preserve"> - </w:t>
-      </w:r>
-      <w:r>
-        <w:rPr>
-          <w:rFonts w:ascii="Courier New" w:hAnsi="Courier New" w:cs="Courier New"/>
-          <w:color w:val="FF0000"/>
-          <w:sz w:val="22"/>
-          <w:shd w:val="clear" w:color="auto" w:fill="FFFFFF"/>
-        </w:rPr>
-        <w:t>6</w:t>
-      </w:r>
-      <w:r>
-        <w:rPr>
-          <w:rFonts w:ascii="Courier New" w:hAnsi="Courier New" w:cs="Courier New"/>
-          <w:color w:val="FF0000"/>
-          <w:sz w:val="22"/>
-          <w:shd w:val="clear" w:color="auto" w:fill="FFFFFF"/>
-        </w:rPr>
-        <w:t>/ 1/2023  3:00:26 AM</w:t>
+          <w:lang w:val="fr-CH" w:eastAsia="en-GB"/>
+        </w:rPr>
+        <w:t>June 2023</w:t>
       </w:r>
     </w:p>
     <w:p>
@@ -21036,7 +21140,6 @@
           <w:szCs w:val="20"/>
           <w:lang w:eastAsia="en-GB"/>
         </w:rPr>
-        <w:lastRenderedPageBreak/>
         <w:t>2023.02.23_Airports.csv (23. February 2023)</w:t>
       </w:r>
     </w:p>
@@ -21118,6 +21221,7 @@
           <w:sz w:val="22"/>
         </w:rPr>
       </w:pPr>
+      <w:proofErr w:type="spellStart"/>
       <w:r>
         <w:rPr>
           <w:rFonts w:ascii="Courier New" w:hAnsi="Courier New" w:cs="Courier New"/>
@@ -21125,7 +21229,18 @@
           <w:bCs/>
           <w:sz w:val="22"/>
         </w:rPr>
-        <w:t>simplemaps files included:</w:t>
+        <w:lastRenderedPageBreak/>
+        <w:t>simplemaps</w:t>
+      </w:r>
+      <w:proofErr w:type="spellEnd"/>
+      <w:r>
+        <w:rPr>
+          <w:rFonts w:ascii="Courier New" w:hAnsi="Courier New" w:cs="Courier New"/>
+          <w:b/>
+          <w:bCs/>
+          <w:sz w:val="22"/>
+        </w:rPr>
+        <w:t xml:space="preserve"> files included:</w:t>
       </w:r>
     </w:p>
     <w:p>
@@ -21713,8 +21828,22 @@
           <w:szCs w:val="22"/>
           <w:lang w:val="en-US"/>
         </w:rPr>
-        <w:t>data.ntsb.gov. (n.d.). MDB Download Directory - NTSB.ADMS.DataTransfer.Web</w:t>
-      </w:r>
+        <w:t xml:space="preserve">data.ntsb.gov. (n.d.). MDB Download Directory - </w:t>
+      </w:r>
+      <w:proofErr w:type="spellStart"/>
+      <w:r>
+        <w:rPr>
+          <w:rFonts w:asciiTheme="minorHAnsi" w:hAnsiTheme="minorHAnsi" w:cstheme="minorHAnsi"/>
+          <w:b/>
+          <w:bCs/>
+          <w:color w:val="000000"/>
+          <w:sz w:val="22"/>
+          <w:szCs w:val="22"/>
+          <w:lang w:val="en-US"/>
+        </w:rPr>
+        <w:t>NTSB.ADMS.DataTransfer.Web</w:t>
+      </w:r>
+      <w:proofErr w:type="spellEnd"/>
       <w:r>
         <w:rPr>
           <w:rFonts w:asciiTheme="minorHAnsi" w:hAnsiTheme="minorHAnsi" w:cstheme="minorHAnsi"/>
@@ -21792,6 +21921,7 @@
         </w:rPr>
         <w:t xml:space="preserve">. </w:t>
       </w:r>
+      <w:proofErr w:type="spellStart"/>
       <w:r>
         <w:rPr>
           <w:rFonts w:asciiTheme="minorHAnsi" w:hAnsiTheme="minorHAnsi" w:cstheme="minorHAnsi"/>
@@ -21803,6 +21933,7 @@
         </w:rPr>
         <w:t>pyECLAT</w:t>
       </w:r>
+      <w:proofErr w:type="spellEnd"/>
       <w:r>
         <w:rPr>
           <w:rFonts w:asciiTheme="minorHAnsi" w:hAnsiTheme="minorHAnsi" w:cstheme="minorHAnsi"/>
@@ -21946,8 +22077,21 @@
           <w:sz w:val="22"/>
           <w:szCs w:val="22"/>
         </w:rPr>
-        <w:t>Apriori - mlxtend</w:t>
-      </w:r>
+        <w:t xml:space="preserve">Apriori - </w:t>
+      </w:r>
+      <w:proofErr w:type="spellStart"/>
+      <w:r>
+        <w:rPr>
+          <w:rFonts w:asciiTheme="minorHAnsi" w:hAnsiTheme="minorHAnsi" w:cstheme="minorHAnsi"/>
+          <w:i/>
+          <w:iCs/>
+          <w:color w:val="000000"/>
+          <w:sz w:val="22"/>
+          <w:szCs w:val="22"/>
+        </w:rPr>
+        <w:t>mlxtend</w:t>
+      </w:r>
+      <w:proofErr w:type="spellEnd"/>
       <w:r>
         <w:rPr>
           <w:rFonts w:asciiTheme="minorHAnsi" w:hAnsiTheme="minorHAnsi" w:cstheme="minorHAnsi"/>
@@ -22022,6 +22166,7 @@
         </w:rPr>
         <w:t xml:space="preserve">. </w:t>
       </w:r>
+      <w:proofErr w:type="spellStart"/>
       <w:r>
         <w:rPr>
           <w:rFonts w:asciiTheme="minorHAnsi" w:hAnsiTheme="minorHAnsi" w:cstheme="minorHAnsi"/>
@@ -22031,8 +22176,33 @@
           <w:sz w:val="22"/>
           <w:szCs w:val="22"/>
         </w:rPr>
-        <w:t>Fpgrowth - mlxtend</w:t>
-      </w:r>
+        <w:t>Fpgrowth</w:t>
+      </w:r>
+      <w:proofErr w:type="spellEnd"/>
+      <w:r>
+        <w:rPr>
+          <w:rFonts w:asciiTheme="minorHAnsi" w:hAnsiTheme="minorHAnsi" w:cstheme="minorHAnsi"/>
+          <w:i/>
+          <w:iCs/>
+          <w:color w:val="000000"/>
+          <w:sz w:val="22"/>
+          <w:szCs w:val="22"/>
+        </w:rPr>
+        <w:t xml:space="preserve"> - </w:t>
+      </w:r>
+      <w:proofErr w:type="spellStart"/>
+      <w:r>
+        <w:rPr>
+          <w:rFonts w:asciiTheme="minorHAnsi" w:hAnsiTheme="minorHAnsi" w:cstheme="minorHAnsi"/>
+          <w:i/>
+          <w:iCs/>
+          <w:color w:val="000000"/>
+          <w:sz w:val="22"/>
+          <w:szCs w:val="22"/>
+        </w:rPr>
+        <w:t>mlxtend</w:t>
+      </w:r>
+      <w:proofErr w:type="spellEnd"/>
       <w:r>
         <w:rPr>
           <w:rFonts w:asciiTheme="minorHAnsi" w:hAnsiTheme="minorHAnsi" w:cstheme="minorHAnsi"/>
@@ -22107,6 +22277,7 @@
         </w:rPr>
         <w:t xml:space="preserve">. </w:t>
       </w:r>
+      <w:proofErr w:type="spellStart"/>
       <w:r>
         <w:rPr>
           <w:rFonts w:asciiTheme="minorHAnsi" w:hAnsiTheme="minorHAnsi" w:cstheme="minorHAnsi"/>
@@ -22116,8 +22287,33 @@
           <w:sz w:val="22"/>
           <w:szCs w:val="22"/>
         </w:rPr>
-        <w:t>Fpmax - mlxtend</w:t>
-      </w:r>
+        <w:t>Fpmax</w:t>
+      </w:r>
+      <w:proofErr w:type="spellEnd"/>
+      <w:r>
+        <w:rPr>
+          <w:rFonts w:asciiTheme="minorHAnsi" w:hAnsiTheme="minorHAnsi" w:cstheme="minorHAnsi"/>
+          <w:i/>
+          <w:iCs/>
+          <w:color w:val="000000"/>
+          <w:sz w:val="22"/>
+          <w:szCs w:val="22"/>
+        </w:rPr>
+        <w:t xml:space="preserve"> - </w:t>
+      </w:r>
+      <w:proofErr w:type="spellStart"/>
+      <w:r>
+        <w:rPr>
+          <w:rFonts w:asciiTheme="minorHAnsi" w:hAnsiTheme="minorHAnsi" w:cstheme="minorHAnsi"/>
+          <w:i/>
+          <w:iCs/>
+          <w:color w:val="000000"/>
+          <w:sz w:val="22"/>
+          <w:szCs w:val="22"/>
+        </w:rPr>
+        <w:t>mlxtend</w:t>
+      </w:r>
+      <w:proofErr w:type="spellEnd"/>
       <w:r>
         <w:rPr>
           <w:rFonts w:asciiTheme="minorHAnsi" w:hAnsiTheme="minorHAnsi" w:cstheme="minorHAnsi"/>
@@ -24104,6 +24300,9 @@
   </w:num>
   <w:num w:numId="33" w16cid:durableId="561067432">
     <w:abstractNumId w:val="14"/>
+  </w:num>
+  <w:num w:numId="34" w16cid:durableId="1038117539">
+    <w:abstractNumId w:val="15"/>
   </w:num>
   <w:numIdMacAtCleanup w:val="33"/>
 </w:numbering>
@@ -24851,6 +25050,7 @@
     <w:name w:val="List Paragraph"/>
     <w:basedOn w:val="Normal"/>
     <w:uiPriority w:val="34"/>
+    <w:qFormat/>
     <w:rsid w:val="00FE7DEA"/>
     <w:pPr>
       <w:spacing w:after="0" w:line="480" w:lineRule="auto"/>
@@ -26774,6 +26974,7 @@
   </w:compat>
   <w:rsids>
     <w:rsidRoot w:val="00392809"/>
+    <w:rsid w:val="00055295"/>
     <w:rsid w:val="00077554"/>
     <w:rsid w:val="00092179"/>
     <w:rsid w:val="000A6452"/>
@@ -26793,6 +26994,7 @@
     <w:rsid w:val="005113AB"/>
     <w:rsid w:val="00522B4F"/>
     <w:rsid w:val="00552899"/>
+    <w:rsid w:val="00564487"/>
     <w:rsid w:val="005D328A"/>
     <w:rsid w:val="006109FB"/>
     <w:rsid w:val="00610BAA"/>

--- a/upload/IO-AVSTATS.docx
+++ b/upload/IO-AVSTATS.docx
@@ -1,6 +1,6 @@
 
 <file path=word/document.xml><?xml version="1.0" encoding="utf-8"?>
-<w:document xmlns:wpc="http://schemas.microsoft.com/office/word/2010/wordprocessingCanvas" xmlns:cx="http://schemas.microsoft.com/office/drawing/2014/chartex" xmlns:cx1="http://schemas.microsoft.com/office/drawing/2015/9/8/chartex" xmlns:cx2="http://schemas.microsoft.com/office/drawing/2015/10/21/chartex" xmlns:cx3="http://schemas.microsoft.com/office/drawing/2016/5/9/chartex" xmlns:cx4="http://schemas.microsoft.com/office/drawing/2016/5/10/chartex" xmlns:cx5="http://schemas.microsoft.com/office/drawing/2016/5/11/chartex" xmlns:cx6="http://schemas.microsoft.com/office/drawing/2016/5/12/chartex" xmlns:cx7="http://schemas.microsoft.com/office/drawing/2016/5/13/chartex" xmlns:cx8="http://schemas.microsoft.com/office/drawing/2016/5/14/chartex" xmlns:mc="http://schemas.openxmlformats.org/markup-compatibility/2006" xmlns:aink="http://schemas.microsoft.com/office/drawing/2016/ink" xmlns:am3d="http://schemas.microsoft.com/office/drawing/2017/model3d" xmlns:o="urn:schemas-microsoft-com:office:office" xmlns:oel="http://schemas.microsoft.com/office/2019/extlst" xmlns:r="http://schemas.openxmlformats.org/officeDocument/2006/relationships" xmlns:m="http://schemas.openxmlformats.org/officeDocument/2006/math" xmlns:v="urn:schemas-microsoft-com:vml" xmlns:wp14="http://schemas.microsoft.com/office/word/2010/wordprocessingDrawing" xmlns:wp="http://schemas.openxmlformats.org/drawingml/2006/wordprocessingDrawing" xmlns:w10="urn:schemas-microsoft-com:office:word" xmlns:w="http://schemas.openxmlformats.org/wordprocessingml/2006/main" xmlns:w14="http://schemas.microsoft.com/office/word/2010/wordml" xmlns:w15="http://schemas.microsoft.com/office/word/2012/wordml" xmlns:w16cex="http://schemas.microsoft.com/office/word/2018/wordml/cex" xmlns:w16cid="http://schemas.microsoft.com/office/word/2016/wordml/cid" xmlns:w16="http://schemas.microsoft.com/office/word/2018/wordml" xmlns:w16du="http://schemas.microsoft.com/office/word/2023/wordml/word16du" xmlns:w16sdtdh="http://schemas.microsoft.com/office/word/2020/wordml/sdtdatahash" xmlns:w16se="http://schemas.microsoft.com/office/word/2015/wordml/symex" xmlns:wpg="http://schemas.microsoft.com/office/word/2010/wordprocessingGroup" xmlns:wpi="http://schemas.microsoft.com/office/word/2010/wordprocessingInk" xmlns:wne="http://schemas.microsoft.com/office/word/2006/wordml" xmlns:wps="http://schemas.microsoft.com/office/word/2010/wordprocessingShape" mc:Ignorable="w14 w15 w16se w16cid w16 w16cex w16sdtdh wp14">
+<w:document xmlns:wpc="http://schemas.microsoft.com/office/word/2010/wordprocessingCanvas" xmlns:cx="http://schemas.microsoft.com/office/drawing/2014/chartex" xmlns:cx1="http://schemas.microsoft.com/office/drawing/2015/9/8/chartex" xmlns:cx2="http://schemas.microsoft.com/office/drawing/2015/10/21/chartex" xmlns:cx3="http://schemas.microsoft.com/office/drawing/2016/5/9/chartex" xmlns:cx4="http://schemas.microsoft.com/office/drawing/2016/5/10/chartex" xmlns:cx5="http://schemas.microsoft.com/office/drawing/2016/5/11/chartex" xmlns:cx6="http://schemas.microsoft.com/office/drawing/2016/5/12/chartex" xmlns:cx7="http://schemas.microsoft.com/office/drawing/2016/5/13/chartex" xmlns:cx8="http://schemas.microsoft.com/office/drawing/2016/5/14/chartex" xmlns:mc="http://schemas.openxmlformats.org/markup-compatibility/2006" xmlns:aink="http://schemas.microsoft.com/office/drawing/2016/ink" xmlns:am3d="http://schemas.microsoft.com/office/drawing/2017/model3d" xmlns:o="urn:schemas-microsoft-com:office:office" xmlns:oel="http://schemas.microsoft.com/office/2019/extlst" xmlns:r="http://schemas.openxmlformats.org/officeDocument/2006/relationships" xmlns:m="http://schemas.openxmlformats.org/officeDocument/2006/math" xmlns:v="urn:schemas-microsoft-com:vml" xmlns:wp14="http://schemas.microsoft.com/office/word/2010/wordprocessingDrawing" xmlns:wp="http://schemas.openxmlformats.org/drawingml/2006/wordprocessingDrawing" xmlns:w10="urn:schemas-microsoft-com:office:word" xmlns:w="http://schemas.openxmlformats.org/wordprocessingml/2006/main" xmlns:w14="http://schemas.microsoft.com/office/word/2010/wordml" xmlns:w15="http://schemas.microsoft.com/office/word/2012/wordml" xmlns:w16cex="http://schemas.microsoft.com/office/word/2018/wordml/cex" xmlns:w16cid="http://schemas.microsoft.com/office/word/2016/wordml/cid" xmlns:w16="http://schemas.microsoft.com/office/word/2018/wordml" xmlns:w16sdtdh="http://schemas.microsoft.com/office/word/2020/wordml/sdtdatahash" xmlns:w16se="http://schemas.microsoft.com/office/word/2015/wordml/symex" xmlns:wpg="http://schemas.microsoft.com/office/word/2010/wordprocessingGroup" xmlns:wpi="http://schemas.microsoft.com/office/word/2010/wordprocessingInk" xmlns:wne="http://schemas.microsoft.com/office/word/2006/wordml" xmlns:wps="http://schemas.microsoft.com/office/word/2010/wordprocessingShape" mc:Ignorable="w14 w15 w16se w16cid w16 w16cex w16sdtdh wp14">
   <w:body>
     <w:p>
       <w:pPr>
@@ -172,7 +172,17 @@
           <w:szCs w:val="32"/>
           <w:lang w:val="en-US"/>
         </w:rPr>
-        <w:t>01</w:t>
+        <w:t>0</w:t>
+      </w:r>
+      <w:r>
+        <w:rPr>
+          <w:b/>
+          <w:bCs/>
+          <w:sz w:val="32"/>
+          <w:szCs w:val="32"/>
+          <w:lang w:val="en-US"/>
+        </w:rPr>
+        <w:t>8</w:t>
       </w:r>
     </w:p>
     <w:p>
@@ -9479,29 +9489,7 @@
           <w:sz w:val="22"/>
           <w14:ligatures w14:val="standardContextual"/>
         </w:rPr>
-        <w:t xml:space="preserve"> </w:t>
-      </w:r>
-      <w:proofErr w:type="spellStart"/>
-      <w:r>
-        <w:rPr>
-          <w:rFonts w:ascii="Calibri" w:eastAsiaTheme="minorHAnsi" w:hAnsi="Calibri" w:cs="Calibri"/>
-          <w:color w:val="auto"/>
-          <w:kern w:val="2"/>
-          <w:sz w:val="22"/>
-          <w14:ligatures w14:val="standardContextual"/>
-        </w:rPr>
-        <w:t>Cmd</w:t>
-      </w:r>
-      <w:proofErr w:type="spellEnd"/>
-      <w:r>
-        <w:rPr>
-          <w:rFonts w:ascii="Calibri" w:eastAsiaTheme="minorHAnsi" w:hAnsi="Calibri" w:cs="Calibri"/>
-          <w:color w:val="auto"/>
-          <w:kern w:val="2"/>
-          <w:sz w:val="22"/>
-          <w14:ligatures w14:val="standardContextual"/>
-        </w:rPr>
-        <w:t xml:space="preserve"> + F or Ctrl + F) to bring up the search bar, and using the search bar to filter data.</w:t>
+        <w:t xml:space="preserve"> Cmd + F or Ctrl + F) to bring up the search bar, and using the search bar to filter data.</w:t>
       </w:r>
     </w:p>
     <w:p>
@@ -10174,7 +10162,6 @@
         </w:rPr>
         <w:t xml:space="preserve"> returned. The support is computed as the fraction </w:t>
       </w:r>
-      <w:proofErr w:type="spellStart"/>
       <w:r>
         <w:rPr>
           <w:rFonts w:ascii="Courier New" w:hAnsi="Courier New" w:cs="Courier New"/>
@@ -10185,35 +10172,8 @@
           <w:szCs w:val="20"/>
           <w:shd w:val="clear" w:color="auto" w:fill="FFFFFF"/>
         </w:rPr>
-        <w:t>transactions_where_item</w:t>
-      </w:r>
-      <w:proofErr w:type="spellEnd"/>
-      <w:r>
-        <w:rPr>
-          <w:rFonts w:ascii="Courier New" w:hAnsi="Courier New" w:cs="Courier New"/>
-          <w:b/>
-          <w:bCs/>
-          <w:color w:val="222222"/>
-          <w:sz w:val="20"/>
-          <w:szCs w:val="20"/>
-          <w:shd w:val="clear" w:color="auto" w:fill="FFFFFF"/>
-        </w:rPr>
-        <w:t xml:space="preserve">(s)_occur / </w:t>
-      </w:r>
-      <w:proofErr w:type="spellStart"/>
-      <w:r>
-        <w:rPr>
-          <w:rFonts w:ascii="Courier New" w:hAnsi="Courier New" w:cs="Courier New"/>
-          <w:b/>
-          <w:bCs/>
-          <w:color w:val="222222"/>
-          <w:sz w:val="20"/>
-          <w:szCs w:val="20"/>
-          <w:shd w:val="clear" w:color="auto" w:fill="FFFFFF"/>
-        </w:rPr>
-        <w:t>total_transactions</w:t>
-      </w:r>
-      <w:proofErr w:type="spellEnd"/>
+        <w:t>transactions_where_item(s)_occur / total_transactions</w:t>
+      </w:r>
       <w:r>
         <w:rPr>
           <w:rFonts w:asciiTheme="minorHAnsi" w:hAnsiTheme="minorHAnsi" w:cstheme="minorHAnsi"/>
@@ -10444,23 +10404,7 @@
           <w:rFonts w:asciiTheme="minorHAnsi" w:hAnsiTheme="minorHAnsi" w:cstheme="minorHAnsi"/>
           <w:sz w:val="22"/>
         </w:rPr>
-        <w:t xml:space="preserve">- </w:t>
-      </w:r>
-      <w:proofErr w:type="spellStart"/>
-      <w:r>
-        <w:rPr>
-          <w:rFonts w:asciiTheme="minorHAnsi" w:hAnsiTheme="minorHAnsi" w:cstheme="minorHAnsi"/>
-          <w:sz w:val="22"/>
-        </w:rPr>
-        <w:t>zhangs_metric</w:t>
-      </w:r>
-      <w:proofErr w:type="spellEnd"/>
-      <w:r>
-        <w:rPr>
-          <w:rFonts w:asciiTheme="minorHAnsi" w:hAnsiTheme="minorHAnsi" w:cstheme="minorHAnsi"/>
-          <w:sz w:val="22"/>
-        </w:rPr>
-        <w:t>(A-&gt;C) = leverage(A-&gt;C) / max(support(A-&gt;C)*(1-support(A)), support(A)*(support(C)-support(A-&gt;C))) range: [-1,1]</w:t>
+        <w:t>- zhangs_metric(A-&gt;C) = leverage(A-&gt;C) / max(support(A-&gt;C)*(1-support(A)), support(A)*(support(C)-support(A-&gt;C))) range: [-1,1]</w:t>
       </w:r>
     </w:p>
     <w:p>
@@ -10794,14 +10738,12 @@
         </w:rPr>
         <w:t xml:space="preserve"> algorithm used here is from the </w:t>
       </w:r>
-      <w:proofErr w:type="spellStart"/>
       <w:r>
         <w:rPr>
           <w:lang w:val="en-US"/>
         </w:rPr>
         <w:t>pyECLAT</w:t>
       </w:r>
-      <w:proofErr w:type="spellEnd"/>
       <w:r>
         <w:rPr>
           <w:lang w:val="en-US"/>
@@ -10891,7 +10833,6 @@
         </w:rPr>
         <w:t xml:space="preserve"> returned. The support is computed as the fraction </w:t>
       </w:r>
-      <w:proofErr w:type="spellStart"/>
       <w:r>
         <w:rPr>
           <w:rFonts w:ascii="Courier New" w:hAnsi="Courier New" w:cs="Courier New"/>
@@ -10902,35 +10843,8 @@
           <w:szCs w:val="20"/>
           <w:shd w:val="clear" w:color="auto" w:fill="FFFFFF"/>
         </w:rPr>
-        <w:t>transactions_where_item</w:t>
-      </w:r>
-      <w:proofErr w:type="spellEnd"/>
-      <w:r>
-        <w:rPr>
-          <w:rFonts w:ascii="Courier New" w:hAnsi="Courier New" w:cs="Courier New"/>
-          <w:b/>
-          <w:bCs/>
-          <w:color w:val="222222"/>
-          <w:sz w:val="20"/>
-          <w:szCs w:val="20"/>
-          <w:shd w:val="clear" w:color="auto" w:fill="FFFFFF"/>
-        </w:rPr>
-        <w:t xml:space="preserve">(s)_occur / </w:t>
-      </w:r>
-      <w:proofErr w:type="spellStart"/>
-      <w:r>
-        <w:rPr>
-          <w:rFonts w:ascii="Courier New" w:hAnsi="Courier New" w:cs="Courier New"/>
-          <w:b/>
-          <w:bCs/>
-          <w:color w:val="222222"/>
-          <w:sz w:val="20"/>
-          <w:szCs w:val="20"/>
-          <w:shd w:val="clear" w:color="auto" w:fill="FFFFFF"/>
-        </w:rPr>
-        <w:t>total_transactions</w:t>
-      </w:r>
-      <w:proofErr w:type="spellEnd"/>
+        <w:t>transactions_where_item(s)_occur / total_transactions</w:t>
+      </w:r>
       <w:r>
         <w:rPr>
           <w:rFonts w:asciiTheme="minorHAnsi" w:hAnsiTheme="minorHAnsi" w:cstheme="minorHAnsi"/>
@@ -11468,7 +11382,6 @@
       <w:r>
         <w:t xml:space="preserve">Here the content of the "basket" can be determined. Available are the occurrence codes or their components from the database table </w:t>
       </w:r>
-      <w:proofErr w:type="spellStart"/>
       <w:r>
         <w:rPr>
           <w:rFonts w:ascii="Courier New" w:hAnsi="Courier New" w:cs="Courier New"/>
@@ -11479,7 +11392,6 @@
         </w:rPr>
         <w:t>events_sequence</w:t>
       </w:r>
-      <w:proofErr w:type="spellEnd"/>
       <w:r>
         <w:t xml:space="preserve"> as well as the finding codes or their components from the database table </w:t>
       </w:r>
@@ -11522,7 +11434,6 @@
         </w:rPr>
         <w:t xml:space="preserve">For database table </w:t>
       </w:r>
-      <w:proofErr w:type="spellStart"/>
       <w:r>
         <w:rPr>
           <w:rFonts w:ascii="Courier New" w:hAnsi="Courier New" w:cs="Courier New"/>
@@ -11534,7 +11445,6 @@
         </w:rPr>
         <w:t>events_sequence</w:t>
       </w:r>
-      <w:proofErr w:type="spellEnd"/>
       <w:r>
         <w:rPr>
           <w:rFonts w:asciiTheme="minorHAnsi" w:hAnsiTheme="minorHAnsi" w:cstheme="minorHAnsi"/>
@@ -11599,7 +11509,6 @@
         </w:rPr>
         <w:t xml:space="preserve">For database table </w:t>
       </w:r>
-      <w:proofErr w:type="spellStart"/>
       <w:r>
         <w:rPr>
           <w:rFonts w:ascii="Courier New" w:hAnsi="Courier New" w:cs="Courier New"/>
@@ -11611,7 +11520,6 @@
         </w:rPr>
         <w:t>events_sequence</w:t>
       </w:r>
-      <w:proofErr w:type="spellEnd"/>
       <w:r>
         <w:rPr>
           <w:rFonts w:asciiTheme="minorHAnsi" w:hAnsiTheme="minorHAnsi" w:cstheme="minorHAnsi"/>
@@ -13189,14 +13097,12 @@
           <w:lang w:val="en-US"/>
         </w:rPr>
       </w:pPr>
-      <w:proofErr w:type="spellStart"/>
       <w:r>
         <w:rPr>
           <w:lang w:val="en-US"/>
         </w:rPr>
         <w:t>xxxx</w:t>
       </w:r>
-      <w:proofErr w:type="spellEnd"/>
     </w:p>
     <w:p>
       <w:pPr>
@@ -13440,14 +13346,12 @@
           <w:lang w:val="en-US"/>
         </w:rPr>
       </w:pPr>
-      <w:proofErr w:type="spellStart"/>
       <w:r>
         <w:rPr>
           <w:lang w:val="en-US"/>
         </w:rPr>
         <w:t>xxxx</w:t>
       </w:r>
-      <w:proofErr w:type="spellEnd"/>
     </w:p>
     <w:p>
       <w:pPr>
@@ -13623,14 +13527,12 @@
           <w:lang w:val="en-US"/>
         </w:rPr>
       </w:pPr>
-      <w:proofErr w:type="spellStart"/>
       <w:r>
         <w:rPr>
           <w:lang w:val="en-US"/>
         </w:rPr>
         <w:t>xxxx</w:t>
       </w:r>
-      <w:proofErr w:type="spellEnd"/>
     </w:p>
     <w:p>
       <w:pPr>
@@ -13784,14 +13686,12 @@
           <w:lang w:val="en-US"/>
         </w:rPr>
       </w:pPr>
-      <w:proofErr w:type="spellStart"/>
       <w:r>
         <w:rPr>
           <w:lang w:val="en-US"/>
         </w:rPr>
         <w:t>xxxx</w:t>
       </w:r>
-      <w:proofErr w:type="spellEnd"/>
     </w:p>
     <w:p>
       <w:pPr>
@@ -13948,17 +13848,9 @@
         <w:rPr>
           <w:lang w:val="en-US"/>
         </w:rPr>
-        <w:t xml:space="preserve"> </w:t>
-      </w:r>
-      <w:proofErr w:type="spellStart"/>
-      <w:r>
-        <w:rPr>
-          <w:lang w:val="en-US"/>
-        </w:rPr>
-        <w:t>TreeMap</w:t>
+        <w:t xml:space="preserve"> TreeMap</w:t>
       </w:r>
       <w:bookmarkEnd w:id="22"/>
-      <w:proofErr w:type="spellEnd"/>
     </w:p>
     <w:p>
       <w:pPr>
@@ -14163,14 +14055,12 @@
           <w:lang w:val="en-US"/>
         </w:rPr>
       </w:pPr>
-      <w:proofErr w:type="spellStart"/>
       <w:r>
         <w:rPr>
           <w:lang w:val="en-US"/>
         </w:rPr>
         <w:t>xxxx</w:t>
       </w:r>
-      <w:proofErr w:type="spellEnd"/>
     </w:p>
     <w:p>
       <w:pPr>
@@ -17285,7 +17175,6 @@
         </w:rPr>
         <w:t xml:space="preserve">: A range of years between 1982 and today can be selected here via a slider widget. However, the selection made here only has an effect on those database tables and database views that either contain a column </w:t>
       </w:r>
-      <w:proofErr w:type="spellStart"/>
       <w:r>
         <w:rPr>
           <w:rFonts w:ascii="Courier New" w:hAnsi="Courier New" w:cs="Courier New"/>
@@ -17297,7 +17186,6 @@
         </w:rPr>
         <w:t>ev_year</w:t>
       </w:r>
-      <w:proofErr w:type="spellEnd"/>
       <w:r>
         <w:rPr>
           <w:lang w:val="en-US"/>
@@ -19110,21 +18998,12 @@
               </w:numPr>
               <w:spacing w:line="240" w:lineRule="auto"/>
             </w:pPr>
-            <w:proofErr w:type="spellStart"/>
             <w:r>
               <w:rPr>
                 <w:rFonts w:asciiTheme="minorHAnsi" w:hAnsiTheme="minorHAnsi" w:cstheme="minorHAnsi"/>
                 <w:sz w:val="22"/>
               </w:rPr>
-              <w:t>Airbone</w:t>
-            </w:r>
-            <w:proofErr w:type="spellEnd"/>
-            <w:r>
-              <w:rPr>
-                <w:rFonts w:asciiTheme="minorHAnsi" w:hAnsiTheme="minorHAnsi" w:cstheme="minorHAnsi"/>
-                <w:sz w:val="22"/>
-              </w:rPr>
-              <w:t xml:space="preserve"> collision</w:t>
+              <w:t>Airbone collision</w:t>
             </w:r>
           </w:p>
         </w:tc>
@@ -19143,7 +19022,6 @@
                 <w:lang w:val="en-US"/>
               </w:rPr>
             </w:pPr>
-            <w:proofErr w:type="spellStart"/>
             <w:r>
               <w:rPr>
                 <w:rFonts w:ascii="Courier New" w:hAnsi="Courier New" w:cs="Courier New"/>
@@ -19155,7 +19033,6 @@
               </w:rPr>
               <w:t>is_midair_collision</w:t>
             </w:r>
-            <w:proofErr w:type="spellEnd"/>
           </w:p>
         </w:tc>
       </w:tr>
@@ -19192,7 +19069,6 @@
                 <w:lang w:val="en-US"/>
               </w:rPr>
             </w:pPr>
-            <w:proofErr w:type="spellStart"/>
             <w:r>
               <w:rPr>
                 <w:rFonts w:ascii="Courier New" w:hAnsi="Courier New" w:cs="Courier New"/>
@@ -19204,7 +19080,6 @@
               </w:rPr>
               <w:t>is_rss_forced_landing</w:t>
             </w:r>
-            <w:proofErr w:type="spellEnd"/>
             <w:r>
               <w:rPr>
                 <w:rFonts w:cstheme="minorHAnsi"/>
@@ -19212,7 +19087,6 @@
               </w:rPr>
               <w:t xml:space="preserve"> i.e., </w:t>
             </w:r>
-            <w:proofErr w:type="spellStart"/>
             <w:r>
               <w:rPr>
                 <w:rFonts w:ascii="Courier New" w:hAnsi="Courier New" w:cs="Courier New"/>
@@ -19222,19 +19096,7 @@
                 <w:szCs w:val="20"/>
                 <w:lang w:val="en-US"/>
               </w:rPr>
-              <w:t>is_attitude</w:t>
-            </w:r>
-            <w:proofErr w:type="spellEnd"/>
-            <w:r>
-              <w:rPr>
-                <w:rFonts w:ascii="Courier New" w:hAnsi="Courier New" w:cs="Courier New"/>
-                <w:b/>
-                <w:bCs/>
-                <w:sz w:val="20"/>
-                <w:szCs w:val="20"/>
-                <w:lang w:val="en-US"/>
-              </w:rPr>
-              <w:t xml:space="preserve"> controllable</w:t>
+              <w:t>is_attitude controllable</w:t>
             </w:r>
             <w:r>
               <w:rPr>
@@ -19243,7 +19105,6 @@
               </w:rPr>
               <w:t xml:space="preserve"> and </w:t>
             </w:r>
-            <w:proofErr w:type="spellStart"/>
             <w:r>
               <w:rPr>
                 <w:rFonts w:ascii="Courier New" w:hAnsi="Courier New" w:cs="Courier New"/>
@@ -19255,7 +19116,6 @@
               </w:rPr>
               <w:t>is_emergency_landing</w:t>
             </w:r>
-            <w:proofErr w:type="spellEnd"/>
           </w:p>
         </w:tc>
       </w:tr>
@@ -19297,7 +19157,6 @@
                 <w:lang w:val="en-US"/>
               </w:rPr>
             </w:pPr>
-            <w:proofErr w:type="spellStart"/>
             <w:r>
               <w:rPr>
                 <w:rFonts w:ascii="Courier New" w:hAnsi="Courier New" w:cs="Courier New"/>
@@ -19310,7 +19169,6 @@
               </w:rPr>
               <w:t>is_rss_spin_stall_prevention_and_recovery</w:t>
             </w:r>
-            <w:proofErr w:type="spellEnd"/>
             <w:r>
               <w:rPr>
                 <w:rFonts w:cstheme="minorHAnsi"/>
@@ -19318,7 +19176,6 @@
               </w:rPr>
               <w:t xml:space="preserve"> i.e., </w:t>
             </w:r>
-            <w:proofErr w:type="spellStart"/>
             <w:r>
               <w:rPr>
                 <w:rFonts w:ascii="Courier New" w:hAnsi="Courier New" w:cs="Courier New"/>
@@ -19330,7 +19187,6 @@
               </w:rPr>
               <w:t>is_attitude_controllable</w:t>
             </w:r>
-            <w:proofErr w:type="spellEnd"/>
             <w:r>
               <w:rPr>
                 <w:rFonts w:cstheme="minorHAnsi"/>
@@ -19338,7 +19194,6 @@
               </w:rPr>
               <w:t xml:space="preserve"> and </w:t>
             </w:r>
-            <w:proofErr w:type="spellStart"/>
             <w:r>
               <w:rPr>
                 <w:rFonts w:ascii="Courier New" w:hAnsi="Courier New" w:cs="Courier New"/>
@@ -19350,7 +19205,6 @@
               </w:rPr>
               <w:t>is_spin_stall</w:t>
             </w:r>
-            <w:proofErr w:type="spellEnd"/>
             <w:r>
               <w:rPr>
                 <w:rFonts w:cstheme="minorHAnsi"/>
@@ -19400,7 +19254,6 @@
                 <w:lang w:val="en-US"/>
               </w:rPr>
             </w:pPr>
-            <w:proofErr w:type="spellStart"/>
             <w:r>
               <w:rPr>
                 <w:rFonts w:ascii="Courier New" w:hAnsi="Courier New" w:cs="Courier New"/>
@@ -19413,7 +19266,6 @@
               </w:rPr>
               <w:t>is_rss_terrain_collision_avoidance</w:t>
             </w:r>
-            <w:proofErr w:type="spellEnd"/>
             <w:r>
               <w:rPr>
                 <w:rFonts w:cstheme="minorHAnsi"/>
@@ -19422,7 +19274,6 @@
               </w:rPr>
               <w:t xml:space="preserve"> i.e., </w:t>
             </w:r>
-            <w:proofErr w:type="spellStart"/>
             <w:r>
               <w:rPr>
                 <w:rStyle w:val="HTMLCode"/>
@@ -19453,7 +19304,6 @@
               </w:rPr>
               <w:t>titude_controllable</w:t>
             </w:r>
-            <w:proofErr w:type="spellEnd"/>
             <w:r>
               <w:rPr>
                 <w:rStyle w:val="HTMLCode"/>
@@ -19464,7 +19314,6 @@
               </w:rPr>
               <w:t xml:space="preserve"> and </w:t>
             </w:r>
-            <w:proofErr w:type="spellStart"/>
             <w:r>
               <w:rPr>
                 <w:rStyle w:val="HTMLCode"/>
@@ -19475,7 +19324,6 @@
               </w:rPr>
               <w:t>is_altitude_low</w:t>
             </w:r>
-            <w:proofErr w:type="spellEnd"/>
             <w:r>
               <w:rPr>
                 <w:rStyle w:val="HTMLCode"/>
@@ -19486,7 +19334,6 @@
               </w:rPr>
               <w:t xml:space="preserve"> and </w:t>
             </w:r>
-            <w:proofErr w:type="spellStart"/>
             <w:r>
               <w:rPr>
                 <w:rStyle w:val="HTMLCode"/>
@@ -19497,7 +19344,6 @@
               </w:rPr>
               <w:t>is_altitude_controllable</w:t>
             </w:r>
-            <w:proofErr w:type="spellEnd"/>
           </w:p>
         </w:tc>
       </w:tr>
@@ -19517,7 +19363,6 @@
         </w:rPr>
         <w:t xml:space="preserve">This data is mainly based on the database tables </w:t>
       </w:r>
-      <w:proofErr w:type="spellStart"/>
       <w:r>
         <w:rPr>
           <w:rFonts w:ascii="Courier New" w:hAnsi="Courier New" w:cs="Courier New"/>
@@ -19529,7 +19374,6 @@
         </w:rPr>
         <w:t>event_sequence</w:t>
       </w:r>
-      <w:proofErr w:type="spellEnd"/>
       <w:r>
         <w:rPr>
           <w:rFonts w:cstheme="minorHAnsi"/>
@@ -20075,6 +19919,147 @@
           <w:lang w:val="en-US"/>
         </w:rPr>
       </w:pPr>
+      <w:r>
+        <w:rPr>
+          <w:lang w:val="en-US"/>
+        </w:rPr>
+        <w:t>Release 23.0</w:t>
+      </w:r>
+      <w:r>
+        <w:rPr>
+          <w:lang w:val="en-US"/>
+        </w:rPr>
+        <w:t>6</w:t>
+      </w:r>
+      <w:r>
+        <w:rPr>
+          <w:lang w:val="en-US"/>
+        </w:rPr>
+        <w:t>.08</w:t>
+      </w:r>
+    </w:p>
+    <w:p>
+      <w:pPr>
+        <w:pStyle w:val="ListParagraph"/>
+        <w:numPr>
+          <w:ilvl w:val="0"/>
+          <w:numId w:val="1"/>
+        </w:numPr>
+        <w:spacing w:after="240" w:line="240" w:lineRule="auto"/>
+        <w:rPr>
+          <w:rFonts w:ascii="Courier New" w:hAnsi="Courier New" w:cs="Courier New"/>
+          <w:b/>
+          <w:bCs/>
+          <w:sz w:val="22"/>
+        </w:rPr>
+      </w:pPr>
+      <w:r>
+        <w:rPr>
+          <w:rFonts w:ascii="Courier New" w:hAnsi="Courier New" w:cs="Courier New"/>
+          <w:b/>
+          <w:bCs/>
+          <w:sz w:val="22"/>
+        </w:rPr>
+        <w:t>NTSB file included:</w:t>
+      </w:r>
+    </w:p>
+    <w:p>
+      <w:pPr>
+        <w:pStyle w:val="ListParagraph"/>
+        <w:numPr>
+          <w:ilvl w:val="1"/>
+          <w:numId w:val="1"/>
+        </w:numPr>
+        <w:spacing w:after="240" w:line="240" w:lineRule="auto"/>
+        <w:rPr>
+          <w:rFonts w:ascii="Courier New" w:hAnsi="Courier New" w:cs="Courier New"/>
+          <w:color w:val="auto"/>
+          <w:sz w:val="22"/>
+        </w:rPr>
+      </w:pPr>
+      <w:r>
+        <w:rPr>
+          <w:rFonts w:ascii="Courier New" w:hAnsi="Courier New" w:cs="Courier New"/>
+          <w:color w:val="auto"/>
+          <w:sz w:val="20"/>
+          <w:szCs w:val="20"/>
+        </w:rPr>
+        <w:t>up08</w:t>
+      </w:r>
+      <w:r>
+        <w:rPr>
+          <w:rFonts w:ascii="Courier New" w:hAnsi="Courier New" w:cs="Courier New"/>
+          <w:color w:val="auto"/>
+          <w:sz w:val="20"/>
+          <w:szCs w:val="20"/>
+        </w:rPr>
+        <w:t>JUN</w:t>
+      </w:r>
+      <w:r>
+        <w:rPr>
+          <w:rFonts w:ascii="Courier New" w:hAnsi="Courier New" w:cs="Courier New"/>
+          <w:color w:val="auto"/>
+          <w:sz w:val="20"/>
+          <w:szCs w:val="20"/>
+        </w:rPr>
+        <w:t>.zip</w:t>
+      </w:r>
+      <w:r>
+        <w:rPr>
+          <w:rFonts w:ascii="Courier New" w:hAnsi="Courier New" w:cs="Courier New"/>
+          <w:color w:val="auto"/>
+          <w:sz w:val="22"/>
+        </w:rPr>
+        <w:t xml:space="preserve"> - </w:t>
+      </w:r>
+      <w:r>
+        <w:rPr>
+          <w:rFonts w:ascii="Courier New" w:hAnsi="Courier New" w:cs="Courier New"/>
+          <w:color w:val="auto"/>
+          <w:sz w:val="22"/>
+          <w:shd w:val="clear" w:color="auto" w:fill="FFFFFF"/>
+        </w:rPr>
+        <w:t>6</w:t>
+      </w:r>
+      <w:r>
+        <w:rPr>
+          <w:rFonts w:ascii="Courier New" w:hAnsi="Courier New" w:cs="Courier New"/>
+          <w:color w:val="auto"/>
+          <w:sz w:val="22"/>
+          <w:shd w:val="clear" w:color="auto" w:fill="FFFFFF"/>
+        </w:rPr>
+        <w:t>/ 8/2023  3:00:</w:t>
+      </w:r>
+      <w:r>
+        <w:rPr>
+          <w:rFonts w:ascii="Courier New" w:hAnsi="Courier New" w:cs="Courier New"/>
+          <w:color w:val="auto"/>
+          <w:sz w:val="22"/>
+          <w:shd w:val="clear" w:color="auto" w:fill="FFFFFF"/>
+        </w:rPr>
+        <w:t>25</w:t>
+      </w:r>
+      <w:r>
+        <w:rPr>
+          <w:rFonts w:ascii="Courier New" w:hAnsi="Courier New" w:cs="Courier New"/>
+          <w:color w:val="auto"/>
+          <w:sz w:val="22"/>
+          <w:shd w:val="clear" w:color="auto" w:fill="FFFFFF"/>
+        </w:rPr>
+        <w:t xml:space="preserve"> AM</w:t>
+      </w:r>
+    </w:p>
+    <w:p>
+      <w:pPr>
+        <w:pStyle w:val="Heading2"/>
+        <w:numPr>
+          <w:ilvl w:val="0"/>
+          <w:numId w:val="24"/>
+        </w:numPr>
+        <w:rPr>
+          <w:lang w:val="en-US"/>
+        </w:rPr>
+      </w:pPr>
       <w:bookmarkStart w:id="81" w:name="_Toc135018016"/>
       <w:bookmarkStart w:id="82" w:name="_Toc133574696"/>
       <w:r>
@@ -21085,6 +21070,7 @@
         <w:rPr>
           <w:lang w:val="en-US"/>
         </w:rPr>
+        <w:lastRenderedPageBreak/>
         <w:t>Release 23.04.15</w:t>
       </w:r>
       <w:bookmarkEnd w:id="86"/>
@@ -21221,7 +21207,6 @@
           <w:sz w:val="22"/>
         </w:rPr>
       </w:pPr>
-      <w:proofErr w:type="spellStart"/>
       <w:r>
         <w:rPr>
           <w:rFonts w:ascii="Courier New" w:hAnsi="Courier New" w:cs="Courier New"/>
@@ -21229,18 +21214,7 @@
           <w:bCs/>
           <w:sz w:val="22"/>
         </w:rPr>
-        <w:lastRenderedPageBreak/>
-        <w:t>simplemaps</w:t>
-      </w:r>
-      <w:proofErr w:type="spellEnd"/>
-      <w:r>
-        <w:rPr>
-          <w:rFonts w:ascii="Courier New" w:hAnsi="Courier New" w:cs="Courier New"/>
-          <w:b/>
-          <w:bCs/>
-          <w:sz w:val="22"/>
-        </w:rPr>
-        <w:t xml:space="preserve"> files included:</w:t>
+        <w:t>simplemaps files included:</w:t>
       </w:r>
     </w:p>
     <w:p>
@@ -21828,22 +21802,8 @@
           <w:szCs w:val="22"/>
           <w:lang w:val="en-US"/>
         </w:rPr>
-        <w:t xml:space="preserve">data.ntsb.gov. (n.d.). MDB Download Directory - </w:t>
-      </w:r>
-      <w:proofErr w:type="spellStart"/>
-      <w:r>
-        <w:rPr>
-          <w:rFonts w:asciiTheme="minorHAnsi" w:hAnsiTheme="minorHAnsi" w:cstheme="minorHAnsi"/>
-          <w:b/>
-          <w:bCs/>
-          <w:color w:val="000000"/>
-          <w:sz w:val="22"/>
-          <w:szCs w:val="22"/>
-          <w:lang w:val="en-US"/>
-        </w:rPr>
-        <w:t>NTSB.ADMS.DataTransfer.Web</w:t>
-      </w:r>
-      <w:proofErr w:type="spellEnd"/>
+        <w:t>data.ntsb.gov. (n.d.). MDB Download Directory - NTSB.ADMS.DataTransfer.Web</w:t>
+      </w:r>
       <w:r>
         <w:rPr>
           <w:rFonts w:asciiTheme="minorHAnsi" w:hAnsiTheme="minorHAnsi" w:cstheme="minorHAnsi"/>
@@ -21921,7 +21881,6 @@
         </w:rPr>
         <w:t xml:space="preserve">. </w:t>
       </w:r>
-      <w:proofErr w:type="spellStart"/>
       <w:r>
         <w:rPr>
           <w:rFonts w:asciiTheme="minorHAnsi" w:hAnsiTheme="minorHAnsi" w:cstheme="minorHAnsi"/>
@@ -21933,7 +21892,6 @@
         </w:rPr>
         <w:t>pyECLAT</w:t>
       </w:r>
-      <w:proofErr w:type="spellEnd"/>
       <w:r>
         <w:rPr>
           <w:rFonts w:asciiTheme="minorHAnsi" w:hAnsiTheme="minorHAnsi" w:cstheme="minorHAnsi"/>
@@ -22077,9 +22035,82 @@
           <w:sz w:val="22"/>
           <w:szCs w:val="22"/>
         </w:rPr>
-        <w:t xml:space="preserve">Apriori - </w:t>
-      </w:r>
-      <w:proofErr w:type="spellStart"/>
+        <w:t>Apriori - mlxtend</w:t>
+      </w:r>
+      <w:r>
+        <w:rPr>
+          <w:rFonts w:asciiTheme="minorHAnsi" w:hAnsiTheme="minorHAnsi" w:cstheme="minorHAnsi"/>
+          <w:color w:val="000000"/>
+          <w:sz w:val="22"/>
+          <w:szCs w:val="22"/>
+        </w:rPr>
+        <w:t xml:space="preserve">. [online] Available at: </w:t>
+      </w:r>
+      <w:hyperlink r:id="rId86" w:history="1">
+        <w:r>
+          <w:rPr>
+            <w:rStyle w:val="Hyperlink"/>
+            <w:rFonts w:asciiTheme="minorHAnsi" w:hAnsiTheme="minorHAnsi" w:cstheme="minorHAnsi"/>
+            <w:sz w:val="22"/>
+            <w:szCs w:val="22"/>
+          </w:rPr>
+          <w:t>https://rasbt.github.io/mlxtend/user_guide/frequent_patterns/apriori/</w:t>
+        </w:r>
+      </w:hyperlink>
+      <w:r>
+        <w:rPr>
+          <w:rFonts w:asciiTheme="minorHAnsi" w:hAnsiTheme="minorHAnsi" w:cstheme="minorHAnsi"/>
+          <w:color w:val="000000"/>
+          <w:sz w:val="22"/>
+          <w:szCs w:val="22"/>
+        </w:rPr>
+        <w:t xml:space="preserve"> [Accessed 14 May 2023].</w:t>
+      </w:r>
+    </w:p>
+    <w:p>
+      <w:pPr>
+        <w:pStyle w:val="NormalWeb"/>
+        <w:spacing w:before="0" w:beforeAutospacing="0" w:after="0" w:afterAutospacing="0" w:line="360" w:lineRule="atLeast"/>
+        <w:rPr>
+          <w:rFonts w:asciiTheme="minorHAnsi" w:hAnsiTheme="minorHAnsi" w:cstheme="minorHAnsi"/>
+          <w:color w:val="000000"/>
+          <w:sz w:val="22"/>
+          <w:szCs w:val="22"/>
+          <w:lang w:val="en-US"/>
+        </w:rPr>
+      </w:pPr>
+    </w:p>
+    <w:p>
+      <w:pPr>
+        <w:pStyle w:val="NormalWeb"/>
+        <w:spacing w:before="0" w:beforeAutospacing="0" w:after="0" w:afterAutospacing="0" w:line="360" w:lineRule="atLeast"/>
+        <w:rPr>
+          <w:rFonts w:asciiTheme="minorHAnsi" w:hAnsiTheme="minorHAnsi" w:cstheme="minorHAnsi"/>
+          <w:color w:val="000000"/>
+          <w:sz w:val="22"/>
+          <w:szCs w:val="22"/>
+        </w:rPr>
+      </w:pPr>
+      <w:r>
+        <w:rPr>
+          <w:rFonts w:asciiTheme="minorHAnsi" w:hAnsiTheme="minorHAnsi" w:cstheme="minorHAnsi"/>
+          <w:b/>
+          <w:bCs/>
+          <w:color w:val="000000"/>
+          <w:sz w:val="22"/>
+          <w:szCs w:val="22"/>
+        </w:rPr>
+        <w:t>rasbt.github.io. (n.d.)</w:t>
+      </w:r>
+      <w:r>
+        <w:rPr>
+          <w:rFonts w:asciiTheme="minorHAnsi" w:hAnsiTheme="minorHAnsi" w:cstheme="minorHAnsi"/>
+          <w:color w:val="000000"/>
+          <w:sz w:val="22"/>
+          <w:szCs w:val="22"/>
+        </w:rPr>
+        <w:t xml:space="preserve">. </w:t>
+      </w:r>
       <w:r>
         <w:rPr>
           <w:rFonts w:asciiTheme="minorHAnsi" w:hAnsiTheme="minorHAnsi" w:cstheme="minorHAnsi"/>
@@ -22089,9 +22120,8 @@
           <w:sz w:val="22"/>
           <w:szCs w:val="22"/>
         </w:rPr>
-        <w:t>mlxtend</w:t>
-      </w:r>
-      <w:proofErr w:type="spellEnd"/>
+        <w:t>Fpgrowth - mlxtend</w:t>
+      </w:r>
       <w:r>
         <w:rPr>
           <w:rFonts w:asciiTheme="minorHAnsi" w:hAnsiTheme="minorHAnsi" w:cstheme="minorHAnsi"/>
@@ -22101,7 +22131,7 @@
         </w:rPr>
         <w:t xml:space="preserve">. [online] Available at: </w:t>
       </w:r>
-      <w:hyperlink r:id="rId86" w:history="1">
+      <w:hyperlink r:id="rId87" w:history="1">
         <w:r>
           <w:rPr>
             <w:rStyle w:val="Hyperlink"/>
@@ -22109,7 +22139,7 @@
             <w:sz w:val="22"/>
             <w:szCs w:val="22"/>
           </w:rPr>
-          <w:t>https://rasbt.github.io/mlxtend/user_guide/frequent_patterns/apriori/</w:t>
+          <w:t>https://rasbt.github.io/mlxtend/user_guide/frequent_patterns/fpgrowth/</w:t>
         </w:r>
       </w:hyperlink>
       <w:r>
@@ -22166,7 +22196,6 @@
         </w:rPr>
         <w:t xml:space="preserve">. </w:t>
       </w:r>
-      <w:proofErr w:type="spellStart"/>
       <w:r>
         <w:rPr>
           <w:rFonts w:asciiTheme="minorHAnsi" w:hAnsiTheme="minorHAnsi" w:cstheme="minorHAnsi"/>
@@ -22176,144 +22205,8 @@
           <w:sz w:val="22"/>
           <w:szCs w:val="22"/>
         </w:rPr>
-        <w:t>Fpgrowth</w:t>
-      </w:r>
-      <w:proofErr w:type="spellEnd"/>
-      <w:r>
-        <w:rPr>
-          <w:rFonts w:asciiTheme="minorHAnsi" w:hAnsiTheme="minorHAnsi" w:cstheme="minorHAnsi"/>
-          <w:i/>
-          <w:iCs/>
-          <w:color w:val="000000"/>
-          <w:sz w:val="22"/>
-          <w:szCs w:val="22"/>
-        </w:rPr>
-        <w:t xml:space="preserve"> - </w:t>
-      </w:r>
-      <w:proofErr w:type="spellStart"/>
-      <w:r>
-        <w:rPr>
-          <w:rFonts w:asciiTheme="minorHAnsi" w:hAnsiTheme="minorHAnsi" w:cstheme="minorHAnsi"/>
-          <w:i/>
-          <w:iCs/>
-          <w:color w:val="000000"/>
-          <w:sz w:val="22"/>
-          <w:szCs w:val="22"/>
-        </w:rPr>
-        <w:t>mlxtend</w:t>
-      </w:r>
-      <w:proofErr w:type="spellEnd"/>
-      <w:r>
-        <w:rPr>
-          <w:rFonts w:asciiTheme="minorHAnsi" w:hAnsiTheme="minorHAnsi" w:cstheme="minorHAnsi"/>
-          <w:color w:val="000000"/>
-          <w:sz w:val="22"/>
-          <w:szCs w:val="22"/>
-        </w:rPr>
-        <w:t xml:space="preserve">. [online] Available at: </w:t>
-      </w:r>
-      <w:hyperlink r:id="rId87" w:history="1">
-        <w:r>
-          <w:rPr>
-            <w:rStyle w:val="Hyperlink"/>
-            <w:rFonts w:asciiTheme="minorHAnsi" w:hAnsiTheme="minorHAnsi" w:cstheme="minorHAnsi"/>
-            <w:sz w:val="22"/>
-            <w:szCs w:val="22"/>
-          </w:rPr>
-          <w:t>https://rasbt.github.io/mlxtend/user_guide/frequent_patterns/fpgrowth/</w:t>
-        </w:r>
-      </w:hyperlink>
-      <w:r>
-        <w:rPr>
-          <w:rFonts w:asciiTheme="minorHAnsi" w:hAnsiTheme="minorHAnsi" w:cstheme="minorHAnsi"/>
-          <w:color w:val="000000"/>
-          <w:sz w:val="22"/>
-          <w:szCs w:val="22"/>
-        </w:rPr>
-        <w:t xml:space="preserve"> [Accessed 14 May 2023].</w:t>
-      </w:r>
-    </w:p>
-    <w:p>
-      <w:pPr>
-        <w:pStyle w:val="NormalWeb"/>
-        <w:spacing w:before="0" w:beforeAutospacing="0" w:after="0" w:afterAutospacing="0" w:line="360" w:lineRule="atLeast"/>
-        <w:rPr>
-          <w:rFonts w:asciiTheme="minorHAnsi" w:hAnsiTheme="minorHAnsi" w:cstheme="minorHAnsi"/>
-          <w:color w:val="000000"/>
-          <w:sz w:val="22"/>
-          <w:szCs w:val="22"/>
-          <w:lang w:val="en-US"/>
-        </w:rPr>
-      </w:pPr>
-    </w:p>
-    <w:p>
-      <w:pPr>
-        <w:pStyle w:val="NormalWeb"/>
-        <w:spacing w:before="0" w:beforeAutospacing="0" w:after="0" w:afterAutospacing="0" w:line="360" w:lineRule="atLeast"/>
-        <w:rPr>
-          <w:rFonts w:asciiTheme="minorHAnsi" w:hAnsiTheme="minorHAnsi" w:cstheme="minorHAnsi"/>
-          <w:color w:val="000000"/>
-          <w:sz w:val="22"/>
-          <w:szCs w:val="22"/>
-        </w:rPr>
-      </w:pPr>
-      <w:r>
-        <w:rPr>
-          <w:rFonts w:asciiTheme="minorHAnsi" w:hAnsiTheme="minorHAnsi" w:cstheme="minorHAnsi"/>
-          <w:b/>
-          <w:bCs/>
-          <w:color w:val="000000"/>
-          <w:sz w:val="22"/>
-          <w:szCs w:val="22"/>
-        </w:rPr>
-        <w:t>rasbt.github.io. (n.d.)</w:t>
-      </w:r>
-      <w:r>
-        <w:rPr>
-          <w:rFonts w:asciiTheme="minorHAnsi" w:hAnsiTheme="minorHAnsi" w:cstheme="minorHAnsi"/>
-          <w:color w:val="000000"/>
-          <w:sz w:val="22"/>
-          <w:szCs w:val="22"/>
-        </w:rPr>
-        <w:t xml:space="preserve">. </w:t>
-      </w:r>
-      <w:proofErr w:type="spellStart"/>
-      <w:r>
-        <w:rPr>
-          <w:rFonts w:asciiTheme="minorHAnsi" w:hAnsiTheme="minorHAnsi" w:cstheme="minorHAnsi"/>
-          <w:i/>
-          <w:iCs/>
-          <w:color w:val="000000"/>
-          <w:sz w:val="22"/>
-          <w:szCs w:val="22"/>
-        </w:rPr>
-        <w:t>Fpmax</w:t>
-      </w:r>
-      <w:proofErr w:type="spellEnd"/>
-      <w:r>
-        <w:rPr>
-          <w:rFonts w:asciiTheme="minorHAnsi" w:hAnsiTheme="minorHAnsi" w:cstheme="minorHAnsi"/>
-          <w:i/>
-          <w:iCs/>
-          <w:color w:val="000000"/>
-          <w:sz w:val="22"/>
-          <w:szCs w:val="22"/>
-        </w:rPr>
-        <w:t xml:space="preserve"> - </w:t>
-      </w:r>
-      <w:proofErr w:type="spellStart"/>
-      <w:r>
-        <w:rPr>
-          <w:rFonts w:asciiTheme="minorHAnsi" w:hAnsiTheme="minorHAnsi" w:cstheme="minorHAnsi"/>
-          <w:i/>
-          <w:iCs/>
-          <w:color w:val="000000"/>
-          <w:sz w:val="22"/>
-          <w:szCs w:val="22"/>
-        </w:rPr>
-        <w:t>mlxtend</w:t>
-      </w:r>
-      <w:proofErr w:type="spellEnd"/>
+        <w:t>Fpmax - mlxtend</w:t>
+      </w:r>
       <w:r>
         <w:rPr>
           <w:rFonts w:asciiTheme="minorHAnsi" w:hAnsiTheme="minorHAnsi" w:cstheme="minorHAnsi"/>
@@ -22448,12 +22341,8 @@
       </w:pPr>
     </w:p>
     <w:sectPr>
-      <w:headerReference w:type="even" r:id="rId90"/>
-      <w:headerReference w:type="default" r:id="rId91"/>
-      <w:footerReference w:type="even" r:id="rId92"/>
-      <w:footerReference w:type="default" r:id="rId93"/>
-      <w:headerReference w:type="first" r:id="rId94"/>
-      <w:footerReference w:type="first" r:id="rId95"/>
+      <w:headerReference w:type="default" r:id="rId90"/>
+      <w:footerReference w:type="default" r:id="rId91"/>
       <w:pgSz w:w="11906" w:h="16838"/>
       <w:pgMar w:top="1417" w:right="1417" w:bottom="1134" w:left="1417" w:header="708" w:footer="708" w:gutter="0"/>
       <w:cols w:space="708"/>
@@ -22465,7 +22354,7 @@
 </file>
 
 <file path=word/endnotes.xml><?xml version="1.0" encoding="utf-8"?>
-<w:endnotes xmlns:wpc="http://schemas.microsoft.com/office/word/2010/wordprocessingCanvas" xmlns:cx="http://schemas.microsoft.com/office/drawing/2014/chartex" xmlns:cx1="http://schemas.microsoft.com/office/drawing/2015/9/8/chartex" xmlns:cx2="http://schemas.microsoft.com/office/drawing/2015/10/21/chartex" xmlns:cx3="http://schemas.microsoft.com/office/drawing/2016/5/9/chartex" xmlns:cx4="http://schemas.microsoft.com/office/drawing/2016/5/10/chartex" xmlns:cx5="http://schemas.microsoft.com/office/drawing/2016/5/11/chartex" xmlns:cx6="http://schemas.microsoft.com/office/drawing/2016/5/12/chartex" xmlns:cx7="http://schemas.microsoft.com/office/drawing/2016/5/13/chartex" xmlns:cx8="http://schemas.microsoft.com/office/drawing/2016/5/14/chartex" xmlns:mc="http://schemas.openxmlformats.org/markup-compatibility/2006" xmlns:aink="http://schemas.microsoft.com/office/drawing/2016/ink" xmlns:am3d="http://schemas.microsoft.com/office/drawing/2017/model3d" xmlns:o="urn:schemas-microsoft-com:office:office" xmlns:oel="http://schemas.microsoft.com/office/2019/extlst" xmlns:r="http://schemas.openxmlformats.org/officeDocument/2006/relationships" xmlns:m="http://schemas.openxmlformats.org/officeDocument/2006/math" xmlns:v="urn:schemas-microsoft-com:vml" xmlns:wp14="http://schemas.microsoft.com/office/word/2010/wordprocessingDrawing" xmlns:wp="http://schemas.openxmlformats.org/drawingml/2006/wordprocessingDrawing" xmlns:w10="urn:schemas-microsoft-com:office:word" xmlns:w="http://schemas.openxmlformats.org/wordprocessingml/2006/main" xmlns:w14="http://schemas.microsoft.com/office/word/2010/wordml" xmlns:w15="http://schemas.microsoft.com/office/word/2012/wordml" xmlns:w16cex="http://schemas.microsoft.com/office/word/2018/wordml/cex" xmlns:w16cid="http://schemas.microsoft.com/office/word/2016/wordml/cid" xmlns:w16="http://schemas.microsoft.com/office/word/2018/wordml" xmlns:w16du="http://schemas.microsoft.com/office/word/2023/wordml/word16du" xmlns:w16sdtdh="http://schemas.microsoft.com/office/word/2020/wordml/sdtdatahash" xmlns:w16se="http://schemas.microsoft.com/office/word/2015/wordml/symex" xmlns:wpg="http://schemas.microsoft.com/office/word/2010/wordprocessingGroup" xmlns:wpi="http://schemas.microsoft.com/office/word/2010/wordprocessingInk" xmlns:wne="http://schemas.microsoft.com/office/word/2006/wordml" xmlns:wps="http://schemas.microsoft.com/office/word/2010/wordprocessingShape" mc:Ignorable="w14 w15 w16se w16cid w16 w16cex w16sdtdh wp14">
+<w:endnotes xmlns:wpc="http://schemas.microsoft.com/office/word/2010/wordprocessingCanvas" xmlns:cx="http://schemas.microsoft.com/office/drawing/2014/chartex" xmlns:cx1="http://schemas.microsoft.com/office/drawing/2015/9/8/chartex" xmlns:cx2="http://schemas.microsoft.com/office/drawing/2015/10/21/chartex" xmlns:cx3="http://schemas.microsoft.com/office/drawing/2016/5/9/chartex" xmlns:cx4="http://schemas.microsoft.com/office/drawing/2016/5/10/chartex" xmlns:cx5="http://schemas.microsoft.com/office/drawing/2016/5/11/chartex" xmlns:cx6="http://schemas.microsoft.com/office/drawing/2016/5/12/chartex" xmlns:cx7="http://schemas.microsoft.com/office/drawing/2016/5/13/chartex" xmlns:cx8="http://schemas.microsoft.com/office/drawing/2016/5/14/chartex" xmlns:mc="http://schemas.openxmlformats.org/markup-compatibility/2006" xmlns:aink="http://schemas.microsoft.com/office/drawing/2016/ink" xmlns:am3d="http://schemas.microsoft.com/office/drawing/2017/model3d" xmlns:o="urn:schemas-microsoft-com:office:office" xmlns:oel="http://schemas.microsoft.com/office/2019/extlst" xmlns:r="http://schemas.openxmlformats.org/officeDocument/2006/relationships" xmlns:m="http://schemas.openxmlformats.org/officeDocument/2006/math" xmlns:v="urn:schemas-microsoft-com:vml" xmlns:wp14="http://schemas.microsoft.com/office/word/2010/wordprocessingDrawing" xmlns:wp="http://schemas.openxmlformats.org/drawingml/2006/wordprocessingDrawing" xmlns:w10="urn:schemas-microsoft-com:office:word" xmlns:w="http://schemas.openxmlformats.org/wordprocessingml/2006/main" xmlns:w14="http://schemas.microsoft.com/office/word/2010/wordml" xmlns:w15="http://schemas.microsoft.com/office/word/2012/wordml" xmlns:w16cex="http://schemas.microsoft.com/office/word/2018/wordml/cex" xmlns:w16cid="http://schemas.microsoft.com/office/word/2016/wordml/cid" xmlns:w16="http://schemas.microsoft.com/office/word/2018/wordml" xmlns:w16sdtdh="http://schemas.microsoft.com/office/word/2020/wordml/sdtdatahash" xmlns:w16se="http://schemas.microsoft.com/office/word/2015/wordml/symex" xmlns:wpg="http://schemas.microsoft.com/office/word/2010/wordprocessingGroup" xmlns:wpi="http://schemas.microsoft.com/office/word/2010/wordprocessingInk" xmlns:wne="http://schemas.microsoft.com/office/word/2006/wordml" xmlns:wps="http://schemas.microsoft.com/office/word/2010/wordprocessingShape" mc:Ignorable="w14 w15 w16se w16cid w16 w16cex w16sdtdh wp14">
   <w:endnote w:type="separator" w:id="-1">
     <w:p>
       <w:pPr>
@@ -22490,17 +22379,7 @@
 </file>
 
 <file path=word/footer1.xml><?xml version="1.0" encoding="utf-8"?>
-<w:ftr xmlns:wpc="http://schemas.microsoft.com/office/word/2010/wordprocessingCanvas" xmlns:cx="http://schemas.microsoft.com/office/drawing/2014/chartex" xmlns:cx1="http://schemas.microsoft.com/office/drawing/2015/9/8/chartex" xmlns:cx2="http://schemas.microsoft.com/office/drawing/2015/10/21/chartex" xmlns:cx3="http://schemas.microsoft.com/office/drawing/2016/5/9/chartex" xmlns:cx4="http://schemas.microsoft.com/office/drawing/2016/5/10/chartex" xmlns:cx5="http://schemas.microsoft.com/office/drawing/2016/5/11/chartex" xmlns:cx6="http://schemas.microsoft.com/office/drawing/2016/5/12/chartex" xmlns:cx7="http://schemas.microsoft.com/office/drawing/2016/5/13/chartex" xmlns:cx8="http://schemas.microsoft.com/office/drawing/2016/5/14/chartex" xmlns:mc="http://schemas.openxmlformats.org/markup-compatibility/2006" xmlns:aink="http://schemas.microsoft.com/office/drawing/2016/ink" xmlns:am3d="http://schemas.microsoft.com/office/drawing/2017/model3d" xmlns:o="urn:schemas-microsoft-com:office:office" xmlns:oel="http://schemas.microsoft.com/office/2019/extlst" xmlns:r="http://schemas.openxmlformats.org/officeDocument/2006/relationships" xmlns:m="http://schemas.openxmlformats.org/officeDocument/2006/math" xmlns:v="urn:schemas-microsoft-com:vml" xmlns:wp14="http://schemas.microsoft.com/office/word/2010/wordprocessingDrawing" xmlns:wp="http://schemas.openxmlformats.org/drawingml/2006/wordprocessingDrawing" xmlns:w10="urn:schemas-microsoft-com:office:word" xmlns:w="http://schemas.openxmlformats.org/wordprocessingml/2006/main" xmlns:w14="http://schemas.microsoft.com/office/word/2010/wordml" xmlns:w15="http://schemas.microsoft.com/office/word/2012/wordml" xmlns:w16cex="http://schemas.microsoft.com/office/word/2018/wordml/cex" xmlns:w16cid="http://schemas.microsoft.com/office/word/2016/wordml/cid" xmlns:w16="http://schemas.microsoft.com/office/word/2018/wordml" xmlns:w16du="http://schemas.microsoft.com/office/word/2023/wordml/word16du" xmlns:w16sdtdh="http://schemas.microsoft.com/office/word/2020/wordml/sdtdatahash" xmlns:w16se="http://schemas.microsoft.com/office/word/2015/wordml/symex" xmlns:wpg="http://schemas.microsoft.com/office/word/2010/wordprocessingGroup" xmlns:wpi="http://schemas.microsoft.com/office/word/2010/wordprocessingInk" xmlns:wne="http://schemas.microsoft.com/office/word/2006/wordml" xmlns:wps="http://schemas.microsoft.com/office/word/2010/wordprocessingShape" mc:Ignorable="w14 w15 w16se w16cid w16 w16cex w16sdtdh wp14">
-  <w:p>
-    <w:pPr>
-      <w:pStyle w:val="Footer"/>
-    </w:pPr>
-  </w:p>
-</w:ftr>
-</file>
-
-<file path=word/footer2.xml><?xml version="1.0" encoding="utf-8"?>
-<w:ftr xmlns:wpc="http://schemas.microsoft.com/office/word/2010/wordprocessingCanvas" xmlns:cx="http://schemas.microsoft.com/office/drawing/2014/chartex" xmlns:cx1="http://schemas.microsoft.com/office/drawing/2015/9/8/chartex" xmlns:cx2="http://schemas.microsoft.com/office/drawing/2015/10/21/chartex" xmlns:cx3="http://schemas.microsoft.com/office/drawing/2016/5/9/chartex" xmlns:cx4="http://schemas.microsoft.com/office/drawing/2016/5/10/chartex" xmlns:cx5="http://schemas.microsoft.com/office/drawing/2016/5/11/chartex" xmlns:cx6="http://schemas.microsoft.com/office/drawing/2016/5/12/chartex" xmlns:cx7="http://schemas.microsoft.com/office/drawing/2016/5/13/chartex" xmlns:cx8="http://schemas.microsoft.com/office/drawing/2016/5/14/chartex" xmlns:mc="http://schemas.openxmlformats.org/markup-compatibility/2006" xmlns:aink="http://schemas.microsoft.com/office/drawing/2016/ink" xmlns:am3d="http://schemas.microsoft.com/office/drawing/2017/model3d" xmlns:o="urn:schemas-microsoft-com:office:office" xmlns:oel="http://schemas.microsoft.com/office/2019/extlst" xmlns:r="http://schemas.openxmlformats.org/officeDocument/2006/relationships" xmlns:m="http://schemas.openxmlformats.org/officeDocument/2006/math" xmlns:v="urn:schemas-microsoft-com:vml" xmlns:wp14="http://schemas.microsoft.com/office/word/2010/wordprocessingDrawing" xmlns:wp="http://schemas.openxmlformats.org/drawingml/2006/wordprocessingDrawing" xmlns:w10="urn:schemas-microsoft-com:office:word" xmlns:w="http://schemas.openxmlformats.org/wordprocessingml/2006/main" xmlns:w14="http://schemas.microsoft.com/office/word/2010/wordml" xmlns:w15="http://schemas.microsoft.com/office/word/2012/wordml" xmlns:w16cex="http://schemas.microsoft.com/office/word/2018/wordml/cex" xmlns:w16cid="http://schemas.microsoft.com/office/word/2016/wordml/cid" xmlns:w16="http://schemas.microsoft.com/office/word/2018/wordml" xmlns:w16du="http://schemas.microsoft.com/office/word/2023/wordml/word16du" xmlns:w16sdtdh="http://schemas.microsoft.com/office/word/2020/wordml/sdtdatahash" xmlns:w16se="http://schemas.microsoft.com/office/word/2015/wordml/symex" xmlns:wpg="http://schemas.microsoft.com/office/word/2010/wordprocessingGroup" xmlns:wpi="http://schemas.microsoft.com/office/word/2010/wordprocessingInk" xmlns:wne="http://schemas.microsoft.com/office/word/2006/wordml" xmlns:wps="http://schemas.microsoft.com/office/word/2010/wordprocessingShape" mc:Ignorable="w14 w15 w16se w16cid w16 w16cex w16sdtdh wp14">
+<w:ftr xmlns:wpc="http://schemas.microsoft.com/office/word/2010/wordprocessingCanvas" xmlns:cx="http://schemas.microsoft.com/office/drawing/2014/chartex" xmlns:cx1="http://schemas.microsoft.com/office/drawing/2015/9/8/chartex" xmlns:cx2="http://schemas.microsoft.com/office/drawing/2015/10/21/chartex" xmlns:cx3="http://schemas.microsoft.com/office/drawing/2016/5/9/chartex" xmlns:cx4="http://schemas.microsoft.com/office/drawing/2016/5/10/chartex" xmlns:cx5="http://schemas.microsoft.com/office/drawing/2016/5/11/chartex" xmlns:cx6="http://schemas.microsoft.com/office/drawing/2016/5/12/chartex" xmlns:cx7="http://schemas.microsoft.com/office/drawing/2016/5/13/chartex" xmlns:cx8="http://schemas.microsoft.com/office/drawing/2016/5/14/chartex" xmlns:mc="http://schemas.openxmlformats.org/markup-compatibility/2006" xmlns:aink="http://schemas.microsoft.com/office/drawing/2016/ink" xmlns:am3d="http://schemas.microsoft.com/office/drawing/2017/model3d" xmlns:o="urn:schemas-microsoft-com:office:office" xmlns:oel="http://schemas.microsoft.com/office/2019/extlst" xmlns:r="http://schemas.openxmlformats.org/officeDocument/2006/relationships" xmlns:m="http://schemas.openxmlformats.org/officeDocument/2006/math" xmlns:v="urn:schemas-microsoft-com:vml" xmlns:wp14="http://schemas.microsoft.com/office/word/2010/wordprocessingDrawing" xmlns:wp="http://schemas.openxmlformats.org/drawingml/2006/wordprocessingDrawing" xmlns:w10="urn:schemas-microsoft-com:office:word" xmlns:w="http://schemas.openxmlformats.org/wordprocessingml/2006/main" xmlns:w14="http://schemas.microsoft.com/office/word/2010/wordml" xmlns:w15="http://schemas.microsoft.com/office/word/2012/wordml" xmlns:w16cex="http://schemas.microsoft.com/office/word/2018/wordml/cex" xmlns:w16cid="http://schemas.microsoft.com/office/word/2016/wordml/cid" xmlns:w16="http://schemas.microsoft.com/office/word/2018/wordml" xmlns:w16sdtdh="http://schemas.microsoft.com/office/word/2020/wordml/sdtdatahash" xmlns:w16se="http://schemas.microsoft.com/office/word/2015/wordml/symex" xmlns:wpg="http://schemas.microsoft.com/office/word/2010/wordprocessingGroup" xmlns:wpi="http://schemas.microsoft.com/office/word/2010/wordprocessingInk" xmlns:wne="http://schemas.microsoft.com/office/word/2006/wordml" xmlns:wps="http://schemas.microsoft.com/office/word/2010/wordprocessingShape" mc:Ignorable="w14 w15 w16se w16cid w16 w16cex w16sdtdh wp14">
   <w:p>
     <w:pPr>
       <w:pStyle w:val="Footer"/>
@@ -22525,7 +22404,10 @@
       <w:t>.</w:t>
     </w:r>
     <w:r>
-      <w:t>01</w:t>
+      <w:t>0</w:t>
+    </w:r>
+    <w:r>
+      <w:t>8</w:t>
     </w:r>
     <w:r>
       <w:ptab w:relativeTo="margin" w:alignment="center" w:leader="none"/>
@@ -22573,18 +22455,8 @@
 </w:ftr>
 </file>
 
-<file path=word/footer3.xml><?xml version="1.0" encoding="utf-8"?>
-<w:ftr xmlns:wpc="http://schemas.microsoft.com/office/word/2010/wordprocessingCanvas" xmlns:cx="http://schemas.microsoft.com/office/drawing/2014/chartex" xmlns:cx1="http://schemas.microsoft.com/office/drawing/2015/9/8/chartex" xmlns:cx2="http://schemas.microsoft.com/office/drawing/2015/10/21/chartex" xmlns:cx3="http://schemas.microsoft.com/office/drawing/2016/5/9/chartex" xmlns:cx4="http://schemas.microsoft.com/office/drawing/2016/5/10/chartex" xmlns:cx5="http://schemas.microsoft.com/office/drawing/2016/5/11/chartex" xmlns:cx6="http://schemas.microsoft.com/office/drawing/2016/5/12/chartex" xmlns:cx7="http://schemas.microsoft.com/office/drawing/2016/5/13/chartex" xmlns:cx8="http://schemas.microsoft.com/office/drawing/2016/5/14/chartex" xmlns:mc="http://schemas.openxmlformats.org/markup-compatibility/2006" xmlns:aink="http://schemas.microsoft.com/office/drawing/2016/ink" xmlns:am3d="http://schemas.microsoft.com/office/drawing/2017/model3d" xmlns:o="urn:schemas-microsoft-com:office:office" xmlns:oel="http://schemas.microsoft.com/office/2019/extlst" xmlns:r="http://schemas.openxmlformats.org/officeDocument/2006/relationships" xmlns:m="http://schemas.openxmlformats.org/officeDocument/2006/math" xmlns:v="urn:schemas-microsoft-com:vml" xmlns:wp14="http://schemas.microsoft.com/office/word/2010/wordprocessingDrawing" xmlns:wp="http://schemas.openxmlformats.org/drawingml/2006/wordprocessingDrawing" xmlns:w10="urn:schemas-microsoft-com:office:word" xmlns:w="http://schemas.openxmlformats.org/wordprocessingml/2006/main" xmlns:w14="http://schemas.microsoft.com/office/word/2010/wordml" xmlns:w15="http://schemas.microsoft.com/office/word/2012/wordml" xmlns:w16cex="http://schemas.microsoft.com/office/word/2018/wordml/cex" xmlns:w16cid="http://schemas.microsoft.com/office/word/2016/wordml/cid" xmlns:w16="http://schemas.microsoft.com/office/word/2018/wordml" xmlns:w16du="http://schemas.microsoft.com/office/word/2023/wordml/word16du" xmlns:w16sdtdh="http://schemas.microsoft.com/office/word/2020/wordml/sdtdatahash" xmlns:w16se="http://schemas.microsoft.com/office/word/2015/wordml/symex" xmlns:wpg="http://schemas.microsoft.com/office/word/2010/wordprocessingGroup" xmlns:wpi="http://schemas.microsoft.com/office/word/2010/wordprocessingInk" xmlns:wne="http://schemas.microsoft.com/office/word/2006/wordml" xmlns:wps="http://schemas.microsoft.com/office/word/2010/wordprocessingShape" mc:Ignorable="w14 w15 w16se w16cid w16 w16cex w16sdtdh wp14">
-  <w:p>
-    <w:pPr>
-      <w:pStyle w:val="Footer"/>
-    </w:pPr>
-  </w:p>
-</w:ftr>
-</file>
-
 <file path=word/footnotes.xml><?xml version="1.0" encoding="utf-8"?>
-<w:footnotes xmlns:wpc="http://schemas.microsoft.com/office/word/2010/wordprocessingCanvas" xmlns:cx="http://schemas.microsoft.com/office/drawing/2014/chartex" xmlns:cx1="http://schemas.microsoft.com/office/drawing/2015/9/8/chartex" xmlns:cx2="http://schemas.microsoft.com/office/drawing/2015/10/21/chartex" xmlns:cx3="http://schemas.microsoft.com/office/drawing/2016/5/9/chartex" xmlns:cx4="http://schemas.microsoft.com/office/drawing/2016/5/10/chartex" xmlns:cx5="http://schemas.microsoft.com/office/drawing/2016/5/11/chartex" xmlns:cx6="http://schemas.microsoft.com/office/drawing/2016/5/12/chartex" xmlns:cx7="http://schemas.microsoft.com/office/drawing/2016/5/13/chartex" xmlns:cx8="http://schemas.microsoft.com/office/drawing/2016/5/14/chartex" xmlns:mc="http://schemas.openxmlformats.org/markup-compatibility/2006" xmlns:aink="http://schemas.microsoft.com/office/drawing/2016/ink" xmlns:am3d="http://schemas.microsoft.com/office/drawing/2017/model3d" xmlns:o="urn:schemas-microsoft-com:office:office" xmlns:oel="http://schemas.microsoft.com/office/2019/extlst" xmlns:r="http://schemas.openxmlformats.org/officeDocument/2006/relationships" xmlns:m="http://schemas.openxmlformats.org/officeDocument/2006/math" xmlns:v="urn:schemas-microsoft-com:vml" xmlns:wp14="http://schemas.microsoft.com/office/word/2010/wordprocessingDrawing" xmlns:wp="http://schemas.openxmlformats.org/drawingml/2006/wordprocessingDrawing" xmlns:w10="urn:schemas-microsoft-com:office:word" xmlns:w="http://schemas.openxmlformats.org/wordprocessingml/2006/main" xmlns:w14="http://schemas.microsoft.com/office/word/2010/wordml" xmlns:w15="http://schemas.microsoft.com/office/word/2012/wordml" xmlns:w16cex="http://schemas.microsoft.com/office/word/2018/wordml/cex" xmlns:w16cid="http://schemas.microsoft.com/office/word/2016/wordml/cid" xmlns:w16="http://schemas.microsoft.com/office/word/2018/wordml" xmlns:w16du="http://schemas.microsoft.com/office/word/2023/wordml/word16du" xmlns:w16sdtdh="http://schemas.microsoft.com/office/word/2020/wordml/sdtdatahash" xmlns:w16se="http://schemas.microsoft.com/office/word/2015/wordml/symex" xmlns:wpg="http://schemas.microsoft.com/office/word/2010/wordprocessingGroup" xmlns:wpi="http://schemas.microsoft.com/office/word/2010/wordprocessingInk" xmlns:wne="http://schemas.microsoft.com/office/word/2006/wordml" xmlns:wps="http://schemas.microsoft.com/office/word/2010/wordprocessingShape" mc:Ignorable="w14 w15 w16se w16cid w16 w16cex w16sdtdh wp14">
+<w:footnotes xmlns:wpc="http://schemas.microsoft.com/office/word/2010/wordprocessingCanvas" xmlns:cx="http://schemas.microsoft.com/office/drawing/2014/chartex" xmlns:cx1="http://schemas.microsoft.com/office/drawing/2015/9/8/chartex" xmlns:cx2="http://schemas.microsoft.com/office/drawing/2015/10/21/chartex" xmlns:cx3="http://schemas.microsoft.com/office/drawing/2016/5/9/chartex" xmlns:cx4="http://schemas.microsoft.com/office/drawing/2016/5/10/chartex" xmlns:cx5="http://schemas.microsoft.com/office/drawing/2016/5/11/chartex" xmlns:cx6="http://schemas.microsoft.com/office/drawing/2016/5/12/chartex" xmlns:cx7="http://schemas.microsoft.com/office/drawing/2016/5/13/chartex" xmlns:cx8="http://schemas.microsoft.com/office/drawing/2016/5/14/chartex" xmlns:mc="http://schemas.openxmlformats.org/markup-compatibility/2006" xmlns:aink="http://schemas.microsoft.com/office/drawing/2016/ink" xmlns:am3d="http://schemas.microsoft.com/office/drawing/2017/model3d" xmlns:o="urn:schemas-microsoft-com:office:office" xmlns:oel="http://schemas.microsoft.com/office/2019/extlst" xmlns:r="http://schemas.openxmlformats.org/officeDocument/2006/relationships" xmlns:m="http://schemas.openxmlformats.org/officeDocument/2006/math" xmlns:v="urn:schemas-microsoft-com:vml" xmlns:wp14="http://schemas.microsoft.com/office/word/2010/wordprocessingDrawing" xmlns:wp="http://schemas.openxmlformats.org/drawingml/2006/wordprocessingDrawing" xmlns:w10="urn:schemas-microsoft-com:office:word" xmlns:w="http://schemas.openxmlformats.org/wordprocessingml/2006/main" xmlns:w14="http://schemas.microsoft.com/office/word/2010/wordml" xmlns:w15="http://schemas.microsoft.com/office/word/2012/wordml" xmlns:w16cex="http://schemas.microsoft.com/office/word/2018/wordml/cex" xmlns:w16cid="http://schemas.microsoft.com/office/word/2016/wordml/cid" xmlns:w16="http://schemas.microsoft.com/office/word/2018/wordml" xmlns:w16sdtdh="http://schemas.microsoft.com/office/word/2020/wordml/sdtdatahash" xmlns:w16se="http://schemas.microsoft.com/office/word/2015/wordml/symex" xmlns:wpg="http://schemas.microsoft.com/office/word/2010/wordprocessingGroup" xmlns:wpi="http://schemas.microsoft.com/office/word/2010/wordprocessingInk" xmlns:wne="http://schemas.microsoft.com/office/word/2006/wordml" xmlns:wps="http://schemas.microsoft.com/office/word/2010/wordprocessingShape" mc:Ignorable="w14 w15 w16se w16cid w16 w16cex w16sdtdh wp14">
   <w:footnote w:type="separator" w:id="-1">
     <w:p>
       <w:pPr>
@@ -22609,17 +22481,7 @@
 </file>
 
 <file path=word/header1.xml><?xml version="1.0" encoding="utf-8"?>
-<w:hdr xmlns:wpc="http://schemas.microsoft.com/office/word/2010/wordprocessingCanvas" xmlns:cx="http://schemas.microsoft.com/office/drawing/2014/chartex" xmlns:cx1="http://schemas.microsoft.com/office/drawing/2015/9/8/chartex" xmlns:cx2="http://schemas.microsoft.com/office/drawing/2015/10/21/chartex" xmlns:cx3="http://schemas.microsoft.com/office/drawing/2016/5/9/chartex" xmlns:cx4="http://schemas.microsoft.com/office/drawing/2016/5/10/chartex" xmlns:cx5="http://schemas.microsoft.com/office/drawing/2016/5/11/chartex" xmlns:cx6="http://schemas.microsoft.com/office/drawing/2016/5/12/chartex" xmlns:cx7="http://schemas.microsoft.com/office/drawing/2016/5/13/chartex" xmlns:cx8="http://schemas.microsoft.com/office/drawing/2016/5/14/chartex" xmlns:mc="http://schemas.openxmlformats.org/markup-compatibility/2006" xmlns:aink="http://schemas.microsoft.com/office/drawing/2016/ink" xmlns:am3d="http://schemas.microsoft.com/office/drawing/2017/model3d" xmlns:o="urn:schemas-microsoft-com:office:office" xmlns:oel="http://schemas.microsoft.com/office/2019/extlst" xmlns:r="http://schemas.openxmlformats.org/officeDocument/2006/relationships" xmlns:m="http://schemas.openxmlformats.org/officeDocument/2006/math" xmlns:v="urn:schemas-microsoft-com:vml" xmlns:wp14="http://schemas.microsoft.com/office/word/2010/wordprocessingDrawing" xmlns:wp="http://schemas.openxmlformats.org/drawingml/2006/wordprocessingDrawing" xmlns:w10="urn:schemas-microsoft-com:office:word" xmlns:w="http://schemas.openxmlformats.org/wordprocessingml/2006/main" xmlns:w14="http://schemas.microsoft.com/office/word/2010/wordml" xmlns:w15="http://schemas.microsoft.com/office/word/2012/wordml" xmlns:w16cex="http://schemas.microsoft.com/office/word/2018/wordml/cex" xmlns:w16cid="http://schemas.microsoft.com/office/word/2016/wordml/cid" xmlns:w16="http://schemas.microsoft.com/office/word/2018/wordml" xmlns:w16du="http://schemas.microsoft.com/office/word/2023/wordml/word16du" xmlns:w16sdtdh="http://schemas.microsoft.com/office/word/2020/wordml/sdtdatahash" xmlns:w16se="http://schemas.microsoft.com/office/word/2015/wordml/symex" xmlns:wpg="http://schemas.microsoft.com/office/word/2010/wordprocessingGroup" xmlns:wpi="http://schemas.microsoft.com/office/word/2010/wordprocessingInk" xmlns:wne="http://schemas.microsoft.com/office/word/2006/wordml" xmlns:wps="http://schemas.microsoft.com/office/word/2010/wordprocessingShape" mc:Ignorable="w14 w15 w16se w16cid w16 w16cex w16sdtdh wp14">
-  <w:p>
-    <w:pPr>
-      <w:pStyle w:val="Header"/>
-    </w:pPr>
-  </w:p>
-</w:hdr>
-</file>
-
-<file path=word/header2.xml><?xml version="1.0" encoding="utf-8"?>
-<w:hdr xmlns:wpc="http://schemas.microsoft.com/office/word/2010/wordprocessingCanvas" xmlns:cx="http://schemas.microsoft.com/office/drawing/2014/chartex" xmlns:cx1="http://schemas.microsoft.com/office/drawing/2015/9/8/chartex" xmlns:cx2="http://schemas.microsoft.com/office/drawing/2015/10/21/chartex" xmlns:cx3="http://schemas.microsoft.com/office/drawing/2016/5/9/chartex" xmlns:cx4="http://schemas.microsoft.com/office/drawing/2016/5/10/chartex" xmlns:cx5="http://schemas.microsoft.com/office/drawing/2016/5/11/chartex" xmlns:cx6="http://schemas.microsoft.com/office/drawing/2016/5/12/chartex" xmlns:cx7="http://schemas.microsoft.com/office/drawing/2016/5/13/chartex" xmlns:cx8="http://schemas.microsoft.com/office/drawing/2016/5/14/chartex" xmlns:mc="http://schemas.openxmlformats.org/markup-compatibility/2006" xmlns:aink="http://schemas.microsoft.com/office/drawing/2016/ink" xmlns:am3d="http://schemas.microsoft.com/office/drawing/2017/model3d" xmlns:o="urn:schemas-microsoft-com:office:office" xmlns:oel="http://schemas.microsoft.com/office/2019/extlst" xmlns:r="http://schemas.openxmlformats.org/officeDocument/2006/relationships" xmlns:m="http://schemas.openxmlformats.org/officeDocument/2006/math" xmlns:v="urn:schemas-microsoft-com:vml" xmlns:wp14="http://schemas.microsoft.com/office/word/2010/wordprocessingDrawing" xmlns:wp="http://schemas.openxmlformats.org/drawingml/2006/wordprocessingDrawing" xmlns:w10="urn:schemas-microsoft-com:office:word" xmlns:w="http://schemas.openxmlformats.org/wordprocessingml/2006/main" xmlns:w14="http://schemas.microsoft.com/office/word/2010/wordml" xmlns:w15="http://schemas.microsoft.com/office/word/2012/wordml" xmlns:w16cex="http://schemas.microsoft.com/office/word/2018/wordml/cex" xmlns:w16cid="http://schemas.microsoft.com/office/word/2016/wordml/cid" xmlns:w16="http://schemas.microsoft.com/office/word/2018/wordml" xmlns:w16du="http://schemas.microsoft.com/office/word/2023/wordml/word16du" xmlns:w16sdtdh="http://schemas.microsoft.com/office/word/2020/wordml/sdtdatahash" xmlns:w16se="http://schemas.microsoft.com/office/word/2015/wordml/symex" xmlns:wpg="http://schemas.microsoft.com/office/word/2010/wordprocessingGroup" xmlns:wpi="http://schemas.microsoft.com/office/word/2010/wordprocessingInk" xmlns:wne="http://schemas.microsoft.com/office/word/2006/wordml" xmlns:wps="http://schemas.microsoft.com/office/word/2010/wordprocessingShape" mc:Ignorable="w14 w15 w16se w16cid w16 w16cex w16sdtdh wp14">
+<w:hdr xmlns:wpc="http://schemas.microsoft.com/office/word/2010/wordprocessingCanvas" xmlns:cx="http://schemas.microsoft.com/office/drawing/2014/chartex" xmlns:cx1="http://schemas.microsoft.com/office/drawing/2015/9/8/chartex" xmlns:cx2="http://schemas.microsoft.com/office/drawing/2015/10/21/chartex" xmlns:cx3="http://schemas.microsoft.com/office/drawing/2016/5/9/chartex" xmlns:cx4="http://schemas.microsoft.com/office/drawing/2016/5/10/chartex" xmlns:cx5="http://schemas.microsoft.com/office/drawing/2016/5/11/chartex" xmlns:cx6="http://schemas.microsoft.com/office/drawing/2016/5/12/chartex" xmlns:cx7="http://schemas.microsoft.com/office/drawing/2016/5/13/chartex" xmlns:cx8="http://schemas.microsoft.com/office/drawing/2016/5/14/chartex" xmlns:mc="http://schemas.openxmlformats.org/markup-compatibility/2006" xmlns:aink="http://schemas.microsoft.com/office/drawing/2016/ink" xmlns:am3d="http://schemas.microsoft.com/office/drawing/2017/model3d" xmlns:o="urn:schemas-microsoft-com:office:office" xmlns:oel="http://schemas.microsoft.com/office/2019/extlst" xmlns:r="http://schemas.openxmlformats.org/officeDocument/2006/relationships" xmlns:m="http://schemas.openxmlformats.org/officeDocument/2006/math" xmlns:v="urn:schemas-microsoft-com:vml" xmlns:wp14="http://schemas.microsoft.com/office/word/2010/wordprocessingDrawing" xmlns:wp="http://schemas.openxmlformats.org/drawingml/2006/wordprocessingDrawing" xmlns:w10="urn:schemas-microsoft-com:office:word" xmlns:w="http://schemas.openxmlformats.org/wordprocessingml/2006/main" xmlns:w14="http://schemas.microsoft.com/office/word/2010/wordml" xmlns:w15="http://schemas.microsoft.com/office/word/2012/wordml" xmlns:w16cex="http://schemas.microsoft.com/office/word/2018/wordml/cex" xmlns:w16cid="http://schemas.microsoft.com/office/word/2016/wordml/cid" xmlns:w16="http://schemas.microsoft.com/office/word/2018/wordml" xmlns:w16sdtdh="http://schemas.microsoft.com/office/word/2020/wordml/sdtdatahash" xmlns:w16se="http://schemas.microsoft.com/office/word/2015/wordml/symex" xmlns:wpg="http://schemas.microsoft.com/office/word/2010/wordprocessingGroup" xmlns:wpi="http://schemas.microsoft.com/office/word/2010/wordprocessingInk" xmlns:wne="http://schemas.microsoft.com/office/word/2006/wordml" xmlns:wps="http://schemas.microsoft.com/office/word/2010/wordprocessingShape" mc:Ignorable="w14 w15 w16se w16cid w16 w16cex w16sdtdh wp14">
   <w:p>
     <w:pPr>
       <w:pStyle w:val="Header"/>
@@ -22680,18 +22542,8 @@
 </w:hdr>
 </file>
 
-<file path=word/header3.xml><?xml version="1.0" encoding="utf-8"?>
-<w:hdr xmlns:wpc="http://schemas.microsoft.com/office/word/2010/wordprocessingCanvas" xmlns:cx="http://schemas.microsoft.com/office/drawing/2014/chartex" xmlns:cx1="http://schemas.microsoft.com/office/drawing/2015/9/8/chartex" xmlns:cx2="http://schemas.microsoft.com/office/drawing/2015/10/21/chartex" xmlns:cx3="http://schemas.microsoft.com/office/drawing/2016/5/9/chartex" xmlns:cx4="http://schemas.microsoft.com/office/drawing/2016/5/10/chartex" xmlns:cx5="http://schemas.microsoft.com/office/drawing/2016/5/11/chartex" xmlns:cx6="http://schemas.microsoft.com/office/drawing/2016/5/12/chartex" xmlns:cx7="http://schemas.microsoft.com/office/drawing/2016/5/13/chartex" xmlns:cx8="http://schemas.microsoft.com/office/drawing/2016/5/14/chartex" xmlns:mc="http://schemas.openxmlformats.org/markup-compatibility/2006" xmlns:aink="http://schemas.microsoft.com/office/drawing/2016/ink" xmlns:am3d="http://schemas.microsoft.com/office/drawing/2017/model3d" xmlns:o="urn:schemas-microsoft-com:office:office" xmlns:oel="http://schemas.microsoft.com/office/2019/extlst" xmlns:r="http://schemas.openxmlformats.org/officeDocument/2006/relationships" xmlns:m="http://schemas.openxmlformats.org/officeDocument/2006/math" xmlns:v="urn:schemas-microsoft-com:vml" xmlns:wp14="http://schemas.microsoft.com/office/word/2010/wordprocessingDrawing" xmlns:wp="http://schemas.openxmlformats.org/drawingml/2006/wordprocessingDrawing" xmlns:w10="urn:schemas-microsoft-com:office:word" xmlns:w="http://schemas.openxmlformats.org/wordprocessingml/2006/main" xmlns:w14="http://schemas.microsoft.com/office/word/2010/wordml" xmlns:w15="http://schemas.microsoft.com/office/word/2012/wordml" xmlns:w16cex="http://schemas.microsoft.com/office/word/2018/wordml/cex" xmlns:w16cid="http://schemas.microsoft.com/office/word/2016/wordml/cid" xmlns:w16="http://schemas.microsoft.com/office/word/2018/wordml" xmlns:w16du="http://schemas.microsoft.com/office/word/2023/wordml/word16du" xmlns:w16sdtdh="http://schemas.microsoft.com/office/word/2020/wordml/sdtdatahash" xmlns:w16se="http://schemas.microsoft.com/office/word/2015/wordml/symex" xmlns:wpg="http://schemas.microsoft.com/office/word/2010/wordprocessingGroup" xmlns:wpi="http://schemas.microsoft.com/office/word/2010/wordprocessingInk" xmlns:wne="http://schemas.microsoft.com/office/word/2006/wordml" xmlns:wps="http://schemas.microsoft.com/office/word/2010/wordprocessingShape" mc:Ignorable="w14 w15 w16se w16cid w16 w16cex w16sdtdh wp14">
-  <w:p>
-    <w:pPr>
-      <w:pStyle w:val="Header"/>
-    </w:pPr>
-  </w:p>
-</w:hdr>
-</file>
-
 <file path=word/numbering.xml><?xml version="1.0" encoding="utf-8"?>
-<w:numbering xmlns:wpc="http://schemas.microsoft.com/office/word/2010/wordprocessingCanvas" xmlns:cx="http://schemas.microsoft.com/office/drawing/2014/chartex" xmlns:cx1="http://schemas.microsoft.com/office/drawing/2015/9/8/chartex" xmlns:cx2="http://schemas.microsoft.com/office/drawing/2015/10/21/chartex" xmlns:cx3="http://schemas.microsoft.com/office/drawing/2016/5/9/chartex" xmlns:cx4="http://schemas.microsoft.com/office/drawing/2016/5/10/chartex" xmlns:cx5="http://schemas.microsoft.com/office/drawing/2016/5/11/chartex" xmlns:cx6="http://schemas.microsoft.com/office/drawing/2016/5/12/chartex" xmlns:cx7="http://schemas.microsoft.com/office/drawing/2016/5/13/chartex" xmlns:cx8="http://schemas.microsoft.com/office/drawing/2016/5/14/chartex" xmlns:mc="http://schemas.openxmlformats.org/markup-compatibility/2006" xmlns:aink="http://schemas.microsoft.com/office/drawing/2016/ink" xmlns:am3d="http://schemas.microsoft.com/office/drawing/2017/model3d" xmlns:o="urn:schemas-microsoft-com:office:office" xmlns:oel="http://schemas.microsoft.com/office/2019/extlst" xmlns:r="http://schemas.openxmlformats.org/officeDocument/2006/relationships" xmlns:m="http://schemas.openxmlformats.org/officeDocument/2006/math" xmlns:v="urn:schemas-microsoft-com:vml" xmlns:wp14="http://schemas.microsoft.com/office/word/2010/wordprocessingDrawing" xmlns:wp="http://schemas.openxmlformats.org/drawingml/2006/wordprocessingDrawing" xmlns:w10="urn:schemas-microsoft-com:office:word" xmlns:w="http://schemas.openxmlformats.org/wordprocessingml/2006/main" xmlns:w14="http://schemas.microsoft.com/office/word/2010/wordml" xmlns:w15="http://schemas.microsoft.com/office/word/2012/wordml" xmlns:w16cex="http://schemas.microsoft.com/office/word/2018/wordml/cex" xmlns:w16cid="http://schemas.microsoft.com/office/word/2016/wordml/cid" xmlns:w16="http://schemas.microsoft.com/office/word/2018/wordml" xmlns:w16du="http://schemas.microsoft.com/office/word/2023/wordml/word16du" xmlns:w16sdtdh="http://schemas.microsoft.com/office/word/2020/wordml/sdtdatahash" xmlns:w16se="http://schemas.microsoft.com/office/word/2015/wordml/symex" xmlns:wpg="http://schemas.microsoft.com/office/word/2010/wordprocessingGroup" xmlns:wpi="http://schemas.microsoft.com/office/word/2010/wordprocessingInk" xmlns:wne="http://schemas.microsoft.com/office/word/2006/wordml" xmlns:wps="http://schemas.microsoft.com/office/word/2010/wordprocessingShape" mc:Ignorable="w14 w15 w16se w16cid w16 w16cex w16sdtdh wp14">
+<w:numbering xmlns:wpc="http://schemas.microsoft.com/office/word/2010/wordprocessingCanvas" xmlns:cx="http://schemas.microsoft.com/office/drawing/2014/chartex" xmlns:cx1="http://schemas.microsoft.com/office/drawing/2015/9/8/chartex" xmlns:cx2="http://schemas.microsoft.com/office/drawing/2015/10/21/chartex" xmlns:cx3="http://schemas.microsoft.com/office/drawing/2016/5/9/chartex" xmlns:cx4="http://schemas.microsoft.com/office/drawing/2016/5/10/chartex" xmlns:cx5="http://schemas.microsoft.com/office/drawing/2016/5/11/chartex" xmlns:cx6="http://schemas.microsoft.com/office/drawing/2016/5/12/chartex" xmlns:cx7="http://schemas.microsoft.com/office/drawing/2016/5/13/chartex" xmlns:cx8="http://schemas.microsoft.com/office/drawing/2016/5/14/chartex" xmlns:mc="http://schemas.openxmlformats.org/markup-compatibility/2006" xmlns:aink="http://schemas.microsoft.com/office/drawing/2016/ink" xmlns:am3d="http://schemas.microsoft.com/office/drawing/2017/model3d" xmlns:o="urn:schemas-microsoft-com:office:office" xmlns:oel="http://schemas.microsoft.com/office/2019/extlst" xmlns:r="http://schemas.openxmlformats.org/officeDocument/2006/relationships" xmlns:m="http://schemas.openxmlformats.org/officeDocument/2006/math" xmlns:v="urn:schemas-microsoft-com:vml" xmlns:wp14="http://schemas.microsoft.com/office/word/2010/wordprocessingDrawing" xmlns:wp="http://schemas.openxmlformats.org/drawingml/2006/wordprocessingDrawing" xmlns:w10="urn:schemas-microsoft-com:office:word" xmlns:w="http://schemas.openxmlformats.org/wordprocessingml/2006/main" xmlns:w14="http://schemas.microsoft.com/office/word/2010/wordml" xmlns:w15="http://schemas.microsoft.com/office/word/2012/wordml" xmlns:w16cex="http://schemas.microsoft.com/office/word/2018/wordml/cex" xmlns:w16cid="http://schemas.microsoft.com/office/word/2016/wordml/cid" xmlns:w16="http://schemas.microsoft.com/office/word/2018/wordml" xmlns:w16sdtdh="http://schemas.microsoft.com/office/word/2020/wordml/sdtdatahash" xmlns:w16se="http://schemas.microsoft.com/office/word/2015/wordml/symex" xmlns:wpg="http://schemas.microsoft.com/office/word/2010/wordprocessingGroup" xmlns:wpi="http://schemas.microsoft.com/office/word/2010/wordprocessingInk" xmlns:wne="http://schemas.microsoft.com/office/word/2006/wordml" xmlns:wps="http://schemas.microsoft.com/office/word/2010/wordprocessingShape" mc:Ignorable="w14 w15 w16se w16cid w16 w16cex w16sdtdh wp14">
   <w:abstractNum w:abstractNumId="0" w15:restartNumberingAfterBreak="0">
     <w:nsid w:val="FFFFFF7C"/>
     <w:multiLevelType w:val="singleLevel"/>
@@ -24303,6 +24155,9 @@
   </w:num>
   <w:num w:numId="34" w16cid:durableId="1038117539">
     <w:abstractNumId w:val="15"/>
+  </w:num>
+  <w:num w:numId="35" w16cid:durableId="913047806">
+    <w:abstractNumId w:val="19"/>
   </w:num>
   <w:numIdMacAtCleanup w:val="33"/>
 </w:numbering>
@@ -26842,7 +26697,7 @@
 </file>
 
 <file path=word/glossary/document.xml><?xml version="1.0" encoding="utf-8"?>
-<w:glossaryDocument xmlns:wpc="http://schemas.microsoft.com/office/word/2010/wordprocessingCanvas" xmlns:cx="http://schemas.microsoft.com/office/drawing/2014/chartex" xmlns:cx1="http://schemas.microsoft.com/office/drawing/2015/9/8/chartex" xmlns:cx2="http://schemas.microsoft.com/office/drawing/2015/10/21/chartex" xmlns:cx3="http://schemas.microsoft.com/office/drawing/2016/5/9/chartex" xmlns:cx4="http://schemas.microsoft.com/office/drawing/2016/5/10/chartex" xmlns:cx5="http://schemas.microsoft.com/office/drawing/2016/5/11/chartex" xmlns:cx6="http://schemas.microsoft.com/office/drawing/2016/5/12/chartex" xmlns:cx7="http://schemas.microsoft.com/office/drawing/2016/5/13/chartex" xmlns:cx8="http://schemas.microsoft.com/office/drawing/2016/5/14/chartex" xmlns:mc="http://schemas.openxmlformats.org/markup-compatibility/2006" xmlns:aink="http://schemas.microsoft.com/office/drawing/2016/ink" xmlns:am3d="http://schemas.microsoft.com/office/drawing/2017/model3d" xmlns:o="urn:schemas-microsoft-com:office:office" xmlns:oel="http://schemas.microsoft.com/office/2019/extlst" xmlns:r="http://schemas.openxmlformats.org/officeDocument/2006/relationships" xmlns:m="http://schemas.openxmlformats.org/officeDocument/2006/math" xmlns:v="urn:schemas-microsoft-com:vml" xmlns:wp14="http://schemas.microsoft.com/office/word/2010/wordprocessingDrawing" xmlns:wp="http://schemas.openxmlformats.org/drawingml/2006/wordprocessingDrawing" xmlns:w10="urn:schemas-microsoft-com:office:word" xmlns:w="http://schemas.openxmlformats.org/wordprocessingml/2006/main" xmlns:w14="http://schemas.microsoft.com/office/word/2010/wordml" xmlns:w15="http://schemas.microsoft.com/office/word/2012/wordml" xmlns:w16cex="http://schemas.microsoft.com/office/word/2018/wordml/cex" xmlns:w16cid="http://schemas.microsoft.com/office/word/2016/wordml/cid" xmlns:w16="http://schemas.microsoft.com/office/word/2018/wordml" xmlns:w16du="http://schemas.microsoft.com/office/word/2023/wordml/word16du" xmlns:w16sdtdh="http://schemas.microsoft.com/office/word/2020/wordml/sdtdatahash" xmlns:w16se="http://schemas.microsoft.com/office/word/2015/wordml/symex" xmlns:wpg="http://schemas.microsoft.com/office/word/2010/wordprocessingGroup" xmlns:wpi="http://schemas.microsoft.com/office/word/2010/wordprocessingInk" xmlns:wne="http://schemas.microsoft.com/office/word/2006/wordml" xmlns:wps="http://schemas.microsoft.com/office/word/2010/wordprocessingShape" mc:Ignorable="w14 w15 w16se w16cid w16 w16cex w16sdtdh wp14">
+<w:glossaryDocument xmlns:wpc="http://schemas.microsoft.com/office/word/2010/wordprocessingCanvas" xmlns:cx="http://schemas.microsoft.com/office/drawing/2014/chartex" xmlns:cx1="http://schemas.microsoft.com/office/drawing/2015/9/8/chartex" xmlns:cx2="http://schemas.microsoft.com/office/drawing/2015/10/21/chartex" xmlns:cx3="http://schemas.microsoft.com/office/drawing/2016/5/9/chartex" xmlns:cx4="http://schemas.microsoft.com/office/drawing/2016/5/10/chartex" xmlns:cx5="http://schemas.microsoft.com/office/drawing/2016/5/11/chartex" xmlns:cx6="http://schemas.microsoft.com/office/drawing/2016/5/12/chartex" xmlns:cx7="http://schemas.microsoft.com/office/drawing/2016/5/13/chartex" xmlns:cx8="http://schemas.microsoft.com/office/drawing/2016/5/14/chartex" xmlns:mc="http://schemas.openxmlformats.org/markup-compatibility/2006" xmlns:aink="http://schemas.microsoft.com/office/drawing/2016/ink" xmlns:am3d="http://schemas.microsoft.com/office/drawing/2017/model3d" xmlns:o="urn:schemas-microsoft-com:office:office" xmlns:oel="http://schemas.microsoft.com/office/2019/extlst" xmlns:r="http://schemas.openxmlformats.org/officeDocument/2006/relationships" xmlns:m="http://schemas.openxmlformats.org/officeDocument/2006/math" xmlns:v="urn:schemas-microsoft-com:vml" xmlns:wp14="http://schemas.microsoft.com/office/word/2010/wordprocessingDrawing" xmlns:wp="http://schemas.openxmlformats.org/drawingml/2006/wordprocessingDrawing" xmlns:w10="urn:schemas-microsoft-com:office:word" xmlns:w="http://schemas.openxmlformats.org/wordprocessingml/2006/main" xmlns:w14="http://schemas.microsoft.com/office/word/2010/wordml" xmlns:w15="http://schemas.microsoft.com/office/word/2012/wordml" xmlns:w16cex="http://schemas.microsoft.com/office/word/2018/wordml/cex" xmlns:w16cid="http://schemas.microsoft.com/office/word/2016/wordml/cid" xmlns:w16="http://schemas.microsoft.com/office/word/2018/wordml" xmlns:w16sdtdh="http://schemas.microsoft.com/office/word/2020/wordml/sdtdatahash" xmlns:w16se="http://schemas.microsoft.com/office/word/2015/wordml/symex" xmlns:wpg="http://schemas.microsoft.com/office/word/2010/wordprocessingGroup" xmlns:wpi="http://schemas.microsoft.com/office/word/2010/wordprocessingInk" xmlns:wne="http://schemas.microsoft.com/office/word/2006/wordml" xmlns:wps="http://schemas.microsoft.com/office/word/2010/wordprocessingShape" mc:Ignorable="w14 w15 w16se w16cid w16 w16cex w16sdtdh wp14">
   <w:docParts>
     <w:docPart>
       <w:docPartPr>
@@ -27030,6 +26885,7 @@
     <w:rsid w:val="00B0625D"/>
     <w:rsid w:val="00B86A74"/>
     <w:rsid w:val="00C155D1"/>
+    <w:rsid w:val="00C26D5E"/>
     <w:rsid w:val="00C61187"/>
     <w:rsid w:val="00CC305E"/>
     <w:rsid w:val="00CE1766"/>

--- a/upload/IO-AVSTATS.docx
+++ b/upload/IO-AVSTATS.docx
@@ -172,17 +172,7 @@
           <w:szCs w:val="32"/>
           <w:lang w:val="en-US"/>
         </w:rPr>
-        <w:t>0</w:t>
-      </w:r>
-      <w:r>
-        <w:rPr>
-          <w:b/>
-          <w:bCs/>
-          <w:sz w:val="32"/>
-          <w:szCs w:val="32"/>
-          <w:lang w:val="en-US"/>
-        </w:rPr>
-        <w:t>8</w:t>
+        <w:t>15</w:t>
       </w:r>
     </w:p>
     <w:p>
@@ -19915,6 +19905,202 @@
           <w:ilvl w:val="0"/>
           <w:numId w:val="24"/>
         </w:numPr>
+        <w:tabs>
+          <w:tab w:val="num" w:pos="643"/>
+        </w:tabs>
+        <w:ind w:left="643"/>
+        <w:rPr>
+          <w:lang w:val="en-US"/>
+        </w:rPr>
+      </w:pPr>
+      <w:r>
+        <w:rPr>
+          <w:lang w:val="en-US"/>
+        </w:rPr>
+        <w:t>Release 23.0</w:t>
+      </w:r>
+      <w:r>
+        <w:rPr>
+          <w:lang w:val="en-US"/>
+        </w:rPr>
+        <w:t>6</w:t>
+      </w:r>
+      <w:r>
+        <w:rPr>
+          <w:lang w:val="en-US"/>
+        </w:rPr>
+        <w:t>.</w:t>
+      </w:r>
+      <w:r>
+        <w:rPr>
+          <w:lang w:val="en-US"/>
+        </w:rPr>
+        <w:t>15</w:t>
+      </w:r>
+    </w:p>
+    <w:p>
+      <w:pPr>
+        <w:pStyle w:val="ListParagraph"/>
+        <w:numPr>
+          <w:ilvl w:val="0"/>
+          <w:numId w:val="1"/>
+        </w:numPr>
+        <w:spacing w:after="240" w:line="240" w:lineRule="auto"/>
+        <w:rPr>
+          <w:rFonts w:ascii="Courier New" w:hAnsi="Courier New" w:cs="Courier New"/>
+          <w:b/>
+          <w:bCs/>
+          <w:sz w:val="22"/>
+        </w:rPr>
+      </w:pPr>
+      <w:r>
+        <w:rPr>
+          <w:rFonts w:ascii="Courier New" w:hAnsi="Courier New" w:cs="Courier New"/>
+          <w:b/>
+          <w:bCs/>
+          <w:sz w:val="22"/>
+        </w:rPr>
+        <w:t>NTSB file included:</w:t>
+      </w:r>
+    </w:p>
+    <w:p>
+      <w:pPr>
+        <w:pStyle w:val="ListParagraph"/>
+        <w:numPr>
+          <w:ilvl w:val="1"/>
+          <w:numId w:val="1"/>
+        </w:numPr>
+        <w:spacing w:after="240" w:line="240" w:lineRule="auto"/>
+        <w:rPr>
+          <w:rFonts w:ascii="Courier New" w:hAnsi="Courier New" w:cs="Courier New"/>
+          <w:color w:val="auto"/>
+          <w:sz w:val="22"/>
+        </w:rPr>
+      </w:pPr>
+      <w:r>
+        <w:rPr>
+          <w:rFonts w:ascii="Courier New" w:hAnsi="Courier New" w:cs="Courier New"/>
+          <w:color w:val="auto"/>
+          <w:sz w:val="20"/>
+          <w:szCs w:val="20"/>
+        </w:rPr>
+        <w:t>up</w:t>
+      </w:r>
+      <w:r>
+        <w:rPr>
+          <w:rFonts w:ascii="Courier New" w:hAnsi="Courier New" w:cs="Courier New"/>
+          <w:color w:val="auto"/>
+          <w:sz w:val="20"/>
+          <w:szCs w:val="20"/>
+        </w:rPr>
+        <w:t>15</w:t>
+      </w:r>
+      <w:r>
+        <w:rPr>
+          <w:rFonts w:ascii="Courier New" w:hAnsi="Courier New" w:cs="Courier New"/>
+          <w:color w:val="auto"/>
+          <w:sz w:val="20"/>
+          <w:szCs w:val="20"/>
+        </w:rPr>
+        <w:t>JUN</w:t>
+      </w:r>
+      <w:r>
+        <w:rPr>
+          <w:rFonts w:ascii="Courier New" w:hAnsi="Courier New" w:cs="Courier New"/>
+          <w:color w:val="auto"/>
+          <w:sz w:val="20"/>
+          <w:szCs w:val="20"/>
+        </w:rPr>
+        <w:t>.zip</w:t>
+      </w:r>
+      <w:r>
+        <w:rPr>
+          <w:rFonts w:ascii="Courier New" w:hAnsi="Courier New" w:cs="Courier New"/>
+          <w:color w:val="auto"/>
+          <w:sz w:val="22"/>
+        </w:rPr>
+        <w:t xml:space="preserve"> - </w:t>
+      </w:r>
+      <w:r>
+        <w:rPr>
+          <w:rFonts w:ascii="Courier New" w:hAnsi="Courier New" w:cs="Courier New"/>
+          <w:color w:val="auto"/>
+          <w:sz w:val="22"/>
+          <w:shd w:val="clear" w:color="auto" w:fill="FFFFFF"/>
+        </w:rPr>
+        <w:t>6</w:t>
+      </w:r>
+      <w:r>
+        <w:rPr>
+          <w:rFonts w:ascii="Courier New" w:hAnsi="Courier New" w:cs="Courier New"/>
+          <w:color w:val="auto"/>
+          <w:sz w:val="22"/>
+          <w:shd w:val="clear" w:color="auto" w:fill="FFFFFF"/>
+        </w:rPr>
+        <w:t>/</w:t>
+      </w:r>
+      <w:r>
+        <w:rPr>
+          <w:rFonts w:ascii="Courier New" w:hAnsi="Courier New" w:cs="Courier New"/>
+          <w:color w:val="auto"/>
+          <w:sz w:val="22"/>
+          <w:shd w:val="clear" w:color="auto" w:fill="FFFFFF"/>
+        </w:rPr>
+        <w:t>15</w:t>
+      </w:r>
+      <w:r>
+        <w:rPr>
+          <w:rFonts w:ascii="Courier New" w:hAnsi="Courier New" w:cs="Courier New"/>
+          <w:color w:val="auto"/>
+          <w:sz w:val="22"/>
+          <w:shd w:val="clear" w:color="auto" w:fill="FFFFFF"/>
+        </w:rPr>
+        <w:t>/2023  3:0</w:t>
+      </w:r>
+      <w:r>
+        <w:rPr>
+          <w:rFonts w:ascii="Courier New" w:hAnsi="Courier New" w:cs="Courier New"/>
+          <w:color w:val="auto"/>
+          <w:sz w:val="22"/>
+          <w:shd w:val="clear" w:color="auto" w:fill="FFFFFF"/>
+        </w:rPr>
+        <w:t>1</w:t>
+      </w:r>
+      <w:r>
+        <w:rPr>
+          <w:rFonts w:ascii="Courier New" w:hAnsi="Courier New" w:cs="Courier New"/>
+          <w:color w:val="auto"/>
+          <w:sz w:val="22"/>
+          <w:shd w:val="clear" w:color="auto" w:fill="FFFFFF"/>
+        </w:rPr>
+        <w:t>:</w:t>
+      </w:r>
+      <w:r>
+        <w:rPr>
+          <w:rFonts w:ascii="Courier New" w:hAnsi="Courier New" w:cs="Courier New"/>
+          <w:color w:val="auto"/>
+          <w:sz w:val="22"/>
+          <w:shd w:val="clear" w:color="auto" w:fill="FFFFFF"/>
+        </w:rPr>
+        <w:t>48</w:t>
+      </w:r>
+      <w:r>
+        <w:rPr>
+          <w:rFonts w:ascii="Courier New" w:hAnsi="Courier New" w:cs="Courier New"/>
+          <w:color w:val="auto"/>
+          <w:sz w:val="22"/>
+          <w:shd w:val="clear" w:color="auto" w:fill="FFFFFF"/>
+        </w:rPr>
+        <w:t xml:space="preserve"> AM</w:t>
+      </w:r>
+    </w:p>
+    <w:p>
+      <w:pPr>
+        <w:pStyle w:val="Heading2"/>
+        <w:numPr>
+          <w:ilvl w:val="0"/>
+          <w:numId w:val="24"/>
+        </w:numPr>
         <w:rPr>
           <w:lang w:val="en-US"/>
         </w:rPr>
@@ -20942,6 +21128,7 @@
         <w:rPr>
           <w:lang w:val="en-US"/>
         </w:rPr>
+        <w:lastRenderedPageBreak/>
         <w:t>Release 23.04.22</w:t>
       </w:r>
       <w:bookmarkEnd w:id="82"/>
@@ -21070,7 +21257,6 @@
         <w:rPr>
           <w:lang w:val="en-US"/>
         </w:rPr>
-        <w:lastRenderedPageBreak/>
         <w:t>Release 23.04.15</w:t>
       </w:r>
       <w:bookmarkEnd w:id="86"/>
@@ -22404,10 +22590,7 @@
       <w:t>.</w:t>
     </w:r>
     <w:r>
-      <w:t>0</w:t>
-    </w:r>
-    <w:r>
-      <w:t>8</w:t>
+      <w:t>15</w:t>
     </w:r>
     <w:r>
       <w:ptab w:relativeTo="margin" w:alignment="center" w:leader="none"/>
@@ -26889,6 +27072,7 @@
     <w:rsid w:val="00C61187"/>
     <w:rsid w:val="00CC305E"/>
     <w:rsid w:val="00CE1766"/>
+    <w:rsid w:val="00D732E9"/>
     <w:rsid w:val="00D85E12"/>
     <w:rsid w:val="00D932F5"/>
     <w:rsid w:val="00D93525"/>

--- a/upload/IO-AVSTATS.docx
+++ b/upload/IO-AVSTATS.docx
@@ -172,7 +172,7 @@
           <w:szCs w:val="32"/>
           <w:lang w:val="en-US"/>
         </w:rPr>
-        <w:t>15</w:t>
+        <w:t>22</w:t>
       </w:r>
     </w:p>
     <w:p>
@@ -19935,7 +19935,7 @@
         <w:rPr>
           <w:lang w:val="en-US"/>
         </w:rPr>
-        <w:t>15</w:t>
+        <w:t>22</w:t>
       </w:r>
     </w:p>
     <w:p>
@@ -19993,7 +19993,7 @@
           <w:sz w:val="20"/>
           <w:szCs w:val="20"/>
         </w:rPr>
-        <w:t>15</w:t>
+        <w:t>22</w:t>
       </w:r>
       <w:r>
         <w:rPr>
@@ -20046,7 +20046,7 @@
           <w:sz w:val="22"/>
           <w:shd w:val="clear" w:color="auto" w:fill="FFFFFF"/>
         </w:rPr>
-        <w:t>15</w:t>
+        <w:t>22</w:t>
       </w:r>
       <w:r>
         <w:rPr>
@@ -20083,540 +20083,6 @@
           <w:shd w:val="clear" w:color="auto" w:fill="FFFFFF"/>
         </w:rPr>
         <w:t>48</w:t>
-      </w:r>
-      <w:r>
-        <w:rPr>
-          <w:rFonts w:ascii="Courier New" w:hAnsi="Courier New" w:cs="Courier New"/>
-          <w:color w:val="auto"/>
-          <w:sz w:val="22"/>
-          <w:shd w:val="clear" w:color="auto" w:fill="FFFFFF"/>
-        </w:rPr>
-        <w:t xml:space="preserve"> AM</w:t>
-      </w:r>
-    </w:p>
-    <w:p>
-      <w:pPr>
-        <w:pStyle w:val="Heading2"/>
-        <w:numPr>
-          <w:ilvl w:val="0"/>
-          <w:numId w:val="24"/>
-        </w:numPr>
-        <w:rPr>
-          <w:lang w:val="en-US"/>
-        </w:rPr>
-      </w:pPr>
-      <w:r>
-        <w:rPr>
-          <w:lang w:val="en-US"/>
-        </w:rPr>
-        <w:t>Release 23.0</w:t>
-      </w:r>
-      <w:r>
-        <w:rPr>
-          <w:lang w:val="en-US"/>
-        </w:rPr>
-        <w:t>6</w:t>
-      </w:r>
-      <w:r>
-        <w:rPr>
-          <w:lang w:val="en-US"/>
-        </w:rPr>
-        <w:t>.08</w:t>
-      </w:r>
-    </w:p>
-    <w:p>
-      <w:pPr>
-        <w:pStyle w:val="ListParagraph"/>
-        <w:numPr>
-          <w:ilvl w:val="0"/>
-          <w:numId w:val="1"/>
-        </w:numPr>
-        <w:spacing w:after="240" w:line="240" w:lineRule="auto"/>
-        <w:rPr>
-          <w:rFonts w:ascii="Courier New" w:hAnsi="Courier New" w:cs="Courier New"/>
-          <w:b/>
-          <w:bCs/>
-          <w:sz w:val="22"/>
-        </w:rPr>
-      </w:pPr>
-      <w:r>
-        <w:rPr>
-          <w:rFonts w:ascii="Courier New" w:hAnsi="Courier New" w:cs="Courier New"/>
-          <w:b/>
-          <w:bCs/>
-          <w:sz w:val="22"/>
-        </w:rPr>
-        <w:t>NTSB file included:</w:t>
-      </w:r>
-    </w:p>
-    <w:p>
-      <w:pPr>
-        <w:pStyle w:val="ListParagraph"/>
-        <w:numPr>
-          <w:ilvl w:val="1"/>
-          <w:numId w:val="1"/>
-        </w:numPr>
-        <w:spacing w:after="240" w:line="240" w:lineRule="auto"/>
-        <w:rPr>
-          <w:rFonts w:ascii="Courier New" w:hAnsi="Courier New" w:cs="Courier New"/>
-          <w:color w:val="auto"/>
-          <w:sz w:val="22"/>
-        </w:rPr>
-      </w:pPr>
-      <w:r>
-        <w:rPr>
-          <w:rFonts w:ascii="Courier New" w:hAnsi="Courier New" w:cs="Courier New"/>
-          <w:color w:val="auto"/>
-          <w:sz w:val="20"/>
-          <w:szCs w:val="20"/>
-        </w:rPr>
-        <w:t>up08</w:t>
-      </w:r>
-      <w:r>
-        <w:rPr>
-          <w:rFonts w:ascii="Courier New" w:hAnsi="Courier New" w:cs="Courier New"/>
-          <w:color w:val="auto"/>
-          <w:sz w:val="20"/>
-          <w:szCs w:val="20"/>
-        </w:rPr>
-        <w:t>JUN</w:t>
-      </w:r>
-      <w:r>
-        <w:rPr>
-          <w:rFonts w:ascii="Courier New" w:hAnsi="Courier New" w:cs="Courier New"/>
-          <w:color w:val="auto"/>
-          <w:sz w:val="20"/>
-          <w:szCs w:val="20"/>
-        </w:rPr>
-        <w:t>.zip</w:t>
-      </w:r>
-      <w:r>
-        <w:rPr>
-          <w:rFonts w:ascii="Courier New" w:hAnsi="Courier New" w:cs="Courier New"/>
-          <w:color w:val="auto"/>
-          <w:sz w:val="22"/>
-        </w:rPr>
-        <w:t xml:space="preserve"> - </w:t>
-      </w:r>
-      <w:r>
-        <w:rPr>
-          <w:rFonts w:ascii="Courier New" w:hAnsi="Courier New" w:cs="Courier New"/>
-          <w:color w:val="auto"/>
-          <w:sz w:val="22"/>
-          <w:shd w:val="clear" w:color="auto" w:fill="FFFFFF"/>
-        </w:rPr>
-        <w:t>6</w:t>
-      </w:r>
-      <w:r>
-        <w:rPr>
-          <w:rFonts w:ascii="Courier New" w:hAnsi="Courier New" w:cs="Courier New"/>
-          <w:color w:val="auto"/>
-          <w:sz w:val="22"/>
-          <w:shd w:val="clear" w:color="auto" w:fill="FFFFFF"/>
-        </w:rPr>
-        <w:t>/ 8/2023  3:00:</w:t>
-      </w:r>
-      <w:r>
-        <w:rPr>
-          <w:rFonts w:ascii="Courier New" w:hAnsi="Courier New" w:cs="Courier New"/>
-          <w:color w:val="auto"/>
-          <w:sz w:val="22"/>
-          <w:shd w:val="clear" w:color="auto" w:fill="FFFFFF"/>
-        </w:rPr>
-        <w:t>25</w:t>
-      </w:r>
-      <w:r>
-        <w:rPr>
-          <w:rFonts w:ascii="Courier New" w:hAnsi="Courier New" w:cs="Courier New"/>
-          <w:color w:val="auto"/>
-          <w:sz w:val="22"/>
-          <w:shd w:val="clear" w:color="auto" w:fill="FFFFFF"/>
-        </w:rPr>
-        <w:t xml:space="preserve"> AM</w:t>
-      </w:r>
-    </w:p>
-    <w:p>
-      <w:pPr>
-        <w:pStyle w:val="Heading2"/>
-        <w:numPr>
-          <w:ilvl w:val="0"/>
-          <w:numId w:val="24"/>
-        </w:numPr>
-        <w:rPr>
-          <w:lang w:val="en-US"/>
-        </w:rPr>
-      </w:pPr>
-      <w:bookmarkStart w:id="81" w:name="_Toc135018016"/>
-      <w:bookmarkStart w:id="82" w:name="_Toc133574696"/>
-      <w:r>
-        <w:rPr>
-          <w:lang w:val="en-US"/>
-        </w:rPr>
-        <w:t>Release 23.0</w:t>
-      </w:r>
-      <w:r>
-        <w:rPr>
-          <w:lang w:val="en-US"/>
-        </w:rPr>
-        <w:t>6</w:t>
-      </w:r>
-      <w:r>
-        <w:rPr>
-          <w:lang w:val="en-US"/>
-        </w:rPr>
-        <w:t>.01</w:t>
-      </w:r>
-    </w:p>
-    <w:p>
-      <w:pPr>
-        <w:pStyle w:val="ListParagraph"/>
-        <w:numPr>
-          <w:ilvl w:val="0"/>
-          <w:numId w:val="34"/>
-        </w:numPr>
-        <w:spacing w:line="240" w:lineRule="auto"/>
-        <w:rPr>
-          <w:rFonts w:ascii="Courier New" w:hAnsi="Courier New" w:cs="Courier New"/>
-          <w:b/>
-          <w:bCs/>
-          <w:sz w:val="22"/>
-        </w:rPr>
-      </w:pPr>
-      <w:r>
-        <w:rPr>
-          <w:rFonts w:ascii="Courier New" w:hAnsi="Courier New" w:cs="Courier New"/>
-          <w:b/>
-          <w:bCs/>
-          <w:sz w:val="22"/>
-        </w:rPr>
-        <w:t>NTSB files included:</w:t>
-      </w:r>
-    </w:p>
-    <w:p>
-      <w:pPr>
-        <w:pStyle w:val="ListParagraph"/>
-        <w:numPr>
-          <w:ilvl w:val="1"/>
-          <w:numId w:val="34"/>
-        </w:numPr>
-        <w:spacing w:after="240" w:line="240" w:lineRule="auto"/>
-        <w:rPr>
-          <w:rFonts w:ascii="Courier New" w:hAnsi="Courier New" w:cs="Courier New"/>
-          <w:color w:val="auto"/>
-          <w:sz w:val="22"/>
-        </w:rPr>
-      </w:pPr>
-      <w:r>
-        <w:rPr>
-          <w:rFonts w:ascii="Courier New" w:hAnsi="Courier New" w:cs="Courier New"/>
-          <w:color w:val="auto"/>
-          <w:sz w:val="20"/>
-          <w:szCs w:val="20"/>
-        </w:rPr>
-        <w:t>avall.zip</w:t>
-      </w:r>
-      <w:r>
-        <w:rPr>
-          <w:rFonts w:ascii="Courier New" w:hAnsi="Courier New" w:cs="Courier New"/>
-          <w:color w:val="auto"/>
-          <w:sz w:val="22"/>
-        </w:rPr>
-        <w:t xml:space="preserve">   - </w:t>
-      </w:r>
-      <w:r>
-        <w:rPr>
-          <w:rFonts w:ascii="Courier New" w:hAnsi="Courier New" w:cs="Courier New"/>
-          <w:color w:val="auto"/>
-          <w:sz w:val="22"/>
-          <w:shd w:val="clear" w:color="auto" w:fill="FFFFFF"/>
-        </w:rPr>
-        <w:t xml:space="preserve">6/ 1/2023  </w:t>
-      </w:r>
-      <w:r>
-        <w:rPr>
-          <w:rFonts w:ascii="Courier New" w:hAnsi="Courier New" w:cs="Courier New"/>
-          <w:color w:val="auto"/>
-          <w:sz w:val="22"/>
-          <w:shd w:val="clear" w:color="auto" w:fill="FFFFFF"/>
-        </w:rPr>
-        <w:t>6</w:t>
-      </w:r>
-      <w:r>
-        <w:rPr>
-          <w:rFonts w:ascii="Courier New" w:hAnsi="Courier New" w:cs="Courier New"/>
-          <w:color w:val="auto"/>
-          <w:sz w:val="22"/>
-          <w:shd w:val="clear" w:color="auto" w:fill="FFFFFF"/>
-        </w:rPr>
-        <w:t>:</w:t>
-      </w:r>
-      <w:r>
-        <w:rPr>
-          <w:rFonts w:ascii="Courier New" w:hAnsi="Courier New" w:cs="Courier New"/>
-          <w:color w:val="auto"/>
-          <w:sz w:val="22"/>
-          <w:shd w:val="clear" w:color="auto" w:fill="FFFFFF"/>
-        </w:rPr>
-        <w:t>07</w:t>
-      </w:r>
-      <w:r>
-        <w:rPr>
-          <w:rFonts w:ascii="Courier New" w:hAnsi="Courier New" w:cs="Courier New"/>
-          <w:color w:val="auto"/>
-          <w:sz w:val="22"/>
-          <w:shd w:val="clear" w:color="auto" w:fill="FFFFFF"/>
-        </w:rPr>
-        <w:t>:0</w:t>
-      </w:r>
-      <w:r>
-        <w:rPr>
-          <w:rFonts w:ascii="Courier New" w:hAnsi="Courier New" w:cs="Courier New"/>
-          <w:color w:val="auto"/>
-          <w:sz w:val="22"/>
-          <w:shd w:val="clear" w:color="auto" w:fill="FFFFFF"/>
-        </w:rPr>
-        <w:t>7</w:t>
-      </w:r>
-      <w:r>
-        <w:rPr>
-          <w:rFonts w:ascii="Courier New" w:hAnsi="Courier New" w:cs="Courier New"/>
-          <w:color w:val="auto"/>
-          <w:sz w:val="22"/>
-          <w:shd w:val="clear" w:color="auto" w:fill="FFFFFF"/>
-        </w:rPr>
-        <w:t xml:space="preserve"> AM</w:t>
-      </w:r>
-    </w:p>
-    <w:p>
-      <w:pPr>
-        <w:pStyle w:val="ListParagraph"/>
-        <w:numPr>
-          <w:ilvl w:val="1"/>
-          <w:numId w:val="34"/>
-        </w:numPr>
-        <w:spacing w:after="240" w:line="240" w:lineRule="auto"/>
-        <w:rPr>
-          <w:rFonts w:ascii="Courier New" w:hAnsi="Courier New" w:cs="Courier New"/>
-          <w:color w:val="auto"/>
-          <w:sz w:val="22"/>
-        </w:rPr>
-      </w:pPr>
-      <w:r>
-        <w:rPr>
-          <w:rFonts w:ascii="Courier New" w:hAnsi="Courier New" w:cs="Courier New"/>
-          <w:color w:val="auto"/>
-          <w:sz w:val="20"/>
-          <w:szCs w:val="20"/>
-        </w:rPr>
-        <w:t>up01JUN.zip</w:t>
-      </w:r>
-      <w:r>
-        <w:rPr>
-          <w:rFonts w:ascii="Courier New" w:hAnsi="Courier New" w:cs="Courier New"/>
-          <w:color w:val="auto"/>
-          <w:sz w:val="22"/>
-        </w:rPr>
-        <w:t xml:space="preserve"> - </w:t>
-      </w:r>
-      <w:r>
-        <w:rPr>
-          <w:rFonts w:ascii="Courier New" w:hAnsi="Courier New" w:cs="Courier New"/>
-          <w:color w:val="auto"/>
-          <w:sz w:val="22"/>
-          <w:shd w:val="clear" w:color="auto" w:fill="FFFFFF"/>
-        </w:rPr>
-        <w:t>6/ 1/2023  3:00:19 AM</w:t>
-      </w:r>
-    </w:p>
-    <w:p>
-      <w:pPr>
-        <w:pStyle w:val="ListParagraph"/>
-        <w:numPr>
-          <w:ilvl w:val="0"/>
-          <w:numId w:val="34"/>
-        </w:numPr>
-        <w:spacing w:line="240" w:lineRule="auto"/>
-        <w:rPr>
-          <w:rFonts w:ascii="Courier New" w:hAnsi="Courier New" w:cs="Courier New"/>
-          <w:b/>
-          <w:bCs/>
-          <w:color w:val="auto"/>
-          <w:sz w:val="22"/>
-        </w:rPr>
-      </w:pPr>
-      <w:r>
-        <w:rPr>
-          <w:rFonts w:ascii="Courier New" w:hAnsi="Courier New" w:cs="Courier New"/>
-          <w:b/>
-          <w:bCs/>
-          <w:color w:val="auto"/>
-          <w:sz w:val="22"/>
-        </w:rPr>
-        <w:t>ZIP Code Database file included:</w:t>
-      </w:r>
-    </w:p>
-    <w:p>
-      <w:pPr>
-        <w:pStyle w:val="ListParagraph"/>
-        <w:numPr>
-          <w:ilvl w:val="1"/>
-          <w:numId w:val="34"/>
-        </w:numPr>
-        <w:shd w:val="clear" w:color="auto" w:fill="FFFFFF"/>
-        <w:spacing w:after="240" w:line="240" w:lineRule="auto"/>
-        <w:rPr>
-          <w:rFonts w:ascii="Courier New" w:eastAsia="Times New Roman" w:hAnsi="Courier New" w:cs="Courier New"/>
-          <w:color w:val="auto"/>
-          <w:sz w:val="20"/>
-          <w:szCs w:val="20"/>
-          <w:lang w:val="fr-CH" w:eastAsia="en-GB"/>
-        </w:rPr>
-      </w:pPr>
-      <w:r>
-        <w:rPr>
-          <w:rFonts w:ascii="Courier New" w:eastAsia="Times New Roman" w:hAnsi="Courier New" w:cs="Courier New"/>
-          <w:color w:val="auto"/>
-          <w:sz w:val="20"/>
-          <w:szCs w:val="20"/>
-          <w:lang w:val="fr-CH" w:eastAsia="en-GB"/>
-        </w:rPr>
-        <w:t>June 2023</w:t>
-      </w:r>
-    </w:p>
-    <w:p>
-      <w:pPr>
-        <w:pStyle w:val="Heading2"/>
-        <w:numPr>
-          <w:ilvl w:val="0"/>
-          <w:numId w:val="24"/>
-        </w:numPr>
-        <w:rPr>
-          <w:lang w:val="en-US"/>
-        </w:rPr>
-      </w:pPr>
-      <w:r>
-        <w:rPr>
-          <w:lang w:val="en-US"/>
-        </w:rPr>
-        <w:t>Release 23.05.</w:t>
-      </w:r>
-      <w:bookmarkEnd w:id="81"/>
-      <w:r>
-        <w:rPr>
-          <w:lang w:val="en-US"/>
-        </w:rPr>
-        <w:t>22</w:t>
-      </w:r>
-    </w:p>
-    <w:p>
-      <w:pPr>
-        <w:pStyle w:val="ListParagraph"/>
-        <w:numPr>
-          <w:ilvl w:val="0"/>
-          <w:numId w:val="1"/>
-        </w:numPr>
-        <w:spacing w:after="240" w:line="240" w:lineRule="auto"/>
-        <w:rPr>
-          <w:rFonts w:ascii="Courier New" w:hAnsi="Courier New" w:cs="Courier New"/>
-          <w:b/>
-          <w:bCs/>
-          <w:sz w:val="22"/>
-        </w:rPr>
-      </w:pPr>
-      <w:r>
-        <w:rPr>
-          <w:rFonts w:ascii="Courier New" w:hAnsi="Courier New" w:cs="Courier New"/>
-          <w:b/>
-          <w:bCs/>
-          <w:sz w:val="22"/>
-        </w:rPr>
-        <w:t>NTSB file included:</w:t>
-      </w:r>
-    </w:p>
-    <w:p>
-      <w:pPr>
-        <w:pStyle w:val="ListParagraph"/>
-        <w:numPr>
-          <w:ilvl w:val="1"/>
-          <w:numId w:val="1"/>
-        </w:numPr>
-        <w:spacing w:after="240" w:line="240" w:lineRule="auto"/>
-        <w:rPr>
-          <w:rFonts w:ascii="Courier New" w:hAnsi="Courier New" w:cs="Courier New"/>
-          <w:color w:val="auto"/>
-          <w:sz w:val="22"/>
-        </w:rPr>
-      </w:pPr>
-      <w:r>
-        <w:rPr>
-          <w:rFonts w:ascii="Courier New" w:hAnsi="Courier New" w:cs="Courier New"/>
-          <w:color w:val="auto"/>
-          <w:sz w:val="20"/>
-          <w:szCs w:val="20"/>
-        </w:rPr>
-        <w:t>up</w:t>
-      </w:r>
-      <w:r>
-        <w:rPr>
-          <w:rFonts w:ascii="Courier New" w:hAnsi="Courier New" w:cs="Courier New"/>
-          <w:color w:val="auto"/>
-          <w:sz w:val="20"/>
-          <w:szCs w:val="20"/>
-        </w:rPr>
-        <w:t>22</w:t>
-      </w:r>
-      <w:r>
-        <w:rPr>
-          <w:rFonts w:ascii="Courier New" w:hAnsi="Courier New" w:cs="Courier New"/>
-          <w:color w:val="auto"/>
-          <w:sz w:val="20"/>
-          <w:szCs w:val="20"/>
-        </w:rPr>
-        <w:t>MAY.zip</w:t>
-      </w:r>
-      <w:r>
-        <w:rPr>
-          <w:rFonts w:ascii="Courier New" w:hAnsi="Courier New" w:cs="Courier New"/>
-          <w:color w:val="auto"/>
-          <w:sz w:val="22"/>
-        </w:rPr>
-        <w:t xml:space="preserve"> - </w:t>
-      </w:r>
-      <w:r>
-        <w:rPr>
-          <w:rFonts w:ascii="Courier New" w:hAnsi="Courier New" w:cs="Courier New"/>
-          <w:color w:val="auto"/>
-          <w:sz w:val="22"/>
-          <w:shd w:val="clear" w:color="auto" w:fill="FFFFFF"/>
-        </w:rPr>
-        <w:t>5/</w:t>
-      </w:r>
-      <w:r>
-        <w:rPr>
-          <w:rFonts w:ascii="Courier New" w:hAnsi="Courier New" w:cs="Courier New"/>
-          <w:color w:val="auto"/>
-          <w:sz w:val="22"/>
-          <w:shd w:val="clear" w:color="auto" w:fill="FFFFFF"/>
-        </w:rPr>
-        <w:t>22</w:t>
-      </w:r>
-      <w:r>
-        <w:rPr>
-          <w:rFonts w:ascii="Courier New" w:hAnsi="Courier New" w:cs="Courier New"/>
-          <w:color w:val="auto"/>
-          <w:sz w:val="22"/>
-          <w:shd w:val="clear" w:color="auto" w:fill="FFFFFF"/>
-        </w:rPr>
-        <w:t>/2023  3:00:1</w:t>
-      </w:r>
-      <w:r>
-        <w:rPr>
-          <w:rFonts w:ascii="Courier New" w:hAnsi="Courier New" w:cs="Courier New"/>
-          <w:color w:val="auto"/>
-          <w:sz w:val="22"/>
-          <w:shd w:val="clear" w:color="auto" w:fill="FFFFFF"/>
-        </w:rPr>
-        <w:t>0</w:t>
       </w:r>
       <w:r>
         <w:rPr>
@@ -20643,6 +20109,727 @@
           <w:lang w:val="en-US"/>
         </w:rPr>
       </w:pPr>
+      <w:r>
+        <w:rPr>
+          <w:lang w:val="en-US"/>
+        </w:rPr>
+        <w:t>Release 23.0</w:t>
+      </w:r>
+      <w:r>
+        <w:rPr>
+          <w:lang w:val="en-US"/>
+        </w:rPr>
+        <w:t>6</w:t>
+      </w:r>
+      <w:r>
+        <w:rPr>
+          <w:lang w:val="en-US"/>
+        </w:rPr>
+        <w:t>.</w:t>
+      </w:r>
+      <w:r>
+        <w:rPr>
+          <w:lang w:val="en-US"/>
+        </w:rPr>
+        <w:t>15</w:t>
+      </w:r>
+    </w:p>
+    <w:p>
+      <w:pPr>
+        <w:pStyle w:val="ListParagraph"/>
+        <w:numPr>
+          <w:ilvl w:val="0"/>
+          <w:numId w:val="1"/>
+        </w:numPr>
+        <w:spacing w:after="240" w:line="240" w:lineRule="auto"/>
+        <w:rPr>
+          <w:rFonts w:ascii="Courier New" w:hAnsi="Courier New" w:cs="Courier New"/>
+          <w:b/>
+          <w:bCs/>
+          <w:sz w:val="22"/>
+        </w:rPr>
+      </w:pPr>
+      <w:r>
+        <w:rPr>
+          <w:rFonts w:ascii="Courier New" w:hAnsi="Courier New" w:cs="Courier New"/>
+          <w:b/>
+          <w:bCs/>
+          <w:sz w:val="22"/>
+        </w:rPr>
+        <w:t>NTSB file included:</w:t>
+      </w:r>
+    </w:p>
+    <w:p>
+      <w:pPr>
+        <w:pStyle w:val="ListParagraph"/>
+        <w:numPr>
+          <w:ilvl w:val="1"/>
+          <w:numId w:val="1"/>
+        </w:numPr>
+        <w:spacing w:after="240" w:line="240" w:lineRule="auto"/>
+        <w:rPr>
+          <w:rFonts w:ascii="Courier New" w:hAnsi="Courier New" w:cs="Courier New"/>
+          <w:color w:val="auto"/>
+          <w:sz w:val="22"/>
+        </w:rPr>
+      </w:pPr>
+      <w:r>
+        <w:rPr>
+          <w:rFonts w:ascii="Courier New" w:hAnsi="Courier New" w:cs="Courier New"/>
+          <w:color w:val="auto"/>
+          <w:sz w:val="20"/>
+          <w:szCs w:val="20"/>
+        </w:rPr>
+        <w:t>up</w:t>
+      </w:r>
+      <w:r>
+        <w:rPr>
+          <w:rFonts w:ascii="Courier New" w:hAnsi="Courier New" w:cs="Courier New"/>
+          <w:color w:val="auto"/>
+          <w:sz w:val="20"/>
+          <w:szCs w:val="20"/>
+        </w:rPr>
+        <w:t>15JUN</w:t>
+      </w:r>
+      <w:r>
+        <w:rPr>
+          <w:rFonts w:ascii="Courier New" w:hAnsi="Courier New" w:cs="Courier New"/>
+          <w:color w:val="auto"/>
+          <w:sz w:val="20"/>
+          <w:szCs w:val="20"/>
+        </w:rPr>
+        <w:t>.zip</w:t>
+      </w:r>
+      <w:r>
+        <w:rPr>
+          <w:rFonts w:ascii="Courier New" w:hAnsi="Courier New" w:cs="Courier New"/>
+          <w:color w:val="auto"/>
+          <w:sz w:val="22"/>
+        </w:rPr>
+        <w:t xml:space="preserve"> - </w:t>
+      </w:r>
+      <w:r>
+        <w:rPr>
+          <w:rFonts w:ascii="Courier New" w:hAnsi="Courier New" w:cs="Courier New"/>
+          <w:color w:val="auto"/>
+          <w:sz w:val="22"/>
+          <w:shd w:val="clear" w:color="auto" w:fill="FFFFFF"/>
+        </w:rPr>
+        <w:t>6</w:t>
+      </w:r>
+      <w:r>
+        <w:rPr>
+          <w:rFonts w:ascii="Courier New" w:hAnsi="Courier New" w:cs="Courier New"/>
+          <w:color w:val="auto"/>
+          <w:sz w:val="22"/>
+          <w:shd w:val="clear" w:color="auto" w:fill="FFFFFF"/>
+        </w:rPr>
+        <w:t>/</w:t>
+      </w:r>
+      <w:r>
+        <w:rPr>
+          <w:rFonts w:ascii="Courier New" w:hAnsi="Courier New" w:cs="Courier New"/>
+          <w:color w:val="auto"/>
+          <w:sz w:val="22"/>
+          <w:shd w:val="clear" w:color="auto" w:fill="FFFFFF"/>
+        </w:rPr>
+        <w:t>15</w:t>
+      </w:r>
+      <w:r>
+        <w:rPr>
+          <w:rFonts w:ascii="Courier New" w:hAnsi="Courier New" w:cs="Courier New"/>
+          <w:color w:val="auto"/>
+          <w:sz w:val="22"/>
+          <w:shd w:val="clear" w:color="auto" w:fill="FFFFFF"/>
+        </w:rPr>
+        <w:t>/2023  3:0</w:t>
+      </w:r>
+      <w:r>
+        <w:rPr>
+          <w:rFonts w:ascii="Courier New" w:hAnsi="Courier New" w:cs="Courier New"/>
+          <w:color w:val="auto"/>
+          <w:sz w:val="22"/>
+          <w:shd w:val="clear" w:color="auto" w:fill="FFFFFF"/>
+        </w:rPr>
+        <w:t>1</w:t>
+      </w:r>
+      <w:r>
+        <w:rPr>
+          <w:rFonts w:ascii="Courier New" w:hAnsi="Courier New" w:cs="Courier New"/>
+          <w:color w:val="auto"/>
+          <w:sz w:val="22"/>
+          <w:shd w:val="clear" w:color="auto" w:fill="FFFFFF"/>
+        </w:rPr>
+        <w:t>:</w:t>
+      </w:r>
+      <w:r>
+        <w:rPr>
+          <w:rFonts w:ascii="Courier New" w:hAnsi="Courier New" w:cs="Courier New"/>
+          <w:color w:val="auto"/>
+          <w:sz w:val="22"/>
+          <w:shd w:val="clear" w:color="auto" w:fill="FFFFFF"/>
+        </w:rPr>
+        <w:t>48</w:t>
+      </w:r>
+      <w:r>
+        <w:rPr>
+          <w:rFonts w:ascii="Courier New" w:hAnsi="Courier New" w:cs="Courier New"/>
+          <w:color w:val="auto"/>
+          <w:sz w:val="22"/>
+          <w:shd w:val="clear" w:color="auto" w:fill="FFFFFF"/>
+        </w:rPr>
+        <w:t xml:space="preserve"> AM</w:t>
+      </w:r>
+    </w:p>
+    <w:p>
+      <w:pPr>
+        <w:pStyle w:val="Heading2"/>
+        <w:numPr>
+          <w:ilvl w:val="0"/>
+          <w:numId w:val="24"/>
+        </w:numPr>
+        <w:rPr>
+          <w:lang w:val="en-US"/>
+        </w:rPr>
+      </w:pPr>
+      <w:r>
+        <w:rPr>
+          <w:lang w:val="en-US"/>
+        </w:rPr>
+        <w:t>Release 23.0</w:t>
+      </w:r>
+      <w:r>
+        <w:rPr>
+          <w:lang w:val="en-US"/>
+        </w:rPr>
+        <w:t>6</w:t>
+      </w:r>
+      <w:r>
+        <w:rPr>
+          <w:lang w:val="en-US"/>
+        </w:rPr>
+        <w:t>.08</w:t>
+      </w:r>
+    </w:p>
+    <w:p>
+      <w:pPr>
+        <w:pStyle w:val="ListParagraph"/>
+        <w:numPr>
+          <w:ilvl w:val="0"/>
+          <w:numId w:val="1"/>
+        </w:numPr>
+        <w:spacing w:after="240" w:line="240" w:lineRule="auto"/>
+        <w:rPr>
+          <w:rFonts w:ascii="Courier New" w:hAnsi="Courier New" w:cs="Courier New"/>
+          <w:b/>
+          <w:bCs/>
+          <w:sz w:val="22"/>
+        </w:rPr>
+      </w:pPr>
+      <w:r>
+        <w:rPr>
+          <w:rFonts w:ascii="Courier New" w:hAnsi="Courier New" w:cs="Courier New"/>
+          <w:b/>
+          <w:bCs/>
+          <w:sz w:val="22"/>
+        </w:rPr>
+        <w:t>NTSB file included:</w:t>
+      </w:r>
+    </w:p>
+    <w:p>
+      <w:pPr>
+        <w:pStyle w:val="ListParagraph"/>
+        <w:numPr>
+          <w:ilvl w:val="1"/>
+          <w:numId w:val="1"/>
+        </w:numPr>
+        <w:spacing w:after="240" w:line="240" w:lineRule="auto"/>
+        <w:rPr>
+          <w:rFonts w:ascii="Courier New" w:hAnsi="Courier New" w:cs="Courier New"/>
+          <w:color w:val="auto"/>
+          <w:sz w:val="22"/>
+        </w:rPr>
+      </w:pPr>
+      <w:r>
+        <w:rPr>
+          <w:rFonts w:ascii="Courier New" w:hAnsi="Courier New" w:cs="Courier New"/>
+          <w:color w:val="auto"/>
+          <w:sz w:val="20"/>
+          <w:szCs w:val="20"/>
+        </w:rPr>
+        <w:t>up08</w:t>
+      </w:r>
+      <w:r>
+        <w:rPr>
+          <w:rFonts w:ascii="Courier New" w:hAnsi="Courier New" w:cs="Courier New"/>
+          <w:color w:val="auto"/>
+          <w:sz w:val="20"/>
+          <w:szCs w:val="20"/>
+        </w:rPr>
+        <w:t>JUN</w:t>
+      </w:r>
+      <w:r>
+        <w:rPr>
+          <w:rFonts w:ascii="Courier New" w:hAnsi="Courier New" w:cs="Courier New"/>
+          <w:color w:val="auto"/>
+          <w:sz w:val="20"/>
+          <w:szCs w:val="20"/>
+        </w:rPr>
+        <w:t>.zip</w:t>
+      </w:r>
+      <w:r>
+        <w:rPr>
+          <w:rFonts w:ascii="Courier New" w:hAnsi="Courier New" w:cs="Courier New"/>
+          <w:color w:val="auto"/>
+          <w:sz w:val="22"/>
+        </w:rPr>
+        <w:t xml:space="preserve"> - </w:t>
+      </w:r>
+      <w:r>
+        <w:rPr>
+          <w:rFonts w:ascii="Courier New" w:hAnsi="Courier New" w:cs="Courier New"/>
+          <w:color w:val="auto"/>
+          <w:sz w:val="22"/>
+          <w:shd w:val="clear" w:color="auto" w:fill="FFFFFF"/>
+        </w:rPr>
+        <w:t>6</w:t>
+      </w:r>
+      <w:r>
+        <w:rPr>
+          <w:rFonts w:ascii="Courier New" w:hAnsi="Courier New" w:cs="Courier New"/>
+          <w:color w:val="auto"/>
+          <w:sz w:val="22"/>
+          <w:shd w:val="clear" w:color="auto" w:fill="FFFFFF"/>
+        </w:rPr>
+        <w:t>/ 8/2023  3:00:</w:t>
+      </w:r>
+      <w:r>
+        <w:rPr>
+          <w:rFonts w:ascii="Courier New" w:hAnsi="Courier New" w:cs="Courier New"/>
+          <w:color w:val="auto"/>
+          <w:sz w:val="22"/>
+          <w:shd w:val="clear" w:color="auto" w:fill="FFFFFF"/>
+        </w:rPr>
+        <w:t>25</w:t>
+      </w:r>
+      <w:r>
+        <w:rPr>
+          <w:rFonts w:ascii="Courier New" w:hAnsi="Courier New" w:cs="Courier New"/>
+          <w:color w:val="auto"/>
+          <w:sz w:val="22"/>
+          <w:shd w:val="clear" w:color="auto" w:fill="FFFFFF"/>
+        </w:rPr>
+        <w:t xml:space="preserve"> AM</w:t>
+      </w:r>
+    </w:p>
+    <w:p>
+      <w:pPr>
+        <w:pStyle w:val="Heading2"/>
+        <w:numPr>
+          <w:ilvl w:val="0"/>
+          <w:numId w:val="24"/>
+        </w:numPr>
+        <w:rPr>
+          <w:lang w:val="en-US"/>
+        </w:rPr>
+      </w:pPr>
+      <w:bookmarkStart w:id="81" w:name="_Toc135018016"/>
+      <w:bookmarkStart w:id="82" w:name="_Toc133574696"/>
+      <w:r>
+        <w:rPr>
+          <w:lang w:val="en-US"/>
+        </w:rPr>
+        <w:t>Release 23.0</w:t>
+      </w:r>
+      <w:r>
+        <w:rPr>
+          <w:lang w:val="en-US"/>
+        </w:rPr>
+        <w:t>6</w:t>
+      </w:r>
+      <w:r>
+        <w:rPr>
+          <w:lang w:val="en-US"/>
+        </w:rPr>
+        <w:t>.01</w:t>
+      </w:r>
+    </w:p>
+    <w:p>
+      <w:pPr>
+        <w:pStyle w:val="ListParagraph"/>
+        <w:numPr>
+          <w:ilvl w:val="0"/>
+          <w:numId w:val="34"/>
+        </w:numPr>
+        <w:spacing w:line="240" w:lineRule="auto"/>
+        <w:rPr>
+          <w:rFonts w:ascii="Courier New" w:hAnsi="Courier New" w:cs="Courier New"/>
+          <w:b/>
+          <w:bCs/>
+          <w:sz w:val="22"/>
+        </w:rPr>
+      </w:pPr>
+      <w:r>
+        <w:rPr>
+          <w:rFonts w:ascii="Courier New" w:hAnsi="Courier New" w:cs="Courier New"/>
+          <w:b/>
+          <w:bCs/>
+          <w:sz w:val="22"/>
+        </w:rPr>
+        <w:t>NTSB files included:</w:t>
+      </w:r>
+    </w:p>
+    <w:p>
+      <w:pPr>
+        <w:pStyle w:val="ListParagraph"/>
+        <w:numPr>
+          <w:ilvl w:val="1"/>
+          <w:numId w:val="34"/>
+        </w:numPr>
+        <w:spacing w:after="240" w:line="240" w:lineRule="auto"/>
+        <w:rPr>
+          <w:rFonts w:ascii="Courier New" w:hAnsi="Courier New" w:cs="Courier New"/>
+          <w:color w:val="auto"/>
+          <w:sz w:val="22"/>
+        </w:rPr>
+      </w:pPr>
+      <w:r>
+        <w:rPr>
+          <w:rFonts w:ascii="Courier New" w:hAnsi="Courier New" w:cs="Courier New"/>
+          <w:color w:val="auto"/>
+          <w:sz w:val="20"/>
+          <w:szCs w:val="20"/>
+        </w:rPr>
+        <w:t>avall.zip</w:t>
+      </w:r>
+      <w:r>
+        <w:rPr>
+          <w:rFonts w:ascii="Courier New" w:hAnsi="Courier New" w:cs="Courier New"/>
+          <w:color w:val="auto"/>
+          <w:sz w:val="22"/>
+        </w:rPr>
+        <w:t xml:space="preserve">   - </w:t>
+      </w:r>
+      <w:r>
+        <w:rPr>
+          <w:rFonts w:ascii="Courier New" w:hAnsi="Courier New" w:cs="Courier New"/>
+          <w:color w:val="auto"/>
+          <w:sz w:val="22"/>
+          <w:shd w:val="clear" w:color="auto" w:fill="FFFFFF"/>
+        </w:rPr>
+        <w:t xml:space="preserve">6/ 1/2023  </w:t>
+      </w:r>
+      <w:r>
+        <w:rPr>
+          <w:rFonts w:ascii="Courier New" w:hAnsi="Courier New" w:cs="Courier New"/>
+          <w:color w:val="auto"/>
+          <w:sz w:val="22"/>
+          <w:shd w:val="clear" w:color="auto" w:fill="FFFFFF"/>
+        </w:rPr>
+        <w:t>6</w:t>
+      </w:r>
+      <w:r>
+        <w:rPr>
+          <w:rFonts w:ascii="Courier New" w:hAnsi="Courier New" w:cs="Courier New"/>
+          <w:color w:val="auto"/>
+          <w:sz w:val="22"/>
+          <w:shd w:val="clear" w:color="auto" w:fill="FFFFFF"/>
+        </w:rPr>
+        <w:t>:</w:t>
+      </w:r>
+      <w:r>
+        <w:rPr>
+          <w:rFonts w:ascii="Courier New" w:hAnsi="Courier New" w:cs="Courier New"/>
+          <w:color w:val="auto"/>
+          <w:sz w:val="22"/>
+          <w:shd w:val="clear" w:color="auto" w:fill="FFFFFF"/>
+        </w:rPr>
+        <w:t>07</w:t>
+      </w:r>
+      <w:r>
+        <w:rPr>
+          <w:rFonts w:ascii="Courier New" w:hAnsi="Courier New" w:cs="Courier New"/>
+          <w:color w:val="auto"/>
+          <w:sz w:val="22"/>
+          <w:shd w:val="clear" w:color="auto" w:fill="FFFFFF"/>
+        </w:rPr>
+        <w:t>:0</w:t>
+      </w:r>
+      <w:r>
+        <w:rPr>
+          <w:rFonts w:ascii="Courier New" w:hAnsi="Courier New" w:cs="Courier New"/>
+          <w:color w:val="auto"/>
+          <w:sz w:val="22"/>
+          <w:shd w:val="clear" w:color="auto" w:fill="FFFFFF"/>
+        </w:rPr>
+        <w:t>7</w:t>
+      </w:r>
+      <w:r>
+        <w:rPr>
+          <w:rFonts w:ascii="Courier New" w:hAnsi="Courier New" w:cs="Courier New"/>
+          <w:color w:val="auto"/>
+          <w:sz w:val="22"/>
+          <w:shd w:val="clear" w:color="auto" w:fill="FFFFFF"/>
+        </w:rPr>
+        <w:t xml:space="preserve"> AM</w:t>
+      </w:r>
+    </w:p>
+    <w:p>
+      <w:pPr>
+        <w:pStyle w:val="ListParagraph"/>
+        <w:numPr>
+          <w:ilvl w:val="1"/>
+          <w:numId w:val="34"/>
+        </w:numPr>
+        <w:spacing w:after="240" w:line="240" w:lineRule="auto"/>
+        <w:rPr>
+          <w:rFonts w:ascii="Courier New" w:hAnsi="Courier New" w:cs="Courier New"/>
+          <w:color w:val="auto"/>
+          <w:sz w:val="22"/>
+        </w:rPr>
+      </w:pPr>
+      <w:r>
+        <w:rPr>
+          <w:rFonts w:ascii="Courier New" w:hAnsi="Courier New" w:cs="Courier New"/>
+          <w:color w:val="auto"/>
+          <w:sz w:val="20"/>
+          <w:szCs w:val="20"/>
+        </w:rPr>
+        <w:t>up01JUN.zip</w:t>
+      </w:r>
+      <w:r>
+        <w:rPr>
+          <w:rFonts w:ascii="Courier New" w:hAnsi="Courier New" w:cs="Courier New"/>
+          <w:color w:val="auto"/>
+          <w:sz w:val="22"/>
+        </w:rPr>
+        <w:t xml:space="preserve"> - </w:t>
+      </w:r>
+      <w:r>
+        <w:rPr>
+          <w:rFonts w:ascii="Courier New" w:hAnsi="Courier New" w:cs="Courier New"/>
+          <w:color w:val="auto"/>
+          <w:sz w:val="22"/>
+          <w:shd w:val="clear" w:color="auto" w:fill="FFFFFF"/>
+        </w:rPr>
+        <w:t>6/ 1/2023  3:00:19 AM</w:t>
+      </w:r>
+    </w:p>
+    <w:p>
+      <w:pPr>
+        <w:pStyle w:val="ListParagraph"/>
+        <w:numPr>
+          <w:ilvl w:val="0"/>
+          <w:numId w:val="34"/>
+        </w:numPr>
+        <w:spacing w:line="240" w:lineRule="auto"/>
+        <w:rPr>
+          <w:rFonts w:ascii="Courier New" w:hAnsi="Courier New" w:cs="Courier New"/>
+          <w:b/>
+          <w:bCs/>
+          <w:color w:val="auto"/>
+          <w:sz w:val="22"/>
+        </w:rPr>
+      </w:pPr>
+      <w:r>
+        <w:rPr>
+          <w:rFonts w:ascii="Courier New" w:hAnsi="Courier New" w:cs="Courier New"/>
+          <w:b/>
+          <w:bCs/>
+          <w:color w:val="auto"/>
+          <w:sz w:val="22"/>
+        </w:rPr>
+        <w:t>ZIP Code Database file included:</w:t>
+      </w:r>
+    </w:p>
+    <w:p>
+      <w:pPr>
+        <w:pStyle w:val="ListParagraph"/>
+        <w:numPr>
+          <w:ilvl w:val="1"/>
+          <w:numId w:val="34"/>
+        </w:numPr>
+        <w:shd w:val="clear" w:color="auto" w:fill="FFFFFF"/>
+        <w:spacing w:after="240" w:line="240" w:lineRule="auto"/>
+        <w:rPr>
+          <w:rFonts w:ascii="Courier New" w:eastAsia="Times New Roman" w:hAnsi="Courier New" w:cs="Courier New"/>
+          <w:color w:val="auto"/>
+          <w:sz w:val="20"/>
+          <w:szCs w:val="20"/>
+          <w:lang w:val="fr-CH" w:eastAsia="en-GB"/>
+        </w:rPr>
+      </w:pPr>
+      <w:r>
+        <w:rPr>
+          <w:rFonts w:ascii="Courier New" w:eastAsia="Times New Roman" w:hAnsi="Courier New" w:cs="Courier New"/>
+          <w:color w:val="auto"/>
+          <w:sz w:val="20"/>
+          <w:szCs w:val="20"/>
+          <w:lang w:val="fr-CH" w:eastAsia="en-GB"/>
+        </w:rPr>
+        <w:t>June 2023</w:t>
+      </w:r>
+    </w:p>
+    <w:p>
+      <w:pPr>
+        <w:pStyle w:val="Heading2"/>
+        <w:numPr>
+          <w:ilvl w:val="0"/>
+          <w:numId w:val="24"/>
+        </w:numPr>
+        <w:rPr>
+          <w:lang w:val="en-US"/>
+        </w:rPr>
+      </w:pPr>
+      <w:r>
+        <w:rPr>
+          <w:lang w:val="en-US"/>
+        </w:rPr>
+        <w:t>Release 23.05.</w:t>
+      </w:r>
+      <w:bookmarkEnd w:id="81"/>
+      <w:r>
+        <w:rPr>
+          <w:lang w:val="en-US"/>
+        </w:rPr>
+        <w:t>22</w:t>
+      </w:r>
+    </w:p>
+    <w:p>
+      <w:pPr>
+        <w:pStyle w:val="ListParagraph"/>
+        <w:numPr>
+          <w:ilvl w:val="0"/>
+          <w:numId w:val="1"/>
+        </w:numPr>
+        <w:spacing w:after="240" w:line="240" w:lineRule="auto"/>
+        <w:rPr>
+          <w:rFonts w:ascii="Courier New" w:hAnsi="Courier New" w:cs="Courier New"/>
+          <w:b/>
+          <w:bCs/>
+          <w:sz w:val="22"/>
+        </w:rPr>
+      </w:pPr>
+      <w:r>
+        <w:rPr>
+          <w:rFonts w:ascii="Courier New" w:hAnsi="Courier New" w:cs="Courier New"/>
+          <w:b/>
+          <w:bCs/>
+          <w:sz w:val="22"/>
+        </w:rPr>
+        <w:t>NTSB file included:</w:t>
+      </w:r>
+    </w:p>
+    <w:p>
+      <w:pPr>
+        <w:pStyle w:val="ListParagraph"/>
+        <w:numPr>
+          <w:ilvl w:val="1"/>
+          <w:numId w:val="1"/>
+        </w:numPr>
+        <w:spacing w:after="240" w:line="240" w:lineRule="auto"/>
+        <w:rPr>
+          <w:rFonts w:ascii="Courier New" w:hAnsi="Courier New" w:cs="Courier New"/>
+          <w:color w:val="auto"/>
+          <w:sz w:val="22"/>
+        </w:rPr>
+      </w:pPr>
+      <w:r>
+        <w:rPr>
+          <w:rFonts w:ascii="Courier New" w:hAnsi="Courier New" w:cs="Courier New"/>
+          <w:color w:val="auto"/>
+          <w:sz w:val="20"/>
+          <w:szCs w:val="20"/>
+        </w:rPr>
+        <w:t>up</w:t>
+      </w:r>
+      <w:r>
+        <w:rPr>
+          <w:rFonts w:ascii="Courier New" w:hAnsi="Courier New" w:cs="Courier New"/>
+          <w:color w:val="auto"/>
+          <w:sz w:val="20"/>
+          <w:szCs w:val="20"/>
+        </w:rPr>
+        <w:t>22</w:t>
+      </w:r>
+      <w:r>
+        <w:rPr>
+          <w:rFonts w:ascii="Courier New" w:hAnsi="Courier New" w:cs="Courier New"/>
+          <w:color w:val="auto"/>
+          <w:sz w:val="20"/>
+          <w:szCs w:val="20"/>
+        </w:rPr>
+        <w:t>MAY.zip</w:t>
+      </w:r>
+      <w:r>
+        <w:rPr>
+          <w:rFonts w:ascii="Courier New" w:hAnsi="Courier New" w:cs="Courier New"/>
+          <w:color w:val="auto"/>
+          <w:sz w:val="22"/>
+        </w:rPr>
+        <w:t xml:space="preserve"> - </w:t>
+      </w:r>
+      <w:r>
+        <w:rPr>
+          <w:rFonts w:ascii="Courier New" w:hAnsi="Courier New" w:cs="Courier New"/>
+          <w:color w:val="auto"/>
+          <w:sz w:val="22"/>
+          <w:shd w:val="clear" w:color="auto" w:fill="FFFFFF"/>
+        </w:rPr>
+        <w:t>5/</w:t>
+      </w:r>
+      <w:r>
+        <w:rPr>
+          <w:rFonts w:ascii="Courier New" w:hAnsi="Courier New" w:cs="Courier New"/>
+          <w:color w:val="auto"/>
+          <w:sz w:val="22"/>
+          <w:shd w:val="clear" w:color="auto" w:fill="FFFFFF"/>
+        </w:rPr>
+        <w:t>22</w:t>
+      </w:r>
+      <w:r>
+        <w:rPr>
+          <w:rFonts w:ascii="Courier New" w:hAnsi="Courier New" w:cs="Courier New"/>
+          <w:color w:val="auto"/>
+          <w:sz w:val="22"/>
+          <w:shd w:val="clear" w:color="auto" w:fill="FFFFFF"/>
+        </w:rPr>
+        <w:t>/2023  3:00:1</w:t>
+      </w:r>
+      <w:r>
+        <w:rPr>
+          <w:rFonts w:ascii="Courier New" w:hAnsi="Courier New" w:cs="Courier New"/>
+          <w:color w:val="auto"/>
+          <w:sz w:val="22"/>
+          <w:shd w:val="clear" w:color="auto" w:fill="FFFFFF"/>
+        </w:rPr>
+        <w:t>0</w:t>
+      </w:r>
+      <w:r>
+        <w:rPr>
+          <w:rFonts w:ascii="Courier New" w:hAnsi="Courier New" w:cs="Courier New"/>
+          <w:color w:val="auto"/>
+          <w:sz w:val="22"/>
+          <w:shd w:val="clear" w:color="auto" w:fill="FFFFFF"/>
+        </w:rPr>
+        <w:t xml:space="preserve"> AM</w:t>
+      </w:r>
+    </w:p>
+    <w:p>
+      <w:pPr>
+        <w:pStyle w:val="Heading2"/>
+        <w:numPr>
+          <w:ilvl w:val="0"/>
+          <w:numId w:val="24"/>
+        </w:numPr>
+        <w:tabs>
+          <w:tab w:val="num" w:pos="643"/>
+        </w:tabs>
+        <w:ind w:left="643"/>
+        <w:rPr>
+          <w:lang w:val="en-US"/>
+        </w:rPr>
+      </w:pPr>
       <w:bookmarkStart w:id="83" w:name="_Toc135018017"/>
       <w:r>
         <w:rPr>
@@ -21038,6 +21225,7 @@
           <w:sz w:val="20"/>
           <w:szCs w:val="20"/>
         </w:rPr>
+        <w:lastRenderedPageBreak/>
         <w:t>avall.zip</w:t>
       </w:r>
       <w:r>
@@ -21128,7 +21316,6 @@
         <w:rPr>
           <w:lang w:val="en-US"/>
         </w:rPr>
-        <w:lastRenderedPageBreak/>
         <w:t>Release 23.04.22</w:t>
       </w:r>
       <w:bookmarkEnd w:id="82"/>
@@ -22527,8 +22714,12 @@
       </w:pPr>
     </w:p>
     <w:sectPr>
-      <w:headerReference w:type="default" r:id="rId90"/>
-      <w:footerReference w:type="default" r:id="rId91"/>
+      <w:headerReference w:type="even" r:id="rId90"/>
+      <w:headerReference w:type="default" r:id="rId91"/>
+      <w:footerReference w:type="even" r:id="rId92"/>
+      <w:footerReference w:type="default" r:id="rId93"/>
+      <w:headerReference w:type="first" r:id="rId94"/>
+      <w:footerReference w:type="first" r:id="rId95"/>
       <w:pgSz w:w="11906" w:h="16838"/>
       <w:pgMar w:top="1417" w:right="1417" w:bottom="1134" w:left="1417" w:header="708" w:footer="708" w:gutter="0"/>
       <w:cols w:space="708"/>
@@ -22565,6 +22756,16 @@
 </file>
 
 <file path=word/footer1.xml><?xml version="1.0" encoding="utf-8"?>
+<w:ftr xmlns:wpc="http://schemas.microsoft.com/office/word/2010/wordprocessingCanvas" xmlns:cx="http://schemas.microsoft.com/office/drawing/2014/chartex" xmlns:cx1="http://schemas.microsoft.com/office/drawing/2015/9/8/chartex" xmlns:cx2="http://schemas.microsoft.com/office/drawing/2015/10/21/chartex" xmlns:cx3="http://schemas.microsoft.com/office/drawing/2016/5/9/chartex" xmlns:cx4="http://schemas.microsoft.com/office/drawing/2016/5/10/chartex" xmlns:cx5="http://schemas.microsoft.com/office/drawing/2016/5/11/chartex" xmlns:cx6="http://schemas.microsoft.com/office/drawing/2016/5/12/chartex" xmlns:cx7="http://schemas.microsoft.com/office/drawing/2016/5/13/chartex" xmlns:cx8="http://schemas.microsoft.com/office/drawing/2016/5/14/chartex" xmlns:mc="http://schemas.openxmlformats.org/markup-compatibility/2006" xmlns:aink="http://schemas.microsoft.com/office/drawing/2016/ink" xmlns:am3d="http://schemas.microsoft.com/office/drawing/2017/model3d" xmlns:o="urn:schemas-microsoft-com:office:office" xmlns:oel="http://schemas.microsoft.com/office/2019/extlst" xmlns:r="http://schemas.openxmlformats.org/officeDocument/2006/relationships" xmlns:m="http://schemas.openxmlformats.org/officeDocument/2006/math" xmlns:v="urn:schemas-microsoft-com:vml" xmlns:wp14="http://schemas.microsoft.com/office/word/2010/wordprocessingDrawing" xmlns:wp="http://schemas.openxmlformats.org/drawingml/2006/wordprocessingDrawing" xmlns:w10="urn:schemas-microsoft-com:office:word" xmlns:w="http://schemas.openxmlformats.org/wordprocessingml/2006/main" xmlns:w14="http://schemas.microsoft.com/office/word/2010/wordml" xmlns:w15="http://schemas.microsoft.com/office/word/2012/wordml" xmlns:w16cex="http://schemas.microsoft.com/office/word/2018/wordml/cex" xmlns:w16cid="http://schemas.microsoft.com/office/word/2016/wordml/cid" xmlns:w16="http://schemas.microsoft.com/office/word/2018/wordml" xmlns:w16sdtdh="http://schemas.microsoft.com/office/word/2020/wordml/sdtdatahash" xmlns:w16se="http://schemas.microsoft.com/office/word/2015/wordml/symex" xmlns:wpg="http://schemas.microsoft.com/office/word/2010/wordprocessingGroup" xmlns:wpi="http://schemas.microsoft.com/office/word/2010/wordprocessingInk" xmlns:wne="http://schemas.microsoft.com/office/word/2006/wordml" xmlns:wps="http://schemas.microsoft.com/office/word/2010/wordprocessingShape" mc:Ignorable="w14 w15 w16se w16cid w16 w16cex w16sdtdh wp14">
+  <w:p>
+    <w:pPr>
+      <w:pStyle w:val="Footer"/>
+    </w:pPr>
+  </w:p>
+</w:ftr>
+</file>
+
+<file path=word/footer2.xml><?xml version="1.0" encoding="utf-8"?>
 <w:ftr xmlns:wpc="http://schemas.microsoft.com/office/word/2010/wordprocessingCanvas" xmlns:cx="http://schemas.microsoft.com/office/drawing/2014/chartex" xmlns:cx1="http://schemas.microsoft.com/office/drawing/2015/9/8/chartex" xmlns:cx2="http://schemas.microsoft.com/office/drawing/2015/10/21/chartex" xmlns:cx3="http://schemas.microsoft.com/office/drawing/2016/5/9/chartex" xmlns:cx4="http://schemas.microsoft.com/office/drawing/2016/5/10/chartex" xmlns:cx5="http://schemas.microsoft.com/office/drawing/2016/5/11/chartex" xmlns:cx6="http://schemas.microsoft.com/office/drawing/2016/5/12/chartex" xmlns:cx7="http://schemas.microsoft.com/office/drawing/2016/5/13/chartex" xmlns:cx8="http://schemas.microsoft.com/office/drawing/2016/5/14/chartex" xmlns:mc="http://schemas.openxmlformats.org/markup-compatibility/2006" xmlns:aink="http://schemas.microsoft.com/office/drawing/2016/ink" xmlns:am3d="http://schemas.microsoft.com/office/drawing/2017/model3d" xmlns:o="urn:schemas-microsoft-com:office:office" xmlns:oel="http://schemas.microsoft.com/office/2019/extlst" xmlns:r="http://schemas.openxmlformats.org/officeDocument/2006/relationships" xmlns:m="http://schemas.openxmlformats.org/officeDocument/2006/math" xmlns:v="urn:schemas-microsoft-com:vml" xmlns:wp14="http://schemas.microsoft.com/office/word/2010/wordprocessingDrawing" xmlns:wp="http://schemas.openxmlformats.org/drawingml/2006/wordprocessingDrawing" xmlns:w10="urn:schemas-microsoft-com:office:word" xmlns:w="http://schemas.openxmlformats.org/wordprocessingml/2006/main" xmlns:w14="http://schemas.microsoft.com/office/word/2010/wordml" xmlns:w15="http://schemas.microsoft.com/office/word/2012/wordml" xmlns:w16cex="http://schemas.microsoft.com/office/word/2018/wordml/cex" xmlns:w16cid="http://schemas.microsoft.com/office/word/2016/wordml/cid" xmlns:w16="http://schemas.microsoft.com/office/word/2018/wordml" xmlns:w16sdtdh="http://schemas.microsoft.com/office/word/2020/wordml/sdtdatahash" xmlns:w16se="http://schemas.microsoft.com/office/word/2015/wordml/symex" xmlns:wpg="http://schemas.microsoft.com/office/word/2010/wordprocessingGroup" xmlns:wpi="http://schemas.microsoft.com/office/word/2010/wordprocessingInk" xmlns:wne="http://schemas.microsoft.com/office/word/2006/wordml" xmlns:wps="http://schemas.microsoft.com/office/word/2010/wordprocessingShape" mc:Ignorable="w14 w15 w16se w16cid w16 w16cex w16sdtdh wp14">
   <w:p>
     <w:pPr>
@@ -22590,7 +22791,7 @@
       <w:t>.</w:t>
     </w:r>
     <w:r>
-      <w:t>15</w:t>
+      <w:t>22</w:t>
     </w:r>
     <w:r>
       <w:ptab w:relativeTo="margin" w:alignment="center" w:leader="none"/>
@@ -22638,6 +22839,16 @@
 </w:ftr>
 </file>
 
+<file path=word/footer3.xml><?xml version="1.0" encoding="utf-8"?>
+<w:ftr xmlns:wpc="http://schemas.microsoft.com/office/word/2010/wordprocessingCanvas" xmlns:cx="http://schemas.microsoft.com/office/drawing/2014/chartex" xmlns:cx1="http://schemas.microsoft.com/office/drawing/2015/9/8/chartex" xmlns:cx2="http://schemas.microsoft.com/office/drawing/2015/10/21/chartex" xmlns:cx3="http://schemas.microsoft.com/office/drawing/2016/5/9/chartex" xmlns:cx4="http://schemas.microsoft.com/office/drawing/2016/5/10/chartex" xmlns:cx5="http://schemas.microsoft.com/office/drawing/2016/5/11/chartex" xmlns:cx6="http://schemas.microsoft.com/office/drawing/2016/5/12/chartex" xmlns:cx7="http://schemas.microsoft.com/office/drawing/2016/5/13/chartex" xmlns:cx8="http://schemas.microsoft.com/office/drawing/2016/5/14/chartex" xmlns:mc="http://schemas.openxmlformats.org/markup-compatibility/2006" xmlns:aink="http://schemas.microsoft.com/office/drawing/2016/ink" xmlns:am3d="http://schemas.microsoft.com/office/drawing/2017/model3d" xmlns:o="urn:schemas-microsoft-com:office:office" xmlns:oel="http://schemas.microsoft.com/office/2019/extlst" xmlns:r="http://schemas.openxmlformats.org/officeDocument/2006/relationships" xmlns:m="http://schemas.openxmlformats.org/officeDocument/2006/math" xmlns:v="urn:schemas-microsoft-com:vml" xmlns:wp14="http://schemas.microsoft.com/office/word/2010/wordprocessingDrawing" xmlns:wp="http://schemas.openxmlformats.org/drawingml/2006/wordprocessingDrawing" xmlns:w10="urn:schemas-microsoft-com:office:word" xmlns:w="http://schemas.openxmlformats.org/wordprocessingml/2006/main" xmlns:w14="http://schemas.microsoft.com/office/word/2010/wordml" xmlns:w15="http://schemas.microsoft.com/office/word/2012/wordml" xmlns:w16cex="http://schemas.microsoft.com/office/word/2018/wordml/cex" xmlns:w16cid="http://schemas.microsoft.com/office/word/2016/wordml/cid" xmlns:w16="http://schemas.microsoft.com/office/word/2018/wordml" xmlns:w16sdtdh="http://schemas.microsoft.com/office/word/2020/wordml/sdtdatahash" xmlns:w16se="http://schemas.microsoft.com/office/word/2015/wordml/symex" xmlns:wpg="http://schemas.microsoft.com/office/word/2010/wordprocessingGroup" xmlns:wpi="http://schemas.microsoft.com/office/word/2010/wordprocessingInk" xmlns:wne="http://schemas.microsoft.com/office/word/2006/wordml" xmlns:wps="http://schemas.microsoft.com/office/word/2010/wordprocessingShape" mc:Ignorable="w14 w15 w16se w16cid w16 w16cex w16sdtdh wp14">
+  <w:p>
+    <w:pPr>
+      <w:pStyle w:val="Footer"/>
+    </w:pPr>
+  </w:p>
+</w:ftr>
+</file>
+
 <file path=word/footnotes.xml><?xml version="1.0" encoding="utf-8"?>
 <w:footnotes xmlns:wpc="http://schemas.microsoft.com/office/word/2010/wordprocessingCanvas" xmlns:cx="http://schemas.microsoft.com/office/drawing/2014/chartex" xmlns:cx1="http://schemas.microsoft.com/office/drawing/2015/9/8/chartex" xmlns:cx2="http://schemas.microsoft.com/office/drawing/2015/10/21/chartex" xmlns:cx3="http://schemas.microsoft.com/office/drawing/2016/5/9/chartex" xmlns:cx4="http://schemas.microsoft.com/office/drawing/2016/5/10/chartex" xmlns:cx5="http://schemas.microsoft.com/office/drawing/2016/5/11/chartex" xmlns:cx6="http://schemas.microsoft.com/office/drawing/2016/5/12/chartex" xmlns:cx7="http://schemas.microsoft.com/office/drawing/2016/5/13/chartex" xmlns:cx8="http://schemas.microsoft.com/office/drawing/2016/5/14/chartex" xmlns:mc="http://schemas.openxmlformats.org/markup-compatibility/2006" xmlns:aink="http://schemas.microsoft.com/office/drawing/2016/ink" xmlns:am3d="http://schemas.microsoft.com/office/drawing/2017/model3d" xmlns:o="urn:schemas-microsoft-com:office:office" xmlns:oel="http://schemas.microsoft.com/office/2019/extlst" xmlns:r="http://schemas.openxmlformats.org/officeDocument/2006/relationships" xmlns:m="http://schemas.openxmlformats.org/officeDocument/2006/math" xmlns:v="urn:schemas-microsoft-com:vml" xmlns:wp14="http://schemas.microsoft.com/office/word/2010/wordprocessingDrawing" xmlns:wp="http://schemas.openxmlformats.org/drawingml/2006/wordprocessingDrawing" xmlns:w10="urn:schemas-microsoft-com:office:word" xmlns:w="http://schemas.openxmlformats.org/wordprocessingml/2006/main" xmlns:w14="http://schemas.microsoft.com/office/word/2010/wordml" xmlns:w15="http://schemas.microsoft.com/office/word/2012/wordml" xmlns:w16cex="http://schemas.microsoft.com/office/word/2018/wordml/cex" xmlns:w16cid="http://schemas.microsoft.com/office/word/2016/wordml/cid" xmlns:w16="http://schemas.microsoft.com/office/word/2018/wordml" xmlns:w16sdtdh="http://schemas.microsoft.com/office/word/2020/wordml/sdtdatahash" xmlns:w16se="http://schemas.microsoft.com/office/word/2015/wordml/symex" xmlns:wpg="http://schemas.microsoft.com/office/word/2010/wordprocessingGroup" xmlns:wpi="http://schemas.microsoft.com/office/word/2010/wordprocessingInk" xmlns:wne="http://schemas.microsoft.com/office/word/2006/wordml" xmlns:wps="http://schemas.microsoft.com/office/word/2010/wordprocessingShape" mc:Ignorable="w14 w15 w16se w16cid w16 w16cex w16sdtdh wp14">
   <w:footnote w:type="separator" w:id="-1">
@@ -22664,6 +22875,16 @@
 </file>
 
 <file path=word/header1.xml><?xml version="1.0" encoding="utf-8"?>
+<w:hdr xmlns:wpc="http://schemas.microsoft.com/office/word/2010/wordprocessingCanvas" xmlns:cx="http://schemas.microsoft.com/office/drawing/2014/chartex" xmlns:cx1="http://schemas.microsoft.com/office/drawing/2015/9/8/chartex" xmlns:cx2="http://schemas.microsoft.com/office/drawing/2015/10/21/chartex" xmlns:cx3="http://schemas.microsoft.com/office/drawing/2016/5/9/chartex" xmlns:cx4="http://schemas.microsoft.com/office/drawing/2016/5/10/chartex" xmlns:cx5="http://schemas.microsoft.com/office/drawing/2016/5/11/chartex" xmlns:cx6="http://schemas.microsoft.com/office/drawing/2016/5/12/chartex" xmlns:cx7="http://schemas.microsoft.com/office/drawing/2016/5/13/chartex" xmlns:cx8="http://schemas.microsoft.com/office/drawing/2016/5/14/chartex" xmlns:mc="http://schemas.openxmlformats.org/markup-compatibility/2006" xmlns:aink="http://schemas.microsoft.com/office/drawing/2016/ink" xmlns:am3d="http://schemas.microsoft.com/office/drawing/2017/model3d" xmlns:o="urn:schemas-microsoft-com:office:office" xmlns:oel="http://schemas.microsoft.com/office/2019/extlst" xmlns:r="http://schemas.openxmlformats.org/officeDocument/2006/relationships" xmlns:m="http://schemas.openxmlformats.org/officeDocument/2006/math" xmlns:v="urn:schemas-microsoft-com:vml" xmlns:wp14="http://schemas.microsoft.com/office/word/2010/wordprocessingDrawing" xmlns:wp="http://schemas.openxmlformats.org/drawingml/2006/wordprocessingDrawing" xmlns:w10="urn:schemas-microsoft-com:office:word" xmlns:w="http://schemas.openxmlformats.org/wordprocessingml/2006/main" xmlns:w14="http://schemas.microsoft.com/office/word/2010/wordml" xmlns:w15="http://schemas.microsoft.com/office/word/2012/wordml" xmlns:w16cex="http://schemas.microsoft.com/office/word/2018/wordml/cex" xmlns:w16cid="http://schemas.microsoft.com/office/word/2016/wordml/cid" xmlns:w16="http://schemas.microsoft.com/office/word/2018/wordml" xmlns:w16sdtdh="http://schemas.microsoft.com/office/word/2020/wordml/sdtdatahash" xmlns:w16se="http://schemas.microsoft.com/office/word/2015/wordml/symex" xmlns:wpg="http://schemas.microsoft.com/office/word/2010/wordprocessingGroup" xmlns:wpi="http://schemas.microsoft.com/office/word/2010/wordprocessingInk" xmlns:wne="http://schemas.microsoft.com/office/word/2006/wordml" xmlns:wps="http://schemas.microsoft.com/office/word/2010/wordprocessingShape" mc:Ignorable="w14 w15 w16se w16cid w16 w16cex w16sdtdh wp14">
+  <w:p>
+    <w:pPr>
+      <w:pStyle w:val="Header"/>
+    </w:pPr>
+  </w:p>
+</w:hdr>
+</file>
+
+<file path=word/header2.xml><?xml version="1.0" encoding="utf-8"?>
 <w:hdr xmlns:wpc="http://schemas.microsoft.com/office/word/2010/wordprocessingCanvas" xmlns:cx="http://schemas.microsoft.com/office/drawing/2014/chartex" xmlns:cx1="http://schemas.microsoft.com/office/drawing/2015/9/8/chartex" xmlns:cx2="http://schemas.microsoft.com/office/drawing/2015/10/21/chartex" xmlns:cx3="http://schemas.microsoft.com/office/drawing/2016/5/9/chartex" xmlns:cx4="http://schemas.microsoft.com/office/drawing/2016/5/10/chartex" xmlns:cx5="http://schemas.microsoft.com/office/drawing/2016/5/11/chartex" xmlns:cx6="http://schemas.microsoft.com/office/drawing/2016/5/12/chartex" xmlns:cx7="http://schemas.microsoft.com/office/drawing/2016/5/13/chartex" xmlns:cx8="http://schemas.microsoft.com/office/drawing/2016/5/14/chartex" xmlns:mc="http://schemas.openxmlformats.org/markup-compatibility/2006" xmlns:aink="http://schemas.microsoft.com/office/drawing/2016/ink" xmlns:am3d="http://schemas.microsoft.com/office/drawing/2017/model3d" xmlns:o="urn:schemas-microsoft-com:office:office" xmlns:oel="http://schemas.microsoft.com/office/2019/extlst" xmlns:r="http://schemas.openxmlformats.org/officeDocument/2006/relationships" xmlns:m="http://schemas.openxmlformats.org/officeDocument/2006/math" xmlns:v="urn:schemas-microsoft-com:vml" xmlns:wp14="http://schemas.microsoft.com/office/word/2010/wordprocessingDrawing" xmlns:wp="http://schemas.openxmlformats.org/drawingml/2006/wordprocessingDrawing" xmlns:w10="urn:schemas-microsoft-com:office:word" xmlns:w="http://schemas.openxmlformats.org/wordprocessingml/2006/main" xmlns:w14="http://schemas.microsoft.com/office/word/2010/wordml" xmlns:w15="http://schemas.microsoft.com/office/word/2012/wordml" xmlns:w16cex="http://schemas.microsoft.com/office/word/2018/wordml/cex" xmlns:w16cid="http://schemas.microsoft.com/office/word/2016/wordml/cid" xmlns:w16="http://schemas.microsoft.com/office/word/2018/wordml" xmlns:w16sdtdh="http://schemas.microsoft.com/office/word/2020/wordml/sdtdatahash" xmlns:w16se="http://schemas.microsoft.com/office/word/2015/wordml/symex" xmlns:wpg="http://schemas.microsoft.com/office/word/2010/wordprocessingGroup" xmlns:wpi="http://schemas.microsoft.com/office/word/2010/wordprocessingInk" xmlns:wne="http://schemas.microsoft.com/office/word/2006/wordml" xmlns:wps="http://schemas.microsoft.com/office/word/2010/wordprocessingShape" mc:Ignorable="w14 w15 w16se w16cid w16 w16cex w16sdtdh wp14">
   <w:p>
     <w:pPr>
@@ -22720,6 +22941,16 @@
         <w:sz w:val="32"/>
         <w:szCs w:val="32"/>
       </w:rPr>
+    </w:pPr>
+  </w:p>
+</w:hdr>
+</file>
+
+<file path=word/header3.xml><?xml version="1.0" encoding="utf-8"?>
+<w:hdr xmlns:wpc="http://schemas.microsoft.com/office/word/2010/wordprocessingCanvas" xmlns:cx="http://schemas.microsoft.com/office/drawing/2014/chartex" xmlns:cx1="http://schemas.microsoft.com/office/drawing/2015/9/8/chartex" xmlns:cx2="http://schemas.microsoft.com/office/drawing/2015/10/21/chartex" xmlns:cx3="http://schemas.microsoft.com/office/drawing/2016/5/9/chartex" xmlns:cx4="http://schemas.microsoft.com/office/drawing/2016/5/10/chartex" xmlns:cx5="http://schemas.microsoft.com/office/drawing/2016/5/11/chartex" xmlns:cx6="http://schemas.microsoft.com/office/drawing/2016/5/12/chartex" xmlns:cx7="http://schemas.microsoft.com/office/drawing/2016/5/13/chartex" xmlns:cx8="http://schemas.microsoft.com/office/drawing/2016/5/14/chartex" xmlns:mc="http://schemas.openxmlformats.org/markup-compatibility/2006" xmlns:aink="http://schemas.microsoft.com/office/drawing/2016/ink" xmlns:am3d="http://schemas.microsoft.com/office/drawing/2017/model3d" xmlns:o="urn:schemas-microsoft-com:office:office" xmlns:oel="http://schemas.microsoft.com/office/2019/extlst" xmlns:r="http://schemas.openxmlformats.org/officeDocument/2006/relationships" xmlns:m="http://schemas.openxmlformats.org/officeDocument/2006/math" xmlns:v="urn:schemas-microsoft-com:vml" xmlns:wp14="http://schemas.microsoft.com/office/word/2010/wordprocessingDrawing" xmlns:wp="http://schemas.openxmlformats.org/drawingml/2006/wordprocessingDrawing" xmlns:w10="urn:schemas-microsoft-com:office:word" xmlns:w="http://schemas.openxmlformats.org/wordprocessingml/2006/main" xmlns:w14="http://schemas.microsoft.com/office/word/2010/wordml" xmlns:w15="http://schemas.microsoft.com/office/word/2012/wordml" xmlns:w16cex="http://schemas.microsoft.com/office/word/2018/wordml/cex" xmlns:w16cid="http://schemas.microsoft.com/office/word/2016/wordml/cid" xmlns:w16="http://schemas.microsoft.com/office/word/2018/wordml" xmlns:w16sdtdh="http://schemas.microsoft.com/office/word/2020/wordml/sdtdatahash" xmlns:w16se="http://schemas.microsoft.com/office/word/2015/wordml/symex" xmlns:wpg="http://schemas.microsoft.com/office/word/2010/wordprocessingGroup" xmlns:wpi="http://schemas.microsoft.com/office/word/2010/wordprocessingInk" xmlns:wne="http://schemas.microsoft.com/office/word/2006/wordml" xmlns:wps="http://schemas.microsoft.com/office/word/2010/wordprocessingShape" mc:Ignorable="w14 w15 w16se w16cid w16 w16cex w16sdtdh wp14">
+  <w:p>
+    <w:pPr>
+      <w:pStyle w:val="Header"/>
     </w:pPr>
   </w:p>
 </w:hdr>
@@ -27063,6 +27294,7 @@
     <w:rsid w:val="009E2F00"/>
     <w:rsid w:val="009F7E9B"/>
     <w:rsid w:val="00A7643A"/>
+    <w:rsid w:val="00A863AB"/>
     <w:rsid w:val="00AA765B"/>
     <w:rsid w:val="00B009C4"/>
     <w:rsid w:val="00B0625D"/>

--- a/upload/IO-AVSTATS.docx
+++ b/upload/IO-AVSTATS.docx
@@ -152,7 +152,7 @@
           <w:szCs w:val="32"/>
           <w:lang w:val="en-US"/>
         </w:rPr>
-        <w:t>6</w:t>
+        <w:t>7</w:t>
       </w:r>
       <w:r>
         <w:rPr>
@@ -172,7 +172,7 @@
           <w:szCs w:val="32"/>
           <w:lang w:val="en-US"/>
         </w:rPr>
-        <w:t>22</w:t>
+        <w:t>01</w:t>
       </w:r>
     </w:p>
     <w:p>
@@ -408,7 +408,7 @@
         </w:rPr>
         <w:fldChar w:fldCharType="separate"/>
       </w:r>
-      <w:hyperlink w:anchor="_Toc135017938" w:history="1">
+      <w:hyperlink w:anchor="_Toc139186760" w:history="1">
         <w:r>
           <w:rPr>
             <w:rStyle w:val="Hyperlink"/>
@@ -452,7 +452,7 @@
             <w:noProof/>
             <w:webHidden/>
           </w:rPr>
-          <w:instrText xml:space="preserve"> PAGEREF _Toc135017938 \h </w:instrText>
+          <w:instrText xml:space="preserve"> PAGEREF _Toc139186760 \h </w:instrText>
         </w:r>
         <w:r>
           <w:rPr>
@@ -496,7 +496,7 @@
           <w:lang w:eastAsia="en-GB"/>
         </w:rPr>
       </w:pPr>
-      <w:hyperlink w:anchor="_Toc135017939" w:history="1">
+      <w:hyperlink w:anchor="_Toc139186761" w:history="1">
         <w:r>
           <w:rPr>
             <w:rStyle w:val="Hyperlink"/>
@@ -540,7 +540,7 @@
             <w:noProof/>
             <w:webHidden/>
           </w:rPr>
-          <w:instrText xml:space="preserve"> PAGEREF _Toc135017939 \h </w:instrText>
+          <w:instrText xml:space="preserve"> PAGEREF _Toc139186761 \h </w:instrText>
         </w:r>
         <w:r>
           <w:rPr>
@@ -584,7 +584,7 @@
           <w:lang w:eastAsia="en-GB"/>
         </w:rPr>
       </w:pPr>
-      <w:hyperlink w:anchor="_Toc135017940" w:history="1">
+      <w:hyperlink w:anchor="_Toc139186762" w:history="1">
         <w:r>
           <w:rPr>
             <w:rStyle w:val="Hyperlink"/>
@@ -628,7 +628,7 @@
             <w:noProof/>
             <w:webHidden/>
           </w:rPr>
-          <w:instrText xml:space="preserve"> PAGEREF _Toc135017940 \h </w:instrText>
+          <w:instrText xml:space="preserve"> PAGEREF _Toc139186762 \h </w:instrText>
         </w:r>
         <w:r>
           <w:rPr>
@@ -672,7 +672,7 @@
           <w:lang w:eastAsia="en-GB"/>
         </w:rPr>
       </w:pPr>
-      <w:hyperlink w:anchor="_Toc135017941" w:history="1">
+      <w:hyperlink w:anchor="_Toc139186763" w:history="1">
         <w:r>
           <w:rPr>
             <w:rStyle w:val="Hyperlink"/>
@@ -716,7 +716,7 @@
             <w:noProof/>
             <w:webHidden/>
           </w:rPr>
-          <w:instrText xml:space="preserve"> PAGEREF _Toc135017941 \h </w:instrText>
+          <w:instrText xml:space="preserve"> PAGEREF _Toc139186763 \h </w:instrText>
         </w:r>
         <w:r>
           <w:rPr>
@@ -760,7 +760,7 @@
           <w:lang w:eastAsia="en-GB"/>
         </w:rPr>
       </w:pPr>
-      <w:hyperlink w:anchor="_Toc135017942" w:history="1">
+      <w:hyperlink w:anchor="_Toc139186764" w:history="1">
         <w:r>
           <w:rPr>
             <w:rStyle w:val="Hyperlink"/>
@@ -804,7 +804,7 @@
             <w:noProof/>
             <w:webHidden/>
           </w:rPr>
-          <w:instrText xml:space="preserve"> PAGEREF _Toc135017942 \h </w:instrText>
+          <w:instrText xml:space="preserve"> PAGEREF _Toc139186764 \h </w:instrText>
         </w:r>
         <w:r>
           <w:rPr>
@@ -848,7 +848,7 @@
           <w:lang w:eastAsia="en-GB"/>
         </w:rPr>
       </w:pPr>
-      <w:hyperlink w:anchor="_Toc135017943" w:history="1">
+      <w:hyperlink w:anchor="_Toc139186765" w:history="1">
         <w:r>
           <w:rPr>
             <w:rStyle w:val="Hyperlink"/>
@@ -892,7 +892,7 @@
             <w:noProof/>
             <w:webHidden/>
           </w:rPr>
-          <w:instrText xml:space="preserve"> PAGEREF _Toc135017943 \h </w:instrText>
+          <w:instrText xml:space="preserve"> PAGEREF _Toc139186765 \h </w:instrText>
         </w:r>
         <w:r>
           <w:rPr>
@@ -936,7 +936,7 @@
           <w:lang w:eastAsia="en-GB"/>
         </w:rPr>
       </w:pPr>
-      <w:hyperlink w:anchor="_Toc135017944" w:history="1">
+      <w:hyperlink w:anchor="_Toc139186766" w:history="1">
         <w:r>
           <w:rPr>
             <w:rStyle w:val="Hyperlink"/>
@@ -980,7 +980,7 @@
             <w:noProof/>
             <w:webHidden/>
           </w:rPr>
-          <w:instrText xml:space="preserve"> PAGEREF _Toc135017944 \h </w:instrText>
+          <w:instrText xml:space="preserve"> PAGEREF _Toc139186766 \h </w:instrText>
         </w:r>
         <w:r>
           <w:rPr>
@@ -1024,7 +1024,7 @@
           <w:lang w:eastAsia="en-GB"/>
         </w:rPr>
       </w:pPr>
-      <w:hyperlink w:anchor="_Toc135017945" w:history="1">
+      <w:hyperlink w:anchor="_Toc139186767" w:history="1">
         <w:r>
           <w:rPr>
             <w:rStyle w:val="Hyperlink"/>
@@ -1068,7 +1068,7 @@
             <w:noProof/>
             <w:webHidden/>
           </w:rPr>
-          <w:instrText xml:space="preserve"> PAGEREF _Toc135017945 \h </w:instrText>
+          <w:instrText xml:space="preserve"> PAGEREF _Toc139186767 \h </w:instrText>
         </w:r>
         <w:r>
           <w:rPr>
@@ -1112,7 +1112,7 @@
           <w:lang w:eastAsia="en-GB"/>
         </w:rPr>
       </w:pPr>
-      <w:hyperlink w:anchor="_Toc135017946" w:history="1">
+      <w:hyperlink w:anchor="_Toc139186768" w:history="1">
         <w:r>
           <w:rPr>
             <w:rStyle w:val="Hyperlink"/>
@@ -1156,7 +1156,7 @@
             <w:noProof/>
             <w:webHidden/>
           </w:rPr>
-          <w:instrText xml:space="preserve"> PAGEREF _Toc135017946 \h </w:instrText>
+          <w:instrText xml:space="preserve"> PAGEREF _Toc139186768 \h </w:instrText>
         </w:r>
         <w:r>
           <w:rPr>
@@ -1200,7 +1200,7 @@
           <w:lang w:eastAsia="en-GB"/>
         </w:rPr>
       </w:pPr>
-      <w:hyperlink w:anchor="_Toc135017947" w:history="1">
+      <w:hyperlink w:anchor="_Toc139186769" w:history="1">
         <w:r>
           <w:rPr>
             <w:rStyle w:val="Hyperlink"/>
@@ -1244,7 +1244,7 @@
             <w:noProof/>
             <w:webHidden/>
           </w:rPr>
-          <w:instrText xml:space="preserve"> PAGEREF _Toc135017947 \h </w:instrText>
+          <w:instrText xml:space="preserve"> PAGEREF _Toc139186769 \h </w:instrText>
         </w:r>
         <w:r>
           <w:rPr>
@@ -1288,7 +1288,7 @@
           <w:lang w:eastAsia="en-GB"/>
         </w:rPr>
       </w:pPr>
-      <w:hyperlink w:anchor="_Toc135017948" w:history="1">
+      <w:hyperlink w:anchor="_Toc139186770" w:history="1">
         <w:r>
           <w:rPr>
             <w:rStyle w:val="Hyperlink"/>
@@ -1332,7 +1332,7 @@
             <w:noProof/>
             <w:webHidden/>
           </w:rPr>
-          <w:instrText xml:space="preserve"> PAGEREF _Toc135017948 \h </w:instrText>
+          <w:instrText xml:space="preserve"> PAGEREF _Toc139186770 \h </w:instrText>
         </w:r>
         <w:r>
           <w:rPr>
@@ -1376,7 +1376,7 @@
           <w:lang w:eastAsia="en-GB"/>
         </w:rPr>
       </w:pPr>
-      <w:hyperlink w:anchor="_Toc135017949" w:history="1">
+      <w:hyperlink w:anchor="_Toc139186771" w:history="1">
         <w:r>
           <w:rPr>
             <w:rStyle w:val="Hyperlink"/>
@@ -1420,7 +1420,7 @@
             <w:noProof/>
             <w:webHidden/>
           </w:rPr>
-          <w:instrText xml:space="preserve"> PAGEREF _Toc135017949 \h </w:instrText>
+          <w:instrText xml:space="preserve"> PAGEREF _Toc139186771 \h </w:instrText>
         </w:r>
         <w:r>
           <w:rPr>
@@ -1464,7 +1464,7 @@
           <w:lang w:eastAsia="en-GB"/>
         </w:rPr>
       </w:pPr>
-      <w:hyperlink w:anchor="_Toc135017950" w:history="1">
+      <w:hyperlink w:anchor="_Toc139186772" w:history="1">
         <w:r>
           <w:rPr>
             <w:rStyle w:val="Hyperlink"/>
@@ -1508,7 +1508,7 @@
             <w:noProof/>
             <w:webHidden/>
           </w:rPr>
-          <w:instrText xml:space="preserve"> PAGEREF _Toc135017950 \h </w:instrText>
+          <w:instrText xml:space="preserve"> PAGEREF _Toc139186772 \h </w:instrText>
         </w:r>
         <w:r>
           <w:rPr>
@@ -1552,7 +1552,7 @@
           <w:lang w:eastAsia="en-GB"/>
         </w:rPr>
       </w:pPr>
-      <w:hyperlink w:anchor="_Toc135017951" w:history="1">
+      <w:hyperlink w:anchor="_Toc139186773" w:history="1">
         <w:r>
           <w:rPr>
             <w:rStyle w:val="Hyperlink"/>
@@ -1596,7 +1596,7 @@
             <w:noProof/>
             <w:webHidden/>
           </w:rPr>
-          <w:instrText xml:space="preserve"> PAGEREF _Toc135017951 \h </w:instrText>
+          <w:instrText xml:space="preserve"> PAGEREF _Toc139186773 \h </w:instrText>
         </w:r>
         <w:r>
           <w:rPr>
@@ -1640,7 +1640,7 @@
           <w:lang w:eastAsia="en-GB"/>
         </w:rPr>
       </w:pPr>
-      <w:hyperlink w:anchor="_Toc135017952" w:history="1">
+      <w:hyperlink w:anchor="_Toc139186774" w:history="1">
         <w:r>
           <w:rPr>
             <w:rStyle w:val="Hyperlink"/>
@@ -1684,7 +1684,7 @@
             <w:noProof/>
             <w:webHidden/>
           </w:rPr>
-          <w:instrText xml:space="preserve"> PAGEREF _Toc135017952 \h </w:instrText>
+          <w:instrText xml:space="preserve"> PAGEREF _Toc139186774 \h </w:instrText>
         </w:r>
         <w:r>
           <w:rPr>
@@ -1727,7 +1727,7 @@
           <w:lang w:eastAsia="en-GB"/>
         </w:rPr>
       </w:pPr>
-      <w:hyperlink w:anchor="_Toc135017953" w:history="1">
+      <w:hyperlink w:anchor="_Toc139186775" w:history="1">
         <w:r>
           <w:rPr>
             <w:rStyle w:val="Hyperlink"/>
@@ -1755,7 +1755,7 @@
             <w:noProof/>
             <w:webHidden/>
           </w:rPr>
-          <w:instrText xml:space="preserve"> PAGEREF _Toc135017953 \h </w:instrText>
+          <w:instrText xml:space="preserve"> PAGEREF _Toc139186775 \h </w:instrText>
         </w:r>
         <w:r>
           <w:rPr>
@@ -1799,7 +1799,7 @@
           <w:lang w:eastAsia="en-GB"/>
         </w:rPr>
       </w:pPr>
-      <w:hyperlink w:anchor="_Toc135017954" w:history="1">
+      <w:hyperlink w:anchor="_Toc139186776" w:history="1">
         <w:r>
           <w:rPr>
             <w:rStyle w:val="Hyperlink"/>
@@ -1843,7 +1843,7 @@
             <w:noProof/>
             <w:webHidden/>
           </w:rPr>
-          <w:instrText xml:space="preserve"> PAGEREF _Toc135017954 \h </w:instrText>
+          <w:instrText xml:space="preserve"> PAGEREF _Toc139186776 \h </w:instrText>
         </w:r>
         <w:r>
           <w:rPr>
@@ -1887,7 +1887,7 @@
           <w:lang w:eastAsia="en-GB"/>
         </w:rPr>
       </w:pPr>
-      <w:hyperlink w:anchor="_Toc135017955" w:history="1">
+      <w:hyperlink w:anchor="_Toc139186777" w:history="1">
         <w:r>
           <w:rPr>
             <w:rStyle w:val="Hyperlink"/>
@@ -1931,7 +1931,7 @@
             <w:noProof/>
             <w:webHidden/>
           </w:rPr>
-          <w:instrText xml:space="preserve"> PAGEREF _Toc135017955 \h </w:instrText>
+          <w:instrText xml:space="preserve"> PAGEREF _Toc139186777 \h </w:instrText>
         </w:r>
         <w:r>
           <w:rPr>
@@ -1975,7 +1975,7 @@
           <w:lang w:eastAsia="en-GB"/>
         </w:rPr>
       </w:pPr>
-      <w:hyperlink w:anchor="_Toc135017956" w:history="1">
+      <w:hyperlink w:anchor="_Toc139186778" w:history="1">
         <w:r>
           <w:rPr>
             <w:rStyle w:val="Hyperlink"/>
@@ -2019,7 +2019,7 @@
             <w:noProof/>
             <w:webHidden/>
           </w:rPr>
-          <w:instrText xml:space="preserve"> PAGEREF _Toc135017956 \h </w:instrText>
+          <w:instrText xml:space="preserve"> PAGEREF _Toc139186778 \h </w:instrText>
         </w:r>
         <w:r>
           <w:rPr>
@@ -2063,7 +2063,7 @@
           <w:lang w:eastAsia="en-GB"/>
         </w:rPr>
       </w:pPr>
-      <w:hyperlink w:anchor="_Toc135017957" w:history="1">
+      <w:hyperlink w:anchor="_Toc139186779" w:history="1">
         <w:r>
           <w:rPr>
             <w:rStyle w:val="Hyperlink"/>
@@ -2107,7 +2107,7 @@
             <w:noProof/>
             <w:webHidden/>
           </w:rPr>
-          <w:instrText xml:space="preserve"> PAGEREF _Toc135017957 \h </w:instrText>
+          <w:instrText xml:space="preserve"> PAGEREF _Toc139186779 \h </w:instrText>
         </w:r>
         <w:r>
           <w:rPr>
@@ -2151,7 +2151,7 @@
           <w:lang w:eastAsia="en-GB"/>
         </w:rPr>
       </w:pPr>
-      <w:hyperlink w:anchor="_Toc135017958" w:history="1">
+      <w:hyperlink w:anchor="_Toc139186780" w:history="1">
         <w:r>
           <w:rPr>
             <w:rStyle w:val="Hyperlink"/>
@@ -2195,7 +2195,7 @@
             <w:noProof/>
             <w:webHidden/>
           </w:rPr>
-          <w:instrText xml:space="preserve"> PAGEREF _Toc135017958 \h </w:instrText>
+          <w:instrText xml:space="preserve"> PAGEREF _Toc139186780 \h </w:instrText>
         </w:r>
         <w:r>
           <w:rPr>
@@ -2239,7 +2239,7 @@
           <w:lang w:eastAsia="en-GB"/>
         </w:rPr>
       </w:pPr>
-      <w:hyperlink w:anchor="_Toc135017959" w:history="1">
+      <w:hyperlink w:anchor="_Toc139186781" w:history="1">
         <w:r>
           <w:rPr>
             <w:rStyle w:val="Hyperlink"/>
@@ -2283,7 +2283,7 @@
             <w:noProof/>
             <w:webHidden/>
           </w:rPr>
-          <w:instrText xml:space="preserve"> PAGEREF _Toc135017959 \h </w:instrText>
+          <w:instrText xml:space="preserve"> PAGEREF _Toc139186781 \h </w:instrText>
         </w:r>
         <w:r>
           <w:rPr>
@@ -2327,7 +2327,7 @@
           <w:lang w:eastAsia="en-GB"/>
         </w:rPr>
       </w:pPr>
-      <w:hyperlink w:anchor="_Toc135017960" w:history="1">
+      <w:hyperlink w:anchor="_Toc139186782" w:history="1">
         <w:r>
           <w:rPr>
             <w:rStyle w:val="Hyperlink"/>
@@ -2371,7 +2371,7 @@
             <w:noProof/>
             <w:webHidden/>
           </w:rPr>
-          <w:instrText xml:space="preserve"> PAGEREF _Toc135017960 \h </w:instrText>
+          <w:instrText xml:space="preserve"> PAGEREF _Toc139186782 \h </w:instrText>
         </w:r>
         <w:r>
           <w:rPr>
@@ -2415,7 +2415,7 @@
           <w:lang w:eastAsia="en-GB"/>
         </w:rPr>
       </w:pPr>
-      <w:hyperlink w:anchor="_Toc135017961" w:history="1">
+      <w:hyperlink w:anchor="_Toc139186783" w:history="1">
         <w:r>
           <w:rPr>
             <w:rStyle w:val="Hyperlink"/>
@@ -2459,7 +2459,7 @@
             <w:noProof/>
             <w:webHidden/>
           </w:rPr>
-          <w:instrText xml:space="preserve"> PAGEREF _Toc135017961 \h </w:instrText>
+          <w:instrText xml:space="preserve"> PAGEREF _Toc139186783 \h </w:instrText>
         </w:r>
         <w:r>
           <w:rPr>
@@ -2503,7 +2503,7 @@
           <w:lang w:eastAsia="en-GB"/>
         </w:rPr>
       </w:pPr>
-      <w:hyperlink w:anchor="_Toc135017962" w:history="1">
+      <w:hyperlink w:anchor="_Toc139186784" w:history="1">
         <w:r>
           <w:rPr>
             <w:rStyle w:val="Hyperlink"/>
@@ -2547,7 +2547,7 @@
             <w:noProof/>
             <w:webHidden/>
           </w:rPr>
-          <w:instrText xml:space="preserve"> PAGEREF _Toc135017962 \h </w:instrText>
+          <w:instrText xml:space="preserve"> PAGEREF _Toc139186784 \h </w:instrText>
         </w:r>
         <w:r>
           <w:rPr>
@@ -2591,7 +2591,7 @@
           <w:lang w:eastAsia="en-GB"/>
         </w:rPr>
       </w:pPr>
-      <w:hyperlink w:anchor="_Toc135017963" w:history="1">
+      <w:hyperlink w:anchor="_Toc139186785" w:history="1">
         <w:r>
           <w:rPr>
             <w:rStyle w:val="Hyperlink"/>
@@ -2635,7 +2635,7 @@
             <w:noProof/>
             <w:webHidden/>
           </w:rPr>
-          <w:instrText xml:space="preserve"> PAGEREF _Toc135017963 \h </w:instrText>
+          <w:instrText xml:space="preserve"> PAGEREF _Toc139186785 \h </w:instrText>
         </w:r>
         <w:r>
           <w:rPr>
@@ -2679,7 +2679,7 @@
           <w:lang w:eastAsia="en-GB"/>
         </w:rPr>
       </w:pPr>
-      <w:hyperlink w:anchor="_Toc135017964" w:history="1">
+      <w:hyperlink w:anchor="_Toc139186786" w:history="1">
         <w:r>
           <w:rPr>
             <w:rStyle w:val="Hyperlink"/>
@@ -2723,7 +2723,7 @@
             <w:noProof/>
             <w:webHidden/>
           </w:rPr>
-          <w:instrText xml:space="preserve"> PAGEREF _Toc135017964 \h </w:instrText>
+          <w:instrText xml:space="preserve"> PAGEREF _Toc139186786 \h </w:instrText>
         </w:r>
         <w:r>
           <w:rPr>
@@ -2767,7 +2767,7 @@
           <w:lang w:eastAsia="en-GB"/>
         </w:rPr>
       </w:pPr>
-      <w:hyperlink w:anchor="_Toc135017965" w:history="1">
+      <w:hyperlink w:anchor="_Toc139186787" w:history="1">
         <w:r>
           <w:rPr>
             <w:rStyle w:val="Hyperlink"/>
@@ -2811,7 +2811,7 @@
             <w:noProof/>
             <w:webHidden/>
           </w:rPr>
-          <w:instrText xml:space="preserve"> PAGEREF _Toc135017965 \h </w:instrText>
+          <w:instrText xml:space="preserve"> PAGEREF _Toc139186787 \h </w:instrText>
         </w:r>
         <w:r>
           <w:rPr>
@@ -2855,7 +2855,7 @@
           <w:lang w:eastAsia="en-GB"/>
         </w:rPr>
       </w:pPr>
-      <w:hyperlink w:anchor="_Toc135017966" w:history="1">
+      <w:hyperlink w:anchor="_Toc139186788" w:history="1">
         <w:r>
           <w:rPr>
             <w:rStyle w:val="Hyperlink"/>
@@ -2899,7 +2899,7 @@
             <w:noProof/>
             <w:webHidden/>
           </w:rPr>
-          <w:instrText xml:space="preserve"> PAGEREF _Toc135017966 \h </w:instrText>
+          <w:instrText xml:space="preserve"> PAGEREF _Toc139186788 \h </w:instrText>
         </w:r>
         <w:r>
           <w:rPr>
@@ -2943,7 +2943,7 @@
           <w:lang w:eastAsia="en-GB"/>
         </w:rPr>
       </w:pPr>
-      <w:hyperlink w:anchor="_Toc135017967" w:history="1">
+      <w:hyperlink w:anchor="_Toc139186789" w:history="1">
         <w:r>
           <w:rPr>
             <w:rStyle w:val="Hyperlink"/>
@@ -2987,7 +2987,7 @@
             <w:noProof/>
             <w:webHidden/>
           </w:rPr>
-          <w:instrText xml:space="preserve"> PAGEREF _Toc135017967 \h </w:instrText>
+          <w:instrText xml:space="preserve"> PAGEREF _Toc139186789 \h </w:instrText>
         </w:r>
         <w:r>
           <w:rPr>
@@ -3031,7 +3031,7 @@
           <w:lang w:eastAsia="en-GB"/>
         </w:rPr>
       </w:pPr>
-      <w:hyperlink w:anchor="_Toc135017968" w:history="1">
+      <w:hyperlink w:anchor="_Toc139186790" w:history="1">
         <w:r>
           <w:rPr>
             <w:rStyle w:val="Hyperlink"/>
@@ -3075,7 +3075,7 @@
             <w:noProof/>
             <w:webHidden/>
           </w:rPr>
-          <w:instrText xml:space="preserve"> PAGEREF _Toc135017968 \h </w:instrText>
+          <w:instrText xml:space="preserve"> PAGEREF _Toc139186790 \h </w:instrText>
         </w:r>
         <w:r>
           <w:rPr>
@@ -3119,7 +3119,7 @@
           <w:lang w:eastAsia="en-GB"/>
         </w:rPr>
       </w:pPr>
-      <w:hyperlink w:anchor="_Toc135017969" w:history="1">
+      <w:hyperlink w:anchor="_Toc139186791" w:history="1">
         <w:r>
           <w:rPr>
             <w:rStyle w:val="Hyperlink"/>
@@ -3163,7 +3163,7 @@
             <w:noProof/>
             <w:webHidden/>
           </w:rPr>
-          <w:instrText xml:space="preserve"> PAGEREF _Toc135017969 \h </w:instrText>
+          <w:instrText xml:space="preserve"> PAGEREF _Toc139186791 \h </w:instrText>
         </w:r>
         <w:r>
           <w:rPr>
@@ -3207,7 +3207,7 @@
           <w:lang w:eastAsia="en-GB"/>
         </w:rPr>
       </w:pPr>
-      <w:hyperlink w:anchor="_Toc135017970" w:history="1">
+      <w:hyperlink w:anchor="_Toc139186792" w:history="1">
         <w:r>
           <w:rPr>
             <w:rStyle w:val="Hyperlink"/>
@@ -3251,7 +3251,7 @@
             <w:noProof/>
             <w:webHidden/>
           </w:rPr>
-          <w:instrText xml:space="preserve"> PAGEREF _Toc135017970 \h </w:instrText>
+          <w:instrText xml:space="preserve"> PAGEREF _Toc139186792 \h </w:instrText>
         </w:r>
         <w:r>
           <w:rPr>
@@ -3295,7 +3295,7 @@
           <w:lang w:eastAsia="en-GB"/>
         </w:rPr>
       </w:pPr>
-      <w:hyperlink w:anchor="_Toc135017971" w:history="1">
+      <w:hyperlink w:anchor="_Toc139186793" w:history="1">
         <w:r>
           <w:rPr>
             <w:rStyle w:val="Hyperlink"/>
@@ -3339,7 +3339,7 @@
             <w:noProof/>
             <w:webHidden/>
           </w:rPr>
-          <w:instrText xml:space="preserve"> PAGEREF _Toc135017971 \h </w:instrText>
+          <w:instrText xml:space="preserve"> PAGEREF _Toc139186793 \h </w:instrText>
         </w:r>
         <w:r>
           <w:rPr>
@@ -3382,7 +3382,7 @@
           <w:lang w:eastAsia="en-GB"/>
         </w:rPr>
       </w:pPr>
-      <w:hyperlink w:anchor="_Toc135017972" w:history="1">
+      <w:hyperlink w:anchor="_Toc139186794" w:history="1">
         <w:r>
           <w:rPr>
             <w:rStyle w:val="Hyperlink"/>
@@ -3410,7 +3410,7 @@
             <w:noProof/>
             <w:webHidden/>
           </w:rPr>
-          <w:instrText xml:space="preserve"> PAGEREF _Toc135017972 \h </w:instrText>
+          <w:instrText xml:space="preserve"> PAGEREF _Toc139186794 \h </w:instrText>
         </w:r>
         <w:r>
           <w:rPr>
@@ -3453,7 +3453,7 @@
           <w:lang w:eastAsia="en-GB"/>
         </w:rPr>
       </w:pPr>
-      <w:hyperlink w:anchor="_Toc135017973" w:history="1">
+      <w:hyperlink w:anchor="_Toc139186795" w:history="1">
         <w:r>
           <w:rPr>
             <w:rStyle w:val="Hyperlink"/>
@@ -3481,7 +3481,7 @@
             <w:noProof/>
             <w:webHidden/>
           </w:rPr>
-          <w:instrText xml:space="preserve"> PAGEREF _Toc135017973 \h </w:instrText>
+          <w:instrText xml:space="preserve"> PAGEREF _Toc139186795 \h </w:instrText>
         </w:r>
         <w:r>
           <w:rPr>
@@ -3524,7 +3524,7 @@
           <w:lang w:eastAsia="en-GB"/>
         </w:rPr>
       </w:pPr>
-      <w:hyperlink w:anchor="_Toc135017974" w:history="1">
+      <w:hyperlink w:anchor="_Toc139186796" w:history="1">
         <w:r>
           <w:rPr>
             <w:rStyle w:val="Hyperlink"/>
@@ -3552,7 +3552,7 @@
             <w:noProof/>
             <w:webHidden/>
           </w:rPr>
-          <w:instrText xml:space="preserve"> PAGEREF _Toc135017974 \h </w:instrText>
+          <w:instrText xml:space="preserve"> PAGEREF _Toc139186796 \h </w:instrText>
         </w:r>
         <w:r>
           <w:rPr>
@@ -3595,7 +3595,7 @@
           <w:lang w:eastAsia="en-GB"/>
         </w:rPr>
       </w:pPr>
-      <w:hyperlink w:anchor="_Toc135017975" w:history="1">
+      <w:hyperlink w:anchor="_Toc139186797" w:history="1">
         <w:r>
           <w:rPr>
             <w:rStyle w:val="Hyperlink"/>
@@ -3623,7 +3623,7 @@
             <w:noProof/>
             <w:webHidden/>
           </w:rPr>
-          <w:instrText xml:space="preserve"> PAGEREF _Toc135017975 \h </w:instrText>
+          <w:instrText xml:space="preserve"> PAGEREF _Toc139186797 \h </w:instrText>
         </w:r>
         <w:r>
           <w:rPr>
@@ -3666,7 +3666,7 @@
           <w:lang w:eastAsia="en-GB"/>
         </w:rPr>
       </w:pPr>
-      <w:hyperlink w:anchor="_Toc135017976" w:history="1">
+      <w:hyperlink w:anchor="_Toc139186798" w:history="1">
         <w:r>
           <w:rPr>
             <w:rStyle w:val="Hyperlink"/>
@@ -3694,7 +3694,7 @@
             <w:noProof/>
             <w:webHidden/>
           </w:rPr>
-          <w:instrText xml:space="preserve"> PAGEREF _Toc135017976 \h </w:instrText>
+          <w:instrText xml:space="preserve"> PAGEREF _Toc139186798 \h </w:instrText>
         </w:r>
         <w:r>
           <w:rPr>
@@ -3737,7 +3737,7 @@
           <w:lang w:eastAsia="en-GB"/>
         </w:rPr>
       </w:pPr>
-      <w:hyperlink w:anchor="_Toc135017977" w:history="1">
+      <w:hyperlink w:anchor="_Toc139186799" w:history="1">
         <w:r>
           <w:rPr>
             <w:rStyle w:val="Hyperlink"/>
@@ -3765,7 +3765,7 @@
             <w:noProof/>
             <w:webHidden/>
           </w:rPr>
-          <w:instrText xml:space="preserve"> PAGEREF _Toc135017977 \h </w:instrText>
+          <w:instrText xml:space="preserve"> PAGEREF _Toc139186799 \h </w:instrText>
         </w:r>
         <w:r>
           <w:rPr>
@@ -3808,7 +3808,7 @@
           <w:lang w:eastAsia="en-GB"/>
         </w:rPr>
       </w:pPr>
-      <w:hyperlink w:anchor="_Toc135017978" w:history="1">
+      <w:hyperlink w:anchor="_Toc139186800" w:history="1">
         <w:r>
           <w:rPr>
             <w:rStyle w:val="Hyperlink"/>
@@ -3836,7 +3836,7 @@
             <w:noProof/>
             <w:webHidden/>
           </w:rPr>
-          <w:instrText xml:space="preserve"> PAGEREF _Toc135017978 \h </w:instrText>
+          <w:instrText xml:space="preserve"> PAGEREF _Toc139186800 \h </w:instrText>
         </w:r>
         <w:r>
           <w:rPr>
@@ -3879,7 +3879,7 @@
           <w:lang w:eastAsia="en-GB"/>
         </w:rPr>
       </w:pPr>
-      <w:hyperlink w:anchor="_Toc135017979" w:history="1">
+      <w:hyperlink w:anchor="_Toc139186801" w:history="1">
         <w:r>
           <w:rPr>
             <w:rStyle w:val="Hyperlink"/>
@@ -3907,7 +3907,7 @@
             <w:noProof/>
             <w:webHidden/>
           </w:rPr>
-          <w:instrText xml:space="preserve"> PAGEREF _Toc135017979 \h </w:instrText>
+          <w:instrText xml:space="preserve"> PAGEREF _Toc139186801 \h </w:instrText>
         </w:r>
         <w:r>
           <w:rPr>
@@ -3950,7 +3950,7 @@
           <w:lang w:eastAsia="en-GB"/>
         </w:rPr>
       </w:pPr>
-      <w:hyperlink w:anchor="_Toc135017980" w:history="1">
+      <w:hyperlink w:anchor="_Toc139186802" w:history="1">
         <w:r>
           <w:rPr>
             <w:rStyle w:val="Hyperlink"/>
@@ -3978,7 +3978,7 @@
             <w:noProof/>
             <w:webHidden/>
           </w:rPr>
-          <w:instrText xml:space="preserve"> PAGEREF _Toc135017980 \h </w:instrText>
+          <w:instrText xml:space="preserve"> PAGEREF _Toc139186802 \h </w:instrText>
         </w:r>
         <w:r>
           <w:rPr>
@@ -4021,7 +4021,7 @@
           <w:lang w:eastAsia="en-GB"/>
         </w:rPr>
       </w:pPr>
-      <w:hyperlink w:anchor="_Toc135017981" w:history="1">
+      <w:hyperlink w:anchor="_Toc139186803" w:history="1">
         <w:r>
           <w:rPr>
             <w:rStyle w:val="Hyperlink"/>
@@ -4049,7 +4049,7 @@
             <w:noProof/>
             <w:webHidden/>
           </w:rPr>
-          <w:instrText xml:space="preserve"> PAGEREF _Toc135017981 \h </w:instrText>
+          <w:instrText xml:space="preserve"> PAGEREF _Toc139186803 \h </w:instrText>
         </w:r>
         <w:r>
           <w:rPr>
@@ -4093,7 +4093,7 @@
           <w:lang w:eastAsia="en-GB"/>
         </w:rPr>
       </w:pPr>
-      <w:hyperlink w:anchor="_Toc135017982" w:history="1">
+      <w:hyperlink w:anchor="_Toc139186804" w:history="1">
         <w:r>
           <w:rPr>
             <w:rStyle w:val="Hyperlink"/>
@@ -4137,7 +4137,7 @@
             <w:noProof/>
             <w:webHidden/>
           </w:rPr>
-          <w:instrText xml:space="preserve"> PAGEREF _Toc135017982 \h </w:instrText>
+          <w:instrText xml:space="preserve"> PAGEREF _Toc139186804 \h </w:instrText>
         </w:r>
         <w:r>
           <w:rPr>
@@ -4180,7 +4180,7 @@
           <w:lang w:eastAsia="en-GB"/>
         </w:rPr>
       </w:pPr>
-      <w:hyperlink w:anchor="_Toc135017983" w:history="1">
+      <w:hyperlink w:anchor="_Toc139186805" w:history="1">
         <w:r>
           <w:rPr>
             <w:rStyle w:val="Hyperlink"/>
@@ -4208,7 +4208,7 @@
             <w:noProof/>
             <w:webHidden/>
           </w:rPr>
-          <w:instrText xml:space="preserve"> PAGEREF _Toc135017983 \h </w:instrText>
+          <w:instrText xml:space="preserve"> PAGEREF _Toc139186805 \h </w:instrText>
         </w:r>
         <w:r>
           <w:rPr>
@@ -4251,7 +4251,7 @@
           <w:lang w:eastAsia="en-GB"/>
         </w:rPr>
       </w:pPr>
-      <w:hyperlink w:anchor="_Toc135017984" w:history="1">
+      <w:hyperlink w:anchor="_Toc139186806" w:history="1">
         <w:r>
           <w:rPr>
             <w:rStyle w:val="Hyperlink"/>
@@ -4279,7 +4279,7 @@
             <w:noProof/>
             <w:webHidden/>
           </w:rPr>
-          <w:instrText xml:space="preserve"> PAGEREF _Toc135017984 \h </w:instrText>
+          <w:instrText xml:space="preserve"> PAGEREF _Toc139186806 \h </w:instrText>
         </w:r>
         <w:r>
           <w:rPr>
@@ -4322,7 +4322,7 @@
           <w:lang w:eastAsia="en-GB"/>
         </w:rPr>
       </w:pPr>
-      <w:hyperlink w:anchor="_Toc135017985" w:history="1">
+      <w:hyperlink w:anchor="_Toc139186807" w:history="1">
         <w:r>
           <w:rPr>
             <w:rStyle w:val="Hyperlink"/>
@@ -4350,7 +4350,7 @@
             <w:noProof/>
             <w:webHidden/>
           </w:rPr>
-          <w:instrText xml:space="preserve"> PAGEREF _Toc135017985 \h </w:instrText>
+          <w:instrText xml:space="preserve"> PAGEREF _Toc139186807 \h </w:instrText>
         </w:r>
         <w:r>
           <w:rPr>
@@ -4393,7 +4393,7 @@
           <w:lang w:eastAsia="en-GB"/>
         </w:rPr>
       </w:pPr>
-      <w:hyperlink w:anchor="_Toc135017986" w:history="1">
+      <w:hyperlink w:anchor="_Toc139186808" w:history="1">
         <w:r>
           <w:rPr>
             <w:rStyle w:val="Hyperlink"/>
@@ -4421,7 +4421,7 @@
             <w:noProof/>
             <w:webHidden/>
           </w:rPr>
-          <w:instrText xml:space="preserve"> PAGEREF _Toc135017986 \h </w:instrText>
+          <w:instrText xml:space="preserve"> PAGEREF _Toc139186808 \h </w:instrText>
         </w:r>
         <w:r>
           <w:rPr>
@@ -4464,7 +4464,7 @@
           <w:lang w:eastAsia="en-GB"/>
         </w:rPr>
       </w:pPr>
-      <w:hyperlink w:anchor="_Toc135017987" w:history="1">
+      <w:hyperlink w:anchor="_Toc139186809" w:history="1">
         <w:r>
           <w:rPr>
             <w:rStyle w:val="Hyperlink"/>
@@ -4492,7 +4492,7 @@
             <w:noProof/>
             <w:webHidden/>
           </w:rPr>
-          <w:instrText xml:space="preserve"> PAGEREF _Toc135017987 \h </w:instrText>
+          <w:instrText xml:space="preserve"> PAGEREF _Toc139186809 \h </w:instrText>
         </w:r>
         <w:r>
           <w:rPr>
@@ -4535,7 +4535,7 @@
           <w:lang w:eastAsia="en-GB"/>
         </w:rPr>
       </w:pPr>
-      <w:hyperlink w:anchor="_Toc135017988" w:history="1">
+      <w:hyperlink w:anchor="_Toc139186810" w:history="1">
         <w:r>
           <w:rPr>
             <w:rStyle w:val="Hyperlink"/>
@@ -4563,7 +4563,7 @@
             <w:noProof/>
             <w:webHidden/>
           </w:rPr>
-          <w:instrText xml:space="preserve"> PAGEREF _Toc135017988 \h </w:instrText>
+          <w:instrText xml:space="preserve"> PAGEREF _Toc139186810 \h </w:instrText>
         </w:r>
         <w:r>
           <w:rPr>
@@ -4606,7 +4606,7 @@
           <w:lang w:eastAsia="en-GB"/>
         </w:rPr>
       </w:pPr>
-      <w:hyperlink w:anchor="_Toc135017989" w:history="1">
+      <w:hyperlink w:anchor="_Toc139186811" w:history="1">
         <w:r>
           <w:rPr>
             <w:rStyle w:val="Hyperlink"/>
@@ -4634,7 +4634,7 @@
             <w:noProof/>
             <w:webHidden/>
           </w:rPr>
-          <w:instrText xml:space="preserve"> PAGEREF _Toc135017989 \h </w:instrText>
+          <w:instrText xml:space="preserve"> PAGEREF _Toc139186811 \h </w:instrText>
         </w:r>
         <w:r>
           <w:rPr>
@@ -4677,7 +4677,7 @@
           <w:lang w:eastAsia="en-GB"/>
         </w:rPr>
       </w:pPr>
-      <w:hyperlink w:anchor="_Toc135017990" w:history="1">
+      <w:hyperlink w:anchor="_Toc139186812" w:history="1">
         <w:r>
           <w:rPr>
             <w:rStyle w:val="Hyperlink"/>
@@ -4705,7 +4705,7 @@
             <w:noProof/>
             <w:webHidden/>
           </w:rPr>
-          <w:instrText xml:space="preserve"> PAGEREF _Toc135017990 \h </w:instrText>
+          <w:instrText xml:space="preserve"> PAGEREF _Toc139186812 \h </w:instrText>
         </w:r>
         <w:r>
           <w:rPr>
@@ -4748,7 +4748,7 @@
           <w:lang w:eastAsia="en-GB"/>
         </w:rPr>
       </w:pPr>
-      <w:hyperlink w:anchor="_Toc135017991" w:history="1">
+      <w:hyperlink w:anchor="_Toc139186813" w:history="1">
         <w:r>
           <w:rPr>
             <w:rStyle w:val="Hyperlink"/>
@@ -4776,7 +4776,7 @@
             <w:noProof/>
             <w:webHidden/>
           </w:rPr>
-          <w:instrText xml:space="preserve"> PAGEREF _Toc135017991 \h </w:instrText>
+          <w:instrText xml:space="preserve"> PAGEREF _Toc139186813 \h </w:instrText>
         </w:r>
         <w:r>
           <w:rPr>
@@ -4819,7 +4819,7 @@
           <w:lang w:eastAsia="en-GB"/>
         </w:rPr>
       </w:pPr>
-      <w:hyperlink w:anchor="_Toc135017992" w:history="1">
+      <w:hyperlink w:anchor="_Toc139186814" w:history="1">
         <w:r>
           <w:rPr>
             <w:rStyle w:val="Hyperlink"/>
@@ -4847,7 +4847,7 @@
             <w:noProof/>
             <w:webHidden/>
           </w:rPr>
-          <w:instrText xml:space="preserve"> PAGEREF _Toc135017992 \h </w:instrText>
+          <w:instrText xml:space="preserve"> PAGEREF _Toc139186814 \h </w:instrText>
         </w:r>
         <w:r>
           <w:rPr>
@@ -4891,7 +4891,7 @@
           <w:lang w:eastAsia="en-GB"/>
         </w:rPr>
       </w:pPr>
-      <w:hyperlink w:anchor="_Toc135017993" w:history="1">
+      <w:hyperlink w:anchor="_Toc139186815" w:history="1">
         <w:r>
           <w:rPr>
             <w:rStyle w:val="Hyperlink"/>
@@ -4935,7 +4935,7 @@
             <w:noProof/>
             <w:webHidden/>
           </w:rPr>
-          <w:instrText xml:space="preserve"> PAGEREF _Toc135017993 \h </w:instrText>
+          <w:instrText xml:space="preserve"> PAGEREF _Toc139186815 \h </w:instrText>
         </w:r>
         <w:r>
           <w:rPr>
@@ -4978,7 +4978,7 @@
           <w:lang w:eastAsia="en-GB"/>
         </w:rPr>
       </w:pPr>
-      <w:hyperlink w:anchor="_Toc135017994" w:history="1">
+      <w:hyperlink w:anchor="_Toc139186816" w:history="1">
         <w:r>
           <w:rPr>
             <w:rStyle w:val="Hyperlink"/>
@@ -5006,7 +5006,7 @@
             <w:noProof/>
             <w:webHidden/>
           </w:rPr>
-          <w:instrText xml:space="preserve"> PAGEREF _Toc135017994 \h </w:instrText>
+          <w:instrText xml:space="preserve"> PAGEREF _Toc139186816 \h </w:instrText>
         </w:r>
         <w:r>
           <w:rPr>
@@ -5050,7 +5050,7 @@
           <w:lang w:eastAsia="en-GB"/>
         </w:rPr>
       </w:pPr>
-      <w:hyperlink w:anchor="_Toc135017995" w:history="1">
+      <w:hyperlink w:anchor="_Toc139186817" w:history="1">
         <w:r>
           <w:rPr>
             <w:rStyle w:val="Hyperlink"/>
@@ -5094,7 +5094,7 @@
             <w:noProof/>
             <w:webHidden/>
           </w:rPr>
-          <w:instrText xml:space="preserve"> PAGEREF _Toc135017995 \h </w:instrText>
+          <w:instrText xml:space="preserve"> PAGEREF _Toc139186817 \h </w:instrText>
         </w:r>
         <w:r>
           <w:rPr>
@@ -5138,7 +5138,7 @@
           <w:lang w:eastAsia="en-GB"/>
         </w:rPr>
       </w:pPr>
-      <w:hyperlink w:anchor="_Toc135017996" w:history="1">
+      <w:hyperlink w:anchor="_Toc139186818" w:history="1">
         <w:r>
           <w:rPr>
             <w:rStyle w:val="Hyperlink"/>
@@ -5182,7 +5182,7 @@
             <w:noProof/>
             <w:webHidden/>
           </w:rPr>
-          <w:instrText xml:space="preserve"> PAGEREF _Toc135017996 \h </w:instrText>
+          <w:instrText xml:space="preserve"> PAGEREF _Toc139186818 \h </w:instrText>
         </w:r>
         <w:r>
           <w:rPr>
@@ -5226,7 +5226,7 @@
           <w:lang w:eastAsia="en-GB"/>
         </w:rPr>
       </w:pPr>
-      <w:hyperlink w:anchor="_Toc135017997" w:history="1">
+      <w:hyperlink w:anchor="_Toc139186819" w:history="1">
         <w:r>
           <w:rPr>
             <w:rStyle w:val="Hyperlink"/>
@@ -5270,7 +5270,7 @@
             <w:noProof/>
             <w:webHidden/>
           </w:rPr>
-          <w:instrText xml:space="preserve"> PAGEREF _Toc135017997 \h </w:instrText>
+          <w:instrText xml:space="preserve"> PAGEREF _Toc139186819 \h </w:instrText>
         </w:r>
         <w:r>
           <w:rPr>
@@ -5314,7 +5314,7 @@
           <w:lang w:eastAsia="en-GB"/>
         </w:rPr>
       </w:pPr>
-      <w:hyperlink w:anchor="_Toc135017998" w:history="1">
+      <w:hyperlink w:anchor="_Toc139186820" w:history="1">
         <w:r>
           <w:rPr>
             <w:rStyle w:val="Hyperlink"/>
@@ -5358,7 +5358,7 @@
             <w:noProof/>
             <w:webHidden/>
           </w:rPr>
-          <w:instrText xml:space="preserve"> PAGEREF _Toc135017998 \h </w:instrText>
+          <w:instrText xml:space="preserve"> PAGEREF _Toc139186820 \h </w:instrText>
         </w:r>
         <w:r>
           <w:rPr>
@@ -5402,7 +5402,7 @@
           <w:lang w:eastAsia="en-GB"/>
         </w:rPr>
       </w:pPr>
-      <w:hyperlink w:anchor="_Toc135017999" w:history="1">
+      <w:hyperlink w:anchor="_Toc139186821" w:history="1">
         <w:r>
           <w:rPr>
             <w:rStyle w:val="Hyperlink"/>
@@ -5446,7 +5446,7 @@
             <w:noProof/>
             <w:webHidden/>
           </w:rPr>
-          <w:instrText xml:space="preserve"> PAGEREF _Toc135017999 \h </w:instrText>
+          <w:instrText xml:space="preserve"> PAGEREF _Toc139186821 \h </w:instrText>
         </w:r>
         <w:r>
           <w:rPr>
@@ -5490,7 +5490,7 @@
           <w:lang w:eastAsia="en-GB"/>
         </w:rPr>
       </w:pPr>
-      <w:hyperlink w:anchor="_Toc135018000" w:history="1">
+      <w:hyperlink w:anchor="_Toc139186822" w:history="1">
         <w:r>
           <w:rPr>
             <w:rStyle w:val="Hyperlink"/>
@@ -5534,7 +5534,7 @@
             <w:noProof/>
             <w:webHidden/>
           </w:rPr>
-          <w:instrText xml:space="preserve"> PAGEREF _Toc135018000 \h </w:instrText>
+          <w:instrText xml:space="preserve"> PAGEREF _Toc139186822 \h </w:instrText>
         </w:r>
         <w:r>
           <w:rPr>
@@ -5578,7 +5578,7 @@
           <w:lang w:eastAsia="en-GB"/>
         </w:rPr>
       </w:pPr>
-      <w:hyperlink w:anchor="_Toc135018001" w:history="1">
+      <w:hyperlink w:anchor="_Toc139186823" w:history="1">
         <w:r>
           <w:rPr>
             <w:rStyle w:val="Hyperlink"/>
@@ -5622,7 +5622,7 @@
             <w:noProof/>
             <w:webHidden/>
           </w:rPr>
-          <w:instrText xml:space="preserve"> PAGEREF _Toc135018001 \h </w:instrText>
+          <w:instrText xml:space="preserve"> PAGEREF _Toc139186823 \h </w:instrText>
         </w:r>
         <w:r>
           <w:rPr>
@@ -5666,7 +5666,7 @@
           <w:lang w:eastAsia="en-GB"/>
         </w:rPr>
       </w:pPr>
-      <w:hyperlink w:anchor="_Toc135018002" w:history="1">
+      <w:hyperlink w:anchor="_Toc139186824" w:history="1">
         <w:r>
           <w:rPr>
             <w:rStyle w:val="Hyperlink"/>
@@ -5710,7 +5710,7 @@
             <w:noProof/>
             <w:webHidden/>
           </w:rPr>
-          <w:instrText xml:space="preserve"> PAGEREF _Toc135018002 \h </w:instrText>
+          <w:instrText xml:space="preserve"> PAGEREF _Toc139186824 \h </w:instrText>
         </w:r>
         <w:r>
           <w:rPr>
@@ -5754,7 +5754,7 @@
           <w:lang w:eastAsia="en-GB"/>
         </w:rPr>
       </w:pPr>
-      <w:hyperlink w:anchor="_Toc135018003" w:history="1">
+      <w:hyperlink w:anchor="_Toc139186825" w:history="1">
         <w:r>
           <w:rPr>
             <w:rStyle w:val="Hyperlink"/>
@@ -5798,7 +5798,7 @@
             <w:noProof/>
             <w:webHidden/>
           </w:rPr>
-          <w:instrText xml:space="preserve"> PAGEREF _Toc135018003 \h </w:instrText>
+          <w:instrText xml:space="preserve"> PAGEREF _Toc139186825 \h </w:instrText>
         </w:r>
         <w:r>
           <w:rPr>
@@ -5842,7 +5842,7 @@
           <w:lang w:eastAsia="en-GB"/>
         </w:rPr>
       </w:pPr>
-      <w:hyperlink w:anchor="_Toc135018004" w:history="1">
+      <w:hyperlink w:anchor="_Toc139186826" w:history="1">
         <w:r>
           <w:rPr>
             <w:rStyle w:val="Hyperlink"/>
@@ -5886,7 +5886,7 @@
             <w:noProof/>
             <w:webHidden/>
           </w:rPr>
-          <w:instrText xml:space="preserve"> PAGEREF _Toc135018004 \h </w:instrText>
+          <w:instrText xml:space="preserve"> PAGEREF _Toc139186826 \h </w:instrText>
         </w:r>
         <w:r>
           <w:rPr>
@@ -5930,7 +5930,7 @@
           <w:lang w:eastAsia="en-GB"/>
         </w:rPr>
       </w:pPr>
-      <w:hyperlink w:anchor="_Toc135018005" w:history="1">
+      <w:hyperlink w:anchor="_Toc139186827" w:history="1">
         <w:r>
           <w:rPr>
             <w:rStyle w:val="Hyperlink"/>
@@ -5974,7 +5974,7 @@
             <w:noProof/>
             <w:webHidden/>
           </w:rPr>
-          <w:instrText xml:space="preserve"> PAGEREF _Toc135018005 \h </w:instrText>
+          <w:instrText xml:space="preserve"> PAGEREF _Toc139186827 \h </w:instrText>
         </w:r>
         <w:r>
           <w:rPr>
@@ -6018,7 +6018,7 @@
           <w:lang w:eastAsia="en-GB"/>
         </w:rPr>
       </w:pPr>
-      <w:hyperlink w:anchor="_Toc135018006" w:history="1">
+      <w:hyperlink w:anchor="_Toc139186828" w:history="1">
         <w:r>
           <w:rPr>
             <w:rStyle w:val="Hyperlink"/>
@@ -6062,7 +6062,7 @@
             <w:noProof/>
             <w:webHidden/>
           </w:rPr>
-          <w:instrText xml:space="preserve"> PAGEREF _Toc135018006 \h </w:instrText>
+          <w:instrText xml:space="preserve"> PAGEREF _Toc139186828 \h </w:instrText>
         </w:r>
         <w:r>
           <w:rPr>
@@ -6106,7 +6106,7 @@
           <w:lang w:eastAsia="en-GB"/>
         </w:rPr>
       </w:pPr>
-      <w:hyperlink w:anchor="_Toc135018007" w:history="1">
+      <w:hyperlink w:anchor="_Toc139186829" w:history="1">
         <w:r>
           <w:rPr>
             <w:rStyle w:val="Hyperlink"/>
@@ -6150,7 +6150,7 @@
             <w:noProof/>
             <w:webHidden/>
           </w:rPr>
-          <w:instrText xml:space="preserve"> PAGEREF _Toc135018007 \h </w:instrText>
+          <w:instrText xml:space="preserve"> PAGEREF _Toc139186829 \h </w:instrText>
         </w:r>
         <w:r>
           <w:rPr>
@@ -6194,7 +6194,7 @@
           <w:lang w:eastAsia="en-GB"/>
         </w:rPr>
       </w:pPr>
-      <w:hyperlink w:anchor="_Toc135018008" w:history="1">
+      <w:hyperlink w:anchor="_Toc139186830" w:history="1">
         <w:r>
           <w:rPr>
             <w:rStyle w:val="Hyperlink"/>
@@ -6238,7 +6238,7 @@
             <w:noProof/>
             <w:webHidden/>
           </w:rPr>
-          <w:instrText xml:space="preserve"> PAGEREF _Toc135018008 \h </w:instrText>
+          <w:instrText xml:space="preserve"> PAGEREF _Toc139186830 \h </w:instrText>
         </w:r>
         <w:r>
           <w:rPr>
@@ -6282,7 +6282,7 @@
           <w:lang w:eastAsia="en-GB"/>
         </w:rPr>
       </w:pPr>
-      <w:hyperlink w:anchor="_Toc135018009" w:history="1">
+      <w:hyperlink w:anchor="_Toc139186831" w:history="1">
         <w:r>
           <w:rPr>
             <w:rStyle w:val="Hyperlink"/>
@@ -6326,7 +6326,7 @@
             <w:noProof/>
             <w:webHidden/>
           </w:rPr>
-          <w:instrText xml:space="preserve"> PAGEREF _Toc135018009 \h </w:instrText>
+          <w:instrText xml:space="preserve"> PAGEREF _Toc139186831 \h </w:instrText>
         </w:r>
         <w:r>
           <w:rPr>
@@ -6370,7 +6370,7 @@
           <w:lang w:eastAsia="en-GB"/>
         </w:rPr>
       </w:pPr>
-      <w:hyperlink w:anchor="_Toc135018010" w:history="1">
+      <w:hyperlink w:anchor="_Toc139186832" w:history="1">
         <w:r>
           <w:rPr>
             <w:rStyle w:val="Hyperlink"/>
@@ -6414,7 +6414,7 @@
             <w:noProof/>
             <w:webHidden/>
           </w:rPr>
-          <w:instrText xml:space="preserve"> PAGEREF _Toc135018010 \h </w:instrText>
+          <w:instrText xml:space="preserve"> PAGEREF _Toc139186832 \h </w:instrText>
         </w:r>
         <w:r>
           <w:rPr>
@@ -6457,7 +6457,7 @@
           <w:lang w:eastAsia="en-GB"/>
         </w:rPr>
       </w:pPr>
-      <w:hyperlink w:anchor="_Toc135018011" w:history="1">
+      <w:hyperlink w:anchor="_Toc139186833" w:history="1">
         <w:r>
           <w:rPr>
             <w:rStyle w:val="Hyperlink"/>
@@ -6485,7 +6485,7 @@
             <w:noProof/>
             <w:webHidden/>
           </w:rPr>
-          <w:instrText xml:space="preserve"> PAGEREF _Toc135018011 \h </w:instrText>
+          <w:instrText xml:space="preserve"> PAGEREF _Toc139186833 \h </w:instrText>
         </w:r>
         <w:r>
           <w:rPr>
@@ -6529,7 +6529,7 @@
           <w:lang w:eastAsia="en-GB"/>
         </w:rPr>
       </w:pPr>
-      <w:hyperlink w:anchor="_Toc135018012" w:history="1">
+      <w:hyperlink w:anchor="_Toc139186834" w:history="1">
         <w:r>
           <w:rPr>
             <w:rStyle w:val="Hyperlink"/>
@@ -6573,7 +6573,7 @@
             <w:noProof/>
             <w:webHidden/>
           </w:rPr>
-          <w:instrText xml:space="preserve"> PAGEREF _Toc135018012 \h </w:instrText>
+          <w:instrText xml:space="preserve"> PAGEREF _Toc139186834 \h </w:instrText>
         </w:r>
         <w:r>
           <w:rPr>
@@ -6616,7 +6616,7 @@
           <w:lang w:eastAsia="en-GB"/>
         </w:rPr>
       </w:pPr>
-      <w:hyperlink w:anchor="_Toc135018013" w:history="1">
+      <w:hyperlink w:anchor="_Toc139186835" w:history="1">
         <w:r>
           <w:rPr>
             <w:rStyle w:val="Hyperlink"/>
@@ -6644,7 +6644,7 @@
             <w:noProof/>
             <w:webHidden/>
           </w:rPr>
-          <w:instrText xml:space="preserve"> PAGEREF _Toc135018013 \h </w:instrText>
+          <w:instrText xml:space="preserve"> PAGEREF _Toc139186835 \h </w:instrText>
         </w:r>
         <w:r>
           <w:rPr>
@@ -6688,7 +6688,7 @@
           <w:lang w:eastAsia="en-GB"/>
         </w:rPr>
       </w:pPr>
-      <w:hyperlink w:anchor="_Toc135018014" w:history="1">
+      <w:hyperlink w:anchor="_Toc139186836" w:history="1">
         <w:r>
           <w:rPr>
             <w:rStyle w:val="Hyperlink"/>
@@ -6732,7 +6732,7 @@
             <w:noProof/>
             <w:webHidden/>
           </w:rPr>
-          <w:instrText xml:space="preserve"> PAGEREF _Toc135018014 \h </w:instrText>
+          <w:instrText xml:space="preserve"> PAGEREF _Toc139186836 \h </w:instrText>
         </w:r>
         <w:r>
           <w:rPr>
@@ -6776,7 +6776,7 @@
           <w:lang w:eastAsia="en-GB"/>
         </w:rPr>
       </w:pPr>
-      <w:hyperlink w:anchor="_Toc135018015" w:history="1">
+      <w:hyperlink w:anchor="_Toc139186837" w:history="1">
         <w:r>
           <w:rPr>
             <w:rStyle w:val="Hyperlink"/>
@@ -6820,7 +6820,7 @@
             <w:noProof/>
             <w:webHidden/>
           </w:rPr>
-          <w:instrText xml:space="preserve"> PAGEREF _Toc135018015 \h </w:instrText>
+          <w:instrText xml:space="preserve"> PAGEREF _Toc139186837 \h </w:instrText>
         </w:r>
         <w:r>
           <w:rPr>
@@ -6864,7 +6864,7 @@
           <w:lang w:eastAsia="en-GB"/>
         </w:rPr>
       </w:pPr>
-      <w:hyperlink w:anchor="_Toc135018016" w:history="1">
+      <w:hyperlink w:anchor="_Toc139186838" w:history="1">
         <w:r>
           <w:rPr>
             <w:rStyle w:val="Hyperlink"/>
@@ -6887,7 +6887,7 @@
             <w:noProof/>
             <w:lang w:val="en-US"/>
           </w:rPr>
-          <w:t>Release 23.05.15</w:t>
+          <w:t>Release 23.07.01</w:t>
         </w:r>
         <w:r>
           <w:rPr>
@@ -6908,7 +6908,7 @@
             <w:noProof/>
             <w:webHidden/>
           </w:rPr>
-          <w:instrText xml:space="preserve"> PAGEREF _Toc135018016 \h </w:instrText>
+          <w:instrText xml:space="preserve"> PAGEREF _Toc139186838 \h </w:instrText>
         </w:r>
         <w:r>
           <w:rPr>
@@ -6952,7 +6952,7 @@
           <w:lang w:eastAsia="en-GB"/>
         </w:rPr>
       </w:pPr>
-      <w:hyperlink w:anchor="_Toc135018017" w:history="1">
+      <w:hyperlink w:anchor="_Toc139186839" w:history="1">
         <w:r>
           <w:rPr>
             <w:rStyle w:val="Hyperlink"/>
@@ -6975,7 +6975,7 @@
             <w:noProof/>
             <w:lang w:val="en-US"/>
           </w:rPr>
-          <w:t>Release 23.05.08</w:t>
+          <w:t>Release 23.06.15</w:t>
         </w:r>
         <w:r>
           <w:rPr>
@@ -6996,7 +6996,7 @@
             <w:noProof/>
             <w:webHidden/>
           </w:rPr>
-          <w:instrText xml:space="preserve"> PAGEREF _Toc135018017 \h </w:instrText>
+          <w:instrText xml:space="preserve"> PAGEREF _Toc139186839 \h </w:instrText>
         </w:r>
         <w:r>
           <w:rPr>
@@ -7040,7 +7040,7 @@
           <w:lang w:eastAsia="en-GB"/>
         </w:rPr>
       </w:pPr>
-      <w:hyperlink w:anchor="_Toc135018018" w:history="1">
+      <w:hyperlink w:anchor="_Toc139186840" w:history="1">
         <w:r>
           <w:rPr>
             <w:rStyle w:val="Hyperlink"/>
@@ -7063,7 +7063,7 @@
             <w:noProof/>
             <w:lang w:val="en-US"/>
           </w:rPr>
-          <w:t>Release 23.05.01</w:t>
+          <w:t>Release 23.06.08</w:t>
         </w:r>
         <w:r>
           <w:rPr>
@@ -7084,7 +7084,7 @@
             <w:noProof/>
             <w:webHidden/>
           </w:rPr>
-          <w:instrText xml:space="preserve"> PAGEREF _Toc135018018 \h </w:instrText>
+          <w:instrText xml:space="preserve"> PAGEREF _Toc139186840 \h </w:instrText>
         </w:r>
         <w:r>
           <w:rPr>
@@ -7128,7 +7128,7 @@
           <w:lang w:eastAsia="en-GB"/>
         </w:rPr>
       </w:pPr>
-      <w:hyperlink w:anchor="_Toc135018019" w:history="1">
+      <w:hyperlink w:anchor="_Toc139186841" w:history="1">
         <w:r>
           <w:rPr>
             <w:rStyle w:val="Hyperlink"/>
@@ -7151,7 +7151,7 @@
             <w:noProof/>
             <w:lang w:val="en-US"/>
           </w:rPr>
-          <w:t>Release 23.04.22</w:t>
+          <w:t>Release 23.06.01</w:t>
         </w:r>
         <w:r>
           <w:rPr>
@@ -7172,7 +7172,7 @@
             <w:noProof/>
             <w:webHidden/>
           </w:rPr>
-          <w:instrText xml:space="preserve"> PAGEREF _Toc135018019 \h </w:instrText>
+          <w:instrText xml:space="preserve"> PAGEREF _Toc139186841 \h </w:instrText>
         </w:r>
         <w:r>
           <w:rPr>
@@ -7216,7 +7216,7 @@
           <w:lang w:eastAsia="en-GB"/>
         </w:rPr>
       </w:pPr>
-      <w:hyperlink w:anchor="_Toc135018020" w:history="1">
+      <w:hyperlink w:anchor="_Toc139186842" w:history="1">
         <w:r>
           <w:rPr>
             <w:rStyle w:val="Hyperlink"/>
@@ -7239,7 +7239,7 @@
             <w:noProof/>
             <w:lang w:val="en-US"/>
           </w:rPr>
-          <w:t>Release 23.04.15</w:t>
+          <w:t>Release 23.05.22</w:t>
         </w:r>
         <w:r>
           <w:rPr>
@@ -7260,7 +7260,7 @@
             <w:noProof/>
             <w:webHidden/>
           </w:rPr>
-          <w:instrText xml:space="preserve"> PAGEREF _Toc135018020 \h </w:instrText>
+          <w:instrText xml:space="preserve"> PAGEREF _Toc139186842 \h </w:instrText>
         </w:r>
         <w:r>
           <w:rPr>
@@ -7304,7 +7304,7 @@
           <w:lang w:eastAsia="en-GB"/>
         </w:rPr>
       </w:pPr>
-      <w:hyperlink w:anchor="_Toc135018021" w:history="1">
+      <w:hyperlink w:anchor="_Toc139186843" w:history="1">
         <w:r>
           <w:rPr>
             <w:rStyle w:val="Hyperlink"/>
@@ -7327,7 +7327,7 @@
             <w:noProof/>
             <w:lang w:val="en-US"/>
           </w:rPr>
-          <w:t>Release 23.04.08</w:t>
+          <w:t>Release 23.05.15</w:t>
         </w:r>
         <w:r>
           <w:rPr>
@@ -7348,7 +7348,7 @@
             <w:noProof/>
             <w:webHidden/>
           </w:rPr>
-          <w:instrText xml:space="preserve"> PAGEREF _Toc135018021 \h </w:instrText>
+          <w:instrText xml:space="preserve"> PAGEREF _Toc139186843 \h </w:instrText>
         </w:r>
         <w:r>
           <w:rPr>
@@ -7392,7 +7392,7 @@
           <w:lang w:eastAsia="en-GB"/>
         </w:rPr>
       </w:pPr>
-      <w:hyperlink w:anchor="_Toc135018022" w:history="1">
+      <w:hyperlink w:anchor="_Toc139186844" w:history="1">
         <w:r>
           <w:rPr>
             <w:rStyle w:val="Hyperlink"/>
@@ -7415,6 +7415,446 @@
             <w:noProof/>
             <w:lang w:val="en-US"/>
           </w:rPr>
+          <w:t>Release 23.05.08</w:t>
+        </w:r>
+        <w:r>
+          <w:rPr>
+            <w:noProof/>
+            <w:webHidden/>
+          </w:rPr>
+          <w:tab/>
+        </w:r>
+        <w:r>
+          <w:rPr>
+            <w:noProof/>
+            <w:webHidden/>
+          </w:rPr>
+          <w:fldChar w:fldCharType="begin"/>
+        </w:r>
+        <w:r>
+          <w:rPr>
+            <w:noProof/>
+            <w:webHidden/>
+          </w:rPr>
+          <w:instrText xml:space="preserve"> PAGEREF _Toc139186844 \h </w:instrText>
+        </w:r>
+        <w:r>
+          <w:rPr>
+            <w:noProof/>
+            <w:webHidden/>
+          </w:rPr>
+        </w:r>
+        <w:r>
+          <w:rPr>
+            <w:noProof/>
+            <w:webHidden/>
+          </w:rPr>
+          <w:fldChar w:fldCharType="separate"/>
+        </w:r>
+        <w:r>
+          <w:rPr>
+            <w:noProof/>
+            <w:webHidden/>
+          </w:rPr>
+          <w:t>41</w:t>
+        </w:r>
+        <w:r>
+          <w:rPr>
+            <w:noProof/>
+            <w:webHidden/>
+          </w:rPr>
+          <w:fldChar w:fldCharType="end"/>
+        </w:r>
+      </w:hyperlink>
+    </w:p>
+    <w:p>
+      <w:pPr>
+        <w:pStyle w:val="TOC2"/>
+        <w:tabs>
+          <w:tab w:val="left" w:pos="660"/>
+          <w:tab w:val="right" w:leader="dot" w:pos="9062"/>
+        </w:tabs>
+        <w:rPr>
+          <w:rFonts w:eastAsiaTheme="minorEastAsia"/>
+          <w:noProof/>
+          <w:lang w:eastAsia="en-GB"/>
+        </w:rPr>
+      </w:pPr>
+      <w:hyperlink w:anchor="_Toc139186845" w:history="1">
+        <w:r>
+          <w:rPr>
+            <w:rStyle w:val="Hyperlink"/>
+            <w:noProof/>
+            <w:lang w:val="en-US"/>
+          </w:rPr>
+          <w:t>h.</w:t>
+        </w:r>
+        <w:r>
+          <w:rPr>
+            <w:rFonts w:eastAsiaTheme="minorEastAsia"/>
+            <w:noProof/>
+            <w:lang w:eastAsia="en-GB"/>
+          </w:rPr>
+          <w:tab/>
+        </w:r>
+        <w:r>
+          <w:rPr>
+            <w:rStyle w:val="Hyperlink"/>
+            <w:noProof/>
+            <w:lang w:val="en-US"/>
+          </w:rPr>
+          <w:t>Release 23.05.01</w:t>
+        </w:r>
+        <w:r>
+          <w:rPr>
+            <w:noProof/>
+            <w:webHidden/>
+          </w:rPr>
+          <w:tab/>
+        </w:r>
+        <w:r>
+          <w:rPr>
+            <w:noProof/>
+            <w:webHidden/>
+          </w:rPr>
+          <w:fldChar w:fldCharType="begin"/>
+        </w:r>
+        <w:r>
+          <w:rPr>
+            <w:noProof/>
+            <w:webHidden/>
+          </w:rPr>
+          <w:instrText xml:space="preserve"> PAGEREF _Toc139186845 \h </w:instrText>
+        </w:r>
+        <w:r>
+          <w:rPr>
+            <w:noProof/>
+            <w:webHidden/>
+          </w:rPr>
+        </w:r>
+        <w:r>
+          <w:rPr>
+            <w:noProof/>
+            <w:webHidden/>
+          </w:rPr>
+          <w:fldChar w:fldCharType="separate"/>
+        </w:r>
+        <w:r>
+          <w:rPr>
+            <w:noProof/>
+            <w:webHidden/>
+          </w:rPr>
+          <w:t>41</w:t>
+        </w:r>
+        <w:r>
+          <w:rPr>
+            <w:noProof/>
+            <w:webHidden/>
+          </w:rPr>
+          <w:fldChar w:fldCharType="end"/>
+        </w:r>
+      </w:hyperlink>
+    </w:p>
+    <w:p>
+      <w:pPr>
+        <w:pStyle w:val="TOC2"/>
+        <w:tabs>
+          <w:tab w:val="left" w:pos="660"/>
+          <w:tab w:val="right" w:leader="dot" w:pos="9062"/>
+        </w:tabs>
+        <w:rPr>
+          <w:rFonts w:eastAsiaTheme="minorEastAsia"/>
+          <w:noProof/>
+          <w:lang w:eastAsia="en-GB"/>
+        </w:rPr>
+      </w:pPr>
+      <w:hyperlink w:anchor="_Toc139186846" w:history="1">
+        <w:r>
+          <w:rPr>
+            <w:rStyle w:val="Hyperlink"/>
+            <w:noProof/>
+            <w:lang w:val="en-US"/>
+          </w:rPr>
+          <w:t>i.</w:t>
+        </w:r>
+        <w:r>
+          <w:rPr>
+            <w:rFonts w:eastAsiaTheme="minorEastAsia"/>
+            <w:noProof/>
+            <w:lang w:eastAsia="en-GB"/>
+          </w:rPr>
+          <w:tab/>
+        </w:r>
+        <w:r>
+          <w:rPr>
+            <w:rStyle w:val="Hyperlink"/>
+            <w:noProof/>
+            <w:lang w:val="en-US"/>
+          </w:rPr>
+          <w:t>Release 23.04.22</w:t>
+        </w:r>
+        <w:r>
+          <w:rPr>
+            <w:noProof/>
+            <w:webHidden/>
+          </w:rPr>
+          <w:tab/>
+        </w:r>
+        <w:r>
+          <w:rPr>
+            <w:noProof/>
+            <w:webHidden/>
+          </w:rPr>
+          <w:fldChar w:fldCharType="begin"/>
+        </w:r>
+        <w:r>
+          <w:rPr>
+            <w:noProof/>
+            <w:webHidden/>
+          </w:rPr>
+          <w:instrText xml:space="preserve"> PAGEREF _Toc139186846 \h </w:instrText>
+        </w:r>
+        <w:r>
+          <w:rPr>
+            <w:noProof/>
+            <w:webHidden/>
+          </w:rPr>
+        </w:r>
+        <w:r>
+          <w:rPr>
+            <w:noProof/>
+            <w:webHidden/>
+          </w:rPr>
+          <w:fldChar w:fldCharType="separate"/>
+        </w:r>
+        <w:r>
+          <w:rPr>
+            <w:noProof/>
+            <w:webHidden/>
+          </w:rPr>
+          <w:t>42</w:t>
+        </w:r>
+        <w:r>
+          <w:rPr>
+            <w:noProof/>
+            <w:webHidden/>
+          </w:rPr>
+          <w:fldChar w:fldCharType="end"/>
+        </w:r>
+      </w:hyperlink>
+    </w:p>
+    <w:p>
+      <w:pPr>
+        <w:pStyle w:val="TOC2"/>
+        <w:tabs>
+          <w:tab w:val="left" w:pos="660"/>
+          <w:tab w:val="right" w:leader="dot" w:pos="9062"/>
+        </w:tabs>
+        <w:rPr>
+          <w:rFonts w:eastAsiaTheme="minorEastAsia"/>
+          <w:noProof/>
+          <w:lang w:eastAsia="en-GB"/>
+        </w:rPr>
+      </w:pPr>
+      <w:hyperlink w:anchor="_Toc139186847" w:history="1">
+        <w:r>
+          <w:rPr>
+            <w:rStyle w:val="Hyperlink"/>
+            <w:noProof/>
+            <w:lang w:val="en-US"/>
+          </w:rPr>
+          <w:t>j.</w:t>
+        </w:r>
+        <w:r>
+          <w:rPr>
+            <w:rFonts w:eastAsiaTheme="minorEastAsia"/>
+            <w:noProof/>
+            <w:lang w:eastAsia="en-GB"/>
+          </w:rPr>
+          <w:tab/>
+        </w:r>
+        <w:r>
+          <w:rPr>
+            <w:rStyle w:val="Hyperlink"/>
+            <w:noProof/>
+            <w:lang w:val="en-US"/>
+          </w:rPr>
+          <w:t>Release 23.04.15</w:t>
+        </w:r>
+        <w:r>
+          <w:rPr>
+            <w:noProof/>
+            <w:webHidden/>
+          </w:rPr>
+          <w:tab/>
+        </w:r>
+        <w:r>
+          <w:rPr>
+            <w:noProof/>
+            <w:webHidden/>
+          </w:rPr>
+          <w:fldChar w:fldCharType="begin"/>
+        </w:r>
+        <w:r>
+          <w:rPr>
+            <w:noProof/>
+            <w:webHidden/>
+          </w:rPr>
+          <w:instrText xml:space="preserve"> PAGEREF _Toc139186847 \h </w:instrText>
+        </w:r>
+        <w:r>
+          <w:rPr>
+            <w:noProof/>
+            <w:webHidden/>
+          </w:rPr>
+        </w:r>
+        <w:r>
+          <w:rPr>
+            <w:noProof/>
+            <w:webHidden/>
+          </w:rPr>
+          <w:fldChar w:fldCharType="separate"/>
+        </w:r>
+        <w:r>
+          <w:rPr>
+            <w:noProof/>
+            <w:webHidden/>
+          </w:rPr>
+          <w:t>42</w:t>
+        </w:r>
+        <w:r>
+          <w:rPr>
+            <w:noProof/>
+            <w:webHidden/>
+          </w:rPr>
+          <w:fldChar w:fldCharType="end"/>
+        </w:r>
+      </w:hyperlink>
+    </w:p>
+    <w:p>
+      <w:pPr>
+        <w:pStyle w:val="TOC2"/>
+        <w:tabs>
+          <w:tab w:val="left" w:pos="660"/>
+          <w:tab w:val="right" w:leader="dot" w:pos="9062"/>
+        </w:tabs>
+        <w:rPr>
+          <w:rFonts w:eastAsiaTheme="minorEastAsia"/>
+          <w:noProof/>
+          <w:lang w:eastAsia="en-GB"/>
+        </w:rPr>
+      </w:pPr>
+      <w:hyperlink w:anchor="_Toc139186848" w:history="1">
+        <w:r>
+          <w:rPr>
+            <w:rStyle w:val="Hyperlink"/>
+            <w:noProof/>
+            <w:lang w:val="en-US"/>
+          </w:rPr>
+          <w:t>k.</w:t>
+        </w:r>
+        <w:r>
+          <w:rPr>
+            <w:rFonts w:eastAsiaTheme="minorEastAsia"/>
+            <w:noProof/>
+            <w:lang w:eastAsia="en-GB"/>
+          </w:rPr>
+          <w:tab/>
+        </w:r>
+        <w:r>
+          <w:rPr>
+            <w:rStyle w:val="Hyperlink"/>
+            <w:noProof/>
+            <w:lang w:val="en-US"/>
+          </w:rPr>
+          <w:t>Release 23.04.08</w:t>
+        </w:r>
+        <w:r>
+          <w:rPr>
+            <w:noProof/>
+            <w:webHidden/>
+          </w:rPr>
+          <w:tab/>
+        </w:r>
+        <w:r>
+          <w:rPr>
+            <w:noProof/>
+            <w:webHidden/>
+          </w:rPr>
+          <w:fldChar w:fldCharType="begin"/>
+        </w:r>
+        <w:r>
+          <w:rPr>
+            <w:noProof/>
+            <w:webHidden/>
+          </w:rPr>
+          <w:instrText xml:space="preserve"> PAGEREF _Toc139186848 \h </w:instrText>
+        </w:r>
+        <w:r>
+          <w:rPr>
+            <w:noProof/>
+            <w:webHidden/>
+          </w:rPr>
+        </w:r>
+        <w:r>
+          <w:rPr>
+            <w:noProof/>
+            <w:webHidden/>
+          </w:rPr>
+          <w:fldChar w:fldCharType="separate"/>
+        </w:r>
+        <w:r>
+          <w:rPr>
+            <w:noProof/>
+            <w:webHidden/>
+          </w:rPr>
+          <w:t>42</w:t>
+        </w:r>
+        <w:r>
+          <w:rPr>
+            <w:noProof/>
+            <w:webHidden/>
+          </w:rPr>
+          <w:fldChar w:fldCharType="end"/>
+        </w:r>
+      </w:hyperlink>
+    </w:p>
+    <w:p>
+      <w:pPr>
+        <w:pStyle w:val="TOC2"/>
+        <w:tabs>
+          <w:tab w:val="left" w:pos="660"/>
+          <w:tab w:val="right" w:leader="dot" w:pos="9062"/>
+        </w:tabs>
+        <w:rPr>
+          <w:rFonts w:eastAsiaTheme="minorEastAsia"/>
+          <w:noProof/>
+          <w:lang w:eastAsia="en-GB"/>
+        </w:rPr>
+      </w:pPr>
+      <w:hyperlink w:anchor="_Toc139186849" w:history="1">
+        <w:r>
+          <w:rPr>
+            <w:rStyle w:val="Hyperlink"/>
+            <w:noProof/>
+            <w:lang w:val="en-US"/>
+          </w:rPr>
+          <w:t>l.</w:t>
+        </w:r>
+        <w:r>
+          <w:rPr>
+            <w:rFonts w:eastAsiaTheme="minorEastAsia"/>
+            <w:noProof/>
+            <w:lang w:eastAsia="en-GB"/>
+          </w:rPr>
+          <w:tab/>
+        </w:r>
+        <w:r>
+          <w:rPr>
+            <w:rStyle w:val="Hyperlink"/>
+            <w:noProof/>
+            <w:lang w:val="en-US"/>
+          </w:rPr>
           <w:t>Release 23.04.01</w:t>
         </w:r>
         <w:r>
@@ -7436,7 +7876,7 @@
             <w:noProof/>
             <w:webHidden/>
           </w:rPr>
-          <w:instrText xml:space="preserve"> PAGEREF _Toc135018022 \h </w:instrText>
+          <w:instrText xml:space="preserve"> PAGEREF _Toc139186849 \h </w:instrText>
         </w:r>
         <w:r>
           <w:rPr>
@@ -7480,7 +7920,7 @@
           <w:lang w:eastAsia="en-GB"/>
         </w:rPr>
       </w:pPr>
-      <w:hyperlink w:anchor="_Toc135018023" w:history="1">
+      <w:hyperlink w:anchor="_Toc139186850" w:history="1">
         <w:r>
           <w:rPr>
             <w:rStyle w:val="Hyperlink"/>
@@ -7524,7 +7964,7 @@
             <w:noProof/>
             <w:webHidden/>
           </w:rPr>
-          <w:instrText xml:space="preserve"> PAGEREF _Toc135018023 \h </w:instrText>
+          <w:instrText xml:space="preserve"> PAGEREF _Toc139186850 \h </w:instrText>
         </w:r>
         <w:r>
           <w:rPr>
@@ -7601,7 +8041,7 @@
         </w:rPr>
       </w:pPr>
       <w:bookmarkStart w:id="0" w:name="_Toc132367071"/>
-      <w:bookmarkStart w:id="1" w:name="_Toc135017938"/>
+      <w:bookmarkStart w:id="1" w:name="_Toc139186760"/>
       <w:r>
         <w:rPr>
           <w:lang w:val="en-US"/>
@@ -7890,7 +8330,7 @@
         </w:rPr>
       </w:pPr>
       <w:bookmarkStart w:id="2" w:name="_Toc132367072"/>
-      <w:bookmarkStart w:id="3" w:name="_Toc135017939"/>
+      <w:bookmarkStart w:id="3" w:name="_Toc139186761"/>
       <w:r>
         <w:rPr>
           <w:lang w:val="en-US"/>
@@ -7908,7 +8348,7 @@
           <w:lang w:val="en-US"/>
         </w:rPr>
       </w:pPr>
-      <w:bookmarkStart w:id="4" w:name="_Toc135017940"/>
+      <w:bookmarkStart w:id="4" w:name="_Toc139186762"/>
       <w:r>
         <w:rPr>
           <w:lang w:val="en-US"/>
@@ -8919,7 +9359,7 @@
           <w:lang w:val="en-US"/>
         </w:rPr>
       </w:pPr>
-      <w:bookmarkStart w:id="5" w:name="_Toc135017941"/>
+      <w:bookmarkStart w:id="5" w:name="_Toc139186763"/>
       <w:r>
         <w:rPr>
           <w:lang w:val="en-US"/>
@@ -9163,7 +9603,7 @@
           <w:lang w:val="en-US"/>
         </w:rPr>
       </w:pPr>
-      <w:bookmarkStart w:id="6" w:name="_Toc135017942"/>
+      <w:bookmarkStart w:id="6" w:name="_Toc139186764"/>
       <w:r>
         <w:rPr>
           <w:lang w:val="en-US"/>
@@ -9479,7 +9919,29 @@
           <w:sz w:val="22"/>
           <w14:ligatures w14:val="standardContextual"/>
         </w:rPr>
-        <w:t xml:space="preserve"> Cmd + F or Ctrl + F) to bring up the search bar, and using the search bar to filter data.</w:t>
+        <w:t xml:space="preserve"> </w:t>
+      </w:r>
+      <w:proofErr w:type="spellStart"/>
+      <w:r>
+        <w:rPr>
+          <w:rFonts w:ascii="Calibri" w:eastAsiaTheme="minorHAnsi" w:hAnsi="Calibri" w:cs="Calibri"/>
+          <w:color w:val="auto"/>
+          <w:kern w:val="2"/>
+          <w:sz w:val="22"/>
+          <w14:ligatures w14:val="standardContextual"/>
+        </w:rPr>
+        <w:t>Cmd</w:t>
+      </w:r>
+      <w:proofErr w:type="spellEnd"/>
+      <w:r>
+        <w:rPr>
+          <w:rFonts w:ascii="Calibri" w:eastAsiaTheme="minorHAnsi" w:hAnsi="Calibri" w:cs="Calibri"/>
+          <w:color w:val="auto"/>
+          <w:kern w:val="2"/>
+          <w:sz w:val="22"/>
+          <w14:ligatures w14:val="standardContextual"/>
+        </w:rPr>
+        <w:t xml:space="preserve"> + F or Ctrl + F) to bring up the search bar, and using the search bar to filter data.</w:t>
       </w:r>
     </w:p>
     <w:p>
@@ -9544,7 +10006,7 @@
           <w:lang w:val="en-US"/>
         </w:rPr>
       </w:pPr>
-      <w:bookmarkStart w:id="7" w:name="_Toc135017943"/>
+      <w:bookmarkStart w:id="7" w:name="_Toc139186765"/>
       <w:r>
         <w:rPr>
           <w:lang w:val="en-US"/>
@@ -9577,7 +10039,7 @@
           <w:lang w:val="en-US"/>
         </w:rPr>
       </w:pPr>
-      <w:bookmarkStart w:id="8" w:name="_Toc135017944"/>
+      <w:bookmarkStart w:id="8" w:name="_Toc139186766"/>
       <w:r>
         <w:rPr>
           <w:lang w:val="en-US"/>
@@ -9645,7 +10107,7 @@
           <w:lang w:val="en-US"/>
         </w:rPr>
       </w:pPr>
-      <w:bookmarkStart w:id="9" w:name="_Toc135017945"/>
+      <w:bookmarkStart w:id="9" w:name="_Toc139186767"/>
       <w:r>
         <w:rPr>
           <w:lang w:val="en-US"/>
@@ -9665,7 +10127,7 @@
           <w:lang w:val="en-US"/>
         </w:rPr>
       </w:pPr>
-      <w:bookmarkStart w:id="10" w:name="_Toc135017946"/>
+      <w:bookmarkStart w:id="10" w:name="_Toc139186768"/>
       <w:r>
         <w:rPr>
           <w:lang w:val="en-US"/>
@@ -9808,7 +10270,7 @@
           <w:lang w:val="en-US"/>
         </w:rPr>
       </w:pPr>
-      <w:bookmarkStart w:id="11" w:name="_Toc135017947"/>
+      <w:bookmarkStart w:id="11" w:name="_Toc139186769"/>
       <w:r>
         <w:rPr>
           <w:lang w:val="en-US"/>
@@ -10152,6 +10614,7 @@
         </w:rPr>
         <w:t xml:space="preserve"> returned. The support is computed as the fraction </w:t>
       </w:r>
+      <w:proofErr w:type="spellStart"/>
       <w:r>
         <w:rPr>
           <w:rFonts w:ascii="Courier New" w:hAnsi="Courier New" w:cs="Courier New"/>
@@ -10162,8 +10625,35 @@
           <w:szCs w:val="20"/>
           <w:shd w:val="clear" w:color="auto" w:fill="FFFFFF"/>
         </w:rPr>
-        <w:t>transactions_where_item(s)_occur / total_transactions</w:t>
-      </w:r>
+        <w:t>transactions_where_item</w:t>
+      </w:r>
+      <w:proofErr w:type="spellEnd"/>
+      <w:r>
+        <w:rPr>
+          <w:rFonts w:ascii="Courier New" w:hAnsi="Courier New" w:cs="Courier New"/>
+          <w:b/>
+          <w:bCs/>
+          <w:color w:val="222222"/>
+          <w:sz w:val="20"/>
+          <w:szCs w:val="20"/>
+          <w:shd w:val="clear" w:color="auto" w:fill="FFFFFF"/>
+        </w:rPr>
+        <w:t xml:space="preserve">(s)_occur / </w:t>
+      </w:r>
+      <w:proofErr w:type="spellStart"/>
+      <w:r>
+        <w:rPr>
+          <w:rFonts w:ascii="Courier New" w:hAnsi="Courier New" w:cs="Courier New"/>
+          <w:b/>
+          <w:bCs/>
+          <w:color w:val="222222"/>
+          <w:sz w:val="20"/>
+          <w:szCs w:val="20"/>
+          <w:shd w:val="clear" w:color="auto" w:fill="FFFFFF"/>
+        </w:rPr>
+        <w:t>total_transactions</w:t>
+      </w:r>
+      <w:proofErr w:type="spellEnd"/>
       <w:r>
         <w:rPr>
           <w:rFonts w:asciiTheme="minorHAnsi" w:hAnsiTheme="minorHAnsi" w:cstheme="minorHAnsi"/>
@@ -10394,7 +10884,23 @@
           <w:rFonts w:asciiTheme="minorHAnsi" w:hAnsiTheme="minorHAnsi" w:cstheme="minorHAnsi"/>
           <w:sz w:val="22"/>
         </w:rPr>
-        <w:t>- zhangs_metric(A-&gt;C) = leverage(A-&gt;C) / max(support(A-&gt;C)*(1-support(A)), support(A)*(support(C)-support(A-&gt;C))) range: [-1,1]</w:t>
+        <w:t xml:space="preserve">- </w:t>
+      </w:r>
+      <w:proofErr w:type="spellStart"/>
+      <w:r>
+        <w:rPr>
+          <w:rFonts w:asciiTheme="minorHAnsi" w:hAnsiTheme="minorHAnsi" w:cstheme="minorHAnsi"/>
+          <w:sz w:val="22"/>
+        </w:rPr>
+        <w:t>zhangs_metric</w:t>
+      </w:r>
+      <w:proofErr w:type="spellEnd"/>
+      <w:r>
+        <w:rPr>
+          <w:rFonts w:asciiTheme="minorHAnsi" w:hAnsiTheme="minorHAnsi" w:cstheme="minorHAnsi"/>
+          <w:sz w:val="22"/>
+        </w:rPr>
+        <w:t>(A-&gt;C) = leverage(A-&gt;C) / max(support(A-&gt;C)*(1-support(A)), support(A)*(support(C)-support(A-&gt;C))) range: [-1,1]</w:t>
       </w:r>
     </w:p>
     <w:p>
@@ -10453,7 +10959,7 @@
           <w:lang w:val="en-US"/>
         </w:rPr>
       </w:pPr>
-      <w:bookmarkStart w:id="12" w:name="_Toc135017948"/>
+      <w:bookmarkStart w:id="12" w:name="_Toc139186770"/>
       <w:r>
         <w:rPr>
           <w:lang w:val="en-US"/>
@@ -10728,12 +11234,14 @@
         </w:rPr>
         <w:t xml:space="preserve"> algorithm used here is from the </w:t>
       </w:r>
+      <w:proofErr w:type="spellStart"/>
       <w:r>
         <w:rPr>
           <w:lang w:val="en-US"/>
         </w:rPr>
         <w:t>pyECLAT</w:t>
       </w:r>
+      <w:proofErr w:type="spellEnd"/>
       <w:r>
         <w:rPr>
           <w:lang w:val="en-US"/>
@@ -10823,6 +11331,7 @@
         </w:rPr>
         <w:t xml:space="preserve"> returned. The support is computed as the fraction </w:t>
       </w:r>
+      <w:proofErr w:type="spellStart"/>
       <w:r>
         <w:rPr>
           <w:rFonts w:ascii="Courier New" w:hAnsi="Courier New" w:cs="Courier New"/>
@@ -10833,8 +11342,35 @@
           <w:szCs w:val="20"/>
           <w:shd w:val="clear" w:color="auto" w:fill="FFFFFF"/>
         </w:rPr>
-        <w:t>transactions_where_item(s)_occur / total_transactions</w:t>
-      </w:r>
+        <w:t>transactions_where_item</w:t>
+      </w:r>
+      <w:proofErr w:type="spellEnd"/>
+      <w:r>
+        <w:rPr>
+          <w:rFonts w:ascii="Courier New" w:hAnsi="Courier New" w:cs="Courier New"/>
+          <w:b/>
+          <w:bCs/>
+          <w:color w:val="222222"/>
+          <w:sz w:val="20"/>
+          <w:szCs w:val="20"/>
+          <w:shd w:val="clear" w:color="auto" w:fill="FFFFFF"/>
+        </w:rPr>
+        <w:t xml:space="preserve">(s)_occur / </w:t>
+      </w:r>
+      <w:proofErr w:type="spellStart"/>
+      <w:r>
+        <w:rPr>
+          <w:rFonts w:ascii="Courier New" w:hAnsi="Courier New" w:cs="Courier New"/>
+          <w:b/>
+          <w:bCs/>
+          <w:color w:val="222222"/>
+          <w:sz w:val="20"/>
+          <w:szCs w:val="20"/>
+          <w:shd w:val="clear" w:color="auto" w:fill="FFFFFF"/>
+        </w:rPr>
+        <w:t>total_transactions</w:t>
+      </w:r>
+      <w:proofErr w:type="spellEnd"/>
       <w:r>
         <w:rPr>
           <w:rFonts w:asciiTheme="minorHAnsi" w:hAnsiTheme="minorHAnsi" w:cstheme="minorHAnsi"/>
@@ -10852,7 +11388,7 @@
           <w:lang w:val="en-US"/>
         </w:rPr>
       </w:pPr>
-      <w:bookmarkStart w:id="13" w:name="_Toc135017949"/>
+      <w:bookmarkStart w:id="13" w:name="_Toc139186771"/>
       <w:r>
         <w:rPr>
           <w:lang w:val="en-US"/>
@@ -11148,7 +11684,7 @@
           <w:lang w:val="en-US"/>
         </w:rPr>
       </w:pPr>
-      <w:bookmarkStart w:id="14" w:name="_Toc135017950"/>
+      <w:bookmarkStart w:id="14" w:name="_Toc139186772"/>
       <w:r>
         <w:rPr>
           <w:lang w:val="en-US"/>
@@ -11359,7 +11895,7 @@
           <w:lang w:val="en-US"/>
         </w:rPr>
       </w:pPr>
-      <w:bookmarkStart w:id="15" w:name="_Toc135017951"/>
+      <w:bookmarkStart w:id="15" w:name="_Toc139186773"/>
       <w:r>
         <w:rPr>
           <w:lang w:val="en-US"/>
@@ -11372,6 +11908,7 @@
       <w:r>
         <w:t xml:space="preserve">Here the content of the "basket" can be determined. Available are the occurrence codes or their components from the database table </w:t>
       </w:r>
+      <w:proofErr w:type="spellStart"/>
       <w:r>
         <w:rPr>
           <w:rFonts w:ascii="Courier New" w:hAnsi="Courier New" w:cs="Courier New"/>
@@ -11382,6 +11919,7 @@
         </w:rPr>
         <w:t>events_sequence</w:t>
       </w:r>
+      <w:proofErr w:type="spellEnd"/>
       <w:r>
         <w:t xml:space="preserve"> as well as the finding codes or their components from the database table </w:t>
       </w:r>
@@ -11424,6 +11962,7 @@
         </w:rPr>
         <w:t xml:space="preserve">For database table </w:t>
       </w:r>
+      <w:proofErr w:type="spellStart"/>
       <w:r>
         <w:rPr>
           <w:rFonts w:ascii="Courier New" w:hAnsi="Courier New" w:cs="Courier New"/>
@@ -11435,6 +11974,7 @@
         </w:rPr>
         <w:t>events_sequence</w:t>
       </w:r>
+      <w:proofErr w:type="spellEnd"/>
       <w:r>
         <w:rPr>
           <w:rFonts w:asciiTheme="minorHAnsi" w:hAnsiTheme="minorHAnsi" w:cstheme="minorHAnsi"/>
@@ -11499,6 +12039,7 @@
         </w:rPr>
         <w:t xml:space="preserve">For database table </w:t>
       </w:r>
+      <w:proofErr w:type="spellStart"/>
       <w:r>
         <w:rPr>
           <w:rFonts w:ascii="Courier New" w:hAnsi="Courier New" w:cs="Courier New"/>
@@ -11510,6 +12051,7 @@
         </w:rPr>
         <w:t>events_sequence</w:t>
       </w:r>
+      <w:proofErr w:type="spellEnd"/>
       <w:r>
         <w:rPr>
           <w:rFonts w:asciiTheme="minorHAnsi" w:hAnsiTheme="minorHAnsi" w:cstheme="minorHAnsi"/>
@@ -11928,7 +12470,7 @@
           <w:lang w:val="en-US"/>
         </w:rPr>
       </w:pPr>
-      <w:bookmarkStart w:id="16" w:name="_Toc135017952"/>
+      <w:bookmarkStart w:id="16" w:name="_Toc139186774"/>
       <w:r>
         <w:rPr>
           <w:lang w:val="en-US"/>
@@ -12225,7 +12767,7 @@
           <w:lang w:val="en-US"/>
         </w:rPr>
       </w:pPr>
-      <w:bookmarkStart w:id="17" w:name="_Toc135017953"/>
+      <w:bookmarkStart w:id="17" w:name="_Toc139186775"/>
       <w:r>
         <w:rPr>
           <w:lang w:val="en-US"/>
@@ -13072,7 +13614,7 @@
           <w:lang w:val="en-US"/>
         </w:rPr>
       </w:pPr>
-      <w:bookmarkStart w:id="18" w:name="_Toc135017954"/>
+      <w:bookmarkStart w:id="18" w:name="_Toc139186776"/>
       <w:r>
         <w:rPr>
           <w:lang w:val="en-US"/>
@@ -13087,12 +13629,14 @@
           <w:lang w:val="en-US"/>
         </w:rPr>
       </w:pPr>
+      <w:proofErr w:type="spellStart"/>
       <w:r>
         <w:rPr>
           <w:lang w:val="en-US"/>
         </w:rPr>
         <w:t>xxxx</w:t>
       </w:r>
+      <w:proofErr w:type="spellEnd"/>
     </w:p>
     <w:p>
       <w:pPr>
@@ -13315,7 +13859,7 @@
           <w:lang w:val="en-US"/>
         </w:rPr>
       </w:pPr>
-      <w:bookmarkStart w:id="19" w:name="_Toc135017955"/>
+      <w:bookmarkStart w:id="19" w:name="_Toc139186777"/>
       <w:r>
         <w:rPr>
           <w:lang w:val="en-US"/>
@@ -13336,12 +13880,14 @@
           <w:lang w:val="en-US"/>
         </w:rPr>
       </w:pPr>
+      <w:proofErr w:type="spellStart"/>
       <w:r>
         <w:rPr>
           <w:lang w:val="en-US"/>
         </w:rPr>
         <w:t>xxxx</w:t>
       </w:r>
+      <w:proofErr w:type="spellEnd"/>
     </w:p>
     <w:p>
       <w:pPr>
@@ -13496,7 +14042,7 @@
           <w:lang w:val="en-US"/>
         </w:rPr>
       </w:pPr>
-      <w:bookmarkStart w:id="20" w:name="_Toc135017956"/>
+      <w:bookmarkStart w:id="20" w:name="_Toc139186778"/>
       <w:r>
         <w:rPr>
           <w:lang w:val="en-US"/>
@@ -13517,12 +14063,14 @@
           <w:lang w:val="en-US"/>
         </w:rPr>
       </w:pPr>
+      <w:proofErr w:type="spellStart"/>
       <w:r>
         <w:rPr>
           <w:lang w:val="en-US"/>
         </w:rPr>
         <w:t>xxxx</w:t>
       </w:r>
+      <w:proofErr w:type="spellEnd"/>
     </w:p>
     <w:p>
       <w:pPr>
@@ -13655,7 +14203,7 @@
           <w:lang w:val="en-US"/>
         </w:rPr>
       </w:pPr>
-      <w:bookmarkStart w:id="21" w:name="_Toc135017957"/>
+      <w:bookmarkStart w:id="21" w:name="_Toc139186779"/>
       <w:r>
         <w:rPr>
           <w:lang w:val="en-US"/>
@@ -13676,12 +14224,14 @@
           <w:lang w:val="en-US"/>
         </w:rPr>
       </w:pPr>
+      <w:proofErr w:type="spellStart"/>
       <w:r>
         <w:rPr>
           <w:lang w:val="en-US"/>
         </w:rPr>
         <w:t>xxxx</w:t>
       </w:r>
+      <w:proofErr w:type="spellEnd"/>
     </w:p>
     <w:p>
       <w:pPr>
@@ -13821,7 +14371,7 @@
           <w:lang w:val="en-US"/>
         </w:rPr>
       </w:pPr>
-      <w:bookmarkStart w:id="22" w:name="_Toc135017958"/>
+      <w:bookmarkStart w:id="22" w:name="_Toc139186780"/>
       <w:r>
         <w:rPr>
           <w:lang w:val="en-US"/>
@@ -13838,9 +14388,17 @@
         <w:rPr>
           <w:lang w:val="en-US"/>
         </w:rPr>
-        <w:t xml:space="preserve"> TreeMap</w:t>
+        <w:t xml:space="preserve"> </w:t>
+      </w:r>
+      <w:proofErr w:type="spellStart"/>
+      <w:r>
+        <w:rPr>
+          <w:lang w:val="en-US"/>
+        </w:rPr>
+        <w:t>TreeMap</w:t>
       </w:r>
       <w:bookmarkEnd w:id="22"/>
+      <w:proofErr w:type="spellEnd"/>
     </w:p>
     <w:p>
       <w:pPr>
@@ -14029,7 +14587,7 @@
           <w:lang w:val="en-US"/>
         </w:rPr>
       </w:pPr>
-      <w:bookmarkStart w:id="23" w:name="_Toc135017959"/>
+      <w:bookmarkStart w:id="23" w:name="_Toc139186781"/>
       <w:r>
         <w:rPr>
           <w:lang w:val="en-US"/>
@@ -14045,12 +14603,14 @@
           <w:lang w:val="en-US"/>
         </w:rPr>
       </w:pPr>
+      <w:proofErr w:type="spellStart"/>
       <w:r>
         <w:rPr>
           <w:lang w:val="en-US"/>
         </w:rPr>
         <w:t>xxxx</w:t>
       </w:r>
+      <w:proofErr w:type="spellEnd"/>
     </w:p>
     <w:p>
       <w:pPr>
@@ -14238,7 +14798,7 @@
           <w:lang w:val="en-US"/>
         </w:rPr>
       </w:pPr>
-      <w:bookmarkStart w:id="24" w:name="_Toc135017960"/>
+      <w:bookmarkStart w:id="24" w:name="_Toc139186782"/>
       <w:r>
         <w:rPr>
           <w:lang w:val="en-US"/>
@@ -14324,7 +14884,7 @@
           <w:lang w:val="en-US"/>
         </w:rPr>
       </w:pPr>
-      <w:bookmarkStart w:id="25" w:name="_Toc135017961"/>
+      <w:bookmarkStart w:id="25" w:name="_Toc139186783"/>
       <w:r>
         <w:rPr>
           <w:lang w:val="en-US"/>
@@ -14409,7 +14969,7 @@
           <w:lang w:val="en-US"/>
         </w:rPr>
       </w:pPr>
-      <w:bookmarkStart w:id="26" w:name="_Toc135017962"/>
+      <w:bookmarkStart w:id="26" w:name="_Toc139186784"/>
       <w:r>
         <w:rPr>
           <w:lang w:val="en-US"/>
@@ -14435,7 +14995,7 @@
           <w:lang w:val="en-US"/>
         </w:rPr>
       </w:pPr>
-      <w:bookmarkStart w:id="27" w:name="_Toc135017963"/>
+      <w:bookmarkStart w:id="27" w:name="_Toc139186785"/>
       <w:r>
         <w:rPr>
           <w:lang w:val="en-US"/>
@@ -14500,7 +15060,7 @@
           <w:lang w:val="en-US"/>
         </w:rPr>
       </w:pPr>
-      <w:bookmarkStart w:id="28" w:name="_Toc135017964"/>
+      <w:bookmarkStart w:id="28" w:name="_Toc139186786"/>
       <w:r>
         <w:rPr>
           <w:lang w:val="en-US"/>
@@ -14580,7 +15140,7 @@
           <w:lang w:val="en-US"/>
         </w:rPr>
       </w:pPr>
-      <w:bookmarkStart w:id="29" w:name="_Toc135017965"/>
+      <w:bookmarkStart w:id="29" w:name="_Toc139186787"/>
       <w:r>
         <w:rPr>
           <w:lang w:val="en-US"/>
@@ -14607,7 +15167,7 @@
           <w:lang w:val="en-US"/>
         </w:rPr>
       </w:pPr>
-      <w:bookmarkStart w:id="30" w:name="_Toc135017966"/>
+      <w:bookmarkStart w:id="30" w:name="_Toc139186788"/>
       <w:r>
         <w:rPr>
           <w:lang w:val="en-US"/>
@@ -14680,7 +15240,7 @@
           <w:lang w:val="en-US"/>
         </w:rPr>
       </w:pPr>
-      <w:bookmarkStart w:id="31" w:name="_Toc135017967"/>
+      <w:bookmarkStart w:id="31" w:name="_Toc139186789"/>
       <w:r>
         <w:rPr>
           <w:lang w:val="en-US"/>
@@ -14700,7 +15260,7 @@
           <w:lang w:val="en-US"/>
         </w:rPr>
       </w:pPr>
-      <w:bookmarkStart w:id="32" w:name="_Toc135017968"/>
+      <w:bookmarkStart w:id="32" w:name="_Toc139186790"/>
       <w:r>
         <w:rPr>
           <w:lang w:val="en-US"/>
@@ -14860,7 +15420,7 @@
           <w:lang w:val="en-US"/>
         </w:rPr>
       </w:pPr>
-      <w:bookmarkStart w:id="33" w:name="_Toc135017969"/>
+      <w:bookmarkStart w:id="33" w:name="_Toc139186791"/>
       <w:r>
         <w:rPr>
           <w:lang w:val="en-US"/>
@@ -14877,7 +15437,7 @@
           <w:lang w:val="en-US"/>
         </w:rPr>
       </w:pPr>
-      <w:bookmarkStart w:id="34" w:name="_Toc135017970"/>
+      <w:bookmarkStart w:id="34" w:name="_Toc139186792"/>
       <w:r>
         <w:rPr>
           <w:lang w:val="en-US"/>
@@ -14893,7 +15453,7 @@
           <w:lang w:val="en-US"/>
         </w:rPr>
       </w:pPr>
-      <w:bookmarkStart w:id="35" w:name="_Toc135017971"/>
+      <w:bookmarkStart w:id="35" w:name="_Toc139186793"/>
       <w:r>
         <w:rPr>
           <w:lang w:val="en-US"/>
@@ -14909,7 +15469,7 @@
           <w:lang w:val="en-US"/>
         </w:rPr>
       </w:pPr>
-      <w:bookmarkStart w:id="36" w:name="_Toc135017972"/>
+      <w:bookmarkStart w:id="36" w:name="_Toc139186794"/>
       <w:r>
         <w:rPr>
           <w:lang w:val="en-US"/>
@@ -14925,7 +15485,7 @@
           <w:lang w:val="en-US"/>
         </w:rPr>
       </w:pPr>
-      <w:bookmarkStart w:id="37" w:name="_Toc135017973"/>
+      <w:bookmarkStart w:id="37" w:name="_Toc139186795"/>
       <w:r>
         <w:rPr>
           <w:lang w:val="en-US"/>
@@ -14941,7 +15501,7 @@
           <w:lang w:val="en-US"/>
         </w:rPr>
       </w:pPr>
-      <w:bookmarkStart w:id="38" w:name="_Toc135017974"/>
+      <w:bookmarkStart w:id="38" w:name="_Toc139186796"/>
       <w:r>
         <w:rPr>
           <w:lang w:val="en-US"/>
@@ -14957,7 +15517,7 @@
           <w:lang w:val="en-US"/>
         </w:rPr>
       </w:pPr>
-      <w:bookmarkStart w:id="39" w:name="_Toc135017975"/>
+      <w:bookmarkStart w:id="39" w:name="_Toc139186797"/>
       <w:r>
         <w:rPr>
           <w:lang w:val="en-US"/>
@@ -14973,7 +15533,7 @@
           <w:lang w:val="en-US"/>
         </w:rPr>
       </w:pPr>
-      <w:bookmarkStart w:id="40" w:name="_Toc135017976"/>
+      <w:bookmarkStart w:id="40" w:name="_Toc139186798"/>
       <w:r>
         <w:rPr>
           <w:lang w:val="en-US"/>
@@ -14989,7 +15549,7 @@
           <w:lang w:val="en-US"/>
         </w:rPr>
       </w:pPr>
-      <w:bookmarkStart w:id="41" w:name="_Toc135017977"/>
+      <w:bookmarkStart w:id="41" w:name="_Toc139186799"/>
       <w:r>
         <w:rPr>
           <w:lang w:val="en-US"/>
@@ -15005,7 +15565,7 @@
           <w:lang w:val="en-US"/>
         </w:rPr>
       </w:pPr>
-      <w:bookmarkStart w:id="42" w:name="_Toc135017978"/>
+      <w:bookmarkStart w:id="42" w:name="_Toc139186800"/>
       <w:r>
         <w:rPr>
           <w:lang w:val="en-US"/>
@@ -15021,7 +15581,7 @@
           <w:lang w:val="en-US"/>
         </w:rPr>
       </w:pPr>
-      <w:bookmarkStart w:id="43" w:name="_Toc135017979"/>
+      <w:bookmarkStart w:id="43" w:name="_Toc139186801"/>
       <w:r>
         <w:rPr>
           <w:lang w:val="en-US"/>
@@ -15037,7 +15597,7 @@
           <w:lang w:val="en-US"/>
         </w:rPr>
       </w:pPr>
-      <w:bookmarkStart w:id="44" w:name="_Toc135017980"/>
+      <w:bookmarkStart w:id="44" w:name="_Toc139186802"/>
       <w:r>
         <w:rPr>
           <w:lang w:val="en-US"/>
@@ -15053,7 +15613,7 @@
           <w:lang w:val="en-US"/>
         </w:rPr>
       </w:pPr>
-      <w:bookmarkStart w:id="45" w:name="_Toc135017981"/>
+      <w:bookmarkStart w:id="45" w:name="_Toc139186803"/>
       <w:r>
         <w:rPr>
           <w:lang w:val="en-US"/>
@@ -15069,7 +15629,7 @@
           <w:lang w:val="en-US"/>
         </w:rPr>
       </w:pPr>
-      <w:bookmarkStart w:id="46" w:name="_Toc135017982"/>
+      <w:bookmarkStart w:id="46" w:name="_Toc139186804"/>
       <w:r>
         <w:rPr>
           <w:lang w:val="en-US"/>
@@ -15085,7 +15645,7 @@
           <w:lang w:val="en-US"/>
         </w:rPr>
       </w:pPr>
-      <w:bookmarkStart w:id="47" w:name="_Toc135017983"/>
+      <w:bookmarkStart w:id="47" w:name="_Toc139186805"/>
       <w:r>
         <w:rPr>
           <w:lang w:val="en-US"/>
@@ -15101,7 +15661,7 @@
           <w:lang w:val="en-US"/>
         </w:rPr>
       </w:pPr>
-      <w:bookmarkStart w:id="48" w:name="_Toc135017984"/>
+      <w:bookmarkStart w:id="48" w:name="_Toc139186806"/>
       <w:r>
         <w:rPr>
           <w:lang w:val="en-US"/>
@@ -15117,7 +15677,7 @@
           <w:lang w:val="en-US"/>
         </w:rPr>
       </w:pPr>
-      <w:bookmarkStart w:id="49" w:name="_Toc135017985"/>
+      <w:bookmarkStart w:id="49" w:name="_Toc139186807"/>
       <w:r>
         <w:rPr>
           <w:lang w:val="en-US"/>
@@ -15145,7 +15705,7 @@
           <w:lang w:val="en-US"/>
         </w:rPr>
       </w:pPr>
-      <w:bookmarkStart w:id="50" w:name="_Toc135017986"/>
+      <w:bookmarkStart w:id="50" w:name="_Toc139186808"/>
       <w:r>
         <w:rPr>
           <w:lang w:val="en-US"/>
@@ -15161,7 +15721,7 @@
           <w:lang w:val="en-US"/>
         </w:rPr>
       </w:pPr>
-      <w:bookmarkStart w:id="51" w:name="_Toc135017987"/>
+      <w:bookmarkStart w:id="51" w:name="_Toc139186809"/>
       <w:r>
         <w:rPr>
           <w:lang w:val="en-US"/>
@@ -15177,7 +15737,7 @@
           <w:lang w:val="en-US"/>
         </w:rPr>
       </w:pPr>
-      <w:bookmarkStart w:id="52" w:name="_Toc135017988"/>
+      <w:bookmarkStart w:id="52" w:name="_Toc139186810"/>
       <w:r>
         <w:rPr>
           <w:lang w:val="en-US"/>
@@ -15193,7 +15753,7 @@
           <w:lang w:val="en-US"/>
         </w:rPr>
       </w:pPr>
-      <w:bookmarkStart w:id="53" w:name="_Toc135017989"/>
+      <w:bookmarkStart w:id="53" w:name="_Toc139186811"/>
       <w:r>
         <w:rPr>
           <w:lang w:val="en-US"/>
@@ -15209,7 +15769,7 @@
           <w:lang w:val="en-US"/>
         </w:rPr>
       </w:pPr>
-      <w:bookmarkStart w:id="54" w:name="_Toc135017990"/>
+      <w:bookmarkStart w:id="54" w:name="_Toc139186812"/>
       <w:r>
         <w:rPr>
           <w:lang w:val="en-US"/>
@@ -15225,7 +15785,7 @@
           <w:lang w:val="en-US"/>
         </w:rPr>
       </w:pPr>
-      <w:bookmarkStart w:id="55" w:name="_Toc135017991"/>
+      <w:bookmarkStart w:id="55" w:name="_Toc139186813"/>
       <w:r>
         <w:rPr>
           <w:lang w:val="en-US"/>
@@ -15241,7 +15801,7 @@
           <w:lang w:val="en-US"/>
         </w:rPr>
       </w:pPr>
-      <w:bookmarkStart w:id="56" w:name="_Toc135017992"/>
+      <w:bookmarkStart w:id="56" w:name="_Toc139186814"/>
       <w:r>
         <w:rPr>
           <w:lang w:val="en-US"/>
@@ -15261,7 +15821,7 @@
           <w:lang w:val="en-US"/>
         </w:rPr>
       </w:pPr>
-      <w:bookmarkStart w:id="57" w:name="_Toc135017993"/>
+      <w:bookmarkStart w:id="57" w:name="_Toc139186815"/>
       <w:r>
         <w:rPr>
           <w:lang w:val="en-US"/>
@@ -15277,7 +15837,7 @@
           <w:lang w:val="en-US"/>
         </w:rPr>
       </w:pPr>
-      <w:bookmarkStart w:id="58" w:name="_Toc135017994"/>
+      <w:bookmarkStart w:id="58" w:name="_Toc139186816"/>
       <w:r>
         <w:rPr>
           <w:lang w:val="en-US"/>
@@ -15299,7 +15859,7 @@
           <w:lang w:val="en-US"/>
         </w:rPr>
       </w:pPr>
-      <w:bookmarkStart w:id="59" w:name="_Toc135017995"/>
+      <w:bookmarkStart w:id="59" w:name="_Toc139186817"/>
       <w:r>
         <w:rPr>
           <w:lang w:val="en-US"/>
@@ -15315,7 +15875,7 @@
           <w:lang w:val="en-US"/>
         </w:rPr>
       </w:pPr>
-      <w:bookmarkStart w:id="60" w:name="_Toc135017996"/>
+      <w:bookmarkStart w:id="60" w:name="_Toc139186818"/>
       <w:r>
         <w:rPr>
           <w:lang w:val="en-US"/>
@@ -15335,7 +15895,7 @@
           <w:lang w:val="en-US"/>
         </w:rPr>
       </w:pPr>
-      <w:bookmarkStart w:id="61" w:name="_Toc135017997"/>
+      <w:bookmarkStart w:id="61" w:name="_Toc139186819"/>
       <w:r>
         <w:rPr>
           <w:lang w:val="en-US"/>
@@ -15355,7 +15915,7 @@
           <w:lang w:val="en-US"/>
         </w:rPr>
       </w:pPr>
-      <w:bookmarkStart w:id="62" w:name="_Toc135017998"/>
+      <w:bookmarkStart w:id="62" w:name="_Toc139186820"/>
       <w:r>
         <w:rPr>
           <w:lang w:val="en-US"/>
@@ -15371,7 +15931,7 @@
           <w:lang w:val="en-US"/>
         </w:rPr>
       </w:pPr>
-      <w:bookmarkStart w:id="63" w:name="_Toc135017999"/>
+      <w:bookmarkStart w:id="63" w:name="_Toc139186821"/>
       <w:r>
         <w:rPr>
           <w:lang w:val="en-US"/>
@@ -15394,7 +15954,7 @@
           <w:lang w:val="en-US"/>
         </w:rPr>
       </w:pPr>
-      <w:bookmarkStart w:id="64" w:name="_Toc135018000"/>
+      <w:bookmarkStart w:id="64" w:name="_Toc139186822"/>
       <w:r>
         <w:rPr>
           <w:lang w:val="en-US"/>
@@ -15421,7 +15981,7 @@
           <w:lang w:val="en-US"/>
         </w:rPr>
       </w:pPr>
-      <w:bookmarkStart w:id="65" w:name="_Toc135018001"/>
+      <w:bookmarkStart w:id="65" w:name="_Toc139186823"/>
       <w:r>
         <w:rPr>
           <w:lang w:val="en-US"/>
@@ -15652,7 +16212,7 @@
           <w:lang w:val="en-US"/>
         </w:rPr>
       </w:pPr>
-      <w:bookmarkStart w:id="66" w:name="_Toc135018002"/>
+      <w:bookmarkStart w:id="66" w:name="_Toc139186824"/>
       <w:r>
         <w:rPr>
           <w:lang w:val="en-US"/>
@@ -15672,7 +16232,7 @@
           <w:lang w:val="en-US"/>
         </w:rPr>
       </w:pPr>
-      <w:bookmarkStart w:id="67" w:name="_Toc135018003"/>
+      <w:bookmarkStart w:id="67" w:name="_Toc139186825"/>
       <w:r>
         <w:rPr>
           <w:lang w:val="en-US"/>
@@ -16626,7 +17186,7 @@
           <w:lang w:val="en-US"/>
         </w:rPr>
       </w:pPr>
-      <w:bookmarkStart w:id="68" w:name="_Toc135018004"/>
+      <w:bookmarkStart w:id="68" w:name="_Toc139186826"/>
       <w:r>
         <w:rPr>
           <w:lang w:val="en-US"/>
@@ -16965,7 +17525,7 @@
           <w:lang w:val="en-US"/>
         </w:rPr>
       </w:pPr>
-      <w:bookmarkStart w:id="69" w:name="_Toc135018005"/>
+      <w:bookmarkStart w:id="69" w:name="_Toc139186827"/>
       <w:r>
         <w:rPr>
           <w:lang w:val="en-US"/>
@@ -17165,6 +17725,7 @@
         </w:rPr>
         <w:t xml:space="preserve">: A range of years between 1982 and today can be selected here via a slider widget. However, the selection made here only has an effect on those database tables and database views that either contain a column </w:t>
       </w:r>
+      <w:proofErr w:type="spellStart"/>
       <w:r>
         <w:rPr>
           <w:rFonts w:ascii="Courier New" w:hAnsi="Courier New" w:cs="Courier New"/>
@@ -17176,6 +17737,7 @@
         </w:rPr>
         <w:t>ev_year</w:t>
       </w:r>
+      <w:proofErr w:type="spellEnd"/>
       <w:r>
         <w:rPr>
           <w:lang w:val="en-US"/>
@@ -17319,7 +17881,7 @@
           <w:lang w:val="en-US"/>
         </w:rPr>
       </w:pPr>
-      <w:bookmarkStart w:id="70" w:name="_Toc135018006"/>
+      <w:bookmarkStart w:id="70" w:name="_Toc139186828"/>
       <w:r>
         <w:rPr>
           <w:lang w:val="en-US"/>
@@ -17340,7 +17902,7 @@
           <w:lang w:val="en-US"/>
         </w:rPr>
       </w:pPr>
-      <w:bookmarkStart w:id="71" w:name="_Toc135018007"/>
+      <w:bookmarkStart w:id="71" w:name="_Toc139186829"/>
       <w:r>
         <w:rPr>
           <w:lang w:val="en-US"/>
@@ -17666,7 +18228,7 @@
           <w:lang w:val="en-US"/>
         </w:rPr>
       </w:pPr>
-      <w:bookmarkStart w:id="72" w:name="_Toc135018008"/>
+      <w:bookmarkStart w:id="72" w:name="_Toc139186830"/>
       <w:r>
         <w:rPr>
           <w:lang w:val="en-US"/>
@@ -17686,7 +18248,7 @@
           <w:lang w:val="en-US"/>
         </w:rPr>
       </w:pPr>
-      <w:bookmarkStart w:id="73" w:name="_Toc135018009"/>
+      <w:bookmarkStart w:id="73" w:name="_Toc139186831"/>
       <w:r>
         <w:rPr>
           <w:lang w:val="en-US"/>
@@ -17942,7 +18504,7 @@
           <w:lang w:val="en-US"/>
         </w:rPr>
       </w:pPr>
-      <w:bookmarkStart w:id="74" w:name="_Toc135018010"/>
+      <w:bookmarkStart w:id="74" w:name="_Toc139186832"/>
       <w:r>
         <w:rPr>
           <w:lang w:val="en-US"/>
@@ -18027,7 +18589,7 @@
           <w:lang w:val="en-US"/>
         </w:rPr>
       </w:pPr>
-      <w:bookmarkStart w:id="75" w:name="_Toc135018011"/>
+      <w:bookmarkStart w:id="75" w:name="_Toc139186833"/>
       <w:r>
         <w:rPr>
           <w:lang w:val="en-US"/>
@@ -18667,7 +19229,7 @@
           <w:lang w:val="en-US"/>
         </w:rPr>
       </w:pPr>
-      <w:bookmarkStart w:id="76" w:name="_Toc135018012"/>
+      <w:bookmarkStart w:id="76" w:name="_Toc139186834"/>
       <w:r>
         <w:rPr>
           <w:lang w:val="en-US"/>
@@ -18781,7 +19343,7 @@
           <w:lang w:val="en-US"/>
         </w:rPr>
       </w:pPr>
-      <w:bookmarkStart w:id="77" w:name="_Toc135018013"/>
+      <w:bookmarkStart w:id="77" w:name="_Toc139186835"/>
       <w:r>
         <w:rPr>
           <w:lang w:val="en-US"/>
@@ -18988,12 +19550,21 @@
               </w:numPr>
               <w:spacing w:line="240" w:lineRule="auto"/>
             </w:pPr>
+            <w:proofErr w:type="spellStart"/>
             <w:r>
               <w:rPr>
                 <w:rFonts w:asciiTheme="minorHAnsi" w:hAnsiTheme="minorHAnsi" w:cstheme="minorHAnsi"/>
                 <w:sz w:val="22"/>
               </w:rPr>
-              <w:t>Airbone collision</w:t>
+              <w:t>Airbone</w:t>
+            </w:r>
+            <w:proofErr w:type="spellEnd"/>
+            <w:r>
+              <w:rPr>
+                <w:rFonts w:asciiTheme="minorHAnsi" w:hAnsiTheme="minorHAnsi" w:cstheme="minorHAnsi"/>
+                <w:sz w:val="22"/>
+              </w:rPr>
+              <w:t xml:space="preserve"> collision</w:t>
             </w:r>
           </w:p>
         </w:tc>
@@ -19012,6 +19583,7 @@
                 <w:lang w:val="en-US"/>
               </w:rPr>
             </w:pPr>
+            <w:proofErr w:type="spellStart"/>
             <w:r>
               <w:rPr>
                 <w:rFonts w:ascii="Courier New" w:hAnsi="Courier New" w:cs="Courier New"/>
@@ -19023,6 +19595,7 @@
               </w:rPr>
               <w:t>is_midair_collision</w:t>
             </w:r>
+            <w:proofErr w:type="spellEnd"/>
           </w:p>
         </w:tc>
       </w:tr>
@@ -19059,6 +19632,7 @@
                 <w:lang w:val="en-US"/>
               </w:rPr>
             </w:pPr>
+            <w:proofErr w:type="spellStart"/>
             <w:r>
               <w:rPr>
                 <w:rFonts w:ascii="Courier New" w:hAnsi="Courier New" w:cs="Courier New"/>
@@ -19070,6 +19644,7 @@
               </w:rPr>
               <w:t>is_rss_forced_landing</w:t>
             </w:r>
+            <w:proofErr w:type="spellEnd"/>
             <w:r>
               <w:rPr>
                 <w:rFonts w:cstheme="minorHAnsi"/>
@@ -19077,6 +19652,7 @@
               </w:rPr>
               <w:t xml:space="preserve"> i.e., </w:t>
             </w:r>
+            <w:proofErr w:type="spellStart"/>
             <w:r>
               <w:rPr>
                 <w:rFonts w:ascii="Courier New" w:hAnsi="Courier New" w:cs="Courier New"/>
@@ -19086,7 +19662,19 @@
                 <w:szCs w:val="20"/>
                 <w:lang w:val="en-US"/>
               </w:rPr>
-              <w:t>is_attitude controllable</w:t>
+              <w:t>is_attitude</w:t>
+            </w:r>
+            <w:proofErr w:type="spellEnd"/>
+            <w:r>
+              <w:rPr>
+                <w:rFonts w:ascii="Courier New" w:hAnsi="Courier New" w:cs="Courier New"/>
+                <w:b/>
+                <w:bCs/>
+                <w:sz w:val="20"/>
+                <w:szCs w:val="20"/>
+                <w:lang w:val="en-US"/>
+              </w:rPr>
+              <w:t xml:space="preserve"> controllable</w:t>
             </w:r>
             <w:r>
               <w:rPr>
@@ -19095,6 +19683,7 @@
               </w:rPr>
               <w:t xml:space="preserve"> and </w:t>
             </w:r>
+            <w:proofErr w:type="spellStart"/>
             <w:r>
               <w:rPr>
                 <w:rFonts w:ascii="Courier New" w:hAnsi="Courier New" w:cs="Courier New"/>
@@ -19106,6 +19695,7 @@
               </w:rPr>
               <w:t>is_emergency_landing</w:t>
             </w:r>
+            <w:proofErr w:type="spellEnd"/>
           </w:p>
         </w:tc>
       </w:tr>
@@ -19147,6 +19737,7 @@
                 <w:lang w:val="en-US"/>
               </w:rPr>
             </w:pPr>
+            <w:proofErr w:type="spellStart"/>
             <w:r>
               <w:rPr>
                 <w:rFonts w:ascii="Courier New" w:hAnsi="Courier New" w:cs="Courier New"/>
@@ -19159,6 +19750,7 @@
               </w:rPr>
               <w:t>is_rss_spin_stall_prevention_and_recovery</w:t>
             </w:r>
+            <w:proofErr w:type="spellEnd"/>
             <w:r>
               <w:rPr>
                 <w:rFonts w:cstheme="minorHAnsi"/>
@@ -19166,6 +19758,7 @@
               </w:rPr>
               <w:t xml:space="preserve"> i.e., </w:t>
             </w:r>
+            <w:proofErr w:type="spellStart"/>
             <w:r>
               <w:rPr>
                 <w:rFonts w:ascii="Courier New" w:hAnsi="Courier New" w:cs="Courier New"/>
@@ -19177,6 +19770,7 @@
               </w:rPr>
               <w:t>is_attitude_controllable</w:t>
             </w:r>
+            <w:proofErr w:type="spellEnd"/>
             <w:r>
               <w:rPr>
                 <w:rFonts w:cstheme="minorHAnsi"/>
@@ -19184,6 +19778,7 @@
               </w:rPr>
               <w:t xml:space="preserve"> and </w:t>
             </w:r>
+            <w:proofErr w:type="spellStart"/>
             <w:r>
               <w:rPr>
                 <w:rFonts w:ascii="Courier New" w:hAnsi="Courier New" w:cs="Courier New"/>
@@ -19195,6 +19790,7 @@
               </w:rPr>
               <w:t>is_spin_stall</w:t>
             </w:r>
+            <w:proofErr w:type="spellEnd"/>
             <w:r>
               <w:rPr>
                 <w:rFonts w:cstheme="minorHAnsi"/>
@@ -19244,6 +19840,7 @@
                 <w:lang w:val="en-US"/>
               </w:rPr>
             </w:pPr>
+            <w:proofErr w:type="spellStart"/>
             <w:r>
               <w:rPr>
                 <w:rFonts w:ascii="Courier New" w:hAnsi="Courier New" w:cs="Courier New"/>
@@ -19256,6 +19853,7 @@
               </w:rPr>
               <w:t>is_rss_terrain_collision_avoidance</w:t>
             </w:r>
+            <w:proofErr w:type="spellEnd"/>
             <w:r>
               <w:rPr>
                 <w:rFonts w:cstheme="minorHAnsi"/>
@@ -19264,6 +19862,7 @@
               </w:rPr>
               <w:t xml:space="preserve"> i.e., </w:t>
             </w:r>
+            <w:proofErr w:type="spellStart"/>
             <w:r>
               <w:rPr>
                 <w:rStyle w:val="HTMLCode"/>
@@ -19294,6 +19893,7 @@
               </w:rPr>
               <w:t>titude_controllable</w:t>
             </w:r>
+            <w:proofErr w:type="spellEnd"/>
             <w:r>
               <w:rPr>
                 <w:rStyle w:val="HTMLCode"/>
@@ -19304,6 +19904,7 @@
               </w:rPr>
               <w:t xml:space="preserve"> and </w:t>
             </w:r>
+            <w:proofErr w:type="spellStart"/>
             <w:r>
               <w:rPr>
                 <w:rStyle w:val="HTMLCode"/>
@@ -19314,6 +19915,7 @@
               </w:rPr>
               <w:t>is_altitude_low</w:t>
             </w:r>
+            <w:proofErr w:type="spellEnd"/>
             <w:r>
               <w:rPr>
                 <w:rStyle w:val="HTMLCode"/>
@@ -19324,6 +19926,7 @@
               </w:rPr>
               <w:t xml:space="preserve"> and </w:t>
             </w:r>
+            <w:proofErr w:type="spellStart"/>
             <w:r>
               <w:rPr>
                 <w:rStyle w:val="HTMLCode"/>
@@ -19334,6 +19937,7 @@
               </w:rPr>
               <w:t>is_altitude_controllable</w:t>
             </w:r>
+            <w:proofErr w:type="spellEnd"/>
           </w:p>
         </w:tc>
       </w:tr>
@@ -19353,6 +19957,7 @@
         </w:rPr>
         <w:t xml:space="preserve">This data is mainly based on the database tables </w:t>
       </w:r>
+      <w:proofErr w:type="spellStart"/>
       <w:r>
         <w:rPr>
           <w:rFonts w:ascii="Courier New" w:hAnsi="Courier New" w:cs="Courier New"/>
@@ -19364,6 +19969,7 @@
         </w:rPr>
         <w:t>event_sequence</w:t>
       </w:r>
+      <w:proofErr w:type="spellEnd"/>
       <w:r>
         <w:rPr>
           <w:rFonts w:cstheme="minorHAnsi"/>
@@ -19745,7 +20351,7 @@
           <w:lang w:val="en-US"/>
         </w:rPr>
       </w:pPr>
-      <w:bookmarkStart w:id="78" w:name="_Toc135018014"/>
+      <w:bookmarkStart w:id="78" w:name="_Toc139186836"/>
       <w:r>
         <w:rPr>
           <w:lang w:val="en-US"/>
@@ -19887,7 +20493,7 @@
         </w:rPr>
       </w:pPr>
       <w:bookmarkStart w:id="79" w:name="_Toc132367102"/>
-      <w:bookmarkStart w:id="80" w:name="_Toc135018015"/>
+      <w:bookmarkStart w:id="80" w:name="_Toc139186837"/>
       <w:r>
         <w:rPr>
           <w:lang w:val="en-US"/>
@@ -19913,6 +20519,7 @@
           <w:lang w:val="en-US"/>
         </w:rPr>
       </w:pPr>
+      <w:bookmarkStart w:id="81" w:name="_Toc139186838"/>
       <w:r>
         <w:rPr>
           <w:lang w:val="en-US"/>
@@ -19923,7 +20530,7 @@
         <w:rPr>
           <w:lang w:val="en-US"/>
         </w:rPr>
-        <w:t>6</w:t>
+        <w:t>7</w:t>
       </w:r>
       <w:r>
         <w:rPr>
@@ -19935,8 +20542,9 @@
         <w:rPr>
           <w:lang w:val="en-US"/>
         </w:rPr>
-        <w:t>22</w:t>
-      </w:r>
+        <w:t>01</w:t>
+      </w:r>
+      <w:bookmarkEnd w:id="81"/>
     </w:p>
     <w:p>
       <w:pPr>
@@ -19945,7 +20553,7 @@
           <w:ilvl w:val="0"/>
           <w:numId w:val="1"/>
         </w:numPr>
-        <w:spacing w:after="240" w:line="240" w:lineRule="auto"/>
+        <w:spacing w:line="240" w:lineRule="auto"/>
         <w:rPr>
           <w:rFonts w:ascii="Courier New" w:hAnsi="Courier New" w:cs="Courier New"/>
           <w:b/>
@@ -19960,7 +20568,7 @@
           <w:bCs/>
           <w:sz w:val="22"/>
         </w:rPr>
-        <w:t>NTSB file included:</w:t>
+        <w:t>NTSB files included:</w:t>
       </w:r>
     </w:p>
     <w:p>
@@ -19984,8 +20592,85 @@
           <w:sz w:val="20"/>
           <w:szCs w:val="20"/>
         </w:rPr>
-        <w:t>up</w:t>
-      </w:r>
+        <w:t>avall.zip</w:t>
+      </w:r>
+      <w:r>
+        <w:rPr>
+          <w:rFonts w:ascii="Courier New" w:hAnsi="Courier New" w:cs="Courier New"/>
+          <w:color w:val="auto"/>
+          <w:sz w:val="22"/>
+        </w:rPr>
+        <w:t xml:space="preserve">   - </w:t>
+      </w:r>
+      <w:r>
+        <w:rPr>
+          <w:rFonts w:ascii="Courier New" w:hAnsi="Courier New" w:cs="Courier New"/>
+          <w:color w:val="auto"/>
+          <w:sz w:val="22"/>
+          <w:shd w:val="clear" w:color="auto" w:fill="FFFFFF"/>
+        </w:rPr>
+        <w:t>7</w:t>
+      </w:r>
+      <w:r>
+        <w:rPr>
+          <w:rFonts w:ascii="Courier New" w:hAnsi="Courier New" w:cs="Courier New"/>
+          <w:color w:val="auto"/>
+          <w:sz w:val="22"/>
+          <w:shd w:val="clear" w:color="auto" w:fill="FFFFFF"/>
+        </w:rPr>
+        <w:t>/ 1/2023  6:</w:t>
+      </w:r>
+      <w:r>
+        <w:rPr>
+          <w:rFonts w:ascii="Courier New" w:hAnsi="Courier New" w:cs="Courier New"/>
+          <w:color w:val="auto"/>
+          <w:sz w:val="22"/>
+          <w:shd w:val="clear" w:color="auto" w:fill="FFFFFF"/>
+        </w:rPr>
+        <w:t>18</w:t>
+      </w:r>
+      <w:r>
+        <w:rPr>
+          <w:rFonts w:ascii="Courier New" w:hAnsi="Courier New" w:cs="Courier New"/>
+          <w:color w:val="auto"/>
+          <w:sz w:val="22"/>
+          <w:shd w:val="clear" w:color="auto" w:fill="FFFFFF"/>
+        </w:rPr>
+        <w:t>:</w:t>
+      </w:r>
+      <w:r>
+        <w:rPr>
+          <w:rFonts w:ascii="Courier New" w:hAnsi="Courier New" w:cs="Courier New"/>
+          <w:color w:val="auto"/>
+          <w:sz w:val="22"/>
+          <w:shd w:val="clear" w:color="auto" w:fill="FFFFFF"/>
+        </w:rPr>
+        <w:t>45</w:t>
+      </w:r>
+      <w:r>
+        <w:rPr>
+          <w:rFonts w:ascii="Courier New" w:hAnsi="Courier New" w:cs="Courier New"/>
+          <w:color w:val="auto"/>
+          <w:sz w:val="22"/>
+          <w:shd w:val="clear" w:color="auto" w:fill="FFFFFF"/>
+        </w:rPr>
+        <w:t xml:space="preserve"> AM</w:t>
+      </w:r>
+    </w:p>
+    <w:p>
+      <w:pPr>
+        <w:pStyle w:val="ListParagraph"/>
+        <w:numPr>
+          <w:ilvl w:val="1"/>
+          <w:numId w:val="1"/>
+        </w:numPr>
+        <w:spacing w:after="240" w:line="240" w:lineRule="auto"/>
+        <w:rPr>
+          <w:rFonts w:ascii="Courier New" w:hAnsi="Courier New" w:cs="Courier New"/>
+          <w:color w:val="auto"/>
+          <w:sz w:val="22"/>
+        </w:rPr>
+      </w:pPr>
       <w:r>
         <w:rPr>
           <w:rFonts w:ascii="Courier New" w:hAnsi="Courier New" w:cs="Courier New"/>
@@ -19993,7 +20678,7 @@
           <w:sz w:val="20"/>
           <w:szCs w:val="20"/>
         </w:rPr>
-        <w:t>22</w:t>
+        <w:t>up01JU</w:t>
       </w:r>
       <w:r>
         <w:rPr>
@@ -20002,7 +20687,7 @@
           <w:sz w:val="20"/>
           <w:szCs w:val="20"/>
         </w:rPr>
-        <w:t>JUN</w:t>
+        <w:t>L</w:t>
       </w:r>
       <w:r>
         <w:rPr>
@@ -20028,7 +20713,7 @@
           <w:sz w:val="22"/>
           <w:shd w:val="clear" w:color="auto" w:fill="FFFFFF"/>
         </w:rPr>
-        <w:t>6</w:t>
+        <w:t>7</w:t>
       </w:r>
       <w:r>
         <w:rPr>
@@ -20037,7 +20722,7 @@
           <w:sz w:val="22"/>
           <w:shd w:val="clear" w:color="auto" w:fill="FFFFFF"/>
         </w:rPr>
-        <w:t>/</w:t>
+        <w:t>/ 1/2023  3:0</w:t>
       </w:r>
       <w:r>
         <w:rPr>
@@ -20046,7 +20731,7 @@
           <w:sz w:val="22"/>
           <w:shd w:val="clear" w:color="auto" w:fill="FFFFFF"/>
         </w:rPr>
-        <w:t>22</w:t>
+        <w:t>1</w:t>
       </w:r>
       <w:r>
         <w:rPr>
@@ -20055,7 +20740,7 @@
           <w:sz w:val="22"/>
           <w:shd w:val="clear" w:color="auto" w:fill="FFFFFF"/>
         </w:rPr>
-        <w:t>/2023  3:0</w:t>
+        <w:t>:</w:t>
       </w:r>
       <w:r>
         <w:rPr>
@@ -20064,7 +20749,7 @@
           <w:sz w:val="22"/>
           <w:shd w:val="clear" w:color="auto" w:fill="FFFFFF"/>
         </w:rPr>
-        <w:t>1</w:t>
+        <w:t>08</w:t>
       </w:r>
       <w:r>
         <w:rPr>
@@ -20073,25 +20758,145 @@
           <w:sz w:val="22"/>
           <w:shd w:val="clear" w:color="auto" w:fill="FFFFFF"/>
         </w:rPr>
-        <w:t>:</w:t>
-      </w:r>
-      <w:r>
+        <w:t xml:space="preserve"> AM</w:t>
+      </w:r>
+    </w:p>
+    <w:p>
+      <w:pPr>
+        <w:pStyle w:val="ListParagraph"/>
+        <w:numPr>
+          <w:ilvl w:val="0"/>
+          <w:numId w:val="1"/>
+        </w:numPr>
+        <w:spacing w:line="240" w:lineRule="auto"/>
         <w:rPr>
           <w:rFonts w:ascii="Courier New" w:hAnsi="Courier New" w:cs="Courier New"/>
+          <w:b/>
+          <w:bCs/>
+          <w:sz w:val="22"/>
+        </w:rPr>
+      </w:pPr>
+      <w:r>
+        <w:rPr>
+          <w:rFonts w:ascii="Courier New" w:hAnsi="Courier New" w:cs="Courier New"/>
+          <w:b/>
+          <w:bCs/>
+          <w:sz w:val="22"/>
+        </w:rPr>
+        <w:t>FAA Airports file included:</w:t>
+      </w:r>
+    </w:p>
+    <w:p>
+      <w:pPr>
+        <w:pStyle w:val="ListParagraph"/>
+        <w:numPr>
+          <w:ilvl w:val="1"/>
+          <w:numId w:val="1"/>
+        </w:numPr>
+        <w:shd w:val="clear" w:color="auto" w:fill="FFFFFF"/>
+        <w:spacing w:after="240" w:line="240" w:lineRule="auto"/>
+        <w:rPr>
+          <w:rFonts w:ascii="Courier New" w:eastAsia="Times New Roman" w:hAnsi="Courier New" w:cs="Courier New"/>
+          <w:color w:val="080808"/>
+          <w:sz w:val="20"/>
+          <w:szCs w:val="20"/>
+          <w:lang w:val="fr-CH" w:eastAsia="en-GB"/>
+        </w:rPr>
+      </w:pPr>
+      <w:r>
+        <w:rPr>
+          <w:rFonts w:ascii="Courier New" w:eastAsia="Times New Roman" w:hAnsi="Courier New" w:cs="Courier New"/>
+          <w:color w:val="080808"/>
+          <w:sz w:val="20"/>
+          <w:szCs w:val="20"/>
+          <w:lang w:val="fr-CH" w:eastAsia="en-GB"/>
+        </w:rPr>
+        <w:t>Airports.csv</w:t>
+      </w:r>
+      <w:r>
+        <w:rPr>
+          <w:rFonts w:ascii="Courier New" w:eastAsia="Times New Roman" w:hAnsi="Courier New" w:cs="Courier New"/>
+          <w:color w:val="080808"/>
+          <w:sz w:val="20"/>
+          <w:szCs w:val="20"/>
+          <w:lang w:val="fr-CH" w:eastAsia="en-GB"/>
+        </w:rPr>
+        <w:t xml:space="preserve"> (</w:t>
+      </w:r>
+      <w:r>
+        <w:rPr>
+          <w:rFonts w:ascii="Courier New" w:eastAsia="Times New Roman" w:hAnsi="Courier New" w:cs="Courier New"/>
+          <w:color w:val="080808"/>
+          <w:sz w:val="20"/>
+          <w:szCs w:val="20"/>
+          <w:lang w:val="fr-CH" w:eastAsia="en-GB"/>
+        </w:rPr>
+        <w:t>15. June 2023</w:t>
+      </w:r>
+      <w:r>
+        <w:rPr>
+          <w:rFonts w:ascii="Courier New" w:eastAsia="Times New Roman" w:hAnsi="Courier New" w:cs="Courier New"/>
+          <w:color w:val="080808"/>
+          <w:sz w:val="20"/>
+          <w:szCs w:val="20"/>
+          <w:lang w:val="fr-CH" w:eastAsia="en-GB"/>
+        </w:rPr>
+        <w:t>)</w:t>
+      </w:r>
+    </w:p>
+    <w:p>
+      <w:pPr>
+        <w:pStyle w:val="ListParagraph"/>
+        <w:numPr>
+          <w:ilvl w:val="0"/>
+          <w:numId w:val="1"/>
+        </w:numPr>
+        <w:spacing w:line="240" w:lineRule="auto"/>
+        <w:rPr>
+          <w:rFonts w:ascii="Courier New" w:hAnsi="Courier New" w:cs="Courier New"/>
+          <w:b/>
+          <w:bCs/>
           <w:color w:val="auto"/>
           <w:sz w:val="22"/>
-          <w:shd w:val="clear" w:color="auto" w:fill="FFFFFF"/>
-        </w:rPr>
-        <w:t>48</w:t>
-      </w:r>
+        </w:rPr>
+      </w:pPr>
       <w:r>
         <w:rPr>
           <w:rFonts w:ascii="Courier New" w:hAnsi="Courier New" w:cs="Courier New"/>
+          <w:b/>
+          <w:bCs/>
           <w:color w:val="auto"/>
           <w:sz w:val="22"/>
-          <w:shd w:val="clear" w:color="auto" w:fill="FFFFFF"/>
-        </w:rPr>
-        <w:t xml:space="preserve"> AM</w:t>
+        </w:rPr>
+        <w:t>ZIP Code Database file included:</w:t>
+      </w:r>
+    </w:p>
+    <w:p>
+      <w:pPr>
+        <w:pStyle w:val="ListParagraph"/>
+        <w:numPr>
+          <w:ilvl w:val="1"/>
+          <w:numId w:val="1"/>
+        </w:numPr>
+        <w:shd w:val="clear" w:color="auto" w:fill="FFFFFF"/>
+        <w:spacing w:after="240" w:line="240" w:lineRule="auto"/>
+        <w:rPr>
+          <w:rFonts w:ascii="Courier New" w:eastAsia="Times New Roman" w:hAnsi="Courier New" w:cs="Courier New"/>
+          <w:color w:val="auto"/>
+          <w:sz w:val="20"/>
+          <w:szCs w:val="20"/>
+          <w:lang w:val="fr-CH" w:eastAsia="en-GB"/>
+        </w:rPr>
+      </w:pPr>
+      <w:r>
+        <w:rPr>
+          <w:rFonts w:ascii="Courier New" w:eastAsia="Times New Roman" w:hAnsi="Courier New" w:cs="Courier New"/>
+          <w:color w:val="auto"/>
+          <w:sz w:val="20"/>
+          <w:szCs w:val="20"/>
+          <w:lang w:val="fr-CH" w:eastAsia="en-GB"/>
+        </w:rPr>
+        <w:t>June 2023</w:t>
       </w:r>
     </w:p>
     <w:p>
@@ -20109,6 +20914,7 @@
           <w:lang w:val="en-US"/>
         </w:rPr>
       </w:pPr>
+      <w:bookmarkStart w:id="82" w:name="_Toc139186839"/>
       <w:r>
         <w:rPr>
           <w:lang w:val="en-US"/>
@@ -20133,6 +20939,7 @@
         </w:rPr>
         <w:t>15</w:t>
       </w:r>
+      <w:bookmarkEnd w:id="82"/>
     </w:p>
     <w:p>
       <w:pPr>
@@ -20270,540 +21077,6 @@
           <w:shd w:val="clear" w:color="auto" w:fill="FFFFFF"/>
         </w:rPr>
         <w:t>48</w:t>
-      </w:r>
-      <w:r>
-        <w:rPr>
-          <w:rFonts w:ascii="Courier New" w:hAnsi="Courier New" w:cs="Courier New"/>
-          <w:color w:val="auto"/>
-          <w:sz w:val="22"/>
-          <w:shd w:val="clear" w:color="auto" w:fill="FFFFFF"/>
-        </w:rPr>
-        <w:t xml:space="preserve"> AM</w:t>
-      </w:r>
-    </w:p>
-    <w:p>
-      <w:pPr>
-        <w:pStyle w:val="Heading2"/>
-        <w:numPr>
-          <w:ilvl w:val="0"/>
-          <w:numId w:val="24"/>
-        </w:numPr>
-        <w:rPr>
-          <w:lang w:val="en-US"/>
-        </w:rPr>
-      </w:pPr>
-      <w:r>
-        <w:rPr>
-          <w:lang w:val="en-US"/>
-        </w:rPr>
-        <w:t>Release 23.0</w:t>
-      </w:r>
-      <w:r>
-        <w:rPr>
-          <w:lang w:val="en-US"/>
-        </w:rPr>
-        <w:t>6</w:t>
-      </w:r>
-      <w:r>
-        <w:rPr>
-          <w:lang w:val="en-US"/>
-        </w:rPr>
-        <w:t>.08</w:t>
-      </w:r>
-    </w:p>
-    <w:p>
-      <w:pPr>
-        <w:pStyle w:val="ListParagraph"/>
-        <w:numPr>
-          <w:ilvl w:val="0"/>
-          <w:numId w:val="1"/>
-        </w:numPr>
-        <w:spacing w:after="240" w:line="240" w:lineRule="auto"/>
-        <w:rPr>
-          <w:rFonts w:ascii="Courier New" w:hAnsi="Courier New" w:cs="Courier New"/>
-          <w:b/>
-          <w:bCs/>
-          <w:sz w:val="22"/>
-        </w:rPr>
-      </w:pPr>
-      <w:r>
-        <w:rPr>
-          <w:rFonts w:ascii="Courier New" w:hAnsi="Courier New" w:cs="Courier New"/>
-          <w:b/>
-          <w:bCs/>
-          <w:sz w:val="22"/>
-        </w:rPr>
-        <w:t>NTSB file included:</w:t>
-      </w:r>
-    </w:p>
-    <w:p>
-      <w:pPr>
-        <w:pStyle w:val="ListParagraph"/>
-        <w:numPr>
-          <w:ilvl w:val="1"/>
-          <w:numId w:val="1"/>
-        </w:numPr>
-        <w:spacing w:after="240" w:line="240" w:lineRule="auto"/>
-        <w:rPr>
-          <w:rFonts w:ascii="Courier New" w:hAnsi="Courier New" w:cs="Courier New"/>
-          <w:color w:val="auto"/>
-          <w:sz w:val="22"/>
-        </w:rPr>
-      </w:pPr>
-      <w:r>
-        <w:rPr>
-          <w:rFonts w:ascii="Courier New" w:hAnsi="Courier New" w:cs="Courier New"/>
-          <w:color w:val="auto"/>
-          <w:sz w:val="20"/>
-          <w:szCs w:val="20"/>
-        </w:rPr>
-        <w:t>up08</w:t>
-      </w:r>
-      <w:r>
-        <w:rPr>
-          <w:rFonts w:ascii="Courier New" w:hAnsi="Courier New" w:cs="Courier New"/>
-          <w:color w:val="auto"/>
-          <w:sz w:val="20"/>
-          <w:szCs w:val="20"/>
-        </w:rPr>
-        <w:t>JUN</w:t>
-      </w:r>
-      <w:r>
-        <w:rPr>
-          <w:rFonts w:ascii="Courier New" w:hAnsi="Courier New" w:cs="Courier New"/>
-          <w:color w:val="auto"/>
-          <w:sz w:val="20"/>
-          <w:szCs w:val="20"/>
-        </w:rPr>
-        <w:t>.zip</w:t>
-      </w:r>
-      <w:r>
-        <w:rPr>
-          <w:rFonts w:ascii="Courier New" w:hAnsi="Courier New" w:cs="Courier New"/>
-          <w:color w:val="auto"/>
-          <w:sz w:val="22"/>
-        </w:rPr>
-        <w:t xml:space="preserve"> - </w:t>
-      </w:r>
-      <w:r>
-        <w:rPr>
-          <w:rFonts w:ascii="Courier New" w:hAnsi="Courier New" w:cs="Courier New"/>
-          <w:color w:val="auto"/>
-          <w:sz w:val="22"/>
-          <w:shd w:val="clear" w:color="auto" w:fill="FFFFFF"/>
-        </w:rPr>
-        <w:t>6</w:t>
-      </w:r>
-      <w:r>
-        <w:rPr>
-          <w:rFonts w:ascii="Courier New" w:hAnsi="Courier New" w:cs="Courier New"/>
-          <w:color w:val="auto"/>
-          <w:sz w:val="22"/>
-          <w:shd w:val="clear" w:color="auto" w:fill="FFFFFF"/>
-        </w:rPr>
-        <w:t>/ 8/2023  3:00:</w:t>
-      </w:r>
-      <w:r>
-        <w:rPr>
-          <w:rFonts w:ascii="Courier New" w:hAnsi="Courier New" w:cs="Courier New"/>
-          <w:color w:val="auto"/>
-          <w:sz w:val="22"/>
-          <w:shd w:val="clear" w:color="auto" w:fill="FFFFFF"/>
-        </w:rPr>
-        <w:t>25</w:t>
-      </w:r>
-      <w:r>
-        <w:rPr>
-          <w:rFonts w:ascii="Courier New" w:hAnsi="Courier New" w:cs="Courier New"/>
-          <w:color w:val="auto"/>
-          <w:sz w:val="22"/>
-          <w:shd w:val="clear" w:color="auto" w:fill="FFFFFF"/>
-        </w:rPr>
-        <w:t xml:space="preserve"> AM</w:t>
-      </w:r>
-    </w:p>
-    <w:p>
-      <w:pPr>
-        <w:pStyle w:val="Heading2"/>
-        <w:numPr>
-          <w:ilvl w:val="0"/>
-          <w:numId w:val="24"/>
-        </w:numPr>
-        <w:rPr>
-          <w:lang w:val="en-US"/>
-        </w:rPr>
-      </w:pPr>
-      <w:bookmarkStart w:id="81" w:name="_Toc135018016"/>
-      <w:bookmarkStart w:id="82" w:name="_Toc133574696"/>
-      <w:r>
-        <w:rPr>
-          <w:lang w:val="en-US"/>
-        </w:rPr>
-        <w:t>Release 23.0</w:t>
-      </w:r>
-      <w:r>
-        <w:rPr>
-          <w:lang w:val="en-US"/>
-        </w:rPr>
-        <w:t>6</w:t>
-      </w:r>
-      <w:r>
-        <w:rPr>
-          <w:lang w:val="en-US"/>
-        </w:rPr>
-        <w:t>.01</w:t>
-      </w:r>
-    </w:p>
-    <w:p>
-      <w:pPr>
-        <w:pStyle w:val="ListParagraph"/>
-        <w:numPr>
-          <w:ilvl w:val="0"/>
-          <w:numId w:val="34"/>
-        </w:numPr>
-        <w:spacing w:line="240" w:lineRule="auto"/>
-        <w:rPr>
-          <w:rFonts w:ascii="Courier New" w:hAnsi="Courier New" w:cs="Courier New"/>
-          <w:b/>
-          <w:bCs/>
-          <w:sz w:val="22"/>
-        </w:rPr>
-      </w:pPr>
-      <w:r>
-        <w:rPr>
-          <w:rFonts w:ascii="Courier New" w:hAnsi="Courier New" w:cs="Courier New"/>
-          <w:b/>
-          <w:bCs/>
-          <w:sz w:val="22"/>
-        </w:rPr>
-        <w:t>NTSB files included:</w:t>
-      </w:r>
-    </w:p>
-    <w:p>
-      <w:pPr>
-        <w:pStyle w:val="ListParagraph"/>
-        <w:numPr>
-          <w:ilvl w:val="1"/>
-          <w:numId w:val="34"/>
-        </w:numPr>
-        <w:spacing w:after="240" w:line="240" w:lineRule="auto"/>
-        <w:rPr>
-          <w:rFonts w:ascii="Courier New" w:hAnsi="Courier New" w:cs="Courier New"/>
-          <w:color w:val="auto"/>
-          <w:sz w:val="22"/>
-        </w:rPr>
-      </w:pPr>
-      <w:r>
-        <w:rPr>
-          <w:rFonts w:ascii="Courier New" w:hAnsi="Courier New" w:cs="Courier New"/>
-          <w:color w:val="auto"/>
-          <w:sz w:val="20"/>
-          <w:szCs w:val="20"/>
-        </w:rPr>
-        <w:t>avall.zip</w:t>
-      </w:r>
-      <w:r>
-        <w:rPr>
-          <w:rFonts w:ascii="Courier New" w:hAnsi="Courier New" w:cs="Courier New"/>
-          <w:color w:val="auto"/>
-          <w:sz w:val="22"/>
-        </w:rPr>
-        <w:t xml:space="preserve">   - </w:t>
-      </w:r>
-      <w:r>
-        <w:rPr>
-          <w:rFonts w:ascii="Courier New" w:hAnsi="Courier New" w:cs="Courier New"/>
-          <w:color w:val="auto"/>
-          <w:sz w:val="22"/>
-          <w:shd w:val="clear" w:color="auto" w:fill="FFFFFF"/>
-        </w:rPr>
-        <w:t xml:space="preserve">6/ 1/2023  </w:t>
-      </w:r>
-      <w:r>
-        <w:rPr>
-          <w:rFonts w:ascii="Courier New" w:hAnsi="Courier New" w:cs="Courier New"/>
-          <w:color w:val="auto"/>
-          <w:sz w:val="22"/>
-          <w:shd w:val="clear" w:color="auto" w:fill="FFFFFF"/>
-        </w:rPr>
-        <w:t>6</w:t>
-      </w:r>
-      <w:r>
-        <w:rPr>
-          <w:rFonts w:ascii="Courier New" w:hAnsi="Courier New" w:cs="Courier New"/>
-          <w:color w:val="auto"/>
-          <w:sz w:val="22"/>
-          <w:shd w:val="clear" w:color="auto" w:fill="FFFFFF"/>
-        </w:rPr>
-        <w:t>:</w:t>
-      </w:r>
-      <w:r>
-        <w:rPr>
-          <w:rFonts w:ascii="Courier New" w:hAnsi="Courier New" w:cs="Courier New"/>
-          <w:color w:val="auto"/>
-          <w:sz w:val="22"/>
-          <w:shd w:val="clear" w:color="auto" w:fill="FFFFFF"/>
-        </w:rPr>
-        <w:t>07</w:t>
-      </w:r>
-      <w:r>
-        <w:rPr>
-          <w:rFonts w:ascii="Courier New" w:hAnsi="Courier New" w:cs="Courier New"/>
-          <w:color w:val="auto"/>
-          <w:sz w:val="22"/>
-          <w:shd w:val="clear" w:color="auto" w:fill="FFFFFF"/>
-        </w:rPr>
-        <w:t>:0</w:t>
-      </w:r>
-      <w:r>
-        <w:rPr>
-          <w:rFonts w:ascii="Courier New" w:hAnsi="Courier New" w:cs="Courier New"/>
-          <w:color w:val="auto"/>
-          <w:sz w:val="22"/>
-          <w:shd w:val="clear" w:color="auto" w:fill="FFFFFF"/>
-        </w:rPr>
-        <w:t>7</w:t>
-      </w:r>
-      <w:r>
-        <w:rPr>
-          <w:rFonts w:ascii="Courier New" w:hAnsi="Courier New" w:cs="Courier New"/>
-          <w:color w:val="auto"/>
-          <w:sz w:val="22"/>
-          <w:shd w:val="clear" w:color="auto" w:fill="FFFFFF"/>
-        </w:rPr>
-        <w:t xml:space="preserve"> AM</w:t>
-      </w:r>
-    </w:p>
-    <w:p>
-      <w:pPr>
-        <w:pStyle w:val="ListParagraph"/>
-        <w:numPr>
-          <w:ilvl w:val="1"/>
-          <w:numId w:val="34"/>
-        </w:numPr>
-        <w:spacing w:after="240" w:line="240" w:lineRule="auto"/>
-        <w:rPr>
-          <w:rFonts w:ascii="Courier New" w:hAnsi="Courier New" w:cs="Courier New"/>
-          <w:color w:val="auto"/>
-          <w:sz w:val="22"/>
-        </w:rPr>
-      </w:pPr>
-      <w:r>
-        <w:rPr>
-          <w:rFonts w:ascii="Courier New" w:hAnsi="Courier New" w:cs="Courier New"/>
-          <w:color w:val="auto"/>
-          <w:sz w:val="20"/>
-          <w:szCs w:val="20"/>
-        </w:rPr>
-        <w:t>up01JUN.zip</w:t>
-      </w:r>
-      <w:r>
-        <w:rPr>
-          <w:rFonts w:ascii="Courier New" w:hAnsi="Courier New" w:cs="Courier New"/>
-          <w:color w:val="auto"/>
-          <w:sz w:val="22"/>
-        </w:rPr>
-        <w:t xml:space="preserve"> - </w:t>
-      </w:r>
-      <w:r>
-        <w:rPr>
-          <w:rFonts w:ascii="Courier New" w:hAnsi="Courier New" w:cs="Courier New"/>
-          <w:color w:val="auto"/>
-          <w:sz w:val="22"/>
-          <w:shd w:val="clear" w:color="auto" w:fill="FFFFFF"/>
-        </w:rPr>
-        <w:t>6/ 1/2023  3:00:19 AM</w:t>
-      </w:r>
-    </w:p>
-    <w:p>
-      <w:pPr>
-        <w:pStyle w:val="ListParagraph"/>
-        <w:numPr>
-          <w:ilvl w:val="0"/>
-          <w:numId w:val="34"/>
-        </w:numPr>
-        <w:spacing w:line="240" w:lineRule="auto"/>
-        <w:rPr>
-          <w:rFonts w:ascii="Courier New" w:hAnsi="Courier New" w:cs="Courier New"/>
-          <w:b/>
-          <w:bCs/>
-          <w:color w:val="auto"/>
-          <w:sz w:val="22"/>
-        </w:rPr>
-      </w:pPr>
-      <w:r>
-        <w:rPr>
-          <w:rFonts w:ascii="Courier New" w:hAnsi="Courier New" w:cs="Courier New"/>
-          <w:b/>
-          <w:bCs/>
-          <w:color w:val="auto"/>
-          <w:sz w:val="22"/>
-        </w:rPr>
-        <w:t>ZIP Code Database file included:</w:t>
-      </w:r>
-    </w:p>
-    <w:p>
-      <w:pPr>
-        <w:pStyle w:val="ListParagraph"/>
-        <w:numPr>
-          <w:ilvl w:val="1"/>
-          <w:numId w:val="34"/>
-        </w:numPr>
-        <w:shd w:val="clear" w:color="auto" w:fill="FFFFFF"/>
-        <w:spacing w:after="240" w:line="240" w:lineRule="auto"/>
-        <w:rPr>
-          <w:rFonts w:ascii="Courier New" w:eastAsia="Times New Roman" w:hAnsi="Courier New" w:cs="Courier New"/>
-          <w:color w:val="auto"/>
-          <w:sz w:val="20"/>
-          <w:szCs w:val="20"/>
-          <w:lang w:val="fr-CH" w:eastAsia="en-GB"/>
-        </w:rPr>
-      </w:pPr>
-      <w:r>
-        <w:rPr>
-          <w:rFonts w:ascii="Courier New" w:eastAsia="Times New Roman" w:hAnsi="Courier New" w:cs="Courier New"/>
-          <w:color w:val="auto"/>
-          <w:sz w:val="20"/>
-          <w:szCs w:val="20"/>
-          <w:lang w:val="fr-CH" w:eastAsia="en-GB"/>
-        </w:rPr>
-        <w:t>June 2023</w:t>
-      </w:r>
-    </w:p>
-    <w:p>
-      <w:pPr>
-        <w:pStyle w:val="Heading2"/>
-        <w:numPr>
-          <w:ilvl w:val="0"/>
-          <w:numId w:val="24"/>
-        </w:numPr>
-        <w:rPr>
-          <w:lang w:val="en-US"/>
-        </w:rPr>
-      </w:pPr>
-      <w:r>
-        <w:rPr>
-          <w:lang w:val="en-US"/>
-        </w:rPr>
-        <w:t>Release 23.05.</w:t>
-      </w:r>
-      <w:bookmarkEnd w:id="81"/>
-      <w:r>
-        <w:rPr>
-          <w:lang w:val="en-US"/>
-        </w:rPr>
-        <w:t>22</w:t>
-      </w:r>
-    </w:p>
-    <w:p>
-      <w:pPr>
-        <w:pStyle w:val="ListParagraph"/>
-        <w:numPr>
-          <w:ilvl w:val="0"/>
-          <w:numId w:val="1"/>
-        </w:numPr>
-        <w:spacing w:after="240" w:line="240" w:lineRule="auto"/>
-        <w:rPr>
-          <w:rFonts w:ascii="Courier New" w:hAnsi="Courier New" w:cs="Courier New"/>
-          <w:b/>
-          <w:bCs/>
-          <w:sz w:val="22"/>
-        </w:rPr>
-      </w:pPr>
-      <w:r>
-        <w:rPr>
-          <w:rFonts w:ascii="Courier New" w:hAnsi="Courier New" w:cs="Courier New"/>
-          <w:b/>
-          <w:bCs/>
-          <w:sz w:val="22"/>
-        </w:rPr>
-        <w:t>NTSB file included:</w:t>
-      </w:r>
-    </w:p>
-    <w:p>
-      <w:pPr>
-        <w:pStyle w:val="ListParagraph"/>
-        <w:numPr>
-          <w:ilvl w:val="1"/>
-          <w:numId w:val="1"/>
-        </w:numPr>
-        <w:spacing w:after="240" w:line="240" w:lineRule="auto"/>
-        <w:rPr>
-          <w:rFonts w:ascii="Courier New" w:hAnsi="Courier New" w:cs="Courier New"/>
-          <w:color w:val="auto"/>
-          <w:sz w:val="22"/>
-        </w:rPr>
-      </w:pPr>
-      <w:r>
-        <w:rPr>
-          <w:rFonts w:ascii="Courier New" w:hAnsi="Courier New" w:cs="Courier New"/>
-          <w:color w:val="auto"/>
-          <w:sz w:val="20"/>
-          <w:szCs w:val="20"/>
-        </w:rPr>
-        <w:t>up</w:t>
-      </w:r>
-      <w:r>
-        <w:rPr>
-          <w:rFonts w:ascii="Courier New" w:hAnsi="Courier New" w:cs="Courier New"/>
-          <w:color w:val="auto"/>
-          <w:sz w:val="20"/>
-          <w:szCs w:val="20"/>
-        </w:rPr>
-        <w:t>22</w:t>
-      </w:r>
-      <w:r>
-        <w:rPr>
-          <w:rFonts w:ascii="Courier New" w:hAnsi="Courier New" w:cs="Courier New"/>
-          <w:color w:val="auto"/>
-          <w:sz w:val="20"/>
-          <w:szCs w:val="20"/>
-        </w:rPr>
-        <w:t>MAY.zip</w:t>
-      </w:r>
-      <w:r>
-        <w:rPr>
-          <w:rFonts w:ascii="Courier New" w:hAnsi="Courier New" w:cs="Courier New"/>
-          <w:color w:val="auto"/>
-          <w:sz w:val="22"/>
-        </w:rPr>
-        <w:t xml:space="preserve"> - </w:t>
-      </w:r>
-      <w:r>
-        <w:rPr>
-          <w:rFonts w:ascii="Courier New" w:hAnsi="Courier New" w:cs="Courier New"/>
-          <w:color w:val="auto"/>
-          <w:sz w:val="22"/>
-          <w:shd w:val="clear" w:color="auto" w:fill="FFFFFF"/>
-        </w:rPr>
-        <w:t>5/</w:t>
-      </w:r>
-      <w:r>
-        <w:rPr>
-          <w:rFonts w:ascii="Courier New" w:hAnsi="Courier New" w:cs="Courier New"/>
-          <w:color w:val="auto"/>
-          <w:sz w:val="22"/>
-          <w:shd w:val="clear" w:color="auto" w:fill="FFFFFF"/>
-        </w:rPr>
-        <w:t>22</w:t>
-      </w:r>
-      <w:r>
-        <w:rPr>
-          <w:rFonts w:ascii="Courier New" w:hAnsi="Courier New" w:cs="Courier New"/>
-          <w:color w:val="auto"/>
-          <w:sz w:val="22"/>
-          <w:shd w:val="clear" w:color="auto" w:fill="FFFFFF"/>
-        </w:rPr>
-        <w:t>/2023  3:00:1</w:t>
-      </w:r>
-      <w:r>
-        <w:rPr>
-          <w:rFonts w:ascii="Courier New" w:hAnsi="Courier New" w:cs="Courier New"/>
-          <w:color w:val="auto"/>
-          <w:sz w:val="22"/>
-          <w:shd w:val="clear" w:color="auto" w:fill="FFFFFF"/>
-        </w:rPr>
-        <w:t>0</w:t>
       </w:r>
       <w:r>
         <w:rPr>
@@ -20830,13 +21103,26 @@
           <w:lang w:val="en-US"/>
         </w:rPr>
       </w:pPr>
-      <w:bookmarkStart w:id="83" w:name="_Toc135018017"/>
-      <w:r>
-        <w:rPr>
-          <w:lang w:val="en-US"/>
-        </w:rPr>
-        <w:t>Release 23.05.15</w:t>
-      </w:r>
+      <w:bookmarkStart w:id="83" w:name="_Toc139186840"/>
+      <w:r>
+        <w:rPr>
+          <w:lang w:val="en-US"/>
+        </w:rPr>
+        <w:t>Release 23.0</w:t>
+      </w:r>
+      <w:r>
+        <w:rPr>
+          <w:lang w:val="en-US"/>
+        </w:rPr>
+        <w:t>6</w:t>
+      </w:r>
+      <w:r>
+        <w:rPr>
+          <w:lang w:val="en-US"/>
+        </w:rPr>
+        <w:t>.08</w:t>
+      </w:r>
+      <w:bookmarkEnd w:id="83"/>
     </w:p>
     <w:p>
       <w:pPr>
@@ -20884,33 +21170,33 @@
           <w:sz w:val="20"/>
           <w:szCs w:val="20"/>
         </w:rPr>
-        <w:t>up15MAY.zip</w:t>
+        <w:t>up08</w:t>
       </w:r>
       <w:r>
         <w:rPr>
           <w:rFonts w:ascii="Courier New" w:hAnsi="Courier New" w:cs="Courier New"/>
           <w:color w:val="auto"/>
-          <w:sz w:val="22"/>
-        </w:rPr>
-        <w:t xml:space="preserve"> - </w:t>
+          <w:sz w:val="20"/>
+          <w:szCs w:val="20"/>
+        </w:rPr>
+        <w:t>JUN</w:t>
       </w:r>
       <w:r>
         <w:rPr>
           <w:rFonts w:ascii="Courier New" w:hAnsi="Courier New" w:cs="Courier New"/>
           <w:color w:val="auto"/>
-          <w:sz w:val="22"/>
-          <w:shd w:val="clear" w:color="auto" w:fill="FFFFFF"/>
-        </w:rPr>
-        <w:t>5/15/2023  3:00:1</w:t>
+          <w:sz w:val="20"/>
+          <w:szCs w:val="20"/>
+        </w:rPr>
+        <w:t>.zip</w:t>
       </w:r>
       <w:r>
         <w:rPr>
           <w:rFonts w:ascii="Courier New" w:hAnsi="Courier New" w:cs="Courier New"/>
           <w:color w:val="auto"/>
           <w:sz w:val="22"/>
-          <w:shd w:val="clear" w:color="auto" w:fill="FFFFFF"/>
-        </w:rPr>
-        <w:t>9</w:t>
+        </w:rPr>
+        <w:t xml:space="preserve"> - </w:t>
       </w:r>
       <w:r>
         <w:rPr>
@@ -20919,23 +21205,318 @@
           <w:sz w:val="22"/>
           <w:shd w:val="clear" w:color="auto" w:fill="FFFFFF"/>
         </w:rPr>
+        <w:t>6</w:t>
+      </w:r>
+      <w:r>
+        <w:rPr>
+          <w:rFonts w:ascii="Courier New" w:hAnsi="Courier New" w:cs="Courier New"/>
+          <w:color w:val="auto"/>
+          <w:sz w:val="22"/>
+          <w:shd w:val="clear" w:color="auto" w:fill="FFFFFF"/>
+        </w:rPr>
+        <w:t>/ 8/2023  3:00:</w:t>
+      </w:r>
+      <w:r>
+        <w:rPr>
+          <w:rFonts w:ascii="Courier New" w:hAnsi="Courier New" w:cs="Courier New"/>
+          <w:color w:val="auto"/>
+          <w:sz w:val="22"/>
+          <w:shd w:val="clear" w:color="auto" w:fill="FFFFFF"/>
+        </w:rPr>
+        <w:t>25</w:t>
+      </w:r>
+      <w:r>
+        <w:rPr>
+          <w:rFonts w:ascii="Courier New" w:hAnsi="Courier New" w:cs="Courier New"/>
+          <w:color w:val="auto"/>
+          <w:sz w:val="22"/>
+          <w:shd w:val="clear" w:color="auto" w:fill="FFFFFF"/>
+        </w:rPr>
         <w:t xml:space="preserve"> AM</w:t>
       </w:r>
     </w:p>
     <w:p>
       <w:pPr>
         <w:pStyle w:val="Heading2"/>
-        <w:rPr>
-          <w:lang w:val="en-US"/>
-        </w:rPr>
-      </w:pPr>
-      <w:r>
-        <w:rPr>
-          <w:lang w:val="en-US"/>
-        </w:rPr>
-        <w:t>Release 23.05.08</w:t>
-      </w:r>
-      <w:bookmarkEnd w:id="83"/>
+        <w:numPr>
+          <w:ilvl w:val="0"/>
+          <w:numId w:val="24"/>
+        </w:numPr>
+        <w:tabs>
+          <w:tab w:val="num" w:pos="643"/>
+        </w:tabs>
+        <w:ind w:left="643"/>
+        <w:rPr>
+          <w:lang w:val="en-US"/>
+        </w:rPr>
+      </w:pPr>
+      <w:bookmarkStart w:id="84" w:name="_Toc133574696"/>
+      <w:bookmarkStart w:id="85" w:name="_Toc139186841"/>
+      <w:r>
+        <w:rPr>
+          <w:lang w:val="en-US"/>
+        </w:rPr>
+        <w:t>Release 23.0</w:t>
+      </w:r>
+      <w:r>
+        <w:rPr>
+          <w:lang w:val="en-US"/>
+        </w:rPr>
+        <w:t>6</w:t>
+      </w:r>
+      <w:r>
+        <w:rPr>
+          <w:lang w:val="en-US"/>
+        </w:rPr>
+        <w:t>.01</w:t>
+      </w:r>
+      <w:bookmarkEnd w:id="85"/>
+    </w:p>
+    <w:p>
+      <w:pPr>
+        <w:pStyle w:val="ListParagraph"/>
+        <w:numPr>
+          <w:ilvl w:val="0"/>
+          <w:numId w:val="34"/>
+        </w:numPr>
+        <w:spacing w:line="240" w:lineRule="auto"/>
+        <w:rPr>
+          <w:rFonts w:ascii="Courier New" w:hAnsi="Courier New" w:cs="Courier New"/>
+          <w:b/>
+          <w:bCs/>
+          <w:sz w:val="22"/>
+        </w:rPr>
+      </w:pPr>
+      <w:r>
+        <w:rPr>
+          <w:rFonts w:ascii="Courier New" w:hAnsi="Courier New" w:cs="Courier New"/>
+          <w:b/>
+          <w:bCs/>
+          <w:sz w:val="22"/>
+        </w:rPr>
+        <w:t>NTSB files included:</w:t>
+      </w:r>
+    </w:p>
+    <w:p>
+      <w:pPr>
+        <w:pStyle w:val="ListParagraph"/>
+        <w:numPr>
+          <w:ilvl w:val="1"/>
+          <w:numId w:val="34"/>
+        </w:numPr>
+        <w:spacing w:after="240" w:line="240" w:lineRule="auto"/>
+        <w:rPr>
+          <w:rFonts w:ascii="Courier New" w:hAnsi="Courier New" w:cs="Courier New"/>
+          <w:color w:val="auto"/>
+          <w:sz w:val="22"/>
+        </w:rPr>
+      </w:pPr>
+      <w:r>
+        <w:rPr>
+          <w:rFonts w:ascii="Courier New" w:hAnsi="Courier New" w:cs="Courier New"/>
+          <w:color w:val="auto"/>
+          <w:sz w:val="20"/>
+          <w:szCs w:val="20"/>
+        </w:rPr>
+        <w:t>avall.zip</w:t>
+      </w:r>
+      <w:r>
+        <w:rPr>
+          <w:rFonts w:ascii="Courier New" w:hAnsi="Courier New" w:cs="Courier New"/>
+          <w:color w:val="auto"/>
+          <w:sz w:val="22"/>
+        </w:rPr>
+        <w:t xml:space="preserve">   - </w:t>
+      </w:r>
+      <w:r>
+        <w:rPr>
+          <w:rFonts w:ascii="Courier New" w:hAnsi="Courier New" w:cs="Courier New"/>
+          <w:color w:val="auto"/>
+          <w:sz w:val="22"/>
+          <w:shd w:val="clear" w:color="auto" w:fill="FFFFFF"/>
+        </w:rPr>
+        <w:t xml:space="preserve">6/ 1/2023  </w:t>
+      </w:r>
+      <w:r>
+        <w:rPr>
+          <w:rFonts w:ascii="Courier New" w:hAnsi="Courier New" w:cs="Courier New"/>
+          <w:color w:val="auto"/>
+          <w:sz w:val="22"/>
+          <w:shd w:val="clear" w:color="auto" w:fill="FFFFFF"/>
+        </w:rPr>
+        <w:t>6</w:t>
+      </w:r>
+      <w:r>
+        <w:rPr>
+          <w:rFonts w:ascii="Courier New" w:hAnsi="Courier New" w:cs="Courier New"/>
+          <w:color w:val="auto"/>
+          <w:sz w:val="22"/>
+          <w:shd w:val="clear" w:color="auto" w:fill="FFFFFF"/>
+        </w:rPr>
+        <w:t>:</w:t>
+      </w:r>
+      <w:r>
+        <w:rPr>
+          <w:rFonts w:ascii="Courier New" w:hAnsi="Courier New" w:cs="Courier New"/>
+          <w:color w:val="auto"/>
+          <w:sz w:val="22"/>
+          <w:shd w:val="clear" w:color="auto" w:fill="FFFFFF"/>
+        </w:rPr>
+        <w:t>07</w:t>
+      </w:r>
+      <w:r>
+        <w:rPr>
+          <w:rFonts w:ascii="Courier New" w:hAnsi="Courier New" w:cs="Courier New"/>
+          <w:color w:val="auto"/>
+          <w:sz w:val="22"/>
+          <w:shd w:val="clear" w:color="auto" w:fill="FFFFFF"/>
+        </w:rPr>
+        <w:t>:0</w:t>
+      </w:r>
+      <w:r>
+        <w:rPr>
+          <w:rFonts w:ascii="Courier New" w:hAnsi="Courier New" w:cs="Courier New"/>
+          <w:color w:val="auto"/>
+          <w:sz w:val="22"/>
+          <w:shd w:val="clear" w:color="auto" w:fill="FFFFFF"/>
+        </w:rPr>
+        <w:t>7</w:t>
+      </w:r>
+      <w:r>
+        <w:rPr>
+          <w:rFonts w:ascii="Courier New" w:hAnsi="Courier New" w:cs="Courier New"/>
+          <w:color w:val="auto"/>
+          <w:sz w:val="22"/>
+          <w:shd w:val="clear" w:color="auto" w:fill="FFFFFF"/>
+        </w:rPr>
+        <w:t xml:space="preserve"> AM</w:t>
+      </w:r>
+    </w:p>
+    <w:p>
+      <w:pPr>
+        <w:pStyle w:val="ListParagraph"/>
+        <w:numPr>
+          <w:ilvl w:val="1"/>
+          <w:numId w:val="34"/>
+        </w:numPr>
+        <w:spacing w:after="240" w:line="240" w:lineRule="auto"/>
+        <w:rPr>
+          <w:rFonts w:ascii="Courier New" w:hAnsi="Courier New" w:cs="Courier New"/>
+          <w:color w:val="auto"/>
+          <w:sz w:val="22"/>
+        </w:rPr>
+      </w:pPr>
+      <w:r>
+        <w:rPr>
+          <w:rFonts w:ascii="Courier New" w:hAnsi="Courier New" w:cs="Courier New"/>
+          <w:color w:val="auto"/>
+          <w:sz w:val="20"/>
+          <w:szCs w:val="20"/>
+        </w:rPr>
+        <w:t>up01JUN.zip</w:t>
+      </w:r>
+      <w:r>
+        <w:rPr>
+          <w:rFonts w:ascii="Courier New" w:hAnsi="Courier New" w:cs="Courier New"/>
+          <w:color w:val="auto"/>
+          <w:sz w:val="22"/>
+        </w:rPr>
+        <w:t xml:space="preserve"> - </w:t>
+      </w:r>
+      <w:r>
+        <w:rPr>
+          <w:rFonts w:ascii="Courier New" w:hAnsi="Courier New" w:cs="Courier New"/>
+          <w:color w:val="auto"/>
+          <w:sz w:val="22"/>
+          <w:shd w:val="clear" w:color="auto" w:fill="FFFFFF"/>
+        </w:rPr>
+        <w:t>6/ 1/2023  3:00:19 AM</w:t>
+      </w:r>
+    </w:p>
+    <w:p>
+      <w:pPr>
+        <w:pStyle w:val="ListParagraph"/>
+        <w:numPr>
+          <w:ilvl w:val="0"/>
+          <w:numId w:val="34"/>
+        </w:numPr>
+        <w:spacing w:line="240" w:lineRule="auto"/>
+        <w:rPr>
+          <w:rFonts w:ascii="Courier New" w:hAnsi="Courier New" w:cs="Courier New"/>
+          <w:b/>
+          <w:bCs/>
+          <w:color w:val="auto"/>
+          <w:sz w:val="22"/>
+        </w:rPr>
+      </w:pPr>
+      <w:r>
+        <w:rPr>
+          <w:rFonts w:ascii="Courier New" w:hAnsi="Courier New" w:cs="Courier New"/>
+          <w:b/>
+          <w:bCs/>
+          <w:color w:val="auto"/>
+          <w:sz w:val="22"/>
+        </w:rPr>
+        <w:t>ZIP Code Database file included:</w:t>
+      </w:r>
+    </w:p>
+    <w:p>
+      <w:pPr>
+        <w:pStyle w:val="ListParagraph"/>
+        <w:numPr>
+          <w:ilvl w:val="1"/>
+          <w:numId w:val="34"/>
+        </w:numPr>
+        <w:shd w:val="clear" w:color="auto" w:fill="FFFFFF"/>
+        <w:spacing w:after="240" w:line="240" w:lineRule="auto"/>
+        <w:rPr>
+          <w:rFonts w:ascii="Courier New" w:eastAsia="Times New Roman" w:hAnsi="Courier New" w:cs="Courier New"/>
+          <w:color w:val="auto"/>
+          <w:sz w:val="20"/>
+          <w:szCs w:val="20"/>
+          <w:lang w:val="fr-CH" w:eastAsia="en-GB"/>
+        </w:rPr>
+      </w:pPr>
+      <w:r>
+        <w:rPr>
+          <w:rFonts w:ascii="Courier New" w:eastAsia="Times New Roman" w:hAnsi="Courier New" w:cs="Courier New"/>
+          <w:color w:val="auto"/>
+          <w:sz w:val="20"/>
+          <w:szCs w:val="20"/>
+          <w:lang w:val="fr-CH" w:eastAsia="en-GB"/>
+        </w:rPr>
+        <w:t>June 2023</w:t>
+      </w:r>
+    </w:p>
+    <w:p>
+      <w:pPr>
+        <w:pStyle w:val="Heading2"/>
+        <w:numPr>
+          <w:ilvl w:val="0"/>
+          <w:numId w:val="24"/>
+        </w:numPr>
+        <w:tabs>
+          <w:tab w:val="num" w:pos="643"/>
+        </w:tabs>
+        <w:ind w:left="643"/>
+        <w:rPr>
+          <w:lang w:val="en-US"/>
+        </w:rPr>
+      </w:pPr>
+      <w:bookmarkStart w:id="86" w:name="_Toc139186842"/>
+      <w:r>
+        <w:rPr>
+          <w:lang w:val="en-US"/>
+        </w:rPr>
+        <w:t>Release 23.05.</w:t>
+      </w:r>
+      <w:r>
+        <w:rPr>
+          <w:lang w:val="en-US"/>
+        </w:rPr>
+        <w:t>22</w:t>
+      </w:r>
+      <w:bookmarkEnd w:id="86"/>
     </w:p>
     <w:p>
       <w:pPr>
@@ -20983,33 +21564,33 @@
           <w:sz w:val="20"/>
           <w:szCs w:val="20"/>
         </w:rPr>
-        <w:t>up08MAY.zip</w:t>
+        <w:t>up</w:t>
       </w:r>
       <w:r>
         <w:rPr>
           <w:rFonts w:ascii="Courier New" w:hAnsi="Courier New" w:cs="Courier New"/>
           <w:color w:val="auto"/>
-          <w:sz w:val="22"/>
-        </w:rPr>
-        <w:t xml:space="preserve"> - </w:t>
+          <w:sz w:val="20"/>
+          <w:szCs w:val="20"/>
+        </w:rPr>
+        <w:t>22</w:t>
       </w:r>
       <w:r>
         <w:rPr>
           <w:rFonts w:ascii="Courier New" w:hAnsi="Courier New" w:cs="Courier New"/>
           <w:color w:val="auto"/>
-          <w:sz w:val="22"/>
-          <w:shd w:val="clear" w:color="auto" w:fill="FFFFFF"/>
-        </w:rPr>
-        <w:t>5/ 8/2023  3:00:</w:t>
+          <w:sz w:val="20"/>
+          <w:szCs w:val="20"/>
+        </w:rPr>
+        <w:t>MAY.zip</w:t>
       </w:r>
       <w:r>
         <w:rPr>
           <w:rFonts w:ascii="Courier New" w:hAnsi="Courier New" w:cs="Courier New"/>
           <w:color w:val="auto"/>
           <w:sz w:val="22"/>
-          <w:shd w:val="clear" w:color="auto" w:fill="FFFFFF"/>
-        </w:rPr>
-        <w:t>17</w:t>
+        </w:rPr>
+        <w:t xml:space="preserve"> - </w:t>
       </w:r>
       <w:r>
         <w:rPr>
@@ -21018,24 +21599,284 @@
           <w:sz w:val="22"/>
           <w:shd w:val="clear" w:color="auto" w:fill="FFFFFF"/>
         </w:rPr>
+        <w:t>5/</w:t>
+      </w:r>
+      <w:r>
+        <w:rPr>
+          <w:rFonts w:ascii="Courier New" w:hAnsi="Courier New" w:cs="Courier New"/>
+          <w:color w:val="auto"/>
+          <w:sz w:val="22"/>
+          <w:shd w:val="clear" w:color="auto" w:fill="FFFFFF"/>
+        </w:rPr>
+        <w:t>22</w:t>
+      </w:r>
+      <w:r>
+        <w:rPr>
+          <w:rFonts w:ascii="Courier New" w:hAnsi="Courier New" w:cs="Courier New"/>
+          <w:color w:val="auto"/>
+          <w:sz w:val="22"/>
+          <w:shd w:val="clear" w:color="auto" w:fill="FFFFFF"/>
+        </w:rPr>
+        <w:t>/2023  3:00:1</w:t>
+      </w:r>
+      <w:r>
+        <w:rPr>
+          <w:rFonts w:ascii="Courier New" w:hAnsi="Courier New" w:cs="Courier New"/>
+          <w:color w:val="auto"/>
+          <w:sz w:val="22"/>
+          <w:shd w:val="clear" w:color="auto" w:fill="FFFFFF"/>
+        </w:rPr>
+        <w:t>0</w:t>
+      </w:r>
+      <w:r>
+        <w:rPr>
+          <w:rFonts w:ascii="Courier New" w:hAnsi="Courier New" w:cs="Courier New"/>
+          <w:color w:val="auto"/>
+          <w:sz w:val="22"/>
+          <w:shd w:val="clear" w:color="auto" w:fill="FFFFFF"/>
+        </w:rPr>
         <w:t xml:space="preserve"> AM</w:t>
       </w:r>
     </w:p>
     <w:p>
       <w:pPr>
         <w:pStyle w:val="Heading2"/>
-        <w:rPr>
-          <w:lang w:val="en-US"/>
-        </w:rPr>
-      </w:pPr>
-      <w:bookmarkStart w:id="84" w:name="_Toc135018018"/>
+        <w:numPr>
+          <w:ilvl w:val="0"/>
+          <w:numId w:val="24"/>
+        </w:numPr>
+        <w:tabs>
+          <w:tab w:val="num" w:pos="643"/>
+        </w:tabs>
+        <w:ind w:left="643"/>
+        <w:rPr>
+          <w:lang w:val="en-US"/>
+        </w:rPr>
+      </w:pPr>
+      <w:bookmarkStart w:id="87" w:name="_Toc139186843"/>
+      <w:r>
+        <w:rPr>
+          <w:lang w:val="en-US"/>
+        </w:rPr>
+        <w:t>Release 23.05.15</w:t>
+      </w:r>
+      <w:bookmarkEnd w:id="87"/>
+    </w:p>
+    <w:p>
+      <w:pPr>
+        <w:pStyle w:val="ListParagraph"/>
+        <w:numPr>
+          <w:ilvl w:val="0"/>
+          <w:numId w:val="1"/>
+        </w:numPr>
+        <w:spacing w:after="240" w:line="240" w:lineRule="auto"/>
+        <w:rPr>
+          <w:rFonts w:ascii="Courier New" w:hAnsi="Courier New" w:cs="Courier New"/>
+          <w:b/>
+          <w:bCs/>
+          <w:sz w:val="22"/>
+        </w:rPr>
+      </w:pPr>
+      <w:r>
+        <w:rPr>
+          <w:rFonts w:ascii="Courier New" w:hAnsi="Courier New" w:cs="Courier New"/>
+          <w:b/>
+          <w:bCs/>
+          <w:sz w:val="22"/>
+        </w:rPr>
+        <w:t>NTSB file included:</w:t>
+      </w:r>
+    </w:p>
+    <w:p>
+      <w:pPr>
+        <w:pStyle w:val="ListParagraph"/>
+        <w:numPr>
+          <w:ilvl w:val="1"/>
+          <w:numId w:val="1"/>
+        </w:numPr>
+        <w:spacing w:after="240" w:line="240" w:lineRule="auto"/>
+        <w:rPr>
+          <w:rFonts w:ascii="Courier New" w:hAnsi="Courier New" w:cs="Courier New"/>
+          <w:color w:val="auto"/>
+          <w:sz w:val="22"/>
+        </w:rPr>
+      </w:pPr>
+      <w:r>
+        <w:rPr>
+          <w:rFonts w:ascii="Courier New" w:hAnsi="Courier New" w:cs="Courier New"/>
+          <w:color w:val="auto"/>
+          <w:sz w:val="20"/>
+          <w:szCs w:val="20"/>
+        </w:rPr>
+        <w:t>up15MAY.zip</w:t>
+      </w:r>
+      <w:r>
+        <w:rPr>
+          <w:rFonts w:ascii="Courier New" w:hAnsi="Courier New" w:cs="Courier New"/>
+          <w:color w:val="auto"/>
+          <w:sz w:val="22"/>
+        </w:rPr>
+        <w:t xml:space="preserve"> - </w:t>
+      </w:r>
+      <w:r>
+        <w:rPr>
+          <w:rFonts w:ascii="Courier New" w:hAnsi="Courier New" w:cs="Courier New"/>
+          <w:color w:val="auto"/>
+          <w:sz w:val="22"/>
+          <w:shd w:val="clear" w:color="auto" w:fill="FFFFFF"/>
+        </w:rPr>
+        <w:t>5/15/2023  3:00:1</w:t>
+      </w:r>
+      <w:r>
+        <w:rPr>
+          <w:rFonts w:ascii="Courier New" w:hAnsi="Courier New" w:cs="Courier New"/>
+          <w:color w:val="auto"/>
+          <w:sz w:val="22"/>
+          <w:shd w:val="clear" w:color="auto" w:fill="FFFFFF"/>
+        </w:rPr>
+        <w:t>9</w:t>
+      </w:r>
+      <w:r>
+        <w:rPr>
+          <w:rFonts w:ascii="Courier New" w:hAnsi="Courier New" w:cs="Courier New"/>
+          <w:color w:val="auto"/>
+          <w:sz w:val="22"/>
+          <w:shd w:val="clear" w:color="auto" w:fill="FFFFFF"/>
+        </w:rPr>
+        <w:t xml:space="preserve"> AM</w:t>
+      </w:r>
+    </w:p>
+    <w:p>
+      <w:pPr>
+        <w:pStyle w:val="Heading2"/>
+        <w:numPr>
+          <w:ilvl w:val="0"/>
+          <w:numId w:val="24"/>
+        </w:numPr>
+        <w:tabs>
+          <w:tab w:val="num" w:pos="643"/>
+        </w:tabs>
+        <w:ind w:left="643"/>
+        <w:rPr>
+          <w:lang w:val="en-US"/>
+        </w:rPr>
+      </w:pPr>
+      <w:bookmarkStart w:id="88" w:name="_Toc139186844"/>
+      <w:r>
+        <w:rPr>
+          <w:lang w:val="en-US"/>
+        </w:rPr>
+        <w:t>Release 23.05.08</w:t>
+      </w:r>
+      <w:bookmarkEnd w:id="88"/>
+    </w:p>
+    <w:p>
+      <w:pPr>
+        <w:pStyle w:val="ListParagraph"/>
+        <w:numPr>
+          <w:ilvl w:val="0"/>
+          <w:numId w:val="1"/>
+        </w:numPr>
+        <w:spacing w:after="240" w:line="240" w:lineRule="auto"/>
+        <w:rPr>
+          <w:rFonts w:ascii="Courier New" w:hAnsi="Courier New" w:cs="Courier New"/>
+          <w:b/>
+          <w:bCs/>
+          <w:sz w:val="22"/>
+        </w:rPr>
+      </w:pPr>
+      <w:r>
+        <w:rPr>
+          <w:rFonts w:ascii="Courier New" w:hAnsi="Courier New" w:cs="Courier New"/>
+          <w:b/>
+          <w:bCs/>
+          <w:sz w:val="22"/>
+        </w:rPr>
+        <w:t>NTSB file included:</w:t>
+      </w:r>
+    </w:p>
+    <w:p>
+      <w:pPr>
+        <w:pStyle w:val="ListParagraph"/>
+        <w:numPr>
+          <w:ilvl w:val="1"/>
+          <w:numId w:val="1"/>
+        </w:numPr>
+        <w:spacing w:after="240" w:line="240" w:lineRule="auto"/>
+        <w:rPr>
+          <w:rFonts w:ascii="Courier New" w:hAnsi="Courier New" w:cs="Courier New"/>
+          <w:color w:val="auto"/>
+          <w:sz w:val="22"/>
+        </w:rPr>
+      </w:pPr>
+      <w:r>
+        <w:rPr>
+          <w:rFonts w:ascii="Courier New" w:hAnsi="Courier New" w:cs="Courier New"/>
+          <w:color w:val="auto"/>
+          <w:sz w:val="20"/>
+          <w:szCs w:val="20"/>
+        </w:rPr>
+        <w:t>up08MAY.zip</w:t>
+      </w:r>
+      <w:r>
+        <w:rPr>
+          <w:rFonts w:ascii="Courier New" w:hAnsi="Courier New" w:cs="Courier New"/>
+          <w:color w:val="auto"/>
+          <w:sz w:val="22"/>
+        </w:rPr>
+        <w:t xml:space="preserve"> - </w:t>
+      </w:r>
+      <w:r>
+        <w:rPr>
+          <w:rFonts w:ascii="Courier New" w:hAnsi="Courier New" w:cs="Courier New"/>
+          <w:color w:val="auto"/>
+          <w:sz w:val="22"/>
+          <w:shd w:val="clear" w:color="auto" w:fill="FFFFFF"/>
+        </w:rPr>
+        <w:t>5/ 8/2023  3:00:</w:t>
+      </w:r>
+      <w:r>
+        <w:rPr>
+          <w:rFonts w:ascii="Courier New" w:hAnsi="Courier New" w:cs="Courier New"/>
+          <w:color w:val="auto"/>
+          <w:sz w:val="22"/>
+          <w:shd w:val="clear" w:color="auto" w:fill="FFFFFF"/>
+        </w:rPr>
+        <w:t>17</w:t>
+      </w:r>
+      <w:r>
+        <w:rPr>
+          <w:rFonts w:ascii="Courier New" w:hAnsi="Courier New" w:cs="Courier New"/>
+          <w:color w:val="auto"/>
+          <w:sz w:val="22"/>
+          <w:shd w:val="clear" w:color="auto" w:fill="FFFFFF"/>
+        </w:rPr>
+        <w:t xml:space="preserve"> AM</w:t>
+      </w:r>
+    </w:p>
+    <w:p>
+      <w:pPr>
+        <w:pStyle w:val="Heading2"/>
+        <w:numPr>
+          <w:ilvl w:val="0"/>
+          <w:numId w:val="24"/>
+        </w:numPr>
+        <w:tabs>
+          <w:tab w:val="num" w:pos="643"/>
+        </w:tabs>
+        <w:ind w:left="643"/>
+        <w:rPr>
+          <w:lang w:val="en-US"/>
+        </w:rPr>
+      </w:pPr>
+      <w:bookmarkStart w:id="89" w:name="_Toc139186845"/>
       <w:r>
         <w:rPr>
           <w:lang w:val="en-US"/>
         </w:rPr>
         <w:t>Release 23.05.01</w:t>
       </w:r>
-      <w:bookmarkEnd w:id="84"/>
+      <w:bookmarkEnd w:id="89"/>
     </w:p>
     <w:p>
       <w:pPr>
@@ -21087,6 +21928,7 @@
           <w:szCs w:val="20"/>
           <w:lang w:eastAsia="en-GB"/>
         </w:rPr>
+        <w:lastRenderedPageBreak/>
         <w:t>2023.04.20_Airports.csv (20. April 2023)</w:t>
       </w:r>
     </w:p>
@@ -21225,7 +22067,6 @@
           <w:sz w:val="20"/>
           <w:szCs w:val="20"/>
         </w:rPr>
-        <w:lastRenderedPageBreak/>
         <w:t>avall.zip</w:t>
       </w:r>
       <w:r>
@@ -21307,19 +22148,27 @@
     <w:p>
       <w:pPr>
         <w:pStyle w:val="Heading2"/>
-        <w:rPr>
-          <w:lang w:val="en-US"/>
-        </w:rPr>
-      </w:pPr>
-      <w:bookmarkStart w:id="85" w:name="_Toc135018019"/>
+        <w:numPr>
+          <w:ilvl w:val="0"/>
+          <w:numId w:val="24"/>
+        </w:numPr>
+        <w:tabs>
+          <w:tab w:val="num" w:pos="643"/>
+        </w:tabs>
+        <w:ind w:left="643"/>
+        <w:rPr>
+          <w:lang w:val="en-US"/>
+        </w:rPr>
+      </w:pPr>
+      <w:bookmarkStart w:id="90" w:name="_Toc139186846"/>
       <w:r>
         <w:rPr>
           <w:lang w:val="en-US"/>
         </w:rPr>
         <w:t>Release 23.04.22</w:t>
       </w:r>
-      <w:bookmarkEnd w:id="82"/>
-      <w:bookmarkEnd w:id="85"/>
+      <w:bookmarkEnd w:id="84"/>
+      <w:bookmarkEnd w:id="90"/>
     </w:p>
     <w:p>
       <w:pPr>
@@ -21434,20 +22283,28 @@
     <w:p>
       <w:pPr>
         <w:pStyle w:val="Heading2"/>
-        <w:rPr>
-          <w:lang w:val="en-US"/>
-        </w:rPr>
-      </w:pPr>
-      <w:bookmarkStart w:id="86" w:name="_Toc133574697"/>
-      <w:bookmarkStart w:id="87" w:name="_Toc135018020"/>
+        <w:numPr>
+          <w:ilvl w:val="0"/>
+          <w:numId w:val="24"/>
+        </w:numPr>
+        <w:tabs>
+          <w:tab w:val="num" w:pos="643"/>
+        </w:tabs>
+        <w:ind w:left="643"/>
+        <w:rPr>
+          <w:lang w:val="en-US"/>
+        </w:rPr>
+      </w:pPr>
+      <w:bookmarkStart w:id="91" w:name="_Toc133574697"/>
+      <w:bookmarkStart w:id="92" w:name="_Toc139186847"/>
       <w:r>
         <w:rPr>
           <w:lang w:val="en-US"/>
         </w:rPr>
         <w:t>Release 23.04.15</w:t>
       </w:r>
-      <w:bookmarkEnd w:id="86"/>
-      <w:bookmarkEnd w:id="87"/>
+      <w:bookmarkEnd w:id="91"/>
+      <w:bookmarkEnd w:id="92"/>
     </w:p>
     <w:p>
       <w:pPr>
@@ -21580,6 +22437,7 @@
           <w:sz w:val="22"/>
         </w:rPr>
       </w:pPr>
+      <w:proofErr w:type="spellStart"/>
       <w:r>
         <w:rPr>
           <w:rFonts w:ascii="Courier New" w:hAnsi="Courier New" w:cs="Courier New"/>
@@ -21587,7 +22445,17 @@
           <w:bCs/>
           <w:sz w:val="22"/>
         </w:rPr>
-        <w:t>simplemaps files included:</w:t>
+        <w:t>simplemaps</w:t>
+      </w:r>
+      <w:proofErr w:type="spellEnd"/>
+      <w:r>
+        <w:rPr>
+          <w:rFonts w:ascii="Courier New" w:hAnsi="Courier New" w:cs="Courier New"/>
+          <w:b/>
+          <w:bCs/>
+          <w:sz w:val="22"/>
+        </w:rPr>
+        <w:t xml:space="preserve"> files included:</w:t>
       </w:r>
     </w:p>
     <w:p>
@@ -21702,20 +22570,28 @@
     <w:p>
       <w:pPr>
         <w:pStyle w:val="Heading2"/>
-        <w:rPr>
-          <w:lang w:val="en-US"/>
-        </w:rPr>
-      </w:pPr>
-      <w:bookmarkStart w:id="88" w:name="_Toc133574698"/>
-      <w:bookmarkStart w:id="89" w:name="_Toc135018021"/>
+        <w:numPr>
+          <w:ilvl w:val="0"/>
+          <w:numId w:val="24"/>
+        </w:numPr>
+        <w:tabs>
+          <w:tab w:val="num" w:pos="643"/>
+        </w:tabs>
+        <w:ind w:left="643"/>
+        <w:rPr>
+          <w:lang w:val="en-US"/>
+        </w:rPr>
+      </w:pPr>
+      <w:bookmarkStart w:id="93" w:name="_Toc133574698"/>
+      <w:bookmarkStart w:id="94" w:name="_Toc139186848"/>
       <w:r>
         <w:rPr>
           <w:lang w:val="en-US"/>
         </w:rPr>
         <w:t>Release 23.04.08</w:t>
       </w:r>
-      <w:bookmarkEnd w:id="88"/>
-      <w:bookmarkEnd w:id="89"/>
+      <w:bookmarkEnd w:id="93"/>
+      <w:bookmarkEnd w:id="94"/>
     </w:p>
     <w:p>
       <w:pPr>
@@ -21859,20 +22735,28 @@
     <w:p>
       <w:pPr>
         <w:pStyle w:val="Heading2"/>
-        <w:rPr>
-          <w:lang w:val="en-US"/>
-        </w:rPr>
-      </w:pPr>
-      <w:bookmarkStart w:id="90" w:name="_Toc133574699"/>
-      <w:bookmarkStart w:id="91" w:name="_Toc135018022"/>
+        <w:numPr>
+          <w:ilvl w:val="0"/>
+          <w:numId w:val="24"/>
+        </w:numPr>
+        <w:tabs>
+          <w:tab w:val="num" w:pos="643"/>
+        </w:tabs>
+        <w:ind w:left="643"/>
+        <w:rPr>
+          <w:lang w:val="en-US"/>
+        </w:rPr>
+      </w:pPr>
+      <w:bookmarkStart w:id="95" w:name="_Toc133574699"/>
+      <w:bookmarkStart w:id="96" w:name="_Toc139186849"/>
       <w:r>
         <w:rPr>
           <w:lang w:val="en-US"/>
         </w:rPr>
         <w:t>Release 23.04.01</w:t>
       </w:r>
-      <w:bookmarkEnd w:id="90"/>
-      <w:bookmarkEnd w:id="91"/>
+      <w:bookmarkEnd w:id="95"/>
+      <w:bookmarkEnd w:id="96"/>
     </w:p>
     <w:p>
       <w:pPr>
@@ -22141,8 +23025,8 @@
           <w:lang w:val="en-US"/>
         </w:rPr>
       </w:pPr>
-      <w:bookmarkStart w:id="92" w:name="_Toc132367103"/>
-      <w:bookmarkStart w:id="93" w:name="_Toc135018023"/>
+      <w:bookmarkStart w:id="97" w:name="_Toc132367103"/>
+      <w:bookmarkStart w:id="98" w:name="_Toc139186850"/>
       <w:r>
         <w:rPr>
           <w:lang w:val="en-US"/>
@@ -22150,8 +23034,8 @@
         <w:lastRenderedPageBreak/>
         <w:t>References</w:t>
       </w:r>
-      <w:bookmarkEnd w:id="92"/>
-      <w:bookmarkEnd w:id="93"/>
+      <w:bookmarkEnd w:id="97"/>
+      <w:bookmarkEnd w:id="98"/>
     </w:p>
     <w:p>
       <w:pPr>
@@ -22175,8 +23059,22 @@
           <w:szCs w:val="22"/>
           <w:lang w:val="en-US"/>
         </w:rPr>
-        <w:t>data.ntsb.gov. (n.d.). MDB Download Directory - NTSB.ADMS.DataTransfer.Web</w:t>
-      </w:r>
+        <w:t xml:space="preserve">data.ntsb.gov. (n.d.). MDB Download Directory - </w:t>
+      </w:r>
+      <w:proofErr w:type="spellStart"/>
+      <w:r>
+        <w:rPr>
+          <w:rFonts w:asciiTheme="minorHAnsi" w:hAnsiTheme="minorHAnsi" w:cstheme="minorHAnsi"/>
+          <w:b/>
+          <w:bCs/>
+          <w:color w:val="000000"/>
+          <w:sz w:val="22"/>
+          <w:szCs w:val="22"/>
+          <w:lang w:val="en-US"/>
+        </w:rPr>
+        <w:t>NTSB.ADMS.DataTransfer.Web</w:t>
+      </w:r>
+      <w:proofErr w:type="spellEnd"/>
       <w:r>
         <w:rPr>
           <w:rFonts w:asciiTheme="minorHAnsi" w:hAnsiTheme="minorHAnsi" w:cstheme="minorHAnsi"/>
@@ -22254,6 +23152,7 @@
         </w:rPr>
         <w:t xml:space="preserve">. </w:t>
       </w:r>
+      <w:proofErr w:type="spellStart"/>
       <w:r>
         <w:rPr>
           <w:rFonts w:asciiTheme="minorHAnsi" w:hAnsiTheme="minorHAnsi" w:cstheme="minorHAnsi"/>
@@ -22265,6 +23164,7 @@
         </w:rPr>
         <w:t>pyECLAT</w:t>
       </w:r>
+      <w:proofErr w:type="spellEnd"/>
       <w:r>
         <w:rPr>
           <w:rFonts w:asciiTheme="minorHAnsi" w:hAnsiTheme="minorHAnsi" w:cstheme="minorHAnsi"/>
@@ -22408,8 +23308,21 @@
           <w:sz w:val="22"/>
           <w:szCs w:val="22"/>
         </w:rPr>
-        <w:t>Apriori - mlxtend</w:t>
-      </w:r>
+        <w:t xml:space="preserve">Apriori - </w:t>
+      </w:r>
+      <w:proofErr w:type="spellStart"/>
+      <w:r>
+        <w:rPr>
+          <w:rFonts w:asciiTheme="minorHAnsi" w:hAnsiTheme="minorHAnsi" w:cstheme="minorHAnsi"/>
+          <w:i/>
+          <w:iCs/>
+          <w:color w:val="000000"/>
+          <w:sz w:val="22"/>
+          <w:szCs w:val="22"/>
+        </w:rPr>
+        <w:t>mlxtend</w:t>
+      </w:r>
+      <w:proofErr w:type="spellEnd"/>
       <w:r>
         <w:rPr>
           <w:rFonts w:asciiTheme="minorHAnsi" w:hAnsiTheme="minorHAnsi" w:cstheme="minorHAnsi"/>
@@ -22484,6 +23397,7 @@
         </w:rPr>
         <w:t xml:space="preserve">. </w:t>
       </w:r>
+      <w:proofErr w:type="spellStart"/>
       <w:r>
         <w:rPr>
           <w:rFonts w:asciiTheme="minorHAnsi" w:hAnsiTheme="minorHAnsi" w:cstheme="minorHAnsi"/>
@@ -22493,8 +23407,33 @@
           <w:sz w:val="22"/>
           <w:szCs w:val="22"/>
         </w:rPr>
-        <w:t>Fpgrowth - mlxtend</w:t>
-      </w:r>
+        <w:t>Fpgrowth</w:t>
+      </w:r>
+      <w:proofErr w:type="spellEnd"/>
+      <w:r>
+        <w:rPr>
+          <w:rFonts w:asciiTheme="minorHAnsi" w:hAnsiTheme="minorHAnsi" w:cstheme="minorHAnsi"/>
+          <w:i/>
+          <w:iCs/>
+          <w:color w:val="000000"/>
+          <w:sz w:val="22"/>
+          <w:szCs w:val="22"/>
+        </w:rPr>
+        <w:t xml:space="preserve"> - </w:t>
+      </w:r>
+      <w:proofErr w:type="spellStart"/>
+      <w:r>
+        <w:rPr>
+          <w:rFonts w:asciiTheme="minorHAnsi" w:hAnsiTheme="minorHAnsi" w:cstheme="minorHAnsi"/>
+          <w:i/>
+          <w:iCs/>
+          <w:color w:val="000000"/>
+          <w:sz w:val="22"/>
+          <w:szCs w:val="22"/>
+        </w:rPr>
+        <w:t>mlxtend</w:t>
+      </w:r>
+      <w:proofErr w:type="spellEnd"/>
       <w:r>
         <w:rPr>
           <w:rFonts w:asciiTheme="minorHAnsi" w:hAnsiTheme="minorHAnsi" w:cstheme="minorHAnsi"/>
@@ -22569,6 +23508,7 @@
         </w:rPr>
         <w:t xml:space="preserve">. </w:t>
       </w:r>
+      <w:proofErr w:type="spellStart"/>
       <w:r>
         <w:rPr>
           <w:rFonts w:asciiTheme="minorHAnsi" w:hAnsiTheme="minorHAnsi" w:cstheme="minorHAnsi"/>
@@ -22578,8 +23518,33 @@
           <w:sz w:val="22"/>
           <w:szCs w:val="22"/>
         </w:rPr>
-        <w:t>Fpmax - mlxtend</w:t>
-      </w:r>
+        <w:t>Fpmax</w:t>
+      </w:r>
+      <w:proofErr w:type="spellEnd"/>
+      <w:r>
+        <w:rPr>
+          <w:rFonts w:asciiTheme="minorHAnsi" w:hAnsiTheme="minorHAnsi" w:cstheme="minorHAnsi"/>
+          <w:i/>
+          <w:iCs/>
+          <w:color w:val="000000"/>
+          <w:sz w:val="22"/>
+          <w:szCs w:val="22"/>
+        </w:rPr>
+        <w:t xml:space="preserve"> - </w:t>
+      </w:r>
+      <w:proofErr w:type="spellStart"/>
+      <w:r>
+        <w:rPr>
+          <w:rFonts w:asciiTheme="minorHAnsi" w:hAnsiTheme="minorHAnsi" w:cstheme="minorHAnsi"/>
+          <w:i/>
+          <w:iCs/>
+          <w:color w:val="000000"/>
+          <w:sz w:val="22"/>
+          <w:szCs w:val="22"/>
+        </w:rPr>
+        <w:t>mlxtend</w:t>
+      </w:r>
+      <w:proofErr w:type="spellEnd"/>
       <w:r>
         <w:rPr>
           <w:rFonts w:asciiTheme="minorHAnsi" w:hAnsiTheme="minorHAnsi" w:cstheme="minorHAnsi"/>
@@ -22714,12 +23679,8 @@
       </w:pPr>
     </w:p>
     <w:sectPr>
-      <w:headerReference w:type="even" r:id="rId90"/>
-      <w:headerReference w:type="default" r:id="rId91"/>
-      <w:footerReference w:type="even" r:id="rId92"/>
-      <w:footerReference w:type="default" r:id="rId93"/>
-      <w:headerReference w:type="first" r:id="rId94"/>
-      <w:footerReference w:type="first" r:id="rId95"/>
+      <w:headerReference w:type="default" r:id="rId90"/>
+      <w:footerReference w:type="default" r:id="rId91"/>
       <w:pgSz w:w="11906" w:h="16838"/>
       <w:pgMar w:top="1417" w:right="1417" w:bottom="1134" w:left="1417" w:header="708" w:footer="708" w:gutter="0"/>
       <w:cols w:space="708"/>
@@ -22756,16 +23717,6 @@
 </file>
 
 <file path=word/footer1.xml><?xml version="1.0" encoding="utf-8"?>
-<w:ftr xmlns:wpc="http://schemas.microsoft.com/office/word/2010/wordprocessingCanvas" xmlns:cx="http://schemas.microsoft.com/office/drawing/2014/chartex" xmlns:cx1="http://schemas.microsoft.com/office/drawing/2015/9/8/chartex" xmlns:cx2="http://schemas.microsoft.com/office/drawing/2015/10/21/chartex" xmlns:cx3="http://schemas.microsoft.com/office/drawing/2016/5/9/chartex" xmlns:cx4="http://schemas.microsoft.com/office/drawing/2016/5/10/chartex" xmlns:cx5="http://schemas.microsoft.com/office/drawing/2016/5/11/chartex" xmlns:cx6="http://schemas.microsoft.com/office/drawing/2016/5/12/chartex" xmlns:cx7="http://schemas.microsoft.com/office/drawing/2016/5/13/chartex" xmlns:cx8="http://schemas.microsoft.com/office/drawing/2016/5/14/chartex" xmlns:mc="http://schemas.openxmlformats.org/markup-compatibility/2006" xmlns:aink="http://schemas.microsoft.com/office/drawing/2016/ink" xmlns:am3d="http://schemas.microsoft.com/office/drawing/2017/model3d" xmlns:o="urn:schemas-microsoft-com:office:office" xmlns:oel="http://schemas.microsoft.com/office/2019/extlst" xmlns:r="http://schemas.openxmlformats.org/officeDocument/2006/relationships" xmlns:m="http://schemas.openxmlformats.org/officeDocument/2006/math" xmlns:v="urn:schemas-microsoft-com:vml" xmlns:wp14="http://schemas.microsoft.com/office/word/2010/wordprocessingDrawing" xmlns:wp="http://schemas.openxmlformats.org/drawingml/2006/wordprocessingDrawing" xmlns:w10="urn:schemas-microsoft-com:office:word" xmlns:w="http://schemas.openxmlformats.org/wordprocessingml/2006/main" xmlns:w14="http://schemas.microsoft.com/office/word/2010/wordml" xmlns:w15="http://schemas.microsoft.com/office/word/2012/wordml" xmlns:w16cex="http://schemas.microsoft.com/office/word/2018/wordml/cex" xmlns:w16cid="http://schemas.microsoft.com/office/word/2016/wordml/cid" xmlns:w16="http://schemas.microsoft.com/office/word/2018/wordml" xmlns:w16sdtdh="http://schemas.microsoft.com/office/word/2020/wordml/sdtdatahash" xmlns:w16se="http://schemas.microsoft.com/office/word/2015/wordml/symex" xmlns:wpg="http://schemas.microsoft.com/office/word/2010/wordprocessingGroup" xmlns:wpi="http://schemas.microsoft.com/office/word/2010/wordprocessingInk" xmlns:wne="http://schemas.microsoft.com/office/word/2006/wordml" xmlns:wps="http://schemas.microsoft.com/office/word/2010/wordprocessingShape" mc:Ignorable="w14 w15 w16se w16cid w16 w16cex w16sdtdh wp14">
-  <w:p>
-    <w:pPr>
-      <w:pStyle w:val="Footer"/>
-    </w:pPr>
-  </w:p>
-</w:ftr>
-</file>
-
-<file path=word/footer2.xml><?xml version="1.0" encoding="utf-8"?>
 <w:ftr xmlns:wpc="http://schemas.microsoft.com/office/word/2010/wordprocessingCanvas" xmlns:cx="http://schemas.microsoft.com/office/drawing/2014/chartex" xmlns:cx1="http://schemas.microsoft.com/office/drawing/2015/9/8/chartex" xmlns:cx2="http://schemas.microsoft.com/office/drawing/2015/10/21/chartex" xmlns:cx3="http://schemas.microsoft.com/office/drawing/2016/5/9/chartex" xmlns:cx4="http://schemas.microsoft.com/office/drawing/2016/5/10/chartex" xmlns:cx5="http://schemas.microsoft.com/office/drawing/2016/5/11/chartex" xmlns:cx6="http://schemas.microsoft.com/office/drawing/2016/5/12/chartex" xmlns:cx7="http://schemas.microsoft.com/office/drawing/2016/5/13/chartex" xmlns:cx8="http://schemas.microsoft.com/office/drawing/2016/5/14/chartex" xmlns:mc="http://schemas.openxmlformats.org/markup-compatibility/2006" xmlns:aink="http://schemas.microsoft.com/office/drawing/2016/ink" xmlns:am3d="http://schemas.microsoft.com/office/drawing/2017/model3d" xmlns:o="urn:schemas-microsoft-com:office:office" xmlns:oel="http://schemas.microsoft.com/office/2019/extlst" xmlns:r="http://schemas.openxmlformats.org/officeDocument/2006/relationships" xmlns:m="http://schemas.openxmlformats.org/officeDocument/2006/math" xmlns:v="urn:schemas-microsoft-com:vml" xmlns:wp14="http://schemas.microsoft.com/office/word/2010/wordprocessingDrawing" xmlns:wp="http://schemas.openxmlformats.org/drawingml/2006/wordprocessingDrawing" xmlns:w10="urn:schemas-microsoft-com:office:word" xmlns:w="http://schemas.openxmlformats.org/wordprocessingml/2006/main" xmlns:w14="http://schemas.microsoft.com/office/word/2010/wordml" xmlns:w15="http://schemas.microsoft.com/office/word/2012/wordml" xmlns:w16cex="http://schemas.microsoft.com/office/word/2018/wordml/cex" xmlns:w16cid="http://schemas.microsoft.com/office/word/2016/wordml/cid" xmlns:w16="http://schemas.microsoft.com/office/word/2018/wordml" xmlns:w16sdtdh="http://schemas.microsoft.com/office/word/2020/wordml/sdtdatahash" xmlns:w16se="http://schemas.microsoft.com/office/word/2015/wordml/symex" xmlns:wpg="http://schemas.microsoft.com/office/word/2010/wordprocessingGroup" xmlns:wpi="http://schemas.microsoft.com/office/word/2010/wordprocessingInk" xmlns:wne="http://schemas.microsoft.com/office/word/2006/wordml" xmlns:wps="http://schemas.microsoft.com/office/word/2010/wordprocessingShape" mc:Ignorable="w14 w15 w16se w16cid w16 w16cex w16sdtdh wp14">
   <w:p>
     <w:pPr>
@@ -22785,13 +23736,13 @@
       <w:t>Release 23.0</w:t>
     </w:r>
     <w:r>
-      <w:t>6</w:t>
+      <w:t>7</w:t>
     </w:r>
     <w:r>
       <w:t>.</w:t>
     </w:r>
     <w:r>
-      <w:t>22</w:t>
+      <w:t>01</w:t>
     </w:r>
     <w:r>
       <w:ptab w:relativeTo="margin" w:alignment="center" w:leader="none"/>
@@ -22839,16 +23790,6 @@
 </w:ftr>
 </file>
 
-<file path=word/footer3.xml><?xml version="1.0" encoding="utf-8"?>
-<w:ftr xmlns:wpc="http://schemas.microsoft.com/office/word/2010/wordprocessingCanvas" xmlns:cx="http://schemas.microsoft.com/office/drawing/2014/chartex" xmlns:cx1="http://schemas.microsoft.com/office/drawing/2015/9/8/chartex" xmlns:cx2="http://schemas.microsoft.com/office/drawing/2015/10/21/chartex" xmlns:cx3="http://schemas.microsoft.com/office/drawing/2016/5/9/chartex" xmlns:cx4="http://schemas.microsoft.com/office/drawing/2016/5/10/chartex" xmlns:cx5="http://schemas.microsoft.com/office/drawing/2016/5/11/chartex" xmlns:cx6="http://schemas.microsoft.com/office/drawing/2016/5/12/chartex" xmlns:cx7="http://schemas.microsoft.com/office/drawing/2016/5/13/chartex" xmlns:cx8="http://schemas.microsoft.com/office/drawing/2016/5/14/chartex" xmlns:mc="http://schemas.openxmlformats.org/markup-compatibility/2006" xmlns:aink="http://schemas.microsoft.com/office/drawing/2016/ink" xmlns:am3d="http://schemas.microsoft.com/office/drawing/2017/model3d" xmlns:o="urn:schemas-microsoft-com:office:office" xmlns:oel="http://schemas.microsoft.com/office/2019/extlst" xmlns:r="http://schemas.openxmlformats.org/officeDocument/2006/relationships" xmlns:m="http://schemas.openxmlformats.org/officeDocument/2006/math" xmlns:v="urn:schemas-microsoft-com:vml" xmlns:wp14="http://schemas.microsoft.com/office/word/2010/wordprocessingDrawing" xmlns:wp="http://schemas.openxmlformats.org/drawingml/2006/wordprocessingDrawing" xmlns:w10="urn:schemas-microsoft-com:office:word" xmlns:w="http://schemas.openxmlformats.org/wordprocessingml/2006/main" xmlns:w14="http://schemas.microsoft.com/office/word/2010/wordml" xmlns:w15="http://schemas.microsoft.com/office/word/2012/wordml" xmlns:w16cex="http://schemas.microsoft.com/office/word/2018/wordml/cex" xmlns:w16cid="http://schemas.microsoft.com/office/word/2016/wordml/cid" xmlns:w16="http://schemas.microsoft.com/office/word/2018/wordml" xmlns:w16sdtdh="http://schemas.microsoft.com/office/word/2020/wordml/sdtdatahash" xmlns:w16se="http://schemas.microsoft.com/office/word/2015/wordml/symex" xmlns:wpg="http://schemas.microsoft.com/office/word/2010/wordprocessingGroup" xmlns:wpi="http://schemas.microsoft.com/office/word/2010/wordprocessingInk" xmlns:wne="http://schemas.microsoft.com/office/word/2006/wordml" xmlns:wps="http://schemas.microsoft.com/office/word/2010/wordprocessingShape" mc:Ignorable="w14 w15 w16se w16cid w16 w16cex w16sdtdh wp14">
-  <w:p>
-    <w:pPr>
-      <w:pStyle w:val="Footer"/>
-    </w:pPr>
-  </w:p>
-</w:ftr>
-</file>
-
 <file path=word/footnotes.xml><?xml version="1.0" encoding="utf-8"?>
 <w:footnotes xmlns:wpc="http://schemas.microsoft.com/office/word/2010/wordprocessingCanvas" xmlns:cx="http://schemas.microsoft.com/office/drawing/2014/chartex" xmlns:cx1="http://schemas.microsoft.com/office/drawing/2015/9/8/chartex" xmlns:cx2="http://schemas.microsoft.com/office/drawing/2015/10/21/chartex" xmlns:cx3="http://schemas.microsoft.com/office/drawing/2016/5/9/chartex" xmlns:cx4="http://schemas.microsoft.com/office/drawing/2016/5/10/chartex" xmlns:cx5="http://schemas.microsoft.com/office/drawing/2016/5/11/chartex" xmlns:cx6="http://schemas.microsoft.com/office/drawing/2016/5/12/chartex" xmlns:cx7="http://schemas.microsoft.com/office/drawing/2016/5/13/chartex" xmlns:cx8="http://schemas.microsoft.com/office/drawing/2016/5/14/chartex" xmlns:mc="http://schemas.openxmlformats.org/markup-compatibility/2006" xmlns:aink="http://schemas.microsoft.com/office/drawing/2016/ink" xmlns:am3d="http://schemas.microsoft.com/office/drawing/2017/model3d" xmlns:o="urn:schemas-microsoft-com:office:office" xmlns:oel="http://schemas.microsoft.com/office/2019/extlst" xmlns:r="http://schemas.openxmlformats.org/officeDocument/2006/relationships" xmlns:m="http://schemas.openxmlformats.org/officeDocument/2006/math" xmlns:v="urn:schemas-microsoft-com:vml" xmlns:wp14="http://schemas.microsoft.com/office/word/2010/wordprocessingDrawing" xmlns:wp="http://schemas.openxmlformats.org/drawingml/2006/wordprocessingDrawing" xmlns:w10="urn:schemas-microsoft-com:office:word" xmlns:w="http://schemas.openxmlformats.org/wordprocessingml/2006/main" xmlns:w14="http://schemas.microsoft.com/office/word/2010/wordml" xmlns:w15="http://schemas.microsoft.com/office/word/2012/wordml" xmlns:w16cex="http://schemas.microsoft.com/office/word/2018/wordml/cex" xmlns:w16cid="http://schemas.microsoft.com/office/word/2016/wordml/cid" xmlns:w16="http://schemas.microsoft.com/office/word/2018/wordml" xmlns:w16sdtdh="http://schemas.microsoft.com/office/word/2020/wordml/sdtdatahash" xmlns:w16se="http://schemas.microsoft.com/office/word/2015/wordml/symex" xmlns:wpg="http://schemas.microsoft.com/office/word/2010/wordprocessingGroup" xmlns:wpi="http://schemas.microsoft.com/office/word/2010/wordprocessingInk" xmlns:wne="http://schemas.microsoft.com/office/word/2006/wordml" xmlns:wps="http://schemas.microsoft.com/office/word/2010/wordprocessingShape" mc:Ignorable="w14 w15 w16se w16cid w16 w16cex w16sdtdh wp14">
   <w:footnote w:type="separator" w:id="-1">
@@ -22875,16 +23816,6 @@
 </file>
 
 <file path=word/header1.xml><?xml version="1.0" encoding="utf-8"?>
-<w:hdr xmlns:wpc="http://schemas.microsoft.com/office/word/2010/wordprocessingCanvas" xmlns:cx="http://schemas.microsoft.com/office/drawing/2014/chartex" xmlns:cx1="http://schemas.microsoft.com/office/drawing/2015/9/8/chartex" xmlns:cx2="http://schemas.microsoft.com/office/drawing/2015/10/21/chartex" xmlns:cx3="http://schemas.microsoft.com/office/drawing/2016/5/9/chartex" xmlns:cx4="http://schemas.microsoft.com/office/drawing/2016/5/10/chartex" xmlns:cx5="http://schemas.microsoft.com/office/drawing/2016/5/11/chartex" xmlns:cx6="http://schemas.microsoft.com/office/drawing/2016/5/12/chartex" xmlns:cx7="http://schemas.microsoft.com/office/drawing/2016/5/13/chartex" xmlns:cx8="http://schemas.microsoft.com/office/drawing/2016/5/14/chartex" xmlns:mc="http://schemas.openxmlformats.org/markup-compatibility/2006" xmlns:aink="http://schemas.microsoft.com/office/drawing/2016/ink" xmlns:am3d="http://schemas.microsoft.com/office/drawing/2017/model3d" xmlns:o="urn:schemas-microsoft-com:office:office" xmlns:oel="http://schemas.microsoft.com/office/2019/extlst" xmlns:r="http://schemas.openxmlformats.org/officeDocument/2006/relationships" xmlns:m="http://schemas.openxmlformats.org/officeDocument/2006/math" xmlns:v="urn:schemas-microsoft-com:vml" xmlns:wp14="http://schemas.microsoft.com/office/word/2010/wordprocessingDrawing" xmlns:wp="http://schemas.openxmlformats.org/drawingml/2006/wordprocessingDrawing" xmlns:w10="urn:schemas-microsoft-com:office:word" xmlns:w="http://schemas.openxmlformats.org/wordprocessingml/2006/main" xmlns:w14="http://schemas.microsoft.com/office/word/2010/wordml" xmlns:w15="http://schemas.microsoft.com/office/word/2012/wordml" xmlns:w16cex="http://schemas.microsoft.com/office/word/2018/wordml/cex" xmlns:w16cid="http://schemas.microsoft.com/office/word/2016/wordml/cid" xmlns:w16="http://schemas.microsoft.com/office/word/2018/wordml" xmlns:w16sdtdh="http://schemas.microsoft.com/office/word/2020/wordml/sdtdatahash" xmlns:w16se="http://schemas.microsoft.com/office/word/2015/wordml/symex" xmlns:wpg="http://schemas.microsoft.com/office/word/2010/wordprocessingGroup" xmlns:wpi="http://schemas.microsoft.com/office/word/2010/wordprocessingInk" xmlns:wne="http://schemas.microsoft.com/office/word/2006/wordml" xmlns:wps="http://schemas.microsoft.com/office/word/2010/wordprocessingShape" mc:Ignorable="w14 w15 w16se w16cid w16 w16cex w16sdtdh wp14">
-  <w:p>
-    <w:pPr>
-      <w:pStyle w:val="Header"/>
-    </w:pPr>
-  </w:p>
-</w:hdr>
-</file>
-
-<file path=word/header2.xml><?xml version="1.0" encoding="utf-8"?>
 <w:hdr xmlns:wpc="http://schemas.microsoft.com/office/word/2010/wordprocessingCanvas" xmlns:cx="http://schemas.microsoft.com/office/drawing/2014/chartex" xmlns:cx1="http://schemas.microsoft.com/office/drawing/2015/9/8/chartex" xmlns:cx2="http://schemas.microsoft.com/office/drawing/2015/10/21/chartex" xmlns:cx3="http://schemas.microsoft.com/office/drawing/2016/5/9/chartex" xmlns:cx4="http://schemas.microsoft.com/office/drawing/2016/5/10/chartex" xmlns:cx5="http://schemas.microsoft.com/office/drawing/2016/5/11/chartex" xmlns:cx6="http://schemas.microsoft.com/office/drawing/2016/5/12/chartex" xmlns:cx7="http://schemas.microsoft.com/office/drawing/2016/5/13/chartex" xmlns:cx8="http://schemas.microsoft.com/office/drawing/2016/5/14/chartex" xmlns:mc="http://schemas.openxmlformats.org/markup-compatibility/2006" xmlns:aink="http://schemas.microsoft.com/office/drawing/2016/ink" xmlns:am3d="http://schemas.microsoft.com/office/drawing/2017/model3d" xmlns:o="urn:schemas-microsoft-com:office:office" xmlns:oel="http://schemas.microsoft.com/office/2019/extlst" xmlns:r="http://schemas.openxmlformats.org/officeDocument/2006/relationships" xmlns:m="http://schemas.openxmlformats.org/officeDocument/2006/math" xmlns:v="urn:schemas-microsoft-com:vml" xmlns:wp14="http://schemas.microsoft.com/office/word/2010/wordprocessingDrawing" xmlns:wp="http://schemas.openxmlformats.org/drawingml/2006/wordprocessingDrawing" xmlns:w10="urn:schemas-microsoft-com:office:word" xmlns:w="http://schemas.openxmlformats.org/wordprocessingml/2006/main" xmlns:w14="http://schemas.microsoft.com/office/word/2010/wordml" xmlns:w15="http://schemas.microsoft.com/office/word/2012/wordml" xmlns:w16cex="http://schemas.microsoft.com/office/word/2018/wordml/cex" xmlns:w16cid="http://schemas.microsoft.com/office/word/2016/wordml/cid" xmlns:w16="http://schemas.microsoft.com/office/word/2018/wordml" xmlns:w16sdtdh="http://schemas.microsoft.com/office/word/2020/wordml/sdtdatahash" xmlns:w16se="http://schemas.microsoft.com/office/word/2015/wordml/symex" xmlns:wpg="http://schemas.microsoft.com/office/word/2010/wordprocessingGroup" xmlns:wpi="http://schemas.microsoft.com/office/word/2010/wordprocessingInk" xmlns:wne="http://schemas.microsoft.com/office/word/2006/wordml" xmlns:wps="http://schemas.microsoft.com/office/word/2010/wordprocessingShape" mc:Ignorable="w14 w15 w16se w16cid w16 w16cex w16sdtdh wp14">
   <w:p>
     <w:pPr>
@@ -22941,16 +23872,6 @@
         <w:sz w:val="32"/>
         <w:szCs w:val="32"/>
       </w:rPr>
-    </w:pPr>
-  </w:p>
-</w:hdr>
-</file>
-
-<file path=word/header3.xml><?xml version="1.0" encoding="utf-8"?>
-<w:hdr xmlns:wpc="http://schemas.microsoft.com/office/word/2010/wordprocessingCanvas" xmlns:cx="http://schemas.microsoft.com/office/drawing/2014/chartex" xmlns:cx1="http://schemas.microsoft.com/office/drawing/2015/9/8/chartex" xmlns:cx2="http://schemas.microsoft.com/office/drawing/2015/10/21/chartex" xmlns:cx3="http://schemas.microsoft.com/office/drawing/2016/5/9/chartex" xmlns:cx4="http://schemas.microsoft.com/office/drawing/2016/5/10/chartex" xmlns:cx5="http://schemas.microsoft.com/office/drawing/2016/5/11/chartex" xmlns:cx6="http://schemas.microsoft.com/office/drawing/2016/5/12/chartex" xmlns:cx7="http://schemas.microsoft.com/office/drawing/2016/5/13/chartex" xmlns:cx8="http://schemas.microsoft.com/office/drawing/2016/5/14/chartex" xmlns:mc="http://schemas.openxmlformats.org/markup-compatibility/2006" xmlns:aink="http://schemas.microsoft.com/office/drawing/2016/ink" xmlns:am3d="http://schemas.microsoft.com/office/drawing/2017/model3d" xmlns:o="urn:schemas-microsoft-com:office:office" xmlns:oel="http://schemas.microsoft.com/office/2019/extlst" xmlns:r="http://schemas.openxmlformats.org/officeDocument/2006/relationships" xmlns:m="http://schemas.openxmlformats.org/officeDocument/2006/math" xmlns:v="urn:schemas-microsoft-com:vml" xmlns:wp14="http://schemas.microsoft.com/office/word/2010/wordprocessingDrawing" xmlns:wp="http://schemas.openxmlformats.org/drawingml/2006/wordprocessingDrawing" xmlns:w10="urn:schemas-microsoft-com:office:word" xmlns:w="http://schemas.openxmlformats.org/wordprocessingml/2006/main" xmlns:w14="http://schemas.microsoft.com/office/word/2010/wordml" xmlns:w15="http://schemas.microsoft.com/office/word/2012/wordml" xmlns:w16cex="http://schemas.microsoft.com/office/word/2018/wordml/cex" xmlns:w16cid="http://schemas.microsoft.com/office/word/2016/wordml/cid" xmlns:w16="http://schemas.microsoft.com/office/word/2018/wordml" xmlns:w16sdtdh="http://schemas.microsoft.com/office/word/2020/wordml/sdtdatahash" xmlns:w16se="http://schemas.microsoft.com/office/word/2015/wordml/symex" xmlns:wpg="http://schemas.microsoft.com/office/word/2010/wordprocessingGroup" xmlns:wpi="http://schemas.microsoft.com/office/word/2010/wordprocessingInk" xmlns:wne="http://schemas.microsoft.com/office/word/2006/wordml" xmlns:wps="http://schemas.microsoft.com/office/word/2010/wordprocessingShape" mc:Ignorable="w14 w15 w16se w16cid w16 w16cex w16sdtdh wp14">
-  <w:p>
-    <w:pPr>
-      <w:pStyle w:val="Header"/>
     </w:pPr>
   </w:p>
 </w:hdr>
@@ -24571,6 +25492,33 @@
     <w:abstractNumId w:val="15"/>
   </w:num>
   <w:num w:numId="35" w16cid:durableId="913047806">
+    <w:abstractNumId w:val="19"/>
+  </w:num>
+  <w:num w:numId="36" w16cid:durableId="320231025">
+    <w:abstractNumId w:val="19"/>
+  </w:num>
+  <w:num w:numId="37" w16cid:durableId="1951668535">
+    <w:abstractNumId w:val="19"/>
+  </w:num>
+  <w:num w:numId="38" w16cid:durableId="182286525">
+    <w:abstractNumId w:val="19"/>
+  </w:num>
+  <w:num w:numId="39" w16cid:durableId="1497067366">
+    <w:abstractNumId w:val="19"/>
+  </w:num>
+  <w:num w:numId="40" w16cid:durableId="1592008650">
+    <w:abstractNumId w:val="19"/>
+  </w:num>
+  <w:num w:numId="41" w16cid:durableId="1058626820">
+    <w:abstractNumId w:val="19"/>
+  </w:num>
+  <w:num w:numId="42" w16cid:durableId="1459449090">
+    <w:abstractNumId w:val="19"/>
+  </w:num>
+  <w:num w:numId="43" w16cid:durableId="1626813051">
+    <w:abstractNumId w:val="19"/>
+  </w:num>
+  <w:num w:numId="44" w16cid:durableId="1780562230">
     <w:abstractNumId w:val="19"/>
   </w:num>
   <w:numIdMacAtCleanup w:val="33"/>
@@ -26940,7 +27888,6 @@
     <w:next w:val="Normal"/>
     <w:autoRedefine/>
     <w:uiPriority w:val="39"/>
-    <w:semiHidden/>
     <w:unhideWhenUsed/>
     <w:rsid w:val="00783E17"/>
     <w:pPr>
@@ -26954,7 +27901,6 @@
     <w:next w:val="Normal"/>
     <w:autoRedefine/>
     <w:uiPriority w:val="39"/>
-    <w:semiHidden/>
     <w:unhideWhenUsed/>
     <w:rsid w:val="00783E17"/>
     <w:pPr>
@@ -26968,7 +27914,6 @@
     <w:next w:val="Normal"/>
     <w:autoRedefine/>
     <w:uiPriority w:val="39"/>
-    <w:semiHidden/>
     <w:unhideWhenUsed/>
     <w:rsid w:val="00783E17"/>
     <w:pPr>
@@ -26982,7 +27927,6 @@
     <w:next w:val="Normal"/>
     <w:autoRedefine/>
     <w:uiPriority w:val="39"/>
-    <w:semiHidden/>
     <w:unhideWhenUsed/>
     <w:rsid w:val="00783E17"/>
     <w:pPr>
@@ -26996,7 +27940,6 @@
     <w:next w:val="Normal"/>
     <w:autoRedefine/>
     <w:uiPriority w:val="39"/>
-    <w:semiHidden/>
     <w:unhideWhenUsed/>
     <w:rsid w:val="00783E17"/>
     <w:pPr>
@@ -27295,6 +28238,7 @@
     <w:rsid w:val="009F7E9B"/>
     <w:rsid w:val="00A7643A"/>
     <w:rsid w:val="00A863AB"/>
+    <w:rsid w:val="00A94122"/>
     <w:rsid w:val="00AA765B"/>
     <w:rsid w:val="00B009C4"/>
     <w:rsid w:val="00B0625D"/>

--- a/upload/IO-AVSTATS.docx
+++ b/upload/IO-AVSTATS.docx
@@ -172,7 +172,17 @@
           <w:szCs w:val="32"/>
           <w:lang w:val="en-US"/>
         </w:rPr>
-        <w:t>01</w:t>
+        <w:t>0</w:t>
+      </w:r>
+      <w:r>
+        <w:rPr>
+          <w:b/>
+          <w:bCs/>
+          <w:sz w:val="32"/>
+          <w:szCs w:val="32"/>
+          <w:lang w:val="en-US"/>
+        </w:rPr>
+        <w:t>8</w:t>
       </w:r>
     </w:p>
     <w:p>
@@ -9919,29 +9929,7 @@
           <w:sz w:val="22"/>
           <w14:ligatures w14:val="standardContextual"/>
         </w:rPr>
-        <w:t xml:space="preserve"> </w:t>
-      </w:r>
-      <w:proofErr w:type="spellStart"/>
-      <w:r>
-        <w:rPr>
-          <w:rFonts w:ascii="Calibri" w:eastAsiaTheme="minorHAnsi" w:hAnsi="Calibri" w:cs="Calibri"/>
-          <w:color w:val="auto"/>
-          <w:kern w:val="2"/>
-          <w:sz w:val="22"/>
-          <w14:ligatures w14:val="standardContextual"/>
-        </w:rPr>
-        <w:t>Cmd</w:t>
-      </w:r>
-      <w:proofErr w:type="spellEnd"/>
-      <w:r>
-        <w:rPr>
-          <w:rFonts w:ascii="Calibri" w:eastAsiaTheme="minorHAnsi" w:hAnsi="Calibri" w:cs="Calibri"/>
-          <w:color w:val="auto"/>
-          <w:kern w:val="2"/>
-          <w:sz w:val="22"/>
-          <w14:ligatures w14:val="standardContextual"/>
-        </w:rPr>
-        <w:t xml:space="preserve"> + F or Ctrl + F) to bring up the search bar, and using the search bar to filter data.</w:t>
+        <w:t xml:space="preserve"> Cmd + F or Ctrl + F) to bring up the search bar, and using the search bar to filter data.</w:t>
       </w:r>
     </w:p>
     <w:p>
@@ -10614,7 +10602,6 @@
         </w:rPr>
         <w:t xml:space="preserve"> returned. The support is computed as the fraction </w:t>
       </w:r>
-      <w:proofErr w:type="spellStart"/>
       <w:r>
         <w:rPr>
           <w:rFonts w:ascii="Courier New" w:hAnsi="Courier New" w:cs="Courier New"/>
@@ -10625,35 +10612,8 @@
           <w:szCs w:val="20"/>
           <w:shd w:val="clear" w:color="auto" w:fill="FFFFFF"/>
         </w:rPr>
-        <w:t>transactions_where_item</w:t>
-      </w:r>
-      <w:proofErr w:type="spellEnd"/>
-      <w:r>
-        <w:rPr>
-          <w:rFonts w:ascii="Courier New" w:hAnsi="Courier New" w:cs="Courier New"/>
-          <w:b/>
-          <w:bCs/>
-          <w:color w:val="222222"/>
-          <w:sz w:val="20"/>
-          <w:szCs w:val="20"/>
-          <w:shd w:val="clear" w:color="auto" w:fill="FFFFFF"/>
-        </w:rPr>
-        <w:t xml:space="preserve">(s)_occur / </w:t>
-      </w:r>
-      <w:proofErr w:type="spellStart"/>
-      <w:r>
-        <w:rPr>
-          <w:rFonts w:ascii="Courier New" w:hAnsi="Courier New" w:cs="Courier New"/>
-          <w:b/>
-          <w:bCs/>
-          <w:color w:val="222222"/>
-          <w:sz w:val="20"/>
-          <w:szCs w:val="20"/>
-          <w:shd w:val="clear" w:color="auto" w:fill="FFFFFF"/>
-        </w:rPr>
-        <w:t>total_transactions</w:t>
-      </w:r>
-      <w:proofErr w:type="spellEnd"/>
+        <w:t>transactions_where_item(s)_occur / total_transactions</w:t>
+      </w:r>
       <w:r>
         <w:rPr>
           <w:rFonts w:asciiTheme="minorHAnsi" w:hAnsiTheme="minorHAnsi" w:cstheme="minorHAnsi"/>
@@ -10884,23 +10844,7 @@
           <w:rFonts w:asciiTheme="minorHAnsi" w:hAnsiTheme="minorHAnsi" w:cstheme="minorHAnsi"/>
           <w:sz w:val="22"/>
         </w:rPr>
-        <w:t xml:space="preserve">- </w:t>
-      </w:r>
-      <w:proofErr w:type="spellStart"/>
-      <w:r>
-        <w:rPr>
-          <w:rFonts w:asciiTheme="minorHAnsi" w:hAnsiTheme="minorHAnsi" w:cstheme="minorHAnsi"/>
-          <w:sz w:val="22"/>
-        </w:rPr>
-        <w:t>zhangs_metric</w:t>
-      </w:r>
-      <w:proofErr w:type="spellEnd"/>
-      <w:r>
-        <w:rPr>
-          <w:rFonts w:asciiTheme="minorHAnsi" w:hAnsiTheme="minorHAnsi" w:cstheme="minorHAnsi"/>
-          <w:sz w:val="22"/>
-        </w:rPr>
-        <w:t>(A-&gt;C) = leverage(A-&gt;C) / max(support(A-&gt;C)*(1-support(A)), support(A)*(support(C)-support(A-&gt;C))) range: [-1,1]</w:t>
+        <w:t>- zhangs_metric(A-&gt;C) = leverage(A-&gt;C) / max(support(A-&gt;C)*(1-support(A)), support(A)*(support(C)-support(A-&gt;C))) range: [-1,1]</w:t>
       </w:r>
     </w:p>
     <w:p>
@@ -11234,14 +11178,12 @@
         </w:rPr>
         <w:t xml:space="preserve"> algorithm used here is from the </w:t>
       </w:r>
-      <w:proofErr w:type="spellStart"/>
       <w:r>
         <w:rPr>
           <w:lang w:val="en-US"/>
         </w:rPr>
         <w:t>pyECLAT</w:t>
       </w:r>
-      <w:proofErr w:type="spellEnd"/>
       <w:r>
         <w:rPr>
           <w:lang w:val="en-US"/>
@@ -11331,7 +11273,6 @@
         </w:rPr>
         <w:t xml:space="preserve"> returned. The support is computed as the fraction </w:t>
       </w:r>
-      <w:proofErr w:type="spellStart"/>
       <w:r>
         <w:rPr>
           <w:rFonts w:ascii="Courier New" w:hAnsi="Courier New" w:cs="Courier New"/>
@@ -11342,35 +11283,8 @@
           <w:szCs w:val="20"/>
           <w:shd w:val="clear" w:color="auto" w:fill="FFFFFF"/>
         </w:rPr>
-        <w:t>transactions_where_item</w:t>
-      </w:r>
-      <w:proofErr w:type="spellEnd"/>
-      <w:r>
-        <w:rPr>
-          <w:rFonts w:ascii="Courier New" w:hAnsi="Courier New" w:cs="Courier New"/>
-          <w:b/>
-          <w:bCs/>
-          <w:color w:val="222222"/>
-          <w:sz w:val="20"/>
-          <w:szCs w:val="20"/>
-          <w:shd w:val="clear" w:color="auto" w:fill="FFFFFF"/>
-        </w:rPr>
-        <w:t xml:space="preserve">(s)_occur / </w:t>
-      </w:r>
-      <w:proofErr w:type="spellStart"/>
-      <w:r>
-        <w:rPr>
-          <w:rFonts w:ascii="Courier New" w:hAnsi="Courier New" w:cs="Courier New"/>
-          <w:b/>
-          <w:bCs/>
-          <w:color w:val="222222"/>
-          <w:sz w:val="20"/>
-          <w:szCs w:val="20"/>
-          <w:shd w:val="clear" w:color="auto" w:fill="FFFFFF"/>
-        </w:rPr>
-        <w:t>total_transactions</w:t>
-      </w:r>
-      <w:proofErr w:type="spellEnd"/>
+        <w:t>transactions_where_item(s)_occur / total_transactions</w:t>
+      </w:r>
       <w:r>
         <w:rPr>
           <w:rFonts w:asciiTheme="minorHAnsi" w:hAnsiTheme="minorHAnsi" w:cstheme="minorHAnsi"/>
@@ -11908,7 +11822,6 @@
       <w:r>
         <w:t xml:space="preserve">Here the content of the "basket" can be determined. Available are the occurrence codes or their components from the database table </w:t>
       </w:r>
-      <w:proofErr w:type="spellStart"/>
       <w:r>
         <w:rPr>
           <w:rFonts w:ascii="Courier New" w:hAnsi="Courier New" w:cs="Courier New"/>
@@ -11919,7 +11832,6 @@
         </w:rPr>
         <w:t>events_sequence</w:t>
       </w:r>
-      <w:proofErr w:type="spellEnd"/>
       <w:r>
         <w:t xml:space="preserve"> as well as the finding codes or their components from the database table </w:t>
       </w:r>
@@ -11962,7 +11874,6 @@
         </w:rPr>
         <w:t xml:space="preserve">For database table </w:t>
       </w:r>
-      <w:proofErr w:type="spellStart"/>
       <w:r>
         <w:rPr>
           <w:rFonts w:ascii="Courier New" w:hAnsi="Courier New" w:cs="Courier New"/>
@@ -11974,7 +11885,6 @@
         </w:rPr>
         <w:t>events_sequence</w:t>
       </w:r>
-      <w:proofErr w:type="spellEnd"/>
       <w:r>
         <w:rPr>
           <w:rFonts w:asciiTheme="minorHAnsi" w:hAnsiTheme="minorHAnsi" w:cstheme="minorHAnsi"/>
@@ -12039,7 +11949,6 @@
         </w:rPr>
         <w:t xml:space="preserve">For database table </w:t>
       </w:r>
-      <w:proofErr w:type="spellStart"/>
       <w:r>
         <w:rPr>
           <w:rFonts w:ascii="Courier New" w:hAnsi="Courier New" w:cs="Courier New"/>
@@ -12051,7 +11960,6 @@
         </w:rPr>
         <w:t>events_sequence</w:t>
       </w:r>
-      <w:proofErr w:type="spellEnd"/>
       <w:r>
         <w:rPr>
           <w:rFonts w:asciiTheme="minorHAnsi" w:hAnsiTheme="minorHAnsi" w:cstheme="minorHAnsi"/>
@@ -13629,14 +13537,12 @@
           <w:lang w:val="en-US"/>
         </w:rPr>
       </w:pPr>
-      <w:proofErr w:type="spellStart"/>
       <w:r>
         <w:rPr>
           <w:lang w:val="en-US"/>
         </w:rPr>
         <w:t>xxxx</w:t>
       </w:r>
-      <w:proofErr w:type="spellEnd"/>
     </w:p>
     <w:p>
       <w:pPr>
@@ -13880,14 +13786,12 @@
           <w:lang w:val="en-US"/>
         </w:rPr>
       </w:pPr>
-      <w:proofErr w:type="spellStart"/>
       <w:r>
         <w:rPr>
           <w:lang w:val="en-US"/>
         </w:rPr>
         <w:t>xxxx</w:t>
       </w:r>
-      <w:proofErr w:type="spellEnd"/>
     </w:p>
     <w:p>
       <w:pPr>
@@ -14063,14 +13967,12 @@
           <w:lang w:val="en-US"/>
         </w:rPr>
       </w:pPr>
-      <w:proofErr w:type="spellStart"/>
       <w:r>
         <w:rPr>
           <w:lang w:val="en-US"/>
         </w:rPr>
         <w:t>xxxx</w:t>
       </w:r>
-      <w:proofErr w:type="spellEnd"/>
     </w:p>
     <w:p>
       <w:pPr>
@@ -14224,14 +14126,12 @@
           <w:lang w:val="en-US"/>
         </w:rPr>
       </w:pPr>
-      <w:proofErr w:type="spellStart"/>
       <w:r>
         <w:rPr>
           <w:lang w:val="en-US"/>
         </w:rPr>
         <w:t>xxxx</w:t>
       </w:r>
-      <w:proofErr w:type="spellEnd"/>
     </w:p>
     <w:p>
       <w:pPr>
@@ -14388,17 +14288,9 @@
         <w:rPr>
           <w:lang w:val="en-US"/>
         </w:rPr>
-        <w:t xml:space="preserve"> </w:t>
-      </w:r>
-      <w:proofErr w:type="spellStart"/>
-      <w:r>
-        <w:rPr>
-          <w:lang w:val="en-US"/>
-        </w:rPr>
-        <w:t>TreeMap</w:t>
+        <w:t xml:space="preserve"> TreeMap</w:t>
       </w:r>
       <w:bookmarkEnd w:id="22"/>
-      <w:proofErr w:type="spellEnd"/>
     </w:p>
     <w:p>
       <w:pPr>
@@ -14603,14 +14495,12 @@
           <w:lang w:val="en-US"/>
         </w:rPr>
       </w:pPr>
-      <w:proofErr w:type="spellStart"/>
       <w:r>
         <w:rPr>
           <w:lang w:val="en-US"/>
         </w:rPr>
         <w:t>xxxx</w:t>
       </w:r>
-      <w:proofErr w:type="spellEnd"/>
     </w:p>
     <w:p>
       <w:pPr>
@@ -17725,7 +17615,6 @@
         </w:rPr>
         <w:t xml:space="preserve">: A range of years between 1982 and today can be selected here via a slider widget. However, the selection made here only has an effect on those database tables and database views that either contain a column </w:t>
       </w:r>
-      <w:proofErr w:type="spellStart"/>
       <w:r>
         <w:rPr>
           <w:rFonts w:ascii="Courier New" w:hAnsi="Courier New" w:cs="Courier New"/>
@@ -17737,7 +17626,6 @@
         </w:rPr>
         <w:t>ev_year</w:t>
       </w:r>
-      <w:proofErr w:type="spellEnd"/>
       <w:r>
         <w:rPr>
           <w:lang w:val="en-US"/>
@@ -19550,21 +19438,12 @@
               </w:numPr>
               <w:spacing w:line="240" w:lineRule="auto"/>
             </w:pPr>
-            <w:proofErr w:type="spellStart"/>
             <w:r>
               <w:rPr>
                 <w:rFonts w:asciiTheme="minorHAnsi" w:hAnsiTheme="minorHAnsi" w:cstheme="minorHAnsi"/>
                 <w:sz w:val="22"/>
               </w:rPr>
-              <w:t>Airbone</w:t>
-            </w:r>
-            <w:proofErr w:type="spellEnd"/>
-            <w:r>
-              <w:rPr>
-                <w:rFonts w:asciiTheme="minorHAnsi" w:hAnsiTheme="minorHAnsi" w:cstheme="minorHAnsi"/>
-                <w:sz w:val="22"/>
-              </w:rPr>
-              <w:t xml:space="preserve"> collision</w:t>
+              <w:t>Airbone collision</w:t>
             </w:r>
           </w:p>
         </w:tc>
@@ -19583,7 +19462,6 @@
                 <w:lang w:val="en-US"/>
               </w:rPr>
             </w:pPr>
-            <w:proofErr w:type="spellStart"/>
             <w:r>
               <w:rPr>
                 <w:rFonts w:ascii="Courier New" w:hAnsi="Courier New" w:cs="Courier New"/>
@@ -19595,7 +19473,6 @@
               </w:rPr>
               <w:t>is_midair_collision</w:t>
             </w:r>
-            <w:proofErr w:type="spellEnd"/>
           </w:p>
         </w:tc>
       </w:tr>
@@ -19632,7 +19509,6 @@
                 <w:lang w:val="en-US"/>
               </w:rPr>
             </w:pPr>
-            <w:proofErr w:type="spellStart"/>
             <w:r>
               <w:rPr>
                 <w:rFonts w:ascii="Courier New" w:hAnsi="Courier New" w:cs="Courier New"/>
@@ -19644,7 +19520,6 @@
               </w:rPr>
               <w:t>is_rss_forced_landing</w:t>
             </w:r>
-            <w:proofErr w:type="spellEnd"/>
             <w:r>
               <w:rPr>
                 <w:rFonts w:cstheme="minorHAnsi"/>
@@ -19652,7 +19527,6 @@
               </w:rPr>
               <w:t xml:space="preserve"> i.e., </w:t>
             </w:r>
-            <w:proofErr w:type="spellStart"/>
             <w:r>
               <w:rPr>
                 <w:rFonts w:ascii="Courier New" w:hAnsi="Courier New" w:cs="Courier New"/>
@@ -19662,19 +19536,7 @@
                 <w:szCs w:val="20"/>
                 <w:lang w:val="en-US"/>
               </w:rPr>
-              <w:t>is_attitude</w:t>
-            </w:r>
-            <w:proofErr w:type="spellEnd"/>
-            <w:r>
-              <w:rPr>
-                <w:rFonts w:ascii="Courier New" w:hAnsi="Courier New" w:cs="Courier New"/>
-                <w:b/>
-                <w:bCs/>
-                <w:sz w:val="20"/>
-                <w:szCs w:val="20"/>
-                <w:lang w:val="en-US"/>
-              </w:rPr>
-              <w:t xml:space="preserve"> controllable</w:t>
+              <w:t>is_attitude controllable</w:t>
             </w:r>
             <w:r>
               <w:rPr>
@@ -19683,7 +19545,6 @@
               </w:rPr>
               <w:t xml:space="preserve"> and </w:t>
             </w:r>
-            <w:proofErr w:type="spellStart"/>
             <w:r>
               <w:rPr>
                 <w:rFonts w:ascii="Courier New" w:hAnsi="Courier New" w:cs="Courier New"/>
@@ -19695,7 +19556,6 @@
               </w:rPr>
               <w:t>is_emergency_landing</w:t>
             </w:r>
-            <w:proofErr w:type="spellEnd"/>
           </w:p>
         </w:tc>
       </w:tr>
@@ -19737,7 +19597,6 @@
                 <w:lang w:val="en-US"/>
               </w:rPr>
             </w:pPr>
-            <w:proofErr w:type="spellStart"/>
             <w:r>
               <w:rPr>
                 <w:rFonts w:ascii="Courier New" w:hAnsi="Courier New" w:cs="Courier New"/>
@@ -19750,7 +19609,6 @@
               </w:rPr>
               <w:t>is_rss_spin_stall_prevention_and_recovery</w:t>
             </w:r>
-            <w:proofErr w:type="spellEnd"/>
             <w:r>
               <w:rPr>
                 <w:rFonts w:cstheme="minorHAnsi"/>
@@ -19758,7 +19616,6 @@
               </w:rPr>
               <w:t xml:space="preserve"> i.e., </w:t>
             </w:r>
-            <w:proofErr w:type="spellStart"/>
             <w:r>
               <w:rPr>
                 <w:rFonts w:ascii="Courier New" w:hAnsi="Courier New" w:cs="Courier New"/>
@@ -19770,7 +19627,6 @@
               </w:rPr>
               <w:t>is_attitude_controllable</w:t>
             </w:r>
-            <w:proofErr w:type="spellEnd"/>
             <w:r>
               <w:rPr>
                 <w:rFonts w:cstheme="minorHAnsi"/>
@@ -19778,7 +19634,6 @@
               </w:rPr>
               <w:t xml:space="preserve"> and </w:t>
             </w:r>
-            <w:proofErr w:type="spellStart"/>
             <w:r>
               <w:rPr>
                 <w:rFonts w:ascii="Courier New" w:hAnsi="Courier New" w:cs="Courier New"/>
@@ -19790,7 +19645,6 @@
               </w:rPr>
               <w:t>is_spin_stall</w:t>
             </w:r>
-            <w:proofErr w:type="spellEnd"/>
             <w:r>
               <w:rPr>
                 <w:rFonts w:cstheme="minorHAnsi"/>
@@ -19840,7 +19694,6 @@
                 <w:lang w:val="en-US"/>
               </w:rPr>
             </w:pPr>
-            <w:proofErr w:type="spellStart"/>
             <w:r>
               <w:rPr>
                 <w:rFonts w:ascii="Courier New" w:hAnsi="Courier New" w:cs="Courier New"/>
@@ -19853,7 +19706,6 @@
               </w:rPr>
               <w:t>is_rss_terrain_collision_avoidance</w:t>
             </w:r>
-            <w:proofErr w:type="spellEnd"/>
             <w:r>
               <w:rPr>
                 <w:rFonts w:cstheme="minorHAnsi"/>
@@ -19862,7 +19714,6 @@
               </w:rPr>
               <w:t xml:space="preserve"> i.e., </w:t>
             </w:r>
-            <w:proofErr w:type="spellStart"/>
             <w:r>
               <w:rPr>
                 <w:rStyle w:val="HTMLCode"/>
@@ -19893,7 +19744,6 @@
               </w:rPr>
               <w:t>titude_controllable</w:t>
             </w:r>
-            <w:proofErr w:type="spellEnd"/>
             <w:r>
               <w:rPr>
                 <w:rStyle w:val="HTMLCode"/>
@@ -19904,7 +19754,6 @@
               </w:rPr>
               <w:t xml:space="preserve"> and </w:t>
             </w:r>
-            <w:proofErr w:type="spellStart"/>
             <w:r>
               <w:rPr>
                 <w:rStyle w:val="HTMLCode"/>
@@ -19915,7 +19764,6 @@
               </w:rPr>
               <w:t>is_altitude_low</w:t>
             </w:r>
-            <w:proofErr w:type="spellEnd"/>
             <w:r>
               <w:rPr>
                 <w:rStyle w:val="HTMLCode"/>
@@ -19926,7 +19774,6 @@
               </w:rPr>
               <w:t xml:space="preserve"> and </w:t>
             </w:r>
-            <w:proofErr w:type="spellStart"/>
             <w:r>
               <w:rPr>
                 <w:rStyle w:val="HTMLCode"/>
@@ -19937,7 +19784,6 @@
               </w:rPr>
               <w:t>is_altitude_controllable</w:t>
             </w:r>
-            <w:proofErr w:type="spellEnd"/>
           </w:p>
         </w:tc>
       </w:tr>
@@ -19957,7 +19803,6 @@
         </w:rPr>
         <w:t xml:space="preserve">This data is mainly based on the database tables </w:t>
       </w:r>
-      <w:proofErr w:type="spellStart"/>
       <w:r>
         <w:rPr>
           <w:rFonts w:ascii="Courier New" w:hAnsi="Courier New" w:cs="Courier New"/>
@@ -19969,7 +19814,6 @@
         </w:rPr>
         <w:t>event_sequence</w:t>
       </w:r>
-      <w:proofErr w:type="spellEnd"/>
       <w:r>
         <w:rPr>
           <w:rFonts w:cstheme="minorHAnsi"/>
@@ -20536,15 +20380,8 @@
         <w:rPr>
           <w:lang w:val="en-US"/>
         </w:rPr>
-        <w:t>.</w:t>
-      </w:r>
-      <w:r>
-        <w:rPr>
-          <w:lang w:val="en-US"/>
-        </w:rPr>
-        <w:t>01</w:t>
-      </w:r>
-      <w:bookmarkEnd w:id="81"/>
+        <w:t>.08</w:t>
+      </w:r>
     </w:p>
     <w:p>
       <w:pPr>
@@ -20553,7 +20390,7 @@
           <w:ilvl w:val="0"/>
           <w:numId w:val="1"/>
         </w:numPr>
-        <w:spacing w:line="240" w:lineRule="auto"/>
+        <w:spacing w:after="240" w:line="240" w:lineRule="auto"/>
         <w:rPr>
           <w:rFonts w:ascii="Courier New" w:hAnsi="Courier New" w:cs="Courier New"/>
           <w:b/>
@@ -20568,7 +20405,7 @@
           <w:bCs/>
           <w:sz w:val="22"/>
         </w:rPr>
-        <w:t>NTSB files included:</w:t>
+        <w:t>NTSB file included:</w:t>
       </w:r>
     </w:p>
     <w:p>
@@ -20592,85 +20429,8 @@
           <w:sz w:val="20"/>
           <w:szCs w:val="20"/>
         </w:rPr>
-        <w:t>avall.zip</w:t>
-      </w:r>
-      <w:r>
-        <w:rPr>
-          <w:rFonts w:ascii="Courier New" w:hAnsi="Courier New" w:cs="Courier New"/>
-          <w:color w:val="auto"/>
-          <w:sz w:val="22"/>
-        </w:rPr>
-        <w:t xml:space="preserve">   - </w:t>
-      </w:r>
-      <w:r>
-        <w:rPr>
-          <w:rFonts w:ascii="Courier New" w:hAnsi="Courier New" w:cs="Courier New"/>
-          <w:color w:val="auto"/>
-          <w:sz w:val="22"/>
-          <w:shd w:val="clear" w:color="auto" w:fill="FFFFFF"/>
-        </w:rPr>
-        <w:t>7</w:t>
-      </w:r>
-      <w:r>
-        <w:rPr>
-          <w:rFonts w:ascii="Courier New" w:hAnsi="Courier New" w:cs="Courier New"/>
-          <w:color w:val="auto"/>
-          <w:sz w:val="22"/>
-          <w:shd w:val="clear" w:color="auto" w:fill="FFFFFF"/>
-        </w:rPr>
-        <w:t>/ 1/2023  6:</w:t>
-      </w:r>
-      <w:r>
-        <w:rPr>
-          <w:rFonts w:ascii="Courier New" w:hAnsi="Courier New" w:cs="Courier New"/>
-          <w:color w:val="auto"/>
-          <w:sz w:val="22"/>
-          <w:shd w:val="clear" w:color="auto" w:fill="FFFFFF"/>
-        </w:rPr>
-        <w:t>18</w:t>
-      </w:r>
-      <w:r>
-        <w:rPr>
-          <w:rFonts w:ascii="Courier New" w:hAnsi="Courier New" w:cs="Courier New"/>
-          <w:color w:val="auto"/>
-          <w:sz w:val="22"/>
-          <w:shd w:val="clear" w:color="auto" w:fill="FFFFFF"/>
-        </w:rPr>
-        <w:t>:</w:t>
-      </w:r>
-      <w:r>
-        <w:rPr>
-          <w:rFonts w:ascii="Courier New" w:hAnsi="Courier New" w:cs="Courier New"/>
-          <w:color w:val="auto"/>
-          <w:sz w:val="22"/>
-          <w:shd w:val="clear" w:color="auto" w:fill="FFFFFF"/>
-        </w:rPr>
-        <w:t>45</w:t>
-      </w:r>
-      <w:r>
-        <w:rPr>
-          <w:rFonts w:ascii="Courier New" w:hAnsi="Courier New" w:cs="Courier New"/>
-          <w:color w:val="auto"/>
-          <w:sz w:val="22"/>
-          <w:shd w:val="clear" w:color="auto" w:fill="FFFFFF"/>
-        </w:rPr>
-        <w:t xml:space="preserve"> AM</w:t>
-      </w:r>
-    </w:p>
-    <w:p>
-      <w:pPr>
-        <w:pStyle w:val="ListParagraph"/>
-        <w:numPr>
-          <w:ilvl w:val="1"/>
-          <w:numId w:val="1"/>
-        </w:numPr>
-        <w:spacing w:after="240" w:line="240" w:lineRule="auto"/>
-        <w:rPr>
-          <w:rFonts w:ascii="Courier New" w:hAnsi="Courier New" w:cs="Courier New"/>
-          <w:color w:val="auto"/>
-          <w:sz w:val="22"/>
-        </w:rPr>
-      </w:pPr>
+        <w:t>up0</w:t>
+      </w:r>
       <w:r>
         <w:rPr>
           <w:rFonts w:ascii="Courier New" w:hAnsi="Courier New" w:cs="Courier New"/>
@@ -20678,7 +20438,7 @@
           <w:sz w:val="20"/>
           <w:szCs w:val="20"/>
         </w:rPr>
-        <w:t>up01JU</w:t>
+        <w:t>7</w:t>
       </w:r>
       <w:r>
         <w:rPr>
@@ -20687,7 +20447,7 @@
           <w:sz w:val="20"/>
           <w:szCs w:val="20"/>
         </w:rPr>
-        <w:t>L</w:t>
+        <w:t>JU</w:t>
       </w:r>
       <w:r>
         <w:rPr>
@@ -20696,207 +20456,69 @@
           <w:sz w:val="20"/>
           <w:szCs w:val="20"/>
         </w:rPr>
-        <w:t>.zip</w:t>
+        <w:t>L</w:t>
       </w:r>
       <w:r>
         <w:rPr>
           <w:rFonts w:ascii="Courier New" w:hAnsi="Courier New" w:cs="Courier New"/>
-          <w:color w:val="auto"/>
-          <w:sz w:val="22"/>
-        </w:rPr>
-        <w:t xml:space="preserve"> - </w:t>
-      </w:r>
-      <w:r>
-        <w:rPr>
-          <w:rFonts w:ascii="Courier New" w:hAnsi="Courier New" w:cs="Courier New"/>
-          <w:color w:val="auto"/>
-          <w:sz w:val="22"/>
-          <w:shd w:val="clear" w:color="auto" w:fill="FFFFFF"/>
-        </w:rPr>
-        <w:t>7</w:t>
-      </w:r>
-      <w:r>
-        <w:rPr>
-          <w:rFonts w:ascii="Courier New" w:hAnsi="Courier New" w:cs="Courier New"/>
-          <w:color w:val="auto"/>
-          <w:sz w:val="22"/>
-          <w:shd w:val="clear" w:color="auto" w:fill="FFFFFF"/>
-        </w:rPr>
-        <w:t>/ 1/2023  3:0</w:t>
-      </w:r>
-      <w:r>
-        <w:rPr>
-          <w:rFonts w:ascii="Courier New" w:hAnsi="Courier New" w:cs="Courier New"/>
-          <w:color w:val="auto"/>
-          <w:sz w:val="22"/>
-          <w:shd w:val="clear" w:color="auto" w:fill="FFFFFF"/>
-        </w:rPr>
-        <w:t>1</w:t>
-      </w:r>
-      <w:r>
-        <w:rPr>
-          <w:rFonts w:ascii="Courier New" w:hAnsi="Courier New" w:cs="Courier New"/>
-          <w:color w:val="auto"/>
-          <w:sz w:val="22"/>
-          <w:shd w:val="clear" w:color="auto" w:fill="FFFFFF"/>
-        </w:rPr>
-        <w:t>:</w:t>
-      </w:r>
-      <w:r>
-        <w:rPr>
-          <w:rFonts w:ascii="Courier New" w:hAnsi="Courier New" w:cs="Courier New"/>
-          <w:color w:val="auto"/>
-          <w:sz w:val="22"/>
-          <w:shd w:val="clear" w:color="auto" w:fill="FFFFFF"/>
-        </w:rPr>
-        <w:t>08</w:t>
-      </w:r>
-      <w:r>
-        <w:rPr>
-          <w:rFonts w:ascii="Courier New" w:hAnsi="Courier New" w:cs="Courier New"/>
-          <w:color w:val="auto"/>
-          <w:sz w:val="22"/>
-          <w:shd w:val="clear" w:color="auto" w:fill="FFFFFF"/>
-        </w:rPr>
-        <w:t xml:space="preserve"> AM</w:t>
-      </w:r>
-    </w:p>
-    <w:p>
-      <w:pPr>
-        <w:pStyle w:val="ListParagraph"/>
-        <w:numPr>
-          <w:ilvl w:val="0"/>
-          <w:numId w:val="1"/>
-        </w:numPr>
-        <w:spacing w:line="240" w:lineRule="auto"/>
-        <w:rPr>
-          <w:rFonts w:ascii="Courier New" w:hAnsi="Courier New" w:cs="Courier New"/>
-          <w:b/>
-          <w:bCs/>
-          <w:sz w:val="22"/>
-        </w:rPr>
-      </w:pPr>
-      <w:r>
-        <w:rPr>
-          <w:rFonts w:ascii="Courier New" w:hAnsi="Courier New" w:cs="Courier New"/>
-          <w:b/>
-          <w:bCs/>
-          <w:sz w:val="22"/>
-        </w:rPr>
-        <w:t>FAA Airports file included:</w:t>
-      </w:r>
-    </w:p>
-    <w:p>
-      <w:pPr>
-        <w:pStyle w:val="ListParagraph"/>
-        <w:numPr>
-          <w:ilvl w:val="1"/>
-          <w:numId w:val="1"/>
-        </w:numPr>
-        <w:shd w:val="clear" w:color="auto" w:fill="FFFFFF"/>
-        <w:spacing w:after="240" w:line="240" w:lineRule="auto"/>
-        <w:rPr>
-          <w:rFonts w:ascii="Courier New" w:eastAsia="Times New Roman" w:hAnsi="Courier New" w:cs="Courier New"/>
-          <w:color w:val="080808"/>
-          <w:sz w:val="20"/>
-          <w:szCs w:val="20"/>
-          <w:lang w:val="fr-CH" w:eastAsia="en-GB"/>
-        </w:rPr>
-      </w:pPr>
-      <w:r>
-        <w:rPr>
-          <w:rFonts w:ascii="Courier New" w:eastAsia="Times New Roman" w:hAnsi="Courier New" w:cs="Courier New"/>
-          <w:color w:val="080808"/>
-          <w:sz w:val="20"/>
-          <w:szCs w:val="20"/>
-          <w:lang w:val="fr-CH" w:eastAsia="en-GB"/>
-        </w:rPr>
-        <w:t>Airports.csv</w:t>
-      </w:r>
-      <w:r>
-        <w:rPr>
-          <w:rFonts w:ascii="Courier New" w:eastAsia="Times New Roman" w:hAnsi="Courier New" w:cs="Courier New"/>
-          <w:color w:val="080808"/>
-          <w:sz w:val="20"/>
-          <w:szCs w:val="20"/>
-          <w:lang w:val="fr-CH" w:eastAsia="en-GB"/>
-        </w:rPr>
-        <w:t xml:space="preserve"> (</w:t>
-      </w:r>
-      <w:r>
-        <w:rPr>
-          <w:rFonts w:ascii="Courier New" w:eastAsia="Times New Roman" w:hAnsi="Courier New" w:cs="Courier New"/>
-          <w:color w:val="080808"/>
-          <w:sz w:val="20"/>
-          <w:szCs w:val="20"/>
-          <w:lang w:val="fr-CH" w:eastAsia="en-GB"/>
-        </w:rPr>
-        <w:t>15. June 2023</w:t>
-      </w:r>
-      <w:r>
-        <w:rPr>
-          <w:rFonts w:ascii="Courier New" w:eastAsia="Times New Roman" w:hAnsi="Courier New" w:cs="Courier New"/>
-          <w:color w:val="080808"/>
-          <w:sz w:val="20"/>
-          <w:szCs w:val="20"/>
-          <w:lang w:val="fr-CH" w:eastAsia="en-GB"/>
-        </w:rPr>
-        <w:t>)</w:t>
-      </w:r>
-    </w:p>
-    <w:p>
-      <w:pPr>
-        <w:pStyle w:val="ListParagraph"/>
-        <w:numPr>
-          <w:ilvl w:val="0"/>
-          <w:numId w:val="1"/>
-        </w:numPr>
-        <w:spacing w:line="240" w:lineRule="auto"/>
-        <w:rPr>
-          <w:rFonts w:ascii="Courier New" w:hAnsi="Courier New" w:cs="Courier New"/>
-          <w:b/>
-          <w:bCs/>
-          <w:color w:val="auto"/>
-          <w:sz w:val="22"/>
-        </w:rPr>
-      </w:pPr>
-      <w:r>
-        <w:rPr>
-          <w:rFonts w:ascii="Courier New" w:hAnsi="Courier New" w:cs="Courier New"/>
-          <w:b/>
-          <w:bCs/>
-          <w:color w:val="auto"/>
-          <w:sz w:val="22"/>
-        </w:rPr>
-        <w:t>ZIP Code Database file included:</w:t>
-      </w:r>
-    </w:p>
-    <w:p>
-      <w:pPr>
-        <w:pStyle w:val="ListParagraph"/>
-        <w:numPr>
-          <w:ilvl w:val="1"/>
-          <w:numId w:val="1"/>
-        </w:numPr>
-        <w:shd w:val="clear" w:color="auto" w:fill="FFFFFF"/>
-        <w:spacing w:after="240" w:line="240" w:lineRule="auto"/>
-        <w:rPr>
-          <w:rFonts w:ascii="Courier New" w:eastAsia="Times New Roman" w:hAnsi="Courier New" w:cs="Courier New"/>
           <w:color w:val="auto"/>
           <w:sz w:val="20"/>
           <w:szCs w:val="20"/>
-          <w:lang w:val="fr-CH" w:eastAsia="en-GB"/>
-        </w:rPr>
-      </w:pPr>
-      <w:r>
-        <w:rPr>
-          <w:rFonts w:ascii="Courier New" w:eastAsia="Times New Roman" w:hAnsi="Courier New" w:cs="Courier New"/>
+        </w:rPr>
+        <w:t>.zip</w:t>
+      </w:r>
+      <w:r>
+        <w:rPr>
+          <w:rFonts w:ascii="Courier New" w:hAnsi="Courier New" w:cs="Courier New"/>
           <w:color w:val="auto"/>
-          <w:sz w:val="20"/>
-          <w:szCs w:val="20"/>
-          <w:lang w:val="fr-CH" w:eastAsia="en-GB"/>
-        </w:rPr>
-        <w:t>June 2023</w:t>
+          <w:sz w:val="22"/>
+        </w:rPr>
+        <w:t xml:space="preserve"> - </w:t>
+      </w:r>
+      <w:r>
+        <w:rPr>
+          <w:rFonts w:ascii="Courier New" w:hAnsi="Courier New" w:cs="Courier New"/>
+          <w:color w:val="auto"/>
+          <w:sz w:val="22"/>
+          <w:shd w:val="clear" w:color="auto" w:fill="FFFFFF"/>
+        </w:rPr>
+        <w:t>7</w:t>
+      </w:r>
+      <w:r>
+        <w:rPr>
+          <w:rFonts w:ascii="Courier New" w:hAnsi="Courier New" w:cs="Courier New"/>
+          <w:color w:val="auto"/>
+          <w:sz w:val="22"/>
+          <w:shd w:val="clear" w:color="auto" w:fill="FFFFFF"/>
+        </w:rPr>
+        <w:t>/ 8/2023  3:00:</w:t>
+      </w:r>
+      <w:r>
+        <w:rPr>
+          <w:rFonts w:ascii="Courier New" w:hAnsi="Courier New" w:cs="Courier New"/>
+          <w:color w:val="auto"/>
+          <w:sz w:val="22"/>
+          <w:shd w:val="clear" w:color="auto" w:fill="FFFFFF"/>
+        </w:rPr>
+        <w:t>2</w:t>
+      </w:r>
+      <w:r>
+        <w:rPr>
+          <w:rFonts w:ascii="Courier New" w:hAnsi="Courier New" w:cs="Courier New"/>
+          <w:color w:val="auto"/>
+          <w:sz w:val="22"/>
+          <w:shd w:val="clear" w:color="auto" w:fill="FFFFFF"/>
+        </w:rPr>
+        <w:t>7</w:t>
+      </w:r>
+      <w:r>
+        <w:rPr>
+          <w:rFonts w:ascii="Courier New" w:hAnsi="Courier New" w:cs="Courier New"/>
+          <w:color w:val="auto"/>
+          <w:sz w:val="22"/>
+          <w:shd w:val="clear" w:color="auto" w:fill="FFFFFF"/>
+        </w:rPr>
+        <w:t xml:space="preserve"> AM</w:t>
       </w:r>
     </w:p>
     <w:p>
@@ -20914,7 +20536,6 @@
           <w:lang w:val="en-US"/>
         </w:rPr>
       </w:pPr>
-      <w:bookmarkStart w:id="82" w:name="_Toc139186839"/>
       <w:r>
         <w:rPr>
           <w:lang w:val="en-US"/>
@@ -20925,7 +20546,7 @@
         <w:rPr>
           <w:lang w:val="en-US"/>
         </w:rPr>
-        <w:t>6</w:t>
+        <w:t>7</w:t>
       </w:r>
       <w:r>
         <w:rPr>
@@ -20937,9 +20558,9 @@
         <w:rPr>
           <w:lang w:val="en-US"/>
         </w:rPr>
-        <w:t>15</w:t>
-      </w:r>
-      <w:bookmarkEnd w:id="82"/>
+        <w:t>01</w:t>
+      </w:r>
+      <w:bookmarkEnd w:id="81"/>
     </w:p>
     <w:p>
       <w:pPr>
@@ -20948,7 +20569,7 @@
           <w:ilvl w:val="0"/>
           <w:numId w:val="1"/>
         </w:numPr>
-        <w:spacing w:after="240" w:line="240" w:lineRule="auto"/>
+        <w:spacing w:line="240" w:lineRule="auto"/>
         <w:rPr>
           <w:rFonts w:ascii="Courier New" w:hAnsi="Courier New" w:cs="Courier New"/>
           <w:b/>
@@ -20963,7 +20584,7 @@
           <w:bCs/>
           <w:sz w:val="22"/>
         </w:rPr>
-        <w:t>NTSB file included:</w:t>
+        <w:t>NTSB files included:</w:t>
       </w:r>
     </w:p>
     <w:p>
@@ -20987,8 +20608,85 @@
           <w:sz w:val="20"/>
           <w:szCs w:val="20"/>
         </w:rPr>
-        <w:t>up</w:t>
-      </w:r>
+        <w:t>avall.zip</w:t>
+      </w:r>
+      <w:r>
+        <w:rPr>
+          <w:rFonts w:ascii="Courier New" w:hAnsi="Courier New" w:cs="Courier New"/>
+          <w:color w:val="auto"/>
+          <w:sz w:val="22"/>
+        </w:rPr>
+        <w:t xml:space="preserve">   - </w:t>
+      </w:r>
+      <w:r>
+        <w:rPr>
+          <w:rFonts w:ascii="Courier New" w:hAnsi="Courier New" w:cs="Courier New"/>
+          <w:color w:val="auto"/>
+          <w:sz w:val="22"/>
+          <w:shd w:val="clear" w:color="auto" w:fill="FFFFFF"/>
+        </w:rPr>
+        <w:t>7</w:t>
+      </w:r>
+      <w:r>
+        <w:rPr>
+          <w:rFonts w:ascii="Courier New" w:hAnsi="Courier New" w:cs="Courier New"/>
+          <w:color w:val="auto"/>
+          <w:sz w:val="22"/>
+          <w:shd w:val="clear" w:color="auto" w:fill="FFFFFF"/>
+        </w:rPr>
+        <w:t>/ 1/2023  6:</w:t>
+      </w:r>
+      <w:r>
+        <w:rPr>
+          <w:rFonts w:ascii="Courier New" w:hAnsi="Courier New" w:cs="Courier New"/>
+          <w:color w:val="auto"/>
+          <w:sz w:val="22"/>
+          <w:shd w:val="clear" w:color="auto" w:fill="FFFFFF"/>
+        </w:rPr>
+        <w:t>18</w:t>
+      </w:r>
+      <w:r>
+        <w:rPr>
+          <w:rFonts w:ascii="Courier New" w:hAnsi="Courier New" w:cs="Courier New"/>
+          <w:color w:val="auto"/>
+          <w:sz w:val="22"/>
+          <w:shd w:val="clear" w:color="auto" w:fill="FFFFFF"/>
+        </w:rPr>
+        <w:t>:</w:t>
+      </w:r>
+      <w:r>
+        <w:rPr>
+          <w:rFonts w:ascii="Courier New" w:hAnsi="Courier New" w:cs="Courier New"/>
+          <w:color w:val="auto"/>
+          <w:sz w:val="22"/>
+          <w:shd w:val="clear" w:color="auto" w:fill="FFFFFF"/>
+        </w:rPr>
+        <w:t>45</w:t>
+      </w:r>
+      <w:r>
+        <w:rPr>
+          <w:rFonts w:ascii="Courier New" w:hAnsi="Courier New" w:cs="Courier New"/>
+          <w:color w:val="auto"/>
+          <w:sz w:val="22"/>
+          <w:shd w:val="clear" w:color="auto" w:fill="FFFFFF"/>
+        </w:rPr>
+        <w:t xml:space="preserve"> AM</w:t>
+      </w:r>
+    </w:p>
+    <w:p>
+      <w:pPr>
+        <w:pStyle w:val="ListParagraph"/>
+        <w:numPr>
+          <w:ilvl w:val="1"/>
+          <w:numId w:val="1"/>
+        </w:numPr>
+        <w:spacing w:after="240" w:line="240" w:lineRule="auto"/>
+        <w:rPr>
+          <w:rFonts w:ascii="Courier New" w:hAnsi="Courier New" w:cs="Courier New"/>
+          <w:color w:val="auto"/>
+          <w:sz w:val="22"/>
+        </w:rPr>
+      </w:pPr>
       <w:r>
         <w:rPr>
           <w:rFonts w:ascii="Courier New" w:hAnsi="Courier New" w:cs="Courier New"/>
@@ -20996,7 +20694,7 @@
           <w:sz w:val="20"/>
           <w:szCs w:val="20"/>
         </w:rPr>
-        <w:t>15JUN</w:t>
+        <w:t>up01JU</w:t>
       </w:r>
       <w:r>
         <w:rPr>
@@ -21005,24 +20703,24 @@
           <w:sz w:val="20"/>
           <w:szCs w:val="20"/>
         </w:rPr>
-        <w:t>.zip</w:t>
+        <w:t>L</w:t>
       </w:r>
       <w:r>
         <w:rPr>
           <w:rFonts w:ascii="Courier New" w:hAnsi="Courier New" w:cs="Courier New"/>
           <w:color w:val="auto"/>
-          <w:sz w:val="22"/>
-        </w:rPr>
-        <w:t xml:space="preserve"> - </w:t>
+          <w:sz w:val="20"/>
+          <w:szCs w:val="20"/>
+        </w:rPr>
+        <w:t>.zip</w:t>
       </w:r>
       <w:r>
         <w:rPr>
           <w:rFonts w:ascii="Courier New" w:hAnsi="Courier New" w:cs="Courier New"/>
           <w:color w:val="auto"/>
           <w:sz w:val="22"/>
-          <w:shd w:val="clear" w:color="auto" w:fill="FFFFFF"/>
-        </w:rPr>
-        <w:t>6</w:t>
+        </w:rPr>
+        <w:t xml:space="preserve"> - </w:t>
       </w:r>
       <w:r>
         <w:rPr>
@@ -21031,7 +20729,7 @@
           <w:sz w:val="22"/>
           <w:shd w:val="clear" w:color="auto" w:fill="FFFFFF"/>
         </w:rPr>
-        <w:t>/</w:t>
+        <w:t>7</w:t>
       </w:r>
       <w:r>
         <w:rPr>
@@ -21040,7 +20738,7 @@
           <w:sz w:val="22"/>
           <w:shd w:val="clear" w:color="auto" w:fill="FFFFFF"/>
         </w:rPr>
-        <w:t>15</w:t>
+        <w:t>/ 1/2023  3:0</w:t>
       </w:r>
       <w:r>
         <w:rPr>
@@ -21049,7 +20747,7 @@
           <w:sz w:val="22"/>
           <w:shd w:val="clear" w:color="auto" w:fill="FFFFFF"/>
         </w:rPr>
-        <w:t>/2023  3:0</w:t>
+        <w:t>1</w:t>
       </w:r>
       <w:r>
         <w:rPr>
@@ -21058,7 +20756,7 @@
           <w:sz w:val="22"/>
           <w:shd w:val="clear" w:color="auto" w:fill="FFFFFF"/>
         </w:rPr>
-        <w:t>1</w:t>
+        <w:t>:</w:t>
       </w:r>
       <w:r>
         <w:rPr>
@@ -21067,7 +20765,7 @@
           <w:sz w:val="22"/>
           <w:shd w:val="clear" w:color="auto" w:fill="FFFFFF"/>
         </w:rPr>
-        <w:t>:</w:t>
+        <w:t>08</w:t>
       </w:r>
       <w:r>
         <w:rPr>
@@ -21076,16 +20774,145 @@
           <w:sz w:val="22"/>
           <w:shd w:val="clear" w:color="auto" w:fill="FFFFFF"/>
         </w:rPr>
-        <w:t>48</w:t>
-      </w:r>
-      <w:r>
+        <w:t xml:space="preserve"> AM</w:t>
+      </w:r>
+    </w:p>
+    <w:p>
+      <w:pPr>
+        <w:pStyle w:val="ListParagraph"/>
+        <w:numPr>
+          <w:ilvl w:val="0"/>
+          <w:numId w:val="1"/>
+        </w:numPr>
+        <w:spacing w:line="240" w:lineRule="auto"/>
         <w:rPr>
           <w:rFonts w:ascii="Courier New" w:hAnsi="Courier New" w:cs="Courier New"/>
+          <w:b/>
+          <w:bCs/>
+          <w:sz w:val="22"/>
+        </w:rPr>
+      </w:pPr>
+      <w:r>
+        <w:rPr>
+          <w:rFonts w:ascii="Courier New" w:hAnsi="Courier New" w:cs="Courier New"/>
+          <w:b/>
+          <w:bCs/>
+          <w:sz w:val="22"/>
+        </w:rPr>
+        <w:t>FAA Airports file included:</w:t>
+      </w:r>
+    </w:p>
+    <w:p>
+      <w:pPr>
+        <w:pStyle w:val="ListParagraph"/>
+        <w:numPr>
+          <w:ilvl w:val="1"/>
+          <w:numId w:val="1"/>
+        </w:numPr>
+        <w:shd w:val="clear" w:color="auto" w:fill="FFFFFF"/>
+        <w:spacing w:after="240" w:line="240" w:lineRule="auto"/>
+        <w:rPr>
+          <w:rFonts w:ascii="Courier New" w:eastAsia="Times New Roman" w:hAnsi="Courier New" w:cs="Courier New"/>
+          <w:color w:val="080808"/>
+          <w:sz w:val="20"/>
+          <w:szCs w:val="20"/>
+          <w:lang w:val="fr-CH" w:eastAsia="en-GB"/>
+        </w:rPr>
+      </w:pPr>
+      <w:r>
+        <w:rPr>
+          <w:rFonts w:ascii="Courier New" w:eastAsia="Times New Roman" w:hAnsi="Courier New" w:cs="Courier New"/>
+          <w:color w:val="080808"/>
+          <w:sz w:val="20"/>
+          <w:szCs w:val="20"/>
+          <w:lang w:val="fr-CH" w:eastAsia="en-GB"/>
+        </w:rPr>
+        <w:t>Airports.csv</w:t>
+      </w:r>
+      <w:r>
+        <w:rPr>
+          <w:rFonts w:ascii="Courier New" w:eastAsia="Times New Roman" w:hAnsi="Courier New" w:cs="Courier New"/>
+          <w:color w:val="080808"/>
+          <w:sz w:val="20"/>
+          <w:szCs w:val="20"/>
+          <w:lang w:val="fr-CH" w:eastAsia="en-GB"/>
+        </w:rPr>
+        <w:t xml:space="preserve"> (</w:t>
+      </w:r>
+      <w:r>
+        <w:rPr>
+          <w:rFonts w:ascii="Courier New" w:eastAsia="Times New Roman" w:hAnsi="Courier New" w:cs="Courier New"/>
+          <w:color w:val="080808"/>
+          <w:sz w:val="20"/>
+          <w:szCs w:val="20"/>
+          <w:lang w:val="fr-CH" w:eastAsia="en-GB"/>
+        </w:rPr>
+        <w:t>15. June 2023</w:t>
+      </w:r>
+      <w:r>
+        <w:rPr>
+          <w:rFonts w:ascii="Courier New" w:eastAsia="Times New Roman" w:hAnsi="Courier New" w:cs="Courier New"/>
+          <w:color w:val="080808"/>
+          <w:sz w:val="20"/>
+          <w:szCs w:val="20"/>
+          <w:lang w:val="fr-CH" w:eastAsia="en-GB"/>
+        </w:rPr>
+        <w:t>)</w:t>
+      </w:r>
+    </w:p>
+    <w:p>
+      <w:pPr>
+        <w:pStyle w:val="ListParagraph"/>
+        <w:numPr>
+          <w:ilvl w:val="0"/>
+          <w:numId w:val="1"/>
+        </w:numPr>
+        <w:spacing w:line="240" w:lineRule="auto"/>
+        <w:rPr>
+          <w:rFonts w:ascii="Courier New" w:hAnsi="Courier New" w:cs="Courier New"/>
+          <w:b/>
+          <w:bCs/>
           <w:color w:val="auto"/>
           <w:sz w:val="22"/>
-          <w:shd w:val="clear" w:color="auto" w:fill="FFFFFF"/>
-        </w:rPr>
-        <w:t xml:space="preserve"> AM</w:t>
+        </w:rPr>
+      </w:pPr>
+      <w:r>
+        <w:rPr>
+          <w:rFonts w:ascii="Courier New" w:hAnsi="Courier New" w:cs="Courier New"/>
+          <w:b/>
+          <w:bCs/>
+          <w:color w:val="auto"/>
+          <w:sz w:val="22"/>
+        </w:rPr>
+        <w:t>ZIP Code Database file included:</w:t>
+      </w:r>
+    </w:p>
+    <w:p>
+      <w:pPr>
+        <w:pStyle w:val="ListParagraph"/>
+        <w:numPr>
+          <w:ilvl w:val="1"/>
+          <w:numId w:val="1"/>
+        </w:numPr>
+        <w:shd w:val="clear" w:color="auto" w:fill="FFFFFF"/>
+        <w:spacing w:after="240" w:line="240" w:lineRule="auto"/>
+        <w:rPr>
+          <w:rFonts w:ascii="Courier New" w:eastAsia="Times New Roman" w:hAnsi="Courier New" w:cs="Courier New"/>
+          <w:color w:val="auto"/>
+          <w:sz w:val="20"/>
+          <w:szCs w:val="20"/>
+          <w:lang w:val="fr-CH" w:eastAsia="en-GB"/>
+        </w:rPr>
+      </w:pPr>
+      <w:r>
+        <w:rPr>
+          <w:rFonts w:ascii="Courier New" w:eastAsia="Times New Roman" w:hAnsi="Courier New" w:cs="Courier New"/>
+          <w:color w:val="auto"/>
+          <w:sz w:val="20"/>
+          <w:szCs w:val="20"/>
+          <w:lang w:val="fr-CH" w:eastAsia="en-GB"/>
+        </w:rPr>
+        <w:t>June 2023</w:t>
       </w:r>
     </w:p>
     <w:p>
@@ -21103,7 +20930,7 @@
           <w:lang w:val="en-US"/>
         </w:rPr>
       </w:pPr>
-      <w:bookmarkStart w:id="83" w:name="_Toc139186840"/>
+      <w:bookmarkStart w:id="82" w:name="_Toc139186839"/>
       <w:r>
         <w:rPr>
           <w:lang w:val="en-US"/>
@@ -21120,9 +20947,15 @@
         <w:rPr>
           <w:lang w:val="en-US"/>
         </w:rPr>
-        <w:t>.08</w:t>
-      </w:r>
-      <w:bookmarkEnd w:id="83"/>
+        <w:t>.</w:t>
+      </w:r>
+      <w:r>
+        <w:rPr>
+          <w:lang w:val="en-US"/>
+        </w:rPr>
+        <w:t>15</w:t>
+      </w:r>
+      <w:bookmarkEnd w:id="82"/>
     </w:p>
     <w:p>
       <w:pPr>
@@ -21170,7 +21003,7 @@
           <w:sz w:val="20"/>
           <w:szCs w:val="20"/>
         </w:rPr>
-        <w:t>up08</w:t>
+        <w:t>up</w:t>
       </w:r>
       <w:r>
         <w:rPr>
@@ -21179,7 +21012,7 @@
           <w:sz w:val="20"/>
           <w:szCs w:val="20"/>
         </w:rPr>
-        <w:t>JUN</w:t>
+        <w:t>15JUN</w:t>
       </w:r>
       <w:r>
         <w:rPr>
@@ -21214,7 +21047,7 @@
           <w:sz w:val="22"/>
           <w:shd w:val="clear" w:color="auto" w:fill="FFFFFF"/>
         </w:rPr>
-        <w:t>/ 8/2023  3:00:</w:t>
+        <w:t>/</w:t>
       </w:r>
       <w:r>
         <w:rPr>
@@ -21223,7 +21056,43 @@
           <w:sz w:val="22"/>
           <w:shd w:val="clear" w:color="auto" w:fill="FFFFFF"/>
         </w:rPr>
-        <w:t>25</w:t>
+        <w:t>15</w:t>
+      </w:r>
+      <w:r>
+        <w:rPr>
+          <w:rFonts w:ascii="Courier New" w:hAnsi="Courier New" w:cs="Courier New"/>
+          <w:color w:val="auto"/>
+          <w:sz w:val="22"/>
+          <w:shd w:val="clear" w:color="auto" w:fill="FFFFFF"/>
+        </w:rPr>
+        <w:t>/2023  3:0</w:t>
+      </w:r>
+      <w:r>
+        <w:rPr>
+          <w:rFonts w:ascii="Courier New" w:hAnsi="Courier New" w:cs="Courier New"/>
+          <w:color w:val="auto"/>
+          <w:sz w:val="22"/>
+          <w:shd w:val="clear" w:color="auto" w:fill="FFFFFF"/>
+        </w:rPr>
+        <w:t>1</w:t>
+      </w:r>
+      <w:r>
+        <w:rPr>
+          <w:rFonts w:ascii="Courier New" w:hAnsi="Courier New" w:cs="Courier New"/>
+          <w:color w:val="auto"/>
+          <w:sz w:val="22"/>
+          <w:shd w:val="clear" w:color="auto" w:fill="FFFFFF"/>
+        </w:rPr>
+        <w:t>:</w:t>
+      </w:r>
+      <w:r>
+        <w:rPr>
+          <w:rFonts w:ascii="Courier New" w:hAnsi="Courier New" w:cs="Courier New"/>
+          <w:color w:val="auto"/>
+          <w:sz w:val="22"/>
+          <w:shd w:val="clear" w:color="auto" w:fill="FFFFFF"/>
+        </w:rPr>
+        <w:t>48</w:t>
       </w:r>
       <w:r>
         <w:rPr>
@@ -21250,8 +21119,7 @@
           <w:lang w:val="en-US"/>
         </w:rPr>
       </w:pPr>
-      <w:bookmarkStart w:id="84" w:name="_Toc133574696"/>
-      <w:bookmarkStart w:id="85" w:name="_Toc139186841"/>
+      <w:bookmarkStart w:id="83" w:name="_Toc139186840"/>
       <w:r>
         <w:rPr>
           <w:lang w:val="en-US"/>
@@ -21268,18 +21136,18 @@
         <w:rPr>
           <w:lang w:val="en-US"/>
         </w:rPr>
-        <w:t>.01</w:t>
-      </w:r>
-      <w:bookmarkEnd w:id="85"/>
+        <w:t>.08</w:t>
+      </w:r>
+      <w:bookmarkEnd w:id="83"/>
     </w:p>
     <w:p>
       <w:pPr>
         <w:pStyle w:val="ListParagraph"/>
         <w:numPr>
           <w:ilvl w:val="0"/>
-          <w:numId w:val="34"/>
+          <w:numId w:val="1"/>
         </w:numPr>
-        <w:spacing w:line="240" w:lineRule="auto"/>
+        <w:spacing w:after="240" w:line="240" w:lineRule="auto"/>
         <w:rPr>
           <w:rFonts w:ascii="Courier New" w:hAnsi="Courier New" w:cs="Courier New"/>
           <w:b/>
@@ -21294,7 +21162,7 @@
           <w:bCs/>
           <w:sz w:val="22"/>
         </w:rPr>
-        <w:t>NTSB files included:</w:t>
+        <w:t>NTSB file included:</w:t>
       </w:r>
     </w:p>
     <w:p>
@@ -21302,7 +21170,7 @@
         <w:pStyle w:val="ListParagraph"/>
         <w:numPr>
           <w:ilvl w:val="1"/>
-          <w:numId w:val="34"/>
+          <w:numId w:val="1"/>
         </w:numPr>
         <w:spacing w:after="240" w:line="240" w:lineRule="auto"/>
         <w:rPr>
@@ -21318,94 +21186,8 @@
           <w:sz w:val="20"/>
           <w:szCs w:val="20"/>
         </w:rPr>
-        <w:t>avall.zip</w:t>
-      </w:r>
-      <w:r>
-        <w:rPr>
-          <w:rFonts w:ascii="Courier New" w:hAnsi="Courier New" w:cs="Courier New"/>
-          <w:color w:val="auto"/>
-          <w:sz w:val="22"/>
-        </w:rPr>
-        <w:t xml:space="preserve">   - </w:t>
-      </w:r>
-      <w:r>
-        <w:rPr>
-          <w:rFonts w:ascii="Courier New" w:hAnsi="Courier New" w:cs="Courier New"/>
-          <w:color w:val="auto"/>
-          <w:sz w:val="22"/>
-          <w:shd w:val="clear" w:color="auto" w:fill="FFFFFF"/>
-        </w:rPr>
-        <w:t xml:space="preserve">6/ 1/2023  </w:t>
-      </w:r>
-      <w:r>
-        <w:rPr>
-          <w:rFonts w:ascii="Courier New" w:hAnsi="Courier New" w:cs="Courier New"/>
-          <w:color w:val="auto"/>
-          <w:sz w:val="22"/>
-          <w:shd w:val="clear" w:color="auto" w:fill="FFFFFF"/>
-        </w:rPr>
-        <w:t>6</w:t>
-      </w:r>
-      <w:r>
-        <w:rPr>
-          <w:rFonts w:ascii="Courier New" w:hAnsi="Courier New" w:cs="Courier New"/>
-          <w:color w:val="auto"/>
-          <w:sz w:val="22"/>
-          <w:shd w:val="clear" w:color="auto" w:fill="FFFFFF"/>
-        </w:rPr>
-        <w:t>:</w:t>
-      </w:r>
-      <w:r>
-        <w:rPr>
-          <w:rFonts w:ascii="Courier New" w:hAnsi="Courier New" w:cs="Courier New"/>
-          <w:color w:val="auto"/>
-          <w:sz w:val="22"/>
-          <w:shd w:val="clear" w:color="auto" w:fill="FFFFFF"/>
-        </w:rPr>
-        <w:t>07</w:t>
-      </w:r>
-      <w:r>
-        <w:rPr>
-          <w:rFonts w:ascii="Courier New" w:hAnsi="Courier New" w:cs="Courier New"/>
-          <w:color w:val="auto"/>
-          <w:sz w:val="22"/>
-          <w:shd w:val="clear" w:color="auto" w:fill="FFFFFF"/>
-        </w:rPr>
-        <w:t>:0</w:t>
-      </w:r>
-      <w:r>
-        <w:rPr>
-          <w:rFonts w:ascii="Courier New" w:hAnsi="Courier New" w:cs="Courier New"/>
-          <w:color w:val="auto"/>
-          <w:sz w:val="22"/>
-          <w:shd w:val="clear" w:color="auto" w:fill="FFFFFF"/>
-        </w:rPr>
-        <w:t>7</w:t>
-      </w:r>
-      <w:r>
-        <w:rPr>
-          <w:rFonts w:ascii="Courier New" w:hAnsi="Courier New" w:cs="Courier New"/>
-          <w:color w:val="auto"/>
-          <w:sz w:val="22"/>
-          <w:shd w:val="clear" w:color="auto" w:fill="FFFFFF"/>
-        </w:rPr>
-        <w:t xml:space="preserve"> AM</w:t>
-      </w:r>
-    </w:p>
-    <w:p>
-      <w:pPr>
-        <w:pStyle w:val="ListParagraph"/>
-        <w:numPr>
-          <w:ilvl w:val="1"/>
-          <w:numId w:val="34"/>
-        </w:numPr>
-        <w:spacing w:after="240" w:line="240" w:lineRule="auto"/>
-        <w:rPr>
-          <w:rFonts w:ascii="Courier New" w:hAnsi="Courier New" w:cs="Courier New"/>
-          <w:color w:val="auto"/>
-          <w:sz w:val="22"/>
-        </w:rPr>
-      </w:pPr>
+        <w:t>up08</w:t>
+      </w:r>
       <w:r>
         <w:rPr>
           <w:rFonts w:ascii="Courier New" w:hAnsi="Courier New" w:cs="Courier New"/>
@@ -21413,79 +21195,60 @@
           <w:sz w:val="20"/>
           <w:szCs w:val="20"/>
         </w:rPr>
-        <w:t>up01JUN.zip</w:t>
+        <w:t>JUN</w:t>
       </w:r>
       <w:r>
         <w:rPr>
           <w:rFonts w:ascii="Courier New" w:hAnsi="Courier New" w:cs="Courier New"/>
-          <w:color w:val="auto"/>
-          <w:sz w:val="22"/>
-        </w:rPr>
-        <w:t xml:space="preserve"> - </w:t>
-      </w:r>
-      <w:r>
-        <w:rPr>
-          <w:rFonts w:ascii="Courier New" w:hAnsi="Courier New" w:cs="Courier New"/>
-          <w:color w:val="auto"/>
-          <w:sz w:val="22"/>
-          <w:shd w:val="clear" w:color="auto" w:fill="FFFFFF"/>
-        </w:rPr>
-        <w:t>6/ 1/2023  3:00:19 AM</w:t>
-      </w:r>
-    </w:p>
-    <w:p>
-      <w:pPr>
-        <w:pStyle w:val="ListParagraph"/>
-        <w:numPr>
-          <w:ilvl w:val="0"/>
-          <w:numId w:val="34"/>
-        </w:numPr>
-        <w:spacing w:line="240" w:lineRule="auto"/>
-        <w:rPr>
-          <w:rFonts w:ascii="Courier New" w:hAnsi="Courier New" w:cs="Courier New"/>
-          <w:b/>
-          <w:bCs/>
-          <w:color w:val="auto"/>
-          <w:sz w:val="22"/>
-        </w:rPr>
-      </w:pPr>
-      <w:r>
-        <w:rPr>
-          <w:rFonts w:ascii="Courier New" w:hAnsi="Courier New" w:cs="Courier New"/>
-          <w:b/>
-          <w:bCs/>
-          <w:color w:val="auto"/>
-          <w:sz w:val="22"/>
-        </w:rPr>
-        <w:t>ZIP Code Database file included:</w:t>
-      </w:r>
-    </w:p>
-    <w:p>
-      <w:pPr>
-        <w:pStyle w:val="ListParagraph"/>
-        <w:numPr>
-          <w:ilvl w:val="1"/>
-          <w:numId w:val="34"/>
-        </w:numPr>
-        <w:shd w:val="clear" w:color="auto" w:fill="FFFFFF"/>
-        <w:spacing w:after="240" w:line="240" w:lineRule="auto"/>
-        <w:rPr>
-          <w:rFonts w:ascii="Courier New" w:eastAsia="Times New Roman" w:hAnsi="Courier New" w:cs="Courier New"/>
           <w:color w:val="auto"/>
           <w:sz w:val="20"/>
           <w:szCs w:val="20"/>
-          <w:lang w:val="fr-CH" w:eastAsia="en-GB"/>
-        </w:rPr>
-      </w:pPr>
-      <w:r>
-        <w:rPr>
-          <w:rFonts w:ascii="Courier New" w:eastAsia="Times New Roman" w:hAnsi="Courier New" w:cs="Courier New"/>
+        </w:rPr>
+        <w:t>.zip</w:t>
+      </w:r>
+      <w:r>
+        <w:rPr>
+          <w:rFonts w:ascii="Courier New" w:hAnsi="Courier New" w:cs="Courier New"/>
           <w:color w:val="auto"/>
-          <w:sz w:val="20"/>
-          <w:szCs w:val="20"/>
-          <w:lang w:val="fr-CH" w:eastAsia="en-GB"/>
-        </w:rPr>
-        <w:t>June 2023</w:t>
+          <w:sz w:val="22"/>
+        </w:rPr>
+        <w:t xml:space="preserve"> - </w:t>
+      </w:r>
+      <w:r>
+        <w:rPr>
+          <w:rFonts w:ascii="Courier New" w:hAnsi="Courier New" w:cs="Courier New"/>
+          <w:color w:val="auto"/>
+          <w:sz w:val="22"/>
+          <w:shd w:val="clear" w:color="auto" w:fill="FFFFFF"/>
+        </w:rPr>
+        <w:t>6</w:t>
+      </w:r>
+      <w:r>
+        <w:rPr>
+          <w:rFonts w:ascii="Courier New" w:hAnsi="Courier New" w:cs="Courier New"/>
+          <w:color w:val="auto"/>
+          <w:sz w:val="22"/>
+          <w:shd w:val="clear" w:color="auto" w:fill="FFFFFF"/>
+        </w:rPr>
+        <w:t>/ 8/2023  3:00:</w:t>
+      </w:r>
+      <w:r>
+        <w:rPr>
+          <w:rFonts w:ascii="Courier New" w:hAnsi="Courier New" w:cs="Courier New"/>
+          <w:color w:val="auto"/>
+          <w:sz w:val="22"/>
+          <w:shd w:val="clear" w:color="auto" w:fill="FFFFFF"/>
+        </w:rPr>
+        <w:t>25</w:t>
+      </w:r>
+      <w:r>
+        <w:rPr>
+          <w:rFonts w:ascii="Courier New" w:hAnsi="Courier New" w:cs="Courier New"/>
+          <w:color w:val="auto"/>
+          <w:sz w:val="22"/>
+          <w:shd w:val="clear" w:color="auto" w:fill="FFFFFF"/>
+        </w:rPr>
+        <w:t xml:space="preserve"> AM</w:t>
       </w:r>
     </w:p>
     <w:p>
@@ -21503,29 +21266,36 @@
           <w:lang w:val="en-US"/>
         </w:rPr>
       </w:pPr>
-      <w:bookmarkStart w:id="86" w:name="_Toc139186842"/>
-      <w:r>
-        <w:rPr>
-          <w:lang w:val="en-US"/>
-        </w:rPr>
-        <w:t>Release 23.05.</w:t>
-      </w:r>
-      <w:r>
-        <w:rPr>
-          <w:lang w:val="en-US"/>
-        </w:rPr>
-        <w:t>22</w:t>
-      </w:r>
-      <w:bookmarkEnd w:id="86"/>
+      <w:bookmarkStart w:id="84" w:name="_Toc139186841"/>
+      <w:bookmarkStart w:id="85" w:name="_Toc133574696"/>
+      <w:r>
+        <w:rPr>
+          <w:lang w:val="en-US"/>
+        </w:rPr>
+        <w:t>Release 23.0</w:t>
+      </w:r>
+      <w:r>
+        <w:rPr>
+          <w:lang w:val="en-US"/>
+        </w:rPr>
+        <w:t>6</w:t>
+      </w:r>
+      <w:r>
+        <w:rPr>
+          <w:lang w:val="en-US"/>
+        </w:rPr>
+        <w:t>.01</w:t>
+      </w:r>
+      <w:bookmarkEnd w:id="84"/>
     </w:p>
     <w:p>
       <w:pPr>
         <w:pStyle w:val="ListParagraph"/>
         <w:numPr>
           <w:ilvl w:val="0"/>
-          <w:numId w:val="1"/>
+          <w:numId w:val="34"/>
         </w:numPr>
-        <w:spacing w:after="240" w:line="240" w:lineRule="auto"/>
+        <w:spacing w:line="240" w:lineRule="auto"/>
         <w:rPr>
           <w:rFonts w:ascii="Courier New" w:hAnsi="Courier New" w:cs="Courier New"/>
           <w:b/>
@@ -21540,7 +21310,7 @@
           <w:bCs/>
           <w:sz w:val="22"/>
         </w:rPr>
-        <w:t>NTSB file included:</w:t>
+        <w:t>NTSB files included:</w:t>
       </w:r>
     </w:p>
     <w:p>
@@ -21548,7 +21318,7 @@
         <w:pStyle w:val="ListParagraph"/>
         <w:numPr>
           <w:ilvl w:val="1"/>
-          <w:numId w:val="1"/>
+          <w:numId w:val="34"/>
         </w:numPr>
         <w:spacing w:after="240" w:line="240" w:lineRule="auto"/>
         <w:rPr>
@@ -21564,8 +21334,94 @@
           <w:sz w:val="20"/>
           <w:szCs w:val="20"/>
         </w:rPr>
-        <w:t>up</w:t>
-      </w:r>
+        <w:t>avall.zip</w:t>
+      </w:r>
+      <w:r>
+        <w:rPr>
+          <w:rFonts w:ascii="Courier New" w:hAnsi="Courier New" w:cs="Courier New"/>
+          <w:color w:val="auto"/>
+          <w:sz w:val="22"/>
+        </w:rPr>
+        <w:t xml:space="preserve">   - </w:t>
+      </w:r>
+      <w:r>
+        <w:rPr>
+          <w:rFonts w:ascii="Courier New" w:hAnsi="Courier New" w:cs="Courier New"/>
+          <w:color w:val="auto"/>
+          <w:sz w:val="22"/>
+          <w:shd w:val="clear" w:color="auto" w:fill="FFFFFF"/>
+        </w:rPr>
+        <w:t xml:space="preserve">6/ 1/2023  </w:t>
+      </w:r>
+      <w:r>
+        <w:rPr>
+          <w:rFonts w:ascii="Courier New" w:hAnsi="Courier New" w:cs="Courier New"/>
+          <w:color w:val="auto"/>
+          <w:sz w:val="22"/>
+          <w:shd w:val="clear" w:color="auto" w:fill="FFFFFF"/>
+        </w:rPr>
+        <w:t>6</w:t>
+      </w:r>
+      <w:r>
+        <w:rPr>
+          <w:rFonts w:ascii="Courier New" w:hAnsi="Courier New" w:cs="Courier New"/>
+          <w:color w:val="auto"/>
+          <w:sz w:val="22"/>
+          <w:shd w:val="clear" w:color="auto" w:fill="FFFFFF"/>
+        </w:rPr>
+        <w:t>:</w:t>
+      </w:r>
+      <w:r>
+        <w:rPr>
+          <w:rFonts w:ascii="Courier New" w:hAnsi="Courier New" w:cs="Courier New"/>
+          <w:color w:val="auto"/>
+          <w:sz w:val="22"/>
+          <w:shd w:val="clear" w:color="auto" w:fill="FFFFFF"/>
+        </w:rPr>
+        <w:t>07</w:t>
+      </w:r>
+      <w:r>
+        <w:rPr>
+          <w:rFonts w:ascii="Courier New" w:hAnsi="Courier New" w:cs="Courier New"/>
+          <w:color w:val="auto"/>
+          <w:sz w:val="22"/>
+          <w:shd w:val="clear" w:color="auto" w:fill="FFFFFF"/>
+        </w:rPr>
+        <w:t>:0</w:t>
+      </w:r>
+      <w:r>
+        <w:rPr>
+          <w:rFonts w:ascii="Courier New" w:hAnsi="Courier New" w:cs="Courier New"/>
+          <w:color w:val="auto"/>
+          <w:sz w:val="22"/>
+          <w:shd w:val="clear" w:color="auto" w:fill="FFFFFF"/>
+        </w:rPr>
+        <w:t>7</w:t>
+      </w:r>
+      <w:r>
+        <w:rPr>
+          <w:rFonts w:ascii="Courier New" w:hAnsi="Courier New" w:cs="Courier New"/>
+          <w:color w:val="auto"/>
+          <w:sz w:val="22"/>
+          <w:shd w:val="clear" w:color="auto" w:fill="FFFFFF"/>
+        </w:rPr>
+        <w:t xml:space="preserve"> AM</w:t>
+      </w:r>
+    </w:p>
+    <w:p>
+      <w:pPr>
+        <w:pStyle w:val="ListParagraph"/>
+        <w:numPr>
+          <w:ilvl w:val="1"/>
+          <w:numId w:val="34"/>
+        </w:numPr>
+        <w:spacing w:after="240" w:line="240" w:lineRule="auto"/>
+        <w:rPr>
+          <w:rFonts w:ascii="Courier New" w:hAnsi="Courier New" w:cs="Courier New"/>
+          <w:color w:val="auto"/>
+          <w:sz w:val="22"/>
+        </w:rPr>
+      </w:pPr>
       <w:r>
         <w:rPr>
           <w:rFonts w:ascii="Courier New" w:hAnsi="Courier New" w:cs="Courier New"/>
@@ -21573,69 +21429,79 @@
           <w:sz w:val="20"/>
           <w:szCs w:val="20"/>
         </w:rPr>
-        <w:t>22</w:t>
+        <w:t>up01JUN.zip</w:t>
       </w:r>
       <w:r>
         <w:rPr>
           <w:rFonts w:ascii="Courier New" w:hAnsi="Courier New" w:cs="Courier New"/>
+          <w:color w:val="auto"/>
+          <w:sz w:val="22"/>
+        </w:rPr>
+        <w:t xml:space="preserve"> - </w:t>
+      </w:r>
+      <w:r>
+        <w:rPr>
+          <w:rFonts w:ascii="Courier New" w:hAnsi="Courier New" w:cs="Courier New"/>
+          <w:color w:val="auto"/>
+          <w:sz w:val="22"/>
+          <w:shd w:val="clear" w:color="auto" w:fill="FFFFFF"/>
+        </w:rPr>
+        <w:t>6/ 1/2023  3:00:19 AM</w:t>
+      </w:r>
+    </w:p>
+    <w:p>
+      <w:pPr>
+        <w:pStyle w:val="ListParagraph"/>
+        <w:numPr>
+          <w:ilvl w:val="0"/>
+          <w:numId w:val="34"/>
+        </w:numPr>
+        <w:spacing w:line="240" w:lineRule="auto"/>
+        <w:rPr>
+          <w:rFonts w:ascii="Courier New" w:hAnsi="Courier New" w:cs="Courier New"/>
+          <w:b/>
+          <w:bCs/>
+          <w:color w:val="auto"/>
+          <w:sz w:val="22"/>
+        </w:rPr>
+      </w:pPr>
+      <w:r>
+        <w:rPr>
+          <w:rFonts w:ascii="Courier New" w:hAnsi="Courier New" w:cs="Courier New"/>
+          <w:b/>
+          <w:bCs/>
+          <w:color w:val="auto"/>
+          <w:sz w:val="22"/>
+        </w:rPr>
+        <w:t>ZIP Code Database file included:</w:t>
+      </w:r>
+    </w:p>
+    <w:p>
+      <w:pPr>
+        <w:pStyle w:val="ListParagraph"/>
+        <w:numPr>
+          <w:ilvl w:val="1"/>
+          <w:numId w:val="34"/>
+        </w:numPr>
+        <w:shd w:val="clear" w:color="auto" w:fill="FFFFFF"/>
+        <w:spacing w:after="240" w:line="240" w:lineRule="auto"/>
+        <w:rPr>
+          <w:rFonts w:ascii="Courier New" w:eastAsia="Times New Roman" w:hAnsi="Courier New" w:cs="Courier New"/>
           <w:color w:val="auto"/>
           <w:sz w:val="20"/>
           <w:szCs w:val="20"/>
-        </w:rPr>
-        <w:t>MAY.zip</w:t>
-      </w:r>
-      <w:r>
-        <w:rPr>
-          <w:rFonts w:ascii="Courier New" w:hAnsi="Courier New" w:cs="Courier New"/>
+          <w:lang w:val="fr-CH" w:eastAsia="en-GB"/>
+        </w:rPr>
+      </w:pPr>
+      <w:r>
+        <w:rPr>
+          <w:rFonts w:ascii="Courier New" w:eastAsia="Times New Roman" w:hAnsi="Courier New" w:cs="Courier New"/>
           <w:color w:val="auto"/>
-          <w:sz w:val="22"/>
-        </w:rPr>
-        <w:t xml:space="preserve"> - </w:t>
-      </w:r>
-      <w:r>
-        <w:rPr>
-          <w:rFonts w:ascii="Courier New" w:hAnsi="Courier New" w:cs="Courier New"/>
-          <w:color w:val="auto"/>
-          <w:sz w:val="22"/>
-          <w:shd w:val="clear" w:color="auto" w:fill="FFFFFF"/>
-        </w:rPr>
-        <w:t>5/</w:t>
-      </w:r>
-      <w:r>
-        <w:rPr>
-          <w:rFonts w:ascii="Courier New" w:hAnsi="Courier New" w:cs="Courier New"/>
-          <w:color w:val="auto"/>
-          <w:sz w:val="22"/>
-          <w:shd w:val="clear" w:color="auto" w:fill="FFFFFF"/>
-        </w:rPr>
-        <w:t>22</w:t>
-      </w:r>
-      <w:r>
-        <w:rPr>
-          <w:rFonts w:ascii="Courier New" w:hAnsi="Courier New" w:cs="Courier New"/>
-          <w:color w:val="auto"/>
-          <w:sz w:val="22"/>
-          <w:shd w:val="clear" w:color="auto" w:fill="FFFFFF"/>
-        </w:rPr>
-        <w:t>/2023  3:00:1</w:t>
-      </w:r>
-      <w:r>
-        <w:rPr>
-          <w:rFonts w:ascii="Courier New" w:hAnsi="Courier New" w:cs="Courier New"/>
-          <w:color w:val="auto"/>
-          <w:sz w:val="22"/>
-          <w:shd w:val="clear" w:color="auto" w:fill="FFFFFF"/>
-        </w:rPr>
-        <w:t>0</w:t>
-      </w:r>
-      <w:r>
-        <w:rPr>
-          <w:rFonts w:ascii="Courier New" w:hAnsi="Courier New" w:cs="Courier New"/>
-          <w:color w:val="auto"/>
-          <w:sz w:val="22"/>
-          <w:shd w:val="clear" w:color="auto" w:fill="FFFFFF"/>
-        </w:rPr>
-        <w:t xml:space="preserve"> AM</w:t>
+          <w:sz w:val="20"/>
+          <w:szCs w:val="20"/>
+          <w:lang w:val="fr-CH" w:eastAsia="en-GB"/>
+        </w:rPr>
+        <w:t>June 2023</w:t>
       </w:r>
     </w:p>
     <w:p>
@@ -21653,14 +21519,20 @@
           <w:lang w:val="en-US"/>
         </w:rPr>
       </w:pPr>
-      <w:bookmarkStart w:id="87" w:name="_Toc139186843"/>
-      <w:r>
-        <w:rPr>
-          <w:lang w:val="en-US"/>
-        </w:rPr>
-        <w:t>Release 23.05.15</w:t>
-      </w:r>
-      <w:bookmarkEnd w:id="87"/>
+      <w:bookmarkStart w:id="86" w:name="_Toc139186842"/>
+      <w:r>
+        <w:rPr>
+          <w:lang w:val="en-US"/>
+        </w:rPr>
+        <w:t>Release 23.05.</w:t>
+      </w:r>
+      <w:r>
+        <w:rPr>
+          <w:lang w:val="en-US"/>
+        </w:rPr>
+        <w:t>22</w:t>
+      </w:r>
+      <w:bookmarkEnd w:id="86"/>
     </w:p>
     <w:p>
       <w:pPr>
@@ -21708,33 +21580,69 @@
           <w:sz w:val="20"/>
           <w:szCs w:val="20"/>
         </w:rPr>
-        <w:t>up15MAY.zip</w:t>
+        <w:t>up</w:t>
       </w:r>
       <w:r>
         <w:rPr>
           <w:rFonts w:ascii="Courier New" w:hAnsi="Courier New" w:cs="Courier New"/>
           <w:color w:val="auto"/>
-          <w:sz w:val="22"/>
-        </w:rPr>
-        <w:t xml:space="preserve"> - </w:t>
+          <w:sz w:val="20"/>
+          <w:szCs w:val="20"/>
+        </w:rPr>
+        <w:t>22</w:t>
       </w:r>
       <w:r>
         <w:rPr>
           <w:rFonts w:ascii="Courier New" w:hAnsi="Courier New" w:cs="Courier New"/>
           <w:color w:val="auto"/>
-          <w:sz w:val="22"/>
-          <w:shd w:val="clear" w:color="auto" w:fill="FFFFFF"/>
-        </w:rPr>
-        <w:t>5/15/2023  3:00:1</w:t>
+          <w:sz w:val="20"/>
+          <w:szCs w:val="20"/>
+        </w:rPr>
+        <w:t>MAY.zip</w:t>
       </w:r>
       <w:r>
         <w:rPr>
           <w:rFonts w:ascii="Courier New" w:hAnsi="Courier New" w:cs="Courier New"/>
           <w:color w:val="auto"/>
           <w:sz w:val="22"/>
+        </w:rPr>
+        <w:t xml:space="preserve"> - </w:t>
+      </w:r>
+      <w:r>
+        <w:rPr>
+          <w:rFonts w:ascii="Courier New" w:hAnsi="Courier New" w:cs="Courier New"/>
+          <w:color w:val="auto"/>
+          <w:sz w:val="22"/>
           <w:shd w:val="clear" w:color="auto" w:fill="FFFFFF"/>
         </w:rPr>
-        <w:t>9</w:t>
+        <w:t>5/</w:t>
+      </w:r>
+      <w:r>
+        <w:rPr>
+          <w:rFonts w:ascii="Courier New" w:hAnsi="Courier New" w:cs="Courier New"/>
+          <w:color w:val="auto"/>
+          <w:sz w:val="22"/>
+          <w:shd w:val="clear" w:color="auto" w:fill="FFFFFF"/>
+        </w:rPr>
+        <w:t>22</w:t>
+      </w:r>
+      <w:r>
+        <w:rPr>
+          <w:rFonts w:ascii="Courier New" w:hAnsi="Courier New" w:cs="Courier New"/>
+          <w:color w:val="auto"/>
+          <w:sz w:val="22"/>
+          <w:shd w:val="clear" w:color="auto" w:fill="FFFFFF"/>
+        </w:rPr>
+        <w:t>/2023  3:00:1</w:t>
+      </w:r>
+      <w:r>
+        <w:rPr>
+          <w:rFonts w:ascii="Courier New" w:hAnsi="Courier New" w:cs="Courier New"/>
+          <w:color w:val="auto"/>
+          <w:sz w:val="22"/>
+          <w:shd w:val="clear" w:color="auto" w:fill="FFFFFF"/>
+        </w:rPr>
+        <w:t>0</w:t>
       </w:r>
       <w:r>
         <w:rPr>
@@ -21761,14 +21669,14 @@
           <w:lang w:val="en-US"/>
         </w:rPr>
       </w:pPr>
-      <w:bookmarkStart w:id="88" w:name="_Toc139186844"/>
-      <w:r>
-        <w:rPr>
-          <w:lang w:val="en-US"/>
-        </w:rPr>
-        <w:t>Release 23.05.08</w:t>
-      </w:r>
-      <w:bookmarkEnd w:id="88"/>
+      <w:bookmarkStart w:id="87" w:name="_Toc139186843"/>
+      <w:r>
+        <w:rPr>
+          <w:lang w:val="en-US"/>
+        </w:rPr>
+        <w:t>Release 23.05.15</w:t>
+      </w:r>
+      <w:bookmarkEnd w:id="87"/>
     </w:p>
     <w:p>
       <w:pPr>
@@ -21816,7 +21724,7 @@
           <w:sz w:val="20"/>
           <w:szCs w:val="20"/>
         </w:rPr>
-        <w:t>up08MAY.zip</w:t>
+        <w:t>up15MAY.zip</w:t>
       </w:r>
       <w:r>
         <w:rPr>
@@ -21833,7 +21741,7 @@
           <w:sz w:val="22"/>
           <w:shd w:val="clear" w:color="auto" w:fill="FFFFFF"/>
         </w:rPr>
-        <w:t>5/ 8/2023  3:00:</w:t>
+        <w:t>5/15/2023  3:00:1</w:t>
       </w:r>
       <w:r>
         <w:rPr>
@@ -21842,7 +21750,7 @@
           <w:sz w:val="22"/>
           <w:shd w:val="clear" w:color="auto" w:fill="FFFFFF"/>
         </w:rPr>
-        <w:t>17</w:t>
+        <w:t>9</w:t>
       </w:r>
       <w:r>
         <w:rPr>
@@ -21869,121 +21777,14 @@
           <w:lang w:val="en-US"/>
         </w:rPr>
       </w:pPr>
-      <w:bookmarkStart w:id="89" w:name="_Toc139186845"/>
-      <w:r>
-        <w:rPr>
-          <w:lang w:val="en-US"/>
-        </w:rPr>
-        <w:t>Release 23.05.01</w:t>
-      </w:r>
-      <w:bookmarkEnd w:id="89"/>
-    </w:p>
-    <w:p>
-      <w:pPr>
-        <w:pStyle w:val="ListParagraph"/>
-        <w:numPr>
-          <w:ilvl w:val="0"/>
-          <w:numId w:val="1"/>
-        </w:numPr>
-        <w:spacing w:line="240" w:lineRule="auto"/>
-        <w:rPr>
-          <w:rFonts w:ascii="Courier New" w:hAnsi="Courier New" w:cs="Courier New"/>
-          <w:b/>
-          <w:bCs/>
-          <w:sz w:val="22"/>
-        </w:rPr>
-      </w:pPr>
-      <w:r>
-        <w:rPr>
-          <w:rFonts w:ascii="Courier New" w:hAnsi="Courier New" w:cs="Courier New"/>
-          <w:b/>
-          <w:bCs/>
-          <w:sz w:val="22"/>
-        </w:rPr>
-        <w:t>FAA Airport file included:</w:t>
-      </w:r>
-    </w:p>
-    <w:p>
-      <w:pPr>
-        <w:pStyle w:val="ListParagraph"/>
-        <w:numPr>
-          <w:ilvl w:val="1"/>
-          <w:numId w:val="1"/>
-        </w:numPr>
-        <w:shd w:val="clear" w:color="auto" w:fill="FFFFFF"/>
-        <w:spacing w:after="240" w:line="240" w:lineRule="auto"/>
-        <w:rPr>
-          <w:rFonts w:ascii="Courier New" w:eastAsia="Times New Roman" w:hAnsi="Courier New" w:cs="Courier New"/>
-          <w:color w:val="080808"/>
-          <w:sz w:val="20"/>
-          <w:szCs w:val="20"/>
-          <w:lang w:eastAsia="en-GB"/>
-        </w:rPr>
-      </w:pPr>
-      <w:r>
-        <w:rPr>
-          <w:rFonts w:ascii="Courier New" w:eastAsia="Times New Roman" w:hAnsi="Courier New" w:cs="Courier New"/>
-          <w:color w:val="080808"/>
-          <w:sz w:val="20"/>
-          <w:szCs w:val="20"/>
-          <w:lang w:eastAsia="en-GB"/>
-        </w:rPr>
-        <w:lastRenderedPageBreak/>
-        <w:t>2023.04.20_Airports.csv (20. April 2023)</w:t>
-      </w:r>
-    </w:p>
-    <w:p>
-      <w:pPr>
-        <w:pStyle w:val="ListParagraph"/>
-        <w:numPr>
-          <w:ilvl w:val="0"/>
-          <w:numId w:val="1"/>
-        </w:numPr>
-        <w:spacing w:line="240" w:lineRule="auto"/>
-        <w:rPr>
-          <w:rFonts w:ascii="Courier New" w:hAnsi="Courier New" w:cs="Courier New"/>
-          <w:b/>
-          <w:bCs/>
-          <w:sz w:val="22"/>
-        </w:rPr>
-      </w:pPr>
-      <w:r>
-        <w:rPr>
-          <w:rFonts w:ascii="Courier New" w:hAnsi="Courier New" w:cs="Courier New"/>
-          <w:b/>
-          <w:bCs/>
-          <w:sz w:val="22"/>
-        </w:rPr>
-        <w:t>FAA Runway file included:</w:t>
-      </w:r>
-    </w:p>
-    <w:p>
-      <w:pPr>
-        <w:pStyle w:val="ListParagraph"/>
-        <w:numPr>
-          <w:ilvl w:val="1"/>
-          <w:numId w:val="1"/>
-        </w:numPr>
-        <w:shd w:val="clear" w:color="auto" w:fill="FFFFFF"/>
-        <w:spacing w:after="240" w:line="240" w:lineRule="auto"/>
-        <w:rPr>
-          <w:rFonts w:ascii="Courier New" w:eastAsia="Times New Roman" w:hAnsi="Courier New" w:cs="Courier New"/>
-          <w:color w:val="080808"/>
-          <w:sz w:val="20"/>
-          <w:szCs w:val="20"/>
-          <w:lang w:eastAsia="en-GB"/>
-        </w:rPr>
-      </w:pPr>
-      <w:r>
-        <w:rPr>
-          <w:rFonts w:ascii="Courier New" w:eastAsia="Times New Roman" w:hAnsi="Courier New" w:cs="Courier New"/>
-          <w:color w:val="080808"/>
-          <w:sz w:val="20"/>
-          <w:szCs w:val="20"/>
-          <w:lang w:eastAsia="en-GB"/>
-        </w:rPr>
-        <w:t>2023.04.20_Runways.csv (20. April 2023)</w:t>
-      </w:r>
+      <w:bookmarkStart w:id="88" w:name="_Toc139186844"/>
+      <w:r>
+        <w:rPr>
+          <w:lang w:val="en-US"/>
+        </w:rPr>
+        <w:t>Release 23.05.08</w:t>
+      </w:r>
+      <w:bookmarkEnd w:id="88"/>
     </w:p>
     <w:p>
       <w:pPr>
@@ -22007,45 +21808,7 @@
           <w:bCs/>
           <w:sz w:val="22"/>
         </w:rPr>
-        <w:t>NTSB files included:</w:t>
-      </w:r>
-    </w:p>
-    <w:p>
-      <w:pPr>
-        <w:pStyle w:val="ListParagraph"/>
-        <w:numPr>
-          <w:ilvl w:val="1"/>
-          <w:numId w:val="1"/>
-        </w:numPr>
-        <w:spacing w:line="240" w:lineRule="auto"/>
-        <w:rPr>
-          <w:rFonts w:ascii="Courier New" w:hAnsi="Courier New" w:cs="Courier New"/>
-          <w:sz w:val="22"/>
-        </w:rPr>
-      </w:pPr>
-      <w:r>
-        <w:rPr>
-          <w:rFonts w:ascii="Courier New" w:hAnsi="Courier New" w:cs="Courier New"/>
-          <w:sz w:val="20"/>
-          <w:szCs w:val="20"/>
-        </w:rPr>
-        <w:t>Pre2008.zip</w:t>
-      </w:r>
-      <w:r>
-        <w:rPr>
-          <w:rFonts w:ascii="Courier New" w:hAnsi="Courier New" w:cs="Courier New"/>
-          <w:sz w:val="22"/>
-        </w:rPr>
-        <w:t xml:space="preserve"> - </w:t>
-      </w:r>
-      <w:r>
-        <w:rPr>
-          <w:rFonts w:ascii="Courier New" w:hAnsi="Courier New" w:cs="Courier New"/>
-          <w:color w:val="333333"/>
-          <w:sz w:val="22"/>
-          <w:shd w:val="clear" w:color="auto" w:fill="FFFFFF"/>
-        </w:rPr>
-        <w:t>9/30/2020 12:51:56 PM</w:t>
+        <w:t>NTSB file included:</w:t>
       </w:r>
     </w:p>
     <w:p>
@@ -22058,44 +21821,6 @@
         <w:spacing w:after="240" w:line="240" w:lineRule="auto"/>
         <w:rPr>
           <w:rFonts w:ascii="Courier New" w:hAnsi="Courier New" w:cs="Courier New"/>
-          <w:sz w:val="22"/>
-        </w:rPr>
-      </w:pPr>
-      <w:r>
-        <w:rPr>
-          <w:rFonts w:ascii="Courier New" w:hAnsi="Courier New" w:cs="Courier New"/>
-          <w:sz w:val="20"/>
-          <w:szCs w:val="20"/>
-        </w:rPr>
-        <w:t>avall.zip</w:t>
-      </w:r>
-      <w:r>
-        <w:rPr>
-          <w:rFonts w:ascii="Courier New" w:hAnsi="Courier New" w:cs="Courier New"/>
-          <w:sz w:val="22"/>
-        </w:rPr>
-        <w:t xml:space="preserve">   - </w:t>
-      </w:r>
-      <w:r>
-        <w:rPr>
-          <w:rFonts w:ascii="Courier New" w:hAnsi="Courier New" w:cs="Courier New"/>
-          <w:color w:val="333333"/>
-          <w:sz w:val="22"/>
-          <w:shd w:val="clear" w:color="auto" w:fill="FFFFFF"/>
-        </w:rPr>
-        <w:t>5/ 1/2023  5:58:06 AM</w:t>
-      </w:r>
-    </w:p>
-    <w:p>
-      <w:pPr>
-        <w:pStyle w:val="ListParagraph"/>
-        <w:numPr>
-          <w:ilvl w:val="1"/>
-          <w:numId w:val="1"/>
-        </w:numPr>
-        <w:spacing w:after="240" w:line="240" w:lineRule="auto"/>
-        <w:rPr>
-          <w:rFonts w:ascii="Courier New" w:hAnsi="Courier New" w:cs="Courier New"/>
           <w:color w:val="auto"/>
           <w:sz w:val="22"/>
         </w:rPr>
@@ -22107,7 +21832,8 @@
           <w:sz w:val="20"/>
           <w:szCs w:val="20"/>
         </w:rPr>
-        <w:t>up01MAY.zip</w:t>
+        <w:lastRenderedPageBreak/>
+        <w:t>up08MAY.zip</w:t>
       </w:r>
       <w:r>
         <w:rPr>
@@ -22124,7 +21850,7 @@
           <w:sz w:val="22"/>
           <w:shd w:val="clear" w:color="auto" w:fill="FFFFFF"/>
         </w:rPr>
-        <w:t>5/ 1/2023  3:00:</w:t>
+        <w:t>5/ 8/2023  3:00:</w:t>
       </w:r>
       <w:r>
         <w:rPr>
@@ -22133,7 +21859,7 @@
           <w:sz w:val="22"/>
           <w:shd w:val="clear" w:color="auto" w:fill="FFFFFF"/>
         </w:rPr>
-        <w:t>26</w:t>
+        <w:t>17</w:t>
       </w:r>
       <w:r>
         <w:rPr>
@@ -22160,15 +21886,120 @@
           <w:lang w:val="en-US"/>
         </w:rPr>
       </w:pPr>
-      <w:bookmarkStart w:id="90" w:name="_Toc139186846"/>
-      <w:r>
-        <w:rPr>
-          <w:lang w:val="en-US"/>
-        </w:rPr>
-        <w:t>Release 23.04.22</w:t>
-      </w:r>
-      <w:bookmarkEnd w:id="84"/>
-      <w:bookmarkEnd w:id="90"/>
+      <w:bookmarkStart w:id="89" w:name="_Toc139186845"/>
+      <w:r>
+        <w:rPr>
+          <w:lang w:val="en-US"/>
+        </w:rPr>
+        <w:t>Release 23.05.01</w:t>
+      </w:r>
+      <w:bookmarkEnd w:id="89"/>
+    </w:p>
+    <w:p>
+      <w:pPr>
+        <w:pStyle w:val="ListParagraph"/>
+        <w:numPr>
+          <w:ilvl w:val="0"/>
+          <w:numId w:val="1"/>
+        </w:numPr>
+        <w:spacing w:line="240" w:lineRule="auto"/>
+        <w:rPr>
+          <w:rFonts w:ascii="Courier New" w:hAnsi="Courier New" w:cs="Courier New"/>
+          <w:b/>
+          <w:bCs/>
+          <w:sz w:val="22"/>
+        </w:rPr>
+      </w:pPr>
+      <w:r>
+        <w:rPr>
+          <w:rFonts w:ascii="Courier New" w:hAnsi="Courier New" w:cs="Courier New"/>
+          <w:b/>
+          <w:bCs/>
+          <w:sz w:val="22"/>
+        </w:rPr>
+        <w:t>FAA Airport file included:</w:t>
+      </w:r>
+    </w:p>
+    <w:p>
+      <w:pPr>
+        <w:pStyle w:val="ListParagraph"/>
+        <w:numPr>
+          <w:ilvl w:val="1"/>
+          <w:numId w:val="1"/>
+        </w:numPr>
+        <w:shd w:val="clear" w:color="auto" w:fill="FFFFFF"/>
+        <w:spacing w:after="240" w:line="240" w:lineRule="auto"/>
+        <w:rPr>
+          <w:rFonts w:ascii="Courier New" w:eastAsia="Times New Roman" w:hAnsi="Courier New" w:cs="Courier New"/>
+          <w:color w:val="080808"/>
+          <w:sz w:val="20"/>
+          <w:szCs w:val="20"/>
+          <w:lang w:eastAsia="en-GB"/>
+        </w:rPr>
+      </w:pPr>
+      <w:r>
+        <w:rPr>
+          <w:rFonts w:ascii="Courier New" w:eastAsia="Times New Roman" w:hAnsi="Courier New" w:cs="Courier New"/>
+          <w:color w:val="080808"/>
+          <w:sz w:val="20"/>
+          <w:szCs w:val="20"/>
+          <w:lang w:eastAsia="en-GB"/>
+        </w:rPr>
+        <w:t>2023.04.20_Airports.csv (20. April 2023)</w:t>
+      </w:r>
+    </w:p>
+    <w:p>
+      <w:pPr>
+        <w:pStyle w:val="ListParagraph"/>
+        <w:numPr>
+          <w:ilvl w:val="0"/>
+          <w:numId w:val="1"/>
+        </w:numPr>
+        <w:spacing w:line="240" w:lineRule="auto"/>
+        <w:rPr>
+          <w:rFonts w:ascii="Courier New" w:hAnsi="Courier New" w:cs="Courier New"/>
+          <w:b/>
+          <w:bCs/>
+          <w:sz w:val="22"/>
+        </w:rPr>
+      </w:pPr>
+      <w:r>
+        <w:rPr>
+          <w:rFonts w:ascii="Courier New" w:hAnsi="Courier New" w:cs="Courier New"/>
+          <w:b/>
+          <w:bCs/>
+          <w:sz w:val="22"/>
+        </w:rPr>
+        <w:t>FAA Runway file included:</w:t>
+      </w:r>
+    </w:p>
+    <w:p>
+      <w:pPr>
+        <w:pStyle w:val="ListParagraph"/>
+        <w:numPr>
+          <w:ilvl w:val="1"/>
+          <w:numId w:val="1"/>
+        </w:numPr>
+        <w:shd w:val="clear" w:color="auto" w:fill="FFFFFF"/>
+        <w:spacing w:after="240" w:line="240" w:lineRule="auto"/>
+        <w:rPr>
+          <w:rFonts w:ascii="Courier New" w:eastAsia="Times New Roman" w:hAnsi="Courier New" w:cs="Courier New"/>
+          <w:color w:val="080808"/>
+          <w:sz w:val="20"/>
+          <w:szCs w:val="20"/>
+          <w:lang w:eastAsia="en-GB"/>
+        </w:rPr>
+      </w:pPr>
+      <w:r>
+        <w:rPr>
+          <w:rFonts w:ascii="Courier New" w:eastAsia="Times New Roman" w:hAnsi="Courier New" w:cs="Courier New"/>
+          <w:color w:val="080808"/>
+          <w:sz w:val="20"/>
+          <w:szCs w:val="20"/>
+          <w:lang w:eastAsia="en-GB"/>
+        </w:rPr>
+        <w:t>2023.04.20_Runways.csv (20. April 2023)</w:t>
+      </w:r>
     </w:p>
     <w:p>
       <w:pPr>
@@ -22192,7 +22023,45 @@
           <w:bCs/>
           <w:sz w:val="22"/>
         </w:rPr>
-        <w:t>National Plan of Integrated Airport Systems (NPIAS) included:</w:t>
+        <w:t>NTSB files included:</w:t>
+      </w:r>
+    </w:p>
+    <w:p>
+      <w:pPr>
+        <w:pStyle w:val="ListParagraph"/>
+        <w:numPr>
+          <w:ilvl w:val="1"/>
+          <w:numId w:val="1"/>
+        </w:numPr>
+        <w:spacing w:line="240" w:lineRule="auto"/>
+        <w:rPr>
+          <w:rFonts w:ascii="Courier New" w:hAnsi="Courier New" w:cs="Courier New"/>
+          <w:sz w:val="22"/>
+        </w:rPr>
+      </w:pPr>
+      <w:r>
+        <w:rPr>
+          <w:rFonts w:ascii="Courier New" w:hAnsi="Courier New" w:cs="Courier New"/>
+          <w:sz w:val="20"/>
+          <w:szCs w:val="20"/>
+        </w:rPr>
+        <w:t>Pre2008.zip</w:t>
+      </w:r>
+      <w:r>
+        <w:rPr>
+          <w:rFonts w:ascii="Courier New" w:hAnsi="Courier New" w:cs="Courier New"/>
+          <w:sz w:val="22"/>
+        </w:rPr>
+        <w:t xml:space="preserve"> - </w:t>
+      </w:r>
+      <w:r>
+        <w:rPr>
+          <w:rFonts w:ascii="Courier New" w:hAnsi="Courier New" w:cs="Courier New"/>
+          <w:color w:val="333333"/>
+          <w:sz w:val="22"/>
+          <w:shd w:val="clear" w:color="auto" w:fill="FFFFFF"/>
+        </w:rPr>
+        <w:t>9/30/2020 12:51:56 PM</w:t>
       </w:r>
     </w:p>
     <w:p>
@@ -22214,32 +22083,23 @@
           <w:sz w:val="20"/>
           <w:szCs w:val="20"/>
         </w:rPr>
-        <w:t>NPIAS-2023-2027-Appendix-A.xlsx</w:t>
-      </w:r>
-    </w:p>
-    <w:p>
-      <w:pPr>
-        <w:pStyle w:val="ListParagraph"/>
-        <w:numPr>
-          <w:ilvl w:val="0"/>
-          <w:numId w:val="1"/>
-        </w:numPr>
-        <w:spacing w:after="240" w:line="240" w:lineRule="auto"/>
+        <w:t>avall.zip</w:t>
+      </w:r>
+      <w:r>
         <w:rPr>
           <w:rFonts w:ascii="Courier New" w:hAnsi="Courier New" w:cs="Courier New"/>
-          <w:b/>
-          <w:bCs/>
-          <w:sz w:val="22"/>
-        </w:rPr>
-      </w:pPr>
+          <w:sz w:val="22"/>
+        </w:rPr>
+        <w:t xml:space="preserve">   - </w:t>
+      </w:r>
       <w:r>
         <w:rPr>
           <w:rFonts w:ascii="Courier New" w:hAnsi="Courier New" w:cs="Courier New"/>
-          <w:b/>
-          <w:bCs/>
-          <w:sz w:val="22"/>
-        </w:rPr>
-        <w:t>NTSB file included:</w:t>
+          <w:color w:val="333333"/>
+          <w:sz w:val="22"/>
+          <w:shd w:val="clear" w:color="auto" w:fill="FFFFFF"/>
+        </w:rPr>
+        <w:t>5/ 1/2023  5:58:06 AM</w:t>
       </w:r>
     </w:p>
     <w:p>
@@ -22252,20 +22112,23 @@
         <w:spacing w:after="240" w:line="240" w:lineRule="auto"/>
         <w:rPr>
           <w:rFonts w:ascii="Courier New" w:hAnsi="Courier New" w:cs="Courier New"/>
+          <w:color w:val="auto"/>
           <w:sz w:val="22"/>
         </w:rPr>
       </w:pPr>
       <w:r>
         <w:rPr>
           <w:rFonts w:ascii="Courier New" w:hAnsi="Courier New" w:cs="Courier New"/>
+          <w:color w:val="auto"/>
           <w:sz w:val="20"/>
           <w:szCs w:val="20"/>
         </w:rPr>
-        <w:t>Up22APR.zip</w:t>
+        <w:t>up01MAY.zip</w:t>
       </w:r>
       <w:r>
         <w:rPr>
           <w:rFonts w:ascii="Courier New" w:hAnsi="Courier New" w:cs="Courier New"/>
+          <w:color w:val="auto"/>
           <w:sz w:val="22"/>
         </w:rPr>
         <w:t xml:space="preserve"> - </w:t>
@@ -22273,11 +22136,29 @@
       <w:r>
         <w:rPr>
           <w:rFonts w:ascii="Courier New" w:hAnsi="Courier New" w:cs="Courier New"/>
-          <w:color w:val="333333"/>
+          <w:color w:val="auto"/>
           <w:sz w:val="22"/>
           <w:shd w:val="clear" w:color="auto" w:fill="FFFFFF"/>
         </w:rPr>
-        <w:t>4/22/2023  3:30 AM</w:t>
+        <w:t>5/ 1/2023  3:00:</w:t>
+      </w:r>
+      <w:r>
+        <w:rPr>
+          <w:rFonts w:ascii="Courier New" w:hAnsi="Courier New" w:cs="Courier New"/>
+          <w:color w:val="auto"/>
+          <w:sz w:val="22"/>
+          <w:shd w:val="clear" w:color="auto" w:fill="FFFFFF"/>
+        </w:rPr>
+        <w:t>26</w:t>
+      </w:r>
+      <w:r>
+        <w:rPr>
+          <w:rFonts w:ascii="Courier New" w:hAnsi="Courier New" w:cs="Courier New"/>
+          <w:color w:val="auto"/>
+          <w:sz w:val="22"/>
+          <w:shd w:val="clear" w:color="auto" w:fill="FFFFFF"/>
+        </w:rPr>
+        <w:t xml:space="preserve"> AM</w:t>
       </w:r>
     </w:p>
     <w:p>
@@ -22295,16 +22176,15 @@
           <w:lang w:val="en-US"/>
         </w:rPr>
       </w:pPr>
-      <w:bookmarkStart w:id="91" w:name="_Toc133574697"/>
-      <w:bookmarkStart w:id="92" w:name="_Toc139186847"/>
-      <w:r>
-        <w:rPr>
-          <w:lang w:val="en-US"/>
-        </w:rPr>
-        <w:t>Release 23.04.15</w:t>
-      </w:r>
-      <w:bookmarkEnd w:id="91"/>
-      <w:bookmarkEnd w:id="92"/>
+      <w:bookmarkStart w:id="90" w:name="_Toc139186846"/>
+      <w:r>
+        <w:rPr>
+          <w:lang w:val="en-US"/>
+        </w:rPr>
+        <w:t>Release 23.04.22</w:t>
+      </w:r>
+      <w:bookmarkEnd w:id="85"/>
+      <w:bookmarkEnd w:id="90"/>
     </w:p>
     <w:p>
       <w:pPr>
@@ -22328,7 +22208,7 @@
           <w:bCs/>
           <w:sz w:val="22"/>
         </w:rPr>
-        <w:t>FAA Airports file included:</w:t>
+        <w:t>National Plan of Integrated Airport Systems (NPIAS) included:</w:t>
       </w:r>
     </w:p>
     <w:p>
@@ -22338,25 +22218,19 @@
           <w:ilvl w:val="1"/>
           <w:numId w:val="1"/>
         </w:numPr>
-        <w:shd w:val="clear" w:color="auto" w:fill="FFFFFF"/>
         <w:spacing w:after="240" w:line="240" w:lineRule="auto"/>
         <w:rPr>
-          <w:rFonts w:ascii="Courier New" w:eastAsia="Times New Roman" w:hAnsi="Courier New" w:cs="Courier New"/>
-          <w:color w:val="080808"/>
+          <w:rFonts w:ascii="Courier New" w:hAnsi="Courier New" w:cs="Courier New"/>
+          <w:sz w:val="22"/>
+        </w:rPr>
+      </w:pPr>
+      <w:r>
+        <w:rPr>
+          <w:rFonts w:ascii="Courier New" w:hAnsi="Courier New" w:cs="Courier New"/>
           <w:sz w:val="20"/>
           <w:szCs w:val="20"/>
-          <w:lang w:eastAsia="en-GB"/>
-        </w:rPr>
-      </w:pPr>
-      <w:r>
-        <w:rPr>
-          <w:rFonts w:ascii="Courier New" w:eastAsia="Times New Roman" w:hAnsi="Courier New" w:cs="Courier New"/>
-          <w:color w:val="080808"/>
-          <w:sz w:val="20"/>
-          <w:szCs w:val="20"/>
-          <w:lang w:eastAsia="en-GB"/>
-        </w:rPr>
-        <w:t>2023.02.23_Airports.csv (23. February 2023)</w:t>
+        </w:rPr>
+        <w:t>NPIAS-2023-2027-Appendix-A.xlsx</w:t>
       </w:r>
     </w:p>
     <w:p>
@@ -22403,7 +22277,7 @@
           <w:sz w:val="20"/>
           <w:szCs w:val="20"/>
         </w:rPr>
-        <w:t>Up15APR.zip</w:t>
+        <w:t>Up22APR.zip</w:t>
       </w:r>
       <w:r>
         <w:rPr>
@@ -22419,152 +22293,7 @@
           <w:sz w:val="22"/>
           <w:shd w:val="clear" w:color="auto" w:fill="FFFFFF"/>
         </w:rPr>
-        <w:t>4/15/2023  3:00:12 AM</w:t>
-      </w:r>
-    </w:p>
-    <w:p>
-      <w:pPr>
-        <w:pStyle w:val="ListParagraph"/>
-        <w:numPr>
-          <w:ilvl w:val="0"/>
-          <w:numId w:val="1"/>
-        </w:numPr>
-        <w:spacing w:after="240" w:line="240" w:lineRule="auto"/>
-        <w:rPr>
-          <w:rFonts w:ascii="Courier New" w:hAnsi="Courier New" w:cs="Courier New"/>
-          <w:b/>
-          <w:bCs/>
-          <w:sz w:val="22"/>
-        </w:rPr>
-      </w:pPr>
-      <w:proofErr w:type="spellStart"/>
-      <w:r>
-        <w:rPr>
-          <w:rFonts w:ascii="Courier New" w:hAnsi="Courier New" w:cs="Courier New"/>
-          <w:b/>
-          <w:bCs/>
-          <w:sz w:val="22"/>
-        </w:rPr>
-        <w:t>simplemaps</w:t>
-      </w:r>
-      <w:proofErr w:type="spellEnd"/>
-      <w:r>
-        <w:rPr>
-          <w:rFonts w:ascii="Courier New" w:hAnsi="Courier New" w:cs="Courier New"/>
-          <w:b/>
-          <w:bCs/>
-          <w:sz w:val="22"/>
-        </w:rPr>
-        <w:t xml:space="preserve"> files included:</w:t>
-      </w:r>
-    </w:p>
-    <w:p>
-      <w:pPr>
-        <w:pStyle w:val="ListParagraph"/>
-        <w:numPr>
-          <w:ilvl w:val="1"/>
-          <w:numId w:val="1"/>
-        </w:numPr>
-        <w:shd w:val="clear" w:color="auto" w:fill="FFFFFF"/>
-        <w:spacing w:after="240" w:line="240" w:lineRule="auto"/>
-        <w:rPr>
-          <w:rFonts w:ascii="Courier New" w:eastAsia="Times New Roman" w:hAnsi="Courier New" w:cs="Courier New"/>
-          <w:color w:val="080808"/>
-          <w:sz w:val="20"/>
-          <w:szCs w:val="20"/>
-          <w:lang w:eastAsia="en-GB"/>
-        </w:rPr>
-      </w:pPr>
-      <w:r>
-        <w:rPr>
-          <w:rFonts w:ascii="Courier New" w:eastAsia="Times New Roman" w:hAnsi="Courier New" w:cs="Courier New"/>
-          <w:color w:val="080808"/>
-          <w:sz w:val="20"/>
-          <w:szCs w:val="20"/>
-          <w:lang w:eastAsia="en-GB"/>
-        </w:rPr>
-        <w:t>simplemaps_uscities_basicv1.76</w:t>
-      </w:r>
-    </w:p>
-    <w:p>
-      <w:pPr>
-        <w:pStyle w:val="ListParagraph"/>
-        <w:numPr>
-          <w:ilvl w:val="1"/>
-          <w:numId w:val="1"/>
-        </w:numPr>
-        <w:shd w:val="clear" w:color="auto" w:fill="FFFFFF"/>
-        <w:spacing w:after="240" w:line="240" w:lineRule="auto"/>
-        <w:rPr>
-          <w:rFonts w:ascii="Courier New" w:eastAsia="Times New Roman" w:hAnsi="Courier New" w:cs="Courier New"/>
-          <w:color w:val="080808"/>
-          <w:sz w:val="20"/>
-          <w:szCs w:val="20"/>
-          <w:lang w:eastAsia="en-GB"/>
-        </w:rPr>
-      </w:pPr>
-      <w:r>
-        <w:rPr>
-          <w:rFonts w:ascii="Courier New" w:eastAsia="Times New Roman" w:hAnsi="Courier New" w:cs="Courier New"/>
-          <w:color w:val="080808"/>
-          <w:sz w:val="20"/>
-          <w:szCs w:val="20"/>
-          <w:lang w:eastAsia="en-GB"/>
-        </w:rPr>
-        <w:t>simplemaps_uszips_basicv1.82</w:t>
-      </w:r>
-    </w:p>
-    <w:p>
-      <w:pPr>
-        <w:pStyle w:val="ListParagraph"/>
-        <w:numPr>
-          <w:ilvl w:val="0"/>
-          <w:numId w:val="1"/>
-        </w:numPr>
-        <w:spacing w:after="240" w:line="240" w:lineRule="auto"/>
-        <w:rPr>
-          <w:rFonts w:ascii="Courier New" w:hAnsi="Courier New" w:cs="Courier New"/>
-          <w:b/>
-          <w:bCs/>
-          <w:sz w:val="22"/>
-        </w:rPr>
-      </w:pPr>
-      <w:r>
-        <w:rPr>
-          <w:rFonts w:ascii="Courier New" w:hAnsi="Courier New" w:cs="Courier New"/>
-          <w:b/>
-          <w:bCs/>
-          <w:sz w:val="22"/>
-        </w:rPr>
-        <w:t>United States Zip Codes.org file included:</w:t>
-      </w:r>
-    </w:p>
-    <w:p>
-      <w:pPr>
-        <w:pStyle w:val="ListParagraph"/>
-        <w:numPr>
-          <w:ilvl w:val="1"/>
-          <w:numId w:val="1"/>
-        </w:numPr>
-        <w:shd w:val="clear" w:color="auto" w:fill="FFFFFF"/>
-        <w:spacing w:after="240" w:line="240" w:lineRule="auto"/>
-        <w:rPr>
-          <w:rFonts w:ascii="Courier New" w:eastAsia="Times New Roman" w:hAnsi="Courier New" w:cs="Courier New"/>
-          <w:color w:val="080808"/>
-          <w:sz w:val="20"/>
-          <w:szCs w:val="20"/>
-          <w:lang w:val="fr-CH" w:eastAsia="en-GB"/>
-        </w:rPr>
-      </w:pPr>
-      <w:r>
-        <w:rPr>
-          <w:rFonts w:ascii="Courier New" w:eastAsia="Times New Roman" w:hAnsi="Courier New" w:cs="Courier New"/>
-          <w:color w:val="080808"/>
-          <w:sz w:val="20"/>
-          <w:szCs w:val="20"/>
-          <w:lang w:val="fr-CH" w:eastAsia="en-GB"/>
-        </w:rPr>
-        <w:t>zip_code_database.xls (42735 entries)</w:t>
+        <w:t>4/22/2023  3:30 AM</w:t>
       </w:r>
     </w:p>
     <w:p>
@@ -22582,16 +22311,16 @@
           <w:lang w:val="en-US"/>
         </w:rPr>
       </w:pPr>
-      <w:bookmarkStart w:id="93" w:name="_Toc133574698"/>
-      <w:bookmarkStart w:id="94" w:name="_Toc139186848"/>
-      <w:r>
-        <w:rPr>
-          <w:lang w:val="en-US"/>
-        </w:rPr>
-        <w:t>Release 23.04.08</w:t>
-      </w:r>
-      <w:bookmarkEnd w:id="93"/>
-      <w:bookmarkEnd w:id="94"/>
+      <w:bookmarkStart w:id="91" w:name="_Toc133574697"/>
+      <w:bookmarkStart w:id="92" w:name="_Toc139186847"/>
+      <w:r>
+        <w:rPr>
+          <w:lang w:val="en-US"/>
+        </w:rPr>
+        <w:t>Release 23.04.15</w:t>
+      </w:r>
+      <w:bookmarkEnd w:id="91"/>
+      <w:bookmarkEnd w:id="92"/>
     </w:p>
     <w:p>
       <w:pPr>
@@ -22615,7 +22344,7 @@
           <w:bCs/>
           <w:sz w:val="22"/>
         </w:rPr>
-        <w:t>NTSB files included:</w:t>
+        <w:t>FAA Airports file included:</w:t>
       </w:r>
     </w:p>
     <w:p>
@@ -22625,35 +22354,50 @@
           <w:ilvl w:val="1"/>
           <w:numId w:val="1"/>
         </w:numPr>
-        <w:spacing w:line="240" w:lineRule="auto"/>
-        <w:rPr>
-          <w:rFonts w:ascii="Courier New" w:hAnsi="Courier New" w:cs="Courier New"/>
-          <w:sz w:val="22"/>
-        </w:rPr>
-      </w:pPr>
-      <w:r>
-        <w:rPr>
-          <w:rFonts w:ascii="Courier New" w:hAnsi="Courier New" w:cs="Courier New"/>
+        <w:shd w:val="clear" w:color="auto" w:fill="FFFFFF"/>
+        <w:spacing w:after="240" w:line="240" w:lineRule="auto"/>
+        <w:rPr>
+          <w:rFonts w:ascii="Courier New" w:eastAsia="Times New Roman" w:hAnsi="Courier New" w:cs="Courier New"/>
+          <w:color w:val="080808"/>
           <w:sz w:val="20"/>
           <w:szCs w:val="20"/>
-        </w:rPr>
-        <w:t>Pre2008.zip</w:t>
-      </w:r>
-      <w:r>
+          <w:lang w:eastAsia="en-GB"/>
+        </w:rPr>
+      </w:pPr>
+      <w:r>
+        <w:rPr>
+          <w:rFonts w:ascii="Courier New" w:eastAsia="Times New Roman" w:hAnsi="Courier New" w:cs="Courier New"/>
+          <w:color w:val="080808"/>
+          <w:sz w:val="20"/>
+          <w:szCs w:val="20"/>
+          <w:lang w:eastAsia="en-GB"/>
+        </w:rPr>
+        <w:t>2023.02.23_Airports.csv (23. February 2023)</w:t>
+      </w:r>
+    </w:p>
+    <w:p>
+      <w:pPr>
+        <w:pStyle w:val="ListParagraph"/>
+        <w:numPr>
+          <w:ilvl w:val="0"/>
+          <w:numId w:val="1"/>
+        </w:numPr>
+        <w:spacing w:after="240" w:line="240" w:lineRule="auto"/>
         <w:rPr>
           <w:rFonts w:ascii="Courier New" w:hAnsi="Courier New" w:cs="Courier New"/>
-          <w:sz w:val="22"/>
-        </w:rPr>
-        <w:t xml:space="preserve"> - </w:t>
-      </w:r>
+          <w:b/>
+          <w:bCs/>
+          <w:sz w:val="22"/>
+        </w:rPr>
+      </w:pPr>
       <w:r>
         <w:rPr>
           <w:rFonts w:ascii="Courier New" w:hAnsi="Courier New" w:cs="Courier New"/>
-          <w:color w:val="333333"/>
-          <w:sz w:val="22"/>
-          <w:shd w:val="clear" w:color="auto" w:fill="FFFFFF"/>
-        </w:rPr>
-        <w:t>9/30/2020 12:51:56 PM</w:t>
+          <w:b/>
+          <w:bCs/>
+          <w:sz w:val="22"/>
+        </w:rPr>
+        <w:t>NTSB file included:</w:t>
       </w:r>
     </w:p>
     <w:p>
@@ -22675,14 +22419,14 @@
           <w:sz w:val="20"/>
           <w:szCs w:val="20"/>
         </w:rPr>
-        <w:t>avall.zip</w:t>
+        <w:t>Up15APR.zip</w:t>
       </w:r>
       <w:r>
         <w:rPr>
           <w:rFonts w:ascii="Courier New" w:hAnsi="Courier New" w:cs="Courier New"/>
           <w:sz w:val="22"/>
         </w:rPr>
-        <w:t xml:space="preserve">   - </w:t>
+        <w:t xml:space="preserve"> - </w:t>
       </w:r>
       <w:r>
         <w:rPr>
@@ -22691,7 +22435,32 @@
           <w:sz w:val="22"/>
           <w:shd w:val="clear" w:color="auto" w:fill="FFFFFF"/>
         </w:rPr>
-        <w:t>4/ 3/2023  8:13:22 AM</w:t>
+        <w:t>4/15/2023  3:00:12 AM</w:t>
+      </w:r>
+    </w:p>
+    <w:p>
+      <w:pPr>
+        <w:pStyle w:val="ListParagraph"/>
+        <w:numPr>
+          <w:ilvl w:val="0"/>
+          <w:numId w:val="1"/>
+        </w:numPr>
+        <w:spacing w:after="240" w:line="240" w:lineRule="auto"/>
+        <w:rPr>
+          <w:rFonts w:ascii="Courier New" w:hAnsi="Courier New" w:cs="Courier New"/>
+          <w:b/>
+          <w:bCs/>
+          <w:sz w:val="22"/>
+        </w:rPr>
+      </w:pPr>
+      <w:r>
+        <w:rPr>
+          <w:rFonts w:ascii="Courier New" w:hAnsi="Courier New" w:cs="Courier New"/>
+          <w:b/>
+          <w:bCs/>
+          <w:sz w:val="22"/>
+        </w:rPr>
+        <w:t>simplemaps files included:</w:t>
       </w:r>
     </w:p>
     <w:p>
@@ -22701,35 +22470,106 @@
           <w:ilvl w:val="1"/>
           <w:numId w:val="1"/>
         </w:numPr>
+        <w:shd w:val="clear" w:color="auto" w:fill="FFFFFF"/>
         <w:spacing w:after="240" w:line="240" w:lineRule="auto"/>
         <w:rPr>
-          <w:rFonts w:ascii="Courier New" w:hAnsi="Courier New" w:cs="Courier New"/>
-          <w:sz w:val="22"/>
-        </w:rPr>
-      </w:pPr>
-      <w:r>
-        <w:rPr>
-          <w:rFonts w:ascii="Courier New" w:hAnsi="Courier New" w:cs="Courier New"/>
+          <w:rFonts w:ascii="Courier New" w:eastAsia="Times New Roman" w:hAnsi="Courier New" w:cs="Courier New"/>
+          <w:color w:val="080808"/>
           <w:sz w:val="20"/>
           <w:szCs w:val="20"/>
-        </w:rPr>
-        <w:t>up08APR.zip</w:t>
-      </w:r>
-      <w:r>
+          <w:lang w:eastAsia="en-GB"/>
+        </w:rPr>
+      </w:pPr>
+      <w:r>
+        <w:rPr>
+          <w:rFonts w:ascii="Courier New" w:eastAsia="Times New Roman" w:hAnsi="Courier New" w:cs="Courier New"/>
+          <w:color w:val="080808"/>
+          <w:sz w:val="20"/>
+          <w:szCs w:val="20"/>
+          <w:lang w:eastAsia="en-GB"/>
+        </w:rPr>
+        <w:t>simplemaps_uscities_basicv1.76</w:t>
+      </w:r>
+    </w:p>
+    <w:p>
+      <w:pPr>
+        <w:pStyle w:val="ListParagraph"/>
+        <w:numPr>
+          <w:ilvl w:val="1"/>
+          <w:numId w:val="1"/>
+        </w:numPr>
+        <w:shd w:val="clear" w:color="auto" w:fill="FFFFFF"/>
+        <w:spacing w:after="240" w:line="240" w:lineRule="auto"/>
+        <w:rPr>
+          <w:rFonts w:ascii="Courier New" w:eastAsia="Times New Roman" w:hAnsi="Courier New" w:cs="Courier New"/>
+          <w:color w:val="080808"/>
+          <w:sz w:val="20"/>
+          <w:szCs w:val="20"/>
+          <w:lang w:eastAsia="en-GB"/>
+        </w:rPr>
+      </w:pPr>
+      <w:r>
+        <w:rPr>
+          <w:rFonts w:ascii="Courier New" w:eastAsia="Times New Roman" w:hAnsi="Courier New" w:cs="Courier New"/>
+          <w:color w:val="080808"/>
+          <w:sz w:val="20"/>
+          <w:szCs w:val="20"/>
+          <w:lang w:eastAsia="en-GB"/>
+        </w:rPr>
+        <w:t>simplemaps_uszips_basicv1.82</w:t>
+      </w:r>
+    </w:p>
+    <w:p>
+      <w:pPr>
+        <w:pStyle w:val="ListParagraph"/>
+        <w:numPr>
+          <w:ilvl w:val="0"/>
+          <w:numId w:val="1"/>
+        </w:numPr>
+        <w:spacing w:after="240" w:line="240" w:lineRule="auto"/>
         <w:rPr>
           <w:rFonts w:ascii="Courier New" w:hAnsi="Courier New" w:cs="Courier New"/>
-          <w:sz w:val="22"/>
-        </w:rPr>
-        <w:t xml:space="preserve"> - </w:t>
-      </w:r>
+          <w:b/>
+          <w:bCs/>
+          <w:sz w:val="22"/>
+        </w:rPr>
+      </w:pPr>
       <w:r>
         <w:rPr>
           <w:rFonts w:ascii="Courier New" w:hAnsi="Courier New" w:cs="Courier New"/>
-          <w:color w:val="333333"/>
-          <w:sz w:val="22"/>
-          <w:shd w:val="clear" w:color="auto" w:fill="FFFFFF"/>
-        </w:rPr>
-        <w:t>4/ 8/2023  3:01:20 AM</w:t>
+          <w:b/>
+          <w:bCs/>
+          <w:sz w:val="22"/>
+        </w:rPr>
+        <w:t>United States Zip Codes.org file included:</w:t>
+      </w:r>
+    </w:p>
+    <w:p>
+      <w:pPr>
+        <w:pStyle w:val="ListParagraph"/>
+        <w:numPr>
+          <w:ilvl w:val="1"/>
+          <w:numId w:val="1"/>
+        </w:numPr>
+        <w:shd w:val="clear" w:color="auto" w:fill="FFFFFF"/>
+        <w:spacing w:after="240" w:line="240" w:lineRule="auto"/>
+        <w:rPr>
+          <w:rFonts w:ascii="Courier New" w:eastAsia="Times New Roman" w:hAnsi="Courier New" w:cs="Courier New"/>
+          <w:color w:val="080808"/>
+          <w:sz w:val="20"/>
+          <w:szCs w:val="20"/>
+          <w:lang w:val="fr-CH" w:eastAsia="en-GB"/>
+        </w:rPr>
+      </w:pPr>
+      <w:r>
+        <w:rPr>
+          <w:rFonts w:ascii="Courier New" w:eastAsia="Times New Roman" w:hAnsi="Courier New" w:cs="Courier New"/>
+          <w:color w:val="080808"/>
+          <w:sz w:val="20"/>
+          <w:szCs w:val="20"/>
+          <w:lang w:val="fr-CH" w:eastAsia="en-GB"/>
+        </w:rPr>
+        <w:t>zip_code_database.xls (42735 entries)</w:t>
       </w:r>
     </w:p>
     <w:p>
@@ -22747,16 +22587,16 @@
           <w:lang w:val="en-US"/>
         </w:rPr>
       </w:pPr>
-      <w:bookmarkStart w:id="95" w:name="_Toc133574699"/>
-      <w:bookmarkStart w:id="96" w:name="_Toc139186849"/>
-      <w:r>
-        <w:rPr>
-          <w:lang w:val="en-US"/>
-        </w:rPr>
-        <w:t>Release 23.04.01</w:t>
-      </w:r>
-      <w:bookmarkEnd w:id="95"/>
-      <w:bookmarkEnd w:id="96"/>
+      <w:bookmarkStart w:id="93" w:name="_Toc133574698"/>
+      <w:bookmarkStart w:id="94" w:name="_Toc139186848"/>
+      <w:r>
+        <w:rPr>
+          <w:lang w:val="en-US"/>
+        </w:rPr>
+        <w:t>Release 23.04.08</w:t>
+      </w:r>
+      <w:bookmarkEnd w:id="93"/>
+      <w:bookmarkEnd w:id="94"/>
     </w:p>
     <w:p>
       <w:pPr>
@@ -22828,7 +22668,7 @@
           <w:ilvl w:val="1"/>
           <w:numId w:val="1"/>
         </w:numPr>
-        <w:spacing w:line="240" w:lineRule="auto"/>
+        <w:spacing w:after="240" w:line="240" w:lineRule="auto"/>
         <w:rPr>
           <w:rFonts w:ascii="Courier New" w:hAnsi="Courier New" w:cs="Courier New"/>
           <w:sz w:val="22"/>
@@ -22856,7 +22696,96 @@
           <w:sz w:val="22"/>
           <w:shd w:val="clear" w:color="auto" w:fill="FFFFFF"/>
         </w:rPr>
-        <w:t>3/ 1/2023  6:01:23 AM</w:t>
+        <w:t>4/ 3/2023  8:13:22 AM</w:t>
+      </w:r>
+    </w:p>
+    <w:p>
+      <w:pPr>
+        <w:pStyle w:val="ListParagraph"/>
+        <w:numPr>
+          <w:ilvl w:val="1"/>
+          <w:numId w:val="1"/>
+        </w:numPr>
+        <w:spacing w:after="240" w:line="240" w:lineRule="auto"/>
+        <w:rPr>
+          <w:rFonts w:ascii="Courier New" w:hAnsi="Courier New" w:cs="Courier New"/>
+          <w:sz w:val="22"/>
+        </w:rPr>
+      </w:pPr>
+      <w:r>
+        <w:rPr>
+          <w:rFonts w:ascii="Courier New" w:hAnsi="Courier New" w:cs="Courier New"/>
+          <w:sz w:val="20"/>
+          <w:szCs w:val="20"/>
+        </w:rPr>
+        <w:t>up08APR.zip</w:t>
+      </w:r>
+      <w:r>
+        <w:rPr>
+          <w:rFonts w:ascii="Courier New" w:hAnsi="Courier New" w:cs="Courier New"/>
+          <w:sz w:val="22"/>
+        </w:rPr>
+        <w:t xml:space="preserve"> - </w:t>
+      </w:r>
+      <w:r>
+        <w:rPr>
+          <w:rFonts w:ascii="Courier New" w:hAnsi="Courier New" w:cs="Courier New"/>
+          <w:color w:val="333333"/>
+          <w:sz w:val="22"/>
+          <w:shd w:val="clear" w:color="auto" w:fill="FFFFFF"/>
+        </w:rPr>
+        <w:t>4/ 8/2023  3:01:20 AM</w:t>
+      </w:r>
+    </w:p>
+    <w:p>
+      <w:pPr>
+        <w:pStyle w:val="Heading2"/>
+        <w:numPr>
+          <w:ilvl w:val="0"/>
+          <w:numId w:val="24"/>
+        </w:numPr>
+        <w:tabs>
+          <w:tab w:val="num" w:pos="643"/>
+        </w:tabs>
+        <w:ind w:left="643"/>
+        <w:rPr>
+          <w:lang w:val="en-US"/>
+        </w:rPr>
+      </w:pPr>
+      <w:bookmarkStart w:id="95" w:name="_Toc133574699"/>
+      <w:bookmarkStart w:id="96" w:name="_Toc139186849"/>
+      <w:r>
+        <w:rPr>
+          <w:lang w:val="en-US"/>
+        </w:rPr>
+        <w:t>Release 23.04.01</w:t>
+      </w:r>
+      <w:bookmarkEnd w:id="95"/>
+      <w:bookmarkEnd w:id="96"/>
+    </w:p>
+    <w:p>
+      <w:pPr>
+        <w:pStyle w:val="ListParagraph"/>
+        <w:numPr>
+          <w:ilvl w:val="0"/>
+          <w:numId w:val="1"/>
+        </w:numPr>
+        <w:spacing w:after="240" w:line="240" w:lineRule="auto"/>
+        <w:rPr>
+          <w:rFonts w:ascii="Courier New" w:hAnsi="Courier New" w:cs="Courier New"/>
+          <w:b/>
+          <w:bCs/>
+          <w:sz w:val="22"/>
+        </w:rPr>
+      </w:pPr>
+      <w:r>
+        <w:rPr>
+          <w:rFonts w:ascii="Courier New" w:hAnsi="Courier New" w:cs="Courier New"/>
+          <w:b/>
+          <w:bCs/>
+          <w:sz w:val="22"/>
+        </w:rPr>
+        <w:t>NTSB files included:</w:t>
       </w:r>
     </w:p>
     <w:p>
@@ -22878,7 +22807,7 @@
           <w:sz w:val="20"/>
           <w:szCs w:val="20"/>
         </w:rPr>
-        <w:t>up08MAR.zip</w:t>
+        <w:t>Pre2008.zip</w:t>
       </w:r>
       <w:r>
         <w:rPr>
@@ -22894,7 +22823,7 @@
           <w:sz w:val="22"/>
           <w:shd w:val="clear" w:color="auto" w:fill="FFFFFF"/>
         </w:rPr>
-        <w:t>3/ 8/2023  3:00:22 AM</w:t>
+        <w:t>9/30/2020 12:51:56 PM</w:t>
       </w:r>
     </w:p>
     <w:p>
@@ -22916,14 +22845,14 @@
           <w:sz w:val="20"/>
           <w:szCs w:val="20"/>
         </w:rPr>
-        <w:t>up15MAR.zip</w:t>
+        <w:t>avall.zip</w:t>
       </w:r>
       <w:r>
         <w:rPr>
           <w:rFonts w:ascii="Courier New" w:hAnsi="Courier New" w:cs="Courier New"/>
           <w:sz w:val="22"/>
         </w:rPr>
-        <w:t xml:space="preserve"> - </w:t>
+        <w:t xml:space="preserve">   - </w:t>
       </w:r>
       <w:r>
         <w:rPr>
@@ -22932,7 +22861,7 @@
           <w:sz w:val="22"/>
           <w:shd w:val="clear" w:color="auto" w:fill="FFFFFF"/>
         </w:rPr>
-        <w:t>3/15/2023  3:00:11 AM</w:t>
+        <w:t>3/ 1/2023  6:01:23 AM</w:t>
       </w:r>
     </w:p>
     <w:p>
@@ -22954,6 +22883,82 @@
           <w:sz w:val="20"/>
           <w:szCs w:val="20"/>
         </w:rPr>
+        <w:t>up08MAR.zip</w:t>
+      </w:r>
+      <w:r>
+        <w:rPr>
+          <w:rFonts w:ascii="Courier New" w:hAnsi="Courier New" w:cs="Courier New"/>
+          <w:sz w:val="22"/>
+        </w:rPr>
+        <w:t xml:space="preserve"> - </w:t>
+      </w:r>
+      <w:r>
+        <w:rPr>
+          <w:rFonts w:ascii="Courier New" w:hAnsi="Courier New" w:cs="Courier New"/>
+          <w:color w:val="333333"/>
+          <w:sz w:val="22"/>
+          <w:shd w:val="clear" w:color="auto" w:fill="FFFFFF"/>
+        </w:rPr>
+        <w:t>3/ 8/2023  3:00:22 AM</w:t>
+      </w:r>
+    </w:p>
+    <w:p>
+      <w:pPr>
+        <w:pStyle w:val="ListParagraph"/>
+        <w:numPr>
+          <w:ilvl w:val="1"/>
+          <w:numId w:val="1"/>
+        </w:numPr>
+        <w:spacing w:line="240" w:lineRule="auto"/>
+        <w:rPr>
+          <w:rFonts w:ascii="Courier New" w:hAnsi="Courier New" w:cs="Courier New"/>
+          <w:sz w:val="22"/>
+        </w:rPr>
+      </w:pPr>
+      <w:r>
+        <w:rPr>
+          <w:rFonts w:ascii="Courier New" w:hAnsi="Courier New" w:cs="Courier New"/>
+          <w:sz w:val="20"/>
+          <w:szCs w:val="20"/>
+        </w:rPr>
+        <w:t>up15MAR.zip</w:t>
+      </w:r>
+      <w:r>
+        <w:rPr>
+          <w:rFonts w:ascii="Courier New" w:hAnsi="Courier New" w:cs="Courier New"/>
+          <w:sz w:val="22"/>
+        </w:rPr>
+        <w:t xml:space="preserve"> - </w:t>
+      </w:r>
+      <w:r>
+        <w:rPr>
+          <w:rFonts w:ascii="Courier New" w:hAnsi="Courier New" w:cs="Courier New"/>
+          <w:color w:val="333333"/>
+          <w:sz w:val="22"/>
+          <w:shd w:val="clear" w:color="auto" w:fill="FFFFFF"/>
+        </w:rPr>
+        <w:t>3/15/2023  3:00:11 AM</w:t>
+      </w:r>
+    </w:p>
+    <w:p>
+      <w:pPr>
+        <w:pStyle w:val="ListParagraph"/>
+        <w:numPr>
+          <w:ilvl w:val="1"/>
+          <w:numId w:val="1"/>
+        </w:numPr>
+        <w:spacing w:line="240" w:lineRule="auto"/>
+        <w:rPr>
+          <w:rFonts w:ascii="Courier New" w:hAnsi="Courier New" w:cs="Courier New"/>
+          <w:sz w:val="22"/>
+        </w:rPr>
+      </w:pPr>
+      <w:r>
+        <w:rPr>
+          <w:rFonts w:ascii="Courier New" w:hAnsi="Courier New" w:cs="Courier New"/>
+          <w:sz w:val="20"/>
+          <w:szCs w:val="20"/>
+        </w:rPr>
         <w:t>up22MAR.zip</w:t>
       </w:r>
       <w:r>
@@ -23059,22 +23064,8 @@
           <w:szCs w:val="22"/>
           <w:lang w:val="en-US"/>
         </w:rPr>
-        <w:t xml:space="preserve">data.ntsb.gov. (n.d.). MDB Download Directory - </w:t>
-      </w:r>
-      <w:proofErr w:type="spellStart"/>
-      <w:r>
-        <w:rPr>
-          <w:rFonts w:asciiTheme="minorHAnsi" w:hAnsiTheme="minorHAnsi" w:cstheme="minorHAnsi"/>
-          <w:b/>
-          <w:bCs/>
-          <w:color w:val="000000"/>
-          <w:sz w:val="22"/>
-          <w:szCs w:val="22"/>
-          <w:lang w:val="en-US"/>
-        </w:rPr>
-        <w:t>NTSB.ADMS.DataTransfer.Web</w:t>
-      </w:r>
-      <w:proofErr w:type="spellEnd"/>
+        <w:t>data.ntsb.gov. (n.d.). MDB Download Directory - NTSB.ADMS.DataTransfer.Web</w:t>
+      </w:r>
       <w:r>
         <w:rPr>
           <w:rFonts w:asciiTheme="minorHAnsi" w:hAnsiTheme="minorHAnsi" w:cstheme="minorHAnsi"/>
@@ -23152,7 +23143,6 @@
         </w:rPr>
         <w:t xml:space="preserve">. </w:t>
       </w:r>
-      <w:proofErr w:type="spellStart"/>
       <w:r>
         <w:rPr>
           <w:rFonts w:asciiTheme="minorHAnsi" w:hAnsiTheme="minorHAnsi" w:cstheme="minorHAnsi"/>
@@ -23164,7 +23154,6 @@
         </w:rPr>
         <w:t>pyECLAT</w:t>
       </w:r>
-      <w:proofErr w:type="spellEnd"/>
       <w:r>
         <w:rPr>
           <w:rFonts w:asciiTheme="minorHAnsi" w:hAnsiTheme="minorHAnsi" w:cstheme="minorHAnsi"/>
@@ -23308,9 +23297,82 @@
           <w:sz w:val="22"/>
           <w:szCs w:val="22"/>
         </w:rPr>
-        <w:t xml:space="preserve">Apriori - </w:t>
-      </w:r>
-      <w:proofErr w:type="spellStart"/>
+        <w:t>Apriori - mlxtend</w:t>
+      </w:r>
+      <w:r>
+        <w:rPr>
+          <w:rFonts w:asciiTheme="minorHAnsi" w:hAnsiTheme="minorHAnsi" w:cstheme="minorHAnsi"/>
+          <w:color w:val="000000"/>
+          <w:sz w:val="22"/>
+          <w:szCs w:val="22"/>
+        </w:rPr>
+        <w:t xml:space="preserve">. [online] Available at: </w:t>
+      </w:r>
+      <w:hyperlink r:id="rId86" w:history="1">
+        <w:r>
+          <w:rPr>
+            <w:rStyle w:val="Hyperlink"/>
+            <w:rFonts w:asciiTheme="minorHAnsi" w:hAnsiTheme="minorHAnsi" w:cstheme="minorHAnsi"/>
+            <w:sz w:val="22"/>
+            <w:szCs w:val="22"/>
+          </w:rPr>
+          <w:t>https://rasbt.github.io/mlxtend/user_guide/frequent_patterns/apriori/</w:t>
+        </w:r>
+      </w:hyperlink>
+      <w:r>
+        <w:rPr>
+          <w:rFonts w:asciiTheme="minorHAnsi" w:hAnsiTheme="minorHAnsi" w:cstheme="minorHAnsi"/>
+          <w:color w:val="000000"/>
+          <w:sz w:val="22"/>
+          <w:szCs w:val="22"/>
+        </w:rPr>
+        <w:t xml:space="preserve"> [Accessed 14 May 2023].</w:t>
+      </w:r>
+    </w:p>
+    <w:p>
+      <w:pPr>
+        <w:pStyle w:val="NormalWeb"/>
+        <w:spacing w:before="0" w:beforeAutospacing="0" w:after="0" w:afterAutospacing="0" w:line="360" w:lineRule="atLeast"/>
+        <w:rPr>
+          <w:rFonts w:asciiTheme="minorHAnsi" w:hAnsiTheme="minorHAnsi" w:cstheme="minorHAnsi"/>
+          <w:color w:val="000000"/>
+          <w:sz w:val="22"/>
+          <w:szCs w:val="22"/>
+          <w:lang w:val="en-US"/>
+        </w:rPr>
+      </w:pPr>
+    </w:p>
+    <w:p>
+      <w:pPr>
+        <w:pStyle w:val="NormalWeb"/>
+        <w:spacing w:before="0" w:beforeAutospacing="0" w:after="0" w:afterAutospacing="0" w:line="360" w:lineRule="atLeast"/>
+        <w:rPr>
+          <w:rFonts w:asciiTheme="minorHAnsi" w:hAnsiTheme="minorHAnsi" w:cstheme="minorHAnsi"/>
+          <w:color w:val="000000"/>
+          <w:sz w:val="22"/>
+          <w:szCs w:val="22"/>
+        </w:rPr>
+      </w:pPr>
+      <w:r>
+        <w:rPr>
+          <w:rFonts w:asciiTheme="minorHAnsi" w:hAnsiTheme="minorHAnsi" w:cstheme="minorHAnsi"/>
+          <w:b/>
+          <w:bCs/>
+          <w:color w:val="000000"/>
+          <w:sz w:val="22"/>
+          <w:szCs w:val="22"/>
+        </w:rPr>
+        <w:t>rasbt.github.io. (n.d.)</w:t>
+      </w:r>
+      <w:r>
+        <w:rPr>
+          <w:rFonts w:asciiTheme="minorHAnsi" w:hAnsiTheme="minorHAnsi" w:cstheme="minorHAnsi"/>
+          <w:color w:val="000000"/>
+          <w:sz w:val="22"/>
+          <w:szCs w:val="22"/>
+        </w:rPr>
+        <w:t xml:space="preserve">. </w:t>
+      </w:r>
       <w:r>
         <w:rPr>
           <w:rFonts w:asciiTheme="minorHAnsi" w:hAnsiTheme="minorHAnsi" w:cstheme="minorHAnsi"/>
@@ -23320,9 +23382,8 @@
           <w:sz w:val="22"/>
           <w:szCs w:val="22"/>
         </w:rPr>
-        <w:t>mlxtend</w:t>
-      </w:r>
-      <w:proofErr w:type="spellEnd"/>
+        <w:t>Fpgrowth - mlxtend</w:t>
+      </w:r>
       <w:r>
         <w:rPr>
           <w:rFonts w:asciiTheme="minorHAnsi" w:hAnsiTheme="minorHAnsi" w:cstheme="minorHAnsi"/>
@@ -23332,7 +23393,7 @@
         </w:rPr>
         <w:t xml:space="preserve">. [online] Available at: </w:t>
       </w:r>
-      <w:hyperlink r:id="rId86" w:history="1">
+      <w:hyperlink r:id="rId87" w:history="1">
         <w:r>
           <w:rPr>
             <w:rStyle w:val="Hyperlink"/>
@@ -23340,7 +23401,7 @@
             <w:sz w:val="22"/>
             <w:szCs w:val="22"/>
           </w:rPr>
-          <w:t>https://rasbt.github.io/mlxtend/user_guide/frequent_patterns/apriori/</w:t>
+          <w:t>https://rasbt.github.io/mlxtend/user_guide/frequent_patterns/fpgrowth/</w:t>
         </w:r>
       </w:hyperlink>
       <w:r>
@@ -23397,7 +23458,6 @@
         </w:rPr>
         <w:t xml:space="preserve">. </w:t>
       </w:r>
-      <w:proofErr w:type="spellStart"/>
       <w:r>
         <w:rPr>
           <w:rFonts w:asciiTheme="minorHAnsi" w:hAnsiTheme="minorHAnsi" w:cstheme="minorHAnsi"/>
@@ -23407,144 +23467,8 @@
           <w:sz w:val="22"/>
           <w:szCs w:val="22"/>
         </w:rPr>
-        <w:t>Fpgrowth</w:t>
-      </w:r>
-      <w:proofErr w:type="spellEnd"/>
-      <w:r>
-        <w:rPr>
-          <w:rFonts w:asciiTheme="minorHAnsi" w:hAnsiTheme="minorHAnsi" w:cstheme="minorHAnsi"/>
-          <w:i/>
-          <w:iCs/>
-          <w:color w:val="000000"/>
-          <w:sz w:val="22"/>
-          <w:szCs w:val="22"/>
-        </w:rPr>
-        <w:t xml:space="preserve"> - </w:t>
-      </w:r>
-      <w:proofErr w:type="spellStart"/>
-      <w:r>
-        <w:rPr>
-          <w:rFonts w:asciiTheme="minorHAnsi" w:hAnsiTheme="minorHAnsi" w:cstheme="minorHAnsi"/>
-          <w:i/>
-          <w:iCs/>
-          <w:color w:val="000000"/>
-          <w:sz w:val="22"/>
-          <w:szCs w:val="22"/>
-        </w:rPr>
-        <w:t>mlxtend</w:t>
-      </w:r>
-      <w:proofErr w:type="spellEnd"/>
-      <w:r>
-        <w:rPr>
-          <w:rFonts w:asciiTheme="minorHAnsi" w:hAnsiTheme="minorHAnsi" w:cstheme="minorHAnsi"/>
-          <w:color w:val="000000"/>
-          <w:sz w:val="22"/>
-          <w:szCs w:val="22"/>
-        </w:rPr>
-        <w:t xml:space="preserve">. [online] Available at: </w:t>
-      </w:r>
-      <w:hyperlink r:id="rId87" w:history="1">
-        <w:r>
-          <w:rPr>
-            <w:rStyle w:val="Hyperlink"/>
-            <w:rFonts w:asciiTheme="minorHAnsi" w:hAnsiTheme="minorHAnsi" w:cstheme="minorHAnsi"/>
-            <w:sz w:val="22"/>
-            <w:szCs w:val="22"/>
-          </w:rPr>
-          <w:t>https://rasbt.github.io/mlxtend/user_guide/frequent_patterns/fpgrowth/</w:t>
-        </w:r>
-      </w:hyperlink>
-      <w:r>
-        <w:rPr>
-          <w:rFonts w:asciiTheme="minorHAnsi" w:hAnsiTheme="minorHAnsi" w:cstheme="minorHAnsi"/>
-          <w:color w:val="000000"/>
-          <w:sz w:val="22"/>
-          <w:szCs w:val="22"/>
-        </w:rPr>
-        <w:t xml:space="preserve"> [Accessed 14 May 2023].</w:t>
-      </w:r>
-    </w:p>
-    <w:p>
-      <w:pPr>
-        <w:pStyle w:val="NormalWeb"/>
-        <w:spacing w:before="0" w:beforeAutospacing="0" w:after="0" w:afterAutospacing="0" w:line="360" w:lineRule="atLeast"/>
-        <w:rPr>
-          <w:rFonts w:asciiTheme="minorHAnsi" w:hAnsiTheme="minorHAnsi" w:cstheme="minorHAnsi"/>
-          <w:color w:val="000000"/>
-          <w:sz w:val="22"/>
-          <w:szCs w:val="22"/>
-          <w:lang w:val="en-US"/>
-        </w:rPr>
-      </w:pPr>
-    </w:p>
-    <w:p>
-      <w:pPr>
-        <w:pStyle w:val="NormalWeb"/>
-        <w:spacing w:before="0" w:beforeAutospacing="0" w:after="0" w:afterAutospacing="0" w:line="360" w:lineRule="atLeast"/>
-        <w:rPr>
-          <w:rFonts w:asciiTheme="minorHAnsi" w:hAnsiTheme="minorHAnsi" w:cstheme="minorHAnsi"/>
-          <w:color w:val="000000"/>
-          <w:sz w:val="22"/>
-          <w:szCs w:val="22"/>
-        </w:rPr>
-      </w:pPr>
-      <w:r>
-        <w:rPr>
-          <w:rFonts w:asciiTheme="minorHAnsi" w:hAnsiTheme="minorHAnsi" w:cstheme="minorHAnsi"/>
-          <w:b/>
-          <w:bCs/>
-          <w:color w:val="000000"/>
-          <w:sz w:val="22"/>
-          <w:szCs w:val="22"/>
-        </w:rPr>
-        <w:t>rasbt.github.io. (n.d.)</w:t>
-      </w:r>
-      <w:r>
-        <w:rPr>
-          <w:rFonts w:asciiTheme="minorHAnsi" w:hAnsiTheme="minorHAnsi" w:cstheme="minorHAnsi"/>
-          <w:color w:val="000000"/>
-          <w:sz w:val="22"/>
-          <w:szCs w:val="22"/>
-        </w:rPr>
-        <w:t xml:space="preserve">. </w:t>
-      </w:r>
-      <w:proofErr w:type="spellStart"/>
-      <w:r>
-        <w:rPr>
-          <w:rFonts w:asciiTheme="minorHAnsi" w:hAnsiTheme="minorHAnsi" w:cstheme="minorHAnsi"/>
-          <w:i/>
-          <w:iCs/>
-          <w:color w:val="000000"/>
-          <w:sz w:val="22"/>
-          <w:szCs w:val="22"/>
-        </w:rPr>
-        <w:t>Fpmax</w:t>
-      </w:r>
-      <w:proofErr w:type="spellEnd"/>
-      <w:r>
-        <w:rPr>
-          <w:rFonts w:asciiTheme="minorHAnsi" w:hAnsiTheme="minorHAnsi" w:cstheme="minorHAnsi"/>
-          <w:i/>
-          <w:iCs/>
-          <w:color w:val="000000"/>
-          <w:sz w:val="22"/>
-          <w:szCs w:val="22"/>
-        </w:rPr>
-        <w:t xml:space="preserve"> - </w:t>
-      </w:r>
-      <w:proofErr w:type="spellStart"/>
-      <w:r>
-        <w:rPr>
-          <w:rFonts w:asciiTheme="minorHAnsi" w:hAnsiTheme="minorHAnsi" w:cstheme="minorHAnsi"/>
-          <w:i/>
-          <w:iCs/>
-          <w:color w:val="000000"/>
-          <w:sz w:val="22"/>
-          <w:szCs w:val="22"/>
-        </w:rPr>
-        <w:t>mlxtend</w:t>
-      </w:r>
-      <w:proofErr w:type="spellEnd"/>
+        <w:t>Fpmax - mlxtend</w:t>
+      </w:r>
       <w:r>
         <w:rPr>
           <w:rFonts w:asciiTheme="minorHAnsi" w:hAnsiTheme="minorHAnsi" w:cstheme="minorHAnsi"/>
@@ -23679,8 +23603,12 @@
       </w:pPr>
     </w:p>
     <w:sectPr>
-      <w:headerReference w:type="default" r:id="rId90"/>
-      <w:footerReference w:type="default" r:id="rId91"/>
+      <w:headerReference w:type="even" r:id="rId90"/>
+      <w:headerReference w:type="default" r:id="rId91"/>
+      <w:footerReference w:type="even" r:id="rId92"/>
+      <w:footerReference w:type="default" r:id="rId93"/>
+      <w:headerReference w:type="first" r:id="rId94"/>
+      <w:footerReference w:type="first" r:id="rId95"/>
       <w:pgSz w:w="11906" w:h="16838"/>
       <w:pgMar w:top="1417" w:right="1417" w:bottom="1134" w:left="1417" w:header="708" w:footer="708" w:gutter="0"/>
       <w:cols w:space="708"/>
@@ -23717,6 +23645,16 @@
 </file>
 
 <file path=word/footer1.xml><?xml version="1.0" encoding="utf-8"?>
+<w:ftr xmlns:wpc="http://schemas.microsoft.com/office/word/2010/wordprocessingCanvas" xmlns:cx="http://schemas.microsoft.com/office/drawing/2014/chartex" xmlns:cx1="http://schemas.microsoft.com/office/drawing/2015/9/8/chartex" xmlns:cx2="http://schemas.microsoft.com/office/drawing/2015/10/21/chartex" xmlns:cx3="http://schemas.microsoft.com/office/drawing/2016/5/9/chartex" xmlns:cx4="http://schemas.microsoft.com/office/drawing/2016/5/10/chartex" xmlns:cx5="http://schemas.microsoft.com/office/drawing/2016/5/11/chartex" xmlns:cx6="http://schemas.microsoft.com/office/drawing/2016/5/12/chartex" xmlns:cx7="http://schemas.microsoft.com/office/drawing/2016/5/13/chartex" xmlns:cx8="http://schemas.microsoft.com/office/drawing/2016/5/14/chartex" xmlns:mc="http://schemas.openxmlformats.org/markup-compatibility/2006" xmlns:aink="http://schemas.microsoft.com/office/drawing/2016/ink" xmlns:am3d="http://schemas.microsoft.com/office/drawing/2017/model3d" xmlns:o="urn:schemas-microsoft-com:office:office" xmlns:oel="http://schemas.microsoft.com/office/2019/extlst" xmlns:r="http://schemas.openxmlformats.org/officeDocument/2006/relationships" xmlns:m="http://schemas.openxmlformats.org/officeDocument/2006/math" xmlns:v="urn:schemas-microsoft-com:vml" xmlns:wp14="http://schemas.microsoft.com/office/word/2010/wordprocessingDrawing" xmlns:wp="http://schemas.openxmlformats.org/drawingml/2006/wordprocessingDrawing" xmlns:w10="urn:schemas-microsoft-com:office:word" xmlns:w="http://schemas.openxmlformats.org/wordprocessingml/2006/main" xmlns:w14="http://schemas.microsoft.com/office/word/2010/wordml" xmlns:w15="http://schemas.microsoft.com/office/word/2012/wordml" xmlns:w16cex="http://schemas.microsoft.com/office/word/2018/wordml/cex" xmlns:w16cid="http://schemas.microsoft.com/office/word/2016/wordml/cid" xmlns:w16="http://schemas.microsoft.com/office/word/2018/wordml" xmlns:w16sdtdh="http://schemas.microsoft.com/office/word/2020/wordml/sdtdatahash" xmlns:w16se="http://schemas.microsoft.com/office/word/2015/wordml/symex" xmlns:wpg="http://schemas.microsoft.com/office/word/2010/wordprocessingGroup" xmlns:wpi="http://schemas.microsoft.com/office/word/2010/wordprocessingInk" xmlns:wne="http://schemas.microsoft.com/office/word/2006/wordml" xmlns:wps="http://schemas.microsoft.com/office/word/2010/wordprocessingShape" mc:Ignorable="w14 w15 w16se w16cid w16 w16cex w16sdtdh wp14">
+  <w:p>
+    <w:pPr>
+      <w:pStyle w:val="Footer"/>
+    </w:pPr>
+  </w:p>
+</w:ftr>
+</file>
+
+<file path=word/footer2.xml><?xml version="1.0" encoding="utf-8"?>
 <w:ftr xmlns:wpc="http://schemas.microsoft.com/office/word/2010/wordprocessingCanvas" xmlns:cx="http://schemas.microsoft.com/office/drawing/2014/chartex" xmlns:cx1="http://schemas.microsoft.com/office/drawing/2015/9/8/chartex" xmlns:cx2="http://schemas.microsoft.com/office/drawing/2015/10/21/chartex" xmlns:cx3="http://schemas.microsoft.com/office/drawing/2016/5/9/chartex" xmlns:cx4="http://schemas.microsoft.com/office/drawing/2016/5/10/chartex" xmlns:cx5="http://schemas.microsoft.com/office/drawing/2016/5/11/chartex" xmlns:cx6="http://schemas.microsoft.com/office/drawing/2016/5/12/chartex" xmlns:cx7="http://schemas.microsoft.com/office/drawing/2016/5/13/chartex" xmlns:cx8="http://schemas.microsoft.com/office/drawing/2016/5/14/chartex" xmlns:mc="http://schemas.openxmlformats.org/markup-compatibility/2006" xmlns:aink="http://schemas.microsoft.com/office/drawing/2016/ink" xmlns:am3d="http://schemas.microsoft.com/office/drawing/2017/model3d" xmlns:o="urn:schemas-microsoft-com:office:office" xmlns:oel="http://schemas.microsoft.com/office/2019/extlst" xmlns:r="http://schemas.openxmlformats.org/officeDocument/2006/relationships" xmlns:m="http://schemas.openxmlformats.org/officeDocument/2006/math" xmlns:v="urn:schemas-microsoft-com:vml" xmlns:wp14="http://schemas.microsoft.com/office/word/2010/wordprocessingDrawing" xmlns:wp="http://schemas.openxmlformats.org/drawingml/2006/wordprocessingDrawing" xmlns:w10="urn:schemas-microsoft-com:office:word" xmlns:w="http://schemas.openxmlformats.org/wordprocessingml/2006/main" xmlns:w14="http://schemas.microsoft.com/office/word/2010/wordml" xmlns:w15="http://schemas.microsoft.com/office/word/2012/wordml" xmlns:w16cex="http://schemas.microsoft.com/office/word/2018/wordml/cex" xmlns:w16cid="http://schemas.microsoft.com/office/word/2016/wordml/cid" xmlns:w16="http://schemas.microsoft.com/office/word/2018/wordml" xmlns:w16sdtdh="http://schemas.microsoft.com/office/word/2020/wordml/sdtdatahash" xmlns:w16se="http://schemas.microsoft.com/office/word/2015/wordml/symex" xmlns:wpg="http://schemas.microsoft.com/office/word/2010/wordprocessingGroup" xmlns:wpi="http://schemas.microsoft.com/office/word/2010/wordprocessingInk" xmlns:wne="http://schemas.microsoft.com/office/word/2006/wordml" xmlns:wps="http://schemas.microsoft.com/office/word/2010/wordprocessingShape" mc:Ignorable="w14 w15 w16se w16cid w16 w16cex w16sdtdh wp14">
   <w:p>
     <w:pPr>
@@ -23742,7 +23680,10 @@
       <w:t>.</w:t>
     </w:r>
     <w:r>
-      <w:t>01</w:t>
+      <w:t>0</w:t>
+    </w:r>
+    <w:r>
+      <w:t>8</w:t>
     </w:r>
     <w:r>
       <w:ptab w:relativeTo="margin" w:alignment="center" w:leader="none"/>
@@ -23790,6 +23731,16 @@
 </w:ftr>
 </file>
 
+<file path=word/footer3.xml><?xml version="1.0" encoding="utf-8"?>
+<w:ftr xmlns:wpc="http://schemas.microsoft.com/office/word/2010/wordprocessingCanvas" xmlns:cx="http://schemas.microsoft.com/office/drawing/2014/chartex" xmlns:cx1="http://schemas.microsoft.com/office/drawing/2015/9/8/chartex" xmlns:cx2="http://schemas.microsoft.com/office/drawing/2015/10/21/chartex" xmlns:cx3="http://schemas.microsoft.com/office/drawing/2016/5/9/chartex" xmlns:cx4="http://schemas.microsoft.com/office/drawing/2016/5/10/chartex" xmlns:cx5="http://schemas.microsoft.com/office/drawing/2016/5/11/chartex" xmlns:cx6="http://schemas.microsoft.com/office/drawing/2016/5/12/chartex" xmlns:cx7="http://schemas.microsoft.com/office/drawing/2016/5/13/chartex" xmlns:cx8="http://schemas.microsoft.com/office/drawing/2016/5/14/chartex" xmlns:mc="http://schemas.openxmlformats.org/markup-compatibility/2006" xmlns:aink="http://schemas.microsoft.com/office/drawing/2016/ink" xmlns:am3d="http://schemas.microsoft.com/office/drawing/2017/model3d" xmlns:o="urn:schemas-microsoft-com:office:office" xmlns:oel="http://schemas.microsoft.com/office/2019/extlst" xmlns:r="http://schemas.openxmlformats.org/officeDocument/2006/relationships" xmlns:m="http://schemas.openxmlformats.org/officeDocument/2006/math" xmlns:v="urn:schemas-microsoft-com:vml" xmlns:wp14="http://schemas.microsoft.com/office/word/2010/wordprocessingDrawing" xmlns:wp="http://schemas.openxmlformats.org/drawingml/2006/wordprocessingDrawing" xmlns:w10="urn:schemas-microsoft-com:office:word" xmlns:w="http://schemas.openxmlformats.org/wordprocessingml/2006/main" xmlns:w14="http://schemas.microsoft.com/office/word/2010/wordml" xmlns:w15="http://schemas.microsoft.com/office/word/2012/wordml" xmlns:w16cex="http://schemas.microsoft.com/office/word/2018/wordml/cex" xmlns:w16cid="http://schemas.microsoft.com/office/word/2016/wordml/cid" xmlns:w16="http://schemas.microsoft.com/office/word/2018/wordml" xmlns:w16sdtdh="http://schemas.microsoft.com/office/word/2020/wordml/sdtdatahash" xmlns:w16se="http://schemas.microsoft.com/office/word/2015/wordml/symex" xmlns:wpg="http://schemas.microsoft.com/office/word/2010/wordprocessingGroup" xmlns:wpi="http://schemas.microsoft.com/office/word/2010/wordprocessingInk" xmlns:wne="http://schemas.microsoft.com/office/word/2006/wordml" xmlns:wps="http://schemas.microsoft.com/office/word/2010/wordprocessingShape" mc:Ignorable="w14 w15 w16se w16cid w16 w16cex w16sdtdh wp14">
+  <w:p>
+    <w:pPr>
+      <w:pStyle w:val="Footer"/>
+    </w:pPr>
+  </w:p>
+</w:ftr>
+</file>
+
 <file path=word/footnotes.xml><?xml version="1.0" encoding="utf-8"?>
 <w:footnotes xmlns:wpc="http://schemas.microsoft.com/office/word/2010/wordprocessingCanvas" xmlns:cx="http://schemas.microsoft.com/office/drawing/2014/chartex" xmlns:cx1="http://schemas.microsoft.com/office/drawing/2015/9/8/chartex" xmlns:cx2="http://schemas.microsoft.com/office/drawing/2015/10/21/chartex" xmlns:cx3="http://schemas.microsoft.com/office/drawing/2016/5/9/chartex" xmlns:cx4="http://schemas.microsoft.com/office/drawing/2016/5/10/chartex" xmlns:cx5="http://schemas.microsoft.com/office/drawing/2016/5/11/chartex" xmlns:cx6="http://schemas.microsoft.com/office/drawing/2016/5/12/chartex" xmlns:cx7="http://schemas.microsoft.com/office/drawing/2016/5/13/chartex" xmlns:cx8="http://schemas.microsoft.com/office/drawing/2016/5/14/chartex" xmlns:mc="http://schemas.openxmlformats.org/markup-compatibility/2006" xmlns:aink="http://schemas.microsoft.com/office/drawing/2016/ink" xmlns:am3d="http://schemas.microsoft.com/office/drawing/2017/model3d" xmlns:o="urn:schemas-microsoft-com:office:office" xmlns:oel="http://schemas.microsoft.com/office/2019/extlst" xmlns:r="http://schemas.openxmlformats.org/officeDocument/2006/relationships" xmlns:m="http://schemas.openxmlformats.org/officeDocument/2006/math" xmlns:v="urn:schemas-microsoft-com:vml" xmlns:wp14="http://schemas.microsoft.com/office/word/2010/wordprocessingDrawing" xmlns:wp="http://schemas.openxmlformats.org/drawingml/2006/wordprocessingDrawing" xmlns:w10="urn:schemas-microsoft-com:office:word" xmlns:w="http://schemas.openxmlformats.org/wordprocessingml/2006/main" xmlns:w14="http://schemas.microsoft.com/office/word/2010/wordml" xmlns:w15="http://schemas.microsoft.com/office/word/2012/wordml" xmlns:w16cex="http://schemas.microsoft.com/office/word/2018/wordml/cex" xmlns:w16cid="http://schemas.microsoft.com/office/word/2016/wordml/cid" xmlns:w16="http://schemas.microsoft.com/office/word/2018/wordml" xmlns:w16sdtdh="http://schemas.microsoft.com/office/word/2020/wordml/sdtdatahash" xmlns:w16se="http://schemas.microsoft.com/office/word/2015/wordml/symex" xmlns:wpg="http://schemas.microsoft.com/office/word/2010/wordprocessingGroup" xmlns:wpi="http://schemas.microsoft.com/office/word/2010/wordprocessingInk" xmlns:wne="http://schemas.microsoft.com/office/word/2006/wordml" xmlns:wps="http://schemas.microsoft.com/office/word/2010/wordprocessingShape" mc:Ignorable="w14 w15 w16se w16cid w16 w16cex w16sdtdh wp14">
   <w:footnote w:type="separator" w:id="-1">
@@ -23816,6 +23767,16 @@
 </file>
 
 <file path=word/header1.xml><?xml version="1.0" encoding="utf-8"?>
+<w:hdr xmlns:wpc="http://schemas.microsoft.com/office/word/2010/wordprocessingCanvas" xmlns:cx="http://schemas.microsoft.com/office/drawing/2014/chartex" xmlns:cx1="http://schemas.microsoft.com/office/drawing/2015/9/8/chartex" xmlns:cx2="http://schemas.microsoft.com/office/drawing/2015/10/21/chartex" xmlns:cx3="http://schemas.microsoft.com/office/drawing/2016/5/9/chartex" xmlns:cx4="http://schemas.microsoft.com/office/drawing/2016/5/10/chartex" xmlns:cx5="http://schemas.microsoft.com/office/drawing/2016/5/11/chartex" xmlns:cx6="http://schemas.microsoft.com/office/drawing/2016/5/12/chartex" xmlns:cx7="http://schemas.microsoft.com/office/drawing/2016/5/13/chartex" xmlns:cx8="http://schemas.microsoft.com/office/drawing/2016/5/14/chartex" xmlns:mc="http://schemas.openxmlformats.org/markup-compatibility/2006" xmlns:aink="http://schemas.microsoft.com/office/drawing/2016/ink" xmlns:am3d="http://schemas.microsoft.com/office/drawing/2017/model3d" xmlns:o="urn:schemas-microsoft-com:office:office" xmlns:oel="http://schemas.microsoft.com/office/2019/extlst" xmlns:r="http://schemas.openxmlformats.org/officeDocument/2006/relationships" xmlns:m="http://schemas.openxmlformats.org/officeDocument/2006/math" xmlns:v="urn:schemas-microsoft-com:vml" xmlns:wp14="http://schemas.microsoft.com/office/word/2010/wordprocessingDrawing" xmlns:wp="http://schemas.openxmlformats.org/drawingml/2006/wordprocessingDrawing" xmlns:w10="urn:schemas-microsoft-com:office:word" xmlns:w="http://schemas.openxmlformats.org/wordprocessingml/2006/main" xmlns:w14="http://schemas.microsoft.com/office/word/2010/wordml" xmlns:w15="http://schemas.microsoft.com/office/word/2012/wordml" xmlns:w16cex="http://schemas.microsoft.com/office/word/2018/wordml/cex" xmlns:w16cid="http://schemas.microsoft.com/office/word/2016/wordml/cid" xmlns:w16="http://schemas.microsoft.com/office/word/2018/wordml" xmlns:w16sdtdh="http://schemas.microsoft.com/office/word/2020/wordml/sdtdatahash" xmlns:w16se="http://schemas.microsoft.com/office/word/2015/wordml/symex" xmlns:wpg="http://schemas.microsoft.com/office/word/2010/wordprocessingGroup" xmlns:wpi="http://schemas.microsoft.com/office/word/2010/wordprocessingInk" xmlns:wne="http://schemas.microsoft.com/office/word/2006/wordml" xmlns:wps="http://schemas.microsoft.com/office/word/2010/wordprocessingShape" mc:Ignorable="w14 w15 w16se w16cid w16 w16cex w16sdtdh wp14">
+  <w:p>
+    <w:pPr>
+      <w:pStyle w:val="Header"/>
+    </w:pPr>
+  </w:p>
+</w:hdr>
+</file>
+
+<file path=word/header2.xml><?xml version="1.0" encoding="utf-8"?>
 <w:hdr xmlns:wpc="http://schemas.microsoft.com/office/word/2010/wordprocessingCanvas" xmlns:cx="http://schemas.microsoft.com/office/drawing/2014/chartex" xmlns:cx1="http://schemas.microsoft.com/office/drawing/2015/9/8/chartex" xmlns:cx2="http://schemas.microsoft.com/office/drawing/2015/10/21/chartex" xmlns:cx3="http://schemas.microsoft.com/office/drawing/2016/5/9/chartex" xmlns:cx4="http://schemas.microsoft.com/office/drawing/2016/5/10/chartex" xmlns:cx5="http://schemas.microsoft.com/office/drawing/2016/5/11/chartex" xmlns:cx6="http://schemas.microsoft.com/office/drawing/2016/5/12/chartex" xmlns:cx7="http://schemas.microsoft.com/office/drawing/2016/5/13/chartex" xmlns:cx8="http://schemas.microsoft.com/office/drawing/2016/5/14/chartex" xmlns:mc="http://schemas.openxmlformats.org/markup-compatibility/2006" xmlns:aink="http://schemas.microsoft.com/office/drawing/2016/ink" xmlns:am3d="http://schemas.microsoft.com/office/drawing/2017/model3d" xmlns:o="urn:schemas-microsoft-com:office:office" xmlns:oel="http://schemas.microsoft.com/office/2019/extlst" xmlns:r="http://schemas.openxmlformats.org/officeDocument/2006/relationships" xmlns:m="http://schemas.openxmlformats.org/officeDocument/2006/math" xmlns:v="urn:schemas-microsoft-com:vml" xmlns:wp14="http://schemas.microsoft.com/office/word/2010/wordprocessingDrawing" xmlns:wp="http://schemas.openxmlformats.org/drawingml/2006/wordprocessingDrawing" xmlns:w10="urn:schemas-microsoft-com:office:word" xmlns:w="http://schemas.openxmlformats.org/wordprocessingml/2006/main" xmlns:w14="http://schemas.microsoft.com/office/word/2010/wordml" xmlns:w15="http://schemas.microsoft.com/office/word/2012/wordml" xmlns:w16cex="http://schemas.microsoft.com/office/word/2018/wordml/cex" xmlns:w16cid="http://schemas.microsoft.com/office/word/2016/wordml/cid" xmlns:w16="http://schemas.microsoft.com/office/word/2018/wordml" xmlns:w16sdtdh="http://schemas.microsoft.com/office/word/2020/wordml/sdtdatahash" xmlns:w16se="http://schemas.microsoft.com/office/word/2015/wordml/symex" xmlns:wpg="http://schemas.microsoft.com/office/word/2010/wordprocessingGroup" xmlns:wpi="http://schemas.microsoft.com/office/word/2010/wordprocessingInk" xmlns:wne="http://schemas.microsoft.com/office/word/2006/wordml" xmlns:wps="http://schemas.microsoft.com/office/word/2010/wordprocessingShape" mc:Ignorable="w14 w15 w16se w16cid w16 w16cex w16sdtdh wp14">
   <w:p>
     <w:pPr>
@@ -23872,6 +23833,16 @@
         <w:sz w:val="32"/>
         <w:szCs w:val="32"/>
       </w:rPr>
+    </w:pPr>
+  </w:p>
+</w:hdr>
+</file>
+
+<file path=word/header3.xml><?xml version="1.0" encoding="utf-8"?>
+<w:hdr xmlns:wpc="http://schemas.microsoft.com/office/word/2010/wordprocessingCanvas" xmlns:cx="http://schemas.microsoft.com/office/drawing/2014/chartex" xmlns:cx1="http://schemas.microsoft.com/office/drawing/2015/9/8/chartex" xmlns:cx2="http://schemas.microsoft.com/office/drawing/2015/10/21/chartex" xmlns:cx3="http://schemas.microsoft.com/office/drawing/2016/5/9/chartex" xmlns:cx4="http://schemas.microsoft.com/office/drawing/2016/5/10/chartex" xmlns:cx5="http://schemas.microsoft.com/office/drawing/2016/5/11/chartex" xmlns:cx6="http://schemas.microsoft.com/office/drawing/2016/5/12/chartex" xmlns:cx7="http://schemas.microsoft.com/office/drawing/2016/5/13/chartex" xmlns:cx8="http://schemas.microsoft.com/office/drawing/2016/5/14/chartex" xmlns:mc="http://schemas.openxmlformats.org/markup-compatibility/2006" xmlns:aink="http://schemas.microsoft.com/office/drawing/2016/ink" xmlns:am3d="http://schemas.microsoft.com/office/drawing/2017/model3d" xmlns:o="urn:schemas-microsoft-com:office:office" xmlns:oel="http://schemas.microsoft.com/office/2019/extlst" xmlns:r="http://schemas.openxmlformats.org/officeDocument/2006/relationships" xmlns:m="http://schemas.openxmlformats.org/officeDocument/2006/math" xmlns:v="urn:schemas-microsoft-com:vml" xmlns:wp14="http://schemas.microsoft.com/office/word/2010/wordprocessingDrawing" xmlns:wp="http://schemas.openxmlformats.org/drawingml/2006/wordprocessingDrawing" xmlns:w10="urn:schemas-microsoft-com:office:word" xmlns:w="http://schemas.openxmlformats.org/wordprocessingml/2006/main" xmlns:w14="http://schemas.microsoft.com/office/word/2010/wordml" xmlns:w15="http://schemas.microsoft.com/office/word/2012/wordml" xmlns:w16cex="http://schemas.microsoft.com/office/word/2018/wordml/cex" xmlns:w16cid="http://schemas.microsoft.com/office/word/2016/wordml/cid" xmlns:w16="http://schemas.microsoft.com/office/word/2018/wordml" xmlns:w16sdtdh="http://schemas.microsoft.com/office/word/2020/wordml/sdtdatahash" xmlns:w16se="http://schemas.microsoft.com/office/word/2015/wordml/symex" xmlns:wpg="http://schemas.microsoft.com/office/word/2010/wordprocessingGroup" xmlns:wpi="http://schemas.microsoft.com/office/word/2010/wordprocessingInk" xmlns:wne="http://schemas.microsoft.com/office/word/2006/wordml" xmlns:wps="http://schemas.microsoft.com/office/word/2010/wordprocessingShape" mc:Ignorable="w14 w15 w16se w16cid w16 w16cex w16sdtdh wp14">
+  <w:p>
+    <w:pPr>
+      <w:pStyle w:val="Header"/>
     </w:pPr>
   </w:p>
 </w:hdr>
@@ -28227,6 +28198,7 @@
     <w:rsid w:val="007E58D0"/>
     <w:rsid w:val="00830972"/>
     <w:rsid w:val="00836148"/>
+    <w:rsid w:val="008744A5"/>
     <w:rsid w:val="00884137"/>
     <w:rsid w:val="0088583F"/>
     <w:rsid w:val="008F5C7D"/>
@@ -28252,6 +28224,7 @@
     <w:rsid w:val="00D85E12"/>
     <w:rsid w:val="00D932F5"/>
     <w:rsid w:val="00D93525"/>
+    <w:rsid w:val="00DC6A41"/>
     <w:rsid w:val="00E14E81"/>
     <w:rsid w:val="00E2486C"/>
     <w:rsid w:val="00E41378"/>

--- a/upload/IO-AVSTATS.docx
+++ b/upload/IO-AVSTATS.docx
@@ -172,17 +172,7 @@
           <w:szCs w:val="32"/>
           <w:lang w:val="en-US"/>
         </w:rPr>
-        <w:t>0</w:t>
-      </w:r>
-      <w:r>
-        <w:rPr>
-          <w:b/>
-          <w:bCs/>
-          <w:sz w:val="32"/>
-          <w:szCs w:val="32"/>
-          <w:lang w:val="en-US"/>
-        </w:rPr>
-        <w:t>8</w:t>
+        <w:t>22</w:t>
       </w:r>
     </w:p>
     <w:p>
@@ -390,7 +380,7 @@
         <w:rPr>
           <w:rFonts w:eastAsiaTheme="minorEastAsia"/>
           <w:noProof/>
-          <w:lang w:eastAsia="en-GB"/>
+          <w:lang w:val="de-CH" w:eastAsia="de-CH"/>
         </w:rPr>
       </w:pPr>
       <w:r>
@@ -418,7 +408,7 @@
         </w:rPr>
         <w:fldChar w:fldCharType="separate"/>
       </w:r>
-      <w:hyperlink w:anchor="_Toc139186760" w:history="1">
+      <w:hyperlink w:anchor="_Toc140236071" w:history="1">
         <w:r>
           <w:rPr>
             <w:rStyle w:val="Hyperlink"/>
@@ -431,7 +421,7 @@
           <w:rPr>
             <w:rFonts w:eastAsiaTheme="minorEastAsia"/>
             <w:noProof/>
-            <w:lang w:eastAsia="en-GB"/>
+            <w:lang w:val="de-CH" w:eastAsia="de-CH"/>
           </w:rPr>
           <w:tab/>
         </w:r>
@@ -462,7 +452,7 @@
             <w:noProof/>
             <w:webHidden/>
           </w:rPr>
-          <w:instrText xml:space="preserve"> PAGEREF _Toc139186760 \h </w:instrText>
+          <w:instrText xml:space="preserve"> PAGEREF _Toc140236071 \h </w:instrText>
         </w:r>
         <w:r>
           <w:rPr>
@@ -503,10 +493,10 @@
         <w:rPr>
           <w:rFonts w:eastAsiaTheme="minorEastAsia"/>
           <w:noProof/>
-          <w:lang w:eastAsia="en-GB"/>
-        </w:rPr>
-      </w:pPr>
-      <w:hyperlink w:anchor="_Toc139186761" w:history="1">
+          <w:lang w:val="de-CH" w:eastAsia="de-CH"/>
+        </w:rPr>
+      </w:pPr>
+      <w:hyperlink w:anchor="_Toc140236072" w:history="1">
         <w:r>
           <w:rPr>
             <w:rStyle w:val="Hyperlink"/>
@@ -519,7 +509,7 @@
           <w:rPr>
             <w:rFonts w:eastAsiaTheme="minorEastAsia"/>
             <w:noProof/>
-            <w:lang w:eastAsia="en-GB"/>
+            <w:lang w:val="de-CH" w:eastAsia="de-CH"/>
           </w:rPr>
           <w:tab/>
         </w:r>
@@ -550,7 +540,7 @@
             <w:noProof/>
             <w:webHidden/>
           </w:rPr>
-          <w:instrText xml:space="preserve"> PAGEREF _Toc139186761 \h </w:instrText>
+          <w:instrText xml:space="preserve"> PAGEREF _Toc140236072 \h </w:instrText>
         </w:r>
         <w:r>
           <w:rPr>
@@ -591,10 +581,10 @@
         <w:rPr>
           <w:rFonts w:eastAsiaTheme="minorEastAsia"/>
           <w:noProof/>
-          <w:lang w:eastAsia="en-GB"/>
-        </w:rPr>
-      </w:pPr>
-      <w:hyperlink w:anchor="_Toc139186762" w:history="1">
+          <w:lang w:val="de-CH" w:eastAsia="de-CH"/>
+        </w:rPr>
+      </w:pPr>
+      <w:hyperlink w:anchor="_Toc140236073" w:history="1">
         <w:r>
           <w:rPr>
             <w:rStyle w:val="Hyperlink"/>
@@ -607,7 +597,7 @@
           <w:rPr>
             <w:rFonts w:eastAsiaTheme="minorEastAsia"/>
             <w:noProof/>
-            <w:lang w:eastAsia="en-GB"/>
+            <w:lang w:val="de-CH" w:eastAsia="de-CH"/>
           </w:rPr>
           <w:tab/>
         </w:r>
@@ -638,7 +628,7 @@
             <w:noProof/>
             <w:webHidden/>
           </w:rPr>
-          <w:instrText xml:space="preserve"> PAGEREF _Toc139186762 \h </w:instrText>
+          <w:instrText xml:space="preserve"> PAGEREF _Toc140236073 \h </w:instrText>
         </w:r>
         <w:r>
           <w:rPr>
@@ -679,10 +669,10 @@
         <w:rPr>
           <w:rFonts w:eastAsiaTheme="minorEastAsia"/>
           <w:noProof/>
-          <w:lang w:eastAsia="en-GB"/>
-        </w:rPr>
-      </w:pPr>
-      <w:hyperlink w:anchor="_Toc139186763" w:history="1">
+          <w:lang w:val="de-CH" w:eastAsia="de-CH"/>
+        </w:rPr>
+      </w:pPr>
+      <w:hyperlink w:anchor="_Toc140236074" w:history="1">
         <w:r>
           <w:rPr>
             <w:rStyle w:val="Hyperlink"/>
@@ -695,7 +685,7 @@
           <w:rPr>
             <w:rFonts w:eastAsiaTheme="minorEastAsia"/>
             <w:noProof/>
-            <w:lang w:eastAsia="en-GB"/>
+            <w:lang w:val="de-CH" w:eastAsia="de-CH"/>
           </w:rPr>
           <w:tab/>
         </w:r>
@@ -726,7 +716,7 @@
             <w:noProof/>
             <w:webHidden/>
           </w:rPr>
-          <w:instrText xml:space="preserve"> PAGEREF _Toc139186763 \h </w:instrText>
+          <w:instrText xml:space="preserve"> PAGEREF _Toc140236074 \h </w:instrText>
         </w:r>
         <w:r>
           <w:rPr>
@@ -767,10 +757,10 @@
         <w:rPr>
           <w:rFonts w:eastAsiaTheme="minorEastAsia"/>
           <w:noProof/>
-          <w:lang w:eastAsia="en-GB"/>
-        </w:rPr>
-      </w:pPr>
-      <w:hyperlink w:anchor="_Toc139186764" w:history="1">
+          <w:lang w:val="de-CH" w:eastAsia="de-CH"/>
+        </w:rPr>
+      </w:pPr>
+      <w:hyperlink w:anchor="_Toc140236075" w:history="1">
         <w:r>
           <w:rPr>
             <w:rStyle w:val="Hyperlink"/>
@@ -783,7 +773,7 @@
           <w:rPr>
             <w:rFonts w:eastAsiaTheme="minorEastAsia"/>
             <w:noProof/>
-            <w:lang w:eastAsia="en-GB"/>
+            <w:lang w:val="de-CH" w:eastAsia="de-CH"/>
           </w:rPr>
           <w:tab/>
         </w:r>
@@ -814,7 +804,7 @@
             <w:noProof/>
             <w:webHidden/>
           </w:rPr>
-          <w:instrText xml:space="preserve"> PAGEREF _Toc139186764 \h </w:instrText>
+          <w:instrText xml:space="preserve"> PAGEREF _Toc140236075 \h </w:instrText>
         </w:r>
         <w:r>
           <w:rPr>
@@ -855,10 +845,10 @@
         <w:rPr>
           <w:rFonts w:eastAsiaTheme="minorEastAsia"/>
           <w:noProof/>
-          <w:lang w:eastAsia="en-GB"/>
-        </w:rPr>
-      </w:pPr>
-      <w:hyperlink w:anchor="_Toc139186765" w:history="1">
+          <w:lang w:val="de-CH" w:eastAsia="de-CH"/>
+        </w:rPr>
+      </w:pPr>
+      <w:hyperlink w:anchor="_Toc140236076" w:history="1">
         <w:r>
           <w:rPr>
             <w:rStyle w:val="Hyperlink"/>
@@ -871,7 +861,7 @@
           <w:rPr>
             <w:rFonts w:eastAsiaTheme="minorEastAsia"/>
             <w:noProof/>
-            <w:lang w:eastAsia="en-GB"/>
+            <w:lang w:val="de-CH" w:eastAsia="de-CH"/>
           </w:rPr>
           <w:tab/>
         </w:r>
@@ -902,7 +892,7 @@
             <w:noProof/>
             <w:webHidden/>
           </w:rPr>
-          <w:instrText xml:space="preserve"> PAGEREF _Toc139186765 \h </w:instrText>
+          <w:instrText xml:space="preserve"> PAGEREF _Toc140236076 \h </w:instrText>
         </w:r>
         <w:r>
           <w:rPr>
@@ -943,10 +933,10 @@
         <w:rPr>
           <w:rFonts w:eastAsiaTheme="minorEastAsia"/>
           <w:noProof/>
-          <w:lang w:eastAsia="en-GB"/>
-        </w:rPr>
-      </w:pPr>
-      <w:hyperlink w:anchor="_Toc139186766" w:history="1">
+          <w:lang w:val="de-CH" w:eastAsia="de-CH"/>
+        </w:rPr>
+      </w:pPr>
+      <w:hyperlink w:anchor="_Toc140236077" w:history="1">
         <w:r>
           <w:rPr>
             <w:rStyle w:val="Hyperlink"/>
@@ -959,7 +949,7 @@
           <w:rPr>
             <w:rFonts w:eastAsiaTheme="minorEastAsia"/>
             <w:noProof/>
-            <w:lang w:eastAsia="en-GB"/>
+            <w:lang w:val="de-CH" w:eastAsia="de-CH"/>
           </w:rPr>
           <w:tab/>
         </w:r>
@@ -990,7 +980,7 @@
             <w:noProof/>
             <w:webHidden/>
           </w:rPr>
-          <w:instrText xml:space="preserve"> PAGEREF _Toc139186766 \h </w:instrText>
+          <w:instrText xml:space="preserve"> PAGEREF _Toc140236077 \h </w:instrText>
         </w:r>
         <w:r>
           <w:rPr>
@@ -1031,10 +1021,10 @@
         <w:rPr>
           <w:rFonts w:eastAsiaTheme="minorEastAsia"/>
           <w:noProof/>
-          <w:lang w:eastAsia="en-GB"/>
-        </w:rPr>
-      </w:pPr>
-      <w:hyperlink w:anchor="_Toc139186767" w:history="1">
+          <w:lang w:val="de-CH" w:eastAsia="de-CH"/>
+        </w:rPr>
+      </w:pPr>
+      <w:hyperlink w:anchor="_Toc140236078" w:history="1">
         <w:r>
           <w:rPr>
             <w:rStyle w:val="Hyperlink"/>
@@ -1047,7 +1037,7 @@
           <w:rPr>
             <w:rFonts w:eastAsiaTheme="minorEastAsia"/>
             <w:noProof/>
-            <w:lang w:eastAsia="en-GB"/>
+            <w:lang w:val="de-CH" w:eastAsia="de-CH"/>
           </w:rPr>
           <w:tab/>
         </w:r>
@@ -1078,7 +1068,7 @@
             <w:noProof/>
             <w:webHidden/>
           </w:rPr>
-          <w:instrText xml:space="preserve"> PAGEREF _Toc139186767 \h </w:instrText>
+          <w:instrText xml:space="preserve"> PAGEREF _Toc140236078 \h </w:instrText>
         </w:r>
         <w:r>
           <w:rPr>
@@ -1119,10 +1109,10 @@
         <w:rPr>
           <w:rFonts w:eastAsiaTheme="minorEastAsia"/>
           <w:noProof/>
-          <w:lang w:eastAsia="en-GB"/>
-        </w:rPr>
-      </w:pPr>
-      <w:hyperlink w:anchor="_Toc139186768" w:history="1">
+          <w:lang w:val="de-CH" w:eastAsia="de-CH"/>
+        </w:rPr>
+      </w:pPr>
+      <w:hyperlink w:anchor="_Toc140236079" w:history="1">
         <w:r>
           <w:rPr>
             <w:rStyle w:val="Hyperlink"/>
@@ -1135,7 +1125,7 @@
           <w:rPr>
             <w:rFonts w:eastAsiaTheme="minorEastAsia"/>
             <w:noProof/>
-            <w:lang w:eastAsia="en-GB"/>
+            <w:lang w:val="de-CH" w:eastAsia="de-CH"/>
           </w:rPr>
           <w:tab/>
         </w:r>
@@ -1166,7 +1156,7 @@
             <w:noProof/>
             <w:webHidden/>
           </w:rPr>
-          <w:instrText xml:space="preserve"> PAGEREF _Toc139186768 \h </w:instrText>
+          <w:instrText xml:space="preserve"> PAGEREF _Toc140236079 \h </w:instrText>
         </w:r>
         <w:r>
           <w:rPr>
@@ -1207,10 +1197,10 @@
         <w:rPr>
           <w:rFonts w:eastAsiaTheme="minorEastAsia"/>
           <w:noProof/>
-          <w:lang w:eastAsia="en-GB"/>
-        </w:rPr>
-      </w:pPr>
-      <w:hyperlink w:anchor="_Toc139186769" w:history="1">
+          <w:lang w:val="de-CH" w:eastAsia="de-CH"/>
+        </w:rPr>
+      </w:pPr>
+      <w:hyperlink w:anchor="_Toc140236080" w:history="1">
         <w:r>
           <w:rPr>
             <w:rStyle w:val="Hyperlink"/>
@@ -1223,7 +1213,7 @@
           <w:rPr>
             <w:rFonts w:eastAsiaTheme="minorEastAsia"/>
             <w:noProof/>
-            <w:lang w:eastAsia="en-GB"/>
+            <w:lang w:val="de-CH" w:eastAsia="de-CH"/>
           </w:rPr>
           <w:tab/>
         </w:r>
@@ -1254,7 +1244,7 @@
             <w:noProof/>
             <w:webHidden/>
           </w:rPr>
-          <w:instrText xml:space="preserve"> PAGEREF _Toc139186769 \h </w:instrText>
+          <w:instrText xml:space="preserve"> PAGEREF _Toc140236080 \h </w:instrText>
         </w:r>
         <w:r>
           <w:rPr>
@@ -1295,10 +1285,10 @@
         <w:rPr>
           <w:rFonts w:eastAsiaTheme="minorEastAsia"/>
           <w:noProof/>
-          <w:lang w:eastAsia="en-GB"/>
-        </w:rPr>
-      </w:pPr>
-      <w:hyperlink w:anchor="_Toc139186770" w:history="1">
+          <w:lang w:val="de-CH" w:eastAsia="de-CH"/>
+        </w:rPr>
+      </w:pPr>
+      <w:hyperlink w:anchor="_Toc140236081" w:history="1">
         <w:r>
           <w:rPr>
             <w:rStyle w:val="Hyperlink"/>
@@ -1311,7 +1301,7 @@
           <w:rPr>
             <w:rFonts w:eastAsiaTheme="minorEastAsia"/>
             <w:noProof/>
-            <w:lang w:eastAsia="en-GB"/>
+            <w:lang w:val="de-CH" w:eastAsia="de-CH"/>
           </w:rPr>
           <w:tab/>
         </w:r>
@@ -1342,7 +1332,7 @@
             <w:noProof/>
             <w:webHidden/>
           </w:rPr>
-          <w:instrText xml:space="preserve"> PAGEREF _Toc139186770 \h </w:instrText>
+          <w:instrText xml:space="preserve"> PAGEREF _Toc140236081 \h </w:instrText>
         </w:r>
         <w:r>
           <w:rPr>
@@ -1383,10 +1373,10 @@
         <w:rPr>
           <w:rFonts w:eastAsiaTheme="minorEastAsia"/>
           <w:noProof/>
-          <w:lang w:eastAsia="en-GB"/>
-        </w:rPr>
-      </w:pPr>
-      <w:hyperlink w:anchor="_Toc139186771" w:history="1">
+          <w:lang w:val="de-CH" w:eastAsia="de-CH"/>
+        </w:rPr>
+      </w:pPr>
+      <w:hyperlink w:anchor="_Toc140236082" w:history="1">
         <w:r>
           <w:rPr>
             <w:rStyle w:val="Hyperlink"/>
@@ -1399,7 +1389,7 @@
           <w:rPr>
             <w:rFonts w:eastAsiaTheme="minorEastAsia"/>
             <w:noProof/>
-            <w:lang w:eastAsia="en-GB"/>
+            <w:lang w:val="de-CH" w:eastAsia="de-CH"/>
           </w:rPr>
           <w:tab/>
         </w:r>
@@ -1430,7 +1420,7 @@
             <w:noProof/>
             <w:webHidden/>
           </w:rPr>
-          <w:instrText xml:space="preserve"> PAGEREF _Toc139186771 \h </w:instrText>
+          <w:instrText xml:space="preserve"> PAGEREF _Toc140236082 \h </w:instrText>
         </w:r>
         <w:r>
           <w:rPr>
@@ -1471,10 +1461,10 @@
         <w:rPr>
           <w:rFonts w:eastAsiaTheme="minorEastAsia"/>
           <w:noProof/>
-          <w:lang w:eastAsia="en-GB"/>
-        </w:rPr>
-      </w:pPr>
-      <w:hyperlink w:anchor="_Toc139186772" w:history="1">
+          <w:lang w:val="de-CH" w:eastAsia="de-CH"/>
+        </w:rPr>
+      </w:pPr>
+      <w:hyperlink w:anchor="_Toc140236083" w:history="1">
         <w:r>
           <w:rPr>
             <w:rStyle w:val="Hyperlink"/>
@@ -1487,7 +1477,7 @@
           <w:rPr>
             <w:rFonts w:eastAsiaTheme="minorEastAsia"/>
             <w:noProof/>
-            <w:lang w:eastAsia="en-GB"/>
+            <w:lang w:val="de-CH" w:eastAsia="de-CH"/>
           </w:rPr>
           <w:tab/>
         </w:r>
@@ -1518,7 +1508,7 @@
             <w:noProof/>
             <w:webHidden/>
           </w:rPr>
-          <w:instrText xml:space="preserve"> PAGEREF _Toc139186772 \h </w:instrText>
+          <w:instrText xml:space="preserve"> PAGEREF _Toc140236083 \h </w:instrText>
         </w:r>
         <w:r>
           <w:rPr>
@@ -1559,10 +1549,10 @@
         <w:rPr>
           <w:rFonts w:eastAsiaTheme="minorEastAsia"/>
           <w:noProof/>
-          <w:lang w:eastAsia="en-GB"/>
-        </w:rPr>
-      </w:pPr>
-      <w:hyperlink w:anchor="_Toc139186773" w:history="1">
+          <w:lang w:val="de-CH" w:eastAsia="de-CH"/>
+        </w:rPr>
+      </w:pPr>
+      <w:hyperlink w:anchor="_Toc140236084" w:history="1">
         <w:r>
           <w:rPr>
             <w:rStyle w:val="Hyperlink"/>
@@ -1575,7 +1565,7 @@
           <w:rPr>
             <w:rFonts w:eastAsiaTheme="minorEastAsia"/>
             <w:noProof/>
-            <w:lang w:eastAsia="en-GB"/>
+            <w:lang w:val="de-CH" w:eastAsia="de-CH"/>
           </w:rPr>
           <w:tab/>
         </w:r>
@@ -1606,7 +1596,7 @@
             <w:noProof/>
             <w:webHidden/>
           </w:rPr>
-          <w:instrText xml:space="preserve"> PAGEREF _Toc139186773 \h </w:instrText>
+          <w:instrText xml:space="preserve"> PAGEREF _Toc140236084 \h </w:instrText>
         </w:r>
         <w:r>
           <w:rPr>
@@ -1647,10 +1637,10 @@
         <w:rPr>
           <w:rFonts w:eastAsiaTheme="minorEastAsia"/>
           <w:noProof/>
-          <w:lang w:eastAsia="en-GB"/>
-        </w:rPr>
-      </w:pPr>
-      <w:hyperlink w:anchor="_Toc139186774" w:history="1">
+          <w:lang w:val="de-CH" w:eastAsia="de-CH"/>
+        </w:rPr>
+      </w:pPr>
+      <w:hyperlink w:anchor="_Toc140236085" w:history="1">
         <w:r>
           <w:rPr>
             <w:rStyle w:val="Hyperlink"/>
@@ -1663,7 +1653,7 @@
           <w:rPr>
             <w:rFonts w:eastAsiaTheme="minorEastAsia"/>
             <w:noProof/>
-            <w:lang w:eastAsia="en-GB"/>
+            <w:lang w:val="de-CH" w:eastAsia="de-CH"/>
           </w:rPr>
           <w:tab/>
         </w:r>
@@ -1694,7 +1684,7 @@
             <w:noProof/>
             <w:webHidden/>
           </w:rPr>
-          <w:instrText xml:space="preserve"> PAGEREF _Toc139186774 \h </w:instrText>
+          <w:instrText xml:space="preserve"> PAGEREF _Toc140236085 \h </w:instrText>
         </w:r>
         <w:r>
           <w:rPr>
@@ -1734,10 +1724,10 @@
         <w:rPr>
           <w:rFonts w:eastAsiaTheme="minorEastAsia"/>
           <w:noProof/>
-          <w:lang w:eastAsia="en-GB"/>
-        </w:rPr>
-      </w:pPr>
-      <w:hyperlink w:anchor="_Toc139186775" w:history="1">
+          <w:lang w:val="de-CH" w:eastAsia="de-CH"/>
+        </w:rPr>
+      </w:pPr>
+      <w:hyperlink w:anchor="_Toc140236086" w:history="1">
         <w:r>
           <w:rPr>
             <w:rStyle w:val="Hyperlink"/>
@@ -1765,7 +1755,7 @@
             <w:noProof/>
             <w:webHidden/>
           </w:rPr>
-          <w:instrText xml:space="preserve"> PAGEREF _Toc139186775 \h </w:instrText>
+          <w:instrText xml:space="preserve"> PAGEREF _Toc140236086 \h </w:instrText>
         </w:r>
         <w:r>
           <w:rPr>
@@ -1806,10 +1796,10 @@
         <w:rPr>
           <w:rFonts w:eastAsiaTheme="minorEastAsia"/>
           <w:noProof/>
-          <w:lang w:eastAsia="en-GB"/>
-        </w:rPr>
-      </w:pPr>
-      <w:hyperlink w:anchor="_Toc139186776" w:history="1">
+          <w:lang w:val="de-CH" w:eastAsia="de-CH"/>
+        </w:rPr>
+      </w:pPr>
+      <w:hyperlink w:anchor="_Toc140236087" w:history="1">
         <w:r>
           <w:rPr>
             <w:rStyle w:val="Hyperlink"/>
@@ -1822,7 +1812,7 @@
           <w:rPr>
             <w:rFonts w:eastAsiaTheme="minorEastAsia"/>
             <w:noProof/>
-            <w:lang w:eastAsia="en-GB"/>
+            <w:lang w:val="de-CH" w:eastAsia="de-CH"/>
           </w:rPr>
           <w:tab/>
         </w:r>
@@ -1853,7 +1843,7 @@
             <w:noProof/>
             <w:webHidden/>
           </w:rPr>
-          <w:instrText xml:space="preserve"> PAGEREF _Toc139186776 \h </w:instrText>
+          <w:instrText xml:space="preserve"> PAGEREF _Toc140236087 \h </w:instrText>
         </w:r>
         <w:r>
           <w:rPr>
@@ -1894,10 +1884,10 @@
         <w:rPr>
           <w:rFonts w:eastAsiaTheme="minorEastAsia"/>
           <w:noProof/>
-          <w:lang w:eastAsia="en-GB"/>
-        </w:rPr>
-      </w:pPr>
-      <w:hyperlink w:anchor="_Toc139186777" w:history="1">
+          <w:lang w:val="de-CH" w:eastAsia="de-CH"/>
+        </w:rPr>
+      </w:pPr>
+      <w:hyperlink w:anchor="_Toc140236088" w:history="1">
         <w:r>
           <w:rPr>
             <w:rStyle w:val="Hyperlink"/>
@@ -1910,7 +1900,7 @@
           <w:rPr>
             <w:rFonts w:eastAsiaTheme="minorEastAsia"/>
             <w:noProof/>
-            <w:lang w:eastAsia="en-GB"/>
+            <w:lang w:val="de-CH" w:eastAsia="de-CH"/>
           </w:rPr>
           <w:tab/>
         </w:r>
@@ -1941,7 +1931,7 @@
             <w:noProof/>
             <w:webHidden/>
           </w:rPr>
-          <w:instrText xml:space="preserve"> PAGEREF _Toc139186777 \h </w:instrText>
+          <w:instrText xml:space="preserve"> PAGEREF _Toc140236088 \h </w:instrText>
         </w:r>
         <w:r>
           <w:rPr>
@@ -1982,10 +1972,10 @@
         <w:rPr>
           <w:rFonts w:eastAsiaTheme="minorEastAsia"/>
           <w:noProof/>
-          <w:lang w:eastAsia="en-GB"/>
-        </w:rPr>
-      </w:pPr>
-      <w:hyperlink w:anchor="_Toc139186778" w:history="1">
+          <w:lang w:val="de-CH" w:eastAsia="de-CH"/>
+        </w:rPr>
+      </w:pPr>
+      <w:hyperlink w:anchor="_Toc140236089" w:history="1">
         <w:r>
           <w:rPr>
             <w:rStyle w:val="Hyperlink"/>
@@ -1998,7 +1988,7 @@
           <w:rPr>
             <w:rFonts w:eastAsiaTheme="minorEastAsia"/>
             <w:noProof/>
-            <w:lang w:eastAsia="en-GB"/>
+            <w:lang w:val="de-CH" w:eastAsia="de-CH"/>
           </w:rPr>
           <w:tab/>
         </w:r>
@@ -2029,7 +2019,7 @@
             <w:noProof/>
             <w:webHidden/>
           </w:rPr>
-          <w:instrText xml:space="preserve"> PAGEREF _Toc139186778 \h </w:instrText>
+          <w:instrText xml:space="preserve"> PAGEREF _Toc140236089 \h </w:instrText>
         </w:r>
         <w:r>
           <w:rPr>
@@ -2070,10 +2060,10 @@
         <w:rPr>
           <w:rFonts w:eastAsiaTheme="minorEastAsia"/>
           <w:noProof/>
-          <w:lang w:eastAsia="en-GB"/>
-        </w:rPr>
-      </w:pPr>
-      <w:hyperlink w:anchor="_Toc139186779" w:history="1">
+          <w:lang w:val="de-CH" w:eastAsia="de-CH"/>
+        </w:rPr>
+      </w:pPr>
+      <w:hyperlink w:anchor="_Toc140236090" w:history="1">
         <w:r>
           <w:rPr>
             <w:rStyle w:val="Hyperlink"/>
@@ -2086,7 +2076,7 @@
           <w:rPr>
             <w:rFonts w:eastAsiaTheme="minorEastAsia"/>
             <w:noProof/>
-            <w:lang w:eastAsia="en-GB"/>
+            <w:lang w:val="de-CH" w:eastAsia="de-CH"/>
           </w:rPr>
           <w:tab/>
         </w:r>
@@ -2117,7 +2107,7 @@
             <w:noProof/>
             <w:webHidden/>
           </w:rPr>
-          <w:instrText xml:space="preserve"> PAGEREF _Toc139186779 \h </w:instrText>
+          <w:instrText xml:space="preserve"> PAGEREF _Toc140236090 \h </w:instrText>
         </w:r>
         <w:r>
           <w:rPr>
@@ -2158,10 +2148,10 @@
         <w:rPr>
           <w:rFonts w:eastAsiaTheme="minorEastAsia"/>
           <w:noProof/>
-          <w:lang w:eastAsia="en-GB"/>
-        </w:rPr>
-      </w:pPr>
-      <w:hyperlink w:anchor="_Toc139186780" w:history="1">
+          <w:lang w:val="de-CH" w:eastAsia="de-CH"/>
+        </w:rPr>
+      </w:pPr>
+      <w:hyperlink w:anchor="_Toc140236091" w:history="1">
         <w:r>
           <w:rPr>
             <w:rStyle w:val="Hyperlink"/>
@@ -2174,7 +2164,7 @@
           <w:rPr>
             <w:rFonts w:eastAsiaTheme="minorEastAsia"/>
             <w:noProof/>
-            <w:lang w:eastAsia="en-GB"/>
+            <w:lang w:val="de-CH" w:eastAsia="de-CH"/>
           </w:rPr>
           <w:tab/>
         </w:r>
@@ -2205,7 +2195,7 @@
             <w:noProof/>
             <w:webHidden/>
           </w:rPr>
-          <w:instrText xml:space="preserve"> PAGEREF _Toc139186780 \h </w:instrText>
+          <w:instrText xml:space="preserve"> PAGEREF _Toc140236091 \h </w:instrText>
         </w:r>
         <w:r>
           <w:rPr>
@@ -2246,10 +2236,10 @@
         <w:rPr>
           <w:rFonts w:eastAsiaTheme="minorEastAsia"/>
           <w:noProof/>
-          <w:lang w:eastAsia="en-GB"/>
-        </w:rPr>
-      </w:pPr>
-      <w:hyperlink w:anchor="_Toc139186781" w:history="1">
+          <w:lang w:val="de-CH" w:eastAsia="de-CH"/>
+        </w:rPr>
+      </w:pPr>
+      <w:hyperlink w:anchor="_Toc140236092" w:history="1">
         <w:r>
           <w:rPr>
             <w:rStyle w:val="Hyperlink"/>
@@ -2262,7 +2252,7 @@
           <w:rPr>
             <w:rFonts w:eastAsiaTheme="minorEastAsia"/>
             <w:noProof/>
-            <w:lang w:eastAsia="en-GB"/>
+            <w:lang w:val="de-CH" w:eastAsia="de-CH"/>
           </w:rPr>
           <w:tab/>
         </w:r>
@@ -2293,7 +2283,7 @@
             <w:noProof/>
             <w:webHidden/>
           </w:rPr>
-          <w:instrText xml:space="preserve"> PAGEREF _Toc139186781 \h </w:instrText>
+          <w:instrText xml:space="preserve"> PAGEREF _Toc140236092 \h </w:instrText>
         </w:r>
         <w:r>
           <w:rPr>
@@ -2334,10 +2324,10 @@
         <w:rPr>
           <w:rFonts w:eastAsiaTheme="minorEastAsia"/>
           <w:noProof/>
-          <w:lang w:eastAsia="en-GB"/>
-        </w:rPr>
-      </w:pPr>
-      <w:hyperlink w:anchor="_Toc139186782" w:history="1">
+          <w:lang w:val="de-CH" w:eastAsia="de-CH"/>
+        </w:rPr>
+      </w:pPr>
+      <w:hyperlink w:anchor="_Toc140236093" w:history="1">
         <w:r>
           <w:rPr>
             <w:rStyle w:val="Hyperlink"/>
@@ -2350,7 +2340,7 @@
           <w:rPr>
             <w:rFonts w:eastAsiaTheme="minorEastAsia"/>
             <w:noProof/>
-            <w:lang w:eastAsia="en-GB"/>
+            <w:lang w:val="de-CH" w:eastAsia="de-CH"/>
           </w:rPr>
           <w:tab/>
         </w:r>
@@ -2381,7 +2371,7 @@
             <w:noProof/>
             <w:webHidden/>
           </w:rPr>
-          <w:instrText xml:space="preserve"> PAGEREF _Toc139186782 \h </w:instrText>
+          <w:instrText xml:space="preserve"> PAGEREF _Toc140236093 \h </w:instrText>
         </w:r>
         <w:r>
           <w:rPr>
@@ -2422,10 +2412,10 @@
         <w:rPr>
           <w:rFonts w:eastAsiaTheme="minorEastAsia"/>
           <w:noProof/>
-          <w:lang w:eastAsia="en-GB"/>
-        </w:rPr>
-      </w:pPr>
-      <w:hyperlink w:anchor="_Toc139186783" w:history="1">
+          <w:lang w:val="de-CH" w:eastAsia="de-CH"/>
+        </w:rPr>
+      </w:pPr>
+      <w:hyperlink w:anchor="_Toc140236094" w:history="1">
         <w:r>
           <w:rPr>
             <w:rStyle w:val="Hyperlink"/>
@@ -2438,7 +2428,7 @@
           <w:rPr>
             <w:rFonts w:eastAsiaTheme="minorEastAsia"/>
             <w:noProof/>
-            <w:lang w:eastAsia="en-GB"/>
+            <w:lang w:val="de-CH" w:eastAsia="de-CH"/>
           </w:rPr>
           <w:tab/>
         </w:r>
@@ -2469,7 +2459,7 @@
             <w:noProof/>
             <w:webHidden/>
           </w:rPr>
-          <w:instrText xml:space="preserve"> PAGEREF _Toc139186783 \h </w:instrText>
+          <w:instrText xml:space="preserve"> PAGEREF _Toc140236094 \h </w:instrText>
         </w:r>
         <w:r>
           <w:rPr>
@@ -2510,10 +2500,10 @@
         <w:rPr>
           <w:rFonts w:eastAsiaTheme="minorEastAsia"/>
           <w:noProof/>
-          <w:lang w:eastAsia="en-GB"/>
-        </w:rPr>
-      </w:pPr>
-      <w:hyperlink w:anchor="_Toc139186784" w:history="1">
+          <w:lang w:val="de-CH" w:eastAsia="de-CH"/>
+        </w:rPr>
+      </w:pPr>
+      <w:hyperlink w:anchor="_Toc140236095" w:history="1">
         <w:r>
           <w:rPr>
             <w:rStyle w:val="Hyperlink"/>
@@ -2526,7 +2516,7 @@
           <w:rPr>
             <w:rFonts w:eastAsiaTheme="minorEastAsia"/>
             <w:noProof/>
-            <w:lang w:eastAsia="en-GB"/>
+            <w:lang w:val="de-CH" w:eastAsia="de-CH"/>
           </w:rPr>
           <w:tab/>
         </w:r>
@@ -2557,7 +2547,7 @@
             <w:noProof/>
             <w:webHidden/>
           </w:rPr>
-          <w:instrText xml:space="preserve"> PAGEREF _Toc139186784 \h </w:instrText>
+          <w:instrText xml:space="preserve"> PAGEREF _Toc140236095 \h </w:instrText>
         </w:r>
         <w:r>
           <w:rPr>
@@ -2598,10 +2588,10 @@
         <w:rPr>
           <w:rFonts w:eastAsiaTheme="minorEastAsia"/>
           <w:noProof/>
-          <w:lang w:eastAsia="en-GB"/>
-        </w:rPr>
-      </w:pPr>
-      <w:hyperlink w:anchor="_Toc139186785" w:history="1">
+          <w:lang w:val="de-CH" w:eastAsia="de-CH"/>
+        </w:rPr>
+      </w:pPr>
+      <w:hyperlink w:anchor="_Toc140236096" w:history="1">
         <w:r>
           <w:rPr>
             <w:rStyle w:val="Hyperlink"/>
@@ -2614,7 +2604,7 @@
           <w:rPr>
             <w:rFonts w:eastAsiaTheme="minorEastAsia"/>
             <w:noProof/>
-            <w:lang w:eastAsia="en-GB"/>
+            <w:lang w:val="de-CH" w:eastAsia="de-CH"/>
           </w:rPr>
           <w:tab/>
         </w:r>
@@ -2645,7 +2635,7 @@
             <w:noProof/>
             <w:webHidden/>
           </w:rPr>
-          <w:instrText xml:space="preserve"> PAGEREF _Toc139186785 \h </w:instrText>
+          <w:instrText xml:space="preserve"> PAGEREF _Toc140236096 \h </w:instrText>
         </w:r>
         <w:r>
           <w:rPr>
@@ -2686,10 +2676,10 @@
         <w:rPr>
           <w:rFonts w:eastAsiaTheme="minorEastAsia"/>
           <w:noProof/>
-          <w:lang w:eastAsia="en-GB"/>
-        </w:rPr>
-      </w:pPr>
-      <w:hyperlink w:anchor="_Toc139186786" w:history="1">
+          <w:lang w:val="de-CH" w:eastAsia="de-CH"/>
+        </w:rPr>
+      </w:pPr>
+      <w:hyperlink w:anchor="_Toc140236097" w:history="1">
         <w:r>
           <w:rPr>
             <w:rStyle w:val="Hyperlink"/>
@@ -2702,7 +2692,7 @@
           <w:rPr>
             <w:rFonts w:eastAsiaTheme="minorEastAsia"/>
             <w:noProof/>
-            <w:lang w:eastAsia="en-GB"/>
+            <w:lang w:val="de-CH" w:eastAsia="de-CH"/>
           </w:rPr>
           <w:tab/>
         </w:r>
@@ -2733,7 +2723,7 @@
             <w:noProof/>
             <w:webHidden/>
           </w:rPr>
-          <w:instrText xml:space="preserve"> PAGEREF _Toc139186786 \h </w:instrText>
+          <w:instrText xml:space="preserve"> PAGEREF _Toc140236097 \h </w:instrText>
         </w:r>
         <w:r>
           <w:rPr>
@@ -2774,10 +2764,10 @@
         <w:rPr>
           <w:rFonts w:eastAsiaTheme="minorEastAsia"/>
           <w:noProof/>
-          <w:lang w:eastAsia="en-GB"/>
-        </w:rPr>
-      </w:pPr>
-      <w:hyperlink w:anchor="_Toc139186787" w:history="1">
+          <w:lang w:val="de-CH" w:eastAsia="de-CH"/>
+        </w:rPr>
+      </w:pPr>
+      <w:hyperlink w:anchor="_Toc140236098" w:history="1">
         <w:r>
           <w:rPr>
             <w:rStyle w:val="Hyperlink"/>
@@ -2790,7 +2780,7 @@
           <w:rPr>
             <w:rFonts w:eastAsiaTheme="minorEastAsia"/>
             <w:noProof/>
-            <w:lang w:eastAsia="en-GB"/>
+            <w:lang w:val="de-CH" w:eastAsia="de-CH"/>
           </w:rPr>
           <w:tab/>
         </w:r>
@@ -2821,7 +2811,7 @@
             <w:noProof/>
             <w:webHidden/>
           </w:rPr>
-          <w:instrText xml:space="preserve"> PAGEREF _Toc139186787 \h </w:instrText>
+          <w:instrText xml:space="preserve"> PAGEREF _Toc140236098 \h </w:instrText>
         </w:r>
         <w:r>
           <w:rPr>
@@ -2862,10 +2852,10 @@
         <w:rPr>
           <w:rFonts w:eastAsiaTheme="minorEastAsia"/>
           <w:noProof/>
-          <w:lang w:eastAsia="en-GB"/>
-        </w:rPr>
-      </w:pPr>
-      <w:hyperlink w:anchor="_Toc139186788" w:history="1">
+          <w:lang w:val="de-CH" w:eastAsia="de-CH"/>
+        </w:rPr>
+      </w:pPr>
+      <w:hyperlink w:anchor="_Toc140236099" w:history="1">
         <w:r>
           <w:rPr>
             <w:rStyle w:val="Hyperlink"/>
@@ -2878,7 +2868,7 @@
           <w:rPr>
             <w:rFonts w:eastAsiaTheme="minorEastAsia"/>
             <w:noProof/>
-            <w:lang w:eastAsia="en-GB"/>
+            <w:lang w:val="de-CH" w:eastAsia="de-CH"/>
           </w:rPr>
           <w:tab/>
         </w:r>
@@ -2909,7 +2899,7 @@
             <w:noProof/>
             <w:webHidden/>
           </w:rPr>
-          <w:instrText xml:space="preserve"> PAGEREF _Toc139186788 \h </w:instrText>
+          <w:instrText xml:space="preserve"> PAGEREF _Toc140236099 \h </w:instrText>
         </w:r>
         <w:r>
           <w:rPr>
@@ -2950,10 +2940,10 @@
         <w:rPr>
           <w:rFonts w:eastAsiaTheme="minorEastAsia"/>
           <w:noProof/>
-          <w:lang w:eastAsia="en-GB"/>
-        </w:rPr>
-      </w:pPr>
-      <w:hyperlink w:anchor="_Toc139186789" w:history="1">
+          <w:lang w:val="de-CH" w:eastAsia="de-CH"/>
+        </w:rPr>
+      </w:pPr>
+      <w:hyperlink w:anchor="_Toc140236100" w:history="1">
         <w:r>
           <w:rPr>
             <w:rStyle w:val="Hyperlink"/>
@@ -2966,7 +2956,7 @@
           <w:rPr>
             <w:rFonts w:eastAsiaTheme="minorEastAsia"/>
             <w:noProof/>
-            <w:lang w:eastAsia="en-GB"/>
+            <w:lang w:val="de-CH" w:eastAsia="de-CH"/>
           </w:rPr>
           <w:tab/>
         </w:r>
@@ -2997,7 +2987,7 @@
             <w:noProof/>
             <w:webHidden/>
           </w:rPr>
-          <w:instrText xml:space="preserve"> PAGEREF _Toc139186789 \h </w:instrText>
+          <w:instrText xml:space="preserve"> PAGEREF _Toc140236100 \h </w:instrText>
         </w:r>
         <w:r>
           <w:rPr>
@@ -3038,10 +3028,10 @@
         <w:rPr>
           <w:rFonts w:eastAsiaTheme="minorEastAsia"/>
           <w:noProof/>
-          <w:lang w:eastAsia="en-GB"/>
-        </w:rPr>
-      </w:pPr>
-      <w:hyperlink w:anchor="_Toc139186790" w:history="1">
+          <w:lang w:val="de-CH" w:eastAsia="de-CH"/>
+        </w:rPr>
+      </w:pPr>
+      <w:hyperlink w:anchor="_Toc140236101" w:history="1">
         <w:r>
           <w:rPr>
             <w:rStyle w:val="Hyperlink"/>
@@ -3054,7 +3044,7 @@
           <w:rPr>
             <w:rFonts w:eastAsiaTheme="minorEastAsia"/>
             <w:noProof/>
-            <w:lang w:eastAsia="en-GB"/>
+            <w:lang w:val="de-CH" w:eastAsia="de-CH"/>
           </w:rPr>
           <w:tab/>
         </w:r>
@@ -3085,7 +3075,7 @@
             <w:noProof/>
             <w:webHidden/>
           </w:rPr>
-          <w:instrText xml:space="preserve"> PAGEREF _Toc139186790 \h </w:instrText>
+          <w:instrText xml:space="preserve"> PAGEREF _Toc140236101 \h </w:instrText>
         </w:r>
         <w:r>
           <w:rPr>
@@ -3126,10 +3116,10 @@
         <w:rPr>
           <w:rFonts w:eastAsiaTheme="minorEastAsia"/>
           <w:noProof/>
-          <w:lang w:eastAsia="en-GB"/>
-        </w:rPr>
-      </w:pPr>
-      <w:hyperlink w:anchor="_Toc139186791" w:history="1">
+          <w:lang w:val="de-CH" w:eastAsia="de-CH"/>
+        </w:rPr>
+      </w:pPr>
+      <w:hyperlink w:anchor="_Toc140236102" w:history="1">
         <w:r>
           <w:rPr>
             <w:rStyle w:val="Hyperlink"/>
@@ -3142,7 +3132,7 @@
           <w:rPr>
             <w:rFonts w:eastAsiaTheme="minorEastAsia"/>
             <w:noProof/>
-            <w:lang w:eastAsia="en-GB"/>
+            <w:lang w:val="de-CH" w:eastAsia="de-CH"/>
           </w:rPr>
           <w:tab/>
         </w:r>
@@ -3173,7 +3163,7 @@
             <w:noProof/>
             <w:webHidden/>
           </w:rPr>
-          <w:instrText xml:space="preserve"> PAGEREF _Toc139186791 \h </w:instrText>
+          <w:instrText xml:space="preserve"> PAGEREF _Toc140236102 \h </w:instrText>
         </w:r>
         <w:r>
           <w:rPr>
@@ -3214,10 +3204,10 @@
         <w:rPr>
           <w:rFonts w:eastAsiaTheme="minorEastAsia"/>
           <w:noProof/>
-          <w:lang w:eastAsia="en-GB"/>
-        </w:rPr>
-      </w:pPr>
-      <w:hyperlink w:anchor="_Toc139186792" w:history="1">
+          <w:lang w:val="de-CH" w:eastAsia="de-CH"/>
+        </w:rPr>
+      </w:pPr>
+      <w:hyperlink w:anchor="_Toc140236103" w:history="1">
         <w:r>
           <w:rPr>
             <w:rStyle w:val="Hyperlink"/>
@@ -3230,7 +3220,7 @@
           <w:rPr>
             <w:rFonts w:eastAsiaTheme="minorEastAsia"/>
             <w:noProof/>
-            <w:lang w:eastAsia="en-GB"/>
+            <w:lang w:val="de-CH" w:eastAsia="de-CH"/>
           </w:rPr>
           <w:tab/>
         </w:r>
@@ -3261,7 +3251,7 @@
             <w:noProof/>
             <w:webHidden/>
           </w:rPr>
-          <w:instrText xml:space="preserve"> PAGEREF _Toc139186792 \h </w:instrText>
+          <w:instrText xml:space="preserve"> PAGEREF _Toc140236103 \h </w:instrText>
         </w:r>
         <w:r>
           <w:rPr>
@@ -3302,10 +3292,10 @@
         <w:rPr>
           <w:rFonts w:eastAsiaTheme="minorEastAsia"/>
           <w:noProof/>
-          <w:lang w:eastAsia="en-GB"/>
-        </w:rPr>
-      </w:pPr>
-      <w:hyperlink w:anchor="_Toc139186793" w:history="1">
+          <w:lang w:val="de-CH" w:eastAsia="de-CH"/>
+        </w:rPr>
+      </w:pPr>
+      <w:hyperlink w:anchor="_Toc140236104" w:history="1">
         <w:r>
           <w:rPr>
             <w:rStyle w:val="Hyperlink"/>
@@ -3318,7 +3308,7 @@
           <w:rPr>
             <w:rFonts w:eastAsiaTheme="minorEastAsia"/>
             <w:noProof/>
-            <w:lang w:eastAsia="en-GB"/>
+            <w:lang w:val="de-CH" w:eastAsia="de-CH"/>
           </w:rPr>
           <w:tab/>
         </w:r>
@@ -3349,7 +3339,7 @@
             <w:noProof/>
             <w:webHidden/>
           </w:rPr>
-          <w:instrText xml:space="preserve"> PAGEREF _Toc139186793 \h </w:instrText>
+          <w:instrText xml:space="preserve"> PAGEREF _Toc140236104 \h </w:instrText>
         </w:r>
         <w:r>
           <w:rPr>
@@ -3389,10 +3379,10 @@
         <w:rPr>
           <w:rFonts w:eastAsiaTheme="minorEastAsia"/>
           <w:noProof/>
-          <w:lang w:eastAsia="en-GB"/>
-        </w:rPr>
-      </w:pPr>
-      <w:hyperlink w:anchor="_Toc139186794" w:history="1">
+          <w:lang w:val="de-CH" w:eastAsia="de-CH"/>
+        </w:rPr>
+      </w:pPr>
+      <w:hyperlink w:anchor="_Toc140236105" w:history="1">
         <w:r>
           <w:rPr>
             <w:rStyle w:val="Hyperlink"/>
@@ -3420,7 +3410,7 @@
             <w:noProof/>
             <w:webHidden/>
           </w:rPr>
-          <w:instrText xml:space="preserve"> PAGEREF _Toc139186794 \h </w:instrText>
+          <w:instrText xml:space="preserve"> PAGEREF _Toc140236105 \h </w:instrText>
         </w:r>
         <w:r>
           <w:rPr>
@@ -3460,10 +3450,10 @@
         <w:rPr>
           <w:rFonts w:eastAsiaTheme="minorEastAsia"/>
           <w:noProof/>
-          <w:lang w:eastAsia="en-GB"/>
-        </w:rPr>
-      </w:pPr>
-      <w:hyperlink w:anchor="_Toc139186795" w:history="1">
+          <w:lang w:val="de-CH" w:eastAsia="de-CH"/>
+        </w:rPr>
+      </w:pPr>
+      <w:hyperlink w:anchor="_Toc140236106" w:history="1">
         <w:r>
           <w:rPr>
             <w:rStyle w:val="Hyperlink"/>
@@ -3491,7 +3481,7 @@
             <w:noProof/>
             <w:webHidden/>
           </w:rPr>
-          <w:instrText xml:space="preserve"> PAGEREF _Toc139186795 \h </w:instrText>
+          <w:instrText xml:space="preserve"> PAGEREF _Toc140236106 \h </w:instrText>
         </w:r>
         <w:r>
           <w:rPr>
@@ -3531,10 +3521,10 @@
         <w:rPr>
           <w:rFonts w:eastAsiaTheme="minorEastAsia"/>
           <w:noProof/>
-          <w:lang w:eastAsia="en-GB"/>
-        </w:rPr>
-      </w:pPr>
-      <w:hyperlink w:anchor="_Toc139186796" w:history="1">
+          <w:lang w:val="de-CH" w:eastAsia="de-CH"/>
+        </w:rPr>
+      </w:pPr>
+      <w:hyperlink w:anchor="_Toc140236107" w:history="1">
         <w:r>
           <w:rPr>
             <w:rStyle w:val="Hyperlink"/>
@@ -3562,7 +3552,7 @@
             <w:noProof/>
             <w:webHidden/>
           </w:rPr>
-          <w:instrText xml:space="preserve"> PAGEREF _Toc139186796 \h </w:instrText>
+          <w:instrText xml:space="preserve"> PAGEREF _Toc140236107 \h </w:instrText>
         </w:r>
         <w:r>
           <w:rPr>
@@ -3602,10 +3592,10 @@
         <w:rPr>
           <w:rFonts w:eastAsiaTheme="minorEastAsia"/>
           <w:noProof/>
-          <w:lang w:eastAsia="en-GB"/>
-        </w:rPr>
-      </w:pPr>
-      <w:hyperlink w:anchor="_Toc139186797" w:history="1">
+          <w:lang w:val="de-CH" w:eastAsia="de-CH"/>
+        </w:rPr>
+      </w:pPr>
+      <w:hyperlink w:anchor="_Toc140236108" w:history="1">
         <w:r>
           <w:rPr>
             <w:rStyle w:val="Hyperlink"/>
@@ -3633,7 +3623,7 @@
             <w:noProof/>
             <w:webHidden/>
           </w:rPr>
-          <w:instrText xml:space="preserve"> PAGEREF _Toc139186797 \h </w:instrText>
+          <w:instrText xml:space="preserve"> PAGEREF _Toc140236108 \h </w:instrText>
         </w:r>
         <w:r>
           <w:rPr>
@@ -3673,10 +3663,10 @@
         <w:rPr>
           <w:rFonts w:eastAsiaTheme="minorEastAsia"/>
           <w:noProof/>
-          <w:lang w:eastAsia="en-GB"/>
-        </w:rPr>
-      </w:pPr>
-      <w:hyperlink w:anchor="_Toc139186798" w:history="1">
+          <w:lang w:val="de-CH" w:eastAsia="de-CH"/>
+        </w:rPr>
+      </w:pPr>
+      <w:hyperlink w:anchor="_Toc140236109" w:history="1">
         <w:r>
           <w:rPr>
             <w:rStyle w:val="Hyperlink"/>
@@ -3704,7 +3694,7 @@
             <w:noProof/>
             <w:webHidden/>
           </w:rPr>
-          <w:instrText xml:space="preserve"> PAGEREF _Toc139186798 \h </w:instrText>
+          <w:instrText xml:space="preserve"> PAGEREF _Toc140236109 \h </w:instrText>
         </w:r>
         <w:r>
           <w:rPr>
@@ -3744,10 +3734,10 @@
         <w:rPr>
           <w:rFonts w:eastAsiaTheme="minorEastAsia"/>
           <w:noProof/>
-          <w:lang w:eastAsia="en-GB"/>
-        </w:rPr>
-      </w:pPr>
-      <w:hyperlink w:anchor="_Toc139186799" w:history="1">
+          <w:lang w:val="de-CH" w:eastAsia="de-CH"/>
+        </w:rPr>
+      </w:pPr>
+      <w:hyperlink w:anchor="_Toc140236110" w:history="1">
         <w:r>
           <w:rPr>
             <w:rStyle w:val="Hyperlink"/>
@@ -3775,7 +3765,7 @@
             <w:noProof/>
             <w:webHidden/>
           </w:rPr>
-          <w:instrText xml:space="preserve"> PAGEREF _Toc139186799 \h </w:instrText>
+          <w:instrText xml:space="preserve"> PAGEREF _Toc140236110 \h </w:instrText>
         </w:r>
         <w:r>
           <w:rPr>
@@ -3815,10 +3805,10 @@
         <w:rPr>
           <w:rFonts w:eastAsiaTheme="minorEastAsia"/>
           <w:noProof/>
-          <w:lang w:eastAsia="en-GB"/>
-        </w:rPr>
-      </w:pPr>
-      <w:hyperlink w:anchor="_Toc139186800" w:history="1">
+          <w:lang w:val="de-CH" w:eastAsia="de-CH"/>
+        </w:rPr>
+      </w:pPr>
+      <w:hyperlink w:anchor="_Toc140236111" w:history="1">
         <w:r>
           <w:rPr>
             <w:rStyle w:val="Hyperlink"/>
@@ -3846,7 +3836,7 @@
             <w:noProof/>
             <w:webHidden/>
           </w:rPr>
-          <w:instrText xml:space="preserve"> PAGEREF _Toc139186800 \h </w:instrText>
+          <w:instrText xml:space="preserve"> PAGEREF _Toc140236111 \h </w:instrText>
         </w:r>
         <w:r>
           <w:rPr>
@@ -3886,10 +3876,10 @@
         <w:rPr>
           <w:rFonts w:eastAsiaTheme="minorEastAsia"/>
           <w:noProof/>
-          <w:lang w:eastAsia="en-GB"/>
-        </w:rPr>
-      </w:pPr>
-      <w:hyperlink w:anchor="_Toc139186801" w:history="1">
+          <w:lang w:val="de-CH" w:eastAsia="de-CH"/>
+        </w:rPr>
+      </w:pPr>
+      <w:hyperlink w:anchor="_Toc140236112" w:history="1">
         <w:r>
           <w:rPr>
             <w:rStyle w:val="Hyperlink"/>
@@ -3917,7 +3907,7 @@
             <w:noProof/>
             <w:webHidden/>
           </w:rPr>
-          <w:instrText xml:space="preserve"> PAGEREF _Toc139186801 \h </w:instrText>
+          <w:instrText xml:space="preserve"> PAGEREF _Toc140236112 \h </w:instrText>
         </w:r>
         <w:r>
           <w:rPr>
@@ -3957,10 +3947,10 @@
         <w:rPr>
           <w:rFonts w:eastAsiaTheme="minorEastAsia"/>
           <w:noProof/>
-          <w:lang w:eastAsia="en-GB"/>
-        </w:rPr>
-      </w:pPr>
-      <w:hyperlink w:anchor="_Toc139186802" w:history="1">
+          <w:lang w:val="de-CH" w:eastAsia="de-CH"/>
+        </w:rPr>
+      </w:pPr>
+      <w:hyperlink w:anchor="_Toc140236113" w:history="1">
         <w:r>
           <w:rPr>
             <w:rStyle w:val="Hyperlink"/>
@@ -3988,7 +3978,7 @@
             <w:noProof/>
             <w:webHidden/>
           </w:rPr>
-          <w:instrText xml:space="preserve"> PAGEREF _Toc139186802 \h </w:instrText>
+          <w:instrText xml:space="preserve"> PAGEREF _Toc140236113 \h </w:instrText>
         </w:r>
         <w:r>
           <w:rPr>
@@ -4028,10 +4018,10 @@
         <w:rPr>
           <w:rFonts w:eastAsiaTheme="minorEastAsia"/>
           <w:noProof/>
-          <w:lang w:eastAsia="en-GB"/>
-        </w:rPr>
-      </w:pPr>
-      <w:hyperlink w:anchor="_Toc139186803" w:history="1">
+          <w:lang w:val="de-CH" w:eastAsia="de-CH"/>
+        </w:rPr>
+      </w:pPr>
+      <w:hyperlink w:anchor="_Toc140236114" w:history="1">
         <w:r>
           <w:rPr>
             <w:rStyle w:val="Hyperlink"/>
@@ -4059,7 +4049,7 @@
             <w:noProof/>
             <w:webHidden/>
           </w:rPr>
-          <w:instrText xml:space="preserve"> PAGEREF _Toc139186803 \h </w:instrText>
+          <w:instrText xml:space="preserve"> PAGEREF _Toc140236114 \h </w:instrText>
         </w:r>
         <w:r>
           <w:rPr>
@@ -4100,10 +4090,10 @@
         <w:rPr>
           <w:rFonts w:eastAsiaTheme="minorEastAsia"/>
           <w:noProof/>
-          <w:lang w:eastAsia="en-GB"/>
-        </w:rPr>
-      </w:pPr>
-      <w:hyperlink w:anchor="_Toc139186804" w:history="1">
+          <w:lang w:val="de-CH" w:eastAsia="de-CH"/>
+        </w:rPr>
+      </w:pPr>
+      <w:hyperlink w:anchor="_Toc140236115" w:history="1">
         <w:r>
           <w:rPr>
             <w:rStyle w:val="Hyperlink"/>
@@ -4116,7 +4106,7 @@
           <w:rPr>
             <w:rFonts w:eastAsiaTheme="minorEastAsia"/>
             <w:noProof/>
-            <w:lang w:eastAsia="en-GB"/>
+            <w:lang w:val="de-CH" w:eastAsia="de-CH"/>
           </w:rPr>
           <w:tab/>
         </w:r>
@@ -4147,7 +4137,7 @@
             <w:noProof/>
             <w:webHidden/>
           </w:rPr>
-          <w:instrText xml:space="preserve"> PAGEREF _Toc139186804 \h </w:instrText>
+          <w:instrText xml:space="preserve"> PAGEREF _Toc140236115 \h </w:instrText>
         </w:r>
         <w:r>
           <w:rPr>
@@ -4187,10 +4177,10 @@
         <w:rPr>
           <w:rFonts w:eastAsiaTheme="minorEastAsia"/>
           <w:noProof/>
-          <w:lang w:eastAsia="en-GB"/>
-        </w:rPr>
-      </w:pPr>
-      <w:hyperlink w:anchor="_Toc139186805" w:history="1">
+          <w:lang w:val="de-CH" w:eastAsia="de-CH"/>
+        </w:rPr>
+      </w:pPr>
+      <w:hyperlink w:anchor="_Toc140236116" w:history="1">
         <w:r>
           <w:rPr>
             <w:rStyle w:val="Hyperlink"/>
@@ -4218,7 +4208,7 @@
             <w:noProof/>
             <w:webHidden/>
           </w:rPr>
-          <w:instrText xml:space="preserve"> PAGEREF _Toc139186805 \h </w:instrText>
+          <w:instrText xml:space="preserve"> PAGEREF _Toc140236116 \h </w:instrText>
         </w:r>
         <w:r>
           <w:rPr>
@@ -4258,10 +4248,10 @@
         <w:rPr>
           <w:rFonts w:eastAsiaTheme="minorEastAsia"/>
           <w:noProof/>
-          <w:lang w:eastAsia="en-GB"/>
-        </w:rPr>
-      </w:pPr>
-      <w:hyperlink w:anchor="_Toc139186806" w:history="1">
+          <w:lang w:val="de-CH" w:eastAsia="de-CH"/>
+        </w:rPr>
+      </w:pPr>
+      <w:hyperlink w:anchor="_Toc140236117" w:history="1">
         <w:r>
           <w:rPr>
             <w:rStyle w:val="Hyperlink"/>
@@ -4289,7 +4279,7 @@
             <w:noProof/>
             <w:webHidden/>
           </w:rPr>
-          <w:instrText xml:space="preserve"> PAGEREF _Toc139186806 \h </w:instrText>
+          <w:instrText xml:space="preserve"> PAGEREF _Toc140236117 \h </w:instrText>
         </w:r>
         <w:r>
           <w:rPr>
@@ -4329,10 +4319,10 @@
         <w:rPr>
           <w:rFonts w:eastAsiaTheme="minorEastAsia"/>
           <w:noProof/>
-          <w:lang w:eastAsia="en-GB"/>
-        </w:rPr>
-      </w:pPr>
-      <w:hyperlink w:anchor="_Toc139186807" w:history="1">
+          <w:lang w:val="de-CH" w:eastAsia="de-CH"/>
+        </w:rPr>
+      </w:pPr>
+      <w:hyperlink w:anchor="_Toc140236118" w:history="1">
         <w:r>
           <w:rPr>
             <w:rStyle w:val="Hyperlink"/>
@@ -4360,7 +4350,7 @@
             <w:noProof/>
             <w:webHidden/>
           </w:rPr>
-          <w:instrText xml:space="preserve"> PAGEREF _Toc139186807 \h </w:instrText>
+          <w:instrText xml:space="preserve"> PAGEREF _Toc140236118 \h </w:instrText>
         </w:r>
         <w:r>
           <w:rPr>
@@ -4400,10 +4390,10 @@
         <w:rPr>
           <w:rFonts w:eastAsiaTheme="minorEastAsia"/>
           <w:noProof/>
-          <w:lang w:eastAsia="en-GB"/>
-        </w:rPr>
-      </w:pPr>
-      <w:hyperlink w:anchor="_Toc139186808" w:history="1">
+          <w:lang w:val="de-CH" w:eastAsia="de-CH"/>
+        </w:rPr>
+      </w:pPr>
+      <w:hyperlink w:anchor="_Toc140236119" w:history="1">
         <w:r>
           <w:rPr>
             <w:rStyle w:val="Hyperlink"/>
@@ -4431,7 +4421,7 @@
             <w:noProof/>
             <w:webHidden/>
           </w:rPr>
-          <w:instrText xml:space="preserve"> PAGEREF _Toc139186808 \h </w:instrText>
+          <w:instrText xml:space="preserve"> PAGEREF _Toc140236119 \h </w:instrText>
         </w:r>
         <w:r>
           <w:rPr>
@@ -4471,10 +4461,10 @@
         <w:rPr>
           <w:rFonts w:eastAsiaTheme="minorEastAsia"/>
           <w:noProof/>
-          <w:lang w:eastAsia="en-GB"/>
-        </w:rPr>
-      </w:pPr>
-      <w:hyperlink w:anchor="_Toc139186809" w:history="1">
+          <w:lang w:val="de-CH" w:eastAsia="de-CH"/>
+        </w:rPr>
+      </w:pPr>
+      <w:hyperlink w:anchor="_Toc140236120" w:history="1">
         <w:r>
           <w:rPr>
             <w:rStyle w:val="Hyperlink"/>
@@ -4502,7 +4492,7 @@
             <w:noProof/>
             <w:webHidden/>
           </w:rPr>
-          <w:instrText xml:space="preserve"> PAGEREF _Toc139186809 \h </w:instrText>
+          <w:instrText xml:space="preserve"> PAGEREF _Toc140236120 \h </w:instrText>
         </w:r>
         <w:r>
           <w:rPr>
@@ -4542,10 +4532,10 @@
         <w:rPr>
           <w:rFonts w:eastAsiaTheme="minorEastAsia"/>
           <w:noProof/>
-          <w:lang w:eastAsia="en-GB"/>
-        </w:rPr>
-      </w:pPr>
-      <w:hyperlink w:anchor="_Toc139186810" w:history="1">
+          <w:lang w:val="de-CH" w:eastAsia="de-CH"/>
+        </w:rPr>
+      </w:pPr>
+      <w:hyperlink w:anchor="_Toc140236121" w:history="1">
         <w:r>
           <w:rPr>
             <w:rStyle w:val="Hyperlink"/>
@@ -4573,7 +4563,7 @@
             <w:noProof/>
             <w:webHidden/>
           </w:rPr>
-          <w:instrText xml:space="preserve"> PAGEREF _Toc139186810 \h </w:instrText>
+          <w:instrText xml:space="preserve"> PAGEREF _Toc140236121 \h </w:instrText>
         </w:r>
         <w:r>
           <w:rPr>
@@ -4613,10 +4603,10 @@
         <w:rPr>
           <w:rFonts w:eastAsiaTheme="minorEastAsia"/>
           <w:noProof/>
-          <w:lang w:eastAsia="en-GB"/>
-        </w:rPr>
-      </w:pPr>
-      <w:hyperlink w:anchor="_Toc139186811" w:history="1">
+          <w:lang w:val="de-CH" w:eastAsia="de-CH"/>
+        </w:rPr>
+      </w:pPr>
+      <w:hyperlink w:anchor="_Toc140236122" w:history="1">
         <w:r>
           <w:rPr>
             <w:rStyle w:val="Hyperlink"/>
@@ -4644,7 +4634,7 @@
             <w:noProof/>
             <w:webHidden/>
           </w:rPr>
-          <w:instrText xml:space="preserve"> PAGEREF _Toc139186811 \h </w:instrText>
+          <w:instrText xml:space="preserve"> PAGEREF _Toc140236122 \h </w:instrText>
         </w:r>
         <w:r>
           <w:rPr>
@@ -4684,10 +4674,10 @@
         <w:rPr>
           <w:rFonts w:eastAsiaTheme="minorEastAsia"/>
           <w:noProof/>
-          <w:lang w:eastAsia="en-GB"/>
-        </w:rPr>
-      </w:pPr>
-      <w:hyperlink w:anchor="_Toc139186812" w:history="1">
+          <w:lang w:val="de-CH" w:eastAsia="de-CH"/>
+        </w:rPr>
+      </w:pPr>
+      <w:hyperlink w:anchor="_Toc140236123" w:history="1">
         <w:r>
           <w:rPr>
             <w:rStyle w:val="Hyperlink"/>
@@ -4715,7 +4705,7 @@
             <w:noProof/>
             <w:webHidden/>
           </w:rPr>
-          <w:instrText xml:space="preserve"> PAGEREF _Toc139186812 \h </w:instrText>
+          <w:instrText xml:space="preserve"> PAGEREF _Toc140236123 \h </w:instrText>
         </w:r>
         <w:r>
           <w:rPr>
@@ -4755,10 +4745,10 @@
         <w:rPr>
           <w:rFonts w:eastAsiaTheme="minorEastAsia"/>
           <w:noProof/>
-          <w:lang w:eastAsia="en-GB"/>
-        </w:rPr>
-      </w:pPr>
-      <w:hyperlink w:anchor="_Toc139186813" w:history="1">
+          <w:lang w:val="de-CH" w:eastAsia="de-CH"/>
+        </w:rPr>
+      </w:pPr>
+      <w:hyperlink w:anchor="_Toc140236124" w:history="1">
         <w:r>
           <w:rPr>
             <w:rStyle w:val="Hyperlink"/>
@@ -4786,7 +4776,7 @@
             <w:noProof/>
             <w:webHidden/>
           </w:rPr>
-          <w:instrText xml:space="preserve"> PAGEREF _Toc139186813 \h </w:instrText>
+          <w:instrText xml:space="preserve"> PAGEREF _Toc140236124 \h </w:instrText>
         </w:r>
         <w:r>
           <w:rPr>
@@ -4826,10 +4816,10 @@
         <w:rPr>
           <w:rFonts w:eastAsiaTheme="minorEastAsia"/>
           <w:noProof/>
-          <w:lang w:eastAsia="en-GB"/>
-        </w:rPr>
-      </w:pPr>
-      <w:hyperlink w:anchor="_Toc139186814" w:history="1">
+          <w:lang w:val="de-CH" w:eastAsia="de-CH"/>
+        </w:rPr>
+      </w:pPr>
+      <w:hyperlink w:anchor="_Toc140236125" w:history="1">
         <w:r>
           <w:rPr>
             <w:rStyle w:val="Hyperlink"/>
@@ -4857,7 +4847,7 @@
             <w:noProof/>
             <w:webHidden/>
           </w:rPr>
-          <w:instrText xml:space="preserve"> PAGEREF _Toc139186814 \h </w:instrText>
+          <w:instrText xml:space="preserve"> PAGEREF _Toc140236125 \h </w:instrText>
         </w:r>
         <w:r>
           <w:rPr>
@@ -4898,10 +4888,10 @@
         <w:rPr>
           <w:rFonts w:eastAsiaTheme="minorEastAsia"/>
           <w:noProof/>
-          <w:lang w:eastAsia="en-GB"/>
-        </w:rPr>
-      </w:pPr>
-      <w:hyperlink w:anchor="_Toc139186815" w:history="1">
+          <w:lang w:val="de-CH" w:eastAsia="de-CH"/>
+        </w:rPr>
+      </w:pPr>
+      <w:hyperlink w:anchor="_Toc140236126" w:history="1">
         <w:r>
           <w:rPr>
             <w:rStyle w:val="Hyperlink"/>
@@ -4914,7 +4904,7 @@
           <w:rPr>
             <w:rFonts w:eastAsiaTheme="minorEastAsia"/>
             <w:noProof/>
-            <w:lang w:eastAsia="en-GB"/>
+            <w:lang w:val="de-CH" w:eastAsia="de-CH"/>
           </w:rPr>
           <w:tab/>
         </w:r>
@@ -4945,7 +4935,7 @@
             <w:noProof/>
             <w:webHidden/>
           </w:rPr>
-          <w:instrText xml:space="preserve"> PAGEREF _Toc139186815 \h </w:instrText>
+          <w:instrText xml:space="preserve"> PAGEREF _Toc140236126 \h </w:instrText>
         </w:r>
         <w:r>
           <w:rPr>
@@ -4985,10 +4975,10 @@
         <w:rPr>
           <w:rFonts w:eastAsiaTheme="minorEastAsia"/>
           <w:noProof/>
-          <w:lang w:eastAsia="en-GB"/>
-        </w:rPr>
-      </w:pPr>
-      <w:hyperlink w:anchor="_Toc139186816" w:history="1">
+          <w:lang w:val="de-CH" w:eastAsia="de-CH"/>
+        </w:rPr>
+      </w:pPr>
+      <w:hyperlink w:anchor="_Toc140236127" w:history="1">
         <w:r>
           <w:rPr>
             <w:rStyle w:val="Hyperlink"/>
@@ -5016,7 +5006,7 @@
             <w:noProof/>
             <w:webHidden/>
           </w:rPr>
-          <w:instrText xml:space="preserve"> PAGEREF _Toc139186816 \h </w:instrText>
+          <w:instrText xml:space="preserve"> PAGEREF _Toc140236127 \h </w:instrText>
         </w:r>
         <w:r>
           <w:rPr>
@@ -5057,10 +5047,10 @@
         <w:rPr>
           <w:rFonts w:eastAsiaTheme="minorEastAsia"/>
           <w:noProof/>
-          <w:lang w:eastAsia="en-GB"/>
-        </w:rPr>
-      </w:pPr>
-      <w:hyperlink w:anchor="_Toc139186817" w:history="1">
+          <w:lang w:val="de-CH" w:eastAsia="de-CH"/>
+        </w:rPr>
+      </w:pPr>
+      <w:hyperlink w:anchor="_Toc140236128" w:history="1">
         <w:r>
           <w:rPr>
             <w:rStyle w:val="Hyperlink"/>
@@ -5073,7 +5063,7 @@
           <w:rPr>
             <w:rFonts w:eastAsiaTheme="minorEastAsia"/>
             <w:noProof/>
-            <w:lang w:eastAsia="en-GB"/>
+            <w:lang w:val="de-CH" w:eastAsia="de-CH"/>
           </w:rPr>
           <w:tab/>
         </w:r>
@@ -5104,7 +5094,7 @@
             <w:noProof/>
             <w:webHidden/>
           </w:rPr>
-          <w:instrText xml:space="preserve"> PAGEREF _Toc139186817 \h </w:instrText>
+          <w:instrText xml:space="preserve"> PAGEREF _Toc140236128 \h </w:instrText>
         </w:r>
         <w:r>
           <w:rPr>
@@ -5145,10 +5135,10 @@
         <w:rPr>
           <w:rFonts w:eastAsiaTheme="minorEastAsia"/>
           <w:noProof/>
-          <w:lang w:eastAsia="en-GB"/>
-        </w:rPr>
-      </w:pPr>
-      <w:hyperlink w:anchor="_Toc139186818" w:history="1">
+          <w:lang w:val="de-CH" w:eastAsia="de-CH"/>
+        </w:rPr>
+      </w:pPr>
+      <w:hyperlink w:anchor="_Toc140236129" w:history="1">
         <w:r>
           <w:rPr>
             <w:rStyle w:val="Hyperlink"/>
@@ -5161,7 +5151,7 @@
           <w:rPr>
             <w:rFonts w:eastAsiaTheme="minorEastAsia"/>
             <w:noProof/>
-            <w:lang w:eastAsia="en-GB"/>
+            <w:lang w:val="de-CH" w:eastAsia="de-CH"/>
           </w:rPr>
           <w:tab/>
         </w:r>
@@ -5192,7 +5182,7 @@
             <w:noProof/>
             <w:webHidden/>
           </w:rPr>
-          <w:instrText xml:space="preserve"> PAGEREF _Toc139186818 \h </w:instrText>
+          <w:instrText xml:space="preserve"> PAGEREF _Toc140236129 \h </w:instrText>
         </w:r>
         <w:r>
           <w:rPr>
@@ -5233,10 +5223,10 @@
         <w:rPr>
           <w:rFonts w:eastAsiaTheme="minorEastAsia"/>
           <w:noProof/>
-          <w:lang w:eastAsia="en-GB"/>
-        </w:rPr>
-      </w:pPr>
-      <w:hyperlink w:anchor="_Toc139186819" w:history="1">
+          <w:lang w:val="de-CH" w:eastAsia="de-CH"/>
+        </w:rPr>
+      </w:pPr>
+      <w:hyperlink w:anchor="_Toc140236130" w:history="1">
         <w:r>
           <w:rPr>
             <w:rStyle w:val="Hyperlink"/>
@@ -5249,7 +5239,7 @@
           <w:rPr>
             <w:rFonts w:eastAsiaTheme="minorEastAsia"/>
             <w:noProof/>
-            <w:lang w:eastAsia="en-GB"/>
+            <w:lang w:val="de-CH" w:eastAsia="de-CH"/>
           </w:rPr>
           <w:tab/>
         </w:r>
@@ -5280,7 +5270,7 @@
             <w:noProof/>
             <w:webHidden/>
           </w:rPr>
-          <w:instrText xml:space="preserve"> PAGEREF _Toc139186819 \h </w:instrText>
+          <w:instrText xml:space="preserve"> PAGEREF _Toc140236130 \h </w:instrText>
         </w:r>
         <w:r>
           <w:rPr>
@@ -5321,10 +5311,10 @@
         <w:rPr>
           <w:rFonts w:eastAsiaTheme="minorEastAsia"/>
           <w:noProof/>
-          <w:lang w:eastAsia="en-GB"/>
-        </w:rPr>
-      </w:pPr>
-      <w:hyperlink w:anchor="_Toc139186820" w:history="1">
+          <w:lang w:val="de-CH" w:eastAsia="de-CH"/>
+        </w:rPr>
+      </w:pPr>
+      <w:hyperlink w:anchor="_Toc140236131" w:history="1">
         <w:r>
           <w:rPr>
             <w:rStyle w:val="Hyperlink"/>
@@ -5337,7 +5327,7 @@
           <w:rPr>
             <w:rFonts w:eastAsiaTheme="minorEastAsia"/>
             <w:noProof/>
-            <w:lang w:eastAsia="en-GB"/>
+            <w:lang w:val="de-CH" w:eastAsia="de-CH"/>
           </w:rPr>
           <w:tab/>
         </w:r>
@@ -5368,7 +5358,7 @@
             <w:noProof/>
             <w:webHidden/>
           </w:rPr>
-          <w:instrText xml:space="preserve"> PAGEREF _Toc139186820 \h </w:instrText>
+          <w:instrText xml:space="preserve"> PAGEREF _Toc140236131 \h </w:instrText>
         </w:r>
         <w:r>
           <w:rPr>
@@ -5409,10 +5399,10 @@
         <w:rPr>
           <w:rFonts w:eastAsiaTheme="minorEastAsia"/>
           <w:noProof/>
-          <w:lang w:eastAsia="en-GB"/>
-        </w:rPr>
-      </w:pPr>
-      <w:hyperlink w:anchor="_Toc139186821" w:history="1">
+          <w:lang w:val="de-CH" w:eastAsia="de-CH"/>
+        </w:rPr>
+      </w:pPr>
+      <w:hyperlink w:anchor="_Toc140236132" w:history="1">
         <w:r>
           <w:rPr>
             <w:rStyle w:val="Hyperlink"/>
@@ -5425,7 +5415,7 @@
           <w:rPr>
             <w:rFonts w:eastAsiaTheme="minorEastAsia"/>
             <w:noProof/>
-            <w:lang w:eastAsia="en-GB"/>
+            <w:lang w:val="de-CH" w:eastAsia="de-CH"/>
           </w:rPr>
           <w:tab/>
         </w:r>
@@ -5456,7 +5446,7 @@
             <w:noProof/>
             <w:webHidden/>
           </w:rPr>
-          <w:instrText xml:space="preserve"> PAGEREF _Toc139186821 \h </w:instrText>
+          <w:instrText xml:space="preserve"> PAGEREF _Toc140236132 \h </w:instrText>
         </w:r>
         <w:r>
           <w:rPr>
@@ -5497,10 +5487,10 @@
         <w:rPr>
           <w:rFonts w:eastAsiaTheme="minorEastAsia"/>
           <w:noProof/>
-          <w:lang w:eastAsia="en-GB"/>
-        </w:rPr>
-      </w:pPr>
-      <w:hyperlink w:anchor="_Toc139186822" w:history="1">
+          <w:lang w:val="de-CH" w:eastAsia="de-CH"/>
+        </w:rPr>
+      </w:pPr>
+      <w:hyperlink w:anchor="_Toc140236133" w:history="1">
         <w:r>
           <w:rPr>
             <w:rStyle w:val="Hyperlink"/>
@@ -5513,7 +5503,7 @@
           <w:rPr>
             <w:rFonts w:eastAsiaTheme="minorEastAsia"/>
             <w:noProof/>
-            <w:lang w:eastAsia="en-GB"/>
+            <w:lang w:val="de-CH" w:eastAsia="de-CH"/>
           </w:rPr>
           <w:tab/>
         </w:r>
@@ -5544,7 +5534,7 @@
             <w:noProof/>
             <w:webHidden/>
           </w:rPr>
-          <w:instrText xml:space="preserve"> PAGEREF _Toc139186822 \h </w:instrText>
+          <w:instrText xml:space="preserve"> PAGEREF _Toc140236133 \h </w:instrText>
         </w:r>
         <w:r>
           <w:rPr>
@@ -5585,10 +5575,10 @@
         <w:rPr>
           <w:rFonts w:eastAsiaTheme="minorEastAsia"/>
           <w:noProof/>
-          <w:lang w:eastAsia="en-GB"/>
-        </w:rPr>
-      </w:pPr>
-      <w:hyperlink w:anchor="_Toc139186823" w:history="1">
+          <w:lang w:val="de-CH" w:eastAsia="de-CH"/>
+        </w:rPr>
+      </w:pPr>
+      <w:hyperlink w:anchor="_Toc140236134" w:history="1">
         <w:r>
           <w:rPr>
             <w:rStyle w:val="Hyperlink"/>
@@ -5601,7 +5591,7 @@
           <w:rPr>
             <w:rFonts w:eastAsiaTheme="minorEastAsia"/>
             <w:noProof/>
-            <w:lang w:eastAsia="en-GB"/>
+            <w:lang w:val="de-CH" w:eastAsia="de-CH"/>
           </w:rPr>
           <w:tab/>
         </w:r>
@@ -5632,7 +5622,7 @@
             <w:noProof/>
             <w:webHidden/>
           </w:rPr>
-          <w:instrText xml:space="preserve"> PAGEREF _Toc139186823 \h </w:instrText>
+          <w:instrText xml:space="preserve"> PAGEREF _Toc140236134 \h </w:instrText>
         </w:r>
         <w:r>
           <w:rPr>
@@ -5673,10 +5663,10 @@
         <w:rPr>
           <w:rFonts w:eastAsiaTheme="minorEastAsia"/>
           <w:noProof/>
-          <w:lang w:eastAsia="en-GB"/>
-        </w:rPr>
-      </w:pPr>
-      <w:hyperlink w:anchor="_Toc139186824" w:history="1">
+          <w:lang w:val="de-CH" w:eastAsia="de-CH"/>
+        </w:rPr>
+      </w:pPr>
+      <w:hyperlink w:anchor="_Toc140236135" w:history="1">
         <w:r>
           <w:rPr>
             <w:rStyle w:val="Hyperlink"/>
@@ -5689,7 +5679,7 @@
           <w:rPr>
             <w:rFonts w:eastAsiaTheme="minorEastAsia"/>
             <w:noProof/>
-            <w:lang w:eastAsia="en-GB"/>
+            <w:lang w:val="de-CH" w:eastAsia="de-CH"/>
           </w:rPr>
           <w:tab/>
         </w:r>
@@ -5720,7 +5710,7 @@
             <w:noProof/>
             <w:webHidden/>
           </w:rPr>
-          <w:instrText xml:space="preserve"> PAGEREF _Toc139186824 \h </w:instrText>
+          <w:instrText xml:space="preserve"> PAGEREF _Toc140236135 \h </w:instrText>
         </w:r>
         <w:r>
           <w:rPr>
@@ -5761,10 +5751,10 @@
         <w:rPr>
           <w:rFonts w:eastAsiaTheme="minorEastAsia"/>
           <w:noProof/>
-          <w:lang w:eastAsia="en-GB"/>
-        </w:rPr>
-      </w:pPr>
-      <w:hyperlink w:anchor="_Toc139186825" w:history="1">
+          <w:lang w:val="de-CH" w:eastAsia="de-CH"/>
+        </w:rPr>
+      </w:pPr>
+      <w:hyperlink w:anchor="_Toc140236136" w:history="1">
         <w:r>
           <w:rPr>
             <w:rStyle w:val="Hyperlink"/>
@@ -5777,7 +5767,7 @@
           <w:rPr>
             <w:rFonts w:eastAsiaTheme="minorEastAsia"/>
             <w:noProof/>
-            <w:lang w:eastAsia="en-GB"/>
+            <w:lang w:val="de-CH" w:eastAsia="de-CH"/>
           </w:rPr>
           <w:tab/>
         </w:r>
@@ -5808,7 +5798,7 @@
             <w:noProof/>
             <w:webHidden/>
           </w:rPr>
-          <w:instrText xml:space="preserve"> PAGEREF _Toc139186825 \h </w:instrText>
+          <w:instrText xml:space="preserve"> PAGEREF _Toc140236136 \h </w:instrText>
         </w:r>
         <w:r>
           <w:rPr>
@@ -5849,10 +5839,10 @@
         <w:rPr>
           <w:rFonts w:eastAsiaTheme="minorEastAsia"/>
           <w:noProof/>
-          <w:lang w:eastAsia="en-GB"/>
-        </w:rPr>
-      </w:pPr>
-      <w:hyperlink w:anchor="_Toc139186826" w:history="1">
+          <w:lang w:val="de-CH" w:eastAsia="de-CH"/>
+        </w:rPr>
+      </w:pPr>
+      <w:hyperlink w:anchor="_Toc140236137" w:history="1">
         <w:r>
           <w:rPr>
             <w:rStyle w:val="Hyperlink"/>
@@ -5865,7 +5855,7 @@
           <w:rPr>
             <w:rFonts w:eastAsiaTheme="minorEastAsia"/>
             <w:noProof/>
-            <w:lang w:eastAsia="en-GB"/>
+            <w:lang w:val="de-CH" w:eastAsia="de-CH"/>
           </w:rPr>
           <w:tab/>
         </w:r>
@@ -5896,7 +5886,7 @@
             <w:noProof/>
             <w:webHidden/>
           </w:rPr>
-          <w:instrText xml:space="preserve"> PAGEREF _Toc139186826 \h </w:instrText>
+          <w:instrText xml:space="preserve"> PAGEREF _Toc140236137 \h </w:instrText>
         </w:r>
         <w:r>
           <w:rPr>
@@ -5937,10 +5927,10 @@
         <w:rPr>
           <w:rFonts w:eastAsiaTheme="minorEastAsia"/>
           <w:noProof/>
-          <w:lang w:eastAsia="en-GB"/>
-        </w:rPr>
-      </w:pPr>
-      <w:hyperlink w:anchor="_Toc139186827" w:history="1">
+          <w:lang w:val="de-CH" w:eastAsia="de-CH"/>
+        </w:rPr>
+      </w:pPr>
+      <w:hyperlink w:anchor="_Toc140236138" w:history="1">
         <w:r>
           <w:rPr>
             <w:rStyle w:val="Hyperlink"/>
@@ -5953,7 +5943,7 @@
           <w:rPr>
             <w:rFonts w:eastAsiaTheme="minorEastAsia"/>
             <w:noProof/>
-            <w:lang w:eastAsia="en-GB"/>
+            <w:lang w:val="de-CH" w:eastAsia="de-CH"/>
           </w:rPr>
           <w:tab/>
         </w:r>
@@ -5984,7 +5974,7 @@
             <w:noProof/>
             <w:webHidden/>
           </w:rPr>
-          <w:instrText xml:space="preserve"> PAGEREF _Toc139186827 \h </w:instrText>
+          <w:instrText xml:space="preserve"> PAGEREF _Toc140236138 \h </w:instrText>
         </w:r>
         <w:r>
           <w:rPr>
@@ -6025,10 +6015,10 @@
         <w:rPr>
           <w:rFonts w:eastAsiaTheme="minorEastAsia"/>
           <w:noProof/>
-          <w:lang w:eastAsia="en-GB"/>
-        </w:rPr>
-      </w:pPr>
-      <w:hyperlink w:anchor="_Toc139186828" w:history="1">
+          <w:lang w:val="de-CH" w:eastAsia="de-CH"/>
+        </w:rPr>
+      </w:pPr>
+      <w:hyperlink w:anchor="_Toc140236139" w:history="1">
         <w:r>
           <w:rPr>
             <w:rStyle w:val="Hyperlink"/>
@@ -6041,7 +6031,7 @@
           <w:rPr>
             <w:rFonts w:eastAsiaTheme="minorEastAsia"/>
             <w:noProof/>
-            <w:lang w:eastAsia="en-GB"/>
+            <w:lang w:val="de-CH" w:eastAsia="de-CH"/>
           </w:rPr>
           <w:tab/>
         </w:r>
@@ -6072,7 +6062,7 @@
             <w:noProof/>
             <w:webHidden/>
           </w:rPr>
-          <w:instrText xml:space="preserve"> PAGEREF _Toc139186828 \h </w:instrText>
+          <w:instrText xml:space="preserve"> PAGEREF _Toc140236139 \h </w:instrText>
         </w:r>
         <w:r>
           <w:rPr>
@@ -6113,10 +6103,10 @@
         <w:rPr>
           <w:rFonts w:eastAsiaTheme="minorEastAsia"/>
           <w:noProof/>
-          <w:lang w:eastAsia="en-GB"/>
-        </w:rPr>
-      </w:pPr>
-      <w:hyperlink w:anchor="_Toc139186829" w:history="1">
+          <w:lang w:val="de-CH" w:eastAsia="de-CH"/>
+        </w:rPr>
+      </w:pPr>
+      <w:hyperlink w:anchor="_Toc140236140" w:history="1">
         <w:r>
           <w:rPr>
             <w:rStyle w:val="Hyperlink"/>
@@ -6129,7 +6119,7 @@
           <w:rPr>
             <w:rFonts w:eastAsiaTheme="minorEastAsia"/>
             <w:noProof/>
-            <w:lang w:eastAsia="en-GB"/>
+            <w:lang w:val="de-CH" w:eastAsia="de-CH"/>
           </w:rPr>
           <w:tab/>
         </w:r>
@@ -6160,7 +6150,7 @@
             <w:noProof/>
             <w:webHidden/>
           </w:rPr>
-          <w:instrText xml:space="preserve"> PAGEREF _Toc139186829 \h </w:instrText>
+          <w:instrText xml:space="preserve"> PAGEREF _Toc140236140 \h </w:instrText>
         </w:r>
         <w:r>
           <w:rPr>
@@ -6201,10 +6191,10 @@
         <w:rPr>
           <w:rFonts w:eastAsiaTheme="minorEastAsia"/>
           <w:noProof/>
-          <w:lang w:eastAsia="en-GB"/>
-        </w:rPr>
-      </w:pPr>
-      <w:hyperlink w:anchor="_Toc139186830" w:history="1">
+          <w:lang w:val="de-CH" w:eastAsia="de-CH"/>
+        </w:rPr>
+      </w:pPr>
+      <w:hyperlink w:anchor="_Toc140236141" w:history="1">
         <w:r>
           <w:rPr>
             <w:rStyle w:val="Hyperlink"/>
@@ -6217,7 +6207,7 @@
           <w:rPr>
             <w:rFonts w:eastAsiaTheme="minorEastAsia"/>
             <w:noProof/>
-            <w:lang w:eastAsia="en-GB"/>
+            <w:lang w:val="de-CH" w:eastAsia="de-CH"/>
           </w:rPr>
           <w:tab/>
         </w:r>
@@ -6248,7 +6238,7 @@
             <w:noProof/>
             <w:webHidden/>
           </w:rPr>
-          <w:instrText xml:space="preserve"> PAGEREF _Toc139186830 \h </w:instrText>
+          <w:instrText xml:space="preserve"> PAGEREF _Toc140236141 \h </w:instrText>
         </w:r>
         <w:r>
           <w:rPr>
@@ -6289,10 +6279,10 @@
         <w:rPr>
           <w:rFonts w:eastAsiaTheme="minorEastAsia"/>
           <w:noProof/>
-          <w:lang w:eastAsia="en-GB"/>
-        </w:rPr>
-      </w:pPr>
-      <w:hyperlink w:anchor="_Toc139186831" w:history="1">
+          <w:lang w:val="de-CH" w:eastAsia="de-CH"/>
+        </w:rPr>
+      </w:pPr>
+      <w:hyperlink w:anchor="_Toc140236142" w:history="1">
         <w:r>
           <w:rPr>
             <w:rStyle w:val="Hyperlink"/>
@@ -6305,7 +6295,7 @@
           <w:rPr>
             <w:rFonts w:eastAsiaTheme="minorEastAsia"/>
             <w:noProof/>
-            <w:lang w:eastAsia="en-GB"/>
+            <w:lang w:val="de-CH" w:eastAsia="de-CH"/>
           </w:rPr>
           <w:tab/>
         </w:r>
@@ -6336,7 +6326,7 @@
             <w:noProof/>
             <w:webHidden/>
           </w:rPr>
-          <w:instrText xml:space="preserve"> PAGEREF _Toc139186831 \h </w:instrText>
+          <w:instrText xml:space="preserve"> PAGEREF _Toc140236142 \h </w:instrText>
         </w:r>
         <w:r>
           <w:rPr>
@@ -6377,10 +6367,10 @@
         <w:rPr>
           <w:rFonts w:eastAsiaTheme="minorEastAsia"/>
           <w:noProof/>
-          <w:lang w:eastAsia="en-GB"/>
-        </w:rPr>
-      </w:pPr>
-      <w:hyperlink w:anchor="_Toc139186832" w:history="1">
+          <w:lang w:val="de-CH" w:eastAsia="de-CH"/>
+        </w:rPr>
+      </w:pPr>
+      <w:hyperlink w:anchor="_Toc140236143" w:history="1">
         <w:r>
           <w:rPr>
             <w:rStyle w:val="Hyperlink"/>
@@ -6393,7 +6383,7 @@
           <w:rPr>
             <w:rFonts w:eastAsiaTheme="minorEastAsia"/>
             <w:noProof/>
-            <w:lang w:eastAsia="en-GB"/>
+            <w:lang w:val="de-CH" w:eastAsia="de-CH"/>
           </w:rPr>
           <w:tab/>
         </w:r>
@@ -6424,7 +6414,7 @@
             <w:noProof/>
             <w:webHidden/>
           </w:rPr>
-          <w:instrText xml:space="preserve"> PAGEREF _Toc139186832 \h </w:instrText>
+          <w:instrText xml:space="preserve"> PAGEREF _Toc140236143 \h </w:instrText>
         </w:r>
         <w:r>
           <w:rPr>
@@ -6464,10 +6454,10 @@
         <w:rPr>
           <w:rFonts w:eastAsiaTheme="minorEastAsia"/>
           <w:noProof/>
-          <w:lang w:eastAsia="en-GB"/>
-        </w:rPr>
-      </w:pPr>
-      <w:hyperlink w:anchor="_Toc139186833" w:history="1">
+          <w:lang w:val="de-CH" w:eastAsia="de-CH"/>
+        </w:rPr>
+      </w:pPr>
+      <w:hyperlink w:anchor="_Toc140236144" w:history="1">
         <w:r>
           <w:rPr>
             <w:rStyle w:val="Hyperlink"/>
@@ -6495,7 +6485,7 @@
             <w:noProof/>
             <w:webHidden/>
           </w:rPr>
-          <w:instrText xml:space="preserve"> PAGEREF _Toc139186833 \h </w:instrText>
+          <w:instrText xml:space="preserve"> PAGEREF _Toc140236144 \h </w:instrText>
         </w:r>
         <w:r>
           <w:rPr>
@@ -6536,10 +6526,10 @@
         <w:rPr>
           <w:rFonts w:eastAsiaTheme="minorEastAsia"/>
           <w:noProof/>
-          <w:lang w:eastAsia="en-GB"/>
-        </w:rPr>
-      </w:pPr>
-      <w:hyperlink w:anchor="_Toc139186834" w:history="1">
+          <w:lang w:val="de-CH" w:eastAsia="de-CH"/>
+        </w:rPr>
+      </w:pPr>
+      <w:hyperlink w:anchor="_Toc140236145" w:history="1">
         <w:r>
           <w:rPr>
             <w:rStyle w:val="Hyperlink"/>
@@ -6552,7 +6542,7 @@
           <w:rPr>
             <w:rFonts w:eastAsiaTheme="minorEastAsia"/>
             <w:noProof/>
-            <w:lang w:eastAsia="en-GB"/>
+            <w:lang w:val="de-CH" w:eastAsia="de-CH"/>
           </w:rPr>
           <w:tab/>
         </w:r>
@@ -6583,7 +6573,7 @@
             <w:noProof/>
             <w:webHidden/>
           </w:rPr>
-          <w:instrText xml:space="preserve"> PAGEREF _Toc139186834 \h </w:instrText>
+          <w:instrText xml:space="preserve"> PAGEREF _Toc140236145 \h </w:instrText>
         </w:r>
         <w:r>
           <w:rPr>
@@ -6623,10 +6613,10 @@
         <w:rPr>
           <w:rFonts w:eastAsiaTheme="minorEastAsia"/>
           <w:noProof/>
-          <w:lang w:eastAsia="en-GB"/>
-        </w:rPr>
-      </w:pPr>
-      <w:hyperlink w:anchor="_Toc139186835" w:history="1">
+          <w:lang w:val="de-CH" w:eastAsia="de-CH"/>
+        </w:rPr>
+      </w:pPr>
+      <w:hyperlink w:anchor="_Toc140236146" w:history="1">
         <w:r>
           <w:rPr>
             <w:rStyle w:val="Hyperlink"/>
@@ -6654,7 +6644,7 @@
             <w:noProof/>
             <w:webHidden/>
           </w:rPr>
-          <w:instrText xml:space="preserve"> PAGEREF _Toc139186835 \h </w:instrText>
+          <w:instrText xml:space="preserve"> PAGEREF _Toc140236146 \h </w:instrText>
         </w:r>
         <w:r>
           <w:rPr>
@@ -6695,10 +6685,10 @@
         <w:rPr>
           <w:rFonts w:eastAsiaTheme="minorEastAsia"/>
           <w:noProof/>
-          <w:lang w:eastAsia="en-GB"/>
-        </w:rPr>
-      </w:pPr>
-      <w:hyperlink w:anchor="_Toc139186836" w:history="1">
+          <w:lang w:val="de-CH" w:eastAsia="de-CH"/>
+        </w:rPr>
+      </w:pPr>
+      <w:hyperlink w:anchor="_Toc140236147" w:history="1">
         <w:r>
           <w:rPr>
             <w:rStyle w:val="Hyperlink"/>
@@ -6711,7 +6701,7 @@
           <w:rPr>
             <w:rFonts w:eastAsiaTheme="minorEastAsia"/>
             <w:noProof/>
-            <w:lang w:eastAsia="en-GB"/>
+            <w:lang w:val="de-CH" w:eastAsia="de-CH"/>
           </w:rPr>
           <w:tab/>
         </w:r>
@@ -6742,7 +6732,7 @@
             <w:noProof/>
             <w:webHidden/>
           </w:rPr>
-          <w:instrText xml:space="preserve"> PAGEREF _Toc139186836 \h </w:instrText>
+          <w:instrText xml:space="preserve"> PAGEREF _Toc140236147 \h </w:instrText>
         </w:r>
         <w:r>
           <w:rPr>
@@ -6783,10 +6773,10 @@
         <w:rPr>
           <w:rFonts w:eastAsiaTheme="minorEastAsia"/>
           <w:noProof/>
-          <w:lang w:eastAsia="en-GB"/>
-        </w:rPr>
-      </w:pPr>
-      <w:hyperlink w:anchor="_Toc139186837" w:history="1">
+          <w:lang w:val="de-CH" w:eastAsia="de-CH"/>
+        </w:rPr>
+      </w:pPr>
+      <w:hyperlink w:anchor="_Toc140236148" w:history="1">
         <w:r>
           <w:rPr>
             <w:rStyle w:val="Hyperlink"/>
@@ -6799,7 +6789,7 @@
           <w:rPr>
             <w:rFonts w:eastAsiaTheme="minorEastAsia"/>
             <w:noProof/>
-            <w:lang w:eastAsia="en-GB"/>
+            <w:lang w:val="de-CH" w:eastAsia="de-CH"/>
           </w:rPr>
           <w:tab/>
         </w:r>
@@ -6830,7 +6820,7 @@
             <w:noProof/>
             <w:webHidden/>
           </w:rPr>
-          <w:instrText xml:space="preserve"> PAGEREF _Toc139186837 \h </w:instrText>
+          <w:instrText xml:space="preserve"> PAGEREF _Toc140236148 \h </w:instrText>
         </w:r>
         <w:r>
           <w:rPr>
@@ -6871,10 +6861,10 @@
         <w:rPr>
           <w:rFonts w:eastAsiaTheme="minorEastAsia"/>
           <w:noProof/>
-          <w:lang w:eastAsia="en-GB"/>
-        </w:rPr>
-      </w:pPr>
-      <w:hyperlink w:anchor="_Toc139186838" w:history="1">
+          <w:lang w:val="de-CH" w:eastAsia="de-CH"/>
+        </w:rPr>
+      </w:pPr>
+      <w:hyperlink w:anchor="_Toc140236149" w:history="1">
         <w:r>
           <w:rPr>
             <w:rStyle w:val="Hyperlink"/>
@@ -6887,7 +6877,7 @@
           <w:rPr>
             <w:rFonts w:eastAsiaTheme="minorEastAsia"/>
             <w:noProof/>
-            <w:lang w:eastAsia="en-GB"/>
+            <w:lang w:val="de-CH" w:eastAsia="de-CH"/>
           </w:rPr>
           <w:tab/>
         </w:r>
@@ -6897,7 +6887,7 @@
             <w:noProof/>
             <w:lang w:val="en-US"/>
           </w:rPr>
-          <w:t>Release 23.07.01</w:t>
+          <w:t>Release 23.07.15</w:t>
         </w:r>
         <w:r>
           <w:rPr>
@@ -6918,7 +6908,7 @@
             <w:noProof/>
             <w:webHidden/>
           </w:rPr>
-          <w:instrText xml:space="preserve"> PAGEREF _Toc139186838 \h </w:instrText>
+          <w:instrText xml:space="preserve"> PAGEREF _Toc140236149 \h </w:instrText>
         </w:r>
         <w:r>
           <w:rPr>
@@ -6959,10 +6949,10 @@
         <w:rPr>
           <w:rFonts w:eastAsiaTheme="minorEastAsia"/>
           <w:noProof/>
-          <w:lang w:eastAsia="en-GB"/>
-        </w:rPr>
-      </w:pPr>
-      <w:hyperlink w:anchor="_Toc139186839" w:history="1">
+          <w:lang w:val="de-CH" w:eastAsia="de-CH"/>
+        </w:rPr>
+      </w:pPr>
+      <w:hyperlink w:anchor="_Toc140236150" w:history="1">
         <w:r>
           <w:rPr>
             <w:rStyle w:val="Hyperlink"/>
@@ -6975,7 +6965,7 @@
           <w:rPr>
             <w:rFonts w:eastAsiaTheme="minorEastAsia"/>
             <w:noProof/>
-            <w:lang w:eastAsia="en-GB"/>
+            <w:lang w:val="de-CH" w:eastAsia="de-CH"/>
           </w:rPr>
           <w:tab/>
         </w:r>
@@ -6985,7 +6975,7 @@
             <w:noProof/>
             <w:lang w:val="en-US"/>
           </w:rPr>
-          <w:t>Release 23.06.15</w:t>
+          <w:t>Release 23.07.08</w:t>
         </w:r>
         <w:r>
           <w:rPr>
@@ -7006,7 +6996,7 @@
             <w:noProof/>
             <w:webHidden/>
           </w:rPr>
-          <w:instrText xml:space="preserve"> PAGEREF _Toc139186839 \h </w:instrText>
+          <w:instrText xml:space="preserve"> PAGEREF _Toc140236150 \h </w:instrText>
         </w:r>
         <w:r>
           <w:rPr>
@@ -7047,10 +7037,10 @@
         <w:rPr>
           <w:rFonts w:eastAsiaTheme="minorEastAsia"/>
           <w:noProof/>
-          <w:lang w:eastAsia="en-GB"/>
-        </w:rPr>
-      </w:pPr>
-      <w:hyperlink w:anchor="_Toc139186840" w:history="1">
+          <w:lang w:val="de-CH" w:eastAsia="de-CH"/>
+        </w:rPr>
+      </w:pPr>
+      <w:hyperlink w:anchor="_Toc140236151" w:history="1">
         <w:r>
           <w:rPr>
             <w:rStyle w:val="Hyperlink"/>
@@ -7063,7 +7053,7 @@
           <w:rPr>
             <w:rFonts w:eastAsiaTheme="minorEastAsia"/>
             <w:noProof/>
-            <w:lang w:eastAsia="en-GB"/>
+            <w:lang w:val="de-CH" w:eastAsia="de-CH"/>
           </w:rPr>
           <w:tab/>
         </w:r>
@@ -7073,7 +7063,7 @@
             <w:noProof/>
             <w:lang w:val="en-US"/>
           </w:rPr>
-          <w:t>Release 23.06.08</w:t>
+          <w:t>Release 23.07.01</w:t>
         </w:r>
         <w:r>
           <w:rPr>
@@ -7094,7 +7084,7 @@
             <w:noProof/>
             <w:webHidden/>
           </w:rPr>
-          <w:instrText xml:space="preserve"> PAGEREF _Toc139186840 \h </w:instrText>
+          <w:instrText xml:space="preserve"> PAGEREF _Toc140236151 \h </w:instrText>
         </w:r>
         <w:r>
           <w:rPr>
@@ -7135,10 +7125,10 @@
         <w:rPr>
           <w:rFonts w:eastAsiaTheme="minorEastAsia"/>
           <w:noProof/>
-          <w:lang w:eastAsia="en-GB"/>
-        </w:rPr>
-      </w:pPr>
-      <w:hyperlink w:anchor="_Toc139186841" w:history="1">
+          <w:lang w:val="de-CH" w:eastAsia="de-CH"/>
+        </w:rPr>
+      </w:pPr>
+      <w:hyperlink w:anchor="_Toc140236152" w:history="1">
         <w:r>
           <w:rPr>
             <w:rStyle w:val="Hyperlink"/>
@@ -7151,7 +7141,7 @@
           <w:rPr>
             <w:rFonts w:eastAsiaTheme="minorEastAsia"/>
             <w:noProof/>
-            <w:lang w:eastAsia="en-GB"/>
+            <w:lang w:val="de-CH" w:eastAsia="de-CH"/>
           </w:rPr>
           <w:tab/>
         </w:r>
@@ -7161,7 +7151,7 @@
             <w:noProof/>
             <w:lang w:val="en-US"/>
           </w:rPr>
-          <w:t>Release 23.06.01</w:t>
+          <w:t>Release 23.06.15</w:t>
         </w:r>
         <w:r>
           <w:rPr>
@@ -7182,7 +7172,7 @@
             <w:noProof/>
             <w:webHidden/>
           </w:rPr>
-          <w:instrText xml:space="preserve"> PAGEREF _Toc139186841 \h </w:instrText>
+          <w:instrText xml:space="preserve"> PAGEREF _Toc140236152 \h </w:instrText>
         </w:r>
         <w:r>
           <w:rPr>
@@ -7223,10 +7213,10 @@
         <w:rPr>
           <w:rFonts w:eastAsiaTheme="minorEastAsia"/>
           <w:noProof/>
-          <w:lang w:eastAsia="en-GB"/>
-        </w:rPr>
-      </w:pPr>
-      <w:hyperlink w:anchor="_Toc139186842" w:history="1">
+          <w:lang w:val="de-CH" w:eastAsia="de-CH"/>
+        </w:rPr>
+      </w:pPr>
+      <w:hyperlink w:anchor="_Toc140236153" w:history="1">
         <w:r>
           <w:rPr>
             <w:rStyle w:val="Hyperlink"/>
@@ -7239,7 +7229,7 @@
           <w:rPr>
             <w:rFonts w:eastAsiaTheme="minorEastAsia"/>
             <w:noProof/>
-            <w:lang w:eastAsia="en-GB"/>
+            <w:lang w:val="de-CH" w:eastAsia="de-CH"/>
           </w:rPr>
           <w:tab/>
         </w:r>
@@ -7249,7 +7239,7 @@
             <w:noProof/>
             <w:lang w:val="en-US"/>
           </w:rPr>
-          <w:t>Release 23.05.22</w:t>
+          <w:t>Release 23.06.08</w:t>
         </w:r>
         <w:r>
           <w:rPr>
@@ -7270,7 +7260,7 @@
             <w:noProof/>
             <w:webHidden/>
           </w:rPr>
-          <w:instrText xml:space="preserve"> PAGEREF _Toc139186842 \h </w:instrText>
+          <w:instrText xml:space="preserve"> PAGEREF _Toc140236153 \h </w:instrText>
         </w:r>
         <w:r>
           <w:rPr>
@@ -7311,10 +7301,10 @@
         <w:rPr>
           <w:rFonts w:eastAsiaTheme="minorEastAsia"/>
           <w:noProof/>
-          <w:lang w:eastAsia="en-GB"/>
-        </w:rPr>
-      </w:pPr>
-      <w:hyperlink w:anchor="_Toc139186843" w:history="1">
+          <w:lang w:val="de-CH" w:eastAsia="de-CH"/>
+        </w:rPr>
+      </w:pPr>
+      <w:hyperlink w:anchor="_Toc140236154" w:history="1">
         <w:r>
           <w:rPr>
             <w:rStyle w:val="Hyperlink"/>
@@ -7327,7 +7317,7 @@
           <w:rPr>
             <w:rFonts w:eastAsiaTheme="minorEastAsia"/>
             <w:noProof/>
-            <w:lang w:eastAsia="en-GB"/>
+            <w:lang w:val="de-CH" w:eastAsia="de-CH"/>
           </w:rPr>
           <w:tab/>
         </w:r>
@@ -7337,7 +7327,7 @@
             <w:noProof/>
             <w:lang w:val="en-US"/>
           </w:rPr>
-          <w:t>Release 23.05.15</w:t>
+          <w:t>Release 23.06.01</w:t>
         </w:r>
         <w:r>
           <w:rPr>
@@ -7358,7 +7348,7 @@
             <w:noProof/>
             <w:webHidden/>
           </w:rPr>
-          <w:instrText xml:space="preserve"> PAGEREF _Toc139186843 \h </w:instrText>
+          <w:instrText xml:space="preserve"> PAGEREF _Toc140236154 \h </w:instrText>
         </w:r>
         <w:r>
           <w:rPr>
@@ -7399,10 +7389,10 @@
         <w:rPr>
           <w:rFonts w:eastAsiaTheme="minorEastAsia"/>
           <w:noProof/>
-          <w:lang w:eastAsia="en-GB"/>
-        </w:rPr>
-      </w:pPr>
-      <w:hyperlink w:anchor="_Toc139186844" w:history="1">
+          <w:lang w:val="de-CH" w:eastAsia="de-CH"/>
+        </w:rPr>
+      </w:pPr>
+      <w:hyperlink w:anchor="_Toc140236155" w:history="1">
         <w:r>
           <w:rPr>
             <w:rStyle w:val="Hyperlink"/>
@@ -7415,7 +7405,7 @@
           <w:rPr>
             <w:rFonts w:eastAsiaTheme="minorEastAsia"/>
             <w:noProof/>
-            <w:lang w:eastAsia="en-GB"/>
+            <w:lang w:val="de-CH" w:eastAsia="de-CH"/>
           </w:rPr>
           <w:tab/>
         </w:r>
@@ -7425,7 +7415,7 @@
             <w:noProof/>
             <w:lang w:val="en-US"/>
           </w:rPr>
-          <w:t>Release 23.05.08</w:t>
+          <w:t>Release 23.05.22</w:t>
         </w:r>
         <w:r>
           <w:rPr>
@@ -7446,7 +7436,7 @@
             <w:noProof/>
             <w:webHidden/>
           </w:rPr>
-          <w:instrText xml:space="preserve"> PAGEREF _Toc139186844 \h </w:instrText>
+          <w:instrText xml:space="preserve"> PAGEREF _Toc140236155 \h </w:instrText>
         </w:r>
         <w:r>
           <w:rPr>
@@ -7487,10 +7477,10 @@
         <w:rPr>
           <w:rFonts w:eastAsiaTheme="minorEastAsia"/>
           <w:noProof/>
-          <w:lang w:eastAsia="en-GB"/>
-        </w:rPr>
-      </w:pPr>
-      <w:hyperlink w:anchor="_Toc139186845" w:history="1">
+          <w:lang w:val="de-CH" w:eastAsia="de-CH"/>
+        </w:rPr>
+      </w:pPr>
+      <w:hyperlink w:anchor="_Toc140236156" w:history="1">
         <w:r>
           <w:rPr>
             <w:rStyle w:val="Hyperlink"/>
@@ -7503,7 +7493,7 @@
           <w:rPr>
             <w:rFonts w:eastAsiaTheme="minorEastAsia"/>
             <w:noProof/>
-            <w:lang w:eastAsia="en-GB"/>
+            <w:lang w:val="de-CH" w:eastAsia="de-CH"/>
           </w:rPr>
           <w:tab/>
         </w:r>
@@ -7513,7 +7503,7 @@
             <w:noProof/>
             <w:lang w:val="en-US"/>
           </w:rPr>
-          <w:t>Release 23.05.01</w:t>
+          <w:t>Release 23.05.15</w:t>
         </w:r>
         <w:r>
           <w:rPr>
@@ -7534,7 +7524,7 @@
             <w:noProof/>
             <w:webHidden/>
           </w:rPr>
-          <w:instrText xml:space="preserve"> PAGEREF _Toc139186845 \h </w:instrText>
+          <w:instrText xml:space="preserve"> PAGEREF _Toc140236156 \h </w:instrText>
         </w:r>
         <w:r>
           <w:rPr>
@@ -7575,10 +7565,10 @@
         <w:rPr>
           <w:rFonts w:eastAsiaTheme="minorEastAsia"/>
           <w:noProof/>
-          <w:lang w:eastAsia="en-GB"/>
-        </w:rPr>
-      </w:pPr>
-      <w:hyperlink w:anchor="_Toc139186846" w:history="1">
+          <w:lang w:val="de-CH" w:eastAsia="de-CH"/>
+        </w:rPr>
+      </w:pPr>
+      <w:hyperlink w:anchor="_Toc140236157" w:history="1">
         <w:r>
           <w:rPr>
             <w:rStyle w:val="Hyperlink"/>
@@ -7591,7 +7581,7 @@
           <w:rPr>
             <w:rFonts w:eastAsiaTheme="minorEastAsia"/>
             <w:noProof/>
-            <w:lang w:eastAsia="en-GB"/>
+            <w:lang w:val="de-CH" w:eastAsia="de-CH"/>
           </w:rPr>
           <w:tab/>
         </w:r>
@@ -7601,7 +7591,7 @@
             <w:noProof/>
             <w:lang w:val="en-US"/>
           </w:rPr>
-          <w:t>Release 23.04.22</w:t>
+          <w:t>Release 23.05.08</w:t>
         </w:r>
         <w:r>
           <w:rPr>
@@ -7622,7 +7612,7 @@
             <w:noProof/>
             <w:webHidden/>
           </w:rPr>
-          <w:instrText xml:space="preserve"> PAGEREF _Toc139186846 \h </w:instrText>
+          <w:instrText xml:space="preserve"> PAGEREF _Toc140236157 \h </w:instrText>
         </w:r>
         <w:r>
           <w:rPr>
@@ -7663,10 +7653,10 @@
         <w:rPr>
           <w:rFonts w:eastAsiaTheme="minorEastAsia"/>
           <w:noProof/>
-          <w:lang w:eastAsia="en-GB"/>
-        </w:rPr>
-      </w:pPr>
-      <w:hyperlink w:anchor="_Toc139186847" w:history="1">
+          <w:lang w:val="de-CH" w:eastAsia="de-CH"/>
+        </w:rPr>
+      </w:pPr>
+      <w:hyperlink w:anchor="_Toc140236158" w:history="1">
         <w:r>
           <w:rPr>
             <w:rStyle w:val="Hyperlink"/>
@@ -7679,7 +7669,7 @@
           <w:rPr>
             <w:rFonts w:eastAsiaTheme="minorEastAsia"/>
             <w:noProof/>
-            <w:lang w:eastAsia="en-GB"/>
+            <w:lang w:val="de-CH" w:eastAsia="de-CH"/>
           </w:rPr>
           <w:tab/>
         </w:r>
@@ -7689,7 +7679,7 @@
             <w:noProof/>
             <w:lang w:val="en-US"/>
           </w:rPr>
-          <w:t>Release 23.04.15</w:t>
+          <w:t>Release 23.05.01</w:t>
         </w:r>
         <w:r>
           <w:rPr>
@@ -7710,7 +7700,7 @@
             <w:noProof/>
             <w:webHidden/>
           </w:rPr>
-          <w:instrText xml:space="preserve"> PAGEREF _Toc139186847 \h </w:instrText>
+          <w:instrText xml:space="preserve"> PAGEREF _Toc140236158 \h </w:instrText>
         </w:r>
         <w:r>
           <w:rPr>
@@ -7751,10 +7741,10 @@
         <w:rPr>
           <w:rFonts w:eastAsiaTheme="minorEastAsia"/>
           <w:noProof/>
-          <w:lang w:eastAsia="en-GB"/>
-        </w:rPr>
-      </w:pPr>
-      <w:hyperlink w:anchor="_Toc139186848" w:history="1">
+          <w:lang w:val="de-CH" w:eastAsia="de-CH"/>
+        </w:rPr>
+      </w:pPr>
+      <w:hyperlink w:anchor="_Toc140236159" w:history="1">
         <w:r>
           <w:rPr>
             <w:rStyle w:val="Hyperlink"/>
@@ -7767,7 +7757,7 @@
           <w:rPr>
             <w:rFonts w:eastAsiaTheme="minorEastAsia"/>
             <w:noProof/>
-            <w:lang w:eastAsia="en-GB"/>
+            <w:lang w:val="de-CH" w:eastAsia="de-CH"/>
           </w:rPr>
           <w:tab/>
         </w:r>
@@ -7777,7 +7767,7 @@
             <w:noProof/>
             <w:lang w:val="en-US"/>
           </w:rPr>
-          <w:t>Release 23.04.08</w:t>
+          <w:t>Release 23.04.22</w:t>
         </w:r>
         <w:r>
           <w:rPr>
@@ -7798,7 +7788,7 @@
             <w:noProof/>
             <w:webHidden/>
           </w:rPr>
-          <w:instrText xml:space="preserve"> PAGEREF _Toc139186848 \h </w:instrText>
+          <w:instrText xml:space="preserve"> PAGEREF _Toc140236159 \h </w:instrText>
         </w:r>
         <w:r>
           <w:rPr>
@@ -7839,10 +7829,10 @@
         <w:rPr>
           <w:rFonts w:eastAsiaTheme="minorEastAsia"/>
           <w:noProof/>
-          <w:lang w:eastAsia="en-GB"/>
-        </w:rPr>
-      </w:pPr>
-      <w:hyperlink w:anchor="_Toc139186849" w:history="1">
+          <w:lang w:val="de-CH" w:eastAsia="de-CH"/>
+        </w:rPr>
+      </w:pPr>
+      <w:hyperlink w:anchor="_Toc140236160" w:history="1">
         <w:r>
           <w:rPr>
             <w:rStyle w:val="Hyperlink"/>
@@ -7855,7 +7845,7 @@
           <w:rPr>
             <w:rFonts w:eastAsiaTheme="minorEastAsia"/>
             <w:noProof/>
-            <w:lang w:eastAsia="en-GB"/>
+            <w:lang w:val="de-CH" w:eastAsia="de-CH"/>
           </w:rPr>
           <w:tab/>
         </w:r>
@@ -7865,6 +7855,182 @@
             <w:noProof/>
             <w:lang w:val="en-US"/>
           </w:rPr>
+          <w:t>Release 23.04.15</w:t>
+        </w:r>
+        <w:r>
+          <w:rPr>
+            <w:noProof/>
+            <w:webHidden/>
+          </w:rPr>
+          <w:tab/>
+        </w:r>
+        <w:r>
+          <w:rPr>
+            <w:noProof/>
+            <w:webHidden/>
+          </w:rPr>
+          <w:fldChar w:fldCharType="begin"/>
+        </w:r>
+        <w:r>
+          <w:rPr>
+            <w:noProof/>
+            <w:webHidden/>
+          </w:rPr>
+          <w:instrText xml:space="preserve"> PAGEREF _Toc140236160 \h </w:instrText>
+        </w:r>
+        <w:r>
+          <w:rPr>
+            <w:noProof/>
+            <w:webHidden/>
+          </w:rPr>
+        </w:r>
+        <w:r>
+          <w:rPr>
+            <w:noProof/>
+            <w:webHidden/>
+          </w:rPr>
+          <w:fldChar w:fldCharType="separate"/>
+        </w:r>
+        <w:r>
+          <w:rPr>
+            <w:noProof/>
+            <w:webHidden/>
+          </w:rPr>
+          <w:t>42</w:t>
+        </w:r>
+        <w:r>
+          <w:rPr>
+            <w:noProof/>
+            <w:webHidden/>
+          </w:rPr>
+          <w:fldChar w:fldCharType="end"/>
+        </w:r>
+      </w:hyperlink>
+    </w:p>
+    <w:p>
+      <w:pPr>
+        <w:pStyle w:val="TOC2"/>
+        <w:tabs>
+          <w:tab w:val="left" w:pos="880"/>
+          <w:tab w:val="right" w:leader="dot" w:pos="9062"/>
+        </w:tabs>
+        <w:rPr>
+          <w:rFonts w:eastAsiaTheme="minorEastAsia"/>
+          <w:noProof/>
+          <w:lang w:val="de-CH" w:eastAsia="de-CH"/>
+        </w:rPr>
+      </w:pPr>
+      <w:hyperlink w:anchor="_Toc140236161" w:history="1">
+        <w:r>
+          <w:rPr>
+            <w:rStyle w:val="Hyperlink"/>
+            <w:noProof/>
+            <w:lang w:val="en-US"/>
+          </w:rPr>
+          <w:t>m.</w:t>
+        </w:r>
+        <w:r>
+          <w:rPr>
+            <w:rFonts w:eastAsiaTheme="minorEastAsia"/>
+            <w:noProof/>
+            <w:lang w:val="de-CH" w:eastAsia="de-CH"/>
+          </w:rPr>
+          <w:tab/>
+        </w:r>
+        <w:r>
+          <w:rPr>
+            <w:rStyle w:val="Hyperlink"/>
+            <w:noProof/>
+            <w:lang w:val="en-US"/>
+          </w:rPr>
+          <w:t>Release 23.04.08</w:t>
+        </w:r>
+        <w:r>
+          <w:rPr>
+            <w:noProof/>
+            <w:webHidden/>
+          </w:rPr>
+          <w:tab/>
+        </w:r>
+        <w:r>
+          <w:rPr>
+            <w:noProof/>
+            <w:webHidden/>
+          </w:rPr>
+          <w:fldChar w:fldCharType="begin"/>
+        </w:r>
+        <w:r>
+          <w:rPr>
+            <w:noProof/>
+            <w:webHidden/>
+          </w:rPr>
+          <w:instrText xml:space="preserve"> PAGEREF _Toc140236161 \h </w:instrText>
+        </w:r>
+        <w:r>
+          <w:rPr>
+            <w:noProof/>
+            <w:webHidden/>
+          </w:rPr>
+        </w:r>
+        <w:r>
+          <w:rPr>
+            <w:noProof/>
+            <w:webHidden/>
+          </w:rPr>
+          <w:fldChar w:fldCharType="separate"/>
+        </w:r>
+        <w:r>
+          <w:rPr>
+            <w:noProof/>
+            <w:webHidden/>
+          </w:rPr>
+          <w:t>42</w:t>
+        </w:r>
+        <w:r>
+          <w:rPr>
+            <w:noProof/>
+            <w:webHidden/>
+          </w:rPr>
+          <w:fldChar w:fldCharType="end"/>
+        </w:r>
+      </w:hyperlink>
+    </w:p>
+    <w:p>
+      <w:pPr>
+        <w:pStyle w:val="TOC2"/>
+        <w:tabs>
+          <w:tab w:val="left" w:pos="660"/>
+          <w:tab w:val="right" w:leader="dot" w:pos="9062"/>
+        </w:tabs>
+        <w:rPr>
+          <w:rFonts w:eastAsiaTheme="minorEastAsia"/>
+          <w:noProof/>
+          <w:lang w:val="de-CH" w:eastAsia="de-CH"/>
+        </w:rPr>
+      </w:pPr>
+      <w:hyperlink w:anchor="_Toc140236162" w:history="1">
+        <w:r>
+          <w:rPr>
+            <w:rStyle w:val="Hyperlink"/>
+            <w:noProof/>
+            <w:lang w:val="en-US"/>
+          </w:rPr>
+          <w:t>n.</w:t>
+        </w:r>
+        <w:r>
+          <w:rPr>
+            <w:rFonts w:eastAsiaTheme="minorEastAsia"/>
+            <w:noProof/>
+            <w:lang w:val="de-CH" w:eastAsia="de-CH"/>
+          </w:rPr>
+          <w:tab/>
+        </w:r>
+        <w:r>
+          <w:rPr>
+            <w:rStyle w:val="Hyperlink"/>
+            <w:noProof/>
+            <w:lang w:val="en-US"/>
+          </w:rPr>
           <w:t>Release 23.04.01</w:t>
         </w:r>
         <w:r>
@@ -7886,7 +8052,7 @@
             <w:noProof/>
             <w:webHidden/>
           </w:rPr>
-          <w:instrText xml:space="preserve"> PAGEREF _Toc139186849 \h </w:instrText>
+          <w:instrText xml:space="preserve"> PAGEREF _Toc140236162 \h </w:instrText>
         </w:r>
         <w:r>
           <w:rPr>
@@ -7927,10 +8093,10 @@
         <w:rPr>
           <w:rFonts w:eastAsiaTheme="minorEastAsia"/>
           <w:noProof/>
-          <w:lang w:eastAsia="en-GB"/>
-        </w:rPr>
-      </w:pPr>
-      <w:hyperlink w:anchor="_Toc139186850" w:history="1">
+          <w:lang w:val="de-CH" w:eastAsia="de-CH"/>
+        </w:rPr>
+      </w:pPr>
+      <w:hyperlink w:anchor="_Toc140236163" w:history="1">
         <w:r>
           <w:rPr>
             <w:rStyle w:val="Hyperlink"/>
@@ -7943,7 +8109,7 @@
           <w:rPr>
             <w:rFonts w:eastAsiaTheme="minorEastAsia"/>
             <w:noProof/>
-            <w:lang w:eastAsia="en-GB"/>
+            <w:lang w:val="de-CH" w:eastAsia="de-CH"/>
           </w:rPr>
           <w:tab/>
         </w:r>
@@ -7974,7 +8140,7 @@
             <w:noProof/>
             <w:webHidden/>
           </w:rPr>
-          <w:instrText xml:space="preserve"> PAGEREF _Toc139186850 \h </w:instrText>
+          <w:instrText xml:space="preserve"> PAGEREF _Toc140236163 \h </w:instrText>
         </w:r>
         <w:r>
           <w:rPr>
@@ -7994,7 +8160,7 @@
             <w:noProof/>
             <w:webHidden/>
           </w:rPr>
-          <w:t>43</w:t>
+          <w:t>44</w:t>
         </w:r>
         <w:r>
           <w:rPr>
@@ -8051,7 +8217,7 @@
         </w:rPr>
       </w:pPr>
       <w:bookmarkStart w:id="0" w:name="_Toc132367071"/>
-      <w:bookmarkStart w:id="1" w:name="_Toc139186760"/>
+      <w:bookmarkStart w:id="1" w:name="_Toc140236071"/>
       <w:r>
         <w:rPr>
           <w:lang w:val="en-US"/>
@@ -8340,7 +8506,7 @@
         </w:rPr>
       </w:pPr>
       <w:bookmarkStart w:id="2" w:name="_Toc132367072"/>
-      <w:bookmarkStart w:id="3" w:name="_Toc139186761"/>
+      <w:bookmarkStart w:id="3" w:name="_Toc140236072"/>
       <w:r>
         <w:rPr>
           <w:lang w:val="en-US"/>
@@ -8358,7 +8524,7 @@
           <w:lang w:val="en-US"/>
         </w:rPr>
       </w:pPr>
-      <w:bookmarkStart w:id="4" w:name="_Toc139186762"/>
+      <w:bookmarkStart w:id="4" w:name="_Toc140236073"/>
       <w:r>
         <w:rPr>
           <w:lang w:val="en-US"/>
@@ -9369,7 +9535,7 @@
           <w:lang w:val="en-US"/>
         </w:rPr>
       </w:pPr>
-      <w:bookmarkStart w:id="5" w:name="_Toc139186763"/>
+      <w:bookmarkStart w:id="5" w:name="_Toc140236074"/>
       <w:r>
         <w:rPr>
           <w:lang w:val="en-US"/>
@@ -9613,7 +9779,7 @@
           <w:lang w:val="en-US"/>
         </w:rPr>
       </w:pPr>
-      <w:bookmarkStart w:id="6" w:name="_Toc139186764"/>
+      <w:bookmarkStart w:id="6" w:name="_Toc140236075"/>
       <w:r>
         <w:rPr>
           <w:lang w:val="en-US"/>
@@ -9994,7 +10160,7 @@
           <w:lang w:val="en-US"/>
         </w:rPr>
       </w:pPr>
-      <w:bookmarkStart w:id="7" w:name="_Toc139186765"/>
+      <w:bookmarkStart w:id="7" w:name="_Toc140236076"/>
       <w:r>
         <w:rPr>
           <w:lang w:val="en-US"/>
@@ -10027,7 +10193,7 @@
           <w:lang w:val="en-US"/>
         </w:rPr>
       </w:pPr>
-      <w:bookmarkStart w:id="8" w:name="_Toc139186766"/>
+      <w:bookmarkStart w:id="8" w:name="_Toc140236077"/>
       <w:r>
         <w:rPr>
           <w:lang w:val="en-US"/>
@@ -10095,7 +10261,7 @@
           <w:lang w:val="en-US"/>
         </w:rPr>
       </w:pPr>
-      <w:bookmarkStart w:id="9" w:name="_Toc139186767"/>
+      <w:bookmarkStart w:id="9" w:name="_Toc140236078"/>
       <w:r>
         <w:rPr>
           <w:lang w:val="en-US"/>
@@ -10115,7 +10281,7 @@
           <w:lang w:val="en-US"/>
         </w:rPr>
       </w:pPr>
-      <w:bookmarkStart w:id="10" w:name="_Toc139186768"/>
+      <w:bookmarkStart w:id="10" w:name="_Toc140236079"/>
       <w:r>
         <w:rPr>
           <w:lang w:val="en-US"/>
@@ -10258,7 +10424,7 @@
           <w:lang w:val="en-US"/>
         </w:rPr>
       </w:pPr>
-      <w:bookmarkStart w:id="11" w:name="_Toc139186769"/>
+      <w:bookmarkStart w:id="11" w:name="_Toc140236080"/>
       <w:r>
         <w:rPr>
           <w:lang w:val="en-US"/>
@@ -10903,7 +11069,7 @@
           <w:lang w:val="en-US"/>
         </w:rPr>
       </w:pPr>
-      <w:bookmarkStart w:id="12" w:name="_Toc139186770"/>
+      <w:bookmarkStart w:id="12" w:name="_Toc140236081"/>
       <w:r>
         <w:rPr>
           <w:lang w:val="en-US"/>
@@ -11302,7 +11468,7 @@
           <w:lang w:val="en-US"/>
         </w:rPr>
       </w:pPr>
-      <w:bookmarkStart w:id="13" w:name="_Toc139186771"/>
+      <w:bookmarkStart w:id="13" w:name="_Toc140236082"/>
       <w:r>
         <w:rPr>
           <w:lang w:val="en-US"/>
@@ -11598,7 +11764,7 @@
           <w:lang w:val="en-US"/>
         </w:rPr>
       </w:pPr>
-      <w:bookmarkStart w:id="14" w:name="_Toc139186772"/>
+      <w:bookmarkStart w:id="14" w:name="_Toc140236083"/>
       <w:r>
         <w:rPr>
           <w:lang w:val="en-US"/>
@@ -11809,7 +11975,7 @@
           <w:lang w:val="en-US"/>
         </w:rPr>
       </w:pPr>
-      <w:bookmarkStart w:id="15" w:name="_Toc139186773"/>
+      <w:bookmarkStart w:id="15" w:name="_Toc140236084"/>
       <w:r>
         <w:rPr>
           <w:lang w:val="en-US"/>
@@ -12378,7 +12544,7 @@
           <w:lang w:val="en-US"/>
         </w:rPr>
       </w:pPr>
-      <w:bookmarkStart w:id="16" w:name="_Toc139186774"/>
+      <w:bookmarkStart w:id="16" w:name="_Toc140236085"/>
       <w:r>
         <w:rPr>
           <w:lang w:val="en-US"/>
@@ -12675,7 +12841,7 @@
           <w:lang w:val="en-US"/>
         </w:rPr>
       </w:pPr>
-      <w:bookmarkStart w:id="17" w:name="_Toc139186775"/>
+      <w:bookmarkStart w:id="17" w:name="_Toc140236086"/>
       <w:r>
         <w:rPr>
           <w:lang w:val="en-US"/>
@@ -13522,7 +13688,7 @@
           <w:lang w:val="en-US"/>
         </w:rPr>
       </w:pPr>
-      <w:bookmarkStart w:id="18" w:name="_Toc139186776"/>
+      <w:bookmarkStart w:id="18" w:name="_Toc140236087"/>
       <w:r>
         <w:rPr>
           <w:lang w:val="en-US"/>
@@ -13765,7 +13931,7 @@
           <w:lang w:val="en-US"/>
         </w:rPr>
       </w:pPr>
-      <w:bookmarkStart w:id="19" w:name="_Toc139186777"/>
+      <w:bookmarkStart w:id="19" w:name="_Toc140236088"/>
       <w:r>
         <w:rPr>
           <w:lang w:val="en-US"/>
@@ -13946,7 +14112,7 @@
           <w:lang w:val="en-US"/>
         </w:rPr>
       </w:pPr>
-      <w:bookmarkStart w:id="20" w:name="_Toc139186778"/>
+      <w:bookmarkStart w:id="20" w:name="_Toc140236089"/>
       <w:r>
         <w:rPr>
           <w:lang w:val="en-US"/>
@@ -14105,7 +14271,7 @@
           <w:lang w:val="en-US"/>
         </w:rPr>
       </w:pPr>
-      <w:bookmarkStart w:id="21" w:name="_Toc139186779"/>
+      <w:bookmarkStart w:id="21" w:name="_Toc140236090"/>
       <w:r>
         <w:rPr>
           <w:lang w:val="en-US"/>
@@ -14271,7 +14437,7 @@
           <w:lang w:val="en-US"/>
         </w:rPr>
       </w:pPr>
-      <w:bookmarkStart w:id="22" w:name="_Toc139186780"/>
+      <w:bookmarkStart w:id="22" w:name="_Toc140236091"/>
       <w:r>
         <w:rPr>
           <w:lang w:val="en-US"/>
@@ -14479,7 +14645,7 @@
           <w:lang w:val="en-US"/>
         </w:rPr>
       </w:pPr>
-      <w:bookmarkStart w:id="23" w:name="_Toc139186781"/>
+      <w:bookmarkStart w:id="23" w:name="_Toc140236092"/>
       <w:r>
         <w:rPr>
           <w:lang w:val="en-US"/>
@@ -14688,7 +14854,7 @@
           <w:lang w:val="en-US"/>
         </w:rPr>
       </w:pPr>
-      <w:bookmarkStart w:id="24" w:name="_Toc139186782"/>
+      <w:bookmarkStart w:id="24" w:name="_Toc140236093"/>
       <w:r>
         <w:rPr>
           <w:lang w:val="en-US"/>
@@ -14774,7 +14940,7 @@
           <w:lang w:val="en-US"/>
         </w:rPr>
       </w:pPr>
-      <w:bookmarkStart w:id="25" w:name="_Toc139186783"/>
+      <w:bookmarkStart w:id="25" w:name="_Toc140236094"/>
       <w:r>
         <w:rPr>
           <w:lang w:val="en-US"/>
@@ -14859,7 +15025,7 @@
           <w:lang w:val="en-US"/>
         </w:rPr>
       </w:pPr>
-      <w:bookmarkStart w:id="26" w:name="_Toc139186784"/>
+      <w:bookmarkStart w:id="26" w:name="_Toc140236095"/>
       <w:r>
         <w:rPr>
           <w:lang w:val="en-US"/>
@@ -14885,7 +15051,7 @@
           <w:lang w:val="en-US"/>
         </w:rPr>
       </w:pPr>
-      <w:bookmarkStart w:id="27" w:name="_Toc139186785"/>
+      <w:bookmarkStart w:id="27" w:name="_Toc140236096"/>
       <w:r>
         <w:rPr>
           <w:lang w:val="en-US"/>
@@ -14950,7 +15116,7 @@
           <w:lang w:val="en-US"/>
         </w:rPr>
       </w:pPr>
-      <w:bookmarkStart w:id="28" w:name="_Toc139186786"/>
+      <w:bookmarkStart w:id="28" w:name="_Toc140236097"/>
       <w:r>
         <w:rPr>
           <w:lang w:val="en-US"/>
@@ -15030,7 +15196,7 @@
           <w:lang w:val="en-US"/>
         </w:rPr>
       </w:pPr>
-      <w:bookmarkStart w:id="29" w:name="_Toc139186787"/>
+      <w:bookmarkStart w:id="29" w:name="_Toc140236098"/>
       <w:r>
         <w:rPr>
           <w:lang w:val="en-US"/>
@@ -15057,7 +15223,7 @@
           <w:lang w:val="en-US"/>
         </w:rPr>
       </w:pPr>
-      <w:bookmarkStart w:id="30" w:name="_Toc139186788"/>
+      <w:bookmarkStart w:id="30" w:name="_Toc140236099"/>
       <w:r>
         <w:rPr>
           <w:lang w:val="en-US"/>
@@ -15130,7 +15296,7 @@
           <w:lang w:val="en-US"/>
         </w:rPr>
       </w:pPr>
-      <w:bookmarkStart w:id="31" w:name="_Toc139186789"/>
+      <w:bookmarkStart w:id="31" w:name="_Toc140236100"/>
       <w:r>
         <w:rPr>
           <w:lang w:val="en-US"/>
@@ -15150,7 +15316,7 @@
           <w:lang w:val="en-US"/>
         </w:rPr>
       </w:pPr>
-      <w:bookmarkStart w:id="32" w:name="_Toc139186790"/>
+      <w:bookmarkStart w:id="32" w:name="_Toc140236101"/>
       <w:r>
         <w:rPr>
           <w:lang w:val="en-US"/>
@@ -15310,7 +15476,7 @@
           <w:lang w:val="en-US"/>
         </w:rPr>
       </w:pPr>
-      <w:bookmarkStart w:id="33" w:name="_Toc139186791"/>
+      <w:bookmarkStart w:id="33" w:name="_Toc140236102"/>
       <w:r>
         <w:rPr>
           <w:lang w:val="en-US"/>
@@ -15327,7 +15493,7 @@
           <w:lang w:val="en-US"/>
         </w:rPr>
       </w:pPr>
-      <w:bookmarkStart w:id="34" w:name="_Toc139186792"/>
+      <w:bookmarkStart w:id="34" w:name="_Toc140236103"/>
       <w:r>
         <w:rPr>
           <w:lang w:val="en-US"/>
@@ -15343,7 +15509,7 @@
           <w:lang w:val="en-US"/>
         </w:rPr>
       </w:pPr>
-      <w:bookmarkStart w:id="35" w:name="_Toc139186793"/>
+      <w:bookmarkStart w:id="35" w:name="_Toc140236104"/>
       <w:r>
         <w:rPr>
           <w:lang w:val="en-US"/>
@@ -15359,7 +15525,7 @@
           <w:lang w:val="en-US"/>
         </w:rPr>
       </w:pPr>
-      <w:bookmarkStart w:id="36" w:name="_Toc139186794"/>
+      <w:bookmarkStart w:id="36" w:name="_Toc140236105"/>
       <w:r>
         <w:rPr>
           <w:lang w:val="en-US"/>
@@ -15375,7 +15541,7 @@
           <w:lang w:val="en-US"/>
         </w:rPr>
       </w:pPr>
-      <w:bookmarkStart w:id="37" w:name="_Toc139186795"/>
+      <w:bookmarkStart w:id="37" w:name="_Toc140236106"/>
       <w:r>
         <w:rPr>
           <w:lang w:val="en-US"/>
@@ -15391,7 +15557,7 @@
           <w:lang w:val="en-US"/>
         </w:rPr>
       </w:pPr>
-      <w:bookmarkStart w:id="38" w:name="_Toc139186796"/>
+      <w:bookmarkStart w:id="38" w:name="_Toc140236107"/>
       <w:r>
         <w:rPr>
           <w:lang w:val="en-US"/>
@@ -15407,7 +15573,7 @@
           <w:lang w:val="en-US"/>
         </w:rPr>
       </w:pPr>
-      <w:bookmarkStart w:id="39" w:name="_Toc139186797"/>
+      <w:bookmarkStart w:id="39" w:name="_Toc140236108"/>
       <w:r>
         <w:rPr>
           <w:lang w:val="en-US"/>
@@ -15423,7 +15589,7 @@
           <w:lang w:val="en-US"/>
         </w:rPr>
       </w:pPr>
-      <w:bookmarkStart w:id="40" w:name="_Toc139186798"/>
+      <w:bookmarkStart w:id="40" w:name="_Toc140236109"/>
       <w:r>
         <w:rPr>
           <w:lang w:val="en-US"/>
@@ -15439,7 +15605,7 @@
           <w:lang w:val="en-US"/>
         </w:rPr>
       </w:pPr>
-      <w:bookmarkStart w:id="41" w:name="_Toc139186799"/>
+      <w:bookmarkStart w:id="41" w:name="_Toc140236110"/>
       <w:r>
         <w:rPr>
           <w:lang w:val="en-US"/>
@@ -15455,7 +15621,7 @@
           <w:lang w:val="en-US"/>
         </w:rPr>
       </w:pPr>
-      <w:bookmarkStart w:id="42" w:name="_Toc139186800"/>
+      <w:bookmarkStart w:id="42" w:name="_Toc140236111"/>
       <w:r>
         <w:rPr>
           <w:lang w:val="en-US"/>
@@ -15471,7 +15637,7 @@
           <w:lang w:val="en-US"/>
         </w:rPr>
       </w:pPr>
-      <w:bookmarkStart w:id="43" w:name="_Toc139186801"/>
+      <w:bookmarkStart w:id="43" w:name="_Toc140236112"/>
       <w:r>
         <w:rPr>
           <w:lang w:val="en-US"/>
@@ -15487,7 +15653,7 @@
           <w:lang w:val="en-US"/>
         </w:rPr>
       </w:pPr>
-      <w:bookmarkStart w:id="44" w:name="_Toc139186802"/>
+      <w:bookmarkStart w:id="44" w:name="_Toc140236113"/>
       <w:r>
         <w:rPr>
           <w:lang w:val="en-US"/>
@@ -15503,7 +15669,7 @@
           <w:lang w:val="en-US"/>
         </w:rPr>
       </w:pPr>
-      <w:bookmarkStart w:id="45" w:name="_Toc139186803"/>
+      <w:bookmarkStart w:id="45" w:name="_Toc140236114"/>
       <w:r>
         <w:rPr>
           <w:lang w:val="en-US"/>
@@ -15519,7 +15685,7 @@
           <w:lang w:val="en-US"/>
         </w:rPr>
       </w:pPr>
-      <w:bookmarkStart w:id="46" w:name="_Toc139186804"/>
+      <w:bookmarkStart w:id="46" w:name="_Toc140236115"/>
       <w:r>
         <w:rPr>
           <w:lang w:val="en-US"/>
@@ -15535,7 +15701,7 @@
           <w:lang w:val="en-US"/>
         </w:rPr>
       </w:pPr>
-      <w:bookmarkStart w:id="47" w:name="_Toc139186805"/>
+      <w:bookmarkStart w:id="47" w:name="_Toc140236116"/>
       <w:r>
         <w:rPr>
           <w:lang w:val="en-US"/>
@@ -15551,7 +15717,7 @@
           <w:lang w:val="en-US"/>
         </w:rPr>
       </w:pPr>
-      <w:bookmarkStart w:id="48" w:name="_Toc139186806"/>
+      <w:bookmarkStart w:id="48" w:name="_Toc140236117"/>
       <w:r>
         <w:rPr>
           <w:lang w:val="en-US"/>
@@ -15567,7 +15733,7 @@
           <w:lang w:val="en-US"/>
         </w:rPr>
       </w:pPr>
-      <w:bookmarkStart w:id="49" w:name="_Toc139186807"/>
+      <w:bookmarkStart w:id="49" w:name="_Toc140236118"/>
       <w:r>
         <w:rPr>
           <w:lang w:val="en-US"/>
@@ -15595,7 +15761,7 @@
           <w:lang w:val="en-US"/>
         </w:rPr>
       </w:pPr>
-      <w:bookmarkStart w:id="50" w:name="_Toc139186808"/>
+      <w:bookmarkStart w:id="50" w:name="_Toc140236119"/>
       <w:r>
         <w:rPr>
           <w:lang w:val="en-US"/>
@@ -15611,7 +15777,7 @@
           <w:lang w:val="en-US"/>
         </w:rPr>
       </w:pPr>
-      <w:bookmarkStart w:id="51" w:name="_Toc139186809"/>
+      <w:bookmarkStart w:id="51" w:name="_Toc140236120"/>
       <w:r>
         <w:rPr>
           <w:lang w:val="en-US"/>
@@ -15627,7 +15793,7 @@
           <w:lang w:val="en-US"/>
         </w:rPr>
       </w:pPr>
-      <w:bookmarkStart w:id="52" w:name="_Toc139186810"/>
+      <w:bookmarkStart w:id="52" w:name="_Toc140236121"/>
       <w:r>
         <w:rPr>
           <w:lang w:val="en-US"/>
@@ -15643,7 +15809,7 @@
           <w:lang w:val="en-US"/>
         </w:rPr>
       </w:pPr>
-      <w:bookmarkStart w:id="53" w:name="_Toc139186811"/>
+      <w:bookmarkStart w:id="53" w:name="_Toc140236122"/>
       <w:r>
         <w:rPr>
           <w:lang w:val="en-US"/>
@@ -15659,7 +15825,7 @@
           <w:lang w:val="en-US"/>
         </w:rPr>
       </w:pPr>
-      <w:bookmarkStart w:id="54" w:name="_Toc139186812"/>
+      <w:bookmarkStart w:id="54" w:name="_Toc140236123"/>
       <w:r>
         <w:rPr>
           <w:lang w:val="en-US"/>
@@ -15675,7 +15841,7 @@
           <w:lang w:val="en-US"/>
         </w:rPr>
       </w:pPr>
-      <w:bookmarkStart w:id="55" w:name="_Toc139186813"/>
+      <w:bookmarkStart w:id="55" w:name="_Toc140236124"/>
       <w:r>
         <w:rPr>
           <w:lang w:val="en-US"/>
@@ -15691,7 +15857,7 @@
           <w:lang w:val="en-US"/>
         </w:rPr>
       </w:pPr>
-      <w:bookmarkStart w:id="56" w:name="_Toc139186814"/>
+      <w:bookmarkStart w:id="56" w:name="_Toc140236125"/>
       <w:r>
         <w:rPr>
           <w:lang w:val="en-US"/>
@@ -15711,7 +15877,7 @@
           <w:lang w:val="en-US"/>
         </w:rPr>
       </w:pPr>
-      <w:bookmarkStart w:id="57" w:name="_Toc139186815"/>
+      <w:bookmarkStart w:id="57" w:name="_Toc140236126"/>
       <w:r>
         <w:rPr>
           <w:lang w:val="en-US"/>
@@ -15727,7 +15893,7 @@
           <w:lang w:val="en-US"/>
         </w:rPr>
       </w:pPr>
-      <w:bookmarkStart w:id="58" w:name="_Toc139186816"/>
+      <w:bookmarkStart w:id="58" w:name="_Toc140236127"/>
       <w:r>
         <w:rPr>
           <w:lang w:val="en-US"/>
@@ -15749,7 +15915,7 @@
           <w:lang w:val="en-US"/>
         </w:rPr>
       </w:pPr>
-      <w:bookmarkStart w:id="59" w:name="_Toc139186817"/>
+      <w:bookmarkStart w:id="59" w:name="_Toc140236128"/>
       <w:r>
         <w:rPr>
           <w:lang w:val="en-US"/>
@@ -15765,7 +15931,7 @@
           <w:lang w:val="en-US"/>
         </w:rPr>
       </w:pPr>
-      <w:bookmarkStart w:id="60" w:name="_Toc139186818"/>
+      <w:bookmarkStart w:id="60" w:name="_Toc140236129"/>
       <w:r>
         <w:rPr>
           <w:lang w:val="en-US"/>
@@ -15785,7 +15951,7 @@
           <w:lang w:val="en-US"/>
         </w:rPr>
       </w:pPr>
-      <w:bookmarkStart w:id="61" w:name="_Toc139186819"/>
+      <w:bookmarkStart w:id="61" w:name="_Toc140236130"/>
       <w:r>
         <w:rPr>
           <w:lang w:val="en-US"/>
@@ -15805,7 +15971,7 @@
           <w:lang w:val="en-US"/>
         </w:rPr>
       </w:pPr>
-      <w:bookmarkStart w:id="62" w:name="_Toc139186820"/>
+      <w:bookmarkStart w:id="62" w:name="_Toc140236131"/>
       <w:r>
         <w:rPr>
           <w:lang w:val="en-US"/>
@@ -15821,7 +15987,7 @@
           <w:lang w:val="en-US"/>
         </w:rPr>
       </w:pPr>
-      <w:bookmarkStart w:id="63" w:name="_Toc139186821"/>
+      <w:bookmarkStart w:id="63" w:name="_Toc140236132"/>
       <w:r>
         <w:rPr>
           <w:lang w:val="en-US"/>
@@ -15844,7 +16010,7 @@
           <w:lang w:val="en-US"/>
         </w:rPr>
       </w:pPr>
-      <w:bookmarkStart w:id="64" w:name="_Toc139186822"/>
+      <w:bookmarkStart w:id="64" w:name="_Toc140236133"/>
       <w:r>
         <w:rPr>
           <w:lang w:val="en-US"/>
@@ -15871,7 +16037,7 @@
           <w:lang w:val="en-US"/>
         </w:rPr>
       </w:pPr>
-      <w:bookmarkStart w:id="65" w:name="_Toc139186823"/>
+      <w:bookmarkStart w:id="65" w:name="_Toc140236134"/>
       <w:r>
         <w:rPr>
           <w:lang w:val="en-US"/>
@@ -16102,7 +16268,7 @@
           <w:lang w:val="en-US"/>
         </w:rPr>
       </w:pPr>
-      <w:bookmarkStart w:id="66" w:name="_Toc139186824"/>
+      <w:bookmarkStart w:id="66" w:name="_Toc140236135"/>
       <w:r>
         <w:rPr>
           <w:lang w:val="en-US"/>
@@ -16122,7 +16288,7 @@
           <w:lang w:val="en-US"/>
         </w:rPr>
       </w:pPr>
-      <w:bookmarkStart w:id="67" w:name="_Toc139186825"/>
+      <w:bookmarkStart w:id="67" w:name="_Toc140236136"/>
       <w:r>
         <w:rPr>
           <w:lang w:val="en-US"/>
@@ -17076,7 +17242,7 @@
           <w:lang w:val="en-US"/>
         </w:rPr>
       </w:pPr>
-      <w:bookmarkStart w:id="68" w:name="_Toc139186826"/>
+      <w:bookmarkStart w:id="68" w:name="_Toc140236137"/>
       <w:r>
         <w:rPr>
           <w:lang w:val="en-US"/>
@@ -17415,7 +17581,7 @@
           <w:lang w:val="en-US"/>
         </w:rPr>
       </w:pPr>
-      <w:bookmarkStart w:id="69" w:name="_Toc139186827"/>
+      <w:bookmarkStart w:id="69" w:name="_Toc140236138"/>
       <w:r>
         <w:rPr>
           <w:lang w:val="en-US"/>
@@ -17769,7 +17935,7 @@
           <w:lang w:val="en-US"/>
         </w:rPr>
       </w:pPr>
-      <w:bookmarkStart w:id="70" w:name="_Toc139186828"/>
+      <w:bookmarkStart w:id="70" w:name="_Toc140236139"/>
       <w:r>
         <w:rPr>
           <w:lang w:val="en-US"/>
@@ -17790,7 +17956,7 @@
           <w:lang w:val="en-US"/>
         </w:rPr>
       </w:pPr>
-      <w:bookmarkStart w:id="71" w:name="_Toc139186829"/>
+      <w:bookmarkStart w:id="71" w:name="_Toc140236140"/>
       <w:r>
         <w:rPr>
           <w:lang w:val="en-US"/>
@@ -18116,7 +18282,7 @@
           <w:lang w:val="en-US"/>
         </w:rPr>
       </w:pPr>
-      <w:bookmarkStart w:id="72" w:name="_Toc139186830"/>
+      <w:bookmarkStart w:id="72" w:name="_Toc140236141"/>
       <w:r>
         <w:rPr>
           <w:lang w:val="en-US"/>
@@ -18136,7 +18302,7 @@
           <w:lang w:val="en-US"/>
         </w:rPr>
       </w:pPr>
-      <w:bookmarkStart w:id="73" w:name="_Toc139186831"/>
+      <w:bookmarkStart w:id="73" w:name="_Toc140236142"/>
       <w:r>
         <w:rPr>
           <w:lang w:val="en-US"/>
@@ -18392,7 +18558,7 @@
           <w:lang w:val="en-US"/>
         </w:rPr>
       </w:pPr>
-      <w:bookmarkStart w:id="74" w:name="_Toc139186832"/>
+      <w:bookmarkStart w:id="74" w:name="_Toc140236143"/>
       <w:r>
         <w:rPr>
           <w:lang w:val="en-US"/>
@@ -18477,7 +18643,7 @@
           <w:lang w:val="en-US"/>
         </w:rPr>
       </w:pPr>
-      <w:bookmarkStart w:id="75" w:name="_Toc139186833"/>
+      <w:bookmarkStart w:id="75" w:name="_Toc140236144"/>
       <w:r>
         <w:rPr>
           <w:lang w:val="en-US"/>
@@ -19117,7 +19283,7 @@
           <w:lang w:val="en-US"/>
         </w:rPr>
       </w:pPr>
-      <w:bookmarkStart w:id="76" w:name="_Toc139186834"/>
+      <w:bookmarkStart w:id="76" w:name="_Toc140236145"/>
       <w:r>
         <w:rPr>
           <w:lang w:val="en-US"/>
@@ -19231,7 +19397,7 @@
           <w:lang w:val="en-US"/>
         </w:rPr>
       </w:pPr>
-      <w:bookmarkStart w:id="77" w:name="_Toc139186835"/>
+      <w:bookmarkStart w:id="77" w:name="_Toc140236146"/>
       <w:r>
         <w:rPr>
           <w:lang w:val="en-US"/>
@@ -20195,7 +20361,7 @@
           <w:lang w:val="en-US"/>
         </w:rPr>
       </w:pPr>
-      <w:bookmarkStart w:id="78" w:name="_Toc139186836"/>
+      <w:bookmarkStart w:id="78" w:name="_Toc140236147"/>
       <w:r>
         <w:rPr>
           <w:lang w:val="en-US"/>
@@ -20337,7 +20503,7 @@
         </w:rPr>
       </w:pPr>
       <w:bookmarkStart w:id="79" w:name="_Toc132367102"/>
-      <w:bookmarkStart w:id="80" w:name="_Toc139186837"/>
+      <w:bookmarkStart w:id="80" w:name="_Toc140236148"/>
       <w:r>
         <w:rPr>
           <w:lang w:val="en-US"/>
@@ -20363,7 +20529,7 @@
           <w:lang w:val="en-US"/>
         </w:rPr>
       </w:pPr>
-      <w:bookmarkStart w:id="81" w:name="_Toc139186838"/>
+      <w:bookmarkStart w:id="81" w:name="_Toc140236149"/>
       <w:r>
         <w:rPr>
           <w:lang w:val="en-US"/>
@@ -20380,7 +20546,13 @@
         <w:rPr>
           <w:lang w:val="en-US"/>
         </w:rPr>
-        <w:t>.08</w:t>
+        <w:t>.</w:t>
+      </w:r>
+      <w:r>
+        <w:rPr>
+          <w:lang w:val="en-US"/>
+        </w:rPr>
+        <w:t>22</w:t>
       </w:r>
     </w:p>
     <w:p>
@@ -20429,7 +20601,7 @@
           <w:sz w:val="20"/>
           <w:szCs w:val="20"/>
         </w:rPr>
-        <w:t>up0</w:t>
+        <w:t>up</w:t>
       </w:r>
       <w:r>
         <w:rPr>
@@ -20438,7 +20610,7 @@
           <w:sz w:val="20"/>
           <w:szCs w:val="20"/>
         </w:rPr>
-        <w:t>7</w:t>
+        <w:t>22</w:t>
       </w:r>
       <w:r>
         <w:rPr>
@@ -20447,7 +20619,7 @@
           <w:sz w:val="20"/>
           <w:szCs w:val="20"/>
         </w:rPr>
-        <w:t>JU</w:t>
+        <w:t>JUL</w:t>
       </w:r>
       <w:r>
         <w:rPr>
@@ -20456,24 +20628,24 @@
           <w:sz w:val="20"/>
           <w:szCs w:val="20"/>
         </w:rPr>
-        <w:t>L</w:t>
+        <w:t>.zip</w:t>
       </w:r>
       <w:r>
         <w:rPr>
           <w:rFonts w:ascii="Courier New" w:hAnsi="Courier New" w:cs="Courier New"/>
           <w:color w:val="auto"/>
-          <w:sz w:val="20"/>
-          <w:szCs w:val="20"/>
-        </w:rPr>
-        <w:t>.zip</w:t>
+          <w:sz w:val="22"/>
+        </w:rPr>
+        <w:t xml:space="preserve"> - </w:t>
       </w:r>
       <w:r>
         <w:rPr>
           <w:rFonts w:ascii="Courier New" w:hAnsi="Courier New" w:cs="Courier New"/>
           <w:color w:val="auto"/>
           <w:sz w:val="22"/>
-        </w:rPr>
-        <w:t xml:space="preserve"> - </w:t>
+          <w:shd w:val="clear" w:color="auto" w:fill="FFFFFF"/>
+        </w:rPr>
+        <w:t>7</w:t>
       </w:r>
       <w:r>
         <w:rPr>
@@ -20482,7 +20654,7 @@
           <w:sz w:val="22"/>
           <w:shd w:val="clear" w:color="auto" w:fill="FFFFFF"/>
         </w:rPr>
-        <w:t>7</w:t>
+        <w:t>/</w:t>
       </w:r>
       <w:r>
         <w:rPr>
@@ -20491,7 +20663,7 @@
           <w:sz w:val="22"/>
           <w:shd w:val="clear" w:color="auto" w:fill="FFFFFF"/>
         </w:rPr>
-        <w:t>/ 8/2023  3:00:</w:t>
+        <w:t>22</w:t>
       </w:r>
       <w:r>
         <w:rPr>
@@ -20500,7 +20672,7 @@
           <w:sz w:val="22"/>
           <w:shd w:val="clear" w:color="auto" w:fill="FFFFFF"/>
         </w:rPr>
-        <w:t>2</w:t>
+        <w:t>/2023  3:00:1</w:t>
       </w:r>
       <w:r>
         <w:rPr>
@@ -20509,7 +20681,7 @@
           <w:sz w:val="22"/>
           <w:shd w:val="clear" w:color="auto" w:fill="FFFFFF"/>
         </w:rPr>
-        <w:t>7</w:t>
+        <w:t>0</w:t>
       </w:r>
       <w:r>
         <w:rPr>
@@ -20558,7 +20730,7 @@
         <w:rPr>
           <w:lang w:val="en-US"/>
         </w:rPr>
-        <w:t>01</w:t>
+        <w:t>15</w:t>
       </w:r>
       <w:bookmarkEnd w:id="81"/>
     </w:p>
@@ -20569,7 +20741,7 @@
           <w:ilvl w:val="0"/>
           <w:numId w:val="1"/>
         </w:numPr>
-        <w:spacing w:line="240" w:lineRule="auto"/>
+        <w:spacing w:after="240" w:line="240" w:lineRule="auto"/>
         <w:rPr>
           <w:rFonts w:ascii="Courier New" w:hAnsi="Courier New" w:cs="Courier New"/>
           <w:b/>
@@ -20584,7 +20756,7 @@
           <w:bCs/>
           <w:sz w:val="22"/>
         </w:rPr>
-        <w:t>NTSB files included:</w:t>
+        <w:t>NTSB file included:</w:t>
       </w:r>
     </w:p>
     <w:p>
@@ -20608,85 +20780,8 @@
           <w:sz w:val="20"/>
           <w:szCs w:val="20"/>
         </w:rPr>
-        <w:t>avall.zip</w:t>
-      </w:r>
-      <w:r>
-        <w:rPr>
-          <w:rFonts w:ascii="Courier New" w:hAnsi="Courier New" w:cs="Courier New"/>
-          <w:color w:val="auto"/>
-          <w:sz w:val="22"/>
-        </w:rPr>
-        <w:t xml:space="preserve">   - </w:t>
-      </w:r>
-      <w:r>
-        <w:rPr>
-          <w:rFonts w:ascii="Courier New" w:hAnsi="Courier New" w:cs="Courier New"/>
-          <w:color w:val="auto"/>
-          <w:sz w:val="22"/>
-          <w:shd w:val="clear" w:color="auto" w:fill="FFFFFF"/>
-        </w:rPr>
-        <w:t>7</w:t>
-      </w:r>
-      <w:r>
-        <w:rPr>
-          <w:rFonts w:ascii="Courier New" w:hAnsi="Courier New" w:cs="Courier New"/>
-          <w:color w:val="auto"/>
-          <w:sz w:val="22"/>
-          <w:shd w:val="clear" w:color="auto" w:fill="FFFFFF"/>
-        </w:rPr>
-        <w:t>/ 1/2023  6:</w:t>
-      </w:r>
-      <w:r>
-        <w:rPr>
-          <w:rFonts w:ascii="Courier New" w:hAnsi="Courier New" w:cs="Courier New"/>
-          <w:color w:val="auto"/>
-          <w:sz w:val="22"/>
-          <w:shd w:val="clear" w:color="auto" w:fill="FFFFFF"/>
-        </w:rPr>
-        <w:t>18</w:t>
-      </w:r>
-      <w:r>
-        <w:rPr>
-          <w:rFonts w:ascii="Courier New" w:hAnsi="Courier New" w:cs="Courier New"/>
-          <w:color w:val="auto"/>
-          <w:sz w:val="22"/>
-          <w:shd w:val="clear" w:color="auto" w:fill="FFFFFF"/>
-        </w:rPr>
-        <w:t>:</w:t>
-      </w:r>
-      <w:r>
-        <w:rPr>
-          <w:rFonts w:ascii="Courier New" w:hAnsi="Courier New" w:cs="Courier New"/>
-          <w:color w:val="auto"/>
-          <w:sz w:val="22"/>
-          <w:shd w:val="clear" w:color="auto" w:fill="FFFFFF"/>
-        </w:rPr>
-        <w:t>45</w:t>
-      </w:r>
-      <w:r>
-        <w:rPr>
-          <w:rFonts w:ascii="Courier New" w:hAnsi="Courier New" w:cs="Courier New"/>
-          <w:color w:val="auto"/>
-          <w:sz w:val="22"/>
-          <w:shd w:val="clear" w:color="auto" w:fill="FFFFFF"/>
-        </w:rPr>
-        <w:t xml:space="preserve"> AM</w:t>
-      </w:r>
-    </w:p>
-    <w:p>
-      <w:pPr>
-        <w:pStyle w:val="ListParagraph"/>
-        <w:numPr>
-          <w:ilvl w:val="1"/>
-          <w:numId w:val="1"/>
-        </w:numPr>
-        <w:spacing w:after="240" w:line="240" w:lineRule="auto"/>
-        <w:rPr>
-          <w:rFonts w:ascii="Courier New" w:hAnsi="Courier New" w:cs="Courier New"/>
-          <w:color w:val="auto"/>
-          <w:sz w:val="22"/>
-        </w:rPr>
-      </w:pPr>
+        <w:t>Up</w:t>
+      </w:r>
       <w:r>
         <w:rPr>
           <w:rFonts w:ascii="Courier New" w:hAnsi="Courier New" w:cs="Courier New"/>
@@ -20694,7 +20789,7 @@
           <w:sz w:val="20"/>
           <w:szCs w:val="20"/>
         </w:rPr>
-        <w:t>up01JU</w:t>
+        <w:t>15JUL</w:t>
       </w:r>
       <w:r>
         <w:rPr>
@@ -20703,24 +20798,24 @@
           <w:sz w:val="20"/>
           <w:szCs w:val="20"/>
         </w:rPr>
-        <w:t>L</w:t>
+        <w:t>.zip</w:t>
       </w:r>
       <w:r>
         <w:rPr>
           <w:rFonts w:ascii="Courier New" w:hAnsi="Courier New" w:cs="Courier New"/>
           <w:color w:val="auto"/>
-          <w:sz w:val="20"/>
-          <w:szCs w:val="20"/>
-        </w:rPr>
-        <w:t>.zip</w:t>
+          <w:sz w:val="22"/>
+        </w:rPr>
+        <w:t xml:space="preserve"> - </w:t>
       </w:r>
       <w:r>
         <w:rPr>
           <w:rFonts w:ascii="Courier New" w:hAnsi="Courier New" w:cs="Courier New"/>
           <w:color w:val="auto"/>
           <w:sz w:val="22"/>
-        </w:rPr>
-        <w:t xml:space="preserve"> - </w:t>
+          <w:shd w:val="clear" w:color="auto" w:fill="FFFFFF"/>
+        </w:rPr>
+        <w:t>7</w:t>
       </w:r>
       <w:r>
         <w:rPr>
@@ -20729,7 +20824,7 @@
           <w:sz w:val="22"/>
           <w:shd w:val="clear" w:color="auto" w:fill="FFFFFF"/>
         </w:rPr>
-        <w:t>7</w:t>
+        <w:t>/</w:t>
       </w:r>
       <w:r>
         <w:rPr>
@@ -20738,7 +20833,7 @@
           <w:sz w:val="22"/>
           <w:shd w:val="clear" w:color="auto" w:fill="FFFFFF"/>
         </w:rPr>
-        <w:t>/ 1/2023  3:0</w:t>
+        <w:t>15</w:t>
       </w:r>
       <w:r>
         <w:rPr>
@@ -20747,7 +20842,7 @@
           <w:sz w:val="22"/>
           <w:shd w:val="clear" w:color="auto" w:fill="FFFFFF"/>
         </w:rPr>
-        <w:t>1</w:t>
+        <w:t>/2023  3:00:</w:t>
       </w:r>
       <w:r>
         <w:rPr>
@@ -20756,7 +20851,7 @@
           <w:sz w:val="22"/>
           <w:shd w:val="clear" w:color="auto" w:fill="FFFFFF"/>
         </w:rPr>
-        <w:t>:</w:t>
+        <w:t>2</w:t>
       </w:r>
       <w:r>
         <w:rPr>
@@ -20765,7 +20860,7 @@
           <w:sz w:val="22"/>
           <w:shd w:val="clear" w:color="auto" w:fill="FFFFFF"/>
         </w:rPr>
-        <w:t>08</w:t>
+        <w:t>4</w:t>
       </w:r>
       <w:r>
         <w:rPr>
@@ -20775,144 +20870,6 @@
           <w:shd w:val="clear" w:color="auto" w:fill="FFFFFF"/>
         </w:rPr>
         <w:t xml:space="preserve"> AM</w:t>
-      </w:r>
-    </w:p>
-    <w:p>
-      <w:pPr>
-        <w:pStyle w:val="ListParagraph"/>
-        <w:numPr>
-          <w:ilvl w:val="0"/>
-          <w:numId w:val="1"/>
-        </w:numPr>
-        <w:spacing w:line="240" w:lineRule="auto"/>
-        <w:rPr>
-          <w:rFonts w:ascii="Courier New" w:hAnsi="Courier New" w:cs="Courier New"/>
-          <w:b/>
-          <w:bCs/>
-          <w:sz w:val="22"/>
-        </w:rPr>
-      </w:pPr>
-      <w:r>
-        <w:rPr>
-          <w:rFonts w:ascii="Courier New" w:hAnsi="Courier New" w:cs="Courier New"/>
-          <w:b/>
-          <w:bCs/>
-          <w:sz w:val="22"/>
-        </w:rPr>
-        <w:t>FAA Airports file included:</w:t>
-      </w:r>
-    </w:p>
-    <w:p>
-      <w:pPr>
-        <w:pStyle w:val="ListParagraph"/>
-        <w:numPr>
-          <w:ilvl w:val="1"/>
-          <w:numId w:val="1"/>
-        </w:numPr>
-        <w:shd w:val="clear" w:color="auto" w:fill="FFFFFF"/>
-        <w:spacing w:after="240" w:line="240" w:lineRule="auto"/>
-        <w:rPr>
-          <w:rFonts w:ascii="Courier New" w:eastAsia="Times New Roman" w:hAnsi="Courier New" w:cs="Courier New"/>
-          <w:color w:val="080808"/>
-          <w:sz w:val="20"/>
-          <w:szCs w:val="20"/>
-          <w:lang w:val="fr-CH" w:eastAsia="en-GB"/>
-        </w:rPr>
-      </w:pPr>
-      <w:r>
-        <w:rPr>
-          <w:rFonts w:ascii="Courier New" w:eastAsia="Times New Roman" w:hAnsi="Courier New" w:cs="Courier New"/>
-          <w:color w:val="080808"/>
-          <w:sz w:val="20"/>
-          <w:szCs w:val="20"/>
-          <w:lang w:val="fr-CH" w:eastAsia="en-GB"/>
-        </w:rPr>
-        <w:t>Airports.csv</w:t>
-      </w:r>
-      <w:r>
-        <w:rPr>
-          <w:rFonts w:ascii="Courier New" w:eastAsia="Times New Roman" w:hAnsi="Courier New" w:cs="Courier New"/>
-          <w:color w:val="080808"/>
-          <w:sz w:val="20"/>
-          <w:szCs w:val="20"/>
-          <w:lang w:val="fr-CH" w:eastAsia="en-GB"/>
-        </w:rPr>
-        <w:t xml:space="preserve"> (</w:t>
-      </w:r>
-      <w:r>
-        <w:rPr>
-          <w:rFonts w:ascii="Courier New" w:eastAsia="Times New Roman" w:hAnsi="Courier New" w:cs="Courier New"/>
-          <w:color w:val="080808"/>
-          <w:sz w:val="20"/>
-          <w:szCs w:val="20"/>
-          <w:lang w:val="fr-CH" w:eastAsia="en-GB"/>
-        </w:rPr>
-        <w:t>15. June 2023</w:t>
-      </w:r>
-      <w:r>
-        <w:rPr>
-          <w:rFonts w:ascii="Courier New" w:eastAsia="Times New Roman" w:hAnsi="Courier New" w:cs="Courier New"/>
-          <w:color w:val="080808"/>
-          <w:sz w:val="20"/>
-          <w:szCs w:val="20"/>
-          <w:lang w:val="fr-CH" w:eastAsia="en-GB"/>
-        </w:rPr>
-        <w:t>)</w:t>
-      </w:r>
-    </w:p>
-    <w:p>
-      <w:pPr>
-        <w:pStyle w:val="ListParagraph"/>
-        <w:numPr>
-          <w:ilvl w:val="0"/>
-          <w:numId w:val="1"/>
-        </w:numPr>
-        <w:spacing w:line="240" w:lineRule="auto"/>
-        <w:rPr>
-          <w:rFonts w:ascii="Courier New" w:hAnsi="Courier New" w:cs="Courier New"/>
-          <w:b/>
-          <w:bCs/>
-          <w:color w:val="auto"/>
-          <w:sz w:val="22"/>
-        </w:rPr>
-      </w:pPr>
-      <w:r>
-        <w:rPr>
-          <w:rFonts w:ascii="Courier New" w:hAnsi="Courier New" w:cs="Courier New"/>
-          <w:b/>
-          <w:bCs/>
-          <w:color w:val="auto"/>
-          <w:sz w:val="22"/>
-        </w:rPr>
-        <w:t>ZIP Code Database file included:</w:t>
-      </w:r>
-    </w:p>
-    <w:p>
-      <w:pPr>
-        <w:pStyle w:val="ListParagraph"/>
-        <w:numPr>
-          <w:ilvl w:val="1"/>
-          <w:numId w:val="1"/>
-        </w:numPr>
-        <w:shd w:val="clear" w:color="auto" w:fill="FFFFFF"/>
-        <w:spacing w:after="240" w:line="240" w:lineRule="auto"/>
-        <w:rPr>
-          <w:rFonts w:ascii="Courier New" w:eastAsia="Times New Roman" w:hAnsi="Courier New" w:cs="Courier New"/>
-          <w:color w:val="auto"/>
-          <w:sz w:val="20"/>
-          <w:szCs w:val="20"/>
-          <w:lang w:val="fr-CH" w:eastAsia="en-GB"/>
-        </w:rPr>
-      </w:pPr>
-      <w:r>
-        <w:rPr>
-          <w:rFonts w:ascii="Courier New" w:eastAsia="Times New Roman" w:hAnsi="Courier New" w:cs="Courier New"/>
-          <w:color w:val="auto"/>
-          <w:sz w:val="20"/>
-          <w:szCs w:val="20"/>
-          <w:lang w:val="fr-CH" w:eastAsia="en-GB"/>
-        </w:rPr>
-        <w:t>June 2023</w:t>
       </w:r>
     </w:p>
     <w:p>
@@ -20930,7 +20887,7 @@
           <w:lang w:val="en-US"/>
         </w:rPr>
       </w:pPr>
-      <w:bookmarkStart w:id="82" w:name="_Toc139186839"/>
+      <w:bookmarkStart w:id="82" w:name="_Toc140236150"/>
       <w:r>
         <w:rPr>
           <w:lang w:val="en-US"/>
@@ -20941,19 +20898,13 @@
         <w:rPr>
           <w:lang w:val="en-US"/>
         </w:rPr>
-        <w:t>6</w:t>
-      </w:r>
-      <w:r>
-        <w:rPr>
-          <w:lang w:val="en-US"/>
-        </w:rPr>
-        <w:t>.</w:t>
-      </w:r>
-      <w:r>
-        <w:rPr>
-          <w:lang w:val="en-US"/>
-        </w:rPr>
-        <w:t>15</w:t>
+        <w:t>7</w:t>
+      </w:r>
+      <w:r>
+        <w:rPr>
+          <w:lang w:val="en-US"/>
+        </w:rPr>
+        <w:t>.08</w:t>
       </w:r>
       <w:bookmarkEnd w:id="82"/>
     </w:p>
@@ -21003,7 +20954,7 @@
           <w:sz w:val="20"/>
           <w:szCs w:val="20"/>
         </w:rPr>
-        <w:t>up</w:t>
+        <w:t>up0</w:t>
       </w:r>
       <w:r>
         <w:rPr>
@@ -21012,7 +20963,7 @@
           <w:sz w:val="20"/>
           <w:szCs w:val="20"/>
         </w:rPr>
-        <w:t>15JUN</w:t>
+        <w:t>8</w:t>
       </w:r>
       <w:r>
         <w:rPr>
@@ -21021,6 +20972,15 @@
           <w:sz w:val="20"/>
           <w:szCs w:val="20"/>
         </w:rPr>
+        <w:t>JUL</w:t>
+      </w:r>
+      <w:r>
+        <w:rPr>
+          <w:rFonts w:ascii="Courier New" w:hAnsi="Courier New" w:cs="Courier New"/>
+          <w:color w:val="auto"/>
+          <w:sz w:val="20"/>
+          <w:szCs w:val="20"/>
+        </w:rPr>
         <w:t>.zip</w:t>
       </w:r>
       <w:r>
@@ -21038,7 +20998,7 @@
           <w:sz w:val="22"/>
           <w:shd w:val="clear" w:color="auto" w:fill="FFFFFF"/>
         </w:rPr>
-        <w:t>6</w:t>
+        <w:t>7</w:t>
       </w:r>
       <w:r>
         <w:rPr>
@@ -21047,7 +21007,7 @@
           <w:sz w:val="22"/>
           <w:shd w:val="clear" w:color="auto" w:fill="FFFFFF"/>
         </w:rPr>
-        <w:t>/</w:t>
+        <w:t>/ 8/2023  3:00:</w:t>
       </w:r>
       <w:r>
         <w:rPr>
@@ -21056,43 +21016,7 @@
           <w:sz w:val="22"/>
           <w:shd w:val="clear" w:color="auto" w:fill="FFFFFF"/>
         </w:rPr>
-        <w:t>15</w:t>
-      </w:r>
-      <w:r>
-        <w:rPr>
-          <w:rFonts w:ascii="Courier New" w:hAnsi="Courier New" w:cs="Courier New"/>
-          <w:color w:val="auto"/>
-          <w:sz w:val="22"/>
-          <w:shd w:val="clear" w:color="auto" w:fill="FFFFFF"/>
-        </w:rPr>
-        <w:t>/2023  3:0</w:t>
-      </w:r>
-      <w:r>
-        <w:rPr>
-          <w:rFonts w:ascii="Courier New" w:hAnsi="Courier New" w:cs="Courier New"/>
-          <w:color w:val="auto"/>
-          <w:sz w:val="22"/>
-          <w:shd w:val="clear" w:color="auto" w:fill="FFFFFF"/>
-        </w:rPr>
-        <w:t>1</w:t>
-      </w:r>
-      <w:r>
-        <w:rPr>
-          <w:rFonts w:ascii="Courier New" w:hAnsi="Courier New" w:cs="Courier New"/>
-          <w:color w:val="auto"/>
-          <w:sz w:val="22"/>
-          <w:shd w:val="clear" w:color="auto" w:fill="FFFFFF"/>
-        </w:rPr>
-        <w:t>:</w:t>
-      </w:r>
-      <w:r>
-        <w:rPr>
-          <w:rFonts w:ascii="Courier New" w:hAnsi="Courier New" w:cs="Courier New"/>
-          <w:color w:val="auto"/>
-          <w:sz w:val="22"/>
-          <w:shd w:val="clear" w:color="auto" w:fill="FFFFFF"/>
-        </w:rPr>
-        <w:t>48</w:t>
+        <w:t>27</w:t>
       </w:r>
       <w:r>
         <w:rPr>
@@ -21119,7 +21043,7 @@
           <w:lang w:val="en-US"/>
         </w:rPr>
       </w:pPr>
-      <w:bookmarkStart w:id="83" w:name="_Toc139186840"/>
+      <w:bookmarkStart w:id="83" w:name="_Toc140236151"/>
       <w:r>
         <w:rPr>
           <w:lang w:val="en-US"/>
@@ -21130,13 +21054,19 @@
         <w:rPr>
           <w:lang w:val="en-US"/>
         </w:rPr>
-        <w:t>6</w:t>
-      </w:r>
-      <w:r>
-        <w:rPr>
-          <w:lang w:val="en-US"/>
-        </w:rPr>
-        <w:t>.08</w:t>
+        <w:t>7</w:t>
+      </w:r>
+      <w:r>
+        <w:rPr>
+          <w:lang w:val="en-US"/>
+        </w:rPr>
+        <w:t>.</w:t>
+      </w:r>
+      <w:r>
+        <w:rPr>
+          <w:lang w:val="en-US"/>
+        </w:rPr>
+        <w:t>01</w:t>
       </w:r>
       <w:bookmarkEnd w:id="83"/>
     </w:p>
@@ -21147,7 +21077,7 @@
           <w:ilvl w:val="0"/>
           <w:numId w:val="1"/>
         </w:numPr>
-        <w:spacing w:after="240" w:line="240" w:lineRule="auto"/>
+        <w:spacing w:line="240" w:lineRule="auto"/>
         <w:rPr>
           <w:rFonts w:ascii="Courier New" w:hAnsi="Courier New" w:cs="Courier New"/>
           <w:b/>
@@ -21162,7 +21092,7 @@
           <w:bCs/>
           <w:sz w:val="22"/>
         </w:rPr>
-        <w:t>NTSB file included:</w:t>
+        <w:t>NTSB files included:</w:t>
       </w:r>
     </w:p>
     <w:p>
@@ -21186,8 +21116,85 @@
           <w:sz w:val="20"/>
           <w:szCs w:val="20"/>
         </w:rPr>
-        <w:t>up08</w:t>
-      </w:r>
+        <w:t>avall.zip</w:t>
+      </w:r>
+      <w:r>
+        <w:rPr>
+          <w:rFonts w:ascii="Courier New" w:hAnsi="Courier New" w:cs="Courier New"/>
+          <w:color w:val="auto"/>
+          <w:sz w:val="22"/>
+        </w:rPr>
+        <w:t xml:space="preserve">   - </w:t>
+      </w:r>
+      <w:r>
+        <w:rPr>
+          <w:rFonts w:ascii="Courier New" w:hAnsi="Courier New" w:cs="Courier New"/>
+          <w:color w:val="auto"/>
+          <w:sz w:val="22"/>
+          <w:shd w:val="clear" w:color="auto" w:fill="FFFFFF"/>
+        </w:rPr>
+        <w:t>7</w:t>
+      </w:r>
+      <w:r>
+        <w:rPr>
+          <w:rFonts w:ascii="Courier New" w:hAnsi="Courier New" w:cs="Courier New"/>
+          <w:color w:val="auto"/>
+          <w:sz w:val="22"/>
+          <w:shd w:val="clear" w:color="auto" w:fill="FFFFFF"/>
+        </w:rPr>
+        <w:t>/ 1/2023  6:</w:t>
+      </w:r>
+      <w:r>
+        <w:rPr>
+          <w:rFonts w:ascii="Courier New" w:hAnsi="Courier New" w:cs="Courier New"/>
+          <w:color w:val="auto"/>
+          <w:sz w:val="22"/>
+          <w:shd w:val="clear" w:color="auto" w:fill="FFFFFF"/>
+        </w:rPr>
+        <w:t>18</w:t>
+      </w:r>
+      <w:r>
+        <w:rPr>
+          <w:rFonts w:ascii="Courier New" w:hAnsi="Courier New" w:cs="Courier New"/>
+          <w:color w:val="auto"/>
+          <w:sz w:val="22"/>
+          <w:shd w:val="clear" w:color="auto" w:fill="FFFFFF"/>
+        </w:rPr>
+        <w:t>:</w:t>
+      </w:r>
+      <w:r>
+        <w:rPr>
+          <w:rFonts w:ascii="Courier New" w:hAnsi="Courier New" w:cs="Courier New"/>
+          <w:color w:val="auto"/>
+          <w:sz w:val="22"/>
+          <w:shd w:val="clear" w:color="auto" w:fill="FFFFFF"/>
+        </w:rPr>
+        <w:t>45</w:t>
+      </w:r>
+      <w:r>
+        <w:rPr>
+          <w:rFonts w:ascii="Courier New" w:hAnsi="Courier New" w:cs="Courier New"/>
+          <w:color w:val="auto"/>
+          <w:sz w:val="22"/>
+          <w:shd w:val="clear" w:color="auto" w:fill="FFFFFF"/>
+        </w:rPr>
+        <w:t xml:space="preserve"> AM</w:t>
+      </w:r>
+    </w:p>
+    <w:p>
+      <w:pPr>
+        <w:pStyle w:val="ListParagraph"/>
+        <w:numPr>
+          <w:ilvl w:val="1"/>
+          <w:numId w:val="1"/>
+        </w:numPr>
+        <w:spacing w:after="240" w:line="240" w:lineRule="auto"/>
+        <w:rPr>
+          <w:rFonts w:ascii="Courier New" w:hAnsi="Courier New" w:cs="Courier New"/>
+          <w:color w:val="auto"/>
+          <w:sz w:val="22"/>
+        </w:rPr>
+      </w:pPr>
       <w:r>
         <w:rPr>
           <w:rFonts w:ascii="Courier New" w:hAnsi="Courier New" w:cs="Courier New"/>
@@ -21195,7 +21202,7 @@
           <w:sz w:val="20"/>
           <w:szCs w:val="20"/>
         </w:rPr>
-        <w:t>JUN</w:t>
+        <w:t>up01JU</w:t>
       </w:r>
       <w:r>
         <w:rPr>
@@ -21204,6 +21211,15 @@
           <w:sz w:val="20"/>
           <w:szCs w:val="20"/>
         </w:rPr>
+        <w:t>L</w:t>
+      </w:r>
+      <w:r>
+        <w:rPr>
+          <w:rFonts w:ascii="Courier New" w:hAnsi="Courier New" w:cs="Courier New"/>
+          <w:color w:val="auto"/>
+          <w:sz w:val="20"/>
+          <w:szCs w:val="20"/>
+        </w:rPr>
         <w:t>.zip</w:t>
       </w:r>
       <w:r>
@@ -21221,7 +21237,7 @@
           <w:sz w:val="22"/>
           <w:shd w:val="clear" w:color="auto" w:fill="FFFFFF"/>
         </w:rPr>
-        <w:t>6</w:t>
+        <w:t>7</w:t>
       </w:r>
       <w:r>
         <w:rPr>
@@ -21230,7 +21246,7 @@
           <w:sz w:val="22"/>
           <w:shd w:val="clear" w:color="auto" w:fill="FFFFFF"/>
         </w:rPr>
-        <w:t>/ 8/2023  3:00:</w:t>
+        <w:t>/ 1/2023  3:0</w:t>
       </w:r>
       <w:r>
         <w:rPr>
@@ -21239,7 +21255,7 @@
           <w:sz w:val="22"/>
           <w:shd w:val="clear" w:color="auto" w:fill="FFFFFF"/>
         </w:rPr>
-        <w:t>25</w:t>
+        <w:t>1</w:t>
       </w:r>
       <w:r>
         <w:rPr>
@@ -21248,7 +21264,163 @@
           <w:sz w:val="22"/>
           <w:shd w:val="clear" w:color="auto" w:fill="FFFFFF"/>
         </w:rPr>
+        <w:t>:</w:t>
+      </w:r>
+      <w:r>
+        <w:rPr>
+          <w:rFonts w:ascii="Courier New" w:hAnsi="Courier New" w:cs="Courier New"/>
+          <w:color w:val="auto"/>
+          <w:sz w:val="22"/>
+          <w:shd w:val="clear" w:color="auto" w:fill="FFFFFF"/>
+        </w:rPr>
+        <w:t>08</w:t>
+      </w:r>
+      <w:r>
+        <w:rPr>
+          <w:rFonts w:ascii="Courier New" w:hAnsi="Courier New" w:cs="Courier New"/>
+          <w:color w:val="auto"/>
+          <w:sz w:val="22"/>
+          <w:shd w:val="clear" w:color="auto" w:fill="FFFFFF"/>
+        </w:rPr>
         <w:t xml:space="preserve"> AM</w:t>
+      </w:r>
+    </w:p>
+    <w:p>
+      <w:pPr>
+        <w:pStyle w:val="ListParagraph"/>
+        <w:numPr>
+          <w:ilvl w:val="0"/>
+          <w:numId w:val="1"/>
+        </w:numPr>
+        <w:spacing w:line="240" w:lineRule="auto"/>
+        <w:rPr>
+          <w:rFonts w:ascii="Courier New" w:hAnsi="Courier New" w:cs="Courier New"/>
+          <w:b/>
+          <w:bCs/>
+          <w:sz w:val="22"/>
+        </w:rPr>
+      </w:pPr>
+      <w:r>
+        <w:rPr>
+          <w:rFonts w:ascii="Courier New" w:hAnsi="Courier New" w:cs="Courier New"/>
+          <w:b/>
+          <w:bCs/>
+          <w:sz w:val="22"/>
+        </w:rPr>
+        <w:t>FAA Airports file included:</w:t>
+      </w:r>
+    </w:p>
+    <w:p>
+      <w:pPr>
+        <w:pStyle w:val="ListParagraph"/>
+        <w:numPr>
+          <w:ilvl w:val="1"/>
+          <w:numId w:val="1"/>
+        </w:numPr>
+        <w:shd w:val="clear" w:color="auto" w:fill="FFFFFF"/>
+        <w:spacing w:after="240" w:line="240" w:lineRule="auto"/>
+        <w:rPr>
+          <w:rFonts w:ascii="Courier New" w:eastAsia="Times New Roman" w:hAnsi="Courier New" w:cs="Courier New"/>
+          <w:color w:val="080808"/>
+          <w:sz w:val="20"/>
+          <w:szCs w:val="20"/>
+          <w:lang w:val="fr-CH" w:eastAsia="en-GB"/>
+        </w:rPr>
+      </w:pPr>
+      <w:r>
+        <w:rPr>
+          <w:rFonts w:ascii="Courier New" w:eastAsia="Times New Roman" w:hAnsi="Courier New" w:cs="Courier New"/>
+          <w:color w:val="080808"/>
+          <w:sz w:val="20"/>
+          <w:szCs w:val="20"/>
+          <w:lang w:val="fr-CH" w:eastAsia="en-GB"/>
+        </w:rPr>
+        <w:t>Airports.csv</w:t>
+      </w:r>
+      <w:r>
+        <w:rPr>
+          <w:rFonts w:ascii="Courier New" w:eastAsia="Times New Roman" w:hAnsi="Courier New" w:cs="Courier New"/>
+          <w:color w:val="080808"/>
+          <w:sz w:val="20"/>
+          <w:szCs w:val="20"/>
+          <w:lang w:val="fr-CH" w:eastAsia="en-GB"/>
+        </w:rPr>
+        <w:t xml:space="preserve"> (</w:t>
+      </w:r>
+      <w:r>
+        <w:rPr>
+          <w:rFonts w:ascii="Courier New" w:eastAsia="Times New Roman" w:hAnsi="Courier New" w:cs="Courier New"/>
+          <w:color w:val="080808"/>
+          <w:sz w:val="20"/>
+          <w:szCs w:val="20"/>
+          <w:lang w:val="fr-CH" w:eastAsia="en-GB"/>
+        </w:rPr>
+        <w:t>15. June 2023</w:t>
+      </w:r>
+      <w:r>
+        <w:rPr>
+          <w:rFonts w:ascii="Courier New" w:eastAsia="Times New Roman" w:hAnsi="Courier New" w:cs="Courier New"/>
+          <w:color w:val="080808"/>
+          <w:sz w:val="20"/>
+          <w:szCs w:val="20"/>
+          <w:lang w:val="fr-CH" w:eastAsia="en-GB"/>
+        </w:rPr>
+        <w:t>)</w:t>
+      </w:r>
+    </w:p>
+    <w:p>
+      <w:pPr>
+        <w:pStyle w:val="ListParagraph"/>
+        <w:numPr>
+          <w:ilvl w:val="0"/>
+          <w:numId w:val="1"/>
+        </w:numPr>
+        <w:spacing w:line="240" w:lineRule="auto"/>
+        <w:rPr>
+          <w:rFonts w:ascii="Courier New" w:hAnsi="Courier New" w:cs="Courier New"/>
+          <w:b/>
+          <w:bCs/>
+          <w:color w:val="auto"/>
+          <w:sz w:val="22"/>
+        </w:rPr>
+      </w:pPr>
+      <w:r>
+        <w:rPr>
+          <w:rFonts w:ascii="Courier New" w:hAnsi="Courier New" w:cs="Courier New"/>
+          <w:b/>
+          <w:bCs/>
+          <w:color w:val="auto"/>
+          <w:sz w:val="22"/>
+        </w:rPr>
+        <w:t>ZIP Code Database file included:</w:t>
+      </w:r>
+    </w:p>
+    <w:p>
+      <w:pPr>
+        <w:pStyle w:val="ListParagraph"/>
+        <w:numPr>
+          <w:ilvl w:val="1"/>
+          <w:numId w:val="1"/>
+        </w:numPr>
+        <w:shd w:val="clear" w:color="auto" w:fill="FFFFFF"/>
+        <w:spacing w:after="240" w:line="240" w:lineRule="auto"/>
+        <w:rPr>
+          <w:rFonts w:ascii="Courier New" w:eastAsia="Times New Roman" w:hAnsi="Courier New" w:cs="Courier New"/>
+          <w:color w:val="auto"/>
+          <w:sz w:val="20"/>
+          <w:szCs w:val="20"/>
+          <w:lang w:val="fr-CH" w:eastAsia="en-GB"/>
+        </w:rPr>
+      </w:pPr>
+      <w:r>
+        <w:rPr>
+          <w:rFonts w:ascii="Courier New" w:eastAsia="Times New Roman" w:hAnsi="Courier New" w:cs="Courier New"/>
+          <w:color w:val="auto"/>
+          <w:sz w:val="20"/>
+          <w:szCs w:val="20"/>
+          <w:lang w:val="fr-CH" w:eastAsia="en-GB"/>
+        </w:rPr>
+        <w:t>June 2023</w:t>
       </w:r>
     </w:p>
     <w:p>
@@ -21266,8 +21438,7 @@
           <w:lang w:val="en-US"/>
         </w:rPr>
       </w:pPr>
-      <w:bookmarkStart w:id="84" w:name="_Toc139186841"/>
-      <w:bookmarkStart w:id="85" w:name="_Toc133574696"/>
+      <w:bookmarkStart w:id="84" w:name="_Toc140236152"/>
       <w:r>
         <w:rPr>
           <w:lang w:val="en-US"/>
@@ -21284,7 +21455,13 @@
         <w:rPr>
           <w:lang w:val="en-US"/>
         </w:rPr>
-        <w:t>.01</w:t>
+        <w:t>.</w:t>
+      </w:r>
+      <w:r>
+        <w:rPr>
+          <w:lang w:val="en-US"/>
+        </w:rPr>
+        <w:t>15</w:t>
       </w:r>
       <w:bookmarkEnd w:id="84"/>
     </w:p>
@@ -21293,9 +21470,9 @@
         <w:pStyle w:val="ListParagraph"/>
         <w:numPr>
           <w:ilvl w:val="0"/>
-          <w:numId w:val="34"/>
+          <w:numId w:val="1"/>
         </w:numPr>
-        <w:spacing w:line="240" w:lineRule="auto"/>
+        <w:spacing w:after="240" w:line="240" w:lineRule="auto"/>
         <w:rPr>
           <w:rFonts w:ascii="Courier New" w:hAnsi="Courier New" w:cs="Courier New"/>
           <w:b/>
@@ -21310,7 +21487,7 @@
           <w:bCs/>
           <w:sz w:val="22"/>
         </w:rPr>
-        <w:t>NTSB files included:</w:t>
+        <w:t>NTSB file included:</w:t>
       </w:r>
     </w:p>
     <w:p>
@@ -21318,7 +21495,7 @@
         <w:pStyle w:val="ListParagraph"/>
         <w:numPr>
           <w:ilvl w:val="1"/>
-          <w:numId w:val="34"/>
+          <w:numId w:val="1"/>
         </w:numPr>
         <w:spacing w:after="240" w:line="240" w:lineRule="auto"/>
         <w:rPr>
@@ -21334,94 +21511,8 @@
           <w:sz w:val="20"/>
           <w:szCs w:val="20"/>
         </w:rPr>
-        <w:t>avall.zip</w:t>
-      </w:r>
-      <w:r>
-        <w:rPr>
-          <w:rFonts w:ascii="Courier New" w:hAnsi="Courier New" w:cs="Courier New"/>
-          <w:color w:val="auto"/>
-          <w:sz w:val="22"/>
-        </w:rPr>
-        <w:t xml:space="preserve">   - </w:t>
-      </w:r>
-      <w:r>
-        <w:rPr>
-          <w:rFonts w:ascii="Courier New" w:hAnsi="Courier New" w:cs="Courier New"/>
-          <w:color w:val="auto"/>
-          <w:sz w:val="22"/>
-          <w:shd w:val="clear" w:color="auto" w:fill="FFFFFF"/>
-        </w:rPr>
-        <w:t xml:space="preserve">6/ 1/2023  </w:t>
-      </w:r>
-      <w:r>
-        <w:rPr>
-          <w:rFonts w:ascii="Courier New" w:hAnsi="Courier New" w:cs="Courier New"/>
-          <w:color w:val="auto"/>
-          <w:sz w:val="22"/>
-          <w:shd w:val="clear" w:color="auto" w:fill="FFFFFF"/>
-        </w:rPr>
-        <w:t>6</w:t>
-      </w:r>
-      <w:r>
-        <w:rPr>
-          <w:rFonts w:ascii="Courier New" w:hAnsi="Courier New" w:cs="Courier New"/>
-          <w:color w:val="auto"/>
-          <w:sz w:val="22"/>
-          <w:shd w:val="clear" w:color="auto" w:fill="FFFFFF"/>
-        </w:rPr>
-        <w:t>:</w:t>
-      </w:r>
-      <w:r>
-        <w:rPr>
-          <w:rFonts w:ascii="Courier New" w:hAnsi="Courier New" w:cs="Courier New"/>
-          <w:color w:val="auto"/>
-          <w:sz w:val="22"/>
-          <w:shd w:val="clear" w:color="auto" w:fill="FFFFFF"/>
-        </w:rPr>
-        <w:t>07</w:t>
-      </w:r>
-      <w:r>
-        <w:rPr>
-          <w:rFonts w:ascii="Courier New" w:hAnsi="Courier New" w:cs="Courier New"/>
-          <w:color w:val="auto"/>
-          <w:sz w:val="22"/>
-          <w:shd w:val="clear" w:color="auto" w:fill="FFFFFF"/>
-        </w:rPr>
-        <w:t>:0</w:t>
-      </w:r>
-      <w:r>
-        <w:rPr>
-          <w:rFonts w:ascii="Courier New" w:hAnsi="Courier New" w:cs="Courier New"/>
-          <w:color w:val="auto"/>
-          <w:sz w:val="22"/>
-          <w:shd w:val="clear" w:color="auto" w:fill="FFFFFF"/>
-        </w:rPr>
-        <w:t>7</w:t>
-      </w:r>
-      <w:r>
-        <w:rPr>
-          <w:rFonts w:ascii="Courier New" w:hAnsi="Courier New" w:cs="Courier New"/>
-          <w:color w:val="auto"/>
-          <w:sz w:val="22"/>
-          <w:shd w:val="clear" w:color="auto" w:fill="FFFFFF"/>
-        </w:rPr>
-        <w:t xml:space="preserve"> AM</w:t>
-      </w:r>
-    </w:p>
-    <w:p>
-      <w:pPr>
-        <w:pStyle w:val="ListParagraph"/>
-        <w:numPr>
-          <w:ilvl w:val="1"/>
-          <w:numId w:val="34"/>
-        </w:numPr>
-        <w:spacing w:after="240" w:line="240" w:lineRule="auto"/>
-        <w:rPr>
-          <w:rFonts w:ascii="Courier New" w:hAnsi="Courier New" w:cs="Courier New"/>
-          <w:color w:val="auto"/>
-          <w:sz w:val="22"/>
-        </w:rPr>
-      </w:pPr>
+        <w:t>up</w:t>
+      </w:r>
       <w:r>
         <w:rPr>
           <w:rFonts w:ascii="Courier New" w:hAnsi="Courier New" w:cs="Courier New"/>
@@ -21429,79 +21520,96 @@
           <w:sz w:val="20"/>
           <w:szCs w:val="20"/>
         </w:rPr>
-        <w:t>up01JUN.zip</w:t>
-      </w:r>
-      <w:r>
-        <w:rPr>
-          <w:rFonts w:ascii="Courier New" w:hAnsi="Courier New" w:cs="Courier New"/>
-          <w:color w:val="auto"/>
-          <w:sz w:val="22"/>
-        </w:rPr>
-        <w:t xml:space="preserve"> - </w:t>
-      </w:r>
-      <w:r>
-        <w:rPr>
-          <w:rFonts w:ascii="Courier New" w:hAnsi="Courier New" w:cs="Courier New"/>
-          <w:color w:val="auto"/>
-          <w:sz w:val="22"/>
-          <w:shd w:val="clear" w:color="auto" w:fill="FFFFFF"/>
-        </w:rPr>
-        <w:t>6/ 1/2023  3:00:19 AM</w:t>
-      </w:r>
-    </w:p>
-    <w:p>
-      <w:pPr>
-        <w:pStyle w:val="ListParagraph"/>
-        <w:numPr>
-          <w:ilvl w:val="0"/>
-          <w:numId w:val="34"/>
-        </w:numPr>
-        <w:spacing w:line="240" w:lineRule="auto"/>
-        <w:rPr>
-          <w:rFonts w:ascii="Courier New" w:hAnsi="Courier New" w:cs="Courier New"/>
-          <w:b/>
-          <w:bCs/>
-          <w:color w:val="auto"/>
-          <w:sz w:val="22"/>
-        </w:rPr>
-      </w:pPr>
-      <w:r>
-        <w:rPr>
-          <w:rFonts w:ascii="Courier New" w:hAnsi="Courier New" w:cs="Courier New"/>
-          <w:b/>
-          <w:bCs/>
-          <w:color w:val="auto"/>
-          <w:sz w:val="22"/>
-        </w:rPr>
-        <w:t>ZIP Code Database file included:</w:t>
-      </w:r>
-    </w:p>
-    <w:p>
-      <w:pPr>
-        <w:pStyle w:val="ListParagraph"/>
-        <w:numPr>
-          <w:ilvl w:val="1"/>
-          <w:numId w:val="34"/>
-        </w:numPr>
-        <w:shd w:val="clear" w:color="auto" w:fill="FFFFFF"/>
-        <w:spacing w:after="240" w:line="240" w:lineRule="auto"/>
-        <w:rPr>
-          <w:rFonts w:ascii="Courier New" w:eastAsia="Times New Roman" w:hAnsi="Courier New" w:cs="Courier New"/>
+        <w:t>15JUN</w:t>
+      </w:r>
+      <w:r>
+        <w:rPr>
+          <w:rFonts w:ascii="Courier New" w:hAnsi="Courier New" w:cs="Courier New"/>
           <w:color w:val="auto"/>
           <w:sz w:val="20"/>
           <w:szCs w:val="20"/>
-          <w:lang w:val="fr-CH" w:eastAsia="en-GB"/>
-        </w:rPr>
-      </w:pPr>
-      <w:r>
-        <w:rPr>
-          <w:rFonts w:ascii="Courier New" w:eastAsia="Times New Roman" w:hAnsi="Courier New" w:cs="Courier New"/>
+        </w:rPr>
+        <w:t>.zip</w:t>
+      </w:r>
+      <w:r>
+        <w:rPr>
+          <w:rFonts w:ascii="Courier New" w:hAnsi="Courier New" w:cs="Courier New"/>
           <w:color w:val="auto"/>
-          <w:sz w:val="20"/>
-          <w:szCs w:val="20"/>
-          <w:lang w:val="fr-CH" w:eastAsia="en-GB"/>
-        </w:rPr>
-        <w:t>June 2023</w:t>
+          <w:sz w:val="22"/>
+        </w:rPr>
+        <w:t xml:space="preserve"> - </w:t>
+      </w:r>
+      <w:r>
+        <w:rPr>
+          <w:rFonts w:ascii="Courier New" w:hAnsi="Courier New" w:cs="Courier New"/>
+          <w:color w:val="auto"/>
+          <w:sz w:val="22"/>
+          <w:shd w:val="clear" w:color="auto" w:fill="FFFFFF"/>
+        </w:rPr>
+        <w:t>6</w:t>
+      </w:r>
+      <w:r>
+        <w:rPr>
+          <w:rFonts w:ascii="Courier New" w:hAnsi="Courier New" w:cs="Courier New"/>
+          <w:color w:val="auto"/>
+          <w:sz w:val="22"/>
+          <w:shd w:val="clear" w:color="auto" w:fill="FFFFFF"/>
+        </w:rPr>
+        <w:t>/</w:t>
+      </w:r>
+      <w:r>
+        <w:rPr>
+          <w:rFonts w:ascii="Courier New" w:hAnsi="Courier New" w:cs="Courier New"/>
+          <w:color w:val="auto"/>
+          <w:sz w:val="22"/>
+          <w:shd w:val="clear" w:color="auto" w:fill="FFFFFF"/>
+        </w:rPr>
+        <w:t>15</w:t>
+      </w:r>
+      <w:r>
+        <w:rPr>
+          <w:rFonts w:ascii="Courier New" w:hAnsi="Courier New" w:cs="Courier New"/>
+          <w:color w:val="auto"/>
+          <w:sz w:val="22"/>
+          <w:shd w:val="clear" w:color="auto" w:fill="FFFFFF"/>
+        </w:rPr>
+        <w:t>/2023  3:0</w:t>
+      </w:r>
+      <w:r>
+        <w:rPr>
+          <w:rFonts w:ascii="Courier New" w:hAnsi="Courier New" w:cs="Courier New"/>
+          <w:color w:val="auto"/>
+          <w:sz w:val="22"/>
+          <w:shd w:val="clear" w:color="auto" w:fill="FFFFFF"/>
+        </w:rPr>
+        <w:t>1</w:t>
+      </w:r>
+      <w:r>
+        <w:rPr>
+          <w:rFonts w:ascii="Courier New" w:hAnsi="Courier New" w:cs="Courier New"/>
+          <w:color w:val="auto"/>
+          <w:sz w:val="22"/>
+          <w:shd w:val="clear" w:color="auto" w:fill="FFFFFF"/>
+        </w:rPr>
+        <w:t>:</w:t>
+      </w:r>
+      <w:r>
+        <w:rPr>
+          <w:rFonts w:ascii="Courier New" w:hAnsi="Courier New" w:cs="Courier New"/>
+          <w:color w:val="auto"/>
+          <w:sz w:val="22"/>
+          <w:shd w:val="clear" w:color="auto" w:fill="FFFFFF"/>
+        </w:rPr>
+        <w:t>48</w:t>
+      </w:r>
+      <w:r>
+        <w:rPr>
+          <w:rFonts w:ascii="Courier New" w:hAnsi="Courier New" w:cs="Courier New"/>
+          <w:color w:val="auto"/>
+          <w:sz w:val="22"/>
+          <w:shd w:val="clear" w:color="auto" w:fill="FFFFFF"/>
+        </w:rPr>
+        <w:t xml:space="preserve"> AM</w:t>
       </w:r>
     </w:p>
     <w:p>
@@ -21519,20 +21627,26 @@
           <w:lang w:val="en-US"/>
         </w:rPr>
       </w:pPr>
-      <w:bookmarkStart w:id="86" w:name="_Toc139186842"/>
-      <w:r>
-        <w:rPr>
-          <w:lang w:val="en-US"/>
-        </w:rPr>
-        <w:t>Release 23.05.</w:t>
-      </w:r>
-      <w:r>
-        <w:rPr>
-          <w:lang w:val="en-US"/>
-        </w:rPr>
-        <w:t>22</w:t>
-      </w:r>
-      <w:bookmarkEnd w:id="86"/>
+      <w:bookmarkStart w:id="85" w:name="_Toc140236153"/>
+      <w:r>
+        <w:rPr>
+          <w:lang w:val="en-US"/>
+        </w:rPr>
+        <w:t>Release 23.0</w:t>
+      </w:r>
+      <w:r>
+        <w:rPr>
+          <w:lang w:val="en-US"/>
+        </w:rPr>
+        <w:t>6</w:t>
+      </w:r>
+      <w:r>
+        <w:rPr>
+          <w:lang w:val="en-US"/>
+        </w:rPr>
+        <w:t>.08</w:t>
+      </w:r>
+      <w:bookmarkEnd w:id="85"/>
     </w:p>
     <w:p>
       <w:pPr>
@@ -21580,7 +21694,7 @@
           <w:sz w:val="20"/>
           <w:szCs w:val="20"/>
         </w:rPr>
-        <w:t>up</w:t>
+        <w:t>up08</w:t>
       </w:r>
       <w:r>
         <w:rPr>
@@ -21589,7 +21703,7 @@
           <w:sz w:val="20"/>
           <w:szCs w:val="20"/>
         </w:rPr>
-        <w:t>22</w:t>
+        <w:t>JUN</w:t>
       </w:r>
       <w:r>
         <w:rPr>
@@ -21598,7 +21712,7 @@
           <w:sz w:val="20"/>
           <w:szCs w:val="20"/>
         </w:rPr>
-        <w:t>MAY.zip</w:t>
+        <w:t>.zip</w:t>
       </w:r>
       <w:r>
         <w:rPr>
@@ -21615,7 +21729,7 @@
           <w:sz w:val="22"/>
           <w:shd w:val="clear" w:color="auto" w:fill="FFFFFF"/>
         </w:rPr>
-        <w:t>5/</w:t>
+        <w:t>6</w:t>
       </w:r>
       <w:r>
         <w:rPr>
@@ -21624,7 +21738,7 @@
           <w:sz w:val="22"/>
           <w:shd w:val="clear" w:color="auto" w:fill="FFFFFF"/>
         </w:rPr>
-        <w:t>22</w:t>
+        <w:t>/ 8/2023  3:00:</w:t>
       </w:r>
       <w:r>
         <w:rPr>
@@ -21633,16 +21747,7 @@
           <w:sz w:val="22"/>
           <w:shd w:val="clear" w:color="auto" w:fill="FFFFFF"/>
         </w:rPr>
-        <w:t>/2023  3:00:1</w:t>
-      </w:r>
-      <w:r>
-        <w:rPr>
-          <w:rFonts w:ascii="Courier New" w:hAnsi="Courier New" w:cs="Courier New"/>
-          <w:color w:val="auto"/>
-          <w:sz w:val="22"/>
-          <w:shd w:val="clear" w:color="auto" w:fill="FFFFFF"/>
-        </w:rPr>
-        <w:t>0</w:t>
+        <w:t>25</w:t>
       </w:r>
       <w:r>
         <w:rPr>
@@ -21669,23 +21774,36 @@
           <w:lang w:val="en-US"/>
         </w:rPr>
       </w:pPr>
-      <w:bookmarkStart w:id="87" w:name="_Toc139186843"/>
-      <w:r>
-        <w:rPr>
-          <w:lang w:val="en-US"/>
-        </w:rPr>
-        <w:t>Release 23.05.15</w:t>
-      </w:r>
-      <w:bookmarkEnd w:id="87"/>
+      <w:bookmarkStart w:id="86" w:name="_Toc140236154"/>
+      <w:bookmarkStart w:id="87" w:name="_Toc133574696"/>
+      <w:r>
+        <w:rPr>
+          <w:lang w:val="en-US"/>
+        </w:rPr>
+        <w:t>Release 23.0</w:t>
+      </w:r>
+      <w:r>
+        <w:rPr>
+          <w:lang w:val="en-US"/>
+        </w:rPr>
+        <w:t>6</w:t>
+      </w:r>
+      <w:r>
+        <w:rPr>
+          <w:lang w:val="en-US"/>
+        </w:rPr>
+        <w:t>.01</w:t>
+      </w:r>
+      <w:bookmarkEnd w:id="86"/>
     </w:p>
     <w:p>
       <w:pPr>
         <w:pStyle w:val="ListParagraph"/>
         <w:numPr>
           <w:ilvl w:val="0"/>
-          <w:numId w:val="1"/>
+          <w:numId w:val="34"/>
         </w:numPr>
-        <w:spacing w:after="240" w:line="240" w:lineRule="auto"/>
+        <w:spacing w:line="240" w:lineRule="auto"/>
         <w:rPr>
           <w:rFonts w:ascii="Courier New" w:hAnsi="Courier New" w:cs="Courier New"/>
           <w:b/>
@@ -21700,7 +21818,7 @@
           <w:bCs/>
           <w:sz w:val="22"/>
         </w:rPr>
-        <w:t>NTSB file included:</w:t>
+        <w:t>NTSB files included:</w:t>
       </w:r>
     </w:p>
     <w:p>
@@ -21708,7 +21826,7 @@
         <w:pStyle w:val="ListParagraph"/>
         <w:numPr>
           <w:ilvl w:val="1"/>
-          <w:numId w:val="1"/>
+          <w:numId w:val="34"/>
         </w:numPr>
         <w:spacing w:after="240" w:line="240" w:lineRule="auto"/>
         <w:rPr>
@@ -21724,7 +21842,7 @@
           <w:sz w:val="20"/>
           <w:szCs w:val="20"/>
         </w:rPr>
-        <w:t>up15MAY.zip</w:t>
+        <w:t>avall.zip</w:t>
       </w:r>
       <w:r>
         <w:rPr>
@@ -21732,6 +21850,101 @@
           <w:color w:val="auto"/>
           <w:sz w:val="22"/>
         </w:rPr>
+        <w:t xml:space="preserve">   - </w:t>
+      </w:r>
+      <w:r>
+        <w:rPr>
+          <w:rFonts w:ascii="Courier New" w:hAnsi="Courier New" w:cs="Courier New"/>
+          <w:color w:val="auto"/>
+          <w:sz w:val="22"/>
+          <w:shd w:val="clear" w:color="auto" w:fill="FFFFFF"/>
+        </w:rPr>
+        <w:t xml:space="preserve">6/ 1/2023  </w:t>
+      </w:r>
+      <w:r>
+        <w:rPr>
+          <w:rFonts w:ascii="Courier New" w:hAnsi="Courier New" w:cs="Courier New"/>
+          <w:color w:val="auto"/>
+          <w:sz w:val="22"/>
+          <w:shd w:val="clear" w:color="auto" w:fill="FFFFFF"/>
+        </w:rPr>
+        <w:t>6</w:t>
+      </w:r>
+      <w:r>
+        <w:rPr>
+          <w:rFonts w:ascii="Courier New" w:hAnsi="Courier New" w:cs="Courier New"/>
+          <w:color w:val="auto"/>
+          <w:sz w:val="22"/>
+          <w:shd w:val="clear" w:color="auto" w:fill="FFFFFF"/>
+        </w:rPr>
+        <w:t>:</w:t>
+      </w:r>
+      <w:r>
+        <w:rPr>
+          <w:rFonts w:ascii="Courier New" w:hAnsi="Courier New" w:cs="Courier New"/>
+          <w:color w:val="auto"/>
+          <w:sz w:val="22"/>
+          <w:shd w:val="clear" w:color="auto" w:fill="FFFFFF"/>
+        </w:rPr>
+        <w:t>07</w:t>
+      </w:r>
+      <w:r>
+        <w:rPr>
+          <w:rFonts w:ascii="Courier New" w:hAnsi="Courier New" w:cs="Courier New"/>
+          <w:color w:val="auto"/>
+          <w:sz w:val="22"/>
+          <w:shd w:val="clear" w:color="auto" w:fill="FFFFFF"/>
+        </w:rPr>
+        <w:t>:0</w:t>
+      </w:r>
+      <w:r>
+        <w:rPr>
+          <w:rFonts w:ascii="Courier New" w:hAnsi="Courier New" w:cs="Courier New"/>
+          <w:color w:val="auto"/>
+          <w:sz w:val="22"/>
+          <w:shd w:val="clear" w:color="auto" w:fill="FFFFFF"/>
+        </w:rPr>
+        <w:t>7</w:t>
+      </w:r>
+      <w:r>
+        <w:rPr>
+          <w:rFonts w:ascii="Courier New" w:hAnsi="Courier New" w:cs="Courier New"/>
+          <w:color w:val="auto"/>
+          <w:sz w:val="22"/>
+          <w:shd w:val="clear" w:color="auto" w:fill="FFFFFF"/>
+        </w:rPr>
+        <w:t xml:space="preserve"> AM</w:t>
+      </w:r>
+    </w:p>
+    <w:p>
+      <w:pPr>
+        <w:pStyle w:val="ListParagraph"/>
+        <w:numPr>
+          <w:ilvl w:val="1"/>
+          <w:numId w:val="34"/>
+        </w:numPr>
+        <w:spacing w:after="240" w:line="240" w:lineRule="auto"/>
+        <w:rPr>
+          <w:rFonts w:ascii="Courier New" w:hAnsi="Courier New" w:cs="Courier New"/>
+          <w:color w:val="auto"/>
+          <w:sz w:val="22"/>
+        </w:rPr>
+      </w:pPr>
+      <w:r>
+        <w:rPr>
+          <w:rFonts w:ascii="Courier New" w:hAnsi="Courier New" w:cs="Courier New"/>
+          <w:color w:val="auto"/>
+          <w:sz w:val="20"/>
+          <w:szCs w:val="20"/>
+        </w:rPr>
+        <w:t>up01JUN.zip</w:t>
+      </w:r>
+      <w:r>
+        <w:rPr>
+          <w:rFonts w:ascii="Courier New" w:hAnsi="Courier New" w:cs="Courier New"/>
+          <w:color w:val="auto"/>
+          <w:sz w:val="22"/>
+        </w:rPr>
         <w:t xml:space="preserve"> - </w:t>
       </w:r>
       <w:r>
@@ -21741,25 +21954,62 @@
           <w:sz w:val="22"/>
           <w:shd w:val="clear" w:color="auto" w:fill="FFFFFF"/>
         </w:rPr>
-        <w:t>5/15/2023  3:00:1</w:t>
-      </w:r>
-      <w:r>
-        <w:rPr>
-          <w:rFonts w:ascii="Courier New" w:hAnsi="Courier New" w:cs="Courier New"/>
+        <w:t>6/ 1/2023  3:00:19 AM</w:t>
+      </w:r>
+    </w:p>
+    <w:p>
+      <w:pPr>
+        <w:pStyle w:val="ListParagraph"/>
+        <w:numPr>
+          <w:ilvl w:val="0"/>
+          <w:numId w:val="34"/>
+        </w:numPr>
+        <w:spacing w:line="240" w:lineRule="auto"/>
+        <w:rPr>
+          <w:rFonts w:ascii="Courier New" w:hAnsi="Courier New" w:cs="Courier New"/>
+          <w:b/>
+          <w:bCs/>
           <w:color w:val="auto"/>
           <w:sz w:val="22"/>
-          <w:shd w:val="clear" w:color="auto" w:fill="FFFFFF"/>
-        </w:rPr>
-        <w:t>9</w:t>
-      </w:r>
-      <w:r>
-        <w:rPr>
-          <w:rFonts w:ascii="Courier New" w:hAnsi="Courier New" w:cs="Courier New"/>
+        </w:rPr>
+      </w:pPr>
+      <w:r>
+        <w:rPr>
+          <w:rFonts w:ascii="Courier New" w:hAnsi="Courier New" w:cs="Courier New"/>
+          <w:b/>
+          <w:bCs/>
           <w:color w:val="auto"/>
           <w:sz w:val="22"/>
-          <w:shd w:val="clear" w:color="auto" w:fill="FFFFFF"/>
-        </w:rPr>
-        <w:t xml:space="preserve"> AM</w:t>
+        </w:rPr>
+        <w:t>ZIP Code Database file included:</w:t>
+      </w:r>
+    </w:p>
+    <w:p>
+      <w:pPr>
+        <w:pStyle w:val="ListParagraph"/>
+        <w:numPr>
+          <w:ilvl w:val="1"/>
+          <w:numId w:val="34"/>
+        </w:numPr>
+        <w:shd w:val="clear" w:color="auto" w:fill="FFFFFF"/>
+        <w:spacing w:after="240" w:line="240" w:lineRule="auto"/>
+        <w:rPr>
+          <w:rFonts w:ascii="Courier New" w:eastAsia="Times New Roman" w:hAnsi="Courier New" w:cs="Courier New"/>
+          <w:color w:val="auto"/>
+          <w:sz w:val="20"/>
+          <w:szCs w:val="20"/>
+          <w:lang w:val="fr-CH" w:eastAsia="en-GB"/>
+        </w:rPr>
+      </w:pPr>
+      <w:r>
+        <w:rPr>
+          <w:rFonts w:ascii="Courier New" w:eastAsia="Times New Roman" w:hAnsi="Courier New" w:cs="Courier New"/>
+          <w:color w:val="auto"/>
+          <w:sz w:val="20"/>
+          <w:szCs w:val="20"/>
+          <w:lang w:val="fr-CH" w:eastAsia="en-GB"/>
+        </w:rPr>
+        <w:t>June 2023</w:t>
       </w:r>
     </w:p>
     <w:p>
@@ -21777,12 +22027,18 @@
           <w:lang w:val="en-US"/>
         </w:rPr>
       </w:pPr>
-      <w:bookmarkStart w:id="88" w:name="_Toc139186844"/>
-      <w:r>
-        <w:rPr>
-          <w:lang w:val="en-US"/>
-        </w:rPr>
-        <w:t>Release 23.05.08</w:t>
+      <w:bookmarkStart w:id="88" w:name="_Toc140236155"/>
+      <w:r>
+        <w:rPr>
+          <w:lang w:val="en-US"/>
+        </w:rPr>
+        <w:t>Release 23.05.</w:t>
+      </w:r>
+      <w:r>
+        <w:rPr>
+          <w:lang w:val="en-US"/>
+        </w:rPr>
+        <w:t>22</w:t>
       </w:r>
       <w:bookmarkEnd w:id="88"/>
     </w:p>
@@ -21833,12 +22089,30 @@
           <w:szCs w:val="20"/>
         </w:rPr>
         <w:lastRenderedPageBreak/>
-        <w:t>up08MAY.zip</w:t>
+        <w:t>up</w:t>
       </w:r>
       <w:r>
         <w:rPr>
           <w:rFonts w:ascii="Courier New" w:hAnsi="Courier New" w:cs="Courier New"/>
           <w:color w:val="auto"/>
+          <w:sz w:val="20"/>
+          <w:szCs w:val="20"/>
+        </w:rPr>
+        <w:t>22</w:t>
+      </w:r>
+      <w:r>
+        <w:rPr>
+          <w:rFonts w:ascii="Courier New" w:hAnsi="Courier New" w:cs="Courier New"/>
+          <w:color w:val="auto"/>
+          <w:sz w:val="20"/>
+          <w:szCs w:val="20"/>
+        </w:rPr>
+        <w:t>MAY.zip</w:t>
+      </w:r>
+      <w:r>
+        <w:rPr>
+          <w:rFonts w:ascii="Courier New" w:hAnsi="Courier New" w:cs="Courier New"/>
+          <w:color w:val="auto"/>
           <w:sz w:val="22"/>
         </w:rPr>
         <w:t xml:space="preserve"> - </w:t>
@@ -21850,7 +22124,7 @@
           <w:sz w:val="22"/>
           <w:shd w:val="clear" w:color="auto" w:fill="FFFFFF"/>
         </w:rPr>
-        <w:t>5/ 8/2023  3:00:</w:t>
+        <w:t>5/</w:t>
       </w:r>
       <w:r>
         <w:rPr>
@@ -21859,7 +22133,25 @@
           <w:sz w:val="22"/>
           <w:shd w:val="clear" w:color="auto" w:fill="FFFFFF"/>
         </w:rPr>
-        <w:t>17</w:t>
+        <w:t>22</w:t>
+      </w:r>
+      <w:r>
+        <w:rPr>
+          <w:rFonts w:ascii="Courier New" w:hAnsi="Courier New" w:cs="Courier New"/>
+          <w:color w:val="auto"/>
+          <w:sz w:val="22"/>
+          <w:shd w:val="clear" w:color="auto" w:fill="FFFFFF"/>
+        </w:rPr>
+        <w:t>/2023  3:00:1</w:t>
+      </w:r>
+      <w:r>
+        <w:rPr>
+          <w:rFonts w:ascii="Courier New" w:hAnsi="Courier New" w:cs="Courier New"/>
+          <w:color w:val="auto"/>
+          <w:sz w:val="22"/>
+          <w:shd w:val="clear" w:color="auto" w:fill="FFFFFF"/>
+        </w:rPr>
+        <w:t>0</w:t>
       </w:r>
       <w:r>
         <w:rPr>
@@ -21886,120 +22178,14 @@
           <w:lang w:val="en-US"/>
         </w:rPr>
       </w:pPr>
-      <w:bookmarkStart w:id="89" w:name="_Toc139186845"/>
-      <w:r>
-        <w:rPr>
-          <w:lang w:val="en-US"/>
-        </w:rPr>
-        <w:t>Release 23.05.01</w:t>
+      <w:bookmarkStart w:id="89" w:name="_Toc140236156"/>
+      <w:r>
+        <w:rPr>
+          <w:lang w:val="en-US"/>
+        </w:rPr>
+        <w:t>Release 23.05.15</w:t>
       </w:r>
       <w:bookmarkEnd w:id="89"/>
-    </w:p>
-    <w:p>
-      <w:pPr>
-        <w:pStyle w:val="ListParagraph"/>
-        <w:numPr>
-          <w:ilvl w:val="0"/>
-          <w:numId w:val="1"/>
-        </w:numPr>
-        <w:spacing w:line="240" w:lineRule="auto"/>
-        <w:rPr>
-          <w:rFonts w:ascii="Courier New" w:hAnsi="Courier New" w:cs="Courier New"/>
-          <w:b/>
-          <w:bCs/>
-          <w:sz w:val="22"/>
-        </w:rPr>
-      </w:pPr>
-      <w:r>
-        <w:rPr>
-          <w:rFonts w:ascii="Courier New" w:hAnsi="Courier New" w:cs="Courier New"/>
-          <w:b/>
-          <w:bCs/>
-          <w:sz w:val="22"/>
-        </w:rPr>
-        <w:t>FAA Airport file included:</w:t>
-      </w:r>
-    </w:p>
-    <w:p>
-      <w:pPr>
-        <w:pStyle w:val="ListParagraph"/>
-        <w:numPr>
-          <w:ilvl w:val="1"/>
-          <w:numId w:val="1"/>
-        </w:numPr>
-        <w:shd w:val="clear" w:color="auto" w:fill="FFFFFF"/>
-        <w:spacing w:after="240" w:line="240" w:lineRule="auto"/>
-        <w:rPr>
-          <w:rFonts w:ascii="Courier New" w:eastAsia="Times New Roman" w:hAnsi="Courier New" w:cs="Courier New"/>
-          <w:color w:val="080808"/>
-          <w:sz w:val="20"/>
-          <w:szCs w:val="20"/>
-          <w:lang w:eastAsia="en-GB"/>
-        </w:rPr>
-      </w:pPr>
-      <w:r>
-        <w:rPr>
-          <w:rFonts w:ascii="Courier New" w:eastAsia="Times New Roman" w:hAnsi="Courier New" w:cs="Courier New"/>
-          <w:color w:val="080808"/>
-          <w:sz w:val="20"/>
-          <w:szCs w:val="20"/>
-          <w:lang w:eastAsia="en-GB"/>
-        </w:rPr>
-        <w:t>2023.04.20_Airports.csv (20. April 2023)</w:t>
-      </w:r>
-    </w:p>
-    <w:p>
-      <w:pPr>
-        <w:pStyle w:val="ListParagraph"/>
-        <w:numPr>
-          <w:ilvl w:val="0"/>
-          <w:numId w:val="1"/>
-        </w:numPr>
-        <w:spacing w:line="240" w:lineRule="auto"/>
-        <w:rPr>
-          <w:rFonts w:ascii="Courier New" w:hAnsi="Courier New" w:cs="Courier New"/>
-          <w:b/>
-          <w:bCs/>
-          <w:sz w:val="22"/>
-        </w:rPr>
-      </w:pPr>
-      <w:r>
-        <w:rPr>
-          <w:rFonts w:ascii="Courier New" w:hAnsi="Courier New" w:cs="Courier New"/>
-          <w:b/>
-          <w:bCs/>
-          <w:sz w:val="22"/>
-        </w:rPr>
-        <w:t>FAA Runway file included:</w:t>
-      </w:r>
-    </w:p>
-    <w:p>
-      <w:pPr>
-        <w:pStyle w:val="ListParagraph"/>
-        <w:numPr>
-          <w:ilvl w:val="1"/>
-          <w:numId w:val="1"/>
-        </w:numPr>
-        <w:shd w:val="clear" w:color="auto" w:fill="FFFFFF"/>
-        <w:spacing w:after="240" w:line="240" w:lineRule="auto"/>
-        <w:rPr>
-          <w:rFonts w:ascii="Courier New" w:eastAsia="Times New Roman" w:hAnsi="Courier New" w:cs="Courier New"/>
-          <w:color w:val="080808"/>
-          <w:sz w:val="20"/>
-          <w:szCs w:val="20"/>
-          <w:lang w:eastAsia="en-GB"/>
-        </w:rPr>
-      </w:pPr>
-      <w:r>
-        <w:rPr>
-          <w:rFonts w:ascii="Courier New" w:eastAsia="Times New Roman" w:hAnsi="Courier New" w:cs="Courier New"/>
-          <w:color w:val="080808"/>
-          <w:sz w:val="20"/>
-          <w:szCs w:val="20"/>
-          <w:lang w:eastAsia="en-GB"/>
-        </w:rPr>
-        <w:t>2023.04.20_Runways.csv (20. April 2023)</w:t>
-      </w:r>
     </w:p>
     <w:p>
       <w:pPr>
@@ -22023,45 +22209,7 @@
           <w:bCs/>
           <w:sz w:val="22"/>
         </w:rPr>
-        <w:t>NTSB files included:</w:t>
-      </w:r>
-    </w:p>
-    <w:p>
-      <w:pPr>
-        <w:pStyle w:val="ListParagraph"/>
-        <w:numPr>
-          <w:ilvl w:val="1"/>
-          <w:numId w:val="1"/>
-        </w:numPr>
-        <w:spacing w:line="240" w:lineRule="auto"/>
-        <w:rPr>
-          <w:rFonts w:ascii="Courier New" w:hAnsi="Courier New" w:cs="Courier New"/>
-          <w:sz w:val="22"/>
-        </w:rPr>
-      </w:pPr>
-      <w:r>
-        <w:rPr>
-          <w:rFonts w:ascii="Courier New" w:hAnsi="Courier New" w:cs="Courier New"/>
-          <w:sz w:val="20"/>
-          <w:szCs w:val="20"/>
-        </w:rPr>
-        <w:t>Pre2008.zip</w:t>
-      </w:r>
-      <w:r>
-        <w:rPr>
-          <w:rFonts w:ascii="Courier New" w:hAnsi="Courier New" w:cs="Courier New"/>
-          <w:sz w:val="22"/>
-        </w:rPr>
-        <w:t xml:space="preserve"> - </w:t>
-      </w:r>
-      <w:r>
-        <w:rPr>
-          <w:rFonts w:ascii="Courier New" w:hAnsi="Courier New" w:cs="Courier New"/>
-          <w:color w:val="333333"/>
-          <w:sz w:val="22"/>
-          <w:shd w:val="clear" w:color="auto" w:fill="FFFFFF"/>
-        </w:rPr>
-        <w:t>9/30/2020 12:51:56 PM</w:t>
+        <w:t>NTSB file included:</w:t>
       </w:r>
     </w:p>
     <w:p>
@@ -22074,44 +22222,6 @@
         <w:spacing w:after="240" w:line="240" w:lineRule="auto"/>
         <w:rPr>
           <w:rFonts w:ascii="Courier New" w:hAnsi="Courier New" w:cs="Courier New"/>
-          <w:sz w:val="22"/>
-        </w:rPr>
-      </w:pPr>
-      <w:r>
-        <w:rPr>
-          <w:rFonts w:ascii="Courier New" w:hAnsi="Courier New" w:cs="Courier New"/>
-          <w:sz w:val="20"/>
-          <w:szCs w:val="20"/>
-        </w:rPr>
-        <w:t>avall.zip</w:t>
-      </w:r>
-      <w:r>
-        <w:rPr>
-          <w:rFonts w:ascii="Courier New" w:hAnsi="Courier New" w:cs="Courier New"/>
-          <w:sz w:val="22"/>
-        </w:rPr>
-        <w:t xml:space="preserve">   - </w:t>
-      </w:r>
-      <w:r>
-        <w:rPr>
-          <w:rFonts w:ascii="Courier New" w:hAnsi="Courier New" w:cs="Courier New"/>
-          <w:color w:val="333333"/>
-          <w:sz w:val="22"/>
-          <w:shd w:val="clear" w:color="auto" w:fill="FFFFFF"/>
-        </w:rPr>
-        <w:t>5/ 1/2023  5:58:06 AM</w:t>
-      </w:r>
-    </w:p>
-    <w:p>
-      <w:pPr>
-        <w:pStyle w:val="ListParagraph"/>
-        <w:numPr>
-          <w:ilvl w:val="1"/>
-          <w:numId w:val="1"/>
-        </w:numPr>
-        <w:spacing w:after="240" w:line="240" w:lineRule="auto"/>
-        <w:rPr>
-          <w:rFonts w:ascii="Courier New" w:hAnsi="Courier New" w:cs="Courier New"/>
           <w:color w:val="auto"/>
           <w:sz w:val="22"/>
         </w:rPr>
@@ -22123,7 +22233,7 @@
           <w:sz w:val="20"/>
           <w:szCs w:val="20"/>
         </w:rPr>
-        <w:t>up01MAY.zip</w:t>
+        <w:t>up15MAY.zip</w:t>
       </w:r>
       <w:r>
         <w:rPr>
@@ -22140,7 +22250,7 @@
           <w:sz w:val="22"/>
           <w:shd w:val="clear" w:color="auto" w:fill="FFFFFF"/>
         </w:rPr>
-        <w:t>5/ 1/2023  3:00:</w:t>
+        <w:t>5/15/2023  3:00:1</w:t>
       </w:r>
       <w:r>
         <w:rPr>
@@ -22149,7 +22259,7 @@
           <w:sz w:val="22"/>
           <w:shd w:val="clear" w:color="auto" w:fill="FFFFFF"/>
         </w:rPr>
-        <w:t>26</w:t>
+        <w:t>9</w:t>
       </w:r>
       <w:r>
         <w:rPr>
@@ -22176,14 +22286,13 @@
           <w:lang w:val="en-US"/>
         </w:rPr>
       </w:pPr>
-      <w:bookmarkStart w:id="90" w:name="_Toc139186846"/>
-      <w:r>
-        <w:rPr>
-          <w:lang w:val="en-US"/>
-        </w:rPr>
-        <w:t>Release 23.04.22</w:t>
-      </w:r>
-      <w:bookmarkEnd w:id="85"/>
+      <w:bookmarkStart w:id="90" w:name="_Toc140236157"/>
+      <w:r>
+        <w:rPr>
+          <w:lang w:val="en-US"/>
+        </w:rPr>
+        <w:t>Release 23.05.08</w:t>
+      </w:r>
       <w:bookmarkEnd w:id="90"/>
     </w:p>
     <w:p>
@@ -22208,7 +22317,7 @@
           <w:bCs/>
           <w:sz w:val="22"/>
         </w:rPr>
-        <w:t>National Plan of Integrated Airport Systems (NPIAS) included:</w:t>
+        <w:t>NTSB file included:</w:t>
       </w:r>
     </w:p>
     <w:p>
@@ -22221,67 +22330,23 @@
         <w:spacing w:after="240" w:line="240" w:lineRule="auto"/>
         <w:rPr>
           <w:rFonts w:ascii="Courier New" w:hAnsi="Courier New" w:cs="Courier New"/>
-          <w:sz w:val="22"/>
-        </w:rPr>
-      </w:pPr>
-      <w:r>
-        <w:rPr>
-          <w:rFonts w:ascii="Courier New" w:hAnsi="Courier New" w:cs="Courier New"/>
+          <w:color w:val="auto"/>
+          <w:sz w:val="22"/>
+        </w:rPr>
+      </w:pPr>
+      <w:r>
+        <w:rPr>
+          <w:rFonts w:ascii="Courier New" w:hAnsi="Courier New" w:cs="Courier New"/>
+          <w:color w:val="auto"/>
           <w:sz w:val="20"/>
           <w:szCs w:val="20"/>
         </w:rPr>
-        <w:t>NPIAS-2023-2027-Appendix-A.xlsx</w:t>
-      </w:r>
-    </w:p>
-    <w:p>
-      <w:pPr>
-        <w:pStyle w:val="ListParagraph"/>
-        <w:numPr>
-          <w:ilvl w:val="0"/>
-          <w:numId w:val="1"/>
-        </w:numPr>
-        <w:spacing w:after="240" w:line="240" w:lineRule="auto"/>
-        <w:rPr>
-          <w:rFonts w:ascii="Courier New" w:hAnsi="Courier New" w:cs="Courier New"/>
-          <w:b/>
-          <w:bCs/>
-          <w:sz w:val="22"/>
-        </w:rPr>
-      </w:pPr>
-      <w:r>
-        <w:rPr>
-          <w:rFonts w:ascii="Courier New" w:hAnsi="Courier New" w:cs="Courier New"/>
-          <w:b/>
-          <w:bCs/>
-          <w:sz w:val="22"/>
-        </w:rPr>
-        <w:t>NTSB file included:</w:t>
-      </w:r>
-    </w:p>
-    <w:p>
-      <w:pPr>
-        <w:pStyle w:val="ListParagraph"/>
-        <w:numPr>
-          <w:ilvl w:val="1"/>
-          <w:numId w:val="1"/>
-        </w:numPr>
-        <w:spacing w:after="240" w:line="240" w:lineRule="auto"/>
-        <w:rPr>
-          <w:rFonts w:ascii="Courier New" w:hAnsi="Courier New" w:cs="Courier New"/>
-          <w:sz w:val="22"/>
-        </w:rPr>
-      </w:pPr>
-      <w:r>
-        <w:rPr>
-          <w:rFonts w:ascii="Courier New" w:hAnsi="Courier New" w:cs="Courier New"/>
-          <w:sz w:val="20"/>
-          <w:szCs w:val="20"/>
-        </w:rPr>
-        <w:t>Up22APR.zip</w:t>
-      </w:r>
-      <w:r>
-        <w:rPr>
-          <w:rFonts w:ascii="Courier New" w:hAnsi="Courier New" w:cs="Courier New"/>
+        <w:t>up08MAY.zip</w:t>
+      </w:r>
+      <w:r>
+        <w:rPr>
+          <w:rFonts w:ascii="Courier New" w:hAnsi="Courier New" w:cs="Courier New"/>
+          <w:color w:val="auto"/>
           <w:sz w:val="22"/>
         </w:rPr>
         <w:t xml:space="preserve"> - </w:t>
@@ -22289,11 +22354,29 @@
       <w:r>
         <w:rPr>
           <w:rFonts w:ascii="Courier New" w:hAnsi="Courier New" w:cs="Courier New"/>
-          <w:color w:val="333333"/>
+          <w:color w:val="auto"/>
           <w:sz w:val="22"/>
           <w:shd w:val="clear" w:color="auto" w:fill="FFFFFF"/>
         </w:rPr>
-        <w:t>4/22/2023  3:30 AM</w:t>
+        <w:t>5/ 8/2023  3:00:</w:t>
+      </w:r>
+      <w:r>
+        <w:rPr>
+          <w:rFonts w:ascii="Courier New" w:hAnsi="Courier New" w:cs="Courier New"/>
+          <w:color w:val="auto"/>
+          <w:sz w:val="22"/>
+          <w:shd w:val="clear" w:color="auto" w:fill="FFFFFF"/>
+        </w:rPr>
+        <w:t>17</w:t>
+      </w:r>
+      <w:r>
+        <w:rPr>
+          <w:rFonts w:ascii="Courier New" w:hAnsi="Courier New" w:cs="Courier New"/>
+          <w:color w:val="auto"/>
+          <w:sz w:val="22"/>
+          <w:shd w:val="clear" w:color="auto" w:fill="FFFFFF"/>
+        </w:rPr>
+        <w:t xml:space="preserve"> AM</w:t>
       </w:r>
     </w:p>
     <w:p>
@@ -22311,16 +22394,14 @@
           <w:lang w:val="en-US"/>
         </w:rPr>
       </w:pPr>
-      <w:bookmarkStart w:id="91" w:name="_Toc133574697"/>
-      <w:bookmarkStart w:id="92" w:name="_Toc139186847"/>
-      <w:r>
-        <w:rPr>
-          <w:lang w:val="en-US"/>
-        </w:rPr>
-        <w:t>Release 23.04.15</w:t>
+      <w:bookmarkStart w:id="91" w:name="_Toc140236158"/>
+      <w:r>
+        <w:rPr>
+          <w:lang w:val="en-US"/>
+        </w:rPr>
+        <w:t>Release 23.05.01</w:t>
       </w:r>
       <w:bookmarkEnd w:id="91"/>
-      <w:bookmarkEnd w:id="92"/>
     </w:p>
     <w:p>
       <w:pPr>
@@ -22329,7 +22410,7 @@
           <w:ilvl w:val="0"/>
           <w:numId w:val="1"/>
         </w:numPr>
-        <w:spacing w:after="240" w:line="240" w:lineRule="auto"/>
+        <w:spacing w:line="240" w:lineRule="auto"/>
         <w:rPr>
           <w:rFonts w:ascii="Courier New" w:hAnsi="Courier New" w:cs="Courier New"/>
           <w:b/>
@@ -22344,7 +22425,7 @@
           <w:bCs/>
           <w:sz w:val="22"/>
         </w:rPr>
-        <w:t>FAA Airports file included:</w:t>
+        <w:t>FAA Airport file included:</w:t>
       </w:r>
     </w:p>
     <w:p>
@@ -22372,7 +22453,7 @@
           <w:szCs w:val="20"/>
           <w:lang w:eastAsia="en-GB"/>
         </w:rPr>
-        <w:t>2023.02.23_Airports.csv (23. February 2023)</w:t>
+        <w:t>2023.04.20_Airports.csv (20. April 2023)</w:t>
       </w:r>
     </w:p>
     <w:p>
@@ -22382,7 +22463,7 @@
           <w:ilvl w:val="0"/>
           <w:numId w:val="1"/>
         </w:numPr>
-        <w:spacing w:after="240" w:line="240" w:lineRule="auto"/>
+        <w:spacing w:line="240" w:lineRule="auto"/>
         <w:rPr>
           <w:rFonts w:ascii="Courier New" w:hAnsi="Courier New" w:cs="Courier New"/>
           <w:b/>
@@ -22397,70 +22478,7 @@
           <w:bCs/>
           <w:sz w:val="22"/>
         </w:rPr>
-        <w:t>NTSB file included:</w:t>
-      </w:r>
-    </w:p>
-    <w:p>
-      <w:pPr>
-        <w:pStyle w:val="ListParagraph"/>
-        <w:numPr>
-          <w:ilvl w:val="1"/>
-          <w:numId w:val="1"/>
-        </w:numPr>
-        <w:spacing w:after="240" w:line="240" w:lineRule="auto"/>
-        <w:rPr>
-          <w:rFonts w:ascii="Courier New" w:hAnsi="Courier New" w:cs="Courier New"/>
-          <w:sz w:val="22"/>
-        </w:rPr>
-      </w:pPr>
-      <w:r>
-        <w:rPr>
-          <w:rFonts w:ascii="Courier New" w:hAnsi="Courier New" w:cs="Courier New"/>
-          <w:sz w:val="20"/>
-          <w:szCs w:val="20"/>
-        </w:rPr>
-        <w:t>Up15APR.zip</w:t>
-      </w:r>
-      <w:r>
-        <w:rPr>
-          <w:rFonts w:ascii="Courier New" w:hAnsi="Courier New" w:cs="Courier New"/>
-          <w:sz w:val="22"/>
-        </w:rPr>
-        <w:t xml:space="preserve"> - </w:t>
-      </w:r>
-      <w:r>
-        <w:rPr>
-          <w:rFonts w:ascii="Courier New" w:hAnsi="Courier New" w:cs="Courier New"/>
-          <w:color w:val="333333"/>
-          <w:sz w:val="22"/>
-          <w:shd w:val="clear" w:color="auto" w:fill="FFFFFF"/>
-        </w:rPr>
-        <w:t>4/15/2023  3:00:12 AM</w:t>
-      </w:r>
-    </w:p>
-    <w:p>
-      <w:pPr>
-        <w:pStyle w:val="ListParagraph"/>
-        <w:numPr>
-          <w:ilvl w:val="0"/>
-          <w:numId w:val="1"/>
-        </w:numPr>
-        <w:spacing w:after="240" w:line="240" w:lineRule="auto"/>
-        <w:rPr>
-          <w:rFonts w:ascii="Courier New" w:hAnsi="Courier New" w:cs="Courier New"/>
-          <w:b/>
-          <w:bCs/>
-          <w:sz w:val="22"/>
-        </w:rPr>
-      </w:pPr>
-      <w:r>
-        <w:rPr>
-          <w:rFonts w:ascii="Courier New" w:hAnsi="Courier New" w:cs="Courier New"/>
-          <w:b/>
-          <w:bCs/>
-          <w:sz w:val="22"/>
-        </w:rPr>
-        <w:t>simplemaps files included:</w:t>
+        <w:t>FAA Runway file included:</w:t>
       </w:r>
     </w:p>
     <w:p>
@@ -22488,35 +22506,7 @@
           <w:szCs w:val="20"/>
           <w:lang w:eastAsia="en-GB"/>
         </w:rPr>
-        <w:t>simplemaps_uscities_basicv1.76</w:t>
-      </w:r>
-    </w:p>
-    <w:p>
-      <w:pPr>
-        <w:pStyle w:val="ListParagraph"/>
-        <w:numPr>
-          <w:ilvl w:val="1"/>
-          <w:numId w:val="1"/>
-        </w:numPr>
-        <w:shd w:val="clear" w:color="auto" w:fill="FFFFFF"/>
-        <w:spacing w:after="240" w:line="240" w:lineRule="auto"/>
-        <w:rPr>
-          <w:rFonts w:ascii="Courier New" w:eastAsia="Times New Roman" w:hAnsi="Courier New" w:cs="Courier New"/>
-          <w:color w:val="080808"/>
-          <w:sz w:val="20"/>
-          <w:szCs w:val="20"/>
-          <w:lang w:eastAsia="en-GB"/>
-        </w:rPr>
-      </w:pPr>
-      <w:r>
-        <w:rPr>
-          <w:rFonts w:ascii="Courier New" w:eastAsia="Times New Roman" w:hAnsi="Courier New" w:cs="Courier New"/>
-          <w:color w:val="080808"/>
-          <w:sz w:val="20"/>
-          <w:szCs w:val="20"/>
-          <w:lang w:eastAsia="en-GB"/>
-        </w:rPr>
-        <w:t>simplemaps_uszips_basicv1.82</w:t>
+        <w:t>2023.04.20_Runways.csv (20. April 2023)</w:t>
       </w:r>
     </w:p>
     <w:p>
@@ -22541,7 +22531,7 @@
           <w:bCs/>
           <w:sz w:val="22"/>
         </w:rPr>
-        <w:t>United States Zip Codes.org file included:</w:t>
+        <w:t>NTSB files included:</w:t>
       </w:r>
     </w:p>
     <w:p>
@@ -22551,25 +22541,132 @@
           <w:ilvl w:val="1"/>
           <w:numId w:val="1"/>
         </w:numPr>
-        <w:shd w:val="clear" w:color="auto" w:fill="FFFFFF"/>
-        <w:spacing w:after="240" w:line="240" w:lineRule="auto"/>
-        <w:rPr>
-          <w:rFonts w:ascii="Courier New" w:eastAsia="Times New Roman" w:hAnsi="Courier New" w:cs="Courier New"/>
-          <w:color w:val="080808"/>
+        <w:spacing w:line="240" w:lineRule="auto"/>
+        <w:rPr>
+          <w:rFonts w:ascii="Courier New" w:hAnsi="Courier New" w:cs="Courier New"/>
+          <w:sz w:val="22"/>
+        </w:rPr>
+      </w:pPr>
+      <w:r>
+        <w:rPr>
+          <w:rFonts w:ascii="Courier New" w:hAnsi="Courier New" w:cs="Courier New"/>
           <w:sz w:val="20"/>
           <w:szCs w:val="20"/>
-          <w:lang w:val="fr-CH" w:eastAsia="en-GB"/>
-        </w:rPr>
-      </w:pPr>
-      <w:r>
-        <w:rPr>
-          <w:rFonts w:ascii="Courier New" w:eastAsia="Times New Roman" w:hAnsi="Courier New" w:cs="Courier New"/>
-          <w:color w:val="080808"/>
+        </w:rPr>
+        <w:t>Pre2008.zip</w:t>
+      </w:r>
+      <w:r>
+        <w:rPr>
+          <w:rFonts w:ascii="Courier New" w:hAnsi="Courier New" w:cs="Courier New"/>
+          <w:sz w:val="22"/>
+        </w:rPr>
+        <w:t xml:space="preserve"> - </w:t>
+      </w:r>
+      <w:r>
+        <w:rPr>
+          <w:rFonts w:ascii="Courier New" w:hAnsi="Courier New" w:cs="Courier New"/>
+          <w:color w:val="333333"/>
+          <w:sz w:val="22"/>
+          <w:shd w:val="clear" w:color="auto" w:fill="FFFFFF"/>
+        </w:rPr>
+        <w:t>9/30/2020 12:51:56 PM</w:t>
+      </w:r>
+    </w:p>
+    <w:p>
+      <w:pPr>
+        <w:pStyle w:val="ListParagraph"/>
+        <w:numPr>
+          <w:ilvl w:val="1"/>
+          <w:numId w:val="1"/>
+        </w:numPr>
+        <w:spacing w:after="240" w:line="240" w:lineRule="auto"/>
+        <w:rPr>
+          <w:rFonts w:ascii="Courier New" w:hAnsi="Courier New" w:cs="Courier New"/>
+          <w:sz w:val="22"/>
+        </w:rPr>
+      </w:pPr>
+      <w:r>
+        <w:rPr>
+          <w:rFonts w:ascii="Courier New" w:hAnsi="Courier New" w:cs="Courier New"/>
           <w:sz w:val="20"/>
           <w:szCs w:val="20"/>
-          <w:lang w:val="fr-CH" w:eastAsia="en-GB"/>
-        </w:rPr>
-        <w:t>zip_code_database.xls (42735 entries)</w:t>
+        </w:rPr>
+        <w:t>avall.zip</w:t>
+      </w:r>
+      <w:r>
+        <w:rPr>
+          <w:rFonts w:ascii="Courier New" w:hAnsi="Courier New" w:cs="Courier New"/>
+          <w:sz w:val="22"/>
+        </w:rPr>
+        <w:t xml:space="preserve">   - </w:t>
+      </w:r>
+      <w:r>
+        <w:rPr>
+          <w:rFonts w:ascii="Courier New" w:hAnsi="Courier New" w:cs="Courier New"/>
+          <w:color w:val="333333"/>
+          <w:sz w:val="22"/>
+          <w:shd w:val="clear" w:color="auto" w:fill="FFFFFF"/>
+        </w:rPr>
+        <w:t>5/ 1/2023  5:58:06 AM</w:t>
+      </w:r>
+    </w:p>
+    <w:p>
+      <w:pPr>
+        <w:pStyle w:val="ListParagraph"/>
+        <w:numPr>
+          <w:ilvl w:val="1"/>
+          <w:numId w:val="1"/>
+        </w:numPr>
+        <w:spacing w:after="240" w:line="240" w:lineRule="auto"/>
+        <w:rPr>
+          <w:rFonts w:ascii="Courier New" w:hAnsi="Courier New" w:cs="Courier New"/>
+          <w:color w:val="auto"/>
+          <w:sz w:val="22"/>
+        </w:rPr>
+      </w:pPr>
+      <w:r>
+        <w:rPr>
+          <w:rFonts w:ascii="Courier New" w:hAnsi="Courier New" w:cs="Courier New"/>
+          <w:color w:val="auto"/>
+          <w:sz w:val="20"/>
+          <w:szCs w:val="20"/>
+        </w:rPr>
+        <w:t>up01MAY.zip</w:t>
+      </w:r>
+      <w:r>
+        <w:rPr>
+          <w:rFonts w:ascii="Courier New" w:hAnsi="Courier New" w:cs="Courier New"/>
+          <w:color w:val="auto"/>
+          <w:sz w:val="22"/>
+        </w:rPr>
+        <w:t xml:space="preserve"> - </w:t>
+      </w:r>
+      <w:r>
+        <w:rPr>
+          <w:rFonts w:ascii="Courier New" w:hAnsi="Courier New" w:cs="Courier New"/>
+          <w:color w:val="auto"/>
+          <w:sz w:val="22"/>
+          <w:shd w:val="clear" w:color="auto" w:fill="FFFFFF"/>
+        </w:rPr>
+        <w:t>5/ 1/2023  3:00:</w:t>
+      </w:r>
+      <w:r>
+        <w:rPr>
+          <w:rFonts w:ascii="Courier New" w:hAnsi="Courier New" w:cs="Courier New"/>
+          <w:color w:val="auto"/>
+          <w:sz w:val="22"/>
+          <w:shd w:val="clear" w:color="auto" w:fill="FFFFFF"/>
+        </w:rPr>
+        <w:t>26</w:t>
+      </w:r>
+      <w:r>
+        <w:rPr>
+          <w:rFonts w:ascii="Courier New" w:hAnsi="Courier New" w:cs="Courier New"/>
+          <w:color w:val="auto"/>
+          <w:sz w:val="22"/>
+          <w:shd w:val="clear" w:color="auto" w:fill="FFFFFF"/>
+        </w:rPr>
+        <w:t xml:space="preserve"> AM</w:t>
       </w:r>
     </w:p>
     <w:p>
@@ -22587,16 +22684,15 @@
           <w:lang w:val="en-US"/>
         </w:rPr>
       </w:pPr>
-      <w:bookmarkStart w:id="93" w:name="_Toc133574698"/>
-      <w:bookmarkStart w:id="94" w:name="_Toc139186848"/>
-      <w:r>
-        <w:rPr>
-          <w:lang w:val="en-US"/>
-        </w:rPr>
-        <w:t>Release 23.04.08</w:t>
-      </w:r>
-      <w:bookmarkEnd w:id="93"/>
-      <w:bookmarkEnd w:id="94"/>
+      <w:bookmarkStart w:id="92" w:name="_Toc140236159"/>
+      <w:r>
+        <w:rPr>
+          <w:lang w:val="en-US"/>
+        </w:rPr>
+        <w:t>Release 23.04.22</w:t>
+      </w:r>
+      <w:bookmarkEnd w:id="87"/>
+      <w:bookmarkEnd w:id="92"/>
     </w:p>
     <w:p>
       <w:pPr>
@@ -22620,45 +22716,7 @@
           <w:bCs/>
           <w:sz w:val="22"/>
         </w:rPr>
-        <w:t>NTSB files included:</w:t>
-      </w:r>
-    </w:p>
-    <w:p>
-      <w:pPr>
-        <w:pStyle w:val="ListParagraph"/>
-        <w:numPr>
-          <w:ilvl w:val="1"/>
-          <w:numId w:val="1"/>
-        </w:numPr>
-        <w:spacing w:line="240" w:lineRule="auto"/>
-        <w:rPr>
-          <w:rFonts w:ascii="Courier New" w:hAnsi="Courier New" w:cs="Courier New"/>
-          <w:sz w:val="22"/>
-        </w:rPr>
-      </w:pPr>
-      <w:r>
-        <w:rPr>
-          <w:rFonts w:ascii="Courier New" w:hAnsi="Courier New" w:cs="Courier New"/>
-          <w:sz w:val="20"/>
-          <w:szCs w:val="20"/>
-        </w:rPr>
-        <w:t>Pre2008.zip</w:t>
-      </w:r>
-      <w:r>
-        <w:rPr>
-          <w:rFonts w:ascii="Courier New" w:hAnsi="Courier New" w:cs="Courier New"/>
-          <w:sz w:val="22"/>
-        </w:rPr>
-        <w:t xml:space="preserve"> - </w:t>
-      </w:r>
-      <w:r>
-        <w:rPr>
-          <w:rFonts w:ascii="Courier New" w:hAnsi="Courier New" w:cs="Courier New"/>
-          <w:color w:val="333333"/>
-          <w:sz w:val="22"/>
-          <w:shd w:val="clear" w:color="auto" w:fill="FFFFFF"/>
-        </w:rPr>
-        <w:t>9/30/2020 12:51:56 PM</w:t>
+        <w:t>National Plan of Integrated Airport Systems (NPIAS) included:</w:t>
       </w:r>
     </w:p>
     <w:p>
@@ -22680,23 +22738,32 @@
           <w:sz w:val="20"/>
           <w:szCs w:val="20"/>
         </w:rPr>
-        <w:t>avall.zip</w:t>
-      </w:r>
-      <w:r>
-        <w:rPr>
-          <w:rFonts w:ascii="Courier New" w:hAnsi="Courier New" w:cs="Courier New"/>
-          <w:sz w:val="22"/>
-        </w:rPr>
-        <w:t xml:space="preserve">   - </w:t>
-      </w:r>
-      <w:r>
-        <w:rPr>
-          <w:rFonts w:ascii="Courier New" w:hAnsi="Courier New" w:cs="Courier New"/>
-          <w:color w:val="333333"/>
-          <w:sz w:val="22"/>
-          <w:shd w:val="clear" w:color="auto" w:fill="FFFFFF"/>
-        </w:rPr>
-        <w:t>4/ 3/2023  8:13:22 AM</w:t>
+        <w:t>NPIAS-2023-2027-Appendix-A.xlsx</w:t>
+      </w:r>
+    </w:p>
+    <w:p>
+      <w:pPr>
+        <w:pStyle w:val="ListParagraph"/>
+        <w:numPr>
+          <w:ilvl w:val="0"/>
+          <w:numId w:val="1"/>
+        </w:numPr>
+        <w:spacing w:after="240" w:line="240" w:lineRule="auto"/>
+        <w:rPr>
+          <w:rFonts w:ascii="Courier New" w:hAnsi="Courier New" w:cs="Courier New"/>
+          <w:b/>
+          <w:bCs/>
+          <w:sz w:val="22"/>
+        </w:rPr>
+      </w:pPr>
+      <w:r>
+        <w:rPr>
+          <w:rFonts w:ascii="Courier New" w:hAnsi="Courier New" w:cs="Courier New"/>
+          <w:b/>
+          <w:bCs/>
+          <w:sz w:val="22"/>
+        </w:rPr>
+        <w:t>NTSB file included:</w:t>
       </w:r>
     </w:p>
     <w:p>
@@ -22718,7 +22785,7 @@
           <w:sz w:val="20"/>
           <w:szCs w:val="20"/>
         </w:rPr>
-        <w:t>up08APR.zip</w:t>
+        <w:t>Up22APR.zip</w:t>
       </w:r>
       <w:r>
         <w:rPr>
@@ -22734,7 +22801,7 @@
           <w:sz w:val="22"/>
           <w:shd w:val="clear" w:color="auto" w:fill="FFFFFF"/>
         </w:rPr>
-        <w:t>4/ 8/2023  3:01:20 AM</w:t>
+        <w:t>4/22/2023  3:30 AM</w:t>
       </w:r>
     </w:p>
     <w:p>
@@ -22752,16 +22819,16 @@
           <w:lang w:val="en-US"/>
         </w:rPr>
       </w:pPr>
-      <w:bookmarkStart w:id="95" w:name="_Toc133574699"/>
-      <w:bookmarkStart w:id="96" w:name="_Toc139186849"/>
-      <w:r>
-        <w:rPr>
-          <w:lang w:val="en-US"/>
-        </w:rPr>
-        <w:t>Release 23.04.01</w:t>
-      </w:r>
-      <w:bookmarkEnd w:id="95"/>
-      <w:bookmarkEnd w:id="96"/>
+      <w:bookmarkStart w:id="93" w:name="_Toc133574697"/>
+      <w:bookmarkStart w:id="94" w:name="_Toc140236160"/>
+      <w:r>
+        <w:rPr>
+          <w:lang w:val="en-US"/>
+        </w:rPr>
+        <w:t>Release 23.04.15</w:t>
+      </w:r>
+      <w:bookmarkEnd w:id="93"/>
+      <w:bookmarkEnd w:id="94"/>
     </w:p>
     <w:p>
       <w:pPr>
@@ -22785,6 +22852,282 @@
           <w:bCs/>
           <w:sz w:val="22"/>
         </w:rPr>
+        <w:t>FAA Airports file included:</w:t>
+      </w:r>
+    </w:p>
+    <w:p>
+      <w:pPr>
+        <w:pStyle w:val="ListParagraph"/>
+        <w:numPr>
+          <w:ilvl w:val="1"/>
+          <w:numId w:val="1"/>
+        </w:numPr>
+        <w:shd w:val="clear" w:color="auto" w:fill="FFFFFF"/>
+        <w:spacing w:after="240" w:line="240" w:lineRule="auto"/>
+        <w:rPr>
+          <w:rFonts w:ascii="Courier New" w:eastAsia="Times New Roman" w:hAnsi="Courier New" w:cs="Courier New"/>
+          <w:color w:val="080808"/>
+          <w:sz w:val="20"/>
+          <w:szCs w:val="20"/>
+          <w:lang w:eastAsia="en-GB"/>
+        </w:rPr>
+      </w:pPr>
+      <w:r>
+        <w:rPr>
+          <w:rFonts w:ascii="Courier New" w:eastAsia="Times New Roman" w:hAnsi="Courier New" w:cs="Courier New"/>
+          <w:color w:val="080808"/>
+          <w:sz w:val="20"/>
+          <w:szCs w:val="20"/>
+          <w:lang w:eastAsia="en-GB"/>
+        </w:rPr>
+        <w:t>2023.02.23_Airports.csv (23. February 2023)</w:t>
+      </w:r>
+    </w:p>
+    <w:p>
+      <w:pPr>
+        <w:pStyle w:val="ListParagraph"/>
+        <w:numPr>
+          <w:ilvl w:val="0"/>
+          <w:numId w:val="1"/>
+        </w:numPr>
+        <w:spacing w:after="240" w:line="240" w:lineRule="auto"/>
+        <w:rPr>
+          <w:rFonts w:ascii="Courier New" w:hAnsi="Courier New" w:cs="Courier New"/>
+          <w:b/>
+          <w:bCs/>
+          <w:sz w:val="22"/>
+        </w:rPr>
+      </w:pPr>
+      <w:r>
+        <w:rPr>
+          <w:rFonts w:ascii="Courier New" w:hAnsi="Courier New" w:cs="Courier New"/>
+          <w:b/>
+          <w:bCs/>
+          <w:sz w:val="22"/>
+        </w:rPr>
+        <w:t>NTSB file included:</w:t>
+      </w:r>
+    </w:p>
+    <w:p>
+      <w:pPr>
+        <w:pStyle w:val="ListParagraph"/>
+        <w:numPr>
+          <w:ilvl w:val="1"/>
+          <w:numId w:val="1"/>
+        </w:numPr>
+        <w:spacing w:after="240" w:line="240" w:lineRule="auto"/>
+        <w:rPr>
+          <w:rFonts w:ascii="Courier New" w:hAnsi="Courier New" w:cs="Courier New"/>
+          <w:sz w:val="22"/>
+        </w:rPr>
+      </w:pPr>
+      <w:r>
+        <w:rPr>
+          <w:rFonts w:ascii="Courier New" w:hAnsi="Courier New" w:cs="Courier New"/>
+          <w:sz w:val="20"/>
+          <w:szCs w:val="20"/>
+        </w:rPr>
+        <w:t>Up15APR.zip</w:t>
+      </w:r>
+      <w:r>
+        <w:rPr>
+          <w:rFonts w:ascii="Courier New" w:hAnsi="Courier New" w:cs="Courier New"/>
+          <w:sz w:val="22"/>
+        </w:rPr>
+        <w:t xml:space="preserve"> - </w:t>
+      </w:r>
+      <w:r>
+        <w:rPr>
+          <w:rFonts w:ascii="Courier New" w:hAnsi="Courier New" w:cs="Courier New"/>
+          <w:color w:val="333333"/>
+          <w:sz w:val="22"/>
+          <w:shd w:val="clear" w:color="auto" w:fill="FFFFFF"/>
+        </w:rPr>
+        <w:t>4/15/2023  3:00:12 AM</w:t>
+      </w:r>
+    </w:p>
+    <w:p>
+      <w:pPr>
+        <w:pStyle w:val="ListParagraph"/>
+        <w:numPr>
+          <w:ilvl w:val="0"/>
+          <w:numId w:val="1"/>
+        </w:numPr>
+        <w:spacing w:after="240" w:line="240" w:lineRule="auto"/>
+        <w:rPr>
+          <w:rFonts w:ascii="Courier New" w:hAnsi="Courier New" w:cs="Courier New"/>
+          <w:b/>
+          <w:bCs/>
+          <w:sz w:val="22"/>
+        </w:rPr>
+      </w:pPr>
+      <w:r>
+        <w:rPr>
+          <w:rFonts w:ascii="Courier New" w:hAnsi="Courier New" w:cs="Courier New"/>
+          <w:b/>
+          <w:bCs/>
+          <w:sz w:val="22"/>
+        </w:rPr>
+        <w:t>simplemaps files included:</w:t>
+      </w:r>
+    </w:p>
+    <w:p>
+      <w:pPr>
+        <w:pStyle w:val="ListParagraph"/>
+        <w:numPr>
+          <w:ilvl w:val="1"/>
+          <w:numId w:val="1"/>
+        </w:numPr>
+        <w:shd w:val="clear" w:color="auto" w:fill="FFFFFF"/>
+        <w:spacing w:after="240" w:line="240" w:lineRule="auto"/>
+        <w:rPr>
+          <w:rFonts w:ascii="Courier New" w:eastAsia="Times New Roman" w:hAnsi="Courier New" w:cs="Courier New"/>
+          <w:color w:val="080808"/>
+          <w:sz w:val="20"/>
+          <w:szCs w:val="20"/>
+          <w:lang w:eastAsia="en-GB"/>
+        </w:rPr>
+      </w:pPr>
+      <w:r>
+        <w:rPr>
+          <w:rFonts w:ascii="Courier New" w:eastAsia="Times New Roman" w:hAnsi="Courier New" w:cs="Courier New"/>
+          <w:color w:val="080808"/>
+          <w:sz w:val="20"/>
+          <w:szCs w:val="20"/>
+          <w:lang w:eastAsia="en-GB"/>
+        </w:rPr>
+        <w:t>simplemaps_uscities_basicv1.76</w:t>
+      </w:r>
+    </w:p>
+    <w:p>
+      <w:pPr>
+        <w:pStyle w:val="ListParagraph"/>
+        <w:numPr>
+          <w:ilvl w:val="1"/>
+          <w:numId w:val="1"/>
+        </w:numPr>
+        <w:shd w:val="clear" w:color="auto" w:fill="FFFFFF"/>
+        <w:spacing w:after="240" w:line="240" w:lineRule="auto"/>
+        <w:rPr>
+          <w:rFonts w:ascii="Courier New" w:eastAsia="Times New Roman" w:hAnsi="Courier New" w:cs="Courier New"/>
+          <w:color w:val="080808"/>
+          <w:sz w:val="20"/>
+          <w:szCs w:val="20"/>
+          <w:lang w:eastAsia="en-GB"/>
+        </w:rPr>
+      </w:pPr>
+      <w:r>
+        <w:rPr>
+          <w:rFonts w:ascii="Courier New" w:eastAsia="Times New Roman" w:hAnsi="Courier New" w:cs="Courier New"/>
+          <w:color w:val="080808"/>
+          <w:sz w:val="20"/>
+          <w:szCs w:val="20"/>
+          <w:lang w:eastAsia="en-GB"/>
+        </w:rPr>
+        <w:t>simplemaps_uszips_basicv1.82</w:t>
+      </w:r>
+    </w:p>
+    <w:p>
+      <w:pPr>
+        <w:pStyle w:val="ListParagraph"/>
+        <w:numPr>
+          <w:ilvl w:val="0"/>
+          <w:numId w:val="1"/>
+        </w:numPr>
+        <w:spacing w:after="240" w:line="240" w:lineRule="auto"/>
+        <w:rPr>
+          <w:rFonts w:ascii="Courier New" w:hAnsi="Courier New" w:cs="Courier New"/>
+          <w:b/>
+          <w:bCs/>
+          <w:sz w:val="22"/>
+        </w:rPr>
+      </w:pPr>
+      <w:r>
+        <w:rPr>
+          <w:rFonts w:ascii="Courier New" w:hAnsi="Courier New" w:cs="Courier New"/>
+          <w:b/>
+          <w:bCs/>
+          <w:sz w:val="22"/>
+        </w:rPr>
+        <w:t>United States Zip Codes.org file included:</w:t>
+      </w:r>
+    </w:p>
+    <w:p>
+      <w:pPr>
+        <w:pStyle w:val="ListParagraph"/>
+        <w:numPr>
+          <w:ilvl w:val="1"/>
+          <w:numId w:val="1"/>
+        </w:numPr>
+        <w:shd w:val="clear" w:color="auto" w:fill="FFFFFF"/>
+        <w:spacing w:after="240" w:line="240" w:lineRule="auto"/>
+        <w:rPr>
+          <w:rFonts w:ascii="Courier New" w:eastAsia="Times New Roman" w:hAnsi="Courier New" w:cs="Courier New"/>
+          <w:color w:val="080808"/>
+          <w:sz w:val="20"/>
+          <w:szCs w:val="20"/>
+          <w:lang w:val="fr-CH" w:eastAsia="en-GB"/>
+        </w:rPr>
+      </w:pPr>
+      <w:r>
+        <w:rPr>
+          <w:rFonts w:ascii="Courier New" w:eastAsia="Times New Roman" w:hAnsi="Courier New" w:cs="Courier New"/>
+          <w:color w:val="080808"/>
+          <w:sz w:val="20"/>
+          <w:szCs w:val="20"/>
+          <w:lang w:val="fr-CH" w:eastAsia="en-GB"/>
+        </w:rPr>
+        <w:t>zip_code_database.xls (42735 entries)</w:t>
+      </w:r>
+    </w:p>
+    <w:p>
+      <w:pPr>
+        <w:pStyle w:val="Heading2"/>
+        <w:numPr>
+          <w:ilvl w:val="0"/>
+          <w:numId w:val="24"/>
+        </w:numPr>
+        <w:tabs>
+          <w:tab w:val="num" w:pos="643"/>
+        </w:tabs>
+        <w:ind w:left="643"/>
+        <w:rPr>
+          <w:lang w:val="en-US"/>
+        </w:rPr>
+      </w:pPr>
+      <w:bookmarkStart w:id="95" w:name="_Toc133574698"/>
+      <w:bookmarkStart w:id="96" w:name="_Toc140236161"/>
+      <w:r>
+        <w:rPr>
+          <w:lang w:val="en-US"/>
+        </w:rPr>
+        <w:t>Release 23.04.08</w:t>
+      </w:r>
+      <w:bookmarkEnd w:id="95"/>
+      <w:bookmarkEnd w:id="96"/>
+    </w:p>
+    <w:p>
+      <w:pPr>
+        <w:pStyle w:val="ListParagraph"/>
+        <w:numPr>
+          <w:ilvl w:val="0"/>
+          <w:numId w:val="1"/>
+        </w:numPr>
+        <w:spacing w:after="240" w:line="240" w:lineRule="auto"/>
+        <w:rPr>
+          <w:rFonts w:ascii="Courier New" w:hAnsi="Courier New" w:cs="Courier New"/>
+          <w:b/>
+          <w:bCs/>
+          <w:sz w:val="22"/>
+        </w:rPr>
+      </w:pPr>
+      <w:r>
+        <w:rPr>
+          <w:rFonts w:ascii="Courier New" w:hAnsi="Courier New" w:cs="Courier New"/>
+          <w:b/>
+          <w:bCs/>
+          <w:sz w:val="22"/>
+        </w:rPr>
         <w:t>NTSB files included:</w:t>
       </w:r>
     </w:p>
@@ -22833,7 +23176,7 @@
           <w:ilvl w:val="1"/>
           <w:numId w:val="1"/>
         </w:numPr>
-        <w:spacing w:line="240" w:lineRule="auto"/>
+        <w:spacing w:after="240" w:line="240" w:lineRule="auto"/>
         <w:rPr>
           <w:rFonts w:ascii="Courier New" w:hAnsi="Courier New" w:cs="Courier New"/>
           <w:sz w:val="22"/>
@@ -22861,7 +23204,97 @@
           <w:sz w:val="22"/>
           <w:shd w:val="clear" w:color="auto" w:fill="FFFFFF"/>
         </w:rPr>
-        <w:t>3/ 1/2023  6:01:23 AM</w:t>
+        <w:t>4/ 3/2023  8:13:22 AM</w:t>
+      </w:r>
+    </w:p>
+    <w:p>
+      <w:pPr>
+        <w:pStyle w:val="ListParagraph"/>
+        <w:numPr>
+          <w:ilvl w:val="1"/>
+          <w:numId w:val="1"/>
+        </w:numPr>
+        <w:spacing w:after="240" w:line="240" w:lineRule="auto"/>
+        <w:rPr>
+          <w:rFonts w:ascii="Courier New" w:hAnsi="Courier New" w:cs="Courier New"/>
+          <w:sz w:val="22"/>
+        </w:rPr>
+      </w:pPr>
+      <w:r>
+        <w:rPr>
+          <w:rFonts w:ascii="Courier New" w:hAnsi="Courier New" w:cs="Courier New"/>
+          <w:sz w:val="20"/>
+          <w:szCs w:val="20"/>
+        </w:rPr>
+        <w:t>up08APR.zip</w:t>
+      </w:r>
+      <w:r>
+        <w:rPr>
+          <w:rFonts w:ascii="Courier New" w:hAnsi="Courier New" w:cs="Courier New"/>
+          <w:sz w:val="22"/>
+        </w:rPr>
+        <w:t xml:space="preserve"> - </w:t>
+      </w:r>
+      <w:r>
+        <w:rPr>
+          <w:rFonts w:ascii="Courier New" w:hAnsi="Courier New" w:cs="Courier New"/>
+          <w:color w:val="333333"/>
+          <w:sz w:val="22"/>
+          <w:shd w:val="clear" w:color="auto" w:fill="FFFFFF"/>
+        </w:rPr>
+        <w:t>4/ 8/2023  3:01:20 AM</w:t>
+      </w:r>
+    </w:p>
+    <w:p>
+      <w:pPr>
+        <w:pStyle w:val="Heading2"/>
+        <w:numPr>
+          <w:ilvl w:val="0"/>
+          <w:numId w:val="24"/>
+        </w:numPr>
+        <w:tabs>
+          <w:tab w:val="num" w:pos="643"/>
+        </w:tabs>
+        <w:ind w:left="643"/>
+        <w:rPr>
+          <w:lang w:val="en-US"/>
+        </w:rPr>
+      </w:pPr>
+      <w:bookmarkStart w:id="97" w:name="_Toc133574699"/>
+      <w:bookmarkStart w:id="98" w:name="_Toc140236162"/>
+      <w:r>
+        <w:rPr>
+          <w:lang w:val="en-US"/>
+        </w:rPr>
+        <w:lastRenderedPageBreak/>
+        <w:t>Release 23.04.01</w:t>
+      </w:r>
+      <w:bookmarkEnd w:id="97"/>
+      <w:bookmarkEnd w:id="98"/>
+    </w:p>
+    <w:p>
+      <w:pPr>
+        <w:pStyle w:val="ListParagraph"/>
+        <w:numPr>
+          <w:ilvl w:val="0"/>
+          <w:numId w:val="1"/>
+        </w:numPr>
+        <w:spacing w:after="240" w:line="240" w:lineRule="auto"/>
+        <w:rPr>
+          <w:rFonts w:ascii="Courier New" w:hAnsi="Courier New" w:cs="Courier New"/>
+          <w:b/>
+          <w:bCs/>
+          <w:sz w:val="22"/>
+        </w:rPr>
+      </w:pPr>
+      <w:r>
+        <w:rPr>
+          <w:rFonts w:ascii="Courier New" w:hAnsi="Courier New" w:cs="Courier New"/>
+          <w:b/>
+          <w:bCs/>
+          <w:sz w:val="22"/>
+        </w:rPr>
+        <w:t>NTSB files included:</w:t>
       </w:r>
     </w:p>
     <w:p>
@@ -22883,7 +23316,7 @@
           <w:sz w:val="20"/>
           <w:szCs w:val="20"/>
         </w:rPr>
-        <w:t>up08MAR.zip</w:t>
+        <w:t>Pre2008.zip</w:t>
       </w:r>
       <w:r>
         <w:rPr>
@@ -22899,7 +23332,7 @@
           <w:sz w:val="22"/>
           <w:shd w:val="clear" w:color="auto" w:fill="FFFFFF"/>
         </w:rPr>
-        <w:t>3/ 8/2023  3:00:22 AM</w:t>
+        <w:t>9/30/2020 12:51:56 PM</w:t>
       </w:r>
     </w:p>
     <w:p>
@@ -22921,14 +23354,14 @@
           <w:sz w:val="20"/>
           <w:szCs w:val="20"/>
         </w:rPr>
-        <w:t>up15MAR.zip</w:t>
-      </w:r>
-      <w:r>
-        <w:rPr>
-          <w:rFonts w:ascii="Courier New" w:hAnsi="Courier New" w:cs="Courier New"/>
-          <w:sz w:val="22"/>
-        </w:rPr>
-        <w:t xml:space="preserve"> - </w:t>
+        <w:t>avall.zip</w:t>
+      </w:r>
+      <w:r>
+        <w:rPr>
+          <w:rFonts w:ascii="Courier New" w:hAnsi="Courier New" w:cs="Courier New"/>
+          <w:sz w:val="22"/>
+        </w:rPr>
+        <w:t xml:space="preserve">   - </w:t>
       </w:r>
       <w:r>
         <w:rPr>
@@ -22937,7 +23370,7 @@
           <w:sz w:val="22"/>
           <w:shd w:val="clear" w:color="auto" w:fill="FFFFFF"/>
         </w:rPr>
-        <w:t>3/15/2023  3:00:11 AM</w:t>
+        <w:t>3/ 1/2023  6:01:23 AM</w:t>
       </w:r>
     </w:p>
     <w:p>
@@ -22959,6 +23392,82 @@
           <w:sz w:val="20"/>
           <w:szCs w:val="20"/>
         </w:rPr>
+        <w:t>up08MAR.zip</w:t>
+      </w:r>
+      <w:r>
+        <w:rPr>
+          <w:rFonts w:ascii="Courier New" w:hAnsi="Courier New" w:cs="Courier New"/>
+          <w:sz w:val="22"/>
+        </w:rPr>
+        <w:t xml:space="preserve"> - </w:t>
+      </w:r>
+      <w:r>
+        <w:rPr>
+          <w:rFonts w:ascii="Courier New" w:hAnsi="Courier New" w:cs="Courier New"/>
+          <w:color w:val="333333"/>
+          <w:sz w:val="22"/>
+          <w:shd w:val="clear" w:color="auto" w:fill="FFFFFF"/>
+        </w:rPr>
+        <w:t>3/ 8/2023  3:00:22 AM</w:t>
+      </w:r>
+    </w:p>
+    <w:p>
+      <w:pPr>
+        <w:pStyle w:val="ListParagraph"/>
+        <w:numPr>
+          <w:ilvl w:val="1"/>
+          <w:numId w:val="1"/>
+        </w:numPr>
+        <w:spacing w:line="240" w:lineRule="auto"/>
+        <w:rPr>
+          <w:rFonts w:ascii="Courier New" w:hAnsi="Courier New" w:cs="Courier New"/>
+          <w:sz w:val="22"/>
+        </w:rPr>
+      </w:pPr>
+      <w:r>
+        <w:rPr>
+          <w:rFonts w:ascii="Courier New" w:hAnsi="Courier New" w:cs="Courier New"/>
+          <w:sz w:val="20"/>
+          <w:szCs w:val="20"/>
+        </w:rPr>
+        <w:t>up15MAR.zip</w:t>
+      </w:r>
+      <w:r>
+        <w:rPr>
+          <w:rFonts w:ascii="Courier New" w:hAnsi="Courier New" w:cs="Courier New"/>
+          <w:sz w:val="22"/>
+        </w:rPr>
+        <w:t xml:space="preserve"> - </w:t>
+      </w:r>
+      <w:r>
+        <w:rPr>
+          <w:rFonts w:ascii="Courier New" w:hAnsi="Courier New" w:cs="Courier New"/>
+          <w:color w:val="333333"/>
+          <w:sz w:val="22"/>
+          <w:shd w:val="clear" w:color="auto" w:fill="FFFFFF"/>
+        </w:rPr>
+        <w:t>3/15/2023  3:00:11 AM</w:t>
+      </w:r>
+    </w:p>
+    <w:p>
+      <w:pPr>
+        <w:pStyle w:val="ListParagraph"/>
+        <w:numPr>
+          <w:ilvl w:val="1"/>
+          <w:numId w:val="1"/>
+        </w:numPr>
+        <w:spacing w:line="240" w:lineRule="auto"/>
+        <w:rPr>
+          <w:rFonts w:ascii="Courier New" w:hAnsi="Courier New" w:cs="Courier New"/>
+          <w:sz w:val="22"/>
+        </w:rPr>
+      </w:pPr>
+      <w:r>
+        <w:rPr>
+          <w:rFonts w:ascii="Courier New" w:hAnsi="Courier New" w:cs="Courier New"/>
+          <w:sz w:val="20"/>
+          <w:szCs w:val="20"/>
+        </w:rPr>
         <w:t>up22MAR.zip</w:t>
       </w:r>
       <w:r>
@@ -23030,8 +23539,8 @@
           <w:lang w:val="en-US"/>
         </w:rPr>
       </w:pPr>
-      <w:bookmarkStart w:id="97" w:name="_Toc132367103"/>
-      <w:bookmarkStart w:id="98" w:name="_Toc139186850"/>
+      <w:bookmarkStart w:id="99" w:name="_Toc132367103"/>
+      <w:bookmarkStart w:id="100" w:name="_Toc140236163"/>
       <w:r>
         <w:rPr>
           <w:lang w:val="en-US"/>
@@ -23039,8 +23548,8 @@
         <w:lastRenderedPageBreak/>
         <w:t>References</w:t>
       </w:r>
-      <w:bookmarkEnd w:id="97"/>
-      <w:bookmarkEnd w:id="98"/>
+      <w:bookmarkEnd w:id="99"/>
+      <w:bookmarkEnd w:id="100"/>
     </w:p>
     <w:p>
       <w:pPr>
@@ -23603,12 +24112,8 @@
       </w:pPr>
     </w:p>
     <w:sectPr>
-      <w:headerReference w:type="even" r:id="rId90"/>
-      <w:headerReference w:type="default" r:id="rId91"/>
-      <w:footerReference w:type="even" r:id="rId92"/>
-      <w:footerReference w:type="default" r:id="rId93"/>
-      <w:headerReference w:type="first" r:id="rId94"/>
-      <w:footerReference w:type="first" r:id="rId95"/>
+      <w:headerReference w:type="default" r:id="rId90"/>
+      <w:footerReference w:type="default" r:id="rId91"/>
       <w:pgSz w:w="11906" w:h="16838"/>
       <w:pgMar w:top="1417" w:right="1417" w:bottom="1134" w:left="1417" w:header="708" w:footer="708" w:gutter="0"/>
       <w:cols w:space="708"/>
@@ -23645,16 +24150,6 @@
 </file>
 
 <file path=word/footer1.xml><?xml version="1.0" encoding="utf-8"?>
-<w:ftr xmlns:wpc="http://schemas.microsoft.com/office/word/2010/wordprocessingCanvas" xmlns:cx="http://schemas.microsoft.com/office/drawing/2014/chartex" xmlns:cx1="http://schemas.microsoft.com/office/drawing/2015/9/8/chartex" xmlns:cx2="http://schemas.microsoft.com/office/drawing/2015/10/21/chartex" xmlns:cx3="http://schemas.microsoft.com/office/drawing/2016/5/9/chartex" xmlns:cx4="http://schemas.microsoft.com/office/drawing/2016/5/10/chartex" xmlns:cx5="http://schemas.microsoft.com/office/drawing/2016/5/11/chartex" xmlns:cx6="http://schemas.microsoft.com/office/drawing/2016/5/12/chartex" xmlns:cx7="http://schemas.microsoft.com/office/drawing/2016/5/13/chartex" xmlns:cx8="http://schemas.microsoft.com/office/drawing/2016/5/14/chartex" xmlns:mc="http://schemas.openxmlformats.org/markup-compatibility/2006" xmlns:aink="http://schemas.microsoft.com/office/drawing/2016/ink" xmlns:am3d="http://schemas.microsoft.com/office/drawing/2017/model3d" xmlns:o="urn:schemas-microsoft-com:office:office" xmlns:oel="http://schemas.microsoft.com/office/2019/extlst" xmlns:r="http://schemas.openxmlformats.org/officeDocument/2006/relationships" xmlns:m="http://schemas.openxmlformats.org/officeDocument/2006/math" xmlns:v="urn:schemas-microsoft-com:vml" xmlns:wp14="http://schemas.microsoft.com/office/word/2010/wordprocessingDrawing" xmlns:wp="http://schemas.openxmlformats.org/drawingml/2006/wordprocessingDrawing" xmlns:w10="urn:schemas-microsoft-com:office:word" xmlns:w="http://schemas.openxmlformats.org/wordprocessingml/2006/main" xmlns:w14="http://schemas.microsoft.com/office/word/2010/wordml" xmlns:w15="http://schemas.microsoft.com/office/word/2012/wordml" xmlns:w16cex="http://schemas.microsoft.com/office/word/2018/wordml/cex" xmlns:w16cid="http://schemas.microsoft.com/office/word/2016/wordml/cid" xmlns:w16="http://schemas.microsoft.com/office/word/2018/wordml" xmlns:w16sdtdh="http://schemas.microsoft.com/office/word/2020/wordml/sdtdatahash" xmlns:w16se="http://schemas.microsoft.com/office/word/2015/wordml/symex" xmlns:wpg="http://schemas.microsoft.com/office/word/2010/wordprocessingGroup" xmlns:wpi="http://schemas.microsoft.com/office/word/2010/wordprocessingInk" xmlns:wne="http://schemas.microsoft.com/office/word/2006/wordml" xmlns:wps="http://schemas.microsoft.com/office/word/2010/wordprocessingShape" mc:Ignorable="w14 w15 w16se w16cid w16 w16cex w16sdtdh wp14">
-  <w:p>
-    <w:pPr>
-      <w:pStyle w:val="Footer"/>
-    </w:pPr>
-  </w:p>
-</w:ftr>
-</file>
-
-<file path=word/footer2.xml><?xml version="1.0" encoding="utf-8"?>
 <w:ftr xmlns:wpc="http://schemas.microsoft.com/office/word/2010/wordprocessingCanvas" xmlns:cx="http://schemas.microsoft.com/office/drawing/2014/chartex" xmlns:cx1="http://schemas.microsoft.com/office/drawing/2015/9/8/chartex" xmlns:cx2="http://schemas.microsoft.com/office/drawing/2015/10/21/chartex" xmlns:cx3="http://schemas.microsoft.com/office/drawing/2016/5/9/chartex" xmlns:cx4="http://schemas.microsoft.com/office/drawing/2016/5/10/chartex" xmlns:cx5="http://schemas.microsoft.com/office/drawing/2016/5/11/chartex" xmlns:cx6="http://schemas.microsoft.com/office/drawing/2016/5/12/chartex" xmlns:cx7="http://schemas.microsoft.com/office/drawing/2016/5/13/chartex" xmlns:cx8="http://schemas.microsoft.com/office/drawing/2016/5/14/chartex" xmlns:mc="http://schemas.openxmlformats.org/markup-compatibility/2006" xmlns:aink="http://schemas.microsoft.com/office/drawing/2016/ink" xmlns:am3d="http://schemas.microsoft.com/office/drawing/2017/model3d" xmlns:o="urn:schemas-microsoft-com:office:office" xmlns:oel="http://schemas.microsoft.com/office/2019/extlst" xmlns:r="http://schemas.openxmlformats.org/officeDocument/2006/relationships" xmlns:m="http://schemas.openxmlformats.org/officeDocument/2006/math" xmlns:v="urn:schemas-microsoft-com:vml" xmlns:wp14="http://schemas.microsoft.com/office/word/2010/wordprocessingDrawing" xmlns:wp="http://schemas.openxmlformats.org/drawingml/2006/wordprocessingDrawing" xmlns:w10="urn:schemas-microsoft-com:office:word" xmlns:w="http://schemas.openxmlformats.org/wordprocessingml/2006/main" xmlns:w14="http://schemas.microsoft.com/office/word/2010/wordml" xmlns:w15="http://schemas.microsoft.com/office/word/2012/wordml" xmlns:w16cex="http://schemas.microsoft.com/office/word/2018/wordml/cex" xmlns:w16cid="http://schemas.microsoft.com/office/word/2016/wordml/cid" xmlns:w16="http://schemas.microsoft.com/office/word/2018/wordml" xmlns:w16sdtdh="http://schemas.microsoft.com/office/word/2020/wordml/sdtdatahash" xmlns:w16se="http://schemas.microsoft.com/office/word/2015/wordml/symex" xmlns:wpg="http://schemas.microsoft.com/office/word/2010/wordprocessingGroup" xmlns:wpi="http://schemas.microsoft.com/office/word/2010/wordprocessingInk" xmlns:wne="http://schemas.microsoft.com/office/word/2006/wordml" xmlns:wps="http://schemas.microsoft.com/office/word/2010/wordprocessingShape" mc:Ignorable="w14 w15 w16se w16cid w16 w16cex w16sdtdh wp14">
   <w:p>
     <w:pPr>
@@ -23680,10 +24175,7 @@
       <w:t>.</w:t>
     </w:r>
     <w:r>
-      <w:t>0</w:t>
-    </w:r>
-    <w:r>
-      <w:t>8</w:t>
+      <w:t>22</w:t>
     </w:r>
     <w:r>
       <w:ptab w:relativeTo="margin" w:alignment="center" w:leader="none"/>
@@ -23731,16 +24223,6 @@
 </w:ftr>
 </file>
 
-<file path=word/footer3.xml><?xml version="1.0" encoding="utf-8"?>
-<w:ftr xmlns:wpc="http://schemas.microsoft.com/office/word/2010/wordprocessingCanvas" xmlns:cx="http://schemas.microsoft.com/office/drawing/2014/chartex" xmlns:cx1="http://schemas.microsoft.com/office/drawing/2015/9/8/chartex" xmlns:cx2="http://schemas.microsoft.com/office/drawing/2015/10/21/chartex" xmlns:cx3="http://schemas.microsoft.com/office/drawing/2016/5/9/chartex" xmlns:cx4="http://schemas.microsoft.com/office/drawing/2016/5/10/chartex" xmlns:cx5="http://schemas.microsoft.com/office/drawing/2016/5/11/chartex" xmlns:cx6="http://schemas.microsoft.com/office/drawing/2016/5/12/chartex" xmlns:cx7="http://schemas.microsoft.com/office/drawing/2016/5/13/chartex" xmlns:cx8="http://schemas.microsoft.com/office/drawing/2016/5/14/chartex" xmlns:mc="http://schemas.openxmlformats.org/markup-compatibility/2006" xmlns:aink="http://schemas.microsoft.com/office/drawing/2016/ink" xmlns:am3d="http://schemas.microsoft.com/office/drawing/2017/model3d" xmlns:o="urn:schemas-microsoft-com:office:office" xmlns:oel="http://schemas.microsoft.com/office/2019/extlst" xmlns:r="http://schemas.openxmlformats.org/officeDocument/2006/relationships" xmlns:m="http://schemas.openxmlformats.org/officeDocument/2006/math" xmlns:v="urn:schemas-microsoft-com:vml" xmlns:wp14="http://schemas.microsoft.com/office/word/2010/wordprocessingDrawing" xmlns:wp="http://schemas.openxmlformats.org/drawingml/2006/wordprocessingDrawing" xmlns:w10="urn:schemas-microsoft-com:office:word" xmlns:w="http://schemas.openxmlformats.org/wordprocessingml/2006/main" xmlns:w14="http://schemas.microsoft.com/office/word/2010/wordml" xmlns:w15="http://schemas.microsoft.com/office/word/2012/wordml" xmlns:w16cex="http://schemas.microsoft.com/office/word/2018/wordml/cex" xmlns:w16cid="http://schemas.microsoft.com/office/word/2016/wordml/cid" xmlns:w16="http://schemas.microsoft.com/office/word/2018/wordml" xmlns:w16sdtdh="http://schemas.microsoft.com/office/word/2020/wordml/sdtdatahash" xmlns:w16se="http://schemas.microsoft.com/office/word/2015/wordml/symex" xmlns:wpg="http://schemas.microsoft.com/office/word/2010/wordprocessingGroup" xmlns:wpi="http://schemas.microsoft.com/office/word/2010/wordprocessingInk" xmlns:wne="http://schemas.microsoft.com/office/word/2006/wordml" xmlns:wps="http://schemas.microsoft.com/office/word/2010/wordprocessingShape" mc:Ignorable="w14 w15 w16se w16cid w16 w16cex w16sdtdh wp14">
-  <w:p>
-    <w:pPr>
-      <w:pStyle w:val="Footer"/>
-    </w:pPr>
-  </w:p>
-</w:ftr>
-</file>
-
 <file path=word/footnotes.xml><?xml version="1.0" encoding="utf-8"?>
 <w:footnotes xmlns:wpc="http://schemas.microsoft.com/office/word/2010/wordprocessingCanvas" xmlns:cx="http://schemas.microsoft.com/office/drawing/2014/chartex" xmlns:cx1="http://schemas.microsoft.com/office/drawing/2015/9/8/chartex" xmlns:cx2="http://schemas.microsoft.com/office/drawing/2015/10/21/chartex" xmlns:cx3="http://schemas.microsoft.com/office/drawing/2016/5/9/chartex" xmlns:cx4="http://schemas.microsoft.com/office/drawing/2016/5/10/chartex" xmlns:cx5="http://schemas.microsoft.com/office/drawing/2016/5/11/chartex" xmlns:cx6="http://schemas.microsoft.com/office/drawing/2016/5/12/chartex" xmlns:cx7="http://schemas.microsoft.com/office/drawing/2016/5/13/chartex" xmlns:cx8="http://schemas.microsoft.com/office/drawing/2016/5/14/chartex" xmlns:mc="http://schemas.openxmlformats.org/markup-compatibility/2006" xmlns:aink="http://schemas.microsoft.com/office/drawing/2016/ink" xmlns:am3d="http://schemas.microsoft.com/office/drawing/2017/model3d" xmlns:o="urn:schemas-microsoft-com:office:office" xmlns:oel="http://schemas.microsoft.com/office/2019/extlst" xmlns:r="http://schemas.openxmlformats.org/officeDocument/2006/relationships" xmlns:m="http://schemas.openxmlformats.org/officeDocument/2006/math" xmlns:v="urn:schemas-microsoft-com:vml" xmlns:wp14="http://schemas.microsoft.com/office/word/2010/wordprocessingDrawing" xmlns:wp="http://schemas.openxmlformats.org/drawingml/2006/wordprocessingDrawing" xmlns:w10="urn:schemas-microsoft-com:office:word" xmlns:w="http://schemas.openxmlformats.org/wordprocessingml/2006/main" xmlns:w14="http://schemas.microsoft.com/office/word/2010/wordml" xmlns:w15="http://schemas.microsoft.com/office/word/2012/wordml" xmlns:w16cex="http://schemas.microsoft.com/office/word/2018/wordml/cex" xmlns:w16cid="http://schemas.microsoft.com/office/word/2016/wordml/cid" xmlns:w16="http://schemas.microsoft.com/office/word/2018/wordml" xmlns:w16sdtdh="http://schemas.microsoft.com/office/word/2020/wordml/sdtdatahash" xmlns:w16se="http://schemas.microsoft.com/office/word/2015/wordml/symex" xmlns:wpg="http://schemas.microsoft.com/office/word/2010/wordprocessingGroup" xmlns:wpi="http://schemas.microsoft.com/office/word/2010/wordprocessingInk" xmlns:wne="http://schemas.microsoft.com/office/word/2006/wordml" xmlns:wps="http://schemas.microsoft.com/office/word/2010/wordprocessingShape" mc:Ignorable="w14 w15 w16se w16cid w16 w16cex w16sdtdh wp14">
   <w:footnote w:type="separator" w:id="-1">
@@ -23767,16 +24249,6 @@
 </file>
 
 <file path=word/header1.xml><?xml version="1.0" encoding="utf-8"?>
-<w:hdr xmlns:wpc="http://schemas.microsoft.com/office/word/2010/wordprocessingCanvas" xmlns:cx="http://schemas.microsoft.com/office/drawing/2014/chartex" xmlns:cx1="http://schemas.microsoft.com/office/drawing/2015/9/8/chartex" xmlns:cx2="http://schemas.microsoft.com/office/drawing/2015/10/21/chartex" xmlns:cx3="http://schemas.microsoft.com/office/drawing/2016/5/9/chartex" xmlns:cx4="http://schemas.microsoft.com/office/drawing/2016/5/10/chartex" xmlns:cx5="http://schemas.microsoft.com/office/drawing/2016/5/11/chartex" xmlns:cx6="http://schemas.microsoft.com/office/drawing/2016/5/12/chartex" xmlns:cx7="http://schemas.microsoft.com/office/drawing/2016/5/13/chartex" xmlns:cx8="http://schemas.microsoft.com/office/drawing/2016/5/14/chartex" xmlns:mc="http://schemas.openxmlformats.org/markup-compatibility/2006" xmlns:aink="http://schemas.microsoft.com/office/drawing/2016/ink" xmlns:am3d="http://schemas.microsoft.com/office/drawing/2017/model3d" xmlns:o="urn:schemas-microsoft-com:office:office" xmlns:oel="http://schemas.microsoft.com/office/2019/extlst" xmlns:r="http://schemas.openxmlformats.org/officeDocument/2006/relationships" xmlns:m="http://schemas.openxmlformats.org/officeDocument/2006/math" xmlns:v="urn:schemas-microsoft-com:vml" xmlns:wp14="http://schemas.microsoft.com/office/word/2010/wordprocessingDrawing" xmlns:wp="http://schemas.openxmlformats.org/drawingml/2006/wordprocessingDrawing" xmlns:w10="urn:schemas-microsoft-com:office:word" xmlns:w="http://schemas.openxmlformats.org/wordprocessingml/2006/main" xmlns:w14="http://schemas.microsoft.com/office/word/2010/wordml" xmlns:w15="http://schemas.microsoft.com/office/word/2012/wordml" xmlns:w16cex="http://schemas.microsoft.com/office/word/2018/wordml/cex" xmlns:w16cid="http://schemas.microsoft.com/office/word/2016/wordml/cid" xmlns:w16="http://schemas.microsoft.com/office/word/2018/wordml" xmlns:w16sdtdh="http://schemas.microsoft.com/office/word/2020/wordml/sdtdatahash" xmlns:w16se="http://schemas.microsoft.com/office/word/2015/wordml/symex" xmlns:wpg="http://schemas.microsoft.com/office/word/2010/wordprocessingGroup" xmlns:wpi="http://schemas.microsoft.com/office/word/2010/wordprocessingInk" xmlns:wne="http://schemas.microsoft.com/office/word/2006/wordml" xmlns:wps="http://schemas.microsoft.com/office/word/2010/wordprocessingShape" mc:Ignorable="w14 w15 w16se w16cid w16 w16cex w16sdtdh wp14">
-  <w:p>
-    <w:pPr>
-      <w:pStyle w:val="Header"/>
-    </w:pPr>
-  </w:p>
-</w:hdr>
-</file>
-
-<file path=word/header2.xml><?xml version="1.0" encoding="utf-8"?>
 <w:hdr xmlns:wpc="http://schemas.microsoft.com/office/word/2010/wordprocessingCanvas" xmlns:cx="http://schemas.microsoft.com/office/drawing/2014/chartex" xmlns:cx1="http://schemas.microsoft.com/office/drawing/2015/9/8/chartex" xmlns:cx2="http://schemas.microsoft.com/office/drawing/2015/10/21/chartex" xmlns:cx3="http://schemas.microsoft.com/office/drawing/2016/5/9/chartex" xmlns:cx4="http://schemas.microsoft.com/office/drawing/2016/5/10/chartex" xmlns:cx5="http://schemas.microsoft.com/office/drawing/2016/5/11/chartex" xmlns:cx6="http://schemas.microsoft.com/office/drawing/2016/5/12/chartex" xmlns:cx7="http://schemas.microsoft.com/office/drawing/2016/5/13/chartex" xmlns:cx8="http://schemas.microsoft.com/office/drawing/2016/5/14/chartex" xmlns:mc="http://schemas.openxmlformats.org/markup-compatibility/2006" xmlns:aink="http://schemas.microsoft.com/office/drawing/2016/ink" xmlns:am3d="http://schemas.microsoft.com/office/drawing/2017/model3d" xmlns:o="urn:schemas-microsoft-com:office:office" xmlns:oel="http://schemas.microsoft.com/office/2019/extlst" xmlns:r="http://schemas.openxmlformats.org/officeDocument/2006/relationships" xmlns:m="http://schemas.openxmlformats.org/officeDocument/2006/math" xmlns:v="urn:schemas-microsoft-com:vml" xmlns:wp14="http://schemas.microsoft.com/office/word/2010/wordprocessingDrawing" xmlns:wp="http://schemas.openxmlformats.org/drawingml/2006/wordprocessingDrawing" xmlns:w10="urn:schemas-microsoft-com:office:word" xmlns:w="http://schemas.openxmlformats.org/wordprocessingml/2006/main" xmlns:w14="http://schemas.microsoft.com/office/word/2010/wordml" xmlns:w15="http://schemas.microsoft.com/office/word/2012/wordml" xmlns:w16cex="http://schemas.microsoft.com/office/word/2018/wordml/cex" xmlns:w16cid="http://schemas.microsoft.com/office/word/2016/wordml/cid" xmlns:w16="http://schemas.microsoft.com/office/word/2018/wordml" xmlns:w16sdtdh="http://schemas.microsoft.com/office/word/2020/wordml/sdtdatahash" xmlns:w16se="http://schemas.microsoft.com/office/word/2015/wordml/symex" xmlns:wpg="http://schemas.microsoft.com/office/word/2010/wordprocessingGroup" xmlns:wpi="http://schemas.microsoft.com/office/word/2010/wordprocessingInk" xmlns:wne="http://schemas.microsoft.com/office/word/2006/wordml" xmlns:wps="http://schemas.microsoft.com/office/word/2010/wordprocessingShape" mc:Ignorable="w14 w15 w16se w16cid w16 w16cex w16sdtdh wp14">
   <w:p>
     <w:pPr>
@@ -23833,16 +24305,6 @@
         <w:sz w:val="32"/>
         <w:szCs w:val="32"/>
       </w:rPr>
-    </w:pPr>
-  </w:p>
-</w:hdr>
-</file>
-
-<file path=word/header3.xml><?xml version="1.0" encoding="utf-8"?>
-<w:hdr xmlns:wpc="http://schemas.microsoft.com/office/word/2010/wordprocessingCanvas" xmlns:cx="http://schemas.microsoft.com/office/drawing/2014/chartex" xmlns:cx1="http://schemas.microsoft.com/office/drawing/2015/9/8/chartex" xmlns:cx2="http://schemas.microsoft.com/office/drawing/2015/10/21/chartex" xmlns:cx3="http://schemas.microsoft.com/office/drawing/2016/5/9/chartex" xmlns:cx4="http://schemas.microsoft.com/office/drawing/2016/5/10/chartex" xmlns:cx5="http://schemas.microsoft.com/office/drawing/2016/5/11/chartex" xmlns:cx6="http://schemas.microsoft.com/office/drawing/2016/5/12/chartex" xmlns:cx7="http://schemas.microsoft.com/office/drawing/2016/5/13/chartex" xmlns:cx8="http://schemas.microsoft.com/office/drawing/2016/5/14/chartex" xmlns:mc="http://schemas.openxmlformats.org/markup-compatibility/2006" xmlns:aink="http://schemas.microsoft.com/office/drawing/2016/ink" xmlns:am3d="http://schemas.microsoft.com/office/drawing/2017/model3d" xmlns:o="urn:schemas-microsoft-com:office:office" xmlns:oel="http://schemas.microsoft.com/office/2019/extlst" xmlns:r="http://schemas.openxmlformats.org/officeDocument/2006/relationships" xmlns:m="http://schemas.openxmlformats.org/officeDocument/2006/math" xmlns:v="urn:schemas-microsoft-com:vml" xmlns:wp14="http://schemas.microsoft.com/office/word/2010/wordprocessingDrawing" xmlns:wp="http://schemas.openxmlformats.org/drawingml/2006/wordprocessingDrawing" xmlns:w10="urn:schemas-microsoft-com:office:word" xmlns:w="http://schemas.openxmlformats.org/wordprocessingml/2006/main" xmlns:w14="http://schemas.microsoft.com/office/word/2010/wordml" xmlns:w15="http://schemas.microsoft.com/office/word/2012/wordml" xmlns:w16cex="http://schemas.microsoft.com/office/word/2018/wordml/cex" xmlns:w16cid="http://schemas.microsoft.com/office/word/2016/wordml/cid" xmlns:w16="http://schemas.microsoft.com/office/word/2018/wordml" xmlns:w16sdtdh="http://schemas.microsoft.com/office/word/2020/wordml/sdtdatahash" xmlns:w16se="http://schemas.microsoft.com/office/word/2015/wordml/symex" xmlns:wpg="http://schemas.microsoft.com/office/word/2010/wordprocessingGroup" xmlns:wpi="http://schemas.microsoft.com/office/word/2010/wordprocessingInk" xmlns:wne="http://schemas.microsoft.com/office/word/2006/wordml" xmlns:wps="http://schemas.microsoft.com/office/word/2010/wordprocessingShape" mc:Ignorable="w14 w15 w16se w16cid w16 w16cex w16sdtdh wp14">
-  <w:p>
-    <w:pPr>
-      <w:pStyle w:val="Header"/>
     </w:pPr>
   </w:p>
 </w:hdr>
@@ -28145,6 +28607,7 @@
 <w:settings xmlns:mc="http://schemas.openxmlformats.org/markup-compatibility/2006" xmlns:o="urn:schemas-microsoft-com:office:office" xmlns:r="http://schemas.openxmlformats.org/officeDocument/2006/relationships" xmlns:m="http://schemas.openxmlformats.org/officeDocument/2006/math" xmlns:v="urn:schemas-microsoft-com:vml" xmlns:w10="urn:schemas-microsoft-com:office:word" xmlns:w="http://schemas.openxmlformats.org/wordprocessingml/2006/main" xmlns:w14="http://schemas.microsoft.com/office/word/2010/wordml" xmlns:w15="http://schemas.microsoft.com/office/word/2012/wordml" xmlns:w16cex="http://schemas.microsoft.com/office/word/2018/wordml/cex" xmlns:w16cid="http://schemas.microsoft.com/office/word/2016/wordml/cid" xmlns:w16="http://schemas.microsoft.com/office/word/2018/wordml" xmlns:w16sdtdh="http://schemas.microsoft.com/office/word/2020/wordml/sdtdatahash" xmlns:w16se="http://schemas.microsoft.com/office/word/2015/wordml/symex" xmlns:sl="http://schemas.openxmlformats.org/schemaLibrary/2006/main" mc:Ignorable="w14 w15 w16se w16cid w16 w16cex w16sdtdh">
   <w:view w:val="normal"/>
   <w:defaultTabStop w:val="720"/>
+  <w:hyphenationZone w:val="425"/>
   <w:characterSpacingControl w:val="doNotCompress"/>
   <w:compat>
     <w:useFELayout/>
@@ -28163,6 +28626,7 @@
     <w:rsid w:val="000A6452"/>
     <w:rsid w:val="000C66FF"/>
     <w:rsid w:val="000D632E"/>
+    <w:rsid w:val="001651C6"/>
     <w:rsid w:val="001E1B60"/>
     <w:rsid w:val="001E62F3"/>
     <w:rsid w:val="00217760"/>
@@ -28172,6 +28636,7 @@
     <w:rsid w:val="00392809"/>
     <w:rsid w:val="003B3EAD"/>
     <w:rsid w:val="00421EC7"/>
+    <w:rsid w:val="004225A0"/>
     <w:rsid w:val="00460962"/>
     <w:rsid w:val="0048050A"/>
     <w:rsid w:val="005113AB"/>
@@ -28201,6 +28666,7 @@
     <w:rsid w:val="008744A5"/>
     <w:rsid w:val="00884137"/>
     <w:rsid w:val="0088583F"/>
+    <w:rsid w:val="008B2491"/>
     <w:rsid w:val="008F5C7D"/>
     <w:rsid w:val="009327AF"/>
     <w:rsid w:val="00961EFA"/>

--- a/upload/IO-AVSTATS.docx
+++ b/upload/IO-AVSTATS.docx
@@ -20610,7 +20610,7 @@
           <w:sz w:val="20"/>
           <w:szCs w:val="20"/>
         </w:rPr>
-        <w:t>22</w:t>
+        <w:t>22JUL</w:t>
       </w:r>
       <w:r>
         <w:rPr>
@@ -20619,24 +20619,24 @@
           <w:sz w:val="20"/>
           <w:szCs w:val="20"/>
         </w:rPr>
-        <w:t>JUL</w:t>
+        <w:t>.zip</w:t>
       </w:r>
       <w:r>
         <w:rPr>
           <w:rFonts w:ascii="Courier New" w:hAnsi="Courier New" w:cs="Courier New"/>
           <w:color w:val="auto"/>
-          <w:sz w:val="20"/>
-          <w:szCs w:val="20"/>
-        </w:rPr>
-        <w:t>.zip</w:t>
+          <w:sz w:val="22"/>
+        </w:rPr>
+        <w:t xml:space="preserve"> - </w:t>
       </w:r>
       <w:r>
         <w:rPr>
           <w:rFonts w:ascii="Courier New" w:hAnsi="Courier New" w:cs="Courier New"/>
           <w:color w:val="auto"/>
           <w:sz w:val="22"/>
-        </w:rPr>
-        <w:t xml:space="preserve"> - </w:t>
+          <w:shd w:val="clear" w:color="auto" w:fill="FFFFFF"/>
+        </w:rPr>
+        <w:t>7</w:t>
       </w:r>
       <w:r>
         <w:rPr>
@@ -20645,7 +20645,7 @@
           <w:sz w:val="22"/>
           <w:shd w:val="clear" w:color="auto" w:fill="FFFFFF"/>
         </w:rPr>
-        <w:t>7</w:t>
+        <w:t>/</w:t>
       </w:r>
       <w:r>
         <w:rPr>
@@ -20654,7 +20654,7 @@
           <w:sz w:val="22"/>
           <w:shd w:val="clear" w:color="auto" w:fill="FFFFFF"/>
         </w:rPr>
-        <w:t>/</w:t>
+        <w:t>22</w:t>
       </w:r>
       <w:r>
         <w:rPr>
@@ -20663,7 +20663,7 @@
           <w:sz w:val="22"/>
           <w:shd w:val="clear" w:color="auto" w:fill="FFFFFF"/>
         </w:rPr>
-        <w:t>22</w:t>
+        <w:t>/2023  3:00:1</w:t>
       </w:r>
       <w:r>
         <w:rPr>
@@ -20672,16 +20672,7 @@
           <w:sz w:val="22"/>
           <w:shd w:val="clear" w:color="auto" w:fill="FFFFFF"/>
         </w:rPr>
-        <w:t>/2023  3:00:1</w:t>
-      </w:r>
-      <w:r>
-        <w:rPr>
-          <w:rFonts w:ascii="Courier New" w:hAnsi="Courier New" w:cs="Courier New"/>
-          <w:color w:val="auto"/>
-          <w:sz w:val="22"/>
-          <w:shd w:val="clear" w:color="auto" w:fill="FFFFFF"/>
-        </w:rPr>
-        <w:t>0</w:t>
+        <w:t>8</w:t>
       </w:r>
       <w:r>
         <w:rPr>
@@ -28669,6 +28660,7 @@
     <w:rsid w:val="008B2491"/>
     <w:rsid w:val="008F5C7D"/>
     <w:rsid w:val="009327AF"/>
+    <w:rsid w:val="009426E6"/>
     <w:rsid w:val="00961EFA"/>
     <w:rsid w:val="009765A9"/>
     <w:rsid w:val="009D64A3"/>

--- a/upload/IO-AVSTATS.docx
+++ b/upload/IO-AVSTATS.docx
@@ -10095,7 +10095,29 @@
           <w:sz w:val="22"/>
           <w14:ligatures w14:val="standardContextual"/>
         </w:rPr>
-        <w:t xml:space="preserve"> Cmd + F or Ctrl + F) to bring up the search bar, and using the search bar to filter data.</w:t>
+        <w:t xml:space="preserve"> </w:t>
+      </w:r>
+      <w:proofErr w:type="spellStart"/>
+      <w:r>
+        <w:rPr>
+          <w:rFonts w:ascii="Calibri" w:eastAsiaTheme="minorHAnsi" w:hAnsi="Calibri" w:cs="Calibri"/>
+          <w:color w:val="auto"/>
+          <w:kern w:val="2"/>
+          <w:sz w:val="22"/>
+          <w14:ligatures w14:val="standardContextual"/>
+        </w:rPr>
+        <w:t>Cmd</w:t>
+      </w:r>
+      <w:proofErr w:type="spellEnd"/>
+      <w:r>
+        <w:rPr>
+          <w:rFonts w:ascii="Calibri" w:eastAsiaTheme="minorHAnsi" w:hAnsi="Calibri" w:cs="Calibri"/>
+          <w:color w:val="auto"/>
+          <w:kern w:val="2"/>
+          <w:sz w:val="22"/>
+          <w14:ligatures w14:val="standardContextual"/>
+        </w:rPr>
+        <w:t xml:space="preserve"> + F or Ctrl + F) to bring up the search bar, and using the search bar to filter data.</w:t>
       </w:r>
     </w:p>
     <w:p>
@@ -10768,6 +10790,7 @@
         </w:rPr>
         <w:t xml:space="preserve"> returned. The support is computed as the fraction </w:t>
       </w:r>
+      <w:proofErr w:type="spellStart"/>
       <w:r>
         <w:rPr>
           <w:rFonts w:ascii="Courier New" w:hAnsi="Courier New" w:cs="Courier New"/>
@@ -10778,8 +10801,35 @@
           <w:szCs w:val="20"/>
           <w:shd w:val="clear" w:color="auto" w:fill="FFFFFF"/>
         </w:rPr>
-        <w:t>transactions_where_item(s)_occur / total_transactions</w:t>
-      </w:r>
+        <w:t>transactions_where_item</w:t>
+      </w:r>
+      <w:proofErr w:type="spellEnd"/>
+      <w:r>
+        <w:rPr>
+          <w:rFonts w:ascii="Courier New" w:hAnsi="Courier New" w:cs="Courier New"/>
+          <w:b/>
+          <w:bCs/>
+          <w:color w:val="222222"/>
+          <w:sz w:val="20"/>
+          <w:szCs w:val="20"/>
+          <w:shd w:val="clear" w:color="auto" w:fill="FFFFFF"/>
+        </w:rPr>
+        <w:t xml:space="preserve">(s)_occur / </w:t>
+      </w:r>
+      <w:proofErr w:type="spellStart"/>
+      <w:r>
+        <w:rPr>
+          <w:rFonts w:ascii="Courier New" w:hAnsi="Courier New" w:cs="Courier New"/>
+          <w:b/>
+          <w:bCs/>
+          <w:color w:val="222222"/>
+          <w:sz w:val="20"/>
+          <w:szCs w:val="20"/>
+          <w:shd w:val="clear" w:color="auto" w:fill="FFFFFF"/>
+        </w:rPr>
+        <w:t>total_transactions</w:t>
+      </w:r>
+      <w:proofErr w:type="spellEnd"/>
       <w:r>
         <w:rPr>
           <w:rFonts w:asciiTheme="minorHAnsi" w:hAnsiTheme="minorHAnsi" w:cstheme="minorHAnsi"/>
@@ -11010,7 +11060,23 @@
           <w:rFonts w:asciiTheme="minorHAnsi" w:hAnsiTheme="minorHAnsi" w:cstheme="minorHAnsi"/>
           <w:sz w:val="22"/>
         </w:rPr>
-        <w:t>- zhangs_metric(A-&gt;C) = leverage(A-&gt;C) / max(support(A-&gt;C)*(1-support(A)), support(A)*(support(C)-support(A-&gt;C))) range: [-1,1]</w:t>
+        <w:t xml:space="preserve">- </w:t>
+      </w:r>
+      <w:proofErr w:type="spellStart"/>
+      <w:r>
+        <w:rPr>
+          <w:rFonts w:asciiTheme="minorHAnsi" w:hAnsiTheme="minorHAnsi" w:cstheme="minorHAnsi"/>
+          <w:sz w:val="22"/>
+        </w:rPr>
+        <w:t>zhangs_metric</w:t>
+      </w:r>
+      <w:proofErr w:type="spellEnd"/>
+      <w:r>
+        <w:rPr>
+          <w:rFonts w:asciiTheme="minorHAnsi" w:hAnsiTheme="minorHAnsi" w:cstheme="minorHAnsi"/>
+          <w:sz w:val="22"/>
+        </w:rPr>
+        <w:t>(A-&gt;C) = leverage(A-&gt;C) / max(support(A-&gt;C)*(1-support(A)), support(A)*(support(C)-support(A-&gt;C))) range: [-1,1]</w:t>
       </w:r>
     </w:p>
     <w:p>
@@ -11344,12 +11410,14 @@
         </w:rPr>
         <w:t xml:space="preserve"> algorithm used here is from the </w:t>
       </w:r>
+      <w:proofErr w:type="spellStart"/>
       <w:r>
         <w:rPr>
           <w:lang w:val="en-US"/>
         </w:rPr>
         <w:t>pyECLAT</w:t>
       </w:r>
+      <w:proofErr w:type="spellEnd"/>
       <w:r>
         <w:rPr>
           <w:lang w:val="en-US"/>
@@ -11439,6 +11507,7 @@
         </w:rPr>
         <w:t xml:space="preserve"> returned. The support is computed as the fraction </w:t>
       </w:r>
+      <w:proofErr w:type="spellStart"/>
       <w:r>
         <w:rPr>
           <w:rFonts w:ascii="Courier New" w:hAnsi="Courier New" w:cs="Courier New"/>
@@ -11449,8 +11518,35 @@
           <w:szCs w:val="20"/>
           <w:shd w:val="clear" w:color="auto" w:fill="FFFFFF"/>
         </w:rPr>
-        <w:t>transactions_where_item(s)_occur / total_transactions</w:t>
-      </w:r>
+        <w:t>transactions_where_item</w:t>
+      </w:r>
+      <w:proofErr w:type="spellEnd"/>
+      <w:r>
+        <w:rPr>
+          <w:rFonts w:ascii="Courier New" w:hAnsi="Courier New" w:cs="Courier New"/>
+          <w:b/>
+          <w:bCs/>
+          <w:color w:val="222222"/>
+          <w:sz w:val="20"/>
+          <w:szCs w:val="20"/>
+          <w:shd w:val="clear" w:color="auto" w:fill="FFFFFF"/>
+        </w:rPr>
+        <w:t xml:space="preserve">(s)_occur / </w:t>
+      </w:r>
+      <w:proofErr w:type="spellStart"/>
+      <w:r>
+        <w:rPr>
+          <w:rFonts w:ascii="Courier New" w:hAnsi="Courier New" w:cs="Courier New"/>
+          <w:b/>
+          <w:bCs/>
+          <w:color w:val="222222"/>
+          <w:sz w:val="20"/>
+          <w:szCs w:val="20"/>
+          <w:shd w:val="clear" w:color="auto" w:fill="FFFFFF"/>
+        </w:rPr>
+        <w:t>total_transactions</w:t>
+      </w:r>
+      <w:proofErr w:type="spellEnd"/>
       <w:r>
         <w:rPr>
           <w:rFonts w:asciiTheme="minorHAnsi" w:hAnsiTheme="minorHAnsi" w:cstheme="minorHAnsi"/>
@@ -11988,6 +12084,7 @@
       <w:r>
         <w:t xml:space="preserve">Here the content of the "basket" can be determined. Available are the occurrence codes or their components from the database table </w:t>
       </w:r>
+      <w:proofErr w:type="spellStart"/>
       <w:r>
         <w:rPr>
           <w:rFonts w:ascii="Courier New" w:hAnsi="Courier New" w:cs="Courier New"/>
@@ -11998,6 +12095,7 @@
         </w:rPr>
         <w:t>events_sequence</w:t>
       </w:r>
+      <w:proofErr w:type="spellEnd"/>
       <w:r>
         <w:t xml:space="preserve"> as well as the finding codes or their components from the database table </w:t>
       </w:r>
@@ -12040,6 +12138,7 @@
         </w:rPr>
         <w:t xml:space="preserve">For database table </w:t>
       </w:r>
+      <w:proofErr w:type="spellStart"/>
       <w:r>
         <w:rPr>
           <w:rFonts w:ascii="Courier New" w:hAnsi="Courier New" w:cs="Courier New"/>
@@ -12051,6 +12150,7 @@
         </w:rPr>
         <w:t>events_sequence</w:t>
       </w:r>
+      <w:proofErr w:type="spellEnd"/>
       <w:r>
         <w:rPr>
           <w:rFonts w:asciiTheme="minorHAnsi" w:hAnsiTheme="minorHAnsi" w:cstheme="minorHAnsi"/>
@@ -12115,6 +12215,7 @@
         </w:rPr>
         <w:t xml:space="preserve">For database table </w:t>
       </w:r>
+      <w:proofErr w:type="spellStart"/>
       <w:r>
         <w:rPr>
           <w:rFonts w:ascii="Courier New" w:hAnsi="Courier New" w:cs="Courier New"/>
@@ -12126,6 +12227,7 @@
         </w:rPr>
         <w:t>events_sequence</w:t>
       </w:r>
+      <w:proofErr w:type="spellEnd"/>
       <w:r>
         <w:rPr>
           <w:rFonts w:asciiTheme="minorHAnsi" w:hAnsiTheme="minorHAnsi" w:cstheme="minorHAnsi"/>
@@ -13703,12 +13805,14 @@
           <w:lang w:val="en-US"/>
         </w:rPr>
       </w:pPr>
+      <w:proofErr w:type="spellStart"/>
       <w:r>
         <w:rPr>
           <w:lang w:val="en-US"/>
         </w:rPr>
         <w:t>xxxx</w:t>
       </w:r>
+      <w:proofErr w:type="spellEnd"/>
     </w:p>
     <w:p>
       <w:pPr>
@@ -13952,12 +14056,14 @@
           <w:lang w:val="en-US"/>
         </w:rPr>
       </w:pPr>
+      <w:proofErr w:type="spellStart"/>
       <w:r>
         <w:rPr>
           <w:lang w:val="en-US"/>
         </w:rPr>
         <w:t>xxxx</w:t>
       </w:r>
+      <w:proofErr w:type="spellEnd"/>
     </w:p>
     <w:p>
       <w:pPr>
@@ -14133,12 +14239,14 @@
           <w:lang w:val="en-US"/>
         </w:rPr>
       </w:pPr>
+      <w:proofErr w:type="spellStart"/>
       <w:r>
         <w:rPr>
           <w:lang w:val="en-US"/>
         </w:rPr>
         <w:t>xxxx</w:t>
       </w:r>
+      <w:proofErr w:type="spellEnd"/>
     </w:p>
     <w:p>
       <w:pPr>
@@ -14292,12 +14400,14 @@
           <w:lang w:val="en-US"/>
         </w:rPr>
       </w:pPr>
+      <w:proofErr w:type="spellStart"/>
       <w:r>
         <w:rPr>
           <w:lang w:val="en-US"/>
         </w:rPr>
         <w:t>xxxx</w:t>
       </w:r>
+      <w:proofErr w:type="spellEnd"/>
     </w:p>
     <w:p>
       <w:pPr>
@@ -14454,9 +14564,17 @@
         <w:rPr>
           <w:lang w:val="en-US"/>
         </w:rPr>
-        <w:t xml:space="preserve"> TreeMap</w:t>
+        <w:t xml:space="preserve"> </w:t>
+      </w:r>
+      <w:proofErr w:type="spellStart"/>
+      <w:r>
+        <w:rPr>
+          <w:lang w:val="en-US"/>
+        </w:rPr>
+        <w:t>TreeMap</w:t>
       </w:r>
       <w:bookmarkEnd w:id="22"/>
+      <w:proofErr w:type="spellEnd"/>
     </w:p>
     <w:p>
       <w:pPr>
@@ -14661,12 +14779,14 @@
           <w:lang w:val="en-US"/>
         </w:rPr>
       </w:pPr>
+      <w:proofErr w:type="spellStart"/>
       <w:r>
         <w:rPr>
           <w:lang w:val="en-US"/>
         </w:rPr>
         <w:t>xxxx</w:t>
       </w:r>
+      <w:proofErr w:type="spellEnd"/>
     </w:p>
     <w:p>
       <w:pPr>
@@ -17781,6 +17901,7 @@
         </w:rPr>
         <w:t xml:space="preserve">: A range of years between 1982 and today can be selected here via a slider widget. However, the selection made here only has an effect on those database tables and database views that either contain a column </w:t>
       </w:r>
+      <w:proofErr w:type="spellStart"/>
       <w:r>
         <w:rPr>
           <w:rFonts w:ascii="Courier New" w:hAnsi="Courier New" w:cs="Courier New"/>
@@ -17792,6 +17913,7 @@
         </w:rPr>
         <w:t>ev_year</w:t>
       </w:r>
+      <w:proofErr w:type="spellEnd"/>
       <w:r>
         <w:rPr>
           <w:lang w:val="en-US"/>
@@ -19604,12 +19726,21 @@
               </w:numPr>
               <w:spacing w:line="240" w:lineRule="auto"/>
             </w:pPr>
+            <w:proofErr w:type="spellStart"/>
             <w:r>
               <w:rPr>
                 <w:rFonts w:asciiTheme="minorHAnsi" w:hAnsiTheme="minorHAnsi" w:cstheme="minorHAnsi"/>
                 <w:sz w:val="22"/>
               </w:rPr>
-              <w:t>Airbone collision</w:t>
+              <w:t>Airbone</w:t>
+            </w:r>
+            <w:proofErr w:type="spellEnd"/>
+            <w:r>
+              <w:rPr>
+                <w:rFonts w:asciiTheme="minorHAnsi" w:hAnsiTheme="minorHAnsi" w:cstheme="minorHAnsi"/>
+                <w:sz w:val="22"/>
+              </w:rPr>
+              <w:t xml:space="preserve"> collision</w:t>
             </w:r>
           </w:p>
         </w:tc>
@@ -19628,6 +19759,7 @@
                 <w:lang w:val="en-US"/>
               </w:rPr>
             </w:pPr>
+            <w:proofErr w:type="spellStart"/>
             <w:r>
               <w:rPr>
                 <w:rFonts w:ascii="Courier New" w:hAnsi="Courier New" w:cs="Courier New"/>
@@ -19639,6 +19771,7 @@
               </w:rPr>
               <w:t>is_midair_collision</w:t>
             </w:r>
+            <w:proofErr w:type="spellEnd"/>
           </w:p>
         </w:tc>
       </w:tr>
@@ -19675,6 +19808,7 @@
                 <w:lang w:val="en-US"/>
               </w:rPr>
             </w:pPr>
+            <w:proofErr w:type="spellStart"/>
             <w:r>
               <w:rPr>
                 <w:rFonts w:ascii="Courier New" w:hAnsi="Courier New" w:cs="Courier New"/>
@@ -19686,6 +19820,7 @@
               </w:rPr>
               <w:t>is_rss_forced_landing</w:t>
             </w:r>
+            <w:proofErr w:type="spellEnd"/>
             <w:r>
               <w:rPr>
                 <w:rFonts w:cstheme="minorHAnsi"/>
@@ -19693,6 +19828,7 @@
               </w:rPr>
               <w:t xml:space="preserve"> i.e., </w:t>
             </w:r>
+            <w:proofErr w:type="spellStart"/>
             <w:r>
               <w:rPr>
                 <w:rFonts w:ascii="Courier New" w:hAnsi="Courier New" w:cs="Courier New"/>
@@ -19702,7 +19838,19 @@
                 <w:szCs w:val="20"/>
                 <w:lang w:val="en-US"/>
               </w:rPr>
-              <w:t>is_attitude controllable</w:t>
+              <w:t>is_attitude</w:t>
+            </w:r>
+            <w:proofErr w:type="spellEnd"/>
+            <w:r>
+              <w:rPr>
+                <w:rFonts w:ascii="Courier New" w:hAnsi="Courier New" w:cs="Courier New"/>
+                <w:b/>
+                <w:bCs/>
+                <w:sz w:val="20"/>
+                <w:szCs w:val="20"/>
+                <w:lang w:val="en-US"/>
+              </w:rPr>
+              <w:t xml:space="preserve"> controllable</w:t>
             </w:r>
             <w:r>
               <w:rPr>
@@ -19711,6 +19859,7 @@
               </w:rPr>
               <w:t xml:space="preserve"> and </w:t>
             </w:r>
+            <w:proofErr w:type="spellStart"/>
             <w:r>
               <w:rPr>
                 <w:rFonts w:ascii="Courier New" w:hAnsi="Courier New" w:cs="Courier New"/>
@@ -19722,6 +19871,7 @@
               </w:rPr>
               <w:t>is_emergency_landing</w:t>
             </w:r>
+            <w:proofErr w:type="spellEnd"/>
           </w:p>
         </w:tc>
       </w:tr>
@@ -19763,6 +19913,7 @@
                 <w:lang w:val="en-US"/>
               </w:rPr>
             </w:pPr>
+            <w:proofErr w:type="spellStart"/>
             <w:r>
               <w:rPr>
                 <w:rFonts w:ascii="Courier New" w:hAnsi="Courier New" w:cs="Courier New"/>
@@ -19775,6 +19926,7 @@
               </w:rPr>
               <w:t>is_rss_spin_stall_prevention_and_recovery</w:t>
             </w:r>
+            <w:proofErr w:type="spellEnd"/>
             <w:r>
               <w:rPr>
                 <w:rFonts w:cstheme="minorHAnsi"/>
@@ -19782,6 +19934,7 @@
               </w:rPr>
               <w:t xml:space="preserve"> i.e., </w:t>
             </w:r>
+            <w:proofErr w:type="spellStart"/>
             <w:r>
               <w:rPr>
                 <w:rFonts w:ascii="Courier New" w:hAnsi="Courier New" w:cs="Courier New"/>
@@ -19793,6 +19946,7 @@
               </w:rPr>
               <w:t>is_attitude_controllable</w:t>
             </w:r>
+            <w:proofErr w:type="spellEnd"/>
             <w:r>
               <w:rPr>
                 <w:rFonts w:cstheme="minorHAnsi"/>
@@ -19800,6 +19954,7 @@
               </w:rPr>
               <w:t xml:space="preserve"> and </w:t>
             </w:r>
+            <w:proofErr w:type="spellStart"/>
             <w:r>
               <w:rPr>
                 <w:rFonts w:ascii="Courier New" w:hAnsi="Courier New" w:cs="Courier New"/>
@@ -19811,6 +19966,7 @@
               </w:rPr>
               <w:t>is_spin_stall</w:t>
             </w:r>
+            <w:proofErr w:type="spellEnd"/>
             <w:r>
               <w:rPr>
                 <w:rFonts w:cstheme="minorHAnsi"/>
@@ -19860,6 +20016,7 @@
                 <w:lang w:val="en-US"/>
               </w:rPr>
             </w:pPr>
+            <w:proofErr w:type="spellStart"/>
             <w:r>
               <w:rPr>
                 <w:rFonts w:ascii="Courier New" w:hAnsi="Courier New" w:cs="Courier New"/>
@@ -19872,6 +20029,7 @@
               </w:rPr>
               <w:t>is_rss_terrain_collision_avoidance</w:t>
             </w:r>
+            <w:proofErr w:type="spellEnd"/>
             <w:r>
               <w:rPr>
                 <w:rFonts w:cstheme="minorHAnsi"/>
@@ -19880,6 +20038,7 @@
               </w:rPr>
               <w:t xml:space="preserve"> i.e., </w:t>
             </w:r>
+            <w:proofErr w:type="spellStart"/>
             <w:r>
               <w:rPr>
                 <w:rStyle w:val="HTMLCode"/>
@@ -19910,6 +20069,7 @@
               </w:rPr>
               <w:t>titude_controllable</w:t>
             </w:r>
+            <w:proofErr w:type="spellEnd"/>
             <w:r>
               <w:rPr>
                 <w:rStyle w:val="HTMLCode"/>
@@ -19920,6 +20080,7 @@
               </w:rPr>
               <w:t xml:space="preserve"> and </w:t>
             </w:r>
+            <w:proofErr w:type="spellStart"/>
             <w:r>
               <w:rPr>
                 <w:rStyle w:val="HTMLCode"/>
@@ -19930,6 +20091,7 @@
               </w:rPr>
               <w:t>is_altitude_low</w:t>
             </w:r>
+            <w:proofErr w:type="spellEnd"/>
             <w:r>
               <w:rPr>
                 <w:rStyle w:val="HTMLCode"/>
@@ -19940,6 +20102,7 @@
               </w:rPr>
               <w:t xml:space="preserve"> and </w:t>
             </w:r>
+            <w:proofErr w:type="spellStart"/>
             <w:r>
               <w:rPr>
                 <w:rStyle w:val="HTMLCode"/>
@@ -19950,6 +20113,7 @@
               </w:rPr>
               <w:t>is_altitude_controllable</w:t>
             </w:r>
+            <w:proofErr w:type="spellEnd"/>
           </w:p>
         </w:tc>
       </w:tr>
@@ -19969,6 +20133,7 @@
         </w:rPr>
         <w:t xml:space="preserve">This data is mainly based on the database tables </w:t>
       </w:r>
+      <w:proofErr w:type="spellStart"/>
       <w:r>
         <w:rPr>
           <w:rFonts w:ascii="Courier New" w:hAnsi="Courier New" w:cs="Courier New"/>
@@ -19980,6 +20145,7 @@
         </w:rPr>
         <w:t>event_sequence</w:t>
       </w:r>
+      <w:proofErr w:type="spellEnd"/>
       <w:r>
         <w:rPr>
           <w:rFonts w:cstheme="minorHAnsi"/>
@@ -20591,7 +20757,8 @@
         <w:rPr>
           <w:rFonts w:ascii="Courier New" w:hAnsi="Courier New" w:cs="Courier New"/>
           <w:color w:val="auto"/>
-          <w:sz w:val="22"/>
+          <w:sz w:val="20"/>
+          <w:szCs w:val="20"/>
         </w:rPr>
       </w:pPr>
       <w:r>
@@ -20601,7 +20768,7 @@
           <w:sz w:val="20"/>
           <w:szCs w:val="20"/>
         </w:rPr>
-        <w:t>up</w:t>
+        <w:t xml:space="preserve">up22JUL.zip - </w:t>
       </w:r>
       <w:r>
         <w:rPr>
@@ -20609,8 +20776,9 @@
           <w:color w:val="auto"/>
           <w:sz w:val="20"/>
           <w:szCs w:val="20"/>
-        </w:rPr>
-        <w:t>22JUL</w:t>
+          <w:shd w:val="clear" w:color="auto" w:fill="FFFFFF"/>
+        </w:rPr>
+        <w:t>7/22/2023  3:00:1</w:t>
       </w:r>
       <w:r>
         <w:rPr>
@@ -20618,67 +20786,16 @@
           <w:color w:val="auto"/>
           <w:sz w:val="20"/>
           <w:szCs w:val="20"/>
-        </w:rPr>
-        <w:t>.zip</w:t>
+          <w:shd w:val="clear" w:color="auto" w:fill="FFFFFF"/>
+        </w:rPr>
+        <w:t>8</w:t>
       </w:r>
       <w:r>
         <w:rPr>
           <w:rFonts w:ascii="Courier New" w:hAnsi="Courier New" w:cs="Courier New"/>
           <w:color w:val="auto"/>
-          <w:sz w:val="22"/>
-        </w:rPr>
-        <w:t xml:space="preserve"> - </w:t>
-      </w:r>
-      <w:r>
-        <w:rPr>
-          <w:rFonts w:ascii="Courier New" w:hAnsi="Courier New" w:cs="Courier New"/>
-          <w:color w:val="auto"/>
-          <w:sz w:val="22"/>
-          <w:shd w:val="clear" w:color="auto" w:fill="FFFFFF"/>
-        </w:rPr>
-        <w:t>7</w:t>
-      </w:r>
-      <w:r>
-        <w:rPr>
-          <w:rFonts w:ascii="Courier New" w:hAnsi="Courier New" w:cs="Courier New"/>
-          <w:color w:val="auto"/>
-          <w:sz w:val="22"/>
-          <w:shd w:val="clear" w:color="auto" w:fill="FFFFFF"/>
-        </w:rPr>
-        <w:t>/</w:t>
-      </w:r>
-      <w:r>
-        <w:rPr>
-          <w:rFonts w:ascii="Courier New" w:hAnsi="Courier New" w:cs="Courier New"/>
-          <w:color w:val="auto"/>
-          <w:sz w:val="22"/>
-          <w:shd w:val="clear" w:color="auto" w:fill="FFFFFF"/>
-        </w:rPr>
-        <w:t>22</w:t>
-      </w:r>
-      <w:r>
-        <w:rPr>
-          <w:rFonts w:ascii="Courier New" w:hAnsi="Courier New" w:cs="Courier New"/>
-          <w:color w:val="auto"/>
-          <w:sz w:val="22"/>
-          <w:shd w:val="clear" w:color="auto" w:fill="FFFFFF"/>
-        </w:rPr>
-        <w:t>/2023  3:00:1</w:t>
-      </w:r>
-      <w:r>
-        <w:rPr>
-          <w:rFonts w:ascii="Courier New" w:hAnsi="Courier New" w:cs="Courier New"/>
-          <w:color w:val="auto"/>
-          <w:sz w:val="22"/>
-          <w:shd w:val="clear" w:color="auto" w:fill="FFFFFF"/>
-        </w:rPr>
-        <w:t>8</w:t>
-      </w:r>
-      <w:r>
-        <w:rPr>
-          <w:rFonts w:ascii="Courier New" w:hAnsi="Courier New" w:cs="Courier New"/>
-          <w:color w:val="auto"/>
-          <w:sz w:val="22"/>
+          <w:sz w:val="20"/>
+          <w:szCs w:val="20"/>
           <w:shd w:val="clear" w:color="auto" w:fill="FFFFFF"/>
         </w:rPr>
         <w:t xml:space="preserve"> AM</w:t>
@@ -20761,7 +20878,8 @@
         <w:rPr>
           <w:rFonts w:ascii="Courier New" w:hAnsi="Courier New" w:cs="Courier New"/>
           <w:color w:val="auto"/>
-          <w:sz w:val="22"/>
+          <w:sz w:val="20"/>
+          <w:szCs w:val="20"/>
         </w:rPr>
       </w:pPr>
       <w:r>
@@ -20771,7 +20889,7 @@
           <w:sz w:val="20"/>
           <w:szCs w:val="20"/>
         </w:rPr>
-        <w:t>Up</w:t>
+        <w:t>u</w:t>
       </w:r>
       <w:r>
         <w:rPr>
@@ -20780,7 +20898,7 @@
           <w:sz w:val="20"/>
           <w:szCs w:val="20"/>
         </w:rPr>
-        <w:t>15JUL</w:t>
+        <w:t xml:space="preserve">p15JUL.zip - </w:t>
       </w:r>
       <w:r>
         <w:rPr>
@@ -20788,76 +20906,26 @@
           <w:color w:val="auto"/>
           <w:sz w:val="20"/>
           <w:szCs w:val="20"/>
-        </w:rPr>
-        <w:t>.zip</w:t>
+          <w:shd w:val="clear" w:color="auto" w:fill="FFFFFF"/>
+        </w:rPr>
+        <w:t>7/15/2023  3:00:2</w:t>
       </w:r>
       <w:r>
         <w:rPr>
           <w:rFonts w:ascii="Courier New" w:hAnsi="Courier New" w:cs="Courier New"/>
           <w:color w:val="auto"/>
-          <w:sz w:val="22"/>
-        </w:rPr>
-        <w:t xml:space="preserve"> - </w:t>
+          <w:sz w:val="20"/>
+          <w:szCs w:val="20"/>
+          <w:shd w:val="clear" w:color="auto" w:fill="FFFFFF"/>
+        </w:rPr>
+        <w:t>4</w:t>
       </w:r>
       <w:r>
         <w:rPr>
           <w:rFonts w:ascii="Courier New" w:hAnsi="Courier New" w:cs="Courier New"/>
           <w:color w:val="auto"/>
-          <w:sz w:val="22"/>
-          <w:shd w:val="clear" w:color="auto" w:fill="FFFFFF"/>
-        </w:rPr>
-        <w:t>7</w:t>
-      </w:r>
-      <w:r>
-        <w:rPr>
-          <w:rFonts w:ascii="Courier New" w:hAnsi="Courier New" w:cs="Courier New"/>
-          <w:color w:val="auto"/>
-          <w:sz w:val="22"/>
-          <w:shd w:val="clear" w:color="auto" w:fill="FFFFFF"/>
-        </w:rPr>
-        <w:t>/</w:t>
-      </w:r>
-      <w:r>
-        <w:rPr>
-          <w:rFonts w:ascii="Courier New" w:hAnsi="Courier New" w:cs="Courier New"/>
-          <w:color w:val="auto"/>
-          <w:sz w:val="22"/>
-          <w:shd w:val="clear" w:color="auto" w:fill="FFFFFF"/>
-        </w:rPr>
-        <w:t>15</w:t>
-      </w:r>
-      <w:r>
-        <w:rPr>
-          <w:rFonts w:ascii="Courier New" w:hAnsi="Courier New" w:cs="Courier New"/>
-          <w:color w:val="auto"/>
-          <w:sz w:val="22"/>
-          <w:shd w:val="clear" w:color="auto" w:fill="FFFFFF"/>
-        </w:rPr>
-        <w:t>/2023  3:00:</w:t>
-      </w:r>
-      <w:r>
-        <w:rPr>
-          <w:rFonts w:ascii="Courier New" w:hAnsi="Courier New" w:cs="Courier New"/>
-          <w:color w:val="auto"/>
-          <w:sz w:val="22"/>
-          <w:shd w:val="clear" w:color="auto" w:fill="FFFFFF"/>
-        </w:rPr>
-        <w:t>2</w:t>
-      </w:r>
-      <w:r>
-        <w:rPr>
-          <w:rFonts w:ascii="Courier New" w:hAnsi="Courier New" w:cs="Courier New"/>
-          <w:color w:val="auto"/>
-          <w:sz w:val="22"/>
-          <w:shd w:val="clear" w:color="auto" w:fill="FFFFFF"/>
-        </w:rPr>
-        <w:t>4</w:t>
-      </w:r>
-      <w:r>
-        <w:rPr>
-          <w:rFonts w:ascii="Courier New" w:hAnsi="Courier New" w:cs="Courier New"/>
-          <w:color w:val="auto"/>
-          <w:sz w:val="22"/>
+          <w:sz w:val="20"/>
+          <w:szCs w:val="20"/>
           <w:shd w:val="clear" w:color="auto" w:fill="FFFFFF"/>
         </w:rPr>
         <w:t xml:space="preserve"> AM</w:t>
@@ -20935,7 +21003,8 @@
         <w:rPr>
           <w:rFonts w:ascii="Courier New" w:hAnsi="Courier New" w:cs="Courier New"/>
           <w:color w:val="auto"/>
-          <w:sz w:val="22"/>
+          <w:sz w:val="20"/>
+          <w:szCs w:val="20"/>
         </w:rPr>
       </w:pPr>
       <w:r>
@@ -20963,7 +21032,7 @@
           <w:sz w:val="20"/>
           <w:szCs w:val="20"/>
         </w:rPr>
-        <w:t>JUL</w:t>
+        <w:t xml:space="preserve">JUL.zip - </w:t>
       </w:r>
       <w:r>
         <w:rPr>
@@ -20971,52 +21040,9 @@
           <w:color w:val="auto"/>
           <w:sz w:val="20"/>
           <w:szCs w:val="20"/>
-        </w:rPr>
-        <w:t>.zip</w:t>
-      </w:r>
-      <w:r>
-        <w:rPr>
-          <w:rFonts w:ascii="Courier New" w:hAnsi="Courier New" w:cs="Courier New"/>
-          <w:color w:val="auto"/>
-          <w:sz w:val="22"/>
-        </w:rPr>
-        <w:t xml:space="preserve"> - </w:t>
-      </w:r>
-      <w:r>
-        <w:rPr>
-          <w:rFonts w:ascii="Courier New" w:hAnsi="Courier New" w:cs="Courier New"/>
-          <w:color w:val="auto"/>
-          <w:sz w:val="22"/>
           <w:shd w:val="clear" w:color="auto" w:fill="FFFFFF"/>
         </w:rPr>
-        <w:t>7</w:t>
-      </w:r>
-      <w:r>
-        <w:rPr>
-          <w:rFonts w:ascii="Courier New" w:hAnsi="Courier New" w:cs="Courier New"/>
-          <w:color w:val="auto"/>
-          <w:sz w:val="22"/>
-          <w:shd w:val="clear" w:color="auto" w:fill="FFFFFF"/>
-        </w:rPr>
-        <w:t>/ 8/2023  3:00:</w:t>
-      </w:r>
-      <w:r>
-        <w:rPr>
-          <w:rFonts w:ascii="Courier New" w:hAnsi="Courier New" w:cs="Courier New"/>
-          <w:color w:val="auto"/>
-          <w:sz w:val="22"/>
-          <w:shd w:val="clear" w:color="auto" w:fill="FFFFFF"/>
-        </w:rPr>
-        <w:t>27</w:t>
-      </w:r>
-      <w:r>
-        <w:rPr>
-          <w:rFonts w:ascii="Courier New" w:hAnsi="Courier New" w:cs="Courier New"/>
-          <w:color w:val="auto"/>
-          <w:sz w:val="22"/>
-          <w:shd w:val="clear" w:color="auto" w:fill="FFFFFF"/>
-        </w:rPr>
-        <w:t xml:space="preserve"> AM</w:t>
+        <w:t>7/ 8/2023  3:00:27 AM</w:t>
       </w:r>
     </w:p>
     <w:p>
@@ -21097,7 +21123,8 @@
         <w:rPr>
           <w:rFonts w:ascii="Courier New" w:hAnsi="Courier New" w:cs="Courier New"/>
           <w:color w:val="auto"/>
-          <w:sz w:val="22"/>
+          <w:sz w:val="20"/>
+          <w:szCs w:val="20"/>
         </w:rPr>
       </w:pPr>
       <w:r>
@@ -21107,69 +21134,115 @@
           <w:sz w:val="20"/>
           <w:szCs w:val="20"/>
         </w:rPr>
-        <w:t>avall.zip</w:t>
+        <w:t xml:space="preserve">Pre2008.zip - </w:t>
       </w:r>
       <w:r>
         <w:rPr>
           <w:rFonts w:ascii="Courier New" w:hAnsi="Courier New" w:cs="Courier New"/>
           <w:color w:val="auto"/>
-          <w:sz w:val="22"/>
-        </w:rPr>
-        <w:t xml:space="preserve">   - </w:t>
+          <w:sz w:val="20"/>
+          <w:szCs w:val="20"/>
+        </w:rPr>
+        <w:t>6</w:t>
       </w:r>
       <w:r>
         <w:rPr>
           <w:rFonts w:ascii="Courier New" w:hAnsi="Courier New" w:cs="Courier New"/>
           <w:color w:val="auto"/>
-          <w:sz w:val="22"/>
-          <w:shd w:val="clear" w:color="auto" w:fill="FFFFFF"/>
-        </w:rPr>
-        <w:t>7</w:t>
+          <w:sz w:val="20"/>
+          <w:szCs w:val="20"/>
+        </w:rPr>
+        <w:t>/</w:t>
       </w:r>
       <w:r>
         <w:rPr>
           <w:rFonts w:ascii="Courier New" w:hAnsi="Courier New" w:cs="Courier New"/>
           <w:color w:val="auto"/>
-          <w:sz w:val="22"/>
-          <w:shd w:val="clear" w:color="auto" w:fill="FFFFFF"/>
-        </w:rPr>
-        <w:t>/ 1/2023  6:</w:t>
+          <w:sz w:val="20"/>
+          <w:szCs w:val="20"/>
+        </w:rPr>
+        <w:t>2</w:t>
       </w:r>
       <w:r>
         <w:rPr>
           <w:rFonts w:ascii="Courier New" w:hAnsi="Courier New" w:cs="Courier New"/>
           <w:color w:val="auto"/>
-          <w:sz w:val="22"/>
-          <w:shd w:val="clear" w:color="auto" w:fill="FFFFFF"/>
-        </w:rPr>
-        <w:t>18</w:t>
+          <w:sz w:val="20"/>
+          <w:szCs w:val="20"/>
+        </w:rPr>
+        <w:t>0/202</w:t>
       </w:r>
       <w:r>
         <w:rPr>
           <w:rFonts w:ascii="Courier New" w:hAnsi="Courier New" w:cs="Courier New"/>
           <w:color w:val="auto"/>
-          <w:sz w:val="22"/>
-          <w:shd w:val="clear" w:color="auto" w:fill="FFFFFF"/>
-        </w:rPr>
-        <w:t>:</w:t>
+          <w:sz w:val="20"/>
+          <w:szCs w:val="20"/>
+        </w:rPr>
+        <w:t>3</w:t>
       </w:r>
       <w:r>
         <w:rPr>
           <w:rFonts w:ascii="Courier New" w:hAnsi="Courier New" w:cs="Courier New"/>
           <w:color w:val="auto"/>
-          <w:sz w:val="22"/>
-          <w:shd w:val="clear" w:color="auto" w:fill="FFFFFF"/>
-        </w:rPr>
-        <w:t>45</w:t>
+          <w:sz w:val="20"/>
+          <w:szCs w:val="20"/>
+        </w:rPr>
+        <w:t xml:space="preserve"> </w:t>
       </w:r>
       <w:r>
         <w:rPr>
           <w:rFonts w:ascii="Courier New" w:hAnsi="Courier New" w:cs="Courier New"/>
           <w:color w:val="auto"/>
-          <w:sz w:val="22"/>
-          <w:shd w:val="clear" w:color="auto" w:fill="FFFFFF"/>
-        </w:rPr>
-        <w:t xml:space="preserve"> AM</w:t>
+          <w:sz w:val="20"/>
+          <w:szCs w:val="20"/>
+        </w:rPr>
+        <w:t xml:space="preserve"> </w:t>
+      </w:r>
+      <w:r>
+        <w:rPr>
+          <w:rFonts w:ascii="Courier New" w:hAnsi="Courier New" w:cs="Courier New"/>
+          <w:color w:val="auto"/>
+          <w:sz w:val="20"/>
+          <w:szCs w:val="20"/>
+        </w:rPr>
+        <w:t>2:</w:t>
+      </w:r>
+      <w:r>
+        <w:rPr>
+          <w:rFonts w:ascii="Courier New" w:hAnsi="Courier New" w:cs="Courier New"/>
+          <w:color w:val="auto"/>
+          <w:sz w:val="20"/>
+          <w:szCs w:val="20"/>
+        </w:rPr>
+        <w:t>27</w:t>
+      </w:r>
+      <w:r>
+        <w:rPr>
+          <w:rFonts w:ascii="Courier New" w:hAnsi="Courier New" w:cs="Courier New"/>
+          <w:color w:val="auto"/>
+          <w:sz w:val="20"/>
+          <w:szCs w:val="20"/>
+        </w:rPr>
+        <w:t>:</w:t>
+      </w:r>
+      <w:r>
+        <w:rPr>
+          <w:rFonts w:ascii="Courier New" w:hAnsi="Courier New" w:cs="Courier New"/>
+          <w:color w:val="auto"/>
+          <w:sz w:val="20"/>
+          <w:szCs w:val="20"/>
+        </w:rPr>
+        <w:t>01</w:t>
+      </w:r>
+      <w:r>
+        <w:rPr>
+          <w:rFonts w:ascii="Courier New" w:hAnsi="Courier New" w:cs="Courier New"/>
+          <w:color w:val="auto"/>
+          <w:sz w:val="20"/>
+          <w:szCs w:val="20"/>
+        </w:rPr>
+        <w:t xml:space="preserve"> PM</w:t>
       </w:r>
     </w:p>
     <w:p>
@@ -21183,7 +21256,8 @@
         <w:rPr>
           <w:rFonts w:ascii="Courier New" w:hAnsi="Courier New" w:cs="Courier New"/>
           <w:color w:val="auto"/>
-          <w:sz w:val="22"/>
+          <w:sz w:val="20"/>
+          <w:szCs w:val="20"/>
         </w:rPr>
       </w:pPr>
       <w:r>
@@ -21193,7 +21267,7 @@
           <w:sz w:val="20"/>
           <w:szCs w:val="20"/>
         </w:rPr>
-        <w:t>up01JU</w:t>
+        <w:t xml:space="preserve">avall.zip   - </w:t>
       </w:r>
       <w:r>
         <w:rPr>
@@ -21201,79 +21275,44 @@
           <w:color w:val="auto"/>
           <w:sz w:val="20"/>
           <w:szCs w:val="20"/>
-        </w:rPr>
-        <w:t>L</w:t>
-      </w:r>
-      <w:r>
+          <w:shd w:val="clear" w:color="auto" w:fill="FFFFFF"/>
+        </w:rPr>
+        <w:t>7/ 1/2023  6:18:45 AM</w:t>
+      </w:r>
+    </w:p>
+    <w:p>
+      <w:pPr>
+        <w:pStyle w:val="ListParagraph"/>
+        <w:numPr>
+          <w:ilvl w:val="1"/>
+          <w:numId w:val="1"/>
+        </w:numPr>
+        <w:spacing w:after="240" w:line="240" w:lineRule="auto"/>
         <w:rPr>
           <w:rFonts w:ascii="Courier New" w:hAnsi="Courier New" w:cs="Courier New"/>
           <w:color w:val="auto"/>
           <w:sz w:val="20"/>
           <w:szCs w:val="20"/>
         </w:rPr>
-        <w:t>.zip</w:t>
-      </w:r>
+      </w:pPr>
       <w:r>
         <w:rPr>
           <w:rFonts w:ascii="Courier New" w:hAnsi="Courier New" w:cs="Courier New"/>
           <w:color w:val="auto"/>
-          <w:sz w:val="22"/>
-        </w:rPr>
-        <w:t xml:space="preserve"> - </w:t>
+          <w:sz w:val="20"/>
+          <w:szCs w:val="20"/>
+        </w:rPr>
+        <w:t xml:space="preserve">up01JUL.zip - </w:t>
       </w:r>
       <w:r>
         <w:rPr>
           <w:rFonts w:ascii="Courier New" w:hAnsi="Courier New" w:cs="Courier New"/>
           <w:color w:val="auto"/>
-          <w:sz w:val="22"/>
+          <w:sz w:val="20"/>
+          <w:szCs w:val="20"/>
           <w:shd w:val="clear" w:color="auto" w:fill="FFFFFF"/>
         </w:rPr>
-        <w:t>7</w:t>
-      </w:r>
-      <w:r>
-        <w:rPr>
-          <w:rFonts w:ascii="Courier New" w:hAnsi="Courier New" w:cs="Courier New"/>
-          <w:color w:val="auto"/>
-          <w:sz w:val="22"/>
-          <w:shd w:val="clear" w:color="auto" w:fill="FFFFFF"/>
-        </w:rPr>
-        <w:t>/ 1/2023  3:0</w:t>
-      </w:r>
-      <w:r>
-        <w:rPr>
-          <w:rFonts w:ascii="Courier New" w:hAnsi="Courier New" w:cs="Courier New"/>
-          <w:color w:val="auto"/>
-          <w:sz w:val="22"/>
-          <w:shd w:val="clear" w:color="auto" w:fill="FFFFFF"/>
-        </w:rPr>
-        <w:t>1</w:t>
-      </w:r>
-      <w:r>
-        <w:rPr>
-          <w:rFonts w:ascii="Courier New" w:hAnsi="Courier New" w:cs="Courier New"/>
-          <w:color w:val="auto"/>
-          <w:sz w:val="22"/>
-          <w:shd w:val="clear" w:color="auto" w:fill="FFFFFF"/>
-        </w:rPr>
-        <w:t>:</w:t>
-      </w:r>
-      <w:r>
-        <w:rPr>
-          <w:rFonts w:ascii="Courier New" w:hAnsi="Courier New" w:cs="Courier New"/>
-          <w:color w:val="auto"/>
-          <w:sz w:val="22"/>
-          <w:shd w:val="clear" w:color="auto" w:fill="FFFFFF"/>
-        </w:rPr>
-        <w:t>08</w:t>
-      </w:r>
-      <w:r>
-        <w:rPr>
-          <w:rFonts w:ascii="Courier New" w:hAnsi="Courier New" w:cs="Courier New"/>
-          <w:color w:val="auto"/>
-          <w:sz w:val="22"/>
-          <w:shd w:val="clear" w:color="auto" w:fill="FFFFFF"/>
-        </w:rPr>
-        <w:t xml:space="preserve"> AM</w:t>
+        <w:t>7/ 1/2023  3:01:08 AM</w:t>
       </w:r>
     </w:p>
     <w:p>
@@ -21492,7 +21531,8 @@
         <w:rPr>
           <w:rFonts w:ascii="Courier New" w:hAnsi="Courier New" w:cs="Courier New"/>
           <w:color w:val="auto"/>
-          <w:sz w:val="22"/>
+          <w:sz w:val="20"/>
+          <w:szCs w:val="20"/>
         </w:rPr>
       </w:pPr>
       <w:r>
@@ -21502,7 +21542,7 @@
           <w:sz w:val="20"/>
           <w:szCs w:val="20"/>
         </w:rPr>
-        <w:t>up</w:t>
+        <w:t xml:space="preserve">up15JUN.zip - </w:t>
       </w:r>
       <w:r>
         <w:rPr>
@@ -21510,97 +21550,9 @@
           <w:color w:val="auto"/>
           <w:sz w:val="20"/>
           <w:szCs w:val="20"/>
-        </w:rPr>
-        <w:t>15JUN</w:t>
-      </w:r>
-      <w:r>
-        <w:rPr>
-          <w:rFonts w:ascii="Courier New" w:hAnsi="Courier New" w:cs="Courier New"/>
-          <w:color w:val="auto"/>
-          <w:sz w:val="20"/>
-          <w:szCs w:val="20"/>
-        </w:rPr>
-        <w:t>.zip</w:t>
-      </w:r>
-      <w:r>
-        <w:rPr>
-          <w:rFonts w:ascii="Courier New" w:hAnsi="Courier New" w:cs="Courier New"/>
-          <w:color w:val="auto"/>
-          <w:sz w:val="22"/>
-        </w:rPr>
-        <w:t xml:space="preserve"> - </w:t>
-      </w:r>
-      <w:r>
-        <w:rPr>
-          <w:rFonts w:ascii="Courier New" w:hAnsi="Courier New" w:cs="Courier New"/>
-          <w:color w:val="auto"/>
-          <w:sz w:val="22"/>
           <w:shd w:val="clear" w:color="auto" w:fill="FFFFFF"/>
         </w:rPr>
-        <w:t>6</w:t>
-      </w:r>
-      <w:r>
-        <w:rPr>
-          <w:rFonts w:ascii="Courier New" w:hAnsi="Courier New" w:cs="Courier New"/>
-          <w:color w:val="auto"/>
-          <w:sz w:val="22"/>
-          <w:shd w:val="clear" w:color="auto" w:fill="FFFFFF"/>
-        </w:rPr>
-        <w:t>/</w:t>
-      </w:r>
-      <w:r>
-        <w:rPr>
-          <w:rFonts w:ascii="Courier New" w:hAnsi="Courier New" w:cs="Courier New"/>
-          <w:color w:val="auto"/>
-          <w:sz w:val="22"/>
-          <w:shd w:val="clear" w:color="auto" w:fill="FFFFFF"/>
-        </w:rPr>
-        <w:t>15</w:t>
-      </w:r>
-      <w:r>
-        <w:rPr>
-          <w:rFonts w:ascii="Courier New" w:hAnsi="Courier New" w:cs="Courier New"/>
-          <w:color w:val="auto"/>
-          <w:sz w:val="22"/>
-          <w:shd w:val="clear" w:color="auto" w:fill="FFFFFF"/>
-        </w:rPr>
-        <w:t>/2023  3:0</w:t>
-      </w:r>
-      <w:r>
-        <w:rPr>
-          <w:rFonts w:ascii="Courier New" w:hAnsi="Courier New" w:cs="Courier New"/>
-          <w:color w:val="auto"/>
-          <w:sz w:val="22"/>
-          <w:shd w:val="clear" w:color="auto" w:fill="FFFFFF"/>
-        </w:rPr>
-        <w:t>1</w:t>
-      </w:r>
-      <w:r>
-        <w:rPr>
-          <w:rFonts w:ascii="Courier New" w:hAnsi="Courier New" w:cs="Courier New"/>
-          <w:color w:val="auto"/>
-          <w:sz w:val="22"/>
-          <w:shd w:val="clear" w:color="auto" w:fill="FFFFFF"/>
-        </w:rPr>
-        <w:t>:</w:t>
-      </w:r>
-      <w:r>
-        <w:rPr>
-          <w:rFonts w:ascii="Courier New" w:hAnsi="Courier New" w:cs="Courier New"/>
-          <w:color w:val="auto"/>
-          <w:sz w:val="22"/>
-          <w:shd w:val="clear" w:color="auto" w:fill="FFFFFF"/>
-        </w:rPr>
-        <w:t>48</w:t>
-      </w:r>
-      <w:r>
-        <w:rPr>
-          <w:rFonts w:ascii="Courier New" w:hAnsi="Courier New" w:cs="Courier New"/>
-          <w:color w:val="auto"/>
-          <w:sz w:val="22"/>
-          <w:shd w:val="clear" w:color="auto" w:fill="FFFFFF"/>
-        </w:rPr>
-        <w:t xml:space="preserve"> AM</w:t>
+        <w:t>6/15/2023  3:01:48 AM</w:t>
       </w:r>
     </w:p>
     <w:p>
@@ -21675,7 +21627,8 @@
         <w:rPr>
           <w:rFonts w:ascii="Courier New" w:hAnsi="Courier New" w:cs="Courier New"/>
           <w:color w:val="auto"/>
-          <w:sz w:val="22"/>
+          <w:sz w:val="20"/>
+          <w:szCs w:val="20"/>
         </w:rPr>
       </w:pPr>
       <w:r>
@@ -21685,7 +21638,7 @@
           <w:sz w:val="20"/>
           <w:szCs w:val="20"/>
         </w:rPr>
-        <w:t>up08</w:t>
+        <w:t xml:space="preserve">up08JUN.zip - </w:t>
       </w:r>
       <w:r>
         <w:rPr>
@@ -21693,61 +21646,9 @@
           <w:color w:val="auto"/>
           <w:sz w:val="20"/>
           <w:szCs w:val="20"/>
-        </w:rPr>
-        <w:t>JUN</w:t>
-      </w:r>
-      <w:r>
-        <w:rPr>
-          <w:rFonts w:ascii="Courier New" w:hAnsi="Courier New" w:cs="Courier New"/>
-          <w:color w:val="auto"/>
-          <w:sz w:val="20"/>
-          <w:szCs w:val="20"/>
-        </w:rPr>
-        <w:t>.zip</w:t>
-      </w:r>
-      <w:r>
-        <w:rPr>
-          <w:rFonts w:ascii="Courier New" w:hAnsi="Courier New" w:cs="Courier New"/>
-          <w:color w:val="auto"/>
-          <w:sz w:val="22"/>
-        </w:rPr>
-        <w:t xml:space="preserve"> - </w:t>
-      </w:r>
-      <w:r>
-        <w:rPr>
-          <w:rFonts w:ascii="Courier New" w:hAnsi="Courier New" w:cs="Courier New"/>
-          <w:color w:val="auto"/>
-          <w:sz w:val="22"/>
           <w:shd w:val="clear" w:color="auto" w:fill="FFFFFF"/>
         </w:rPr>
-        <w:t>6</w:t>
-      </w:r>
-      <w:r>
-        <w:rPr>
-          <w:rFonts w:ascii="Courier New" w:hAnsi="Courier New" w:cs="Courier New"/>
-          <w:color w:val="auto"/>
-          <w:sz w:val="22"/>
-          <w:shd w:val="clear" w:color="auto" w:fill="FFFFFF"/>
-        </w:rPr>
-        <w:t>/ 8/2023  3:00:</w:t>
-      </w:r>
-      <w:r>
-        <w:rPr>
-          <w:rFonts w:ascii="Courier New" w:hAnsi="Courier New" w:cs="Courier New"/>
-          <w:color w:val="auto"/>
-          <w:sz w:val="22"/>
-          <w:shd w:val="clear" w:color="auto" w:fill="FFFFFF"/>
-        </w:rPr>
-        <w:t>25</w:t>
-      </w:r>
-      <w:r>
-        <w:rPr>
-          <w:rFonts w:ascii="Courier New" w:hAnsi="Courier New" w:cs="Courier New"/>
-          <w:color w:val="auto"/>
-          <w:sz w:val="22"/>
-          <w:shd w:val="clear" w:color="auto" w:fill="FFFFFF"/>
-        </w:rPr>
-        <w:t xml:space="preserve"> AM</w:t>
+        <w:t>6/ 8/2023  3:00:25 AM</w:t>
       </w:r>
     </w:p>
     <w:p>
@@ -21823,7 +21724,8 @@
         <w:rPr>
           <w:rFonts w:ascii="Courier New" w:hAnsi="Courier New" w:cs="Courier New"/>
           <w:color w:val="auto"/>
-          <w:sz w:val="22"/>
+          <w:sz w:val="20"/>
+          <w:szCs w:val="20"/>
         </w:rPr>
       </w:pPr>
       <w:r>
@@ -21833,78 +21735,7 @@
           <w:sz w:val="20"/>
           <w:szCs w:val="20"/>
         </w:rPr>
-        <w:t>avall.zip</w:t>
-      </w:r>
-      <w:r>
-        <w:rPr>
-          <w:rFonts w:ascii="Courier New" w:hAnsi="Courier New" w:cs="Courier New"/>
-          <w:color w:val="auto"/>
-          <w:sz w:val="22"/>
-        </w:rPr>
-        <w:t xml:space="preserve">   - </w:t>
-      </w:r>
-      <w:r>
-        <w:rPr>
-          <w:rFonts w:ascii="Courier New" w:hAnsi="Courier New" w:cs="Courier New"/>
-          <w:color w:val="auto"/>
-          <w:sz w:val="22"/>
-          <w:shd w:val="clear" w:color="auto" w:fill="FFFFFF"/>
-        </w:rPr>
-        <w:t xml:space="preserve">6/ 1/2023  </w:t>
-      </w:r>
-      <w:r>
-        <w:rPr>
-          <w:rFonts w:ascii="Courier New" w:hAnsi="Courier New" w:cs="Courier New"/>
-          <w:color w:val="auto"/>
-          <w:sz w:val="22"/>
-          <w:shd w:val="clear" w:color="auto" w:fill="FFFFFF"/>
-        </w:rPr>
-        <w:t>6</w:t>
-      </w:r>
-      <w:r>
-        <w:rPr>
-          <w:rFonts w:ascii="Courier New" w:hAnsi="Courier New" w:cs="Courier New"/>
-          <w:color w:val="auto"/>
-          <w:sz w:val="22"/>
-          <w:shd w:val="clear" w:color="auto" w:fill="FFFFFF"/>
-        </w:rPr>
-        <w:t>:</w:t>
-      </w:r>
-      <w:r>
-        <w:rPr>
-          <w:rFonts w:ascii="Courier New" w:hAnsi="Courier New" w:cs="Courier New"/>
-          <w:color w:val="auto"/>
-          <w:sz w:val="22"/>
-          <w:shd w:val="clear" w:color="auto" w:fill="FFFFFF"/>
-        </w:rPr>
-        <w:t>07</w:t>
-      </w:r>
-      <w:r>
-        <w:rPr>
-          <w:rFonts w:ascii="Courier New" w:hAnsi="Courier New" w:cs="Courier New"/>
-          <w:color w:val="auto"/>
-          <w:sz w:val="22"/>
-          <w:shd w:val="clear" w:color="auto" w:fill="FFFFFF"/>
-        </w:rPr>
-        <w:t>:0</w:t>
-      </w:r>
-      <w:r>
-        <w:rPr>
-          <w:rFonts w:ascii="Courier New" w:hAnsi="Courier New" w:cs="Courier New"/>
-          <w:color w:val="auto"/>
-          <w:sz w:val="22"/>
-          <w:shd w:val="clear" w:color="auto" w:fill="FFFFFF"/>
-        </w:rPr>
-        <w:t>7</w:t>
-      </w:r>
-      <w:r>
-        <w:rPr>
-          <w:rFonts w:ascii="Courier New" w:hAnsi="Courier New" w:cs="Courier New"/>
-          <w:color w:val="auto"/>
-          <w:sz w:val="22"/>
-          <w:shd w:val="clear" w:color="auto" w:fill="FFFFFF"/>
-        </w:rPr>
-        <w:t xml:space="preserve"> AM</w:t>
+        <w:t>Pre2008.zip - 9/30/2020 12:51:56 PM</w:t>
       </w:r>
     </w:p>
     <w:p>
@@ -21918,7 +21749,8 @@
         <w:rPr>
           <w:rFonts w:ascii="Courier New" w:hAnsi="Courier New" w:cs="Courier New"/>
           <w:color w:val="auto"/>
-          <w:sz w:val="22"/>
+          <w:sz w:val="20"/>
+          <w:szCs w:val="20"/>
         </w:rPr>
       </w:pPr>
       <w:r>
@@ -21928,21 +21760,109 @@
           <w:sz w:val="20"/>
           <w:szCs w:val="20"/>
         </w:rPr>
-        <w:t>up01JUN.zip</w:t>
+        <w:t xml:space="preserve">avall.zip   - </w:t>
       </w:r>
       <w:r>
         <w:rPr>
           <w:rFonts w:ascii="Courier New" w:hAnsi="Courier New" w:cs="Courier New"/>
           <w:color w:val="auto"/>
-          <w:sz w:val="22"/>
-        </w:rPr>
-        <w:t xml:space="preserve"> - </w:t>
+          <w:sz w:val="20"/>
+          <w:szCs w:val="20"/>
+          <w:shd w:val="clear" w:color="auto" w:fill="FFFFFF"/>
+        </w:rPr>
+        <w:t xml:space="preserve">6/ 1/2023  </w:t>
       </w:r>
       <w:r>
         <w:rPr>
           <w:rFonts w:ascii="Courier New" w:hAnsi="Courier New" w:cs="Courier New"/>
           <w:color w:val="auto"/>
-          <w:sz w:val="22"/>
+          <w:sz w:val="20"/>
+          <w:szCs w:val="20"/>
+          <w:shd w:val="clear" w:color="auto" w:fill="FFFFFF"/>
+        </w:rPr>
+        <w:t>6</w:t>
+      </w:r>
+      <w:r>
+        <w:rPr>
+          <w:rFonts w:ascii="Courier New" w:hAnsi="Courier New" w:cs="Courier New"/>
+          <w:color w:val="auto"/>
+          <w:sz w:val="20"/>
+          <w:szCs w:val="20"/>
+          <w:shd w:val="clear" w:color="auto" w:fill="FFFFFF"/>
+        </w:rPr>
+        <w:t>:</w:t>
+      </w:r>
+      <w:r>
+        <w:rPr>
+          <w:rFonts w:ascii="Courier New" w:hAnsi="Courier New" w:cs="Courier New"/>
+          <w:color w:val="auto"/>
+          <w:sz w:val="20"/>
+          <w:szCs w:val="20"/>
+          <w:shd w:val="clear" w:color="auto" w:fill="FFFFFF"/>
+        </w:rPr>
+        <w:t>07</w:t>
+      </w:r>
+      <w:r>
+        <w:rPr>
+          <w:rFonts w:ascii="Courier New" w:hAnsi="Courier New" w:cs="Courier New"/>
+          <w:color w:val="auto"/>
+          <w:sz w:val="20"/>
+          <w:szCs w:val="20"/>
+          <w:shd w:val="clear" w:color="auto" w:fill="FFFFFF"/>
+        </w:rPr>
+        <w:t>:0</w:t>
+      </w:r>
+      <w:r>
+        <w:rPr>
+          <w:rFonts w:ascii="Courier New" w:hAnsi="Courier New" w:cs="Courier New"/>
+          <w:color w:val="auto"/>
+          <w:sz w:val="20"/>
+          <w:szCs w:val="20"/>
+          <w:shd w:val="clear" w:color="auto" w:fill="FFFFFF"/>
+        </w:rPr>
+        <w:t>7</w:t>
+      </w:r>
+      <w:r>
+        <w:rPr>
+          <w:rFonts w:ascii="Courier New" w:hAnsi="Courier New" w:cs="Courier New"/>
+          <w:color w:val="auto"/>
+          <w:sz w:val="20"/>
+          <w:szCs w:val="20"/>
+          <w:shd w:val="clear" w:color="auto" w:fill="FFFFFF"/>
+        </w:rPr>
+        <w:t xml:space="preserve"> AM</w:t>
+      </w:r>
+    </w:p>
+    <w:p>
+      <w:pPr>
+        <w:pStyle w:val="ListParagraph"/>
+        <w:numPr>
+          <w:ilvl w:val="1"/>
+          <w:numId w:val="34"/>
+        </w:numPr>
+        <w:spacing w:after="240" w:line="240" w:lineRule="auto"/>
+        <w:rPr>
+          <w:rFonts w:ascii="Courier New" w:hAnsi="Courier New" w:cs="Courier New"/>
+          <w:color w:val="auto"/>
+          <w:sz w:val="20"/>
+          <w:szCs w:val="20"/>
+        </w:rPr>
+      </w:pPr>
+      <w:r>
+        <w:rPr>
+          <w:rFonts w:ascii="Courier New" w:hAnsi="Courier New" w:cs="Courier New"/>
+          <w:color w:val="auto"/>
+          <w:sz w:val="20"/>
+          <w:szCs w:val="20"/>
+        </w:rPr>
+        <w:t xml:space="preserve">up01JUN.zip - </w:t>
+      </w:r>
+      <w:r>
+        <w:rPr>
+          <w:rFonts w:ascii="Courier New" w:hAnsi="Courier New" w:cs="Courier New"/>
+          <w:color w:val="auto"/>
+          <w:sz w:val="20"/>
+          <w:szCs w:val="20"/>
           <w:shd w:val="clear" w:color="auto" w:fill="FFFFFF"/>
         </w:rPr>
         <w:t>6/ 1/2023  3:00:19 AM</w:t>
@@ -22023,6 +21943,7 @@
         <w:rPr>
           <w:lang w:val="en-US"/>
         </w:rPr>
+        <w:lastRenderedPageBreak/>
         <w:t>Release 23.05.</w:t>
       </w:r>
       <w:r>
@@ -22069,7 +21990,8 @@
         <w:rPr>
           <w:rFonts w:ascii="Courier New" w:hAnsi="Courier New" w:cs="Courier New"/>
           <w:color w:val="auto"/>
-          <w:sz w:val="22"/>
+          <w:sz w:val="20"/>
+          <w:szCs w:val="20"/>
         </w:rPr>
       </w:pPr>
       <w:r>
@@ -22079,7 +22001,6 @@
           <w:sz w:val="20"/>
           <w:szCs w:val="20"/>
         </w:rPr>
-        <w:lastRenderedPageBreak/>
         <w:t>up</w:t>
       </w:r>
       <w:r>
@@ -22098,57 +22019,54 @@
           <w:sz w:val="20"/>
           <w:szCs w:val="20"/>
         </w:rPr>
-        <w:t>MAY.zip</w:t>
+        <w:t xml:space="preserve">MAY.zip - </w:t>
       </w:r>
       <w:r>
         <w:rPr>
           <w:rFonts w:ascii="Courier New" w:hAnsi="Courier New" w:cs="Courier New"/>
           <w:color w:val="auto"/>
-          <w:sz w:val="22"/>
-        </w:rPr>
-        <w:t xml:space="preserve"> - </w:t>
+          <w:sz w:val="20"/>
+          <w:szCs w:val="20"/>
+          <w:shd w:val="clear" w:color="auto" w:fill="FFFFFF"/>
+        </w:rPr>
+        <w:t>5/</w:t>
       </w:r>
       <w:r>
         <w:rPr>
           <w:rFonts w:ascii="Courier New" w:hAnsi="Courier New" w:cs="Courier New"/>
           <w:color w:val="auto"/>
-          <w:sz w:val="22"/>
+          <w:sz w:val="20"/>
+          <w:szCs w:val="20"/>
           <w:shd w:val="clear" w:color="auto" w:fill="FFFFFF"/>
         </w:rPr>
-        <w:t>5/</w:t>
+        <w:t>22</w:t>
       </w:r>
       <w:r>
         <w:rPr>
           <w:rFonts w:ascii="Courier New" w:hAnsi="Courier New" w:cs="Courier New"/>
           <w:color w:val="auto"/>
-          <w:sz w:val="22"/>
+          <w:sz w:val="20"/>
+          <w:szCs w:val="20"/>
           <w:shd w:val="clear" w:color="auto" w:fill="FFFFFF"/>
         </w:rPr>
-        <w:t>22</w:t>
+        <w:t>/2023  3:00:1</w:t>
       </w:r>
       <w:r>
         <w:rPr>
           <w:rFonts w:ascii="Courier New" w:hAnsi="Courier New" w:cs="Courier New"/>
           <w:color w:val="auto"/>
-          <w:sz w:val="22"/>
+          <w:sz w:val="20"/>
+          <w:szCs w:val="20"/>
           <w:shd w:val="clear" w:color="auto" w:fill="FFFFFF"/>
         </w:rPr>
-        <w:t>/2023  3:00:1</w:t>
+        <w:t>0</w:t>
       </w:r>
       <w:r>
         <w:rPr>
           <w:rFonts w:ascii="Courier New" w:hAnsi="Courier New" w:cs="Courier New"/>
           <w:color w:val="auto"/>
-          <w:sz w:val="22"/>
-          <w:shd w:val="clear" w:color="auto" w:fill="FFFFFF"/>
-        </w:rPr>
-        <w:t>0</w:t>
-      </w:r>
-      <w:r>
-        <w:rPr>
-          <w:rFonts w:ascii="Courier New" w:hAnsi="Courier New" w:cs="Courier New"/>
-          <w:color w:val="auto"/>
-          <w:sz w:val="22"/>
+          <w:sz w:val="20"/>
+          <w:szCs w:val="20"/>
           <w:shd w:val="clear" w:color="auto" w:fill="FFFFFF"/>
         </w:rPr>
         <w:t xml:space="preserve"> AM</w:t>
@@ -22214,7 +22132,8 @@
         <w:rPr>
           <w:rFonts w:ascii="Courier New" w:hAnsi="Courier New" w:cs="Courier New"/>
           <w:color w:val="auto"/>
-          <w:sz w:val="22"/>
+          <w:sz w:val="20"/>
+          <w:szCs w:val="20"/>
         </w:rPr>
       </w:pPr>
       <w:r>
@@ -22224,42 +22143,17 @@
           <w:sz w:val="20"/>
           <w:szCs w:val="20"/>
         </w:rPr>
-        <w:t>up15MAY.zip</w:t>
+        <w:t xml:space="preserve">up15MAY.zip - </w:t>
       </w:r>
       <w:r>
         <w:rPr>
           <w:rFonts w:ascii="Courier New" w:hAnsi="Courier New" w:cs="Courier New"/>
           <w:color w:val="auto"/>
-          <w:sz w:val="22"/>
-        </w:rPr>
-        <w:t xml:space="preserve"> - </w:t>
-      </w:r>
-      <w:r>
-        <w:rPr>
-          <w:rFonts w:ascii="Courier New" w:hAnsi="Courier New" w:cs="Courier New"/>
-          <w:color w:val="auto"/>
-          <w:sz w:val="22"/>
+          <w:sz w:val="20"/>
+          <w:szCs w:val="20"/>
           <w:shd w:val="clear" w:color="auto" w:fill="FFFFFF"/>
         </w:rPr>
-        <w:t>5/15/2023  3:00:1</w:t>
-      </w:r>
-      <w:r>
-        <w:rPr>
-          <w:rFonts w:ascii="Courier New" w:hAnsi="Courier New" w:cs="Courier New"/>
-          <w:color w:val="auto"/>
-          <w:sz w:val="22"/>
-          <w:shd w:val="clear" w:color="auto" w:fill="FFFFFF"/>
-        </w:rPr>
-        <w:t>9</w:t>
-      </w:r>
-      <w:r>
-        <w:rPr>
-          <w:rFonts w:ascii="Courier New" w:hAnsi="Courier New" w:cs="Courier New"/>
-          <w:color w:val="auto"/>
-          <w:sz w:val="22"/>
-          <w:shd w:val="clear" w:color="auto" w:fill="FFFFFF"/>
-        </w:rPr>
-        <w:t xml:space="preserve"> AM</w:t>
+        <w:t>5/15/2023  3:00:19 AM</w:t>
       </w:r>
     </w:p>
     <w:p>
@@ -22322,7 +22216,8 @@
         <w:rPr>
           <w:rFonts w:ascii="Courier New" w:hAnsi="Courier New" w:cs="Courier New"/>
           <w:color w:val="auto"/>
-          <w:sz w:val="22"/>
+          <w:sz w:val="20"/>
+          <w:szCs w:val="20"/>
         </w:rPr>
       </w:pPr>
       <w:r>
@@ -22332,39 +22227,34 @@
           <w:sz w:val="20"/>
           <w:szCs w:val="20"/>
         </w:rPr>
-        <w:t>up08MAY.zip</w:t>
+        <w:t xml:space="preserve">up08MAY.zip - </w:t>
       </w:r>
       <w:r>
         <w:rPr>
           <w:rFonts w:ascii="Courier New" w:hAnsi="Courier New" w:cs="Courier New"/>
           <w:color w:val="auto"/>
-          <w:sz w:val="22"/>
-        </w:rPr>
-        <w:t xml:space="preserve"> - </w:t>
+          <w:sz w:val="20"/>
+          <w:szCs w:val="20"/>
+          <w:shd w:val="clear" w:color="auto" w:fill="FFFFFF"/>
+        </w:rPr>
+        <w:t>5/ 8/2023  3:00:</w:t>
       </w:r>
       <w:r>
         <w:rPr>
           <w:rFonts w:ascii="Courier New" w:hAnsi="Courier New" w:cs="Courier New"/>
           <w:color w:val="auto"/>
-          <w:sz w:val="22"/>
+          <w:sz w:val="20"/>
+          <w:szCs w:val="20"/>
           <w:shd w:val="clear" w:color="auto" w:fill="FFFFFF"/>
         </w:rPr>
-        <w:t>5/ 8/2023  3:00:</w:t>
+        <w:t>17</w:t>
       </w:r>
       <w:r>
         <w:rPr>
           <w:rFonts w:ascii="Courier New" w:hAnsi="Courier New" w:cs="Courier New"/>
           <w:color w:val="auto"/>
-          <w:sz w:val="22"/>
-          <w:shd w:val="clear" w:color="auto" w:fill="FFFFFF"/>
-        </w:rPr>
-        <w:t>17</w:t>
-      </w:r>
-      <w:r>
-        <w:rPr>
-          <w:rFonts w:ascii="Courier New" w:hAnsi="Courier New" w:cs="Courier New"/>
-          <w:color w:val="auto"/>
-          <w:sz w:val="22"/>
+          <w:sz w:val="20"/>
+          <w:szCs w:val="20"/>
           <w:shd w:val="clear" w:color="auto" w:fill="FFFFFF"/>
         </w:rPr>
         <w:t xml:space="preserve"> AM</w:t>
@@ -22535,7 +22425,8 @@
         <w:spacing w:line="240" w:lineRule="auto"/>
         <w:rPr>
           <w:rFonts w:ascii="Courier New" w:hAnsi="Courier New" w:cs="Courier New"/>
-          <w:sz w:val="22"/>
+          <w:sz w:val="20"/>
+          <w:szCs w:val="20"/>
         </w:rPr>
       </w:pPr>
       <w:r>
@@ -22544,20 +22435,14 @@
           <w:sz w:val="20"/>
           <w:szCs w:val="20"/>
         </w:rPr>
-        <w:t>Pre2008.zip</w:t>
-      </w:r>
-      <w:r>
-        <w:rPr>
-          <w:rFonts w:ascii="Courier New" w:hAnsi="Courier New" w:cs="Courier New"/>
-          <w:sz w:val="22"/>
-        </w:rPr>
-        <w:t xml:space="preserve"> - </w:t>
+        <w:t xml:space="preserve">Pre2008.zip - </w:t>
       </w:r>
       <w:r>
         <w:rPr>
           <w:rFonts w:ascii="Courier New" w:hAnsi="Courier New" w:cs="Courier New"/>
           <w:color w:val="333333"/>
-          <w:sz w:val="22"/>
+          <w:sz w:val="20"/>
+          <w:szCs w:val="20"/>
           <w:shd w:val="clear" w:color="auto" w:fill="FFFFFF"/>
         </w:rPr>
         <w:t>9/30/2020 12:51:56 PM</w:t>
@@ -22573,7 +22458,8 @@
         <w:spacing w:after="240" w:line="240" w:lineRule="auto"/>
         <w:rPr>
           <w:rFonts w:ascii="Courier New" w:hAnsi="Courier New" w:cs="Courier New"/>
-          <w:sz w:val="22"/>
+          <w:sz w:val="20"/>
+          <w:szCs w:val="20"/>
         </w:rPr>
       </w:pPr>
       <w:r>
@@ -22582,20 +22468,14 @@
           <w:sz w:val="20"/>
           <w:szCs w:val="20"/>
         </w:rPr>
-        <w:t>avall.zip</w:t>
-      </w:r>
-      <w:r>
-        <w:rPr>
-          <w:rFonts w:ascii="Courier New" w:hAnsi="Courier New" w:cs="Courier New"/>
-          <w:sz w:val="22"/>
-        </w:rPr>
-        <w:t xml:space="preserve">   - </w:t>
+        <w:t xml:space="preserve">avall.zip   - </w:t>
       </w:r>
       <w:r>
         <w:rPr>
           <w:rFonts w:ascii="Courier New" w:hAnsi="Courier New" w:cs="Courier New"/>
           <w:color w:val="333333"/>
-          <w:sz w:val="22"/>
+          <w:sz w:val="20"/>
+          <w:szCs w:val="20"/>
           <w:shd w:val="clear" w:color="auto" w:fill="FFFFFF"/>
         </w:rPr>
         <w:t>5/ 1/2023  5:58:06 AM</w:t>
@@ -22612,7 +22492,8 @@
         <w:rPr>
           <w:rFonts w:ascii="Courier New" w:hAnsi="Courier New" w:cs="Courier New"/>
           <w:color w:val="auto"/>
-          <w:sz w:val="22"/>
+          <w:sz w:val="20"/>
+          <w:szCs w:val="20"/>
         </w:rPr>
       </w:pPr>
       <w:r>
@@ -22622,39 +22503,34 @@
           <w:sz w:val="20"/>
           <w:szCs w:val="20"/>
         </w:rPr>
-        <w:t>up01MAY.zip</w:t>
+        <w:t xml:space="preserve">up01MAY.zip - </w:t>
       </w:r>
       <w:r>
         <w:rPr>
           <w:rFonts w:ascii="Courier New" w:hAnsi="Courier New" w:cs="Courier New"/>
           <w:color w:val="auto"/>
-          <w:sz w:val="22"/>
-        </w:rPr>
-        <w:t xml:space="preserve"> - </w:t>
+          <w:sz w:val="20"/>
+          <w:szCs w:val="20"/>
+          <w:shd w:val="clear" w:color="auto" w:fill="FFFFFF"/>
+        </w:rPr>
+        <w:t>5/ 1/2023  3:00:</w:t>
       </w:r>
       <w:r>
         <w:rPr>
           <w:rFonts w:ascii="Courier New" w:hAnsi="Courier New" w:cs="Courier New"/>
           <w:color w:val="auto"/>
-          <w:sz w:val="22"/>
+          <w:sz w:val="20"/>
+          <w:szCs w:val="20"/>
           <w:shd w:val="clear" w:color="auto" w:fill="FFFFFF"/>
         </w:rPr>
-        <w:t>5/ 1/2023  3:00:</w:t>
+        <w:t>26</w:t>
       </w:r>
       <w:r>
         <w:rPr>
           <w:rFonts w:ascii="Courier New" w:hAnsi="Courier New" w:cs="Courier New"/>
           <w:color w:val="auto"/>
-          <w:sz w:val="22"/>
-          <w:shd w:val="clear" w:color="auto" w:fill="FFFFFF"/>
-        </w:rPr>
-        <w:t>26</w:t>
-      </w:r>
-      <w:r>
-        <w:rPr>
-          <w:rFonts w:ascii="Courier New" w:hAnsi="Courier New" w:cs="Courier New"/>
-          <w:color w:val="auto"/>
-          <w:sz w:val="22"/>
+          <w:sz w:val="20"/>
+          <w:szCs w:val="20"/>
           <w:shd w:val="clear" w:color="auto" w:fill="FFFFFF"/>
         </w:rPr>
         <w:t xml:space="preserve"> AM</w:t>
@@ -22767,7 +22643,8 @@
         <w:spacing w:after="240" w:line="240" w:lineRule="auto"/>
         <w:rPr>
           <w:rFonts w:ascii="Courier New" w:hAnsi="Courier New" w:cs="Courier New"/>
-          <w:sz w:val="22"/>
+          <w:sz w:val="20"/>
+          <w:szCs w:val="20"/>
         </w:rPr>
       </w:pPr>
       <w:r>
@@ -22776,20 +22653,14 @@
           <w:sz w:val="20"/>
           <w:szCs w:val="20"/>
         </w:rPr>
-        <w:t>Up22APR.zip</w:t>
-      </w:r>
-      <w:r>
-        <w:rPr>
-          <w:rFonts w:ascii="Courier New" w:hAnsi="Courier New" w:cs="Courier New"/>
-          <w:sz w:val="22"/>
-        </w:rPr>
-        <w:t xml:space="preserve"> - </w:t>
+        <w:t xml:space="preserve">Up22APR.zip - </w:t>
       </w:r>
       <w:r>
         <w:rPr>
           <w:rFonts w:ascii="Courier New" w:hAnsi="Courier New" w:cs="Courier New"/>
           <w:color w:val="333333"/>
-          <w:sz w:val="22"/>
+          <w:sz w:val="20"/>
+          <w:szCs w:val="20"/>
           <w:shd w:val="clear" w:color="auto" w:fill="FFFFFF"/>
         </w:rPr>
         <w:t>4/22/2023  3:30 AM</w:t>
@@ -22909,7 +22780,8 @@
         <w:spacing w:after="240" w:line="240" w:lineRule="auto"/>
         <w:rPr>
           <w:rFonts w:ascii="Courier New" w:hAnsi="Courier New" w:cs="Courier New"/>
-          <w:sz w:val="22"/>
+          <w:sz w:val="20"/>
+          <w:szCs w:val="20"/>
         </w:rPr>
       </w:pPr>
       <w:r>
@@ -22918,20 +22790,14 @@
           <w:sz w:val="20"/>
           <w:szCs w:val="20"/>
         </w:rPr>
-        <w:t>Up15APR.zip</w:t>
-      </w:r>
-      <w:r>
-        <w:rPr>
-          <w:rFonts w:ascii="Courier New" w:hAnsi="Courier New" w:cs="Courier New"/>
-          <w:sz w:val="22"/>
-        </w:rPr>
-        <w:t xml:space="preserve"> - </w:t>
+        <w:t xml:space="preserve">Up15APR.zip - </w:t>
       </w:r>
       <w:r>
         <w:rPr>
           <w:rFonts w:ascii="Courier New" w:hAnsi="Courier New" w:cs="Courier New"/>
           <w:color w:val="333333"/>
-          <w:sz w:val="22"/>
+          <w:sz w:val="20"/>
+          <w:szCs w:val="20"/>
           <w:shd w:val="clear" w:color="auto" w:fill="FFFFFF"/>
         </w:rPr>
         <w:t>4/15/2023  3:00:12 AM</w:t>
@@ -22952,6 +22818,7 @@
           <w:sz w:val="22"/>
         </w:rPr>
       </w:pPr>
+      <w:proofErr w:type="spellStart"/>
       <w:r>
         <w:rPr>
           <w:rFonts w:ascii="Courier New" w:hAnsi="Courier New" w:cs="Courier New"/>
@@ -22959,7 +22826,17 @@
           <w:bCs/>
           <w:sz w:val="22"/>
         </w:rPr>
-        <w:t>simplemaps files included:</w:t>
+        <w:t>simplemaps</w:t>
+      </w:r>
+      <w:proofErr w:type="spellEnd"/>
+      <w:r>
+        <w:rPr>
+          <w:rFonts w:ascii="Courier New" w:hAnsi="Courier New" w:cs="Courier New"/>
+          <w:b/>
+          <w:bCs/>
+          <w:sz w:val="22"/>
+        </w:rPr>
+        <w:t xml:space="preserve"> files included:</w:t>
       </w:r>
     </w:p>
     <w:p>
@@ -23132,7 +23009,8 @@
         <w:spacing w:line="240" w:lineRule="auto"/>
         <w:rPr>
           <w:rFonts w:ascii="Courier New" w:hAnsi="Courier New" w:cs="Courier New"/>
-          <w:sz w:val="22"/>
+          <w:sz w:val="20"/>
+          <w:szCs w:val="20"/>
         </w:rPr>
       </w:pPr>
       <w:r>
@@ -23141,20 +23019,14 @@
           <w:sz w:val="20"/>
           <w:szCs w:val="20"/>
         </w:rPr>
-        <w:t>Pre2008.zip</w:t>
-      </w:r>
-      <w:r>
-        <w:rPr>
-          <w:rFonts w:ascii="Courier New" w:hAnsi="Courier New" w:cs="Courier New"/>
-          <w:sz w:val="22"/>
-        </w:rPr>
-        <w:t xml:space="preserve"> - </w:t>
+        <w:t xml:space="preserve">Pre2008.zip - </w:t>
       </w:r>
       <w:r>
         <w:rPr>
           <w:rFonts w:ascii="Courier New" w:hAnsi="Courier New" w:cs="Courier New"/>
           <w:color w:val="333333"/>
-          <w:sz w:val="22"/>
+          <w:sz w:val="20"/>
+          <w:szCs w:val="20"/>
           <w:shd w:val="clear" w:color="auto" w:fill="FFFFFF"/>
         </w:rPr>
         <w:t>9/30/2020 12:51:56 PM</w:t>
@@ -23170,7 +23042,8 @@
         <w:spacing w:after="240" w:line="240" w:lineRule="auto"/>
         <w:rPr>
           <w:rFonts w:ascii="Courier New" w:hAnsi="Courier New" w:cs="Courier New"/>
-          <w:sz w:val="22"/>
+          <w:sz w:val="20"/>
+          <w:szCs w:val="20"/>
         </w:rPr>
       </w:pPr>
       <w:r>
@@ -23179,20 +23052,14 @@
           <w:sz w:val="20"/>
           <w:szCs w:val="20"/>
         </w:rPr>
-        <w:t>avall.zip</w:t>
-      </w:r>
-      <w:r>
-        <w:rPr>
-          <w:rFonts w:ascii="Courier New" w:hAnsi="Courier New" w:cs="Courier New"/>
-          <w:sz w:val="22"/>
-        </w:rPr>
-        <w:t xml:space="preserve">   - </w:t>
+        <w:t xml:space="preserve">avall.zip   - </w:t>
       </w:r>
       <w:r>
         <w:rPr>
           <w:rFonts w:ascii="Courier New" w:hAnsi="Courier New" w:cs="Courier New"/>
           <w:color w:val="333333"/>
-          <w:sz w:val="22"/>
+          <w:sz w:val="20"/>
+          <w:szCs w:val="20"/>
           <w:shd w:val="clear" w:color="auto" w:fill="FFFFFF"/>
         </w:rPr>
         <w:t>4/ 3/2023  8:13:22 AM</w:t>
@@ -23208,7 +23075,8 @@
         <w:spacing w:after="240" w:line="240" w:lineRule="auto"/>
         <w:rPr>
           <w:rFonts w:ascii="Courier New" w:hAnsi="Courier New" w:cs="Courier New"/>
-          <w:sz w:val="22"/>
+          <w:sz w:val="20"/>
+          <w:szCs w:val="20"/>
         </w:rPr>
       </w:pPr>
       <w:r>
@@ -23217,20 +23085,15 @@
           <w:sz w:val="20"/>
           <w:szCs w:val="20"/>
         </w:rPr>
-        <w:t>up08APR.zip</w:t>
-      </w:r>
-      <w:r>
-        <w:rPr>
-          <w:rFonts w:ascii="Courier New" w:hAnsi="Courier New" w:cs="Courier New"/>
-          <w:sz w:val="22"/>
-        </w:rPr>
-        <w:t xml:space="preserve"> - </w:t>
+        <w:lastRenderedPageBreak/>
+        <w:t xml:space="preserve">up08APR.zip - </w:t>
       </w:r>
       <w:r>
         <w:rPr>
           <w:rFonts w:ascii="Courier New" w:hAnsi="Courier New" w:cs="Courier New"/>
           <w:color w:val="333333"/>
-          <w:sz w:val="22"/>
+          <w:sz w:val="20"/>
+          <w:szCs w:val="20"/>
           <w:shd w:val="clear" w:color="auto" w:fill="FFFFFF"/>
         </w:rPr>
         <w:t>4/ 8/2023  3:01:20 AM</w:t>
@@ -23257,7 +23120,6 @@
         <w:rPr>
           <w:lang w:val="en-US"/>
         </w:rPr>
-        <w:lastRenderedPageBreak/>
         <w:t>Release 23.04.01</w:t>
       </w:r>
       <w:bookmarkEnd w:id="97"/>
@@ -23298,7 +23160,8 @@
         <w:spacing w:line="240" w:lineRule="auto"/>
         <w:rPr>
           <w:rFonts w:ascii="Courier New" w:hAnsi="Courier New" w:cs="Courier New"/>
-          <w:sz w:val="22"/>
+          <w:sz w:val="20"/>
+          <w:szCs w:val="20"/>
         </w:rPr>
       </w:pPr>
       <w:r>
@@ -23307,20 +23170,14 @@
           <w:sz w:val="20"/>
           <w:szCs w:val="20"/>
         </w:rPr>
-        <w:t>Pre2008.zip</w:t>
-      </w:r>
-      <w:r>
-        <w:rPr>
-          <w:rFonts w:ascii="Courier New" w:hAnsi="Courier New" w:cs="Courier New"/>
-          <w:sz w:val="22"/>
-        </w:rPr>
-        <w:t xml:space="preserve"> - </w:t>
+        <w:t xml:space="preserve">Pre2008.zip - </w:t>
       </w:r>
       <w:r>
         <w:rPr>
           <w:rFonts w:ascii="Courier New" w:hAnsi="Courier New" w:cs="Courier New"/>
           <w:color w:val="333333"/>
-          <w:sz w:val="22"/>
+          <w:sz w:val="20"/>
+          <w:szCs w:val="20"/>
           <w:shd w:val="clear" w:color="auto" w:fill="FFFFFF"/>
         </w:rPr>
         <w:t>9/30/2020 12:51:56 PM</w:t>
@@ -23336,7 +23193,8 @@
         <w:spacing w:line="240" w:lineRule="auto"/>
         <w:rPr>
           <w:rFonts w:ascii="Courier New" w:hAnsi="Courier New" w:cs="Courier New"/>
-          <w:sz w:val="22"/>
+          <w:sz w:val="20"/>
+          <w:szCs w:val="20"/>
         </w:rPr>
       </w:pPr>
       <w:r>
@@ -23345,20 +23203,14 @@
           <w:sz w:val="20"/>
           <w:szCs w:val="20"/>
         </w:rPr>
-        <w:t>avall.zip</w:t>
-      </w:r>
-      <w:r>
-        <w:rPr>
-          <w:rFonts w:ascii="Courier New" w:hAnsi="Courier New" w:cs="Courier New"/>
-          <w:sz w:val="22"/>
-        </w:rPr>
-        <w:t xml:space="preserve">   - </w:t>
+        <w:t xml:space="preserve">avall.zip   - </w:t>
       </w:r>
       <w:r>
         <w:rPr>
           <w:rFonts w:ascii="Courier New" w:hAnsi="Courier New" w:cs="Courier New"/>
           <w:color w:val="333333"/>
-          <w:sz w:val="22"/>
+          <w:sz w:val="20"/>
+          <w:szCs w:val="20"/>
           <w:shd w:val="clear" w:color="auto" w:fill="FFFFFF"/>
         </w:rPr>
         <w:t>3/ 1/2023  6:01:23 AM</w:t>
@@ -23374,7 +23226,8 @@
         <w:spacing w:line="240" w:lineRule="auto"/>
         <w:rPr>
           <w:rFonts w:ascii="Courier New" w:hAnsi="Courier New" w:cs="Courier New"/>
-          <w:sz w:val="22"/>
+          <w:sz w:val="20"/>
+          <w:szCs w:val="20"/>
         </w:rPr>
       </w:pPr>
       <w:r>
@@ -23383,20 +23236,14 @@
           <w:sz w:val="20"/>
           <w:szCs w:val="20"/>
         </w:rPr>
-        <w:t>up08MAR.zip</w:t>
-      </w:r>
-      <w:r>
-        <w:rPr>
-          <w:rFonts w:ascii="Courier New" w:hAnsi="Courier New" w:cs="Courier New"/>
-          <w:sz w:val="22"/>
-        </w:rPr>
-        <w:t xml:space="preserve"> - </w:t>
+        <w:t xml:space="preserve">up08MAR.zip - </w:t>
       </w:r>
       <w:r>
         <w:rPr>
           <w:rFonts w:ascii="Courier New" w:hAnsi="Courier New" w:cs="Courier New"/>
           <w:color w:val="333333"/>
-          <w:sz w:val="22"/>
+          <w:sz w:val="20"/>
+          <w:szCs w:val="20"/>
           <w:shd w:val="clear" w:color="auto" w:fill="FFFFFF"/>
         </w:rPr>
         <w:t>3/ 8/2023  3:00:22 AM</w:t>
@@ -23412,7 +23259,8 @@
         <w:spacing w:line="240" w:lineRule="auto"/>
         <w:rPr>
           <w:rFonts w:ascii="Courier New" w:hAnsi="Courier New" w:cs="Courier New"/>
-          <w:sz w:val="22"/>
+          <w:sz w:val="20"/>
+          <w:szCs w:val="20"/>
         </w:rPr>
       </w:pPr>
       <w:r>
@@ -23421,20 +23269,14 @@
           <w:sz w:val="20"/>
           <w:szCs w:val="20"/>
         </w:rPr>
-        <w:t>up15MAR.zip</w:t>
-      </w:r>
-      <w:r>
-        <w:rPr>
-          <w:rFonts w:ascii="Courier New" w:hAnsi="Courier New" w:cs="Courier New"/>
-          <w:sz w:val="22"/>
-        </w:rPr>
-        <w:t xml:space="preserve"> - </w:t>
+        <w:t xml:space="preserve">up15MAR.zip - </w:t>
       </w:r>
       <w:r>
         <w:rPr>
           <w:rFonts w:ascii="Courier New" w:hAnsi="Courier New" w:cs="Courier New"/>
           <w:color w:val="333333"/>
-          <w:sz w:val="22"/>
+          <w:sz w:val="20"/>
+          <w:szCs w:val="20"/>
           <w:shd w:val="clear" w:color="auto" w:fill="FFFFFF"/>
         </w:rPr>
         <w:t>3/15/2023  3:00:11 AM</w:t>
@@ -23450,7 +23292,8 @@
         <w:spacing w:line="240" w:lineRule="auto"/>
         <w:rPr>
           <w:rFonts w:ascii="Courier New" w:hAnsi="Courier New" w:cs="Courier New"/>
-          <w:sz w:val="22"/>
+          <w:sz w:val="20"/>
+          <w:szCs w:val="20"/>
         </w:rPr>
       </w:pPr>
       <w:r>
@@ -23459,20 +23302,14 @@
           <w:sz w:val="20"/>
           <w:szCs w:val="20"/>
         </w:rPr>
-        <w:t>up22MAR.zip</w:t>
-      </w:r>
-      <w:r>
-        <w:rPr>
-          <w:rFonts w:ascii="Courier New" w:hAnsi="Courier New" w:cs="Courier New"/>
-          <w:sz w:val="22"/>
-        </w:rPr>
-        <w:t xml:space="preserve"> - </w:t>
+        <w:t xml:space="preserve">up22MAR.zip - </w:t>
       </w:r>
       <w:r>
         <w:rPr>
           <w:rFonts w:ascii="Courier New" w:hAnsi="Courier New" w:cs="Courier New"/>
           <w:color w:val="333333"/>
-          <w:sz w:val="22"/>
+          <w:sz w:val="20"/>
+          <w:szCs w:val="20"/>
           <w:shd w:val="clear" w:color="auto" w:fill="FFFFFF"/>
         </w:rPr>
         <w:t>3/22/2023  3:00:14 AM</w:t>
@@ -23488,7 +23325,8 @@
         <w:spacing w:after="240" w:line="240" w:lineRule="auto"/>
         <w:rPr>
           <w:rFonts w:ascii="Courier New" w:hAnsi="Courier New" w:cs="Courier New"/>
-          <w:sz w:val="22"/>
+          <w:sz w:val="20"/>
+          <w:szCs w:val="20"/>
         </w:rPr>
       </w:pPr>
       <w:r>
@@ -23497,20 +23335,14 @@
           <w:sz w:val="20"/>
           <w:szCs w:val="20"/>
         </w:rPr>
-        <w:t>up01APR.zip</w:t>
-      </w:r>
-      <w:r>
-        <w:rPr>
-          <w:rFonts w:ascii="Courier New" w:hAnsi="Courier New" w:cs="Courier New"/>
-          <w:sz w:val="22"/>
-        </w:rPr>
-        <w:t xml:space="preserve"> - </w:t>
+        <w:t xml:space="preserve">up01APR.zip - </w:t>
       </w:r>
       <w:r>
         <w:rPr>
           <w:rFonts w:ascii="Courier New" w:hAnsi="Courier New" w:cs="Courier New"/>
           <w:color w:val="333333"/>
-          <w:sz w:val="22"/>
+          <w:sz w:val="20"/>
+          <w:szCs w:val="20"/>
           <w:shd w:val="clear" w:color="auto" w:fill="FFFFFF"/>
         </w:rPr>
         <w:t>4/ 1/2023  3:00:31 AM</w:t>
@@ -23564,65 +23396,9 @@
           <w:szCs w:val="22"/>
           <w:lang w:val="en-US"/>
         </w:rPr>
-        <w:t>data.ntsb.gov. (n.d.). MDB Download Directory - NTSB.ADMS.DataTransfer.Web</w:t>
-      </w:r>
-      <w:r>
-        <w:rPr>
-          <w:rFonts w:asciiTheme="minorHAnsi" w:hAnsiTheme="minorHAnsi" w:cstheme="minorHAnsi"/>
-          <w:color w:val="000000"/>
-          <w:sz w:val="22"/>
-          <w:szCs w:val="22"/>
-          <w:lang w:val="en-US"/>
-        </w:rPr>
-        <w:t xml:space="preserve">. [online] Available at: </w:t>
-      </w:r>
-      <w:hyperlink r:id="rId83" w:history="1">
-        <w:r>
-          <w:rPr>
-            <w:rStyle w:val="Hyperlink"/>
-            <w:rFonts w:asciiTheme="minorHAnsi" w:hAnsiTheme="minorHAnsi" w:cstheme="minorHAnsi"/>
-            <w:sz w:val="22"/>
-            <w:szCs w:val="22"/>
-            <w:lang w:val="en-US"/>
-          </w:rPr>
-          <w:t>https://data.ntsb.gov/avdata</w:t>
-        </w:r>
-      </w:hyperlink>
-      <w:r>
-        <w:rPr>
-          <w:rFonts w:asciiTheme="minorHAnsi" w:hAnsiTheme="minorHAnsi" w:cstheme="minorHAnsi"/>
-          <w:color w:val="000000"/>
-          <w:sz w:val="22"/>
-          <w:szCs w:val="22"/>
-          <w:lang w:val="en-US"/>
-        </w:rPr>
-        <w:t>.</w:t>
-      </w:r>
-    </w:p>
-    <w:p>
-      <w:pPr>
-        <w:pStyle w:val="NormalWeb"/>
-        <w:spacing w:before="0" w:beforeAutospacing="0" w:after="0" w:afterAutospacing="0" w:line="360" w:lineRule="atLeast"/>
-        <w:rPr>
-          <w:rFonts w:asciiTheme="minorHAnsi" w:hAnsiTheme="minorHAnsi" w:cstheme="minorHAnsi"/>
-          <w:color w:val="000000"/>
-          <w:sz w:val="22"/>
-          <w:szCs w:val="22"/>
-          <w:lang w:val="en-US"/>
-        </w:rPr>
-      </w:pPr>
-    </w:p>
-    <w:p>
-      <w:pPr>
-        <w:pStyle w:val="NormalWeb"/>
-        <w:spacing w:before="0" w:beforeAutospacing="0" w:after="0" w:afterAutospacing="0" w:line="360" w:lineRule="atLeast"/>
-        <w:rPr>
-          <w:rFonts w:asciiTheme="minorHAnsi" w:hAnsiTheme="minorHAnsi" w:cstheme="minorHAnsi"/>
-          <w:color w:val="000000"/>
-          <w:sz w:val="22"/>
-          <w:szCs w:val="22"/>
-        </w:rPr>
-      </w:pPr>
+        <w:t xml:space="preserve">data.ntsb.gov. (n.d.). MDB Download Directory - </w:t>
+      </w:r>
+      <w:proofErr w:type="spellStart"/>
       <w:r>
         <w:rPr>
           <w:rFonts w:asciiTheme="minorHAnsi" w:hAnsiTheme="minorHAnsi" w:cstheme="minorHAnsi"/>
@@ -23631,18 +23407,89 @@
           <w:color w:val="000000"/>
           <w:sz w:val="22"/>
           <w:szCs w:val="22"/>
-        </w:rPr>
-        <w:t>Dias, J.R. (2023)</w:t>
-      </w:r>
+          <w:lang w:val="en-US"/>
+        </w:rPr>
+        <w:t>NTSB.ADMS.DataTransfer.Web</w:t>
+      </w:r>
+      <w:proofErr w:type="spellEnd"/>
       <w:r>
         <w:rPr>
           <w:rFonts w:asciiTheme="minorHAnsi" w:hAnsiTheme="minorHAnsi" w:cstheme="minorHAnsi"/>
           <w:color w:val="000000"/>
           <w:sz w:val="22"/>
           <w:szCs w:val="22"/>
+          <w:lang w:val="en-US"/>
+        </w:rPr>
+        <w:t xml:space="preserve">. [online] Available at: </w:t>
+      </w:r>
+      <w:hyperlink r:id="rId83" w:history="1">
+        <w:r>
+          <w:rPr>
+            <w:rStyle w:val="Hyperlink"/>
+            <w:rFonts w:asciiTheme="minorHAnsi" w:hAnsiTheme="minorHAnsi" w:cstheme="minorHAnsi"/>
+            <w:sz w:val="22"/>
+            <w:szCs w:val="22"/>
+            <w:lang w:val="en-US"/>
+          </w:rPr>
+          <w:t>https://data.ntsb.gov/avdata</w:t>
+        </w:r>
+      </w:hyperlink>
+      <w:r>
+        <w:rPr>
+          <w:rFonts w:asciiTheme="minorHAnsi" w:hAnsiTheme="minorHAnsi" w:cstheme="minorHAnsi"/>
+          <w:color w:val="000000"/>
+          <w:sz w:val="22"/>
+          <w:szCs w:val="22"/>
+          <w:lang w:val="en-US"/>
+        </w:rPr>
+        <w:t>.</w:t>
+      </w:r>
+    </w:p>
+    <w:p>
+      <w:pPr>
+        <w:pStyle w:val="NormalWeb"/>
+        <w:spacing w:before="0" w:beforeAutospacing="0" w:after="0" w:afterAutospacing="0" w:line="360" w:lineRule="atLeast"/>
+        <w:rPr>
+          <w:rFonts w:asciiTheme="minorHAnsi" w:hAnsiTheme="minorHAnsi" w:cstheme="minorHAnsi"/>
+          <w:color w:val="000000"/>
+          <w:sz w:val="22"/>
+          <w:szCs w:val="22"/>
+          <w:lang w:val="en-US"/>
+        </w:rPr>
+      </w:pPr>
+    </w:p>
+    <w:p>
+      <w:pPr>
+        <w:pStyle w:val="NormalWeb"/>
+        <w:spacing w:before="0" w:beforeAutospacing="0" w:after="0" w:afterAutospacing="0" w:line="360" w:lineRule="atLeast"/>
+        <w:rPr>
+          <w:rFonts w:asciiTheme="minorHAnsi" w:hAnsiTheme="minorHAnsi" w:cstheme="minorHAnsi"/>
+          <w:color w:val="000000"/>
+          <w:sz w:val="22"/>
+          <w:szCs w:val="22"/>
+        </w:rPr>
+      </w:pPr>
+      <w:r>
+        <w:rPr>
+          <w:rFonts w:asciiTheme="minorHAnsi" w:hAnsiTheme="minorHAnsi" w:cstheme="minorHAnsi"/>
+          <w:b/>
+          <w:bCs/>
+          <w:color w:val="000000"/>
+          <w:sz w:val="22"/>
+          <w:szCs w:val="22"/>
+        </w:rPr>
+        <w:t>Dias, J.R. (2023)</w:t>
+      </w:r>
+      <w:r>
+        <w:rPr>
+          <w:rFonts w:asciiTheme="minorHAnsi" w:hAnsiTheme="minorHAnsi" w:cstheme="minorHAnsi"/>
+          <w:color w:val="000000"/>
+          <w:sz w:val="22"/>
+          <w:szCs w:val="22"/>
         </w:rPr>
         <w:t xml:space="preserve">. </w:t>
       </w:r>
+      <w:proofErr w:type="spellStart"/>
       <w:r>
         <w:rPr>
           <w:rFonts w:asciiTheme="minorHAnsi" w:hAnsiTheme="minorHAnsi" w:cstheme="minorHAnsi"/>
@@ -23654,6 +23501,7 @@
         </w:rPr>
         <w:t>pyECLAT</w:t>
       </w:r>
+      <w:proofErr w:type="spellEnd"/>
       <w:r>
         <w:rPr>
           <w:rFonts w:asciiTheme="minorHAnsi" w:hAnsiTheme="minorHAnsi" w:cstheme="minorHAnsi"/>
@@ -23797,8 +23645,21 @@
           <w:sz w:val="22"/>
           <w:szCs w:val="22"/>
         </w:rPr>
-        <w:t>Apriori - mlxtend</w:t>
-      </w:r>
+        <w:t xml:space="preserve">Apriori - </w:t>
+      </w:r>
+      <w:proofErr w:type="spellStart"/>
+      <w:r>
+        <w:rPr>
+          <w:rFonts w:asciiTheme="minorHAnsi" w:hAnsiTheme="minorHAnsi" w:cstheme="minorHAnsi"/>
+          <w:i/>
+          <w:iCs/>
+          <w:color w:val="000000"/>
+          <w:sz w:val="22"/>
+          <w:szCs w:val="22"/>
+        </w:rPr>
+        <w:t>mlxtend</w:t>
+      </w:r>
+      <w:proofErr w:type="spellEnd"/>
       <w:r>
         <w:rPr>
           <w:rFonts w:asciiTheme="minorHAnsi" w:hAnsiTheme="minorHAnsi" w:cstheme="minorHAnsi"/>
@@ -23873,6 +23734,7 @@
         </w:rPr>
         <w:t xml:space="preserve">. </w:t>
       </w:r>
+      <w:proofErr w:type="spellStart"/>
       <w:r>
         <w:rPr>
           <w:rFonts w:asciiTheme="minorHAnsi" w:hAnsiTheme="minorHAnsi" w:cstheme="minorHAnsi"/>
@@ -23882,8 +23744,33 @@
           <w:sz w:val="22"/>
           <w:szCs w:val="22"/>
         </w:rPr>
-        <w:t>Fpgrowth - mlxtend</w:t>
-      </w:r>
+        <w:t>Fpgrowth</w:t>
+      </w:r>
+      <w:proofErr w:type="spellEnd"/>
+      <w:r>
+        <w:rPr>
+          <w:rFonts w:asciiTheme="minorHAnsi" w:hAnsiTheme="minorHAnsi" w:cstheme="minorHAnsi"/>
+          <w:i/>
+          <w:iCs/>
+          <w:color w:val="000000"/>
+          <w:sz w:val="22"/>
+          <w:szCs w:val="22"/>
+        </w:rPr>
+        <w:t xml:space="preserve"> - </w:t>
+      </w:r>
+      <w:proofErr w:type="spellStart"/>
+      <w:r>
+        <w:rPr>
+          <w:rFonts w:asciiTheme="minorHAnsi" w:hAnsiTheme="minorHAnsi" w:cstheme="minorHAnsi"/>
+          <w:i/>
+          <w:iCs/>
+          <w:color w:val="000000"/>
+          <w:sz w:val="22"/>
+          <w:szCs w:val="22"/>
+        </w:rPr>
+        <w:t>mlxtend</w:t>
+      </w:r>
+      <w:proofErr w:type="spellEnd"/>
       <w:r>
         <w:rPr>
           <w:rFonts w:asciiTheme="minorHAnsi" w:hAnsiTheme="minorHAnsi" w:cstheme="minorHAnsi"/>
@@ -23958,6 +23845,7 @@
         </w:rPr>
         <w:t xml:space="preserve">. </w:t>
       </w:r>
+      <w:proofErr w:type="spellStart"/>
       <w:r>
         <w:rPr>
           <w:rFonts w:asciiTheme="minorHAnsi" w:hAnsiTheme="minorHAnsi" w:cstheme="minorHAnsi"/>
@@ -23967,8 +23855,33 @@
           <w:sz w:val="22"/>
           <w:szCs w:val="22"/>
         </w:rPr>
-        <w:t>Fpmax - mlxtend</w:t>
-      </w:r>
+        <w:t>Fpmax</w:t>
+      </w:r>
+      <w:proofErr w:type="spellEnd"/>
+      <w:r>
+        <w:rPr>
+          <w:rFonts w:asciiTheme="minorHAnsi" w:hAnsiTheme="minorHAnsi" w:cstheme="minorHAnsi"/>
+          <w:i/>
+          <w:iCs/>
+          <w:color w:val="000000"/>
+          <w:sz w:val="22"/>
+          <w:szCs w:val="22"/>
+        </w:rPr>
+        <w:t xml:space="preserve"> - </w:t>
+      </w:r>
+      <w:proofErr w:type="spellStart"/>
+      <w:r>
+        <w:rPr>
+          <w:rFonts w:asciiTheme="minorHAnsi" w:hAnsiTheme="minorHAnsi" w:cstheme="minorHAnsi"/>
+          <w:i/>
+          <w:iCs/>
+          <w:color w:val="000000"/>
+          <w:sz w:val="22"/>
+          <w:szCs w:val="22"/>
+        </w:rPr>
+        <w:t>mlxtend</w:t>
+      </w:r>
+      <w:proofErr w:type="spellEnd"/>
       <w:r>
         <w:rPr>
           <w:rFonts w:asciiTheme="minorHAnsi" w:hAnsiTheme="minorHAnsi" w:cstheme="minorHAnsi"/>
@@ -28617,7 +28530,9 @@
     <w:rsid w:val="000A6452"/>
     <w:rsid w:val="000C66FF"/>
     <w:rsid w:val="000D632E"/>
+    <w:rsid w:val="00101A9F"/>
     <w:rsid w:val="001651C6"/>
+    <w:rsid w:val="001E1310"/>
     <w:rsid w:val="001E1B60"/>
     <w:rsid w:val="001E62F3"/>
     <w:rsid w:val="00217760"/>
@@ -28630,6 +28545,7 @@
     <w:rsid w:val="004225A0"/>
     <w:rsid w:val="00460962"/>
     <w:rsid w:val="0048050A"/>
+    <w:rsid w:val="004D2646"/>
     <w:rsid w:val="005113AB"/>
     <w:rsid w:val="00522B4F"/>
     <w:rsid w:val="00552899"/>

--- a/upload/IO-AVSTATS.docx
+++ b/upload/IO-AVSTATS.docx
@@ -142,7 +142,7 @@
           <w:szCs w:val="32"/>
           <w:lang w:val="en-US"/>
         </w:rPr>
-        <w:t>Release 23.0</w:t>
+        <w:t>Release 23.</w:t>
       </w:r>
       <w:r>
         <w:rPr>
@@ -152,7 +152,7 @@
           <w:szCs w:val="32"/>
           <w:lang w:val="en-US"/>
         </w:rPr>
-        <w:t>7</w:t>
+        <w:t>10</w:t>
       </w:r>
       <w:r>
         <w:rPr>
@@ -172,7 +172,7 @@
           <w:szCs w:val="32"/>
           <w:lang w:val="en-US"/>
         </w:rPr>
-        <w:t>22</w:t>
+        <w:t>01</w:t>
       </w:r>
     </w:p>
     <w:p>
@@ -10095,29 +10095,7 @@
           <w:sz w:val="22"/>
           <w14:ligatures w14:val="standardContextual"/>
         </w:rPr>
-        <w:t xml:space="preserve"> </w:t>
-      </w:r>
-      <w:proofErr w:type="spellStart"/>
-      <w:r>
-        <w:rPr>
-          <w:rFonts w:ascii="Calibri" w:eastAsiaTheme="minorHAnsi" w:hAnsi="Calibri" w:cs="Calibri"/>
-          <w:color w:val="auto"/>
-          <w:kern w:val="2"/>
-          <w:sz w:val="22"/>
-          <w14:ligatures w14:val="standardContextual"/>
-        </w:rPr>
-        <w:t>Cmd</w:t>
-      </w:r>
-      <w:proofErr w:type="spellEnd"/>
-      <w:r>
-        <w:rPr>
-          <w:rFonts w:ascii="Calibri" w:eastAsiaTheme="minorHAnsi" w:hAnsi="Calibri" w:cs="Calibri"/>
-          <w:color w:val="auto"/>
-          <w:kern w:val="2"/>
-          <w:sz w:val="22"/>
-          <w14:ligatures w14:val="standardContextual"/>
-        </w:rPr>
-        <w:t xml:space="preserve"> + F or Ctrl + F) to bring up the search bar, and using the search bar to filter data.</w:t>
+        <w:t xml:space="preserve"> Cmd + F or Ctrl + F) to bring up the search bar, and using the search bar to filter data.</w:t>
       </w:r>
     </w:p>
     <w:p>
@@ -10790,7 +10768,6 @@
         </w:rPr>
         <w:t xml:space="preserve"> returned. The support is computed as the fraction </w:t>
       </w:r>
-      <w:proofErr w:type="spellStart"/>
       <w:r>
         <w:rPr>
           <w:rFonts w:ascii="Courier New" w:hAnsi="Courier New" w:cs="Courier New"/>
@@ -10801,35 +10778,8 @@
           <w:szCs w:val="20"/>
           <w:shd w:val="clear" w:color="auto" w:fill="FFFFFF"/>
         </w:rPr>
-        <w:t>transactions_where_item</w:t>
-      </w:r>
-      <w:proofErr w:type="spellEnd"/>
-      <w:r>
-        <w:rPr>
-          <w:rFonts w:ascii="Courier New" w:hAnsi="Courier New" w:cs="Courier New"/>
-          <w:b/>
-          <w:bCs/>
-          <w:color w:val="222222"/>
-          <w:sz w:val="20"/>
-          <w:szCs w:val="20"/>
-          <w:shd w:val="clear" w:color="auto" w:fill="FFFFFF"/>
-        </w:rPr>
-        <w:t xml:space="preserve">(s)_occur / </w:t>
-      </w:r>
-      <w:proofErr w:type="spellStart"/>
-      <w:r>
-        <w:rPr>
-          <w:rFonts w:ascii="Courier New" w:hAnsi="Courier New" w:cs="Courier New"/>
-          <w:b/>
-          <w:bCs/>
-          <w:color w:val="222222"/>
-          <w:sz w:val="20"/>
-          <w:szCs w:val="20"/>
-          <w:shd w:val="clear" w:color="auto" w:fill="FFFFFF"/>
-        </w:rPr>
-        <w:t>total_transactions</w:t>
-      </w:r>
-      <w:proofErr w:type="spellEnd"/>
+        <w:t>transactions_where_item(s)_occur / total_transactions</w:t>
+      </w:r>
       <w:r>
         <w:rPr>
           <w:rFonts w:asciiTheme="minorHAnsi" w:hAnsiTheme="minorHAnsi" w:cstheme="minorHAnsi"/>
@@ -11060,23 +11010,7 @@
           <w:rFonts w:asciiTheme="minorHAnsi" w:hAnsiTheme="minorHAnsi" w:cstheme="minorHAnsi"/>
           <w:sz w:val="22"/>
         </w:rPr>
-        <w:t xml:space="preserve">- </w:t>
-      </w:r>
-      <w:proofErr w:type="spellStart"/>
-      <w:r>
-        <w:rPr>
-          <w:rFonts w:asciiTheme="minorHAnsi" w:hAnsiTheme="minorHAnsi" w:cstheme="minorHAnsi"/>
-          <w:sz w:val="22"/>
-        </w:rPr>
-        <w:t>zhangs_metric</w:t>
-      </w:r>
-      <w:proofErr w:type="spellEnd"/>
-      <w:r>
-        <w:rPr>
-          <w:rFonts w:asciiTheme="minorHAnsi" w:hAnsiTheme="minorHAnsi" w:cstheme="minorHAnsi"/>
-          <w:sz w:val="22"/>
-        </w:rPr>
-        <w:t>(A-&gt;C) = leverage(A-&gt;C) / max(support(A-&gt;C)*(1-support(A)), support(A)*(support(C)-support(A-&gt;C))) range: [-1,1]</w:t>
+        <w:t>- zhangs_metric(A-&gt;C) = leverage(A-&gt;C) / max(support(A-&gt;C)*(1-support(A)), support(A)*(support(C)-support(A-&gt;C))) range: [-1,1]</w:t>
       </w:r>
     </w:p>
     <w:p>
@@ -11410,14 +11344,12 @@
         </w:rPr>
         <w:t xml:space="preserve"> algorithm used here is from the </w:t>
       </w:r>
-      <w:proofErr w:type="spellStart"/>
       <w:r>
         <w:rPr>
           <w:lang w:val="en-US"/>
         </w:rPr>
         <w:t>pyECLAT</w:t>
       </w:r>
-      <w:proofErr w:type="spellEnd"/>
       <w:r>
         <w:rPr>
           <w:lang w:val="en-US"/>
@@ -11507,7 +11439,6 @@
         </w:rPr>
         <w:t xml:space="preserve"> returned. The support is computed as the fraction </w:t>
       </w:r>
-      <w:proofErr w:type="spellStart"/>
       <w:r>
         <w:rPr>
           <w:rFonts w:ascii="Courier New" w:hAnsi="Courier New" w:cs="Courier New"/>
@@ -11518,35 +11449,8 @@
           <w:szCs w:val="20"/>
           <w:shd w:val="clear" w:color="auto" w:fill="FFFFFF"/>
         </w:rPr>
-        <w:t>transactions_where_item</w:t>
-      </w:r>
-      <w:proofErr w:type="spellEnd"/>
-      <w:r>
-        <w:rPr>
-          <w:rFonts w:ascii="Courier New" w:hAnsi="Courier New" w:cs="Courier New"/>
-          <w:b/>
-          <w:bCs/>
-          <w:color w:val="222222"/>
-          <w:sz w:val="20"/>
-          <w:szCs w:val="20"/>
-          <w:shd w:val="clear" w:color="auto" w:fill="FFFFFF"/>
-        </w:rPr>
-        <w:t xml:space="preserve">(s)_occur / </w:t>
-      </w:r>
-      <w:proofErr w:type="spellStart"/>
-      <w:r>
-        <w:rPr>
-          <w:rFonts w:ascii="Courier New" w:hAnsi="Courier New" w:cs="Courier New"/>
-          <w:b/>
-          <w:bCs/>
-          <w:color w:val="222222"/>
-          <w:sz w:val="20"/>
-          <w:szCs w:val="20"/>
-          <w:shd w:val="clear" w:color="auto" w:fill="FFFFFF"/>
-        </w:rPr>
-        <w:t>total_transactions</w:t>
-      </w:r>
-      <w:proofErr w:type="spellEnd"/>
+        <w:t>transactions_where_item(s)_occur / total_transactions</w:t>
+      </w:r>
       <w:r>
         <w:rPr>
           <w:rFonts w:asciiTheme="minorHAnsi" w:hAnsiTheme="minorHAnsi" w:cstheme="minorHAnsi"/>
@@ -12084,7 +11988,6 @@
       <w:r>
         <w:t xml:space="preserve">Here the content of the "basket" can be determined. Available are the occurrence codes or their components from the database table </w:t>
       </w:r>
-      <w:proofErr w:type="spellStart"/>
       <w:r>
         <w:rPr>
           <w:rFonts w:ascii="Courier New" w:hAnsi="Courier New" w:cs="Courier New"/>
@@ -12095,7 +11998,6 @@
         </w:rPr>
         <w:t>events_sequence</w:t>
       </w:r>
-      <w:proofErr w:type="spellEnd"/>
       <w:r>
         <w:t xml:space="preserve"> as well as the finding codes or their components from the database table </w:t>
       </w:r>
@@ -12138,7 +12040,6 @@
         </w:rPr>
         <w:t xml:space="preserve">For database table </w:t>
       </w:r>
-      <w:proofErr w:type="spellStart"/>
       <w:r>
         <w:rPr>
           <w:rFonts w:ascii="Courier New" w:hAnsi="Courier New" w:cs="Courier New"/>
@@ -12150,7 +12051,6 @@
         </w:rPr>
         <w:t>events_sequence</w:t>
       </w:r>
-      <w:proofErr w:type="spellEnd"/>
       <w:r>
         <w:rPr>
           <w:rFonts w:asciiTheme="minorHAnsi" w:hAnsiTheme="minorHAnsi" w:cstheme="minorHAnsi"/>
@@ -12215,7 +12115,6 @@
         </w:rPr>
         <w:t xml:space="preserve">For database table </w:t>
       </w:r>
-      <w:proofErr w:type="spellStart"/>
       <w:r>
         <w:rPr>
           <w:rFonts w:ascii="Courier New" w:hAnsi="Courier New" w:cs="Courier New"/>
@@ -12227,7 +12126,6 @@
         </w:rPr>
         <w:t>events_sequence</w:t>
       </w:r>
-      <w:proofErr w:type="spellEnd"/>
       <w:r>
         <w:rPr>
           <w:rFonts w:asciiTheme="minorHAnsi" w:hAnsiTheme="minorHAnsi" w:cstheme="minorHAnsi"/>
@@ -13805,14 +13703,12 @@
           <w:lang w:val="en-US"/>
         </w:rPr>
       </w:pPr>
-      <w:proofErr w:type="spellStart"/>
       <w:r>
         <w:rPr>
           <w:lang w:val="en-US"/>
         </w:rPr>
         <w:t>xxxx</w:t>
       </w:r>
-      <w:proofErr w:type="spellEnd"/>
     </w:p>
     <w:p>
       <w:pPr>
@@ -14056,14 +13952,12 @@
           <w:lang w:val="en-US"/>
         </w:rPr>
       </w:pPr>
-      <w:proofErr w:type="spellStart"/>
       <w:r>
         <w:rPr>
           <w:lang w:val="en-US"/>
         </w:rPr>
         <w:t>xxxx</w:t>
       </w:r>
-      <w:proofErr w:type="spellEnd"/>
     </w:p>
     <w:p>
       <w:pPr>
@@ -14239,14 +14133,12 @@
           <w:lang w:val="en-US"/>
         </w:rPr>
       </w:pPr>
-      <w:proofErr w:type="spellStart"/>
       <w:r>
         <w:rPr>
           <w:lang w:val="en-US"/>
         </w:rPr>
         <w:t>xxxx</w:t>
       </w:r>
-      <w:proofErr w:type="spellEnd"/>
     </w:p>
     <w:p>
       <w:pPr>
@@ -14400,14 +14292,12 @@
           <w:lang w:val="en-US"/>
         </w:rPr>
       </w:pPr>
-      <w:proofErr w:type="spellStart"/>
       <w:r>
         <w:rPr>
           <w:lang w:val="en-US"/>
         </w:rPr>
         <w:t>xxxx</w:t>
       </w:r>
-      <w:proofErr w:type="spellEnd"/>
     </w:p>
     <w:p>
       <w:pPr>
@@ -14564,17 +14454,9 @@
         <w:rPr>
           <w:lang w:val="en-US"/>
         </w:rPr>
-        <w:t xml:space="preserve"> </w:t>
-      </w:r>
-      <w:proofErr w:type="spellStart"/>
-      <w:r>
-        <w:rPr>
-          <w:lang w:val="en-US"/>
-        </w:rPr>
-        <w:t>TreeMap</w:t>
+        <w:t xml:space="preserve"> TreeMap</w:t>
       </w:r>
       <w:bookmarkEnd w:id="22"/>
-      <w:proofErr w:type="spellEnd"/>
     </w:p>
     <w:p>
       <w:pPr>
@@ -14779,14 +14661,12 @@
           <w:lang w:val="en-US"/>
         </w:rPr>
       </w:pPr>
-      <w:proofErr w:type="spellStart"/>
       <w:r>
         <w:rPr>
           <w:lang w:val="en-US"/>
         </w:rPr>
         <w:t>xxxx</w:t>
       </w:r>
-      <w:proofErr w:type="spellEnd"/>
     </w:p>
     <w:p>
       <w:pPr>
@@ -17901,7 +17781,6 @@
         </w:rPr>
         <w:t xml:space="preserve">: A range of years between 1982 and today can be selected here via a slider widget. However, the selection made here only has an effect on those database tables and database views that either contain a column </w:t>
       </w:r>
-      <w:proofErr w:type="spellStart"/>
       <w:r>
         <w:rPr>
           <w:rFonts w:ascii="Courier New" w:hAnsi="Courier New" w:cs="Courier New"/>
@@ -17913,7 +17792,6 @@
         </w:rPr>
         <w:t>ev_year</w:t>
       </w:r>
-      <w:proofErr w:type="spellEnd"/>
       <w:r>
         <w:rPr>
           <w:lang w:val="en-US"/>
@@ -19726,21 +19604,12 @@
               </w:numPr>
               <w:spacing w:line="240" w:lineRule="auto"/>
             </w:pPr>
-            <w:proofErr w:type="spellStart"/>
             <w:r>
               <w:rPr>
                 <w:rFonts w:asciiTheme="minorHAnsi" w:hAnsiTheme="minorHAnsi" w:cstheme="minorHAnsi"/>
                 <w:sz w:val="22"/>
               </w:rPr>
-              <w:t>Airbone</w:t>
-            </w:r>
-            <w:proofErr w:type="spellEnd"/>
-            <w:r>
-              <w:rPr>
-                <w:rFonts w:asciiTheme="minorHAnsi" w:hAnsiTheme="minorHAnsi" w:cstheme="minorHAnsi"/>
-                <w:sz w:val="22"/>
-              </w:rPr>
-              <w:t xml:space="preserve"> collision</w:t>
+              <w:t>Airbone collision</w:t>
             </w:r>
           </w:p>
         </w:tc>
@@ -19759,7 +19628,6 @@
                 <w:lang w:val="en-US"/>
               </w:rPr>
             </w:pPr>
-            <w:proofErr w:type="spellStart"/>
             <w:r>
               <w:rPr>
                 <w:rFonts w:ascii="Courier New" w:hAnsi="Courier New" w:cs="Courier New"/>
@@ -19771,7 +19639,6 @@
               </w:rPr>
               <w:t>is_midair_collision</w:t>
             </w:r>
-            <w:proofErr w:type="spellEnd"/>
           </w:p>
         </w:tc>
       </w:tr>
@@ -19808,7 +19675,6 @@
                 <w:lang w:val="en-US"/>
               </w:rPr>
             </w:pPr>
-            <w:proofErr w:type="spellStart"/>
             <w:r>
               <w:rPr>
                 <w:rFonts w:ascii="Courier New" w:hAnsi="Courier New" w:cs="Courier New"/>
@@ -19820,7 +19686,6 @@
               </w:rPr>
               <w:t>is_rss_forced_landing</w:t>
             </w:r>
-            <w:proofErr w:type="spellEnd"/>
             <w:r>
               <w:rPr>
                 <w:rFonts w:cstheme="minorHAnsi"/>
@@ -19828,7 +19693,6 @@
               </w:rPr>
               <w:t xml:space="preserve"> i.e., </w:t>
             </w:r>
-            <w:proofErr w:type="spellStart"/>
             <w:r>
               <w:rPr>
                 <w:rFonts w:ascii="Courier New" w:hAnsi="Courier New" w:cs="Courier New"/>
@@ -19838,19 +19702,7 @@
                 <w:szCs w:val="20"/>
                 <w:lang w:val="en-US"/>
               </w:rPr>
-              <w:t>is_attitude</w:t>
-            </w:r>
-            <w:proofErr w:type="spellEnd"/>
-            <w:r>
-              <w:rPr>
-                <w:rFonts w:ascii="Courier New" w:hAnsi="Courier New" w:cs="Courier New"/>
-                <w:b/>
-                <w:bCs/>
-                <w:sz w:val="20"/>
-                <w:szCs w:val="20"/>
-                <w:lang w:val="en-US"/>
-              </w:rPr>
-              <w:t xml:space="preserve"> controllable</w:t>
+              <w:t>is_attitude controllable</w:t>
             </w:r>
             <w:r>
               <w:rPr>
@@ -19859,7 +19711,6 @@
               </w:rPr>
               <w:t xml:space="preserve"> and </w:t>
             </w:r>
-            <w:proofErr w:type="spellStart"/>
             <w:r>
               <w:rPr>
                 <w:rFonts w:ascii="Courier New" w:hAnsi="Courier New" w:cs="Courier New"/>
@@ -19871,7 +19722,6 @@
               </w:rPr>
               <w:t>is_emergency_landing</w:t>
             </w:r>
-            <w:proofErr w:type="spellEnd"/>
           </w:p>
         </w:tc>
       </w:tr>
@@ -19913,7 +19763,6 @@
                 <w:lang w:val="en-US"/>
               </w:rPr>
             </w:pPr>
-            <w:proofErr w:type="spellStart"/>
             <w:r>
               <w:rPr>
                 <w:rFonts w:ascii="Courier New" w:hAnsi="Courier New" w:cs="Courier New"/>
@@ -19926,7 +19775,6 @@
               </w:rPr>
               <w:t>is_rss_spin_stall_prevention_and_recovery</w:t>
             </w:r>
-            <w:proofErr w:type="spellEnd"/>
             <w:r>
               <w:rPr>
                 <w:rFonts w:cstheme="minorHAnsi"/>
@@ -19934,7 +19782,6 @@
               </w:rPr>
               <w:t xml:space="preserve"> i.e., </w:t>
             </w:r>
-            <w:proofErr w:type="spellStart"/>
             <w:r>
               <w:rPr>
                 <w:rFonts w:ascii="Courier New" w:hAnsi="Courier New" w:cs="Courier New"/>
@@ -19946,7 +19793,6 @@
               </w:rPr>
               <w:t>is_attitude_controllable</w:t>
             </w:r>
-            <w:proofErr w:type="spellEnd"/>
             <w:r>
               <w:rPr>
                 <w:rFonts w:cstheme="minorHAnsi"/>
@@ -19954,7 +19800,6 @@
               </w:rPr>
               <w:t xml:space="preserve"> and </w:t>
             </w:r>
-            <w:proofErr w:type="spellStart"/>
             <w:r>
               <w:rPr>
                 <w:rFonts w:ascii="Courier New" w:hAnsi="Courier New" w:cs="Courier New"/>
@@ -19966,7 +19811,6 @@
               </w:rPr>
               <w:t>is_spin_stall</w:t>
             </w:r>
-            <w:proofErr w:type="spellEnd"/>
             <w:r>
               <w:rPr>
                 <w:rFonts w:cstheme="minorHAnsi"/>
@@ -20016,7 +19860,6 @@
                 <w:lang w:val="en-US"/>
               </w:rPr>
             </w:pPr>
-            <w:proofErr w:type="spellStart"/>
             <w:r>
               <w:rPr>
                 <w:rFonts w:ascii="Courier New" w:hAnsi="Courier New" w:cs="Courier New"/>
@@ -20029,7 +19872,6 @@
               </w:rPr>
               <w:t>is_rss_terrain_collision_avoidance</w:t>
             </w:r>
-            <w:proofErr w:type="spellEnd"/>
             <w:r>
               <w:rPr>
                 <w:rFonts w:cstheme="minorHAnsi"/>
@@ -20038,7 +19880,6 @@
               </w:rPr>
               <w:t xml:space="preserve"> i.e., </w:t>
             </w:r>
-            <w:proofErr w:type="spellStart"/>
             <w:r>
               <w:rPr>
                 <w:rStyle w:val="HTMLCode"/>
@@ -20069,7 +19910,6 @@
               </w:rPr>
               <w:t>titude_controllable</w:t>
             </w:r>
-            <w:proofErr w:type="spellEnd"/>
             <w:r>
               <w:rPr>
                 <w:rStyle w:val="HTMLCode"/>
@@ -20080,7 +19920,6 @@
               </w:rPr>
               <w:t xml:space="preserve"> and </w:t>
             </w:r>
-            <w:proofErr w:type="spellStart"/>
             <w:r>
               <w:rPr>
                 <w:rStyle w:val="HTMLCode"/>
@@ -20091,7 +19930,6 @@
               </w:rPr>
               <w:t>is_altitude_low</w:t>
             </w:r>
-            <w:proofErr w:type="spellEnd"/>
             <w:r>
               <w:rPr>
                 <w:rStyle w:val="HTMLCode"/>
@@ -20102,7 +19940,6 @@
               </w:rPr>
               <w:t xml:space="preserve"> and </w:t>
             </w:r>
-            <w:proofErr w:type="spellStart"/>
             <w:r>
               <w:rPr>
                 <w:rStyle w:val="HTMLCode"/>
@@ -20113,7 +19950,6 @@
               </w:rPr>
               <w:t>is_altitude_controllable</w:t>
             </w:r>
-            <w:proofErr w:type="spellEnd"/>
           </w:p>
         </w:tc>
       </w:tr>
@@ -20133,7 +19969,6 @@
         </w:rPr>
         <w:t xml:space="preserve">This data is mainly based on the database tables </w:t>
       </w:r>
-      <w:proofErr w:type="spellStart"/>
       <w:r>
         <w:rPr>
           <w:rFonts w:ascii="Courier New" w:hAnsi="Courier New" w:cs="Courier New"/>
@@ -20145,7 +19980,6 @@
         </w:rPr>
         <w:t>event_sequence</w:t>
       </w:r>
-      <w:proofErr w:type="spellEnd"/>
       <w:r>
         <w:rPr>
           <w:rFonts w:cstheme="minorHAnsi"/>
@@ -22818,7 +22652,6 @@
           <w:sz w:val="22"/>
         </w:rPr>
       </w:pPr>
-      <w:proofErr w:type="spellStart"/>
       <w:r>
         <w:rPr>
           <w:rFonts w:ascii="Courier New" w:hAnsi="Courier New" w:cs="Courier New"/>
@@ -22826,17 +22659,7 @@
           <w:bCs/>
           <w:sz w:val="22"/>
         </w:rPr>
-        <w:t>simplemaps</w:t>
-      </w:r>
-      <w:proofErr w:type="spellEnd"/>
-      <w:r>
-        <w:rPr>
-          <w:rFonts w:ascii="Courier New" w:hAnsi="Courier New" w:cs="Courier New"/>
-          <w:b/>
-          <w:bCs/>
-          <w:sz w:val="22"/>
-        </w:rPr>
-        <w:t xml:space="preserve"> files included:</w:t>
+        <w:t>simplemaps files included:</w:t>
       </w:r>
     </w:p>
     <w:p>
@@ -23396,9 +23219,65 @@
           <w:szCs w:val="22"/>
           <w:lang w:val="en-US"/>
         </w:rPr>
-        <w:t xml:space="preserve">data.ntsb.gov. (n.d.). MDB Download Directory - </w:t>
-      </w:r>
-      <w:proofErr w:type="spellStart"/>
+        <w:t>data.ntsb.gov. (n.d.). MDB Download Directory - NTSB.ADMS.DataTransfer.Web</w:t>
+      </w:r>
+      <w:r>
+        <w:rPr>
+          <w:rFonts w:asciiTheme="minorHAnsi" w:hAnsiTheme="minorHAnsi" w:cstheme="minorHAnsi"/>
+          <w:color w:val="000000"/>
+          <w:sz w:val="22"/>
+          <w:szCs w:val="22"/>
+          <w:lang w:val="en-US"/>
+        </w:rPr>
+        <w:t xml:space="preserve">. [online] Available at: </w:t>
+      </w:r>
+      <w:hyperlink r:id="rId83" w:history="1">
+        <w:r>
+          <w:rPr>
+            <w:rStyle w:val="Hyperlink"/>
+            <w:rFonts w:asciiTheme="minorHAnsi" w:hAnsiTheme="minorHAnsi" w:cstheme="minorHAnsi"/>
+            <w:sz w:val="22"/>
+            <w:szCs w:val="22"/>
+            <w:lang w:val="en-US"/>
+          </w:rPr>
+          <w:t>https://data.ntsb.gov/avdata</w:t>
+        </w:r>
+      </w:hyperlink>
+      <w:r>
+        <w:rPr>
+          <w:rFonts w:asciiTheme="minorHAnsi" w:hAnsiTheme="minorHAnsi" w:cstheme="minorHAnsi"/>
+          <w:color w:val="000000"/>
+          <w:sz w:val="22"/>
+          <w:szCs w:val="22"/>
+          <w:lang w:val="en-US"/>
+        </w:rPr>
+        <w:t>.</w:t>
+      </w:r>
+    </w:p>
+    <w:p>
+      <w:pPr>
+        <w:pStyle w:val="NormalWeb"/>
+        <w:spacing w:before="0" w:beforeAutospacing="0" w:after="0" w:afterAutospacing="0" w:line="360" w:lineRule="atLeast"/>
+        <w:rPr>
+          <w:rFonts w:asciiTheme="minorHAnsi" w:hAnsiTheme="minorHAnsi" w:cstheme="minorHAnsi"/>
+          <w:color w:val="000000"/>
+          <w:sz w:val="22"/>
+          <w:szCs w:val="22"/>
+          <w:lang w:val="en-US"/>
+        </w:rPr>
+      </w:pPr>
+    </w:p>
+    <w:p>
+      <w:pPr>
+        <w:pStyle w:val="NormalWeb"/>
+        <w:spacing w:before="0" w:beforeAutospacing="0" w:after="0" w:afterAutospacing="0" w:line="360" w:lineRule="atLeast"/>
+        <w:rPr>
+          <w:rFonts w:asciiTheme="minorHAnsi" w:hAnsiTheme="minorHAnsi" w:cstheme="minorHAnsi"/>
+          <w:color w:val="000000"/>
+          <w:sz w:val="22"/>
+          <w:szCs w:val="22"/>
+        </w:rPr>
+      </w:pPr>
       <w:r>
         <w:rPr>
           <w:rFonts w:asciiTheme="minorHAnsi" w:hAnsiTheme="minorHAnsi" w:cstheme="minorHAnsi"/>
@@ -23407,31 +23286,47 @@
           <w:color w:val="000000"/>
           <w:sz w:val="22"/>
           <w:szCs w:val="22"/>
-          <w:lang w:val="en-US"/>
-        </w:rPr>
-        <w:t>NTSB.ADMS.DataTransfer.Web</w:t>
-      </w:r>
-      <w:proofErr w:type="spellEnd"/>
+        </w:rPr>
+        <w:t>Dias, J.R. (2023)</w:t>
+      </w:r>
       <w:r>
         <w:rPr>
           <w:rFonts w:asciiTheme="minorHAnsi" w:hAnsiTheme="minorHAnsi" w:cstheme="minorHAnsi"/>
           <w:color w:val="000000"/>
           <w:sz w:val="22"/>
           <w:szCs w:val="22"/>
-          <w:lang w:val="en-US"/>
-        </w:rPr>
-        <w:t xml:space="preserve">. [online] Available at: </w:t>
-      </w:r>
-      <w:hyperlink r:id="rId83" w:history="1">
+        </w:rPr>
+        <w:t xml:space="preserve">. </w:t>
+      </w:r>
+      <w:r>
+        <w:rPr>
+          <w:rFonts w:asciiTheme="minorHAnsi" w:hAnsiTheme="minorHAnsi" w:cstheme="minorHAnsi"/>
+          <w:i/>
+          <w:iCs/>
+          <w:color w:val="000000"/>
+          <w:sz w:val="22"/>
+          <w:szCs w:val="22"/>
+        </w:rPr>
+        <w:t>pyECLAT</w:t>
+      </w:r>
+      <w:r>
+        <w:rPr>
+          <w:rFonts w:asciiTheme="minorHAnsi" w:hAnsiTheme="minorHAnsi" w:cstheme="minorHAnsi"/>
+          <w:color w:val="000000"/>
+          <w:sz w:val="22"/>
+          <w:szCs w:val="22"/>
+        </w:rPr>
+        <w:t xml:space="preserve">. [online] GitHub. Available at: </w:t>
+      </w:r>
+      <w:hyperlink r:id="rId84" w:history="1">
         <w:r>
           <w:rPr>
             <w:rStyle w:val="Hyperlink"/>
             <w:rFonts w:asciiTheme="minorHAnsi" w:hAnsiTheme="minorHAnsi" w:cstheme="minorHAnsi"/>
             <w:sz w:val="22"/>
             <w:szCs w:val="22"/>
-            <w:lang w:val="en-US"/>
-          </w:rPr>
-          <w:t>https://data.ntsb.gov/avdata</w:t>
+          </w:rPr>
+          <w:t>https://github.com/jeffrichardchemistry/pyECLAT</w:t>
         </w:r>
       </w:hyperlink>
       <w:r>
@@ -23440,9 +23335,8 @@
           <w:color w:val="000000"/>
           <w:sz w:val="22"/>
           <w:szCs w:val="22"/>
-          <w:lang w:val="en-US"/>
-        </w:rPr>
-        <w:t>.</w:t>
+        </w:rPr>
+        <w:t xml:space="preserve"> [Accessed 14 May 2023].</w:t>
       </w:r>
     </w:p>
     <w:p>
@@ -23467,6 +23361,7 @@
           <w:color w:val="000000"/>
           <w:sz w:val="22"/>
           <w:szCs w:val="22"/>
+          <w:lang w:val="en-US"/>
         </w:rPr>
       </w:pPr>
       <w:r>
@@ -23477,8 +23372,9 @@
           <w:color w:val="000000"/>
           <w:sz w:val="22"/>
           <w:szCs w:val="22"/>
-        </w:rPr>
-        <w:t>Dias, J.R. (2023)</w:t>
+          <w:lang w:val="en-US"/>
+        </w:rPr>
+        <w:t>Hook, Loyd &amp; Sizoo, David &amp; Fuller, Justin. (2022)</w:t>
       </w:r>
       <w:r>
         <w:rPr>
@@ -23486,10 +23382,67 @@
           <w:color w:val="000000"/>
           <w:sz w:val="22"/>
           <w:szCs w:val="22"/>
+          <w:lang w:val="en-US"/>
+        </w:rPr>
+        <w:t xml:space="preserve">. How Digital Safety Systems Could Revolutionize Aviation Safety. pp. 1-9. 10.1109/DASC55683.2022.9925863. Available at: </w:t>
+      </w:r>
+      <w:hyperlink r:id="rId85" w:history="1">
+        <w:r>
+          <w:rPr>
+            <w:rStyle w:val="Hyperlink"/>
+            <w:rFonts w:asciiTheme="minorHAnsi" w:hAnsiTheme="minorHAnsi" w:cstheme="minorHAnsi"/>
+            <w:sz w:val="22"/>
+            <w:szCs w:val="22"/>
+            <w:lang w:val="en-US"/>
+          </w:rPr>
+          <w:t>https://www.researchgate.net/publication/365100080_How_Digital_Safety_Systems_Could_Revolutionize_Aviation_Safety</w:t>
+        </w:r>
+      </w:hyperlink>
+    </w:p>
+    <w:p>
+      <w:pPr>
+        <w:pStyle w:val="NormalWeb"/>
+        <w:spacing w:before="0" w:beforeAutospacing="0" w:after="0" w:afterAutospacing="0" w:line="360" w:lineRule="atLeast"/>
+        <w:rPr>
+          <w:rFonts w:asciiTheme="minorHAnsi" w:hAnsiTheme="minorHAnsi" w:cstheme="minorHAnsi"/>
+          <w:color w:val="000000"/>
+          <w:sz w:val="22"/>
+          <w:szCs w:val="22"/>
+          <w:lang w:val="en-US"/>
+        </w:rPr>
+      </w:pPr>
+    </w:p>
+    <w:p>
+      <w:pPr>
+        <w:pStyle w:val="NormalWeb"/>
+        <w:spacing w:before="0" w:beforeAutospacing="0" w:after="0" w:afterAutospacing="0" w:line="360" w:lineRule="atLeast"/>
+        <w:rPr>
+          <w:rFonts w:asciiTheme="minorHAnsi" w:hAnsiTheme="minorHAnsi" w:cstheme="minorHAnsi"/>
+          <w:color w:val="000000"/>
+          <w:sz w:val="22"/>
+          <w:szCs w:val="22"/>
+        </w:rPr>
+      </w:pPr>
+      <w:r>
+        <w:rPr>
+          <w:rFonts w:asciiTheme="minorHAnsi" w:hAnsiTheme="minorHAnsi" w:cstheme="minorHAnsi"/>
+          <w:b/>
+          <w:bCs/>
+          <w:color w:val="000000"/>
+          <w:sz w:val="22"/>
+          <w:szCs w:val="22"/>
+        </w:rPr>
+        <w:t>rasbt.github.io. (n.d.)</w:t>
+      </w:r>
+      <w:r>
+        <w:rPr>
+          <w:rFonts w:asciiTheme="minorHAnsi" w:hAnsiTheme="minorHAnsi" w:cstheme="minorHAnsi"/>
+          <w:color w:val="000000"/>
+          <w:sz w:val="22"/>
+          <w:szCs w:val="22"/>
         </w:rPr>
         <w:t xml:space="preserve">. </w:t>
       </w:r>
-      <w:proofErr w:type="spellStart"/>
       <w:r>
         <w:rPr>
           <w:rFonts w:asciiTheme="minorHAnsi" w:hAnsiTheme="minorHAnsi" w:cstheme="minorHAnsi"/>
@@ -23499,9 +23452,8 @@
           <w:sz w:val="22"/>
           <w:szCs w:val="22"/>
         </w:rPr>
-        <w:t>pyECLAT</w:t>
-      </w:r>
-      <w:proofErr w:type="spellEnd"/>
+        <w:t>Apriori - mlxtend</w:t>
+      </w:r>
       <w:r>
         <w:rPr>
           <w:rFonts w:asciiTheme="minorHAnsi" w:hAnsiTheme="minorHAnsi" w:cstheme="minorHAnsi"/>
@@ -23509,9 +23461,9 @@
           <w:sz w:val="22"/>
           <w:szCs w:val="22"/>
         </w:rPr>
-        <w:t xml:space="preserve">. [online] GitHub. Available at: </w:t>
-      </w:r>
-      <w:hyperlink r:id="rId84" w:history="1">
+        <w:t xml:space="preserve">. [online] Available at: </w:t>
+      </w:r>
+      <w:hyperlink r:id="rId86" w:history="1">
         <w:r>
           <w:rPr>
             <w:rStyle w:val="Hyperlink"/>
@@ -23519,7 +23471,7 @@
             <w:sz w:val="22"/>
             <w:szCs w:val="22"/>
           </w:rPr>
-          <w:t>https://github.com/jeffrichardchemistry/pyECLAT</w:t>
+          <w:t>https://rasbt.github.io/mlxtend/user_guide/frequent_patterns/apriori/</w:t>
         </w:r>
       </w:hyperlink>
       <w:r>
@@ -23554,7 +23506,6 @@
           <w:color w:val="000000"/>
           <w:sz w:val="22"/>
           <w:szCs w:val="22"/>
-          <w:lang w:val="en-US"/>
         </w:rPr>
       </w:pPr>
       <w:r>
@@ -23565,9 +23516,8 @@
           <w:color w:val="000000"/>
           <w:sz w:val="22"/>
           <w:szCs w:val="22"/>
-          <w:lang w:val="en-US"/>
-        </w:rPr>
-        <w:t>Hook, Loyd &amp; Sizoo, David &amp; Fuller, Justin. (2022)</w:t>
+        </w:rPr>
+        <w:t>rasbt.github.io. (n.d.)</w:t>
       </w:r>
       <w:r>
         <w:rPr>
@@ -23575,22 +23525,49 @@
           <w:color w:val="000000"/>
           <w:sz w:val="22"/>
           <w:szCs w:val="22"/>
-          <w:lang w:val="en-US"/>
-        </w:rPr>
-        <w:t xml:space="preserve">. How Digital Safety Systems Could Revolutionize Aviation Safety. pp. 1-9. 10.1109/DASC55683.2022.9925863. Available at: </w:t>
-      </w:r>
-      <w:hyperlink r:id="rId85" w:history="1">
+        </w:rPr>
+        <w:t xml:space="preserve">. </w:t>
+      </w:r>
+      <w:r>
+        <w:rPr>
+          <w:rFonts w:asciiTheme="minorHAnsi" w:hAnsiTheme="minorHAnsi" w:cstheme="minorHAnsi"/>
+          <w:i/>
+          <w:iCs/>
+          <w:color w:val="000000"/>
+          <w:sz w:val="22"/>
+          <w:szCs w:val="22"/>
+        </w:rPr>
+        <w:t>Fpgrowth - mlxtend</w:t>
+      </w:r>
+      <w:r>
+        <w:rPr>
+          <w:rFonts w:asciiTheme="minorHAnsi" w:hAnsiTheme="minorHAnsi" w:cstheme="minorHAnsi"/>
+          <w:color w:val="000000"/>
+          <w:sz w:val="22"/>
+          <w:szCs w:val="22"/>
+        </w:rPr>
+        <w:t xml:space="preserve">. [online] Available at: </w:t>
+      </w:r>
+      <w:hyperlink r:id="rId87" w:history="1">
         <w:r>
           <w:rPr>
             <w:rStyle w:val="Hyperlink"/>
             <w:rFonts w:asciiTheme="minorHAnsi" w:hAnsiTheme="minorHAnsi" w:cstheme="minorHAnsi"/>
             <w:sz w:val="22"/>
             <w:szCs w:val="22"/>
-            <w:lang w:val="en-US"/>
-          </w:rPr>
-          <w:t>https://www.researchgate.net/publication/365100080_How_Digital_Safety_Systems_Could_Revolutionize_Aviation_Safety</w:t>
+          </w:rPr>
+          <w:t>https://rasbt.github.io/mlxtend/user_guide/frequent_patterns/fpgrowth/</w:t>
         </w:r>
       </w:hyperlink>
+      <w:r>
+        <w:rPr>
+          <w:rFonts w:asciiTheme="minorHAnsi" w:hAnsiTheme="minorHAnsi" w:cstheme="minorHAnsi"/>
+          <w:color w:val="000000"/>
+          <w:sz w:val="22"/>
+          <w:szCs w:val="22"/>
+        </w:rPr>
+        <w:t xml:space="preserve"> [Accessed 14 May 2023].</w:t>
+      </w:r>
     </w:p>
     <w:p>
       <w:pPr>
@@ -23645,9 +23622,85 @@
           <w:sz w:val="22"/>
           <w:szCs w:val="22"/>
         </w:rPr>
-        <w:t xml:space="preserve">Apriori - </w:t>
-      </w:r>
-      <w:proofErr w:type="spellStart"/>
+        <w:t>Fpmax - mlxtend</w:t>
+      </w:r>
+      <w:r>
+        <w:rPr>
+          <w:rFonts w:asciiTheme="minorHAnsi" w:hAnsiTheme="minorHAnsi" w:cstheme="minorHAnsi"/>
+          <w:color w:val="000000"/>
+          <w:sz w:val="22"/>
+          <w:szCs w:val="22"/>
+        </w:rPr>
+        <w:t xml:space="preserve">. [online] Available at: </w:t>
+      </w:r>
+      <w:hyperlink r:id="rId88" w:history="1">
+        <w:r>
+          <w:rPr>
+            <w:rStyle w:val="Hyperlink"/>
+            <w:rFonts w:asciiTheme="minorHAnsi" w:hAnsiTheme="minorHAnsi" w:cstheme="minorHAnsi"/>
+            <w:sz w:val="22"/>
+            <w:szCs w:val="22"/>
+          </w:rPr>
+          <w:t>https://rasbt.github.io/mlxtend/user_guide/frequent_patterns/fpmax/</w:t>
+        </w:r>
+      </w:hyperlink>
+      <w:r>
+        <w:rPr>
+          <w:rFonts w:asciiTheme="minorHAnsi" w:hAnsiTheme="minorHAnsi" w:cstheme="minorHAnsi"/>
+          <w:color w:val="000000"/>
+          <w:sz w:val="22"/>
+          <w:szCs w:val="22"/>
+        </w:rPr>
+        <w:t xml:space="preserve"> [Accessed 14 May 2023].</w:t>
+      </w:r>
+    </w:p>
+    <w:p>
+      <w:pPr>
+        <w:pStyle w:val="NormalWeb"/>
+        <w:spacing w:before="0" w:beforeAutospacing="0" w:after="0" w:afterAutospacing="0" w:line="360" w:lineRule="atLeast"/>
+        <w:rPr>
+          <w:rFonts w:asciiTheme="minorHAnsi" w:hAnsiTheme="minorHAnsi" w:cstheme="minorHAnsi"/>
+          <w:color w:val="000000"/>
+          <w:sz w:val="22"/>
+          <w:szCs w:val="22"/>
+          <w:lang w:val="en-US"/>
+        </w:rPr>
+      </w:pPr>
+    </w:p>
+    <w:p>
+      <w:pPr>
+        <w:pStyle w:val="NormalWeb"/>
+        <w:spacing w:before="0" w:beforeAutospacing="0" w:after="0" w:afterAutospacing="0" w:line="360" w:lineRule="atLeast"/>
+        <w:rPr>
+          <w:rFonts w:asciiTheme="minorHAnsi" w:hAnsiTheme="minorHAnsi" w:cstheme="minorHAnsi"/>
+          <w:color w:val="000000"/>
+          <w:sz w:val="22"/>
+          <w:szCs w:val="22"/>
+          <w:lang w:val="en-US"/>
+        </w:rPr>
+      </w:pPr>
+      <w:r>
+        <w:rPr>
+          <w:rFonts w:asciiTheme="minorHAnsi" w:hAnsiTheme="minorHAnsi" w:cstheme="minorHAnsi"/>
+          <w:b/>
+          <w:bCs/>
+          <w:color w:val="000000"/>
+          <w:sz w:val="22"/>
+          <w:szCs w:val="22"/>
+          <w:lang w:val="en-US"/>
+        </w:rPr>
+        <w:t>streamlit.io. (n.d.)</w:t>
+      </w:r>
+      <w:r>
+        <w:rPr>
+          <w:rFonts w:asciiTheme="minorHAnsi" w:hAnsiTheme="minorHAnsi" w:cstheme="minorHAnsi"/>
+          <w:color w:val="000000"/>
+          <w:sz w:val="22"/>
+          <w:szCs w:val="22"/>
+          <w:lang w:val="en-US"/>
+        </w:rPr>
+        <w:t xml:space="preserve">. </w:t>
+      </w:r>
       <w:r>
         <w:rPr>
           <w:rFonts w:asciiTheme="minorHAnsi" w:hAnsiTheme="minorHAnsi" w:cstheme="minorHAnsi"/>
@@ -23656,317 +23709,6 @@
           <w:color w:val="000000"/>
           <w:sz w:val="22"/>
           <w:szCs w:val="22"/>
-        </w:rPr>
-        <w:t>mlxtend</w:t>
-      </w:r>
-      <w:proofErr w:type="spellEnd"/>
-      <w:r>
-        <w:rPr>
-          <w:rFonts w:asciiTheme="minorHAnsi" w:hAnsiTheme="minorHAnsi" w:cstheme="minorHAnsi"/>
-          <w:color w:val="000000"/>
-          <w:sz w:val="22"/>
-          <w:szCs w:val="22"/>
-        </w:rPr>
-        <w:t xml:space="preserve">. [online] Available at: </w:t>
-      </w:r>
-      <w:hyperlink r:id="rId86" w:history="1">
-        <w:r>
-          <w:rPr>
-            <w:rStyle w:val="Hyperlink"/>
-            <w:rFonts w:asciiTheme="minorHAnsi" w:hAnsiTheme="minorHAnsi" w:cstheme="minorHAnsi"/>
-            <w:sz w:val="22"/>
-            <w:szCs w:val="22"/>
-          </w:rPr>
-          <w:t>https://rasbt.github.io/mlxtend/user_guide/frequent_patterns/apriori/</w:t>
-        </w:r>
-      </w:hyperlink>
-      <w:r>
-        <w:rPr>
-          <w:rFonts w:asciiTheme="minorHAnsi" w:hAnsiTheme="minorHAnsi" w:cstheme="minorHAnsi"/>
-          <w:color w:val="000000"/>
-          <w:sz w:val="22"/>
-          <w:szCs w:val="22"/>
-        </w:rPr>
-        <w:t xml:space="preserve"> [Accessed 14 May 2023].</w:t>
-      </w:r>
-    </w:p>
-    <w:p>
-      <w:pPr>
-        <w:pStyle w:val="NormalWeb"/>
-        <w:spacing w:before="0" w:beforeAutospacing="0" w:after="0" w:afterAutospacing="0" w:line="360" w:lineRule="atLeast"/>
-        <w:rPr>
-          <w:rFonts w:asciiTheme="minorHAnsi" w:hAnsiTheme="minorHAnsi" w:cstheme="minorHAnsi"/>
-          <w:color w:val="000000"/>
-          <w:sz w:val="22"/>
-          <w:szCs w:val="22"/>
-          <w:lang w:val="en-US"/>
-        </w:rPr>
-      </w:pPr>
-    </w:p>
-    <w:p>
-      <w:pPr>
-        <w:pStyle w:val="NormalWeb"/>
-        <w:spacing w:before="0" w:beforeAutospacing="0" w:after="0" w:afterAutospacing="0" w:line="360" w:lineRule="atLeast"/>
-        <w:rPr>
-          <w:rFonts w:asciiTheme="minorHAnsi" w:hAnsiTheme="minorHAnsi" w:cstheme="minorHAnsi"/>
-          <w:color w:val="000000"/>
-          <w:sz w:val="22"/>
-          <w:szCs w:val="22"/>
-        </w:rPr>
-      </w:pPr>
-      <w:r>
-        <w:rPr>
-          <w:rFonts w:asciiTheme="minorHAnsi" w:hAnsiTheme="minorHAnsi" w:cstheme="minorHAnsi"/>
-          <w:b/>
-          <w:bCs/>
-          <w:color w:val="000000"/>
-          <w:sz w:val="22"/>
-          <w:szCs w:val="22"/>
-        </w:rPr>
-        <w:t>rasbt.github.io. (n.d.)</w:t>
-      </w:r>
-      <w:r>
-        <w:rPr>
-          <w:rFonts w:asciiTheme="minorHAnsi" w:hAnsiTheme="minorHAnsi" w:cstheme="minorHAnsi"/>
-          <w:color w:val="000000"/>
-          <w:sz w:val="22"/>
-          <w:szCs w:val="22"/>
-        </w:rPr>
-        <w:t xml:space="preserve">. </w:t>
-      </w:r>
-      <w:proofErr w:type="spellStart"/>
-      <w:r>
-        <w:rPr>
-          <w:rFonts w:asciiTheme="minorHAnsi" w:hAnsiTheme="minorHAnsi" w:cstheme="minorHAnsi"/>
-          <w:i/>
-          <w:iCs/>
-          <w:color w:val="000000"/>
-          <w:sz w:val="22"/>
-          <w:szCs w:val="22"/>
-        </w:rPr>
-        <w:t>Fpgrowth</w:t>
-      </w:r>
-      <w:proofErr w:type="spellEnd"/>
-      <w:r>
-        <w:rPr>
-          <w:rFonts w:asciiTheme="minorHAnsi" w:hAnsiTheme="minorHAnsi" w:cstheme="minorHAnsi"/>
-          <w:i/>
-          <w:iCs/>
-          <w:color w:val="000000"/>
-          <w:sz w:val="22"/>
-          <w:szCs w:val="22"/>
-        </w:rPr>
-        <w:t xml:space="preserve"> - </w:t>
-      </w:r>
-      <w:proofErr w:type="spellStart"/>
-      <w:r>
-        <w:rPr>
-          <w:rFonts w:asciiTheme="minorHAnsi" w:hAnsiTheme="minorHAnsi" w:cstheme="minorHAnsi"/>
-          <w:i/>
-          <w:iCs/>
-          <w:color w:val="000000"/>
-          <w:sz w:val="22"/>
-          <w:szCs w:val="22"/>
-        </w:rPr>
-        <w:t>mlxtend</w:t>
-      </w:r>
-      <w:proofErr w:type="spellEnd"/>
-      <w:r>
-        <w:rPr>
-          <w:rFonts w:asciiTheme="minorHAnsi" w:hAnsiTheme="minorHAnsi" w:cstheme="minorHAnsi"/>
-          <w:color w:val="000000"/>
-          <w:sz w:val="22"/>
-          <w:szCs w:val="22"/>
-        </w:rPr>
-        <w:t xml:space="preserve">. [online] Available at: </w:t>
-      </w:r>
-      <w:hyperlink r:id="rId87" w:history="1">
-        <w:r>
-          <w:rPr>
-            <w:rStyle w:val="Hyperlink"/>
-            <w:rFonts w:asciiTheme="minorHAnsi" w:hAnsiTheme="minorHAnsi" w:cstheme="minorHAnsi"/>
-            <w:sz w:val="22"/>
-            <w:szCs w:val="22"/>
-          </w:rPr>
-          <w:t>https://rasbt.github.io/mlxtend/user_guide/frequent_patterns/fpgrowth/</w:t>
-        </w:r>
-      </w:hyperlink>
-      <w:r>
-        <w:rPr>
-          <w:rFonts w:asciiTheme="minorHAnsi" w:hAnsiTheme="minorHAnsi" w:cstheme="minorHAnsi"/>
-          <w:color w:val="000000"/>
-          <w:sz w:val="22"/>
-          <w:szCs w:val="22"/>
-        </w:rPr>
-        <w:t xml:space="preserve"> [Accessed 14 May 2023].</w:t>
-      </w:r>
-    </w:p>
-    <w:p>
-      <w:pPr>
-        <w:pStyle w:val="NormalWeb"/>
-        <w:spacing w:before="0" w:beforeAutospacing="0" w:after="0" w:afterAutospacing="0" w:line="360" w:lineRule="atLeast"/>
-        <w:rPr>
-          <w:rFonts w:asciiTheme="minorHAnsi" w:hAnsiTheme="minorHAnsi" w:cstheme="minorHAnsi"/>
-          <w:color w:val="000000"/>
-          <w:sz w:val="22"/>
-          <w:szCs w:val="22"/>
-          <w:lang w:val="en-US"/>
-        </w:rPr>
-      </w:pPr>
-    </w:p>
-    <w:p>
-      <w:pPr>
-        <w:pStyle w:val="NormalWeb"/>
-        <w:spacing w:before="0" w:beforeAutospacing="0" w:after="0" w:afterAutospacing="0" w:line="360" w:lineRule="atLeast"/>
-        <w:rPr>
-          <w:rFonts w:asciiTheme="minorHAnsi" w:hAnsiTheme="minorHAnsi" w:cstheme="minorHAnsi"/>
-          <w:color w:val="000000"/>
-          <w:sz w:val="22"/>
-          <w:szCs w:val="22"/>
-        </w:rPr>
-      </w:pPr>
-      <w:r>
-        <w:rPr>
-          <w:rFonts w:asciiTheme="minorHAnsi" w:hAnsiTheme="minorHAnsi" w:cstheme="minorHAnsi"/>
-          <w:b/>
-          <w:bCs/>
-          <w:color w:val="000000"/>
-          <w:sz w:val="22"/>
-          <w:szCs w:val="22"/>
-        </w:rPr>
-        <w:t>rasbt.github.io. (n.d.)</w:t>
-      </w:r>
-      <w:r>
-        <w:rPr>
-          <w:rFonts w:asciiTheme="minorHAnsi" w:hAnsiTheme="minorHAnsi" w:cstheme="minorHAnsi"/>
-          <w:color w:val="000000"/>
-          <w:sz w:val="22"/>
-          <w:szCs w:val="22"/>
-        </w:rPr>
-        <w:t xml:space="preserve">. </w:t>
-      </w:r>
-      <w:proofErr w:type="spellStart"/>
-      <w:r>
-        <w:rPr>
-          <w:rFonts w:asciiTheme="minorHAnsi" w:hAnsiTheme="minorHAnsi" w:cstheme="minorHAnsi"/>
-          <w:i/>
-          <w:iCs/>
-          <w:color w:val="000000"/>
-          <w:sz w:val="22"/>
-          <w:szCs w:val="22"/>
-        </w:rPr>
-        <w:t>Fpmax</w:t>
-      </w:r>
-      <w:proofErr w:type="spellEnd"/>
-      <w:r>
-        <w:rPr>
-          <w:rFonts w:asciiTheme="minorHAnsi" w:hAnsiTheme="minorHAnsi" w:cstheme="minorHAnsi"/>
-          <w:i/>
-          <w:iCs/>
-          <w:color w:val="000000"/>
-          <w:sz w:val="22"/>
-          <w:szCs w:val="22"/>
-        </w:rPr>
-        <w:t xml:space="preserve"> - </w:t>
-      </w:r>
-      <w:proofErr w:type="spellStart"/>
-      <w:r>
-        <w:rPr>
-          <w:rFonts w:asciiTheme="minorHAnsi" w:hAnsiTheme="minorHAnsi" w:cstheme="minorHAnsi"/>
-          <w:i/>
-          <w:iCs/>
-          <w:color w:val="000000"/>
-          <w:sz w:val="22"/>
-          <w:szCs w:val="22"/>
-        </w:rPr>
-        <w:t>mlxtend</w:t>
-      </w:r>
-      <w:proofErr w:type="spellEnd"/>
-      <w:r>
-        <w:rPr>
-          <w:rFonts w:asciiTheme="minorHAnsi" w:hAnsiTheme="minorHAnsi" w:cstheme="minorHAnsi"/>
-          <w:color w:val="000000"/>
-          <w:sz w:val="22"/>
-          <w:szCs w:val="22"/>
-        </w:rPr>
-        <w:t xml:space="preserve">. [online] Available at: </w:t>
-      </w:r>
-      <w:hyperlink r:id="rId88" w:history="1">
-        <w:r>
-          <w:rPr>
-            <w:rStyle w:val="Hyperlink"/>
-            <w:rFonts w:asciiTheme="minorHAnsi" w:hAnsiTheme="minorHAnsi" w:cstheme="minorHAnsi"/>
-            <w:sz w:val="22"/>
-            <w:szCs w:val="22"/>
-          </w:rPr>
-          <w:t>https://rasbt.github.io/mlxtend/user_guide/frequent_patterns/fpmax/</w:t>
-        </w:r>
-      </w:hyperlink>
-      <w:r>
-        <w:rPr>
-          <w:rFonts w:asciiTheme="minorHAnsi" w:hAnsiTheme="minorHAnsi" w:cstheme="minorHAnsi"/>
-          <w:color w:val="000000"/>
-          <w:sz w:val="22"/>
-          <w:szCs w:val="22"/>
-        </w:rPr>
-        <w:t xml:space="preserve"> [Accessed 14 May 2023].</w:t>
-      </w:r>
-    </w:p>
-    <w:p>
-      <w:pPr>
-        <w:pStyle w:val="NormalWeb"/>
-        <w:spacing w:before="0" w:beforeAutospacing="0" w:after="0" w:afterAutospacing="0" w:line="360" w:lineRule="atLeast"/>
-        <w:rPr>
-          <w:rFonts w:asciiTheme="minorHAnsi" w:hAnsiTheme="minorHAnsi" w:cstheme="minorHAnsi"/>
-          <w:color w:val="000000"/>
-          <w:sz w:val="22"/>
-          <w:szCs w:val="22"/>
-          <w:lang w:val="en-US"/>
-        </w:rPr>
-      </w:pPr>
-    </w:p>
-    <w:p>
-      <w:pPr>
-        <w:pStyle w:val="NormalWeb"/>
-        <w:spacing w:before="0" w:beforeAutospacing="0" w:after="0" w:afterAutospacing="0" w:line="360" w:lineRule="atLeast"/>
-        <w:rPr>
-          <w:rFonts w:asciiTheme="minorHAnsi" w:hAnsiTheme="minorHAnsi" w:cstheme="minorHAnsi"/>
-          <w:color w:val="000000"/>
-          <w:sz w:val="22"/>
-          <w:szCs w:val="22"/>
-          <w:lang w:val="en-US"/>
-        </w:rPr>
-      </w:pPr>
-      <w:r>
-        <w:rPr>
-          <w:rFonts w:asciiTheme="minorHAnsi" w:hAnsiTheme="minorHAnsi" w:cstheme="minorHAnsi"/>
-          <w:b/>
-          <w:bCs/>
-          <w:color w:val="000000"/>
-          <w:sz w:val="22"/>
-          <w:szCs w:val="22"/>
-          <w:lang w:val="en-US"/>
-        </w:rPr>
-        <w:t>streamlit.io. (n.d.)</w:t>
-      </w:r>
-      <w:r>
-        <w:rPr>
-          <w:rFonts w:asciiTheme="minorHAnsi" w:hAnsiTheme="minorHAnsi" w:cstheme="minorHAnsi"/>
-          <w:color w:val="000000"/>
-          <w:sz w:val="22"/>
-          <w:szCs w:val="22"/>
-          <w:lang w:val="en-US"/>
-        </w:rPr>
-        <w:t xml:space="preserve">. </w:t>
-      </w:r>
-      <w:r>
-        <w:rPr>
-          <w:rFonts w:asciiTheme="minorHAnsi" w:hAnsiTheme="minorHAnsi" w:cstheme="minorHAnsi"/>
-          <w:i/>
-          <w:iCs/>
-          <w:color w:val="000000"/>
-          <w:sz w:val="22"/>
-          <w:szCs w:val="22"/>
           <w:lang w:val="en-US"/>
         </w:rPr>
         <w:t>Streamlit • The fastest way to build and share data apps</w:t>
@@ -24016,8 +23758,12 @@
       </w:pPr>
     </w:p>
     <w:sectPr>
-      <w:headerReference w:type="default" r:id="rId90"/>
-      <w:footerReference w:type="default" r:id="rId91"/>
+      <w:headerReference w:type="even" r:id="rId90"/>
+      <w:headerReference w:type="default" r:id="rId91"/>
+      <w:footerReference w:type="even" r:id="rId92"/>
+      <w:footerReference w:type="default" r:id="rId93"/>
+      <w:headerReference w:type="first" r:id="rId94"/>
+      <w:footerReference w:type="first" r:id="rId95"/>
       <w:pgSz w:w="11906" w:h="16838"/>
       <w:pgMar w:top="1417" w:right="1417" w:bottom="1134" w:left="1417" w:header="708" w:footer="708" w:gutter="0"/>
       <w:cols w:space="708"/>
@@ -24054,6 +23800,16 @@
 </file>
 
 <file path=word/footer1.xml><?xml version="1.0" encoding="utf-8"?>
+<w:ftr xmlns:wpc="http://schemas.microsoft.com/office/word/2010/wordprocessingCanvas" xmlns:cx="http://schemas.microsoft.com/office/drawing/2014/chartex" xmlns:cx1="http://schemas.microsoft.com/office/drawing/2015/9/8/chartex" xmlns:cx2="http://schemas.microsoft.com/office/drawing/2015/10/21/chartex" xmlns:cx3="http://schemas.microsoft.com/office/drawing/2016/5/9/chartex" xmlns:cx4="http://schemas.microsoft.com/office/drawing/2016/5/10/chartex" xmlns:cx5="http://schemas.microsoft.com/office/drawing/2016/5/11/chartex" xmlns:cx6="http://schemas.microsoft.com/office/drawing/2016/5/12/chartex" xmlns:cx7="http://schemas.microsoft.com/office/drawing/2016/5/13/chartex" xmlns:cx8="http://schemas.microsoft.com/office/drawing/2016/5/14/chartex" xmlns:mc="http://schemas.openxmlformats.org/markup-compatibility/2006" xmlns:aink="http://schemas.microsoft.com/office/drawing/2016/ink" xmlns:am3d="http://schemas.microsoft.com/office/drawing/2017/model3d" xmlns:o="urn:schemas-microsoft-com:office:office" xmlns:oel="http://schemas.microsoft.com/office/2019/extlst" xmlns:r="http://schemas.openxmlformats.org/officeDocument/2006/relationships" xmlns:m="http://schemas.openxmlformats.org/officeDocument/2006/math" xmlns:v="urn:schemas-microsoft-com:vml" xmlns:wp14="http://schemas.microsoft.com/office/word/2010/wordprocessingDrawing" xmlns:wp="http://schemas.openxmlformats.org/drawingml/2006/wordprocessingDrawing" xmlns:w10="urn:schemas-microsoft-com:office:word" xmlns:w="http://schemas.openxmlformats.org/wordprocessingml/2006/main" xmlns:w14="http://schemas.microsoft.com/office/word/2010/wordml" xmlns:w15="http://schemas.microsoft.com/office/word/2012/wordml" xmlns:w16cex="http://schemas.microsoft.com/office/word/2018/wordml/cex" xmlns:w16cid="http://schemas.microsoft.com/office/word/2016/wordml/cid" xmlns:w16="http://schemas.microsoft.com/office/word/2018/wordml" xmlns:w16sdtdh="http://schemas.microsoft.com/office/word/2020/wordml/sdtdatahash" xmlns:w16se="http://schemas.microsoft.com/office/word/2015/wordml/symex" xmlns:wpg="http://schemas.microsoft.com/office/word/2010/wordprocessingGroup" xmlns:wpi="http://schemas.microsoft.com/office/word/2010/wordprocessingInk" xmlns:wne="http://schemas.microsoft.com/office/word/2006/wordml" xmlns:wps="http://schemas.microsoft.com/office/word/2010/wordprocessingShape" mc:Ignorable="w14 w15 w16se w16cid w16 w16cex w16sdtdh wp14">
+  <w:p>
+    <w:pPr>
+      <w:pStyle w:val="Footer"/>
+    </w:pPr>
+  </w:p>
+</w:ftr>
+</file>
+
+<file path=word/footer2.xml><?xml version="1.0" encoding="utf-8"?>
 <w:ftr xmlns:wpc="http://schemas.microsoft.com/office/word/2010/wordprocessingCanvas" xmlns:cx="http://schemas.microsoft.com/office/drawing/2014/chartex" xmlns:cx1="http://schemas.microsoft.com/office/drawing/2015/9/8/chartex" xmlns:cx2="http://schemas.microsoft.com/office/drawing/2015/10/21/chartex" xmlns:cx3="http://schemas.microsoft.com/office/drawing/2016/5/9/chartex" xmlns:cx4="http://schemas.microsoft.com/office/drawing/2016/5/10/chartex" xmlns:cx5="http://schemas.microsoft.com/office/drawing/2016/5/11/chartex" xmlns:cx6="http://schemas.microsoft.com/office/drawing/2016/5/12/chartex" xmlns:cx7="http://schemas.microsoft.com/office/drawing/2016/5/13/chartex" xmlns:cx8="http://schemas.microsoft.com/office/drawing/2016/5/14/chartex" xmlns:mc="http://schemas.openxmlformats.org/markup-compatibility/2006" xmlns:aink="http://schemas.microsoft.com/office/drawing/2016/ink" xmlns:am3d="http://schemas.microsoft.com/office/drawing/2017/model3d" xmlns:o="urn:schemas-microsoft-com:office:office" xmlns:oel="http://schemas.microsoft.com/office/2019/extlst" xmlns:r="http://schemas.openxmlformats.org/officeDocument/2006/relationships" xmlns:m="http://schemas.openxmlformats.org/officeDocument/2006/math" xmlns:v="urn:schemas-microsoft-com:vml" xmlns:wp14="http://schemas.microsoft.com/office/word/2010/wordprocessingDrawing" xmlns:wp="http://schemas.openxmlformats.org/drawingml/2006/wordprocessingDrawing" xmlns:w10="urn:schemas-microsoft-com:office:word" xmlns:w="http://schemas.openxmlformats.org/wordprocessingml/2006/main" xmlns:w14="http://schemas.microsoft.com/office/word/2010/wordml" xmlns:w15="http://schemas.microsoft.com/office/word/2012/wordml" xmlns:w16cex="http://schemas.microsoft.com/office/word/2018/wordml/cex" xmlns:w16cid="http://schemas.microsoft.com/office/word/2016/wordml/cid" xmlns:w16="http://schemas.microsoft.com/office/word/2018/wordml" xmlns:w16sdtdh="http://schemas.microsoft.com/office/word/2020/wordml/sdtdatahash" xmlns:w16se="http://schemas.microsoft.com/office/word/2015/wordml/symex" xmlns:wpg="http://schemas.microsoft.com/office/word/2010/wordprocessingGroup" xmlns:wpi="http://schemas.microsoft.com/office/word/2010/wordprocessingInk" xmlns:wne="http://schemas.microsoft.com/office/word/2006/wordml" xmlns:wps="http://schemas.microsoft.com/office/word/2010/wordprocessingShape" mc:Ignorable="w14 w15 w16se w16cid w16 w16cex w16sdtdh wp14">
   <w:p>
     <w:pPr>
@@ -24070,16 +23826,16 @@
       </w:rPr>
     </w:pPr>
     <w:r>
-      <w:t>Release 23.0</w:t>
+      <w:t>Release 23.</w:t>
     </w:r>
     <w:r>
-      <w:t>7</w:t>
+      <w:t>10</w:t>
     </w:r>
     <w:r>
       <w:t>.</w:t>
     </w:r>
     <w:r>
-      <w:t>22</w:t>
+      <w:t>01</w:t>
     </w:r>
     <w:r>
       <w:ptab w:relativeTo="margin" w:alignment="center" w:leader="none"/>
@@ -24127,6 +23883,16 @@
 </w:ftr>
 </file>
 
+<file path=word/footer3.xml><?xml version="1.0" encoding="utf-8"?>
+<w:ftr xmlns:wpc="http://schemas.microsoft.com/office/word/2010/wordprocessingCanvas" xmlns:cx="http://schemas.microsoft.com/office/drawing/2014/chartex" xmlns:cx1="http://schemas.microsoft.com/office/drawing/2015/9/8/chartex" xmlns:cx2="http://schemas.microsoft.com/office/drawing/2015/10/21/chartex" xmlns:cx3="http://schemas.microsoft.com/office/drawing/2016/5/9/chartex" xmlns:cx4="http://schemas.microsoft.com/office/drawing/2016/5/10/chartex" xmlns:cx5="http://schemas.microsoft.com/office/drawing/2016/5/11/chartex" xmlns:cx6="http://schemas.microsoft.com/office/drawing/2016/5/12/chartex" xmlns:cx7="http://schemas.microsoft.com/office/drawing/2016/5/13/chartex" xmlns:cx8="http://schemas.microsoft.com/office/drawing/2016/5/14/chartex" xmlns:mc="http://schemas.openxmlformats.org/markup-compatibility/2006" xmlns:aink="http://schemas.microsoft.com/office/drawing/2016/ink" xmlns:am3d="http://schemas.microsoft.com/office/drawing/2017/model3d" xmlns:o="urn:schemas-microsoft-com:office:office" xmlns:oel="http://schemas.microsoft.com/office/2019/extlst" xmlns:r="http://schemas.openxmlformats.org/officeDocument/2006/relationships" xmlns:m="http://schemas.openxmlformats.org/officeDocument/2006/math" xmlns:v="urn:schemas-microsoft-com:vml" xmlns:wp14="http://schemas.microsoft.com/office/word/2010/wordprocessingDrawing" xmlns:wp="http://schemas.openxmlformats.org/drawingml/2006/wordprocessingDrawing" xmlns:w10="urn:schemas-microsoft-com:office:word" xmlns:w="http://schemas.openxmlformats.org/wordprocessingml/2006/main" xmlns:w14="http://schemas.microsoft.com/office/word/2010/wordml" xmlns:w15="http://schemas.microsoft.com/office/word/2012/wordml" xmlns:w16cex="http://schemas.microsoft.com/office/word/2018/wordml/cex" xmlns:w16cid="http://schemas.microsoft.com/office/word/2016/wordml/cid" xmlns:w16="http://schemas.microsoft.com/office/word/2018/wordml" xmlns:w16sdtdh="http://schemas.microsoft.com/office/word/2020/wordml/sdtdatahash" xmlns:w16se="http://schemas.microsoft.com/office/word/2015/wordml/symex" xmlns:wpg="http://schemas.microsoft.com/office/word/2010/wordprocessingGroup" xmlns:wpi="http://schemas.microsoft.com/office/word/2010/wordprocessingInk" xmlns:wne="http://schemas.microsoft.com/office/word/2006/wordml" xmlns:wps="http://schemas.microsoft.com/office/word/2010/wordprocessingShape" mc:Ignorable="w14 w15 w16se w16cid w16 w16cex w16sdtdh wp14">
+  <w:p>
+    <w:pPr>
+      <w:pStyle w:val="Footer"/>
+    </w:pPr>
+  </w:p>
+</w:ftr>
+</file>
+
 <file path=word/footnotes.xml><?xml version="1.0" encoding="utf-8"?>
 <w:footnotes xmlns:wpc="http://schemas.microsoft.com/office/word/2010/wordprocessingCanvas" xmlns:cx="http://schemas.microsoft.com/office/drawing/2014/chartex" xmlns:cx1="http://schemas.microsoft.com/office/drawing/2015/9/8/chartex" xmlns:cx2="http://schemas.microsoft.com/office/drawing/2015/10/21/chartex" xmlns:cx3="http://schemas.microsoft.com/office/drawing/2016/5/9/chartex" xmlns:cx4="http://schemas.microsoft.com/office/drawing/2016/5/10/chartex" xmlns:cx5="http://schemas.microsoft.com/office/drawing/2016/5/11/chartex" xmlns:cx6="http://schemas.microsoft.com/office/drawing/2016/5/12/chartex" xmlns:cx7="http://schemas.microsoft.com/office/drawing/2016/5/13/chartex" xmlns:cx8="http://schemas.microsoft.com/office/drawing/2016/5/14/chartex" xmlns:mc="http://schemas.openxmlformats.org/markup-compatibility/2006" xmlns:aink="http://schemas.microsoft.com/office/drawing/2016/ink" xmlns:am3d="http://schemas.microsoft.com/office/drawing/2017/model3d" xmlns:o="urn:schemas-microsoft-com:office:office" xmlns:oel="http://schemas.microsoft.com/office/2019/extlst" xmlns:r="http://schemas.openxmlformats.org/officeDocument/2006/relationships" xmlns:m="http://schemas.openxmlformats.org/officeDocument/2006/math" xmlns:v="urn:schemas-microsoft-com:vml" xmlns:wp14="http://schemas.microsoft.com/office/word/2010/wordprocessingDrawing" xmlns:wp="http://schemas.openxmlformats.org/drawingml/2006/wordprocessingDrawing" xmlns:w10="urn:schemas-microsoft-com:office:word" xmlns:w="http://schemas.openxmlformats.org/wordprocessingml/2006/main" xmlns:w14="http://schemas.microsoft.com/office/word/2010/wordml" xmlns:w15="http://schemas.microsoft.com/office/word/2012/wordml" xmlns:w16cex="http://schemas.microsoft.com/office/word/2018/wordml/cex" xmlns:w16cid="http://schemas.microsoft.com/office/word/2016/wordml/cid" xmlns:w16="http://schemas.microsoft.com/office/word/2018/wordml" xmlns:w16sdtdh="http://schemas.microsoft.com/office/word/2020/wordml/sdtdatahash" xmlns:w16se="http://schemas.microsoft.com/office/word/2015/wordml/symex" xmlns:wpg="http://schemas.microsoft.com/office/word/2010/wordprocessingGroup" xmlns:wpi="http://schemas.microsoft.com/office/word/2010/wordprocessingInk" xmlns:wne="http://schemas.microsoft.com/office/word/2006/wordml" xmlns:wps="http://schemas.microsoft.com/office/word/2010/wordprocessingShape" mc:Ignorable="w14 w15 w16se w16cid w16 w16cex w16sdtdh wp14">
   <w:footnote w:type="separator" w:id="-1">
@@ -24153,6 +23919,16 @@
 </file>
 
 <file path=word/header1.xml><?xml version="1.0" encoding="utf-8"?>
+<w:hdr xmlns:wpc="http://schemas.microsoft.com/office/word/2010/wordprocessingCanvas" xmlns:cx="http://schemas.microsoft.com/office/drawing/2014/chartex" xmlns:cx1="http://schemas.microsoft.com/office/drawing/2015/9/8/chartex" xmlns:cx2="http://schemas.microsoft.com/office/drawing/2015/10/21/chartex" xmlns:cx3="http://schemas.microsoft.com/office/drawing/2016/5/9/chartex" xmlns:cx4="http://schemas.microsoft.com/office/drawing/2016/5/10/chartex" xmlns:cx5="http://schemas.microsoft.com/office/drawing/2016/5/11/chartex" xmlns:cx6="http://schemas.microsoft.com/office/drawing/2016/5/12/chartex" xmlns:cx7="http://schemas.microsoft.com/office/drawing/2016/5/13/chartex" xmlns:cx8="http://schemas.microsoft.com/office/drawing/2016/5/14/chartex" xmlns:mc="http://schemas.openxmlformats.org/markup-compatibility/2006" xmlns:aink="http://schemas.microsoft.com/office/drawing/2016/ink" xmlns:am3d="http://schemas.microsoft.com/office/drawing/2017/model3d" xmlns:o="urn:schemas-microsoft-com:office:office" xmlns:oel="http://schemas.microsoft.com/office/2019/extlst" xmlns:r="http://schemas.openxmlformats.org/officeDocument/2006/relationships" xmlns:m="http://schemas.openxmlformats.org/officeDocument/2006/math" xmlns:v="urn:schemas-microsoft-com:vml" xmlns:wp14="http://schemas.microsoft.com/office/word/2010/wordprocessingDrawing" xmlns:wp="http://schemas.openxmlformats.org/drawingml/2006/wordprocessingDrawing" xmlns:w10="urn:schemas-microsoft-com:office:word" xmlns:w="http://schemas.openxmlformats.org/wordprocessingml/2006/main" xmlns:w14="http://schemas.microsoft.com/office/word/2010/wordml" xmlns:w15="http://schemas.microsoft.com/office/word/2012/wordml" xmlns:w16cex="http://schemas.microsoft.com/office/word/2018/wordml/cex" xmlns:w16cid="http://schemas.microsoft.com/office/word/2016/wordml/cid" xmlns:w16="http://schemas.microsoft.com/office/word/2018/wordml" xmlns:w16sdtdh="http://schemas.microsoft.com/office/word/2020/wordml/sdtdatahash" xmlns:w16se="http://schemas.microsoft.com/office/word/2015/wordml/symex" xmlns:wpg="http://schemas.microsoft.com/office/word/2010/wordprocessingGroup" xmlns:wpi="http://schemas.microsoft.com/office/word/2010/wordprocessingInk" xmlns:wne="http://schemas.microsoft.com/office/word/2006/wordml" xmlns:wps="http://schemas.microsoft.com/office/word/2010/wordprocessingShape" mc:Ignorable="w14 w15 w16se w16cid w16 w16cex w16sdtdh wp14">
+  <w:p>
+    <w:pPr>
+      <w:pStyle w:val="Header"/>
+    </w:pPr>
+  </w:p>
+</w:hdr>
+</file>
+
+<file path=word/header2.xml><?xml version="1.0" encoding="utf-8"?>
 <w:hdr xmlns:wpc="http://schemas.microsoft.com/office/word/2010/wordprocessingCanvas" xmlns:cx="http://schemas.microsoft.com/office/drawing/2014/chartex" xmlns:cx1="http://schemas.microsoft.com/office/drawing/2015/9/8/chartex" xmlns:cx2="http://schemas.microsoft.com/office/drawing/2015/10/21/chartex" xmlns:cx3="http://schemas.microsoft.com/office/drawing/2016/5/9/chartex" xmlns:cx4="http://schemas.microsoft.com/office/drawing/2016/5/10/chartex" xmlns:cx5="http://schemas.microsoft.com/office/drawing/2016/5/11/chartex" xmlns:cx6="http://schemas.microsoft.com/office/drawing/2016/5/12/chartex" xmlns:cx7="http://schemas.microsoft.com/office/drawing/2016/5/13/chartex" xmlns:cx8="http://schemas.microsoft.com/office/drawing/2016/5/14/chartex" xmlns:mc="http://schemas.openxmlformats.org/markup-compatibility/2006" xmlns:aink="http://schemas.microsoft.com/office/drawing/2016/ink" xmlns:am3d="http://schemas.microsoft.com/office/drawing/2017/model3d" xmlns:o="urn:schemas-microsoft-com:office:office" xmlns:oel="http://schemas.microsoft.com/office/2019/extlst" xmlns:r="http://schemas.openxmlformats.org/officeDocument/2006/relationships" xmlns:m="http://schemas.openxmlformats.org/officeDocument/2006/math" xmlns:v="urn:schemas-microsoft-com:vml" xmlns:wp14="http://schemas.microsoft.com/office/word/2010/wordprocessingDrawing" xmlns:wp="http://schemas.openxmlformats.org/drawingml/2006/wordprocessingDrawing" xmlns:w10="urn:schemas-microsoft-com:office:word" xmlns:w="http://schemas.openxmlformats.org/wordprocessingml/2006/main" xmlns:w14="http://schemas.microsoft.com/office/word/2010/wordml" xmlns:w15="http://schemas.microsoft.com/office/word/2012/wordml" xmlns:w16cex="http://schemas.microsoft.com/office/word/2018/wordml/cex" xmlns:w16cid="http://schemas.microsoft.com/office/word/2016/wordml/cid" xmlns:w16="http://schemas.microsoft.com/office/word/2018/wordml" xmlns:w16sdtdh="http://schemas.microsoft.com/office/word/2020/wordml/sdtdatahash" xmlns:w16se="http://schemas.microsoft.com/office/word/2015/wordml/symex" xmlns:wpg="http://schemas.microsoft.com/office/word/2010/wordprocessingGroup" xmlns:wpi="http://schemas.microsoft.com/office/word/2010/wordprocessingInk" xmlns:wne="http://schemas.microsoft.com/office/word/2006/wordml" xmlns:wps="http://schemas.microsoft.com/office/word/2010/wordprocessingShape" mc:Ignorable="w14 w15 w16se w16cid w16 w16cex w16sdtdh wp14">
   <w:p>
     <w:pPr>
@@ -24209,6 +23985,16 @@
         <w:sz w:val="32"/>
         <w:szCs w:val="32"/>
       </w:rPr>
+    </w:pPr>
+  </w:p>
+</w:hdr>
+</file>
+
+<file path=word/header3.xml><?xml version="1.0" encoding="utf-8"?>
+<w:hdr xmlns:wpc="http://schemas.microsoft.com/office/word/2010/wordprocessingCanvas" xmlns:cx="http://schemas.microsoft.com/office/drawing/2014/chartex" xmlns:cx1="http://schemas.microsoft.com/office/drawing/2015/9/8/chartex" xmlns:cx2="http://schemas.microsoft.com/office/drawing/2015/10/21/chartex" xmlns:cx3="http://schemas.microsoft.com/office/drawing/2016/5/9/chartex" xmlns:cx4="http://schemas.microsoft.com/office/drawing/2016/5/10/chartex" xmlns:cx5="http://schemas.microsoft.com/office/drawing/2016/5/11/chartex" xmlns:cx6="http://schemas.microsoft.com/office/drawing/2016/5/12/chartex" xmlns:cx7="http://schemas.microsoft.com/office/drawing/2016/5/13/chartex" xmlns:cx8="http://schemas.microsoft.com/office/drawing/2016/5/14/chartex" xmlns:mc="http://schemas.openxmlformats.org/markup-compatibility/2006" xmlns:aink="http://schemas.microsoft.com/office/drawing/2016/ink" xmlns:am3d="http://schemas.microsoft.com/office/drawing/2017/model3d" xmlns:o="urn:schemas-microsoft-com:office:office" xmlns:oel="http://schemas.microsoft.com/office/2019/extlst" xmlns:r="http://schemas.openxmlformats.org/officeDocument/2006/relationships" xmlns:m="http://schemas.openxmlformats.org/officeDocument/2006/math" xmlns:v="urn:schemas-microsoft-com:vml" xmlns:wp14="http://schemas.microsoft.com/office/word/2010/wordprocessingDrawing" xmlns:wp="http://schemas.openxmlformats.org/drawingml/2006/wordprocessingDrawing" xmlns:w10="urn:schemas-microsoft-com:office:word" xmlns:w="http://schemas.openxmlformats.org/wordprocessingml/2006/main" xmlns:w14="http://schemas.microsoft.com/office/word/2010/wordml" xmlns:w15="http://schemas.microsoft.com/office/word/2012/wordml" xmlns:w16cex="http://schemas.microsoft.com/office/word/2018/wordml/cex" xmlns:w16cid="http://schemas.microsoft.com/office/word/2016/wordml/cid" xmlns:w16="http://schemas.microsoft.com/office/word/2018/wordml" xmlns:w16sdtdh="http://schemas.microsoft.com/office/word/2020/wordml/sdtdatahash" xmlns:w16se="http://schemas.microsoft.com/office/word/2015/wordml/symex" xmlns:wpg="http://schemas.microsoft.com/office/word/2010/wordprocessingGroup" xmlns:wpi="http://schemas.microsoft.com/office/word/2010/wordprocessingInk" xmlns:wne="http://schemas.microsoft.com/office/word/2006/wordml" xmlns:wps="http://schemas.microsoft.com/office/word/2010/wordprocessingShape" mc:Ignorable="w14 w15 w16se w16cid w16 w16cex w16sdtdh wp14">
+  <w:p>
+    <w:pPr>
+      <w:pStyle w:val="Header"/>
     </w:pPr>
   </w:p>
 </w:hdr>
@@ -28557,6 +28343,7 @@
     <w:rsid w:val="006221AA"/>
     <w:rsid w:val="006350D2"/>
     <w:rsid w:val="00642B7E"/>
+    <w:rsid w:val="006475F9"/>
     <w:rsid w:val="00650471"/>
     <w:rsid w:val="006617C4"/>
     <w:rsid w:val="006C338F"/>
